--- a/Linux服务器/Linux知识.docx
+++ b/Linux服务器/Linux知识.docx
@@ -221,27 +221,7 @@
           <w:szCs w:val="18"/>
           <w:lang w:val="en-US"/>
         </w:rPr>
-        <w:t>打包同时使用</w:t>
-      </w:r>
-      <w:proofErr w:type="spellStart"/>
-      <w:r>
-        <w:rPr>
-          <w:rFonts w:ascii="SimSun" w:eastAsia="SimSun" w:hAnsi="SimSun" w:hint="eastAsia"/>
-          <w:sz w:val="18"/>
-          <w:szCs w:val="18"/>
-          <w:lang w:val="en-US"/>
-        </w:rPr>
-        <w:t>gzip</w:t>
-      </w:r>
-      <w:proofErr w:type="spellEnd"/>
-      <w:r>
-        <w:rPr>
-          <w:rFonts w:ascii="SimSun" w:eastAsia="SimSun" w:hAnsi="SimSun" w:hint="eastAsia"/>
-          <w:sz w:val="18"/>
-          <w:szCs w:val="18"/>
-          <w:lang w:val="en-US"/>
-        </w:rPr>
-        <w:t>进行压缩。</w:t>
+        <w:t>打包同时使用gzip进行压缩。</w:t>
       </w:r>
     </w:p>
     <w:p>
@@ -280,25 +260,14 @@
         </w:rPr>
         <w:t>要将程序放在Linux的后台执行，并且忽略挂起信号，一直运行。</w:t>
       </w:r>
-      <w:proofErr w:type="spellStart"/>
-      <w:r>
-        <w:rPr>
-          <w:rFonts w:ascii="SimSun" w:eastAsia="SimSun" w:hAnsi="SimSun" w:hint="eastAsia"/>
-          <w:sz w:val="18"/>
-          <w:szCs w:val="18"/>
-          <w:lang w:val="en-US"/>
-        </w:rPr>
-        <w:t>nohup</w:t>
-      </w:r>
-      <w:proofErr w:type="spellEnd"/>
-      <w:r>
-        <w:rPr>
-          <w:rFonts w:ascii="SimSun" w:eastAsia="SimSun" w:hAnsi="SimSun" w:hint="eastAsia"/>
-          <w:sz w:val="18"/>
-          <w:szCs w:val="18"/>
-          <w:lang w:val="en-US"/>
-        </w:rPr>
-        <w:t xml:space="preserve"> command &gt;/dev/null 2&gt;&amp;1 &amp;</w:t>
+      <w:r>
+        <w:rPr>
+          <w:rFonts w:ascii="SimSun" w:eastAsia="SimSun" w:hAnsi="SimSun" w:hint="eastAsia"/>
+          <w:sz w:val="18"/>
+          <w:szCs w:val="18"/>
+          <w:lang w:val="en-US"/>
+        </w:rPr>
+        <w:t>nohup command &gt;/dev/null 2&gt;&amp;1 &amp;</w:t>
       </w:r>
     </w:p>
     <w:p>
@@ -362,844 +331,737 @@
           <w:szCs w:val="18"/>
           <w:lang w:val="en-US"/>
         </w:rPr>
-        <w:t>其实执行service的时候，Linux 回到/</w:t>
-      </w:r>
-      <w:proofErr w:type="spellStart"/>
-      <w:r>
-        <w:rPr>
-          <w:rFonts w:ascii="SimSun" w:eastAsia="SimSun" w:hAnsi="SimSun" w:hint="eastAsia"/>
-          <w:sz w:val="18"/>
-          <w:szCs w:val="18"/>
-          <w:lang w:val="en-US"/>
-        </w:rPr>
-        <w:t>etc</w:t>
-      </w:r>
-      <w:proofErr w:type="spellEnd"/>
-      <w:r>
-        <w:rPr>
-          <w:rFonts w:ascii="SimSun" w:eastAsia="SimSun" w:hAnsi="SimSun" w:hint="eastAsia"/>
+        <w:t>其实执行service的时候，Linux 回到/etc/init.d/下面寻找服务的bash脚本。只要在/etc/init.d/下面创建一个bash脚本，那么便在 linux中创建了该服务。</w:t>
+      </w:r>
+      <w:r>
+        <w:rPr>
+          <w:rFonts w:ascii="SimSun" w:eastAsia="SimSun" w:hAnsi="SimSun" w:hint="eastAsia"/>
+          <w:sz w:val="18"/>
+          <w:szCs w:val="18"/>
+          <w:lang w:val="en-US"/>
+        </w:rPr>
+        <w:t>在Bash脚本中，我们可以去具体执行当收到start参数的时候执行带有参数的哪个目录下的具体命令，当收到stop时执行带有参数的哪个目录下的具体命令</w:t>
+      </w:r>
+      <w:r>
+        <w:rPr>
+          <w:rFonts w:ascii="SimSun" w:eastAsia="SimSun" w:hAnsi="SimSun" w:hint="eastAsia"/>
+          <w:sz w:val="18"/>
+          <w:szCs w:val="18"/>
+          <w:lang w:val="en-US"/>
+        </w:rPr>
+        <w:t>。</w:t>
+      </w:r>
+    </w:p>
+    <w:p>
+      <w:pPr>
+        <w:rPr>
+          <w:rFonts w:ascii="SimSun" w:eastAsia="SimSun" w:hAnsi="SimSun"/>
+          <w:sz w:val="18"/>
+          <w:szCs w:val="18"/>
+          <w:lang w:val="en-US"/>
+        </w:rPr>
+      </w:pPr>
+      <w:r>
+        <w:rPr>
+          <w:rFonts w:ascii="SimSun" w:eastAsia="SimSun" w:hAnsi="SimSun" w:hint="eastAsia"/>
+          <w:sz w:val="18"/>
+          <w:szCs w:val="18"/>
+          <w:lang w:val="en-US"/>
+        </w:rPr>
+        <w:t>4.</w:t>
+      </w:r>
+      <w:r>
+        <w:rPr>
+          <w:rFonts w:ascii="SimSun" w:eastAsia="SimSun" w:hAnsi="SimSun"/>
+          <w:sz w:val="18"/>
+          <w:szCs w:val="18"/>
+          <w:lang w:val="en-US"/>
+        </w:rPr>
+        <w:t xml:space="preserve"> </w:t>
+      </w:r>
+      <w:r>
+        <w:rPr>
+          <w:rFonts w:ascii="SimSun" w:eastAsia="SimSun" w:hAnsi="SimSun" w:hint="eastAsia"/>
+          <w:sz w:val="18"/>
+          <w:szCs w:val="18"/>
+          <w:lang w:val="en-US"/>
+        </w:rPr>
+        <w:t>承接3点，当我们在/etc/init.d/下面创建了服务以后。</w:t>
+      </w:r>
+      <w:r>
+        <w:rPr>
+          <w:rFonts w:ascii="SimSun" w:eastAsia="SimSun" w:hAnsi="SimSun" w:hint="eastAsia"/>
+          <w:sz w:val="18"/>
+          <w:szCs w:val="18"/>
+          <w:lang w:val="en-US"/>
+        </w:rPr>
+        <w:t>还可以</w:t>
+      </w:r>
+      <w:r>
+        <w:rPr>
+          <w:rFonts w:ascii="SimSun" w:eastAsia="SimSun" w:hAnsi="SimSun" w:hint="eastAsia"/>
+          <w:sz w:val="18"/>
+          <w:szCs w:val="18"/>
+          <w:lang w:val="en-US"/>
+        </w:rPr>
+        <w:t>使用chkconfig命令去使命令自动开机启动。</w:t>
+      </w:r>
+    </w:p>
+    <w:p>
+      <w:pPr>
+        <w:rPr>
+          <w:rFonts w:ascii="SimSun" w:eastAsia="SimSun" w:hAnsi="SimSun"/>
+          <w:sz w:val="18"/>
+          <w:szCs w:val="18"/>
+          <w:lang w:val="en-US"/>
+        </w:rPr>
+      </w:pPr>
+      <w:r>
+        <w:rPr>
+          <w:rFonts w:ascii="SimSun" w:eastAsia="SimSun" w:hAnsi="SimSun" w:hint="eastAsia"/>
+          <w:sz w:val="18"/>
+          <w:szCs w:val="18"/>
+          <w:lang w:val="en-US"/>
+        </w:rPr>
+        <w:t>5.</w:t>
+      </w:r>
+      <w:r>
+        <w:rPr>
+          <w:rFonts w:ascii="SimSun" w:eastAsia="SimSun" w:hAnsi="SimSun"/>
+          <w:sz w:val="18"/>
+          <w:szCs w:val="18"/>
+          <w:lang w:val="en-US"/>
+        </w:rPr>
+        <w:t xml:space="preserve"> Linux</w:t>
+      </w:r>
+      <w:r>
+        <w:rPr>
+          <w:rFonts w:ascii="SimSun" w:eastAsia="SimSun" w:hAnsi="SimSun" w:hint="eastAsia"/>
+          <w:sz w:val="18"/>
+          <w:szCs w:val="18"/>
+          <w:lang w:val="en-US"/>
+        </w:rPr>
+        <w:t>命令cat /etc/fstab可以查看Linux下面挂载情况。</w:t>
+      </w:r>
+    </w:p>
+    <w:p>
+      <w:pPr>
+        <w:rPr>
+          <w:rFonts w:ascii="SimSun" w:eastAsia="SimSun" w:hAnsi="SimSun"/>
+          <w:sz w:val="18"/>
+          <w:szCs w:val="18"/>
+          <w:lang w:val="en-US"/>
+        </w:rPr>
+      </w:pPr>
+      <w:r>
+        <w:rPr>
+          <w:rFonts w:ascii="SimSun" w:eastAsia="SimSun" w:hAnsi="SimSun" w:hint="eastAsia"/>
+          <w:sz w:val="18"/>
+          <w:szCs w:val="18"/>
+          <w:lang w:val="en-US"/>
+        </w:rPr>
+        <w:t>6.</w:t>
+      </w:r>
+      <w:r>
+        <w:rPr>
+          <w:rFonts w:ascii="SimSun" w:eastAsia="SimSun" w:hAnsi="SimSun"/>
+          <w:sz w:val="18"/>
+          <w:szCs w:val="18"/>
+          <w:lang w:val="en-US"/>
+        </w:rPr>
+        <w:t xml:space="preserve"> </w:t>
+      </w:r>
+      <w:r>
+        <w:rPr>
+          <w:rFonts w:ascii="SimSun" w:eastAsia="SimSun" w:hAnsi="SimSun" w:hint="eastAsia"/>
+          <w:sz w:val="18"/>
+          <w:szCs w:val="18"/>
+          <w:lang w:val="en-US"/>
+        </w:rPr>
+        <w:t>Cron</w:t>
+      </w:r>
+      <w:r>
+        <w:rPr>
+          <w:rFonts w:ascii="SimSun" w:eastAsia="SimSun" w:hAnsi="SimSun"/>
+          <w:sz w:val="18"/>
+          <w:szCs w:val="18"/>
+          <w:lang w:val="en-US"/>
+        </w:rPr>
+        <w:t xml:space="preserve">tab </w:t>
+      </w:r>
+      <w:r>
+        <w:rPr>
+          <w:rFonts w:ascii="SimSun" w:eastAsia="SimSun" w:hAnsi="SimSun" w:hint="eastAsia"/>
+          <w:sz w:val="18"/>
+          <w:szCs w:val="18"/>
+          <w:lang w:val="en-US"/>
+        </w:rPr>
+        <w:t>中的命令在系统重启以后还会生效。</w:t>
+      </w:r>
+    </w:p>
+    <w:p>
+      <w:pPr>
+        <w:rPr>
+          <w:rFonts w:ascii="SimSun" w:eastAsia="SimSun" w:hAnsi="SimSun"/>
+          <w:sz w:val="18"/>
+          <w:szCs w:val="18"/>
+          <w:lang w:val="en-US"/>
+        </w:rPr>
+      </w:pPr>
+      <w:r>
+        <w:rPr>
+          <w:rFonts w:ascii="SimSun" w:eastAsia="SimSun" w:hAnsi="SimSun" w:hint="eastAsia"/>
+          <w:sz w:val="18"/>
+          <w:szCs w:val="18"/>
+          <w:lang w:val="en-US"/>
+        </w:rPr>
+        <w:t>7.</w:t>
+      </w:r>
+      <w:r>
+        <w:rPr>
+          <w:rFonts w:ascii="SimSun" w:eastAsia="SimSun" w:hAnsi="SimSun"/>
+          <w:sz w:val="18"/>
+          <w:szCs w:val="18"/>
+          <w:lang w:val="en-US"/>
+        </w:rPr>
+        <w:t xml:space="preserve"> </w:t>
+      </w:r>
+      <w:r>
+        <w:rPr>
+          <w:rFonts w:ascii="SimSun" w:eastAsia="SimSun" w:hAnsi="SimSun" w:hint="eastAsia"/>
+          <w:sz w:val="18"/>
+          <w:szCs w:val="18"/>
+          <w:lang w:val="en-US"/>
+        </w:rPr>
+        <w:t>在Linux图形化界面中，在某个窗口中，右键启动控制台后，控制台当前所在的目录(pwd)就是该窗口的所在目录。</w:t>
+      </w:r>
+    </w:p>
+    <w:p>
+      <w:pPr>
+        <w:rPr>
+          <w:rFonts w:ascii="SimSun" w:eastAsia="SimSun" w:hAnsi="SimSun"/>
+          <w:sz w:val="18"/>
+          <w:szCs w:val="18"/>
+          <w:lang w:val="en-US"/>
+        </w:rPr>
+      </w:pPr>
+      <w:r>
+        <w:rPr>
+          <w:rFonts w:ascii="SimSun" w:eastAsia="SimSun" w:hAnsi="SimSun" w:hint="eastAsia"/>
+          <w:sz w:val="18"/>
+          <w:szCs w:val="18"/>
+          <w:lang w:val="en-US"/>
+        </w:rPr>
+        <w:t>8.</w:t>
+      </w:r>
+      <w:r>
+        <w:rPr>
+          <w:rFonts w:ascii="SimSun" w:eastAsia="SimSun" w:hAnsi="SimSun"/>
+          <w:sz w:val="18"/>
+          <w:szCs w:val="18"/>
+          <w:lang w:val="en-US"/>
+        </w:rPr>
+        <w:t xml:space="preserve"> </w:t>
+      </w:r>
+      <w:r>
+        <w:rPr>
+          <w:rFonts w:ascii="SimSun" w:eastAsia="SimSun" w:hAnsi="SimSun" w:hint="eastAsia"/>
+          <w:sz w:val="18"/>
+          <w:szCs w:val="18"/>
+          <w:lang w:val="en-US"/>
+        </w:rPr>
+        <w:t>当我们从Linux服务器上拉下一个文件，然后修改，然后再次上传的时候，执行权限会丢失。要重新赋予。</w:t>
+      </w:r>
+    </w:p>
+    <w:p>
+      <w:pPr>
+        <w:rPr>
+          <w:rFonts w:ascii="SimSun" w:eastAsia="SimSun" w:hAnsi="SimSun"/>
+          <w:sz w:val="18"/>
+          <w:szCs w:val="18"/>
+          <w:lang w:val="en-US"/>
+        </w:rPr>
+      </w:pPr>
+      <w:r>
+        <w:rPr>
+          <w:rFonts w:ascii="SimSun" w:eastAsia="SimSun" w:hAnsi="SimSun" w:hint="eastAsia"/>
+          <w:sz w:val="18"/>
+          <w:szCs w:val="18"/>
+          <w:lang w:val="en-US"/>
+        </w:rPr>
+        <w:t>9</w:t>
+      </w:r>
+      <w:r>
+        <w:rPr>
+          <w:rFonts w:ascii="SimSun" w:eastAsia="SimSun" w:hAnsi="SimSun"/>
+          <w:sz w:val="18"/>
+          <w:szCs w:val="18"/>
+          <w:lang w:val="en-US"/>
+        </w:rPr>
+        <w:t>.</w:t>
+      </w:r>
+      <w:r>
+        <w:rPr>
+          <w:rFonts w:ascii="SimSun" w:eastAsia="SimSun" w:hAnsi="SimSun"/>
+          <w:sz w:val="18"/>
+          <w:szCs w:val="18"/>
+          <w:lang w:val="en-US"/>
+        </w:rPr>
+        <w:t xml:space="preserve"> </w:t>
+      </w:r>
+      <w:r>
+        <w:rPr>
+          <w:rFonts w:ascii="SimSun" w:eastAsia="SimSun" w:hAnsi="SimSun" w:hint="eastAsia"/>
+          <w:sz w:val="18"/>
+          <w:szCs w:val="18"/>
+          <w:lang w:val="en-US"/>
+        </w:rPr>
+        <w:t>查看Linux服务器中所装的Java版本java -version</w:t>
+      </w:r>
+    </w:p>
+    <w:p>
+      <w:pPr>
+        <w:rPr>
+          <w:rFonts w:ascii="SimSun" w:eastAsia="SimSun" w:hAnsi="SimSun"/>
+          <w:sz w:val="18"/>
+          <w:szCs w:val="18"/>
+          <w:lang w:val="en-US"/>
+        </w:rPr>
+      </w:pPr>
+      <w:r>
+        <w:rPr>
+          <w:rFonts w:ascii="SimSun" w:eastAsia="SimSun" w:hAnsi="SimSun"/>
+          <w:sz w:val="18"/>
+          <w:szCs w:val="18"/>
+          <w:lang w:val="en-US"/>
+        </w:rPr>
+        <w:t>10.</w:t>
+      </w:r>
+      <w:r>
+        <w:rPr>
+          <w:rFonts w:ascii="SimSun" w:eastAsia="SimSun" w:hAnsi="SimSun" w:hint="eastAsia"/>
+          <w:sz w:val="18"/>
+          <w:szCs w:val="18"/>
+          <w:lang w:val="en-US"/>
+        </w:rPr>
+        <w:t>使用cat /etc/issue查看Ubuntu的系统版本</w:t>
+      </w:r>
+    </w:p>
+    <w:p>
+      <w:pPr>
+        <w:rPr>
+          <w:rFonts w:ascii="Times New Roman" w:eastAsia="Times New Roman" w:hAnsi="Times New Roman" w:cs="Times New Roman"/>
+          <w:sz w:val="24"/>
+          <w:szCs w:val="24"/>
+        </w:rPr>
+      </w:pPr>
+      <w:r>
+        <w:rPr>
+          <w:rFonts w:ascii="SimSun" w:eastAsia="SimSun" w:hAnsi="SimSun" w:hint="eastAsia"/>
+          <w:sz w:val="18"/>
+          <w:szCs w:val="18"/>
+          <w:lang w:val="en-US"/>
+        </w:rPr>
+        <w:t>11.</w:t>
+      </w:r>
+      <w:r>
+        <w:rPr>
+          <w:rFonts w:ascii="SimSun" w:eastAsia="SimSun" w:hAnsi="SimSun"/>
+          <w:sz w:val="18"/>
+          <w:szCs w:val="18"/>
+          <w:lang w:val="en-US"/>
+        </w:rPr>
+        <w:t xml:space="preserve"> Ubuntu</w:t>
+      </w:r>
+      <w:r>
+        <w:rPr>
+          <w:rFonts w:ascii="SimSun" w:eastAsia="SimSun" w:hAnsi="SimSun" w:hint="eastAsia"/>
+          <w:sz w:val="18"/>
+          <w:szCs w:val="18"/>
+          <w:lang w:val="en-US"/>
+        </w:rPr>
+        <w:t>的</w:t>
+      </w:r>
+      <w:r>
+        <w:rPr>
+          <w:rFonts w:ascii="SimSun" w:eastAsia="SimSun" w:hAnsi="SimSun" w:hint="eastAsia"/>
+          <w:sz w:val="18"/>
+          <w:szCs w:val="18"/>
+          <w:lang w:val="en-US"/>
+        </w:rPr>
+        <w:t>包安装命令是apt-</w:t>
+      </w:r>
+      <w:r>
+        <w:rPr>
+          <w:rFonts w:ascii="SimSun" w:eastAsia="SimSun" w:hAnsi="SimSun"/>
+          <w:sz w:val="18"/>
+          <w:szCs w:val="18"/>
+          <w:lang w:val="en-US"/>
+        </w:rPr>
+        <w:t>get,</w:t>
+      </w:r>
+      <w:r>
+        <w:rPr>
+          <w:rFonts w:ascii="SimSun" w:eastAsia="SimSun" w:hAnsi="SimSun" w:hint="eastAsia"/>
+          <w:sz w:val="18"/>
+          <w:szCs w:val="18"/>
+          <w:lang w:val="en-US"/>
+        </w:rPr>
+        <w:t xml:space="preserve"> 而</w:t>
+      </w:r>
+      <w:r>
+        <w:rPr>
+          <w:rFonts w:ascii="SimSun" w:eastAsia="SimSun" w:hAnsi="SimSun" w:hint="eastAsia"/>
+          <w:sz w:val="18"/>
+          <w:szCs w:val="18"/>
+          <w:lang w:val="en-US"/>
+        </w:rPr>
+        <w:t>RedHat</w:t>
+      </w:r>
+      <w:r>
+        <w:rPr>
+          <w:rFonts w:ascii="SimSun" w:eastAsia="SimSun" w:hAnsi="SimSun"/>
+          <w:sz w:val="18"/>
+          <w:szCs w:val="18"/>
+          <w:lang w:val="en-US"/>
+        </w:rPr>
+        <w:t xml:space="preserve"> </w:t>
+      </w:r>
+      <w:r>
+        <w:rPr>
+          <w:rFonts w:ascii="SimSun" w:eastAsia="SimSun" w:hAnsi="SimSun"/>
+          <w:sz w:val="18"/>
+          <w:szCs w:val="18"/>
+          <w:lang w:val="en-US"/>
+        </w:rPr>
+        <w:t>Fedora</w:t>
+      </w:r>
+      <w:r>
+        <w:rPr>
+          <w:rFonts w:ascii="SimSun" w:eastAsia="SimSun" w:hAnsi="SimSun" w:hint="eastAsia"/>
+          <w:sz w:val="18"/>
+          <w:szCs w:val="18"/>
+          <w:lang w:val="en-US"/>
+        </w:rPr>
+        <w:t>以及</w:t>
+      </w:r>
+      <w:r>
+        <w:rPr>
+          <w:rFonts w:ascii="SimSun" w:eastAsia="SimSun" w:hAnsi="SimSun"/>
+          <w:sz w:val="18"/>
+          <w:szCs w:val="18"/>
+          <w:lang w:val="en-US"/>
+        </w:rPr>
+        <w:t>CentOS</w:t>
+      </w:r>
+      <w:r>
+        <w:rPr>
+          <w:rFonts w:ascii="SimSun" w:eastAsia="SimSun" w:hAnsi="SimSun" w:hint="eastAsia"/>
+          <w:sz w:val="18"/>
+          <w:szCs w:val="18"/>
+          <w:lang w:val="en-US"/>
+        </w:rPr>
+        <w:t>额度包安装命令是yum.</w:t>
+      </w:r>
+      <w:r>
+        <w:rPr>
+          <w:rFonts w:ascii="SimSun" w:eastAsia="SimSun" w:hAnsi="SimSun"/>
+          <w:sz w:val="18"/>
+          <w:szCs w:val="18"/>
+          <w:lang w:val="en-US"/>
+        </w:rPr>
+        <w:t xml:space="preserve"> MacOs</w:t>
+      </w:r>
+      <w:r>
+        <w:rPr>
+          <w:rFonts w:ascii="SimSun" w:eastAsia="SimSun" w:hAnsi="SimSun" w:hint="eastAsia"/>
+          <w:sz w:val="18"/>
+          <w:szCs w:val="18"/>
+          <w:lang w:val="en-US"/>
+        </w:rPr>
+        <w:t>则是使用</w:t>
+      </w:r>
+      <w:r>
+        <w:rPr>
+          <w:rFonts w:ascii="SimSun" w:eastAsia="SimSun" w:hAnsi="SimSun"/>
+          <w:sz w:val="18"/>
+          <w:szCs w:val="18"/>
+        </w:rPr>
+        <w:t>brew,</w:t>
+      </w:r>
+      <w:r>
+        <w:rPr>
+          <w:rFonts w:ascii="SimSun" w:eastAsia="SimSun" w:hAnsi="SimSun" w:hint="eastAsia"/>
+          <w:sz w:val="18"/>
+          <w:szCs w:val="18"/>
+        </w:rPr>
+        <w:t>不使用</w:t>
+      </w:r>
+      <w:r>
+        <w:rPr>
+          <w:rFonts w:ascii="SimSun" w:eastAsia="SimSun" w:hAnsi="SimSun"/>
+          <w:sz w:val="18"/>
+          <w:szCs w:val="18"/>
+        </w:rPr>
+        <w:t>apt-get</w:t>
+      </w:r>
+      <w:r>
+        <w:rPr>
+          <w:rFonts w:ascii="SimSun" w:eastAsia="SimSun" w:hAnsi="SimSun" w:hint="eastAsia"/>
+          <w:sz w:val="18"/>
+          <w:szCs w:val="18"/>
+        </w:rPr>
+        <w:t>也不使用</w:t>
+      </w:r>
+      <w:r>
+        <w:rPr>
+          <w:rFonts w:ascii="SimSun" w:eastAsia="SimSun" w:hAnsi="SimSun"/>
+          <w:sz w:val="18"/>
+          <w:szCs w:val="18"/>
+        </w:rPr>
+        <w:t>yum.</w:t>
+      </w:r>
+      <w:bookmarkStart w:id="0" w:name="_GoBack"/>
+      <w:bookmarkEnd w:id="0"/>
+    </w:p>
+    <w:p>
+      <w:pPr>
+        <w:rPr>
+          <w:rFonts w:ascii="SimSun" w:eastAsia="SimSun" w:hAnsi="SimSun"/>
+          <w:sz w:val="18"/>
+          <w:szCs w:val="18"/>
+          <w:lang w:val="en-US"/>
+        </w:rPr>
+      </w:pPr>
+      <w:r>
+        <w:rPr>
+          <w:rFonts w:ascii="SimSun" w:eastAsia="SimSun" w:hAnsi="SimSun"/>
+          <w:sz w:val="18"/>
+          <w:szCs w:val="18"/>
+          <w:lang w:val="en-US"/>
+        </w:rPr>
+        <w:t xml:space="preserve">12. </w:t>
+      </w:r>
+      <w:r>
+        <w:rPr>
+          <w:rFonts w:ascii="SimSun" w:eastAsia="SimSun" w:hAnsi="SimSun" w:hint="eastAsia"/>
+          <w:sz w:val="18"/>
+          <w:szCs w:val="18"/>
+          <w:lang w:val="en-US"/>
+        </w:rPr>
+        <w:t>update 是更新 /etc/apt/sources.list 和 /etc/apt/sources.list.d 中列出的源的地址,这样才能获取到最新的软件包</w:t>
+      </w:r>
+    </w:p>
+    <w:p>
+      <w:pPr>
+        <w:rPr>
+          <w:rFonts w:ascii="SimSun" w:eastAsia="SimSun" w:hAnsi="SimSun"/>
+          <w:sz w:val="18"/>
+          <w:szCs w:val="18"/>
+          <w:lang w:val="en-US"/>
+        </w:rPr>
+      </w:pPr>
+      <w:r>
+        <w:rPr>
+          <w:rFonts w:ascii="SimSun" w:eastAsia="SimSun" w:hAnsi="SimSun" w:hint="eastAsia"/>
+          <w:sz w:val="18"/>
+          <w:szCs w:val="18"/>
+          <w:lang w:val="en-US"/>
+        </w:rPr>
+        <w:t>upgrade 是升级已安装的所有软件包，升级之后的版本就是本地地址里的，因此，在执行 upgrade 之前一定要执行 update, 这样才能更新到最新的</w:t>
+      </w:r>
+    </w:p>
+    <w:p>
+      <w:pPr>
+        <w:rPr>
+          <w:rFonts w:ascii="SimSun" w:eastAsia="SimSun" w:hAnsi="SimSun"/>
+          <w:sz w:val="18"/>
+          <w:szCs w:val="18"/>
+          <w:lang w:val="en-US"/>
+        </w:rPr>
+      </w:pPr>
+      <w:r>
+        <w:rPr>
+          <w:rFonts w:ascii="SimSun" w:eastAsia="SimSun" w:hAnsi="SimSun" w:hint="eastAsia"/>
+          <w:sz w:val="18"/>
+          <w:szCs w:val="18"/>
+          <w:lang w:val="en-US"/>
+        </w:rPr>
+        <w:t>apt-</w:t>
+      </w:r>
+      <w:r>
+        <w:rPr>
+          <w:rFonts w:ascii="SimSun" w:eastAsia="SimSun" w:hAnsi="SimSun"/>
+          <w:sz w:val="18"/>
+          <w:szCs w:val="18"/>
+          <w:lang w:val="en-US"/>
+        </w:rPr>
+        <w:t>get</w:t>
+      </w:r>
+      <w:r>
+        <w:rPr>
+          <w:rFonts w:ascii="SimSun" w:eastAsia="SimSun" w:hAnsi="SimSun" w:hint="eastAsia"/>
+          <w:sz w:val="18"/>
+          <w:szCs w:val="18"/>
+          <w:lang w:val="en-US"/>
+        </w:rPr>
+        <w:t>的源设置在/etc/apt/</w:t>
+      </w:r>
+      <w:r>
+        <w:rPr>
+          <w:rFonts w:ascii="SimSun" w:eastAsia="SimSun" w:hAnsi="SimSun"/>
+          <w:sz w:val="18"/>
+          <w:szCs w:val="18"/>
+          <w:lang w:val="en-US"/>
+        </w:rPr>
+        <w:t>sources.list</w:t>
+      </w:r>
+      <w:r>
+        <w:rPr>
+          <w:rFonts w:ascii="SimSun" w:eastAsia="SimSun" w:hAnsi="SimSun" w:hint="eastAsia"/>
+          <w:sz w:val="18"/>
+          <w:szCs w:val="18"/>
+          <w:lang w:val="en-US"/>
+        </w:rPr>
+        <w:t>中</w:t>
+      </w:r>
+    </w:p>
+    <w:p>
+      <w:pPr>
+        <w:rPr>
+          <w:rFonts w:ascii="SimSun" w:eastAsia="SimSun" w:hAnsi="SimSun"/>
+          <w:sz w:val="18"/>
+          <w:szCs w:val="18"/>
+          <w:lang w:val="en-US"/>
+        </w:rPr>
+      </w:pPr>
+      <w:r>
+        <w:rPr>
+          <w:rFonts w:ascii="SimSun" w:eastAsia="SimSun" w:hAnsi="SimSun" w:hint="eastAsia"/>
+          <w:sz w:val="18"/>
+          <w:szCs w:val="18"/>
+          <w:lang w:val="en-US"/>
+        </w:rPr>
+        <w:t>(sources.list的</w:t>
+      </w:r>
+      <w:r>
+        <w:rPr>
+          <w:rFonts w:ascii="SimSun" w:eastAsia="SimSun" w:hAnsi="SimSun" w:hint="eastAsia"/>
+          <w:sz w:val="18"/>
+          <w:szCs w:val="18"/>
+          <w:lang w:val="en-US"/>
+        </w:rPr>
+        <w:t>配置有一个点注意，有时候里面的地址会过期。一个比较经典的例子就是，</w:t>
+      </w:r>
+      <w:r>
+        <w:rPr>
+          <w:rFonts w:ascii="SimSun" w:eastAsia="SimSun" w:hAnsi="SimSun" w:hint="eastAsia"/>
+          <w:sz w:val="18"/>
+          <w:szCs w:val="18"/>
+          <w:lang w:val="en-US"/>
+        </w:rPr>
+        <w:t>此处Ubuntu的release版本是14.0.此时安装上Ubuntu以后，sour</w:t>
+      </w:r>
+      <w:r>
+        <w:rPr>
+          <w:rFonts w:ascii="SimSun" w:eastAsia="SimSun" w:hAnsi="SimSun"/>
+          <w:sz w:val="18"/>
+          <w:szCs w:val="18"/>
+          <w:lang w:val="en-US"/>
+        </w:rPr>
+        <w:t>ce_list</w:t>
+      </w:r>
+      <w:r>
+        <w:rPr>
+          <w:rFonts w:ascii="SimSun" w:eastAsia="SimSun" w:hAnsi="SimSun" w:hint="eastAsia"/>
+          <w:sz w:val="18"/>
+          <w:szCs w:val="18"/>
+          <w:lang w:val="en-US"/>
+        </w:rPr>
+        <w:t>中的地址是有效的，可以使用apt-get.但是2年以后，由于此release不再被supported了，那么当时指定的mirror地址还是存在的，只是该发行版不再支持了，所以当apt-get以这次发行版再去拿时便失效。失效以后有两种方法，第一种是更新系统，然后再apt-get,或者是找支持旧版本的镜像。</w:t>
+      </w:r>
+      <w:r>
+        <w:rPr>
+          <w:rFonts w:ascii="SimSun" w:eastAsia="SimSun" w:hAnsi="SimSun" w:hint="eastAsia"/>
+          <w:sz w:val="18"/>
+          <w:szCs w:val="18"/>
+          <w:lang w:val="en-US"/>
+        </w:rPr>
+        <w:t>Ubuntu对于不再支持的release版本，</w:t>
+      </w:r>
+      <w:r>
+        <w:rPr>
+          <w:rFonts w:ascii="SimSun" w:eastAsia="SimSun" w:hAnsi="SimSun" w:hint="eastAsia"/>
+          <w:sz w:val="18"/>
+          <w:szCs w:val="18"/>
+          <w:lang w:val="en-US"/>
+        </w:rPr>
+        <w:t>会搬到</w:t>
+      </w:r>
+      <w:r>
+        <w:rPr>
+          <w:rFonts w:ascii="SimSun" w:eastAsia="SimSun" w:hAnsi="SimSun"/>
+          <w:sz w:val="18"/>
+          <w:szCs w:val="18"/>
+          <w:lang w:val="en-US"/>
+        </w:rPr>
+        <w:t>/old-releases.ubuntu.com</w:t>
+      </w:r>
+      <w:r>
+        <w:rPr>
+          <w:rFonts w:ascii="SimSun" w:eastAsia="SimSun" w:hAnsi="SimSun"/>
           <w:sz w:val="18"/>
           <w:szCs w:val="18"/>
           <w:lang w:val="en-US"/>
         </w:rPr>
         <w:t>/</w:t>
       </w:r>
-      <w:proofErr w:type="spellStart"/>
-      <w:proofErr w:type="gramStart"/>
-      <w:r>
-        <w:rPr>
-          <w:rFonts w:ascii="SimSun" w:eastAsia="SimSun" w:hAnsi="SimSun" w:hint="eastAsia"/>
-          <w:sz w:val="18"/>
-          <w:szCs w:val="18"/>
-          <w:lang w:val="en-US"/>
-        </w:rPr>
-        <w:t>init.d</w:t>
-      </w:r>
-      <w:proofErr w:type="spellEnd"/>
-      <w:proofErr w:type="gramEnd"/>
-      <w:r>
-        <w:rPr>
-          <w:rFonts w:ascii="SimSun" w:eastAsia="SimSun" w:hAnsi="SimSun" w:hint="eastAsia"/>
-          <w:sz w:val="18"/>
-          <w:szCs w:val="18"/>
-          <w:lang w:val="en-US"/>
-        </w:rPr>
-        <w:t>/下面寻找服务的bash脚本。只要在/</w:t>
-      </w:r>
-      <w:proofErr w:type="spellStart"/>
-      <w:r>
-        <w:rPr>
-          <w:rFonts w:ascii="SimSun" w:eastAsia="SimSun" w:hAnsi="SimSun" w:hint="eastAsia"/>
-          <w:sz w:val="18"/>
-          <w:szCs w:val="18"/>
-          <w:lang w:val="en-US"/>
-        </w:rPr>
-        <w:t>etc</w:t>
-      </w:r>
-      <w:proofErr w:type="spellEnd"/>
-      <w:r>
-        <w:rPr>
-          <w:rFonts w:ascii="SimSun" w:eastAsia="SimSun" w:hAnsi="SimSun" w:hint="eastAsia"/>
-          <w:sz w:val="18"/>
-          <w:szCs w:val="18"/>
-          <w:lang w:val="en-US"/>
-        </w:rPr>
-        <w:t>/</w:t>
-      </w:r>
-      <w:proofErr w:type="spellStart"/>
-      <w:r>
-        <w:rPr>
-          <w:rFonts w:ascii="SimSun" w:eastAsia="SimSun" w:hAnsi="SimSun" w:hint="eastAsia"/>
-          <w:sz w:val="18"/>
-          <w:szCs w:val="18"/>
-          <w:lang w:val="en-US"/>
-        </w:rPr>
-        <w:t>init.d</w:t>
-      </w:r>
-      <w:proofErr w:type="spellEnd"/>
-      <w:r>
-        <w:rPr>
-          <w:rFonts w:ascii="SimSun" w:eastAsia="SimSun" w:hAnsi="SimSun" w:hint="eastAsia"/>
-          <w:sz w:val="18"/>
-          <w:szCs w:val="18"/>
-          <w:lang w:val="en-US"/>
-        </w:rPr>
-        <w:t xml:space="preserve">/下面创建一个bash脚本，那么便在 </w:t>
-      </w:r>
-      <w:proofErr w:type="spellStart"/>
-      <w:r>
-        <w:rPr>
-          <w:rFonts w:ascii="SimSun" w:eastAsia="SimSun" w:hAnsi="SimSun" w:hint="eastAsia"/>
-          <w:sz w:val="18"/>
-          <w:szCs w:val="18"/>
-          <w:lang w:val="en-US"/>
-        </w:rPr>
-        <w:t>linux</w:t>
-      </w:r>
-      <w:proofErr w:type="spellEnd"/>
-      <w:r>
-        <w:rPr>
-          <w:rFonts w:ascii="SimSun" w:eastAsia="SimSun" w:hAnsi="SimSun" w:hint="eastAsia"/>
-          <w:sz w:val="18"/>
-          <w:szCs w:val="18"/>
-          <w:lang w:val="en-US"/>
-        </w:rPr>
-        <w:t>中创建了该服务。</w:t>
-      </w:r>
-      <w:r>
-        <w:rPr>
-          <w:rFonts w:ascii="SimSun" w:eastAsia="SimSun" w:hAnsi="SimSun" w:hint="eastAsia"/>
-          <w:sz w:val="18"/>
-          <w:szCs w:val="18"/>
-          <w:lang w:val="en-US"/>
-        </w:rPr>
-        <w:t>在Bash脚本中，我们可以去具体执行当收到start参数的时候执行带有参数的哪个目录下的具体命令，当收到stop时执行带有参数的哪个目录下的具体命令</w:t>
-      </w:r>
-      <w:r>
-        <w:rPr>
-          <w:rFonts w:ascii="SimSun" w:eastAsia="SimSun" w:hAnsi="SimSun" w:hint="eastAsia"/>
-          <w:sz w:val="18"/>
-          <w:szCs w:val="18"/>
-          <w:lang w:val="en-US"/>
-        </w:rPr>
-        <w:t>。</w:t>
-      </w:r>
-    </w:p>
-    <w:p>
-      <w:pPr>
-        <w:rPr>
-          <w:rFonts w:ascii="SimSun" w:eastAsia="SimSun" w:hAnsi="SimSun"/>
-          <w:sz w:val="18"/>
-          <w:szCs w:val="18"/>
-          <w:lang w:val="en-US"/>
-        </w:rPr>
-      </w:pPr>
-      <w:r>
-        <w:rPr>
-          <w:rFonts w:ascii="SimSun" w:eastAsia="SimSun" w:hAnsi="SimSun" w:hint="eastAsia"/>
-          <w:sz w:val="18"/>
-          <w:szCs w:val="18"/>
-          <w:lang w:val="en-US"/>
-        </w:rPr>
-        <w:t>4.</w:t>
-      </w:r>
-      <w:r>
-        <w:rPr>
-          <w:rFonts w:ascii="SimSun" w:eastAsia="SimSun" w:hAnsi="SimSun"/>
-          <w:sz w:val="18"/>
-          <w:szCs w:val="18"/>
-          <w:lang w:val="en-US"/>
-        </w:rPr>
-        <w:t xml:space="preserve"> </w:t>
-      </w:r>
-      <w:r>
-        <w:rPr>
-          <w:rFonts w:ascii="SimSun" w:eastAsia="SimSun" w:hAnsi="SimSun" w:hint="eastAsia"/>
-          <w:sz w:val="18"/>
-          <w:szCs w:val="18"/>
-          <w:lang w:val="en-US"/>
-        </w:rPr>
-        <w:t>承接3点，当我们在/</w:t>
-      </w:r>
-      <w:proofErr w:type="spellStart"/>
-      <w:r>
-        <w:rPr>
-          <w:rFonts w:ascii="SimSun" w:eastAsia="SimSun" w:hAnsi="SimSun" w:hint="eastAsia"/>
-          <w:sz w:val="18"/>
-          <w:szCs w:val="18"/>
-          <w:lang w:val="en-US"/>
-        </w:rPr>
-        <w:t>etc</w:t>
-      </w:r>
-      <w:proofErr w:type="spellEnd"/>
-      <w:r>
-        <w:rPr>
-          <w:rFonts w:ascii="SimSun" w:eastAsia="SimSun" w:hAnsi="SimSun" w:hint="eastAsia"/>
-          <w:sz w:val="18"/>
-          <w:szCs w:val="18"/>
-          <w:lang w:val="en-US"/>
-        </w:rPr>
-        <w:t>/</w:t>
-      </w:r>
-      <w:proofErr w:type="spellStart"/>
-      <w:proofErr w:type="gramStart"/>
-      <w:r>
-        <w:rPr>
-          <w:rFonts w:ascii="SimSun" w:eastAsia="SimSun" w:hAnsi="SimSun" w:hint="eastAsia"/>
-          <w:sz w:val="18"/>
-          <w:szCs w:val="18"/>
-          <w:lang w:val="en-US"/>
-        </w:rPr>
-        <w:t>init.d</w:t>
-      </w:r>
-      <w:proofErr w:type="spellEnd"/>
-      <w:proofErr w:type="gramEnd"/>
-      <w:r>
-        <w:rPr>
-          <w:rFonts w:ascii="SimSun" w:eastAsia="SimSun" w:hAnsi="SimSun" w:hint="eastAsia"/>
-          <w:sz w:val="18"/>
-          <w:szCs w:val="18"/>
-          <w:lang w:val="en-US"/>
-        </w:rPr>
-        <w:t>/下面创建了服务以后。</w:t>
-      </w:r>
-      <w:r>
-        <w:rPr>
-          <w:rFonts w:ascii="SimSun" w:eastAsia="SimSun" w:hAnsi="SimSun" w:hint="eastAsia"/>
-          <w:sz w:val="18"/>
-          <w:szCs w:val="18"/>
-          <w:lang w:val="en-US"/>
-        </w:rPr>
-        <w:t>还可以</w:t>
-      </w:r>
-      <w:r>
-        <w:rPr>
-          <w:rFonts w:ascii="SimSun" w:eastAsia="SimSun" w:hAnsi="SimSun" w:hint="eastAsia"/>
-          <w:sz w:val="18"/>
-          <w:szCs w:val="18"/>
-          <w:lang w:val="en-US"/>
-        </w:rPr>
-        <w:t>使用</w:t>
-      </w:r>
-      <w:proofErr w:type="spellStart"/>
-      <w:r>
-        <w:rPr>
-          <w:rFonts w:ascii="SimSun" w:eastAsia="SimSun" w:hAnsi="SimSun" w:hint="eastAsia"/>
-          <w:sz w:val="18"/>
-          <w:szCs w:val="18"/>
-          <w:lang w:val="en-US"/>
-        </w:rPr>
-        <w:t>chkconfig</w:t>
-      </w:r>
-      <w:proofErr w:type="spellEnd"/>
-      <w:r>
-        <w:rPr>
-          <w:rFonts w:ascii="SimSun" w:eastAsia="SimSun" w:hAnsi="SimSun" w:hint="eastAsia"/>
-          <w:sz w:val="18"/>
-          <w:szCs w:val="18"/>
-          <w:lang w:val="en-US"/>
-        </w:rPr>
-        <w:t>命令去使命令自动开机启动。</w:t>
-      </w:r>
-    </w:p>
-    <w:p>
-      <w:pPr>
-        <w:rPr>
-          <w:rFonts w:ascii="SimSun" w:eastAsia="SimSun" w:hAnsi="SimSun"/>
-          <w:sz w:val="18"/>
-          <w:szCs w:val="18"/>
-          <w:lang w:val="en-US"/>
-        </w:rPr>
-      </w:pPr>
-      <w:r>
-        <w:rPr>
-          <w:rFonts w:ascii="SimSun" w:eastAsia="SimSun" w:hAnsi="SimSun" w:hint="eastAsia"/>
-          <w:sz w:val="18"/>
-          <w:szCs w:val="18"/>
-          <w:lang w:val="en-US"/>
-        </w:rPr>
-        <w:t>5.</w:t>
-      </w:r>
-      <w:r>
-        <w:rPr>
-          <w:rFonts w:ascii="SimSun" w:eastAsia="SimSun" w:hAnsi="SimSun"/>
-          <w:sz w:val="18"/>
-          <w:szCs w:val="18"/>
-          <w:lang w:val="en-US"/>
-        </w:rPr>
-        <w:t xml:space="preserve"> Linux</w:t>
-      </w:r>
-      <w:r>
-        <w:rPr>
-          <w:rFonts w:ascii="SimSun" w:eastAsia="SimSun" w:hAnsi="SimSun" w:hint="eastAsia"/>
-          <w:sz w:val="18"/>
-          <w:szCs w:val="18"/>
-          <w:lang w:val="en-US"/>
-        </w:rPr>
-        <w:t>命令cat /</w:t>
-      </w:r>
-      <w:proofErr w:type="spellStart"/>
-      <w:r>
-        <w:rPr>
-          <w:rFonts w:ascii="SimSun" w:eastAsia="SimSun" w:hAnsi="SimSun" w:hint="eastAsia"/>
-          <w:sz w:val="18"/>
-          <w:szCs w:val="18"/>
-          <w:lang w:val="en-US"/>
-        </w:rPr>
-        <w:t>etc</w:t>
-      </w:r>
-      <w:proofErr w:type="spellEnd"/>
-      <w:r>
-        <w:rPr>
-          <w:rFonts w:ascii="SimSun" w:eastAsia="SimSun" w:hAnsi="SimSun" w:hint="eastAsia"/>
-          <w:sz w:val="18"/>
-          <w:szCs w:val="18"/>
-          <w:lang w:val="en-US"/>
-        </w:rPr>
-        <w:t>/</w:t>
-      </w:r>
-      <w:proofErr w:type="spellStart"/>
-      <w:r>
-        <w:rPr>
-          <w:rFonts w:ascii="SimSun" w:eastAsia="SimSun" w:hAnsi="SimSun" w:hint="eastAsia"/>
-          <w:sz w:val="18"/>
-          <w:szCs w:val="18"/>
-          <w:lang w:val="en-US"/>
-        </w:rPr>
-        <w:t>fstab</w:t>
-      </w:r>
-      <w:proofErr w:type="spellEnd"/>
-      <w:r>
-        <w:rPr>
-          <w:rFonts w:ascii="SimSun" w:eastAsia="SimSun" w:hAnsi="SimSun" w:hint="eastAsia"/>
-          <w:sz w:val="18"/>
-          <w:szCs w:val="18"/>
-          <w:lang w:val="en-US"/>
-        </w:rPr>
-        <w:t>可以查看Linux下面挂载情况。</w:t>
-      </w:r>
-    </w:p>
-    <w:p>
-      <w:pPr>
-        <w:rPr>
-          <w:rFonts w:ascii="SimSun" w:eastAsia="SimSun" w:hAnsi="SimSun"/>
-          <w:sz w:val="18"/>
-          <w:szCs w:val="18"/>
-          <w:lang w:val="en-US"/>
-        </w:rPr>
-      </w:pPr>
-      <w:r>
-        <w:rPr>
-          <w:rFonts w:ascii="SimSun" w:eastAsia="SimSun" w:hAnsi="SimSun" w:hint="eastAsia"/>
-          <w:sz w:val="18"/>
-          <w:szCs w:val="18"/>
-          <w:lang w:val="en-US"/>
-        </w:rPr>
-        <w:t>6.</w:t>
-      </w:r>
-      <w:r>
-        <w:rPr>
-          <w:rFonts w:ascii="SimSun" w:eastAsia="SimSun" w:hAnsi="SimSun"/>
-          <w:sz w:val="18"/>
-          <w:szCs w:val="18"/>
-          <w:lang w:val="en-US"/>
-        </w:rPr>
-        <w:t xml:space="preserve"> </w:t>
-      </w:r>
-      <w:r>
-        <w:rPr>
-          <w:rFonts w:ascii="SimSun" w:eastAsia="SimSun" w:hAnsi="SimSun" w:hint="eastAsia"/>
-          <w:sz w:val="18"/>
-          <w:szCs w:val="18"/>
-          <w:lang w:val="en-US"/>
-        </w:rPr>
-        <w:t>Cron</w:t>
-      </w:r>
-      <w:r>
-        <w:rPr>
-          <w:rFonts w:ascii="SimSun" w:eastAsia="SimSun" w:hAnsi="SimSun"/>
-          <w:sz w:val="18"/>
-          <w:szCs w:val="18"/>
-          <w:lang w:val="en-US"/>
-        </w:rPr>
-        <w:t xml:space="preserve">tab </w:t>
-      </w:r>
-      <w:r>
-        <w:rPr>
-          <w:rFonts w:ascii="SimSun" w:eastAsia="SimSun" w:hAnsi="SimSun" w:hint="eastAsia"/>
-          <w:sz w:val="18"/>
-          <w:szCs w:val="18"/>
-          <w:lang w:val="en-US"/>
-        </w:rPr>
-        <w:t>中的命令在系统重启以后还会生效。</w:t>
-      </w:r>
-    </w:p>
-    <w:p>
-      <w:pPr>
-        <w:rPr>
-          <w:rFonts w:ascii="SimSun" w:eastAsia="SimSun" w:hAnsi="SimSun"/>
-          <w:sz w:val="18"/>
-          <w:szCs w:val="18"/>
-          <w:lang w:val="en-US"/>
-        </w:rPr>
-      </w:pPr>
-      <w:r>
-        <w:rPr>
-          <w:rFonts w:ascii="SimSun" w:eastAsia="SimSun" w:hAnsi="SimSun" w:hint="eastAsia"/>
-          <w:sz w:val="18"/>
-          <w:szCs w:val="18"/>
-          <w:lang w:val="en-US"/>
-        </w:rPr>
-        <w:t>7.</w:t>
-      </w:r>
-      <w:r>
-        <w:rPr>
-          <w:rFonts w:ascii="SimSun" w:eastAsia="SimSun" w:hAnsi="SimSun"/>
-          <w:sz w:val="18"/>
-          <w:szCs w:val="18"/>
-          <w:lang w:val="en-US"/>
-        </w:rPr>
-        <w:t xml:space="preserve"> </w:t>
-      </w:r>
-      <w:r>
-        <w:rPr>
-          <w:rFonts w:ascii="SimSun" w:eastAsia="SimSun" w:hAnsi="SimSun" w:hint="eastAsia"/>
-          <w:sz w:val="18"/>
-          <w:szCs w:val="18"/>
-          <w:lang w:val="en-US"/>
-        </w:rPr>
-        <w:t>在Linux图形化界面中，在某个窗口中，右键启动控制台后，控制台当前所在的目录(</w:t>
-      </w:r>
-      <w:proofErr w:type="spellStart"/>
-      <w:r>
-        <w:rPr>
-          <w:rFonts w:ascii="SimSun" w:eastAsia="SimSun" w:hAnsi="SimSun" w:hint="eastAsia"/>
-          <w:sz w:val="18"/>
-          <w:szCs w:val="18"/>
-          <w:lang w:val="en-US"/>
-        </w:rPr>
-        <w:t>pwd</w:t>
-      </w:r>
-      <w:proofErr w:type="spellEnd"/>
-      <w:r>
-        <w:rPr>
-          <w:rFonts w:ascii="SimSun" w:eastAsia="SimSun" w:hAnsi="SimSun" w:hint="eastAsia"/>
-          <w:sz w:val="18"/>
-          <w:szCs w:val="18"/>
-          <w:lang w:val="en-US"/>
-        </w:rPr>
-        <w:t>)就是该窗口的所在目录。</w:t>
-      </w:r>
-    </w:p>
-    <w:p>
-      <w:pPr>
-        <w:rPr>
-          <w:rFonts w:ascii="SimSun" w:eastAsia="SimSun" w:hAnsi="SimSun"/>
-          <w:sz w:val="18"/>
-          <w:szCs w:val="18"/>
-          <w:lang w:val="en-US"/>
-        </w:rPr>
-      </w:pPr>
-      <w:r>
-        <w:rPr>
-          <w:rFonts w:ascii="SimSun" w:eastAsia="SimSun" w:hAnsi="SimSun" w:hint="eastAsia"/>
-          <w:sz w:val="18"/>
-          <w:szCs w:val="18"/>
-          <w:lang w:val="en-US"/>
-        </w:rPr>
-        <w:t>8.</w:t>
-      </w:r>
-      <w:r>
-        <w:rPr>
-          <w:rFonts w:ascii="SimSun" w:eastAsia="SimSun" w:hAnsi="SimSun"/>
-          <w:sz w:val="18"/>
-          <w:szCs w:val="18"/>
-          <w:lang w:val="en-US"/>
-        </w:rPr>
-        <w:t xml:space="preserve"> </w:t>
-      </w:r>
-      <w:r>
-        <w:rPr>
-          <w:rFonts w:ascii="SimSun" w:eastAsia="SimSun" w:hAnsi="SimSun" w:hint="eastAsia"/>
-          <w:sz w:val="18"/>
-          <w:szCs w:val="18"/>
-          <w:lang w:val="en-US"/>
-        </w:rPr>
-        <w:t>当我们从Linux服务器上拉下一个文件，然后修改，然后再次上传的时候，执行权限会丢失。要重新赋予。</w:t>
-      </w:r>
-    </w:p>
-    <w:p>
-      <w:pPr>
-        <w:rPr>
-          <w:rFonts w:ascii="SimSun" w:eastAsia="SimSun" w:hAnsi="SimSun"/>
-          <w:sz w:val="18"/>
-          <w:szCs w:val="18"/>
-          <w:lang w:val="en-US"/>
-        </w:rPr>
-      </w:pPr>
-      <w:r>
-        <w:rPr>
-          <w:rFonts w:ascii="SimSun" w:eastAsia="SimSun" w:hAnsi="SimSun" w:hint="eastAsia"/>
-          <w:sz w:val="18"/>
-          <w:szCs w:val="18"/>
-          <w:lang w:val="en-US"/>
-        </w:rPr>
-        <w:t>9</w:t>
-      </w:r>
-      <w:r>
-        <w:rPr>
-          <w:rFonts w:ascii="SimSun" w:eastAsia="SimSun" w:hAnsi="SimSun"/>
-          <w:sz w:val="18"/>
-          <w:szCs w:val="18"/>
-          <w:lang w:val="en-US"/>
-        </w:rPr>
-        <w:t>.</w:t>
-      </w:r>
-      <w:r>
-        <w:rPr>
-          <w:rFonts w:ascii="SimSun" w:eastAsia="SimSun" w:hAnsi="SimSun"/>
-          <w:sz w:val="18"/>
-          <w:szCs w:val="18"/>
-          <w:lang w:val="en-US"/>
-        </w:rPr>
-        <w:t xml:space="preserve"> </w:t>
-      </w:r>
-      <w:r>
-        <w:rPr>
-          <w:rFonts w:ascii="SimSun" w:eastAsia="SimSun" w:hAnsi="SimSun" w:hint="eastAsia"/>
-          <w:sz w:val="18"/>
-          <w:szCs w:val="18"/>
-          <w:lang w:val="en-US"/>
-        </w:rPr>
-        <w:t>查看Linux服务器中所装的Java版本java -version</w:t>
-      </w:r>
-    </w:p>
-    <w:p>
-      <w:pPr>
-        <w:rPr>
-          <w:rFonts w:ascii="SimSun" w:eastAsia="SimSun" w:hAnsi="SimSun"/>
-          <w:sz w:val="18"/>
-          <w:szCs w:val="18"/>
-          <w:lang w:val="en-US"/>
-        </w:rPr>
-      </w:pPr>
-      <w:r>
-        <w:rPr>
-          <w:rFonts w:ascii="SimSun" w:eastAsia="SimSun" w:hAnsi="SimSun"/>
-          <w:sz w:val="18"/>
-          <w:szCs w:val="18"/>
-          <w:lang w:val="en-US"/>
-        </w:rPr>
-        <w:t>10.</w:t>
-      </w:r>
-      <w:r>
-        <w:rPr>
-          <w:rFonts w:ascii="SimSun" w:eastAsia="SimSun" w:hAnsi="SimSun" w:hint="eastAsia"/>
-          <w:sz w:val="18"/>
-          <w:szCs w:val="18"/>
-          <w:lang w:val="en-US"/>
-        </w:rPr>
-        <w:t>使用cat /</w:t>
-      </w:r>
-      <w:proofErr w:type="spellStart"/>
-      <w:r>
-        <w:rPr>
-          <w:rFonts w:ascii="SimSun" w:eastAsia="SimSun" w:hAnsi="SimSun" w:hint="eastAsia"/>
-          <w:sz w:val="18"/>
-          <w:szCs w:val="18"/>
-          <w:lang w:val="en-US"/>
-        </w:rPr>
-        <w:t>etc</w:t>
-      </w:r>
-      <w:proofErr w:type="spellEnd"/>
-      <w:r>
-        <w:rPr>
-          <w:rFonts w:ascii="SimSun" w:eastAsia="SimSun" w:hAnsi="SimSun" w:hint="eastAsia"/>
-          <w:sz w:val="18"/>
-          <w:szCs w:val="18"/>
-          <w:lang w:val="en-US"/>
-        </w:rPr>
-        <w:t>/issue查看Ubuntu的系统版本</w:t>
-      </w:r>
-    </w:p>
-    <w:p>
-      <w:pPr>
-        <w:rPr>
-          <w:rFonts w:ascii="SimSun" w:eastAsia="SimSun" w:hAnsi="SimSun"/>
-          <w:sz w:val="18"/>
-          <w:szCs w:val="18"/>
-          <w:lang w:val="en-US"/>
-        </w:rPr>
-      </w:pPr>
-      <w:r>
-        <w:rPr>
-          <w:rFonts w:ascii="SimSun" w:eastAsia="SimSun" w:hAnsi="SimSun" w:hint="eastAsia"/>
-          <w:sz w:val="18"/>
-          <w:szCs w:val="18"/>
-          <w:lang w:val="en-US"/>
-        </w:rPr>
-        <w:t>11.</w:t>
-      </w:r>
-      <w:r>
-        <w:rPr>
-          <w:rFonts w:ascii="SimSun" w:eastAsia="SimSun" w:hAnsi="SimSun"/>
-          <w:sz w:val="18"/>
-          <w:szCs w:val="18"/>
-          <w:lang w:val="en-US"/>
-        </w:rPr>
-        <w:t xml:space="preserve"> Ubuntu</w:t>
-      </w:r>
-      <w:r>
-        <w:rPr>
-          <w:rFonts w:ascii="SimSun" w:eastAsia="SimSun" w:hAnsi="SimSun" w:hint="eastAsia"/>
-          <w:sz w:val="18"/>
-          <w:szCs w:val="18"/>
-          <w:lang w:val="en-US"/>
-        </w:rPr>
-        <w:t>的</w:t>
-      </w:r>
-      <w:r>
-        <w:rPr>
-          <w:rFonts w:ascii="SimSun" w:eastAsia="SimSun" w:hAnsi="SimSun" w:hint="eastAsia"/>
-          <w:sz w:val="18"/>
-          <w:szCs w:val="18"/>
-          <w:lang w:val="en-US"/>
-        </w:rPr>
-        <w:t>包安装命令是apt-</w:t>
-      </w:r>
-      <w:r>
-        <w:rPr>
-          <w:rFonts w:ascii="SimSun" w:eastAsia="SimSun" w:hAnsi="SimSun"/>
-          <w:sz w:val="18"/>
-          <w:szCs w:val="18"/>
-          <w:lang w:val="en-US"/>
-        </w:rPr>
-        <w:t>get,</w:t>
-      </w:r>
-      <w:r>
-        <w:rPr>
-          <w:rFonts w:ascii="SimSun" w:eastAsia="SimSun" w:hAnsi="SimSun" w:hint="eastAsia"/>
-          <w:sz w:val="18"/>
-          <w:szCs w:val="18"/>
-          <w:lang w:val="en-US"/>
-        </w:rPr>
-        <w:t xml:space="preserve"> 而</w:t>
-      </w:r>
-      <w:r>
-        <w:rPr>
-          <w:rFonts w:ascii="SimSun" w:eastAsia="SimSun" w:hAnsi="SimSun" w:hint="eastAsia"/>
-          <w:sz w:val="18"/>
-          <w:szCs w:val="18"/>
-          <w:lang w:val="en-US"/>
-        </w:rPr>
-        <w:t>RedHat额度包安装命令是yum.</w:t>
-      </w:r>
-    </w:p>
-    <w:p>
-      <w:pPr>
-        <w:rPr>
-          <w:rFonts w:ascii="SimSun" w:eastAsia="SimSun" w:hAnsi="SimSun"/>
-          <w:sz w:val="18"/>
-          <w:szCs w:val="18"/>
-          <w:lang w:val="en-US"/>
-        </w:rPr>
-      </w:pPr>
-      <w:r>
-        <w:rPr>
-          <w:rFonts w:ascii="SimSun" w:eastAsia="SimSun" w:hAnsi="SimSun"/>
-          <w:sz w:val="18"/>
-          <w:szCs w:val="18"/>
-          <w:lang w:val="en-US"/>
-        </w:rPr>
-        <w:t xml:space="preserve">12. </w:t>
-      </w:r>
-      <w:r>
-        <w:rPr>
-          <w:rFonts w:ascii="SimSun" w:eastAsia="SimSun" w:hAnsi="SimSun" w:hint="eastAsia"/>
-          <w:sz w:val="18"/>
-          <w:szCs w:val="18"/>
-          <w:lang w:val="en-US"/>
-        </w:rPr>
-        <w:t>update 是更新 /</w:t>
-      </w:r>
-      <w:proofErr w:type="spellStart"/>
-      <w:r>
-        <w:rPr>
-          <w:rFonts w:ascii="SimSun" w:eastAsia="SimSun" w:hAnsi="SimSun" w:hint="eastAsia"/>
-          <w:sz w:val="18"/>
-          <w:szCs w:val="18"/>
-          <w:lang w:val="en-US"/>
-        </w:rPr>
-        <w:t>etc</w:t>
-      </w:r>
-      <w:proofErr w:type="spellEnd"/>
-      <w:r>
-        <w:rPr>
-          <w:rFonts w:ascii="SimSun" w:eastAsia="SimSun" w:hAnsi="SimSun" w:hint="eastAsia"/>
-          <w:sz w:val="18"/>
-          <w:szCs w:val="18"/>
-          <w:lang w:val="en-US"/>
-        </w:rPr>
-        <w:t>/apt/</w:t>
-      </w:r>
-      <w:proofErr w:type="spellStart"/>
-      <w:r>
-        <w:rPr>
-          <w:rFonts w:ascii="SimSun" w:eastAsia="SimSun" w:hAnsi="SimSun" w:hint="eastAsia"/>
-          <w:sz w:val="18"/>
-          <w:szCs w:val="18"/>
-          <w:lang w:val="en-US"/>
-        </w:rPr>
-        <w:t>sources.list</w:t>
-      </w:r>
-      <w:proofErr w:type="spellEnd"/>
-      <w:r>
-        <w:rPr>
-          <w:rFonts w:ascii="SimSun" w:eastAsia="SimSun" w:hAnsi="SimSun" w:hint="eastAsia"/>
-          <w:sz w:val="18"/>
-          <w:szCs w:val="18"/>
-          <w:lang w:val="en-US"/>
-        </w:rPr>
-        <w:t xml:space="preserve"> 和 </w:t>
-      </w:r>
-      <w:proofErr w:type="gramStart"/>
-      <w:r>
-        <w:rPr>
-          <w:rFonts w:ascii="SimSun" w:eastAsia="SimSun" w:hAnsi="SimSun" w:hint="eastAsia"/>
-          <w:sz w:val="18"/>
-          <w:szCs w:val="18"/>
-          <w:lang w:val="en-US"/>
-        </w:rPr>
-        <w:t>/</w:t>
-      </w:r>
-      <w:proofErr w:type="spellStart"/>
-      <w:r>
-        <w:rPr>
-          <w:rFonts w:ascii="SimSun" w:eastAsia="SimSun" w:hAnsi="SimSun" w:hint="eastAsia"/>
-          <w:sz w:val="18"/>
-          <w:szCs w:val="18"/>
-          <w:lang w:val="en-US"/>
-        </w:rPr>
-        <w:t>etc</w:t>
-      </w:r>
-      <w:proofErr w:type="spellEnd"/>
-      <w:r>
-        <w:rPr>
-          <w:rFonts w:ascii="SimSun" w:eastAsia="SimSun" w:hAnsi="SimSun" w:hint="eastAsia"/>
-          <w:sz w:val="18"/>
-          <w:szCs w:val="18"/>
-          <w:lang w:val="en-US"/>
-        </w:rPr>
-        <w:t>/apt/</w:t>
-      </w:r>
-      <w:proofErr w:type="spellStart"/>
-      <w:r>
-        <w:rPr>
-          <w:rFonts w:ascii="SimSun" w:eastAsia="SimSun" w:hAnsi="SimSun" w:hint="eastAsia"/>
-          <w:sz w:val="18"/>
-          <w:szCs w:val="18"/>
-          <w:lang w:val="en-US"/>
-        </w:rPr>
-        <w:t>sources.list.d</w:t>
-      </w:r>
-      <w:proofErr w:type="spellEnd"/>
-      <w:proofErr w:type="gramEnd"/>
-      <w:r>
-        <w:rPr>
-          <w:rFonts w:ascii="SimSun" w:eastAsia="SimSun" w:hAnsi="SimSun" w:hint="eastAsia"/>
-          <w:sz w:val="18"/>
-          <w:szCs w:val="18"/>
-          <w:lang w:val="en-US"/>
-        </w:rPr>
-        <w:t xml:space="preserve"> 中列出的源的地址,这样才能获取到最新的软件包</w:t>
-      </w:r>
-    </w:p>
-    <w:p>
-      <w:pPr>
-        <w:rPr>
-          <w:rFonts w:ascii="SimSun" w:eastAsia="SimSun" w:hAnsi="SimSun"/>
-          <w:sz w:val="18"/>
-          <w:szCs w:val="18"/>
-          <w:lang w:val="en-US"/>
-        </w:rPr>
-      </w:pPr>
-      <w:r>
-        <w:rPr>
-          <w:rFonts w:ascii="SimSun" w:eastAsia="SimSun" w:hAnsi="SimSun" w:hint="eastAsia"/>
-          <w:sz w:val="18"/>
-          <w:szCs w:val="18"/>
-          <w:lang w:val="en-US"/>
-        </w:rPr>
-        <w:t>upgrade 是升级已安装的所有软件包，升级之后的版本就是本地地址里的，因此，在执行 upgrade 之前一定要执行 update, 这样才能更新到最新的</w:t>
-      </w:r>
-    </w:p>
-    <w:p>
-      <w:pPr>
-        <w:rPr>
-          <w:rFonts w:ascii="SimSun" w:eastAsia="SimSun" w:hAnsi="SimSun"/>
-          <w:sz w:val="18"/>
-          <w:szCs w:val="18"/>
-          <w:lang w:val="en-US"/>
-        </w:rPr>
-      </w:pPr>
-      <w:r>
-        <w:rPr>
-          <w:rFonts w:ascii="SimSun" w:eastAsia="SimSun" w:hAnsi="SimSun" w:hint="eastAsia"/>
-          <w:sz w:val="18"/>
-          <w:szCs w:val="18"/>
-          <w:lang w:val="en-US"/>
-        </w:rPr>
-        <w:t>apt-</w:t>
-      </w:r>
-      <w:r>
-        <w:rPr>
-          <w:rFonts w:ascii="SimSun" w:eastAsia="SimSun" w:hAnsi="SimSun"/>
-          <w:sz w:val="18"/>
-          <w:szCs w:val="18"/>
-          <w:lang w:val="en-US"/>
-        </w:rPr>
-        <w:t>get</w:t>
-      </w:r>
-      <w:r>
-        <w:rPr>
-          <w:rFonts w:ascii="SimSun" w:eastAsia="SimSun" w:hAnsi="SimSun" w:hint="eastAsia"/>
-          <w:sz w:val="18"/>
-          <w:szCs w:val="18"/>
-          <w:lang w:val="en-US"/>
-        </w:rPr>
-        <w:t>的源设置在/</w:t>
-      </w:r>
-      <w:proofErr w:type="spellStart"/>
-      <w:r>
-        <w:rPr>
-          <w:rFonts w:ascii="SimSun" w:eastAsia="SimSun" w:hAnsi="SimSun" w:hint="eastAsia"/>
-          <w:sz w:val="18"/>
-          <w:szCs w:val="18"/>
-          <w:lang w:val="en-US"/>
-        </w:rPr>
-        <w:t>etc</w:t>
-      </w:r>
-      <w:proofErr w:type="spellEnd"/>
-      <w:r>
-        <w:rPr>
-          <w:rFonts w:ascii="SimSun" w:eastAsia="SimSun" w:hAnsi="SimSun" w:hint="eastAsia"/>
-          <w:sz w:val="18"/>
-          <w:szCs w:val="18"/>
-          <w:lang w:val="en-US"/>
-        </w:rPr>
-        <w:t>/apt/</w:t>
-      </w:r>
-      <w:proofErr w:type="spellStart"/>
-      <w:r>
-        <w:rPr>
-          <w:rFonts w:ascii="SimSun" w:eastAsia="SimSun" w:hAnsi="SimSun"/>
-          <w:sz w:val="18"/>
-          <w:szCs w:val="18"/>
-          <w:lang w:val="en-US"/>
-        </w:rPr>
-        <w:t>sources.list</w:t>
-      </w:r>
-      <w:proofErr w:type="spellEnd"/>
+      <w:r>
+        <w:rPr>
+          <w:rFonts w:ascii="SimSun" w:eastAsia="SimSun" w:hAnsi="SimSun" w:hint="eastAsia"/>
+          <w:sz w:val="18"/>
+          <w:szCs w:val="18"/>
+          <w:lang w:val="en-US"/>
+        </w:rPr>
+        <w:t>中。</w:t>
+      </w:r>
+      <w:r>
+        <w:rPr>
+          <w:rFonts w:ascii="SimSun" w:eastAsia="SimSun" w:hAnsi="SimSun" w:hint="eastAsia"/>
+          <w:sz w:val="18"/>
+          <w:szCs w:val="18"/>
+          <w:lang w:val="en-US"/>
+        </w:rPr>
+        <w:t>)</w:t>
+      </w:r>
+    </w:p>
+    <w:p>
+      <w:pPr>
+        <w:rPr>
+          <w:rFonts w:ascii="SimSun" w:eastAsia="SimSun" w:hAnsi="SimSun"/>
+          <w:sz w:val="18"/>
+          <w:szCs w:val="18"/>
+          <w:lang w:val="en-US"/>
+        </w:rPr>
+      </w:pPr>
+      <w:r>
+        <w:rPr>
+          <w:rFonts w:ascii="SimSun" w:eastAsia="SimSun" w:hAnsi="SimSun" w:hint="eastAsia"/>
+          <w:sz w:val="18"/>
+          <w:szCs w:val="18"/>
+          <w:lang w:val="en-US"/>
+        </w:rPr>
+        <w:t>apt-get的配置在/etc/apt/</w:t>
+      </w:r>
+      <w:r>
+        <w:rPr>
+          <w:rFonts w:ascii="SimSun" w:eastAsia="SimSun" w:hAnsi="SimSun"/>
+          <w:sz w:val="18"/>
+          <w:szCs w:val="18"/>
+          <w:lang w:val="en-US"/>
+        </w:rPr>
+        <w:t>apt.conf</w:t>
+      </w:r>
       <w:r>
         <w:rPr>
           <w:rFonts w:ascii="SimSun" w:eastAsia="SimSun" w:hAnsi="SimSun" w:hint="eastAsia"/>
@@ -1221,224 +1083,12 @@
       </w:pPr>
       <w:r>
         <w:rPr>
-          <w:rFonts w:ascii="SimSun" w:eastAsia="SimSun" w:hAnsi="SimSun" w:hint="eastAsia"/>
-          <w:sz w:val="18"/>
-          <w:szCs w:val="18"/>
-          <w:lang w:val="en-US"/>
-        </w:rPr>
-        <w:t>(</w:t>
-      </w:r>
-      <w:proofErr w:type="spellStart"/>
-      <w:proofErr w:type="gramStart"/>
-      <w:r>
-        <w:rPr>
-          <w:rFonts w:ascii="SimSun" w:eastAsia="SimSun" w:hAnsi="SimSun" w:hint="eastAsia"/>
-          <w:sz w:val="18"/>
-          <w:szCs w:val="18"/>
-          <w:lang w:val="en-US"/>
-        </w:rPr>
-        <w:t>sources.list</w:t>
-      </w:r>
-      <w:proofErr w:type="spellEnd"/>
-      <w:proofErr w:type="gramEnd"/>
-      <w:r>
-        <w:rPr>
-          <w:rFonts w:ascii="SimSun" w:eastAsia="SimSun" w:hAnsi="SimSun" w:hint="eastAsia"/>
-          <w:sz w:val="18"/>
-          <w:szCs w:val="18"/>
-          <w:lang w:val="en-US"/>
-        </w:rPr>
-        <w:t>的</w:t>
-      </w:r>
-      <w:r>
-        <w:rPr>
-          <w:rFonts w:ascii="SimSun" w:eastAsia="SimSun" w:hAnsi="SimSun" w:hint="eastAsia"/>
-          <w:sz w:val="18"/>
-          <w:szCs w:val="18"/>
-          <w:lang w:val="en-US"/>
-        </w:rPr>
-        <w:t>配置有一个点注意，有时候里面的地址会过期。一个比较经典的例子就是，</w:t>
-      </w:r>
-      <w:r>
-        <w:rPr>
-          <w:rFonts w:ascii="SimSun" w:eastAsia="SimSun" w:hAnsi="SimSun" w:hint="eastAsia"/>
-          <w:sz w:val="18"/>
-          <w:szCs w:val="18"/>
-          <w:lang w:val="en-US"/>
-        </w:rPr>
-        <w:t>此处Ubuntu的release版本是14.0.此时安装上Ubuntu以后，</w:t>
-      </w:r>
-      <w:proofErr w:type="spellStart"/>
-      <w:r>
-        <w:rPr>
-          <w:rFonts w:ascii="SimSun" w:eastAsia="SimSun" w:hAnsi="SimSun" w:hint="eastAsia"/>
-          <w:sz w:val="18"/>
-          <w:szCs w:val="18"/>
-          <w:lang w:val="en-US"/>
-        </w:rPr>
-        <w:t>sour</w:t>
-      </w:r>
-      <w:r>
-        <w:rPr>
-          <w:rFonts w:ascii="SimSun" w:eastAsia="SimSun" w:hAnsi="SimSun"/>
-          <w:sz w:val="18"/>
-          <w:szCs w:val="18"/>
-          <w:lang w:val="en-US"/>
-        </w:rPr>
-        <w:t>ce_list</w:t>
-      </w:r>
-      <w:proofErr w:type="spellEnd"/>
-      <w:r>
-        <w:rPr>
-          <w:rFonts w:ascii="SimSun" w:eastAsia="SimSun" w:hAnsi="SimSun" w:hint="eastAsia"/>
-          <w:sz w:val="18"/>
-          <w:szCs w:val="18"/>
-          <w:lang w:val="en-US"/>
-        </w:rPr>
-        <w:t>中的地址是有效的，可以使用apt-get.但是2年以后，由于此release不再被supported了，那么当时指定的mirror地址还是存在的，只是该发行版不再支持了，所以当apt-get以这次发行版再去拿时便失效。失效以后有两种方法，第一种是更新系统，然后再apt-get,或者是找支持旧版本的镜像。</w:t>
-      </w:r>
-      <w:r>
-        <w:rPr>
-          <w:rFonts w:ascii="SimSun" w:eastAsia="SimSun" w:hAnsi="SimSun" w:hint="eastAsia"/>
-          <w:sz w:val="18"/>
-          <w:szCs w:val="18"/>
-          <w:lang w:val="en-US"/>
-        </w:rPr>
-        <w:t>Ubuntu对于不再支持的release版本，</w:t>
-      </w:r>
-      <w:r>
-        <w:rPr>
-          <w:rFonts w:ascii="SimSun" w:eastAsia="SimSun" w:hAnsi="SimSun" w:hint="eastAsia"/>
-          <w:sz w:val="18"/>
-          <w:szCs w:val="18"/>
-          <w:lang w:val="en-US"/>
-        </w:rPr>
-        <w:t>会搬到</w:t>
-      </w:r>
-      <w:r>
-        <w:rPr>
-          <w:rFonts w:ascii="SimSun" w:eastAsia="SimSun" w:hAnsi="SimSun"/>
-          <w:sz w:val="18"/>
-          <w:szCs w:val="18"/>
-          <w:lang w:val="en-US"/>
-        </w:rPr>
-        <w:t>/old-releases.ubuntu.com</w:t>
-      </w:r>
-      <w:r>
-        <w:rPr>
-          <w:rFonts w:ascii="SimSun" w:eastAsia="SimSun" w:hAnsi="SimSun"/>
-          <w:sz w:val="18"/>
-          <w:szCs w:val="18"/>
-          <w:lang w:val="en-US"/>
-        </w:rPr>
-        <w:t>/</w:t>
-      </w:r>
-      <w:r>
-        <w:rPr>
-          <w:rFonts w:ascii="SimSun" w:eastAsia="SimSun" w:hAnsi="SimSun" w:hint="eastAsia"/>
-          <w:sz w:val="18"/>
-          <w:szCs w:val="18"/>
-          <w:lang w:val="en-US"/>
-        </w:rPr>
-        <w:t>中。</w:t>
-      </w:r>
-      <w:r>
-        <w:rPr>
-          <w:rFonts w:ascii="SimSun" w:eastAsia="SimSun" w:hAnsi="SimSun" w:hint="eastAsia"/>
-          <w:sz w:val="18"/>
-          <w:szCs w:val="18"/>
-          <w:lang w:val="en-US"/>
-        </w:rPr>
-        <w:t>)</w:t>
-      </w:r>
-    </w:p>
-    <w:p>
-      <w:pPr>
-        <w:rPr>
-          <w:rFonts w:ascii="SimSun" w:eastAsia="SimSun" w:hAnsi="SimSun"/>
-          <w:sz w:val="18"/>
-          <w:szCs w:val="18"/>
-          <w:lang w:val="en-US"/>
-        </w:rPr>
-      </w:pPr>
-      <w:r>
-        <w:rPr>
-          <w:rFonts w:ascii="SimSun" w:eastAsia="SimSun" w:hAnsi="SimSun" w:hint="eastAsia"/>
-          <w:sz w:val="18"/>
-          <w:szCs w:val="18"/>
-          <w:lang w:val="en-US"/>
-        </w:rPr>
-        <w:t>apt-get的配置在/</w:t>
-      </w:r>
-      <w:proofErr w:type="spellStart"/>
-      <w:r>
-        <w:rPr>
-          <w:rFonts w:ascii="SimSun" w:eastAsia="SimSun" w:hAnsi="SimSun" w:hint="eastAsia"/>
-          <w:sz w:val="18"/>
-          <w:szCs w:val="18"/>
-          <w:lang w:val="en-US"/>
-        </w:rPr>
-        <w:t>etc</w:t>
-      </w:r>
-      <w:proofErr w:type="spellEnd"/>
-      <w:r>
-        <w:rPr>
-          <w:rFonts w:ascii="SimSun" w:eastAsia="SimSun" w:hAnsi="SimSun" w:hint="eastAsia"/>
-          <w:sz w:val="18"/>
-          <w:szCs w:val="18"/>
-          <w:lang w:val="en-US"/>
-        </w:rPr>
-        <w:t>/apt/</w:t>
-      </w:r>
-      <w:proofErr w:type="spellStart"/>
-      <w:r>
-        <w:rPr>
-          <w:rFonts w:ascii="SimSun" w:eastAsia="SimSun" w:hAnsi="SimSun"/>
-          <w:sz w:val="18"/>
-          <w:szCs w:val="18"/>
-          <w:lang w:val="en-US"/>
-        </w:rPr>
-        <w:t>apt.conf</w:t>
-      </w:r>
-      <w:proofErr w:type="spellEnd"/>
-      <w:r>
-        <w:rPr>
-          <w:rFonts w:ascii="SimSun" w:eastAsia="SimSun" w:hAnsi="SimSun" w:hint="eastAsia"/>
-          <w:sz w:val="18"/>
-          <w:szCs w:val="18"/>
-          <w:lang w:val="en-US"/>
-        </w:rPr>
-        <w:t>中</w:t>
-      </w:r>
-    </w:p>
-    <w:p>
-      <w:pPr>
-        <w:rPr>
-          <w:rFonts w:ascii="SimSun" w:eastAsia="SimSun" w:hAnsi="SimSun"/>
-          <w:sz w:val="18"/>
-          <w:szCs w:val="18"/>
-          <w:lang w:val="en-US"/>
-        </w:rPr>
-      </w:pPr>
-      <w:proofErr w:type="gramStart"/>
-      <w:r>
-        <w:rPr>
-          <w:rFonts w:ascii="SimSun" w:eastAsia="SimSun" w:hAnsi="SimSun"/>
-          <w:sz w:val="18"/>
-          <w:szCs w:val="18"/>
-          <w:lang w:val="en-US"/>
-        </w:rPr>
-        <w:t>P.s</w:t>
-      </w:r>
-      <w:proofErr w:type="gramEnd"/>
-      <w:r>
-        <w:rPr>
-          <w:rFonts w:ascii="SimSun" w:eastAsia="SimSun" w:hAnsi="SimSun"/>
-          <w:sz w:val="18"/>
-          <w:szCs w:val="18"/>
-          <w:lang w:val="en-US"/>
-        </w:rPr>
-        <w:t xml:space="preserve"> </w:t>
+          <w:rFonts w:ascii="SimSun" w:eastAsia="SimSun" w:hAnsi="SimSun"/>
+          <w:sz w:val="18"/>
+          <w:szCs w:val="18"/>
+          <w:lang w:val="en-US"/>
+        </w:rPr>
+        <w:t xml:space="preserve">P.s </w:t>
       </w:r>
       <w:r>
         <w:rPr>
@@ -1548,45 +1198,14 @@
           <w:lang w:val="en-US"/>
         </w:rPr>
       </w:pPr>
-      <w:proofErr w:type="spellStart"/>
-      <w:r>
-        <w:rPr>
-          <w:rFonts w:ascii="SimSun" w:eastAsia="SimSun" w:hAnsi="SimSun"/>
-          <w:sz w:val="18"/>
-          <w:szCs w:val="18"/>
-          <w:lang w:val="en-US"/>
-        </w:rPr>
-        <w:t>sudo</w:t>
-      </w:r>
-      <w:proofErr w:type="spellEnd"/>
-      <w:r>
-        <w:rPr>
-          <w:rFonts w:ascii="SimSun" w:eastAsia="SimSun" w:hAnsi="SimSun"/>
-          <w:sz w:val="18"/>
-          <w:szCs w:val="18"/>
-          <w:lang w:val="en-US"/>
-        </w:rPr>
-        <w:t xml:space="preserve"> </w:t>
-      </w:r>
-      <w:proofErr w:type="spellStart"/>
-      <w:r>
-        <w:rPr>
-          <w:rFonts w:ascii="SimSun" w:eastAsia="SimSun" w:hAnsi="SimSun"/>
-          <w:sz w:val="18"/>
-          <w:szCs w:val="18"/>
-          <w:lang w:val="en-US"/>
-        </w:rPr>
-        <w:t>ps</w:t>
-      </w:r>
-      <w:proofErr w:type="spellEnd"/>
-      <w:r>
-        <w:rPr>
-          <w:rFonts w:ascii="SimSun" w:eastAsia="SimSun" w:hAnsi="SimSun"/>
-          <w:sz w:val="18"/>
-          <w:szCs w:val="18"/>
-          <w:lang w:val="en-US"/>
-        </w:rPr>
-        <w:t xml:space="preserve"> aux | grep apt</w:t>
+      <w:r>
+        <w:rPr>
+          <w:rFonts w:ascii="SimSun" w:eastAsia="SimSun" w:hAnsi="SimSun"/>
+          <w:sz w:val="18"/>
+          <w:szCs w:val="18"/>
+          <w:lang w:val="en-US"/>
+        </w:rPr>
+        <w:t>sudo ps aux | grep apt</w:t>
       </w:r>
     </w:p>
     <w:p>
@@ -1618,37 +1237,15 @@
           <w:lang w:val="en-US"/>
         </w:rPr>
       </w:pPr>
-      <w:proofErr w:type="spellStart"/>
-      <w:r>
-        <w:rPr>
-          <w:rFonts w:ascii="SimSun" w:eastAsia="SimSun" w:hAnsi="SimSun"/>
-          <w:sz w:val="18"/>
-          <w:szCs w:val="18"/>
-          <w:lang w:val="en-US"/>
-        </w:rPr>
-        <w:t>sudo</w:t>
-      </w:r>
-      <w:proofErr w:type="spellEnd"/>
-      <w:r>
-        <w:rPr>
-          <w:rFonts w:ascii="SimSun" w:eastAsia="SimSun" w:hAnsi="SimSun"/>
-          <w:sz w:val="18"/>
-          <w:szCs w:val="18"/>
-          <w:lang w:val="en-US"/>
-        </w:rPr>
-        <w:t xml:space="preserve"> kill </w:t>
-      </w:r>
-      <w:proofErr w:type="spellStart"/>
-      <w:r>
-        <w:rPr>
-          <w:rFonts w:ascii="SimSun" w:eastAsia="SimSun" w:hAnsi="SimSun"/>
-          <w:sz w:val="18"/>
-          <w:szCs w:val="18"/>
-          <w:lang w:val="en-US"/>
-        </w:rPr>
-        <w:t>processnumber</w:t>
-      </w:r>
-      <w:proofErr w:type="spellEnd"/>
+      <w:r>
+        <w:rPr>
+          <w:rFonts w:ascii="SimSun" w:eastAsia="SimSun" w:hAnsi="SimSun"/>
+          <w:sz w:val="18"/>
+          <w:szCs w:val="18"/>
+          <w:lang w:val="en-US"/>
+        </w:rPr>
+        <w:t>sudo kill processnumber</w:t>
+      </w:r>
     </w:p>
     <w:p>
       <w:pPr>
@@ -1679,37 +1276,16 @@
           <w:lang w:val="en-US"/>
         </w:rPr>
       </w:pPr>
-      <w:proofErr w:type="spellStart"/>
-      <w:r>
-        <w:rPr>
-          <w:rFonts w:ascii="SimSun" w:eastAsia="SimSun" w:hAnsi="SimSun"/>
-          <w:sz w:val="18"/>
-          <w:szCs w:val="18"/>
-          <w:lang w:val="en-US"/>
-        </w:rPr>
-        <w:t>sudo</w:t>
-      </w:r>
-      <w:proofErr w:type="spellEnd"/>
-      <w:r>
-        <w:rPr>
-          <w:rFonts w:ascii="SimSun" w:eastAsia="SimSun" w:hAnsi="SimSun"/>
-          <w:sz w:val="18"/>
-          <w:szCs w:val="18"/>
-          <w:lang w:val="en-US"/>
-        </w:rPr>
-        <w:t xml:space="preserve"> kill -9 </w:t>
-      </w:r>
-      <w:proofErr w:type="spellStart"/>
-      <w:r>
-        <w:rPr>
-          <w:rFonts w:ascii="SimSun" w:eastAsia="SimSun" w:hAnsi="SimSun"/>
-          <w:sz w:val="18"/>
-          <w:szCs w:val="18"/>
-          <w:lang w:val="en-US"/>
-        </w:rPr>
-        <w:t>processnumber</w:t>
-      </w:r>
-      <w:proofErr w:type="spellEnd"/>
+      <w:r>
+        <w:rPr>
+          <w:rFonts w:ascii="SimSun" w:eastAsia="SimSun" w:hAnsi="SimSun"/>
+          <w:sz w:val="18"/>
+          <w:szCs w:val="18"/>
+          <w:lang w:val="en-US"/>
+        </w:rPr>
+        <w:lastRenderedPageBreak/>
+        <w:t>sudo kill -9 processnumber</w:t>
+      </w:r>
     </w:p>
     <w:p>
       <w:pPr>
@@ -1728,7 +1304,6 @@
           <w:szCs w:val="18"/>
           <w:lang w:val="en-US"/>
         </w:rPr>
-        <w:lastRenderedPageBreak/>
         <w:t>Remove the lock file</w:t>
       </w:r>
     </w:p>
@@ -1783,25 +1358,14 @@
           <w:lang w:val="en-US"/>
         </w:rPr>
       </w:pPr>
-      <w:proofErr w:type="spellStart"/>
-      <w:r>
-        <w:rPr>
-          <w:rFonts w:ascii="SimSun" w:eastAsia="SimSun" w:hAnsi="SimSun"/>
-          <w:sz w:val="18"/>
-          <w:szCs w:val="18"/>
-          <w:lang w:val="en-US"/>
-        </w:rPr>
-        <w:t>sudo</w:t>
-      </w:r>
-      <w:proofErr w:type="spellEnd"/>
-      <w:r>
-        <w:rPr>
-          <w:rFonts w:ascii="SimSun" w:eastAsia="SimSun" w:hAnsi="SimSun"/>
-          <w:sz w:val="18"/>
-          <w:szCs w:val="18"/>
-          <w:lang w:val="en-US"/>
-        </w:rPr>
-        <w:t xml:space="preserve"> rm /var/lib/apt/lists/lock</w:t>
+      <w:r>
+        <w:rPr>
+          <w:rFonts w:ascii="SimSun" w:eastAsia="SimSun" w:hAnsi="SimSun"/>
+          <w:sz w:val="18"/>
+          <w:szCs w:val="18"/>
+          <w:lang w:val="en-US"/>
+        </w:rPr>
+        <w:t>sudo rm /var/lib/apt/lists/lock</w:t>
       </w:r>
     </w:p>
     <w:p>
@@ -1833,25 +1397,14 @@
           <w:lang w:val="en-US"/>
         </w:rPr>
       </w:pPr>
-      <w:proofErr w:type="spellStart"/>
-      <w:r>
-        <w:rPr>
-          <w:rFonts w:ascii="SimSun" w:eastAsia="SimSun" w:hAnsi="SimSun"/>
-          <w:sz w:val="18"/>
-          <w:szCs w:val="18"/>
-          <w:lang w:val="en-US"/>
-        </w:rPr>
-        <w:t>sudo</w:t>
-      </w:r>
-      <w:proofErr w:type="spellEnd"/>
-      <w:r>
-        <w:rPr>
-          <w:rFonts w:ascii="SimSun" w:eastAsia="SimSun" w:hAnsi="SimSun"/>
-          <w:sz w:val="18"/>
-          <w:szCs w:val="18"/>
-          <w:lang w:val="en-US"/>
-        </w:rPr>
-        <w:t xml:space="preserve"> rm /var/cache/apt/archives/lock</w:t>
+      <w:r>
+        <w:rPr>
+          <w:rFonts w:ascii="SimSun" w:eastAsia="SimSun" w:hAnsi="SimSun"/>
+          <w:sz w:val="18"/>
+          <w:szCs w:val="18"/>
+          <w:lang w:val="en-US"/>
+        </w:rPr>
+        <w:t>sudo rm /var/cache/apt/archives/lock</w:t>
       </w:r>
     </w:p>
     <w:p>
@@ -1882,7 +1435,73 @@
           <w:szCs w:val="18"/>
         </w:rPr>
       </w:pPr>
-      <w:proofErr w:type="spellStart"/>
+      <w:r>
+        <w:rPr>
+          <w:rFonts w:ascii="SimSun" w:eastAsia="SimSun" w:hAnsi="SimSun"/>
+          <w:sz w:val="18"/>
+          <w:szCs w:val="18"/>
+        </w:rPr>
+        <w:t>sudo rm /var/lib/dpkg/lock</w:t>
+      </w:r>
+    </w:p>
+    <w:p>
+      <w:pPr>
+        <w:rPr>
+          <w:rFonts w:ascii="SimSun" w:eastAsia="SimSun" w:hAnsi="SimSun"/>
+          <w:sz w:val="18"/>
+          <w:szCs w:val="18"/>
+        </w:rPr>
+      </w:pPr>
+    </w:p>
+    <w:p>
+      <w:pPr>
+        <w:rPr>
+          <w:rFonts w:ascii="SimSun" w:eastAsia="SimSun" w:hAnsi="SimSun"/>
+          <w:sz w:val="18"/>
+          <w:szCs w:val="18"/>
+        </w:rPr>
+      </w:pPr>
+      <w:r>
+        <w:rPr>
+          <w:rFonts w:ascii="SimSun" w:eastAsia="SimSun" w:hAnsi="SimSun" w:hint="eastAsia"/>
+          <w:sz w:val="18"/>
+          <w:szCs w:val="18"/>
+        </w:rPr>
+        <w:t xml:space="preserve">13. </w:t>
+      </w:r>
+      <w:r>
+        <w:rPr>
+          <w:rFonts w:ascii="SimSun" w:eastAsia="SimSun" w:hAnsi="SimSun"/>
+          <w:sz w:val="18"/>
+          <w:szCs w:val="18"/>
+        </w:rPr>
+        <w:t>Telnet</w:t>
+      </w:r>
+      <w:r>
+        <w:rPr>
+          <w:rFonts w:ascii="SimSun" w:eastAsia="SimSun" w:hAnsi="SimSun" w:hint="eastAsia"/>
+          <w:sz w:val="18"/>
+          <w:szCs w:val="18"/>
+        </w:rPr>
+        <w:t>和SSH相比，Telnet是不安全的协议，因为Telnet在传输数据的时候，使用的是明文传输，包括数据密码等等。</w:t>
+      </w:r>
+    </w:p>
+    <w:p>
+      <w:pPr>
+        <w:rPr>
+          <w:rFonts w:ascii="SimSun" w:eastAsia="SimSun" w:hAnsi="SimSun"/>
+          <w:sz w:val="18"/>
+          <w:szCs w:val="18"/>
+        </w:rPr>
+      </w:pPr>
+      <w:r>
+        <w:rPr>
+          <w:rFonts w:ascii="SimSun" w:eastAsia="SimSun" w:hAnsi="SimSun" w:hint="eastAsia"/>
+          <w:sz w:val="18"/>
+          <w:szCs w:val="18"/>
+        </w:rPr>
+        <w:t>14.</w:t>
+      </w:r>
       <w:r>
         <w:rPr>
           <w:rFonts w:ascii="SimSun" w:eastAsia="SimSun" w:hAnsi="SimSun"/>
@@ -1891,180 +1510,22 @@
         </w:rPr>
         <w:t>sudo</w:t>
       </w:r>
-      <w:proofErr w:type="spellEnd"/>
-      <w:r>
-        <w:rPr>
-          <w:rFonts w:ascii="SimSun" w:eastAsia="SimSun" w:hAnsi="SimSun"/>
-          <w:sz w:val="18"/>
-          <w:szCs w:val="18"/>
-        </w:rPr>
-        <w:t xml:space="preserve"> rm /var/lib/</w:t>
-      </w:r>
-      <w:proofErr w:type="spellStart"/>
-      <w:r>
-        <w:rPr>
-          <w:rFonts w:ascii="SimSun" w:eastAsia="SimSun" w:hAnsi="SimSun"/>
-          <w:sz w:val="18"/>
-          <w:szCs w:val="18"/>
-        </w:rPr>
-        <w:t>dpkg</w:t>
-      </w:r>
-      <w:proofErr w:type="spellEnd"/>
-      <w:r>
-        <w:rPr>
-          <w:rFonts w:ascii="SimSun" w:eastAsia="SimSun" w:hAnsi="SimSun"/>
-          <w:sz w:val="18"/>
-          <w:szCs w:val="18"/>
-        </w:rPr>
-        <w:t>/lock</w:t>
-      </w:r>
-    </w:p>
-    <w:p>
-      <w:pPr>
-        <w:rPr>
-          <w:rFonts w:ascii="SimSun" w:eastAsia="SimSun" w:hAnsi="SimSun"/>
-          <w:sz w:val="18"/>
-          <w:szCs w:val="18"/>
-        </w:rPr>
-      </w:pPr>
-    </w:p>
-    <w:p>
-      <w:pPr>
-        <w:rPr>
-          <w:rFonts w:ascii="SimSun" w:eastAsia="SimSun" w:hAnsi="SimSun"/>
-          <w:sz w:val="18"/>
-          <w:szCs w:val="18"/>
-        </w:rPr>
-      </w:pPr>
-      <w:r>
-        <w:rPr>
-          <w:rFonts w:ascii="SimSun" w:eastAsia="SimSun" w:hAnsi="SimSun" w:hint="eastAsia"/>
-          <w:sz w:val="18"/>
-          <w:szCs w:val="18"/>
-        </w:rPr>
-        <w:t xml:space="preserve">13. </w:t>
-      </w:r>
-      <w:r>
-        <w:rPr>
-          <w:rFonts w:ascii="SimSun" w:eastAsia="SimSun" w:hAnsi="SimSun"/>
-          <w:sz w:val="18"/>
-          <w:szCs w:val="18"/>
-        </w:rPr>
-        <w:t>Telnet</w:t>
-      </w:r>
-      <w:r>
-        <w:rPr>
-          <w:rFonts w:ascii="SimSun" w:eastAsia="SimSun" w:hAnsi="SimSun" w:hint="eastAsia"/>
-          <w:sz w:val="18"/>
-          <w:szCs w:val="18"/>
-        </w:rPr>
-        <w:t>和SSH相比，Telnet是不安全的协议，因为Telnet在传输数据的时候，使用的是明文传输，包括数据密码等等。</w:t>
-      </w:r>
-    </w:p>
-    <w:p>
-      <w:pPr>
-        <w:rPr>
-          <w:rFonts w:ascii="SimSun" w:eastAsia="SimSun" w:hAnsi="SimSun"/>
-          <w:sz w:val="18"/>
-          <w:szCs w:val="18"/>
-        </w:rPr>
-      </w:pPr>
-      <w:r>
-        <w:rPr>
-          <w:rFonts w:ascii="SimSun" w:eastAsia="SimSun" w:hAnsi="SimSun" w:hint="eastAsia"/>
-          <w:sz w:val="18"/>
-          <w:szCs w:val="18"/>
-        </w:rPr>
-        <w:t>14.</w:t>
-      </w:r>
-      <w:r>
-        <w:rPr>
-          <w:rFonts w:ascii="SimSun" w:eastAsia="SimSun" w:hAnsi="SimSun"/>
-          <w:sz w:val="18"/>
-          <w:szCs w:val="18"/>
-        </w:rPr>
-        <w:t>sudo</w:t>
-      </w:r>
-      <w:r>
-        <w:rPr>
-          <w:rFonts w:ascii="SimSun" w:eastAsia="SimSun" w:hAnsi="SimSun" w:hint="eastAsia"/>
-          <w:sz w:val="18"/>
-          <w:szCs w:val="18"/>
-        </w:rPr>
-        <w:t>指令是root在/</w:t>
-      </w:r>
-      <w:proofErr w:type="spellStart"/>
-      <w:r>
-        <w:rPr>
-          <w:rFonts w:ascii="SimSun" w:eastAsia="SimSun" w:hAnsi="SimSun" w:hint="eastAsia"/>
-          <w:sz w:val="18"/>
-          <w:szCs w:val="18"/>
-        </w:rPr>
-        <w:t>etc</w:t>
-      </w:r>
-      <w:proofErr w:type="spellEnd"/>
-      <w:r>
-        <w:rPr>
-          <w:rFonts w:ascii="SimSun" w:eastAsia="SimSun" w:hAnsi="SimSun" w:hint="eastAsia"/>
-          <w:sz w:val="18"/>
-          <w:szCs w:val="18"/>
-        </w:rPr>
-        <w:t>/</w:t>
-      </w:r>
-      <w:proofErr w:type="spellStart"/>
-      <w:r>
-        <w:rPr>
-          <w:rFonts w:ascii="SimSun" w:eastAsia="SimSun" w:hAnsi="SimSun" w:hint="eastAsia"/>
-          <w:sz w:val="18"/>
-          <w:szCs w:val="18"/>
-        </w:rPr>
-        <w:t>sudooer</w:t>
-      </w:r>
-      <w:proofErr w:type="spellEnd"/>
-      <w:r>
-        <w:rPr>
-          <w:rFonts w:ascii="SimSun" w:eastAsia="SimSun" w:hAnsi="SimSun" w:hint="eastAsia"/>
-          <w:sz w:val="18"/>
-          <w:szCs w:val="18"/>
-        </w:rPr>
-        <w:t>指定以后，允许某些用户使用</w:t>
-      </w:r>
-      <w:proofErr w:type="spellStart"/>
-      <w:r>
-        <w:rPr>
-          <w:rFonts w:ascii="SimSun" w:eastAsia="SimSun" w:hAnsi="SimSun" w:hint="eastAsia"/>
-          <w:sz w:val="18"/>
-          <w:szCs w:val="18"/>
-        </w:rPr>
-        <w:t>sudo</w:t>
-      </w:r>
-      <w:proofErr w:type="spellEnd"/>
-      <w:r>
-        <w:rPr>
-          <w:rFonts w:ascii="SimSun" w:eastAsia="SimSun" w:hAnsi="SimSun" w:hint="eastAsia"/>
-          <w:sz w:val="18"/>
-          <w:szCs w:val="18"/>
-        </w:rPr>
-        <w:t>指令去执行一些需要root权限的操作。</w:t>
-      </w:r>
-      <w:r>
-        <w:rPr>
-          <w:rFonts w:ascii="SimSun" w:eastAsia="SimSun" w:hAnsi="SimSun" w:hint="eastAsia"/>
-          <w:sz w:val="18"/>
-          <w:szCs w:val="18"/>
-        </w:rPr>
-        <w:t xml:space="preserve">需要注意的是在 </w:t>
-      </w:r>
-      <w:proofErr w:type="spellStart"/>
-      <w:r>
-        <w:rPr>
-          <w:rFonts w:ascii="SimSun" w:eastAsia="SimSun" w:hAnsi="SimSun" w:hint="eastAsia"/>
-          <w:sz w:val="18"/>
-          <w:szCs w:val="18"/>
-        </w:rPr>
-        <w:t>sudo</w:t>
-      </w:r>
-      <w:proofErr w:type="spellEnd"/>
+      <w:r>
+        <w:rPr>
+          <w:rFonts w:ascii="SimSun" w:eastAsia="SimSun" w:hAnsi="SimSun" w:hint="eastAsia"/>
+          <w:sz w:val="18"/>
+          <w:szCs w:val="18"/>
+        </w:rPr>
+        <w:t>指令是root在/etc/sudooer指定以后，允许某些用户使用sudo指令去执行一些需要root权限的操作。</w:t>
+      </w:r>
+      <w:r>
+        <w:rPr>
+          <w:rFonts w:ascii="SimSun" w:eastAsia="SimSun" w:hAnsi="SimSun" w:hint="eastAsia"/>
+          <w:sz w:val="18"/>
+          <w:szCs w:val="18"/>
+        </w:rPr>
+        <w:t>需要注意的是在 sudo</w:t>
+      </w:r>
       <w:r>
         <w:rPr>
           <w:rFonts w:ascii="SimSun" w:eastAsia="SimSun" w:hAnsi="SimSun"/>
@@ -2111,45 +1572,8 @@
           <w:sz w:val="18"/>
           <w:szCs w:val="18"/>
         </w:rPr>
-        <w:t>这个我们可以通过修改/</w:t>
-      </w:r>
-      <w:proofErr w:type="spellStart"/>
-      <w:r>
-        <w:rPr>
-          <w:rFonts w:ascii="SimSun" w:eastAsia="SimSun" w:hAnsi="SimSun" w:hint="eastAsia"/>
-          <w:sz w:val="18"/>
-          <w:szCs w:val="18"/>
-        </w:rPr>
-        <w:t>etc</w:t>
-      </w:r>
-      <w:proofErr w:type="spellEnd"/>
-      <w:r>
-        <w:rPr>
-          <w:rFonts w:ascii="SimSun" w:eastAsia="SimSun" w:hAnsi="SimSun" w:hint="eastAsia"/>
-          <w:sz w:val="18"/>
-          <w:szCs w:val="18"/>
-        </w:rPr>
-        <w:t>/</w:t>
-      </w:r>
-      <w:proofErr w:type="spellStart"/>
-      <w:r>
-        <w:rPr>
-          <w:rFonts w:ascii="SimSun" w:eastAsia="SimSun" w:hAnsi="SimSun" w:hint="eastAsia"/>
-          <w:sz w:val="18"/>
-          <w:szCs w:val="18"/>
-        </w:rPr>
-        <w:t>sudoer</w:t>
-      </w:r>
-      <w:proofErr w:type="spellEnd"/>
-      <w:r>
-        <w:rPr>
-          <w:rFonts w:ascii="SimSun" w:eastAsia="SimSun" w:hAnsi="SimSun" w:hint="eastAsia"/>
-          <w:sz w:val="18"/>
-          <w:szCs w:val="18"/>
-        </w:rPr>
-        <w:t>来改变，里面有个域</w:t>
-      </w:r>
-      <w:proofErr w:type="spellStart"/>
+        <w:t>这个我们可以通过修改/etc/sudoer来改变，里面有个域</w:t>
+      </w:r>
       <w:r>
         <w:rPr>
           <w:rFonts w:ascii="SimSun" w:eastAsia="SimSun" w:hAnsi="SimSun" w:hint="eastAsia"/>
@@ -2166,7 +1590,6 @@
         </w:rPr>
         <w:t>_reset</w:t>
       </w:r>
-      <w:proofErr w:type="spellEnd"/>
       <w:r>
         <w:rPr>
           <w:rFonts w:ascii="SimSun" w:eastAsia="SimSun" w:hAnsi="SimSun" w:hint="eastAsia"/>
@@ -2206,36 +1629,56 @@
           <w:sz w:val="18"/>
           <w:szCs w:val="18"/>
         </w:rPr>
-        <w:t>命令是用于查看</w:t>
-      </w:r>
-      <w:proofErr w:type="spellStart"/>
-      <w:r>
-        <w:rPr>
-          <w:rFonts w:ascii="SimSun" w:eastAsia="SimSun" w:hAnsi="SimSun" w:hint="eastAsia"/>
-          <w:sz w:val="18"/>
-          <w:szCs w:val="18"/>
-        </w:rPr>
-        <w:t>linux</w:t>
-      </w:r>
-      <w:proofErr w:type="spellEnd"/>
-      <w:r>
-        <w:rPr>
-          <w:rFonts w:ascii="SimSun" w:eastAsia="SimSun" w:hAnsi="SimSun" w:hint="eastAsia"/>
-          <w:sz w:val="18"/>
-          <w:szCs w:val="18"/>
-        </w:rPr>
-        <w:t>系统的硬件使用情况，例如</w:t>
-      </w:r>
-      <w:proofErr w:type="gramStart"/>
-      <w:r>
-        <w:rPr>
-          <w:rFonts w:ascii="SimSun" w:eastAsia="SimSun" w:hAnsi="SimSun" w:hint="eastAsia"/>
-          <w:sz w:val="18"/>
-          <w:szCs w:val="18"/>
-        </w:rPr>
-        <w:t>CPU,内存等</w:t>
-      </w:r>
-      <w:proofErr w:type="gramEnd"/>
+        <w:t>命令是用于查看linux系统的硬件使用情况，例如CPU,内存等。</w:t>
+      </w:r>
+      <w:r>
+        <w:rPr>
+          <w:rFonts w:ascii="SimSun" w:eastAsia="SimSun" w:hAnsi="SimSun" w:hint="eastAsia"/>
+          <w:sz w:val="18"/>
+          <w:szCs w:val="18"/>
+        </w:rPr>
+        <w:t>但是一般如果不加入选项，那么top会一直运行。</w:t>
+      </w:r>
+      <w:r>
+        <w:rPr>
+          <w:rFonts w:ascii="SimSun" w:eastAsia="SimSun" w:hAnsi="SimSun" w:hint="eastAsia"/>
+          <w:sz w:val="18"/>
+          <w:szCs w:val="18"/>
+        </w:rPr>
+        <w:t>如果想达到</w:t>
+      </w:r>
+      <w:r>
+        <w:rPr>
+          <w:rFonts w:ascii="SimSun" w:eastAsia="SimSun" w:hAnsi="SimSun" w:hint="eastAsia"/>
+          <w:sz w:val="18"/>
+          <w:szCs w:val="18"/>
+        </w:rPr>
+        <w:t>只输出此刻的信息则-n次数，例如-n1为只输出一次，也就是只循环一次。</w:t>
+      </w:r>
+      <w:r>
+        <w:rPr>
+          <w:rFonts w:ascii="SimSun" w:eastAsia="SimSun" w:hAnsi="SimSun" w:hint="eastAsia"/>
+          <w:sz w:val="18"/>
+          <w:szCs w:val="18"/>
+        </w:rPr>
+        <w:t>然后我们还可以拼接命令 | grep来达到获取某一进行某一时刻所使用的CPU</w:t>
+      </w:r>
+      <w:r>
+        <w:rPr>
+          <w:rFonts w:ascii="SimSun" w:eastAsia="SimSun" w:hAnsi="SimSun" w:hint="eastAsia"/>
+          <w:sz w:val="18"/>
+          <w:szCs w:val="18"/>
+        </w:rPr>
+        <w:t>率的</w:t>
+      </w:r>
+      <w:r>
+        <w:rPr>
+          <w:rFonts w:ascii="SimSun" w:eastAsia="SimSun" w:hAnsi="SimSun" w:hint="eastAsia"/>
+          <w:sz w:val="18"/>
+          <w:szCs w:val="18"/>
+        </w:rPr>
+        <w:t>目的</w:t>
+      </w:r>
       <w:r>
         <w:rPr>
           <w:rFonts w:ascii="SimSun" w:eastAsia="SimSun" w:hAnsi="SimSun" w:hint="eastAsia"/>
@@ -2244,62 +1687,6 @@
         </w:rPr>
         <w:t>。</w:t>
       </w:r>
-      <w:r>
-        <w:rPr>
-          <w:rFonts w:ascii="SimSun" w:eastAsia="SimSun" w:hAnsi="SimSun" w:hint="eastAsia"/>
-          <w:sz w:val="18"/>
-          <w:szCs w:val="18"/>
-        </w:rPr>
-        <w:t>但是一般如果不加入选项，那么top会一直运行。</w:t>
-      </w:r>
-      <w:r>
-        <w:rPr>
-          <w:rFonts w:ascii="SimSun" w:eastAsia="SimSun" w:hAnsi="SimSun" w:hint="eastAsia"/>
-          <w:sz w:val="18"/>
-          <w:szCs w:val="18"/>
-        </w:rPr>
-        <w:t>如果想达到</w:t>
-      </w:r>
-      <w:r>
-        <w:rPr>
-          <w:rFonts w:ascii="SimSun" w:eastAsia="SimSun" w:hAnsi="SimSun" w:hint="eastAsia"/>
-          <w:sz w:val="18"/>
-          <w:szCs w:val="18"/>
-        </w:rPr>
-        <w:t>只输出此刻的信息则-n次数，例如-n1为只输出一次，也就是只循环一次。</w:t>
-      </w:r>
-      <w:r>
-        <w:rPr>
-          <w:rFonts w:ascii="SimSun" w:eastAsia="SimSun" w:hAnsi="SimSun" w:hint="eastAsia"/>
-          <w:sz w:val="18"/>
-          <w:szCs w:val="18"/>
-        </w:rPr>
-        <w:t>然后我们还可以拼接命令 | grep来达到获取某一进行某一时刻所使用的CPU</w:t>
-      </w:r>
-      <w:r>
-        <w:rPr>
-          <w:rFonts w:ascii="SimSun" w:eastAsia="SimSun" w:hAnsi="SimSun" w:hint="eastAsia"/>
-          <w:sz w:val="18"/>
-          <w:szCs w:val="18"/>
-        </w:rPr>
-        <w:t>率的</w:t>
-      </w:r>
-      <w:r>
-        <w:rPr>
-          <w:rFonts w:ascii="SimSun" w:eastAsia="SimSun" w:hAnsi="SimSun" w:hint="eastAsia"/>
-          <w:sz w:val="18"/>
-          <w:szCs w:val="18"/>
-        </w:rPr>
-        <w:t>目的</w:t>
-      </w:r>
-      <w:r>
-        <w:rPr>
-          <w:rFonts w:ascii="SimSun" w:eastAsia="SimSun" w:hAnsi="SimSun" w:hint="eastAsia"/>
-          <w:sz w:val="18"/>
-          <w:szCs w:val="18"/>
-        </w:rPr>
-        <w:t>。</w:t>
-      </w:r>
     </w:p>
     <w:p>
       <w:pPr>
@@ -2339,60 +1726,24 @@
           <w:sz w:val="18"/>
           <w:szCs w:val="18"/>
         </w:rPr>
-        <w:t>一台</w:t>
-      </w:r>
-      <w:proofErr w:type="spellStart"/>
-      <w:r>
-        <w:rPr>
-          <w:rFonts w:ascii="SimSun" w:eastAsia="SimSun" w:hAnsi="SimSun" w:hint="eastAsia"/>
-          <w:sz w:val="18"/>
-          <w:szCs w:val="18"/>
-        </w:rPr>
-        <w:t>linux</w:t>
-      </w:r>
-      <w:proofErr w:type="spellEnd"/>
-      <w:r>
-        <w:rPr>
-          <w:rFonts w:ascii="SimSun" w:eastAsia="SimSun" w:hAnsi="SimSun" w:hint="eastAsia"/>
-          <w:sz w:val="18"/>
-          <w:szCs w:val="18"/>
-        </w:rPr>
-        <w:t>服务器主要有两个地方进行DNS的设置。</w:t>
-      </w:r>
-    </w:p>
-    <w:p>
-      <w:pPr>
-        <w:rPr>
-          <w:rFonts w:ascii="SimSun" w:eastAsia="SimSun" w:hAnsi="SimSun"/>
-          <w:sz w:val="18"/>
-          <w:szCs w:val="18"/>
-        </w:rPr>
-      </w:pPr>
-      <w:r>
-        <w:rPr>
-          <w:rFonts w:ascii="SimSun" w:eastAsia="SimSun" w:hAnsi="SimSun" w:hint="eastAsia"/>
-          <w:sz w:val="18"/>
-          <w:szCs w:val="18"/>
-        </w:rPr>
-        <w:t>第一个是/</w:t>
-      </w:r>
-      <w:proofErr w:type="spellStart"/>
-      <w:r>
-        <w:rPr>
-          <w:rFonts w:ascii="SimSun" w:eastAsia="SimSun" w:hAnsi="SimSun" w:hint="eastAsia"/>
-          <w:sz w:val="18"/>
-          <w:szCs w:val="18"/>
-        </w:rPr>
-        <w:t>etc</w:t>
-      </w:r>
-      <w:proofErr w:type="spellEnd"/>
-      <w:r>
-        <w:rPr>
-          <w:rFonts w:ascii="SimSun" w:eastAsia="SimSun" w:hAnsi="SimSun" w:hint="eastAsia"/>
-          <w:sz w:val="18"/>
-          <w:szCs w:val="18"/>
-        </w:rPr>
-        <w:t>/hosts</w:t>
+        <w:t>一台linux服务器主要有两个地方进行DNS的设置。</w:t>
+      </w:r>
+    </w:p>
+    <w:p>
+      <w:pPr>
+        <w:rPr>
+          <w:rFonts w:ascii="SimSun" w:eastAsia="SimSun" w:hAnsi="SimSun"/>
+          <w:sz w:val="18"/>
+          <w:szCs w:val="18"/>
+        </w:rPr>
+      </w:pPr>
+      <w:r>
+        <w:rPr>
+          <w:rFonts w:ascii="SimSun" w:eastAsia="SimSun" w:hAnsi="SimSun" w:hint="eastAsia"/>
+          <w:sz w:val="18"/>
+          <w:szCs w:val="18"/>
+        </w:rPr>
+        <w:t>第一个是/etc/hosts</w:t>
       </w:r>
       <w:r>
         <w:rPr>
@@ -2417,51 +1768,15 @@
           <w:sz w:val="18"/>
           <w:szCs w:val="18"/>
         </w:rPr>
-        <w:t>第二个事/</w:t>
-      </w:r>
-      <w:proofErr w:type="spellStart"/>
-      <w:r>
-        <w:rPr>
-          <w:rFonts w:ascii="SimSun" w:eastAsia="SimSun" w:hAnsi="SimSun" w:hint="eastAsia"/>
-          <w:sz w:val="18"/>
-          <w:szCs w:val="18"/>
-        </w:rPr>
-        <w:t>etc</w:t>
-      </w:r>
-      <w:proofErr w:type="spellEnd"/>
-      <w:r>
-        <w:rPr>
-          <w:rFonts w:ascii="SimSun" w:eastAsia="SimSun" w:hAnsi="SimSun" w:hint="eastAsia"/>
-          <w:sz w:val="18"/>
-          <w:szCs w:val="18"/>
-        </w:rPr>
-        <w:t>/</w:t>
-      </w:r>
-      <w:proofErr w:type="spellStart"/>
-      <w:r>
-        <w:rPr>
-          <w:rFonts w:ascii="SimSun" w:eastAsia="SimSun" w:hAnsi="SimSun" w:hint="eastAsia"/>
-          <w:sz w:val="18"/>
-          <w:szCs w:val="18"/>
-        </w:rPr>
-        <w:t>resolve.</w:t>
-      </w:r>
-      <w:r>
-        <w:rPr>
-          <w:rFonts w:ascii="SimSun" w:eastAsia="SimSun" w:hAnsi="SimSun"/>
-          <w:sz w:val="18"/>
-          <w:szCs w:val="18"/>
-        </w:rPr>
-        <w:t>conf</w:t>
-      </w:r>
-      <w:proofErr w:type="spellEnd"/>
-      <w:r>
-        <w:rPr>
-          <w:rFonts w:ascii="SimSun" w:eastAsia="SimSun" w:hAnsi="SimSun"/>
-          <w:sz w:val="18"/>
-          <w:szCs w:val="18"/>
-        </w:rPr>
-        <w:t>,</w:t>
+        <w:t>第二个事/etc/resolve.</w:t>
+      </w:r>
+      <w:r>
+        <w:rPr>
+          <w:rFonts w:ascii="SimSun" w:eastAsia="SimSun" w:hAnsi="SimSun"/>
+          <w:sz w:val="18"/>
+          <w:szCs w:val="18"/>
+        </w:rPr>
+        <w:t>conf,</w:t>
       </w:r>
       <w:r>
         <w:rPr>
@@ -2502,45 +1817,7 @@
           <w:sz w:val="18"/>
           <w:szCs w:val="18"/>
         </w:rPr>
-        <w:t>开启服务器的smtp服务为/</w:t>
-      </w:r>
-      <w:proofErr w:type="spellStart"/>
-      <w:r>
-        <w:rPr>
-          <w:rFonts w:ascii="SimSun" w:eastAsia="SimSun" w:hAnsi="SimSun" w:hint="eastAsia"/>
-          <w:sz w:val="18"/>
-          <w:szCs w:val="18"/>
-        </w:rPr>
-        <w:t>etc</w:t>
-      </w:r>
-      <w:proofErr w:type="spellEnd"/>
-      <w:r>
-        <w:rPr>
-          <w:rFonts w:ascii="SimSun" w:eastAsia="SimSun" w:hAnsi="SimSun" w:hint="eastAsia"/>
-          <w:sz w:val="18"/>
-          <w:szCs w:val="18"/>
-        </w:rPr>
-        <w:t>/</w:t>
-      </w:r>
-      <w:proofErr w:type="spellStart"/>
-      <w:proofErr w:type="gramStart"/>
-      <w:r>
-        <w:rPr>
-          <w:rFonts w:ascii="SimSun" w:eastAsia="SimSun" w:hAnsi="SimSun" w:hint="eastAsia"/>
-          <w:sz w:val="18"/>
-          <w:szCs w:val="18"/>
-        </w:rPr>
-        <w:t>init.d</w:t>
-      </w:r>
-      <w:proofErr w:type="spellEnd"/>
-      <w:proofErr w:type="gramEnd"/>
-      <w:r>
-        <w:rPr>
-          <w:rFonts w:ascii="SimSun" w:eastAsia="SimSun" w:hAnsi="SimSun" w:hint="eastAsia"/>
-          <w:sz w:val="18"/>
-          <w:szCs w:val="18"/>
-        </w:rPr>
-        <w:t>/postfix start</w:t>
+        <w:t>开启服务器的smtp服务为/etc/init.d/postfix start</w:t>
       </w:r>
     </w:p>
     <w:p>
@@ -2581,25 +1858,7 @@
           <w:sz w:val="18"/>
           <w:szCs w:val="18"/>
         </w:rPr>
-        <w:t>使用telnet连接服务器以后一些退格(backspace)等会乱码，这样可以使用其他的连接方式，例如</w:t>
-      </w:r>
-      <w:proofErr w:type="spellStart"/>
-      <w:r>
-        <w:rPr>
-          <w:rFonts w:ascii="SimSun" w:eastAsia="SimSun" w:hAnsi="SimSun" w:hint="eastAsia"/>
-          <w:sz w:val="18"/>
-          <w:szCs w:val="18"/>
-        </w:rPr>
-        <w:t>ssh</w:t>
-      </w:r>
-      <w:proofErr w:type="spellEnd"/>
-      <w:r>
-        <w:rPr>
-          <w:rFonts w:ascii="SimSun" w:eastAsia="SimSun" w:hAnsi="SimSun" w:hint="eastAsia"/>
-          <w:sz w:val="18"/>
-          <w:szCs w:val="18"/>
-        </w:rPr>
-        <w:t>等方式进入。</w:t>
+        <w:t>使用telnet连接服务器以后一些退格(backspace)等会乱码，这样可以使用其他的连接方式，例如ssh等方式进入。</w:t>
       </w:r>
     </w:p>
     <w:p>
@@ -2893,27 +2152,7 @@
           <w:szCs w:val="18"/>
           <w:lang w:val="en-US"/>
         </w:rPr>
-        <w:t>在</w:t>
-      </w:r>
-      <w:proofErr w:type="spellStart"/>
-      <w:r>
-        <w:rPr>
-          <w:rFonts w:ascii="SimSun" w:eastAsia="SimSun" w:hAnsi="SimSun" w:hint="eastAsia"/>
-          <w:sz w:val="18"/>
-          <w:szCs w:val="18"/>
-          <w:lang w:val="en-US"/>
-        </w:rPr>
-        <w:t>linux</w:t>
-      </w:r>
-      <w:proofErr w:type="spellEnd"/>
-      <w:r>
-        <w:rPr>
-          <w:rFonts w:ascii="SimSun" w:eastAsia="SimSun" w:hAnsi="SimSun" w:hint="eastAsia"/>
-          <w:sz w:val="18"/>
-          <w:szCs w:val="18"/>
-          <w:lang w:val="en-US"/>
-        </w:rPr>
-        <w:t>中定时任有两种配置方式。一种是通过crontab -e来进入黑窗口编辑，一种是直接修改文件。</w:t>
+        <w:t>在linux中定时任有两种配置方式。一种是通过crontab -e来进入黑窗口编辑，一种是直接修改文件。</w:t>
       </w:r>
       <w:r>
         <w:rPr>
@@ -2940,19 +2179,8 @@
           <w:szCs w:val="18"/>
           <w:lang w:val="en-US"/>
         </w:rPr>
-        <w:t>/var/spool/</w:t>
-      </w:r>
-      <w:proofErr w:type="spellStart"/>
-      <w:r>
-        <w:rPr>
-          <w:rFonts w:ascii="SimSun" w:eastAsia="SimSun" w:hAnsi="SimSun"/>
-          <w:sz w:val="18"/>
-          <w:szCs w:val="18"/>
-          <w:lang w:val="en-US"/>
-        </w:rPr>
-        <w:t>cron</w:t>
-      </w:r>
-      <w:proofErr w:type="spellEnd"/>
+        <w:t>/var/spool/cron</w:t>
+      </w:r>
       <w:r>
         <w:rPr>
           <w:rFonts w:ascii="SimSun" w:eastAsia="SimSun" w:hAnsi="SimSun"/>
@@ -2968,25 +2196,7 @@
           <w:sz w:val="18"/>
           <w:szCs w:val="18"/>
         </w:rPr>
-        <w:t>注意这个文件的权限一般设为</w:t>
-      </w:r>
-      <w:proofErr w:type="gramStart"/>
-      <w:r>
-        <w:rPr>
-          <w:rFonts w:ascii="SimSun" w:eastAsia="SimSun" w:hAnsi="SimSun" w:hint="eastAsia"/>
-          <w:sz w:val="18"/>
-          <w:szCs w:val="18"/>
-        </w:rPr>
-        <w:t>600,如果设为</w:t>
-      </w:r>
-      <w:proofErr w:type="gramEnd"/>
-      <w:r>
-        <w:rPr>
-          <w:rFonts w:ascii="SimSun" w:eastAsia="SimSun" w:hAnsi="SimSun" w:hint="eastAsia"/>
-          <w:sz w:val="18"/>
-          <w:szCs w:val="18"/>
-        </w:rPr>
-        <w:t>777，则有可能无法工作)</w:t>
+        <w:t>注意这个文件的权限一般设为600,如果设为777，则有可能无法工作)</w:t>
       </w:r>
       <w:r>
         <w:rPr>
@@ -3004,27 +2214,7 @@
           <w:szCs w:val="18"/>
           <w:lang w:val="en-US"/>
         </w:rPr>
-        <w:t>/</w:t>
-      </w:r>
-      <w:proofErr w:type="spellStart"/>
-      <w:r>
-        <w:rPr>
-          <w:rFonts w:ascii="SimSun" w:eastAsia="SimSun" w:hAnsi="SimSun"/>
-          <w:sz w:val="18"/>
-          <w:szCs w:val="18"/>
-          <w:lang w:val="en-US"/>
-        </w:rPr>
-        <w:t>etc</w:t>
-      </w:r>
-      <w:proofErr w:type="spellEnd"/>
-      <w:r>
-        <w:rPr>
-          <w:rFonts w:ascii="SimSun" w:eastAsia="SimSun" w:hAnsi="SimSun"/>
-          <w:sz w:val="18"/>
-          <w:szCs w:val="18"/>
-          <w:lang w:val="en-US"/>
-        </w:rPr>
-        <w:t>/crontab</w:t>
+        <w:t>/etc/crontab</w:t>
       </w:r>
       <w:r>
         <w:rPr>
@@ -3071,27 +2261,7 @@
           <w:szCs w:val="18"/>
           <w:lang w:val="en-US"/>
         </w:rPr>
-        <w:t>输入"</w:t>
-      </w:r>
-      <w:proofErr w:type="spellStart"/>
-      <w:r>
-        <w:rPr>
-          <w:rFonts w:ascii="SimSun" w:eastAsia="SimSun" w:hAnsi="SimSun" w:hint="eastAsia"/>
-          <w:sz w:val="18"/>
-          <w:szCs w:val="18"/>
-          <w:lang w:val="en-US"/>
-        </w:rPr>
-        <w:t>uname</w:t>
-      </w:r>
-      <w:proofErr w:type="spellEnd"/>
-      <w:r>
-        <w:rPr>
-          <w:rFonts w:ascii="SimSun" w:eastAsia="SimSun" w:hAnsi="SimSun" w:hint="eastAsia"/>
-          <w:sz w:val="18"/>
-          <w:szCs w:val="18"/>
-          <w:lang w:val="en-US"/>
-        </w:rPr>
-        <w:t xml:space="preserve"> -a ",可显示电脑以及操作系统的相关信息</w:t>
+        <w:t>输入"uname -a ",可显示电脑以及操作系统的相关信息</w:t>
       </w:r>
     </w:p>
     <w:p>
@@ -3129,27 +2299,7 @@
           <w:szCs w:val="18"/>
           <w:lang w:val="en-US"/>
         </w:rPr>
-        <w:t>输入"cat /</w:t>
-      </w:r>
-      <w:proofErr w:type="spellStart"/>
-      <w:r>
-        <w:rPr>
-          <w:rFonts w:ascii="SimSun" w:eastAsia="SimSun" w:hAnsi="SimSun" w:hint="eastAsia"/>
-          <w:sz w:val="18"/>
-          <w:szCs w:val="18"/>
-          <w:lang w:val="en-US"/>
-        </w:rPr>
-        <w:t>etc</w:t>
-      </w:r>
-      <w:proofErr w:type="spellEnd"/>
-      <w:r>
-        <w:rPr>
-          <w:rFonts w:ascii="SimSun" w:eastAsia="SimSun" w:hAnsi="SimSun" w:hint="eastAsia"/>
-          <w:sz w:val="18"/>
-          <w:szCs w:val="18"/>
-          <w:lang w:val="en-US"/>
-        </w:rPr>
-        <w:t>/issue", 显示的是发行版本信息</w:t>
+        <w:t>输入"cat /etc/issue", 显示的是发行版本信息</w:t>
       </w:r>
     </w:p>
     <w:p>
@@ -3263,27 +2413,7 @@
           <w:szCs w:val="18"/>
           <w:lang w:val="en-US"/>
         </w:rPr>
-        <w:t>du的功能：`du` reports the amount of disk space used by the specified files and for each subdirectory (of directory arguments). with no </w:t>
-      </w:r>
-      <w:proofErr w:type="gramStart"/>
-      <w:r>
-        <w:rPr>
-          <w:rFonts w:ascii="SimSun" w:eastAsia="SimSun" w:hAnsi="SimSun" w:hint="eastAsia"/>
-          <w:sz w:val="18"/>
-          <w:szCs w:val="18"/>
-          <w:lang w:val="en-US"/>
-        </w:rPr>
-        <w:t>arguments,`</w:t>
-      </w:r>
-      <w:proofErr w:type="gramEnd"/>
-      <w:r>
-        <w:rPr>
-          <w:rFonts w:ascii="SimSun" w:eastAsia="SimSun" w:hAnsi="SimSun" w:hint="eastAsia"/>
-          <w:sz w:val="18"/>
-          <w:szCs w:val="18"/>
-          <w:lang w:val="en-US"/>
-        </w:rPr>
-        <w:t>du` reports the disk space for the current directory。</w:t>
+        <w:t>du的功能：`du` reports the amount of disk space used by the specified files and for each subdirectory (of directory arguments). with no arguments,`du` reports the disk space for the current directory。</w:t>
       </w:r>
     </w:p>
     <w:p>
@@ -3628,46 +2758,16 @@
           <w:lang w:val="en-US"/>
         </w:rPr>
         <w:tab/>
-        <w:t>-</w:t>
-      </w:r>
-      <w:proofErr w:type="spellStart"/>
-      <w:r>
-        <w:rPr>
-          <w:rFonts w:ascii="SimSun" w:eastAsia="SimSun" w:hAnsi="SimSun"/>
-          <w:sz w:val="18"/>
-          <w:szCs w:val="18"/>
-          <w:lang w:val="en-US"/>
-        </w:rPr>
-        <w:t>i</w:t>
-      </w:r>
-      <w:proofErr w:type="spellEnd"/>
-      <w:r>
-        <w:rPr>
-          <w:rFonts w:ascii="SimSun" w:eastAsia="SimSun" w:hAnsi="SimSun"/>
-          <w:sz w:val="18"/>
-          <w:szCs w:val="18"/>
-          <w:lang w:val="en-US"/>
-        </w:rPr>
-        <w:t xml:space="preserve"> </w:t>
-      </w:r>
-      <w:r>
-        <w:rPr>
-          <w:rFonts w:ascii="SimSun" w:eastAsia="SimSun" w:hAnsi="SimSun" w:hint="eastAsia"/>
-          <w:sz w:val="18"/>
-          <w:szCs w:val="18"/>
-          <w:lang w:val="en-US"/>
-        </w:rPr>
-        <w:t>只显示</w:t>
-      </w:r>
-      <w:proofErr w:type="spellStart"/>
-      <w:r>
-        <w:rPr>
-          <w:rFonts w:ascii="SimSun" w:eastAsia="SimSun" w:hAnsi="SimSun" w:hint="eastAsia"/>
-          <w:sz w:val="18"/>
-          <w:szCs w:val="18"/>
-          <w:lang w:val="en-US"/>
-        </w:rPr>
-        <w:t>i</w:t>
+        <w:t xml:space="preserve">-i </w:t>
+      </w:r>
+      <w:r>
+        <w:rPr>
+          <w:rFonts w:ascii="SimSun" w:eastAsia="SimSun" w:hAnsi="SimSun" w:hint="eastAsia"/>
+          <w:sz w:val="18"/>
+          <w:szCs w:val="18"/>
+          <w:lang w:val="en-US"/>
+        </w:rPr>
+        <w:t>只显示i</w:t>
       </w:r>
       <w:r>
         <w:rPr>
@@ -3678,25 +2778,14 @@
         </w:rPr>
         <w:t>nodes</w:t>
       </w:r>
-      <w:proofErr w:type="spellEnd"/>
-      <w:r>
-        <w:rPr>
-          <w:rFonts w:ascii="SimSun" w:eastAsia="SimSun" w:hAnsi="SimSun" w:hint="eastAsia"/>
-          <w:sz w:val="18"/>
-          <w:szCs w:val="18"/>
-          <w:lang w:val="en-US"/>
-        </w:rPr>
-        <w:t>信息，服务器在磁盘空间占满或者</w:t>
-      </w:r>
-      <w:proofErr w:type="spellStart"/>
-      <w:r>
-        <w:rPr>
-          <w:rFonts w:ascii="SimSun" w:eastAsia="SimSun" w:hAnsi="SimSun" w:hint="eastAsia"/>
-          <w:sz w:val="18"/>
-          <w:szCs w:val="18"/>
-          <w:lang w:val="en-US"/>
-        </w:rPr>
-        <w:t>i</w:t>
+      <w:r>
+        <w:rPr>
+          <w:rFonts w:ascii="SimSun" w:eastAsia="SimSun" w:hAnsi="SimSun" w:hint="eastAsia"/>
+          <w:sz w:val="18"/>
+          <w:szCs w:val="18"/>
+          <w:lang w:val="en-US"/>
+        </w:rPr>
+        <w:t>信息，服务器在磁盘空间占满或者i</w:t>
       </w:r>
       <w:r>
         <w:rPr>
@@ -3707,7 +2796,6 @@
         </w:rPr>
         <w:t>nodes</w:t>
       </w:r>
-      <w:proofErr w:type="spellEnd"/>
       <w:r>
         <w:rPr>
           <w:rFonts w:ascii="SimSun" w:eastAsia="SimSun" w:hAnsi="SimSun" w:hint="eastAsia"/>
@@ -3753,65 +2841,14 @@
           <w:lang w:val="en-US"/>
         </w:rPr>
       </w:pPr>
-      <w:proofErr w:type="spellStart"/>
-      <w:r>
-        <w:rPr>
-          <w:rFonts w:ascii="SimSun" w:eastAsia="SimSun" w:hAnsi="SimSun" w:hint="eastAsia"/>
-          <w:sz w:val="18"/>
-          <w:szCs w:val="18"/>
-          <w:lang w:val="en-US"/>
-        </w:rPr>
-        <w:t>scp</w:t>
-      </w:r>
-      <w:proofErr w:type="spellEnd"/>
-      <w:r>
-        <w:rPr>
-          <w:rFonts w:ascii="SimSun" w:eastAsia="SimSun" w:hAnsi="SimSun" w:hint="eastAsia"/>
-          <w:sz w:val="18"/>
-          <w:szCs w:val="18"/>
-          <w:lang w:val="en-US"/>
-        </w:rPr>
-        <w:t>是secure copy的简写，用于在Linux下进行远程拷贝文件的命令，和它类似的命令有cp，不过cp只是在本机进行拷贝不能跨服务器，而且</w:t>
-      </w:r>
-      <w:proofErr w:type="spellStart"/>
-      <w:r>
-        <w:rPr>
-          <w:rFonts w:ascii="SimSun" w:eastAsia="SimSun" w:hAnsi="SimSun" w:hint="eastAsia"/>
-          <w:sz w:val="18"/>
-          <w:szCs w:val="18"/>
-          <w:lang w:val="en-US"/>
-        </w:rPr>
-        <w:t>scp</w:t>
-      </w:r>
-      <w:proofErr w:type="spellEnd"/>
-      <w:r>
-        <w:rPr>
-          <w:rFonts w:ascii="SimSun" w:eastAsia="SimSun" w:hAnsi="SimSun" w:hint="eastAsia"/>
-          <w:sz w:val="18"/>
-          <w:szCs w:val="18"/>
-          <w:lang w:val="en-US"/>
-        </w:rPr>
-        <w:t>传输是加密的。可能会稍微影响一下速度。当你服务器硬盘变为只读 read only system时，用</w:t>
-      </w:r>
-      <w:proofErr w:type="spellStart"/>
-      <w:r>
-        <w:rPr>
-          <w:rFonts w:ascii="SimSun" w:eastAsia="SimSun" w:hAnsi="SimSun" w:hint="eastAsia"/>
-          <w:sz w:val="18"/>
-          <w:szCs w:val="18"/>
-          <w:lang w:val="en-US"/>
-        </w:rPr>
-        <w:t>scp</w:t>
-      </w:r>
-      <w:proofErr w:type="spellEnd"/>
-      <w:r>
-        <w:rPr>
-          <w:rFonts w:ascii="SimSun" w:eastAsia="SimSun" w:hAnsi="SimSun" w:hint="eastAsia"/>
-          <w:sz w:val="18"/>
-          <w:szCs w:val="18"/>
-          <w:lang w:val="en-US"/>
-        </w:rPr>
-        <w:t>可以帮你把文件移出来。</w:t>
+      <w:r>
+        <w:rPr>
+          <w:rFonts w:ascii="SimSun" w:eastAsia="SimSun" w:hAnsi="SimSun" w:hint="eastAsia"/>
+          <w:sz w:val="18"/>
+          <w:szCs w:val="18"/>
+          <w:lang w:val="en-US"/>
+        </w:rPr>
+        <w:t>scp是secure copy的简写，用于在Linux下进行远程拷贝文件的命令，和它类似的命令有cp，不过cp只是在本机进行拷贝不能跨服务器，而且scp传输是加密的。可能会稍微影响一下速度。当你服务器硬盘变为只读 read only system时，用scp可以帮你把文件移出来。</w:t>
       </w:r>
     </w:p>
     <w:p>
@@ -3870,77 +2907,15 @@
         </w:rPr>
         <w:t xml:space="preserve">   </w:t>
       </w:r>
-      <w:proofErr w:type="spellStart"/>
-      <w:r>
-        <w:rPr>
-          <w:rFonts w:ascii="SimSun" w:eastAsia="SimSun" w:hAnsi="SimSun" w:hint="eastAsia"/>
-          <w:sz w:val="18"/>
-          <w:szCs w:val="18"/>
-          <w:lang w:val="en-US"/>
-        </w:rPr>
-        <w:t>scp</w:t>
-      </w:r>
-      <w:proofErr w:type="spellEnd"/>
-      <w:r>
-        <w:rPr>
-          <w:rFonts w:ascii="SimSun" w:eastAsia="SimSun" w:hAnsi="SimSun" w:hint="eastAsia"/>
-          <w:sz w:val="18"/>
-          <w:szCs w:val="18"/>
-          <w:lang w:val="en-US"/>
-        </w:rPr>
-        <w:t xml:space="preserve"> </w:t>
-      </w:r>
-      <w:proofErr w:type="spellStart"/>
-      <w:r>
-        <w:rPr>
-          <w:rFonts w:ascii="SimSun" w:eastAsia="SimSun" w:hAnsi="SimSun" w:hint="eastAsia"/>
-          <w:sz w:val="18"/>
-          <w:szCs w:val="18"/>
-          <w:lang w:val="en-US"/>
-        </w:rPr>
-        <w:t>local_file</w:t>
-      </w:r>
-      <w:proofErr w:type="spellEnd"/>
-      <w:r>
-        <w:rPr>
-          <w:rFonts w:ascii="SimSun" w:eastAsia="SimSun" w:hAnsi="SimSun" w:hint="eastAsia"/>
-          <w:sz w:val="18"/>
-          <w:szCs w:val="18"/>
-          <w:lang w:val="en-US"/>
-        </w:rPr>
-        <w:t xml:space="preserve"> </w:t>
-      </w:r>
-      <w:proofErr w:type="spellStart"/>
-      <w:r>
-        <w:rPr>
-          <w:rFonts w:ascii="SimSun" w:eastAsia="SimSun" w:hAnsi="SimSun" w:hint="eastAsia"/>
-          <w:sz w:val="18"/>
-          <w:szCs w:val="18"/>
-          <w:lang w:val="en-US"/>
-        </w:rPr>
-        <w:t>remote_username@remote_</w:t>
-      </w:r>
-      <w:proofErr w:type="gramStart"/>
-      <w:r>
-        <w:rPr>
-          <w:rFonts w:ascii="SimSun" w:eastAsia="SimSun" w:hAnsi="SimSun" w:hint="eastAsia"/>
-          <w:sz w:val="18"/>
-          <w:szCs w:val="18"/>
-          <w:lang w:val="en-US"/>
-        </w:rPr>
-        <w:t>ip:remote</w:t>
-      </w:r>
-      <w:proofErr w:type="gramEnd"/>
-      <w:r>
-        <w:rPr>
-          <w:rFonts w:ascii="SimSun" w:eastAsia="SimSun" w:hAnsi="SimSun" w:hint="eastAsia"/>
-          <w:sz w:val="18"/>
-          <w:szCs w:val="18"/>
-          <w:lang w:val="en-US"/>
-        </w:rPr>
-        <w:t>_folder</w:t>
-      </w:r>
-      <w:proofErr w:type="spellEnd"/>
+      <w:r>
+        <w:rPr>
+          <w:rFonts w:ascii="SimSun" w:eastAsia="SimSun" w:hAnsi="SimSun" w:hint="eastAsia"/>
+          <w:sz w:val="18"/>
+          <w:szCs w:val="18"/>
+          <w:lang w:val="en-US"/>
+        </w:rPr>
+        <w:t>scp local_file remote_username@remote_ip:remote_folder</w:t>
+      </w:r>
     </w:p>
     <w:p>
       <w:pPr>
@@ -3979,25 +2954,14 @@
         </w:rPr>
         <w:t xml:space="preserve">   </w:t>
       </w:r>
-      <w:proofErr w:type="spellStart"/>
-      <w:r>
-        <w:rPr>
-          <w:rFonts w:ascii="SimSun" w:eastAsia="SimSun" w:hAnsi="SimSun" w:hint="eastAsia"/>
-          <w:sz w:val="18"/>
-          <w:szCs w:val="18"/>
-          <w:lang w:val="en-US"/>
-        </w:rPr>
-        <w:t>scp</w:t>
-      </w:r>
-      <w:proofErr w:type="spellEnd"/>
-      <w:r>
-        <w:rPr>
-          <w:rFonts w:ascii="SimSun" w:eastAsia="SimSun" w:hAnsi="SimSun" w:hint="eastAsia"/>
-          <w:sz w:val="18"/>
-          <w:szCs w:val="18"/>
-          <w:lang w:val="en-US"/>
-        </w:rPr>
-        <w:t xml:space="preserve"> </w:t>
+      <w:r>
+        <w:rPr>
+          <w:rFonts w:ascii="SimSun" w:eastAsia="SimSun" w:hAnsi="SimSun" w:hint="eastAsia"/>
+          <w:sz w:val="18"/>
+          <w:szCs w:val="18"/>
+          <w:lang w:val="en-US"/>
+        </w:rPr>
+        <w:t xml:space="preserve">scp </w:t>
       </w:r>
       <w:hyperlink r:id="rId7" w:history="1">
         <w:r>
@@ -4058,67 +3022,7 @@
           <w:lang w:val="en-US"/>
         </w:rPr>
         <w:lastRenderedPageBreak/>
-        <w:t>find /</w:t>
-      </w:r>
-      <w:proofErr w:type="spellStart"/>
-      <w:r>
-        <w:rPr>
-          <w:rFonts w:ascii="SimSun" w:eastAsia="SimSun" w:hAnsi="SimSun"/>
-          <w:sz w:val="18"/>
-          <w:szCs w:val="18"/>
-          <w:lang w:val="en-US"/>
-        </w:rPr>
-        <w:t>your_dir</w:t>
-      </w:r>
-      <w:proofErr w:type="spellEnd"/>
-      <w:r>
-        <w:rPr>
-          <w:rFonts w:ascii="SimSun" w:eastAsia="SimSun" w:hAnsi="SimSun"/>
-          <w:sz w:val="18"/>
-          <w:szCs w:val="18"/>
-          <w:lang w:val="en-US"/>
-        </w:rPr>
-        <w:t>/ -</w:t>
-      </w:r>
-      <w:proofErr w:type="spellStart"/>
-      <w:r>
-        <w:rPr>
-          <w:rFonts w:ascii="SimSun" w:eastAsia="SimSun" w:hAnsi="SimSun"/>
-          <w:sz w:val="18"/>
-          <w:szCs w:val="18"/>
-          <w:lang w:val="en-US"/>
-        </w:rPr>
-        <w:t>maxdepth</w:t>
-      </w:r>
-      <w:proofErr w:type="spellEnd"/>
-      <w:r>
-        <w:rPr>
-          <w:rFonts w:ascii="SimSun" w:eastAsia="SimSun" w:hAnsi="SimSun"/>
-          <w:sz w:val="18"/>
-          <w:szCs w:val="18"/>
-          <w:lang w:val="en-US"/>
-        </w:rPr>
-        <w:t xml:space="preserve"> 1 -type d -</w:t>
-      </w:r>
-      <w:proofErr w:type="spellStart"/>
-      <w:r>
-        <w:rPr>
-          <w:rFonts w:ascii="SimSun" w:eastAsia="SimSun" w:hAnsi="SimSun"/>
-          <w:sz w:val="18"/>
-          <w:szCs w:val="18"/>
-          <w:lang w:val="en-US"/>
-        </w:rPr>
-        <w:t>mtime</w:t>
-      </w:r>
-      <w:proofErr w:type="spellEnd"/>
-      <w:r>
-        <w:rPr>
-          <w:rFonts w:ascii="SimSun" w:eastAsia="SimSun" w:hAnsi="SimSun"/>
-          <w:sz w:val="18"/>
-          <w:szCs w:val="18"/>
-          <w:lang w:val="en-US"/>
-        </w:rPr>
-        <w:t xml:space="preserve"> +3 -exec rm -rf {} \;</w:t>
+        <w:t>find /your_dir/ -maxdepth 1 -type d -mtime +3 -exec rm -rf {} \;</w:t>
       </w:r>
     </w:p>
     <w:p>
@@ -4168,36 +3072,330 @@
           <w:lang w:val="en-US"/>
         </w:rPr>
       </w:pPr>
-      <w:proofErr w:type="spellStart"/>
-      <w:r>
-        <w:rPr>
-          <w:rFonts w:ascii="SimSun" w:eastAsia="SimSun" w:hAnsi="SimSun" w:hint="eastAsia"/>
-          <w:sz w:val="18"/>
-          <w:szCs w:val="18"/>
-          <w:lang w:val="en-US"/>
-        </w:rPr>
-        <w:t>your_dir</w:t>
-      </w:r>
-      <w:proofErr w:type="spellEnd"/>
-      <w:r>
-        <w:rPr>
-          <w:rFonts w:ascii="SimSun" w:eastAsia="SimSun" w:hAnsi="SimSun" w:hint="eastAsia"/>
-          <w:sz w:val="18"/>
-          <w:szCs w:val="18"/>
-          <w:lang w:val="en-US"/>
-        </w:rPr>
-        <w:t xml:space="preserve"> - 目标目录</w:t>
-      </w:r>
-    </w:p>
-    <w:p>
-      <w:pPr>
-        <w:rPr>
-          <w:rFonts w:ascii="SimSun" w:eastAsia="SimSun" w:hAnsi="SimSun"/>
-          <w:sz w:val="18"/>
-          <w:szCs w:val="18"/>
-          <w:lang w:val="en-US"/>
-        </w:rPr>
-      </w:pPr>
+      <w:r>
+        <w:rPr>
+          <w:rFonts w:ascii="SimSun" w:eastAsia="SimSun" w:hAnsi="SimSun" w:hint="eastAsia"/>
+          <w:sz w:val="18"/>
+          <w:szCs w:val="18"/>
+          <w:lang w:val="en-US"/>
+        </w:rPr>
+        <w:t>your_dir - 目标目录</w:t>
+      </w:r>
+    </w:p>
+    <w:p>
+      <w:pPr>
+        <w:rPr>
+          <w:rFonts w:ascii="SimSun" w:eastAsia="SimSun" w:hAnsi="SimSun"/>
+          <w:sz w:val="18"/>
+          <w:szCs w:val="18"/>
+          <w:lang w:val="en-US"/>
+        </w:rPr>
+      </w:pPr>
+      <w:r>
+        <w:rPr>
+          <w:rFonts w:ascii="SimSun" w:eastAsia="SimSun" w:hAnsi="SimSun" w:hint="eastAsia"/>
+          <w:sz w:val="18"/>
+          <w:szCs w:val="18"/>
+          <w:lang w:val="en-US"/>
+        </w:rPr>
+        <w:t>-maxdepth - 最大目录层次，我要从第一级目录开始删除，1就可以了</w:t>
+      </w:r>
+    </w:p>
+    <w:p>
+      <w:pPr>
+        <w:rPr>
+          <w:rFonts w:ascii="SimSun" w:eastAsia="SimSun" w:hAnsi="SimSun"/>
+          <w:sz w:val="18"/>
+          <w:szCs w:val="18"/>
+          <w:lang w:val="en-US"/>
+        </w:rPr>
+      </w:pPr>
+      <w:r>
+        <w:rPr>
+          <w:rFonts w:ascii="SimSun" w:eastAsia="SimSun" w:hAnsi="SimSun" w:hint="eastAsia"/>
+          <w:sz w:val="18"/>
+          <w:szCs w:val="18"/>
+          <w:lang w:val="en-US"/>
+        </w:rPr>
+        <w:t>-type d - 操作对象为目录， f 代表文件</w:t>
+      </w:r>
+    </w:p>
+    <w:p>
+      <w:pPr>
+        <w:rPr>
+          <w:rFonts w:ascii="SimSun" w:eastAsia="SimSun" w:hAnsi="SimSun"/>
+          <w:sz w:val="18"/>
+          <w:szCs w:val="18"/>
+          <w:lang w:val="en-US"/>
+        </w:rPr>
+      </w:pPr>
+      <w:r>
+        <w:rPr>
+          <w:rFonts w:ascii="SimSun" w:eastAsia="SimSun" w:hAnsi="SimSun" w:hint="eastAsia"/>
+          <w:sz w:val="18"/>
+          <w:szCs w:val="18"/>
+          <w:lang w:val="en-US"/>
+        </w:rPr>
+        <w:t>-mtime +3 - 3天前的目录</w:t>
+      </w:r>
+    </w:p>
+    <w:p>
+      <w:pPr>
+        <w:rPr>
+          <w:rFonts w:ascii="SimSun" w:eastAsia="SimSun" w:hAnsi="SimSun"/>
+          <w:sz w:val="18"/>
+          <w:szCs w:val="18"/>
+          <w:lang w:val="en-US"/>
+        </w:rPr>
+      </w:pPr>
+      <w:r>
+        <w:rPr>
+          <w:rFonts w:ascii="SimSun" w:eastAsia="SimSun" w:hAnsi="SimSun" w:hint="eastAsia"/>
+          <w:sz w:val="18"/>
+          <w:szCs w:val="18"/>
+          <w:lang w:val="en-US"/>
+        </w:rPr>
+        <w:t>-exec rm -rf {} \; - 执行命令的标准格式</w:t>
+      </w:r>
+    </w:p>
+    <w:p>
+      <w:pPr>
+        <w:rPr>
+          <w:rFonts w:ascii="SimSun" w:eastAsia="SimSun" w:hAnsi="SimSun"/>
+          <w:sz w:val="18"/>
+          <w:szCs w:val="18"/>
+          <w:lang w:val="en-US"/>
+        </w:rPr>
+      </w:pPr>
+      <w:r>
+        <w:rPr>
+          <w:rFonts w:ascii="SimSun" w:eastAsia="SimSun" w:hAnsi="SimSun" w:hint="eastAsia"/>
+          <w:sz w:val="18"/>
+          <w:szCs w:val="18"/>
+          <w:lang w:val="en-US"/>
+        </w:rPr>
+        <w:t>配合脚本，就可以自动在服务器上清理旧的临时文件了。</w:t>
+      </w:r>
+    </w:p>
+    <w:p>
+      <w:pPr>
+        <w:rPr>
+          <w:rFonts w:ascii="SimSun" w:eastAsia="SimSun" w:hAnsi="SimSun"/>
+          <w:sz w:val="18"/>
+          <w:szCs w:val="18"/>
+          <w:lang w:val="en-US"/>
+        </w:rPr>
+      </w:pPr>
+      <w:r>
+        <w:rPr>
+          <w:rFonts w:ascii="SimSun" w:eastAsia="SimSun" w:hAnsi="SimSun" w:hint="eastAsia"/>
+          <w:sz w:val="18"/>
+          <w:szCs w:val="18"/>
+          <w:lang w:val="en-US"/>
+        </w:rPr>
+        <w:t>27.</w:t>
+      </w:r>
+    </w:p>
+    <w:p>
+      <w:pPr>
+        <w:rPr>
+          <w:rFonts w:ascii="SimSun" w:eastAsia="SimSun" w:hAnsi="SimSun"/>
+          <w:sz w:val="18"/>
+          <w:szCs w:val="18"/>
+          <w:lang w:val="en-US"/>
+        </w:rPr>
+      </w:pPr>
+      <w:r>
+        <w:rPr>
+          <w:rFonts w:ascii="SimSun" w:eastAsia="SimSun" w:hAnsi="SimSun"/>
+          <w:sz w:val="18"/>
+          <w:szCs w:val="18"/>
+          <w:lang w:val="en-US"/>
+        </w:rPr>
+        <w:t>G</w:t>
+      </w:r>
+      <w:r>
+        <w:rPr>
+          <w:rFonts w:ascii="SimSun" w:eastAsia="SimSun" w:hAnsi="SimSun" w:hint="eastAsia"/>
+          <w:sz w:val="18"/>
+          <w:szCs w:val="18"/>
+          <w:lang w:val="en-US"/>
+        </w:rPr>
+        <w:t>i</w:t>
+      </w:r>
+      <w:r>
+        <w:rPr>
+          <w:rFonts w:ascii="SimSun" w:eastAsia="SimSun" w:hAnsi="SimSun"/>
+          <w:sz w:val="18"/>
+          <w:szCs w:val="18"/>
+          <w:lang w:val="en-US"/>
+        </w:rPr>
+        <w:t>t</w:t>
+      </w:r>
+      <w:r>
+        <w:rPr>
+          <w:rFonts w:ascii="SimSun" w:eastAsia="SimSun" w:hAnsi="SimSun" w:hint="eastAsia"/>
+          <w:sz w:val="18"/>
+          <w:szCs w:val="18"/>
+          <w:lang w:val="en-US"/>
+        </w:rPr>
+        <w:t>的可视化软件S</w:t>
+      </w:r>
+      <w:r>
+        <w:rPr>
+          <w:rFonts w:ascii="SimSun" w:eastAsia="SimSun" w:hAnsi="SimSun"/>
+          <w:sz w:val="18"/>
+          <w:szCs w:val="18"/>
+          <w:lang w:val="en-US"/>
+        </w:rPr>
+        <w:t xml:space="preserve">ourceTree. </w:t>
+      </w:r>
+      <w:r>
+        <w:rPr>
+          <w:rFonts w:ascii="SimSun" w:eastAsia="SimSun" w:hAnsi="SimSun" w:hint="eastAsia"/>
+          <w:sz w:val="18"/>
+          <w:szCs w:val="18"/>
+          <w:lang w:val="en-US"/>
+        </w:rPr>
+        <w:t>为开源软件，可以在m</w:t>
+      </w:r>
+      <w:r>
+        <w:rPr>
+          <w:rFonts w:ascii="SimSun" w:eastAsia="SimSun" w:hAnsi="SimSun"/>
+          <w:sz w:val="18"/>
+          <w:szCs w:val="18"/>
+          <w:lang w:val="en-US"/>
+        </w:rPr>
+        <w:t>ac</w:t>
+      </w:r>
+      <w:r>
+        <w:rPr>
+          <w:rFonts w:ascii="SimSun" w:eastAsia="SimSun" w:hAnsi="SimSun" w:hint="eastAsia"/>
+          <w:sz w:val="18"/>
+          <w:szCs w:val="18"/>
+          <w:lang w:val="en-US"/>
+        </w:rPr>
+        <w:t>以及w</w:t>
+      </w:r>
+      <w:r>
+        <w:rPr>
+          <w:rFonts w:ascii="SimSun" w:eastAsia="SimSun" w:hAnsi="SimSun"/>
+          <w:sz w:val="18"/>
+          <w:szCs w:val="18"/>
+          <w:lang w:val="en-US"/>
+        </w:rPr>
+        <w:t>indow</w:t>
+      </w:r>
+      <w:r>
+        <w:rPr>
+          <w:rFonts w:ascii="SimSun" w:eastAsia="SimSun" w:hAnsi="SimSun" w:hint="eastAsia"/>
+          <w:sz w:val="18"/>
+          <w:szCs w:val="18"/>
+          <w:lang w:val="en-US"/>
+        </w:rPr>
+        <w:t>下运行，提高关于g</w:t>
+      </w:r>
+      <w:r>
+        <w:rPr>
+          <w:rFonts w:ascii="SimSun" w:eastAsia="SimSun" w:hAnsi="SimSun"/>
+          <w:sz w:val="18"/>
+          <w:szCs w:val="18"/>
+          <w:lang w:val="en-US"/>
+        </w:rPr>
+        <w:t>it</w:t>
+      </w:r>
+      <w:r>
+        <w:rPr>
+          <w:rFonts w:ascii="SimSun" w:eastAsia="SimSun" w:hAnsi="SimSun" w:hint="eastAsia"/>
+          <w:sz w:val="18"/>
+          <w:szCs w:val="18"/>
+          <w:lang w:val="en-US"/>
+        </w:rPr>
+        <w:t>操作的可视化界面。从而我们不需要总使用命令行对远端的库进行c</w:t>
+      </w:r>
+      <w:r>
+        <w:rPr>
+          <w:rFonts w:ascii="SimSun" w:eastAsia="SimSun" w:hAnsi="SimSun"/>
+          <w:sz w:val="18"/>
+          <w:szCs w:val="18"/>
+          <w:lang w:val="en-US"/>
+        </w:rPr>
+        <w:t>lone, push, pull</w:t>
+      </w:r>
+      <w:r>
+        <w:rPr>
+          <w:rFonts w:ascii="SimSun" w:eastAsia="SimSun" w:hAnsi="SimSun" w:hint="eastAsia"/>
+          <w:sz w:val="18"/>
+          <w:szCs w:val="18"/>
+          <w:lang w:val="en-US"/>
+        </w:rPr>
+        <w:t>等操作</w:t>
+      </w:r>
+      <w:r>
+        <w:rPr>
+          <w:rFonts w:ascii="SimSun" w:eastAsia="SimSun" w:hAnsi="SimSun" w:hint="eastAsia"/>
+          <w:sz w:val="18"/>
+          <w:szCs w:val="18"/>
+          <w:lang w:val="en-US"/>
+        </w:rPr>
+        <w:t>， 我们可以直接在界面上操作。</w:t>
+      </w:r>
+    </w:p>
+    <w:p>
+      <w:pPr>
+        <w:rPr>
+          <w:rFonts w:ascii="SimSun" w:eastAsia="SimSun" w:hAnsi="SimSun"/>
+          <w:sz w:val="18"/>
+          <w:szCs w:val="18"/>
+          <w:lang w:val="en-US"/>
+        </w:rPr>
+      </w:pPr>
+      <w:r>
+        <w:rPr>
+          <w:rFonts w:ascii="SimSun" w:eastAsia="SimSun" w:hAnsi="SimSun" w:hint="eastAsia"/>
+          <w:sz w:val="18"/>
+          <w:szCs w:val="18"/>
+          <w:lang w:val="en-US"/>
+        </w:rPr>
+        <w:t>28</w:t>
+      </w:r>
+      <w:r>
+        <w:rPr>
+          <w:rFonts w:ascii="SimSun" w:eastAsia="SimSun" w:hAnsi="SimSun"/>
+          <w:sz w:val="18"/>
+          <w:szCs w:val="18"/>
+          <w:lang w:val="en-US"/>
+        </w:rPr>
+        <w:t>.</w:t>
+      </w:r>
+    </w:p>
+    <w:p>
+      <w:pPr>
+        <w:rPr>
+          <w:rFonts w:ascii="SimSun" w:eastAsia="SimSun" w:hAnsi="SimSun"/>
+          <w:sz w:val="18"/>
+          <w:szCs w:val="18"/>
+          <w:lang w:val="en-US"/>
+        </w:rPr>
+      </w:pPr>
+      <w:r>
+        <w:rPr>
+          <w:rFonts w:ascii="SimSun" w:eastAsia="SimSun" w:hAnsi="SimSun"/>
+          <w:sz w:val="18"/>
+          <w:szCs w:val="18"/>
+          <w:lang w:val="en-US"/>
+        </w:rPr>
+        <w:t>Linux</w:t>
+      </w:r>
+      <w:r>
+        <w:rPr>
+          <w:rFonts w:ascii="SimSun" w:eastAsia="SimSun" w:hAnsi="SimSun" w:hint="eastAsia"/>
+          <w:sz w:val="18"/>
+          <w:szCs w:val="18"/>
+          <w:lang w:val="en-US"/>
+        </w:rPr>
+        <w:t>中合法命名的字符为 “</w:t>
+      </w:r>
       <w:r>
         <w:rPr>
           <w:rFonts w:ascii="SimSun" w:eastAsia="SimSun" w:hAnsi="SimSun" w:hint="eastAsia"/>
@@ -4207,372 +3405,14 @@
         </w:rPr>
         <w:t>-</w:t>
       </w:r>
-      <w:proofErr w:type="spellStart"/>
-      <w:r>
-        <w:rPr>
-          <w:rFonts w:ascii="SimSun" w:eastAsia="SimSun" w:hAnsi="SimSun" w:hint="eastAsia"/>
-          <w:sz w:val="18"/>
-          <w:szCs w:val="18"/>
-          <w:lang w:val="en-US"/>
-        </w:rPr>
-        <w:t>maxdepth</w:t>
-      </w:r>
-      <w:proofErr w:type="spellEnd"/>
-      <w:r>
-        <w:rPr>
-          <w:rFonts w:ascii="SimSun" w:eastAsia="SimSun" w:hAnsi="SimSun" w:hint="eastAsia"/>
-          <w:sz w:val="18"/>
-          <w:szCs w:val="18"/>
-          <w:lang w:val="en-US"/>
-        </w:rPr>
-        <w:t xml:space="preserve"> - 最大目录层次，我要从第一级目录开始删除，1就可以了</w:t>
-      </w:r>
-    </w:p>
-    <w:p>
-      <w:pPr>
-        <w:rPr>
-          <w:rFonts w:ascii="SimSun" w:eastAsia="SimSun" w:hAnsi="SimSun"/>
-          <w:sz w:val="18"/>
-          <w:szCs w:val="18"/>
-          <w:lang w:val="en-US"/>
-        </w:rPr>
-      </w:pPr>
-      <w:r>
-        <w:rPr>
-          <w:rFonts w:ascii="SimSun" w:eastAsia="SimSun" w:hAnsi="SimSun" w:hint="eastAsia"/>
-          <w:sz w:val="18"/>
-          <w:szCs w:val="18"/>
-          <w:lang w:val="en-US"/>
-        </w:rPr>
-        <w:t>-type d - 操作对象为目录， f 代表文件</w:t>
-      </w:r>
-    </w:p>
-    <w:p>
-      <w:pPr>
-        <w:rPr>
-          <w:rFonts w:ascii="SimSun" w:eastAsia="SimSun" w:hAnsi="SimSun"/>
-          <w:sz w:val="18"/>
-          <w:szCs w:val="18"/>
-          <w:lang w:val="en-US"/>
-        </w:rPr>
-      </w:pPr>
-      <w:r>
-        <w:rPr>
-          <w:rFonts w:ascii="SimSun" w:eastAsia="SimSun" w:hAnsi="SimSun" w:hint="eastAsia"/>
-          <w:sz w:val="18"/>
-          <w:szCs w:val="18"/>
-          <w:lang w:val="en-US"/>
-        </w:rPr>
-        <w:t>-</w:t>
-      </w:r>
-      <w:proofErr w:type="spellStart"/>
-      <w:r>
-        <w:rPr>
-          <w:rFonts w:ascii="SimSun" w:eastAsia="SimSun" w:hAnsi="SimSun" w:hint="eastAsia"/>
-          <w:sz w:val="18"/>
-          <w:szCs w:val="18"/>
-          <w:lang w:val="en-US"/>
-        </w:rPr>
-        <w:t>mtime</w:t>
-      </w:r>
-      <w:proofErr w:type="spellEnd"/>
-      <w:r>
-        <w:rPr>
-          <w:rFonts w:ascii="SimSun" w:eastAsia="SimSun" w:hAnsi="SimSun" w:hint="eastAsia"/>
-          <w:sz w:val="18"/>
-          <w:szCs w:val="18"/>
-          <w:lang w:val="en-US"/>
-        </w:rPr>
-        <w:t xml:space="preserve"> +3 - 3天前的目录</w:t>
-      </w:r>
-    </w:p>
-    <w:p>
-      <w:pPr>
-        <w:rPr>
-          <w:rFonts w:ascii="SimSun" w:eastAsia="SimSun" w:hAnsi="SimSun"/>
-          <w:sz w:val="18"/>
-          <w:szCs w:val="18"/>
-          <w:lang w:val="en-US"/>
-        </w:rPr>
-      </w:pPr>
-      <w:r>
-        <w:rPr>
-          <w:rFonts w:ascii="SimSun" w:eastAsia="SimSun" w:hAnsi="SimSun" w:hint="eastAsia"/>
-          <w:sz w:val="18"/>
-          <w:szCs w:val="18"/>
-          <w:lang w:val="en-US"/>
-        </w:rPr>
-        <w:t>-exec rm -rf {} \; - 执行命令的标准格式</w:t>
-      </w:r>
-    </w:p>
-    <w:p>
-      <w:pPr>
-        <w:rPr>
-          <w:rFonts w:ascii="SimSun" w:eastAsia="SimSun" w:hAnsi="SimSun"/>
-          <w:sz w:val="18"/>
-          <w:szCs w:val="18"/>
-          <w:lang w:val="en-US"/>
-        </w:rPr>
-      </w:pPr>
-      <w:r>
-        <w:rPr>
-          <w:rFonts w:ascii="SimSun" w:eastAsia="SimSun" w:hAnsi="SimSun" w:hint="eastAsia"/>
-          <w:sz w:val="18"/>
-          <w:szCs w:val="18"/>
-          <w:lang w:val="en-US"/>
-        </w:rPr>
-        <w:t>配合脚本，就可以自动在服务器上清理旧的临时文件了。</w:t>
-      </w:r>
-      <w:bookmarkStart w:id="0" w:name="_GoBack"/>
-      <w:bookmarkEnd w:id="0"/>
-    </w:p>
-    <w:p>
-      <w:pPr>
-        <w:rPr>
-          <w:rFonts w:ascii="SimSun" w:eastAsia="SimSun" w:hAnsi="SimSun"/>
-          <w:sz w:val="18"/>
-          <w:szCs w:val="18"/>
-          <w:lang w:val="en-US"/>
-        </w:rPr>
-      </w:pPr>
-      <w:r>
-        <w:rPr>
-          <w:rFonts w:ascii="SimSun" w:eastAsia="SimSun" w:hAnsi="SimSun" w:hint="eastAsia"/>
-          <w:sz w:val="18"/>
-          <w:szCs w:val="18"/>
-          <w:lang w:val="en-US"/>
-        </w:rPr>
-        <w:t>27.</w:t>
-      </w:r>
-    </w:p>
-    <w:p>
-      <w:pPr>
-        <w:rPr>
-          <w:rFonts w:ascii="SimSun" w:eastAsia="SimSun" w:hAnsi="SimSun"/>
-          <w:sz w:val="18"/>
-          <w:szCs w:val="18"/>
-          <w:lang w:val="en-US"/>
-        </w:rPr>
-      </w:pPr>
-      <w:r>
-        <w:rPr>
-          <w:rFonts w:ascii="SimSun" w:eastAsia="SimSun" w:hAnsi="SimSun"/>
-          <w:sz w:val="18"/>
-          <w:szCs w:val="18"/>
-          <w:lang w:val="en-US"/>
-        </w:rPr>
-        <w:t>G</w:t>
-      </w:r>
-      <w:r>
-        <w:rPr>
-          <w:rFonts w:ascii="SimSun" w:eastAsia="SimSun" w:hAnsi="SimSun" w:hint="eastAsia"/>
-          <w:sz w:val="18"/>
-          <w:szCs w:val="18"/>
-          <w:lang w:val="en-US"/>
-        </w:rPr>
-        <w:t>i</w:t>
-      </w:r>
-      <w:r>
-        <w:rPr>
-          <w:rFonts w:ascii="SimSun" w:eastAsia="SimSun" w:hAnsi="SimSun"/>
-          <w:sz w:val="18"/>
-          <w:szCs w:val="18"/>
-          <w:lang w:val="en-US"/>
-        </w:rPr>
-        <w:t>t</w:t>
-      </w:r>
-      <w:r>
-        <w:rPr>
-          <w:rFonts w:ascii="SimSun" w:eastAsia="SimSun" w:hAnsi="SimSun" w:hint="eastAsia"/>
-          <w:sz w:val="18"/>
-          <w:szCs w:val="18"/>
-          <w:lang w:val="en-US"/>
-        </w:rPr>
-        <w:t>的可视化软件S</w:t>
-      </w:r>
-      <w:r>
-        <w:rPr>
-          <w:rFonts w:ascii="SimSun" w:eastAsia="SimSun" w:hAnsi="SimSun"/>
-          <w:sz w:val="18"/>
-          <w:szCs w:val="18"/>
-          <w:lang w:val="en-US"/>
-        </w:rPr>
-        <w:t xml:space="preserve">ourceTree. </w:t>
-      </w:r>
-      <w:r>
-        <w:rPr>
-          <w:rFonts w:ascii="SimSun" w:eastAsia="SimSun" w:hAnsi="SimSun" w:hint="eastAsia"/>
-          <w:sz w:val="18"/>
-          <w:szCs w:val="18"/>
-          <w:lang w:val="en-US"/>
-        </w:rPr>
-        <w:t>为开源软件，可以在m</w:t>
-      </w:r>
-      <w:r>
-        <w:rPr>
-          <w:rFonts w:ascii="SimSun" w:eastAsia="SimSun" w:hAnsi="SimSun"/>
-          <w:sz w:val="18"/>
-          <w:szCs w:val="18"/>
-          <w:lang w:val="en-US"/>
-        </w:rPr>
-        <w:t>ac</w:t>
-      </w:r>
-      <w:r>
-        <w:rPr>
-          <w:rFonts w:ascii="SimSun" w:eastAsia="SimSun" w:hAnsi="SimSun" w:hint="eastAsia"/>
-          <w:sz w:val="18"/>
-          <w:szCs w:val="18"/>
-          <w:lang w:val="en-US"/>
-        </w:rPr>
-        <w:t>以及w</w:t>
-      </w:r>
-      <w:r>
-        <w:rPr>
-          <w:rFonts w:ascii="SimSun" w:eastAsia="SimSun" w:hAnsi="SimSun"/>
-          <w:sz w:val="18"/>
-          <w:szCs w:val="18"/>
-          <w:lang w:val="en-US"/>
-        </w:rPr>
-        <w:t>indow</w:t>
-      </w:r>
-      <w:r>
-        <w:rPr>
-          <w:rFonts w:ascii="SimSun" w:eastAsia="SimSun" w:hAnsi="SimSun" w:hint="eastAsia"/>
-          <w:sz w:val="18"/>
-          <w:szCs w:val="18"/>
-          <w:lang w:val="en-US"/>
-        </w:rPr>
-        <w:t>下运行，提高关于g</w:t>
-      </w:r>
-      <w:r>
-        <w:rPr>
-          <w:rFonts w:ascii="SimSun" w:eastAsia="SimSun" w:hAnsi="SimSun"/>
-          <w:sz w:val="18"/>
-          <w:szCs w:val="18"/>
-          <w:lang w:val="en-US"/>
-        </w:rPr>
-        <w:t>it</w:t>
-      </w:r>
-      <w:r>
-        <w:rPr>
-          <w:rFonts w:ascii="SimSun" w:eastAsia="SimSun" w:hAnsi="SimSun" w:hint="eastAsia"/>
-          <w:sz w:val="18"/>
-          <w:szCs w:val="18"/>
-          <w:lang w:val="en-US"/>
-        </w:rPr>
-        <w:t>操作的可视化界面。从而我们不需要总使用命令行对远端的库进行c</w:t>
-      </w:r>
-      <w:r>
-        <w:rPr>
-          <w:rFonts w:ascii="SimSun" w:eastAsia="SimSun" w:hAnsi="SimSun"/>
-          <w:sz w:val="18"/>
-          <w:szCs w:val="18"/>
-          <w:lang w:val="en-US"/>
-        </w:rPr>
-        <w:t>lone, push, pull</w:t>
-      </w:r>
-      <w:r>
-        <w:rPr>
-          <w:rFonts w:ascii="SimSun" w:eastAsia="SimSun" w:hAnsi="SimSun" w:hint="eastAsia"/>
-          <w:sz w:val="18"/>
-          <w:szCs w:val="18"/>
-          <w:lang w:val="en-US"/>
-        </w:rPr>
-        <w:t>等操作</w:t>
-      </w:r>
-      <w:r>
-        <w:rPr>
-          <w:rFonts w:ascii="SimSun" w:eastAsia="SimSun" w:hAnsi="SimSun" w:hint="eastAsia"/>
-          <w:sz w:val="18"/>
-          <w:szCs w:val="18"/>
-          <w:lang w:val="en-US"/>
-        </w:rPr>
-        <w:t>， 我们可以直接在界面上操作。</w:t>
-      </w:r>
-    </w:p>
-    <w:p>
-      <w:pPr>
-        <w:rPr>
-          <w:rFonts w:ascii="SimSun" w:eastAsia="SimSun" w:hAnsi="SimSun"/>
-          <w:sz w:val="18"/>
-          <w:szCs w:val="18"/>
-          <w:lang w:val="en-US"/>
-        </w:rPr>
-      </w:pPr>
-      <w:r>
-        <w:rPr>
-          <w:rFonts w:ascii="SimSun" w:eastAsia="SimSun" w:hAnsi="SimSun" w:hint="eastAsia"/>
-          <w:sz w:val="18"/>
-          <w:szCs w:val="18"/>
-          <w:lang w:val="en-US"/>
-        </w:rPr>
-        <w:t>28</w:t>
-      </w:r>
-      <w:r>
-        <w:rPr>
-          <w:rFonts w:ascii="SimSun" w:eastAsia="SimSun" w:hAnsi="SimSun"/>
-          <w:sz w:val="18"/>
-          <w:szCs w:val="18"/>
-          <w:lang w:val="en-US"/>
-        </w:rPr>
-        <w:t>.</w:t>
-      </w:r>
-    </w:p>
-    <w:p>
-      <w:pPr>
-        <w:rPr>
-          <w:rFonts w:ascii="SimSun" w:eastAsia="SimSun" w:hAnsi="SimSun"/>
-          <w:sz w:val="18"/>
-          <w:szCs w:val="18"/>
-          <w:lang w:val="en-US"/>
-        </w:rPr>
-      </w:pPr>
-      <w:r>
-        <w:rPr>
-          <w:rFonts w:ascii="SimSun" w:eastAsia="SimSun" w:hAnsi="SimSun"/>
-          <w:sz w:val="18"/>
-          <w:szCs w:val="18"/>
-          <w:lang w:val="en-US"/>
-        </w:rPr>
-        <w:t>Linux</w:t>
-      </w:r>
-      <w:r>
-        <w:rPr>
-          <w:rFonts w:ascii="SimSun" w:eastAsia="SimSun" w:hAnsi="SimSun" w:hint="eastAsia"/>
-          <w:sz w:val="18"/>
-          <w:szCs w:val="18"/>
-          <w:lang w:val="en-US"/>
-        </w:rPr>
-        <w:t>中合法命名的字符为 “</w:t>
-      </w:r>
-      <w:proofErr w:type="gramStart"/>
-      <w:r>
-        <w:rPr>
-          <w:rFonts w:ascii="SimSun" w:eastAsia="SimSun" w:hAnsi="SimSun" w:hint="eastAsia"/>
-          <w:sz w:val="18"/>
-          <w:szCs w:val="18"/>
-          <w:lang w:val="en-US"/>
-        </w:rPr>
-        <w:t>-</w:t>
-      </w:r>
-      <w:r>
-        <w:rPr>
-          <w:rFonts w:ascii="SimSun" w:eastAsia="SimSun" w:hAnsi="SimSun"/>
-          <w:sz w:val="18"/>
-          <w:szCs w:val="18"/>
-          <w:lang w:val="en-US"/>
-        </w:rPr>
-        <w:t>“ “</w:t>
-      </w:r>
-      <w:proofErr w:type="gramEnd"/>
-      <w:r>
-        <w:rPr>
-          <w:rFonts w:ascii="SimSun" w:eastAsia="SimSun" w:hAnsi="SimSun"/>
-          <w:sz w:val="18"/>
-          <w:szCs w:val="18"/>
-          <w:lang w:val="en-US"/>
-        </w:rPr>
-        <w:t xml:space="preserve">_” </w:t>
+      <w:r>
+        <w:rPr>
+          <w:rFonts w:ascii="SimSun" w:eastAsia="SimSun" w:hAnsi="SimSun"/>
+          <w:sz w:val="18"/>
+          <w:szCs w:val="18"/>
+          <w:lang w:val="en-US"/>
+        </w:rPr>
+        <w:t xml:space="preserve">“ “_” </w:t>
       </w:r>
       <w:r>
         <w:rPr>
@@ -4596,7 +3436,7 @@
     <w:p>
       <w:pPr>
         <w:rPr>
-          <w:rFonts w:ascii="SimSun" w:eastAsia="SimSun" w:hAnsi="SimSun" w:hint="eastAsia"/>
+          <w:rFonts w:ascii="SimSun" w:eastAsia="SimSun" w:hAnsi="SimSun"/>
           <w:sz w:val="18"/>
           <w:szCs w:val="18"/>
           <w:lang w:val="en-US"/>
@@ -4689,7 +3529,7 @@
       </w:pPr>
     </w:pPrDefault>
   </w:docDefaults>
-  <w:latentStyles w:defLockedState="0" w:defUIPriority="99" w:defSemiHidden="0" w:defUnhideWhenUsed="0" w:defQFormat="0" w:count="375">
+  <w:latentStyles w:defLockedState="0" w:defUIPriority="99" w:defSemiHidden="0" w:defUnhideWhenUsed="0" w:defQFormat="0" w:count="376">
     <w:lsdException w:name="Normal" w:uiPriority="0" w:qFormat="1"/>
     <w:lsdException w:name="heading 1" w:uiPriority="9" w:qFormat="1"/>
     <w:lsdException w:name="heading 2" w:semiHidden="1" w:uiPriority="9" w:unhideWhenUsed="1" w:qFormat="1"/>
@@ -4795,7 +3635,6 @@
     <w:lsdException w:name="HTML Sample" w:semiHidden="1" w:unhideWhenUsed="1"/>
     <w:lsdException w:name="HTML Typewriter" w:semiHidden="1" w:unhideWhenUsed="1"/>
     <w:lsdException w:name="HTML Variable" w:semiHidden="1" w:unhideWhenUsed="1"/>
-    <w:lsdException w:name="Normal Table" w:semiHidden="1" w:unhideWhenUsed="1"/>
     <w:lsdException w:name="annotation subject" w:semiHidden="1" w:unhideWhenUsed="1"/>
     <w:lsdException w:name="No List" w:semiHidden="1" w:unhideWhenUsed="1"/>
     <w:lsdException w:name="Outline List 1" w:semiHidden="1" w:unhideWhenUsed="1"/>
@@ -4842,10 +3681,8 @@
     <w:lsdException w:name="Table Subtle 2" w:semiHidden="1" w:unhideWhenUsed="1"/>
     <w:lsdException w:name="Table Web 1" w:semiHidden="1" w:unhideWhenUsed="1"/>
     <w:lsdException w:name="Table Web 2" w:semiHidden="1" w:unhideWhenUsed="1"/>
-    <w:lsdException w:name="Table Web 3" w:semiHidden="1" w:unhideWhenUsed="1"/>
     <w:lsdException w:name="Balloon Text" w:semiHidden="1" w:unhideWhenUsed="1"/>
     <w:lsdException w:name="Table Grid" w:uiPriority="39"/>
-    <w:lsdException w:name="Table Theme" w:semiHidden="1" w:unhideWhenUsed="1"/>
     <w:lsdException w:name="Placeholder Text" w:semiHidden="1"/>
     <w:lsdException w:name="No Spacing" w:uiPriority="1" w:qFormat="1"/>
     <w:lsdException w:name="Light Shading" w:uiPriority="60"/>
@@ -5065,6 +3902,7 @@
     <w:lsdException w:name="Smart Hyperlink" w:semiHidden="1" w:unhideWhenUsed="1"/>
     <w:lsdException w:name="Hashtag" w:semiHidden="1" w:unhideWhenUsed="1"/>
     <w:lsdException w:name="Unresolved Mention" w:semiHidden="1" w:unhideWhenUsed="1"/>
+    <w:lsdException w:name="Smart Link" w:semiHidden="1" w:unhideWhenUsed="1"/>
   </w:latentStyles>
   <w:style w:type="paragraph" w:default="1" w:styleId="Normal">
     <w:name w:val="Normal"/>
@@ -5073,6 +3911,7 @@
   <w:style w:type="character" w:default="1" w:styleId="DefaultParagraphFont">
     <w:name w:val="Default Paragraph Font"/>
     <w:uiPriority w:val="1"/>
+    <w:semiHidden/>
     <w:unhideWhenUsed/>
   </w:style>
   <w:style w:type="table" w:default="1" w:styleId="TableNormal">

--- a/Linux服务器/Linux知识.docx
+++ b/Linux服务器/Linux知识.docx
@@ -5,15 +5,15 @@
     <w:p>
       <w:pPr>
         <w:rPr>
-          <w:rFonts w:ascii="SimSun" w:eastAsia="SimSun" w:hAnsi="SimSun"/>
-          <w:sz w:val="18"/>
-          <w:szCs w:val="18"/>
-          <w:lang w:val="en-US"/>
-        </w:rPr>
-      </w:pPr>
-      <w:r>
-        <w:rPr>
-          <w:rFonts w:ascii="SimSun" w:eastAsia="SimSun" w:hAnsi="SimSun" w:hint="eastAsia"/>
+          <w:rFonts w:ascii="宋体" w:eastAsia="宋体" w:hAnsi="宋体"/>
+          <w:sz w:val="18"/>
+          <w:szCs w:val="18"/>
+          <w:lang w:val="en-US"/>
+        </w:rPr>
+      </w:pPr>
+      <w:r>
+        <w:rPr>
+          <w:rFonts w:ascii="宋体" w:eastAsia="宋体" w:hAnsi="宋体" w:hint="eastAsia"/>
           <w:sz w:val="18"/>
           <w:szCs w:val="18"/>
         </w:rPr>
@@ -21,7 +21,7 @@
       </w:r>
       <w:r>
         <w:rPr>
-          <w:rFonts w:ascii="SimSun" w:eastAsia="SimSun" w:hAnsi="SimSun"/>
+          <w:rFonts w:ascii="宋体" w:eastAsia="宋体" w:hAnsi="宋体"/>
           <w:sz w:val="18"/>
           <w:szCs w:val="18"/>
         </w:rPr>
@@ -29,7 +29,7 @@
       </w:r>
       <w:r>
         <w:rPr>
-          <w:rFonts w:ascii="SimSun" w:eastAsia="SimSun" w:hAnsi="SimSun" w:hint="eastAsia"/>
+          <w:rFonts w:ascii="宋体" w:eastAsia="宋体" w:hAnsi="宋体" w:hint="eastAsia"/>
           <w:sz w:val="18"/>
           <w:szCs w:val="18"/>
         </w:rPr>
@@ -37,7 +37,7 @@
       </w:r>
       <w:r>
         <w:rPr>
-          <w:rFonts w:ascii="SimSun" w:eastAsia="SimSun" w:hAnsi="SimSun" w:hint="eastAsia"/>
+          <w:rFonts w:ascii="宋体" w:eastAsia="宋体" w:hAnsi="宋体" w:hint="eastAsia"/>
           <w:sz w:val="18"/>
           <w:szCs w:val="18"/>
         </w:rPr>
@@ -45,7 +45,7 @@
       </w:r>
       <w:r>
         <w:rPr>
-          <w:rFonts w:ascii="SimSun" w:eastAsia="SimSun" w:hAnsi="SimSun"/>
+          <w:rFonts w:ascii="宋体" w:eastAsia="宋体" w:hAnsi="宋体"/>
           <w:sz w:val="18"/>
           <w:szCs w:val="18"/>
         </w:rPr>
@@ -53,7 +53,7 @@
       </w:r>
       <w:r>
         <w:rPr>
-          <w:rFonts w:ascii="SimSun" w:eastAsia="SimSun" w:hAnsi="SimSun" w:hint="eastAsia"/>
+          <w:rFonts w:ascii="宋体" w:eastAsia="宋体" w:hAnsi="宋体" w:hint="eastAsia"/>
           <w:sz w:val="18"/>
           <w:szCs w:val="18"/>
         </w:rPr>
@@ -61,7 +61,7 @@
       </w:r>
       <w:r>
         <w:rPr>
-          <w:rFonts w:ascii="SimSun" w:eastAsia="SimSun" w:hAnsi="SimSun" w:hint="eastAsia"/>
+          <w:rFonts w:ascii="宋体" w:eastAsia="宋体" w:hAnsi="宋体" w:hint="eastAsia"/>
           <w:sz w:val="18"/>
           <w:szCs w:val="18"/>
           <w:lang w:val="en-US"/>
@@ -70,7 +70,7 @@
       </w:r>
       <w:r>
         <w:rPr>
-          <w:rFonts w:ascii="SimSun" w:eastAsia="SimSun" w:hAnsi="SimSun" w:hint="eastAsia"/>
+          <w:rFonts w:ascii="宋体" w:eastAsia="宋体" w:hAnsi="宋体" w:hint="eastAsia"/>
           <w:sz w:val="18"/>
           <w:szCs w:val="18"/>
           <w:lang w:val="en-US"/>
@@ -81,15 +81,15 @@
     <w:p>
       <w:pPr>
         <w:rPr>
-          <w:rFonts w:ascii="SimSun" w:eastAsia="SimSun" w:hAnsi="SimSun"/>
-          <w:sz w:val="18"/>
-          <w:szCs w:val="18"/>
-          <w:lang w:val="en-US"/>
-        </w:rPr>
-      </w:pPr>
-      <w:r>
-        <w:rPr>
-          <w:rFonts w:ascii="SimSun" w:eastAsia="SimSun" w:hAnsi="SimSun" w:hint="eastAsia"/>
+          <w:rFonts w:ascii="宋体" w:eastAsia="宋体" w:hAnsi="宋体"/>
+          <w:sz w:val="18"/>
+          <w:szCs w:val="18"/>
+          <w:lang w:val="en-US"/>
+        </w:rPr>
+      </w:pPr>
+      <w:r>
+        <w:rPr>
+          <w:rFonts w:ascii="宋体" w:eastAsia="宋体" w:hAnsi="宋体" w:hint="eastAsia"/>
           <w:sz w:val="18"/>
           <w:szCs w:val="18"/>
           <w:lang w:val="en-US"/>
@@ -98,7 +98,7 @@
       </w:r>
       <w:r>
         <w:rPr>
-          <w:rFonts w:ascii="SimSun" w:eastAsia="SimSun" w:hAnsi="SimSun" w:hint="eastAsia"/>
+          <w:rFonts w:ascii="宋体" w:eastAsia="宋体" w:hAnsi="宋体" w:hint="eastAsia"/>
           <w:sz w:val="18"/>
           <w:szCs w:val="18"/>
           <w:lang w:val="en-US"/>
@@ -107,7 +107,7 @@
       </w:r>
       <w:r>
         <w:rPr>
-          <w:rFonts w:ascii="SimSun" w:eastAsia="SimSun" w:hAnsi="SimSun" w:hint="eastAsia"/>
+          <w:rFonts w:ascii="宋体" w:eastAsia="宋体" w:hAnsi="宋体" w:hint="eastAsia"/>
           <w:sz w:val="18"/>
           <w:szCs w:val="18"/>
           <w:lang w:val="en-US"/>
@@ -116,7 +116,7 @@
       </w:r>
       <w:r>
         <w:rPr>
-          <w:rFonts w:ascii="SimSun" w:eastAsia="SimSun" w:hAnsi="SimSun" w:hint="eastAsia"/>
+          <w:rFonts w:ascii="宋体" w:eastAsia="宋体" w:hAnsi="宋体" w:hint="eastAsia"/>
           <w:sz w:val="18"/>
           <w:szCs w:val="18"/>
           <w:lang w:val="en-US"/>
@@ -125,7 +125,7 @@
       </w:r>
       <w:r>
         <w:rPr>
-          <w:rFonts w:ascii="SimSun" w:eastAsia="SimSun" w:hAnsi="SimSun" w:hint="eastAsia"/>
+          <w:rFonts w:ascii="宋体" w:eastAsia="宋体" w:hAnsi="宋体" w:hint="eastAsia"/>
           <w:sz w:val="18"/>
           <w:szCs w:val="18"/>
           <w:lang w:val="en-US"/>
@@ -136,15 +136,15 @@
     <w:p>
       <w:pPr>
         <w:rPr>
-          <w:rFonts w:ascii="SimSun" w:eastAsia="SimSun" w:hAnsi="SimSun"/>
-          <w:sz w:val="18"/>
-          <w:szCs w:val="18"/>
-          <w:lang w:val="en-US"/>
-        </w:rPr>
-      </w:pPr>
-      <w:r>
-        <w:rPr>
-          <w:rFonts w:ascii="SimSun" w:eastAsia="SimSun" w:hAnsi="SimSun" w:hint="eastAsia"/>
+          <w:rFonts w:ascii="宋体" w:eastAsia="宋体" w:hAnsi="宋体"/>
+          <w:sz w:val="18"/>
+          <w:szCs w:val="18"/>
+          <w:lang w:val="en-US"/>
+        </w:rPr>
+      </w:pPr>
+      <w:r>
+        <w:rPr>
+          <w:rFonts w:ascii="宋体" w:eastAsia="宋体" w:hAnsi="宋体" w:hint="eastAsia"/>
           <w:sz w:val="18"/>
           <w:szCs w:val="18"/>
           <w:lang w:val="en-US"/>
@@ -153,7 +153,7 @@
       </w:r>
       <w:r>
         <w:rPr>
-          <w:rFonts w:ascii="SimSun" w:eastAsia="SimSun" w:hAnsi="SimSun" w:hint="eastAsia"/>
+          <w:rFonts w:ascii="宋体" w:eastAsia="宋体" w:hAnsi="宋体" w:hint="eastAsia"/>
           <w:sz w:val="18"/>
           <w:szCs w:val="18"/>
           <w:lang w:val="en-US"/>
@@ -162,7 +162,7 @@
       </w:r>
       <w:r>
         <w:rPr>
-          <w:rFonts w:ascii="SimSun" w:eastAsia="SimSun" w:hAnsi="SimSun" w:hint="eastAsia"/>
+          <w:rFonts w:ascii="宋体" w:eastAsia="宋体" w:hAnsi="宋体" w:hint="eastAsia"/>
           <w:sz w:val="18"/>
           <w:szCs w:val="18"/>
           <w:lang w:val="en-US"/>
@@ -171,7 +171,7 @@
       </w:r>
       <w:r>
         <w:rPr>
-          <w:rFonts w:ascii="SimSun" w:eastAsia="SimSun" w:hAnsi="SimSun" w:hint="eastAsia"/>
+          <w:rFonts w:ascii="宋体" w:eastAsia="宋体" w:hAnsi="宋体" w:hint="eastAsia"/>
           <w:sz w:val="18"/>
           <w:szCs w:val="18"/>
           <w:lang w:val="en-US"/>
@@ -180,7 +180,7 @@
       </w:r>
       <w:r>
         <w:rPr>
-          <w:rFonts w:ascii="SimSun" w:eastAsia="SimSun" w:hAnsi="SimSun" w:hint="eastAsia"/>
+          <w:rFonts w:ascii="宋体" w:eastAsia="宋体" w:hAnsi="宋体" w:hint="eastAsia"/>
           <w:sz w:val="18"/>
           <w:szCs w:val="18"/>
           <w:lang w:val="en-US"/>
@@ -189,7 +189,7 @@
       </w:r>
       <w:r>
         <w:rPr>
-          <w:rFonts w:ascii="SimSun" w:eastAsia="SimSun" w:hAnsi="SimSun"/>
+          <w:rFonts w:ascii="宋体" w:eastAsia="宋体" w:hAnsi="宋体"/>
           <w:sz w:val="18"/>
           <w:szCs w:val="18"/>
           <w:lang w:val="en-US"/>
@@ -198,7 +198,7 @@
       </w:r>
       <w:r>
         <w:rPr>
-          <w:rFonts w:ascii="SimSun" w:eastAsia="SimSun" w:hAnsi="SimSun" w:hint="eastAsia"/>
+          <w:rFonts w:ascii="宋体" w:eastAsia="宋体" w:hAnsi="宋体" w:hint="eastAsia"/>
           <w:sz w:val="18"/>
           <w:szCs w:val="18"/>
           <w:lang w:val="en-US"/>
@@ -207,7 +207,7 @@
       </w:r>
       <w:r>
         <w:rPr>
-          <w:rFonts w:ascii="SimSun" w:eastAsia="SimSun" w:hAnsi="SimSun"/>
+          <w:rFonts w:ascii="宋体" w:eastAsia="宋体" w:hAnsi="宋体"/>
           <w:sz w:val="18"/>
           <w:szCs w:val="18"/>
           <w:lang w:val="en-US"/>
@@ -216,7 +216,7 @@
       </w:r>
       <w:r>
         <w:rPr>
-          <w:rFonts w:ascii="SimSun" w:eastAsia="SimSun" w:hAnsi="SimSun" w:hint="eastAsia"/>
+          <w:rFonts w:ascii="宋体" w:eastAsia="宋体" w:hAnsi="宋体" w:hint="eastAsia"/>
           <w:sz w:val="18"/>
           <w:szCs w:val="18"/>
           <w:lang w:val="en-US"/>
@@ -227,15 +227,15 @@
     <w:p>
       <w:pPr>
         <w:rPr>
-          <w:rFonts w:ascii="SimSun" w:eastAsia="SimSun" w:hAnsi="SimSun"/>
-          <w:sz w:val="18"/>
-          <w:szCs w:val="18"/>
-          <w:lang w:val="en-US"/>
-        </w:rPr>
-      </w:pPr>
-      <w:r>
-        <w:rPr>
-          <w:rFonts w:ascii="SimSun" w:eastAsia="SimSun" w:hAnsi="SimSun" w:hint="eastAsia"/>
+          <w:rFonts w:ascii="宋体" w:eastAsia="宋体" w:hAnsi="宋体"/>
+          <w:sz w:val="18"/>
+          <w:szCs w:val="18"/>
+          <w:lang w:val="en-US"/>
+        </w:rPr>
+      </w:pPr>
+      <w:r>
+        <w:rPr>
+          <w:rFonts w:ascii="宋体" w:eastAsia="宋体" w:hAnsi="宋体" w:hint="eastAsia"/>
           <w:sz w:val="18"/>
           <w:szCs w:val="18"/>
           <w:lang w:val="en-US"/>
@@ -244,7 +244,7 @@
       </w:r>
       <w:r>
         <w:rPr>
-          <w:rFonts w:ascii="SimSun" w:eastAsia="SimSun" w:hAnsi="SimSun"/>
+          <w:rFonts w:ascii="宋体" w:eastAsia="宋体" w:hAnsi="宋体"/>
           <w:sz w:val="18"/>
           <w:szCs w:val="18"/>
           <w:lang w:val="en-US"/>
@@ -253,7 +253,7 @@
       </w:r>
       <w:r>
         <w:rPr>
-          <w:rFonts w:ascii="SimSun" w:eastAsia="SimSun" w:hAnsi="SimSun" w:hint="eastAsia"/>
+          <w:rFonts w:ascii="宋体" w:eastAsia="宋体" w:hAnsi="宋体" w:hint="eastAsia"/>
           <w:sz w:val="18"/>
           <w:szCs w:val="18"/>
           <w:lang w:val="en-US"/>
@@ -262,7 +262,7 @@
       </w:r>
       <w:r>
         <w:rPr>
-          <w:rFonts w:ascii="SimSun" w:eastAsia="SimSun" w:hAnsi="SimSun" w:hint="eastAsia"/>
+          <w:rFonts w:ascii="宋体" w:eastAsia="宋体" w:hAnsi="宋体" w:hint="eastAsia"/>
           <w:sz w:val="18"/>
           <w:szCs w:val="18"/>
           <w:lang w:val="en-US"/>
@@ -273,15 +273,15 @@
     <w:p>
       <w:pPr>
         <w:rPr>
-          <w:rFonts w:ascii="SimSun" w:eastAsia="SimSun" w:hAnsi="SimSun"/>
-          <w:sz w:val="18"/>
-          <w:szCs w:val="18"/>
-          <w:lang w:val="en-US"/>
-        </w:rPr>
-      </w:pPr>
-      <w:r>
-        <w:rPr>
-          <w:rFonts w:ascii="SimSun" w:eastAsia="SimSun" w:hAnsi="SimSun" w:hint="eastAsia"/>
+          <w:rFonts w:ascii="宋体" w:eastAsia="宋体" w:hAnsi="宋体"/>
+          <w:sz w:val="18"/>
+          <w:szCs w:val="18"/>
+          <w:lang w:val="en-US"/>
+        </w:rPr>
+      </w:pPr>
+      <w:r>
+        <w:rPr>
+          <w:rFonts w:ascii="宋体" w:eastAsia="宋体" w:hAnsi="宋体" w:hint="eastAsia"/>
           <w:sz w:val="18"/>
           <w:szCs w:val="18"/>
           <w:lang w:val="en-US"/>
@@ -290,7 +290,7 @@
       </w:r>
       <w:r>
         <w:rPr>
-          <w:rFonts w:ascii="SimSun" w:eastAsia="SimSun" w:hAnsi="SimSun"/>
+          <w:rFonts w:ascii="宋体" w:eastAsia="宋体" w:hAnsi="宋体"/>
           <w:sz w:val="18"/>
           <w:szCs w:val="18"/>
           <w:lang w:val="en-US"/>
@@ -299,7 +299,7 @@
       </w:r>
       <w:r>
         <w:rPr>
-          <w:rFonts w:ascii="SimSun" w:eastAsia="SimSun" w:hAnsi="SimSun" w:hint="eastAsia"/>
+          <w:rFonts w:ascii="宋体" w:eastAsia="宋体" w:hAnsi="宋体" w:hint="eastAsia"/>
           <w:sz w:val="18"/>
           <w:szCs w:val="18"/>
           <w:lang w:val="en-US"/>
@@ -308,7 +308,7 @@
       </w:r>
       <w:r>
         <w:rPr>
-          <w:rFonts w:ascii="SimSun" w:eastAsia="SimSun" w:hAnsi="SimSun" w:hint="eastAsia"/>
+          <w:rFonts w:ascii="宋体" w:eastAsia="宋体" w:hAnsi="宋体" w:hint="eastAsia"/>
           <w:sz w:val="18"/>
           <w:szCs w:val="18"/>
           <w:lang w:val="en-US"/>
@@ -317,7 +317,7 @@
       </w:r>
       <w:r>
         <w:rPr>
-          <w:rFonts w:ascii="SimSun" w:eastAsia="SimSun" w:hAnsi="SimSun" w:hint="eastAsia"/>
+          <w:rFonts w:ascii="宋体" w:eastAsia="宋体" w:hAnsi="宋体" w:hint="eastAsia"/>
           <w:sz w:val="18"/>
           <w:szCs w:val="18"/>
           <w:lang w:val="en-US"/>
@@ -326,7 +326,7 @@
       </w:r>
       <w:r>
         <w:rPr>
-          <w:rFonts w:ascii="SimSun" w:eastAsia="SimSun" w:hAnsi="SimSun" w:hint="eastAsia"/>
+          <w:rFonts w:ascii="宋体" w:eastAsia="宋体" w:hAnsi="宋体" w:hint="eastAsia"/>
           <w:sz w:val="18"/>
           <w:szCs w:val="18"/>
           <w:lang w:val="en-US"/>
@@ -335,7 +335,7 @@
       </w:r>
       <w:r>
         <w:rPr>
-          <w:rFonts w:ascii="SimSun" w:eastAsia="SimSun" w:hAnsi="SimSun" w:hint="eastAsia"/>
+          <w:rFonts w:ascii="宋体" w:eastAsia="宋体" w:hAnsi="宋体" w:hint="eastAsia"/>
           <w:sz w:val="18"/>
           <w:szCs w:val="18"/>
           <w:lang w:val="en-US"/>
@@ -344,7 +344,7 @@
       </w:r>
       <w:r>
         <w:rPr>
-          <w:rFonts w:ascii="SimSun" w:eastAsia="SimSun" w:hAnsi="SimSun" w:hint="eastAsia"/>
+          <w:rFonts w:ascii="宋体" w:eastAsia="宋体" w:hAnsi="宋体" w:hint="eastAsia"/>
           <w:sz w:val="18"/>
           <w:szCs w:val="18"/>
           <w:lang w:val="en-US"/>
@@ -355,15 +355,15 @@
     <w:p>
       <w:pPr>
         <w:rPr>
-          <w:rFonts w:ascii="SimSun" w:eastAsia="SimSun" w:hAnsi="SimSun"/>
-          <w:sz w:val="18"/>
-          <w:szCs w:val="18"/>
-          <w:lang w:val="en-US"/>
-        </w:rPr>
-      </w:pPr>
-      <w:r>
-        <w:rPr>
-          <w:rFonts w:ascii="SimSun" w:eastAsia="SimSun" w:hAnsi="SimSun" w:hint="eastAsia"/>
+          <w:rFonts w:ascii="宋体" w:eastAsia="宋体" w:hAnsi="宋体"/>
+          <w:sz w:val="18"/>
+          <w:szCs w:val="18"/>
+          <w:lang w:val="en-US"/>
+        </w:rPr>
+      </w:pPr>
+      <w:r>
+        <w:rPr>
+          <w:rFonts w:ascii="宋体" w:eastAsia="宋体" w:hAnsi="宋体" w:hint="eastAsia"/>
           <w:sz w:val="18"/>
           <w:szCs w:val="18"/>
           <w:lang w:val="en-US"/>
@@ -372,7 +372,7 @@
       </w:r>
       <w:r>
         <w:rPr>
-          <w:rFonts w:ascii="SimSun" w:eastAsia="SimSun" w:hAnsi="SimSun"/>
+          <w:rFonts w:ascii="宋体" w:eastAsia="宋体" w:hAnsi="宋体"/>
           <w:sz w:val="18"/>
           <w:szCs w:val="18"/>
           <w:lang w:val="en-US"/>
@@ -381,7 +381,7 @@
       </w:r>
       <w:r>
         <w:rPr>
-          <w:rFonts w:ascii="SimSun" w:eastAsia="SimSun" w:hAnsi="SimSun" w:hint="eastAsia"/>
+          <w:rFonts w:ascii="宋体" w:eastAsia="宋体" w:hAnsi="宋体" w:hint="eastAsia"/>
           <w:sz w:val="18"/>
           <w:szCs w:val="18"/>
           <w:lang w:val="en-US"/>
@@ -390,7 +390,7 @@
       </w:r>
       <w:r>
         <w:rPr>
-          <w:rFonts w:ascii="SimSun" w:eastAsia="SimSun" w:hAnsi="SimSun" w:hint="eastAsia"/>
+          <w:rFonts w:ascii="宋体" w:eastAsia="宋体" w:hAnsi="宋体" w:hint="eastAsia"/>
           <w:sz w:val="18"/>
           <w:szCs w:val="18"/>
           <w:lang w:val="en-US"/>
@@ -399,7 +399,7 @@
       </w:r>
       <w:r>
         <w:rPr>
-          <w:rFonts w:ascii="SimSun" w:eastAsia="SimSun" w:hAnsi="SimSun" w:hint="eastAsia"/>
+          <w:rFonts w:ascii="宋体" w:eastAsia="宋体" w:hAnsi="宋体" w:hint="eastAsia"/>
           <w:sz w:val="18"/>
           <w:szCs w:val="18"/>
           <w:lang w:val="en-US"/>
@@ -410,15 +410,15 @@
     <w:p>
       <w:pPr>
         <w:rPr>
-          <w:rFonts w:ascii="SimSun" w:eastAsia="SimSun" w:hAnsi="SimSun"/>
-          <w:sz w:val="18"/>
-          <w:szCs w:val="18"/>
-          <w:lang w:val="en-US"/>
-        </w:rPr>
-      </w:pPr>
-      <w:r>
-        <w:rPr>
-          <w:rFonts w:ascii="SimSun" w:eastAsia="SimSun" w:hAnsi="SimSun" w:hint="eastAsia"/>
+          <w:rFonts w:ascii="宋体" w:eastAsia="宋体" w:hAnsi="宋体"/>
+          <w:sz w:val="18"/>
+          <w:szCs w:val="18"/>
+          <w:lang w:val="en-US"/>
+        </w:rPr>
+      </w:pPr>
+      <w:r>
+        <w:rPr>
+          <w:rFonts w:ascii="宋体" w:eastAsia="宋体" w:hAnsi="宋体" w:hint="eastAsia"/>
           <w:sz w:val="18"/>
           <w:szCs w:val="18"/>
           <w:lang w:val="en-US"/>
@@ -427,7 +427,7 @@
       </w:r>
       <w:r>
         <w:rPr>
-          <w:rFonts w:ascii="SimSun" w:eastAsia="SimSun" w:hAnsi="SimSun"/>
+          <w:rFonts w:ascii="宋体" w:eastAsia="宋体" w:hAnsi="宋体"/>
           <w:sz w:val="18"/>
           <w:szCs w:val="18"/>
           <w:lang w:val="en-US"/>
@@ -436,7 +436,7 @@
       </w:r>
       <w:r>
         <w:rPr>
-          <w:rFonts w:ascii="SimSun" w:eastAsia="SimSun" w:hAnsi="SimSun" w:hint="eastAsia"/>
+          <w:rFonts w:ascii="宋体" w:eastAsia="宋体" w:hAnsi="宋体" w:hint="eastAsia"/>
           <w:sz w:val="18"/>
           <w:szCs w:val="18"/>
           <w:lang w:val="en-US"/>
@@ -447,15 +447,15 @@
     <w:p>
       <w:pPr>
         <w:rPr>
-          <w:rFonts w:ascii="SimSun" w:eastAsia="SimSun" w:hAnsi="SimSun"/>
-          <w:sz w:val="18"/>
-          <w:szCs w:val="18"/>
-          <w:lang w:val="en-US"/>
-        </w:rPr>
-      </w:pPr>
-      <w:r>
-        <w:rPr>
-          <w:rFonts w:ascii="SimSun" w:eastAsia="SimSun" w:hAnsi="SimSun" w:hint="eastAsia"/>
+          <w:rFonts w:ascii="宋体" w:eastAsia="宋体" w:hAnsi="宋体"/>
+          <w:sz w:val="18"/>
+          <w:szCs w:val="18"/>
+          <w:lang w:val="en-US"/>
+        </w:rPr>
+      </w:pPr>
+      <w:r>
+        <w:rPr>
+          <w:rFonts w:ascii="宋体" w:eastAsia="宋体" w:hAnsi="宋体" w:hint="eastAsia"/>
           <w:sz w:val="18"/>
           <w:szCs w:val="18"/>
           <w:lang w:val="en-US"/>
@@ -464,7 +464,7 @@
       </w:r>
       <w:r>
         <w:rPr>
-          <w:rFonts w:ascii="SimSun" w:eastAsia="SimSun" w:hAnsi="SimSun"/>
+          <w:rFonts w:ascii="宋体" w:eastAsia="宋体" w:hAnsi="宋体"/>
           <w:sz w:val="18"/>
           <w:szCs w:val="18"/>
           <w:lang w:val="en-US"/>
@@ -473,7 +473,7 @@
       </w:r>
       <w:r>
         <w:rPr>
-          <w:rFonts w:ascii="SimSun" w:eastAsia="SimSun" w:hAnsi="SimSun" w:hint="eastAsia"/>
+          <w:rFonts w:ascii="宋体" w:eastAsia="宋体" w:hAnsi="宋体" w:hint="eastAsia"/>
           <w:sz w:val="18"/>
           <w:szCs w:val="18"/>
           <w:lang w:val="en-US"/>
@@ -482,7 +482,7 @@
       </w:r>
       <w:r>
         <w:rPr>
-          <w:rFonts w:ascii="SimSun" w:eastAsia="SimSun" w:hAnsi="SimSun"/>
+          <w:rFonts w:ascii="宋体" w:eastAsia="宋体" w:hAnsi="宋体"/>
           <w:sz w:val="18"/>
           <w:szCs w:val="18"/>
           <w:lang w:val="en-US"/>
@@ -491,7 +491,7 @@
       </w:r>
       <w:r>
         <w:rPr>
-          <w:rFonts w:ascii="SimSun" w:eastAsia="SimSun" w:hAnsi="SimSun" w:hint="eastAsia"/>
+          <w:rFonts w:ascii="宋体" w:eastAsia="宋体" w:hAnsi="宋体" w:hint="eastAsia"/>
           <w:sz w:val="18"/>
           <w:szCs w:val="18"/>
           <w:lang w:val="en-US"/>
@@ -502,15 +502,15 @@
     <w:p>
       <w:pPr>
         <w:rPr>
-          <w:rFonts w:ascii="SimSun" w:eastAsia="SimSun" w:hAnsi="SimSun"/>
-          <w:sz w:val="18"/>
-          <w:szCs w:val="18"/>
-          <w:lang w:val="en-US"/>
-        </w:rPr>
-      </w:pPr>
-      <w:r>
-        <w:rPr>
-          <w:rFonts w:ascii="SimSun" w:eastAsia="SimSun" w:hAnsi="SimSun" w:hint="eastAsia"/>
+          <w:rFonts w:ascii="宋体" w:eastAsia="宋体" w:hAnsi="宋体"/>
+          <w:sz w:val="18"/>
+          <w:szCs w:val="18"/>
+          <w:lang w:val="en-US"/>
+        </w:rPr>
+      </w:pPr>
+      <w:r>
+        <w:rPr>
+          <w:rFonts w:ascii="宋体" w:eastAsia="宋体" w:hAnsi="宋体" w:hint="eastAsia"/>
           <w:sz w:val="18"/>
           <w:szCs w:val="18"/>
           <w:lang w:val="en-US"/>
@@ -519,7 +519,7 @@
       </w:r>
       <w:r>
         <w:rPr>
-          <w:rFonts w:ascii="SimSun" w:eastAsia="SimSun" w:hAnsi="SimSun"/>
+          <w:rFonts w:ascii="宋体" w:eastAsia="宋体" w:hAnsi="宋体"/>
           <w:sz w:val="18"/>
           <w:szCs w:val="18"/>
           <w:lang w:val="en-US"/>
@@ -528,7 +528,7 @@
       </w:r>
       <w:r>
         <w:rPr>
-          <w:rFonts w:ascii="SimSun" w:eastAsia="SimSun" w:hAnsi="SimSun" w:hint="eastAsia"/>
+          <w:rFonts w:ascii="宋体" w:eastAsia="宋体" w:hAnsi="宋体" w:hint="eastAsia"/>
           <w:sz w:val="18"/>
           <w:szCs w:val="18"/>
           <w:lang w:val="en-US"/>
@@ -539,15 +539,15 @@
     <w:p>
       <w:pPr>
         <w:rPr>
-          <w:rFonts w:ascii="SimSun" w:eastAsia="SimSun" w:hAnsi="SimSun"/>
-          <w:sz w:val="18"/>
-          <w:szCs w:val="18"/>
-          <w:lang w:val="en-US"/>
-        </w:rPr>
-      </w:pPr>
-      <w:r>
-        <w:rPr>
-          <w:rFonts w:ascii="SimSun" w:eastAsia="SimSun" w:hAnsi="SimSun" w:hint="eastAsia"/>
+          <w:rFonts w:ascii="宋体" w:eastAsia="宋体" w:hAnsi="宋体"/>
+          <w:sz w:val="18"/>
+          <w:szCs w:val="18"/>
+          <w:lang w:val="en-US"/>
+        </w:rPr>
+      </w:pPr>
+      <w:r>
+        <w:rPr>
+          <w:rFonts w:ascii="宋体" w:eastAsia="宋体" w:hAnsi="宋体" w:hint="eastAsia"/>
           <w:sz w:val="18"/>
           <w:szCs w:val="18"/>
           <w:lang w:val="en-US"/>
@@ -556,7 +556,7 @@
       </w:r>
       <w:r>
         <w:rPr>
-          <w:rFonts w:ascii="SimSun" w:eastAsia="SimSun" w:hAnsi="SimSun"/>
+          <w:rFonts w:ascii="宋体" w:eastAsia="宋体" w:hAnsi="宋体"/>
           <w:sz w:val="18"/>
           <w:szCs w:val="18"/>
           <w:lang w:val="en-US"/>
@@ -565,7 +565,7 @@
       </w:r>
       <w:r>
         <w:rPr>
-          <w:rFonts w:ascii="SimSun" w:eastAsia="SimSun" w:hAnsi="SimSun" w:hint="eastAsia"/>
+          <w:rFonts w:ascii="宋体" w:eastAsia="宋体" w:hAnsi="宋体" w:hint="eastAsia"/>
           <w:sz w:val="18"/>
           <w:szCs w:val="18"/>
           <w:lang w:val="en-US"/>
@@ -576,15 +576,15 @@
     <w:p>
       <w:pPr>
         <w:rPr>
-          <w:rFonts w:ascii="SimSun" w:eastAsia="SimSun" w:hAnsi="SimSun"/>
-          <w:sz w:val="18"/>
-          <w:szCs w:val="18"/>
-          <w:lang w:val="en-US"/>
-        </w:rPr>
-      </w:pPr>
-      <w:r>
-        <w:rPr>
-          <w:rFonts w:ascii="SimSun" w:eastAsia="SimSun" w:hAnsi="SimSun" w:hint="eastAsia"/>
+          <w:rFonts w:ascii="宋体" w:eastAsia="宋体" w:hAnsi="宋体"/>
+          <w:sz w:val="18"/>
+          <w:szCs w:val="18"/>
+          <w:lang w:val="en-US"/>
+        </w:rPr>
+      </w:pPr>
+      <w:r>
+        <w:rPr>
+          <w:rFonts w:ascii="宋体" w:eastAsia="宋体" w:hAnsi="宋体" w:hint="eastAsia"/>
           <w:sz w:val="18"/>
           <w:szCs w:val="18"/>
           <w:lang w:val="en-US"/>
@@ -593,7 +593,7 @@
       </w:r>
       <w:r>
         <w:rPr>
-          <w:rFonts w:ascii="SimSun" w:eastAsia="SimSun" w:hAnsi="SimSun"/>
+          <w:rFonts w:ascii="宋体" w:eastAsia="宋体" w:hAnsi="宋体"/>
           <w:sz w:val="18"/>
           <w:szCs w:val="18"/>
           <w:lang w:val="en-US"/>
@@ -602,7 +602,7 @@
       </w:r>
       <w:r>
         <w:rPr>
-          <w:rFonts w:ascii="SimSun" w:eastAsia="SimSun" w:hAnsi="SimSun"/>
+          <w:rFonts w:ascii="宋体" w:eastAsia="宋体" w:hAnsi="宋体"/>
           <w:sz w:val="18"/>
           <w:szCs w:val="18"/>
           <w:lang w:val="en-US"/>
@@ -611,7 +611,7 @@
       </w:r>
       <w:r>
         <w:rPr>
-          <w:rFonts w:ascii="SimSun" w:eastAsia="SimSun" w:hAnsi="SimSun" w:hint="eastAsia"/>
+          <w:rFonts w:ascii="宋体" w:eastAsia="宋体" w:hAnsi="宋体" w:hint="eastAsia"/>
           <w:sz w:val="18"/>
           <w:szCs w:val="18"/>
           <w:lang w:val="en-US"/>
@@ -622,15 +622,15 @@
     <w:p>
       <w:pPr>
         <w:rPr>
-          <w:rFonts w:ascii="SimSun" w:eastAsia="SimSun" w:hAnsi="SimSun"/>
-          <w:sz w:val="18"/>
-          <w:szCs w:val="18"/>
-          <w:lang w:val="en-US"/>
-        </w:rPr>
-      </w:pPr>
-      <w:r>
-        <w:rPr>
-          <w:rFonts w:ascii="SimSun" w:eastAsia="SimSun" w:hAnsi="SimSun"/>
+          <w:rFonts w:ascii="宋体" w:eastAsia="宋体" w:hAnsi="宋体"/>
+          <w:sz w:val="18"/>
+          <w:szCs w:val="18"/>
+          <w:lang w:val="en-US"/>
+        </w:rPr>
+      </w:pPr>
+      <w:r>
+        <w:rPr>
+          <w:rFonts w:ascii="宋体" w:eastAsia="宋体" w:hAnsi="宋体"/>
           <w:sz w:val="18"/>
           <w:szCs w:val="18"/>
           <w:lang w:val="en-US"/>
@@ -639,7 +639,7 @@
       </w:r>
       <w:r>
         <w:rPr>
-          <w:rFonts w:ascii="SimSun" w:eastAsia="SimSun" w:hAnsi="SimSun" w:hint="eastAsia"/>
+          <w:rFonts w:ascii="宋体" w:eastAsia="宋体" w:hAnsi="宋体" w:hint="eastAsia"/>
           <w:sz w:val="18"/>
           <w:szCs w:val="18"/>
           <w:lang w:val="en-US"/>
@@ -657,7 +657,7 @@
       </w:pPr>
       <w:r>
         <w:rPr>
-          <w:rFonts w:ascii="SimSun" w:eastAsia="SimSun" w:hAnsi="SimSun" w:hint="eastAsia"/>
+          <w:rFonts w:ascii="宋体" w:eastAsia="宋体" w:hAnsi="宋体" w:hint="eastAsia"/>
           <w:sz w:val="18"/>
           <w:szCs w:val="18"/>
           <w:lang w:val="en-US"/>
@@ -666,7 +666,7 @@
       </w:r>
       <w:r>
         <w:rPr>
-          <w:rFonts w:ascii="SimSun" w:eastAsia="SimSun" w:hAnsi="SimSun"/>
+          <w:rFonts w:ascii="宋体" w:eastAsia="宋体" w:hAnsi="宋体"/>
           <w:sz w:val="18"/>
           <w:szCs w:val="18"/>
           <w:lang w:val="en-US"/>
@@ -675,7 +675,7 @@
       </w:r>
       <w:r>
         <w:rPr>
-          <w:rFonts w:ascii="SimSun" w:eastAsia="SimSun" w:hAnsi="SimSun" w:hint="eastAsia"/>
+          <w:rFonts w:ascii="宋体" w:eastAsia="宋体" w:hAnsi="宋体" w:hint="eastAsia"/>
           <w:sz w:val="18"/>
           <w:szCs w:val="18"/>
           <w:lang w:val="en-US"/>
@@ -684,7 +684,7 @@
       </w:r>
       <w:r>
         <w:rPr>
-          <w:rFonts w:ascii="SimSun" w:eastAsia="SimSun" w:hAnsi="SimSun" w:hint="eastAsia"/>
+          <w:rFonts w:ascii="宋体" w:eastAsia="宋体" w:hAnsi="宋体" w:hint="eastAsia"/>
           <w:sz w:val="18"/>
           <w:szCs w:val="18"/>
           <w:lang w:val="en-US"/>
@@ -693,7 +693,7 @@
       </w:r>
       <w:r>
         <w:rPr>
-          <w:rFonts w:ascii="SimSun" w:eastAsia="SimSun" w:hAnsi="SimSun"/>
+          <w:rFonts w:ascii="宋体" w:eastAsia="宋体" w:hAnsi="宋体"/>
           <w:sz w:val="18"/>
           <w:szCs w:val="18"/>
           <w:lang w:val="en-US"/>
@@ -702,7 +702,7 @@
       </w:r>
       <w:r>
         <w:rPr>
-          <w:rFonts w:ascii="SimSun" w:eastAsia="SimSun" w:hAnsi="SimSun" w:hint="eastAsia"/>
+          <w:rFonts w:ascii="宋体" w:eastAsia="宋体" w:hAnsi="宋体" w:hint="eastAsia"/>
           <w:sz w:val="18"/>
           <w:szCs w:val="18"/>
           <w:lang w:val="en-US"/>
@@ -711,7 +711,7 @@
       </w:r>
       <w:r>
         <w:rPr>
-          <w:rFonts w:ascii="SimSun" w:eastAsia="SimSun" w:hAnsi="SimSun" w:hint="eastAsia"/>
+          <w:rFonts w:ascii="宋体" w:eastAsia="宋体" w:hAnsi="宋体" w:hint="eastAsia"/>
           <w:sz w:val="18"/>
           <w:szCs w:val="18"/>
           <w:lang w:val="en-US"/>
@@ -720,25 +720,16 @@
       </w:r>
       <w:r>
         <w:rPr>
-          <w:rFonts w:ascii="SimSun" w:eastAsia="SimSun" w:hAnsi="SimSun"/>
-          <w:sz w:val="18"/>
-          <w:szCs w:val="18"/>
-          <w:lang w:val="en-US"/>
-        </w:rPr>
-        <w:t xml:space="preserve"> </w:t>
-      </w:r>
-      <w:r>
-        <w:rPr>
-          <w:rFonts w:ascii="SimSun" w:eastAsia="SimSun" w:hAnsi="SimSun"/>
-          <w:sz w:val="18"/>
-          <w:szCs w:val="18"/>
-          <w:lang w:val="en-US"/>
-        </w:rPr>
-        <w:t>Fedora</w:t>
-      </w:r>
-      <w:r>
-        <w:rPr>
-          <w:rFonts w:ascii="SimSun" w:eastAsia="SimSun" w:hAnsi="SimSun" w:hint="eastAsia"/>
+          <w:rFonts w:ascii="宋体" w:eastAsia="宋体" w:hAnsi="宋体"/>
+          <w:sz w:val="18"/>
+          <w:szCs w:val="18"/>
+          <w:lang w:val="en-US"/>
+        </w:rPr>
+        <w:t xml:space="preserve"> Fedora</w:t>
+      </w:r>
+      <w:r>
+        <w:rPr>
+          <w:rFonts w:ascii="宋体" w:eastAsia="宋体" w:hAnsi="宋体" w:hint="eastAsia"/>
           <w:sz w:val="18"/>
           <w:szCs w:val="18"/>
           <w:lang w:val="en-US"/>
@@ -747,7 +738,7 @@
       </w:r>
       <w:r>
         <w:rPr>
-          <w:rFonts w:ascii="SimSun" w:eastAsia="SimSun" w:hAnsi="SimSun"/>
+          <w:rFonts w:ascii="宋体" w:eastAsia="宋体" w:hAnsi="宋体"/>
           <w:sz w:val="18"/>
           <w:szCs w:val="18"/>
           <w:lang w:val="en-US"/>
@@ -756,7 +747,7 @@
       </w:r>
       <w:r>
         <w:rPr>
-          <w:rFonts w:ascii="SimSun" w:eastAsia="SimSun" w:hAnsi="SimSun" w:hint="eastAsia"/>
+          <w:rFonts w:ascii="宋体" w:eastAsia="宋体" w:hAnsi="宋体" w:hint="eastAsia"/>
           <w:sz w:val="18"/>
           <w:szCs w:val="18"/>
           <w:lang w:val="en-US"/>
@@ -765,7 +756,7 @@
       </w:r>
       <w:r>
         <w:rPr>
-          <w:rFonts w:ascii="SimSun" w:eastAsia="SimSun" w:hAnsi="SimSun"/>
+          <w:rFonts w:ascii="宋体" w:eastAsia="宋体" w:hAnsi="宋体"/>
           <w:sz w:val="18"/>
           <w:szCs w:val="18"/>
           <w:lang w:val="en-US"/>
@@ -774,7 +765,7 @@
       </w:r>
       <w:r>
         <w:rPr>
-          <w:rFonts w:ascii="SimSun" w:eastAsia="SimSun" w:hAnsi="SimSun" w:hint="eastAsia"/>
+          <w:rFonts w:ascii="宋体" w:eastAsia="宋体" w:hAnsi="宋体" w:hint="eastAsia"/>
           <w:sz w:val="18"/>
           <w:szCs w:val="18"/>
           <w:lang w:val="en-US"/>
@@ -783,7 +774,7 @@
       </w:r>
       <w:r>
         <w:rPr>
-          <w:rFonts w:ascii="SimSun" w:eastAsia="SimSun" w:hAnsi="SimSun"/>
+          <w:rFonts w:ascii="宋体" w:eastAsia="宋体" w:hAnsi="宋体"/>
           <w:sz w:val="18"/>
           <w:szCs w:val="18"/>
         </w:rPr>
@@ -791,7 +782,7 @@
       </w:r>
       <w:r>
         <w:rPr>
-          <w:rFonts w:ascii="SimSun" w:eastAsia="SimSun" w:hAnsi="SimSun" w:hint="eastAsia"/>
+          <w:rFonts w:ascii="宋体" w:eastAsia="宋体" w:hAnsi="宋体" w:hint="eastAsia"/>
           <w:sz w:val="18"/>
           <w:szCs w:val="18"/>
         </w:rPr>
@@ -799,7 +790,7 @@
       </w:r>
       <w:r>
         <w:rPr>
-          <w:rFonts w:ascii="SimSun" w:eastAsia="SimSun" w:hAnsi="SimSun"/>
+          <w:rFonts w:ascii="宋体" w:eastAsia="宋体" w:hAnsi="宋体"/>
           <w:sz w:val="18"/>
           <w:szCs w:val="18"/>
         </w:rPr>
@@ -807,7 +798,7 @@
       </w:r>
       <w:r>
         <w:rPr>
-          <w:rFonts w:ascii="SimSun" w:eastAsia="SimSun" w:hAnsi="SimSun" w:hint="eastAsia"/>
+          <w:rFonts w:ascii="宋体" w:eastAsia="宋体" w:hAnsi="宋体" w:hint="eastAsia"/>
           <w:sz w:val="18"/>
           <w:szCs w:val="18"/>
         </w:rPr>
@@ -815,27 +806,25 @@
       </w:r>
       <w:r>
         <w:rPr>
-          <w:rFonts w:ascii="SimSun" w:eastAsia="SimSun" w:hAnsi="SimSun"/>
+          <w:rFonts w:ascii="宋体" w:eastAsia="宋体" w:hAnsi="宋体"/>
           <w:sz w:val="18"/>
           <w:szCs w:val="18"/>
         </w:rPr>
         <w:t>yum.</w:t>
       </w:r>
-      <w:bookmarkStart w:id="0" w:name="_GoBack"/>
-      <w:bookmarkEnd w:id="0"/>
-    </w:p>
-    <w:p>
-      <w:pPr>
-        <w:rPr>
-          <w:rFonts w:ascii="SimSun" w:eastAsia="SimSun" w:hAnsi="SimSun"/>
-          <w:sz w:val="18"/>
-          <w:szCs w:val="18"/>
-          <w:lang w:val="en-US"/>
-        </w:rPr>
-      </w:pPr>
-      <w:r>
-        <w:rPr>
-          <w:rFonts w:ascii="SimSun" w:eastAsia="SimSun" w:hAnsi="SimSun"/>
+    </w:p>
+    <w:p>
+      <w:pPr>
+        <w:rPr>
+          <w:rFonts w:ascii="宋体" w:eastAsia="宋体" w:hAnsi="宋体"/>
+          <w:sz w:val="18"/>
+          <w:szCs w:val="18"/>
+          <w:lang w:val="en-US"/>
+        </w:rPr>
+      </w:pPr>
+      <w:r>
+        <w:rPr>
+          <w:rFonts w:ascii="宋体" w:eastAsia="宋体" w:hAnsi="宋体"/>
           <w:sz w:val="18"/>
           <w:szCs w:val="18"/>
           <w:lang w:val="en-US"/>
@@ -844,7 +833,7 @@
       </w:r>
       <w:r>
         <w:rPr>
-          <w:rFonts w:ascii="SimSun" w:eastAsia="SimSun" w:hAnsi="SimSun" w:hint="eastAsia"/>
+          <w:rFonts w:ascii="宋体" w:eastAsia="宋体" w:hAnsi="宋体" w:hint="eastAsia"/>
           <w:sz w:val="18"/>
           <w:szCs w:val="18"/>
           <w:lang w:val="en-US"/>
@@ -855,15 +844,15 @@
     <w:p>
       <w:pPr>
         <w:rPr>
-          <w:rFonts w:ascii="SimSun" w:eastAsia="SimSun" w:hAnsi="SimSun"/>
-          <w:sz w:val="18"/>
-          <w:szCs w:val="18"/>
-          <w:lang w:val="en-US"/>
-        </w:rPr>
-      </w:pPr>
-      <w:r>
-        <w:rPr>
-          <w:rFonts w:ascii="SimSun" w:eastAsia="SimSun" w:hAnsi="SimSun" w:hint="eastAsia"/>
+          <w:rFonts w:ascii="宋体" w:eastAsia="宋体" w:hAnsi="宋体"/>
+          <w:sz w:val="18"/>
+          <w:szCs w:val="18"/>
+          <w:lang w:val="en-US"/>
+        </w:rPr>
+      </w:pPr>
+      <w:r>
+        <w:rPr>
+          <w:rFonts w:ascii="宋体" w:eastAsia="宋体" w:hAnsi="宋体" w:hint="eastAsia"/>
           <w:sz w:val="18"/>
           <w:szCs w:val="18"/>
           <w:lang w:val="en-US"/>
@@ -874,15 +863,15 @@
     <w:p>
       <w:pPr>
         <w:rPr>
-          <w:rFonts w:ascii="SimSun" w:eastAsia="SimSun" w:hAnsi="SimSun"/>
-          <w:sz w:val="18"/>
-          <w:szCs w:val="18"/>
-          <w:lang w:val="en-US"/>
-        </w:rPr>
-      </w:pPr>
-      <w:r>
-        <w:rPr>
-          <w:rFonts w:ascii="SimSun" w:eastAsia="SimSun" w:hAnsi="SimSun" w:hint="eastAsia"/>
+          <w:rFonts w:ascii="宋体" w:eastAsia="宋体" w:hAnsi="宋体"/>
+          <w:sz w:val="18"/>
+          <w:szCs w:val="18"/>
+          <w:lang w:val="en-US"/>
+        </w:rPr>
+      </w:pPr>
+      <w:r>
+        <w:rPr>
+          <w:rFonts w:ascii="宋体" w:eastAsia="宋体" w:hAnsi="宋体" w:hint="eastAsia"/>
           <w:sz w:val="18"/>
           <w:szCs w:val="18"/>
           <w:lang w:val="en-US"/>
@@ -891,7 +880,7 @@
       </w:r>
       <w:r>
         <w:rPr>
-          <w:rFonts w:ascii="SimSun" w:eastAsia="SimSun" w:hAnsi="SimSun"/>
+          <w:rFonts w:ascii="宋体" w:eastAsia="宋体" w:hAnsi="宋体"/>
           <w:sz w:val="18"/>
           <w:szCs w:val="18"/>
           <w:lang w:val="en-US"/>
@@ -900,7 +889,7 @@
       </w:r>
       <w:r>
         <w:rPr>
-          <w:rFonts w:ascii="SimSun" w:eastAsia="SimSun" w:hAnsi="SimSun" w:hint="eastAsia"/>
+          <w:rFonts w:ascii="宋体" w:eastAsia="宋体" w:hAnsi="宋体" w:hint="eastAsia"/>
           <w:sz w:val="18"/>
           <w:szCs w:val="18"/>
           <w:lang w:val="en-US"/>
@@ -909,7 +898,7 @@
       </w:r>
       <w:r>
         <w:rPr>
-          <w:rFonts w:ascii="SimSun" w:eastAsia="SimSun" w:hAnsi="SimSun"/>
+          <w:rFonts w:ascii="宋体" w:eastAsia="宋体" w:hAnsi="宋体"/>
           <w:sz w:val="18"/>
           <w:szCs w:val="18"/>
           <w:lang w:val="en-US"/>
@@ -918,7 +907,7 @@
       </w:r>
       <w:r>
         <w:rPr>
-          <w:rFonts w:ascii="SimSun" w:eastAsia="SimSun" w:hAnsi="SimSun" w:hint="eastAsia"/>
+          <w:rFonts w:ascii="宋体" w:eastAsia="宋体" w:hAnsi="宋体" w:hint="eastAsia"/>
           <w:sz w:val="18"/>
           <w:szCs w:val="18"/>
           <w:lang w:val="en-US"/>
@@ -929,15 +918,15 @@
     <w:p>
       <w:pPr>
         <w:rPr>
-          <w:rFonts w:ascii="SimSun" w:eastAsia="SimSun" w:hAnsi="SimSun"/>
-          <w:sz w:val="18"/>
-          <w:szCs w:val="18"/>
-          <w:lang w:val="en-US"/>
-        </w:rPr>
-      </w:pPr>
-      <w:r>
-        <w:rPr>
-          <w:rFonts w:ascii="SimSun" w:eastAsia="SimSun" w:hAnsi="SimSun" w:hint="eastAsia"/>
+          <w:rFonts w:ascii="宋体" w:eastAsia="宋体" w:hAnsi="宋体"/>
+          <w:sz w:val="18"/>
+          <w:szCs w:val="18"/>
+          <w:lang w:val="en-US"/>
+        </w:rPr>
+      </w:pPr>
+      <w:r>
+        <w:rPr>
+          <w:rFonts w:ascii="宋体" w:eastAsia="宋体" w:hAnsi="宋体" w:hint="eastAsia"/>
           <w:sz w:val="18"/>
           <w:szCs w:val="18"/>
           <w:lang w:val="en-US"/>
@@ -946,7 +935,7 @@
       </w:r>
       <w:r>
         <w:rPr>
-          <w:rFonts w:ascii="SimSun" w:eastAsia="SimSun" w:hAnsi="SimSun" w:hint="eastAsia"/>
+          <w:rFonts w:ascii="宋体" w:eastAsia="宋体" w:hAnsi="宋体" w:hint="eastAsia"/>
           <w:sz w:val="18"/>
           <w:szCs w:val="18"/>
           <w:lang w:val="en-US"/>
@@ -955,7 +944,7 @@
       </w:r>
       <w:r>
         <w:rPr>
-          <w:rFonts w:ascii="SimSun" w:eastAsia="SimSun" w:hAnsi="SimSun" w:hint="eastAsia"/>
+          <w:rFonts w:ascii="宋体" w:eastAsia="宋体" w:hAnsi="宋体" w:hint="eastAsia"/>
           <w:sz w:val="18"/>
           <w:szCs w:val="18"/>
           <w:lang w:val="en-US"/>
@@ -964,7 +953,7 @@
       </w:r>
       <w:r>
         <w:rPr>
-          <w:rFonts w:ascii="SimSun" w:eastAsia="SimSun" w:hAnsi="SimSun"/>
+          <w:rFonts w:ascii="宋体" w:eastAsia="宋体" w:hAnsi="宋体"/>
           <w:sz w:val="18"/>
           <w:szCs w:val="18"/>
           <w:lang w:val="en-US"/>
@@ -973,7 +962,7 @@
       </w:r>
       <w:r>
         <w:rPr>
-          <w:rFonts w:ascii="SimSun" w:eastAsia="SimSun" w:hAnsi="SimSun" w:hint="eastAsia"/>
+          <w:rFonts w:ascii="宋体" w:eastAsia="宋体" w:hAnsi="宋体" w:hint="eastAsia"/>
           <w:sz w:val="18"/>
           <w:szCs w:val="18"/>
           <w:lang w:val="en-US"/>
@@ -982,7 +971,7 @@
       </w:r>
       <w:r>
         <w:rPr>
-          <w:rFonts w:ascii="SimSun" w:eastAsia="SimSun" w:hAnsi="SimSun" w:hint="eastAsia"/>
+          <w:rFonts w:ascii="宋体" w:eastAsia="宋体" w:hAnsi="宋体" w:hint="eastAsia"/>
           <w:sz w:val="18"/>
           <w:szCs w:val="18"/>
           <w:lang w:val="en-US"/>
@@ -991,7 +980,7 @@
       </w:r>
       <w:r>
         <w:rPr>
-          <w:rFonts w:ascii="SimSun" w:eastAsia="SimSun" w:hAnsi="SimSun" w:hint="eastAsia"/>
+          <w:rFonts w:ascii="宋体" w:eastAsia="宋体" w:hAnsi="宋体" w:hint="eastAsia"/>
           <w:sz w:val="18"/>
           <w:szCs w:val="18"/>
           <w:lang w:val="en-US"/>
@@ -1000,7 +989,7 @@
       </w:r>
       <w:r>
         <w:rPr>
-          <w:rFonts w:ascii="SimSun" w:eastAsia="SimSun" w:hAnsi="SimSun"/>
+          <w:rFonts w:ascii="宋体" w:eastAsia="宋体" w:hAnsi="宋体"/>
           <w:sz w:val="18"/>
           <w:szCs w:val="18"/>
           <w:lang w:val="en-US"/>
@@ -1009,7 +998,7 @@
       </w:r>
       <w:r>
         <w:rPr>
-          <w:rFonts w:ascii="SimSun" w:eastAsia="SimSun" w:hAnsi="SimSun"/>
+          <w:rFonts w:ascii="宋体" w:eastAsia="宋体" w:hAnsi="宋体"/>
           <w:sz w:val="18"/>
           <w:szCs w:val="18"/>
           <w:lang w:val="en-US"/>
@@ -1018,7 +1007,7 @@
       </w:r>
       <w:r>
         <w:rPr>
-          <w:rFonts w:ascii="SimSun" w:eastAsia="SimSun" w:hAnsi="SimSun" w:hint="eastAsia"/>
+          <w:rFonts w:ascii="宋体" w:eastAsia="宋体" w:hAnsi="宋体" w:hint="eastAsia"/>
           <w:sz w:val="18"/>
           <w:szCs w:val="18"/>
           <w:lang w:val="en-US"/>
@@ -1027,7 +1016,7 @@
       </w:r>
       <w:r>
         <w:rPr>
-          <w:rFonts w:ascii="SimSun" w:eastAsia="SimSun" w:hAnsi="SimSun" w:hint="eastAsia"/>
+          <w:rFonts w:ascii="宋体" w:eastAsia="宋体" w:hAnsi="宋体" w:hint="eastAsia"/>
           <w:sz w:val="18"/>
           <w:szCs w:val="18"/>
           <w:lang w:val="en-US"/>
@@ -1038,15 +1027,15 @@
     <w:p>
       <w:pPr>
         <w:rPr>
-          <w:rFonts w:ascii="SimSun" w:eastAsia="SimSun" w:hAnsi="SimSun"/>
-          <w:sz w:val="18"/>
-          <w:szCs w:val="18"/>
-          <w:lang w:val="en-US"/>
-        </w:rPr>
-      </w:pPr>
-      <w:r>
-        <w:rPr>
-          <w:rFonts w:ascii="SimSun" w:eastAsia="SimSun" w:hAnsi="SimSun" w:hint="eastAsia"/>
+          <w:rFonts w:ascii="宋体" w:eastAsia="宋体" w:hAnsi="宋体"/>
+          <w:sz w:val="18"/>
+          <w:szCs w:val="18"/>
+          <w:lang w:val="en-US"/>
+        </w:rPr>
+      </w:pPr>
+      <w:r>
+        <w:rPr>
+          <w:rFonts w:ascii="宋体" w:eastAsia="宋体" w:hAnsi="宋体" w:hint="eastAsia"/>
           <w:sz w:val="18"/>
           <w:szCs w:val="18"/>
           <w:lang w:val="en-US"/>
@@ -1055,7 +1044,7 @@
       </w:r>
       <w:r>
         <w:rPr>
-          <w:rFonts w:ascii="SimSun" w:eastAsia="SimSun" w:hAnsi="SimSun"/>
+          <w:rFonts w:ascii="宋体" w:eastAsia="宋体" w:hAnsi="宋体"/>
           <w:sz w:val="18"/>
           <w:szCs w:val="18"/>
           <w:lang w:val="en-US"/>
@@ -1064,7 +1053,7 @@
       </w:r>
       <w:r>
         <w:rPr>
-          <w:rFonts w:ascii="SimSun" w:eastAsia="SimSun" w:hAnsi="SimSun" w:hint="eastAsia"/>
+          <w:rFonts w:ascii="宋体" w:eastAsia="宋体" w:hAnsi="宋体" w:hint="eastAsia"/>
           <w:sz w:val="18"/>
           <w:szCs w:val="18"/>
           <w:lang w:val="en-US"/>
@@ -1075,15 +1064,15 @@
     <w:p>
       <w:pPr>
         <w:rPr>
-          <w:rFonts w:ascii="SimSun" w:eastAsia="SimSun" w:hAnsi="SimSun"/>
-          <w:sz w:val="18"/>
-          <w:szCs w:val="18"/>
-          <w:lang w:val="en-US"/>
-        </w:rPr>
-      </w:pPr>
-      <w:r>
-        <w:rPr>
-          <w:rFonts w:ascii="SimSun" w:eastAsia="SimSun" w:hAnsi="SimSun"/>
+          <w:rFonts w:ascii="宋体" w:eastAsia="宋体" w:hAnsi="宋体"/>
+          <w:sz w:val="18"/>
+          <w:szCs w:val="18"/>
+          <w:lang w:val="en-US"/>
+        </w:rPr>
+      </w:pPr>
+      <w:r>
+        <w:rPr>
+          <w:rFonts w:ascii="宋体" w:eastAsia="宋体" w:hAnsi="宋体"/>
           <w:sz w:val="18"/>
           <w:szCs w:val="18"/>
           <w:lang w:val="en-US"/>
@@ -1092,7 +1081,7 @@
       </w:r>
       <w:r>
         <w:rPr>
-          <w:rFonts w:ascii="SimSun" w:eastAsia="SimSun" w:hAnsi="SimSun" w:hint="eastAsia"/>
+          <w:rFonts w:ascii="宋体" w:eastAsia="宋体" w:hAnsi="宋体" w:hint="eastAsia"/>
           <w:sz w:val="18"/>
           <w:szCs w:val="18"/>
           <w:lang w:val="en-US"/>
@@ -1101,7 +1090,7 @@
       </w:r>
       <w:r>
         <w:rPr>
-          <w:rFonts w:ascii="SimSun" w:eastAsia="SimSun" w:hAnsi="SimSun" w:hint="eastAsia"/>
+          <w:rFonts w:ascii="宋体" w:eastAsia="宋体" w:hAnsi="宋体" w:hint="eastAsia"/>
           <w:sz w:val="18"/>
           <w:szCs w:val="18"/>
           <w:lang w:val="en-US"/>
@@ -1110,7 +1099,7 @@
       </w:r>
       <w:r>
         <w:rPr>
-          <w:rFonts w:ascii="SimSun" w:eastAsia="SimSun" w:hAnsi="SimSun" w:hint="eastAsia"/>
+          <w:rFonts w:ascii="宋体" w:eastAsia="宋体" w:hAnsi="宋体" w:hint="eastAsia"/>
           <w:sz w:val="18"/>
           <w:szCs w:val="18"/>
           <w:lang w:val="en-US"/>
@@ -1119,7 +1108,7 @@
       </w:r>
       <w:r>
         <w:rPr>
-          <w:rFonts w:ascii="SimSun" w:eastAsia="SimSun" w:hAnsi="SimSun" w:hint="eastAsia"/>
+          <w:rFonts w:ascii="宋体" w:eastAsia="宋体" w:hAnsi="宋体" w:hint="eastAsia"/>
           <w:sz w:val="18"/>
           <w:szCs w:val="18"/>
           <w:lang w:val="en-US"/>
@@ -1131,15 +1120,15 @@
       <w:pPr>
         <w:spacing w:after="0" w:line="240" w:lineRule="auto"/>
         <w:rPr>
-          <w:rFonts w:ascii="SimSun" w:eastAsia="SimSun" w:hAnsi="SimSun"/>
-          <w:sz w:val="18"/>
-          <w:szCs w:val="18"/>
-          <w:lang w:val="en-US"/>
-        </w:rPr>
-      </w:pPr>
-      <w:r>
-        <w:rPr>
-          <w:rFonts w:ascii="SimSun" w:eastAsia="SimSun" w:hAnsi="SimSun"/>
+          <w:rFonts w:ascii="宋体" w:eastAsia="宋体" w:hAnsi="宋体"/>
+          <w:sz w:val="18"/>
+          <w:szCs w:val="18"/>
+          <w:lang w:val="en-US"/>
+        </w:rPr>
+      </w:pPr>
+      <w:r>
+        <w:rPr>
+          <w:rFonts w:ascii="宋体" w:eastAsia="宋体" w:hAnsi="宋体"/>
           <w:sz w:val="18"/>
           <w:szCs w:val="18"/>
           <w:lang w:val="en-US"/>
@@ -1153,15 +1142,15 @@
         <w:spacing w:before="100" w:beforeAutospacing="1" w:after="100" w:afterAutospacing="1" w:line="240" w:lineRule="auto"/>
         <w:jc w:val="both"/>
         <w:rPr>
-          <w:rFonts w:ascii="SimSun" w:eastAsia="SimSun" w:hAnsi="SimSun"/>
-          <w:sz w:val="18"/>
-          <w:szCs w:val="18"/>
-          <w:lang w:val="en-US"/>
-        </w:rPr>
-      </w:pPr>
-      <w:r>
-        <w:rPr>
-          <w:rFonts w:ascii="SimSun" w:eastAsia="SimSun" w:hAnsi="SimSun"/>
+          <w:rFonts w:ascii="宋体" w:eastAsia="宋体" w:hAnsi="宋体"/>
+          <w:sz w:val="18"/>
+          <w:szCs w:val="18"/>
+          <w:lang w:val="en-US"/>
+        </w:rPr>
+      </w:pPr>
+      <w:r>
+        <w:rPr>
+          <w:rFonts w:ascii="宋体" w:eastAsia="宋体" w:hAnsi="宋体"/>
           <w:sz w:val="18"/>
           <w:szCs w:val="18"/>
           <w:lang w:val="en-US"/>
@@ -1192,15 +1181,15 @@
         </w:tabs>
         <w:spacing w:after="0" w:line="240" w:lineRule="auto"/>
         <w:rPr>
-          <w:rFonts w:ascii="SimSun" w:eastAsia="SimSun" w:hAnsi="SimSun"/>
-          <w:sz w:val="18"/>
-          <w:szCs w:val="18"/>
-          <w:lang w:val="en-US"/>
-        </w:rPr>
-      </w:pPr>
-      <w:r>
-        <w:rPr>
-          <w:rFonts w:ascii="SimSun" w:eastAsia="SimSun" w:hAnsi="SimSun"/>
+          <w:rFonts w:ascii="宋体" w:eastAsia="宋体" w:hAnsi="宋体"/>
+          <w:sz w:val="18"/>
+          <w:szCs w:val="18"/>
+          <w:lang w:val="en-US"/>
+        </w:rPr>
+      </w:pPr>
+      <w:r>
+        <w:rPr>
+          <w:rFonts w:ascii="宋体" w:eastAsia="宋体" w:hAnsi="宋体"/>
           <w:sz w:val="18"/>
           <w:szCs w:val="18"/>
           <w:lang w:val="en-US"/>
@@ -1231,15 +1220,15 @@
         </w:tabs>
         <w:spacing w:after="0" w:line="240" w:lineRule="auto"/>
         <w:rPr>
-          <w:rFonts w:ascii="SimSun" w:eastAsia="SimSun" w:hAnsi="SimSun"/>
-          <w:sz w:val="18"/>
-          <w:szCs w:val="18"/>
-          <w:lang w:val="en-US"/>
-        </w:rPr>
-      </w:pPr>
-      <w:r>
-        <w:rPr>
-          <w:rFonts w:ascii="SimSun" w:eastAsia="SimSun" w:hAnsi="SimSun"/>
+          <w:rFonts w:ascii="宋体" w:eastAsia="宋体" w:hAnsi="宋体"/>
+          <w:sz w:val="18"/>
+          <w:szCs w:val="18"/>
+          <w:lang w:val="en-US"/>
+        </w:rPr>
+      </w:pPr>
+      <w:r>
+        <w:rPr>
+          <w:rFonts w:ascii="宋体" w:eastAsia="宋体" w:hAnsi="宋体"/>
           <w:sz w:val="18"/>
           <w:szCs w:val="18"/>
           <w:lang w:val="en-US"/>
@@ -1270,15 +1259,15 @@
         </w:tabs>
         <w:spacing w:after="75" w:line="240" w:lineRule="auto"/>
         <w:rPr>
-          <w:rFonts w:ascii="SimSun" w:eastAsia="SimSun" w:hAnsi="SimSun"/>
-          <w:sz w:val="18"/>
-          <w:szCs w:val="18"/>
-          <w:lang w:val="en-US"/>
-        </w:rPr>
-      </w:pPr>
-      <w:r>
-        <w:rPr>
-          <w:rFonts w:ascii="SimSun" w:eastAsia="SimSun" w:hAnsi="SimSun"/>
+          <w:rFonts w:ascii="宋体" w:eastAsia="宋体" w:hAnsi="宋体"/>
+          <w:sz w:val="18"/>
+          <w:szCs w:val="18"/>
+          <w:lang w:val="en-US"/>
+        </w:rPr>
+      </w:pPr>
+      <w:r>
+        <w:rPr>
+          <w:rFonts w:ascii="宋体" w:eastAsia="宋体" w:hAnsi="宋体"/>
           <w:sz w:val="18"/>
           <w:szCs w:val="18"/>
           <w:lang w:val="en-US"/>
@@ -1291,15 +1280,15 @@
       <w:pPr>
         <w:spacing w:after="0" w:line="240" w:lineRule="auto"/>
         <w:rPr>
-          <w:rFonts w:ascii="SimSun" w:eastAsia="SimSun" w:hAnsi="SimSun"/>
-          <w:sz w:val="18"/>
-          <w:szCs w:val="18"/>
-          <w:lang w:val="en-US"/>
-        </w:rPr>
-      </w:pPr>
-      <w:r>
-        <w:rPr>
-          <w:rFonts w:ascii="SimSun" w:eastAsia="SimSun" w:hAnsi="SimSun"/>
+          <w:rFonts w:ascii="宋体" w:eastAsia="宋体" w:hAnsi="宋体"/>
+          <w:sz w:val="18"/>
+          <w:szCs w:val="18"/>
+          <w:lang w:val="en-US"/>
+        </w:rPr>
+      </w:pPr>
+      <w:r>
+        <w:rPr>
+          <w:rFonts w:ascii="宋体" w:eastAsia="宋体" w:hAnsi="宋体"/>
           <w:sz w:val="18"/>
           <w:szCs w:val="18"/>
           <w:lang w:val="en-US"/>
@@ -1313,15 +1302,15 @@
         <w:spacing w:before="100" w:beforeAutospacing="1" w:after="100" w:afterAutospacing="1" w:line="240" w:lineRule="auto"/>
         <w:jc w:val="both"/>
         <w:rPr>
-          <w:rFonts w:ascii="SimSun" w:eastAsia="SimSun" w:hAnsi="SimSun"/>
-          <w:sz w:val="18"/>
-          <w:szCs w:val="18"/>
-          <w:lang w:val="en-US"/>
-        </w:rPr>
-      </w:pPr>
-      <w:r>
-        <w:rPr>
-          <w:rFonts w:ascii="SimSun" w:eastAsia="SimSun" w:hAnsi="SimSun"/>
+          <w:rFonts w:ascii="宋体" w:eastAsia="宋体" w:hAnsi="宋体"/>
+          <w:sz w:val="18"/>
+          <w:szCs w:val="18"/>
+          <w:lang w:val="en-US"/>
+        </w:rPr>
+      </w:pPr>
+      <w:r>
+        <w:rPr>
+          <w:rFonts w:ascii="宋体" w:eastAsia="宋体" w:hAnsi="宋体"/>
           <w:sz w:val="18"/>
           <w:szCs w:val="18"/>
           <w:lang w:val="en-US"/>
@@ -1352,15 +1341,15 @@
         </w:tabs>
         <w:spacing w:after="0" w:line="240" w:lineRule="auto"/>
         <w:rPr>
-          <w:rFonts w:ascii="SimSun" w:eastAsia="SimSun" w:hAnsi="SimSun"/>
-          <w:sz w:val="18"/>
-          <w:szCs w:val="18"/>
-          <w:lang w:val="en-US"/>
-        </w:rPr>
-      </w:pPr>
-      <w:r>
-        <w:rPr>
-          <w:rFonts w:ascii="SimSun" w:eastAsia="SimSun" w:hAnsi="SimSun"/>
+          <w:rFonts w:ascii="宋体" w:eastAsia="宋体" w:hAnsi="宋体"/>
+          <w:sz w:val="18"/>
+          <w:szCs w:val="18"/>
+          <w:lang w:val="en-US"/>
+        </w:rPr>
+      </w:pPr>
+      <w:r>
+        <w:rPr>
+          <w:rFonts w:ascii="宋体" w:eastAsia="宋体" w:hAnsi="宋体"/>
           <w:sz w:val="18"/>
           <w:szCs w:val="18"/>
           <w:lang w:val="en-US"/>
@@ -1391,15 +1380,15 @@
         </w:tabs>
         <w:spacing w:after="0" w:line="240" w:lineRule="auto"/>
         <w:rPr>
-          <w:rFonts w:ascii="SimSun" w:eastAsia="SimSun" w:hAnsi="SimSun"/>
-          <w:sz w:val="18"/>
-          <w:szCs w:val="18"/>
-          <w:lang w:val="en-US"/>
-        </w:rPr>
-      </w:pPr>
-      <w:r>
-        <w:rPr>
-          <w:rFonts w:ascii="SimSun" w:eastAsia="SimSun" w:hAnsi="SimSun"/>
+          <w:rFonts w:ascii="宋体" w:eastAsia="宋体" w:hAnsi="宋体"/>
+          <w:sz w:val="18"/>
+          <w:szCs w:val="18"/>
+          <w:lang w:val="en-US"/>
+        </w:rPr>
+      </w:pPr>
+      <w:r>
+        <w:rPr>
+          <w:rFonts w:ascii="宋体" w:eastAsia="宋体" w:hAnsi="宋体"/>
           <w:sz w:val="18"/>
           <w:szCs w:val="18"/>
           <w:lang w:val="en-US"/>
@@ -1430,14 +1419,14 @@
         </w:tabs>
         <w:spacing w:after="75" w:line="240" w:lineRule="auto"/>
         <w:rPr>
-          <w:rFonts w:ascii="SimSun" w:eastAsia="SimSun" w:hAnsi="SimSun"/>
-          <w:sz w:val="18"/>
-          <w:szCs w:val="18"/>
-        </w:rPr>
-      </w:pPr>
-      <w:r>
-        <w:rPr>
-          <w:rFonts w:ascii="SimSun" w:eastAsia="SimSun" w:hAnsi="SimSun"/>
+          <w:rFonts w:ascii="宋体" w:eastAsia="宋体" w:hAnsi="宋体"/>
+          <w:sz w:val="18"/>
+          <w:szCs w:val="18"/>
+        </w:rPr>
+      </w:pPr>
+      <w:r>
+        <w:rPr>
+          <w:rFonts w:ascii="宋体" w:eastAsia="宋体" w:hAnsi="宋体"/>
           <w:sz w:val="18"/>
           <w:szCs w:val="18"/>
         </w:rPr>
@@ -1447,23 +1436,23 @@
     <w:p>
       <w:pPr>
         <w:rPr>
-          <w:rFonts w:ascii="SimSun" w:eastAsia="SimSun" w:hAnsi="SimSun"/>
-          <w:sz w:val="18"/>
-          <w:szCs w:val="18"/>
-        </w:rPr>
-      </w:pPr>
-    </w:p>
-    <w:p>
-      <w:pPr>
-        <w:rPr>
-          <w:rFonts w:ascii="SimSun" w:eastAsia="SimSun" w:hAnsi="SimSun"/>
-          <w:sz w:val="18"/>
-          <w:szCs w:val="18"/>
-        </w:rPr>
-      </w:pPr>
-      <w:r>
-        <w:rPr>
-          <w:rFonts w:ascii="SimSun" w:eastAsia="SimSun" w:hAnsi="SimSun" w:hint="eastAsia"/>
+          <w:rFonts w:ascii="宋体" w:eastAsia="宋体" w:hAnsi="宋体"/>
+          <w:sz w:val="18"/>
+          <w:szCs w:val="18"/>
+        </w:rPr>
+      </w:pPr>
+    </w:p>
+    <w:p>
+      <w:pPr>
+        <w:rPr>
+          <w:rFonts w:ascii="宋体" w:eastAsia="宋体" w:hAnsi="宋体"/>
+          <w:sz w:val="18"/>
+          <w:szCs w:val="18"/>
+        </w:rPr>
+      </w:pPr>
+      <w:r>
+        <w:rPr>
+          <w:rFonts w:ascii="宋体" w:eastAsia="宋体" w:hAnsi="宋体" w:hint="eastAsia"/>
           <w:sz w:val="18"/>
           <w:szCs w:val="18"/>
         </w:rPr>
@@ -1471,7 +1460,7 @@
       </w:r>
       <w:r>
         <w:rPr>
-          <w:rFonts w:ascii="SimSun" w:eastAsia="SimSun" w:hAnsi="SimSun"/>
+          <w:rFonts w:ascii="宋体" w:eastAsia="宋体" w:hAnsi="宋体"/>
           <w:sz w:val="18"/>
           <w:szCs w:val="18"/>
         </w:rPr>
@@ -1479,7 +1468,7 @@
       </w:r>
       <w:r>
         <w:rPr>
-          <w:rFonts w:ascii="SimSun" w:eastAsia="SimSun" w:hAnsi="SimSun" w:hint="eastAsia"/>
+          <w:rFonts w:ascii="宋体" w:eastAsia="宋体" w:hAnsi="宋体" w:hint="eastAsia"/>
           <w:sz w:val="18"/>
           <w:szCs w:val="18"/>
         </w:rPr>
@@ -1489,14 +1478,14 @@
     <w:p>
       <w:pPr>
         <w:rPr>
-          <w:rFonts w:ascii="SimSun" w:eastAsia="SimSun" w:hAnsi="SimSun"/>
-          <w:sz w:val="18"/>
-          <w:szCs w:val="18"/>
-        </w:rPr>
-      </w:pPr>
-      <w:r>
-        <w:rPr>
-          <w:rFonts w:ascii="SimSun" w:eastAsia="SimSun" w:hAnsi="SimSun" w:hint="eastAsia"/>
+          <w:rFonts w:ascii="宋体" w:eastAsia="宋体" w:hAnsi="宋体"/>
+          <w:sz w:val="18"/>
+          <w:szCs w:val="18"/>
+        </w:rPr>
+      </w:pPr>
+      <w:r>
+        <w:rPr>
+          <w:rFonts w:ascii="宋体" w:eastAsia="宋体" w:hAnsi="宋体" w:hint="eastAsia"/>
           <w:sz w:val="18"/>
           <w:szCs w:val="18"/>
         </w:rPr>
@@ -1504,7 +1493,7 @@
       </w:r>
       <w:r>
         <w:rPr>
-          <w:rFonts w:ascii="SimSun" w:eastAsia="SimSun" w:hAnsi="SimSun"/>
+          <w:rFonts w:ascii="宋体" w:eastAsia="宋体" w:hAnsi="宋体"/>
           <w:sz w:val="18"/>
           <w:szCs w:val="18"/>
         </w:rPr>
@@ -1512,7 +1501,7 @@
       </w:r>
       <w:r>
         <w:rPr>
-          <w:rFonts w:ascii="SimSun" w:eastAsia="SimSun" w:hAnsi="SimSun" w:hint="eastAsia"/>
+          <w:rFonts w:ascii="宋体" w:eastAsia="宋体" w:hAnsi="宋体" w:hint="eastAsia"/>
           <w:sz w:val="18"/>
           <w:szCs w:val="18"/>
         </w:rPr>
@@ -1520,7 +1509,7 @@
       </w:r>
       <w:r>
         <w:rPr>
-          <w:rFonts w:ascii="SimSun" w:eastAsia="SimSun" w:hAnsi="SimSun" w:hint="eastAsia"/>
+          <w:rFonts w:ascii="宋体" w:eastAsia="宋体" w:hAnsi="宋体" w:hint="eastAsia"/>
           <w:sz w:val="18"/>
           <w:szCs w:val="18"/>
         </w:rPr>
@@ -1528,7 +1517,7 @@
       </w:r>
       <w:r>
         <w:rPr>
-          <w:rFonts w:ascii="SimSun" w:eastAsia="SimSun" w:hAnsi="SimSun"/>
+          <w:rFonts w:ascii="宋体" w:eastAsia="宋体" w:hAnsi="宋体"/>
           <w:sz w:val="18"/>
           <w:szCs w:val="18"/>
         </w:rPr>
@@ -1536,7 +1525,7 @@
       </w:r>
       <w:r>
         <w:rPr>
-          <w:rFonts w:ascii="SimSun" w:eastAsia="SimSun" w:hAnsi="SimSun" w:hint="eastAsia"/>
+          <w:rFonts w:ascii="宋体" w:eastAsia="宋体" w:hAnsi="宋体" w:hint="eastAsia"/>
           <w:sz w:val="18"/>
           <w:szCs w:val="18"/>
         </w:rPr>
@@ -1544,7 +1533,7 @@
       </w:r>
       <w:r>
         <w:rPr>
-          <w:rFonts w:ascii="SimSun" w:eastAsia="SimSun" w:hAnsi="SimSun"/>
+          <w:rFonts w:ascii="宋体" w:eastAsia="宋体" w:hAnsi="宋体"/>
           <w:sz w:val="18"/>
           <w:szCs w:val="18"/>
         </w:rPr>
@@ -1552,7 +1541,7 @@
       </w:r>
       <w:r>
         <w:rPr>
-          <w:rFonts w:ascii="SimSun" w:eastAsia="SimSun" w:hAnsi="SimSun" w:hint="eastAsia"/>
+          <w:rFonts w:ascii="宋体" w:eastAsia="宋体" w:hAnsi="宋体" w:hint="eastAsia"/>
           <w:sz w:val="18"/>
           <w:szCs w:val="18"/>
         </w:rPr>
@@ -1560,7 +1549,7 @@
       </w:r>
       <w:r>
         <w:rPr>
-          <w:rFonts w:ascii="SimSun" w:eastAsia="SimSun" w:hAnsi="SimSun" w:hint="eastAsia"/>
+          <w:rFonts w:ascii="宋体" w:eastAsia="宋体" w:hAnsi="宋体" w:hint="eastAsia"/>
           <w:sz w:val="18"/>
           <w:szCs w:val="18"/>
         </w:rPr>
@@ -1568,7 +1557,7 @@
       </w:r>
       <w:r>
         <w:rPr>
-          <w:rFonts w:ascii="SimSun" w:eastAsia="SimSun" w:hAnsi="SimSun" w:hint="eastAsia"/>
+          <w:rFonts w:ascii="宋体" w:eastAsia="宋体" w:hAnsi="宋体" w:hint="eastAsia"/>
           <w:sz w:val="18"/>
           <w:szCs w:val="18"/>
         </w:rPr>
@@ -1576,7 +1565,7 @@
       </w:r>
       <w:r>
         <w:rPr>
-          <w:rFonts w:ascii="SimSun" w:eastAsia="SimSun" w:hAnsi="SimSun" w:hint="eastAsia"/>
+          <w:rFonts w:ascii="宋体" w:eastAsia="宋体" w:hAnsi="宋体" w:hint="eastAsia"/>
           <w:sz w:val="18"/>
           <w:szCs w:val="18"/>
         </w:rPr>
@@ -1584,7 +1573,7 @@
       </w:r>
       <w:r>
         <w:rPr>
-          <w:rFonts w:ascii="SimSun" w:eastAsia="SimSun" w:hAnsi="SimSun"/>
+          <w:rFonts w:ascii="宋体" w:eastAsia="宋体" w:hAnsi="宋体"/>
           <w:sz w:val="18"/>
           <w:szCs w:val="18"/>
         </w:rPr>
@@ -1592,7 +1581,7 @@
       </w:r>
       <w:r>
         <w:rPr>
-          <w:rFonts w:ascii="SimSun" w:eastAsia="SimSun" w:hAnsi="SimSun" w:hint="eastAsia"/>
+          <w:rFonts w:ascii="宋体" w:eastAsia="宋体" w:hAnsi="宋体" w:hint="eastAsia"/>
           <w:sz w:val="18"/>
           <w:szCs w:val="18"/>
         </w:rPr>
@@ -1602,14 +1591,14 @@
     <w:p>
       <w:pPr>
         <w:rPr>
-          <w:rFonts w:ascii="SimSun" w:eastAsia="SimSun" w:hAnsi="SimSun"/>
-          <w:sz w:val="18"/>
-          <w:szCs w:val="18"/>
-        </w:rPr>
-      </w:pPr>
-      <w:r>
-        <w:rPr>
-          <w:rFonts w:ascii="SimSun" w:eastAsia="SimSun" w:hAnsi="SimSun" w:hint="eastAsia"/>
+          <w:rFonts w:ascii="宋体" w:eastAsia="宋体" w:hAnsi="宋体"/>
+          <w:sz w:val="18"/>
+          <w:szCs w:val="18"/>
+        </w:rPr>
+      </w:pPr>
+      <w:r>
+        <w:rPr>
+          <w:rFonts w:ascii="宋体" w:eastAsia="宋体" w:hAnsi="宋体" w:hint="eastAsia"/>
           <w:sz w:val="18"/>
           <w:szCs w:val="18"/>
         </w:rPr>
@@ -1617,7 +1606,7 @@
       </w:r>
       <w:r>
         <w:rPr>
-          <w:rFonts w:ascii="SimSun" w:eastAsia="SimSun" w:hAnsi="SimSun"/>
+          <w:rFonts w:ascii="宋体" w:eastAsia="宋体" w:hAnsi="宋体"/>
           <w:sz w:val="18"/>
           <w:szCs w:val="18"/>
         </w:rPr>
@@ -1625,7 +1614,7 @@
       </w:r>
       <w:r>
         <w:rPr>
-          <w:rFonts w:ascii="SimSun" w:eastAsia="SimSun" w:hAnsi="SimSun" w:hint="eastAsia"/>
+          <w:rFonts w:ascii="宋体" w:eastAsia="宋体" w:hAnsi="宋体" w:hint="eastAsia"/>
           <w:sz w:val="18"/>
           <w:szCs w:val="18"/>
         </w:rPr>
@@ -1633,7 +1622,7 @@
       </w:r>
       <w:r>
         <w:rPr>
-          <w:rFonts w:ascii="SimSun" w:eastAsia="SimSun" w:hAnsi="SimSun" w:hint="eastAsia"/>
+          <w:rFonts w:ascii="宋体" w:eastAsia="宋体" w:hAnsi="宋体" w:hint="eastAsia"/>
           <w:sz w:val="18"/>
           <w:szCs w:val="18"/>
         </w:rPr>
@@ -1641,7 +1630,7 @@
       </w:r>
       <w:r>
         <w:rPr>
-          <w:rFonts w:ascii="SimSun" w:eastAsia="SimSun" w:hAnsi="SimSun" w:hint="eastAsia"/>
+          <w:rFonts w:ascii="宋体" w:eastAsia="宋体" w:hAnsi="宋体" w:hint="eastAsia"/>
           <w:sz w:val="18"/>
           <w:szCs w:val="18"/>
         </w:rPr>
@@ -1649,7 +1638,7 @@
       </w:r>
       <w:r>
         <w:rPr>
-          <w:rFonts w:ascii="SimSun" w:eastAsia="SimSun" w:hAnsi="SimSun" w:hint="eastAsia"/>
+          <w:rFonts w:ascii="宋体" w:eastAsia="宋体" w:hAnsi="宋体" w:hint="eastAsia"/>
           <w:sz w:val="18"/>
           <w:szCs w:val="18"/>
         </w:rPr>
@@ -1657,7 +1646,7 @@
       </w:r>
       <w:r>
         <w:rPr>
-          <w:rFonts w:ascii="SimSun" w:eastAsia="SimSun" w:hAnsi="SimSun" w:hint="eastAsia"/>
+          <w:rFonts w:ascii="宋体" w:eastAsia="宋体" w:hAnsi="宋体" w:hint="eastAsia"/>
           <w:sz w:val="18"/>
           <w:szCs w:val="18"/>
         </w:rPr>
@@ -1665,7 +1654,7 @@
       </w:r>
       <w:r>
         <w:rPr>
-          <w:rFonts w:ascii="SimSun" w:eastAsia="SimSun" w:hAnsi="SimSun" w:hint="eastAsia"/>
+          <w:rFonts w:ascii="宋体" w:eastAsia="宋体" w:hAnsi="宋体" w:hint="eastAsia"/>
           <w:sz w:val="18"/>
           <w:szCs w:val="18"/>
         </w:rPr>
@@ -1673,7 +1662,7 @@
       </w:r>
       <w:r>
         <w:rPr>
-          <w:rFonts w:ascii="SimSun" w:eastAsia="SimSun" w:hAnsi="SimSun" w:hint="eastAsia"/>
+          <w:rFonts w:ascii="宋体" w:eastAsia="宋体" w:hAnsi="宋体" w:hint="eastAsia"/>
           <w:sz w:val="18"/>
           <w:szCs w:val="18"/>
         </w:rPr>
@@ -1681,7 +1670,7 @@
       </w:r>
       <w:r>
         <w:rPr>
-          <w:rFonts w:ascii="SimSun" w:eastAsia="SimSun" w:hAnsi="SimSun" w:hint="eastAsia"/>
+          <w:rFonts w:ascii="宋体" w:eastAsia="宋体" w:hAnsi="宋体" w:hint="eastAsia"/>
           <w:sz w:val="18"/>
           <w:szCs w:val="18"/>
         </w:rPr>
@@ -1691,14 +1680,14 @@
     <w:p>
       <w:pPr>
         <w:rPr>
-          <w:rFonts w:ascii="SimSun" w:eastAsia="SimSun" w:hAnsi="SimSun"/>
-          <w:sz w:val="18"/>
-          <w:szCs w:val="18"/>
-        </w:rPr>
-      </w:pPr>
-      <w:r>
-        <w:rPr>
-          <w:rFonts w:ascii="SimSun" w:eastAsia="SimSun" w:hAnsi="SimSun" w:hint="eastAsia"/>
+          <w:rFonts w:ascii="宋体" w:eastAsia="宋体" w:hAnsi="宋体"/>
+          <w:sz w:val="18"/>
+          <w:szCs w:val="18"/>
+        </w:rPr>
+      </w:pPr>
+      <w:r>
+        <w:rPr>
+          <w:rFonts w:ascii="宋体" w:eastAsia="宋体" w:hAnsi="宋体" w:hint="eastAsia"/>
           <w:sz w:val="18"/>
           <w:szCs w:val="18"/>
         </w:rPr>
@@ -1706,7 +1695,7 @@
       </w:r>
       <w:r>
         <w:rPr>
-          <w:rFonts w:ascii="SimSun" w:eastAsia="SimSun" w:hAnsi="SimSun" w:hint="eastAsia"/>
+          <w:rFonts w:ascii="宋体" w:eastAsia="宋体" w:hAnsi="宋体" w:hint="eastAsia"/>
           <w:sz w:val="18"/>
           <w:szCs w:val="18"/>
         </w:rPr>
@@ -1714,7 +1703,7 @@
       </w:r>
       <w:r>
         <w:rPr>
-          <w:rFonts w:ascii="SimSun" w:eastAsia="SimSun" w:hAnsi="SimSun"/>
+          <w:rFonts w:ascii="宋体" w:eastAsia="宋体" w:hAnsi="宋体"/>
           <w:sz w:val="18"/>
           <w:szCs w:val="18"/>
         </w:rPr>
@@ -1722,7 +1711,7 @@
       </w:r>
       <w:r>
         <w:rPr>
-          <w:rFonts w:ascii="SimSun" w:eastAsia="SimSun" w:hAnsi="SimSun" w:hint="eastAsia"/>
+          <w:rFonts w:ascii="宋体" w:eastAsia="宋体" w:hAnsi="宋体" w:hint="eastAsia"/>
           <w:sz w:val="18"/>
           <w:szCs w:val="18"/>
         </w:rPr>
@@ -1732,14 +1721,14 @@
     <w:p>
       <w:pPr>
         <w:rPr>
-          <w:rFonts w:ascii="SimSun" w:eastAsia="SimSun" w:hAnsi="SimSun"/>
-          <w:sz w:val="18"/>
-          <w:szCs w:val="18"/>
-        </w:rPr>
-      </w:pPr>
-      <w:r>
-        <w:rPr>
-          <w:rFonts w:ascii="SimSun" w:eastAsia="SimSun" w:hAnsi="SimSun" w:hint="eastAsia"/>
+          <w:rFonts w:ascii="宋体" w:eastAsia="宋体" w:hAnsi="宋体"/>
+          <w:sz w:val="18"/>
+          <w:szCs w:val="18"/>
+        </w:rPr>
+      </w:pPr>
+      <w:r>
+        <w:rPr>
+          <w:rFonts w:ascii="宋体" w:eastAsia="宋体" w:hAnsi="宋体" w:hint="eastAsia"/>
           <w:sz w:val="18"/>
           <w:szCs w:val="18"/>
         </w:rPr>
@@ -1747,7 +1736,7 @@
       </w:r>
       <w:r>
         <w:rPr>
-          <w:rFonts w:ascii="SimSun" w:eastAsia="SimSun" w:hAnsi="SimSun" w:hint="eastAsia"/>
+          <w:rFonts w:ascii="宋体" w:eastAsia="宋体" w:hAnsi="宋体" w:hint="eastAsia"/>
           <w:sz w:val="18"/>
           <w:szCs w:val="18"/>
         </w:rPr>
@@ -1757,14 +1746,14 @@
     <w:p>
       <w:pPr>
         <w:rPr>
-          <w:rFonts w:ascii="SimSun" w:eastAsia="SimSun" w:hAnsi="SimSun"/>
-          <w:sz w:val="18"/>
-          <w:szCs w:val="18"/>
-        </w:rPr>
-      </w:pPr>
-      <w:r>
-        <w:rPr>
-          <w:rFonts w:ascii="SimSun" w:eastAsia="SimSun" w:hAnsi="SimSun" w:hint="eastAsia"/>
+          <w:rFonts w:ascii="宋体" w:eastAsia="宋体" w:hAnsi="宋体"/>
+          <w:sz w:val="18"/>
+          <w:szCs w:val="18"/>
+        </w:rPr>
+      </w:pPr>
+      <w:r>
+        <w:rPr>
+          <w:rFonts w:ascii="宋体" w:eastAsia="宋体" w:hAnsi="宋体" w:hint="eastAsia"/>
           <w:sz w:val="18"/>
           <w:szCs w:val="18"/>
         </w:rPr>
@@ -1772,7 +1761,7 @@
       </w:r>
       <w:r>
         <w:rPr>
-          <w:rFonts w:ascii="SimSun" w:eastAsia="SimSun" w:hAnsi="SimSun"/>
+          <w:rFonts w:ascii="宋体" w:eastAsia="宋体" w:hAnsi="宋体"/>
           <w:sz w:val="18"/>
           <w:szCs w:val="18"/>
         </w:rPr>
@@ -1780,7 +1769,7 @@
       </w:r>
       <w:r>
         <w:rPr>
-          <w:rFonts w:ascii="SimSun" w:eastAsia="SimSun" w:hAnsi="SimSun" w:hint="eastAsia"/>
+          <w:rFonts w:ascii="宋体" w:eastAsia="宋体" w:hAnsi="宋体" w:hint="eastAsia"/>
           <w:sz w:val="18"/>
           <w:szCs w:val="18"/>
         </w:rPr>
@@ -1790,14 +1779,14 @@
     <w:p>
       <w:pPr>
         <w:rPr>
-          <w:rFonts w:ascii="SimSun" w:eastAsia="SimSun" w:hAnsi="SimSun"/>
-          <w:sz w:val="18"/>
-          <w:szCs w:val="18"/>
-        </w:rPr>
-      </w:pPr>
-      <w:r>
-        <w:rPr>
-          <w:rFonts w:ascii="SimSun" w:eastAsia="SimSun" w:hAnsi="SimSun" w:hint="eastAsia"/>
+          <w:rFonts w:ascii="宋体" w:eastAsia="宋体" w:hAnsi="宋体"/>
+          <w:sz w:val="18"/>
+          <w:szCs w:val="18"/>
+        </w:rPr>
+      </w:pPr>
+      <w:r>
+        <w:rPr>
+          <w:rFonts w:ascii="宋体" w:eastAsia="宋体" w:hAnsi="宋体" w:hint="eastAsia"/>
           <w:sz w:val="18"/>
           <w:szCs w:val="18"/>
         </w:rPr>
@@ -1805,7 +1794,7 @@
       </w:r>
       <w:r>
         <w:rPr>
-          <w:rFonts w:ascii="SimSun" w:eastAsia="SimSun" w:hAnsi="SimSun"/>
+          <w:rFonts w:ascii="宋体" w:eastAsia="宋体" w:hAnsi="宋体"/>
           <w:sz w:val="18"/>
           <w:szCs w:val="18"/>
         </w:rPr>
@@ -1813,7 +1802,7 @@
       </w:r>
       <w:r>
         <w:rPr>
-          <w:rFonts w:ascii="SimSun" w:eastAsia="SimSun" w:hAnsi="SimSun" w:hint="eastAsia"/>
+          <w:rFonts w:ascii="宋体" w:eastAsia="宋体" w:hAnsi="宋体" w:hint="eastAsia"/>
           <w:sz w:val="18"/>
           <w:szCs w:val="18"/>
         </w:rPr>
@@ -1823,14 +1812,14 @@
     <w:p>
       <w:pPr>
         <w:rPr>
-          <w:rFonts w:ascii="SimSun" w:eastAsia="SimSun" w:hAnsi="SimSun"/>
-          <w:sz w:val="18"/>
-          <w:szCs w:val="18"/>
-        </w:rPr>
-      </w:pPr>
-      <w:r>
-        <w:rPr>
-          <w:rFonts w:ascii="SimSun" w:eastAsia="SimSun" w:hAnsi="SimSun"/>
+          <w:rFonts w:ascii="宋体" w:eastAsia="宋体" w:hAnsi="宋体"/>
+          <w:sz w:val="18"/>
+          <w:szCs w:val="18"/>
+        </w:rPr>
+      </w:pPr>
+      <w:r>
+        <w:rPr>
+          <w:rFonts w:ascii="宋体" w:eastAsia="宋体" w:hAnsi="宋体"/>
           <w:sz w:val="18"/>
           <w:szCs w:val="18"/>
         </w:rPr>
@@ -1838,7 +1827,7 @@
       </w:r>
       <w:r>
         <w:rPr>
-          <w:rFonts w:ascii="SimSun" w:eastAsia="SimSun" w:hAnsi="SimSun"/>
+          <w:rFonts w:ascii="宋体" w:eastAsia="宋体" w:hAnsi="宋体"/>
           <w:sz w:val="18"/>
           <w:szCs w:val="18"/>
         </w:rPr>
@@ -1846,7 +1835,7 @@
       </w:r>
       <w:r>
         <w:rPr>
-          <w:rFonts w:ascii="SimSun" w:eastAsia="SimSun" w:hAnsi="SimSun" w:hint="eastAsia"/>
+          <w:rFonts w:ascii="宋体" w:eastAsia="宋体" w:hAnsi="宋体" w:hint="eastAsia"/>
           <w:sz w:val="18"/>
           <w:szCs w:val="18"/>
         </w:rPr>
@@ -1854,7 +1843,7 @@
       </w:r>
       <w:r>
         <w:rPr>
-          <w:rFonts w:ascii="SimSun" w:eastAsia="SimSun" w:hAnsi="SimSun" w:hint="eastAsia"/>
+          <w:rFonts w:ascii="宋体" w:eastAsia="宋体" w:hAnsi="宋体" w:hint="eastAsia"/>
           <w:sz w:val="18"/>
           <w:szCs w:val="18"/>
         </w:rPr>
@@ -1864,14 +1853,14 @@
     <w:p>
       <w:pPr>
         <w:rPr>
-          <w:rFonts w:ascii="SimSun" w:eastAsia="SimSun" w:hAnsi="SimSun"/>
-          <w:sz w:val="18"/>
-          <w:szCs w:val="18"/>
-        </w:rPr>
-      </w:pPr>
-      <w:r>
-        <w:rPr>
-          <w:rFonts w:ascii="SimSun" w:eastAsia="SimSun" w:hAnsi="SimSun" w:hint="eastAsia"/>
+          <w:rFonts w:ascii="宋体" w:eastAsia="宋体" w:hAnsi="宋体"/>
+          <w:sz w:val="18"/>
+          <w:szCs w:val="18"/>
+        </w:rPr>
+      </w:pPr>
+      <w:r>
+        <w:rPr>
+          <w:rFonts w:ascii="宋体" w:eastAsia="宋体" w:hAnsi="宋体" w:hint="eastAsia"/>
           <w:sz w:val="18"/>
           <w:szCs w:val="18"/>
         </w:rPr>
@@ -1879,7 +1868,7 @@
       </w:r>
       <w:r>
         <w:rPr>
-          <w:rFonts w:ascii="SimSun" w:eastAsia="SimSun" w:hAnsi="SimSun"/>
+          <w:rFonts w:ascii="宋体" w:eastAsia="宋体" w:hAnsi="宋体"/>
           <w:sz w:val="18"/>
           <w:szCs w:val="18"/>
         </w:rPr>
@@ -1887,7 +1876,7 @@
       </w:r>
       <w:r>
         <w:rPr>
-          <w:rFonts w:ascii="SimSun" w:eastAsia="SimSun" w:hAnsi="SimSun"/>
+          <w:rFonts w:ascii="宋体" w:eastAsia="宋体" w:hAnsi="宋体"/>
           <w:sz w:val="18"/>
           <w:szCs w:val="18"/>
         </w:rPr>
@@ -1895,7 +1884,7 @@
       </w:r>
       <w:r>
         <w:rPr>
-          <w:rFonts w:ascii="SimSun" w:eastAsia="SimSun" w:hAnsi="SimSun" w:hint="eastAsia"/>
+          <w:rFonts w:ascii="宋体" w:eastAsia="宋体" w:hAnsi="宋体" w:hint="eastAsia"/>
           <w:sz w:val="18"/>
           <w:szCs w:val="18"/>
         </w:rPr>
@@ -1903,7 +1892,7 @@
       </w:r>
       <w:r>
         <w:rPr>
-          <w:rFonts w:ascii="SimSun" w:eastAsia="SimSun" w:hAnsi="SimSun"/>
+          <w:rFonts w:ascii="宋体" w:eastAsia="宋体" w:hAnsi="宋体"/>
           <w:sz w:val="18"/>
           <w:szCs w:val="18"/>
         </w:rPr>
@@ -1911,7 +1900,7 @@
       </w:r>
       <w:r>
         <w:rPr>
-          <w:rFonts w:ascii="SimSun" w:eastAsia="SimSun" w:hAnsi="SimSun"/>
+          <w:rFonts w:ascii="宋体" w:eastAsia="宋体" w:hAnsi="宋体"/>
           <w:sz w:val="18"/>
           <w:szCs w:val="18"/>
         </w:rPr>
@@ -1919,7 +1908,7 @@
       </w:r>
       <w:r>
         <w:rPr>
-          <w:rFonts w:ascii="SimSun" w:eastAsia="SimSun" w:hAnsi="SimSun" w:hint="eastAsia"/>
+          <w:rFonts w:ascii="宋体" w:eastAsia="宋体" w:hAnsi="宋体" w:hint="eastAsia"/>
           <w:sz w:val="18"/>
           <w:szCs w:val="18"/>
         </w:rPr>
@@ -1929,14 +1918,14 @@
     <w:p>
       <w:pPr>
         <w:rPr>
-          <w:rFonts w:ascii="SimSun" w:eastAsia="SimSun" w:hAnsi="SimSun"/>
-          <w:sz w:val="18"/>
-          <w:szCs w:val="18"/>
-        </w:rPr>
-      </w:pPr>
-      <w:r>
-        <w:rPr>
-          <w:rFonts w:ascii="SimSun" w:eastAsia="SimSun" w:hAnsi="SimSun"/>
+          <w:rFonts w:ascii="宋体" w:eastAsia="宋体" w:hAnsi="宋体"/>
+          <w:sz w:val="18"/>
+          <w:szCs w:val="18"/>
+        </w:rPr>
+      </w:pPr>
+      <w:r>
+        <w:rPr>
+          <w:rFonts w:ascii="宋体" w:eastAsia="宋体" w:hAnsi="宋体"/>
           <w:sz w:val="18"/>
           <w:szCs w:val="18"/>
         </w:rPr>
@@ -1944,7 +1933,7 @@
       </w:r>
       <w:r>
         <w:rPr>
-          <w:rFonts w:ascii="SimSun" w:eastAsia="SimSun" w:hAnsi="SimSun" w:hint="eastAsia"/>
+          <w:rFonts w:ascii="宋体" w:eastAsia="宋体" w:hAnsi="宋体" w:hint="eastAsia"/>
           <w:sz w:val="18"/>
           <w:szCs w:val="18"/>
         </w:rPr>
@@ -1954,14 +1943,14 @@
     <w:p>
       <w:pPr>
         <w:rPr>
-          <w:rFonts w:ascii="SimSun" w:eastAsia="SimSun" w:hAnsi="SimSun"/>
-          <w:sz w:val="18"/>
-          <w:szCs w:val="18"/>
-        </w:rPr>
-      </w:pPr>
-      <w:r>
-        <w:rPr>
-          <w:rFonts w:ascii="SimSun" w:eastAsia="SimSun" w:hAnsi="SimSun"/>
+          <w:rFonts w:ascii="宋体" w:eastAsia="宋体" w:hAnsi="宋体"/>
+          <w:sz w:val="18"/>
+          <w:szCs w:val="18"/>
+        </w:rPr>
+      </w:pPr>
+      <w:r>
+        <w:rPr>
+          <w:rFonts w:ascii="宋体" w:eastAsia="宋体" w:hAnsi="宋体"/>
           <w:sz w:val="18"/>
           <w:szCs w:val="18"/>
         </w:rPr>
@@ -1969,7 +1958,7 @@
       </w:r>
       <w:r>
         <w:rPr>
-          <w:rFonts w:ascii="SimSun" w:eastAsia="SimSun" w:hAnsi="SimSun" w:hint="eastAsia"/>
+          <w:rFonts w:ascii="宋体" w:eastAsia="宋体" w:hAnsi="宋体" w:hint="eastAsia"/>
           <w:sz w:val="18"/>
           <w:szCs w:val="18"/>
         </w:rPr>
@@ -1979,15 +1968,15 @@
     <w:p>
       <w:pPr>
         <w:rPr>
-          <w:rFonts w:ascii="SimSun" w:eastAsia="SimSun" w:hAnsi="SimSun"/>
-          <w:sz w:val="18"/>
-          <w:szCs w:val="18"/>
-          <w:lang w:val="en-US"/>
-        </w:rPr>
-      </w:pPr>
-      <w:r>
-        <w:rPr>
-          <w:rFonts w:ascii="SimSun" w:eastAsia="SimSun" w:hAnsi="SimSun" w:hint="eastAsia"/>
+          <w:rFonts w:ascii="宋体" w:eastAsia="宋体" w:hAnsi="宋体"/>
+          <w:sz w:val="18"/>
+          <w:szCs w:val="18"/>
+          <w:lang w:val="en-US"/>
+        </w:rPr>
+      </w:pPr>
+      <w:r>
+        <w:rPr>
+          <w:rFonts w:ascii="宋体" w:eastAsia="宋体" w:hAnsi="宋体" w:hint="eastAsia"/>
           <w:sz w:val="18"/>
           <w:szCs w:val="18"/>
         </w:rPr>
@@ -1995,7 +1984,7 @@
       </w:r>
       <w:r>
         <w:rPr>
-          <w:rFonts w:ascii="SimSun" w:eastAsia="SimSun" w:hAnsi="SimSun"/>
+          <w:rFonts w:ascii="宋体" w:eastAsia="宋体" w:hAnsi="宋体"/>
           <w:sz w:val="18"/>
           <w:szCs w:val="18"/>
         </w:rPr>
@@ -2003,7 +1992,7 @@
       </w:r>
       <w:r>
         <w:rPr>
-          <w:rFonts w:ascii="SimSun" w:eastAsia="SimSun" w:hAnsi="SimSun" w:hint="eastAsia"/>
+          <w:rFonts w:ascii="宋体" w:eastAsia="宋体" w:hAnsi="宋体" w:hint="eastAsia"/>
           <w:sz w:val="18"/>
           <w:szCs w:val="18"/>
           <w:lang w:val="en-US"/>
@@ -2033,15 +2022,15 @@
         </w:tabs>
         <w:spacing w:after="0" w:line="240" w:lineRule="auto"/>
         <w:rPr>
-          <w:rFonts w:ascii="SimSun" w:eastAsia="SimSun" w:hAnsi="SimSun"/>
-          <w:sz w:val="18"/>
-          <w:szCs w:val="18"/>
-          <w:lang w:val="en-US"/>
-        </w:rPr>
-      </w:pPr>
-      <w:r>
-        <w:rPr>
-          <w:rFonts w:ascii="SimSun" w:eastAsia="SimSun" w:hAnsi="SimSun"/>
+          <w:rFonts w:ascii="宋体" w:eastAsia="宋体" w:hAnsi="宋体"/>
+          <w:sz w:val="18"/>
+          <w:szCs w:val="18"/>
+          <w:lang w:val="en-US"/>
+        </w:rPr>
+      </w:pPr>
+      <w:r>
+        <w:rPr>
+          <w:rFonts w:ascii="宋体" w:eastAsia="宋体" w:hAnsi="宋体"/>
           <w:sz w:val="18"/>
           <w:szCs w:val="18"/>
         </w:rPr>
@@ -2049,7 +2038,7 @@
       </w:r>
       <w:r>
         <w:rPr>
-          <w:rFonts w:ascii="SimSun" w:eastAsia="SimSun" w:hAnsi="SimSun"/>
+          <w:rFonts w:ascii="宋体" w:eastAsia="宋体" w:hAnsi="宋体"/>
           <w:sz w:val="18"/>
           <w:szCs w:val="18"/>
         </w:rPr>
@@ -2057,7 +2046,7 @@
       </w:r>
       <w:r>
         <w:rPr>
-          <w:rFonts w:ascii="SimSun" w:eastAsia="SimSun" w:hAnsi="SimSun" w:hint="eastAsia"/>
+          <w:rFonts w:ascii="宋体" w:eastAsia="宋体" w:hAnsi="宋体" w:hint="eastAsia"/>
           <w:sz w:val="18"/>
           <w:szCs w:val="18"/>
           <w:lang w:val="en-US"/>
@@ -2087,24 +2076,24 @@
         </w:tabs>
         <w:spacing w:after="0" w:line="240" w:lineRule="auto"/>
         <w:rPr>
-          <w:rFonts w:ascii="SimSun" w:eastAsia="SimSun" w:hAnsi="SimSun"/>
-          <w:sz w:val="18"/>
-          <w:szCs w:val="18"/>
-          <w:lang w:val="en-US"/>
-        </w:rPr>
-      </w:pPr>
-    </w:p>
-    <w:p>
-      <w:pPr>
-        <w:rPr>
-          <w:rFonts w:ascii="SimSun" w:eastAsia="SimSun" w:hAnsi="SimSun"/>
-          <w:sz w:val="18"/>
-          <w:szCs w:val="18"/>
-        </w:rPr>
-      </w:pPr>
-      <w:r>
-        <w:rPr>
-          <w:rFonts w:ascii="SimSun" w:eastAsia="SimSun" w:hAnsi="SimSun" w:hint="eastAsia"/>
+          <w:rFonts w:ascii="宋体" w:eastAsia="宋体" w:hAnsi="宋体"/>
+          <w:sz w:val="18"/>
+          <w:szCs w:val="18"/>
+          <w:lang w:val="en-US"/>
+        </w:rPr>
+      </w:pPr>
+    </w:p>
+    <w:p>
+      <w:pPr>
+        <w:rPr>
+          <w:rFonts w:ascii="宋体" w:eastAsia="宋体" w:hAnsi="宋体"/>
+          <w:sz w:val="18"/>
+          <w:szCs w:val="18"/>
+        </w:rPr>
+      </w:pPr>
+      <w:r>
+        <w:rPr>
+          <w:rFonts w:ascii="宋体" w:eastAsia="宋体" w:hAnsi="宋体" w:hint="eastAsia"/>
           <w:sz w:val="18"/>
           <w:szCs w:val="18"/>
         </w:rPr>
@@ -2112,7 +2101,7 @@
       </w:r>
       <w:r>
         <w:rPr>
-          <w:rFonts w:ascii="SimSun" w:eastAsia="SimSun" w:hAnsi="SimSun"/>
+          <w:rFonts w:ascii="宋体" w:eastAsia="宋体" w:hAnsi="宋体"/>
           <w:sz w:val="18"/>
           <w:szCs w:val="18"/>
         </w:rPr>
@@ -2120,7 +2109,7 @@
       </w:r>
       <w:r>
         <w:rPr>
-          <w:rFonts w:ascii="SimSun" w:eastAsia="SimSun" w:hAnsi="SimSun" w:hint="eastAsia"/>
+          <w:rFonts w:ascii="宋体" w:eastAsia="宋体" w:hAnsi="宋体" w:hint="eastAsia"/>
           <w:sz w:val="18"/>
           <w:szCs w:val="18"/>
         </w:rPr>
@@ -2130,15 +2119,15 @@
     <w:p>
       <w:pPr>
         <w:rPr>
-          <w:rFonts w:ascii="SimSun" w:eastAsia="SimSun" w:hAnsi="SimSun"/>
-          <w:sz w:val="18"/>
-          <w:szCs w:val="18"/>
-          <w:lang w:val="en-US"/>
-        </w:rPr>
-      </w:pPr>
-      <w:r>
-        <w:rPr>
-          <w:rFonts w:ascii="SimSun" w:eastAsia="SimSun" w:hAnsi="SimSun" w:hint="eastAsia"/>
+          <w:rFonts w:ascii="宋体" w:eastAsia="宋体" w:hAnsi="宋体"/>
+          <w:sz w:val="18"/>
+          <w:szCs w:val="18"/>
+          <w:lang w:val="en-US"/>
+        </w:rPr>
+      </w:pPr>
+      <w:r>
+        <w:rPr>
+          <w:rFonts w:ascii="宋体" w:eastAsia="宋体" w:hAnsi="宋体" w:hint="eastAsia"/>
           <w:sz w:val="18"/>
           <w:szCs w:val="18"/>
           <w:lang w:val="en-US"/>
@@ -2147,7 +2136,7 @@
       </w:r>
       <w:r>
         <w:rPr>
-          <w:rFonts w:ascii="SimSun" w:eastAsia="SimSun" w:hAnsi="SimSun" w:hint="eastAsia"/>
+          <w:rFonts w:ascii="宋体" w:eastAsia="宋体" w:hAnsi="宋体" w:hint="eastAsia"/>
           <w:sz w:val="18"/>
           <w:szCs w:val="18"/>
           <w:lang w:val="en-US"/>
@@ -2156,7 +2145,7 @@
       </w:r>
       <w:r>
         <w:rPr>
-          <w:rFonts w:ascii="SimSun" w:eastAsia="SimSun" w:hAnsi="SimSun" w:hint="eastAsia"/>
+          <w:rFonts w:ascii="宋体" w:eastAsia="宋体" w:hAnsi="宋体" w:hint="eastAsia"/>
           <w:sz w:val="18"/>
           <w:szCs w:val="18"/>
           <w:lang w:val="en-US"/>
@@ -2165,7 +2154,7 @@
       </w:r>
       <w:r>
         <w:rPr>
-          <w:rFonts w:ascii="SimSun" w:eastAsia="SimSun" w:hAnsi="SimSun" w:hint="eastAsia"/>
+          <w:rFonts w:ascii="宋体" w:eastAsia="宋体" w:hAnsi="宋体" w:hint="eastAsia"/>
           <w:sz w:val="18"/>
           <w:szCs w:val="18"/>
           <w:lang w:val="en-US"/>
@@ -2174,7 +2163,7 @@
       </w:r>
       <w:r>
         <w:rPr>
-          <w:rFonts w:ascii="SimSun" w:eastAsia="SimSun" w:hAnsi="SimSun"/>
+          <w:rFonts w:ascii="宋体" w:eastAsia="宋体" w:hAnsi="宋体"/>
           <w:sz w:val="18"/>
           <w:szCs w:val="18"/>
           <w:lang w:val="en-US"/>
@@ -2183,7 +2172,7 @@
       </w:r>
       <w:r>
         <w:rPr>
-          <w:rFonts w:ascii="SimSun" w:eastAsia="SimSun" w:hAnsi="SimSun"/>
+          <w:rFonts w:ascii="宋体" w:eastAsia="宋体" w:hAnsi="宋体"/>
           <w:sz w:val="18"/>
           <w:szCs w:val="18"/>
           <w:lang w:val="en-US"/>
@@ -2192,7 +2181,7 @@
       </w:r>
       <w:r>
         <w:rPr>
-          <w:rFonts w:ascii="SimSun" w:eastAsia="SimSun" w:hAnsi="SimSun" w:hint="eastAsia"/>
+          <w:rFonts w:ascii="宋体" w:eastAsia="宋体" w:hAnsi="宋体" w:hint="eastAsia"/>
           <w:sz w:val="18"/>
           <w:szCs w:val="18"/>
         </w:rPr>
@@ -2200,7 +2189,7 @@
       </w:r>
       <w:r>
         <w:rPr>
-          <w:rFonts w:ascii="SimSun" w:eastAsia="SimSun" w:hAnsi="SimSun" w:hint="eastAsia"/>
+          <w:rFonts w:ascii="宋体" w:eastAsia="宋体" w:hAnsi="宋体" w:hint="eastAsia"/>
           <w:sz w:val="18"/>
           <w:szCs w:val="18"/>
           <w:lang w:val="en-US"/>
@@ -2209,7 +2198,7 @@
       </w:r>
       <w:r>
         <w:rPr>
-          <w:rFonts w:ascii="SimSun" w:eastAsia="SimSun" w:hAnsi="SimSun"/>
+          <w:rFonts w:ascii="宋体" w:eastAsia="宋体" w:hAnsi="宋体"/>
           <w:sz w:val="18"/>
           <w:szCs w:val="18"/>
           <w:lang w:val="en-US"/>
@@ -2218,7 +2207,7 @@
       </w:r>
       <w:r>
         <w:rPr>
-          <w:rFonts w:ascii="SimSun" w:eastAsia="SimSun" w:hAnsi="SimSun" w:hint="eastAsia"/>
+          <w:rFonts w:ascii="宋体" w:eastAsia="宋体" w:hAnsi="宋体" w:hint="eastAsia"/>
           <w:sz w:val="18"/>
           <w:szCs w:val="18"/>
           <w:lang w:val="en-US"/>
@@ -2229,15 +2218,15 @@
     <w:p>
       <w:pPr>
         <w:rPr>
-          <w:rFonts w:ascii="SimSun" w:eastAsia="SimSun" w:hAnsi="SimSun"/>
-          <w:sz w:val="18"/>
-          <w:szCs w:val="18"/>
-          <w:lang w:val="en-US"/>
-        </w:rPr>
-      </w:pPr>
-      <w:r>
-        <w:rPr>
-          <w:rFonts w:ascii="SimSun" w:eastAsia="SimSun" w:hAnsi="SimSun"/>
+          <w:rFonts w:ascii="宋体" w:eastAsia="宋体" w:hAnsi="宋体"/>
+          <w:sz w:val="18"/>
+          <w:szCs w:val="18"/>
+          <w:lang w:val="en-US"/>
+        </w:rPr>
+      </w:pPr>
+      <w:r>
+        <w:rPr>
+          <w:rFonts w:ascii="宋体" w:eastAsia="宋体" w:hAnsi="宋体"/>
           <w:sz w:val="18"/>
           <w:szCs w:val="18"/>
           <w:lang w:val="en-US"/>
@@ -2248,15 +2237,15 @@
     <w:p>
       <w:pPr>
         <w:rPr>
-          <w:rFonts w:ascii="SimSun" w:eastAsia="SimSun" w:hAnsi="SimSun"/>
-          <w:sz w:val="18"/>
-          <w:szCs w:val="18"/>
-          <w:lang w:val="en-US"/>
-        </w:rPr>
-      </w:pPr>
-      <w:r>
-        <w:rPr>
-          <w:rFonts w:ascii="SimSun" w:eastAsia="SimSun" w:hAnsi="SimSun" w:hint="eastAsia"/>
+          <w:rFonts w:ascii="宋体" w:eastAsia="宋体" w:hAnsi="宋体"/>
+          <w:sz w:val="18"/>
+          <w:szCs w:val="18"/>
+          <w:lang w:val="en-US"/>
+        </w:rPr>
+      </w:pPr>
+      <w:r>
+        <w:rPr>
+          <w:rFonts w:ascii="宋体" w:eastAsia="宋体" w:hAnsi="宋体" w:hint="eastAsia"/>
           <w:sz w:val="18"/>
           <w:szCs w:val="18"/>
           <w:lang w:val="en-US"/>
@@ -2267,15 +2256,15 @@
     <w:p>
       <w:pPr>
         <w:rPr>
-          <w:rFonts w:ascii="SimSun" w:eastAsia="SimSun" w:hAnsi="SimSun"/>
-          <w:sz w:val="18"/>
-          <w:szCs w:val="18"/>
-          <w:lang w:val="en-US"/>
-        </w:rPr>
-      </w:pPr>
-      <w:r>
-        <w:rPr>
-          <w:rFonts w:ascii="SimSun" w:eastAsia="SimSun" w:hAnsi="SimSun" w:hint="eastAsia"/>
+          <w:rFonts w:ascii="宋体" w:eastAsia="宋体" w:hAnsi="宋体"/>
+          <w:sz w:val="18"/>
+          <w:szCs w:val="18"/>
+          <w:lang w:val="en-US"/>
+        </w:rPr>
+      </w:pPr>
+      <w:r>
+        <w:rPr>
+          <w:rFonts w:ascii="宋体" w:eastAsia="宋体" w:hAnsi="宋体" w:hint="eastAsia"/>
           <w:sz w:val="18"/>
           <w:szCs w:val="18"/>
           <w:lang w:val="en-US"/>
@@ -2286,15 +2275,15 @@
     <w:p>
       <w:pPr>
         <w:rPr>
-          <w:rFonts w:ascii="SimSun" w:eastAsia="SimSun" w:hAnsi="SimSun"/>
-          <w:sz w:val="18"/>
-          <w:szCs w:val="18"/>
-          <w:lang w:val="en-US"/>
-        </w:rPr>
-      </w:pPr>
-      <w:r>
-        <w:rPr>
-          <w:rFonts w:ascii="SimSun" w:eastAsia="SimSun" w:hAnsi="SimSun" w:hint="eastAsia"/>
+          <w:rFonts w:ascii="宋体" w:eastAsia="宋体" w:hAnsi="宋体"/>
+          <w:sz w:val="18"/>
+          <w:szCs w:val="18"/>
+          <w:lang w:val="en-US"/>
+        </w:rPr>
+      </w:pPr>
+      <w:r>
+        <w:rPr>
+          <w:rFonts w:ascii="宋体" w:eastAsia="宋体" w:hAnsi="宋体" w:hint="eastAsia"/>
           <w:sz w:val="18"/>
           <w:szCs w:val="18"/>
           <w:lang w:val="en-US"/>
@@ -2305,15 +2294,15 @@
     <w:p>
       <w:pPr>
         <w:rPr>
-          <w:rFonts w:ascii="SimSun" w:eastAsia="SimSun" w:hAnsi="SimSun"/>
-          <w:sz w:val="18"/>
-          <w:szCs w:val="18"/>
-          <w:lang w:val="en-US"/>
-        </w:rPr>
-      </w:pPr>
-      <w:r>
-        <w:rPr>
-          <w:rFonts w:ascii="SimSun" w:eastAsia="SimSun" w:hAnsi="SimSun"/>
+          <w:rFonts w:ascii="宋体" w:eastAsia="宋体" w:hAnsi="宋体"/>
+          <w:sz w:val="18"/>
+          <w:szCs w:val="18"/>
+          <w:lang w:val="en-US"/>
+        </w:rPr>
+      </w:pPr>
+      <w:r>
+        <w:rPr>
+          <w:rFonts w:ascii="宋体" w:eastAsia="宋体" w:hAnsi="宋体"/>
           <w:sz w:val="18"/>
           <w:szCs w:val="18"/>
           <w:lang w:val="en-US"/>
@@ -2322,7 +2311,7 @@
       </w:r>
       <w:r>
         <w:rPr>
-          <w:rFonts w:ascii="SimSun" w:eastAsia="SimSun" w:hAnsi="SimSun"/>
+          <w:rFonts w:ascii="宋体" w:eastAsia="宋体" w:hAnsi="宋体"/>
           <w:sz w:val="18"/>
           <w:szCs w:val="18"/>
           <w:lang w:val="en-US"/>
@@ -2331,7 +2320,7 @@
       </w:r>
       <w:r>
         <w:rPr>
-          <w:rFonts w:ascii="SimSun" w:eastAsia="SimSun" w:hAnsi="SimSun" w:hint="eastAsia"/>
+          <w:rFonts w:ascii="宋体" w:eastAsia="宋体" w:hAnsi="宋体" w:hint="eastAsia"/>
           <w:sz w:val="18"/>
           <w:szCs w:val="18"/>
           <w:lang w:val="en-US"/>
@@ -2340,7 +2329,7 @@
       </w:r>
       <w:r>
         <w:rPr>
-          <w:rFonts w:ascii="SimSun" w:eastAsia="SimSun" w:hAnsi="SimSun"/>
+          <w:rFonts w:ascii="宋体" w:eastAsia="宋体" w:hAnsi="宋体"/>
           <w:sz w:val="18"/>
           <w:szCs w:val="18"/>
           <w:lang w:val="en-US"/>
@@ -2350,7 +2339,7 @@
       <w:hyperlink r:id="rId6" w:tgtFrame="_self" w:history="1">
         <w:r>
           <w:rPr>
-            <w:rFonts w:ascii="SimSun" w:eastAsia="SimSun" w:hAnsi="SimSun"/>
+            <w:rFonts w:ascii="宋体" w:eastAsia="宋体" w:hAnsi="宋体"/>
             <w:sz w:val="18"/>
             <w:szCs w:val="18"/>
             <w:lang w:val="en-US"/>
@@ -2360,7 +2349,7 @@
       </w:hyperlink>
       <w:r>
         <w:rPr>
-          <w:rFonts w:ascii="SimSun" w:eastAsia="SimSun" w:hAnsi="SimSun"/>
+          <w:rFonts w:ascii="宋体" w:eastAsia="宋体" w:hAnsi="宋体"/>
           <w:sz w:val="18"/>
           <w:szCs w:val="18"/>
           <w:lang w:val="en-US"/>
@@ -2369,7 +2358,7 @@
       </w:r>
       <w:r>
         <w:rPr>
-          <w:rFonts w:ascii="SimSun" w:eastAsia="SimSun" w:hAnsi="SimSun" w:hint="eastAsia"/>
+          <w:rFonts w:ascii="宋体" w:eastAsia="宋体" w:hAnsi="宋体" w:hint="eastAsia"/>
           <w:sz w:val="18"/>
           <w:szCs w:val="18"/>
           <w:lang w:val="en-US"/>
@@ -2380,15 +2369,15 @@
     <w:p>
       <w:pPr>
         <w:rPr>
-          <w:rFonts w:ascii="SimSun" w:eastAsia="SimSun" w:hAnsi="SimSun"/>
-          <w:sz w:val="18"/>
-          <w:szCs w:val="18"/>
-          <w:lang w:val="en-US"/>
-        </w:rPr>
-      </w:pPr>
-      <w:r>
-        <w:rPr>
-          <w:rFonts w:ascii="SimSun" w:eastAsia="SimSun" w:hAnsi="SimSun"/>
+          <w:rFonts w:ascii="宋体" w:eastAsia="宋体" w:hAnsi="宋体"/>
+          <w:sz w:val="18"/>
+          <w:szCs w:val="18"/>
+          <w:lang w:val="en-US"/>
+        </w:rPr>
+      </w:pPr>
+      <w:r>
+        <w:rPr>
+          <w:rFonts w:ascii="宋体" w:eastAsia="宋体" w:hAnsi="宋体"/>
           <w:sz w:val="18"/>
           <w:szCs w:val="18"/>
           <w:lang w:val="en-US"/>
@@ -2400,15 +2389,15 @@
     <w:p>
       <w:pPr>
         <w:rPr>
-          <w:rFonts w:ascii="SimSun" w:eastAsia="SimSun" w:hAnsi="SimSun"/>
-          <w:sz w:val="18"/>
-          <w:szCs w:val="18"/>
-          <w:lang w:val="en-US"/>
-        </w:rPr>
-      </w:pPr>
-      <w:r>
-        <w:rPr>
-          <w:rFonts w:ascii="SimSun" w:eastAsia="SimSun" w:hAnsi="SimSun" w:hint="eastAsia"/>
+          <w:rFonts w:ascii="宋体" w:eastAsia="宋体" w:hAnsi="宋体"/>
+          <w:sz w:val="18"/>
+          <w:szCs w:val="18"/>
+          <w:lang w:val="en-US"/>
+        </w:rPr>
+      </w:pPr>
+      <w:r>
+        <w:rPr>
+          <w:rFonts w:ascii="宋体" w:eastAsia="宋体" w:hAnsi="宋体" w:hint="eastAsia"/>
           <w:sz w:val="18"/>
           <w:szCs w:val="18"/>
           <w:lang w:val="en-US"/>
@@ -2419,15 +2408,15 @@
     <w:p>
       <w:pPr>
         <w:rPr>
-          <w:rFonts w:ascii="SimSun" w:eastAsia="SimSun" w:hAnsi="SimSun"/>
-          <w:sz w:val="18"/>
-          <w:szCs w:val="18"/>
-          <w:lang w:val="en-US"/>
-        </w:rPr>
-      </w:pPr>
-      <w:r>
-        <w:rPr>
-          <w:rFonts w:ascii="SimSun" w:eastAsia="SimSun" w:hAnsi="SimSun"/>
+          <w:rFonts w:ascii="宋体" w:eastAsia="宋体" w:hAnsi="宋体"/>
+          <w:sz w:val="18"/>
+          <w:szCs w:val="18"/>
+          <w:lang w:val="en-US"/>
+        </w:rPr>
+      </w:pPr>
+      <w:r>
+        <w:rPr>
+          <w:rFonts w:ascii="宋体" w:eastAsia="宋体" w:hAnsi="宋体"/>
           <w:sz w:val="18"/>
           <w:szCs w:val="18"/>
           <w:lang w:val="en-US"/>
@@ -2436,7 +2425,7 @@
       </w:r>
       <w:r>
         <w:rPr>
-          <w:rFonts w:ascii="SimSun" w:eastAsia="SimSun" w:hAnsi="SimSun"/>
+          <w:rFonts w:ascii="宋体" w:eastAsia="宋体" w:hAnsi="宋体"/>
           <w:sz w:val="18"/>
           <w:szCs w:val="18"/>
           <w:lang w:val="en-US"/>
@@ -2445,7 +2434,7 @@
       </w:r>
       <w:r>
         <w:rPr>
-          <w:rFonts w:ascii="SimSun" w:eastAsia="SimSun" w:hAnsi="SimSun" w:hint="eastAsia"/>
+          <w:rFonts w:ascii="宋体" w:eastAsia="宋体" w:hAnsi="宋体" w:hint="eastAsia"/>
           <w:sz w:val="18"/>
           <w:szCs w:val="18"/>
           <w:lang w:val="en-US"/>
@@ -2454,7 +2443,7 @@
       </w:r>
       <w:r>
         <w:rPr>
-          <w:rFonts w:ascii="SimSun" w:eastAsia="SimSun" w:hAnsi="SimSun"/>
+          <w:rFonts w:ascii="宋体" w:eastAsia="宋体" w:hAnsi="宋体"/>
           <w:sz w:val="18"/>
           <w:szCs w:val="18"/>
           <w:lang w:val="en-US"/>
@@ -2463,7 +2452,7 @@
       </w:r>
       <w:r>
         <w:rPr>
-          <w:rFonts w:ascii="SimSun" w:eastAsia="SimSun" w:hAnsi="SimSun"/>
+          <w:rFonts w:ascii="宋体" w:eastAsia="宋体" w:hAnsi="宋体"/>
           <w:sz w:val="18"/>
           <w:szCs w:val="18"/>
           <w:lang w:val="en-US"/>
@@ -2473,7 +2462,7 @@
       </w:r>
       <w:r>
         <w:rPr>
-          <w:rFonts w:ascii="SimSun" w:eastAsia="SimSun" w:hAnsi="SimSun" w:hint="eastAsia"/>
+          <w:rFonts w:ascii="宋体" w:eastAsia="宋体" w:hAnsi="宋体" w:hint="eastAsia"/>
           <w:sz w:val="18"/>
           <w:szCs w:val="18"/>
           <w:lang w:val="en-US"/>
@@ -2482,7 +2471,7 @@
       </w:r>
       <w:r>
         <w:rPr>
-          <w:rFonts w:ascii="SimSun" w:eastAsia="SimSun" w:hAnsi="SimSun" w:hint="eastAsia"/>
+          <w:rFonts w:ascii="宋体" w:eastAsia="宋体" w:hAnsi="宋体" w:hint="eastAsia"/>
           <w:sz w:val="18"/>
           <w:szCs w:val="18"/>
           <w:lang w:val="en-US"/>
@@ -2493,15 +2482,15 @@
     <w:p>
       <w:pPr>
         <w:rPr>
-          <w:rFonts w:ascii="SimSun" w:eastAsia="SimSun" w:hAnsi="SimSun"/>
-          <w:sz w:val="18"/>
-          <w:szCs w:val="18"/>
-          <w:lang w:val="en-US"/>
-        </w:rPr>
-      </w:pPr>
-      <w:r>
-        <w:rPr>
-          <w:rFonts w:ascii="SimSun" w:eastAsia="SimSun" w:hAnsi="SimSun" w:hint="eastAsia"/>
+          <w:rFonts w:ascii="宋体" w:eastAsia="宋体" w:hAnsi="宋体"/>
+          <w:sz w:val="18"/>
+          <w:szCs w:val="18"/>
+          <w:lang w:val="en-US"/>
+        </w:rPr>
+      </w:pPr>
+      <w:r>
+        <w:rPr>
+          <w:rFonts w:ascii="宋体" w:eastAsia="宋体" w:hAnsi="宋体" w:hint="eastAsia"/>
           <w:sz w:val="18"/>
           <w:szCs w:val="18"/>
           <w:lang w:val="en-US"/>
@@ -2512,15 +2501,15 @@
     <w:p>
       <w:pPr>
         <w:rPr>
-          <w:rFonts w:ascii="SimSun" w:eastAsia="SimSun" w:hAnsi="SimSun"/>
-          <w:sz w:val="18"/>
-          <w:szCs w:val="18"/>
-          <w:lang w:val="en-US"/>
-        </w:rPr>
-      </w:pPr>
-      <w:r>
-        <w:rPr>
-          <w:rFonts w:ascii="SimSun" w:eastAsia="SimSun" w:hAnsi="SimSun" w:hint="eastAsia"/>
+          <w:rFonts w:ascii="宋体" w:eastAsia="宋体" w:hAnsi="宋体"/>
+          <w:sz w:val="18"/>
+          <w:szCs w:val="18"/>
+          <w:lang w:val="en-US"/>
+        </w:rPr>
+      </w:pPr>
+      <w:r>
+        <w:rPr>
+          <w:rFonts w:ascii="宋体" w:eastAsia="宋体" w:hAnsi="宋体" w:hint="eastAsia"/>
           <w:sz w:val="18"/>
           <w:szCs w:val="18"/>
           <w:lang w:val="en-US"/>
@@ -2531,15 +2520,15 @@
     <w:p>
       <w:pPr>
         <w:rPr>
-          <w:rFonts w:ascii="SimSun" w:eastAsia="SimSun" w:hAnsi="SimSun"/>
-          <w:sz w:val="18"/>
-          <w:szCs w:val="18"/>
-          <w:lang w:val="en-US"/>
-        </w:rPr>
-      </w:pPr>
-      <w:r>
-        <w:rPr>
-          <w:rFonts w:ascii="SimSun" w:eastAsia="SimSun" w:hAnsi="SimSun" w:hint="eastAsia"/>
+          <w:rFonts w:ascii="宋体" w:eastAsia="宋体" w:hAnsi="宋体"/>
+          <w:sz w:val="18"/>
+          <w:szCs w:val="18"/>
+          <w:lang w:val="en-US"/>
+        </w:rPr>
+      </w:pPr>
+      <w:r>
+        <w:rPr>
+          <w:rFonts w:ascii="宋体" w:eastAsia="宋体" w:hAnsi="宋体" w:hint="eastAsia"/>
           <w:sz w:val="18"/>
           <w:szCs w:val="18"/>
           <w:lang w:val="en-US"/>
@@ -2550,15 +2539,15 @@
     <w:p>
       <w:pPr>
         <w:rPr>
-          <w:rFonts w:ascii="SimSun" w:eastAsia="SimSun" w:hAnsi="SimSun"/>
-          <w:sz w:val="18"/>
-          <w:szCs w:val="18"/>
-          <w:lang w:val="en-US"/>
-        </w:rPr>
-      </w:pPr>
-      <w:r>
-        <w:rPr>
-          <w:rFonts w:ascii="SimSun" w:eastAsia="SimSun" w:hAnsi="SimSun" w:hint="eastAsia"/>
+          <w:rFonts w:ascii="宋体" w:eastAsia="宋体" w:hAnsi="宋体"/>
+          <w:sz w:val="18"/>
+          <w:szCs w:val="18"/>
+          <w:lang w:val="en-US"/>
+        </w:rPr>
+      </w:pPr>
+      <w:r>
+        <w:rPr>
+          <w:rFonts w:ascii="宋体" w:eastAsia="宋体" w:hAnsi="宋体" w:hint="eastAsia"/>
           <w:sz w:val="18"/>
           <w:szCs w:val="18"/>
           <w:lang w:val="en-US"/>
@@ -2569,15 +2558,15 @@
     <w:p>
       <w:pPr>
         <w:rPr>
-          <w:rFonts w:ascii="SimSun" w:eastAsia="SimSun" w:hAnsi="SimSun"/>
-          <w:sz w:val="18"/>
-          <w:szCs w:val="18"/>
-          <w:lang w:val="en-US"/>
-        </w:rPr>
-      </w:pPr>
-      <w:r>
-        <w:rPr>
-          <w:rFonts w:ascii="SimSun" w:eastAsia="SimSun" w:hAnsi="SimSun" w:hint="eastAsia"/>
+          <w:rFonts w:ascii="宋体" w:eastAsia="宋体" w:hAnsi="宋体"/>
+          <w:sz w:val="18"/>
+          <w:szCs w:val="18"/>
+          <w:lang w:val="en-US"/>
+        </w:rPr>
+      </w:pPr>
+      <w:r>
+        <w:rPr>
+          <w:rFonts w:ascii="宋体" w:eastAsia="宋体" w:hAnsi="宋体" w:hint="eastAsia"/>
           <w:sz w:val="18"/>
           <w:szCs w:val="18"/>
           <w:lang w:val="en-US"/>
@@ -2588,15 +2577,15 @@
     <w:p>
       <w:pPr>
         <w:rPr>
-          <w:rFonts w:ascii="SimSun" w:eastAsia="SimSun" w:hAnsi="SimSun"/>
-          <w:sz w:val="18"/>
-          <w:szCs w:val="18"/>
-          <w:lang w:val="en-US"/>
-        </w:rPr>
-      </w:pPr>
-      <w:r>
-        <w:rPr>
-          <w:rFonts w:ascii="SimSun" w:eastAsia="SimSun" w:hAnsi="SimSun" w:hint="eastAsia"/>
+          <w:rFonts w:ascii="宋体" w:eastAsia="宋体" w:hAnsi="宋体"/>
+          <w:sz w:val="18"/>
+          <w:szCs w:val="18"/>
+          <w:lang w:val="en-US"/>
+        </w:rPr>
+      </w:pPr>
+      <w:r>
+        <w:rPr>
+          <w:rFonts w:ascii="宋体" w:eastAsia="宋体" w:hAnsi="宋体" w:hint="eastAsia"/>
           <w:sz w:val="18"/>
           <w:szCs w:val="18"/>
           <w:lang w:val="en-US"/>
@@ -2607,15 +2596,15 @@
     <w:p>
       <w:pPr>
         <w:rPr>
-          <w:rFonts w:ascii="SimSun" w:eastAsia="SimSun" w:hAnsi="SimSun"/>
-          <w:sz w:val="18"/>
-          <w:szCs w:val="18"/>
-          <w:lang w:val="en-US"/>
-        </w:rPr>
-      </w:pPr>
-      <w:r>
-        <w:rPr>
-          <w:rFonts w:ascii="SimSun" w:eastAsia="SimSun" w:hAnsi="SimSun" w:hint="eastAsia"/>
+          <w:rFonts w:ascii="宋体" w:eastAsia="宋体" w:hAnsi="宋体"/>
+          <w:sz w:val="18"/>
+          <w:szCs w:val="18"/>
+          <w:lang w:val="en-US"/>
+        </w:rPr>
+      </w:pPr>
+      <w:r>
+        <w:rPr>
+          <w:rFonts w:ascii="宋体" w:eastAsia="宋体" w:hAnsi="宋体" w:hint="eastAsia"/>
           <w:sz w:val="18"/>
           <w:szCs w:val="18"/>
           <w:lang w:val="en-US"/>
@@ -2627,15 +2616,15 @@
       <w:pPr>
         <w:ind w:firstLine="360"/>
         <w:rPr>
-          <w:rFonts w:ascii="SimSun" w:eastAsia="SimSun" w:hAnsi="SimSun"/>
-          <w:sz w:val="18"/>
-          <w:szCs w:val="18"/>
-          <w:lang w:val="en-US"/>
-        </w:rPr>
-      </w:pPr>
-      <w:r>
-        <w:rPr>
-          <w:rFonts w:ascii="SimSun" w:eastAsia="SimSun" w:hAnsi="SimSun" w:hint="eastAsia"/>
+          <w:rFonts w:ascii="宋体" w:eastAsia="宋体" w:hAnsi="宋体"/>
+          <w:sz w:val="18"/>
+          <w:szCs w:val="18"/>
+          <w:lang w:val="en-US"/>
+        </w:rPr>
+      </w:pPr>
+      <w:r>
+        <w:rPr>
+          <w:rFonts w:ascii="宋体" w:eastAsia="宋体" w:hAnsi="宋体" w:hint="eastAsia"/>
           <w:sz w:val="18"/>
           <w:szCs w:val="18"/>
           <w:lang w:val="en-US"/>
@@ -2646,14 +2635,14 @@
     <w:p>
       <w:pPr>
         <w:rPr>
-          <w:rFonts w:ascii="SimSun" w:eastAsia="SimSun" w:hAnsi="SimSun"/>
-          <w:sz w:val="18"/>
-          <w:szCs w:val="18"/>
-        </w:rPr>
-      </w:pPr>
-      <w:r>
-        <w:rPr>
-          <w:rFonts w:ascii="SimSun" w:eastAsia="SimSun" w:hAnsi="SimSun" w:hint="eastAsia"/>
+          <w:rFonts w:ascii="宋体" w:eastAsia="宋体" w:hAnsi="宋体"/>
+          <w:sz w:val="18"/>
+          <w:szCs w:val="18"/>
+        </w:rPr>
+      </w:pPr>
+      <w:r>
+        <w:rPr>
+          <w:rFonts w:ascii="宋体" w:eastAsia="宋体" w:hAnsi="宋体" w:hint="eastAsia"/>
           <w:sz w:val="18"/>
           <w:szCs w:val="18"/>
         </w:rPr>
@@ -2663,15 +2652,15 @@
     <w:p>
       <w:pPr>
         <w:rPr>
-          <w:rFonts w:ascii="SimSun" w:eastAsia="SimSun" w:hAnsi="SimSun"/>
-          <w:sz w:val="18"/>
-          <w:szCs w:val="18"/>
-          <w:lang w:val="en-US"/>
-        </w:rPr>
-      </w:pPr>
-      <w:r>
-        <w:rPr>
-          <w:rFonts w:ascii="SimSun" w:eastAsia="SimSun" w:hAnsi="SimSun" w:hint="eastAsia"/>
+          <w:rFonts w:ascii="宋体" w:eastAsia="宋体" w:hAnsi="宋体"/>
+          <w:sz w:val="18"/>
+          <w:szCs w:val="18"/>
+          <w:lang w:val="en-US"/>
+        </w:rPr>
+      </w:pPr>
+      <w:r>
+        <w:rPr>
+          <w:rFonts w:ascii="宋体" w:eastAsia="宋体" w:hAnsi="宋体" w:hint="eastAsia"/>
           <w:sz w:val="18"/>
           <w:szCs w:val="18"/>
           <w:lang w:val="en-US"/>
@@ -2682,14 +2671,14 @@
     <w:p>
       <w:pPr>
         <w:rPr>
-          <w:rFonts w:ascii="SimSun" w:eastAsia="SimSun" w:hAnsi="SimSun"/>
-          <w:sz w:val="18"/>
-          <w:szCs w:val="18"/>
-        </w:rPr>
-      </w:pPr>
-      <w:r>
-        <w:rPr>
-          <w:rFonts w:ascii="SimSun" w:eastAsia="SimSun" w:hAnsi="SimSun" w:hint="eastAsia"/>
+          <w:rFonts w:ascii="宋体" w:eastAsia="宋体" w:hAnsi="宋体"/>
+          <w:sz w:val="18"/>
+          <w:szCs w:val="18"/>
+        </w:rPr>
+      </w:pPr>
+      <w:r>
+        <w:rPr>
+          <w:rFonts w:ascii="宋体" w:eastAsia="宋体" w:hAnsi="宋体" w:hint="eastAsia"/>
           <w:sz w:val="18"/>
           <w:szCs w:val="18"/>
         </w:rPr>
@@ -2699,41 +2688,67 @@
     <w:p>
       <w:pPr>
         <w:rPr>
-          <w:rFonts w:ascii="SimSun" w:eastAsia="SimSun" w:hAnsi="SimSun"/>
-          <w:sz w:val="18"/>
-          <w:szCs w:val="18"/>
-        </w:rPr>
-      </w:pPr>
-      <w:r>
-        <w:rPr>
-          <w:rFonts w:ascii="SimSun" w:eastAsia="SimSun" w:hAnsi="SimSun"/>
+          <w:rFonts w:ascii="宋体" w:eastAsia="宋体" w:hAnsi="宋体"/>
+          <w:sz w:val="18"/>
+          <w:szCs w:val="18"/>
+        </w:rPr>
+      </w:pPr>
+      <w:r>
+        <w:rPr>
+          <w:rFonts w:ascii="宋体" w:eastAsia="宋体" w:hAnsi="宋体"/>
           <w:sz w:val="18"/>
           <w:szCs w:val="18"/>
         </w:rPr>
         <w:t>du -ah --max-depth=1</w:t>
       </w:r>
-    </w:p>
-    <w:p>
-      <w:pPr>
-        <w:rPr>
-          <w:rFonts w:ascii="SimSun" w:eastAsia="SimSun" w:hAnsi="SimSun"/>
-          <w:sz w:val="18"/>
-          <w:szCs w:val="18"/>
-        </w:rPr>
-      </w:pPr>
-    </w:p>
-    <w:p>
-      <w:pPr>
-        <w:rPr>
-          <w:rFonts w:ascii="SimSun" w:eastAsia="SimSun" w:hAnsi="SimSun"/>
-          <w:sz w:val="18"/>
-          <w:szCs w:val="18"/>
-          <w:lang w:val="en-US"/>
-        </w:rPr>
-      </w:pPr>
-      <w:r>
-        <w:rPr>
-          <w:rFonts w:ascii="SimSun" w:eastAsia="SimSun" w:hAnsi="SimSun"/>
+      <w:r>
+        <w:rPr>
+          <w:rFonts w:ascii="宋体" w:eastAsia="宋体" w:hAnsi="宋体"/>
+          <w:sz w:val="18"/>
+          <w:szCs w:val="18"/>
+        </w:rPr>
+        <w:t xml:space="preserve"> </w:t>
+      </w:r>
+      <w:r>
+        <w:rPr>
+          <w:rFonts w:ascii="宋体" w:eastAsia="宋体" w:hAnsi="宋体" w:hint="eastAsia"/>
+          <w:sz w:val="18"/>
+          <w:szCs w:val="18"/>
+        </w:rPr>
+        <w:t>或者d</w:t>
+      </w:r>
+      <w:r>
+        <w:rPr>
+          <w:rFonts w:ascii="宋体" w:eastAsia="宋体" w:hAnsi="宋体"/>
+          <w:sz w:val="18"/>
+          <w:szCs w:val="18"/>
+        </w:rPr>
+        <w:t>u -sh *</w:t>
+      </w:r>
+      <w:bookmarkStart w:id="0" w:name="_GoBack"/>
+      <w:bookmarkEnd w:id="0"/>
+    </w:p>
+    <w:p>
+      <w:pPr>
+        <w:rPr>
+          <w:rFonts w:ascii="宋体" w:eastAsia="宋体" w:hAnsi="宋体"/>
+          <w:sz w:val="18"/>
+          <w:szCs w:val="18"/>
+        </w:rPr>
+      </w:pPr>
+    </w:p>
+    <w:p>
+      <w:pPr>
+        <w:rPr>
+          <w:rFonts w:ascii="宋体" w:eastAsia="宋体" w:hAnsi="宋体"/>
+          <w:sz w:val="18"/>
+          <w:szCs w:val="18"/>
+          <w:lang w:val="en-US"/>
+        </w:rPr>
+      </w:pPr>
+      <w:r>
+        <w:rPr>
+          <w:rFonts w:ascii="宋体" w:eastAsia="宋体" w:hAnsi="宋体"/>
           <w:sz w:val="18"/>
           <w:szCs w:val="18"/>
           <w:lang w:val="en-US"/>
@@ -2744,15 +2759,15 @@
     <w:p>
       <w:pPr>
         <w:rPr>
-          <w:rFonts w:ascii="SimSun" w:eastAsia="SimSun" w:hAnsi="SimSun"/>
-          <w:sz w:val="18"/>
-          <w:szCs w:val="18"/>
-          <w:lang w:val="en-US"/>
-        </w:rPr>
-      </w:pPr>
-      <w:r>
-        <w:rPr>
-          <w:rFonts w:ascii="SimSun" w:eastAsia="SimSun" w:hAnsi="SimSun"/>
+          <w:rFonts w:ascii="宋体" w:eastAsia="宋体" w:hAnsi="宋体"/>
+          <w:sz w:val="18"/>
+          <w:szCs w:val="18"/>
+          <w:lang w:val="en-US"/>
+        </w:rPr>
+      </w:pPr>
+      <w:r>
+        <w:rPr>
+          <w:rFonts w:ascii="宋体" w:eastAsia="宋体" w:hAnsi="宋体"/>
           <w:sz w:val="18"/>
           <w:szCs w:val="18"/>
           <w:lang w:val="en-US"/>
@@ -2762,7 +2777,7 @@
       </w:r>
       <w:r>
         <w:rPr>
-          <w:rFonts w:ascii="SimSun" w:eastAsia="SimSun" w:hAnsi="SimSun" w:hint="eastAsia"/>
+          <w:rFonts w:ascii="宋体" w:eastAsia="宋体" w:hAnsi="宋体" w:hint="eastAsia"/>
           <w:sz w:val="18"/>
           <w:szCs w:val="18"/>
           <w:lang w:val="en-US"/>
@@ -2771,7 +2786,7 @@
       </w:r>
       <w:r>
         <w:rPr>
-          <w:rFonts w:ascii="SimSun" w:eastAsia="SimSun" w:hAnsi="SimSun"/>
+          <w:rFonts w:ascii="宋体" w:eastAsia="宋体" w:hAnsi="宋体"/>
           <w:sz w:val="18"/>
           <w:szCs w:val="18"/>
           <w:lang w:val="en-US"/>
@@ -2780,7 +2795,7 @@
       </w:r>
       <w:r>
         <w:rPr>
-          <w:rFonts w:ascii="SimSun" w:eastAsia="SimSun" w:hAnsi="SimSun" w:hint="eastAsia"/>
+          <w:rFonts w:ascii="宋体" w:eastAsia="宋体" w:hAnsi="宋体" w:hint="eastAsia"/>
           <w:sz w:val="18"/>
           <w:szCs w:val="18"/>
           <w:lang w:val="en-US"/>
@@ -2789,7 +2804,7 @@
       </w:r>
       <w:r>
         <w:rPr>
-          <w:rFonts w:ascii="SimSun" w:eastAsia="SimSun" w:hAnsi="SimSun"/>
+          <w:rFonts w:ascii="宋体" w:eastAsia="宋体" w:hAnsi="宋体"/>
           <w:sz w:val="18"/>
           <w:szCs w:val="18"/>
           <w:lang w:val="en-US"/>
@@ -2798,7 +2813,7 @@
       </w:r>
       <w:r>
         <w:rPr>
-          <w:rFonts w:ascii="SimSun" w:eastAsia="SimSun" w:hAnsi="SimSun" w:hint="eastAsia"/>
+          <w:rFonts w:ascii="宋体" w:eastAsia="宋体" w:hAnsi="宋体" w:hint="eastAsia"/>
           <w:sz w:val="18"/>
           <w:szCs w:val="18"/>
           <w:lang w:val="en-US"/>
@@ -2809,23 +2824,23 @@
     <w:p>
       <w:pPr>
         <w:rPr>
-          <w:rFonts w:ascii="SimSun" w:eastAsia="SimSun" w:hAnsi="SimSun"/>
-          <w:sz w:val="18"/>
-          <w:szCs w:val="18"/>
-        </w:rPr>
-      </w:pPr>
-    </w:p>
-    <w:p>
-      <w:pPr>
-        <w:rPr>
-          <w:rFonts w:ascii="SimSun" w:eastAsia="SimSun" w:hAnsi="SimSun"/>
-          <w:sz w:val="18"/>
-          <w:szCs w:val="18"/>
-        </w:rPr>
-      </w:pPr>
-      <w:r>
-        <w:rPr>
-          <w:rFonts w:ascii="SimSun" w:eastAsia="SimSun" w:hAnsi="SimSun" w:hint="eastAsia"/>
+          <w:rFonts w:ascii="宋体" w:eastAsia="宋体" w:hAnsi="宋体"/>
+          <w:sz w:val="18"/>
+          <w:szCs w:val="18"/>
+        </w:rPr>
+      </w:pPr>
+    </w:p>
+    <w:p>
+      <w:pPr>
+        <w:rPr>
+          <w:rFonts w:ascii="宋体" w:eastAsia="宋体" w:hAnsi="宋体"/>
+          <w:sz w:val="18"/>
+          <w:szCs w:val="18"/>
+        </w:rPr>
+      </w:pPr>
+      <w:r>
+        <w:rPr>
+          <w:rFonts w:ascii="宋体" w:eastAsia="宋体" w:hAnsi="宋体" w:hint="eastAsia"/>
           <w:sz w:val="18"/>
           <w:szCs w:val="18"/>
         </w:rPr>
@@ -2835,15 +2850,15 @@
     <w:p>
       <w:pPr>
         <w:rPr>
-          <w:rFonts w:ascii="SimSun" w:eastAsia="SimSun" w:hAnsi="SimSun"/>
-          <w:sz w:val="18"/>
-          <w:szCs w:val="18"/>
-          <w:lang w:val="en-US"/>
-        </w:rPr>
-      </w:pPr>
-      <w:r>
-        <w:rPr>
-          <w:rFonts w:ascii="SimSun" w:eastAsia="SimSun" w:hAnsi="SimSun" w:hint="eastAsia"/>
+          <w:rFonts w:ascii="宋体" w:eastAsia="宋体" w:hAnsi="宋体"/>
+          <w:sz w:val="18"/>
+          <w:szCs w:val="18"/>
+          <w:lang w:val="en-US"/>
+        </w:rPr>
+      </w:pPr>
+      <w:r>
+        <w:rPr>
+          <w:rFonts w:ascii="宋体" w:eastAsia="宋体" w:hAnsi="宋体" w:hint="eastAsia"/>
           <w:sz w:val="18"/>
           <w:szCs w:val="18"/>
           <w:lang w:val="en-US"/>
@@ -2854,15 +2869,15 @@
     <w:p>
       <w:pPr>
         <w:rPr>
-          <w:rFonts w:ascii="SimSun" w:eastAsia="SimSun" w:hAnsi="SimSun"/>
-          <w:sz w:val="18"/>
-          <w:szCs w:val="18"/>
-          <w:lang w:val="en-US"/>
-        </w:rPr>
-      </w:pPr>
-      <w:r>
-        <w:rPr>
-          <w:rFonts w:ascii="SimSun" w:eastAsia="SimSun" w:hAnsi="SimSun" w:hint="eastAsia"/>
+          <w:rFonts w:ascii="宋体" w:eastAsia="宋体" w:hAnsi="宋体"/>
+          <w:sz w:val="18"/>
+          <w:szCs w:val="18"/>
+          <w:lang w:val="en-US"/>
+        </w:rPr>
+      </w:pPr>
+      <w:r>
+        <w:rPr>
+          <w:rFonts w:ascii="宋体" w:eastAsia="宋体" w:hAnsi="宋体" w:hint="eastAsia"/>
           <w:sz w:val="18"/>
           <w:szCs w:val="18"/>
           <w:lang w:val="en-US"/>
@@ -2873,15 +2888,15 @@
     <w:p>
       <w:pPr>
         <w:rPr>
-          <w:rFonts w:ascii="SimSun" w:eastAsia="SimSun" w:hAnsi="SimSun"/>
-          <w:sz w:val="18"/>
-          <w:szCs w:val="18"/>
-          <w:lang w:val="en-US"/>
-        </w:rPr>
-      </w:pPr>
-      <w:r>
-        <w:rPr>
-          <w:rFonts w:ascii="SimSun" w:eastAsia="SimSun" w:hAnsi="SimSun" w:hint="eastAsia"/>
+          <w:rFonts w:ascii="宋体" w:eastAsia="宋体" w:hAnsi="宋体"/>
+          <w:sz w:val="18"/>
+          <w:szCs w:val="18"/>
+          <w:lang w:val="en-US"/>
+        </w:rPr>
+      </w:pPr>
+      <w:r>
+        <w:rPr>
+          <w:rFonts w:ascii="宋体" w:eastAsia="宋体" w:hAnsi="宋体" w:hint="eastAsia"/>
           <w:sz w:val="18"/>
           <w:szCs w:val="18"/>
           <w:lang w:val="en-US"/>
@@ -2892,15 +2907,15 @@
     <w:p>
       <w:pPr>
         <w:rPr>
-          <w:rFonts w:ascii="SimSun" w:eastAsia="SimSun" w:hAnsi="SimSun"/>
-          <w:sz w:val="18"/>
-          <w:szCs w:val="18"/>
-          <w:lang w:val="en-US"/>
-        </w:rPr>
-      </w:pPr>
-      <w:r>
-        <w:rPr>
-          <w:rFonts w:ascii="SimSun" w:eastAsia="SimSun" w:hAnsi="SimSun"/>
+          <w:rFonts w:ascii="宋体" w:eastAsia="宋体" w:hAnsi="宋体"/>
+          <w:sz w:val="18"/>
+          <w:szCs w:val="18"/>
+          <w:lang w:val="en-US"/>
+        </w:rPr>
+      </w:pPr>
+      <w:r>
+        <w:rPr>
+          <w:rFonts w:ascii="宋体" w:eastAsia="宋体" w:hAnsi="宋体"/>
           <w:sz w:val="18"/>
           <w:szCs w:val="18"/>
           <w:lang w:val="en-US"/>
@@ -2909,7 +2924,7 @@
       </w:r>
       <w:r>
         <w:rPr>
-          <w:rFonts w:ascii="SimSun" w:eastAsia="SimSun" w:hAnsi="SimSun" w:hint="eastAsia"/>
+          <w:rFonts w:ascii="宋体" w:eastAsia="宋体" w:hAnsi="宋体" w:hint="eastAsia"/>
           <w:sz w:val="18"/>
           <w:szCs w:val="18"/>
           <w:lang w:val="en-US"/>
@@ -2920,15 +2935,15 @@
     <w:p>
       <w:pPr>
         <w:rPr>
-          <w:rFonts w:ascii="SimSun" w:eastAsia="SimSun" w:hAnsi="SimSun"/>
-          <w:sz w:val="18"/>
-          <w:szCs w:val="18"/>
-          <w:lang w:val="en-US"/>
-        </w:rPr>
-      </w:pPr>
-      <w:r>
-        <w:rPr>
-          <w:rFonts w:ascii="SimSun" w:eastAsia="SimSun" w:hAnsi="SimSun" w:hint="eastAsia"/>
+          <w:rFonts w:ascii="宋体" w:eastAsia="宋体" w:hAnsi="宋体"/>
+          <w:sz w:val="18"/>
+          <w:szCs w:val="18"/>
+          <w:lang w:val="en-US"/>
+        </w:rPr>
+      </w:pPr>
+      <w:r>
+        <w:rPr>
+          <w:rFonts w:ascii="宋体" w:eastAsia="宋体" w:hAnsi="宋体" w:hint="eastAsia"/>
           <w:sz w:val="18"/>
           <w:szCs w:val="18"/>
           <w:lang w:val="en-US"/>
@@ -2939,15 +2954,15 @@
     <w:p>
       <w:pPr>
         <w:rPr>
-          <w:rFonts w:ascii="SimSun" w:eastAsia="SimSun" w:hAnsi="SimSun"/>
-          <w:sz w:val="18"/>
-          <w:szCs w:val="18"/>
-          <w:lang w:val="en-US"/>
-        </w:rPr>
-      </w:pPr>
-      <w:r>
-        <w:rPr>
-          <w:rFonts w:ascii="SimSun" w:eastAsia="SimSun" w:hAnsi="SimSun"/>
+          <w:rFonts w:ascii="宋体" w:eastAsia="宋体" w:hAnsi="宋体"/>
+          <w:sz w:val="18"/>
+          <w:szCs w:val="18"/>
+          <w:lang w:val="en-US"/>
+        </w:rPr>
+      </w:pPr>
+      <w:r>
+        <w:rPr>
+          <w:rFonts w:ascii="宋体" w:eastAsia="宋体" w:hAnsi="宋体"/>
           <w:sz w:val="18"/>
           <w:szCs w:val="18"/>
           <w:lang w:val="en-US"/>
@@ -2956,7 +2971,7 @@
       </w:r>
       <w:r>
         <w:rPr>
-          <w:rFonts w:ascii="SimSun" w:eastAsia="SimSun" w:hAnsi="SimSun" w:hint="eastAsia"/>
+          <w:rFonts w:ascii="宋体" w:eastAsia="宋体" w:hAnsi="宋体" w:hint="eastAsia"/>
           <w:sz w:val="18"/>
           <w:szCs w:val="18"/>
           <w:lang w:val="en-US"/>
@@ -2967,7 +2982,7 @@
         <w:r>
           <w:rPr>
             <w:rStyle w:val="Hyperlink"/>
-            <w:rFonts w:ascii="SimSun" w:eastAsia="SimSun" w:hAnsi="SimSun" w:hint="eastAsia"/>
+            <w:rFonts w:ascii="宋体" w:eastAsia="宋体" w:hAnsi="宋体" w:hint="eastAsia"/>
             <w:sz w:val="18"/>
             <w:szCs w:val="18"/>
             <w:lang w:val="en-US"/>
@@ -2979,25 +2994,25 @@
     <w:p>
       <w:pPr>
         <w:rPr>
-          <w:rFonts w:ascii="SimSun" w:eastAsia="SimSun" w:hAnsi="SimSun"/>
-          <w:sz w:val="18"/>
-          <w:szCs w:val="18"/>
-          <w:lang w:val="en-US"/>
-        </w:rPr>
-      </w:pPr>
-    </w:p>
-    <w:p>
-      <w:pPr>
-        <w:rPr>
-          <w:rFonts w:ascii="SimSun" w:eastAsia="SimSun" w:hAnsi="SimSun"/>
-          <w:sz w:val="18"/>
-          <w:szCs w:val="18"/>
-          <w:lang w:val="en-US"/>
-        </w:rPr>
-      </w:pPr>
-      <w:r>
-        <w:rPr>
-          <w:rFonts w:ascii="SimSun" w:eastAsia="SimSun" w:hAnsi="SimSun" w:hint="eastAsia"/>
+          <w:rFonts w:ascii="宋体" w:eastAsia="宋体" w:hAnsi="宋体"/>
+          <w:sz w:val="18"/>
+          <w:szCs w:val="18"/>
+          <w:lang w:val="en-US"/>
+        </w:rPr>
+      </w:pPr>
+    </w:p>
+    <w:p>
+      <w:pPr>
+        <w:rPr>
+          <w:rFonts w:ascii="宋体" w:eastAsia="宋体" w:hAnsi="宋体"/>
+          <w:sz w:val="18"/>
+          <w:szCs w:val="18"/>
+          <w:lang w:val="en-US"/>
+        </w:rPr>
+      </w:pPr>
+      <w:r>
+        <w:rPr>
+          <w:rFonts w:ascii="宋体" w:eastAsia="宋体" w:hAnsi="宋体" w:hint="eastAsia"/>
           <w:sz w:val="18"/>
           <w:szCs w:val="18"/>
           <w:lang w:val="en-US"/>
@@ -3008,15 +3023,15 @@
     <w:p>
       <w:pPr>
         <w:rPr>
-          <w:rFonts w:ascii="SimSun" w:eastAsia="SimSun" w:hAnsi="SimSun"/>
-          <w:sz w:val="18"/>
-          <w:szCs w:val="18"/>
-          <w:lang w:val="en-US"/>
-        </w:rPr>
-      </w:pPr>
-      <w:r>
-        <w:rPr>
-          <w:rFonts w:ascii="SimSun" w:eastAsia="SimSun" w:hAnsi="SimSun"/>
+          <w:rFonts w:ascii="宋体" w:eastAsia="宋体" w:hAnsi="宋体"/>
+          <w:sz w:val="18"/>
+          <w:szCs w:val="18"/>
+          <w:lang w:val="en-US"/>
+        </w:rPr>
+      </w:pPr>
+      <w:r>
+        <w:rPr>
+          <w:rFonts w:ascii="宋体" w:eastAsia="宋体" w:hAnsi="宋体"/>
           <w:sz w:val="18"/>
           <w:szCs w:val="18"/>
           <w:lang w:val="en-US"/>
@@ -3028,15 +3043,15 @@
     <w:p>
       <w:pPr>
         <w:rPr>
-          <w:rFonts w:ascii="SimSun" w:eastAsia="SimSun" w:hAnsi="SimSun"/>
-          <w:sz w:val="18"/>
-          <w:szCs w:val="18"/>
-          <w:lang w:val="en-US"/>
-        </w:rPr>
-      </w:pPr>
-      <w:r>
-        <w:rPr>
-          <w:rFonts w:ascii="SimSun" w:eastAsia="SimSun" w:hAnsi="SimSun" w:hint="eastAsia"/>
+          <w:rFonts w:ascii="宋体" w:eastAsia="宋体" w:hAnsi="宋体"/>
+          <w:sz w:val="18"/>
+          <w:szCs w:val="18"/>
+          <w:lang w:val="en-US"/>
+        </w:rPr>
+      </w:pPr>
+      <w:r>
+        <w:rPr>
+          <w:rFonts w:ascii="宋体" w:eastAsia="宋体" w:hAnsi="宋体" w:hint="eastAsia"/>
           <w:sz w:val="18"/>
           <w:szCs w:val="18"/>
           <w:lang w:val="en-US"/>
@@ -3047,15 +3062,15 @@
     <w:p>
       <w:pPr>
         <w:rPr>
-          <w:rFonts w:ascii="SimSun" w:eastAsia="SimSun" w:hAnsi="SimSun"/>
-          <w:sz w:val="18"/>
-          <w:szCs w:val="18"/>
-          <w:lang w:val="en-US"/>
-        </w:rPr>
-      </w:pPr>
-      <w:r>
-        <w:rPr>
-          <w:rFonts w:ascii="SimSun" w:eastAsia="SimSun" w:hAnsi="SimSun" w:hint="eastAsia"/>
+          <w:rFonts w:ascii="宋体" w:eastAsia="宋体" w:hAnsi="宋体"/>
+          <w:sz w:val="18"/>
+          <w:szCs w:val="18"/>
+          <w:lang w:val="en-US"/>
+        </w:rPr>
+      </w:pPr>
+      <w:r>
+        <w:rPr>
+          <w:rFonts w:ascii="宋体" w:eastAsia="宋体" w:hAnsi="宋体" w:hint="eastAsia"/>
           <w:sz w:val="18"/>
           <w:szCs w:val="18"/>
           <w:lang w:val="en-US"/>
@@ -3066,15 +3081,15 @@
     <w:p>
       <w:pPr>
         <w:rPr>
-          <w:rFonts w:ascii="SimSun" w:eastAsia="SimSun" w:hAnsi="SimSun"/>
-          <w:sz w:val="18"/>
-          <w:szCs w:val="18"/>
-          <w:lang w:val="en-US"/>
-        </w:rPr>
-      </w:pPr>
-      <w:r>
-        <w:rPr>
-          <w:rFonts w:ascii="SimSun" w:eastAsia="SimSun" w:hAnsi="SimSun" w:hint="eastAsia"/>
+          <w:rFonts w:ascii="宋体" w:eastAsia="宋体" w:hAnsi="宋体"/>
+          <w:sz w:val="18"/>
+          <w:szCs w:val="18"/>
+          <w:lang w:val="en-US"/>
+        </w:rPr>
+      </w:pPr>
+      <w:r>
+        <w:rPr>
+          <w:rFonts w:ascii="宋体" w:eastAsia="宋体" w:hAnsi="宋体" w:hint="eastAsia"/>
           <w:sz w:val="18"/>
           <w:szCs w:val="18"/>
           <w:lang w:val="en-US"/>
@@ -3085,15 +3100,15 @@
     <w:p>
       <w:pPr>
         <w:rPr>
-          <w:rFonts w:ascii="SimSun" w:eastAsia="SimSun" w:hAnsi="SimSun"/>
-          <w:sz w:val="18"/>
-          <w:szCs w:val="18"/>
-          <w:lang w:val="en-US"/>
-        </w:rPr>
-      </w:pPr>
-      <w:r>
-        <w:rPr>
-          <w:rFonts w:ascii="SimSun" w:eastAsia="SimSun" w:hAnsi="SimSun" w:hint="eastAsia"/>
+          <w:rFonts w:ascii="宋体" w:eastAsia="宋体" w:hAnsi="宋体"/>
+          <w:sz w:val="18"/>
+          <w:szCs w:val="18"/>
+          <w:lang w:val="en-US"/>
+        </w:rPr>
+      </w:pPr>
+      <w:r>
+        <w:rPr>
+          <w:rFonts w:ascii="宋体" w:eastAsia="宋体" w:hAnsi="宋体" w:hint="eastAsia"/>
           <w:sz w:val="18"/>
           <w:szCs w:val="18"/>
           <w:lang w:val="en-US"/>
@@ -3104,15 +3119,15 @@
     <w:p>
       <w:pPr>
         <w:rPr>
-          <w:rFonts w:ascii="SimSun" w:eastAsia="SimSun" w:hAnsi="SimSun"/>
-          <w:sz w:val="18"/>
-          <w:szCs w:val="18"/>
-          <w:lang w:val="en-US"/>
-        </w:rPr>
-      </w:pPr>
-      <w:r>
-        <w:rPr>
-          <w:rFonts w:ascii="SimSun" w:eastAsia="SimSun" w:hAnsi="SimSun" w:hint="eastAsia"/>
+          <w:rFonts w:ascii="宋体" w:eastAsia="宋体" w:hAnsi="宋体"/>
+          <w:sz w:val="18"/>
+          <w:szCs w:val="18"/>
+          <w:lang w:val="en-US"/>
+        </w:rPr>
+      </w:pPr>
+      <w:r>
+        <w:rPr>
+          <w:rFonts w:ascii="宋体" w:eastAsia="宋体" w:hAnsi="宋体" w:hint="eastAsia"/>
           <w:sz w:val="18"/>
           <w:szCs w:val="18"/>
           <w:lang w:val="en-US"/>
@@ -3123,15 +3138,15 @@
     <w:p>
       <w:pPr>
         <w:rPr>
-          <w:rFonts w:ascii="SimSun" w:eastAsia="SimSun" w:hAnsi="SimSun"/>
-          <w:sz w:val="18"/>
-          <w:szCs w:val="18"/>
-          <w:lang w:val="en-US"/>
-        </w:rPr>
-      </w:pPr>
-      <w:r>
-        <w:rPr>
-          <w:rFonts w:ascii="SimSun" w:eastAsia="SimSun" w:hAnsi="SimSun" w:hint="eastAsia"/>
+          <w:rFonts w:ascii="宋体" w:eastAsia="宋体" w:hAnsi="宋体"/>
+          <w:sz w:val="18"/>
+          <w:szCs w:val="18"/>
+          <w:lang w:val="en-US"/>
+        </w:rPr>
+      </w:pPr>
+      <w:r>
+        <w:rPr>
+          <w:rFonts w:ascii="宋体" w:eastAsia="宋体" w:hAnsi="宋体" w:hint="eastAsia"/>
           <w:sz w:val="18"/>
           <w:szCs w:val="18"/>
           <w:lang w:val="en-US"/>
@@ -3142,15 +3157,15 @@
     <w:p>
       <w:pPr>
         <w:rPr>
-          <w:rFonts w:ascii="SimSun" w:eastAsia="SimSun" w:hAnsi="SimSun"/>
-          <w:sz w:val="18"/>
-          <w:szCs w:val="18"/>
-          <w:lang w:val="en-US"/>
-        </w:rPr>
-      </w:pPr>
-      <w:r>
-        <w:rPr>
-          <w:rFonts w:ascii="SimSun" w:eastAsia="SimSun" w:hAnsi="SimSun" w:hint="eastAsia"/>
+          <w:rFonts w:ascii="宋体" w:eastAsia="宋体" w:hAnsi="宋体"/>
+          <w:sz w:val="18"/>
+          <w:szCs w:val="18"/>
+          <w:lang w:val="en-US"/>
+        </w:rPr>
+      </w:pPr>
+      <w:r>
+        <w:rPr>
+          <w:rFonts w:ascii="宋体" w:eastAsia="宋体" w:hAnsi="宋体" w:hint="eastAsia"/>
           <w:sz w:val="18"/>
           <w:szCs w:val="18"/>
           <w:lang w:val="en-US"/>
@@ -3161,15 +3176,15 @@
     <w:p>
       <w:pPr>
         <w:rPr>
-          <w:rFonts w:ascii="SimSun" w:eastAsia="SimSun" w:hAnsi="SimSun"/>
-          <w:sz w:val="18"/>
-          <w:szCs w:val="18"/>
-          <w:lang w:val="en-US"/>
-        </w:rPr>
-      </w:pPr>
-      <w:r>
-        <w:rPr>
-          <w:rFonts w:ascii="SimSun" w:eastAsia="SimSun" w:hAnsi="SimSun" w:hint="eastAsia"/>
+          <w:rFonts w:ascii="宋体" w:eastAsia="宋体" w:hAnsi="宋体"/>
+          <w:sz w:val="18"/>
+          <w:szCs w:val="18"/>
+          <w:lang w:val="en-US"/>
+        </w:rPr>
+      </w:pPr>
+      <w:r>
+        <w:rPr>
+          <w:rFonts w:ascii="宋体" w:eastAsia="宋体" w:hAnsi="宋体" w:hint="eastAsia"/>
           <w:sz w:val="18"/>
           <w:szCs w:val="18"/>
           <w:lang w:val="en-US"/>
@@ -3180,15 +3195,15 @@
     <w:p>
       <w:pPr>
         <w:rPr>
-          <w:rFonts w:ascii="SimSun" w:eastAsia="SimSun" w:hAnsi="SimSun"/>
-          <w:sz w:val="18"/>
-          <w:szCs w:val="18"/>
-          <w:lang w:val="en-US"/>
-        </w:rPr>
-      </w:pPr>
-      <w:r>
-        <w:rPr>
-          <w:rFonts w:ascii="SimSun" w:eastAsia="SimSun" w:hAnsi="SimSun" w:hint="eastAsia"/>
+          <w:rFonts w:ascii="宋体" w:eastAsia="宋体" w:hAnsi="宋体"/>
+          <w:sz w:val="18"/>
+          <w:szCs w:val="18"/>
+          <w:lang w:val="en-US"/>
+        </w:rPr>
+      </w:pPr>
+      <w:r>
+        <w:rPr>
+          <w:rFonts w:ascii="宋体" w:eastAsia="宋体" w:hAnsi="宋体" w:hint="eastAsia"/>
           <w:sz w:val="18"/>
           <w:szCs w:val="18"/>
           <w:lang w:val="en-US"/>
@@ -3199,15 +3214,15 @@
     <w:p>
       <w:pPr>
         <w:rPr>
-          <w:rFonts w:ascii="SimSun" w:eastAsia="SimSun" w:hAnsi="SimSun"/>
-          <w:sz w:val="18"/>
-          <w:szCs w:val="18"/>
-          <w:lang w:val="en-US"/>
-        </w:rPr>
-      </w:pPr>
-      <w:r>
-        <w:rPr>
-          <w:rFonts w:ascii="SimSun" w:eastAsia="SimSun" w:hAnsi="SimSun"/>
+          <w:rFonts w:ascii="宋体" w:eastAsia="宋体" w:hAnsi="宋体"/>
+          <w:sz w:val="18"/>
+          <w:szCs w:val="18"/>
+          <w:lang w:val="en-US"/>
+        </w:rPr>
+      </w:pPr>
+      <w:r>
+        <w:rPr>
+          <w:rFonts w:ascii="宋体" w:eastAsia="宋体" w:hAnsi="宋体"/>
           <w:sz w:val="18"/>
           <w:szCs w:val="18"/>
           <w:lang w:val="en-US"/>
@@ -3216,7 +3231,7 @@
       </w:r>
       <w:r>
         <w:rPr>
-          <w:rFonts w:ascii="SimSun" w:eastAsia="SimSun" w:hAnsi="SimSun" w:hint="eastAsia"/>
+          <w:rFonts w:ascii="宋体" w:eastAsia="宋体" w:hAnsi="宋体" w:hint="eastAsia"/>
           <w:sz w:val="18"/>
           <w:szCs w:val="18"/>
           <w:lang w:val="en-US"/>
@@ -3225,7 +3240,7 @@
       </w:r>
       <w:r>
         <w:rPr>
-          <w:rFonts w:ascii="SimSun" w:eastAsia="SimSun" w:hAnsi="SimSun"/>
+          <w:rFonts w:ascii="宋体" w:eastAsia="宋体" w:hAnsi="宋体"/>
           <w:sz w:val="18"/>
           <w:szCs w:val="18"/>
           <w:lang w:val="en-US"/>
@@ -3234,7 +3249,7 @@
       </w:r>
       <w:r>
         <w:rPr>
-          <w:rFonts w:ascii="SimSun" w:eastAsia="SimSun" w:hAnsi="SimSun" w:hint="eastAsia"/>
+          <w:rFonts w:ascii="宋体" w:eastAsia="宋体" w:hAnsi="宋体" w:hint="eastAsia"/>
           <w:sz w:val="18"/>
           <w:szCs w:val="18"/>
           <w:lang w:val="en-US"/>
@@ -3243,7 +3258,7 @@
       </w:r>
       <w:r>
         <w:rPr>
-          <w:rFonts w:ascii="SimSun" w:eastAsia="SimSun" w:hAnsi="SimSun"/>
+          <w:rFonts w:ascii="宋体" w:eastAsia="宋体" w:hAnsi="宋体"/>
           <w:sz w:val="18"/>
           <w:szCs w:val="18"/>
           <w:lang w:val="en-US"/>
@@ -3252,7 +3267,7 @@
       </w:r>
       <w:r>
         <w:rPr>
-          <w:rFonts w:ascii="SimSun" w:eastAsia="SimSun" w:hAnsi="SimSun" w:hint="eastAsia"/>
+          <w:rFonts w:ascii="宋体" w:eastAsia="宋体" w:hAnsi="宋体" w:hint="eastAsia"/>
           <w:sz w:val="18"/>
           <w:szCs w:val="18"/>
           <w:lang w:val="en-US"/>
@@ -3261,7 +3276,7 @@
       </w:r>
       <w:r>
         <w:rPr>
-          <w:rFonts w:ascii="SimSun" w:eastAsia="SimSun" w:hAnsi="SimSun"/>
+          <w:rFonts w:ascii="宋体" w:eastAsia="宋体" w:hAnsi="宋体"/>
           <w:sz w:val="18"/>
           <w:szCs w:val="18"/>
           <w:lang w:val="en-US"/>
@@ -3270,7 +3285,7 @@
       </w:r>
       <w:r>
         <w:rPr>
-          <w:rFonts w:ascii="SimSun" w:eastAsia="SimSun" w:hAnsi="SimSun" w:hint="eastAsia"/>
+          <w:rFonts w:ascii="宋体" w:eastAsia="宋体" w:hAnsi="宋体" w:hint="eastAsia"/>
           <w:sz w:val="18"/>
           <w:szCs w:val="18"/>
           <w:lang w:val="en-US"/>
@@ -3279,7 +3294,7 @@
       </w:r>
       <w:r>
         <w:rPr>
-          <w:rFonts w:ascii="SimSun" w:eastAsia="SimSun" w:hAnsi="SimSun"/>
+          <w:rFonts w:ascii="宋体" w:eastAsia="宋体" w:hAnsi="宋体"/>
           <w:sz w:val="18"/>
           <w:szCs w:val="18"/>
           <w:lang w:val="en-US"/>
@@ -3288,7 +3303,7 @@
       </w:r>
       <w:r>
         <w:rPr>
-          <w:rFonts w:ascii="SimSun" w:eastAsia="SimSun" w:hAnsi="SimSun" w:hint="eastAsia"/>
+          <w:rFonts w:ascii="宋体" w:eastAsia="宋体" w:hAnsi="宋体" w:hint="eastAsia"/>
           <w:sz w:val="18"/>
           <w:szCs w:val="18"/>
           <w:lang w:val="en-US"/>
@@ -3297,7 +3312,7 @@
       </w:r>
       <w:r>
         <w:rPr>
-          <w:rFonts w:ascii="SimSun" w:eastAsia="SimSun" w:hAnsi="SimSun"/>
+          <w:rFonts w:ascii="宋体" w:eastAsia="宋体" w:hAnsi="宋体"/>
           <w:sz w:val="18"/>
           <w:szCs w:val="18"/>
           <w:lang w:val="en-US"/>
@@ -3306,7 +3321,7 @@
       </w:r>
       <w:r>
         <w:rPr>
-          <w:rFonts w:ascii="SimSun" w:eastAsia="SimSun" w:hAnsi="SimSun" w:hint="eastAsia"/>
+          <w:rFonts w:ascii="宋体" w:eastAsia="宋体" w:hAnsi="宋体" w:hint="eastAsia"/>
           <w:sz w:val="18"/>
           <w:szCs w:val="18"/>
           <w:lang w:val="en-US"/>
@@ -3315,7 +3330,7 @@
       </w:r>
       <w:r>
         <w:rPr>
-          <w:rFonts w:ascii="SimSun" w:eastAsia="SimSun" w:hAnsi="SimSun"/>
+          <w:rFonts w:ascii="宋体" w:eastAsia="宋体" w:hAnsi="宋体"/>
           <w:sz w:val="18"/>
           <w:szCs w:val="18"/>
           <w:lang w:val="en-US"/>
@@ -3324,7 +3339,7 @@
       </w:r>
       <w:r>
         <w:rPr>
-          <w:rFonts w:ascii="SimSun" w:eastAsia="SimSun" w:hAnsi="SimSun" w:hint="eastAsia"/>
+          <w:rFonts w:ascii="宋体" w:eastAsia="宋体" w:hAnsi="宋体" w:hint="eastAsia"/>
           <w:sz w:val="18"/>
           <w:szCs w:val="18"/>
           <w:lang w:val="en-US"/>
@@ -3333,7 +3348,7 @@
       </w:r>
       <w:r>
         <w:rPr>
-          <w:rFonts w:ascii="SimSun" w:eastAsia="SimSun" w:hAnsi="SimSun" w:hint="eastAsia"/>
+          <w:rFonts w:ascii="宋体" w:eastAsia="宋体" w:hAnsi="宋体" w:hint="eastAsia"/>
           <w:sz w:val="18"/>
           <w:szCs w:val="18"/>
           <w:lang w:val="en-US"/>
@@ -3344,15 +3359,15 @@
     <w:p>
       <w:pPr>
         <w:rPr>
-          <w:rFonts w:ascii="SimSun" w:eastAsia="SimSun" w:hAnsi="SimSun"/>
-          <w:sz w:val="18"/>
-          <w:szCs w:val="18"/>
-          <w:lang w:val="en-US"/>
-        </w:rPr>
-      </w:pPr>
-      <w:r>
-        <w:rPr>
-          <w:rFonts w:ascii="SimSun" w:eastAsia="SimSun" w:hAnsi="SimSun" w:hint="eastAsia"/>
+          <w:rFonts w:ascii="宋体" w:eastAsia="宋体" w:hAnsi="宋体"/>
+          <w:sz w:val="18"/>
+          <w:szCs w:val="18"/>
+          <w:lang w:val="en-US"/>
+        </w:rPr>
+      </w:pPr>
+      <w:r>
+        <w:rPr>
+          <w:rFonts w:ascii="宋体" w:eastAsia="宋体" w:hAnsi="宋体" w:hint="eastAsia"/>
           <w:sz w:val="18"/>
           <w:szCs w:val="18"/>
           <w:lang w:val="en-US"/>
@@ -3361,7 +3376,7 @@
       </w:r>
       <w:r>
         <w:rPr>
-          <w:rFonts w:ascii="SimSun" w:eastAsia="SimSun" w:hAnsi="SimSun"/>
+          <w:rFonts w:ascii="宋体" w:eastAsia="宋体" w:hAnsi="宋体"/>
           <w:sz w:val="18"/>
           <w:szCs w:val="18"/>
           <w:lang w:val="en-US"/>
@@ -3372,15 +3387,15 @@
     <w:p>
       <w:pPr>
         <w:rPr>
-          <w:rFonts w:ascii="SimSun" w:eastAsia="SimSun" w:hAnsi="SimSun"/>
-          <w:sz w:val="18"/>
-          <w:szCs w:val="18"/>
-          <w:lang w:val="en-US"/>
-        </w:rPr>
-      </w:pPr>
-      <w:r>
-        <w:rPr>
-          <w:rFonts w:ascii="SimSun" w:eastAsia="SimSun" w:hAnsi="SimSun"/>
+          <w:rFonts w:ascii="宋体" w:eastAsia="宋体" w:hAnsi="宋体"/>
+          <w:sz w:val="18"/>
+          <w:szCs w:val="18"/>
+          <w:lang w:val="en-US"/>
+        </w:rPr>
+      </w:pPr>
+      <w:r>
+        <w:rPr>
+          <w:rFonts w:ascii="宋体" w:eastAsia="宋体" w:hAnsi="宋体"/>
           <w:sz w:val="18"/>
           <w:szCs w:val="18"/>
           <w:lang w:val="en-US"/>
@@ -3389,7 +3404,7 @@
       </w:r>
       <w:r>
         <w:rPr>
-          <w:rFonts w:ascii="SimSun" w:eastAsia="SimSun" w:hAnsi="SimSun" w:hint="eastAsia"/>
+          <w:rFonts w:ascii="宋体" w:eastAsia="宋体" w:hAnsi="宋体" w:hint="eastAsia"/>
           <w:sz w:val="18"/>
           <w:szCs w:val="18"/>
           <w:lang w:val="en-US"/>
@@ -3398,7 +3413,7 @@
       </w:r>
       <w:r>
         <w:rPr>
-          <w:rFonts w:ascii="SimSun" w:eastAsia="SimSun" w:hAnsi="SimSun" w:hint="eastAsia"/>
+          <w:rFonts w:ascii="宋体" w:eastAsia="宋体" w:hAnsi="宋体" w:hint="eastAsia"/>
           <w:sz w:val="18"/>
           <w:szCs w:val="18"/>
           <w:lang w:val="en-US"/>
@@ -3407,7 +3422,7 @@
       </w:r>
       <w:r>
         <w:rPr>
-          <w:rFonts w:ascii="SimSun" w:eastAsia="SimSun" w:hAnsi="SimSun"/>
+          <w:rFonts w:ascii="宋体" w:eastAsia="宋体" w:hAnsi="宋体"/>
           <w:sz w:val="18"/>
           <w:szCs w:val="18"/>
           <w:lang w:val="en-US"/>
@@ -3416,7 +3431,7 @@
       </w:r>
       <w:r>
         <w:rPr>
-          <w:rFonts w:ascii="SimSun" w:eastAsia="SimSun" w:hAnsi="SimSun" w:hint="eastAsia"/>
+          <w:rFonts w:ascii="宋体" w:eastAsia="宋体" w:hAnsi="宋体" w:hint="eastAsia"/>
           <w:sz w:val="18"/>
           <w:szCs w:val="18"/>
           <w:lang w:val="en-US"/>
@@ -3425,7 +3440,7 @@
       </w:r>
       <w:r>
         <w:rPr>
-          <w:rFonts w:ascii="SimSun" w:eastAsia="SimSun" w:hAnsi="SimSun"/>
+          <w:rFonts w:ascii="宋体" w:eastAsia="宋体" w:hAnsi="宋体"/>
           <w:sz w:val="18"/>
           <w:szCs w:val="18"/>
           <w:lang w:val="en-US"/>
@@ -3436,15 +3451,15 @@
     <w:p>
       <w:pPr>
         <w:rPr>
-          <w:rFonts w:ascii="SimSun" w:eastAsia="SimSun" w:hAnsi="SimSun"/>
-          <w:sz w:val="18"/>
-          <w:szCs w:val="18"/>
-          <w:lang w:val="en-US"/>
-        </w:rPr>
-      </w:pPr>
-      <w:r>
-        <w:rPr>
-          <w:rFonts w:ascii="SimSun" w:eastAsia="SimSun" w:hAnsi="SimSun"/>
+          <w:rFonts w:ascii="宋体" w:eastAsia="宋体" w:hAnsi="宋体"/>
+          <w:sz w:val="18"/>
+          <w:szCs w:val="18"/>
+          <w:lang w:val="en-US"/>
+        </w:rPr>
+      </w:pPr>
+      <w:r>
+        <w:rPr>
+          <w:rFonts w:ascii="宋体" w:eastAsia="宋体" w:hAnsi="宋体"/>
           <w:sz w:val="18"/>
           <w:szCs w:val="18"/>
           <w:lang w:val="en-US"/>
@@ -3529,7 +3544,7 @@
       </w:pPr>
     </w:pPrDefault>
   </w:docDefaults>
-  <w:latentStyles w:defLockedState="0" w:defUIPriority="99" w:defSemiHidden="0" w:defUnhideWhenUsed="0" w:defQFormat="0" w:count="376">
+  <w:latentStyles w:defLockedState="0" w:defUIPriority="99" w:defSemiHidden="0" w:defUnhideWhenUsed="0" w:defQFormat="0" w:count="375">
     <w:lsdException w:name="Normal" w:uiPriority="0" w:qFormat="1"/>
     <w:lsdException w:name="heading 1" w:uiPriority="9" w:qFormat="1"/>
     <w:lsdException w:name="heading 2" w:semiHidden="1" w:uiPriority="9" w:unhideWhenUsed="1" w:qFormat="1"/>
@@ -3635,6 +3650,7 @@
     <w:lsdException w:name="HTML Sample" w:semiHidden="1" w:unhideWhenUsed="1"/>
     <w:lsdException w:name="HTML Typewriter" w:semiHidden="1" w:unhideWhenUsed="1"/>
     <w:lsdException w:name="HTML Variable" w:semiHidden="1" w:unhideWhenUsed="1"/>
+    <w:lsdException w:name="Normal Table" w:semiHidden="1" w:unhideWhenUsed="1"/>
     <w:lsdException w:name="annotation subject" w:semiHidden="1" w:unhideWhenUsed="1"/>
     <w:lsdException w:name="No List" w:semiHidden="1" w:unhideWhenUsed="1"/>
     <w:lsdException w:name="Outline List 1" w:semiHidden="1" w:unhideWhenUsed="1"/>
@@ -3681,8 +3697,10 @@
     <w:lsdException w:name="Table Subtle 2" w:semiHidden="1" w:unhideWhenUsed="1"/>
     <w:lsdException w:name="Table Web 1" w:semiHidden="1" w:unhideWhenUsed="1"/>
     <w:lsdException w:name="Table Web 2" w:semiHidden="1" w:unhideWhenUsed="1"/>
+    <w:lsdException w:name="Table Web 3" w:semiHidden="1" w:unhideWhenUsed="1"/>
     <w:lsdException w:name="Balloon Text" w:semiHidden="1" w:unhideWhenUsed="1"/>
     <w:lsdException w:name="Table Grid" w:uiPriority="39"/>
+    <w:lsdException w:name="Table Theme" w:semiHidden="1" w:unhideWhenUsed="1"/>
     <w:lsdException w:name="Placeholder Text" w:semiHidden="1"/>
     <w:lsdException w:name="No Spacing" w:uiPriority="1" w:qFormat="1"/>
     <w:lsdException w:name="Light Shading" w:uiPriority="60"/>
@@ -3902,7 +3920,6 @@
     <w:lsdException w:name="Smart Hyperlink" w:semiHidden="1" w:unhideWhenUsed="1"/>
     <w:lsdException w:name="Hashtag" w:semiHidden="1" w:unhideWhenUsed="1"/>
     <w:lsdException w:name="Unresolved Mention" w:semiHidden="1" w:unhideWhenUsed="1"/>
-    <w:lsdException w:name="Smart Link" w:semiHidden="1" w:unhideWhenUsed="1"/>
   </w:latentStyles>
   <w:style w:type="paragraph" w:default="1" w:styleId="Normal">
     <w:name w:val="Normal"/>

--- a/Linux服务器/Linux知识.docx
+++ b/Linux服务器/Linux知识.docx
@@ -221,7 +221,27 @@
           <w:szCs w:val="18"/>
           <w:lang w:val="en-US"/>
         </w:rPr>
-        <w:t>打包同时使用gzip进行压缩。</w:t>
+        <w:t>打包同时使用</w:t>
+      </w:r>
+      <w:proofErr w:type="spellStart"/>
+      <w:r>
+        <w:rPr>
+          <w:rFonts w:ascii="宋体" w:eastAsia="宋体" w:hAnsi="宋体" w:hint="eastAsia"/>
+          <w:sz w:val="18"/>
+          <w:szCs w:val="18"/>
+          <w:lang w:val="en-US"/>
+        </w:rPr>
+        <w:t>gzip</w:t>
+      </w:r>
+      <w:proofErr w:type="spellEnd"/>
+      <w:r>
+        <w:rPr>
+          <w:rFonts w:ascii="宋体" w:eastAsia="宋体" w:hAnsi="宋体" w:hint="eastAsia"/>
+          <w:sz w:val="18"/>
+          <w:szCs w:val="18"/>
+          <w:lang w:val="en-US"/>
+        </w:rPr>
+        <w:t>进行压缩。</w:t>
       </w:r>
     </w:p>
     <w:p>
@@ -260,14 +280,25 @@
         </w:rPr>
         <w:t>要将程序放在Linux的后台执行，并且忽略挂起信号，一直运行。</w:t>
       </w:r>
-      <w:r>
-        <w:rPr>
-          <w:rFonts w:ascii="宋体" w:eastAsia="宋体" w:hAnsi="宋体" w:hint="eastAsia"/>
-          <w:sz w:val="18"/>
-          <w:szCs w:val="18"/>
-          <w:lang w:val="en-US"/>
-        </w:rPr>
-        <w:t>nohup command &gt;/dev/null 2&gt;&amp;1 &amp;</w:t>
+      <w:proofErr w:type="spellStart"/>
+      <w:r>
+        <w:rPr>
+          <w:rFonts w:ascii="宋体" w:eastAsia="宋体" w:hAnsi="宋体" w:hint="eastAsia"/>
+          <w:sz w:val="18"/>
+          <w:szCs w:val="18"/>
+          <w:lang w:val="en-US"/>
+        </w:rPr>
+        <w:t>nohup</w:t>
+      </w:r>
+      <w:proofErr w:type="spellEnd"/>
+      <w:r>
+        <w:rPr>
+          <w:rFonts w:ascii="宋体" w:eastAsia="宋体" w:hAnsi="宋体" w:hint="eastAsia"/>
+          <w:sz w:val="18"/>
+          <w:szCs w:val="18"/>
+          <w:lang w:val="en-US"/>
+        </w:rPr>
+        <w:t xml:space="preserve"> command &gt;/dev/null 2&gt;&amp;1 &amp;</w:t>
       </w:r>
     </w:p>
     <w:p>
@@ -331,7 +362,109 @@
           <w:szCs w:val="18"/>
           <w:lang w:val="en-US"/>
         </w:rPr>
-        <w:t>其实执行service的时候，Linux 回到/etc/init.d/下面寻找服务的bash脚本。只要在/etc/init.d/下面创建一个bash脚本，那么便在 linux中创建了该服务。</w:t>
+        <w:t>其实执行service的时候，Linux 回到/</w:t>
+      </w:r>
+      <w:proofErr w:type="spellStart"/>
+      <w:r>
+        <w:rPr>
+          <w:rFonts w:ascii="宋体" w:eastAsia="宋体" w:hAnsi="宋体" w:hint="eastAsia"/>
+          <w:sz w:val="18"/>
+          <w:szCs w:val="18"/>
+          <w:lang w:val="en-US"/>
+        </w:rPr>
+        <w:t>etc</w:t>
+      </w:r>
+      <w:proofErr w:type="spellEnd"/>
+      <w:r>
+        <w:rPr>
+          <w:rFonts w:ascii="宋体" w:eastAsia="宋体" w:hAnsi="宋体" w:hint="eastAsia"/>
+          <w:sz w:val="18"/>
+          <w:szCs w:val="18"/>
+          <w:lang w:val="en-US"/>
+        </w:rPr>
+        <w:t>/</w:t>
+      </w:r>
+      <w:proofErr w:type="spellStart"/>
+      <w:proofErr w:type="gramStart"/>
+      <w:r>
+        <w:rPr>
+          <w:rFonts w:ascii="宋体" w:eastAsia="宋体" w:hAnsi="宋体" w:hint="eastAsia"/>
+          <w:sz w:val="18"/>
+          <w:szCs w:val="18"/>
+          <w:lang w:val="en-US"/>
+        </w:rPr>
+        <w:t>init.d</w:t>
+      </w:r>
+      <w:proofErr w:type="spellEnd"/>
+      <w:proofErr w:type="gramEnd"/>
+      <w:r>
+        <w:rPr>
+          <w:rFonts w:ascii="宋体" w:eastAsia="宋体" w:hAnsi="宋体" w:hint="eastAsia"/>
+          <w:sz w:val="18"/>
+          <w:szCs w:val="18"/>
+          <w:lang w:val="en-US"/>
+        </w:rPr>
+        <w:t>/下面寻找服务的bash脚本。只要在/</w:t>
+      </w:r>
+      <w:proofErr w:type="spellStart"/>
+      <w:r>
+        <w:rPr>
+          <w:rFonts w:ascii="宋体" w:eastAsia="宋体" w:hAnsi="宋体" w:hint="eastAsia"/>
+          <w:sz w:val="18"/>
+          <w:szCs w:val="18"/>
+          <w:lang w:val="en-US"/>
+        </w:rPr>
+        <w:t>etc</w:t>
+      </w:r>
+      <w:proofErr w:type="spellEnd"/>
+      <w:r>
+        <w:rPr>
+          <w:rFonts w:ascii="宋体" w:eastAsia="宋体" w:hAnsi="宋体" w:hint="eastAsia"/>
+          <w:sz w:val="18"/>
+          <w:szCs w:val="18"/>
+          <w:lang w:val="en-US"/>
+        </w:rPr>
+        <w:t>/</w:t>
+      </w:r>
+      <w:proofErr w:type="spellStart"/>
+      <w:r>
+        <w:rPr>
+          <w:rFonts w:ascii="宋体" w:eastAsia="宋体" w:hAnsi="宋体" w:hint="eastAsia"/>
+          <w:sz w:val="18"/>
+          <w:szCs w:val="18"/>
+          <w:lang w:val="en-US"/>
+        </w:rPr>
+        <w:t>init.d</w:t>
+      </w:r>
+      <w:proofErr w:type="spellEnd"/>
+      <w:r>
+        <w:rPr>
+          <w:rFonts w:ascii="宋体" w:eastAsia="宋体" w:hAnsi="宋体" w:hint="eastAsia"/>
+          <w:sz w:val="18"/>
+          <w:szCs w:val="18"/>
+          <w:lang w:val="en-US"/>
+        </w:rPr>
+        <w:t xml:space="preserve">/下面创建一个bash脚本，那么便在 </w:t>
+      </w:r>
+      <w:proofErr w:type="spellStart"/>
+      <w:r>
+        <w:rPr>
+          <w:rFonts w:ascii="宋体" w:eastAsia="宋体" w:hAnsi="宋体" w:hint="eastAsia"/>
+          <w:sz w:val="18"/>
+          <w:szCs w:val="18"/>
+          <w:lang w:val="en-US"/>
+        </w:rPr>
+        <w:t>linux</w:t>
+      </w:r>
+      <w:proofErr w:type="spellEnd"/>
+      <w:r>
+        <w:rPr>
+          <w:rFonts w:ascii="宋体" w:eastAsia="宋体" w:hAnsi="宋体" w:hint="eastAsia"/>
+          <w:sz w:val="18"/>
+          <w:szCs w:val="18"/>
+          <w:lang w:val="en-US"/>
+        </w:rPr>
+        <w:t>中创建了该服务。</w:t>
       </w:r>
       <w:r>
         <w:rPr>
@@ -386,7 +519,49 @@
           <w:szCs w:val="18"/>
           <w:lang w:val="en-US"/>
         </w:rPr>
-        <w:t>承接3点，当我们在/etc/init.d/下面创建了服务以后。</w:t>
+        <w:t>承接3点，当我们在/</w:t>
+      </w:r>
+      <w:proofErr w:type="spellStart"/>
+      <w:r>
+        <w:rPr>
+          <w:rFonts w:ascii="宋体" w:eastAsia="宋体" w:hAnsi="宋体" w:hint="eastAsia"/>
+          <w:sz w:val="18"/>
+          <w:szCs w:val="18"/>
+          <w:lang w:val="en-US"/>
+        </w:rPr>
+        <w:t>etc</w:t>
+      </w:r>
+      <w:proofErr w:type="spellEnd"/>
+      <w:r>
+        <w:rPr>
+          <w:rFonts w:ascii="宋体" w:eastAsia="宋体" w:hAnsi="宋体" w:hint="eastAsia"/>
+          <w:sz w:val="18"/>
+          <w:szCs w:val="18"/>
+          <w:lang w:val="en-US"/>
+        </w:rPr>
+        <w:t>/</w:t>
+      </w:r>
+      <w:proofErr w:type="spellStart"/>
+      <w:proofErr w:type="gramStart"/>
+      <w:r>
+        <w:rPr>
+          <w:rFonts w:ascii="宋体" w:eastAsia="宋体" w:hAnsi="宋体" w:hint="eastAsia"/>
+          <w:sz w:val="18"/>
+          <w:szCs w:val="18"/>
+          <w:lang w:val="en-US"/>
+        </w:rPr>
+        <w:t>init.d</w:t>
+      </w:r>
+      <w:proofErr w:type="spellEnd"/>
+      <w:proofErr w:type="gramEnd"/>
+      <w:r>
+        <w:rPr>
+          <w:rFonts w:ascii="宋体" w:eastAsia="宋体" w:hAnsi="宋体" w:hint="eastAsia"/>
+          <w:sz w:val="18"/>
+          <w:szCs w:val="18"/>
+          <w:lang w:val="en-US"/>
+        </w:rPr>
+        <w:t>/下面创建了服务以后。</w:t>
       </w:r>
       <w:r>
         <w:rPr>
@@ -404,7 +579,27 @@
           <w:szCs w:val="18"/>
           <w:lang w:val="en-US"/>
         </w:rPr>
-        <w:t>使用chkconfig命令去使命令自动开机启动。</w:t>
+        <w:t>使用</w:t>
+      </w:r>
+      <w:proofErr w:type="spellStart"/>
+      <w:r>
+        <w:rPr>
+          <w:rFonts w:ascii="宋体" w:eastAsia="宋体" w:hAnsi="宋体" w:hint="eastAsia"/>
+          <w:sz w:val="18"/>
+          <w:szCs w:val="18"/>
+          <w:lang w:val="en-US"/>
+        </w:rPr>
+        <w:t>chkconfig</w:t>
+      </w:r>
+      <w:proofErr w:type="spellEnd"/>
+      <w:r>
+        <w:rPr>
+          <w:rFonts w:ascii="宋体" w:eastAsia="宋体" w:hAnsi="宋体" w:hint="eastAsia"/>
+          <w:sz w:val="18"/>
+          <w:szCs w:val="18"/>
+          <w:lang w:val="en-US"/>
+        </w:rPr>
+        <w:t>命令去使命令自动开机启动。</w:t>
       </w:r>
     </w:p>
     <w:p>
@@ -441,7 +636,47 @@
           <w:szCs w:val="18"/>
           <w:lang w:val="en-US"/>
         </w:rPr>
-        <w:t>命令cat /etc/fstab可以查看Linux下面挂载情况。</w:t>
+        <w:t>命令cat /</w:t>
+      </w:r>
+      <w:proofErr w:type="spellStart"/>
+      <w:r>
+        <w:rPr>
+          <w:rFonts w:ascii="宋体" w:eastAsia="宋体" w:hAnsi="宋体" w:hint="eastAsia"/>
+          <w:sz w:val="18"/>
+          <w:szCs w:val="18"/>
+          <w:lang w:val="en-US"/>
+        </w:rPr>
+        <w:t>etc</w:t>
+      </w:r>
+      <w:proofErr w:type="spellEnd"/>
+      <w:r>
+        <w:rPr>
+          <w:rFonts w:ascii="宋体" w:eastAsia="宋体" w:hAnsi="宋体" w:hint="eastAsia"/>
+          <w:sz w:val="18"/>
+          <w:szCs w:val="18"/>
+          <w:lang w:val="en-US"/>
+        </w:rPr>
+        <w:t>/</w:t>
+      </w:r>
+      <w:proofErr w:type="spellStart"/>
+      <w:r>
+        <w:rPr>
+          <w:rFonts w:ascii="宋体" w:eastAsia="宋体" w:hAnsi="宋体" w:hint="eastAsia"/>
+          <w:sz w:val="18"/>
+          <w:szCs w:val="18"/>
+          <w:lang w:val="en-US"/>
+        </w:rPr>
+        <w:t>fstab</w:t>
+      </w:r>
+      <w:proofErr w:type="spellEnd"/>
+      <w:r>
+        <w:rPr>
+          <w:rFonts w:ascii="宋体" w:eastAsia="宋体" w:hAnsi="宋体" w:hint="eastAsia"/>
+          <w:sz w:val="18"/>
+          <w:szCs w:val="18"/>
+          <w:lang w:val="en-US"/>
+        </w:rPr>
+        <w:t>可以查看Linux下面挂载情况。</w:t>
       </w:r>
     </w:p>
     <w:p>
@@ -533,7 +768,27 @@
           <w:szCs w:val="18"/>
           <w:lang w:val="en-US"/>
         </w:rPr>
-        <w:t>在Linux图形化界面中，在某个窗口中，右键启动控制台后，控制台当前所在的目录(pwd)就是该窗口的所在目录。</w:t>
+        <w:t>在Linux图形化界面中，在某个窗口中，右键启动控制台后，控制台当前所在的目录(</w:t>
+      </w:r>
+      <w:proofErr w:type="spellStart"/>
+      <w:r>
+        <w:rPr>
+          <w:rFonts w:ascii="宋体" w:eastAsia="宋体" w:hAnsi="宋体" w:hint="eastAsia"/>
+          <w:sz w:val="18"/>
+          <w:szCs w:val="18"/>
+          <w:lang w:val="en-US"/>
+        </w:rPr>
+        <w:t>pwd</w:t>
+      </w:r>
+      <w:proofErr w:type="spellEnd"/>
+      <w:r>
+        <w:rPr>
+          <w:rFonts w:ascii="宋体" w:eastAsia="宋体" w:hAnsi="宋体" w:hint="eastAsia"/>
+          <w:sz w:val="18"/>
+          <w:szCs w:val="18"/>
+          <w:lang w:val="en-US"/>
+        </w:rPr>
+        <w:t>)就是该窗口的所在目录。</w:t>
       </w:r>
     </w:p>
     <w:p>
@@ -644,7 +899,27 @@
           <w:szCs w:val="18"/>
           <w:lang w:val="en-US"/>
         </w:rPr>
-        <w:t>使用cat /etc/issue查看Ubuntu的系统版本</w:t>
+        <w:t>使用cat /</w:t>
+      </w:r>
+      <w:proofErr w:type="spellStart"/>
+      <w:r>
+        <w:rPr>
+          <w:rFonts w:ascii="宋体" w:eastAsia="宋体" w:hAnsi="宋体" w:hint="eastAsia"/>
+          <w:sz w:val="18"/>
+          <w:szCs w:val="18"/>
+          <w:lang w:val="en-US"/>
+        </w:rPr>
+        <w:t>etc</w:t>
+      </w:r>
+      <w:proofErr w:type="spellEnd"/>
+      <w:r>
+        <w:rPr>
+          <w:rFonts w:ascii="宋体" w:eastAsia="宋体" w:hAnsi="宋体" w:hint="eastAsia"/>
+          <w:sz w:val="18"/>
+          <w:szCs w:val="18"/>
+          <w:lang w:val="en-US"/>
+        </w:rPr>
+        <w:t>/issue查看Ubuntu的系统版本</w:t>
       </w:r>
     </w:p>
     <w:p>
@@ -761,8 +1036,19 @@
           <w:szCs w:val="18"/>
           <w:lang w:val="en-US"/>
         </w:rPr>
-        <w:t xml:space="preserve"> MacOs</w:t>
-      </w:r>
+        <w:t xml:space="preserve"> </w:t>
+      </w:r>
+      <w:proofErr w:type="spellStart"/>
+      <w:r>
+        <w:rPr>
+          <w:rFonts w:ascii="宋体" w:eastAsia="宋体" w:hAnsi="宋体"/>
+          <w:sz w:val="18"/>
+          <w:szCs w:val="18"/>
+          <w:lang w:val="en-US"/>
+        </w:rPr>
+        <w:t>MacOs</w:t>
+      </w:r>
+      <w:proofErr w:type="spellEnd"/>
       <w:r>
         <w:rPr>
           <w:rFonts w:ascii="宋体" w:eastAsia="宋体" w:hAnsi="宋体" w:hint="eastAsia"/>
@@ -772,6 +1058,7 @@
         </w:rPr>
         <w:t>则是使用</w:t>
       </w:r>
+      <w:proofErr w:type="gramStart"/>
       <w:r>
         <w:rPr>
           <w:rFonts w:ascii="宋体" w:eastAsia="宋体" w:hAnsi="宋体"/>
@@ -788,6 +1075,7 @@
         </w:rPr>
         <w:t>不使用</w:t>
       </w:r>
+      <w:proofErr w:type="gramEnd"/>
       <w:r>
         <w:rPr>
           <w:rFonts w:ascii="宋体" w:eastAsia="宋体" w:hAnsi="宋体"/>
@@ -838,7 +1126,98 @@
           <w:szCs w:val="18"/>
           <w:lang w:val="en-US"/>
         </w:rPr>
-        <w:t>update 是更新 /etc/apt/sources.list 和 /etc/apt/sources.list.d 中列出的源的地址,这样才能获取到最新的软件包</w:t>
+        <w:t>update 是更新 /</w:t>
+      </w:r>
+      <w:proofErr w:type="spellStart"/>
+      <w:r>
+        <w:rPr>
+          <w:rFonts w:ascii="宋体" w:eastAsia="宋体" w:hAnsi="宋体" w:hint="eastAsia"/>
+          <w:sz w:val="18"/>
+          <w:szCs w:val="18"/>
+          <w:lang w:val="en-US"/>
+        </w:rPr>
+        <w:t>etc</w:t>
+      </w:r>
+      <w:proofErr w:type="spellEnd"/>
+      <w:r>
+        <w:rPr>
+          <w:rFonts w:ascii="宋体" w:eastAsia="宋体" w:hAnsi="宋体" w:hint="eastAsia"/>
+          <w:sz w:val="18"/>
+          <w:szCs w:val="18"/>
+          <w:lang w:val="en-US"/>
+        </w:rPr>
+        <w:t>/apt/</w:t>
+      </w:r>
+      <w:proofErr w:type="spellStart"/>
+      <w:r>
+        <w:rPr>
+          <w:rFonts w:ascii="宋体" w:eastAsia="宋体" w:hAnsi="宋体" w:hint="eastAsia"/>
+          <w:sz w:val="18"/>
+          <w:szCs w:val="18"/>
+          <w:lang w:val="en-US"/>
+        </w:rPr>
+        <w:t>sources.list</w:t>
+      </w:r>
+      <w:proofErr w:type="spellEnd"/>
+      <w:r>
+        <w:rPr>
+          <w:rFonts w:ascii="宋体" w:eastAsia="宋体" w:hAnsi="宋体" w:hint="eastAsia"/>
+          <w:sz w:val="18"/>
+          <w:szCs w:val="18"/>
+          <w:lang w:val="en-US"/>
+        </w:rPr>
+        <w:t xml:space="preserve"> 和 </w:t>
+      </w:r>
+      <w:proofErr w:type="gramStart"/>
+      <w:r>
+        <w:rPr>
+          <w:rFonts w:ascii="宋体" w:eastAsia="宋体" w:hAnsi="宋体" w:hint="eastAsia"/>
+          <w:sz w:val="18"/>
+          <w:szCs w:val="18"/>
+          <w:lang w:val="en-US"/>
+        </w:rPr>
+        <w:t>/</w:t>
+      </w:r>
+      <w:proofErr w:type="spellStart"/>
+      <w:r>
+        <w:rPr>
+          <w:rFonts w:ascii="宋体" w:eastAsia="宋体" w:hAnsi="宋体" w:hint="eastAsia"/>
+          <w:sz w:val="18"/>
+          <w:szCs w:val="18"/>
+          <w:lang w:val="en-US"/>
+        </w:rPr>
+        <w:t>etc</w:t>
+      </w:r>
+      <w:proofErr w:type="spellEnd"/>
+      <w:r>
+        <w:rPr>
+          <w:rFonts w:ascii="宋体" w:eastAsia="宋体" w:hAnsi="宋体" w:hint="eastAsia"/>
+          <w:sz w:val="18"/>
+          <w:szCs w:val="18"/>
+          <w:lang w:val="en-US"/>
+        </w:rPr>
+        <w:t>/apt/</w:t>
+      </w:r>
+      <w:proofErr w:type="spellStart"/>
+      <w:r>
+        <w:rPr>
+          <w:rFonts w:ascii="宋体" w:eastAsia="宋体" w:hAnsi="宋体" w:hint="eastAsia"/>
+          <w:sz w:val="18"/>
+          <w:szCs w:val="18"/>
+          <w:lang w:val="en-US"/>
+        </w:rPr>
+        <w:t>sources.list.d</w:t>
+      </w:r>
+      <w:proofErr w:type="spellEnd"/>
+      <w:proofErr w:type="gramEnd"/>
+      <w:r>
+        <w:rPr>
+          <w:rFonts w:ascii="宋体" w:eastAsia="宋体" w:hAnsi="宋体" w:hint="eastAsia"/>
+          <w:sz w:val="18"/>
+          <w:szCs w:val="18"/>
+          <w:lang w:val="en-US"/>
+        </w:rPr>
+        <w:t xml:space="preserve"> 中列出的源的地址,这样才能获取到最新的软件包</w:t>
       </w:r>
     </w:p>
     <w:p>
@@ -894,8 +1273,29 @@
           <w:szCs w:val="18"/>
           <w:lang w:val="en-US"/>
         </w:rPr>
-        <w:t>的源设置在/etc/apt/</w:t>
-      </w:r>
+        <w:t>的源设置在/</w:t>
+      </w:r>
+      <w:proofErr w:type="spellStart"/>
+      <w:r>
+        <w:rPr>
+          <w:rFonts w:ascii="宋体" w:eastAsia="宋体" w:hAnsi="宋体" w:hint="eastAsia"/>
+          <w:sz w:val="18"/>
+          <w:szCs w:val="18"/>
+          <w:lang w:val="en-US"/>
+        </w:rPr>
+        <w:t>etc</w:t>
+      </w:r>
+      <w:proofErr w:type="spellEnd"/>
+      <w:r>
+        <w:rPr>
+          <w:rFonts w:ascii="宋体" w:eastAsia="宋体" w:hAnsi="宋体" w:hint="eastAsia"/>
+          <w:sz w:val="18"/>
+          <w:szCs w:val="18"/>
+          <w:lang w:val="en-US"/>
+        </w:rPr>
+        <w:t>/apt/</w:t>
+      </w:r>
+      <w:proofErr w:type="spellStart"/>
       <w:r>
         <w:rPr>
           <w:rFonts w:ascii="宋体" w:eastAsia="宋体" w:hAnsi="宋体"/>
@@ -905,6 +1305,7 @@
         </w:rPr>
         <w:t>sources.list</w:t>
       </w:r>
+      <w:proofErr w:type="spellEnd"/>
       <w:r>
         <w:rPr>
           <w:rFonts w:ascii="宋体" w:eastAsia="宋体" w:hAnsi="宋体" w:hint="eastAsia"/>
@@ -931,7 +1332,29 @@
           <w:szCs w:val="18"/>
           <w:lang w:val="en-US"/>
         </w:rPr>
-        <w:t>(sources.list的</w:t>
+        <w:t>(</w:t>
+      </w:r>
+      <w:proofErr w:type="spellStart"/>
+      <w:proofErr w:type="gramStart"/>
+      <w:r>
+        <w:rPr>
+          <w:rFonts w:ascii="宋体" w:eastAsia="宋体" w:hAnsi="宋体" w:hint="eastAsia"/>
+          <w:sz w:val="18"/>
+          <w:szCs w:val="18"/>
+          <w:lang w:val="en-US"/>
+        </w:rPr>
+        <w:t>sources.list</w:t>
+      </w:r>
+      <w:proofErr w:type="spellEnd"/>
+      <w:proofErr w:type="gramEnd"/>
+      <w:r>
+        <w:rPr>
+          <w:rFonts w:ascii="宋体" w:eastAsia="宋体" w:hAnsi="宋体" w:hint="eastAsia"/>
+          <w:sz w:val="18"/>
+          <w:szCs w:val="18"/>
+          <w:lang w:val="en-US"/>
+        </w:rPr>
+        <w:t>的</w:t>
       </w:r>
       <w:r>
         <w:rPr>
@@ -949,7 +1372,17 @@
           <w:szCs w:val="18"/>
           <w:lang w:val="en-US"/>
         </w:rPr>
-        <w:t>此处Ubuntu的release版本是14.0.此时安装上Ubuntu以后，sour</w:t>
+        <w:t>此处Ubuntu的release版本是14.0.此时安装上Ubuntu以后，</w:t>
+      </w:r>
+      <w:proofErr w:type="spellStart"/>
+      <w:r>
+        <w:rPr>
+          <w:rFonts w:ascii="宋体" w:eastAsia="宋体" w:hAnsi="宋体" w:hint="eastAsia"/>
+          <w:sz w:val="18"/>
+          <w:szCs w:val="18"/>
+          <w:lang w:val="en-US"/>
+        </w:rPr>
+        <w:t>sour</w:t>
       </w:r>
       <w:r>
         <w:rPr>
@@ -960,6 +1393,7 @@
         </w:rPr>
         <w:t>ce_list</w:t>
       </w:r>
+      <w:proofErr w:type="spellEnd"/>
       <w:r>
         <w:rPr>
           <w:rFonts w:ascii="宋体" w:eastAsia="宋体" w:hAnsi="宋体" w:hint="eastAsia"/>
@@ -1040,8 +1474,29 @@
           <w:szCs w:val="18"/>
           <w:lang w:val="en-US"/>
         </w:rPr>
-        <w:t>apt-get的配置在/etc/apt/</w:t>
-      </w:r>
+        <w:t>apt-get的配置在/</w:t>
+      </w:r>
+      <w:proofErr w:type="spellStart"/>
+      <w:r>
+        <w:rPr>
+          <w:rFonts w:ascii="宋体" w:eastAsia="宋体" w:hAnsi="宋体" w:hint="eastAsia"/>
+          <w:sz w:val="18"/>
+          <w:szCs w:val="18"/>
+          <w:lang w:val="en-US"/>
+        </w:rPr>
+        <w:t>etc</w:t>
+      </w:r>
+      <w:proofErr w:type="spellEnd"/>
+      <w:r>
+        <w:rPr>
+          <w:rFonts w:ascii="宋体" w:eastAsia="宋体" w:hAnsi="宋体" w:hint="eastAsia"/>
+          <w:sz w:val="18"/>
+          <w:szCs w:val="18"/>
+          <w:lang w:val="en-US"/>
+        </w:rPr>
+        <w:t>/apt/</w:t>
+      </w:r>
+      <w:proofErr w:type="spellStart"/>
       <w:r>
         <w:rPr>
           <w:rFonts w:ascii="宋体" w:eastAsia="宋体" w:hAnsi="宋体"/>
@@ -1051,6 +1506,7 @@
         </w:rPr>
         <w:t>apt.conf</w:t>
       </w:r>
+      <w:proofErr w:type="spellEnd"/>
       <w:r>
         <w:rPr>
           <w:rFonts w:ascii="宋体" w:eastAsia="宋体" w:hAnsi="宋体" w:hint="eastAsia"/>
@@ -1070,14 +1526,25 @@
           <w:lang w:val="en-US"/>
         </w:rPr>
       </w:pPr>
-      <w:r>
-        <w:rPr>
-          <w:rFonts w:ascii="宋体" w:eastAsia="宋体" w:hAnsi="宋体"/>
-          <w:sz w:val="18"/>
-          <w:szCs w:val="18"/>
-          <w:lang w:val="en-US"/>
-        </w:rPr>
-        <w:t xml:space="preserve">P.s </w:t>
+      <w:proofErr w:type="gramStart"/>
+      <w:r>
+        <w:rPr>
+          <w:rFonts w:ascii="宋体" w:eastAsia="宋体" w:hAnsi="宋体"/>
+          <w:sz w:val="18"/>
+          <w:szCs w:val="18"/>
+          <w:lang w:val="en-US"/>
+        </w:rPr>
+        <w:t>P.s</w:t>
+      </w:r>
+      <w:proofErr w:type="gramEnd"/>
+      <w:r>
+        <w:rPr>
+          <w:rFonts w:ascii="宋体" w:eastAsia="宋体" w:hAnsi="宋体"/>
+          <w:sz w:val="18"/>
+          <w:szCs w:val="18"/>
+          <w:lang w:val="en-US"/>
+        </w:rPr>
+        <w:t xml:space="preserve"> </w:t>
       </w:r>
       <w:r>
         <w:rPr>
@@ -1187,14 +1654,45 @@
           <w:lang w:val="en-US"/>
         </w:rPr>
       </w:pPr>
-      <w:r>
-        <w:rPr>
-          <w:rFonts w:ascii="宋体" w:eastAsia="宋体" w:hAnsi="宋体"/>
-          <w:sz w:val="18"/>
-          <w:szCs w:val="18"/>
-          <w:lang w:val="en-US"/>
-        </w:rPr>
-        <w:t>sudo ps aux | grep apt</w:t>
+      <w:proofErr w:type="spellStart"/>
+      <w:r>
+        <w:rPr>
+          <w:rFonts w:ascii="宋体" w:eastAsia="宋体" w:hAnsi="宋体"/>
+          <w:sz w:val="18"/>
+          <w:szCs w:val="18"/>
+          <w:lang w:val="en-US"/>
+        </w:rPr>
+        <w:t>sudo</w:t>
+      </w:r>
+      <w:proofErr w:type="spellEnd"/>
+      <w:r>
+        <w:rPr>
+          <w:rFonts w:ascii="宋体" w:eastAsia="宋体" w:hAnsi="宋体"/>
+          <w:sz w:val="18"/>
+          <w:szCs w:val="18"/>
+          <w:lang w:val="en-US"/>
+        </w:rPr>
+        <w:t xml:space="preserve"> </w:t>
+      </w:r>
+      <w:proofErr w:type="spellStart"/>
+      <w:r>
+        <w:rPr>
+          <w:rFonts w:ascii="宋体" w:eastAsia="宋体" w:hAnsi="宋体"/>
+          <w:sz w:val="18"/>
+          <w:szCs w:val="18"/>
+          <w:lang w:val="en-US"/>
+        </w:rPr>
+        <w:t>ps</w:t>
+      </w:r>
+      <w:proofErr w:type="spellEnd"/>
+      <w:r>
+        <w:rPr>
+          <w:rFonts w:ascii="宋体" w:eastAsia="宋体" w:hAnsi="宋体"/>
+          <w:sz w:val="18"/>
+          <w:szCs w:val="18"/>
+          <w:lang w:val="en-US"/>
+        </w:rPr>
+        <w:t xml:space="preserve"> aux | grep apt</w:t>
       </w:r>
     </w:p>
     <w:p>
@@ -1226,15 +1724,37 @@
           <w:lang w:val="en-US"/>
         </w:rPr>
       </w:pPr>
-      <w:r>
-        <w:rPr>
-          <w:rFonts w:ascii="宋体" w:eastAsia="宋体" w:hAnsi="宋体"/>
-          <w:sz w:val="18"/>
-          <w:szCs w:val="18"/>
-          <w:lang w:val="en-US"/>
-        </w:rPr>
-        <w:t>sudo kill processnumber</w:t>
-      </w:r>
+      <w:proofErr w:type="spellStart"/>
+      <w:r>
+        <w:rPr>
+          <w:rFonts w:ascii="宋体" w:eastAsia="宋体" w:hAnsi="宋体"/>
+          <w:sz w:val="18"/>
+          <w:szCs w:val="18"/>
+          <w:lang w:val="en-US"/>
+        </w:rPr>
+        <w:t>sudo</w:t>
+      </w:r>
+      <w:proofErr w:type="spellEnd"/>
+      <w:r>
+        <w:rPr>
+          <w:rFonts w:ascii="宋体" w:eastAsia="宋体" w:hAnsi="宋体"/>
+          <w:sz w:val="18"/>
+          <w:szCs w:val="18"/>
+          <w:lang w:val="en-US"/>
+        </w:rPr>
+        <w:t xml:space="preserve"> kill </w:t>
+      </w:r>
+      <w:proofErr w:type="spellStart"/>
+      <w:r>
+        <w:rPr>
+          <w:rFonts w:ascii="宋体" w:eastAsia="宋体" w:hAnsi="宋体"/>
+          <w:sz w:val="18"/>
+          <w:szCs w:val="18"/>
+          <w:lang w:val="en-US"/>
+        </w:rPr>
+        <w:t>processnumber</w:t>
+      </w:r>
+      <w:proofErr w:type="spellEnd"/>
     </w:p>
     <w:p>
       <w:pPr>
@@ -1265,6 +1785,7 @@
           <w:lang w:val="en-US"/>
         </w:rPr>
       </w:pPr>
+      <w:proofErr w:type="spellStart"/>
       <w:r>
         <w:rPr>
           <w:rFonts w:ascii="宋体" w:eastAsia="宋体" w:hAnsi="宋体"/>
@@ -1273,8 +1794,29 @@
           <w:lang w:val="en-US"/>
         </w:rPr>
         <w:lastRenderedPageBreak/>
-        <w:t>sudo kill -9 processnumber</w:t>
-      </w:r>
+        <w:t>sudo</w:t>
+      </w:r>
+      <w:proofErr w:type="spellEnd"/>
+      <w:r>
+        <w:rPr>
+          <w:rFonts w:ascii="宋体" w:eastAsia="宋体" w:hAnsi="宋体"/>
+          <w:sz w:val="18"/>
+          <w:szCs w:val="18"/>
+          <w:lang w:val="en-US"/>
+        </w:rPr>
+        <w:t xml:space="preserve"> kill -9 </w:t>
+      </w:r>
+      <w:proofErr w:type="spellStart"/>
+      <w:r>
+        <w:rPr>
+          <w:rFonts w:ascii="宋体" w:eastAsia="宋体" w:hAnsi="宋体"/>
+          <w:sz w:val="18"/>
+          <w:szCs w:val="18"/>
+          <w:lang w:val="en-US"/>
+        </w:rPr>
+        <w:t>processnumber</w:t>
+      </w:r>
+      <w:proofErr w:type="spellEnd"/>
     </w:p>
     <w:p>
       <w:pPr>
@@ -1347,14 +1889,25 @@
           <w:lang w:val="en-US"/>
         </w:rPr>
       </w:pPr>
-      <w:r>
-        <w:rPr>
-          <w:rFonts w:ascii="宋体" w:eastAsia="宋体" w:hAnsi="宋体"/>
-          <w:sz w:val="18"/>
-          <w:szCs w:val="18"/>
-          <w:lang w:val="en-US"/>
-        </w:rPr>
-        <w:t>sudo rm /var/lib/apt/lists/lock</w:t>
+      <w:proofErr w:type="spellStart"/>
+      <w:r>
+        <w:rPr>
+          <w:rFonts w:ascii="宋体" w:eastAsia="宋体" w:hAnsi="宋体"/>
+          <w:sz w:val="18"/>
+          <w:szCs w:val="18"/>
+          <w:lang w:val="en-US"/>
+        </w:rPr>
+        <w:t>sudo</w:t>
+      </w:r>
+      <w:proofErr w:type="spellEnd"/>
+      <w:r>
+        <w:rPr>
+          <w:rFonts w:ascii="宋体" w:eastAsia="宋体" w:hAnsi="宋体"/>
+          <w:sz w:val="18"/>
+          <w:szCs w:val="18"/>
+          <w:lang w:val="en-US"/>
+        </w:rPr>
+        <w:t xml:space="preserve"> rm /var/lib/apt/lists/lock</w:t>
       </w:r>
     </w:p>
     <w:p>
@@ -1386,14 +1939,25 @@
           <w:lang w:val="en-US"/>
         </w:rPr>
       </w:pPr>
-      <w:r>
-        <w:rPr>
-          <w:rFonts w:ascii="宋体" w:eastAsia="宋体" w:hAnsi="宋体"/>
-          <w:sz w:val="18"/>
-          <w:szCs w:val="18"/>
-          <w:lang w:val="en-US"/>
-        </w:rPr>
-        <w:t>sudo rm /var/cache/apt/archives/lock</w:t>
+      <w:proofErr w:type="spellStart"/>
+      <w:r>
+        <w:rPr>
+          <w:rFonts w:ascii="宋体" w:eastAsia="宋体" w:hAnsi="宋体"/>
+          <w:sz w:val="18"/>
+          <w:szCs w:val="18"/>
+          <w:lang w:val="en-US"/>
+        </w:rPr>
+        <w:t>sudo</w:t>
+      </w:r>
+      <w:proofErr w:type="spellEnd"/>
+      <w:r>
+        <w:rPr>
+          <w:rFonts w:ascii="宋体" w:eastAsia="宋体" w:hAnsi="宋体"/>
+          <w:sz w:val="18"/>
+          <w:szCs w:val="18"/>
+          <w:lang w:val="en-US"/>
+        </w:rPr>
+        <w:t xml:space="preserve"> rm /var/cache/apt/archives/lock</w:t>
       </w:r>
     </w:p>
     <w:p>
@@ -1424,13 +1988,41 @@
           <w:szCs w:val="18"/>
         </w:rPr>
       </w:pPr>
-      <w:r>
-        <w:rPr>
-          <w:rFonts w:ascii="宋体" w:eastAsia="宋体" w:hAnsi="宋体"/>
-          <w:sz w:val="18"/>
-          <w:szCs w:val="18"/>
-        </w:rPr>
-        <w:t>sudo rm /var/lib/dpkg/lock</w:t>
+      <w:proofErr w:type="spellStart"/>
+      <w:r>
+        <w:rPr>
+          <w:rFonts w:ascii="宋体" w:eastAsia="宋体" w:hAnsi="宋体"/>
+          <w:sz w:val="18"/>
+          <w:szCs w:val="18"/>
+        </w:rPr>
+        <w:t>sudo</w:t>
+      </w:r>
+      <w:proofErr w:type="spellEnd"/>
+      <w:r>
+        <w:rPr>
+          <w:rFonts w:ascii="宋体" w:eastAsia="宋体" w:hAnsi="宋体"/>
+          <w:sz w:val="18"/>
+          <w:szCs w:val="18"/>
+        </w:rPr>
+        <w:t xml:space="preserve"> rm /var/lib/</w:t>
+      </w:r>
+      <w:proofErr w:type="spellStart"/>
+      <w:r>
+        <w:rPr>
+          <w:rFonts w:ascii="宋体" w:eastAsia="宋体" w:hAnsi="宋体"/>
+          <w:sz w:val="18"/>
+          <w:szCs w:val="18"/>
+        </w:rPr>
+        <w:t>dpkg</w:t>
+      </w:r>
+      <w:proofErr w:type="spellEnd"/>
+      <w:r>
+        <w:rPr>
+          <w:rFonts w:ascii="宋体" w:eastAsia="宋体" w:hAnsi="宋体"/>
+          <w:sz w:val="18"/>
+          <w:szCs w:val="18"/>
+        </w:rPr>
+        <w:t>/lock</w:t>
       </w:r>
     </w:p>
     <w:p>
@@ -1505,16 +2097,80 @@
           <w:sz w:val="18"/>
           <w:szCs w:val="18"/>
         </w:rPr>
-        <w:t>指令是root在/etc/sudooer指定以后，允许某些用户使用sudo指令去执行一些需要root权限的操作。</w:t>
-      </w:r>
-      <w:r>
-        <w:rPr>
-          <w:rFonts w:ascii="宋体" w:eastAsia="宋体" w:hAnsi="宋体" w:hint="eastAsia"/>
-          <w:sz w:val="18"/>
-          <w:szCs w:val="18"/>
-        </w:rPr>
-        <w:t>需要注意的是在 sudo</w:t>
-      </w:r>
+        <w:t>指令是root在/</w:t>
+      </w:r>
+      <w:proofErr w:type="spellStart"/>
+      <w:r>
+        <w:rPr>
+          <w:rFonts w:ascii="宋体" w:eastAsia="宋体" w:hAnsi="宋体" w:hint="eastAsia"/>
+          <w:sz w:val="18"/>
+          <w:szCs w:val="18"/>
+        </w:rPr>
+        <w:t>etc</w:t>
+      </w:r>
+      <w:proofErr w:type="spellEnd"/>
+      <w:r>
+        <w:rPr>
+          <w:rFonts w:ascii="宋体" w:eastAsia="宋体" w:hAnsi="宋体" w:hint="eastAsia"/>
+          <w:sz w:val="18"/>
+          <w:szCs w:val="18"/>
+        </w:rPr>
+        <w:t>/</w:t>
+      </w:r>
+      <w:proofErr w:type="spellStart"/>
+      <w:r>
+        <w:rPr>
+          <w:rFonts w:ascii="宋体" w:eastAsia="宋体" w:hAnsi="宋体" w:hint="eastAsia"/>
+          <w:sz w:val="18"/>
+          <w:szCs w:val="18"/>
+        </w:rPr>
+        <w:t>sudooer</w:t>
+      </w:r>
+      <w:proofErr w:type="spellEnd"/>
+      <w:r>
+        <w:rPr>
+          <w:rFonts w:ascii="宋体" w:eastAsia="宋体" w:hAnsi="宋体" w:hint="eastAsia"/>
+          <w:sz w:val="18"/>
+          <w:szCs w:val="18"/>
+        </w:rPr>
+        <w:t>指定以后，允许某些用户使用</w:t>
+      </w:r>
+      <w:proofErr w:type="spellStart"/>
+      <w:r>
+        <w:rPr>
+          <w:rFonts w:ascii="宋体" w:eastAsia="宋体" w:hAnsi="宋体" w:hint="eastAsia"/>
+          <w:sz w:val="18"/>
+          <w:szCs w:val="18"/>
+        </w:rPr>
+        <w:t>sudo</w:t>
+      </w:r>
+      <w:proofErr w:type="spellEnd"/>
+      <w:r>
+        <w:rPr>
+          <w:rFonts w:ascii="宋体" w:eastAsia="宋体" w:hAnsi="宋体" w:hint="eastAsia"/>
+          <w:sz w:val="18"/>
+          <w:szCs w:val="18"/>
+        </w:rPr>
+        <w:t>指令去执行一些需要root权限的操作。</w:t>
+      </w:r>
+      <w:r>
+        <w:rPr>
+          <w:rFonts w:ascii="宋体" w:eastAsia="宋体" w:hAnsi="宋体" w:hint="eastAsia"/>
+          <w:sz w:val="18"/>
+          <w:szCs w:val="18"/>
+        </w:rPr>
+        <w:t xml:space="preserve">需要注意的是在 </w:t>
+      </w:r>
+      <w:proofErr w:type="spellStart"/>
+      <w:r>
+        <w:rPr>
+          <w:rFonts w:ascii="宋体" w:eastAsia="宋体" w:hAnsi="宋体" w:hint="eastAsia"/>
+          <w:sz w:val="18"/>
+          <w:szCs w:val="18"/>
+        </w:rPr>
+        <w:t>sudo</w:t>
+      </w:r>
+      <w:proofErr w:type="spellEnd"/>
       <w:r>
         <w:rPr>
           <w:rFonts w:ascii="宋体" w:eastAsia="宋体" w:hAnsi="宋体"/>
@@ -1561,8 +2217,45 @@
           <w:sz w:val="18"/>
           <w:szCs w:val="18"/>
         </w:rPr>
-        <w:t>这个我们可以通过修改/etc/sudoer来改变，里面有个域</w:t>
-      </w:r>
+        <w:t>这个我们可以通过修改/</w:t>
+      </w:r>
+      <w:proofErr w:type="spellStart"/>
+      <w:r>
+        <w:rPr>
+          <w:rFonts w:ascii="宋体" w:eastAsia="宋体" w:hAnsi="宋体" w:hint="eastAsia"/>
+          <w:sz w:val="18"/>
+          <w:szCs w:val="18"/>
+        </w:rPr>
+        <w:t>etc</w:t>
+      </w:r>
+      <w:proofErr w:type="spellEnd"/>
+      <w:r>
+        <w:rPr>
+          <w:rFonts w:ascii="宋体" w:eastAsia="宋体" w:hAnsi="宋体" w:hint="eastAsia"/>
+          <w:sz w:val="18"/>
+          <w:szCs w:val="18"/>
+        </w:rPr>
+        <w:t>/</w:t>
+      </w:r>
+      <w:proofErr w:type="spellStart"/>
+      <w:r>
+        <w:rPr>
+          <w:rFonts w:ascii="宋体" w:eastAsia="宋体" w:hAnsi="宋体" w:hint="eastAsia"/>
+          <w:sz w:val="18"/>
+          <w:szCs w:val="18"/>
+        </w:rPr>
+        <w:t>sudoer</w:t>
+      </w:r>
+      <w:proofErr w:type="spellEnd"/>
+      <w:r>
+        <w:rPr>
+          <w:rFonts w:ascii="宋体" w:eastAsia="宋体" w:hAnsi="宋体" w:hint="eastAsia"/>
+          <w:sz w:val="18"/>
+          <w:szCs w:val="18"/>
+        </w:rPr>
+        <w:t>来改变，里面有个域</w:t>
+      </w:r>
+      <w:proofErr w:type="spellStart"/>
       <w:r>
         <w:rPr>
           <w:rFonts w:ascii="宋体" w:eastAsia="宋体" w:hAnsi="宋体" w:hint="eastAsia"/>
@@ -1579,6 +2272,7 @@
         </w:rPr>
         <w:t>_reset</w:t>
       </w:r>
+      <w:proofErr w:type="spellEnd"/>
       <w:r>
         <w:rPr>
           <w:rFonts w:ascii="宋体" w:eastAsia="宋体" w:hAnsi="宋体" w:hint="eastAsia"/>
@@ -1618,7 +2312,43 @@
           <w:sz w:val="18"/>
           <w:szCs w:val="18"/>
         </w:rPr>
-        <w:t>命令是用于查看linux系统的硬件使用情况，例如CPU,内存等。</w:t>
+        <w:t>命令是用于查看</w:t>
+      </w:r>
+      <w:proofErr w:type="spellStart"/>
+      <w:r>
+        <w:rPr>
+          <w:rFonts w:ascii="宋体" w:eastAsia="宋体" w:hAnsi="宋体" w:hint="eastAsia"/>
+          <w:sz w:val="18"/>
+          <w:szCs w:val="18"/>
+        </w:rPr>
+        <w:t>linux</w:t>
+      </w:r>
+      <w:proofErr w:type="spellEnd"/>
+      <w:r>
+        <w:rPr>
+          <w:rFonts w:ascii="宋体" w:eastAsia="宋体" w:hAnsi="宋体" w:hint="eastAsia"/>
+          <w:sz w:val="18"/>
+          <w:szCs w:val="18"/>
+        </w:rPr>
+        <w:t>系统的硬件使用情况，例如</w:t>
+      </w:r>
+      <w:proofErr w:type="gramStart"/>
+      <w:r>
+        <w:rPr>
+          <w:rFonts w:ascii="宋体" w:eastAsia="宋体" w:hAnsi="宋体" w:hint="eastAsia"/>
+          <w:sz w:val="18"/>
+          <w:szCs w:val="18"/>
+        </w:rPr>
+        <w:t>CPU,内存等</w:t>
+      </w:r>
+      <w:proofErr w:type="gramEnd"/>
+      <w:r>
+        <w:rPr>
+          <w:rFonts w:ascii="宋体" w:eastAsia="宋体" w:hAnsi="宋体" w:hint="eastAsia"/>
+          <w:sz w:val="18"/>
+          <w:szCs w:val="18"/>
+        </w:rPr>
+        <w:t>。</w:t>
       </w:r>
       <w:r>
         <w:rPr>
@@ -1715,24 +2445,60 @@
           <w:sz w:val="18"/>
           <w:szCs w:val="18"/>
         </w:rPr>
-        <w:t>一台linux服务器主要有两个地方进行DNS的设置。</w:t>
-      </w:r>
-    </w:p>
-    <w:p>
-      <w:pPr>
-        <w:rPr>
-          <w:rFonts w:ascii="宋体" w:eastAsia="宋体" w:hAnsi="宋体"/>
-          <w:sz w:val="18"/>
-          <w:szCs w:val="18"/>
-        </w:rPr>
-      </w:pPr>
-      <w:r>
-        <w:rPr>
-          <w:rFonts w:ascii="宋体" w:eastAsia="宋体" w:hAnsi="宋体" w:hint="eastAsia"/>
-          <w:sz w:val="18"/>
-          <w:szCs w:val="18"/>
-        </w:rPr>
-        <w:t>第一个是/etc/hosts</w:t>
+        <w:t>一台</w:t>
+      </w:r>
+      <w:proofErr w:type="spellStart"/>
+      <w:r>
+        <w:rPr>
+          <w:rFonts w:ascii="宋体" w:eastAsia="宋体" w:hAnsi="宋体" w:hint="eastAsia"/>
+          <w:sz w:val="18"/>
+          <w:szCs w:val="18"/>
+        </w:rPr>
+        <w:t>linux</w:t>
+      </w:r>
+      <w:proofErr w:type="spellEnd"/>
+      <w:r>
+        <w:rPr>
+          <w:rFonts w:ascii="宋体" w:eastAsia="宋体" w:hAnsi="宋体" w:hint="eastAsia"/>
+          <w:sz w:val="18"/>
+          <w:szCs w:val="18"/>
+        </w:rPr>
+        <w:t>服务器主要有两个地方进行DNS的设置。</w:t>
+      </w:r>
+    </w:p>
+    <w:p>
+      <w:pPr>
+        <w:rPr>
+          <w:rFonts w:ascii="宋体" w:eastAsia="宋体" w:hAnsi="宋体"/>
+          <w:sz w:val="18"/>
+          <w:szCs w:val="18"/>
+        </w:rPr>
+      </w:pPr>
+      <w:r>
+        <w:rPr>
+          <w:rFonts w:ascii="宋体" w:eastAsia="宋体" w:hAnsi="宋体" w:hint="eastAsia"/>
+          <w:sz w:val="18"/>
+          <w:szCs w:val="18"/>
+        </w:rPr>
+        <w:t>第一个是/</w:t>
+      </w:r>
+      <w:proofErr w:type="spellStart"/>
+      <w:r>
+        <w:rPr>
+          <w:rFonts w:ascii="宋体" w:eastAsia="宋体" w:hAnsi="宋体" w:hint="eastAsia"/>
+          <w:sz w:val="18"/>
+          <w:szCs w:val="18"/>
+        </w:rPr>
+        <w:t>etc</w:t>
+      </w:r>
+      <w:proofErr w:type="spellEnd"/>
+      <w:r>
+        <w:rPr>
+          <w:rFonts w:ascii="宋体" w:eastAsia="宋体" w:hAnsi="宋体" w:hint="eastAsia"/>
+          <w:sz w:val="18"/>
+          <w:szCs w:val="18"/>
+        </w:rPr>
+        <w:t>/hosts</w:t>
       </w:r>
       <w:r>
         <w:rPr>
@@ -1757,15 +2523,51 @@
           <w:sz w:val="18"/>
           <w:szCs w:val="18"/>
         </w:rPr>
-        <w:t>第二个事/etc/resolve.</w:t>
-      </w:r>
-      <w:r>
-        <w:rPr>
-          <w:rFonts w:ascii="宋体" w:eastAsia="宋体" w:hAnsi="宋体"/>
-          <w:sz w:val="18"/>
-          <w:szCs w:val="18"/>
-        </w:rPr>
-        <w:t>conf,</w:t>
+        <w:t>第二个事/</w:t>
+      </w:r>
+      <w:proofErr w:type="spellStart"/>
+      <w:r>
+        <w:rPr>
+          <w:rFonts w:ascii="宋体" w:eastAsia="宋体" w:hAnsi="宋体" w:hint="eastAsia"/>
+          <w:sz w:val="18"/>
+          <w:szCs w:val="18"/>
+        </w:rPr>
+        <w:t>etc</w:t>
+      </w:r>
+      <w:proofErr w:type="spellEnd"/>
+      <w:r>
+        <w:rPr>
+          <w:rFonts w:ascii="宋体" w:eastAsia="宋体" w:hAnsi="宋体" w:hint="eastAsia"/>
+          <w:sz w:val="18"/>
+          <w:szCs w:val="18"/>
+        </w:rPr>
+        <w:t>/</w:t>
+      </w:r>
+      <w:proofErr w:type="spellStart"/>
+      <w:r>
+        <w:rPr>
+          <w:rFonts w:ascii="宋体" w:eastAsia="宋体" w:hAnsi="宋体" w:hint="eastAsia"/>
+          <w:sz w:val="18"/>
+          <w:szCs w:val="18"/>
+        </w:rPr>
+        <w:t>resolve.</w:t>
+      </w:r>
+      <w:r>
+        <w:rPr>
+          <w:rFonts w:ascii="宋体" w:eastAsia="宋体" w:hAnsi="宋体"/>
+          <w:sz w:val="18"/>
+          <w:szCs w:val="18"/>
+        </w:rPr>
+        <w:t>conf</w:t>
+      </w:r>
+      <w:proofErr w:type="spellEnd"/>
+      <w:r>
+        <w:rPr>
+          <w:rFonts w:ascii="宋体" w:eastAsia="宋体" w:hAnsi="宋体"/>
+          <w:sz w:val="18"/>
+          <w:szCs w:val="18"/>
+        </w:rPr>
+        <w:t>,</w:t>
       </w:r>
       <w:r>
         <w:rPr>
@@ -1806,7 +2608,45 @@
           <w:sz w:val="18"/>
           <w:szCs w:val="18"/>
         </w:rPr>
-        <w:t>开启服务器的smtp服务为/etc/init.d/postfix start</w:t>
+        <w:t>开启服务器的smtp服务为/</w:t>
+      </w:r>
+      <w:proofErr w:type="spellStart"/>
+      <w:r>
+        <w:rPr>
+          <w:rFonts w:ascii="宋体" w:eastAsia="宋体" w:hAnsi="宋体" w:hint="eastAsia"/>
+          <w:sz w:val="18"/>
+          <w:szCs w:val="18"/>
+        </w:rPr>
+        <w:t>etc</w:t>
+      </w:r>
+      <w:proofErr w:type="spellEnd"/>
+      <w:r>
+        <w:rPr>
+          <w:rFonts w:ascii="宋体" w:eastAsia="宋体" w:hAnsi="宋体" w:hint="eastAsia"/>
+          <w:sz w:val="18"/>
+          <w:szCs w:val="18"/>
+        </w:rPr>
+        <w:t>/</w:t>
+      </w:r>
+      <w:proofErr w:type="spellStart"/>
+      <w:proofErr w:type="gramStart"/>
+      <w:r>
+        <w:rPr>
+          <w:rFonts w:ascii="宋体" w:eastAsia="宋体" w:hAnsi="宋体" w:hint="eastAsia"/>
+          <w:sz w:val="18"/>
+          <w:szCs w:val="18"/>
+        </w:rPr>
+        <w:t>init.d</w:t>
+      </w:r>
+      <w:proofErr w:type="spellEnd"/>
+      <w:proofErr w:type="gramEnd"/>
+      <w:r>
+        <w:rPr>
+          <w:rFonts w:ascii="宋体" w:eastAsia="宋体" w:hAnsi="宋体" w:hint="eastAsia"/>
+          <w:sz w:val="18"/>
+          <w:szCs w:val="18"/>
+        </w:rPr>
+        <w:t>/postfix start</w:t>
       </w:r>
     </w:p>
     <w:p>
@@ -1847,7 +2687,25 @@
           <w:sz w:val="18"/>
           <w:szCs w:val="18"/>
         </w:rPr>
-        <w:t>使用telnet连接服务器以后一些退格(backspace)等会乱码，这样可以使用其他的连接方式，例如ssh等方式进入。</w:t>
+        <w:t>使用telnet连接服务器以后一些退格(backspace)等会乱码，这样可以使用其他的连接方式，例如</w:t>
+      </w:r>
+      <w:proofErr w:type="spellStart"/>
+      <w:r>
+        <w:rPr>
+          <w:rFonts w:ascii="宋体" w:eastAsia="宋体" w:hAnsi="宋体" w:hint="eastAsia"/>
+          <w:sz w:val="18"/>
+          <w:szCs w:val="18"/>
+        </w:rPr>
+        <w:t>ssh</w:t>
+      </w:r>
+      <w:proofErr w:type="spellEnd"/>
+      <w:r>
+        <w:rPr>
+          <w:rFonts w:ascii="宋体" w:eastAsia="宋体" w:hAnsi="宋体" w:hint="eastAsia"/>
+          <w:sz w:val="18"/>
+          <w:szCs w:val="18"/>
+        </w:rPr>
+        <w:t>等方式进入。</w:t>
       </w:r>
     </w:p>
     <w:p>
@@ -2141,7 +2999,27 @@
           <w:szCs w:val="18"/>
           <w:lang w:val="en-US"/>
         </w:rPr>
-        <w:t>在linux中定时任有两种配置方式。一种是通过crontab -e来进入黑窗口编辑，一种是直接修改文件。</w:t>
+        <w:t>在</w:t>
+      </w:r>
+      <w:proofErr w:type="spellStart"/>
+      <w:r>
+        <w:rPr>
+          <w:rFonts w:ascii="宋体" w:eastAsia="宋体" w:hAnsi="宋体" w:hint="eastAsia"/>
+          <w:sz w:val="18"/>
+          <w:szCs w:val="18"/>
+          <w:lang w:val="en-US"/>
+        </w:rPr>
+        <w:t>linux</w:t>
+      </w:r>
+      <w:proofErr w:type="spellEnd"/>
+      <w:r>
+        <w:rPr>
+          <w:rFonts w:ascii="宋体" w:eastAsia="宋体" w:hAnsi="宋体" w:hint="eastAsia"/>
+          <w:sz w:val="18"/>
+          <w:szCs w:val="18"/>
+          <w:lang w:val="en-US"/>
+        </w:rPr>
+        <w:t>中定时任有两种配置方式。一种是通过crontab -e来进入黑窗口编辑，一种是直接修改文件。</w:t>
       </w:r>
       <w:r>
         <w:rPr>
@@ -2168,8 +3046,19 @@
           <w:szCs w:val="18"/>
           <w:lang w:val="en-US"/>
         </w:rPr>
-        <w:t>/var/spool/cron</w:t>
-      </w:r>
+        <w:t>/var/spool/</w:t>
+      </w:r>
+      <w:proofErr w:type="spellStart"/>
+      <w:r>
+        <w:rPr>
+          <w:rFonts w:ascii="宋体" w:eastAsia="宋体" w:hAnsi="宋体"/>
+          <w:sz w:val="18"/>
+          <w:szCs w:val="18"/>
+          <w:lang w:val="en-US"/>
+        </w:rPr>
+        <w:t>cron</w:t>
+      </w:r>
+      <w:proofErr w:type="spellEnd"/>
       <w:r>
         <w:rPr>
           <w:rFonts w:ascii="宋体" w:eastAsia="宋体" w:hAnsi="宋体"/>
@@ -2185,7 +3074,25 @@
           <w:sz w:val="18"/>
           <w:szCs w:val="18"/>
         </w:rPr>
-        <w:t>注意这个文件的权限一般设为600,如果设为777，则有可能无法工作)</w:t>
+        <w:t>注意这个文件的权限一般设为</w:t>
+      </w:r>
+      <w:proofErr w:type="gramStart"/>
+      <w:r>
+        <w:rPr>
+          <w:rFonts w:ascii="宋体" w:eastAsia="宋体" w:hAnsi="宋体" w:hint="eastAsia"/>
+          <w:sz w:val="18"/>
+          <w:szCs w:val="18"/>
+        </w:rPr>
+        <w:t>600,如果设为</w:t>
+      </w:r>
+      <w:proofErr w:type="gramEnd"/>
+      <w:r>
+        <w:rPr>
+          <w:rFonts w:ascii="宋体" w:eastAsia="宋体" w:hAnsi="宋体" w:hint="eastAsia"/>
+          <w:sz w:val="18"/>
+          <w:szCs w:val="18"/>
+        </w:rPr>
+        <w:t>777，则有可能无法工作)</w:t>
       </w:r>
       <w:r>
         <w:rPr>
@@ -2203,7 +3110,27 @@
           <w:szCs w:val="18"/>
           <w:lang w:val="en-US"/>
         </w:rPr>
-        <w:t>/etc/crontab</w:t>
+        <w:t>/</w:t>
+      </w:r>
+      <w:proofErr w:type="spellStart"/>
+      <w:r>
+        <w:rPr>
+          <w:rFonts w:ascii="宋体" w:eastAsia="宋体" w:hAnsi="宋体"/>
+          <w:sz w:val="18"/>
+          <w:szCs w:val="18"/>
+          <w:lang w:val="en-US"/>
+        </w:rPr>
+        <w:t>etc</w:t>
+      </w:r>
+      <w:proofErr w:type="spellEnd"/>
+      <w:r>
+        <w:rPr>
+          <w:rFonts w:ascii="宋体" w:eastAsia="宋体" w:hAnsi="宋体"/>
+          <w:sz w:val="18"/>
+          <w:szCs w:val="18"/>
+          <w:lang w:val="en-US"/>
+        </w:rPr>
+        <w:t>/crontab</w:t>
       </w:r>
       <w:r>
         <w:rPr>
@@ -2250,7 +3177,27 @@
           <w:szCs w:val="18"/>
           <w:lang w:val="en-US"/>
         </w:rPr>
-        <w:t>输入"uname -a ",可显示电脑以及操作系统的相关信息</w:t>
+        <w:t>输入"</w:t>
+      </w:r>
+      <w:proofErr w:type="spellStart"/>
+      <w:r>
+        <w:rPr>
+          <w:rFonts w:ascii="宋体" w:eastAsia="宋体" w:hAnsi="宋体" w:hint="eastAsia"/>
+          <w:sz w:val="18"/>
+          <w:szCs w:val="18"/>
+          <w:lang w:val="en-US"/>
+        </w:rPr>
+        <w:t>uname</w:t>
+      </w:r>
+      <w:proofErr w:type="spellEnd"/>
+      <w:r>
+        <w:rPr>
+          <w:rFonts w:ascii="宋体" w:eastAsia="宋体" w:hAnsi="宋体" w:hint="eastAsia"/>
+          <w:sz w:val="18"/>
+          <w:szCs w:val="18"/>
+          <w:lang w:val="en-US"/>
+        </w:rPr>
+        <w:t xml:space="preserve"> -a ",可显示电脑以及操作系统的相关信息</w:t>
       </w:r>
     </w:p>
     <w:p>
@@ -2288,7 +3235,27 @@
           <w:szCs w:val="18"/>
           <w:lang w:val="en-US"/>
         </w:rPr>
-        <w:t>输入"cat /etc/issue", 显示的是发行版本信息</w:t>
+        <w:t>输入"cat /</w:t>
+      </w:r>
+      <w:proofErr w:type="spellStart"/>
+      <w:r>
+        <w:rPr>
+          <w:rFonts w:ascii="宋体" w:eastAsia="宋体" w:hAnsi="宋体" w:hint="eastAsia"/>
+          <w:sz w:val="18"/>
+          <w:szCs w:val="18"/>
+          <w:lang w:val="en-US"/>
+        </w:rPr>
+        <w:t>etc</w:t>
+      </w:r>
+      <w:proofErr w:type="spellEnd"/>
+      <w:r>
+        <w:rPr>
+          <w:rFonts w:ascii="宋体" w:eastAsia="宋体" w:hAnsi="宋体" w:hint="eastAsia"/>
+          <w:sz w:val="18"/>
+          <w:szCs w:val="18"/>
+          <w:lang w:val="en-US"/>
+        </w:rPr>
+        <w:t>/issue", 显示的是发行版本信息</w:t>
       </w:r>
     </w:p>
     <w:p>
@@ -2402,7 +3369,27 @@
           <w:szCs w:val="18"/>
           <w:lang w:val="en-US"/>
         </w:rPr>
-        <w:t>du的功能：`du` reports the amount of disk space used by the specified files and for each subdirectory (of directory arguments). with no arguments,`du` reports the disk space for the current directory。</w:t>
+        <w:t>du的功能：`du` reports the amount of disk space used by the specified files and for each subdirectory (of directory arguments). with no </w:t>
+      </w:r>
+      <w:proofErr w:type="gramStart"/>
+      <w:r>
+        <w:rPr>
+          <w:rFonts w:ascii="宋体" w:eastAsia="宋体" w:hAnsi="宋体" w:hint="eastAsia"/>
+          <w:sz w:val="18"/>
+          <w:szCs w:val="18"/>
+          <w:lang w:val="en-US"/>
+        </w:rPr>
+        <w:t>arguments,`</w:t>
+      </w:r>
+      <w:proofErr w:type="gramEnd"/>
+      <w:r>
+        <w:rPr>
+          <w:rFonts w:ascii="宋体" w:eastAsia="宋体" w:hAnsi="宋体" w:hint="eastAsia"/>
+          <w:sz w:val="18"/>
+          <w:szCs w:val="18"/>
+          <w:lang w:val="en-US"/>
+        </w:rPr>
+        <w:t>du` reports the disk space for the current directory。</w:t>
       </w:r>
     </w:p>
     <w:p>
@@ -2723,10 +3710,26 @@
           <w:sz w:val="18"/>
           <w:szCs w:val="18"/>
         </w:rPr>
-        <w:t>u -sh *</w:t>
-      </w:r>
-      <w:bookmarkStart w:id="0" w:name="_GoBack"/>
-      <w:bookmarkEnd w:id="0"/>
+        <w:t>u -</w:t>
+      </w:r>
+      <w:proofErr w:type="spellStart"/>
+      <w:r>
+        <w:rPr>
+          <w:rFonts w:ascii="宋体" w:eastAsia="宋体" w:hAnsi="宋体"/>
+          <w:sz w:val="18"/>
+          <w:szCs w:val="18"/>
+        </w:rPr>
+        <w:t>sh</w:t>
+      </w:r>
+      <w:proofErr w:type="spellEnd"/>
+      <w:r>
+        <w:rPr>
+          <w:rFonts w:ascii="宋体" w:eastAsia="宋体" w:hAnsi="宋体"/>
+          <w:sz w:val="18"/>
+          <w:szCs w:val="18"/>
+        </w:rPr>
+        <w:t xml:space="preserve"> *</w:t>
+      </w:r>
     </w:p>
     <w:p>
       <w:pPr>
@@ -2773,16 +3776,46 @@
           <w:lang w:val="en-US"/>
         </w:rPr>
         <w:tab/>
-        <w:t xml:space="preserve">-i </w:t>
-      </w:r>
-      <w:r>
-        <w:rPr>
-          <w:rFonts w:ascii="宋体" w:eastAsia="宋体" w:hAnsi="宋体" w:hint="eastAsia"/>
-          <w:sz w:val="18"/>
-          <w:szCs w:val="18"/>
-          <w:lang w:val="en-US"/>
-        </w:rPr>
-        <w:t>只显示i</w:t>
+        <w:t>-</w:t>
+      </w:r>
+      <w:proofErr w:type="spellStart"/>
+      <w:r>
+        <w:rPr>
+          <w:rFonts w:ascii="宋体" w:eastAsia="宋体" w:hAnsi="宋体"/>
+          <w:sz w:val="18"/>
+          <w:szCs w:val="18"/>
+          <w:lang w:val="en-US"/>
+        </w:rPr>
+        <w:t>i</w:t>
+      </w:r>
+      <w:proofErr w:type="spellEnd"/>
+      <w:r>
+        <w:rPr>
+          <w:rFonts w:ascii="宋体" w:eastAsia="宋体" w:hAnsi="宋体"/>
+          <w:sz w:val="18"/>
+          <w:szCs w:val="18"/>
+          <w:lang w:val="en-US"/>
+        </w:rPr>
+        <w:t xml:space="preserve"> </w:t>
+      </w:r>
+      <w:r>
+        <w:rPr>
+          <w:rFonts w:ascii="宋体" w:eastAsia="宋体" w:hAnsi="宋体" w:hint="eastAsia"/>
+          <w:sz w:val="18"/>
+          <w:szCs w:val="18"/>
+          <w:lang w:val="en-US"/>
+        </w:rPr>
+        <w:t>只显示</w:t>
+      </w:r>
+      <w:proofErr w:type="spellStart"/>
+      <w:r>
+        <w:rPr>
+          <w:rFonts w:ascii="宋体" w:eastAsia="宋体" w:hAnsi="宋体" w:hint="eastAsia"/>
+          <w:sz w:val="18"/>
+          <w:szCs w:val="18"/>
+          <w:lang w:val="en-US"/>
+        </w:rPr>
+        <w:t>i</w:t>
       </w:r>
       <w:r>
         <w:rPr>
@@ -2793,14 +3826,25 @@
         </w:rPr>
         <w:t>nodes</w:t>
       </w:r>
-      <w:r>
-        <w:rPr>
-          <w:rFonts w:ascii="宋体" w:eastAsia="宋体" w:hAnsi="宋体" w:hint="eastAsia"/>
-          <w:sz w:val="18"/>
-          <w:szCs w:val="18"/>
-          <w:lang w:val="en-US"/>
-        </w:rPr>
-        <w:t>信息，服务器在磁盘空间占满或者i</w:t>
+      <w:proofErr w:type="spellEnd"/>
+      <w:r>
+        <w:rPr>
+          <w:rFonts w:ascii="宋体" w:eastAsia="宋体" w:hAnsi="宋体" w:hint="eastAsia"/>
+          <w:sz w:val="18"/>
+          <w:szCs w:val="18"/>
+          <w:lang w:val="en-US"/>
+        </w:rPr>
+        <w:t>信息，服务器在磁盘空间占满或者</w:t>
+      </w:r>
+      <w:proofErr w:type="spellStart"/>
+      <w:r>
+        <w:rPr>
+          <w:rFonts w:ascii="宋体" w:eastAsia="宋体" w:hAnsi="宋体" w:hint="eastAsia"/>
+          <w:sz w:val="18"/>
+          <w:szCs w:val="18"/>
+          <w:lang w:val="en-US"/>
+        </w:rPr>
+        <w:t>i</w:t>
       </w:r>
       <w:r>
         <w:rPr>
@@ -2811,6 +3855,7 @@
         </w:rPr>
         <w:t>nodes</w:t>
       </w:r>
+      <w:proofErr w:type="spellEnd"/>
       <w:r>
         <w:rPr>
           <w:rFonts w:ascii="宋体" w:eastAsia="宋体" w:hAnsi="宋体" w:hint="eastAsia"/>
@@ -2856,14 +3901,153 @@
           <w:lang w:val="en-US"/>
         </w:rPr>
       </w:pPr>
-      <w:r>
-        <w:rPr>
-          <w:rFonts w:ascii="宋体" w:eastAsia="宋体" w:hAnsi="宋体" w:hint="eastAsia"/>
-          <w:sz w:val="18"/>
-          <w:szCs w:val="18"/>
-          <w:lang w:val="en-US"/>
-        </w:rPr>
-        <w:t>scp是secure copy的简写，用于在Linux下进行远程拷贝文件的命令，和它类似的命令有cp，不过cp只是在本机进行拷贝不能跨服务器，而且scp传输是加密的。可能会稍微影响一下速度。当你服务器硬盘变为只读 read only system时，用scp可以帮你把文件移出来。</w:t>
+      <w:proofErr w:type="spellStart"/>
+      <w:r>
+        <w:rPr>
+          <w:rFonts w:ascii="宋体" w:eastAsia="宋体" w:hAnsi="宋体" w:hint="eastAsia"/>
+          <w:sz w:val="18"/>
+          <w:szCs w:val="18"/>
+          <w:lang w:val="en-US"/>
+        </w:rPr>
+        <w:t>scp</w:t>
+      </w:r>
+      <w:proofErr w:type="spellEnd"/>
+      <w:r>
+        <w:rPr>
+          <w:rFonts w:ascii="宋体" w:eastAsia="宋体" w:hAnsi="宋体" w:hint="eastAsia"/>
+          <w:sz w:val="18"/>
+          <w:szCs w:val="18"/>
+          <w:lang w:val="en-US"/>
+        </w:rPr>
+        <w:t>是secure copy的简写，用于在Linux下进行远程拷贝文件的命令，和它类似的命令有cp，不过cp只是在本机进行拷贝不能跨服务器，而且</w:t>
+      </w:r>
+      <w:proofErr w:type="spellStart"/>
+      <w:r>
+        <w:rPr>
+          <w:rFonts w:ascii="宋体" w:eastAsia="宋体" w:hAnsi="宋体" w:hint="eastAsia"/>
+          <w:sz w:val="18"/>
+          <w:szCs w:val="18"/>
+          <w:lang w:val="en-US"/>
+        </w:rPr>
+        <w:t>scp</w:t>
+      </w:r>
+      <w:proofErr w:type="spellEnd"/>
+      <w:r>
+        <w:rPr>
+          <w:rFonts w:ascii="宋体" w:eastAsia="宋体" w:hAnsi="宋体" w:hint="eastAsia"/>
+          <w:sz w:val="18"/>
+          <w:szCs w:val="18"/>
+          <w:lang w:val="en-US"/>
+        </w:rPr>
+        <w:t>传输是加密的。可能会稍微影响一下速度。当你服务器硬盘变为只读 read only system时，用</w:t>
+      </w:r>
+      <w:proofErr w:type="spellStart"/>
+      <w:r>
+        <w:rPr>
+          <w:rFonts w:ascii="宋体" w:eastAsia="宋体" w:hAnsi="宋体" w:hint="eastAsia"/>
+          <w:sz w:val="18"/>
+          <w:szCs w:val="18"/>
+          <w:lang w:val="en-US"/>
+        </w:rPr>
+        <w:t>scp</w:t>
+      </w:r>
+      <w:proofErr w:type="spellEnd"/>
+      <w:r>
+        <w:rPr>
+          <w:rFonts w:ascii="宋体" w:eastAsia="宋体" w:hAnsi="宋体" w:hint="eastAsia"/>
+          <w:sz w:val="18"/>
+          <w:szCs w:val="18"/>
+          <w:lang w:val="en-US"/>
+        </w:rPr>
+        <w:t>可以帮你把文件移出来。</w:t>
+      </w:r>
+    </w:p>
+    <w:p>
+      <w:pPr>
+        <w:rPr>
+          <w:rFonts w:ascii="宋体" w:eastAsia="宋体" w:hAnsi="宋体"/>
+          <w:sz w:val="18"/>
+          <w:szCs w:val="18"/>
+          <w:lang w:val="en-US"/>
+        </w:rPr>
+      </w:pPr>
+      <w:proofErr w:type="spellStart"/>
+      <w:r>
+        <w:rPr>
+          <w:rFonts w:ascii="宋体" w:eastAsia="宋体" w:hAnsi="宋体"/>
+          <w:sz w:val="18"/>
+          <w:szCs w:val="18"/>
+          <w:lang w:val="en-US"/>
+        </w:rPr>
+        <w:t>scp</w:t>
+      </w:r>
+      <w:proofErr w:type="spellEnd"/>
+      <w:r>
+        <w:rPr>
+          <w:rFonts w:ascii="宋体" w:eastAsia="宋体" w:hAnsi="宋体"/>
+          <w:sz w:val="18"/>
+          <w:szCs w:val="18"/>
+          <w:lang w:val="en-US"/>
+        </w:rPr>
+        <w:t xml:space="preserve"> [</w:t>
+      </w:r>
+      <w:r>
+        <w:rPr>
+          <w:rFonts w:ascii="宋体" w:eastAsia="宋体" w:hAnsi="宋体" w:hint="eastAsia"/>
+          <w:sz w:val="18"/>
+          <w:szCs w:val="18"/>
+          <w:lang w:val="en-US"/>
+        </w:rPr>
+        <w:t>可选参数</w:t>
+      </w:r>
+      <w:r>
+        <w:rPr>
+          <w:rFonts w:ascii="宋体" w:eastAsia="宋体" w:hAnsi="宋体"/>
+          <w:sz w:val="18"/>
+          <w:szCs w:val="18"/>
+          <w:lang w:val="en-US"/>
+        </w:rPr>
+        <w:t xml:space="preserve">] </w:t>
+      </w:r>
+      <w:proofErr w:type="spellStart"/>
+      <w:r>
+        <w:rPr>
+          <w:rFonts w:ascii="宋体" w:eastAsia="宋体" w:hAnsi="宋体"/>
+          <w:sz w:val="18"/>
+          <w:szCs w:val="18"/>
+          <w:lang w:val="en-US"/>
+        </w:rPr>
+        <w:t>file_source</w:t>
+      </w:r>
+      <w:proofErr w:type="spellEnd"/>
+      <w:r>
+        <w:rPr>
+          <w:rFonts w:ascii="宋体" w:eastAsia="宋体" w:hAnsi="宋体"/>
+          <w:sz w:val="18"/>
+          <w:szCs w:val="18"/>
+          <w:lang w:val="en-US"/>
+        </w:rPr>
+        <w:t xml:space="preserve"> </w:t>
+      </w:r>
+      <w:proofErr w:type="spellStart"/>
+      <w:r>
+        <w:rPr>
+          <w:rFonts w:ascii="宋体" w:eastAsia="宋体" w:hAnsi="宋体"/>
+          <w:sz w:val="18"/>
+          <w:szCs w:val="18"/>
+          <w:lang w:val="en-US"/>
+        </w:rPr>
+        <w:t>file_target</w:t>
+      </w:r>
+      <w:proofErr w:type="spellEnd"/>
+      <w:r>
+        <w:rPr>
+          <w:rFonts w:ascii="宋体" w:eastAsia="宋体" w:hAnsi="宋体"/>
+          <w:sz w:val="18"/>
+          <w:szCs w:val="18"/>
+          <w:lang w:val="en-US"/>
+        </w:rPr>
+        <w:t xml:space="preserve"> </w:t>
       </w:r>
     </w:p>
     <w:p>
@@ -2922,15 +4106,77 @@
         </w:rPr>
         <w:t xml:space="preserve">   </w:t>
       </w:r>
-      <w:r>
-        <w:rPr>
-          <w:rFonts w:ascii="宋体" w:eastAsia="宋体" w:hAnsi="宋体" w:hint="eastAsia"/>
-          <w:sz w:val="18"/>
-          <w:szCs w:val="18"/>
-          <w:lang w:val="en-US"/>
-        </w:rPr>
-        <w:t>scp local_file remote_username@remote_ip:remote_folder</w:t>
-      </w:r>
+      <w:proofErr w:type="spellStart"/>
+      <w:r>
+        <w:rPr>
+          <w:rFonts w:ascii="宋体" w:eastAsia="宋体" w:hAnsi="宋体" w:hint="eastAsia"/>
+          <w:sz w:val="18"/>
+          <w:szCs w:val="18"/>
+          <w:lang w:val="en-US"/>
+        </w:rPr>
+        <w:t>scp</w:t>
+      </w:r>
+      <w:proofErr w:type="spellEnd"/>
+      <w:r>
+        <w:rPr>
+          <w:rFonts w:ascii="宋体" w:eastAsia="宋体" w:hAnsi="宋体" w:hint="eastAsia"/>
+          <w:sz w:val="18"/>
+          <w:szCs w:val="18"/>
+          <w:lang w:val="en-US"/>
+        </w:rPr>
+        <w:t xml:space="preserve"> </w:t>
+      </w:r>
+      <w:proofErr w:type="spellStart"/>
+      <w:r>
+        <w:rPr>
+          <w:rFonts w:ascii="宋体" w:eastAsia="宋体" w:hAnsi="宋体" w:hint="eastAsia"/>
+          <w:sz w:val="18"/>
+          <w:szCs w:val="18"/>
+          <w:lang w:val="en-US"/>
+        </w:rPr>
+        <w:t>local_file</w:t>
+      </w:r>
+      <w:proofErr w:type="spellEnd"/>
+      <w:r>
+        <w:rPr>
+          <w:rFonts w:ascii="宋体" w:eastAsia="宋体" w:hAnsi="宋体" w:hint="eastAsia"/>
+          <w:sz w:val="18"/>
+          <w:szCs w:val="18"/>
+          <w:lang w:val="en-US"/>
+        </w:rPr>
+        <w:t xml:space="preserve"> </w:t>
+      </w:r>
+      <w:proofErr w:type="spellStart"/>
+      <w:r>
+        <w:rPr>
+          <w:rFonts w:ascii="宋体" w:eastAsia="宋体" w:hAnsi="宋体" w:hint="eastAsia"/>
+          <w:sz w:val="18"/>
+          <w:szCs w:val="18"/>
+          <w:lang w:val="en-US"/>
+        </w:rPr>
+        <w:t>remote_username@remote_</w:t>
+      </w:r>
+      <w:proofErr w:type="gramStart"/>
+      <w:r>
+        <w:rPr>
+          <w:rFonts w:ascii="宋体" w:eastAsia="宋体" w:hAnsi="宋体" w:hint="eastAsia"/>
+          <w:sz w:val="18"/>
+          <w:szCs w:val="18"/>
+          <w:lang w:val="en-US"/>
+        </w:rPr>
+        <w:t>ip:remote</w:t>
+      </w:r>
+      <w:proofErr w:type="gramEnd"/>
+      <w:r>
+        <w:rPr>
+          <w:rFonts w:ascii="宋体" w:eastAsia="宋体" w:hAnsi="宋体" w:hint="eastAsia"/>
+          <w:sz w:val="18"/>
+          <w:szCs w:val="18"/>
+          <w:lang w:val="en-US"/>
+        </w:rPr>
+        <w:t>_folder</w:t>
+      </w:r>
+      <w:proofErr w:type="spellEnd"/>
     </w:p>
     <w:p>
       <w:pPr>
@@ -2969,14 +4215,25 @@
         </w:rPr>
         <w:t xml:space="preserve">   </w:t>
       </w:r>
-      <w:r>
-        <w:rPr>
-          <w:rFonts w:ascii="宋体" w:eastAsia="宋体" w:hAnsi="宋体" w:hint="eastAsia"/>
-          <w:sz w:val="18"/>
-          <w:szCs w:val="18"/>
-          <w:lang w:val="en-US"/>
-        </w:rPr>
-        <w:t xml:space="preserve">scp </w:t>
+      <w:proofErr w:type="spellStart"/>
+      <w:r>
+        <w:rPr>
+          <w:rFonts w:ascii="宋体" w:eastAsia="宋体" w:hAnsi="宋体" w:hint="eastAsia"/>
+          <w:sz w:val="18"/>
+          <w:szCs w:val="18"/>
+          <w:lang w:val="en-US"/>
+        </w:rPr>
+        <w:t>scp</w:t>
+      </w:r>
+      <w:proofErr w:type="spellEnd"/>
+      <w:r>
+        <w:rPr>
+          <w:rFonts w:ascii="宋体" w:eastAsia="宋体" w:hAnsi="宋体" w:hint="eastAsia"/>
+          <w:sz w:val="18"/>
+          <w:szCs w:val="18"/>
+          <w:lang w:val="en-US"/>
+        </w:rPr>
+        <w:t xml:space="preserve"> </w:t>
       </w:r>
       <w:hyperlink r:id="rId7" w:history="1">
         <w:r>
@@ -3017,6 +4274,7 @@
           <w:szCs w:val="18"/>
           <w:lang w:val="en-US"/>
         </w:rPr>
+        <w:lastRenderedPageBreak/>
         <w:t>26.</w:t>
       </w:r>
     </w:p>
@@ -3036,8 +4294,67 @@
           <w:szCs w:val="18"/>
           <w:lang w:val="en-US"/>
         </w:rPr>
-        <w:lastRenderedPageBreak/>
-        <w:t>find /your_dir/ -maxdepth 1 -type d -mtime +3 -exec rm -rf {} \;</w:t>
+        <w:t>find /</w:t>
+      </w:r>
+      <w:proofErr w:type="spellStart"/>
+      <w:r>
+        <w:rPr>
+          <w:rFonts w:ascii="宋体" w:eastAsia="宋体" w:hAnsi="宋体"/>
+          <w:sz w:val="18"/>
+          <w:szCs w:val="18"/>
+          <w:lang w:val="en-US"/>
+        </w:rPr>
+        <w:t>your_dir</w:t>
+      </w:r>
+      <w:proofErr w:type="spellEnd"/>
+      <w:r>
+        <w:rPr>
+          <w:rFonts w:ascii="宋体" w:eastAsia="宋体" w:hAnsi="宋体"/>
+          <w:sz w:val="18"/>
+          <w:szCs w:val="18"/>
+          <w:lang w:val="en-US"/>
+        </w:rPr>
+        <w:t>/ -</w:t>
+      </w:r>
+      <w:proofErr w:type="spellStart"/>
+      <w:r>
+        <w:rPr>
+          <w:rFonts w:ascii="宋体" w:eastAsia="宋体" w:hAnsi="宋体"/>
+          <w:sz w:val="18"/>
+          <w:szCs w:val="18"/>
+          <w:lang w:val="en-US"/>
+        </w:rPr>
+        <w:t>maxdepth</w:t>
+      </w:r>
+      <w:proofErr w:type="spellEnd"/>
+      <w:r>
+        <w:rPr>
+          <w:rFonts w:ascii="宋体" w:eastAsia="宋体" w:hAnsi="宋体"/>
+          <w:sz w:val="18"/>
+          <w:szCs w:val="18"/>
+          <w:lang w:val="en-US"/>
+        </w:rPr>
+        <w:t xml:space="preserve"> 1 -type d -</w:t>
+      </w:r>
+      <w:proofErr w:type="spellStart"/>
+      <w:r>
+        <w:rPr>
+          <w:rFonts w:ascii="宋体" w:eastAsia="宋体" w:hAnsi="宋体"/>
+          <w:sz w:val="18"/>
+          <w:szCs w:val="18"/>
+          <w:lang w:val="en-US"/>
+        </w:rPr>
+        <w:t>mtime</w:t>
+      </w:r>
+      <w:proofErr w:type="spellEnd"/>
+      <w:r>
+        <w:rPr>
+          <w:rFonts w:ascii="宋体" w:eastAsia="宋体" w:hAnsi="宋体"/>
+          <w:sz w:val="18"/>
+          <w:szCs w:val="18"/>
+          <w:lang w:val="en-US"/>
+        </w:rPr>
+        <w:t xml:space="preserve"> +3 -exec rm -rf {} \;</w:t>
       </w:r>
     </w:p>
     <w:p>
@@ -3087,33 +4404,64 @@
           <w:lang w:val="en-US"/>
         </w:rPr>
       </w:pPr>
-      <w:r>
-        <w:rPr>
-          <w:rFonts w:ascii="宋体" w:eastAsia="宋体" w:hAnsi="宋体" w:hint="eastAsia"/>
-          <w:sz w:val="18"/>
-          <w:szCs w:val="18"/>
-          <w:lang w:val="en-US"/>
-        </w:rPr>
-        <w:t>your_dir - 目标目录</w:t>
-      </w:r>
-    </w:p>
-    <w:p>
-      <w:pPr>
-        <w:rPr>
-          <w:rFonts w:ascii="宋体" w:eastAsia="宋体" w:hAnsi="宋体"/>
-          <w:sz w:val="18"/>
-          <w:szCs w:val="18"/>
-          <w:lang w:val="en-US"/>
-        </w:rPr>
-      </w:pPr>
-      <w:r>
-        <w:rPr>
-          <w:rFonts w:ascii="宋体" w:eastAsia="宋体" w:hAnsi="宋体" w:hint="eastAsia"/>
-          <w:sz w:val="18"/>
-          <w:szCs w:val="18"/>
-          <w:lang w:val="en-US"/>
-        </w:rPr>
-        <w:t>-maxdepth - 最大目录层次，我要从第一级目录开始删除，1就可以了</w:t>
+      <w:proofErr w:type="spellStart"/>
+      <w:r>
+        <w:rPr>
+          <w:rFonts w:ascii="宋体" w:eastAsia="宋体" w:hAnsi="宋体" w:hint="eastAsia"/>
+          <w:sz w:val="18"/>
+          <w:szCs w:val="18"/>
+          <w:lang w:val="en-US"/>
+        </w:rPr>
+        <w:t>your_dir</w:t>
+      </w:r>
+      <w:proofErr w:type="spellEnd"/>
+      <w:r>
+        <w:rPr>
+          <w:rFonts w:ascii="宋体" w:eastAsia="宋体" w:hAnsi="宋体" w:hint="eastAsia"/>
+          <w:sz w:val="18"/>
+          <w:szCs w:val="18"/>
+          <w:lang w:val="en-US"/>
+        </w:rPr>
+        <w:t xml:space="preserve"> - 目标目录</w:t>
+      </w:r>
+    </w:p>
+    <w:p>
+      <w:pPr>
+        <w:rPr>
+          <w:rFonts w:ascii="宋体" w:eastAsia="宋体" w:hAnsi="宋体"/>
+          <w:sz w:val="18"/>
+          <w:szCs w:val="18"/>
+          <w:lang w:val="en-US"/>
+        </w:rPr>
+      </w:pPr>
+      <w:r>
+        <w:rPr>
+          <w:rFonts w:ascii="宋体" w:eastAsia="宋体" w:hAnsi="宋体" w:hint="eastAsia"/>
+          <w:sz w:val="18"/>
+          <w:szCs w:val="18"/>
+          <w:lang w:val="en-US"/>
+        </w:rPr>
+        <w:t>-</w:t>
+      </w:r>
+      <w:proofErr w:type="spellStart"/>
+      <w:r>
+        <w:rPr>
+          <w:rFonts w:ascii="宋体" w:eastAsia="宋体" w:hAnsi="宋体" w:hint="eastAsia"/>
+          <w:sz w:val="18"/>
+          <w:szCs w:val="18"/>
+          <w:lang w:val="en-US"/>
+        </w:rPr>
+        <w:t>maxdepth</w:t>
+      </w:r>
+      <w:proofErr w:type="spellEnd"/>
+      <w:r>
+        <w:rPr>
+          <w:rFonts w:ascii="宋体" w:eastAsia="宋体" w:hAnsi="宋体" w:hint="eastAsia"/>
+          <w:sz w:val="18"/>
+          <w:szCs w:val="18"/>
+          <w:lang w:val="en-US"/>
+        </w:rPr>
+        <w:t xml:space="preserve"> - 最大目录层次，我要从第一级目录开始删除，1就可以了</w:t>
       </w:r>
     </w:p>
     <w:p>
@@ -3151,7 +4499,27 @@
           <w:szCs w:val="18"/>
           <w:lang w:val="en-US"/>
         </w:rPr>
-        <w:t>-mtime +3 - 3天前的目录</w:t>
+        <w:t>-</w:t>
+      </w:r>
+      <w:proofErr w:type="spellStart"/>
+      <w:r>
+        <w:rPr>
+          <w:rFonts w:ascii="宋体" w:eastAsia="宋体" w:hAnsi="宋体" w:hint="eastAsia"/>
+          <w:sz w:val="18"/>
+          <w:szCs w:val="18"/>
+          <w:lang w:val="en-US"/>
+        </w:rPr>
+        <w:t>mtime</w:t>
+      </w:r>
+      <w:proofErr w:type="spellEnd"/>
+      <w:r>
+        <w:rPr>
+          <w:rFonts w:ascii="宋体" w:eastAsia="宋体" w:hAnsi="宋体" w:hint="eastAsia"/>
+          <w:sz w:val="18"/>
+          <w:szCs w:val="18"/>
+          <w:lang w:val="en-US"/>
+        </w:rPr>
+        <w:t xml:space="preserve"> +3 - 3天前的目录</w:t>
       </w:r>
     </w:p>
     <w:p>
@@ -3409,34 +4777,34 @@
           <w:szCs w:val="18"/>
           <w:lang w:val="en-US"/>
         </w:rPr>
-        <w:t>中合法命名的字符为 “</w:t>
-      </w:r>
-      <w:r>
-        <w:rPr>
-          <w:rFonts w:ascii="宋体" w:eastAsia="宋体" w:hAnsi="宋体" w:hint="eastAsia"/>
-          <w:sz w:val="18"/>
-          <w:szCs w:val="18"/>
-          <w:lang w:val="en-US"/>
-        </w:rPr>
-        <w:t>-</w:t>
-      </w:r>
-      <w:r>
-        <w:rPr>
-          <w:rFonts w:ascii="宋体" w:eastAsia="宋体" w:hAnsi="宋体"/>
-          <w:sz w:val="18"/>
-          <w:szCs w:val="18"/>
-          <w:lang w:val="en-US"/>
-        </w:rPr>
-        <w:t xml:space="preserve">“ “_” </w:t>
-      </w:r>
-      <w:r>
-        <w:rPr>
-          <w:rFonts w:ascii="宋体" w:eastAsia="宋体" w:hAnsi="宋体" w:hint="eastAsia"/>
-          <w:sz w:val="18"/>
-          <w:szCs w:val="18"/>
-          <w:lang w:val="en-US"/>
-        </w:rPr>
-        <w:t>数字 字母，避免使用空格以及</w:t>
+        <w:t>中合法命名的字符为</w:t>
+      </w:r>
+      <w:r>
+        <w:rPr>
+          <w:rFonts w:ascii="宋体" w:eastAsia="宋体" w:hAnsi="宋体"/>
+          <w:sz w:val="18"/>
+          <w:szCs w:val="18"/>
+          <w:lang w:val="en-US"/>
+        </w:rPr>
+        <w:t>-, _,</w:t>
+      </w:r>
+      <w:r>
+        <w:rPr>
+          <w:rFonts w:ascii="宋体" w:eastAsia="宋体" w:hAnsi="宋体" w:hint="eastAsia"/>
+          <w:sz w:val="18"/>
+          <w:szCs w:val="18"/>
+          <w:lang w:val="en-US"/>
+        </w:rPr>
+        <w:t xml:space="preserve"> 数字</w:t>
+      </w:r>
+      <w:r>
+        <w:rPr>
+          <w:rFonts w:ascii="宋体" w:eastAsia="宋体" w:hAnsi="宋体" w:hint="eastAsia"/>
+          <w:sz w:val="18"/>
+          <w:szCs w:val="18"/>
+          <w:lang w:val="en-US"/>
+        </w:rPr>
+        <w:t xml:space="preserve"> 字母，避免使用空格以及</w:t>
       </w:r>
       <w:r>
         <w:rPr>
@@ -3466,6 +4834,224 @@
         </w:rPr>
         <w:t>29.</w:t>
       </w:r>
+    </w:p>
+    <w:p>
+      <w:pPr>
+        <w:rPr>
+          <w:rFonts w:ascii="宋体" w:eastAsia="宋体" w:hAnsi="宋体"/>
+          <w:sz w:val="18"/>
+          <w:szCs w:val="18"/>
+          <w:lang w:val="en-US"/>
+        </w:rPr>
+      </w:pPr>
+      <w:r>
+        <w:rPr>
+          <w:rFonts w:ascii="宋体" w:eastAsia="宋体" w:hAnsi="宋体"/>
+          <w:sz w:val="18"/>
+          <w:szCs w:val="18"/>
+          <w:lang w:val="en-US"/>
+        </w:rPr>
+        <w:t>Linux</w:t>
+      </w:r>
+      <w:r>
+        <w:rPr>
+          <w:rFonts w:ascii="宋体" w:eastAsia="宋体" w:hAnsi="宋体" w:hint="eastAsia"/>
+          <w:sz w:val="18"/>
+          <w:szCs w:val="18"/>
+          <w:lang w:val="en-US"/>
+        </w:rPr>
+        <w:t>中每个用户有自己的主目录，例如</w:t>
+      </w:r>
+      <w:r>
+        <w:rPr>
+          <w:rFonts w:ascii="宋体" w:eastAsia="宋体" w:hAnsi="宋体" w:hint="eastAsia"/>
+          <w:sz w:val="18"/>
+          <w:szCs w:val="18"/>
+          <w:lang w:val="en-US"/>
+        </w:rPr>
+        <w:t>s</w:t>
+      </w:r>
+      <w:r>
+        <w:rPr>
+          <w:rFonts w:ascii="宋体" w:eastAsia="宋体" w:hAnsi="宋体"/>
+          <w:sz w:val="18"/>
+          <w:szCs w:val="18"/>
+          <w:lang w:val="en-US"/>
+        </w:rPr>
+        <w:t>tack</w:t>
+      </w:r>
+      <w:r>
+        <w:rPr>
+          <w:rFonts w:ascii="宋体" w:eastAsia="宋体" w:hAnsi="宋体" w:hint="eastAsia"/>
+          <w:sz w:val="18"/>
+          <w:szCs w:val="18"/>
+          <w:lang w:val="en-US"/>
+        </w:rPr>
+        <w:t>用户默认用户目录在/home/</w:t>
+      </w:r>
+      <w:r>
+        <w:rPr>
+          <w:rFonts w:ascii="宋体" w:eastAsia="宋体" w:hAnsi="宋体"/>
+          <w:sz w:val="18"/>
+          <w:szCs w:val="18"/>
+          <w:lang w:val="en-US"/>
+        </w:rPr>
+        <w:t>stack</w:t>
+      </w:r>
+      <w:r>
+        <w:rPr>
+          <w:rFonts w:ascii="宋体" w:eastAsia="宋体" w:hAnsi="宋体" w:hint="eastAsia"/>
+          <w:sz w:val="18"/>
+          <w:szCs w:val="18"/>
+          <w:lang w:val="en-US"/>
+        </w:rPr>
+        <w:t>中。如果在/</w:t>
+      </w:r>
+      <w:r>
+        <w:rPr>
+          <w:rFonts w:ascii="宋体" w:eastAsia="宋体" w:hAnsi="宋体"/>
+          <w:sz w:val="18"/>
+          <w:szCs w:val="18"/>
+          <w:lang w:val="en-US"/>
+        </w:rPr>
+        <w:t>home/stack/</w:t>
+      </w:r>
+      <w:proofErr w:type="gramStart"/>
+      <w:r>
+        <w:rPr>
+          <w:rFonts w:ascii="宋体" w:eastAsia="宋体" w:hAnsi="宋体" w:hint="eastAsia"/>
+          <w:sz w:val="18"/>
+          <w:szCs w:val="18"/>
+          <w:lang w:val="en-US"/>
+        </w:rPr>
+        <w:t>下建立.</w:t>
+      </w:r>
+      <w:proofErr w:type="spellStart"/>
+      <w:r>
+        <w:rPr>
+          <w:rFonts w:ascii="宋体" w:eastAsia="宋体" w:hAnsi="宋体"/>
+          <w:sz w:val="18"/>
+          <w:szCs w:val="18"/>
+          <w:lang w:val="en-US"/>
+        </w:rPr>
+        <w:t>bashrc</w:t>
+      </w:r>
+      <w:proofErr w:type="spellEnd"/>
+      <w:proofErr w:type="gramEnd"/>
+      <w:r>
+        <w:rPr>
+          <w:rFonts w:ascii="宋体" w:eastAsia="宋体" w:hAnsi="宋体" w:hint="eastAsia"/>
+          <w:sz w:val="18"/>
+          <w:szCs w:val="18"/>
+          <w:lang w:val="en-US"/>
+        </w:rPr>
+        <w:t>文件，则用户登录时会自动执行/</w:t>
+      </w:r>
+      <w:r>
+        <w:rPr>
+          <w:rFonts w:ascii="宋体" w:eastAsia="宋体" w:hAnsi="宋体"/>
+          <w:sz w:val="18"/>
+          <w:szCs w:val="18"/>
+          <w:lang w:val="en-US"/>
+        </w:rPr>
+        <w:t>home/stack/</w:t>
+      </w:r>
+      <w:r>
+        <w:rPr>
+          <w:rFonts w:ascii="宋体" w:eastAsia="宋体" w:hAnsi="宋体" w:hint="eastAsia"/>
+          <w:sz w:val="18"/>
+          <w:szCs w:val="18"/>
+          <w:lang w:val="en-US"/>
+        </w:rPr>
+        <w:t>.</w:t>
+      </w:r>
+      <w:proofErr w:type="spellStart"/>
+      <w:r>
+        <w:rPr>
+          <w:rFonts w:ascii="宋体" w:eastAsia="宋体" w:hAnsi="宋体"/>
+          <w:sz w:val="18"/>
+          <w:szCs w:val="18"/>
+          <w:lang w:val="en-US"/>
+        </w:rPr>
+        <w:t>bashrc</w:t>
+      </w:r>
+      <w:proofErr w:type="spellEnd"/>
+      <w:r>
+        <w:rPr>
+          <w:rFonts w:ascii="宋体" w:eastAsia="宋体" w:hAnsi="宋体" w:hint="eastAsia"/>
+          <w:sz w:val="18"/>
+          <w:szCs w:val="18"/>
+          <w:lang w:val="en-US"/>
+        </w:rPr>
+        <w:t>文件。我们可以在</w:t>
+      </w:r>
+      <w:r>
+        <w:rPr>
+          <w:rFonts w:ascii="宋体" w:eastAsia="宋体" w:hAnsi="宋体" w:hint="eastAsia"/>
+          <w:sz w:val="18"/>
+          <w:szCs w:val="18"/>
+          <w:lang w:val="en-US"/>
+        </w:rPr>
+        <w:t>此文件建立一些命令别名，则s</w:t>
+      </w:r>
+      <w:r>
+        <w:rPr>
+          <w:rFonts w:ascii="宋体" w:eastAsia="宋体" w:hAnsi="宋体"/>
+          <w:sz w:val="18"/>
+          <w:szCs w:val="18"/>
+          <w:lang w:val="en-US"/>
+        </w:rPr>
+        <w:t>tack</w:t>
+      </w:r>
+      <w:r>
+        <w:rPr>
+          <w:rFonts w:ascii="宋体" w:eastAsia="宋体" w:hAnsi="宋体" w:hint="eastAsia"/>
+          <w:sz w:val="18"/>
+          <w:szCs w:val="18"/>
+          <w:lang w:val="en-US"/>
+        </w:rPr>
+        <w:t>用户登陆以后便可以使用这些命令别名</w:t>
+      </w:r>
+      <w:r>
+        <w:rPr>
+          <w:rFonts w:ascii="宋体" w:eastAsia="宋体" w:hAnsi="宋体" w:hint="eastAsia"/>
+          <w:sz w:val="18"/>
+          <w:szCs w:val="18"/>
+          <w:lang w:val="en-US"/>
+        </w:rPr>
+        <w:t>，则作为其他用户登录时没有这些命令别名。</w:t>
+      </w:r>
+    </w:p>
+    <w:p>
+      <w:pPr>
+        <w:rPr>
+          <w:rFonts w:ascii="宋体" w:eastAsia="宋体" w:hAnsi="宋体"/>
+          <w:sz w:val="18"/>
+          <w:szCs w:val="18"/>
+          <w:lang w:val="en-US"/>
+        </w:rPr>
+      </w:pPr>
+      <w:r>
+        <w:rPr>
+          <w:rFonts w:ascii="宋体" w:eastAsia="宋体" w:hAnsi="宋体" w:hint="eastAsia"/>
+          <w:sz w:val="18"/>
+          <w:szCs w:val="18"/>
+          <w:lang w:val="en-US"/>
+        </w:rPr>
+        <w:t>30.</w:t>
+      </w:r>
+    </w:p>
+    <w:p>
+      <w:pPr>
+        <w:rPr>
+          <w:rFonts w:ascii="宋体" w:eastAsia="宋体" w:hAnsi="宋体" w:hint="eastAsia"/>
+          <w:sz w:val="18"/>
+          <w:szCs w:val="18"/>
+          <w:lang w:val="en-US"/>
+        </w:rPr>
+      </w:pPr>
+      <w:bookmarkStart w:id="0" w:name="_GoBack"/>
+      <w:bookmarkEnd w:id="0"/>
     </w:p>
     <w:sectPr>
       <w:pgSz w:w="12240" w:h="15840"/>

--- a/Linux服务器/Linux知识.docx
+++ b/Linux服务器/Linux知识.docx
@@ -5050,8 +5050,164 @@
           <w:lang w:val="en-US"/>
         </w:rPr>
       </w:pPr>
+      <w:r>
+        <w:rPr>
+          <w:rFonts w:ascii="宋体" w:eastAsia="宋体" w:hAnsi="宋体"/>
+          <w:sz w:val="18"/>
+          <w:szCs w:val="18"/>
+          <w:lang w:val="en-US"/>
+        </w:rPr>
+        <w:t>Crontab</w:t>
+      </w:r>
+      <w:r>
+        <w:rPr>
+          <w:rFonts w:ascii="宋体" w:eastAsia="宋体" w:hAnsi="宋体" w:hint="eastAsia"/>
+          <w:sz w:val="18"/>
+          <w:szCs w:val="18"/>
+          <w:lang w:val="en-US"/>
+        </w:rPr>
+        <w:t>的设置会根据用户的不同而不同，</w:t>
+      </w:r>
+      <w:r>
+        <w:rPr>
+          <w:rFonts w:ascii="宋体" w:eastAsia="宋体" w:hAnsi="宋体" w:hint="eastAsia"/>
+          <w:sz w:val="18"/>
+          <w:szCs w:val="18"/>
+          <w:lang w:val="en-US"/>
+        </w:rPr>
+        <w:t>使用r</w:t>
+      </w:r>
+      <w:r>
+        <w:rPr>
+          <w:rFonts w:ascii="宋体" w:eastAsia="宋体" w:hAnsi="宋体"/>
+          <w:sz w:val="18"/>
+          <w:szCs w:val="18"/>
+          <w:lang w:val="en-US"/>
+        </w:rPr>
+        <w:t>oot</w:t>
+      </w:r>
+      <w:r>
+        <w:rPr>
+          <w:rFonts w:ascii="宋体" w:eastAsia="宋体" w:hAnsi="宋体" w:hint="eastAsia"/>
+          <w:sz w:val="18"/>
+          <w:szCs w:val="18"/>
+          <w:lang w:val="en-US"/>
+        </w:rPr>
+        <w:t>用户进行c</w:t>
+      </w:r>
+      <w:r>
+        <w:rPr>
+          <w:rFonts w:ascii="宋体" w:eastAsia="宋体" w:hAnsi="宋体"/>
+          <w:sz w:val="18"/>
+          <w:szCs w:val="18"/>
+          <w:lang w:val="en-US"/>
+        </w:rPr>
+        <w:t xml:space="preserve">rontab -e </w:t>
+      </w:r>
+      <w:r>
+        <w:rPr>
+          <w:rFonts w:ascii="宋体" w:eastAsia="宋体" w:hAnsi="宋体" w:hint="eastAsia"/>
+          <w:sz w:val="18"/>
+          <w:szCs w:val="18"/>
+          <w:lang w:val="en-US"/>
+        </w:rPr>
+        <w:t>的时候编辑的是r</w:t>
+      </w:r>
+      <w:r>
+        <w:rPr>
+          <w:rFonts w:ascii="宋体" w:eastAsia="宋体" w:hAnsi="宋体"/>
+          <w:sz w:val="18"/>
+          <w:szCs w:val="18"/>
+          <w:lang w:val="en-US"/>
+        </w:rPr>
+        <w:t>oot</w:t>
+      </w:r>
+      <w:r>
+        <w:rPr>
+          <w:rFonts w:ascii="宋体" w:eastAsia="宋体" w:hAnsi="宋体" w:hint="eastAsia"/>
+          <w:sz w:val="18"/>
+          <w:szCs w:val="18"/>
+          <w:lang w:val="en-US"/>
+        </w:rPr>
+        <w:t>用户下的定时任务。</w:t>
+      </w:r>
+      <w:r>
+        <w:rPr>
+          <w:rFonts w:ascii="宋体" w:eastAsia="宋体" w:hAnsi="宋体" w:hint="eastAsia"/>
+          <w:sz w:val="18"/>
+          <w:szCs w:val="18"/>
+          <w:lang w:val="en-US"/>
+        </w:rPr>
+        <w:t>使用其他用户进行</w:t>
+      </w:r>
+      <w:proofErr w:type="spellStart"/>
+      <w:r>
+        <w:rPr>
+          <w:rFonts w:ascii="宋体" w:eastAsia="宋体" w:hAnsi="宋体" w:hint="eastAsia"/>
+          <w:sz w:val="18"/>
+          <w:szCs w:val="18"/>
+          <w:lang w:val="en-US"/>
+        </w:rPr>
+        <w:t>c</w:t>
+      </w:r>
+      <w:r>
+        <w:rPr>
+          <w:rFonts w:ascii="宋体" w:eastAsia="宋体" w:hAnsi="宋体"/>
+          <w:sz w:val="18"/>
+          <w:szCs w:val="18"/>
+          <w:lang w:val="en-US"/>
+        </w:rPr>
+        <w:t>rontrab</w:t>
+      </w:r>
+      <w:proofErr w:type="spellEnd"/>
+      <w:r>
+        <w:rPr>
+          <w:rFonts w:ascii="宋体" w:eastAsia="宋体" w:hAnsi="宋体"/>
+          <w:sz w:val="18"/>
+          <w:szCs w:val="18"/>
+          <w:lang w:val="en-US"/>
+        </w:rPr>
+        <w:t xml:space="preserve"> -e</w:t>
+      </w:r>
+      <w:r>
+        <w:rPr>
+          <w:rFonts w:ascii="宋体" w:eastAsia="宋体" w:hAnsi="宋体" w:hint="eastAsia"/>
+          <w:sz w:val="18"/>
+          <w:szCs w:val="18"/>
+          <w:lang w:val="en-US"/>
+        </w:rPr>
+        <w:t>的时候，</w:t>
+      </w:r>
+      <w:r>
+        <w:rPr>
+          <w:rFonts w:ascii="宋体" w:eastAsia="宋体" w:hAnsi="宋体" w:hint="eastAsia"/>
+          <w:sz w:val="18"/>
+          <w:szCs w:val="18"/>
+          <w:lang w:val="en-US"/>
+        </w:rPr>
+        <w:t>是其他用户的定时任务。</w:t>
+      </w:r>
       <w:bookmarkStart w:id="0" w:name="_GoBack"/>
       <w:bookmarkEnd w:id="0"/>
+    </w:p>
+    <w:p>
+      <w:pPr>
+        <w:rPr>
+          <w:rFonts w:ascii="宋体" w:eastAsia="宋体" w:hAnsi="宋体" w:hint="eastAsia"/>
+          <w:sz w:val="18"/>
+          <w:szCs w:val="18"/>
+          <w:lang w:val="en-US"/>
+        </w:rPr>
+      </w:pPr>
+      <w:r>
+        <w:rPr>
+          <w:rFonts w:ascii="宋体" w:eastAsia="宋体" w:hAnsi="宋体" w:hint="eastAsia"/>
+          <w:sz w:val="18"/>
+          <w:szCs w:val="18"/>
+          <w:lang w:val="en-US"/>
+        </w:rPr>
+        <w:t>31.</w:t>
+      </w:r>
     </w:p>
     <w:sectPr>
       <w:pgSz w:w="12240" w:h="15840"/>

--- a/Linux服务器/Linux知识.docx
+++ b/Linux服务器/Linux知识.docx
@@ -5044,7 +5044,7 @@
     <w:p>
       <w:pPr>
         <w:rPr>
-          <w:rFonts w:ascii="宋体" w:eastAsia="宋体" w:hAnsi="宋体" w:hint="eastAsia"/>
+          <w:rFonts w:ascii="宋体" w:eastAsia="宋体" w:hAnsi="宋体"/>
           <w:sz w:val="18"/>
           <w:szCs w:val="18"/>
           <w:lang w:val="en-US"/>
@@ -5187,27 +5187,343 @@
         </w:rPr>
         <w:t>是其他用户的定时任务。</w:t>
       </w:r>
+    </w:p>
+    <w:p>
+      <w:pPr>
+        <w:rPr>
+          <w:rFonts w:ascii="宋体" w:eastAsia="宋体" w:hAnsi="宋体"/>
+          <w:sz w:val="18"/>
+          <w:szCs w:val="18"/>
+          <w:lang w:val="en-US"/>
+        </w:rPr>
+      </w:pPr>
+      <w:r>
+        <w:rPr>
+          <w:rFonts w:ascii="宋体" w:eastAsia="宋体" w:hAnsi="宋体" w:hint="eastAsia"/>
+          <w:sz w:val="18"/>
+          <w:szCs w:val="18"/>
+          <w:lang w:val="en-US"/>
+        </w:rPr>
+        <w:t>31.</w:t>
+      </w:r>
+    </w:p>
+    <w:p>
+      <w:pPr>
+        <w:rPr>
+          <w:rFonts w:ascii="宋体" w:eastAsia="宋体" w:hAnsi="宋体"/>
+          <w:sz w:val="18"/>
+          <w:szCs w:val="18"/>
+          <w:lang w:val="en-US"/>
+        </w:rPr>
+      </w:pPr>
+      <w:r>
+        <w:rPr>
+          <w:rFonts w:ascii="宋体" w:eastAsia="宋体" w:hAnsi="宋体"/>
+          <w:sz w:val="18"/>
+          <w:szCs w:val="18"/>
+          <w:lang w:val="en-US"/>
+        </w:rPr>
+        <w:t xml:space="preserve">Linux </w:t>
+      </w:r>
+      <w:proofErr w:type="spellStart"/>
+      <w:r>
+        <w:rPr>
+          <w:rFonts w:ascii="宋体" w:eastAsia="宋体" w:hAnsi="宋体"/>
+          <w:sz w:val="18"/>
+          <w:szCs w:val="18"/>
+          <w:lang w:val="en-US"/>
+        </w:rPr>
+        <w:t>wc</w:t>
+      </w:r>
+      <w:proofErr w:type="spellEnd"/>
+      <w:r>
+        <w:rPr>
+          <w:rFonts w:ascii="宋体" w:eastAsia="宋体" w:hAnsi="宋体" w:hint="eastAsia"/>
+          <w:sz w:val="18"/>
+          <w:szCs w:val="18"/>
+          <w:lang w:val="en-US"/>
+        </w:rPr>
+        <w:t>命令用于计算字数</w:t>
+      </w:r>
+      <w:r>
+        <w:rPr>
+          <w:rFonts w:ascii="宋体" w:eastAsia="宋体" w:hAnsi="宋体"/>
+          <w:sz w:val="18"/>
+          <w:szCs w:val="18"/>
+          <w:lang w:val="en-US"/>
+        </w:rPr>
+        <w:t>。</w:t>
+      </w:r>
+      <w:r>
+        <w:rPr>
+          <w:rFonts w:ascii="宋体" w:eastAsia="宋体" w:hAnsi="宋体" w:hint="eastAsia"/>
+          <w:sz w:val="18"/>
+          <w:szCs w:val="18"/>
+          <w:lang w:val="en-US"/>
+        </w:rPr>
+        <w:t>利用</w:t>
+      </w:r>
+      <w:proofErr w:type="spellStart"/>
+      <w:r>
+        <w:rPr>
+          <w:rFonts w:ascii="宋体" w:eastAsia="宋体" w:hAnsi="宋体"/>
+          <w:sz w:val="18"/>
+          <w:szCs w:val="18"/>
+          <w:lang w:val="en-US"/>
+        </w:rPr>
+        <w:t>wc</w:t>
+      </w:r>
+      <w:proofErr w:type="spellEnd"/>
+      <w:r>
+        <w:rPr>
+          <w:rFonts w:ascii="宋体" w:eastAsia="宋体" w:hAnsi="宋体" w:hint="eastAsia"/>
+          <w:sz w:val="18"/>
+          <w:szCs w:val="18"/>
+          <w:lang w:val="en-US"/>
+        </w:rPr>
+        <w:t>指令我们可以计算文件的</w:t>
+      </w:r>
+      <w:r>
+        <w:rPr>
+          <w:rFonts w:ascii="宋体" w:eastAsia="宋体" w:hAnsi="宋体"/>
+          <w:sz w:val="18"/>
+          <w:szCs w:val="18"/>
+          <w:lang w:val="en-US"/>
+        </w:rPr>
+        <w:t>Byte</w:t>
+      </w:r>
+      <w:r>
+        <w:rPr>
+          <w:rFonts w:ascii="宋体" w:eastAsia="宋体" w:hAnsi="宋体" w:hint="eastAsia"/>
+          <w:sz w:val="18"/>
+          <w:szCs w:val="18"/>
+          <w:lang w:val="en-US"/>
+        </w:rPr>
+        <w:t>数、字数、或是列数，若不指定文件名称、或是所给予的文件名为</w:t>
+      </w:r>
+      <w:r>
+        <w:rPr>
+          <w:rFonts w:ascii="宋体" w:eastAsia="宋体" w:hAnsi="宋体"/>
+          <w:sz w:val="18"/>
+          <w:szCs w:val="18"/>
+          <w:lang w:val="en-US"/>
+        </w:rPr>
+        <w:t>"-"</w:t>
+      </w:r>
+      <w:r>
+        <w:rPr>
+          <w:rFonts w:ascii="宋体" w:eastAsia="宋体" w:hAnsi="宋体" w:hint="eastAsia"/>
+          <w:sz w:val="18"/>
+          <w:szCs w:val="18"/>
+          <w:lang w:val="en-US"/>
+        </w:rPr>
+        <w:t>，则</w:t>
+      </w:r>
+      <w:proofErr w:type="spellStart"/>
+      <w:r>
+        <w:rPr>
+          <w:rFonts w:ascii="宋体" w:eastAsia="宋体" w:hAnsi="宋体"/>
+          <w:sz w:val="18"/>
+          <w:szCs w:val="18"/>
+          <w:lang w:val="en-US"/>
+        </w:rPr>
+        <w:t>wc</w:t>
+      </w:r>
+      <w:proofErr w:type="spellEnd"/>
+      <w:r>
+        <w:rPr>
+          <w:rFonts w:ascii="宋体" w:eastAsia="宋体" w:hAnsi="宋体" w:hint="eastAsia"/>
+          <w:sz w:val="18"/>
+          <w:szCs w:val="18"/>
+          <w:lang w:val="en-US"/>
+        </w:rPr>
+        <w:t>指令会从标准输入设备读取数据</w:t>
+      </w:r>
+      <w:r>
+        <w:rPr>
+          <w:rFonts w:ascii="宋体" w:eastAsia="宋体" w:hAnsi="宋体"/>
+          <w:sz w:val="18"/>
+          <w:szCs w:val="18"/>
+          <w:lang w:val="en-US"/>
+        </w:rPr>
+        <w:t>。</w:t>
+      </w:r>
+    </w:p>
+    <w:p>
+      <w:pPr>
+        <w:rPr>
+          <w:rFonts w:ascii="宋体" w:eastAsia="宋体" w:hAnsi="宋体"/>
+          <w:sz w:val="18"/>
+          <w:szCs w:val="18"/>
+          <w:lang w:val="en-US"/>
+        </w:rPr>
+      </w:pPr>
+      <w:proofErr w:type="spellStart"/>
+      <w:r>
+        <w:rPr>
+          <w:rFonts w:ascii="宋体" w:eastAsia="宋体" w:hAnsi="宋体"/>
+          <w:sz w:val="18"/>
+          <w:szCs w:val="18"/>
+          <w:lang w:val="en-US"/>
+        </w:rPr>
+        <w:t>wc</w:t>
+      </w:r>
+      <w:proofErr w:type="spellEnd"/>
+      <w:r>
+        <w:rPr>
+          <w:rFonts w:ascii="宋体" w:eastAsia="宋体" w:hAnsi="宋体"/>
+          <w:sz w:val="18"/>
+          <w:szCs w:val="18"/>
+          <w:lang w:val="en-US"/>
+        </w:rPr>
+        <w:t xml:space="preserve"> -l </w:t>
+      </w:r>
+      <w:r>
+        <w:rPr>
+          <w:rFonts w:ascii="宋体" w:eastAsia="宋体" w:hAnsi="宋体" w:hint="eastAsia"/>
+          <w:sz w:val="18"/>
+          <w:szCs w:val="18"/>
+          <w:lang w:val="en-US"/>
+        </w:rPr>
+        <w:t>只显示行数</w:t>
+      </w:r>
+    </w:p>
+    <w:p>
+      <w:pPr>
+        <w:rPr>
+          <w:rFonts w:ascii="宋体" w:eastAsia="宋体" w:hAnsi="宋体"/>
+          <w:sz w:val="18"/>
+          <w:szCs w:val="18"/>
+          <w:lang w:val="en-US"/>
+        </w:rPr>
+      </w:pPr>
+      <w:proofErr w:type="spellStart"/>
+      <w:r>
+        <w:rPr>
+          <w:rFonts w:ascii="宋体" w:eastAsia="宋体" w:hAnsi="宋体"/>
+          <w:sz w:val="18"/>
+          <w:szCs w:val="18"/>
+          <w:lang w:val="en-US"/>
+        </w:rPr>
+        <w:t>wc</w:t>
+      </w:r>
+      <w:proofErr w:type="spellEnd"/>
+      <w:r>
+        <w:rPr>
+          <w:rFonts w:ascii="宋体" w:eastAsia="宋体" w:hAnsi="宋体"/>
+          <w:sz w:val="18"/>
+          <w:szCs w:val="18"/>
+          <w:lang w:val="en-US"/>
+        </w:rPr>
+        <w:t xml:space="preserve"> -w </w:t>
+      </w:r>
+      <w:r>
+        <w:rPr>
+          <w:rFonts w:ascii="宋体" w:eastAsia="宋体" w:hAnsi="宋体" w:hint="eastAsia"/>
+          <w:sz w:val="18"/>
+          <w:szCs w:val="18"/>
+          <w:lang w:val="en-US"/>
+        </w:rPr>
+        <w:t>只显示字数</w:t>
+      </w:r>
+    </w:p>
+    <w:p>
+      <w:pPr>
+        <w:rPr>
+          <w:rFonts w:ascii="宋体" w:eastAsia="宋体" w:hAnsi="宋体"/>
+          <w:sz w:val="18"/>
+          <w:szCs w:val="18"/>
+          <w:lang w:val="en-US"/>
+        </w:rPr>
+      </w:pPr>
+      <w:proofErr w:type="spellStart"/>
+      <w:r>
+        <w:rPr>
+          <w:rFonts w:ascii="宋体" w:eastAsia="宋体" w:hAnsi="宋体"/>
+          <w:sz w:val="18"/>
+          <w:szCs w:val="18"/>
+          <w:lang w:val="en-US"/>
+        </w:rPr>
+        <w:t>wc</w:t>
+      </w:r>
+      <w:proofErr w:type="spellEnd"/>
+      <w:r>
+        <w:rPr>
+          <w:rFonts w:ascii="宋体" w:eastAsia="宋体" w:hAnsi="宋体"/>
+          <w:sz w:val="18"/>
+          <w:szCs w:val="18"/>
+          <w:lang w:val="en-US"/>
+        </w:rPr>
+        <w:t xml:space="preserve"> -c </w:t>
+      </w:r>
+      <w:r>
+        <w:rPr>
+          <w:rFonts w:ascii="宋体" w:eastAsia="宋体" w:hAnsi="宋体" w:hint="eastAsia"/>
+          <w:sz w:val="18"/>
+          <w:szCs w:val="18"/>
+          <w:lang w:val="en-US"/>
+        </w:rPr>
+        <w:t>只显示b</w:t>
+      </w:r>
+      <w:r>
+        <w:rPr>
+          <w:rFonts w:ascii="宋体" w:eastAsia="宋体" w:hAnsi="宋体"/>
+          <w:sz w:val="18"/>
+          <w:szCs w:val="18"/>
+          <w:lang w:val="en-US"/>
+        </w:rPr>
+        <w:t>ytes</w:t>
+      </w:r>
+      <w:r>
+        <w:rPr>
+          <w:rFonts w:ascii="宋体" w:eastAsia="宋体" w:hAnsi="宋体" w:hint="eastAsia"/>
+          <w:sz w:val="18"/>
+          <w:szCs w:val="18"/>
+          <w:lang w:val="en-US"/>
+        </w:rPr>
+        <w:t>数</w:t>
+      </w:r>
+    </w:p>
+    <w:p>
+      <w:pPr>
+        <w:rPr>
+          <w:rFonts w:ascii="宋体" w:eastAsia="宋体" w:hAnsi="宋体"/>
+          <w:sz w:val="18"/>
+          <w:szCs w:val="18"/>
+          <w:lang w:val="en-US"/>
+        </w:rPr>
+      </w:pPr>
+      <w:r>
+        <w:rPr>
+          <w:rFonts w:ascii="宋体" w:eastAsia="宋体" w:hAnsi="宋体" w:hint="eastAsia"/>
+          <w:sz w:val="18"/>
+          <w:szCs w:val="18"/>
+          <w:lang w:val="en-US"/>
+        </w:rPr>
+        <w:t>32.</w:t>
+      </w:r>
+    </w:p>
+    <w:p>
+      <w:pPr>
+        <w:rPr>
+          <w:rFonts w:ascii="宋体" w:eastAsia="宋体" w:hAnsi="宋体" w:hint="eastAsia"/>
+          <w:sz w:val="18"/>
+          <w:szCs w:val="18"/>
+          <w:lang w:val="en-US"/>
+        </w:rPr>
+      </w:pPr>
       <w:bookmarkStart w:id="0" w:name="_GoBack"/>
       <w:bookmarkEnd w:id="0"/>
     </w:p>
     <w:p>
       <w:pPr>
         <w:rPr>
-          <w:rFonts w:ascii="宋体" w:eastAsia="宋体" w:hAnsi="宋体" w:hint="eastAsia"/>
-          <w:sz w:val="18"/>
-          <w:szCs w:val="18"/>
-          <w:lang w:val="en-US"/>
-        </w:rPr>
-      </w:pPr>
-      <w:r>
-        <w:rPr>
-          <w:rFonts w:ascii="宋体" w:eastAsia="宋体" w:hAnsi="宋体" w:hint="eastAsia"/>
-          <w:sz w:val="18"/>
-          <w:szCs w:val="18"/>
-          <w:lang w:val="en-US"/>
-        </w:rPr>
-        <w:t>31.</w:t>
-      </w:r>
+          <w:rFonts w:ascii="宋体" w:eastAsia="宋体" w:hAnsi="宋体"/>
+          <w:sz w:val="18"/>
+          <w:szCs w:val="18"/>
+          <w:lang w:val="en-US"/>
+        </w:rPr>
+      </w:pPr>
     </w:p>
     <w:sectPr>
       <w:pgSz w:w="12240" w:h="15840"/>
@@ -5670,7 +5986,6 @@
   <w:style w:type="character" w:default="1" w:styleId="DefaultParagraphFont">
     <w:name w:val="Default Paragraph Font"/>
     <w:uiPriority w:val="1"/>
-    <w:semiHidden/>
     <w:unhideWhenUsed/>
   </w:style>
   <w:style w:type="table" w:default="1" w:styleId="TableNormal">

--- a/Linux服务器/Linux知识.docx
+++ b/Linux服务器/Linux知识.docx
@@ -212,11 +212,22 @@
           <w:szCs w:val="18"/>
           <w:lang w:val="en-US"/>
         </w:rPr>
-        <w:t>. -z</w:t>
-      </w:r>
-      <w:r>
-        <w:rPr>
-          <w:rFonts w:ascii="宋体" w:eastAsia="宋体" w:hAnsi="宋体" w:hint="eastAsia"/>
+        <w:t xml:space="preserve">. </w:t>
+      </w:r>
+      <w:r>
+        <w:rPr>
+          <w:rFonts w:ascii="宋体" w:eastAsia="宋体" w:hAnsi="宋体"/>
+          <w:color w:val="000000" w:themeColor="text1"/>
+          <w:sz w:val="18"/>
+          <w:szCs w:val="18"/>
+          <w:lang w:val="en-US"/>
+        </w:rPr>
+        <w:t>-z</w:t>
+      </w:r>
+      <w:r>
+        <w:rPr>
+          <w:rFonts w:ascii="宋体" w:eastAsia="宋体" w:hAnsi="宋体" w:hint="eastAsia"/>
+          <w:color w:val="000000" w:themeColor="text1"/>
           <w:sz w:val="18"/>
           <w:szCs w:val="18"/>
           <w:lang w:val="en-US"/>
@@ -227,6 +238,7 @@
       <w:r>
         <w:rPr>
           <w:rFonts w:ascii="宋体" w:eastAsia="宋体" w:hAnsi="宋体" w:hint="eastAsia"/>
+          <w:color w:val="000000" w:themeColor="text1"/>
           <w:sz w:val="18"/>
           <w:szCs w:val="18"/>
           <w:lang w:val="en-US"/>
@@ -237,6 +249,7 @@
       <w:r>
         <w:rPr>
           <w:rFonts w:ascii="宋体" w:eastAsia="宋体" w:hAnsi="宋体" w:hint="eastAsia"/>
+          <w:color w:val="000000" w:themeColor="text1"/>
           <w:sz w:val="18"/>
           <w:szCs w:val="18"/>
           <w:lang w:val="en-US"/>
@@ -5506,7 +5519,2137 @@
     <w:p>
       <w:pPr>
         <w:rPr>
-          <w:rFonts w:ascii="宋体" w:eastAsia="宋体" w:hAnsi="宋体" w:hint="eastAsia"/>
+          <w:rFonts w:ascii="宋体" w:eastAsia="宋体" w:hAnsi="宋体"/>
+          <w:sz w:val="18"/>
+          <w:szCs w:val="18"/>
+          <w:lang w:val="en-US"/>
+        </w:rPr>
+      </w:pPr>
+      <w:r>
+        <w:rPr>
+          <w:rFonts w:ascii="宋体" w:eastAsia="宋体" w:hAnsi="宋体" w:hint="eastAsia"/>
+          <w:sz w:val="18"/>
+          <w:szCs w:val="18"/>
+          <w:lang w:val="en-US"/>
+        </w:rPr>
+        <w:t>Linux下的内存管理命令</w:t>
+      </w:r>
+    </w:p>
+    <w:p>
+      <w:pPr>
+        <w:rPr>
+          <w:rFonts w:ascii="宋体" w:eastAsia="宋体" w:hAnsi="宋体"/>
+          <w:sz w:val="18"/>
+          <w:szCs w:val="18"/>
+          <w:lang w:val="en-US"/>
+        </w:rPr>
+      </w:pPr>
+      <w:r>
+        <w:rPr>
+          <w:rFonts w:ascii="宋体" w:eastAsia="宋体" w:hAnsi="宋体"/>
+          <w:sz w:val="18"/>
+          <w:szCs w:val="18"/>
+          <w:lang w:val="en-US"/>
+        </w:rPr>
+        <w:t xml:space="preserve">free </w:t>
+      </w:r>
+      <w:r>
+        <w:rPr>
+          <w:rFonts w:ascii="宋体" w:eastAsia="宋体" w:hAnsi="宋体" w:hint="eastAsia"/>
+          <w:sz w:val="18"/>
+          <w:szCs w:val="18"/>
+          <w:lang w:val="en-US"/>
+        </w:rPr>
+        <w:t xml:space="preserve">展示内存情况 </w:t>
+      </w:r>
+      <w:r>
+        <w:rPr>
+          <w:rFonts w:ascii="宋体" w:eastAsia="宋体" w:hAnsi="宋体"/>
+          <w:sz w:val="18"/>
+          <w:szCs w:val="18"/>
+          <w:lang w:val="en-US"/>
+        </w:rPr>
+        <w:t>-g</w:t>
+      </w:r>
+      <w:r>
+        <w:rPr>
+          <w:rFonts w:ascii="宋体" w:eastAsia="宋体" w:hAnsi="宋体" w:hint="eastAsia"/>
+          <w:sz w:val="18"/>
+          <w:szCs w:val="18"/>
+          <w:lang w:val="en-US"/>
+        </w:rPr>
+        <w:t>以G</w:t>
+      </w:r>
+      <w:r>
+        <w:rPr>
+          <w:rFonts w:ascii="宋体" w:eastAsia="宋体" w:hAnsi="宋体"/>
+          <w:sz w:val="18"/>
+          <w:szCs w:val="18"/>
+          <w:lang w:val="en-US"/>
+        </w:rPr>
+        <w:t>B</w:t>
+      </w:r>
+      <w:r>
+        <w:rPr>
+          <w:rFonts w:ascii="宋体" w:eastAsia="宋体" w:hAnsi="宋体" w:hint="eastAsia"/>
+          <w:sz w:val="18"/>
+          <w:szCs w:val="18"/>
+          <w:lang w:val="en-US"/>
+        </w:rPr>
+        <w:t xml:space="preserve">单位显示， </w:t>
+      </w:r>
+      <w:r>
+        <w:rPr>
+          <w:rFonts w:ascii="宋体" w:eastAsia="宋体" w:hAnsi="宋体"/>
+          <w:sz w:val="18"/>
+          <w:szCs w:val="18"/>
+          <w:lang w:val="en-US"/>
+        </w:rPr>
+        <w:t>-h</w:t>
+      </w:r>
+      <w:r>
+        <w:rPr>
+          <w:rFonts w:ascii="宋体" w:eastAsia="宋体" w:hAnsi="宋体" w:hint="eastAsia"/>
+          <w:sz w:val="18"/>
+          <w:szCs w:val="18"/>
+          <w:lang w:val="en-US"/>
+        </w:rPr>
+        <w:t>以</w:t>
+      </w:r>
+      <w:r>
+        <w:rPr>
+          <w:rFonts w:ascii="宋体" w:eastAsia="宋体" w:hAnsi="宋体" w:hint="eastAsia"/>
+          <w:sz w:val="18"/>
+          <w:szCs w:val="18"/>
+          <w:lang w:val="en-US"/>
+        </w:rPr>
+        <w:t>人比较容易读取的格式显示</w:t>
+      </w:r>
+    </w:p>
+    <w:p>
+      <w:pPr>
+        <w:rPr>
+          <w:rFonts w:ascii="宋体" w:eastAsia="宋体" w:hAnsi="宋体"/>
+          <w:sz w:val="18"/>
+          <w:szCs w:val="18"/>
+          <w:lang w:val="en-US"/>
+        </w:rPr>
+      </w:pPr>
+      <w:r>
+        <w:rPr>
+          <w:rFonts w:ascii="宋体" w:eastAsia="宋体" w:hAnsi="宋体" w:hint="eastAsia"/>
+          <w:sz w:val="18"/>
+          <w:szCs w:val="18"/>
+          <w:lang w:val="en-US"/>
+        </w:rPr>
+        <w:t>cat</w:t>
+      </w:r>
+      <w:r>
+        <w:rPr>
+          <w:rFonts w:ascii="宋体" w:eastAsia="宋体" w:hAnsi="宋体"/>
+          <w:sz w:val="18"/>
+          <w:szCs w:val="18"/>
+          <w:lang w:val="en-US"/>
+        </w:rPr>
+        <w:t xml:space="preserve"> </w:t>
+      </w:r>
+      <w:r>
+        <w:rPr>
+          <w:rFonts w:ascii="宋体" w:eastAsia="宋体" w:hAnsi="宋体" w:hint="eastAsia"/>
+          <w:sz w:val="18"/>
+          <w:szCs w:val="18"/>
+          <w:lang w:val="en-US"/>
+        </w:rPr>
+        <w:t>/proc/</w:t>
+      </w:r>
+      <w:proofErr w:type="spellStart"/>
+      <w:r>
+        <w:rPr>
+          <w:rFonts w:ascii="宋体" w:eastAsia="宋体" w:hAnsi="宋体" w:hint="eastAsia"/>
+          <w:sz w:val="18"/>
+          <w:szCs w:val="18"/>
+          <w:lang w:val="en-US"/>
+        </w:rPr>
+        <w:t>meminfo</w:t>
+      </w:r>
+      <w:proofErr w:type="spellEnd"/>
+      <w:r>
+        <w:rPr>
+          <w:rFonts w:ascii="宋体" w:eastAsia="宋体" w:hAnsi="宋体"/>
+          <w:sz w:val="18"/>
+          <w:szCs w:val="18"/>
+          <w:lang w:val="en-US"/>
+        </w:rPr>
+        <w:t xml:space="preserve"> </w:t>
+      </w:r>
+      <w:proofErr w:type="spellStart"/>
+      <w:r>
+        <w:rPr>
+          <w:rFonts w:ascii="宋体" w:eastAsia="宋体" w:hAnsi="宋体"/>
+          <w:sz w:val="18"/>
+          <w:szCs w:val="18"/>
+          <w:lang w:val="en-US"/>
+        </w:rPr>
+        <w:t>meminfo</w:t>
+      </w:r>
+      <w:proofErr w:type="spellEnd"/>
+      <w:r>
+        <w:rPr>
+          <w:rFonts w:ascii="宋体" w:eastAsia="宋体" w:hAnsi="宋体" w:hint="eastAsia"/>
+          <w:sz w:val="18"/>
+          <w:szCs w:val="18"/>
+          <w:lang w:val="en-US"/>
+        </w:rPr>
+        <w:t>文件是内存文件，f</w:t>
+      </w:r>
+      <w:r>
+        <w:rPr>
+          <w:rFonts w:ascii="宋体" w:eastAsia="宋体" w:hAnsi="宋体"/>
+          <w:sz w:val="18"/>
+          <w:szCs w:val="18"/>
+          <w:lang w:val="en-US"/>
+        </w:rPr>
+        <w:t>ree</w:t>
+      </w:r>
+      <w:r>
+        <w:rPr>
+          <w:rFonts w:ascii="宋体" w:eastAsia="宋体" w:hAnsi="宋体" w:hint="eastAsia"/>
+          <w:sz w:val="18"/>
+          <w:szCs w:val="18"/>
+          <w:lang w:val="en-US"/>
+        </w:rPr>
+        <w:t>中显示的信息实际上由此文件显示。</w:t>
+      </w:r>
+      <w:r>
+        <w:rPr>
+          <w:rFonts w:ascii="宋体" w:eastAsia="宋体" w:hAnsi="宋体" w:hint="eastAsia"/>
+          <w:sz w:val="18"/>
+          <w:szCs w:val="18"/>
+          <w:lang w:val="en-US"/>
+        </w:rPr>
+        <w:t>但是输出的格式不如f</w:t>
+      </w:r>
+      <w:r>
+        <w:rPr>
+          <w:rFonts w:ascii="宋体" w:eastAsia="宋体" w:hAnsi="宋体"/>
+          <w:sz w:val="18"/>
+          <w:szCs w:val="18"/>
+          <w:lang w:val="en-US"/>
+        </w:rPr>
+        <w:t>ree</w:t>
+      </w:r>
+      <w:r>
+        <w:rPr>
+          <w:rFonts w:ascii="宋体" w:eastAsia="宋体" w:hAnsi="宋体" w:hint="eastAsia"/>
+          <w:sz w:val="18"/>
+          <w:szCs w:val="18"/>
+          <w:lang w:val="en-US"/>
+        </w:rPr>
+        <w:t>指令输出的信息友好。</w:t>
+      </w:r>
+    </w:p>
+    <w:p>
+      <w:pPr>
+        <w:rPr>
+          <w:rFonts w:ascii="宋体" w:eastAsia="宋体" w:hAnsi="宋体"/>
+          <w:sz w:val="18"/>
+          <w:szCs w:val="18"/>
+          <w:lang w:val="en-US"/>
+        </w:rPr>
+      </w:pPr>
+    </w:p>
+    <w:p>
+      <w:pPr>
+        <w:rPr>
+          <w:rFonts w:ascii="宋体" w:eastAsia="宋体" w:hAnsi="宋体"/>
+          <w:sz w:val="18"/>
+          <w:szCs w:val="18"/>
+          <w:lang w:val="en-US"/>
+        </w:rPr>
+      </w:pPr>
+      <w:r>
+        <w:rPr>
+          <w:rFonts w:ascii="宋体" w:eastAsia="宋体" w:hAnsi="宋体" w:hint="eastAsia"/>
+          <w:sz w:val="18"/>
+          <w:szCs w:val="18"/>
+          <w:lang w:val="en-US"/>
+        </w:rPr>
+        <w:lastRenderedPageBreak/>
+        <w:t>内存交换空间(</w:t>
+      </w:r>
+      <w:r>
+        <w:rPr>
+          <w:rFonts w:ascii="宋体" w:eastAsia="宋体" w:hAnsi="宋体"/>
+          <w:sz w:val="18"/>
+          <w:szCs w:val="18"/>
+          <w:lang w:val="en-US"/>
+        </w:rPr>
+        <w:t>Swap Space):</w:t>
+      </w:r>
+      <w:r>
+        <w:rPr>
+          <w:rFonts w:ascii="宋体" w:eastAsia="宋体" w:hAnsi="宋体" w:hint="eastAsia"/>
+          <w:sz w:val="18"/>
+          <w:szCs w:val="18"/>
+          <w:lang w:val="en-US"/>
+        </w:rPr>
+        <w:t xml:space="preserve"> swap space 是</w:t>
+      </w:r>
+      <w:r>
+        <w:rPr>
+          <w:rFonts w:ascii="宋体" w:eastAsia="宋体" w:hAnsi="宋体" w:hint="eastAsia"/>
+          <w:b/>
+          <w:sz w:val="18"/>
+          <w:szCs w:val="18"/>
+          <w:lang w:val="en-US"/>
+        </w:rPr>
+        <w:t>磁盘</w:t>
+      </w:r>
+      <w:r>
+        <w:rPr>
+          <w:rFonts w:ascii="宋体" w:eastAsia="宋体" w:hAnsi="宋体" w:hint="eastAsia"/>
+          <w:sz w:val="18"/>
+          <w:szCs w:val="18"/>
+          <w:lang w:val="en-US"/>
+        </w:rPr>
+        <w:t>上的一块区域，可以是一个分区，也可以是一个文件。所以具体的实现可以是 swap 分区也可以是 swap 文件。当系统物理内存吃紧时，Linux 会将内存中不常访问的数据保存到 swap 上，这样系统就有更多的物理内存为各个进程服务，而当系统需要访问 swap 上存储的内容时，再将 swap 上的数据加载到内存中，这就是常说的换出和换入。交换空间可以在一定程度上缓解内存不足的情况，但是它需要读写磁盘数据，所以性能不是很高。</w:t>
+      </w:r>
+    </w:p>
+    <w:p>
+      <w:pPr>
+        <w:rPr>
+          <w:rFonts w:ascii="宋体" w:eastAsia="宋体" w:hAnsi="宋体"/>
+          <w:sz w:val="18"/>
+          <w:szCs w:val="18"/>
+          <w:lang w:val="en-US"/>
+        </w:rPr>
+      </w:pPr>
+      <w:r>
+        <w:rPr>
+          <w:rFonts w:ascii="宋体" w:eastAsia="宋体" w:hAnsi="宋体"/>
+          <w:sz w:val="18"/>
+          <w:szCs w:val="18"/>
+          <w:lang w:val="en-US"/>
+        </w:rPr>
+        <w:t xml:space="preserve">Buff/Cache: </w:t>
+      </w:r>
+      <w:r>
+        <w:rPr>
+          <w:rFonts w:ascii="宋体" w:eastAsia="宋体" w:hAnsi="宋体" w:hint="eastAsia"/>
+          <w:sz w:val="18"/>
+          <w:szCs w:val="18"/>
+          <w:lang w:val="en-US"/>
+        </w:rPr>
+        <w:t>通过把磁盘中的数据缓存到物理内存中，把对磁盘的访问变为对物理内存的访问。</w:t>
+      </w:r>
+      <w:r>
+        <w:rPr>
+          <w:rFonts w:ascii="宋体" w:eastAsia="宋体" w:hAnsi="宋体" w:hint="eastAsia"/>
+          <w:sz w:val="18"/>
+          <w:szCs w:val="18"/>
+          <w:lang w:val="en-US"/>
+        </w:rPr>
+        <w:t>当内核要读一个文件</w:t>
+      </w:r>
+      <w:r>
+        <w:rPr>
+          <w:rFonts w:ascii="宋体" w:eastAsia="宋体" w:hAnsi="宋体"/>
+          <w:sz w:val="18"/>
+          <w:szCs w:val="18"/>
+          <w:lang w:val="en-US"/>
+        </w:rPr>
+        <w:t xml:space="preserve"> (</w:t>
+      </w:r>
+      <w:r>
+        <w:rPr>
+          <w:rFonts w:ascii="宋体" w:eastAsia="宋体" w:hAnsi="宋体" w:hint="eastAsia"/>
+          <w:sz w:val="18"/>
+          <w:szCs w:val="18"/>
+          <w:lang w:val="en-US"/>
+        </w:rPr>
+        <w:t>比如 /</w:t>
+      </w:r>
+      <w:proofErr w:type="spellStart"/>
+      <w:r>
+        <w:rPr>
+          <w:rFonts w:ascii="宋体" w:eastAsia="宋体" w:hAnsi="宋体" w:hint="eastAsia"/>
+          <w:sz w:val="18"/>
+          <w:szCs w:val="18"/>
+          <w:lang w:val="en-US"/>
+        </w:rPr>
+        <w:t>etc</w:t>
+      </w:r>
+      <w:proofErr w:type="spellEnd"/>
+      <w:r>
+        <w:rPr>
+          <w:rFonts w:ascii="宋体" w:eastAsia="宋体" w:hAnsi="宋体" w:hint="eastAsia"/>
+          <w:sz w:val="18"/>
+          <w:szCs w:val="18"/>
+          <w:lang w:val="en-US"/>
+        </w:rPr>
+        <w:t>/</w:t>
+      </w:r>
+      <w:r>
+        <w:rPr>
+          <w:rFonts w:ascii="宋体" w:eastAsia="宋体" w:hAnsi="宋体"/>
+          <w:sz w:val="18"/>
+          <w:szCs w:val="18"/>
+          <w:lang w:val="en-US"/>
+        </w:rPr>
+        <w:t>hosts)</w:t>
+      </w:r>
+      <w:r>
+        <w:rPr>
+          <w:rFonts w:ascii="宋体" w:eastAsia="宋体" w:hAnsi="宋体" w:hint="eastAsia"/>
+          <w:sz w:val="18"/>
+          <w:szCs w:val="18"/>
+          <w:lang w:val="en-US"/>
+        </w:rPr>
+        <w:t xml:space="preserve"> 时</w:t>
+      </w:r>
+      <w:r>
+        <w:rPr>
+          <w:rFonts w:ascii="宋体" w:eastAsia="宋体" w:hAnsi="宋体" w:hint="eastAsia"/>
+          <w:sz w:val="18"/>
+          <w:szCs w:val="18"/>
+          <w:lang w:val="en-US"/>
+        </w:rPr>
+        <w:t>，它会先检查这个文件的数据是不是已经在页高速缓存中了。如果在，就放弃访问磁盘，直接从内存中读取。这个行为称为缓存命中。如果数据不在缓存中，就是未命中缓存，此时内核就要调度块 I/O 操作从磁盘去读取数据。然后内核将读来的数据放入页高速缓存中。</w:t>
+      </w:r>
+    </w:p>
+    <w:p>
+      <w:pPr>
+        <w:rPr>
+          <w:rFonts w:ascii="宋体" w:eastAsia="宋体" w:hAnsi="宋体"/>
+          <w:sz w:val="18"/>
+          <w:szCs w:val="18"/>
+          <w:lang w:val="en-US"/>
+        </w:rPr>
+      </w:pPr>
+      <w:r>
+        <w:rPr>
+          <w:rFonts w:ascii="宋体" w:eastAsia="宋体" w:hAnsi="宋体" w:hint="eastAsia"/>
+          <w:sz w:val="18"/>
+          <w:szCs w:val="18"/>
+          <w:lang w:val="en-US"/>
+        </w:rPr>
+        <w:t>Free</w:t>
+      </w:r>
+      <w:r>
+        <w:rPr>
+          <w:rFonts w:ascii="宋体" w:eastAsia="宋体" w:hAnsi="宋体"/>
+          <w:sz w:val="18"/>
+          <w:szCs w:val="18"/>
+          <w:lang w:val="en-US"/>
+        </w:rPr>
+        <w:t>/Available</w:t>
+      </w:r>
+      <w:r>
+        <w:rPr>
+          <w:rFonts w:ascii="宋体" w:eastAsia="宋体" w:hAnsi="宋体" w:hint="eastAsia"/>
+          <w:sz w:val="18"/>
+          <w:szCs w:val="18"/>
+          <w:lang w:val="en-US"/>
+        </w:rPr>
+        <w:t>内存定义：</w:t>
+      </w:r>
+    </w:p>
+    <w:p>
+      <w:pPr>
+        <w:rPr>
+          <w:rFonts w:ascii="宋体" w:eastAsia="宋体" w:hAnsi="宋体"/>
+          <w:bCs/>
+          <w:sz w:val="18"/>
+          <w:szCs w:val="18"/>
+          <w:lang w:val="en-US"/>
+        </w:rPr>
+      </w:pPr>
+      <w:r>
+        <w:rPr>
+          <w:rFonts w:ascii="宋体" w:eastAsia="宋体" w:hAnsi="宋体" w:hint="eastAsia"/>
+          <w:sz w:val="18"/>
+          <w:szCs w:val="18"/>
+          <w:lang w:val="en-US"/>
+        </w:rPr>
+        <w:t>free 是真正尚未被使用的物理内存数量。至于 available 就比较有意思了，它是从应用程序的角度看到的可用内存数量。Linux 内核为了提升磁盘操作的性能，会消耗一部分内存去缓存磁盘数据，就是我们介绍的 buffer 和 cache。所以对于内核来说，buffer 和 cache 都属于已经被使用的内存。当应用程序需要内存时，如果没有足够的 free 内存可以用，内核就会从 buffer 和 cache 中回收内存来满足应用程序的请求。所以从应用程序的角度来说，</w:t>
+      </w:r>
+      <w:r>
+        <w:rPr>
+          <w:rFonts w:ascii="宋体" w:eastAsia="宋体" w:hAnsi="宋体" w:hint="eastAsia"/>
+          <w:bCs/>
+          <w:sz w:val="18"/>
+          <w:szCs w:val="18"/>
+          <w:lang w:val="en-US"/>
+        </w:rPr>
+        <w:t>available</w:t>
+      </w:r>
+      <w:r>
+        <w:rPr>
+          <w:rFonts w:ascii="宋体" w:eastAsia="宋体" w:hAnsi="宋体"/>
+          <w:bCs/>
+          <w:sz w:val="18"/>
+          <w:szCs w:val="18"/>
+          <w:lang w:val="en-US"/>
+        </w:rPr>
+        <w:t xml:space="preserve"> </w:t>
+      </w:r>
+      <w:r>
+        <w:rPr>
+          <w:rFonts w:ascii="宋体" w:eastAsia="宋体" w:hAnsi="宋体" w:hint="eastAsia"/>
+          <w:bCs/>
+          <w:sz w:val="18"/>
+          <w:szCs w:val="18"/>
+          <w:lang w:val="en-US"/>
+        </w:rPr>
+        <w:t>= free + buffer + cache</w:t>
+      </w:r>
+    </w:p>
+    <w:p>
+      <w:pPr>
+        <w:rPr>
+          <w:rFonts w:ascii="宋体" w:eastAsia="宋体" w:hAnsi="宋体"/>
+          <w:bCs/>
+          <w:sz w:val="18"/>
+          <w:szCs w:val="18"/>
+          <w:lang w:val="en-US"/>
+        </w:rPr>
+      </w:pPr>
+      <w:r>
+        <w:rPr>
+          <w:rFonts w:ascii="宋体" w:eastAsia="宋体" w:hAnsi="宋体" w:hint="eastAsia"/>
+          <w:bCs/>
+          <w:sz w:val="18"/>
+          <w:szCs w:val="18"/>
+          <w:lang w:val="en-US"/>
+        </w:rPr>
+        <w:t>free指令输出示例：</w:t>
+      </w:r>
+    </w:p>
+    <w:p>
+      <w:pPr>
+        <w:rPr>
+          <w:rFonts w:ascii="宋体" w:eastAsia="宋体" w:hAnsi="宋体"/>
+          <w:sz w:val="18"/>
+          <w:szCs w:val="18"/>
+          <w:lang w:val="en-US"/>
+        </w:rPr>
+      </w:pPr>
+      <w:r>
+        <w:rPr>
+          <w:rFonts w:ascii="宋体" w:eastAsia="宋体" w:hAnsi="宋体"/>
+          <w:sz w:val="18"/>
+          <w:szCs w:val="18"/>
+          <w:lang w:val="en-US"/>
+        </w:rPr>
+        <w:t xml:space="preserve">             total       used       free     shared    buffers     cached</w:t>
+      </w:r>
+    </w:p>
+    <w:p>
+      <w:pPr>
+        <w:rPr>
+          <w:rFonts w:ascii="宋体" w:eastAsia="宋体" w:hAnsi="宋体"/>
+          <w:sz w:val="18"/>
+          <w:szCs w:val="18"/>
+          <w:lang w:val="en-US"/>
+        </w:rPr>
+      </w:pPr>
+      <w:r>
+        <w:rPr>
+          <w:rFonts w:ascii="宋体" w:eastAsia="宋体" w:hAnsi="宋体"/>
+          <w:sz w:val="18"/>
+          <w:szCs w:val="18"/>
+          <w:lang w:val="en-US"/>
+        </w:rPr>
+        <w:t>Mem:            62         62          0          0          0         15</w:t>
+      </w:r>
+    </w:p>
+    <w:p>
+      <w:pPr>
+        <w:rPr>
+          <w:rFonts w:ascii="宋体" w:eastAsia="宋体" w:hAnsi="宋体"/>
+          <w:sz w:val="18"/>
+          <w:szCs w:val="18"/>
+          <w:lang w:val="en-US"/>
+        </w:rPr>
+      </w:pPr>
+      <w:r>
+        <w:rPr>
+          <w:rFonts w:ascii="宋体" w:eastAsia="宋体" w:hAnsi="宋体"/>
+          <w:sz w:val="18"/>
+          <w:szCs w:val="18"/>
+          <w:lang w:val="en-US"/>
+        </w:rPr>
+        <w:t>-/+ buffers/cache:         46         16</w:t>
+      </w:r>
+    </w:p>
+    <w:p>
+      <w:pPr>
+        <w:rPr>
+          <w:rFonts w:ascii="宋体" w:eastAsia="宋体" w:hAnsi="宋体"/>
+          <w:sz w:val="18"/>
+          <w:szCs w:val="18"/>
+          <w:lang w:val="en-US"/>
+        </w:rPr>
+      </w:pPr>
+      <w:r>
+        <w:rPr>
+          <w:rFonts w:ascii="宋体" w:eastAsia="宋体" w:hAnsi="宋体"/>
+          <w:sz w:val="18"/>
+          <w:szCs w:val="18"/>
+          <w:lang w:val="en-US"/>
+        </w:rPr>
+        <w:t>Swap:           73         11         62</w:t>
+      </w:r>
+    </w:p>
+    <w:p>
+      <w:pPr>
+        <w:rPr>
+          <w:rFonts w:ascii="宋体" w:eastAsia="宋体" w:hAnsi="宋体"/>
+          <w:sz w:val="18"/>
+          <w:szCs w:val="18"/>
+          <w:lang w:val="en-US"/>
+        </w:rPr>
+      </w:pPr>
+      <w:r>
+        <w:rPr>
+          <w:rFonts w:ascii="宋体" w:eastAsia="宋体" w:hAnsi="宋体" w:hint="eastAsia"/>
+          <w:sz w:val="18"/>
+          <w:szCs w:val="18"/>
+          <w:lang w:val="en-US"/>
+        </w:rPr>
+        <w:t>总内存的6</w:t>
+      </w:r>
+      <w:r>
+        <w:rPr>
+          <w:rFonts w:ascii="宋体" w:eastAsia="宋体" w:hAnsi="宋体"/>
+          <w:sz w:val="18"/>
+          <w:szCs w:val="18"/>
+          <w:lang w:val="en-US"/>
+        </w:rPr>
+        <w:t>2GB</w:t>
+      </w:r>
+      <w:r>
+        <w:rPr>
+          <w:rFonts w:ascii="宋体" w:eastAsia="宋体" w:hAnsi="宋体" w:hint="eastAsia"/>
+          <w:sz w:val="18"/>
+          <w:szCs w:val="18"/>
+          <w:lang w:val="en-US"/>
+        </w:rPr>
+        <w:t>， 输出时使用了62</w:t>
+      </w:r>
+      <w:r>
+        <w:rPr>
+          <w:rFonts w:ascii="宋体" w:eastAsia="宋体" w:hAnsi="宋体"/>
+          <w:sz w:val="18"/>
+          <w:szCs w:val="18"/>
+          <w:lang w:val="en-US"/>
+        </w:rPr>
+        <w:t>GB, 0GB</w:t>
+      </w:r>
+      <w:r>
+        <w:rPr>
+          <w:rFonts w:ascii="宋体" w:eastAsia="宋体" w:hAnsi="宋体" w:hint="eastAsia"/>
+          <w:sz w:val="18"/>
+          <w:szCs w:val="18"/>
+          <w:lang w:val="en-US"/>
+        </w:rPr>
+        <w:t>的空闲内存。在62GB使用的内存中，他们都在 buffer</w:t>
+      </w:r>
+      <w:r>
+        <w:rPr>
+          <w:rFonts w:ascii="宋体" w:eastAsia="宋体" w:hAnsi="宋体"/>
+          <w:sz w:val="18"/>
+          <w:szCs w:val="18"/>
+          <w:lang w:val="en-US"/>
+        </w:rPr>
+        <w:t>/cache</w:t>
+      </w:r>
+      <w:r>
+        <w:rPr>
+          <w:rFonts w:ascii="宋体" w:eastAsia="宋体" w:hAnsi="宋体" w:hint="eastAsia"/>
+          <w:sz w:val="18"/>
+          <w:szCs w:val="18"/>
+          <w:lang w:val="en-US"/>
+        </w:rPr>
+        <w:t>中，其中4</w:t>
+      </w:r>
+      <w:r>
+        <w:rPr>
+          <w:rFonts w:ascii="宋体" w:eastAsia="宋体" w:hAnsi="宋体"/>
+          <w:sz w:val="18"/>
+          <w:szCs w:val="18"/>
+          <w:lang w:val="en-US"/>
+        </w:rPr>
+        <w:t>6GB</w:t>
+      </w:r>
+      <w:r>
+        <w:rPr>
+          <w:rFonts w:ascii="宋体" w:eastAsia="宋体" w:hAnsi="宋体" w:hint="eastAsia"/>
+          <w:sz w:val="18"/>
+          <w:szCs w:val="18"/>
+          <w:lang w:val="en-US"/>
+        </w:rPr>
+        <w:t>是使用的1</w:t>
+      </w:r>
+      <w:r>
+        <w:rPr>
+          <w:rFonts w:ascii="宋体" w:eastAsia="宋体" w:hAnsi="宋体"/>
+          <w:sz w:val="18"/>
+          <w:szCs w:val="18"/>
+          <w:lang w:val="en-US"/>
+        </w:rPr>
+        <w:t>6GB</w:t>
+      </w:r>
+      <w:r>
+        <w:rPr>
+          <w:rFonts w:ascii="宋体" w:eastAsia="宋体" w:hAnsi="宋体" w:hint="eastAsia"/>
+          <w:sz w:val="18"/>
+          <w:szCs w:val="18"/>
+          <w:lang w:val="en-US"/>
+        </w:rPr>
+        <w:t>的c</w:t>
+      </w:r>
+      <w:r>
+        <w:rPr>
+          <w:rFonts w:ascii="宋体" w:eastAsia="宋体" w:hAnsi="宋体"/>
+          <w:sz w:val="18"/>
+          <w:szCs w:val="18"/>
+          <w:lang w:val="en-US"/>
+        </w:rPr>
+        <w:t>ache/buffer</w:t>
+      </w:r>
+      <w:r>
+        <w:rPr>
+          <w:rFonts w:ascii="宋体" w:eastAsia="宋体" w:hAnsi="宋体" w:hint="eastAsia"/>
+          <w:sz w:val="18"/>
+          <w:szCs w:val="18"/>
+          <w:lang w:val="en-US"/>
+        </w:rPr>
+        <w:t>空闲。</w:t>
+      </w:r>
+    </w:p>
+    <w:p>
+      <w:pPr>
+        <w:rPr>
+          <w:rFonts w:ascii="宋体" w:eastAsia="宋体" w:hAnsi="宋体"/>
+          <w:sz w:val="18"/>
+          <w:szCs w:val="18"/>
+          <w:lang w:val="en-US"/>
+        </w:rPr>
+      </w:pPr>
+      <w:r>
+        <w:rPr>
+          <w:rFonts w:ascii="宋体" w:eastAsia="宋体" w:hAnsi="宋体" w:hint="eastAsia"/>
+          <w:sz w:val="18"/>
+          <w:szCs w:val="18"/>
+          <w:lang w:val="en-US"/>
+        </w:rPr>
+        <w:t>所以b</w:t>
+      </w:r>
+      <w:r>
+        <w:rPr>
+          <w:rFonts w:ascii="宋体" w:eastAsia="宋体" w:hAnsi="宋体"/>
+          <w:sz w:val="18"/>
+          <w:szCs w:val="18"/>
+          <w:lang w:val="en-US"/>
+        </w:rPr>
+        <w:t>uffers/cache</w:t>
+      </w:r>
+      <w:r>
+        <w:rPr>
+          <w:rFonts w:ascii="宋体" w:eastAsia="宋体" w:hAnsi="宋体" w:hint="eastAsia"/>
+          <w:sz w:val="18"/>
+          <w:szCs w:val="18"/>
+          <w:lang w:val="en-US"/>
+        </w:rPr>
+        <w:t xml:space="preserve"> </w:t>
+      </w:r>
+      <w:r>
+        <w:rPr>
+          <w:rFonts w:ascii="宋体" w:eastAsia="宋体" w:hAnsi="宋体" w:hint="eastAsia"/>
+          <w:sz w:val="18"/>
+          <w:szCs w:val="18"/>
+          <w:lang w:val="en-US"/>
+        </w:rPr>
+        <w:t>u</w:t>
+      </w:r>
+      <w:r>
+        <w:rPr>
+          <w:rFonts w:ascii="宋体" w:eastAsia="宋体" w:hAnsi="宋体"/>
+          <w:sz w:val="18"/>
+          <w:szCs w:val="18"/>
+          <w:lang w:val="en-US"/>
+        </w:rPr>
+        <w:t xml:space="preserve">sed + </w:t>
+      </w:r>
+      <w:r>
+        <w:rPr>
+          <w:rFonts w:ascii="宋体" w:eastAsia="宋体" w:hAnsi="宋体" w:hint="eastAsia"/>
+          <w:sz w:val="18"/>
+          <w:szCs w:val="18"/>
+          <w:lang w:val="en-US"/>
+        </w:rPr>
+        <w:t>b</w:t>
+      </w:r>
+      <w:r>
+        <w:rPr>
+          <w:rFonts w:ascii="宋体" w:eastAsia="宋体" w:hAnsi="宋体"/>
+          <w:sz w:val="18"/>
+          <w:szCs w:val="18"/>
+          <w:lang w:val="en-US"/>
+        </w:rPr>
+        <w:t>uffers/cache</w:t>
+      </w:r>
+      <w:r>
+        <w:rPr>
+          <w:rFonts w:ascii="宋体" w:eastAsia="宋体" w:hAnsi="宋体" w:hint="eastAsia"/>
+          <w:sz w:val="18"/>
+          <w:szCs w:val="18"/>
+          <w:lang w:val="en-US"/>
+        </w:rPr>
+        <w:t xml:space="preserve"> </w:t>
+      </w:r>
+      <w:r>
+        <w:rPr>
+          <w:rFonts w:ascii="宋体" w:eastAsia="宋体" w:hAnsi="宋体"/>
+          <w:sz w:val="18"/>
+          <w:szCs w:val="18"/>
+          <w:lang w:val="en-US"/>
+        </w:rPr>
+        <w:t>free = Mem Used</w:t>
+      </w:r>
+      <w:r>
+        <w:rPr>
+          <w:rFonts w:ascii="宋体" w:eastAsia="宋体" w:hAnsi="宋体"/>
+          <w:sz w:val="18"/>
+          <w:szCs w:val="18"/>
+          <w:lang w:val="en-US"/>
+        </w:rPr>
+        <w:t xml:space="preserve">. </w:t>
+      </w:r>
+    </w:p>
+    <w:p>
+      <w:pPr>
+        <w:rPr>
+          <w:rFonts w:ascii="宋体" w:eastAsia="宋体" w:hAnsi="宋体"/>
+          <w:sz w:val="18"/>
+          <w:szCs w:val="18"/>
+          <w:lang w:val="en-US"/>
+        </w:rPr>
+      </w:pPr>
+      <w:r>
+        <w:rPr>
+          <w:rFonts w:ascii="宋体" w:eastAsia="宋体" w:hAnsi="宋体"/>
+          <w:sz w:val="18"/>
+          <w:szCs w:val="18"/>
+          <w:lang w:val="en-US"/>
+        </w:rPr>
+        <w:t>Mem used + Mem free = Mem total</w:t>
+      </w:r>
+    </w:p>
+    <w:p>
+      <w:pPr>
+        <w:rPr>
+          <w:rFonts w:ascii="宋体" w:eastAsia="宋体" w:hAnsi="宋体"/>
+          <w:sz w:val="18"/>
+          <w:szCs w:val="18"/>
+          <w:lang w:val="en-US"/>
+        </w:rPr>
+      </w:pPr>
+      <w:r>
+        <w:rPr>
+          <w:rFonts w:ascii="宋体" w:eastAsia="宋体" w:hAnsi="宋体" w:hint="eastAsia"/>
+          <w:sz w:val="18"/>
+          <w:szCs w:val="18"/>
+          <w:lang w:val="en-US"/>
+        </w:rPr>
+        <w:t>b</w:t>
+      </w:r>
+      <w:r>
+        <w:rPr>
+          <w:rFonts w:ascii="宋体" w:eastAsia="宋体" w:hAnsi="宋体"/>
+          <w:sz w:val="18"/>
+          <w:szCs w:val="18"/>
+          <w:lang w:val="en-US"/>
+        </w:rPr>
+        <w:t>uffers/cache</w:t>
+      </w:r>
+      <w:r>
+        <w:rPr>
+          <w:rFonts w:ascii="宋体" w:eastAsia="宋体" w:hAnsi="宋体" w:hint="eastAsia"/>
+          <w:sz w:val="18"/>
+          <w:szCs w:val="18"/>
+          <w:lang w:val="en-US"/>
+        </w:rPr>
+        <w:t xml:space="preserve"> u</w:t>
+      </w:r>
+      <w:r>
+        <w:rPr>
+          <w:rFonts w:ascii="宋体" w:eastAsia="宋体" w:hAnsi="宋体"/>
+          <w:sz w:val="18"/>
+          <w:szCs w:val="18"/>
+          <w:lang w:val="en-US"/>
+        </w:rPr>
+        <w:t xml:space="preserve">sed + </w:t>
+      </w:r>
+      <w:r>
+        <w:rPr>
+          <w:rFonts w:ascii="宋体" w:eastAsia="宋体" w:hAnsi="宋体" w:hint="eastAsia"/>
+          <w:sz w:val="18"/>
+          <w:szCs w:val="18"/>
+          <w:lang w:val="en-US"/>
+        </w:rPr>
+        <w:t>b</w:t>
+      </w:r>
+      <w:r>
+        <w:rPr>
+          <w:rFonts w:ascii="宋体" w:eastAsia="宋体" w:hAnsi="宋体"/>
+          <w:sz w:val="18"/>
+          <w:szCs w:val="18"/>
+          <w:lang w:val="en-US"/>
+        </w:rPr>
+        <w:t>uffers/cache</w:t>
+      </w:r>
+      <w:r>
+        <w:rPr>
+          <w:rFonts w:ascii="宋体" w:eastAsia="宋体" w:hAnsi="宋体" w:hint="eastAsia"/>
+          <w:sz w:val="18"/>
+          <w:szCs w:val="18"/>
+          <w:lang w:val="en-US"/>
+        </w:rPr>
+        <w:t xml:space="preserve"> </w:t>
+      </w:r>
+      <w:r>
+        <w:rPr>
+          <w:rFonts w:ascii="宋体" w:eastAsia="宋体" w:hAnsi="宋体"/>
+          <w:sz w:val="18"/>
+          <w:szCs w:val="18"/>
+          <w:lang w:val="en-US"/>
+        </w:rPr>
+        <w:t>free + Mem free = Mem total</w:t>
+      </w:r>
+    </w:p>
+    <w:p>
+      <w:pPr>
+        <w:rPr>
+          <w:rFonts w:ascii="宋体" w:eastAsia="宋体" w:hAnsi="宋体"/>
+          <w:sz w:val="18"/>
+          <w:szCs w:val="18"/>
+          <w:lang w:val="en-US"/>
+        </w:rPr>
+      </w:pPr>
+    </w:p>
+    <w:p>
+      <w:pPr>
+        <w:rPr>
+          <w:rFonts w:ascii="宋体" w:eastAsia="宋体" w:hAnsi="宋体"/>
+          <w:sz w:val="18"/>
+          <w:szCs w:val="18"/>
+          <w:lang w:val="en-US"/>
+        </w:rPr>
+      </w:pPr>
+      <w:r>
+        <w:rPr>
+          <w:rFonts w:ascii="宋体" w:eastAsia="宋体" w:hAnsi="宋体"/>
+          <w:sz w:val="18"/>
+          <w:szCs w:val="18"/>
+          <w:lang w:val="en-US"/>
+        </w:rPr>
+        <w:t>33.</w:t>
+      </w:r>
+      <w:r>
+        <w:rPr>
+          <w:rFonts w:ascii="宋体" w:eastAsia="宋体" w:hAnsi="宋体"/>
+          <w:sz w:val="18"/>
+          <w:szCs w:val="18"/>
+          <w:lang w:val="en-US"/>
+        </w:rPr>
+        <w:t xml:space="preserve"> </w:t>
+      </w:r>
+      <w:r>
+        <w:rPr>
+          <w:rFonts w:ascii="宋体" w:eastAsia="宋体" w:hAnsi="宋体" w:hint="eastAsia"/>
+          <w:sz w:val="18"/>
+          <w:szCs w:val="18"/>
+          <w:lang w:val="en-US"/>
+        </w:rPr>
+        <w:t>显示L</w:t>
+      </w:r>
+      <w:r>
+        <w:rPr>
+          <w:rFonts w:ascii="宋体" w:eastAsia="宋体" w:hAnsi="宋体"/>
+          <w:sz w:val="18"/>
+          <w:szCs w:val="18"/>
+          <w:lang w:val="en-US"/>
+        </w:rPr>
+        <w:t>inux</w:t>
+      </w:r>
+      <w:r>
+        <w:rPr>
+          <w:rFonts w:ascii="宋体" w:eastAsia="宋体" w:hAnsi="宋体" w:hint="eastAsia"/>
+          <w:sz w:val="18"/>
+          <w:szCs w:val="18"/>
+          <w:lang w:val="en-US"/>
+        </w:rPr>
+        <w:t>系统中，各进程占用的 CP</w:t>
+      </w:r>
+      <w:r>
+        <w:rPr>
+          <w:rFonts w:ascii="宋体" w:eastAsia="宋体" w:hAnsi="宋体"/>
+          <w:sz w:val="18"/>
+          <w:szCs w:val="18"/>
+          <w:lang w:val="en-US"/>
+        </w:rPr>
+        <w:t>U</w:t>
+      </w:r>
+      <w:r>
+        <w:rPr>
+          <w:rFonts w:ascii="宋体" w:eastAsia="宋体" w:hAnsi="宋体" w:hint="eastAsia"/>
+          <w:sz w:val="18"/>
+          <w:szCs w:val="18"/>
+          <w:lang w:val="en-US"/>
+        </w:rPr>
+        <w:t>以及内存</w:t>
+      </w:r>
+    </w:p>
+    <w:p>
+      <w:pPr>
+        <w:rPr>
+          <w:rFonts w:ascii="宋体" w:eastAsia="宋体" w:hAnsi="宋体"/>
+          <w:sz w:val="18"/>
+          <w:szCs w:val="18"/>
+          <w:lang w:val="en-US"/>
+        </w:rPr>
+      </w:pPr>
+      <w:proofErr w:type="spellStart"/>
+      <w:r>
+        <w:rPr>
+          <w:rFonts w:ascii="宋体" w:eastAsia="宋体" w:hAnsi="宋体"/>
+          <w:sz w:val="18"/>
+          <w:szCs w:val="18"/>
+          <w:lang w:val="en-US"/>
+        </w:rPr>
+        <w:t>ps</w:t>
+      </w:r>
+      <w:proofErr w:type="spellEnd"/>
+      <w:r>
+        <w:rPr>
+          <w:rFonts w:ascii="宋体" w:eastAsia="宋体" w:hAnsi="宋体"/>
+          <w:sz w:val="18"/>
+          <w:szCs w:val="18"/>
+          <w:lang w:val="en-US"/>
+        </w:rPr>
+        <w:t xml:space="preserve"> </w:t>
+      </w:r>
+      <w:proofErr w:type="spellStart"/>
+      <w:r>
+        <w:rPr>
+          <w:rFonts w:ascii="宋体" w:eastAsia="宋体" w:hAnsi="宋体"/>
+          <w:sz w:val="18"/>
+          <w:szCs w:val="18"/>
+          <w:lang w:val="en-US"/>
+        </w:rPr>
+        <w:t>axu</w:t>
+      </w:r>
+      <w:proofErr w:type="spellEnd"/>
+      <w:r>
+        <w:rPr>
+          <w:rFonts w:ascii="宋体" w:eastAsia="宋体" w:hAnsi="宋体"/>
+          <w:sz w:val="18"/>
+          <w:szCs w:val="18"/>
+          <w:lang w:val="en-US"/>
+        </w:rPr>
+        <w:t xml:space="preserve"> | head -n 10</w:t>
+      </w:r>
+      <w:r>
+        <w:rPr>
+          <w:rFonts w:ascii="宋体" w:eastAsia="宋体" w:hAnsi="宋体"/>
+          <w:sz w:val="18"/>
+          <w:szCs w:val="18"/>
+          <w:lang w:val="en-US"/>
+        </w:rPr>
+        <w:t xml:space="preserve"> </w:t>
+      </w:r>
+      <w:r>
+        <w:rPr>
+          <w:rFonts w:ascii="宋体" w:eastAsia="宋体" w:hAnsi="宋体" w:hint="eastAsia"/>
+          <w:sz w:val="18"/>
+          <w:szCs w:val="18"/>
+          <w:lang w:val="en-US"/>
+        </w:rPr>
+        <w:t>#</w:t>
+      </w:r>
+      <w:r>
+        <w:rPr>
+          <w:rFonts w:ascii="宋体" w:eastAsia="宋体" w:hAnsi="宋体"/>
+          <w:sz w:val="18"/>
+          <w:szCs w:val="18"/>
+          <w:lang w:val="en-US"/>
+        </w:rPr>
+        <w:t xml:space="preserve"> a </w:t>
+      </w:r>
+      <w:r>
+        <w:rPr>
+          <w:rFonts w:ascii="宋体" w:eastAsia="宋体" w:hAnsi="宋体"/>
+          <w:sz w:val="18"/>
+          <w:szCs w:val="18"/>
+          <w:lang w:val="en-US"/>
+        </w:rPr>
+        <w:t>显示现行终端机下的所有程序，包括其他用户的程</w:t>
+      </w:r>
+      <w:r>
+        <w:rPr>
+          <w:rFonts w:ascii="宋体" w:eastAsia="宋体" w:hAnsi="宋体" w:hint="eastAsia"/>
+          <w:sz w:val="18"/>
+          <w:szCs w:val="18"/>
+          <w:lang w:val="en-US"/>
+        </w:rPr>
+        <w:t>序</w:t>
+      </w:r>
+      <w:r>
+        <w:rPr>
+          <w:rFonts w:ascii="宋体" w:eastAsia="宋体" w:hAnsi="宋体" w:hint="eastAsia"/>
+          <w:sz w:val="18"/>
+          <w:szCs w:val="18"/>
+          <w:lang w:val="en-US"/>
+        </w:rPr>
+        <w:t>.</w:t>
+      </w:r>
+      <w:r>
+        <w:rPr>
+          <w:rFonts w:ascii="宋体" w:eastAsia="宋体" w:hAnsi="宋体"/>
+          <w:sz w:val="18"/>
+          <w:szCs w:val="18"/>
+          <w:lang w:val="en-US"/>
+        </w:rPr>
+        <w:t xml:space="preserve"> </w:t>
+      </w:r>
+      <w:r>
+        <w:rPr>
+          <w:rFonts w:ascii="宋体" w:eastAsia="宋体" w:hAnsi="宋体" w:hint="eastAsia"/>
+          <w:sz w:val="18"/>
+          <w:szCs w:val="18"/>
+          <w:lang w:val="en-US"/>
+        </w:rPr>
+        <w:t>u</w:t>
+      </w:r>
+      <w:r>
+        <w:rPr>
+          <w:rFonts w:ascii="宋体" w:eastAsia="宋体" w:hAnsi="宋体"/>
+          <w:sz w:val="18"/>
+          <w:szCs w:val="18"/>
+          <w:lang w:val="en-US"/>
+        </w:rPr>
+        <w:t>以用户为主的格式来显示程序状况</w:t>
+      </w:r>
+      <w:r>
+        <w:rPr>
+          <w:rFonts w:ascii="宋体" w:eastAsia="宋体" w:hAnsi="宋体" w:hint="eastAsia"/>
+          <w:sz w:val="18"/>
+          <w:szCs w:val="18"/>
+          <w:lang w:val="en-US"/>
+        </w:rPr>
+        <w:t>。</w:t>
+      </w:r>
+      <w:r>
+        <w:rPr>
+          <w:rFonts w:ascii="宋体" w:eastAsia="宋体" w:hAnsi="宋体"/>
+          <w:sz w:val="18"/>
+          <w:szCs w:val="18"/>
+          <w:lang w:val="en-US"/>
+        </w:rPr>
+        <w:t xml:space="preserve">X </w:t>
+      </w:r>
+      <w:r>
+        <w:rPr>
+          <w:rFonts w:ascii="宋体" w:eastAsia="宋体" w:hAnsi="宋体"/>
+          <w:sz w:val="18"/>
+          <w:szCs w:val="18"/>
+          <w:lang w:val="en-US"/>
+        </w:rPr>
+        <w:t>显示所有程序，不以终端机来区分</w:t>
+      </w:r>
+      <w:r>
+        <w:rPr>
+          <w:rFonts w:ascii="宋体" w:eastAsia="宋体" w:hAnsi="宋体" w:hint="eastAsia"/>
+          <w:sz w:val="18"/>
+          <w:szCs w:val="18"/>
+          <w:lang w:val="en-US"/>
+        </w:rPr>
+        <w:t>。</w:t>
+      </w:r>
+    </w:p>
+    <w:p>
+      <w:pPr>
+        <w:rPr>
+          <w:rFonts w:ascii="宋体" w:eastAsia="宋体" w:hAnsi="宋体"/>
+          <w:sz w:val="18"/>
+          <w:szCs w:val="18"/>
+          <w:lang w:val="en-US"/>
+        </w:rPr>
+      </w:pPr>
+      <w:r>
+        <w:rPr>
+          <w:rFonts w:ascii="宋体" w:eastAsia="宋体" w:hAnsi="宋体" w:hint="eastAsia"/>
+          <w:sz w:val="18"/>
+          <w:szCs w:val="18"/>
+          <w:lang w:val="en-US"/>
+        </w:rPr>
+        <w:t>通过上述指令可以输出进程的用户，进程号，CPU利用率，内存利用率</w:t>
+      </w:r>
+      <w:r>
+        <w:rPr>
+          <w:rFonts w:ascii="宋体" w:eastAsia="宋体" w:hAnsi="宋体" w:hint="eastAsia"/>
+          <w:sz w:val="18"/>
+          <w:szCs w:val="18"/>
+          <w:lang w:val="en-US"/>
+        </w:rPr>
+        <w:t>，启动进程的命令。</w:t>
+      </w:r>
+      <w:r>
+        <w:rPr>
+          <w:rFonts w:ascii="宋体" w:eastAsia="宋体" w:hAnsi="宋体" w:hint="eastAsia"/>
+          <w:sz w:val="18"/>
+          <w:szCs w:val="18"/>
+          <w:lang w:val="en-US"/>
+        </w:rPr>
+        <w:t>我们再通</w:t>
+      </w:r>
+      <w:proofErr w:type="gramStart"/>
+      <w:r>
+        <w:rPr>
+          <w:rFonts w:ascii="宋体" w:eastAsia="宋体" w:hAnsi="宋体" w:hint="eastAsia"/>
+          <w:sz w:val="18"/>
+          <w:szCs w:val="18"/>
+          <w:lang w:val="en-US"/>
+        </w:rPr>
+        <w:t>过</w:t>
+      </w:r>
+      <w:r>
+        <w:rPr>
+          <w:rFonts w:ascii="宋体" w:eastAsia="宋体" w:hAnsi="宋体" w:hint="eastAsia"/>
+          <w:sz w:val="18"/>
+          <w:szCs w:val="18"/>
+          <w:lang w:val="en-US"/>
+        </w:rPr>
+        <w:t>命令</w:t>
+      </w:r>
+      <w:proofErr w:type="gramEnd"/>
+      <w:r>
+        <w:rPr>
+          <w:rFonts w:ascii="宋体" w:eastAsia="宋体" w:hAnsi="宋体" w:hint="eastAsia"/>
+          <w:sz w:val="18"/>
+          <w:szCs w:val="18"/>
+          <w:lang w:val="en-US"/>
+        </w:rPr>
+        <w:t>拼接可以对指令列以大小的顺序进行排序，达到输出前10各占用C</w:t>
+      </w:r>
+      <w:r>
+        <w:rPr>
+          <w:rFonts w:ascii="宋体" w:eastAsia="宋体" w:hAnsi="宋体"/>
+          <w:sz w:val="18"/>
+          <w:szCs w:val="18"/>
+          <w:lang w:val="en-US"/>
+        </w:rPr>
+        <w:t>PU</w:t>
+      </w:r>
+      <w:r>
+        <w:rPr>
+          <w:rFonts w:ascii="宋体" w:eastAsia="宋体" w:hAnsi="宋体" w:hint="eastAsia"/>
+          <w:sz w:val="18"/>
+          <w:szCs w:val="18"/>
+          <w:lang w:val="en-US"/>
+        </w:rPr>
+        <w:t>或者内存最多的进程。</w:t>
+      </w:r>
+    </w:p>
+    <w:p>
+      <w:pPr>
+        <w:rPr>
+          <w:rFonts w:ascii="宋体" w:eastAsia="宋体" w:hAnsi="宋体"/>
+          <w:sz w:val="18"/>
+          <w:szCs w:val="18"/>
+          <w:lang w:val="en-US"/>
+        </w:rPr>
+      </w:pPr>
+      <w:proofErr w:type="spellStart"/>
+      <w:r>
+        <w:rPr>
+          <w:rFonts w:ascii="宋体" w:eastAsia="宋体" w:hAnsi="宋体"/>
+          <w:sz w:val="18"/>
+          <w:szCs w:val="18"/>
+          <w:lang w:val="en-US"/>
+        </w:rPr>
+        <w:t>ps</w:t>
+      </w:r>
+      <w:proofErr w:type="spellEnd"/>
+      <w:r>
+        <w:rPr>
+          <w:rFonts w:ascii="宋体" w:eastAsia="宋体" w:hAnsi="宋体"/>
+          <w:sz w:val="18"/>
+          <w:szCs w:val="18"/>
+          <w:lang w:val="en-US"/>
+        </w:rPr>
+        <w:t xml:space="preserve"> aux | sort -k4nr | head -n 10</w:t>
+      </w:r>
+      <w:r>
+        <w:rPr>
+          <w:rFonts w:ascii="宋体" w:eastAsia="宋体" w:hAnsi="宋体"/>
+          <w:sz w:val="18"/>
+          <w:szCs w:val="18"/>
+          <w:lang w:val="en-US"/>
+        </w:rPr>
+        <w:t xml:space="preserve"> </w:t>
+      </w:r>
+      <w:r>
+        <w:rPr>
+          <w:rFonts w:ascii="宋体" w:eastAsia="宋体" w:hAnsi="宋体" w:hint="eastAsia"/>
+          <w:sz w:val="18"/>
+          <w:szCs w:val="18"/>
+          <w:lang w:val="en-US"/>
+        </w:rPr>
+        <w:t>#</w:t>
+      </w:r>
+      <w:r>
+        <w:rPr>
+          <w:rFonts w:ascii="宋体" w:eastAsia="宋体" w:hAnsi="宋体"/>
+          <w:sz w:val="18"/>
+          <w:szCs w:val="18"/>
+          <w:lang w:val="en-US"/>
+        </w:rPr>
+        <w:t xml:space="preserve"> </w:t>
+      </w:r>
+      <w:r>
+        <w:rPr>
+          <w:rFonts w:ascii="宋体" w:eastAsia="宋体" w:hAnsi="宋体" w:hint="eastAsia"/>
+          <w:sz w:val="18"/>
+          <w:szCs w:val="18"/>
+          <w:lang w:val="en-US"/>
+        </w:rPr>
+        <w:t>占用内存前</w:t>
+      </w:r>
+      <w:r>
+        <w:rPr>
+          <w:rFonts w:ascii="宋体" w:eastAsia="宋体" w:hAnsi="宋体"/>
+          <w:sz w:val="18"/>
+          <w:szCs w:val="18"/>
+          <w:lang w:val="en-US"/>
+        </w:rPr>
+        <w:t>10</w:t>
+      </w:r>
+      <w:r>
+        <w:rPr>
+          <w:rFonts w:ascii="宋体" w:eastAsia="宋体" w:hAnsi="宋体" w:hint="eastAsia"/>
+          <w:sz w:val="18"/>
+          <w:szCs w:val="18"/>
+          <w:lang w:val="en-US"/>
+        </w:rPr>
+        <w:t>个</w:t>
+      </w:r>
+      <w:r>
+        <w:rPr>
+          <w:rFonts w:ascii="宋体" w:eastAsia="宋体" w:hAnsi="宋体" w:hint="eastAsia"/>
+          <w:sz w:val="18"/>
+          <w:szCs w:val="18"/>
+          <w:lang w:val="en-US"/>
+        </w:rPr>
+        <w:t>进程</w:t>
+      </w:r>
+    </w:p>
+    <w:p>
+      <w:pPr>
+        <w:rPr>
+          <w:rFonts w:ascii="宋体" w:eastAsia="宋体" w:hAnsi="宋体"/>
+          <w:sz w:val="18"/>
+          <w:szCs w:val="18"/>
+          <w:lang w:val="en-US"/>
+        </w:rPr>
+      </w:pPr>
+      <w:r>
+        <w:rPr>
+          <w:rFonts w:ascii="宋体" w:eastAsia="宋体" w:hAnsi="宋体" w:hint="eastAsia"/>
+          <w:sz w:val="18"/>
+          <w:szCs w:val="18"/>
+          <w:lang w:val="en-US"/>
+        </w:rPr>
+        <w:t xml:space="preserve">其中 </w:t>
+      </w:r>
+      <w:r>
+        <w:rPr>
+          <w:rFonts w:ascii="宋体" w:eastAsia="宋体" w:hAnsi="宋体"/>
+          <w:sz w:val="18"/>
+          <w:szCs w:val="18"/>
+          <w:lang w:val="en-US"/>
+        </w:rPr>
+        <w:t>k</w:t>
+      </w:r>
+      <w:r>
+        <w:rPr>
+          <w:rFonts w:ascii="宋体" w:eastAsia="宋体" w:hAnsi="宋体" w:hint="eastAsia"/>
+          <w:sz w:val="18"/>
+          <w:szCs w:val="18"/>
+          <w:lang w:val="en-US"/>
+        </w:rPr>
+        <w:t xml:space="preserve">表示对某一列排序， </w:t>
+      </w:r>
+      <w:r>
+        <w:rPr>
+          <w:rFonts w:ascii="宋体" w:eastAsia="宋体" w:hAnsi="宋体"/>
+          <w:sz w:val="18"/>
+          <w:szCs w:val="18"/>
+          <w:lang w:val="en-US"/>
+        </w:rPr>
+        <w:t>4</w:t>
+      </w:r>
+      <w:r>
+        <w:rPr>
+          <w:rFonts w:ascii="宋体" w:eastAsia="宋体" w:hAnsi="宋体" w:hint="eastAsia"/>
+          <w:sz w:val="18"/>
+          <w:szCs w:val="18"/>
+          <w:lang w:val="en-US"/>
+        </w:rPr>
+        <w:t>表示对第四列排序，n表示</w:t>
+      </w:r>
+      <w:r>
+        <w:rPr>
+          <w:rFonts w:ascii="宋体" w:eastAsia="宋体" w:hAnsi="宋体" w:hint="eastAsia"/>
+          <w:sz w:val="18"/>
+          <w:szCs w:val="18"/>
+          <w:lang w:val="en-US"/>
+        </w:rPr>
+        <w:t>依照数值大小默认进行从小到大排序，</w:t>
+      </w:r>
+      <w:r>
+        <w:rPr>
+          <w:rFonts w:ascii="宋体" w:eastAsia="宋体" w:hAnsi="宋体" w:hint="eastAsia"/>
+          <w:sz w:val="18"/>
+          <w:szCs w:val="18"/>
+          <w:lang w:val="en-US"/>
+        </w:rPr>
+        <w:t>r表示进行倒序，以从大到</w:t>
+      </w:r>
+      <w:proofErr w:type="gramStart"/>
+      <w:r>
+        <w:rPr>
+          <w:rFonts w:ascii="宋体" w:eastAsia="宋体" w:hAnsi="宋体" w:hint="eastAsia"/>
+          <w:sz w:val="18"/>
+          <w:szCs w:val="18"/>
+          <w:lang w:val="en-US"/>
+        </w:rPr>
+        <w:t>小进行</w:t>
+      </w:r>
+      <w:proofErr w:type="gramEnd"/>
+      <w:r>
+        <w:rPr>
+          <w:rFonts w:ascii="宋体" w:eastAsia="宋体" w:hAnsi="宋体" w:hint="eastAsia"/>
+          <w:sz w:val="18"/>
+          <w:szCs w:val="18"/>
+          <w:lang w:val="en-US"/>
+        </w:rPr>
+        <w:t>排序。由于</w:t>
+      </w:r>
+      <w:proofErr w:type="spellStart"/>
+      <w:r>
+        <w:rPr>
+          <w:rFonts w:ascii="宋体" w:eastAsia="宋体" w:hAnsi="宋体" w:hint="eastAsia"/>
+          <w:sz w:val="18"/>
+          <w:szCs w:val="18"/>
+          <w:lang w:val="en-US"/>
+        </w:rPr>
+        <w:t>p</w:t>
+      </w:r>
+      <w:r>
+        <w:rPr>
+          <w:rFonts w:ascii="宋体" w:eastAsia="宋体" w:hAnsi="宋体"/>
+          <w:sz w:val="18"/>
+          <w:szCs w:val="18"/>
+          <w:lang w:val="en-US"/>
+        </w:rPr>
+        <w:t>s</w:t>
+      </w:r>
+      <w:proofErr w:type="spellEnd"/>
+      <w:r>
+        <w:rPr>
+          <w:rFonts w:ascii="宋体" w:eastAsia="宋体" w:hAnsi="宋体"/>
+          <w:sz w:val="18"/>
+          <w:szCs w:val="18"/>
+          <w:lang w:val="en-US"/>
+        </w:rPr>
+        <w:t xml:space="preserve"> aux</w:t>
+      </w:r>
+      <w:r>
+        <w:rPr>
+          <w:rFonts w:ascii="宋体" w:eastAsia="宋体" w:hAnsi="宋体" w:hint="eastAsia"/>
+          <w:sz w:val="18"/>
+          <w:szCs w:val="18"/>
+          <w:lang w:val="en-US"/>
+        </w:rPr>
+        <w:t>的第4列是内存所以这将输出按照占用内存输出占用最多内存的前十个进程。</w:t>
+      </w:r>
+    </w:p>
+    <w:p>
+      <w:pPr>
+        <w:rPr>
+          <w:rFonts w:ascii="宋体" w:eastAsia="宋体" w:hAnsi="宋体"/>
+          <w:sz w:val="18"/>
+          <w:szCs w:val="18"/>
+          <w:lang w:val="en-US"/>
+        </w:rPr>
+      </w:pPr>
+      <w:proofErr w:type="spellStart"/>
+      <w:r>
+        <w:rPr>
+          <w:rFonts w:ascii="宋体" w:eastAsia="宋体" w:hAnsi="宋体"/>
+          <w:sz w:val="18"/>
+          <w:szCs w:val="18"/>
+          <w:lang w:val="en-US"/>
+        </w:rPr>
+        <w:t>ps</w:t>
+      </w:r>
+      <w:proofErr w:type="spellEnd"/>
+      <w:r>
+        <w:rPr>
+          <w:rFonts w:ascii="宋体" w:eastAsia="宋体" w:hAnsi="宋体"/>
+          <w:sz w:val="18"/>
+          <w:szCs w:val="18"/>
+          <w:lang w:val="en-US"/>
+        </w:rPr>
+        <w:t xml:space="preserve"> aux | sort -k</w:t>
+      </w:r>
+      <w:r>
+        <w:rPr>
+          <w:rFonts w:ascii="宋体" w:eastAsia="宋体" w:hAnsi="宋体" w:hint="eastAsia"/>
+          <w:sz w:val="18"/>
+          <w:szCs w:val="18"/>
+          <w:lang w:val="en-US"/>
+        </w:rPr>
+        <w:t>3</w:t>
+      </w:r>
+      <w:r>
+        <w:rPr>
+          <w:rFonts w:ascii="宋体" w:eastAsia="宋体" w:hAnsi="宋体"/>
+          <w:sz w:val="18"/>
+          <w:szCs w:val="18"/>
+          <w:lang w:val="en-US"/>
+        </w:rPr>
+        <w:t>nr | head -n 10</w:t>
+      </w:r>
+      <w:r>
+        <w:rPr>
+          <w:rFonts w:ascii="宋体" w:eastAsia="宋体" w:hAnsi="宋体"/>
+          <w:sz w:val="18"/>
+          <w:szCs w:val="18"/>
+          <w:lang w:val="en-US"/>
+        </w:rPr>
+        <w:t xml:space="preserve"> </w:t>
+      </w:r>
+      <w:r>
+        <w:rPr>
+          <w:rFonts w:ascii="宋体" w:eastAsia="宋体" w:hAnsi="宋体" w:hint="eastAsia"/>
+          <w:sz w:val="18"/>
+          <w:szCs w:val="18"/>
+          <w:lang w:val="en-US"/>
+        </w:rPr>
+        <w:t>#</w:t>
+      </w:r>
+      <w:r>
+        <w:rPr>
+          <w:rFonts w:ascii="宋体" w:eastAsia="宋体" w:hAnsi="宋体"/>
+          <w:sz w:val="18"/>
+          <w:szCs w:val="18"/>
+          <w:lang w:val="en-US"/>
+        </w:rPr>
+        <w:t xml:space="preserve"> </w:t>
+      </w:r>
+      <w:r>
+        <w:rPr>
+          <w:rFonts w:ascii="宋体" w:eastAsia="宋体" w:hAnsi="宋体" w:hint="eastAsia"/>
+          <w:sz w:val="18"/>
+          <w:szCs w:val="18"/>
+          <w:lang w:val="en-US"/>
+        </w:rPr>
+        <w:t>占用</w:t>
+      </w:r>
+      <w:r>
+        <w:rPr>
+          <w:rFonts w:ascii="宋体" w:eastAsia="宋体" w:hAnsi="宋体" w:hint="eastAsia"/>
+          <w:sz w:val="18"/>
+          <w:szCs w:val="18"/>
+          <w:lang w:val="en-US"/>
+        </w:rPr>
+        <w:t>CPU</w:t>
+      </w:r>
+      <w:r>
+        <w:rPr>
+          <w:rFonts w:ascii="宋体" w:eastAsia="宋体" w:hAnsi="宋体" w:hint="eastAsia"/>
+          <w:sz w:val="18"/>
+          <w:szCs w:val="18"/>
+          <w:lang w:val="en-US"/>
+        </w:rPr>
+        <w:t>前</w:t>
+      </w:r>
+      <w:r>
+        <w:rPr>
+          <w:rFonts w:ascii="宋体" w:eastAsia="宋体" w:hAnsi="宋体"/>
+          <w:sz w:val="18"/>
+          <w:szCs w:val="18"/>
+          <w:lang w:val="en-US"/>
+        </w:rPr>
+        <w:t>10</w:t>
+      </w:r>
+      <w:r>
+        <w:rPr>
+          <w:rFonts w:ascii="宋体" w:eastAsia="宋体" w:hAnsi="宋体" w:hint="eastAsia"/>
+          <w:sz w:val="18"/>
+          <w:szCs w:val="18"/>
+          <w:lang w:val="en-US"/>
+        </w:rPr>
+        <w:t>个</w:t>
+      </w:r>
+      <w:r>
+        <w:rPr>
+          <w:rFonts w:ascii="宋体" w:eastAsia="宋体" w:hAnsi="宋体" w:hint="eastAsia"/>
+          <w:sz w:val="18"/>
+          <w:szCs w:val="18"/>
+          <w:lang w:val="en-US"/>
+        </w:rPr>
+        <w:t>进程</w:t>
+      </w:r>
+    </w:p>
+    <w:p>
+      <w:pPr>
+        <w:rPr>
+          <w:rFonts w:ascii="宋体" w:eastAsia="宋体" w:hAnsi="宋体"/>
+          <w:sz w:val="18"/>
+          <w:szCs w:val="18"/>
+          <w:lang w:val="en-US"/>
+        </w:rPr>
+      </w:pPr>
+      <w:r>
+        <w:rPr>
+          <w:rFonts w:ascii="宋体" w:eastAsia="宋体" w:hAnsi="宋体" w:hint="eastAsia"/>
+          <w:sz w:val="18"/>
+          <w:szCs w:val="18"/>
+          <w:lang w:val="en-US"/>
+        </w:rPr>
+        <w:t xml:space="preserve">其中 </w:t>
+      </w:r>
+      <w:r>
+        <w:rPr>
+          <w:rFonts w:ascii="宋体" w:eastAsia="宋体" w:hAnsi="宋体"/>
+          <w:sz w:val="18"/>
+          <w:szCs w:val="18"/>
+          <w:lang w:val="en-US"/>
+        </w:rPr>
+        <w:t>k</w:t>
+      </w:r>
+      <w:r>
+        <w:rPr>
+          <w:rFonts w:ascii="宋体" w:eastAsia="宋体" w:hAnsi="宋体" w:hint="eastAsia"/>
+          <w:sz w:val="18"/>
+          <w:szCs w:val="18"/>
+          <w:lang w:val="en-US"/>
+        </w:rPr>
+        <w:t xml:space="preserve">表示对某一列排序， </w:t>
+      </w:r>
+      <w:r>
+        <w:rPr>
+          <w:rFonts w:ascii="宋体" w:eastAsia="宋体" w:hAnsi="宋体" w:hint="eastAsia"/>
+          <w:sz w:val="18"/>
+          <w:szCs w:val="18"/>
+          <w:lang w:val="en-US"/>
+        </w:rPr>
+        <w:t>3</w:t>
+      </w:r>
+      <w:r>
+        <w:rPr>
+          <w:rFonts w:ascii="宋体" w:eastAsia="宋体" w:hAnsi="宋体" w:hint="eastAsia"/>
+          <w:sz w:val="18"/>
+          <w:szCs w:val="18"/>
+          <w:lang w:val="en-US"/>
+        </w:rPr>
+        <w:t>表示对第</w:t>
+      </w:r>
+      <w:r>
+        <w:rPr>
+          <w:rFonts w:ascii="宋体" w:eastAsia="宋体" w:hAnsi="宋体" w:hint="eastAsia"/>
+          <w:sz w:val="18"/>
+          <w:szCs w:val="18"/>
+          <w:lang w:val="en-US"/>
+        </w:rPr>
+        <w:t>三</w:t>
+      </w:r>
+      <w:r>
+        <w:rPr>
+          <w:rFonts w:ascii="宋体" w:eastAsia="宋体" w:hAnsi="宋体" w:hint="eastAsia"/>
+          <w:sz w:val="18"/>
+          <w:szCs w:val="18"/>
+          <w:lang w:val="en-US"/>
+        </w:rPr>
+        <w:t>列排序，n表示依照数值大小默认进行从小到大排序，r表示进行倒序，以从大到</w:t>
+      </w:r>
+      <w:proofErr w:type="gramStart"/>
+      <w:r>
+        <w:rPr>
+          <w:rFonts w:ascii="宋体" w:eastAsia="宋体" w:hAnsi="宋体" w:hint="eastAsia"/>
+          <w:sz w:val="18"/>
+          <w:szCs w:val="18"/>
+          <w:lang w:val="en-US"/>
+        </w:rPr>
+        <w:t>小进行</w:t>
+      </w:r>
+      <w:proofErr w:type="gramEnd"/>
+      <w:r>
+        <w:rPr>
+          <w:rFonts w:ascii="宋体" w:eastAsia="宋体" w:hAnsi="宋体" w:hint="eastAsia"/>
+          <w:sz w:val="18"/>
+          <w:szCs w:val="18"/>
+          <w:lang w:val="en-US"/>
+        </w:rPr>
+        <w:t>排序。由于</w:t>
+      </w:r>
+      <w:proofErr w:type="spellStart"/>
+      <w:r>
+        <w:rPr>
+          <w:rFonts w:ascii="宋体" w:eastAsia="宋体" w:hAnsi="宋体" w:hint="eastAsia"/>
+          <w:sz w:val="18"/>
+          <w:szCs w:val="18"/>
+          <w:lang w:val="en-US"/>
+        </w:rPr>
+        <w:t>p</w:t>
+      </w:r>
+      <w:r>
+        <w:rPr>
+          <w:rFonts w:ascii="宋体" w:eastAsia="宋体" w:hAnsi="宋体"/>
+          <w:sz w:val="18"/>
+          <w:szCs w:val="18"/>
+          <w:lang w:val="en-US"/>
+        </w:rPr>
+        <w:t>s</w:t>
+      </w:r>
+      <w:proofErr w:type="spellEnd"/>
+      <w:r>
+        <w:rPr>
+          <w:rFonts w:ascii="宋体" w:eastAsia="宋体" w:hAnsi="宋体"/>
+          <w:sz w:val="18"/>
+          <w:szCs w:val="18"/>
+          <w:lang w:val="en-US"/>
+        </w:rPr>
+        <w:t xml:space="preserve"> aux</w:t>
+      </w:r>
+      <w:r>
+        <w:rPr>
+          <w:rFonts w:ascii="宋体" w:eastAsia="宋体" w:hAnsi="宋体" w:hint="eastAsia"/>
+          <w:sz w:val="18"/>
+          <w:szCs w:val="18"/>
+          <w:lang w:val="en-US"/>
+        </w:rPr>
+        <w:t>的第</w:t>
+      </w:r>
+      <w:r>
+        <w:rPr>
+          <w:rFonts w:ascii="宋体" w:eastAsia="宋体" w:hAnsi="宋体" w:hint="eastAsia"/>
+          <w:sz w:val="18"/>
+          <w:szCs w:val="18"/>
+          <w:lang w:val="en-US"/>
+        </w:rPr>
+        <w:t>3</w:t>
+      </w:r>
+      <w:r>
+        <w:rPr>
+          <w:rFonts w:ascii="宋体" w:eastAsia="宋体" w:hAnsi="宋体" w:hint="eastAsia"/>
+          <w:sz w:val="18"/>
+          <w:szCs w:val="18"/>
+          <w:lang w:val="en-US"/>
+        </w:rPr>
+        <w:t>列是</w:t>
+      </w:r>
+      <w:r>
+        <w:rPr>
+          <w:rFonts w:ascii="宋体" w:eastAsia="宋体" w:hAnsi="宋体" w:hint="eastAsia"/>
+          <w:sz w:val="18"/>
+          <w:szCs w:val="18"/>
+          <w:lang w:val="en-US"/>
+        </w:rPr>
+        <w:t>C</w:t>
+      </w:r>
+      <w:r>
+        <w:rPr>
+          <w:rFonts w:ascii="宋体" w:eastAsia="宋体" w:hAnsi="宋体"/>
+          <w:sz w:val="18"/>
+          <w:szCs w:val="18"/>
+          <w:lang w:val="en-US"/>
+        </w:rPr>
+        <w:t>PU</w:t>
+      </w:r>
+      <w:r>
+        <w:rPr>
+          <w:rFonts w:ascii="宋体" w:eastAsia="宋体" w:hAnsi="宋体" w:hint="eastAsia"/>
+          <w:sz w:val="18"/>
+          <w:szCs w:val="18"/>
+          <w:lang w:val="en-US"/>
+        </w:rPr>
+        <w:t>利用率</w:t>
+      </w:r>
+      <w:r>
+        <w:rPr>
+          <w:rFonts w:ascii="宋体" w:eastAsia="宋体" w:hAnsi="宋体" w:hint="eastAsia"/>
+          <w:sz w:val="18"/>
+          <w:szCs w:val="18"/>
+          <w:lang w:val="en-US"/>
+        </w:rPr>
+        <w:t>所以这将输出按照占用</w:t>
+      </w:r>
+      <w:r>
+        <w:rPr>
+          <w:rFonts w:ascii="宋体" w:eastAsia="宋体" w:hAnsi="宋体" w:hint="eastAsia"/>
+          <w:sz w:val="18"/>
+          <w:szCs w:val="18"/>
+          <w:lang w:val="en-US"/>
+        </w:rPr>
+        <w:t>C</w:t>
+      </w:r>
+      <w:r>
+        <w:rPr>
+          <w:rFonts w:ascii="宋体" w:eastAsia="宋体" w:hAnsi="宋体"/>
+          <w:sz w:val="18"/>
+          <w:szCs w:val="18"/>
+          <w:lang w:val="en-US"/>
+        </w:rPr>
+        <w:t>PU</w:t>
+      </w:r>
+      <w:r>
+        <w:rPr>
+          <w:rFonts w:ascii="宋体" w:eastAsia="宋体" w:hAnsi="宋体" w:hint="eastAsia"/>
+          <w:sz w:val="18"/>
+          <w:szCs w:val="18"/>
+          <w:lang w:val="en-US"/>
+        </w:rPr>
+        <w:t>输出占用最多</w:t>
+      </w:r>
+      <w:r>
+        <w:rPr>
+          <w:rFonts w:ascii="宋体" w:eastAsia="宋体" w:hAnsi="宋体" w:hint="eastAsia"/>
+          <w:sz w:val="18"/>
+          <w:szCs w:val="18"/>
+          <w:lang w:val="en-US"/>
+        </w:rPr>
+        <w:t>CPU</w:t>
+      </w:r>
+      <w:r>
+        <w:rPr>
+          <w:rFonts w:ascii="宋体" w:eastAsia="宋体" w:hAnsi="宋体" w:hint="eastAsia"/>
+          <w:sz w:val="18"/>
+          <w:szCs w:val="18"/>
+          <w:lang w:val="en-US"/>
+        </w:rPr>
+        <w:t>的前十个进程。</w:t>
+      </w:r>
+    </w:p>
+    <w:p>
+      <w:pPr>
+        <w:rPr>
+          <w:rFonts w:ascii="宋体" w:eastAsia="宋体" w:hAnsi="宋体"/>
+          <w:sz w:val="18"/>
+          <w:szCs w:val="18"/>
+          <w:lang w:val="en-US"/>
+        </w:rPr>
+      </w:pPr>
+    </w:p>
+    <w:p>
+      <w:pPr>
+        <w:rPr>
+          <w:rFonts w:ascii="宋体" w:eastAsia="宋体" w:hAnsi="宋体"/>
+          <w:sz w:val="18"/>
+          <w:szCs w:val="18"/>
+          <w:lang w:val="en-US"/>
+        </w:rPr>
+      </w:pPr>
+      <w:r>
+        <w:rPr>
+          <w:rFonts w:ascii="宋体" w:eastAsia="宋体" w:hAnsi="宋体"/>
+          <w:sz w:val="18"/>
+          <w:szCs w:val="18"/>
+          <w:lang w:val="en-US"/>
+        </w:rPr>
+        <w:lastRenderedPageBreak/>
+        <w:t>34.</w:t>
+      </w:r>
+    </w:p>
+    <w:p>
+      <w:pPr>
+        <w:rPr>
+          <w:rFonts w:ascii="宋体" w:eastAsia="宋体" w:hAnsi="宋体"/>
+          <w:sz w:val="18"/>
+          <w:szCs w:val="18"/>
+          <w:lang w:val="en-US"/>
+        </w:rPr>
+      </w:pPr>
+      <w:r>
+        <w:rPr>
+          <w:rFonts w:ascii="宋体" w:eastAsia="宋体" w:hAnsi="宋体" w:hint="eastAsia"/>
+          <w:sz w:val="18"/>
+          <w:szCs w:val="18"/>
+          <w:lang w:val="en-US"/>
+        </w:rPr>
+        <w:t>在系统中除了内存将被耗尽的时候可以清缓存以外，我们还可以使用下面这个文件来人工触发缓存清除的操作：</w:t>
+      </w:r>
+    </w:p>
+    <w:p>
+      <w:pPr>
+        <w:pStyle w:val="HTMLPreformatted"/>
+        <w:rPr>
+          <w:rFonts w:ascii="宋体" w:eastAsia="宋体" w:hAnsi="宋体" w:cstheme="minorBidi"/>
+          <w:sz w:val="18"/>
+          <w:szCs w:val="18"/>
+          <w:lang w:val="en-US"/>
+        </w:rPr>
+      </w:pPr>
+      <w:r>
+        <w:rPr>
+          <w:rFonts w:ascii="宋体" w:eastAsia="宋体" w:hAnsi="宋体" w:cstheme="minorBidi" w:hint="eastAsia"/>
+          <w:sz w:val="18"/>
+          <w:szCs w:val="18"/>
+          <w:lang w:val="en-US"/>
+        </w:rPr>
+        <w:t>第一步:</w:t>
+      </w:r>
+      <w:r>
+        <w:rPr>
+          <w:rFonts w:ascii="宋体" w:eastAsia="宋体" w:hAnsi="宋体" w:cstheme="minorBidi"/>
+          <w:sz w:val="18"/>
+          <w:szCs w:val="18"/>
+          <w:lang w:val="en-US"/>
+        </w:rPr>
+        <w:t xml:space="preserve"> resync (</w:t>
+      </w:r>
+      <w:r>
+        <w:rPr>
+          <w:rFonts w:ascii="宋体" w:eastAsia="宋体" w:hAnsi="宋体" w:cstheme="minorBidi" w:hint="eastAsia"/>
+          <w:sz w:val="18"/>
+          <w:szCs w:val="18"/>
+          <w:lang w:val="en-US"/>
+        </w:rPr>
+        <w:t>执行</w:t>
+      </w:r>
+      <w:r>
+        <w:rPr>
+          <w:rFonts w:ascii="宋体" w:eastAsia="宋体" w:hAnsi="宋体" w:cstheme="minorBidi"/>
+          <w:sz w:val="18"/>
+          <w:szCs w:val="18"/>
+          <w:lang w:val="en-US"/>
+        </w:rPr>
+        <w:t>sync</w:t>
+      </w:r>
+      <w:r>
+        <w:rPr>
+          <w:rFonts w:ascii="宋体" w:eastAsia="宋体" w:hAnsi="宋体" w:cstheme="minorBidi" w:hint="eastAsia"/>
+          <w:sz w:val="18"/>
+          <w:szCs w:val="18"/>
+          <w:lang w:val="en-US"/>
+        </w:rPr>
+        <w:t>同步数据，防止数据或操作丢失（重要），将未写的系统缓冲区写到磁盘中。包含已修改的</w:t>
+      </w:r>
+      <w:r>
+        <w:rPr>
+          <w:rFonts w:ascii="宋体" w:eastAsia="宋体" w:hAnsi="宋体" w:cstheme="minorBidi"/>
+          <w:sz w:val="18"/>
+          <w:szCs w:val="18"/>
+          <w:lang w:val="en-US"/>
+        </w:rPr>
+        <w:t xml:space="preserve"> </w:t>
+      </w:r>
+      <w:proofErr w:type="spellStart"/>
+      <w:r>
+        <w:rPr>
+          <w:rFonts w:ascii="宋体" w:eastAsia="宋体" w:hAnsi="宋体" w:cstheme="minorBidi"/>
+          <w:sz w:val="18"/>
+          <w:szCs w:val="18"/>
+          <w:lang w:val="en-US"/>
+        </w:rPr>
+        <w:t>i</w:t>
+      </w:r>
+      <w:proofErr w:type="spellEnd"/>
+      <w:r>
+        <w:rPr>
+          <w:rFonts w:ascii="宋体" w:eastAsia="宋体" w:hAnsi="宋体" w:cstheme="minorBidi"/>
+          <w:sz w:val="18"/>
+          <w:szCs w:val="18"/>
+          <w:lang w:val="en-US"/>
+        </w:rPr>
+        <w:t>-node</w:t>
+      </w:r>
+      <w:r>
+        <w:rPr>
+          <w:rFonts w:ascii="宋体" w:eastAsia="宋体" w:hAnsi="宋体" w:cstheme="minorBidi" w:hint="eastAsia"/>
+          <w:sz w:val="18"/>
+          <w:szCs w:val="18"/>
+          <w:lang w:val="en-US"/>
+        </w:rPr>
+        <w:t>、已延迟的块</w:t>
+      </w:r>
+      <w:r>
+        <w:rPr>
+          <w:rFonts w:ascii="宋体" w:eastAsia="宋体" w:hAnsi="宋体" w:cstheme="minorBidi"/>
+          <w:sz w:val="18"/>
+          <w:szCs w:val="18"/>
+          <w:lang w:val="en-US"/>
+        </w:rPr>
+        <w:t xml:space="preserve"> I/O </w:t>
+      </w:r>
+      <w:r>
+        <w:rPr>
+          <w:rFonts w:ascii="宋体" w:eastAsia="宋体" w:hAnsi="宋体" w:cstheme="minorBidi" w:hint="eastAsia"/>
+          <w:sz w:val="18"/>
+          <w:szCs w:val="18"/>
+          <w:lang w:val="en-US"/>
+        </w:rPr>
+        <w:t>和读写映射文</w:t>
+      </w:r>
+      <w:r>
+        <w:rPr>
+          <w:rFonts w:ascii="宋体" w:eastAsia="宋体" w:hAnsi="宋体" w:cstheme="minorBidi"/>
+          <w:sz w:val="18"/>
+          <w:szCs w:val="18"/>
+          <w:lang w:val="en-US"/>
+        </w:rPr>
+        <w:t>件</w:t>
+      </w:r>
+      <w:r>
+        <w:rPr>
+          <w:rFonts w:ascii="宋体" w:eastAsia="宋体" w:hAnsi="宋体" w:cstheme="minorBidi" w:hint="eastAsia"/>
+          <w:sz w:val="18"/>
+          <w:szCs w:val="18"/>
+          <w:lang w:val="en-US"/>
+        </w:rPr>
+        <w:t>)</w:t>
+      </w:r>
+    </w:p>
+    <w:p>
+      <w:pPr>
+        <w:pStyle w:val="HTMLPreformatted"/>
+        <w:rPr>
+          <w:rFonts w:ascii="宋体" w:eastAsia="宋体" w:hAnsi="宋体" w:cstheme="minorBidi"/>
+          <w:sz w:val="18"/>
+          <w:szCs w:val="18"/>
+          <w:lang w:val="en-US"/>
+        </w:rPr>
+      </w:pPr>
+    </w:p>
+    <w:p>
+      <w:pPr>
+        <w:pStyle w:val="HTMLPreformatted"/>
+        <w:rPr>
+          <w:rFonts w:ascii="宋体" w:eastAsia="宋体" w:hAnsi="宋体" w:cstheme="minorBidi"/>
+          <w:sz w:val="18"/>
+          <w:szCs w:val="18"/>
+          <w:lang w:val="en-US"/>
+        </w:rPr>
+      </w:pPr>
+      <w:r>
+        <w:rPr>
+          <w:rFonts w:ascii="宋体" w:eastAsia="宋体" w:hAnsi="宋体" w:cstheme="minorBidi" w:hint="eastAsia"/>
+          <w:sz w:val="18"/>
+          <w:szCs w:val="18"/>
+          <w:lang w:val="en-US"/>
+        </w:rPr>
+        <w:t>第二步：</w:t>
+      </w:r>
+      <w:r>
+        <w:rPr>
+          <w:rFonts w:ascii="宋体" w:eastAsia="宋体" w:hAnsi="宋体" w:cstheme="minorBidi"/>
+          <w:sz w:val="18"/>
+          <w:szCs w:val="18"/>
+          <w:lang w:val="en-US"/>
+        </w:rPr>
+        <w:t>echo 3 &gt; /proc/sys/</w:t>
+      </w:r>
+      <w:proofErr w:type="spellStart"/>
+      <w:r>
+        <w:rPr>
+          <w:rFonts w:ascii="宋体" w:eastAsia="宋体" w:hAnsi="宋体" w:cstheme="minorBidi"/>
+          <w:sz w:val="18"/>
+          <w:szCs w:val="18"/>
+          <w:lang w:val="en-US"/>
+        </w:rPr>
+        <w:t>vm</w:t>
+      </w:r>
+      <w:proofErr w:type="spellEnd"/>
+      <w:r>
+        <w:rPr>
+          <w:rFonts w:ascii="宋体" w:eastAsia="宋体" w:hAnsi="宋体" w:cstheme="minorBidi"/>
+          <w:sz w:val="18"/>
+          <w:szCs w:val="18"/>
+          <w:lang w:val="en-US"/>
+        </w:rPr>
+        <w:t>/</w:t>
+      </w:r>
+      <w:proofErr w:type="spellStart"/>
+      <w:r>
+        <w:rPr>
+          <w:rFonts w:ascii="宋体" w:eastAsia="宋体" w:hAnsi="宋体" w:cstheme="minorBidi"/>
+          <w:sz w:val="18"/>
+          <w:szCs w:val="18"/>
+          <w:lang w:val="en-US"/>
+        </w:rPr>
+        <w:t>drop_caches</w:t>
+      </w:r>
+      <w:proofErr w:type="spellEnd"/>
+      <w:r>
+        <w:rPr>
+          <w:rFonts w:ascii="宋体" w:eastAsia="宋体" w:hAnsi="宋体" w:cstheme="minorBidi"/>
+          <w:sz w:val="18"/>
+          <w:szCs w:val="18"/>
+          <w:lang w:val="en-US"/>
+        </w:rPr>
+        <w:t xml:space="preserve"> </w:t>
+      </w:r>
+      <w:r>
+        <w:rPr>
+          <w:rFonts w:ascii="宋体" w:eastAsia="宋体" w:hAnsi="宋体" w:cstheme="minorBidi" w:hint="eastAsia"/>
+          <w:sz w:val="18"/>
+          <w:szCs w:val="18"/>
+          <w:lang w:val="en-US"/>
+        </w:rPr>
+        <w:t>（释放缓存）</w:t>
+      </w:r>
+    </w:p>
+    <w:p>
+      <w:pPr>
+        <w:pStyle w:val="HTMLPreformatted"/>
+        <w:rPr>
+          <w:rFonts w:ascii="宋体" w:eastAsia="宋体" w:hAnsi="宋体" w:cstheme="minorBidi"/>
+          <w:sz w:val="18"/>
+          <w:szCs w:val="18"/>
+          <w:lang w:val="en-US"/>
+        </w:rPr>
+      </w:pPr>
+    </w:p>
+    <w:p>
+      <w:pPr>
+        <w:pStyle w:val="HTMLPreformatted"/>
+        <w:rPr>
+          <w:rFonts w:ascii="宋体" w:eastAsia="宋体" w:hAnsi="宋体" w:cstheme="minorBidi"/>
+          <w:sz w:val="18"/>
+          <w:szCs w:val="18"/>
+          <w:lang w:val="en-US"/>
+        </w:rPr>
+      </w:pPr>
+      <w:r>
+        <w:rPr>
+          <w:rFonts w:ascii="宋体" w:eastAsia="宋体" w:hAnsi="宋体" w:cstheme="minorBidi" w:hint="eastAsia"/>
+          <w:sz w:val="18"/>
+          <w:szCs w:val="18"/>
+          <w:lang w:val="en-US"/>
+        </w:rPr>
+        <w:t>35.</w:t>
+      </w:r>
+    </w:p>
+    <w:p>
+      <w:pPr>
+        <w:pStyle w:val="HTMLPreformatted"/>
+        <w:rPr>
+          <w:rFonts w:ascii="宋体" w:eastAsia="宋体" w:hAnsi="宋体" w:cstheme="minorBidi" w:hint="eastAsia"/>
           <w:sz w:val="18"/>
           <w:szCs w:val="18"/>
           <w:lang w:val="en-US"/>
@@ -5517,11 +7660,11 @@
     </w:p>
     <w:p>
       <w:pPr>
-        <w:rPr>
-          <w:rFonts w:ascii="宋体" w:eastAsia="宋体" w:hAnsi="宋体"/>
-          <w:sz w:val="18"/>
-          <w:szCs w:val="18"/>
-          <w:lang w:val="en-US"/>
+        <w:pStyle w:val="HTMLPreformatted"/>
+        <w:rPr>
+          <w:rFonts w:ascii="宋体" w:eastAsia="宋体" w:hAnsi="宋体" w:cstheme="minorBidi" w:hint="eastAsia"/>
+          <w:sz w:val="18"/>
+          <w:szCs w:val="18"/>
         </w:rPr>
       </w:pPr>
     </w:p>
@@ -5983,9 +8126,30 @@
     <w:name w:val="Normal"/>
     <w:qFormat/>
   </w:style>
+  <w:style w:type="paragraph" w:styleId="Heading1">
+    <w:name w:val="heading 1"/>
+    <w:basedOn w:val="Normal"/>
+    <w:link w:val="Heading1Char"/>
+    <w:uiPriority w:val="9"/>
+    <w:qFormat/>
+    <w:rsid w:val="00AB5288"/>
+    <w:pPr>
+      <w:spacing w:before="100" w:beforeAutospacing="1" w:after="100" w:afterAutospacing="1" w:line="240" w:lineRule="auto"/>
+      <w:outlineLvl w:val="0"/>
+    </w:pPr>
+    <w:rPr>
+      <w:rFonts w:ascii="Times New Roman" w:eastAsia="Times New Roman" w:hAnsi="Times New Roman" w:cs="Times New Roman"/>
+      <w:b/>
+      <w:bCs/>
+      <w:kern w:val="36"/>
+      <w:sz w:val="48"/>
+      <w:szCs w:val="48"/>
+    </w:rPr>
+  </w:style>
   <w:style w:type="character" w:default="1" w:styleId="DefaultParagraphFont">
     <w:name w:val="Default Paragraph Font"/>
     <w:uiPriority w:val="1"/>
+    <w:semiHidden/>
     <w:unhideWhenUsed/>
   </w:style>
   <w:style w:type="table" w:default="1" w:styleId="TableNormal">
@@ -6041,7 +8205,6 @@
     <w:basedOn w:val="Normal"/>
     <w:link w:val="HTMLPreformattedChar"/>
     <w:uiPriority w:val="99"/>
-    <w:semiHidden/>
     <w:unhideWhenUsed/>
     <w:rsid w:val="003E56E9"/>
     <w:pPr>
@@ -6076,7 +8239,6 @@
     <w:basedOn w:val="DefaultParagraphFont"/>
     <w:link w:val="HTMLPreformatted"/>
     <w:uiPriority w:val="99"/>
-    <w:semiHidden/>
     <w:rsid w:val="003E56E9"/>
     <w:rPr>
       <w:rFonts w:ascii="Courier New" w:eastAsia="Times New Roman" w:hAnsi="Courier New" w:cs="Courier New"/>
@@ -6115,6 +8277,21 @@
     <w:rPr>
       <w:color w:val="605E5C"/>
       <w:shd w:val="clear" w:color="auto" w:fill="E1DFDD"/>
+    </w:rPr>
+  </w:style>
+  <w:style w:type="character" w:customStyle="1" w:styleId="Heading1Char">
+    <w:name w:val="Heading 1 Char"/>
+    <w:basedOn w:val="DefaultParagraphFont"/>
+    <w:link w:val="Heading1"/>
+    <w:uiPriority w:val="9"/>
+    <w:rsid w:val="00AB5288"/>
+    <w:rPr>
+      <w:rFonts w:ascii="Times New Roman" w:eastAsia="Times New Roman" w:hAnsi="Times New Roman" w:cs="Times New Roman"/>
+      <w:b/>
+      <w:bCs/>
+      <w:kern w:val="36"/>
+      <w:sz w:val="48"/>
+      <w:szCs w:val="48"/>
     </w:rPr>
   </w:style>
 </w:styles>

--- a/Linux服务器/Linux知识.docx
+++ b/Linux服务器/Linux知识.docx
@@ -7644,10 +7644,377 @@
         </w:rPr>
         <w:t>35.</w:t>
       </w:r>
+      <w:r>
+        <w:rPr>
+          <w:rFonts w:ascii="宋体" w:eastAsia="宋体" w:hAnsi="宋体" w:cstheme="minorBidi" w:hint="eastAsia"/>
+          <w:sz w:val="18"/>
+          <w:szCs w:val="18"/>
+          <w:lang w:val="en-US"/>
+        </w:rPr>
+        <w:t>/</w:t>
+      </w:r>
+      <w:proofErr w:type="spellStart"/>
+      <w:r>
+        <w:rPr>
+          <w:rFonts w:ascii="宋体" w:eastAsia="宋体" w:hAnsi="宋体" w:cstheme="minorBidi" w:hint="eastAsia"/>
+          <w:sz w:val="18"/>
+          <w:szCs w:val="18"/>
+          <w:lang w:val="en-US"/>
+        </w:rPr>
+        <w:t>tmp</w:t>
+      </w:r>
+      <w:proofErr w:type="spellEnd"/>
+      <w:r>
+        <w:rPr>
+          <w:rFonts w:ascii="宋体" w:eastAsia="宋体" w:hAnsi="宋体" w:cstheme="minorBidi" w:hint="eastAsia"/>
+          <w:sz w:val="18"/>
+          <w:szCs w:val="18"/>
+          <w:lang w:val="en-US"/>
+        </w:rPr>
+        <w:t>目录的自动清理机制</w:t>
+      </w:r>
     </w:p>
     <w:p>
       <w:pPr>
         <w:pStyle w:val="HTMLPreformatted"/>
+        <w:rPr>
+          <w:rFonts w:ascii="宋体" w:eastAsia="宋体" w:hAnsi="宋体" w:cstheme="minorBidi"/>
+          <w:sz w:val="18"/>
+          <w:szCs w:val="18"/>
+          <w:lang w:val="en-US"/>
+        </w:rPr>
+      </w:pPr>
+      <w:r>
+        <w:rPr>
+          <w:rFonts w:ascii="宋体" w:eastAsia="宋体" w:hAnsi="宋体" w:cstheme="minorBidi"/>
+          <w:sz w:val="18"/>
+          <w:szCs w:val="18"/>
+          <w:lang w:val="en-US"/>
+        </w:rPr>
+        <w:t>U</w:t>
+      </w:r>
+      <w:r>
+        <w:rPr>
+          <w:rFonts w:ascii="宋体" w:eastAsia="宋体" w:hAnsi="宋体" w:cstheme="minorBidi" w:hint="eastAsia"/>
+          <w:sz w:val="18"/>
+          <w:szCs w:val="18"/>
+          <w:lang w:val="en-US"/>
+        </w:rPr>
+        <w:t>buntu</w:t>
+      </w:r>
+      <w:r>
+        <w:rPr>
+          <w:rFonts w:ascii="宋体" w:eastAsia="宋体" w:hAnsi="宋体" w:cstheme="minorBidi" w:hint="eastAsia"/>
+          <w:sz w:val="18"/>
+          <w:szCs w:val="18"/>
+          <w:lang w:val="en-US"/>
+        </w:rPr>
+        <w:t>默认</w:t>
+      </w:r>
+      <w:r>
+        <w:rPr>
+          <w:rFonts w:ascii="宋体" w:eastAsia="宋体" w:hAnsi="宋体" w:cstheme="minorBidi" w:hint="eastAsia"/>
+          <w:sz w:val="18"/>
+          <w:szCs w:val="18"/>
+          <w:lang w:val="en-US"/>
+        </w:rPr>
+        <w:t>的</w:t>
+      </w:r>
+      <w:proofErr w:type="spellStart"/>
+      <w:r>
+        <w:rPr>
+          <w:rFonts w:ascii="宋体" w:eastAsia="宋体" w:hAnsi="宋体" w:cstheme="minorBidi" w:hint="eastAsia"/>
+          <w:sz w:val="18"/>
+          <w:szCs w:val="18"/>
+          <w:lang w:val="en-US"/>
+        </w:rPr>
+        <w:t>tmp</w:t>
+      </w:r>
+      <w:proofErr w:type="spellEnd"/>
+      <w:r>
+        <w:rPr>
+          <w:rFonts w:ascii="宋体" w:eastAsia="宋体" w:hAnsi="宋体" w:cstheme="minorBidi" w:hint="eastAsia"/>
+          <w:sz w:val="18"/>
+          <w:szCs w:val="18"/>
+          <w:lang w:val="en-US"/>
+        </w:rPr>
+        <w:t>目录下的文件每次重启后自动删除。可以修该/</w:t>
+      </w:r>
+      <w:proofErr w:type="spellStart"/>
+      <w:r>
+        <w:rPr>
+          <w:rFonts w:ascii="宋体" w:eastAsia="宋体" w:hAnsi="宋体" w:cstheme="minorBidi" w:hint="eastAsia"/>
+          <w:sz w:val="18"/>
+          <w:szCs w:val="18"/>
+          <w:lang w:val="en-US"/>
+        </w:rPr>
+        <w:t>etc</w:t>
+      </w:r>
+      <w:proofErr w:type="spellEnd"/>
+      <w:r>
+        <w:rPr>
+          <w:rFonts w:ascii="宋体" w:eastAsia="宋体" w:hAnsi="宋体" w:cstheme="minorBidi" w:hint="eastAsia"/>
+          <w:sz w:val="18"/>
+          <w:szCs w:val="18"/>
+          <w:lang w:val="en-US"/>
+        </w:rPr>
+        <w:t>/default/</w:t>
+      </w:r>
+      <w:proofErr w:type="spellStart"/>
+      <w:r>
+        <w:rPr>
+          <w:rFonts w:ascii="宋体" w:eastAsia="宋体" w:hAnsi="宋体" w:cstheme="minorBidi" w:hint="eastAsia"/>
+          <w:sz w:val="18"/>
+          <w:szCs w:val="18"/>
+          <w:lang w:val="en-US"/>
+        </w:rPr>
+        <w:t>rcS</w:t>
+      </w:r>
+      <w:proofErr w:type="spellEnd"/>
+      <w:r>
+        <w:rPr>
+          <w:rFonts w:ascii="宋体" w:eastAsia="宋体" w:hAnsi="宋体" w:cstheme="minorBidi" w:hint="eastAsia"/>
+          <w:sz w:val="18"/>
+          <w:szCs w:val="18"/>
+          <w:lang w:val="en-US"/>
+        </w:rPr>
+        <w:t>文件中的</w:t>
+      </w:r>
+      <w:r>
+        <w:rPr>
+          <w:rFonts w:ascii="宋体" w:eastAsia="宋体" w:hAnsi="宋体" w:cstheme="minorBidi" w:hint="eastAsia"/>
+          <w:sz w:val="18"/>
+          <w:szCs w:val="18"/>
+          <w:lang w:val="en-US"/>
+        </w:rPr>
+        <w:t>T</w:t>
+      </w:r>
+      <w:r>
+        <w:rPr>
+          <w:rFonts w:ascii="宋体" w:eastAsia="宋体" w:hAnsi="宋体" w:cstheme="minorBidi"/>
+          <w:sz w:val="18"/>
+          <w:szCs w:val="18"/>
+          <w:lang w:val="en-US"/>
+        </w:rPr>
+        <w:t>MPTIME</w:t>
+      </w:r>
+      <w:r>
+        <w:rPr>
+          <w:rFonts w:ascii="宋体" w:eastAsia="宋体" w:hAnsi="宋体" w:cstheme="minorBidi" w:hint="eastAsia"/>
+          <w:sz w:val="18"/>
+          <w:szCs w:val="18"/>
+          <w:lang w:val="en-US"/>
+        </w:rPr>
+        <w:t>字段</w:t>
+      </w:r>
+      <w:r>
+        <w:rPr>
+          <w:rFonts w:ascii="宋体" w:eastAsia="宋体" w:hAnsi="宋体" w:cstheme="minorBidi" w:hint="eastAsia"/>
+          <w:sz w:val="18"/>
+          <w:szCs w:val="18"/>
+          <w:lang w:val="en-US"/>
+        </w:rPr>
+        <w:t>内容而改变为不自动删除。</w:t>
+      </w:r>
+    </w:p>
+    <w:p>
+      <w:pPr>
+        <w:pStyle w:val="HTMLPreformatted"/>
+        <w:shd w:val="clear" w:color="auto" w:fill="FFFFFF"/>
+        <w:spacing w:line="240" w:lineRule="atLeast"/>
+        <w:rPr>
+          <w:rFonts w:ascii="宋体" w:eastAsia="宋体" w:hAnsi="宋体" w:cstheme="minorBidi"/>
+          <w:sz w:val="18"/>
+          <w:szCs w:val="18"/>
+          <w:lang w:val="en-US"/>
+        </w:rPr>
+      </w:pPr>
+      <w:proofErr w:type="spellStart"/>
+      <w:r>
+        <w:rPr>
+          <w:rFonts w:ascii="宋体" w:eastAsia="宋体" w:hAnsi="宋体" w:cstheme="minorBidi" w:hint="eastAsia"/>
+          <w:sz w:val="18"/>
+          <w:szCs w:val="18"/>
+          <w:lang w:val="en-US"/>
+        </w:rPr>
+        <w:t>Red</w:t>
+      </w:r>
+      <w:r>
+        <w:rPr>
+          <w:rFonts w:ascii="宋体" w:eastAsia="宋体" w:hAnsi="宋体" w:cstheme="minorBidi"/>
+          <w:sz w:val="18"/>
+          <w:szCs w:val="18"/>
+          <w:lang w:val="en-US"/>
+        </w:rPr>
+        <w:t>hat</w:t>
+      </w:r>
+      <w:proofErr w:type="spellEnd"/>
+      <w:r>
+        <w:rPr>
+          <w:rFonts w:ascii="宋体" w:eastAsia="宋体" w:hAnsi="宋体" w:cstheme="minorBidi" w:hint="eastAsia"/>
+          <w:sz w:val="18"/>
+          <w:szCs w:val="18"/>
+          <w:lang w:val="en-US"/>
+        </w:rPr>
+        <w:t>默认</w:t>
+      </w:r>
+      <w:r>
+        <w:rPr>
+          <w:rFonts w:ascii="宋体" w:eastAsia="宋体" w:hAnsi="宋体" w:cstheme="minorBidi" w:hint="eastAsia"/>
+          <w:sz w:val="18"/>
+          <w:szCs w:val="18"/>
+          <w:lang w:val="en-US"/>
+        </w:rPr>
+        <w:t>中</w:t>
+      </w:r>
+      <w:r>
+        <w:rPr>
+          <w:rFonts w:ascii="宋体" w:eastAsia="宋体" w:hAnsi="宋体" w:cstheme="minorBidi"/>
+          <w:sz w:val="18"/>
+          <w:szCs w:val="18"/>
+          <w:lang w:val="en-US"/>
+        </w:rPr>
+        <w:t>/</w:t>
+      </w:r>
+      <w:proofErr w:type="spellStart"/>
+      <w:r>
+        <w:rPr>
+          <w:rFonts w:ascii="宋体" w:eastAsia="宋体" w:hAnsi="宋体" w:cstheme="minorBidi"/>
+          <w:sz w:val="18"/>
+          <w:szCs w:val="18"/>
+          <w:lang w:val="en-US"/>
+        </w:rPr>
+        <w:t>etc</w:t>
+      </w:r>
+      <w:proofErr w:type="spellEnd"/>
+      <w:r>
+        <w:rPr>
+          <w:rFonts w:ascii="宋体" w:eastAsia="宋体" w:hAnsi="宋体" w:cstheme="minorBidi"/>
+          <w:sz w:val="18"/>
+          <w:szCs w:val="18"/>
+          <w:lang w:val="en-US"/>
+        </w:rPr>
+        <w:t>/</w:t>
+      </w:r>
+      <w:proofErr w:type="spellStart"/>
+      <w:r>
+        <w:rPr>
+          <w:rFonts w:ascii="宋体" w:eastAsia="宋体" w:hAnsi="宋体" w:cstheme="minorBidi"/>
+          <w:sz w:val="18"/>
+          <w:szCs w:val="18"/>
+          <w:lang w:val="en-US"/>
+        </w:rPr>
+        <w:t>cron.daily</w:t>
+      </w:r>
+      <w:proofErr w:type="spellEnd"/>
+      <w:r>
+        <w:rPr>
+          <w:rFonts w:ascii="宋体" w:eastAsia="宋体" w:hAnsi="宋体" w:cstheme="minorBidi"/>
+          <w:sz w:val="18"/>
+          <w:szCs w:val="18"/>
+          <w:lang w:val="en-US"/>
+        </w:rPr>
+        <w:t>/</w:t>
+      </w:r>
+      <w:proofErr w:type="spellStart"/>
+      <w:r>
+        <w:rPr>
+          <w:rFonts w:ascii="宋体" w:eastAsia="宋体" w:hAnsi="宋体" w:cstheme="minorBidi"/>
+          <w:sz w:val="18"/>
+          <w:szCs w:val="18"/>
+          <w:lang w:val="en-US"/>
+        </w:rPr>
+        <w:t>tmpwatch</w:t>
+      </w:r>
+      <w:proofErr w:type="spellEnd"/>
+      <w:r>
+        <w:rPr>
+          <w:rFonts w:ascii="宋体" w:eastAsia="宋体" w:hAnsi="宋体" w:cstheme="minorBidi" w:hint="eastAsia"/>
+          <w:sz w:val="18"/>
+          <w:szCs w:val="18"/>
+          <w:lang w:val="en-US"/>
+        </w:rPr>
+        <w:t>将清除/</w:t>
+      </w:r>
+      <w:proofErr w:type="spellStart"/>
+      <w:r>
+        <w:rPr>
+          <w:rFonts w:ascii="宋体" w:eastAsia="宋体" w:hAnsi="宋体" w:cstheme="minorBidi"/>
+          <w:sz w:val="18"/>
+          <w:szCs w:val="18"/>
+          <w:lang w:val="en-US"/>
+        </w:rPr>
+        <w:t>tmp</w:t>
+      </w:r>
+      <w:proofErr w:type="spellEnd"/>
+      <w:r>
+        <w:rPr>
+          <w:rFonts w:ascii="宋体" w:eastAsia="宋体" w:hAnsi="宋体" w:cstheme="minorBidi" w:hint="eastAsia"/>
+          <w:sz w:val="18"/>
+          <w:szCs w:val="18"/>
+          <w:lang w:val="en-US"/>
+        </w:rPr>
+        <w:t>下30天</w:t>
+      </w:r>
+      <w:r>
+        <w:rPr>
+          <w:rFonts w:ascii="宋体" w:eastAsia="宋体" w:hAnsi="宋体" w:cstheme="minorBidi" w:hint="eastAsia"/>
+          <w:sz w:val="18"/>
+          <w:szCs w:val="18"/>
+          <w:lang w:val="en-US"/>
+        </w:rPr>
+        <w:t>没有访问</w:t>
+      </w:r>
+      <w:r>
+        <w:rPr>
+          <w:rFonts w:ascii="宋体" w:eastAsia="宋体" w:hAnsi="宋体" w:cstheme="minorBidi" w:hint="eastAsia"/>
+          <w:sz w:val="18"/>
+          <w:szCs w:val="18"/>
+          <w:lang w:val="en-US"/>
+        </w:rPr>
+        <w:t>的文件。</w:t>
+      </w:r>
+    </w:p>
+    <w:p>
+      <w:pPr>
+        <w:pStyle w:val="HTMLPreformatted"/>
+        <w:shd w:val="clear" w:color="auto" w:fill="FFFFFF"/>
+        <w:spacing w:line="240" w:lineRule="atLeast"/>
+        <w:rPr>
+          <w:rFonts w:ascii="宋体" w:eastAsia="宋体" w:hAnsi="宋体" w:cstheme="minorBidi"/>
+          <w:sz w:val="18"/>
+          <w:szCs w:val="18"/>
+          <w:lang w:val="en-US"/>
+        </w:rPr>
+      </w:pPr>
+    </w:p>
+    <w:p>
+      <w:pPr>
+        <w:pStyle w:val="HTMLPreformatted"/>
+        <w:shd w:val="clear" w:color="auto" w:fill="FFFFFF"/>
+        <w:spacing w:line="240" w:lineRule="atLeast"/>
+        <w:rPr>
+          <w:rFonts w:ascii="宋体" w:eastAsia="宋体" w:hAnsi="宋体" w:cstheme="minorBidi"/>
+          <w:sz w:val="18"/>
+          <w:szCs w:val="18"/>
+          <w:lang w:val="en-US"/>
+        </w:rPr>
+      </w:pPr>
+      <w:r>
+        <w:rPr>
+          <w:rFonts w:ascii="宋体" w:eastAsia="宋体" w:hAnsi="宋体" w:cstheme="minorBidi" w:hint="eastAsia"/>
+          <w:sz w:val="18"/>
+          <w:szCs w:val="18"/>
+          <w:lang w:val="en-US"/>
+        </w:rPr>
+        <w:t>36.</w:t>
+      </w:r>
+    </w:p>
+    <w:p>
+      <w:pPr>
+        <w:pStyle w:val="HTMLPreformatted"/>
+        <w:shd w:val="clear" w:color="auto" w:fill="FFFFFF"/>
+        <w:spacing w:line="240" w:lineRule="atLeast"/>
         <w:rPr>
           <w:rFonts w:ascii="宋体" w:eastAsia="宋体" w:hAnsi="宋体" w:cstheme="minorBidi" w:hint="eastAsia"/>
           <w:sz w:val="18"/>
@@ -7662,7 +8029,7 @@
       <w:pPr>
         <w:pStyle w:val="HTMLPreformatted"/>
         <w:rPr>
-          <w:rFonts w:ascii="宋体" w:eastAsia="宋体" w:hAnsi="宋体" w:cstheme="minorBidi" w:hint="eastAsia"/>
+          <w:rFonts w:ascii="宋体" w:eastAsia="宋体" w:hAnsi="宋体" w:cstheme="minorBidi"/>
           <w:sz w:val="18"/>
           <w:szCs w:val="18"/>
         </w:rPr>

--- a/Linux服务器/Linux知识.docx
+++ b/Linux服务器/Linux知识.docx
@@ -938,6 +938,244 @@
     <w:p>
       <w:pPr>
         <w:rPr>
+          <w:rFonts w:ascii="宋体" w:eastAsia="宋体" w:hAnsi="宋体"/>
+          <w:sz w:val="18"/>
+          <w:szCs w:val="18"/>
+          <w:lang w:val="en-US"/>
+        </w:rPr>
+      </w:pPr>
+      <w:r>
+        <w:rPr>
+          <w:rFonts w:ascii="宋体" w:eastAsia="宋体" w:hAnsi="宋体" w:hint="eastAsia"/>
+          <w:sz w:val="18"/>
+          <w:szCs w:val="18"/>
+          <w:lang w:val="en-US"/>
+        </w:rPr>
+        <w:t>11.</w:t>
+      </w:r>
+      <w:r>
+        <w:rPr>
+          <w:rFonts w:ascii="宋体" w:eastAsia="宋体" w:hAnsi="宋体"/>
+          <w:sz w:val="18"/>
+          <w:szCs w:val="18"/>
+          <w:lang w:val="en-US"/>
+        </w:rPr>
+        <w:t xml:space="preserve"> </w:t>
+      </w:r>
+      <w:r>
+        <w:rPr>
+          <w:rFonts w:ascii="宋体" w:eastAsia="宋体" w:hAnsi="宋体" w:hint="eastAsia"/>
+          <w:sz w:val="18"/>
+          <w:szCs w:val="18"/>
+          <w:lang w:val="en-US"/>
+        </w:rPr>
+        <w:t>Debian</w:t>
+      </w:r>
+      <w:r>
+        <w:rPr>
+          <w:rFonts w:ascii="宋体" w:eastAsia="宋体" w:hAnsi="宋体"/>
+          <w:sz w:val="18"/>
+          <w:szCs w:val="18"/>
+          <w:lang w:val="en-US"/>
+        </w:rPr>
+        <w:t xml:space="preserve">, </w:t>
+      </w:r>
+      <w:r>
+        <w:rPr>
+          <w:rFonts w:ascii="宋体" w:eastAsia="宋体" w:hAnsi="宋体"/>
+          <w:sz w:val="18"/>
+          <w:szCs w:val="18"/>
+          <w:lang w:val="en-US"/>
+        </w:rPr>
+        <w:t>Ubuntu</w:t>
+      </w:r>
+      <w:r>
+        <w:rPr>
+          <w:rFonts w:ascii="宋体" w:eastAsia="宋体" w:hAnsi="宋体" w:hint="eastAsia"/>
+          <w:sz w:val="18"/>
+          <w:szCs w:val="18"/>
+          <w:lang w:val="en-US"/>
+        </w:rPr>
+        <w:t>的</w:t>
+      </w:r>
+      <w:r>
+        <w:rPr>
+          <w:rFonts w:ascii="宋体" w:eastAsia="宋体" w:hAnsi="宋体" w:hint="eastAsia"/>
+          <w:sz w:val="18"/>
+          <w:szCs w:val="18"/>
+          <w:lang w:val="en-US"/>
+        </w:rPr>
+        <w:t>包安装命令是apt-</w:t>
+      </w:r>
+      <w:r>
+        <w:rPr>
+          <w:rFonts w:ascii="宋体" w:eastAsia="宋体" w:hAnsi="宋体"/>
+          <w:sz w:val="18"/>
+          <w:szCs w:val="18"/>
+          <w:lang w:val="en-US"/>
+        </w:rPr>
+        <w:t>get</w:t>
+      </w:r>
+      <w:r>
+        <w:rPr>
+          <w:rFonts w:ascii="宋体" w:eastAsia="宋体" w:hAnsi="宋体" w:hint="eastAsia"/>
+          <w:sz w:val="18"/>
+          <w:szCs w:val="18"/>
+          <w:lang w:val="en-US"/>
+        </w:rPr>
+        <w:t>。</w:t>
+      </w:r>
+    </w:p>
+    <w:p>
+      <w:pPr>
+        <w:rPr>
+          <w:rFonts w:ascii="宋体" w:eastAsia="宋体" w:hAnsi="宋体"/>
+          <w:sz w:val="18"/>
+          <w:szCs w:val="18"/>
+          <w:lang w:val="en-US"/>
+        </w:rPr>
+      </w:pPr>
+      <w:r>
+        <w:rPr>
+          <w:rFonts w:ascii="宋体" w:eastAsia="宋体" w:hAnsi="宋体"/>
+          <w:sz w:val="18"/>
+          <w:szCs w:val="18"/>
+          <w:lang w:val="en-US"/>
+        </w:rPr>
+        <w:t xml:space="preserve">    </w:t>
+      </w:r>
+      <w:r>
+        <w:rPr>
+          <w:rFonts w:ascii="宋体" w:eastAsia="宋体" w:hAnsi="宋体" w:hint="eastAsia"/>
+          <w:sz w:val="18"/>
+          <w:szCs w:val="18"/>
+          <w:lang w:val="en-US"/>
+        </w:rPr>
+        <w:t>RedHat</w:t>
+      </w:r>
+      <w:r>
+        <w:rPr>
+          <w:rFonts w:ascii="宋体" w:eastAsia="宋体" w:hAnsi="宋体"/>
+          <w:sz w:val="18"/>
+          <w:szCs w:val="18"/>
+          <w:lang w:val="en-US"/>
+        </w:rPr>
+        <w:t xml:space="preserve"> Enterprise(</w:t>
+      </w:r>
+      <w:r>
+        <w:rPr>
+          <w:rFonts w:ascii="宋体" w:eastAsia="宋体" w:hAnsi="宋体" w:hint="eastAsia"/>
+          <w:sz w:val="18"/>
+          <w:szCs w:val="18"/>
+          <w:lang w:val="en-US"/>
+        </w:rPr>
+        <w:t>收费产品)</w:t>
+      </w:r>
+      <w:r>
+        <w:rPr>
+          <w:rFonts w:ascii="宋体" w:eastAsia="宋体" w:hAnsi="宋体"/>
+          <w:sz w:val="18"/>
+          <w:szCs w:val="18"/>
+          <w:lang w:val="en-US"/>
+        </w:rPr>
+        <w:t>,</w:t>
+      </w:r>
+      <w:r>
+        <w:rPr>
+          <w:rFonts w:ascii="宋体" w:eastAsia="宋体" w:hAnsi="宋体"/>
+          <w:sz w:val="18"/>
+          <w:szCs w:val="18"/>
+          <w:lang w:val="en-US"/>
+        </w:rPr>
+        <w:t xml:space="preserve"> Fedora</w:t>
+      </w:r>
+      <w:r>
+        <w:rPr>
+          <w:rFonts w:ascii="宋体" w:eastAsia="宋体" w:hAnsi="宋体" w:hint="eastAsia"/>
+          <w:sz w:val="18"/>
+          <w:szCs w:val="18"/>
+          <w:lang w:val="en-US"/>
+        </w:rPr>
+        <w:t>以及</w:t>
+      </w:r>
+      <w:r>
+        <w:rPr>
+          <w:rFonts w:ascii="宋体" w:eastAsia="宋体" w:hAnsi="宋体"/>
+          <w:sz w:val="18"/>
+          <w:szCs w:val="18"/>
+          <w:lang w:val="en-US"/>
+        </w:rPr>
+        <w:t>CentOS</w:t>
+      </w:r>
+      <w:r>
+        <w:rPr>
+          <w:rFonts w:ascii="宋体" w:eastAsia="宋体" w:hAnsi="宋体" w:hint="eastAsia"/>
+          <w:sz w:val="18"/>
+          <w:szCs w:val="18"/>
+          <w:lang w:val="en-US"/>
+        </w:rPr>
+        <w:t>（免费，是</w:t>
+      </w:r>
+      <w:proofErr w:type="spellStart"/>
+      <w:r>
+        <w:rPr>
+          <w:rFonts w:ascii="宋体" w:eastAsia="宋体" w:hAnsi="宋体" w:hint="eastAsia"/>
+          <w:sz w:val="18"/>
+          <w:szCs w:val="18"/>
+          <w:lang w:val="en-US"/>
+        </w:rPr>
+        <w:t>R</w:t>
+      </w:r>
+      <w:r>
+        <w:rPr>
+          <w:rFonts w:ascii="宋体" w:eastAsia="宋体" w:hAnsi="宋体"/>
+          <w:sz w:val="18"/>
+          <w:szCs w:val="18"/>
+          <w:lang w:val="en-US"/>
+        </w:rPr>
+        <w:t>edhat</w:t>
+      </w:r>
+      <w:proofErr w:type="spellEnd"/>
+      <w:r>
+        <w:rPr>
+          <w:rFonts w:ascii="宋体" w:eastAsia="宋体" w:hAnsi="宋体"/>
+          <w:sz w:val="18"/>
+          <w:szCs w:val="18"/>
+          <w:lang w:val="en-US"/>
+        </w:rPr>
+        <w:t xml:space="preserve"> Enterprise</w:t>
+      </w:r>
+      <w:r>
+        <w:rPr>
+          <w:rFonts w:ascii="宋体" w:eastAsia="宋体" w:hAnsi="宋体" w:hint="eastAsia"/>
+          <w:sz w:val="18"/>
+          <w:szCs w:val="18"/>
+          <w:lang w:val="en-US"/>
+        </w:rPr>
+        <w:t>的社区版）的</w:t>
+      </w:r>
+      <w:r>
+        <w:rPr>
+          <w:rFonts w:ascii="宋体" w:eastAsia="宋体" w:hAnsi="宋体" w:hint="eastAsia"/>
+          <w:sz w:val="18"/>
+          <w:szCs w:val="18"/>
+          <w:lang w:val="en-US"/>
+        </w:rPr>
+        <w:t>包安装命令是yum.</w:t>
+      </w:r>
+      <w:r>
+        <w:rPr>
+          <w:rFonts w:ascii="宋体" w:eastAsia="宋体" w:hAnsi="宋体"/>
+          <w:sz w:val="18"/>
+          <w:szCs w:val="18"/>
+          <w:lang w:val="en-US"/>
+        </w:rPr>
+        <w:t xml:space="preserve"> </w:t>
+      </w:r>
+    </w:p>
+    <w:p>
+      <w:pPr>
+        <w:rPr>
           <w:rFonts w:ascii="Times New Roman" w:eastAsia="Times New Roman" w:hAnsi="Times New Roman" w:cs="Times New Roman"/>
           <w:sz w:val="24"/>
           <w:szCs w:val="24"/>
@@ -945,111 +1183,12 @@
       </w:pPr>
       <w:r>
         <w:rPr>
-          <w:rFonts w:ascii="宋体" w:eastAsia="宋体" w:hAnsi="宋体" w:hint="eastAsia"/>
-          <w:sz w:val="18"/>
-          <w:szCs w:val="18"/>
-          <w:lang w:val="en-US"/>
-        </w:rPr>
-        <w:t>11.</w:t>
-      </w:r>
-      <w:r>
-        <w:rPr>
-          <w:rFonts w:ascii="宋体" w:eastAsia="宋体" w:hAnsi="宋体"/>
-          <w:sz w:val="18"/>
-          <w:szCs w:val="18"/>
-          <w:lang w:val="en-US"/>
-        </w:rPr>
-        <w:t xml:space="preserve"> Ubuntu</w:t>
-      </w:r>
-      <w:r>
-        <w:rPr>
-          <w:rFonts w:ascii="宋体" w:eastAsia="宋体" w:hAnsi="宋体" w:hint="eastAsia"/>
-          <w:sz w:val="18"/>
-          <w:szCs w:val="18"/>
-          <w:lang w:val="en-US"/>
-        </w:rPr>
-        <w:t>的</w:t>
-      </w:r>
-      <w:r>
-        <w:rPr>
-          <w:rFonts w:ascii="宋体" w:eastAsia="宋体" w:hAnsi="宋体" w:hint="eastAsia"/>
-          <w:sz w:val="18"/>
-          <w:szCs w:val="18"/>
-          <w:lang w:val="en-US"/>
-        </w:rPr>
-        <w:t>包安装命令是apt-</w:t>
-      </w:r>
-      <w:r>
-        <w:rPr>
-          <w:rFonts w:ascii="宋体" w:eastAsia="宋体" w:hAnsi="宋体"/>
-          <w:sz w:val="18"/>
-          <w:szCs w:val="18"/>
-          <w:lang w:val="en-US"/>
-        </w:rPr>
-        <w:t>get,</w:t>
-      </w:r>
-      <w:r>
-        <w:rPr>
-          <w:rFonts w:ascii="宋体" w:eastAsia="宋体" w:hAnsi="宋体" w:hint="eastAsia"/>
-          <w:sz w:val="18"/>
-          <w:szCs w:val="18"/>
-          <w:lang w:val="en-US"/>
-        </w:rPr>
-        <w:t xml:space="preserve"> 而</w:t>
-      </w:r>
-      <w:r>
-        <w:rPr>
-          <w:rFonts w:ascii="宋体" w:eastAsia="宋体" w:hAnsi="宋体" w:hint="eastAsia"/>
-          <w:sz w:val="18"/>
-          <w:szCs w:val="18"/>
-          <w:lang w:val="en-US"/>
-        </w:rPr>
-        <w:t>RedHat</w:t>
-      </w:r>
-      <w:r>
-        <w:rPr>
-          <w:rFonts w:ascii="宋体" w:eastAsia="宋体" w:hAnsi="宋体"/>
-          <w:sz w:val="18"/>
-          <w:szCs w:val="18"/>
-          <w:lang w:val="en-US"/>
-        </w:rPr>
-        <w:t xml:space="preserve"> Fedora</w:t>
-      </w:r>
-      <w:r>
-        <w:rPr>
-          <w:rFonts w:ascii="宋体" w:eastAsia="宋体" w:hAnsi="宋体" w:hint="eastAsia"/>
-          <w:sz w:val="18"/>
-          <w:szCs w:val="18"/>
-          <w:lang w:val="en-US"/>
-        </w:rPr>
-        <w:t>以及</w:t>
-      </w:r>
-      <w:r>
-        <w:rPr>
-          <w:rFonts w:ascii="宋体" w:eastAsia="宋体" w:hAnsi="宋体"/>
-          <w:sz w:val="18"/>
-          <w:szCs w:val="18"/>
-          <w:lang w:val="en-US"/>
-        </w:rPr>
-        <w:t>CentOS</w:t>
-      </w:r>
-      <w:r>
-        <w:rPr>
-          <w:rFonts w:ascii="宋体" w:eastAsia="宋体" w:hAnsi="宋体" w:hint="eastAsia"/>
-          <w:sz w:val="18"/>
-          <w:szCs w:val="18"/>
-          <w:lang w:val="en-US"/>
-        </w:rPr>
-        <w:t>额度包安装命令是yum.</w:t>
-      </w:r>
-      <w:r>
-        <w:rPr>
-          <w:rFonts w:ascii="宋体" w:eastAsia="宋体" w:hAnsi="宋体"/>
-          <w:sz w:val="18"/>
-          <w:szCs w:val="18"/>
-          <w:lang w:val="en-US"/>
-        </w:rPr>
-        <w:t xml:space="preserve"> </w:t>
+          <w:rFonts w:ascii="宋体" w:eastAsia="宋体" w:hAnsi="宋体"/>
+          <w:sz w:val="18"/>
+          <w:szCs w:val="18"/>
+          <w:lang w:val="en-US"/>
+        </w:rPr>
+        <w:t xml:space="preserve">    </w:t>
       </w:r>
       <w:proofErr w:type="spellStart"/>
       <w:r>
@@ -1675,6 +1814,7 @@
           <w:szCs w:val="18"/>
           <w:lang w:val="en-US"/>
         </w:rPr>
+        <w:lastRenderedPageBreak/>
         <w:t>sudo</w:t>
       </w:r>
       <w:proofErr w:type="spellEnd"/>
@@ -1806,7 +1946,6 @@
           <w:szCs w:val="18"/>
           <w:lang w:val="en-US"/>
         </w:rPr>
-        <w:lastRenderedPageBreak/>
         <w:t>sudo</w:t>
       </w:r>
       <w:proofErr w:type="spellEnd"/>
@@ -3287,6 +3426,7 @@
           <w:szCs w:val="18"/>
           <w:lang w:val="en-US"/>
         </w:rPr>
+        <w:lastRenderedPageBreak/>
         <w:t>23.</w:t>
       </w:r>
       <w:r>
@@ -3316,7 +3456,7 @@
         </w:rPr>
         <w:t>使</w:t>
       </w:r>
-      <w:hyperlink r:id="rId6" w:tgtFrame="_self" w:history="1">
+      <w:hyperlink r:id="rId7" w:tgtFrame="_self" w:history="1">
         <w:r>
           <w:rPr>
             <w:rFonts w:ascii="宋体" w:eastAsia="宋体" w:hAnsi="宋体"/>
@@ -3362,7 +3502,6 @@
           <w:szCs w:val="18"/>
           <w:lang w:val="en-US"/>
         </w:rPr>
-        <w:lastRenderedPageBreak/>
         <w:t>24.</w:t>
       </w:r>
     </w:p>
@@ -4248,7 +4387,7 @@
         </w:rPr>
         <w:t xml:space="preserve"> </w:t>
       </w:r>
-      <w:hyperlink r:id="rId7" w:history="1">
+      <w:hyperlink r:id="rId8" w:history="1">
         <w:r>
           <w:rPr>
             <w:rStyle w:val="Hyperlink"/>
@@ -4287,7 +4426,6 @@
           <w:szCs w:val="18"/>
           <w:lang w:val="en-US"/>
         </w:rPr>
-        <w:lastRenderedPageBreak/>
         <w:t>26.</w:t>
       </w:r>
     </w:p>
@@ -5774,7 +5912,6 @@
           <w:szCs w:val="18"/>
           <w:lang w:val="en-US"/>
         </w:rPr>
-        <w:lastRenderedPageBreak/>
         <w:t>内存交换空间(</w:t>
       </w:r>
       <w:r>
@@ -6742,7 +6879,27 @@
           <w:szCs w:val="18"/>
           <w:lang w:val="en-US"/>
         </w:rPr>
-        <w:t>拼接可以对指令列以大小的顺序进行排序，达到输出前10各占用C</w:t>
+        <w:t>拼接可以对指令列以大小的顺序进行排序，达到输出前10</w:t>
+      </w:r>
+      <w:proofErr w:type="gramStart"/>
+      <w:r>
+        <w:rPr>
+          <w:rFonts w:ascii="宋体" w:eastAsia="宋体" w:hAnsi="宋体" w:hint="eastAsia"/>
+          <w:sz w:val="18"/>
+          <w:szCs w:val="18"/>
+          <w:lang w:val="en-US"/>
+        </w:rPr>
+        <w:t>各</w:t>
+      </w:r>
+      <w:proofErr w:type="gramEnd"/>
+      <w:r>
+        <w:rPr>
+          <w:rFonts w:ascii="宋体" w:eastAsia="宋体" w:hAnsi="宋体" w:hint="eastAsia"/>
+          <w:sz w:val="18"/>
+          <w:szCs w:val="18"/>
+          <w:lang w:val="en-US"/>
+        </w:rPr>
+        <w:t>占用C</w:t>
       </w:r>
       <w:r>
         <w:rPr>
@@ -7372,7 +7529,6 @@
           <w:szCs w:val="18"/>
           <w:lang w:val="en-US"/>
         </w:rPr>
-        <w:lastRenderedPageBreak/>
         <w:t>34.</w:t>
       </w:r>
     </w:p>
@@ -7963,16 +8119,7 @@
           <w:szCs w:val="18"/>
           <w:lang w:val="en-US"/>
         </w:rPr>
-        <w:t>没有访问</w:t>
-      </w:r>
-      <w:r>
-        <w:rPr>
-          <w:rFonts w:ascii="宋体" w:eastAsia="宋体" w:hAnsi="宋体" w:cstheme="minorBidi" w:hint="eastAsia"/>
-          <w:sz w:val="18"/>
-          <w:szCs w:val="18"/>
-          <w:lang w:val="en-US"/>
-        </w:rPr>
-        <w:t>的文件。</w:t>
+        <w:t>没有访问的文件。</w:t>
       </w:r>
     </w:p>
     <w:p>
@@ -8016,14 +8163,477 @@
         <w:shd w:val="clear" w:color="auto" w:fill="FFFFFF"/>
         <w:spacing w:line="240" w:lineRule="atLeast"/>
         <w:rPr>
+          <w:rFonts w:ascii="宋体" w:eastAsia="宋体" w:hAnsi="宋体" w:cstheme="minorBidi"/>
+          <w:sz w:val="18"/>
+          <w:szCs w:val="18"/>
+          <w:lang w:val="en-US"/>
+        </w:rPr>
+      </w:pPr>
+    </w:p>
+    <w:p>
+      <w:pPr>
+        <w:pStyle w:val="NormalWeb"/>
+        <w:shd w:val="clear" w:color="auto" w:fill="FFFFFF"/>
+        <w:spacing w:before="0" w:beforeAutospacing="0" w:after="0" w:afterAutospacing="0" w:line="390" w:lineRule="atLeast"/>
+        <w:rPr>
+          <w:rFonts w:ascii="宋体" w:eastAsia="宋体" w:hAnsi="宋体" w:cstheme="minorBidi"/>
+          <w:sz w:val="18"/>
+          <w:szCs w:val="18"/>
+          <w:lang w:val="en-US"/>
+        </w:rPr>
+      </w:pPr>
+      <w:r>
+        <w:rPr>
           <w:rFonts w:ascii="宋体" w:eastAsia="宋体" w:hAnsi="宋体" w:cstheme="minorBidi" w:hint="eastAsia"/>
           <w:sz w:val="18"/>
           <w:szCs w:val="18"/>
           <w:lang w:val="en-US"/>
         </w:rPr>
-      </w:pPr>
+        <w:t>首先需要区分</w:t>
+      </w:r>
+      <w:r>
+        <w:rPr>
+          <w:rFonts w:ascii="宋体" w:eastAsia="宋体" w:hAnsi="宋体" w:cstheme="minorBidi" w:hint="eastAsia"/>
+          <w:bCs/>
+          <w:sz w:val="18"/>
+          <w:szCs w:val="18"/>
+          <w:lang w:val="en-US"/>
+        </w:rPr>
+        <w:t>Linux内核</w:t>
+      </w:r>
+      <w:r>
+        <w:rPr>
+          <w:rFonts w:ascii="宋体" w:eastAsia="宋体" w:hAnsi="宋体" w:cstheme="minorBidi" w:hint="eastAsia"/>
+          <w:sz w:val="18"/>
+          <w:szCs w:val="18"/>
+          <w:lang w:val="en-US"/>
+        </w:rPr>
+        <w:t>与</w:t>
+      </w:r>
+      <w:r>
+        <w:rPr>
+          <w:rFonts w:ascii="宋体" w:eastAsia="宋体" w:hAnsi="宋体" w:cstheme="minorBidi" w:hint="eastAsia"/>
+          <w:bCs/>
+          <w:sz w:val="18"/>
+          <w:szCs w:val="18"/>
+          <w:lang w:val="en-US"/>
+        </w:rPr>
+        <w:t>Linux发行版</w:t>
+      </w:r>
+    </w:p>
+    <w:p>
+      <w:pPr>
+        <w:pStyle w:val="NormalWeb"/>
+        <w:numPr>
+          <w:ilvl w:val="0"/>
+          <w:numId w:val="1"/>
+        </w:numPr>
+        <w:shd w:val="clear" w:color="auto" w:fill="FFFFFF"/>
+        <w:spacing w:before="0" w:beforeAutospacing="0" w:after="0" w:afterAutospacing="0" w:line="390" w:lineRule="atLeast"/>
+        <w:ind w:left="480"/>
+        <w:rPr>
+          <w:rFonts w:ascii="宋体" w:eastAsia="宋体" w:hAnsi="宋体" w:cstheme="minorBidi"/>
+          <w:sz w:val="18"/>
+          <w:szCs w:val="18"/>
+          <w:lang w:val="en-US"/>
+        </w:rPr>
+      </w:pPr>
+      <w:r>
+        <w:rPr>
+          <w:rFonts w:ascii="宋体" w:eastAsia="宋体" w:hAnsi="宋体" w:cstheme="minorBidi" w:hint="eastAsia"/>
+          <w:bCs/>
+          <w:sz w:val="18"/>
+          <w:szCs w:val="18"/>
+          <w:lang w:val="en-US"/>
+        </w:rPr>
+        <w:t>Linux内核</w:t>
+      </w:r>
+      <w:r>
+        <w:rPr>
+          <w:rFonts w:ascii="宋体" w:eastAsia="宋体" w:hAnsi="宋体" w:cstheme="minorBidi" w:hint="eastAsia"/>
+          <w:sz w:val="18"/>
+          <w:szCs w:val="18"/>
+          <w:lang w:val="en-US"/>
+        </w:rPr>
+        <w:t>是Linux操作系统的核心, 负责硬件管理, 比如管理内存、管理磁盘（文件系统）、管理</w:t>
+      </w:r>
+      <w:r>
+        <w:rPr>
+          <w:rFonts w:ascii="宋体" w:eastAsia="宋体" w:hAnsi="宋体" w:cstheme="minorBidi"/>
+          <w:sz w:val="18"/>
+          <w:szCs w:val="18"/>
+          <w:lang w:val="en-US"/>
+        </w:rPr>
+        <w:t>CPU (</w:t>
+      </w:r>
+      <w:r>
+        <w:rPr>
+          <w:rFonts w:ascii="宋体" w:eastAsia="宋体" w:hAnsi="宋体" w:cstheme="minorBidi" w:hint="eastAsia"/>
+          <w:sz w:val="18"/>
+          <w:szCs w:val="18"/>
+          <w:lang w:val="en-US"/>
+        </w:rPr>
+        <w:t>进程)等等...</w:t>
+      </w:r>
+    </w:p>
+    <w:p>
+      <w:pPr>
+        <w:pStyle w:val="NormalWeb"/>
+        <w:numPr>
+          <w:ilvl w:val="0"/>
+          <w:numId w:val="1"/>
+        </w:numPr>
+        <w:shd w:val="clear" w:color="auto" w:fill="FFFFFF"/>
+        <w:spacing w:before="0" w:beforeAutospacing="0" w:after="0" w:afterAutospacing="0" w:line="390" w:lineRule="atLeast"/>
+        <w:ind w:left="480"/>
+        <w:rPr>
+          <w:rFonts w:ascii="宋体" w:eastAsia="宋体" w:hAnsi="宋体" w:cstheme="minorBidi"/>
+          <w:sz w:val="18"/>
+          <w:szCs w:val="18"/>
+          <w:lang w:val="en-US"/>
+        </w:rPr>
+      </w:pPr>
+      <w:r>
+        <w:rPr>
+          <w:rFonts w:ascii="宋体" w:eastAsia="宋体" w:hAnsi="宋体" w:cstheme="minorBidi" w:hint="eastAsia"/>
+          <w:bCs/>
+          <w:sz w:val="18"/>
+          <w:szCs w:val="18"/>
+          <w:lang w:val="en-US"/>
+        </w:rPr>
+        <w:t>Linux发行版</w:t>
+      </w:r>
+      <w:r>
+        <w:rPr>
+          <w:rFonts w:ascii="宋体" w:eastAsia="宋体" w:hAnsi="宋体" w:cstheme="minorBidi" w:hint="eastAsia"/>
+          <w:sz w:val="18"/>
+          <w:szCs w:val="18"/>
+          <w:lang w:val="en-US"/>
+        </w:rPr>
+        <w:t>是在</w:t>
+      </w:r>
+      <w:r>
+        <w:rPr>
+          <w:rFonts w:ascii="宋体" w:eastAsia="宋体" w:hAnsi="宋体" w:cstheme="minorBidi" w:hint="eastAsia"/>
+          <w:bCs/>
+          <w:sz w:val="18"/>
+          <w:szCs w:val="18"/>
+          <w:lang w:val="en-US"/>
+        </w:rPr>
+        <w:t>Linux</w:t>
+      </w:r>
+      <w:r>
+        <w:rPr>
+          <w:rFonts w:ascii="宋体" w:eastAsia="宋体" w:hAnsi="宋体" w:cstheme="minorBidi" w:hint="eastAsia"/>
+          <w:bCs/>
+          <w:sz w:val="18"/>
+          <w:szCs w:val="18"/>
+          <w:lang w:val="en-US"/>
+        </w:rPr>
+        <w:t>内核</w:t>
+      </w:r>
+      <w:r>
+        <w:rPr>
+          <w:rFonts w:ascii="宋体" w:eastAsia="宋体" w:hAnsi="宋体" w:cstheme="minorBidi" w:hint="eastAsia"/>
+          <w:sz w:val="18"/>
+          <w:szCs w:val="18"/>
+          <w:lang w:val="en-US"/>
+        </w:rPr>
+        <w:t>的基础上添加了一些工具软件</w:t>
+      </w:r>
+      <w:r>
+        <w:rPr>
+          <w:rFonts w:ascii="宋体" w:eastAsia="宋体" w:hAnsi="宋体" w:cstheme="minorBidi"/>
+          <w:sz w:val="18"/>
+          <w:szCs w:val="18"/>
+          <w:lang w:val="en-US"/>
+        </w:rPr>
+        <w:t>,</w:t>
+      </w:r>
+      <w:r>
+        <w:rPr>
+          <w:rFonts w:ascii="宋体" w:eastAsia="宋体" w:hAnsi="宋体" w:cstheme="minorBidi" w:hint="eastAsia"/>
+          <w:sz w:val="18"/>
+          <w:szCs w:val="18"/>
+          <w:lang w:val="en-US"/>
+        </w:rPr>
+        <w:t xml:space="preserve"> 比如图形界面</w:t>
+      </w:r>
+      <w:r>
+        <w:rPr>
+          <w:rFonts w:ascii="宋体" w:eastAsia="宋体" w:hAnsi="宋体" w:cstheme="minorBidi" w:hint="eastAsia"/>
+          <w:sz w:val="18"/>
+          <w:szCs w:val="18"/>
+          <w:lang w:val="en-US"/>
+        </w:rPr>
+        <w:t>、函数库、软件包管理系统等等...</w:t>
+      </w:r>
+    </w:p>
+    <w:p>
+      <w:pPr>
+        <w:pStyle w:val="NormalWeb"/>
+        <w:shd w:val="clear" w:color="auto" w:fill="FFFFFF"/>
+        <w:spacing w:before="0" w:beforeAutospacing="0" w:after="0" w:afterAutospacing="0" w:line="390" w:lineRule="atLeast"/>
+        <w:rPr>
+          <w:rFonts w:ascii="宋体" w:eastAsia="宋体" w:hAnsi="宋体" w:cstheme="minorBidi"/>
+          <w:sz w:val="18"/>
+          <w:szCs w:val="18"/>
+          <w:lang w:val="en-US"/>
+        </w:rPr>
+      </w:pPr>
+      <w:r>
+        <w:rPr>
+          <w:rFonts w:ascii="宋体" w:eastAsia="宋体" w:hAnsi="宋体" w:cstheme="minorBidi" w:hint="eastAsia"/>
+          <w:sz w:val="18"/>
+          <w:szCs w:val="18"/>
+          <w:lang w:val="en-US"/>
+        </w:rPr>
+        <w:t>CentOS与Ubuntu是不同的</w:t>
+      </w:r>
+      <w:r>
+        <w:rPr>
+          <w:rFonts w:ascii="宋体" w:eastAsia="宋体" w:hAnsi="宋体" w:cstheme="minorBidi" w:hint="eastAsia"/>
+          <w:bCs/>
+          <w:sz w:val="18"/>
+          <w:szCs w:val="18"/>
+          <w:lang w:val="en-US"/>
+        </w:rPr>
+        <w:t>Linux发行版</w:t>
+      </w:r>
+      <w:r>
+        <w:rPr>
+          <w:rFonts w:ascii="宋体" w:eastAsia="宋体" w:hAnsi="宋体" w:cstheme="minorBidi" w:hint="eastAsia"/>
+          <w:sz w:val="18"/>
+          <w:szCs w:val="18"/>
+          <w:lang w:val="en-US"/>
+        </w:rPr>
+        <w:t>, 它们都是基于</w:t>
+      </w:r>
+      <w:r>
+        <w:rPr>
+          <w:rFonts w:ascii="宋体" w:eastAsia="宋体" w:hAnsi="宋体" w:cstheme="minorBidi" w:hint="eastAsia"/>
+          <w:bCs/>
+          <w:sz w:val="18"/>
+          <w:szCs w:val="18"/>
+          <w:lang w:val="en-US"/>
+        </w:rPr>
+        <w:t>Linux内核</w:t>
+      </w:r>
+      <w:r>
+        <w:rPr>
+          <w:rFonts w:ascii="宋体" w:eastAsia="宋体" w:hAnsi="宋体" w:cstheme="minorBidi" w:hint="eastAsia"/>
+          <w:sz w:val="18"/>
+          <w:szCs w:val="18"/>
+          <w:lang w:val="en-US"/>
+        </w:rPr>
+        <w:t>， 只是添加的工具软件不同。比如， 他们的软件包管理系统不同， CentOS使用yum命令安装软件， 而Ubuntu使用apt-get命令安装软件。</w:t>
+      </w:r>
+    </w:p>
+    <w:p>
+      <w:pPr>
+        <w:pStyle w:val="NormalWeb"/>
+        <w:shd w:val="clear" w:color="auto" w:fill="FFFFFF"/>
+        <w:spacing w:before="0" w:beforeAutospacing="0" w:after="240" w:afterAutospacing="0" w:line="390" w:lineRule="atLeast"/>
+        <w:rPr>
+          <w:rFonts w:ascii="宋体" w:eastAsia="宋体" w:hAnsi="宋体" w:cstheme="minorBidi"/>
+          <w:sz w:val="18"/>
+          <w:szCs w:val="18"/>
+          <w:lang w:val="en-US"/>
+        </w:rPr>
+      </w:pPr>
+      <w:r>
+        <w:rPr>
+          <w:rFonts w:ascii="宋体" w:eastAsia="宋体" w:hAnsi="宋体" w:cstheme="minorBidi" w:hint="eastAsia"/>
+          <w:sz w:val="18"/>
+          <w:szCs w:val="18"/>
+          <w:lang w:val="en-US"/>
+        </w:rPr>
+        <w:t>因此CentOS与Ubuntu的内核是相同的(版本可能不同), 只是所安装的软件不同， 即文件系统不同。</w:t>
+      </w:r>
+    </w:p>
+    <w:p>
+      <w:pPr>
+        <w:pStyle w:val="NormalWeb"/>
+        <w:shd w:val="clear" w:color="auto" w:fill="FFFFFF"/>
+        <w:spacing w:before="0" w:beforeAutospacing="0" w:after="240" w:afterAutospacing="0" w:line="390" w:lineRule="atLeast"/>
+        <w:rPr>
+          <w:rFonts w:ascii="宋体" w:eastAsia="宋体" w:hAnsi="宋体" w:cstheme="minorBidi"/>
+          <w:sz w:val="18"/>
+          <w:szCs w:val="18"/>
+          <w:lang w:val="en-US"/>
+        </w:rPr>
+      </w:pPr>
+      <w:r>
+        <w:rPr>
+          <w:rFonts w:ascii="宋体" w:eastAsia="宋体" w:hAnsi="宋体" w:cstheme="minorBidi" w:hint="eastAsia"/>
+          <w:sz w:val="18"/>
+          <w:szCs w:val="18"/>
+          <w:lang w:val="en-US"/>
+        </w:rPr>
+        <w:t>37</w:t>
+      </w:r>
+      <w:r>
+        <w:rPr>
+          <w:rFonts w:ascii="宋体" w:eastAsia="宋体" w:hAnsi="宋体" w:cstheme="minorBidi"/>
+          <w:sz w:val="18"/>
+          <w:szCs w:val="18"/>
+          <w:lang w:val="en-US"/>
+        </w:rPr>
+        <w:t>.</w:t>
+      </w:r>
+    </w:p>
+    <w:p>
+      <w:pPr>
+        <w:pStyle w:val="NormalWeb"/>
+        <w:shd w:val="clear" w:color="auto" w:fill="FFFFFF"/>
+        <w:spacing w:before="0" w:beforeAutospacing="0" w:after="240" w:afterAutospacing="0" w:line="390" w:lineRule="atLeast"/>
+        <w:rPr>
+          <w:rFonts w:ascii="宋体" w:eastAsia="宋体" w:hAnsi="宋体" w:cstheme="minorBidi"/>
+          <w:sz w:val="18"/>
+          <w:szCs w:val="18"/>
+          <w:lang w:val="en-US"/>
+        </w:rPr>
+      </w:pPr>
+      <w:r>
+        <w:rPr>
+          <w:rFonts w:ascii="宋体" w:eastAsia="宋体" w:hAnsi="宋体" w:cstheme="minorBidi"/>
+          <w:sz w:val="18"/>
+          <w:szCs w:val="18"/>
+          <w:lang w:val="en-US"/>
+        </w:rPr>
+        <w:t>Linux $()</w:t>
+      </w:r>
+      <w:r>
+        <w:rPr>
+          <w:rFonts w:ascii="宋体" w:eastAsia="宋体" w:hAnsi="宋体" w:cstheme="minorBidi" w:hint="eastAsia"/>
+          <w:sz w:val="18"/>
+          <w:szCs w:val="18"/>
+          <w:lang w:val="en-US"/>
+        </w:rPr>
+        <w:t xml:space="preserve"> 是命令行结果替换，它会在命令执行中开启一个s</w:t>
+      </w:r>
+      <w:r>
+        <w:rPr>
+          <w:rFonts w:ascii="宋体" w:eastAsia="宋体" w:hAnsi="宋体" w:cstheme="minorBidi"/>
+          <w:sz w:val="18"/>
+          <w:szCs w:val="18"/>
+          <w:lang w:val="en-US"/>
+        </w:rPr>
+        <w:t>ubshell</w:t>
+      </w:r>
+      <w:r>
+        <w:rPr>
+          <w:rFonts w:ascii="宋体" w:eastAsia="宋体" w:hAnsi="宋体" w:cstheme="minorBidi" w:hint="eastAsia"/>
+          <w:sz w:val="18"/>
+          <w:szCs w:val="18"/>
+          <w:lang w:val="en-US"/>
+        </w:rPr>
+        <w:t>然后将运行的结果放入命令当中。</w:t>
+      </w:r>
+    </w:p>
+    <w:p>
+      <w:pPr>
+        <w:pStyle w:val="NormalWeb"/>
+        <w:shd w:val="clear" w:color="auto" w:fill="FFFFFF"/>
+        <w:spacing w:before="0" w:beforeAutospacing="0" w:after="240" w:afterAutospacing="0" w:line="390" w:lineRule="atLeast"/>
+        <w:rPr>
+          <w:rFonts w:ascii="宋体" w:eastAsia="宋体" w:hAnsi="宋体" w:cstheme="minorBidi"/>
+          <w:sz w:val="18"/>
+          <w:szCs w:val="18"/>
+          <w:lang w:val="en-US"/>
+        </w:rPr>
+      </w:pPr>
+      <w:r>
+        <w:rPr>
+          <w:rFonts w:ascii="宋体" w:eastAsia="宋体" w:hAnsi="宋体" w:cstheme="minorBidi" w:hint="eastAsia"/>
+          <w:sz w:val="18"/>
+          <w:szCs w:val="18"/>
+          <w:lang w:val="en-US"/>
+        </w:rPr>
+        <w:t>例如：</w:t>
+      </w:r>
+      <w:r>
+        <w:rPr>
+          <w:rFonts w:ascii="宋体" w:eastAsia="宋体" w:hAnsi="宋体" w:cstheme="minorBidi"/>
+          <w:sz w:val="18"/>
+          <w:szCs w:val="18"/>
+          <w:lang w:val="en-US"/>
+        </w:rPr>
+        <w:t>do</w:t>
+      </w:r>
       <w:bookmarkStart w:id="0" w:name="_GoBack"/>
       <w:bookmarkEnd w:id="0"/>
+      <w:r>
+        <w:rPr>
+          <w:rFonts w:ascii="宋体" w:eastAsia="宋体" w:hAnsi="宋体" w:cstheme="minorBidi"/>
+          <w:sz w:val="18"/>
+          <w:szCs w:val="18"/>
+          <w:lang w:val="en-US"/>
+        </w:rPr>
+        <w:t xml:space="preserve">cker rm $(docker </w:t>
+      </w:r>
+      <w:proofErr w:type="spellStart"/>
+      <w:r>
+        <w:rPr>
+          <w:rFonts w:ascii="宋体" w:eastAsia="宋体" w:hAnsi="宋体" w:cstheme="minorBidi"/>
+          <w:sz w:val="18"/>
+          <w:szCs w:val="18"/>
+          <w:lang w:val="en-US"/>
+        </w:rPr>
+        <w:t>ps</w:t>
+      </w:r>
+      <w:proofErr w:type="spellEnd"/>
+      <w:r>
+        <w:rPr>
+          <w:rFonts w:ascii="宋体" w:eastAsia="宋体" w:hAnsi="宋体" w:cstheme="minorBidi"/>
+          <w:sz w:val="18"/>
+          <w:szCs w:val="18"/>
+          <w:lang w:val="en-US"/>
+        </w:rPr>
+        <w:t xml:space="preserve"> -</w:t>
+      </w:r>
+      <w:proofErr w:type="spellStart"/>
+      <w:r>
+        <w:rPr>
+          <w:rFonts w:ascii="宋体" w:eastAsia="宋体" w:hAnsi="宋体" w:cstheme="minorBidi"/>
+          <w:sz w:val="18"/>
+          <w:szCs w:val="18"/>
+          <w:lang w:val="en-US"/>
+        </w:rPr>
+        <w:t>aq</w:t>
+      </w:r>
+      <w:proofErr w:type="spellEnd"/>
+      <w:r>
+        <w:rPr>
+          <w:rFonts w:ascii="宋体" w:eastAsia="宋体" w:hAnsi="宋体" w:cstheme="minorBidi"/>
+          <w:sz w:val="18"/>
+          <w:szCs w:val="18"/>
+          <w:lang w:val="en-US"/>
+        </w:rPr>
+        <w:t>)</w:t>
+      </w:r>
+    </w:p>
+    <w:p>
+      <w:pPr>
+        <w:pStyle w:val="NormalWeb"/>
+        <w:shd w:val="clear" w:color="auto" w:fill="FFFFFF"/>
+        <w:spacing w:before="0" w:beforeAutospacing="0" w:after="240" w:afterAutospacing="0" w:line="390" w:lineRule="atLeast"/>
+        <w:rPr>
+          <w:rFonts w:ascii="宋体" w:eastAsia="宋体" w:hAnsi="宋体" w:cstheme="minorBidi" w:hint="eastAsia"/>
+          <w:sz w:val="18"/>
+          <w:szCs w:val="18"/>
+          <w:lang w:val="en-US"/>
+        </w:rPr>
+      </w:pPr>
+      <w:r>
+        <w:rPr>
+          <w:rFonts w:ascii="宋体" w:eastAsia="宋体" w:hAnsi="宋体" w:cstheme="minorBidi" w:hint="eastAsia"/>
+          <w:sz w:val="18"/>
+          <w:szCs w:val="18"/>
+          <w:lang w:val="en-US"/>
+        </w:rPr>
+        <w:t>38.</w:t>
+      </w:r>
     </w:p>
     <w:p>
       <w:pPr>
@@ -8093,6 +8703,163 @@
     </w:p>
   </w:footnote>
 </w:footnotes>
+</file>
+
+<file path=word/numbering.xml><?xml version="1.0" encoding="utf-8"?>
+<w:numbering xmlns:wpc="http://schemas.microsoft.com/office/word/2010/wordprocessingCanvas" xmlns:cx="http://schemas.microsoft.com/office/drawing/2014/chartex" xmlns:cx1="http://schemas.microsoft.com/office/drawing/2015/9/8/chartex" xmlns:cx2="http://schemas.microsoft.com/office/drawing/2015/10/21/chartex" xmlns:cx3="http://schemas.microsoft.com/office/drawing/2016/5/9/chartex" xmlns:cx4="http://schemas.microsoft.com/office/drawing/2016/5/10/chartex" xmlns:cx5="http://schemas.microsoft.com/office/drawing/2016/5/11/chartex" xmlns:cx6="http://schemas.microsoft.com/office/drawing/2016/5/12/chartex" xmlns:cx7="http://schemas.microsoft.com/office/drawing/2016/5/13/chartex" xmlns:cx8="http://schemas.microsoft.com/office/drawing/2016/5/14/chartex" xmlns:mc="http://schemas.openxmlformats.org/markup-compatibility/2006" xmlns:aink="http://schemas.microsoft.com/office/drawing/2016/ink" xmlns:am3d="http://schemas.microsoft.com/office/drawing/2017/model3d" xmlns:o="urn:schemas-microsoft-com:office:office" xmlns:r="http://schemas.openxmlformats.org/officeDocument/2006/relationships" xmlns:m="http://schemas.openxmlformats.org/officeDocument/2006/math" xmlns:v="urn:schemas-microsoft-com:vml" xmlns:wp14="http://schemas.microsoft.com/office/word/2010/wordprocessingDrawing" xmlns:wp="http://schemas.openxmlformats.org/drawingml/2006/wordprocessingDrawing" xmlns:w10="urn:schemas-microsoft-com:office:word" xmlns:w="http://schemas.openxmlformats.org/wordprocessingml/2006/main" xmlns:w14="http://schemas.microsoft.com/office/word/2010/wordml" xmlns:w15="http://schemas.microsoft.com/office/word/2012/wordml" xmlns:w16cid="http://schemas.microsoft.com/office/word/2016/wordml/cid" xmlns:w16se="http://schemas.microsoft.com/office/word/2015/wordml/symex" xmlns:wpg="http://schemas.microsoft.com/office/word/2010/wordprocessingGroup" xmlns:wpi="http://schemas.microsoft.com/office/word/2010/wordprocessingInk" xmlns:wne="http://schemas.microsoft.com/office/word/2006/wordml" xmlns:wps="http://schemas.microsoft.com/office/word/2010/wordprocessingShape" mc:Ignorable="w14 w15 w16se w16cid wp14">
+  <w:abstractNum w:abstractNumId="0" w15:restartNumberingAfterBreak="0">
+    <w:nsid w:val="26635428"/>
+    <w:multiLevelType w:val="multilevel"/>
+    <w:tmpl w:val="8BE69CA8"/>
+    <w:lvl w:ilvl="0">
+      <w:start w:val="1"/>
+      <w:numFmt w:val="bullet"/>
+      <w:lvlText w:val=""/>
+      <w:lvlJc w:val="left"/>
+      <w:pPr>
+        <w:tabs>
+          <w:tab w:val="num" w:pos="720"/>
+        </w:tabs>
+        <w:ind w:left="720" w:hanging="360"/>
+      </w:pPr>
+      <w:rPr>
+        <w:rFonts w:ascii="Symbol" w:hAnsi="Symbol" w:hint="default"/>
+        <w:sz w:val="20"/>
+      </w:rPr>
+    </w:lvl>
+    <w:lvl w:ilvl="1" w:tentative="1">
+      <w:start w:val="1"/>
+      <w:numFmt w:val="bullet"/>
+      <w:lvlText w:val="o"/>
+      <w:lvlJc w:val="left"/>
+      <w:pPr>
+        <w:tabs>
+          <w:tab w:val="num" w:pos="1440"/>
+        </w:tabs>
+        <w:ind w:left="1440" w:hanging="360"/>
+      </w:pPr>
+      <w:rPr>
+        <w:rFonts w:ascii="Courier New" w:hAnsi="Courier New" w:hint="default"/>
+        <w:sz w:val="20"/>
+      </w:rPr>
+    </w:lvl>
+    <w:lvl w:ilvl="2" w:tentative="1">
+      <w:start w:val="1"/>
+      <w:numFmt w:val="bullet"/>
+      <w:lvlText w:val=""/>
+      <w:lvlJc w:val="left"/>
+      <w:pPr>
+        <w:tabs>
+          <w:tab w:val="num" w:pos="2160"/>
+        </w:tabs>
+        <w:ind w:left="2160" w:hanging="360"/>
+      </w:pPr>
+      <w:rPr>
+        <w:rFonts w:ascii="Wingdings" w:hAnsi="Wingdings" w:hint="default"/>
+        <w:sz w:val="20"/>
+      </w:rPr>
+    </w:lvl>
+    <w:lvl w:ilvl="3" w:tentative="1">
+      <w:start w:val="1"/>
+      <w:numFmt w:val="bullet"/>
+      <w:lvlText w:val=""/>
+      <w:lvlJc w:val="left"/>
+      <w:pPr>
+        <w:tabs>
+          <w:tab w:val="num" w:pos="2880"/>
+        </w:tabs>
+        <w:ind w:left="2880" w:hanging="360"/>
+      </w:pPr>
+      <w:rPr>
+        <w:rFonts w:ascii="Wingdings" w:hAnsi="Wingdings" w:hint="default"/>
+        <w:sz w:val="20"/>
+      </w:rPr>
+    </w:lvl>
+    <w:lvl w:ilvl="4" w:tentative="1">
+      <w:start w:val="1"/>
+      <w:numFmt w:val="bullet"/>
+      <w:lvlText w:val=""/>
+      <w:lvlJc w:val="left"/>
+      <w:pPr>
+        <w:tabs>
+          <w:tab w:val="num" w:pos="3600"/>
+        </w:tabs>
+        <w:ind w:left="3600" w:hanging="360"/>
+      </w:pPr>
+      <w:rPr>
+        <w:rFonts w:ascii="Wingdings" w:hAnsi="Wingdings" w:hint="default"/>
+        <w:sz w:val="20"/>
+      </w:rPr>
+    </w:lvl>
+    <w:lvl w:ilvl="5" w:tentative="1">
+      <w:start w:val="1"/>
+      <w:numFmt w:val="bullet"/>
+      <w:lvlText w:val=""/>
+      <w:lvlJc w:val="left"/>
+      <w:pPr>
+        <w:tabs>
+          <w:tab w:val="num" w:pos="4320"/>
+        </w:tabs>
+        <w:ind w:left="4320" w:hanging="360"/>
+      </w:pPr>
+      <w:rPr>
+        <w:rFonts w:ascii="Wingdings" w:hAnsi="Wingdings" w:hint="default"/>
+        <w:sz w:val="20"/>
+      </w:rPr>
+    </w:lvl>
+    <w:lvl w:ilvl="6" w:tentative="1">
+      <w:start w:val="1"/>
+      <w:numFmt w:val="bullet"/>
+      <w:lvlText w:val=""/>
+      <w:lvlJc w:val="left"/>
+      <w:pPr>
+        <w:tabs>
+          <w:tab w:val="num" w:pos="5040"/>
+        </w:tabs>
+        <w:ind w:left="5040" w:hanging="360"/>
+      </w:pPr>
+      <w:rPr>
+        <w:rFonts w:ascii="Wingdings" w:hAnsi="Wingdings" w:hint="default"/>
+        <w:sz w:val="20"/>
+      </w:rPr>
+    </w:lvl>
+    <w:lvl w:ilvl="7" w:tentative="1">
+      <w:start w:val="1"/>
+      <w:numFmt w:val="bullet"/>
+      <w:lvlText w:val=""/>
+      <w:lvlJc w:val="left"/>
+      <w:pPr>
+        <w:tabs>
+          <w:tab w:val="num" w:pos="5760"/>
+        </w:tabs>
+        <w:ind w:left="5760" w:hanging="360"/>
+      </w:pPr>
+      <w:rPr>
+        <w:rFonts w:ascii="Wingdings" w:hAnsi="Wingdings" w:hint="default"/>
+        <w:sz w:val="20"/>
+      </w:rPr>
+    </w:lvl>
+    <w:lvl w:ilvl="8" w:tentative="1">
+      <w:start w:val="1"/>
+      <w:numFmt w:val="bullet"/>
+      <w:lvlText w:val=""/>
+      <w:lvlJc w:val="left"/>
+      <w:pPr>
+        <w:tabs>
+          <w:tab w:val="num" w:pos="6480"/>
+        </w:tabs>
+        <w:ind w:left="6480" w:hanging="360"/>
+      </w:pPr>
+      <w:rPr>
+        <w:rFonts w:ascii="Wingdings" w:hAnsi="Wingdings" w:hint="default"/>
+        <w:sz w:val="20"/>
+      </w:rPr>
+    </w:lvl>
+  </w:abstractNum>
+  <w:num w:numId="1">
+    <w:abstractNumId w:val="0"/>
+  </w:num>
+</w:numbering>
 </file>
 
 <file path=word/styles.xml><?xml version="1.0" encoding="utf-8"?>

--- a/Linux服务器/Linux知识.docx
+++ b/Linux服务器/Linux知识.docx
@@ -13,6 +13,14 @@
       </w:pPr>
       <w:r>
         <w:rPr>
+          <w:rFonts w:ascii="宋体" w:eastAsia="宋体" w:hAnsi="宋体"/>
+          <w:sz w:val="18"/>
+          <w:szCs w:val="18"/>
+        </w:rPr>
+        <w:t>f</w:t>
+      </w:r>
+      <w:r>
+        <w:rPr>
           <w:rFonts w:ascii="宋体" w:eastAsia="宋体" w:hAnsi="宋体" w:hint="eastAsia"/>
           <w:sz w:val="18"/>
           <w:szCs w:val="18"/>
@@ -375,7 +383,17 @@
           <w:szCs w:val="18"/>
           <w:lang w:val="en-US"/>
         </w:rPr>
-        <w:t>其实执行service的时候，Linux 回到/</w:t>
+        <w:t>其实执行service的时候，Linux 回到</w:t>
+      </w:r>
+      <w:bookmarkStart w:id="0" w:name="_GoBack"/>
+      <w:r>
+        <w:rPr>
+          <w:rFonts w:ascii="宋体" w:eastAsia="宋体" w:hAnsi="宋体" w:hint="eastAsia"/>
+          <w:sz w:val="18"/>
+          <w:szCs w:val="18"/>
+          <w:lang w:val="en-US"/>
+        </w:rPr>
+        <w:t>/</w:t>
       </w:r>
       <w:proofErr w:type="spellStart"/>
       <w:r>
@@ -417,7 +435,17 @@
           <w:szCs w:val="18"/>
           <w:lang w:val="en-US"/>
         </w:rPr>
-        <w:t>/下面寻找服务的bash脚本。只要在/</w:t>
+        <w:t>/</w:t>
+      </w:r>
+      <w:bookmarkEnd w:id="0"/>
+      <w:r>
+        <w:rPr>
+          <w:rFonts w:ascii="宋体" w:eastAsia="宋体" w:hAnsi="宋体" w:hint="eastAsia"/>
+          <w:sz w:val="18"/>
+          <w:szCs w:val="18"/>
+          <w:lang w:val="en-US"/>
+        </w:rPr>
+        <w:t>下面寻找服务的bash脚本。只要在/</w:t>
       </w:r>
       <w:proofErr w:type="spellStart"/>
       <w:r>
@@ -6879,27 +6907,7 @@
           <w:szCs w:val="18"/>
           <w:lang w:val="en-US"/>
         </w:rPr>
-        <w:t>拼接可以对指令列以大小的顺序进行排序，达到输出前10</w:t>
-      </w:r>
-      <w:proofErr w:type="gramStart"/>
-      <w:r>
-        <w:rPr>
-          <w:rFonts w:ascii="宋体" w:eastAsia="宋体" w:hAnsi="宋体" w:hint="eastAsia"/>
-          <w:sz w:val="18"/>
-          <w:szCs w:val="18"/>
-          <w:lang w:val="en-US"/>
-        </w:rPr>
-        <w:t>各</w:t>
-      </w:r>
-      <w:proofErr w:type="gramEnd"/>
-      <w:r>
-        <w:rPr>
-          <w:rFonts w:ascii="宋体" w:eastAsia="宋体" w:hAnsi="宋体" w:hint="eastAsia"/>
-          <w:sz w:val="18"/>
-          <w:szCs w:val="18"/>
-          <w:lang w:val="en-US"/>
-        </w:rPr>
-        <w:t>占用C</w:t>
+        <w:t>拼接可以对指令列以大小的顺序进行排序，达到输出前10各占用C</w:t>
       </w:r>
       <w:r>
         <w:rPr>
@@ -8559,18 +8567,7 @@
           <w:szCs w:val="18"/>
           <w:lang w:val="en-US"/>
         </w:rPr>
-        <w:t>do</w:t>
-      </w:r>
-      <w:bookmarkStart w:id="0" w:name="_GoBack"/>
-      <w:bookmarkEnd w:id="0"/>
-      <w:r>
-        <w:rPr>
-          <w:rFonts w:ascii="宋体" w:eastAsia="宋体" w:hAnsi="宋体" w:cstheme="minorBidi"/>
-          <w:sz w:val="18"/>
-          <w:szCs w:val="18"/>
-          <w:lang w:val="en-US"/>
-        </w:rPr>
-        <w:t xml:space="preserve">cker rm $(docker </w:t>
+        <w:t xml:space="preserve">docker rm $(docker </w:t>
       </w:r>
       <w:proofErr w:type="spellStart"/>
       <w:r>
@@ -8619,7 +8616,7 @@
         <w:shd w:val="clear" w:color="auto" w:fill="FFFFFF"/>
         <w:spacing w:before="0" w:beforeAutospacing="0" w:after="240" w:afterAutospacing="0" w:line="390" w:lineRule="atLeast"/>
         <w:rPr>
-          <w:rFonts w:ascii="宋体" w:eastAsia="宋体" w:hAnsi="宋体" w:cstheme="minorBidi" w:hint="eastAsia"/>
+          <w:rFonts w:ascii="宋体" w:eastAsia="宋体" w:hAnsi="宋体" w:cstheme="minorBidi"/>
           <w:sz w:val="18"/>
           <w:szCs w:val="18"/>
           <w:lang w:val="en-US"/>

--- a/Linux服务器/Linux知识.docx
+++ b/Linux服务器/Linux知识.docx
@@ -11,14 +11,8 @@
           <w:lang w:val="en-US"/>
         </w:rPr>
       </w:pPr>
-      <w:r>
-        <w:rPr>
-          <w:rFonts w:ascii="宋体" w:eastAsia="宋体" w:hAnsi="宋体"/>
-          <w:sz w:val="18"/>
-          <w:szCs w:val="18"/>
-        </w:rPr>
-        <w:t>f</w:t>
-      </w:r>
+      <w:bookmarkStart w:id="0" w:name="_GoBack"/>
+      <w:bookmarkEnd w:id="0"/>
       <w:r>
         <w:rPr>
           <w:rFonts w:ascii="宋体" w:eastAsia="宋体" w:hAnsi="宋体" w:hint="eastAsia"/>
@@ -240,29 +234,7 @@
           <w:szCs w:val="18"/>
           <w:lang w:val="en-US"/>
         </w:rPr>
-        <w:t>打包同时使用</w:t>
-      </w:r>
-      <w:proofErr w:type="spellStart"/>
-      <w:r>
-        <w:rPr>
-          <w:rFonts w:ascii="宋体" w:eastAsia="宋体" w:hAnsi="宋体" w:hint="eastAsia"/>
-          <w:color w:val="000000" w:themeColor="text1"/>
-          <w:sz w:val="18"/>
-          <w:szCs w:val="18"/>
-          <w:lang w:val="en-US"/>
-        </w:rPr>
-        <w:t>gzip</w:t>
-      </w:r>
-      <w:proofErr w:type="spellEnd"/>
-      <w:r>
-        <w:rPr>
-          <w:rFonts w:ascii="宋体" w:eastAsia="宋体" w:hAnsi="宋体" w:hint="eastAsia"/>
-          <w:color w:val="000000" w:themeColor="text1"/>
-          <w:sz w:val="18"/>
-          <w:szCs w:val="18"/>
-          <w:lang w:val="en-US"/>
-        </w:rPr>
-        <w:t>进行压缩。</w:t>
+        <w:t>打包同时使用gzip进行压缩。</w:t>
       </w:r>
     </w:p>
     <w:p>
@@ -301,25 +273,14 @@
         </w:rPr>
         <w:t>要将程序放在Linux的后台执行，并且忽略挂起信号，一直运行。</w:t>
       </w:r>
-      <w:proofErr w:type="spellStart"/>
-      <w:r>
-        <w:rPr>
-          <w:rFonts w:ascii="宋体" w:eastAsia="宋体" w:hAnsi="宋体" w:hint="eastAsia"/>
-          <w:sz w:val="18"/>
-          <w:szCs w:val="18"/>
-          <w:lang w:val="en-US"/>
-        </w:rPr>
-        <w:t>nohup</w:t>
-      </w:r>
-      <w:proofErr w:type="spellEnd"/>
-      <w:r>
-        <w:rPr>
-          <w:rFonts w:ascii="宋体" w:eastAsia="宋体" w:hAnsi="宋体" w:hint="eastAsia"/>
-          <w:sz w:val="18"/>
-          <w:szCs w:val="18"/>
-          <w:lang w:val="en-US"/>
-        </w:rPr>
-        <w:t xml:space="preserve"> command &gt;/dev/null 2&gt;&amp;1 &amp;</w:t>
+      <w:r>
+        <w:rPr>
+          <w:rFonts w:ascii="宋体" w:eastAsia="宋体" w:hAnsi="宋体" w:hint="eastAsia"/>
+          <w:sz w:val="18"/>
+          <w:szCs w:val="18"/>
+          <w:lang w:val="en-US"/>
+        </w:rPr>
+        <w:t>nohup command &gt;/dev/null 2&gt;&amp;1 &amp;</w:t>
       </w:r>
     </w:p>
     <w:p>
@@ -383,129 +344,7 @@
           <w:szCs w:val="18"/>
           <w:lang w:val="en-US"/>
         </w:rPr>
-        <w:t>其实执行service的时候，Linux 回到</w:t>
-      </w:r>
-      <w:bookmarkStart w:id="0" w:name="_GoBack"/>
-      <w:r>
-        <w:rPr>
-          <w:rFonts w:ascii="宋体" w:eastAsia="宋体" w:hAnsi="宋体" w:hint="eastAsia"/>
-          <w:sz w:val="18"/>
-          <w:szCs w:val="18"/>
-          <w:lang w:val="en-US"/>
-        </w:rPr>
-        <w:t>/</w:t>
-      </w:r>
-      <w:proofErr w:type="spellStart"/>
-      <w:r>
-        <w:rPr>
-          <w:rFonts w:ascii="宋体" w:eastAsia="宋体" w:hAnsi="宋体" w:hint="eastAsia"/>
-          <w:sz w:val="18"/>
-          <w:szCs w:val="18"/>
-          <w:lang w:val="en-US"/>
-        </w:rPr>
-        <w:t>etc</w:t>
-      </w:r>
-      <w:proofErr w:type="spellEnd"/>
-      <w:r>
-        <w:rPr>
-          <w:rFonts w:ascii="宋体" w:eastAsia="宋体" w:hAnsi="宋体" w:hint="eastAsia"/>
-          <w:sz w:val="18"/>
-          <w:szCs w:val="18"/>
-          <w:lang w:val="en-US"/>
-        </w:rPr>
-        <w:t>/</w:t>
-      </w:r>
-      <w:proofErr w:type="spellStart"/>
-      <w:proofErr w:type="gramStart"/>
-      <w:r>
-        <w:rPr>
-          <w:rFonts w:ascii="宋体" w:eastAsia="宋体" w:hAnsi="宋体" w:hint="eastAsia"/>
-          <w:sz w:val="18"/>
-          <w:szCs w:val="18"/>
-          <w:lang w:val="en-US"/>
-        </w:rPr>
-        <w:t>init.d</w:t>
-      </w:r>
-      <w:proofErr w:type="spellEnd"/>
-      <w:proofErr w:type="gramEnd"/>
-      <w:r>
-        <w:rPr>
-          <w:rFonts w:ascii="宋体" w:eastAsia="宋体" w:hAnsi="宋体" w:hint="eastAsia"/>
-          <w:sz w:val="18"/>
-          <w:szCs w:val="18"/>
-          <w:lang w:val="en-US"/>
-        </w:rPr>
-        <w:t>/</w:t>
-      </w:r>
-      <w:bookmarkEnd w:id="0"/>
-      <w:r>
-        <w:rPr>
-          <w:rFonts w:ascii="宋体" w:eastAsia="宋体" w:hAnsi="宋体" w:hint="eastAsia"/>
-          <w:sz w:val="18"/>
-          <w:szCs w:val="18"/>
-          <w:lang w:val="en-US"/>
-        </w:rPr>
-        <w:t>下面寻找服务的bash脚本。只要在/</w:t>
-      </w:r>
-      <w:proofErr w:type="spellStart"/>
-      <w:r>
-        <w:rPr>
-          <w:rFonts w:ascii="宋体" w:eastAsia="宋体" w:hAnsi="宋体" w:hint="eastAsia"/>
-          <w:sz w:val="18"/>
-          <w:szCs w:val="18"/>
-          <w:lang w:val="en-US"/>
-        </w:rPr>
-        <w:t>etc</w:t>
-      </w:r>
-      <w:proofErr w:type="spellEnd"/>
-      <w:r>
-        <w:rPr>
-          <w:rFonts w:ascii="宋体" w:eastAsia="宋体" w:hAnsi="宋体" w:hint="eastAsia"/>
-          <w:sz w:val="18"/>
-          <w:szCs w:val="18"/>
-          <w:lang w:val="en-US"/>
-        </w:rPr>
-        <w:t>/</w:t>
-      </w:r>
-      <w:proofErr w:type="spellStart"/>
-      <w:r>
-        <w:rPr>
-          <w:rFonts w:ascii="宋体" w:eastAsia="宋体" w:hAnsi="宋体" w:hint="eastAsia"/>
-          <w:sz w:val="18"/>
-          <w:szCs w:val="18"/>
-          <w:lang w:val="en-US"/>
-        </w:rPr>
-        <w:t>init.d</w:t>
-      </w:r>
-      <w:proofErr w:type="spellEnd"/>
-      <w:r>
-        <w:rPr>
-          <w:rFonts w:ascii="宋体" w:eastAsia="宋体" w:hAnsi="宋体" w:hint="eastAsia"/>
-          <w:sz w:val="18"/>
-          <w:szCs w:val="18"/>
-          <w:lang w:val="en-US"/>
-        </w:rPr>
-        <w:t xml:space="preserve">/下面创建一个bash脚本，那么便在 </w:t>
-      </w:r>
-      <w:proofErr w:type="spellStart"/>
-      <w:r>
-        <w:rPr>
-          <w:rFonts w:ascii="宋体" w:eastAsia="宋体" w:hAnsi="宋体" w:hint="eastAsia"/>
-          <w:sz w:val="18"/>
-          <w:szCs w:val="18"/>
-          <w:lang w:val="en-US"/>
-        </w:rPr>
-        <w:t>linux</w:t>
-      </w:r>
-      <w:proofErr w:type="spellEnd"/>
-      <w:r>
-        <w:rPr>
-          <w:rFonts w:ascii="宋体" w:eastAsia="宋体" w:hAnsi="宋体" w:hint="eastAsia"/>
-          <w:sz w:val="18"/>
-          <w:szCs w:val="18"/>
-          <w:lang w:val="en-US"/>
-        </w:rPr>
-        <w:t>中创建了该服务。</w:t>
+        <w:t>其实执行service的时候，Linux 回到/etc/init.d/下面寻找服务的bash脚本。只要在/etc/init.d/下面创建一个bash脚本，那么便在 linux中创建了该服务。</w:t>
       </w:r>
       <w:r>
         <w:rPr>
@@ -560,49 +399,7 @@
           <w:szCs w:val="18"/>
           <w:lang w:val="en-US"/>
         </w:rPr>
-        <w:t>承接3点，当我们在/</w:t>
-      </w:r>
-      <w:proofErr w:type="spellStart"/>
-      <w:r>
-        <w:rPr>
-          <w:rFonts w:ascii="宋体" w:eastAsia="宋体" w:hAnsi="宋体" w:hint="eastAsia"/>
-          <w:sz w:val="18"/>
-          <w:szCs w:val="18"/>
-          <w:lang w:val="en-US"/>
-        </w:rPr>
-        <w:t>etc</w:t>
-      </w:r>
-      <w:proofErr w:type="spellEnd"/>
-      <w:r>
-        <w:rPr>
-          <w:rFonts w:ascii="宋体" w:eastAsia="宋体" w:hAnsi="宋体" w:hint="eastAsia"/>
-          <w:sz w:val="18"/>
-          <w:szCs w:val="18"/>
-          <w:lang w:val="en-US"/>
-        </w:rPr>
-        <w:t>/</w:t>
-      </w:r>
-      <w:proofErr w:type="spellStart"/>
-      <w:proofErr w:type="gramStart"/>
-      <w:r>
-        <w:rPr>
-          <w:rFonts w:ascii="宋体" w:eastAsia="宋体" w:hAnsi="宋体" w:hint="eastAsia"/>
-          <w:sz w:val="18"/>
-          <w:szCs w:val="18"/>
-          <w:lang w:val="en-US"/>
-        </w:rPr>
-        <w:t>init.d</w:t>
-      </w:r>
-      <w:proofErr w:type="spellEnd"/>
-      <w:proofErr w:type="gramEnd"/>
-      <w:r>
-        <w:rPr>
-          <w:rFonts w:ascii="宋体" w:eastAsia="宋体" w:hAnsi="宋体" w:hint="eastAsia"/>
-          <w:sz w:val="18"/>
-          <w:szCs w:val="18"/>
-          <w:lang w:val="en-US"/>
-        </w:rPr>
-        <w:t>/下面创建了服务以后。</w:t>
+        <w:t>承接3点，当我们在/etc/init.d/下面创建了服务以后。</w:t>
       </w:r>
       <w:r>
         <w:rPr>
@@ -620,27 +417,7 @@
           <w:szCs w:val="18"/>
           <w:lang w:val="en-US"/>
         </w:rPr>
-        <w:t>使用</w:t>
-      </w:r>
-      <w:proofErr w:type="spellStart"/>
-      <w:r>
-        <w:rPr>
-          <w:rFonts w:ascii="宋体" w:eastAsia="宋体" w:hAnsi="宋体" w:hint="eastAsia"/>
-          <w:sz w:val="18"/>
-          <w:szCs w:val="18"/>
-          <w:lang w:val="en-US"/>
-        </w:rPr>
-        <w:t>chkconfig</w:t>
-      </w:r>
-      <w:proofErr w:type="spellEnd"/>
-      <w:r>
-        <w:rPr>
-          <w:rFonts w:ascii="宋体" w:eastAsia="宋体" w:hAnsi="宋体" w:hint="eastAsia"/>
-          <w:sz w:val="18"/>
-          <w:szCs w:val="18"/>
-          <w:lang w:val="en-US"/>
-        </w:rPr>
-        <w:t>命令去使命令自动开机启动。</w:t>
+        <w:t>使用chkconfig命令去使命令自动开机启动。</w:t>
       </w:r>
     </w:p>
     <w:p>
@@ -677,47 +454,7 @@
           <w:szCs w:val="18"/>
           <w:lang w:val="en-US"/>
         </w:rPr>
-        <w:t>命令cat /</w:t>
-      </w:r>
-      <w:proofErr w:type="spellStart"/>
-      <w:r>
-        <w:rPr>
-          <w:rFonts w:ascii="宋体" w:eastAsia="宋体" w:hAnsi="宋体" w:hint="eastAsia"/>
-          <w:sz w:val="18"/>
-          <w:szCs w:val="18"/>
-          <w:lang w:val="en-US"/>
-        </w:rPr>
-        <w:t>etc</w:t>
-      </w:r>
-      <w:proofErr w:type="spellEnd"/>
-      <w:r>
-        <w:rPr>
-          <w:rFonts w:ascii="宋体" w:eastAsia="宋体" w:hAnsi="宋体" w:hint="eastAsia"/>
-          <w:sz w:val="18"/>
-          <w:szCs w:val="18"/>
-          <w:lang w:val="en-US"/>
-        </w:rPr>
-        <w:t>/</w:t>
-      </w:r>
-      <w:proofErr w:type="spellStart"/>
-      <w:r>
-        <w:rPr>
-          <w:rFonts w:ascii="宋体" w:eastAsia="宋体" w:hAnsi="宋体" w:hint="eastAsia"/>
-          <w:sz w:val="18"/>
-          <w:szCs w:val="18"/>
-          <w:lang w:val="en-US"/>
-        </w:rPr>
-        <w:t>fstab</w:t>
-      </w:r>
-      <w:proofErr w:type="spellEnd"/>
-      <w:r>
-        <w:rPr>
-          <w:rFonts w:ascii="宋体" w:eastAsia="宋体" w:hAnsi="宋体" w:hint="eastAsia"/>
-          <w:sz w:val="18"/>
-          <w:szCs w:val="18"/>
-          <w:lang w:val="en-US"/>
-        </w:rPr>
-        <w:t>可以查看Linux下面挂载情况。</w:t>
+        <w:t>命令cat /etc/fstab可以查看Linux下面挂载情况。</w:t>
       </w:r>
     </w:p>
     <w:p>
@@ -809,27 +546,7 @@
           <w:szCs w:val="18"/>
           <w:lang w:val="en-US"/>
         </w:rPr>
-        <w:t>在Linux图形化界面中，在某个窗口中，右键启动控制台后，控制台当前所在的目录(</w:t>
-      </w:r>
-      <w:proofErr w:type="spellStart"/>
-      <w:r>
-        <w:rPr>
-          <w:rFonts w:ascii="宋体" w:eastAsia="宋体" w:hAnsi="宋体" w:hint="eastAsia"/>
-          <w:sz w:val="18"/>
-          <w:szCs w:val="18"/>
-          <w:lang w:val="en-US"/>
-        </w:rPr>
-        <w:t>pwd</w:t>
-      </w:r>
-      <w:proofErr w:type="spellEnd"/>
-      <w:r>
-        <w:rPr>
-          <w:rFonts w:ascii="宋体" w:eastAsia="宋体" w:hAnsi="宋体" w:hint="eastAsia"/>
-          <w:sz w:val="18"/>
-          <w:szCs w:val="18"/>
-          <w:lang w:val="en-US"/>
-        </w:rPr>
-        <w:t>)就是该窗口的所在目录。</w:t>
+        <w:t>在Linux图形化界面中，在某个窗口中，右键启动控制台后，控制台当前所在的目录(pwd)就是该窗口的所在目录。</w:t>
       </w:r>
     </w:p>
     <w:p>
@@ -940,27 +657,7 @@
           <w:szCs w:val="18"/>
           <w:lang w:val="en-US"/>
         </w:rPr>
-        <w:t>使用cat /</w:t>
-      </w:r>
-      <w:proofErr w:type="spellStart"/>
-      <w:r>
-        <w:rPr>
-          <w:rFonts w:ascii="宋体" w:eastAsia="宋体" w:hAnsi="宋体" w:hint="eastAsia"/>
-          <w:sz w:val="18"/>
-          <w:szCs w:val="18"/>
-          <w:lang w:val="en-US"/>
-        </w:rPr>
-        <w:t>etc</w:t>
-      </w:r>
-      <w:proofErr w:type="spellEnd"/>
-      <w:r>
-        <w:rPr>
-          <w:rFonts w:ascii="宋体" w:eastAsia="宋体" w:hAnsi="宋体" w:hint="eastAsia"/>
-          <w:sz w:val="18"/>
-          <w:szCs w:val="18"/>
-          <w:lang w:val="en-US"/>
-        </w:rPr>
-        <w:t>/issue查看Ubuntu的系统版本</w:t>
+        <w:t>使用cat /etc/issue查看Ubuntu的系统版本</w:t>
       </w:r>
     </w:p>
     <w:p>
@@ -1142,36 +839,16 @@
           <w:szCs w:val="18"/>
           <w:lang w:val="en-US"/>
         </w:rPr>
-        <w:t>（免费，是</w:t>
-      </w:r>
-      <w:proofErr w:type="spellStart"/>
-      <w:r>
-        <w:rPr>
-          <w:rFonts w:ascii="宋体" w:eastAsia="宋体" w:hAnsi="宋体" w:hint="eastAsia"/>
-          <w:sz w:val="18"/>
-          <w:szCs w:val="18"/>
-          <w:lang w:val="en-US"/>
-        </w:rPr>
-        <w:t>R</w:t>
-      </w:r>
-      <w:r>
-        <w:rPr>
-          <w:rFonts w:ascii="宋体" w:eastAsia="宋体" w:hAnsi="宋体"/>
-          <w:sz w:val="18"/>
-          <w:szCs w:val="18"/>
-          <w:lang w:val="en-US"/>
-        </w:rPr>
-        <w:t>edhat</w:t>
-      </w:r>
-      <w:proofErr w:type="spellEnd"/>
-      <w:r>
-        <w:rPr>
-          <w:rFonts w:ascii="宋体" w:eastAsia="宋体" w:hAnsi="宋体"/>
-          <w:sz w:val="18"/>
-          <w:szCs w:val="18"/>
-          <w:lang w:val="en-US"/>
-        </w:rPr>
-        <w:t xml:space="preserve"> Enterprise</w:t>
+        <w:t>（免费，是R</w:t>
+      </w:r>
+      <w:r>
+        <w:rPr>
+          <w:rFonts w:ascii="宋体" w:eastAsia="宋体" w:hAnsi="宋体"/>
+          <w:sz w:val="18"/>
+          <w:szCs w:val="18"/>
+          <w:lang w:val="en-US"/>
+        </w:rPr>
+        <w:t>edhat Enterprise</w:t>
       </w:r>
       <w:r>
         <w:rPr>
@@ -1218,7 +895,6 @@
         </w:rPr>
         <w:t xml:space="preserve">    </w:t>
       </w:r>
-      <w:proofErr w:type="spellStart"/>
       <w:r>
         <w:rPr>
           <w:rFonts w:ascii="宋体" w:eastAsia="宋体" w:hAnsi="宋体"/>
@@ -1228,7 +904,6 @@
         </w:rPr>
         <w:t>MacOs</w:t>
       </w:r>
-      <w:proofErr w:type="spellEnd"/>
       <w:r>
         <w:rPr>
           <w:rFonts w:ascii="宋体" w:eastAsia="宋体" w:hAnsi="宋体" w:hint="eastAsia"/>
@@ -1238,7 +913,6 @@
         </w:rPr>
         <w:t>则是使用</w:t>
       </w:r>
-      <w:proofErr w:type="gramStart"/>
       <w:r>
         <w:rPr>
           <w:rFonts w:ascii="宋体" w:eastAsia="宋体" w:hAnsi="宋体"/>
@@ -1255,7 +929,6 @@
         </w:rPr>
         <w:t>不使用</w:t>
       </w:r>
-      <w:proofErr w:type="gramEnd"/>
       <w:r>
         <w:rPr>
           <w:rFonts w:ascii="宋体" w:eastAsia="宋体" w:hAnsi="宋体"/>
@@ -1306,186 +979,219 @@
           <w:szCs w:val="18"/>
           <w:lang w:val="en-US"/>
         </w:rPr>
-        <w:t>update 是更新 /</w:t>
-      </w:r>
-      <w:proofErr w:type="spellStart"/>
-      <w:r>
-        <w:rPr>
-          <w:rFonts w:ascii="宋体" w:eastAsia="宋体" w:hAnsi="宋体" w:hint="eastAsia"/>
-          <w:sz w:val="18"/>
-          <w:szCs w:val="18"/>
-          <w:lang w:val="en-US"/>
-        </w:rPr>
-        <w:t>etc</w:t>
-      </w:r>
-      <w:proofErr w:type="spellEnd"/>
-      <w:r>
-        <w:rPr>
-          <w:rFonts w:ascii="宋体" w:eastAsia="宋体" w:hAnsi="宋体" w:hint="eastAsia"/>
-          <w:sz w:val="18"/>
-          <w:szCs w:val="18"/>
-          <w:lang w:val="en-US"/>
-        </w:rPr>
-        <w:t>/apt/</w:t>
-      </w:r>
-      <w:proofErr w:type="spellStart"/>
-      <w:r>
-        <w:rPr>
-          <w:rFonts w:ascii="宋体" w:eastAsia="宋体" w:hAnsi="宋体" w:hint="eastAsia"/>
+        <w:t>update 是更新 /etc/apt/sources.list 和 /etc/apt/sources.list.d 中列出的源的地址,这样才能获取到最新的软件包</w:t>
+      </w:r>
+    </w:p>
+    <w:p>
+      <w:pPr>
+        <w:rPr>
+          <w:rFonts w:ascii="宋体" w:eastAsia="宋体" w:hAnsi="宋体"/>
+          <w:sz w:val="18"/>
+          <w:szCs w:val="18"/>
+          <w:lang w:val="en-US"/>
+        </w:rPr>
+      </w:pPr>
+      <w:r>
+        <w:rPr>
+          <w:rFonts w:ascii="宋体" w:eastAsia="宋体" w:hAnsi="宋体" w:hint="eastAsia"/>
+          <w:sz w:val="18"/>
+          <w:szCs w:val="18"/>
+          <w:lang w:val="en-US"/>
+        </w:rPr>
+        <w:t>upgrade 是升级已安装的所有软件包，升级之后的版本就是本地地址里的，因此，在执行 upgrade 之前一定要执行 update, 这样才能更新到最新的</w:t>
+      </w:r>
+    </w:p>
+    <w:p>
+      <w:pPr>
+        <w:rPr>
+          <w:rFonts w:ascii="宋体" w:eastAsia="宋体" w:hAnsi="宋体"/>
+          <w:sz w:val="18"/>
+          <w:szCs w:val="18"/>
+          <w:lang w:val="en-US"/>
+        </w:rPr>
+      </w:pPr>
+      <w:r>
+        <w:rPr>
+          <w:rFonts w:ascii="宋体" w:eastAsia="宋体" w:hAnsi="宋体" w:hint="eastAsia"/>
+          <w:sz w:val="18"/>
+          <w:szCs w:val="18"/>
+          <w:lang w:val="en-US"/>
+        </w:rPr>
+        <w:t>apt-</w:t>
+      </w:r>
+      <w:r>
+        <w:rPr>
+          <w:rFonts w:ascii="宋体" w:eastAsia="宋体" w:hAnsi="宋体"/>
+          <w:sz w:val="18"/>
+          <w:szCs w:val="18"/>
+          <w:lang w:val="en-US"/>
+        </w:rPr>
+        <w:t>get</w:t>
+      </w:r>
+      <w:r>
+        <w:rPr>
+          <w:rFonts w:ascii="宋体" w:eastAsia="宋体" w:hAnsi="宋体" w:hint="eastAsia"/>
+          <w:sz w:val="18"/>
+          <w:szCs w:val="18"/>
+          <w:lang w:val="en-US"/>
+        </w:rPr>
+        <w:t>的源设置在/etc/apt/</w:t>
+      </w:r>
+      <w:r>
+        <w:rPr>
+          <w:rFonts w:ascii="宋体" w:eastAsia="宋体" w:hAnsi="宋体"/>
           <w:sz w:val="18"/>
           <w:szCs w:val="18"/>
           <w:lang w:val="en-US"/>
         </w:rPr>
         <w:t>sources.list</w:t>
       </w:r>
-      <w:proofErr w:type="spellEnd"/>
-      <w:r>
-        <w:rPr>
-          <w:rFonts w:ascii="宋体" w:eastAsia="宋体" w:hAnsi="宋体" w:hint="eastAsia"/>
-          <w:sz w:val="18"/>
-          <w:szCs w:val="18"/>
-          <w:lang w:val="en-US"/>
-        </w:rPr>
-        <w:t xml:space="preserve"> 和 </w:t>
-      </w:r>
-      <w:proofErr w:type="gramStart"/>
-      <w:r>
-        <w:rPr>
-          <w:rFonts w:ascii="宋体" w:eastAsia="宋体" w:hAnsi="宋体" w:hint="eastAsia"/>
+      <w:r>
+        <w:rPr>
+          <w:rFonts w:ascii="宋体" w:eastAsia="宋体" w:hAnsi="宋体" w:hint="eastAsia"/>
+          <w:sz w:val="18"/>
+          <w:szCs w:val="18"/>
+          <w:lang w:val="en-US"/>
+        </w:rPr>
+        <w:t>中</w:t>
+      </w:r>
+    </w:p>
+    <w:p>
+      <w:pPr>
+        <w:rPr>
+          <w:rFonts w:ascii="宋体" w:eastAsia="宋体" w:hAnsi="宋体"/>
+          <w:sz w:val="18"/>
+          <w:szCs w:val="18"/>
+          <w:lang w:val="en-US"/>
+        </w:rPr>
+      </w:pPr>
+      <w:r>
+        <w:rPr>
+          <w:rFonts w:ascii="宋体" w:eastAsia="宋体" w:hAnsi="宋体" w:hint="eastAsia"/>
+          <w:sz w:val="18"/>
+          <w:szCs w:val="18"/>
+          <w:lang w:val="en-US"/>
+        </w:rPr>
+        <w:t>(sources.list的</w:t>
+      </w:r>
+      <w:r>
+        <w:rPr>
+          <w:rFonts w:ascii="宋体" w:eastAsia="宋体" w:hAnsi="宋体" w:hint="eastAsia"/>
+          <w:sz w:val="18"/>
+          <w:szCs w:val="18"/>
+          <w:lang w:val="en-US"/>
+        </w:rPr>
+        <w:t>配置有一个点注意，有时候里面的地址会过期。一个比较经典的例子就是，</w:t>
+      </w:r>
+      <w:r>
+        <w:rPr>
+          <w:rFonts w:ascii="宋体" w:eastAsia="宋体" w:hAnsi="宋体" w:hint="eastAsia"/>
+          <w:sz w:val="18"/>
+          <w:szCs w:val="18"/>
+          <w:lang w:val="en-US"/>
+        </w:rPr>
+        <w:t>此处Ubuntu的release版本是14.0.此时安装上Ubuntu以后，sour</w:t>
+      </w:r>
+      <w:r>
+        <w:rPr>
+          <w:rFonts w:ascii="宋体" w:eastAsia="宋体" w:hAnsi="宋体"/>
+          <w:sz w:val="18"/>
+          <w:szCs w:val="18"/>
+          <w:lang w:val="en-US"/>
+        </w:rPr>
+        <w:t>ce_list</w:t>
+      </w:r>
+      <w:r>
+        <w:rPr>
+          <w:rFonts w:ascii="宋体" w:eastAsia="宋体" w:hAnsi="宋体" w:hint="eastAsia"/>
+          <w:sz w:val="18"/>
+          <w:szCs w:val="18"/>
+          <w:lang w:val="en-US"/>
+        </w:rPr>
+        <w:t>中的地址是有效的，可以使用apt-get.但是2年以后，由于此release不再被supported了，那么当时指定的mirror地址还是存在的，只是该发行版不再支持了，所以当apt-get以这次发行版再去拿时便失效。失效以后有两种方法，第一种是更新系统，然后再apt-get,或者是找支持旧版本的镜像。</w:t>
+      </w:r>
+      <w:r>
+        <w:rPr>
+          <w:rFonts w:ascii="宋体" w:eastAsia="宋体" w:hAnsi="宋体" w:hint="eastAsia"/>
+          <w:sz w:val="18"/>
+          <w:szCs w:val="18"/>
+          <w:lang w:val="en-US"/>
+        </w:rPr>
+        <w:t>Ubuntu对于不再支持的release版本，</w:t>
+      </w:r>
+      <w:r>
+        <w:rPr>
+          <w:rFonts w:ascii="宋体" w:eastAsia="宋体" w:hAnsi="宋体" w:hint="eastAsia"/>
+          <w:sz w:val="18"/>
+          <w:szCs w:val="18"/>
+          <w:lang w:val="en-US"/>
+        </w:rPr>
+        <w:t>会搬到</w:t>
+      </w:r>
+      <w:r>
+        <w:rPr>
+          <w:rFonts w:ascii="宋体" w:eastAsia="宋体" w:hAnsi="宋体"/>
+          <w:sz w:val="18"/>
+          <w:szCs w:val="18"/>
+          <w:lang w:val="en-US"/>
+        </w:rPr>
+        <w:t>/old-releases.ubuntu.com</w:t>
+      </w:r>
+      <w:r>
+        <w:rPr>
+          <w:rFonts w:ascii="宋体" w:eastAsia="宋体" w:hAnsi="宋体"/>
           <w:sz w:val="18"/>
           <w:szCs w:val="18"/>
           <w:lang w:val="en-US"/>
         </w:rPr>
         <w:t>/</w:t>
       </w:r>
-      <w:proofErr w:type="spellStart"/>
-      <w:r>
-        <w:rPr>
-          <w:rFonts w:ascii="宋体" w:eastAsia="宋体" w:hAnsi="宋体" w:hint="eastAsia"/>
-          <w:sz w:val="18"/>
-          <w:szCs w:val="18"/>
-          <w:lang w:val="en-US"/>
-        </w:rPr>
-        <w:t>etc</w:t>
-      </w:r>
-      <w:proofErr w:type="spellEnd"/>
-      <w:r>
-        <w:rPr>
-          <w:rFonts w:ascii="宋体" w:eastAsia="宋体" w:hAnsi="宋体" w:hint="eastAsia"/>
-          <w:sz w:val="18"/>
-          <w:szCs w:val="18"/>
-          <w:lang w:val="en-US"/>
-        </w:rPr>
-        <w:t>/apt/</w:t>
-      </w:r>
-      <w:proofErr w:type="spellStart"/>
-      <w:r>
-        <w:rPr>
-          <w:rFonts w:ascii="宋体" w:eastAsia="宋体" w:hAnsi="宋体" w:hint="eastAsia"/>
-          <w:sz w:val="18"/>
-          <w:szCs w:val="18"/>
-          <w:lang w:val="en-US"/>
-        </w:rPr>
-        <w:t>sources.list.d</w:t>
-      </w:r>
-      <w:proofErr w:type="spellEnd"/>
-      <w:proofErr w:type="gramEnd"/>
-      <w:r>
-        <w:rPr>
-          <w:rFonts w:ascii="宋体" w:eastAsia="宋体" w:hAnsi="宋体" w:hint="eastAsia"/>
-          <w:sz w:val="18"/>
-          <w:szCs w:val="18"/>
-          <w:lang w:val="en-US"/>
-        </w:rPr>
-        <w:t xml:space="preserve"> 中列出的源的地址,这样才能获取到最新的软件包</w:t>
-      </w:r>
-    </w:p>
-    <w:p>
-      <w:pPr>
-        <w:rPr>
-          <w:rFonts w:ascii="宋体" w:eastAsia="宋体" w:hAnsi="宋体"/>
-          <w:sz w:val="18"/>
-          <w:szCs w:val="18"/>
-          <w:lang w:val="en-US"/>
-        </w:rPr>
-      </w:pPr>
-      <w:r>
-        <w:rPr>
-          <w:rFonts w:ascii="宋体" w:eastAsia="宋体" w:hAnsi="宋体" w:hint="eastAsia"/>
-          <w:sz w:val="18"/>
-          <w:szCs w:val="18"/>
-          <w:lang w:val="en-US"/>
-        </w:rPr>
-        <w:t>upgrade 是升级已安装的所有软件包，升级之后的版本就是本地地址里的，因此，在执行 upgrade 之前一定要执行 update, 这样才能更新到最新的</w:t>
-      </w:r>
-    </w:p>
-    <w:p>
-      <w:pPr>
-        <w:rPr>
-          <w:rFonts w:ascii="宋体" w:eastAsia="宋体" w:hAnsi="宋体"/>
-          <w:sz w:val="18"/>
-          <w:szCs w:val="18"/>
-          <w:lang w:val="en-US"/>
-        </w:rPr>
-      </w:pPr>
-      <w:r>
-        <w:rPr>
-          <w:rFonts w:ascii="宋体" w:eastAsia="宋体" w:hAnsi="宋体" w:hint="eastAsia"/>
-          <w:sz w:val="18"/>
-          <w:szCs w:val="18"/>
-          <w:lang w:val="en-US"/>
-        </w:rPr>
-        <w:t>apt-</w:t>
-      </w:r>
-      <w:r>
-        <w:rPr>
-          <w:rFonts w:ascii="宋体" w:eastAsia="宋体" w:hAnsi="宋体"/>
-          <w:sz w:val="18"/>
-          <w:szCs w:val="18"/>
-          <w:lang w:val="en-US"/>
-        </w:rPr>
-        <w:t>get</w:t>
-      </w:r>
-      <w:r>
-        <w:rPr>
-          <w:rFonts w:ascii="宋体" w:eastAsia="宋体" w:hAnsi="宋体" w:hint="eastAsia"/>
-          <w:sz w:val="18"/>
-          <w:szCs w:val="18"/>
-          <w:lang w:val="en-US"/>
-        </w:rPr>
-        <w:t>的源设置在/</w:t>
-      </w:r>
-      <w:proofErr w:type="spellStart"/>
-      <w:r>
-        <w:rPr>
-          <w:rFonts w:ascii="宋体" w:eastAsia="宋体" w:hAnsi="宋体" w:hint="eastAsia"/>
-          <w:sz w:val="18"/>
-          <w:szCs w:val="18"/>
-          <w:lang w:val="en-US"/>
-        </w:rPr>
-        <w:t>etc</w:t>
-      </w:r>
-      <w:proofErr w:type="spellEnd"/>
-      <w:r>
-        <w:rPr>
-          <w:rFonts w:ascii="宋体" w:eastAsia="宋体" w:hAnsi="宋体" w:hint="eastAsia"/>
-          <w:sz w:val="18"/>
-          <w:szCs w:val="18"/>
-          <w:lang w:val="en-US"/>
-        </w:rPr>
-        <w:t>/apt/</w:t>
-      </w:r>
-      <w:proofErr w:type="spellStart"/>
-      <w:r>
-        <w:rPr>
-          <w:rFonts w:ascii="宋体" w:eastAsia="宋体" w:hAnsi="宋体"/>
-          <w:sz w:val="18"/>
-          <w:szCs w:val="18"/>
-          <w:lang w:val="en-US"/>
-        </w:rPr>
-        <w:t>sources.list</w:t>
-      </w:r>
-      <w:proofErr w:type="spellEnd"/>
+      <w:r>
+        <w:rPr>
+          <w:rFonts w:ascii="宋体" w:eastAsia="宋体" w:hAnsi="宋体" w:hint="eastAsia"/>
+          <w:sz w:val="18"/>
+          <w:szCs w:val="18"/>
+          <w:lang w:val="en-US"/>
+        </w:rPr>
+        <w:t>中。</w:t>
+      </w:r>
+      <w:r>
+        <w:rPr>
+          <w:rFonts w:ascii="宋体" w:eastAsia="宋体" w:hAnsi="宋体" w:hint="eastAsia"/>
+          <w:sz w:val="18"/>
+          <w:szCs w:val="18"/>
+          <w:lang w:val="en-US"/>
+        </w:rPr>
+        <w:t>)</w:t>
+      </w:r>
+    </w:p>
+    <w:p>
+      <w:pPr>
+        <w:rPr>
+          <w:rFonts w:ascii="宋体" w:eastAsia="宋体" w:hAnsi="宋体"/>
+          <w:sz w:val="18"/>
+          <w:szCs w:val="18"/>
+          <w:lang w:val="en-US"/>
+        </w:rPr>
+      </w:pPr>
+      <w:r>
+        <w:rPr>
+          <w:rFonts w:ascii="宋体" w:eastAsia="宋体" w:hAnsi="宋体" w:hint="eastAsia"/>
+          <w:sz w:val="18"/>
+          <w:szCs w:val="18"/>
+          <w:lang w:val="en-US"/>
+        </w:rPr>
+        <w:t>apt-get的配置在/etc/apt/</w:t>
+      </w:r>
+      <w:r>
+        <w:rPr>
+          <w:rFonts w:ascii="宋体" w:eastAsia="宋体" w:hAnsi="宋体"/>
+          <w:sz w:val="18"/>
+          <w:szCs w:val="18"/>
+          <w:lang w:val="en-US"/>
+        </w:rPr>
+        <w:t>apt.conf</w:t>
+      </w:r>
       <w:r>
         <w:rPr>
           <w:rFonts w:ascii="宋体" w:eastAsia="宋体" w:hAnsi="宋体" w:hint="eastAsia"/>
@@ -1507,224 +1213,12 @@
       </w:pPr>
       <w:r>
         <w:rPr>
-          <w:rFonts w:ascii="宋体" w:eastAsia="宋体" w:hAnsi="宋体" w:hint="eastAsia"/>
-          <w:sz w:val="18"/>
-          <w:szCs w:val="18"/>
-          <w:lang w:val="en-US"/>
-        </w:rPr>
-        <w:t>(</w:t>
-      </w:r>
-      <w:proofErr w:type="spellStart"/>
-      <w:proofErr w:type="gramStart"/>
-      <w:r>
-        <w:rPr>
-          <w:rFonts w:ascii="宋体" w:eastAsia="宋体" w:hAnsi="宋体" w:hint="eastAsia"/>
-          <w:sz w:val="18"/>
-          <w:szCs w:val="18"/>
-          <w:lang w:val="en-US"/>
-        </w:rPr>
-        <w:t>sources.list</w:t>
-      </w:r>
-      <w:proofErr w:type="spellEnd"/>
-      <w:proofErr w:type="gramEnd"/>
-      <w:r>
-        <w:rPr>
-          <w:rFonts w:ascii="宋体" w:eastAsia="宋体" w:hAnsi="宋体" w:hint="eastAsia"/>
-          <w:sz w:val="18"/>
-          <w:szCs w:val="18"/>
-          <w:lang w:val="en-US"/>
-        </w:rPr>
-        <w:t>的</w:t>
-      </w:r>
-      <w:r>
-        <w:rPr>
-          <w:rFonts w:ascii="宋体" w:eastAsia="宋体" w:hAnsi="宋体" w:hint="eastAsia"/>
-          <w:sz w:val="18"/>
-          <w:szCs w:val="18"/>
-          <w:lang w:val="en-US"/>
-        </w:rPr>
-        <w:t>配置有一个点注意，有时候里面的地址会过期。一个比较经典的例子就是，</w:t>
-      </w:r>
-      <w:r>
-        <w:rPr>
-          <w:rFonts w:ascii="宋体" w:eastAsia="宋体" w:hAnsi="宋体" w:hint="eastAsia"/>
-          <w:sz w:val="18"/>
-          <w:szCs w:val="18"/>
-          <w:lang w:val="en-US"/>
-        </w:rPr>
-        <w:t>此处Ubuntu的release版本是14.0.此时安装上Ubuntu以后，</w:t>
-      </w:r>
-      <w:proofErr w:type="spellStart"/>
-      <w:r>
-        <w:rPr>
-          <w:rFonts w:ascii="宋体" w:eastAsia="宋体" w:hAnsi="宋体" w:hint="eastAsia"/>
-          <w:sz w:val="18"/>
-          <w:szCs w:val="18"/>
-          <w:lang w:val="en-US"/>
-        </w:rPr>
-        <w:t>sour</w:t>
-      </w:r>
-      <w:r>
-        <w:rPr>
-          <w:rFonts w:ascii="宋体" w:eastAsia="宋体" w:hAnsi="宋体"/>
-          <w:sz w:val="18"/>
-          <w:szCs w:val="18"/>
-          <w:lang w:val="en-US"/>
-        </w:rPr>
-        <w:t>ce_list</w:t>
-      </w:r>
-      <w:proofErr w:type="spellEnd"/>
-      <w:r>
-        <w:rPr>
-          <w:rFonts w:ascii="宋体" w:eastAsia="宋体" w:hAnsi="宋体" w:hint="eastAsia"/>
-          <w:sz w:val="18"/>
-          <w:szCs w:val="18"/>
-          <w:lang w:val="en-US"/>
-        </w:rPr>
-        <w:t>中的地址是有效的，可以使用apt-get.但是2年以后，由于此release不再被supported了，那么当时指定的mirror地址还是存在的，只是该发行版不再支持了，所以当apt-get以这次发行版再去拿时便失效。失效以后有两种方法，第一种是更新系统，然后再apt-get,或者是找支持旧版本的镜像。</w:t>
-      </w:r>
-      <w:r>
-        <w:rPr>
-          <w:rFonts w:ascii="宋体" w:eastAsia="宋体" w:hAnsi="宋体" w:hint="eastAsia"/>
-          <w:sz w:val="18"/>
-          <w:szCs w:val="18"/>
-          <w:lang w:val="en-US"/>
-        </w:rPr>
-        <w:t>Ubuntu对于不再支持的release版本，</w:t>
-      </w:r>
-      <w:r>
-        <w:rPr>
-          <w:rFonts w:ascii="宋体" w:eastAsia="宋体" w:hAnsi="宋体" w:hint="eastAsia"/>
-          <w:sz w:val="18"/>
-          <w:szCs w:val="18"/>
-          <w:lang w:val="en-US"/>
-        </w:rPr>
-        <w:t>会搬到</w:t>
-      </w:r>
-      <w:r>
-        <w:rPr>
-          <w:rFonts w:ascii="宋体" w:eastAsia="宋体" w:hAnsi="宋体"/>
-          <w:sz w:val="18"/>
-          <w:szCs w:val="18"/>
-          <w:lang w:val="en-US"/>
-        </w:rPr>
-        <w:t>/old-releases.ubuntu.com</w:t>
-      </w:r>
-      <w:r>
-        <w:rPr>
-          <w:rFonts w:ascii="宋体" w:eastAsia="宋体" w:hAnsi="宋体"/>
-          <w:sz w:val="18"/>
-          <w:szCs w:val="18"/>
-          <w:lang w:val="en-US"/>
-        </w:rPr>
-        <w:t>/</w:t>
-      </w:r>
-      <w:r>
-        <w:rPr>
-          <w:rFonts w:ascii="宋体" w:eastAsia="宋体" w:hAnsi="宋体" w:hint="eastAsia"/>
-          <w:sz w:val="18"/>
-          <w:szCs w:val="18"/>
-          <w:lang w:val="en-US"/>
-        </w:rPr>
-        <w:t>中。</w:t>
-      </w:r>
-      <w:r>
-        <w:rPr>
-          <w:rFonts w:ascii="宋体" w:eastAsia="宋体" w:hAnsi="宋体" w:hint="eastAsia"/>
-          <w:sz w:val="18"/>
-          <w:szCs w:val="18"/>
-          <w:lang w:val="en-US"/>
-        </w:rPr>
-        <w:t>)</w:t>
-      </w:r>
-    </w:p>
-    <w:p>
-      <w:pPr>
-        <w:rPr>
-          <w:rFonts w:ascii="宋体" w:eastAsia="宋体" w:hAnsi="宋体"/>
-          <w:sz w:val="18"/>
-          <w:szCs w:val="18"/>
-          <w:lang w:val="en-US"/>
-        </w:rPr>
-      </w:pPr>
-      <w:r>
-        <w:rPr>
-          <w:rFonts w:ascii="宋体" w:eastAsia="宋体" w:hAnsi="宋体" w:hint="eastAsia"/>
-          <w:sz w:val="18"/>
-          <w:szCs w:val="18"/>
-          <w:lang w:val="en-US"/>
-        </w:rPr>
-        <w:t>apt-get的配置在/</w:t>
-      </w:r>
-      <w:proofErr w:type="spellStart"/>
-      <w:r>
-        <w:rPr>
-          <w:rFonts w:ascii="宋体" w:eastAsia="宋体" w:hAnsi="宋体" w:hint="eastAsia"/>
-          <w:sz w:val="18"/>
-          <w:szCs w:val="18"/>
-          <w:lang w:val="en-US"/>
-        </w:rPr>
-        <w:t>etc</w:t>
-      </w:r>
-      <w:proofErr w:type="spellEnd"/>
-      <w:r>
-        <w:rPr>
-          <w:rFonts w:ascii="宋体" w:eastAsia="宋体" w:hAnsi="宋体" w:hint="eastAsia"/>
-          <w:sz w:val="18"/>
-          <w:szCs w:val="18"/>
-          <w:lang w:val="en-US"/>
-        </w:rPr>
-        <w:t>/apt/</w:t>
-      </w:r>
-      <w:proofErr w:type="spellStart"/>
-      <w:r>
-        <w:rPr>
-          <w:rFonts w:ascii="宋体" w:eastAsia="宋体" w:hAnsi="宋体"/>
-          <w:sz w:val="18"/>
-          <w:szCs w:val="18"/>
-          <w:lang w:val="en-US"/>
-        </w:rPr>
-        <w:t>apt.conf</w:t>
-      </w:r>
-      <w:proofErr w:type="spellEnd"/>
-      <w:r>
-        <w:rPr>
-          <w:rFonts w:ascii="宋体" w:eastAsia="宋体" w:hAnsi="宋体" w:hint="eastAsia"/>
-          <w:sz w:val="18"/>
-          <w:szCs w:val="18"/>
-          <w:lang w:val="en-US"/>
-        </w:rPr>
-        <w:t>中</w:t>
-      </w:r>
-    </w:p>
-    <w:p>
-      <w:pPr>
-        <w:rPr>
-          <w:rFonts w:ascii="宋体" w:eastAsia="宋体" w:hAnsi="宋体"/>
-          <w:sz w:val="18"/>
-          <w:szCs w:val="18"/>
-          <w:lang w:val="en-US"/>
-        </w:rPr>
-      </w:pPr>
-      <w:proofErr w:type="gramStart"/>
-      <w:r>
-        <w:rPr>
-          <w:rFonts w:ascii="宋体" w:eastAsia="宋体" w:hAnsi="宋体"/>
-          <w:sz w:val="18"/>
-          <w:szCs w:val="18"/>
-          <w:lang w:val="en-US"/>
-        </w:rPr>
-        <w:t>P.s</w:t>
-      </w:r>
-      <w:proofErr w:type="gramEnd"/>
-      <w:r>
-        <w:rPr>
-          <w:rFonts w:ascii="宋体" w:eastAsia="宋体" w:hAnsi="宋体"/>
-          <w:sz w:val="18"/>
-          <w:szCs w:val="18"/>
-          <w:lang w:val="en-US"/>
-        </w:rPr>
-        <w:t xml:space="preserve"> </w:t>
+          <w:rFonts w:ascii="宋体" w:eastAsia="宋体" w:hAnsi="宋体"/>
+          <w:sz w:val="18"/>
+          <w:szCs w:val="18"/>
+          <w:lang w:val="en-US"/>
+        </w:rPr>
+        <w:t xml:space="preserve">P.s </w:t>
       </w:r>
       <w:r>
         <w:rPr>
@@ -1834,7 +1328,6 @@
           <w:lang w:val="en-US"/>
         </w:rPr>
       </w:pPr>
-      <w:proofErr w:type="spellStart"/>
       <w:r>
         <w:rPr>
           <w:rFonts w:ascii="宋体" w:eastAsia="宋体" w:hAnsi="宋体"/>
@@ -1843,37 +1336,7 @@
           <w:lang w:val="en-US"/>
         </w:rPr>
         <w:lastRenderedPageBreak/>
-        <w:t>sudo</w:t>
-      </w:r>
-      <w:proofErr w:type="spellEnd"/>
-      <w:r>
-        <w:rPr>
-          <w:rFonts w:ascii="宋体" w:eastAsia="宋体" w:hAnsi="宋体"/>
-          <w:sz w:val="18"/>
-          <w:szCs w:val="18"/>
-          <w:lang w:val="en-US"/>
-        </w:rPr>
-        <w:t xml:space="preserve"> </w:t>
-      </w:r>
-      <w:proofErr w:type="spellStart"/>
-      <w:r>
-        <w:rPr>
-          <w:rFonts w:ascii="宋体" w:eastAsia="宋体" w:hAnsi="宋体"/>
-          <w:sz w:val="18"/>
-          <w:szCs w:val="18"/>
-          <w:lang w:val="en-US"/>
-        </w:rPr>
-        <w:t>ps</w:t>
-      </w:r>
-      <w:proofErr w:type="spellEnd"/>
-      <w:r>
-        <w:rPr>
-          <w:rFonts w:ascii="宋体" w:eastAsia="宋体" w:hAnsi="宋体"/>
-          <w:sz w:val="18"/>
-          <w:szCs w:val="18"/>
-          <w:lang w:val="en-US"/>
-        </w:rPr>
-        <w:t xml:space="preserve"> aux | grep apt</w:t>
+        <w:t>sudo ps aux | grep apt</w:t>
       </w:r>
     </w:p>
     <w:p>
@@ -1905,37 +1368,15 @@
           <w:lang w:val="en-US"/>
         </w:rPr>
       </w:pPr>
-      <w:proofErr w:type="spellStart"/>
-      <w:r>
-        <w:rPr>
-          <w:rFonts w:ascii="宋体" w:eastAsia="宋体" w:hAnsi="宋体"/>
-          <w:sz w:val="18"/>
-          <w:szCs w:val="18"/>
-          <w:lang w:val="en-US"/>
-        </w:rPr>
-        <w:t>sudo</w:t>
-      </w:r>
-      <w:proofErr w:type="spellEnd"/>
-      <w:r>
-        <w:rPr>
-          <w:rFonts w:ascii="宋体" w:eastAsia="宋体" w:hAnsi="宋体"/>
-          <w:sz w:val="18"/>
-          <w:szCs w:val="18"/>
-          <w:lang w:val="en-US"/>
-        </w:rPr>
-        <w:t xml:space="preserve"> kill </w:t>
-      </w:r>
-      <w:proofErr w:type="spellStart"/>
-      <w:r>
-        <w:rPr>
-          <w:rFonts w:ascii="宋体" w:eastAsia="宋体" w:hAnsi="宋体"/>
-          <w:sz w:val="18"/>
-          <w:szCs w:val="18"/>
-          <w:lang w:val="en-US"/>
-        </w:rPr>
-        <w:t>processnumber</w:t>
-      </w:r>
-      <w:proofErr w:type="spellEnd"/>
+      <w:r>
+        <w:rPr>
+          <w:rFonts w:ascii="宋体" w:eastAsia="宋体" w:hAnsi="宋体"/>
+          <w:sz w:val="18"/>
+          <w:szCs w:val="18"/>
+          <w:lang w:val="en-US"/>
+        </w:rPr>
+        <w:t>sudo kill processnumber</w:t>
+      </w:r>
     </w:p>
     <w:p>
       <w:pPr>
@@ -1966,37 +1407,15 @@
           <w:lang w:val="en-US"/>
         </w:rPr>
       </w:pPr>
-      <w:proofErr w:type="spellStart"/>
-      <w:r>
-        <w:rPr>
-          <w:rFonts w:ascii="宋体" w:eastAsia="宋体" w:hAnsi="宋体"/>
-          <w:sz w:val="18"/>
-          <w:szCs w:val="18"/>
-          <w:lang w:val="en-US"/>
-        </w:rPr>
-        <w:t>sudo</w:t>
-      </w:r>
-      <w:proofErr w:type="spellEnd"/>
-      <w:r>
-        <w:rPr>
-          <w:rFonts w:ascii="宋体" w:eastAsia="宋体" w:hAnsi="宋体"/>
-          <w:sz w:val="18"/>
-          <w:szCs w:val="18"/>
-          <w:lang w:val="en-US"/>
-        </w:rPr>
-        <w:t xml:space="preserve"> kill -9 </w:t>
-      </w:r>
-      <w:proofErr w:type="spellStart"/>
-      <w:r>
-        <w:rPr>
-          <w:rFonts w:ascii="宋体" w:eastAsia="宋体" w:hAnsi="宋体"/>
-          <w:sz w:val="18"/>
-          <w:szCs w:val="18"/>
-          <w:lang w:val="en-US"/>
-        </w:rPr>
-        <w:t>processnumber</w:t>
-      </w:r>
-      <w:proofErr w:type="spellEnd"/>
+      <w:r>
+        <w:rPr>
+          <w:rFonts w:ascii="宋体" w:eastAsia="宋体" w:hAnsi="宋体"/>
+          <w:sz w:val="18"/>
+          <w:szCs w:val="18"/>
+          <w:lang w:val="en-US"/>
+        </w:rPr>
+        <w:t>sudo kill -9 processnumber</w:t>
+      </w:r>
     </w:p>
     <w:p>
       <w:pPr>
@@ -2069,25 +1488,14 @@
           <w:lang w:val="en-US"/>
         </w:rPr>
       </w:pPr>
-      <w:proofErr w:type="spellStart"/>
-      <w:r>
-        <w:rPr>
-          <w:rFonts w:ascii="宋体" w:eastAsia="宋体" w:hAnsi="宋体"/>
-          <w:sz w:val="18"/>
-          <w:szCs w:val="18"/>
-          <w:lang w:val="en-US"/>
-        </w:rPr>
-        <w:t>sudo</w:t>
-      </w:r>
-      <w:proofErr w:type="spellEnd"/>
-      <w:r>
-        <w:rPr>
-          <w:rFonts w:ascii="宋体" w:eastAsia="宋体" w:hAnsi="宋体"/>
-          <w:sz w:val="18"/>
-          <w:szCs w:val="18"/>
-          <w:lang w:val="en-US"/>
-        </w:rPr>
-        <w:t xml:space="preserve"> rm /var/lib/apt/lists/lock</w:t>
+      <w:r>
+        <w:rPr>
+          <w:rFonts w:ascii="宋体" w:eastAsia="宋体" w:hAnsi="宋体"/>
+          <w:sz w:val="18"/>
+          <w:szCs w:val="18"/>
+          <w:lang w:val="en-US"/>
+        </w:rPr>
+        <w:t>sudo rm /var/lib/apt/lists/lock</w:t>
       </w:r>
     </w:p>
     <w:p>
@@ -2119,25 +1527,14 @@
           <w:lang w:val="en-US"/>
         </w:rPr>
       </w:pPr>
-      <w:proofErr w:type="spellStart"/>
-      <w:r>
-        <w:rPr>
-          <w:rFonts w:ascii="宋体" w:eastAsia="宋体" w:hAnsi="宋体"/>
-          <w:sz w:val="18"/>
-          <w:szCs w:val="18"/>
-          <w:lang w:val="en-US"/>
-        </w:rPr>
-        <w:t>sudo</w:t>
-      </w:r>
-      <w:proofErr w:type="spellEnd"/>
-      <w:r>
-        <w:rPr>
-          <w:rFonts w:ascii="宋体" w:eastAsia="宋体" w:hAnsi="宋体"/>
-          <w:sz w:val="18"/>
-          <w:szCs w:val="18"/>
-          <w:lang w:val="en-US"/>
-        </w:rPr>
-        <w:t xml:space="preserve"> rm /var/cache/apt/archives/lock</w:t>
+      <w:r>
+        <w:rPr>
+          <w:rFonts w:ascii="宋体" w:eastAsia="宋体" w:hAnsi="宋体"/>
+          <w:sz w:val="18"/>
+          <w:szCs w:val="18"/>
+          <w:lang w:val="en-US"/>
+        </w:rPr>
+        <w:t>sudo rm /var/cache/apt/archives/lock</w:t>
       </w:r>
     </w:p>
     <w:p>
@@ -2168,7 +1565,73 @@
           <w:szCs w:val="18"/>
         </w:rPr>
       </w:pPr>
-      <w:proofErr w:type="spellStart"/>
+      <w:r>
+        <w:rPr>
+          <w:rFonts w:ascii="宋体" w:eastAsia="宋体" w:hAnsi="宋体"/>
+          <w:sz w:val="18"/>
+          <w:szCs w:val="18"/>
+        </w:rPr>
+        <w:t>sudo rm /var/lib/dpkg/lock</w:t>
+      </w:r>
+    </w:p>
+    <w:p>
+      <w:pPr>
+        <w:rPr>
+          <w:rFonts w:ascii="宋体" w:eastAsia="宋体" w:hAnsi="宋体"/>
+          <w:sz w:val="18"/>
+          <w:szCs w:val="18"/>
+        </w:rPr>
+      </w:pPr>
+    </w:p>
+    <w:p>
+      <w:pPr>
+        <w:rPr>
+          <w:rFonts w:ascii="宋体" w:eastAsia="宋体" w:hAnsi="宋体"/>
+          <w:sz w:val="18"/>
+          <w:szCs w:val="18"/>
+        </w:rPr>
+      </w:pPr>
+      <w:r>
+        <w:rPr>
+          <w:rFonts w:ascii="宋体" w:eastAsia="宋体" w:hAnsi="宋体" w:hint="eastAsia"/>
+          <w:sz w:val="18"/>
+          <w:szCs w:val="18"/>
+        </w:rPr>
+        <w:t xml:space="preserve">13. </w:t>
+      </w:r>
+      <w:r>
+        <w:rPr>
+          <w:rFonts w:ascii="宋体" w:eastAsia="宋体" w:hAnsi="宋体"/>
+          <w:sz w:val="18"/>
+          <w:szCs w:val="18"/>
+        </w:rPr>
+        <w:t>Telnet</w:t>
+      </w:r>
+      <w:r>
+        <w:rPr>
+          <w:rFonts w:ascii="宋体" w:eastAsia="宋体" w:hAnsi="宋体" w:hint="eastAsia"/>
+          <w:sz w:val="18"/>
+          <w:szCs w:val="18"/>
+        </w:rPr>
+        <w:t>和SSH相比，Telnet是不安全的协议，因为Telnet在传输数据的时候，使用的是明文传输，包括数据密码等等。</w:t>
+      </w:r>
+    </w:p>
+    <w:p>
+      <w:pPr>
+        <w:rPr>
+          <w:rFonts w:ascii="宋体" w:eastAsia="宋体" w:hAnsi="宋体"/>
+          <w:sz w:val="18"/>
+          <w:szCs w:val="18"/>
+        </w:rPr>
+      </w:pPr>
+      <w:r>
+        <w:rPr>
+          <w:rFonts w:ascii="宋体" w:eastAsia="宋体" w:hAnsi="宋体" w:hint="eastAsia"/>
+          <w:sz w:val="18"/>
+          <w:szCs w:val="18"/>
+        </w:rPr>
+        <w:t>14.</w:t>
+      </w:r>
       <w:r>
         <w:rPr>
           <w:rFonts w:ascii="宋体" w:eastAsia="宋体" w:hAnsi="宋体"/>
@@ -2177,180 +1640,22 @@
         </w:rPr>
         <w:t>sudo</w:t>
       </w:r>
-      <w:proofErr w:type="spellEnd"/>
-      <w:r>
-        <w:rPr>
-          <w:rFonts w:ascii="宋体" w:eastAsia="宋体" w:hAnsi="宋体"/>
-          <w:sz w:val="18"/>
-          <w:szCs w:val="18"/>
-        </w:rPr>
-        <w:t xml:space="preserve"> rm /var/lib/</w:t>
-      </w:r>
-      <w:proofErr w:type="spellStart"/>
-      <w:r>
-        <w:rPr>
-          <w:rFonts w:ascii="宋体" w:eastAsia="宋体" w:hAnsi="宋体"/>
-          <w:sz w:val="18"/>
-          <w:szCs w:val="18"/>
-        </w:rPr>
-        <w:t>dpkg</w:t>
-      </w:r>
-      <w:proofErr w:type="spellEnd"/>
-      <w:r>
-        <w:rPr>
-          <w:rFonts w:ascii="宋体" w:eastAsia="宋体" w:hAnsi="宋体"/>
-          <w:sz w:val="18"/>
-          <w:szCs w:val="18"/>
-        </w:rPr>
-        <w:t>/lock</w:t>
-      </w:r>
-    </w:p>
-    <w:p>
-      <w:pPr>
-        <w:rPr>
-          <w:rFonts w:ascii="宋体" w:eastAsia="宋体" w:hAnsi="宋体"/>
-          <w:sz w:val="18"/>
-          <w:szCs w:val="18"/>
-        </w:rPr>
-      </w:pPr>
-    </w:p>
-    <w:p>
-      <w:pPr>
-        <w:rPr>
-          <w:rFonts w:ascii="宋体" w:eastAsia="宋体" w:hAnsi="宋体"/>
-          <w:sz w:val="18"/>
-          <w:szCs w:val="18"/>
-        </w:rPr>
-      </w:pPr>
-      <w:r>
-        <w:rPr>
-          <w:rFonts w:ascii="宋体" w:eastAsia="宋体" w:hAnsi="宋体" w:hint="eastAsia"/>
-          <w:sz w:val="18"/>
-          <w:szCs w:val="18"/>
-        </w:rPr>
-        <w:t xml:space="preserve">13. </w:t>
-      </w:r>
-      <w:r>
-        <w:rPr>
-          <w:rFonts w:ascii="宋体" w:eastAsia="宋体" w:hAnsi="宋体"/>
-          <w:sz w:val="18"/>
-          <w:szCs w:val="18"/>
-        </w:rPr>
-        <w:t>Telnet</w:t>
-      </w:r>
-      <w:r>
-        <w:rPr>
-          <w:rFonts w:ascii="宋体" w:eastAsia="宋体" w:hAnsi="宋体" w:hint="eastAsia"/>
-          <w:sz w:val="18"/>
-          <w:szCs w:val="18"/>
-        </w:rPr>
-        <w:t>和SSH相比，Telnet是不安全的协议，因为Telnet在传输数据的时候，使用的是明文传输，包括数据密码等等。</w:t>
-      </w:r>
-    </w:p>
-    <w:p>
-      <w:pPr>
-        <w:rPr>
-          <w:rFonts w:ascii="宋体" w:eastAsia="宋体" w:hAnsi="宋体"/>
-          <w:sz w:val="18"/>
-          <w:szCs w:val="18"/>
-        </w:rPr>
-      </w:pPr>
-      <w:r>
-        <w:rPr>
-          <w:rFonts w:ascii="宋体" w:eastAsia="宋体" w:hAnsi="宋体" w:hint="eastAsia"/>
-          <w:sz w:val="18"/>
-          <w:szCs w:val="18"/>
-        </w:rPr>
-        <w:t>14.</w:t>
-      </w:r>
-      <w:r>
-        <w:rPr>
-          <w:rFonts w:ascii="宋体" w:eastAsia="宋体" w:hAnsi="宋体"/>
-          <w:sz w:val="18"/>
-          <w:szCs w:val="18"/>
-        </w:rPr>
-        <w:t>sudo</w:t>
-      </w:r>
-      <w:r>
-        <w:rPr>
-          <w:rFonts w:ascii="宋体" w:eastAsia="宋体" w:hAnsi="宋体" w:hint="eastAsia"/>
-          <w:sz w:val="18"/>
-          <w:szCs w:val="18"/>
-        </w:rPr>
-        <w:t>指令是root在/</w:t>
-      </w:r>
-      <w:proofErr w:type="spellStart"/>
-      <w:r>
-        <w:rPr>
-          <w:rFonts w:ascii="宋体" w:eastAsia="宋体" w:hAnsi="宋体" w:hint="eastAsia"/>
-          <w:sz w:val="18"/>
-          <w:szCs w:val="18"/>
-        </w:rPr>
-        <w:t>etc</w:t>
-      </w:r>
-      <w:proofErr w:type="spellEnd"/>
-      <w:r>
-        <w:rPr>
-          <w:rFonts w:ascii="宋体" w:eastAsia="宋体" w:hAnsi="宋体" w:hint="eastAsia"/>
-          <w:sz w:val="18"/>
-          <w:szCs w:val="18"/>
-        </w:rPr>
-        <w:t>/</w:t>
-      </w:r>
-      <w:proofErr w:type="spellStart"/>
-      <w:r>
-        <w:rPr>
-          <w:rFonts w:ascii="宋体" w:eastAsia="宋体" w:hAnsi="宋体" w:hint="eastAsia"/>
-          <w:sz w:val="18"/>
-          <w:szCs w:val="18"/>
-        </w:rPr>
-        <w:t>sudooer</w:t>
-      </w:r>
-      <w:proofErr w:type="spellEnd"/>
-      <w:r>
-        <w:rPr>
-          <w:rFonts w:ascii="宋体" w:eastAsia="宋体" w:hAnsi="宋体" w:hint="eastAsia"/>
-          <w:sz w:val="18"/>
-          <w:szCs w:val="18"/>
-        </w:rPr>
-        <w:t>指定以后，允许某些用户使用</w:t>
-      </w:r>
-      <w:proofErr w:type="spellStart"/>
-      <w:r>
-        <w:rPr>
-          <w:rFonts w:ascii="宋体" w:eastAsia="宋体" w:hAnsi="宋体" w:hint="eastAsia"/>
-          <w:sz w:val="18"/>
-          <w:szCs w:val="18"/>
-        </w:rPr>
-        <w:t>sudo</w:t>
-      </w:r>
-      <w:proofErr w:type="spellEnd"/>
-      <w:r>
-        <w:rPr>
-          <w:rFonts w:ascii="宋体" w:eastAsia="宋体" w:hAnsi="宋体" w:hint="eastAsia"/>
-          <w:sz w:val="18"/>
-          <w:szCs w:val="18"/>
-        </w:rPr>
-        <w:t>指令去执行一些需要root权限的操作。</w:t>
-      </w:r>
-      <w:r>
-        <w:rPr>
-          <w:rFonts w:ascii="宋体" w:eastAsia="宋体" w:hAnsi="宋体" w:hint="eastAsia"/>
-          <w:sz w:val="18"/>
-          <w:szCs w:val="18"/>
-        </w:rPr>
-        <w:t xml:space="preserve">需要注意的是在 </w:t>
-      </w:r>
-      <w:proofErr w:type="spellStart"/>
-      <w:r>
-        <w:rPr>
-          <w:rFonts w:ascii="宋体" w:eastAsia="宋体" w:hAnsi="宋体" w:hint="eastAsia"/>
-          <w:sz w:val="18"/>
-          <w:szCs w:val="18"/>
-        </w:rPr>
-        <w:t>sudo</w:t>
-      </w:r>
-      <w:proofErr w:type="spellEnd"/>
+      <w:r>
+        <w:rPr>
+          <w:rFonts w:ascii="宋体" w:eastAsia="宋体" w:hAnsi="宋体" w:hint="eastAsia"/>
+          <w:sz w:val="18"/>
+          <w:szCs w:val="18"/>
+        </w:rPr>
+        <w:t>指令是root在/etc/sudooer指定以后，允许某些用户使用sudo指令去执行一些需要root权限的操作。</w:t>
+      </w:r>
+      <w:r>
+        <w:rPr>
+          <w:rFonts w:ascii="宋体" w:eastAsia="宋体" w:hAnsi="宋体" w:hint="eastAsia"/>
+          <w:sz w:val="18"/>
+          <w:szCs w:val="18"/>
+        </w:rPr>
+        <w:t>需要注意的是在 sudo</w:t>
+      </w:r>
       <w:r>
         <w:rPr>
           <w:rFonts w:ascii="宋体" w:eastAsia="宋体" w:hAnsi="宋体"/>
@@ -2397,45 +1702,8 @@
           <w:sz w:val="18"/>
           <w:szCs w:val="18"/>
         </w:rPr>
-        <w:t>这个我们可以通过修改/</w:t>
-      </w:r>
-      <w:proofErr w:type="spellStart"/>
-      <w:r>
-        <w:rPr>
-          <w:rFonts w:ascii="宋体" w:eastAsia="宋体" w:hAnsi="宋体" w:hint="eastAsia"/>
-          <w:sz w:val="18"/>
-          <w:szCs w:val="18"/>
-        </w:rPr>
-        <w:t>etc</w:t>
-      </w:r>
-      <w:proofErr w:type="spellEnd"/>
-      <w:r>
-        <w:rPr>
-          <w:rFonts w:ascii="宋体" w:eastAsia="宋体" w:hAnsi="宋体" w:hint="eastAsia"/>
-          <w:sz w:val="18"/>
-          <w:szCs w:val="18"/>
-        </w:rPr>
-        <w:t>/</w:t>
-      </w:r>
-      <w:proofErr w:type="spellStart"/>
-      <w:r>
-        <w:rPr>
-          <w:rFonts w:ascii="宋体" w:eastAsia="宋体" w:hAnsi="宋体" w:hint="eastAsia"/>
-          <w:sz w:val="18"/>
-          <w:szCs w:val="18"/>
-        </w:rPr>
-        <w:t>sudoer</w:t>
-      </w:r>
-      <w:proofErr w:type="spellEnd"/>
-      <w:r>
-        <w:rPr>
-          <w:rFonts w:ascii="宋体" w:eastAsia="宋体" w:hAnsi="宋体" w:hint="eastAsia"/>
-          <w:sz w:val="18"/>
-          <w:szCs w:val="18"/>
-        </w:rPr>
-        <w:t>来改变，里面有个域</w:t>
-      </w:r>
-      <w:proofErr w:type="spellStart"/>
+        <w:t>这个我们可以通过修改/etc/sudoer来改变，里面有个域</w:t>
+      </w:r>
       <w:r>
         <w:rPr>
           <w:rFonts w:ascii="宋体" w:eastAsia="宋体" w:hAnsi="宋体" w:hint="eastAsia"/>
@@ -2452,7 +1720,6 @@
         </w:rPr>
         <w:t>_reset</w:t>
       </w:r>
-      <w:proofErr w:type="spellEnd"/>
       <w:r>
         <w:rPr>
           <w:rFonts w:ascii="宋体" w:eastAsia="宋体" w:hAnsi="宋体" w:hint="eastAsia"/>
@@ -2492,36 +1759,56 @@
           <w:sz w:val="18"/>
           <w:szCs w:val="18"/>
         </w:rPr>
-        <w:t>命令是用于查看</w:t>
-      </w:r>
-      <w:proofErr w:type="spellStart"/>
-      <w:r>
-        <w:rPr>
-          <w:rFonts w:ascii="宋体" w:eastAsia="宋体" w:hAnsi="宋体" w:hint="eastAsia"/>
-          <w:sz w:val="18"/>
-          <w:szCs w:val="18"/>
-        </w:rPr>
-        <w:t>linux</w:t>
-      </w:r>
-      <w:proofErr w:type="spellEnd"/>
-      <w:r>
-        <w:rPr>
-          <w:rFonts w:ascii="宋体" w:eastAsia="宋体" w:hAnsi="宋体" w:hint="eastAsia"/>
-          <w:sz w:val="18"/>
-          <w:szCs w:val="18"/>
-        </w:rPr>
-        <w:t>系统的硬件使用情况，例如</w:t>
-      </w:r>
-      <w:proofErr w:type="gramStart"/>
-      <w:r>
-        <w:rPr>
-          <w:rFonts w:ascii="宋体" w:eastAsia="宋体" w:hAnsi="宋体" w:hint="eastAsia"/>
-          <w:sz w:val="18"/>
-          <w:szCs w:val="18"/>
-        </w:rPr>
-        <w:t>CPU,内存等</w:t>
-      </w:r>
-      <w:proofErr w:type="gramEnd"/>
+        <w:t>命令是用于查看linux系统的硬件使用情况，例如CPU,内存等。</w:t>
+      </w:r>
+      <w:r>
+        <w:rPr>
+          <w:rFonts w:ascii="宋体" w:eastAsia="宋体" w:hAnsi="宋体" w:hint="eastAsia"/>
+          <w:sz w:val="18"/>
+          <w:szCs w:val="18"/>
+        </w:rPr>
+        <w:t>但是一般如果不加入选项，那么top会一直运行。</w:t>
+      </w:r>
+      <w:r>
+        <w:rPr>
+          <w:rFonts w:ascii="宋体" w:eastAsia="宋体" w:hAnsi="宋体" w:hint="eastAsia"/>
+          <w:sz w:val="18"/>
+          <w:szCs w:val="18"/>
+        </w:rPr>
+        <w:t>如果想达到</w:t>
+      </w:r>
+      <w:r>
+        <w:rPr>
+          <w:rFonts w:ascii="宋体" w:eastAsia="宋体" w:hAnsi="宋体" w:hint="eastAsia"/>
+          <w:sz w:val="18"/>
+          <w:szCs w:val="18"/>
+        </w:rPr>
+        <w:t>只输出此刻的信息则-n次数，例如-n1为只输出一次，也就是只循环一次。</w:t>
+      </w:r>
+      <w:r>
+        <w:rPr>
+          <w:rFonts w:ascii="宋体" w:eastAsia="宋体" w:hAnsi="宋体" w:hint="eastAsia"/>
+          <w:sz w:val="18"/>
+          <w:szCs w:val="18"/>
+        </w:rPr>
+        <w:t>然后我们还可以拼接命令 | grep来达到获取某一进行某一时刻所使用的CPU</w:t>
+      </w:r>
+      <w:r>
+        <w:rPr>
+          <w:rFonts w:ascii="宋体" w:eastAsia="宋体" w:hAnsi="宋体" w:hint="eastAsia"/>
+          <w:sz w:val="18"/>
+          <w:szCs w:val="18"/>
+        </w:rPr>
+        <w:t>率的</w:t>
+      </w:r>
+      <w:r>
+        <w:rPr>
+          <w:rFonts w:ascii="宋体" w:eastAsia="宋体" w:hAnsi="宋体" w:hint="eastAsia"/>
+          <w:sz w:val="18"/>
+          <w:szCs w:val="18"/>
+        </w:rPr>
+        <w:t>目的</w:t>
+      </w:r>
       <w:r>
         <w:rPr>
           <w:rFonts w:ascii="宋体" w:eastAsia="宋体" w:hAnsi="宋体" w:hint="eastAsia"/>
@@ -2530,62 +1817,6 @@
         </w:rPr>
         <w:t>。</w:t>
       </w:r>
-      <w:r>
-        <w:rPr>
-          <w:rFonts w:ascii="宋体" w:eastAsia="宋体" w:hAnsi="宋体" w:hint="eastAsia"/>
-          <w:sz w:val="18"/>
-          <w:szCs w:val="18"/>
-        </w:rPr>
-        <w:t>但是一般如果不加入选项，那么top会一直运行。</w:t>
-      </w:r>
-      <w:r>
-        <w:rPr>
-          <w:rFonts w:ascii="宋体" w:eastAsia="宋体" w:hAnsi="宋体" w:hint="eastAsia"/>
-          <w:sz w:val="18"/>
-          <w:szCs w:val="18"/>
-        </w:rPr>
-        <w:t>如果想达到</w:t>
-      </w:r>
-      <w:r>
-        <w:rPr>
-          <w:rFonts w:ascii="宋体" w:eastAsia="宋体" w:hAnsi="宋体" w:hint="eastAsia"/>
-          <w:sz w:val="18"/>
-          <w:szCs w:val="18"/>
-        </w:rPr>
-        <w:t>只输出此刻的信息则-n次数，例如-n1为只输出一次，也就是只循环一次。</w:t>
-      </w:r>
-      <w:r>
-        <w:rPr>
-          <w:rFonts w:ascii="宋体" w:eastAsia="宋体" w:hAnsi="宋体" w:hint="eastAsia"/>
-          <w:sz w:val="18"/>
-          <w:szCs w:val="18"/>
-        </w:rPr>
-        <w:t>然后我们还可以拼接命令 | grep来达到获取某一进行某一时刻所使用的CPU</w:t>
-      </w:r>
-      <w:r>
-        <w:rPr>
-          <w:rFonts w:ascii="宋体" w:eastAsia="宋体" w:hAnsi="宋体" w:hint="eastAsia"/>
-          <w:sz w:val="18"/>
-          <w:szCs w:val="18"/>
-        </w:rPr>
-        <w:t>率的</w:t>
-      </w:r>
-      <w:r>
-        <w:rPr>
-          <w:rFonts w:ascii="宋体" w:eastAsia="宋体" w:hAnsi="宋体" w:hint="eastAsia"/>
-          <w:sz w:val="18"/>
-          <w:szCs w:val="18"/>
-        </w:rPr>
-        <w:t>目的</w:t>
-      </w:r>
-      <w:r>
-        <w:rPr>
-          <w:rFonts w:ascii="宋体" w:eastAsia="宋体" w:hAnsi="宋体" w:hint="eastAsia"/>
-          <w:sz w:val="18"/>
-          <w:szCs w:val="18"/>
-        </w:rPr>
-        <w:t>。</w:t>
-      </w:r>
     </w:p>
     <w:p>
       <w:pPr>
@@ -2625,60 +1856,24 @@
           <w:sz w:val="18"/>
           <w:szCs w:val="18"/>
         </w:rPr>
-        <w:t>一台</w:t>
-      </w:r>
-      <w:proofErr w:type="spellStart"/>
-      <w:r>
-        <w:rPr>
-          <w:rFonts w:ascii="宋体" w:eastAsia="宋体" w:hAnsi="宋体" w:hint="eastAsia"/>
-          <w:sz w:val="18"/>
-          <w:szCs w:val="18"/>
-        </w:rPr>
-        <w:t>linux</w:t>
-      </w:r>
-      <w:proofErr w:type="spellEnd"/>
-      <w:r>
-        <w:rPr>
-          <w:rFonts w:ascii="宋体" w:eastAsia="宋体" w:hAnsi="宋体" w:hint="eastAsia"/>
-          <w:sz w:val="18"/>
-          <w:szCs w:val="18"/>
-        </w:rPr>
-        <w:t>服务器主要有两个地方进行DNS的设置。</w:t>
-      </w:r>
-    </w:p>
-    <w:p>
-      <w:pPr>
-        <w:rPr>
-          <w:rFonts w:ascii="宋体" w:eastAsia="宋体" w:hAnsi="宋体"/>
-          <w:sz w:val="18"/>
-          <w:szCs w:val="18"/>
-        </w:rPr>
-      </w:pPr>
-      <w:r>
-        <w:rPr>
-          <w:rFonts w:ascii="宋体" w:eastAsia="宋体" w:hAnsi="宋体" w:hint="eastAsia"/>
-          <w:sz w:val="18"/>
-          <w:szCs w:val="18"/>
-        </w:rPr>
-        <w:t>第一个是/</w:t>
-      </w:r>
-      <w:proofErr w:type="spellStart"/>
-      <w:r>
-        <w:rPr>
-          <w:rFonts w:ascii="宋体" w:eastAsia="宋体" w:hAnsi="宋体" w:hint="eastAsia"/>
-          <w:sz w:val="18"/>
-          <w:szCs w:val="18"/>
-        </w:rPr>
-        <w:t>etc</w:t>
-      </w:r>
-      <w:proofErr w:type="spellEnd"/>
-      <w:r>
-        <w:rPr>
-          <w:rFonts w:ascii="宋体" w:eastAsia="宋体" w:hAnsi="宋体" w:hint="eastAsia"/>
-          <w:sz w:val="18"/>
-          <w:szCs w:val="18"/>
-        </w:rPr>
-        <w:t>/hosts</w:t>
+        <w:t>一台linux服务器主要有两个地方进行DNS的设置。</w:t>
+      </w:r>
+    </w:p>
+    <w:p>
+      <w:pPr>
+        <w:rPr>
+          <w:rFonts w:ascii="宋体" w:eastAsia="宋体" w:hAnsi="宋体"/>
+          <w:sz w:val="18"/>
+          <w:szCs w:val="18"/>
+        </w:rPr>
+      </w:pPr>
+      <w:r>
+        <w:rPr>
+          <w:rFonts w:ascii="宋体" w:eastAsia="宋体" w:hAnsi="宋体" w:hint="eastAsia"/>
+          <w:sz w:val="18"/>
+          <w:szCs w:val="18"/>
+        </w:rPr>
+        <w:t>第一个是/etc/hosts</w:t>
       </w:r>
       <w:r>
         <w:rPr>
@@ -2703,51 +1898,15 @@
           <w:sz w:val="18"/>
           <w:szCs w:val="18"/>
         </w:rPr>
-        <w:t>第二个事/</w:t>
-      </w:r>
-      <w:proofErr w:type="spellStart"/>
-      <w:r>
-        <w:rPr>
-          <w:rFonts w:ascii="宋体" w:eastAsia="宋体" w:hAnsi="宋体" w:hint="eastAsia"/>
-          <w:sz w:val="18"/>
-          <w:szCs w:val="18"/>
-        </w:rPr>
-        <w:t>etc</w:t>
-      </w:r>
-      <w:proofErr w:type="spellEnd"/>
-      <w:r>
-        <w:rPr>
-          <w:rFonts w:ascii="宋体" w:eastAsia="宋体" w:hAnsi="宋体" w:hint="eastAsia"/>
-          <w:sz w:val="18"/>
-          <w:szCs w:val="18"/>
-        </w:rPr>
-        <w:t>/</w:t>
-      </w:r>
-      <w:proofErr w:type="spellStart"/>
-      <w:r>
-        <w:rPr>
-          <w:rFonts w:ascii="宋体" w:eastAsia="宋体" w:hAnsi="宋体" w:hint="eastAsia"/>
-          <w:sz w:val="18"/>
-          <w:szCs w:val="18"/>
-        </w:rPr>
-        <w:t>resolve.</w:t>
-      </w:r>
-      <w:r>
-        <w:rPr>
-          <w:rFonts w:ascii="宋体" w:eastAsia="宋体" w:hAnsi="宋体"/>
-          <w:sz w:val="18"/>
-          <w:szCs w:val="18"/>
-        </w:rPr>
-        <w:t>conf</w:t>
-      </w:r>
-      <w:proofErr w:type="spellEnd"/>
-      <w:r>
-        <w:rPr>
-          <w:rFonts w:ascii="宋体" w:eastAsia="宋体" w:hAnsi="宋体"/>
-          <w:sz w:val="18"/>
-          <w:szCs w:val="18"/>
-        </w:rPr>
-        <w:t>,</w:t>
+        <w:t>第二个事/etc/resolve.</w:t>
+      </w:r>
+      <w:r>
+        <w:rPr>
+          <w:rFonts w:ascii="宋体" w:eastAsia="宋体" w:hAnsi="宋体"/>
+          <w:sz w:val="18"/>
+          <w:szCs w:val="18"/>
+        </w:rPr>
+        <w:t>conf,</w:t>
       </w:r>
       <w:r>
         <w:rPr>
@@ -2788,45 +1947,7 @@
           <w:sz w:val="18"/>
           <w:szCs w:val="18"/>
         </w:rPr>
-        <w:t>开启服务器的smtp服务为/</w:t>
-      </w:r>
-      <w:proofErr w:type="spellStart"/>
-      <w:r>
-        <w:rPr>
-          <w:rFonts w:ascii="宋体" w:eastAsia="宋体" w:hAnsi="宋体" w:hint="eastAsia"/>
-          <w:sz w:val="18"/>
-          <w:szCs w:val="18"/>
-        </w:rPr>
-        <w:t>etc</w:t>
-      </w:r>
-      <w:proofErr w:type="spellEnd"/>
-      <w:r>
-        <w:rPr>
-          <w:rFonts w:ascii="宋体" w:eastAsia="宋体" w:hAnsi="宋体" w:hint="eastAsia"/>
-          <w:sz w:val="18"/>
-          <w:szCs w:val="18"/>
-        </w:rPr>
-        <w:t>/</w:t>
-      </w:r>
-      <w:proofErr w:type="spellStart"/>
-      <w:proofErr w:type="gramStart"/>
-      <w:r>
-        <w:rPr>
-          <w:rFonts w:ascii="宋体" w:eastAsia="宋体" w:hAnsi="宋体" w:hint="eastAsia"/>
-          <w:sz w:val="18"/>
-          <w:szCs w:val="18"/>
-        </w:rPr>
-        <w:t>init.d</w:t>
-      </w:r>
-      <w:proofErr w:type="spellEnd"/>
-      <w:proofErr w:type="gramEnd"/>
-      <w:r>
-        <w:rPr>
-          <w:rFonts w:ascii="宋体" w:eastAsia="宋体" w:hAnsi="宋体" w:hint="eastAsia"/>
-          <w:sz w:val="18"/>
-          <w:szCs w:val="18"/>
-        </w:rPr>
-        <w:t>/postfix start</w:t>
+        <w:t>开启服务器的smtp服务为/etc/init.d/postfix start</w:t>
       </w:r>
     </w:p>
     <w:p>
@@ -2867,25 +1988,7 @@
           <w:sz w:val="18"/>
           <w:szCs w:val="18"/>
         </w:rPr>
-        <w:t>使用telnet连接服务器以后一些退格(backspace)等会乱码，这样可以使用其他的连接方式，例如</w:t>
-      </w:r>
-      <w:proofErr w:type="spellStart"/>
-      <w:r>
-        <w:rPr>
-          <w:rFonts w:ascii="宋体" w:eastAsia="宋体" w:hAnsi="宋体" w:hint="eastAsia"/>
-          <w:sz w:val="18"/>
-          <w:szCs w:val="18"/>
-        </w:rPr>
-        <w:t>ssh</w:t>
-      </w:r>
-      <w:proofErr w:type="spellEnd"/>
-      <w:r>
-        <w:rPr>
-          <w:rFonts w:ascii="宋体" w:eastAsia="宋体" w:hAnsi="宋体" w:hint="eastAsia"/>
-          <w:sz w:val="18"/>
-          <w:szCs w:val="18"/>
-        </w:rPr>
-        <w:t>等方式进入。</w:t>
+        <w:t>使用telnet连接服务器以后一些退格(backspace)等会乱码，这样可以使用其他的连接方式，例如ssh等方式进入。</w:t>
       </w:r>
     </w:p>
     <w:p>
@@ -3179,27 +2282,7 @@
           <w:szCs w:val="18"/>
           <w:lang w:val="en-US"/>
         </w:rPr>
-        <w:t>在</w:t>
-      </w:r>
-      <w:proofErr w:type="spellStart"/>
-      <w:r>
-        <w:rPr>
-          <w:rFonts w:ascii="宋体" w:eastAsia="宋体" w:hAnsi="宋体" w:hint="eastAsia"/>
-          <w:sz w:val="18"/>
-          <w:szCs w:val="18"/>
-          <w:lang w:val="en-US"/>
-        </w:rPr>
-        <w:t>linux</w:t>
-      </w:r>
-      <w:proofErr w:type="spellEnd"/>
-      <w:r>
-        <w:rPr>
-          <w:rFonts w:ascii="宋体" w:eastAsia="宋体" w:hAnsi="宋体" w:hint="eastAsia"/>
-          <w:sz w:val="18"/>
-          <w:szCs w:val="18"/>
-          <w:lang w:val="en-US"/>
-        </w:rPr>
-        <w:t>中定时任有两种配置方式。一种是通过crontab -e来进入黑窗口编辑，一种是直接修改文件。</w:t>
+        <w:t>在linux中定时任有两种配置方式。一种是通过crontab -e来进入黑窗口编辑，一种是直接修改文件。</w:t>
       </w:r>
       <w:r>
         <w:rPr>
@@ -3226,19 +2309,8 @@
           <w:szCs w:val="18"/>
           <w:lang w:val="en-US"/>
         </w:rPr>
-        <w:t>/var/spool/</w:t>
-      </w:r>
-      <w:proofErr w:type="spellStart"/>
-      <w:r>
-        <w:rPr>
-          <w:rFonts w:ascii="宋体" w:eastAsia="宋体" w:hAnsi="宋体"/>
-          <w:sz w:val="18"/>
-          <w:szCs w:val="18"/>
-          <w:lang w:val="en-US"/>
-        </w:rPr>
-        <w:t>cron</w:t>
-      </w:r>
-      <w:proofErr w:type="spellEnd"/>
+        <w:t>/var/spool/cron</w:t>
+      </w:r>
       <w:r>
         <w:rPr>
           <w:rFonts w:ascii="宋体" w:eastAsia="宋体" w:hAnsi="宋体"/>
@@ -3254,25 +2326,7 @@
           <w:sz w:val="18"/>
           <w:szCs w:val="18"/>
         </w:rPr>
-        <w:t>注意这个文件的权限一般设为</w:t>
-      </w:r>
-      <w:proofErr w:type="gramStart"/>
-      <w:r>
-        <w:rPr>
-          <w:rFonts w:ascii="宋体" w:eastAsia="宋体" w:hAnsi="宋体" w:hint="eastAsia"/>
-          <w:sz w:val="18"/>
-          <w:szCs w:val="18"/>
-        </w:rPr>
-        <w:t>600,如果设为</w:t>
-      </w:r>
-      <w:proofErr w:type="gramEnd"/>
-      <w:r>
-        <w:rPr>
-          <w:rFonts w:ascii="宋体" w:eastAsia="宋体" w:hAnsi="宋体" w:hint="eastAsia"/>
-          <w:sz w:val="18"/>
-          <w:szCs w:val="18"/>
-        </w:rPr>
-        <w:t>777，则有可能无法工作)</w:t>
+        <w:t>注意这个文件的权限一般设为600,如果设为777，则有可能无法工作)</w:t>
       </w:r>
       <w:r>
         <w:rPr>
@@ -3290,27 +2344,7 @@
           <w:szCs w:val="18"/>
           <w:lang w:val="en-US"/>
         </w:rPr>
-        <w:t>/</w:t>
-      </w:r>
-      <w:proofErr w:type="spellStart"/>
-      <w:r>
-        <w:rPr>
-          <w:rFonts w:ascii="宋体" w:eastAsia="宋体" w:hAnsi="宋体"/>
-          <w:sz w:val="18"/>
-          <w:szCs w:val="18"/>
-          <w:lang w:val="en-US"/>
-        </w:rPr>
-        <w:t>etc</w:t>
-      </w:r>
-      <w:proofErr w:type="spellEnd"/>
-      <w:r>
-        <w:rPr>
-          <w:rFonts w:ascii="宋体" w:eastAsia="宋体" w:hAnsi="宋体"/>
-          <w:sz w:val="18"/>
-          <w:szCs w:val="18"/>
-          <w:lang w:val="en-US"/>
-        </w:rPr>
-        <w:t>/crontab</w:t>
+        <w:t>/etc/crontab</w:t>
       </w:r>
       <w:r>
         <w:rPr>
@@ -3357,27 +2391,7 @@
           <w:szCs w:val="18"/>
           <w:lang w:val="en-US"/>
         </w:rPr>
-        <w:t>输入"</w:t>
-      </w:r>
-      <w:proofErr w:type="spellStart"/>
-      <w:r>
-        <w:rPr>
-          <w:rFonts w:ascii="宋体" w:eastAsia="宋体" w:hAnsi="宋体" w:hint="eastAsia"/>
-          <w:sz w:val="18"/>
-          <w:szCs w:val="18"/>
-          <w:lang w:val="en-US"/>
-        </w:rPr>
-        <w:t>uname</w:t>
-      </w:r>
-      <w:proofErr w:type="spellEnd"/>
-      <w:r>
-        <w:rPr>
-          <w:rFonts w:ascii="宋体" w:eastAsia="宋体" w:hAnsi="宋体" w:hint="eastAsia"/>
-          <w:sz w:val="18"/>
-          <w:szCs w:val="18"/>
-          <w:lang w:val="en-US"/>
-        </w:rPr>
-        <w:t xml:space="preserve"> -a ",可显示电脑以及操作系统的相关信息</w:t>
+        <w:t>输入"uname -a ",可显示电脑以及操作系统的相关信息</w:t>
       </w:r>
     </w:p>
     <w:p>
@@ -3415,27 +2429,7 @@
           <w:szCs w:val="18"/>
           <w:lang w:val="en-US"/>
         </w:rPr>
-        <w:t>输入"cat /</w:t>
-      </w:r>
-      <w:proofErr w:type="spellStart"/>
-      <w:r>
-        <w:rPr>
-          <w:rFonts w:ascii="宋体" w:eastAsia="宋体" w:hAnsi="宋体" w:hint="eastAsia"/>
-          <w:sz w:val="18"/>
-          <w:szCs w:val="18"/>
-          <w:lang w:val="en-US"/>
-        </w:rPr>
-        <w:t>etc</w:t>
-      </w:r>
-      <w:proofErr w:type="spellEnd"/>
-      <w:r>
-        <w:rPr>
-          <w:rFonts w:ascii="宋体" w:eastAsia="宋体" w:hAnsi="宋体" w:hint="eastAsia"/>
-          <w:sz w:val="18"/>
-          <w:szCs w:val="18"/>
-          <w:lang w:val="en-US"/>
-        </w:rPr>
-        <w:t>/issue", 显示的是发行版本信息</w:t>
+        <w:t>输入"cat /etc/issue", 显示的是发行版本信息</w:t>
       </w:r>
     </w:p>
     <w:p>
@@ -3549,27 +2543,7 @@
           <w:szCs w:val="18"/>
           <w:lang w:val="en-US"/>
         </w:rPr>
-        <w:t>du的功能：`du` reports the amount of disk space used by the specified files and for each subdirectory (of directory arguments). with no </w:t>
-      </w:r>
-      <w:proofErr w:type="gramStart"/>
-      <w:r>
-        <w:rPr>
-          <w:rFonts w:ascii="宋体" w:eastAsia="宋体" w:hAnsi="宋体" w:hint="eastAsia"/>
-          <w:sz w:val="18"/>
-          <w:szCs w:val="18"/>
-          <w:lang w:val="en-US"/>
-        </w:rPr>
-        <w:t>arguments,`</w:t>
-      </w:r>
-      <w:proofErr w:type="gramEnd"/>
-      <w:r>
-        <w:rPr>
-          <w:rFonts w:ascii="宋体" w:eastAsia="宋体" w:hAnsi="宋体" w:hint="eastAsia"/>
-          <w:sz w:val="18"/>
-          <w:szCs w:val="18"/>
-          <w:lang w:val="en-US"/>
-        </w:rPr>
-        <w:t>du` reports the disk space for the current directory。</w:t>
+        <w:t>du的功能：`du` reports the amount of disk space used by the specified files and for each subdirectory (of directory arguments). with no arguments,`du` reports the disk space for the current directory。</w:t>
       </w:r>
     </w:p>
     <w:p>
@@ -3681,7 +2655,60 @@
           <w:szCs w:val="18"/>
           <w:lang w:val="en-US"/>
         </w:rPr>
-        <w:t xml:space="preserve">　　-h：以人类可读的方式显示</w:t>
+        <w:t xml:space="preserve">　　-h：</w:t>
+      </w:r>
+      <w:r>
+        <w:rPr>
+          <w:rFonts w:ascii="宋体" w:eastAsia="宋体" w:hAnsi="宋体" w:hint="eastAsia"/>
+          <w:sz w:val="18"/>
+          <w:szCs w:val="18"/>
+          <w:lang w:val="en-US"/>
+        </w:rPr>
+        <w:t>以人类可读的方式显示</w:t>
+      </w:r>
+      <w:r>
+        <w:rPr>
+          <w:rFonts w:ascii="宋体" w:eastAsia="宋体" w:hAnsi="宋体"/>
+          <w:sz w:val="18"/>
+          <w:szCs w:val="18"/>
+          <w:lang w:val="en-US"/>
+        </w:rPr>
+        <w:t>,</w:t>
+      </w:r>
+      <w:r>
+        <w:rPr>
+          <w:rFonts w:ascii="宋体" w:eastAsia="宋体" w:hAnsi="宋体" w:hint="eastAsia"/>
+          <w:sz w:val="18"/>
+          <w:szCs w:val="18"/>
+          <w:lang w:val="en-US"/>
+        </w:rPr>
+        <w:t xml:space="preserve"> 以</w:t>
+      </w:r>
+      <w:r>
+        <w:rPr>
+          <w:rFonts w:ascii="宋体" w:eastAsia="宋体" w:hAnsi="宋体"/>
+          <w:sz w:val="18"/>
+          <w:szCs w:val="18"/>
+        </w:rPr>
+        <w:t>kb, mb</w:t>
+      </w:r>
+      <w:r>
+        <w:rPr>
+          <w:rFonts w:ascii="宋体" w:eastAsia="宋体" w:hAnsi="宋体"/>
+          <w:sz w:val="18"/>
+          <w:szCs w:val="18"/>
+          <w:lang w:val="en-US"/>
+        </w:rPr>
+        <w:t>,GB</w:t>
+      </w:r>
+      <w:r>
+        <w:rPr>
+          <w:rFonts w:ascii="宋体" w:eastAsia="宋体" w:hAnsi="宋体" w:hint="eastAsia"/>
+          <w:sz w:val="18"/>
+          <w:szCs w:val="18"/>
+          <w:lang w:val="en-US"/>
+        </w:rPr>
+        <w:t>形式显示</w:t>
       </w:r>
     </w:p>
     <w:p>
@@ -3890,25 +2917,7 @@
           <w:sz w:val="18"/>
           <w:szCs w:val="18"/>
         </w:rPr>
-        <w:t>u -</w:t>
-      </w:r>
-      <w:proofErr w:type="spellStart"/>
-      <w:r>
-        <w:rPr>
-          <w:rFonts w:ascii="宋体" w:eastAsia="宋体" w:hAnsi="宋体"/>
-          <w:sz w:val="18"/>
-          <w:szCs w:val="18"/>
-        </w:rPr>
-        <w:t>sh</w:t>
-      </w:r>
-      <w:proofErr w:type="spellEnd"/>
-      <w:r>
-        <w:rPr>
-          <w:rFonts w:ascii="宋体" w:eastAsia="宋体" w:hAnsi="宋体"/>
-          <w:sz w:val="18"/>
-          <w:szCs w:val="18"/>
-        </w:rPr>
-        <w:t xml:space="preserve"> *</w:t>
+        <w:t>u -sh *</w:t>
       </w:r>
     </w:p>
     <w:p>
@@ -3956,46 +2965,16 @@
           <w:lang w:val="en-US"/>
         </w:rPr>
         <w:tab/>
-        <w:t>-</w:t>
-      </w:r>
-      <w:proofErr w:type="spellStart"/>
-      <w:r>
-        <w:rPr>
-          <w:rFonts w:ascii="宋体" w:eastAsia="宋体" w:hAnsi="宋体"/>
-          <w:sz w:val="18"/>
-          <w:szCs w:val="18"/>
-          <w:lang w:val="en-US"/>
-        </w:rPr>
-        <w:t>i</w:t>
-      </w:r>
-      <w:proofErr w:type="spellEnd"/>
-      <w:r>
-        <w:rPr>
-          <w:rFonts w:ascii="宋体" w:eastAsia="宋体" w:hAnsi="宋体"/>
-          <w:sz w:val="18"/>
-          <w:szCs w:val="18"/>
-          <w:lang w:val="en-US"/>
-        </w:rPr>
-        <w:t xml:space="preserve"> </w:t>
-      </w:r>
-      <w:r>
-        <w:rPr>
-          <w:rFonts w:ascii="宋体" w:eastAsia="宋体" w:hAnsi="宋体" w:hint="eastAsia"/>
-          <w:sz w:val="18"/>
-          <w:szCs w:val="18"/>
-          <w:lang w:val="en-US"/>
-        </w:rPr>
-        <w:t>只显示</w:t>
-      </w:r>
-      <w:proofErr w:type="spellStart"/>
-      <w:r>
-        <w:rPr>
-          <w:rFonts w:ascii="宋体" w:eastAsia="宋体" w:hAnsi="宋体" w:hint="eastAsia"/>
-          <w:sz w:val="18"/>
-          <w:szCs w:val="18"/>
-          <w:lang w:val="en-US"/>
-        </w:rPr>
-        <w:t>i</w:t>
+        <w:t xml:space="preserve">-i </w:t>
+      </w:r>
+      <w:r>
+        <w:rPr>
+          <w:rFonts w:ascii="宋体" w:eastAsia="宋体" w:hAnsi="宋体" w:hint="eastAsia"/>
+          <w:sz w:val="18"/>
+          <w:szCs w:val="18"/>
+          <w:lang w:val="en-US"/>
+        </w:rPr>
+        <w:t>只显示i</w:t>
       </w:r>
       <w:r>
         <w:rPr>
@@ -4006,25 +2985,14 @@
         </w:rPr>
         <w:t>nodes</w:t>
       </w:r>
-      <w:proofErr w:type="spellEnd"/>
-      <w:r>
-        <w:rPr>
-          <w:rFonts w:ascii="宋体" w:eastAsia="宋体" w:hAnsi="宋体" w:hint="eastAsia"/>
-          <w:sz w:val="18"/>
-          <w:szCs w:val="18"/>
-          <w:lang w:val="en-US"/>
-        </w:rPr>
-        <w:t>信息，服务器在磁盘空间占满或者</w:t>
-      </w:r>
-      <w:proofErr w:type="spellStart"/>
-      <w:r>
-        <w:rPr>
-          <w:rFonts w:ascii="宋体" w:eastAsia="宋体" w:hAnsi="宋体" w:hint="eastAsia"/>
-          <w:sz w:val="18"/>
-          <w:szCs w:val="18"/>
-          <w:lang w:val="en-US"/>
-        </w:rPr>
-        <w:t>i</w:t>
+      <w:r>
+        <w:rPr>
+          <w:rFonts w:ascii="宋体" w:eastAsia="宋体" w:hAnsi="宋体" w:hint="eastAsia"/>
+          <w:sz w:val="18"/>
+          <w:szCs w:val="18"/>
+          <w:lang w:val="en-US"/>
+        </w:rPr>
+        <w:t>信息，服务器在磁盘空间占满或者i</w:t>
       </w:r>
       <w:r>
         <w:rPr>
@@ -4035,7 +3003,6 @@
         </w:rPr>
         <w:t>nodes</w:t>
       </w:r>
-      <w:proofErr w:type="spellEnd"/>
       <w:r>
         <w:rPr>
           <w:rFonts w:ascii="宋体" w:eastAsia="宋体" w:hAnsi="宋体" w:hint="eastAsia"/>
@@ -4081,95 +3048,33 @@
           <w:lang w:val="en-US"/>
         </w:rPr>
       </w:pPr>
-      <w:proofErr w:type="spellStart"/>
-      <w:r>
-        <w:rPr>
-          <w:rFonts w:ascii="宋体" w:eastAsia="宋体" w:hAnsi="宋体" w:hint="eastAsia"/>
-          <w:sz w:val="18"/>
-          <w:szCs w:val="18"/>
-          <w:lang w:val="en-US"/>
-        </w:rPr>
-        <w:t>scp</w:t>
-      </w:r>
-      <w:proofErr w:type="spellEnd"/>
-      <w:r>
-        <w:rPr>
-          <w:rFonts w:ascii="宋体" w:eastAsia="宋体" w:hAnsi="宋体" w:hint="eastAsia"/>
-          <w:sz w:val="18"/>
-          <w:szCs w:val="18"/>
-          <w:lang w:val="en-US"/>
-        </w:rPr>
-        <w:t>是secure copy的简写，用于在Linux下进行远程拷贝文件的命令，和它类似的命令有cp，不过cp只是在本机进行拷贝不能跨服务器，而且</w:t>
-      </w:r>
-      <w:proofErr w:type="spellStart"/>
-      <w:r>
-        <w:rPr>
-          <w:rFonts w:ascii="宋体" w:eastAsia="宋体" w:hAnsi="宋体" w:hint="eastAsia"/>
-          <w:sz w:val="18"/>
-          <w:szCs w:val="18"/>
-          <w:lang w:val="en-US"/>
-        </w:rPr>
-        <w:t>scp</w:t>
-      </w:r>
-      <w:proofErr w:type="spellEnd"/>
-      <w:r>
-        <w:rPr>
-          <w:rFonts w:ascii="宋体" w:eastAsia="宋体" w:hAnsi="宋体" w:hint="eastAsia"/>
-          <w:sz w:val="18"/>
-          <w:szCs w:val="18"/>
-          <w:lang w:val="en-US"/>
-        </w:rPr>
-        <w:t>传输是加密的。可能会稍微影响一下速度。当你服务器硬盘变为只读 read only system时，用</w:t>
-      </w:r>
-      <w:proofErr w:type="spellStart"/>
-      <w:r>
-        <w:rPr>
-          <w:rFonts w:ascii="宋体" w:eastAsia="宋体" w:hAnsi="宋体" w:hint="eastAsia"/>
-          <w:sz w:val="18"/>
-          <w:szCs w:val="18"/>
-          <w:lang w:val="en-US"/>
-        </w:rPr>
-        <w:t>scp</w:t>
-      </w:r>
-      <w:proofErr w:type="spellEnd"/>
-      <w:r>
-        <w:rPr>
-          <w:rFonts w:ascii="宋体" w:eastAsia="宋体" w:hAnsi="宋体" w:hint="eastAsia"/>
-          <w:sz w:val="18"/>
-          <w:szCs w:val="18"/>
-          <w:lang w:val="en-US"/>
-        </w:rPr>
-        <w:t>可以帮你把文件移出来。</w:t>
-      </w:r>
-    </w:p>
-    <w:p>
-      <w:pPr>
-        <w:rPr>
-          <w:rFonts w:ascii="宋体" w:eastAsia="宋体" w:hAnsi="宋体"/>
-          <w:sz w:val="18"/>
-          <w:szCs w:val="18"/>
-          <w:lang w:val="en-US"/>
-        </w:rPr>
-      </w:pPr>
-      <w:proofErr w:type="spellStart"/>
-      <w:r>
-        <w:rPr>
-          <w:rFonts w:ascii="宋体" w:eastAsia="宋体" w:hAnsi="宋体"/>
-          <w:sz w:val="18"/>
-          <w:szCs w:val="18"/>
-          <w:lang w:val="en-US"/>
-        </w:rPr>
-        <w:t>scp</w:t>
-      </w:r>
-      <w:proofErr w:type="spellEnd"/>
-      <w:r>
-        <w:rPr>
-          <w:rFonts w:ascii="宋体" w:eastAsia="宋体" w:hAnsi="宋体"/>
-          <w:sz w:val="18"/>
-          <w:szCs w:val="18"/>
-          <w:lang w:val="en-US"/>
-        </w:rPr>
-        <w:t xml:space="preserve"> [</w:t>
+      <w:r>
+        <w:rPr>
+          <w:rFonts w:ascii="宋体" w:eastAsia="宋体" w:hAnsi="宋体" w:hint="eastAsia"/>
+          <w:sz w:val="18"/>
+          <w:szCs w:val="18"/>
+          <w:lang w:val="en-US"/>
+        </w:rPr>
+        <w:t>scp是secure copy的简写，用于在Linux下进行远程拷贝文件的命令，和它类似的命令有cp，不过cp只是在本机进行拷贝不能跨服务器，而且scp传输是加密的。可能会稍微影响一下速度。当你服务器硬盘变为只读 read only system时，用scp可以帮你把文件移出来。</w:t>
+      </w:r>
+    </w:p>
+    <w:p>
+      <w:pPr>
+        <w:rPr>
+          <w:rFonts w:ascii="宋体" w:eastAsia="宋体" w:hAnsi="宋体"/>
+          <w:sz w:val="18"/>
+          <w:szCs w:val="18"/>
+          <w:lang w:val="en-US"/>
+        </w:rPr>
+      </w:pPr>
+      <w:r>
+        <w:rPr>
+          <w:rFonts w:ascii="宋体" w:eastAsia="宋体" w:hAnsi="宋体"/>
+          <w:sz w:val="18"/>
+          <w:szCs w:val="18"/>
+          <w:lang w:val="en-US"/>
+        </w:rPr>
+        <w:t>scp [</w:t>
       </w:r>
       <w:r>
         <w:rPr>
@@ -4187,47 +3092,7 @@
           <w:szCs w:val="18"/>
           <w:lang w:val="en-US"/>
         </w:rPr>
-        <w:t xml:space="preserve">] </w:t>
-      </w:r>
-      <w:proofErr w:type="spellStart"/>
-      <w:r>
-        <w:rPr>
-          <w:rFonts w:ascii="宋体" w:eastAsia="宋体" w:hAnsi="宋体"/>
-          <w:sz w:val="18"/>
-          <w:szCs w:val="18"/>
-          <w:lang w:val="en-US"/>
-        </w:rPr>
-        <w:t>file_source</w:t>
-      </w:r>
-      <w:proofErr w:type="spellEnd"/>
-      <w:r>
-        <w:rPr>
-          <w:rFonts w:ascii="宋体" w:eastAsia="宋体" w:hAnsi="宋体"/>
-          <w:sz w:val="18"/>
-          <w:szCs w:val="18"/>
-          <w:lang w:val="en-US"/>
-        </w:rPr>
-        <w:t xml:space="preserve"> </w:t>
-      </w:r>
-      <w:proofErr w:type="spellStart"/>
-      <w:r>
-        <w:rPr>
-          <w:rFonts w:ascii="宋体" w:eastAsia="宋体" w:hAnsi="宋体"/>
-          <w:sz w:val="18"/>
-          <w:szCs w:val="18"/>
-          <w:lang w:val="en-US"/>
-        </w:rPr>
-        <w:t>file_target</w:t>
-      </w:r>
-      <w:proofErr w:type="spellEnd"/>
-      <w:r>
-        <w:rPr>
-          <w:rFonts w:ascii="宋体" w:eastAsia="宋体" w:hAnsi="宋体"/>
-          <w:sz w:val="18"/>
-          <w:szCs w:val="18"/>
-          <w:lang w:val="en-US"/>
-        </w:rPr>
-        <w:t xml:space="preserve"> </w:t>
+        <w:t xml:space="preserve">] file_source file_target </w:t>
       </w:r>
     </w:p>
     <w:p>
@@ -4286,77 +3151,15 @@
         </w:rPr>
         <w:t xml:space="preserve">   </w:t>
       </w:r>
-      <w:proofErr w:type="spellStart"/>
-      <w:r>
-        <w:rPr>
-          <w:rFonts w:ascii="宋体" w:eastAsia="宋体" w:hAnsi="宋体" w:hint="eastAsia"/>
-          <w:sz w:val="18"/>
-          <w:szCs w:val="18"/>
-          <w:lang w:val="en-US"/>
-        </w:rPr>
-        <w:t>scp</w:t>
-      </w:r>
-      <w:proofErr w:type="spellEnd"/>
-      <w:r>
-        <w:rPr>
-          <w:rFonts w:ascii="宋体" w:eastAsia="宋体" w:hAnsi="宋体" w:hint="eastAsia"/>
-          <w:sz w:val="18"/>
-          <w:szCs w:val="18"/>
-          <w:lang w:val="en-US"/>
-        </w:rPr>
-        <w:t xml:space="preserve"> </w:t>
-      </w:r>
-      <w:proofErr w:type="spellStart"/>
-      <w:r>
-        <w:rPr>
-          <w:rFonts w:ascii="宋体" w:eastAsia="宋体" w:hAnsi="宋体" w:hint="eastAsia"/>
-          <w:sz w:val="18"/>
-          <w:szCs w:val="18"/>
-          <w:lang w:val="en-US"/>
-        </w:rPr>
-        <w:t>local_file</w:t>
-      </w:r>
-      <w:proofErr w:type="spellEnd"/>
-      <w:r>
-        <w:rPr>
-          <w:rFonts w:ascii="宋体" w:eastAsia="宋体" w:hAnsi="宋体" w:hint="eastAsia"/>
-          <w:sz w:val="18"/>
-          <w:szCs w:val="18"/>
-          <w:lang w:val="en-US"/>
-        </w:rPr>
-        <w:t xml:space="preserve"> </w:t>
-      </w:r>
-      <w:proofErr w:type="spellStart"/>
-      <w:r>
-        <w:rPr>
-          <w:rFonts w:ascii="宋体" w:eastAsia="宋体" w:hAnsi="宋体" w:hint="eastAsia"/>
-          <w:sz w:val="18"/>
-          <w:szCs w:val="18"/>
-          <w:lang w:val="en-US"/>
-        </w:rPr>
-        <w:t>remote_username@remote_</w:t>
-      </w:r>
-      <w:proofErr w:type="gramStart"/>
-      <w:r>
-        <w:rPr>
-          <w:rFonts w:ascii="宋体" w:eastAsia="宋体" w:hAnsi="宋体" w:hint="eastAsia"/>
-          <w:sz w:val="18"/>
-          <w:szCs w:val="18"/>
-          <w:lang w:val="en-US"/>
-        </w:rPr>
-        <w:t>ip:remote</w:t>
-      </w:r>
-      <w:proofErr w:type="gramEnd"/>
-      <w:r>
-        <w:rPr>
-          <w:rFonts w:ascii="宋体" w:eastAsia="宋体" w:hAnsi="宋体" w:hint="eastAsia"/>
-          <w:sz w:val="18"/>
-          <w:szCs w:val="18"/>
-          <w:lang w:val="en-US"/>
-        </w:rPr>
-        <w:t>_folder</w:t>
-      </w:r>
-      <w:proofErr w:type="spellEnd"/>
+      <w:r>
+        <w:rPr>
+          <w:rFonts w:ascii="宋体" w:eastAsia="宋体" w:hAnsi="宋体" w:hint="eastAsia"/>
+          <w:sz w:val="18"/>
+          <w:szCs w:val="18"/>
+          <w:lang w:val="en-US"/>
+        </w:rPr>
+        <w:t>scp local_file remote_username@remote_ip:remote_folder</w:t>
+      </w:r>
     </w:p>
     <w:p>
       <w:pPr>
@@ -4395,25 +3198,14 @@
         </w:rPr>
         <w:t xml:space="preserve">   </w:t>
       </w:r>
-      <w:proofErr w:type="spellStart"/>
-      <w:r>
-        <w:rPr>
-          <w:rFonts w:ascii="宋体" w:eastAsia="宋体" w:hAnsi="宋体" w:hint="eastAsia"/>
-          <w:sz w:val="18"/>
-          <w:szCs w:val="18"/>
-          <w:lang w:val="en-US"/>
-        </w:rPr>
-        <w:t>scp</w:t>
-      </w:r>
-      <w:proofErr w:type="spellEnd"/>
-      <w:r>
-        <w:rPr>
-          <w:rFonts w:ascii="宋体" w:eastAsia="宋体" w:hAnsi="宋体" w:hint="eastAsia"/>
-          <w:sz w:val="18"/>
-          <w:szCs w:val="18"/>
-          <w:lang w:val="en-US"/>
-        </w:rPr>
-        <w:t xml:space="preserve"> </w:t>
+      <w:r>
+        <w:rPr>
+          <w:rFonts w:ascii="宋体" w:eastAsia="宋体" w:hAnsi="宋体" w:hint="eastAsia"/>
+          <w:sz w:val="18"/>
+          <w:szCs w:val="18"/>
+          <w:lang w:val="en-US"/>
+        </w:rPr>
+        <w:t xml:space="preserve">scp </w:t>
       </w:r>
       <w:hyperlink r:id="rId8" w:history="1">
         <w:r>
@@ -4473,67 +3265,7 @@
           <w:szCs w:val="18"/>
           <w:lang w:val="en-US"/>
         </w:rPr>
-        <w:t>find /</w:t>
-      </w:r>
-      <w:proofErr w:type="spellStart"/>
-      <w:r>
-        <w:rPr>
-          <w:rFonts w:ascii="宋体" w:eastAsia="宋体" w:hAnsi="宋体"/>
-          <w:sz w:val="18"/>
-          <w:szCs w:val="18"/>
-          <w:lang w:val="en-US"/>
-        </w:rPr>
-        <w:t>your_dir</w:t>
-      </w:r>
-      <w:proofErr w:type="spellEnd"/>
-      <w:r>
-        <w:rPr>
-          <w:rFonts w:ascii="宋体" w:eastAsia="宋体" w:hAnsi="宋体"/>
-          <w:sz w:val="18"/>
-          <w:szCs w:val="18"/>
-          <w:lang w:val="en-US"/>
-        </w:rPr>
-        <w:t>/ -</w:t>
-      </w:r>
-      <w:proofErr w:type="spellStart"/>
-      <w:r>
-        <w:rPr>
-          <w:rFonts w:ascii="宋体" w:eastAsia="宋体" w:hAnsi="宋体"/>
-          <w:sz w:val="18"/>
-          <w:szCs w:val="18"/>
-          <w:lang w:val="en-US"/>
-        </w:rPr>
-        <w:t>maxdepth</w:t>
-      </w:r>
-      <w:proofErr w:type="spellEnd"/>
-      <w:r>
-        <w:rPr>
-          <w:rFonts w:ascii="宋体" w:eastAsia="宋体" w:hAnsi="宋体"/>
-          <w:sz w:val="18"/>
-          <w:szCs w:val="18"/>
-          <w:lang w:val="en-US"/>
-        </w:rPr>
-        <w:t xml:space="preserve"> 1 -type d -</w:t>
-      </w:r>
-      <w:proofErr w:type="spellStart"/>
-      <w:r>
-        <w:rPr>
-          <w:rFonts w:ascii="宋体" w:eastAsia="宋体" w:hAnsi="宋体"/>
-          <w:sz w:val="18"/>
-          <w:szCs w:val="18"/>
-          <w:lang w:val="en-US"/>
-        </w:rPr>
-        <w:t>mtime</w:t>
-      </w:r>
-      <w:proofErr w:type="spellEnd"/>
-      <w:r>
-        <w:rPr>
-          <w:rFonts w:ascii="宋体" w:eastAsia="宋体" w:hAnsi="宋体"/>
-          <w:sz w:val="18"/>
-          <w:szCs w:val="18"/>
-          <w:lang w:val="en-US"/>
-        </w:rPr>
-        <w:t xml:space="preserve"> +3 -exec rm -rf {} \;</w:t>
+        <w:t>find /your_dir/ -maxdepth 1 -type d -mtime +3 -exec rm -rf {} \;</w:t>
       </w:r>
     </w:p>
     <w:p>
@@ -4583,64 +3315,33 @@
           <w:lang w:val="en-US"/>
         </w:rPr>
       </w:pPr>
-      <w:proofErr w:type="spellStart"/>
-      <w:r>
-        <w:rPr>
-          <w:rFonts w:ascii="宋体" w:eastAsia="宋体" w:hAnsi="宋体" w:hint="eastAsia"/>
-          <w:sz w:val="18"/>
-          <w:szCs w:val="18"/>
-          <w:lang w:val="en-US"/>
-        </w:rPr>
-        <w:t>your_dir</w:t>
-      </w:r>
-      <w:proofErr w:type="spellEnd"/>
-      <w:r>
-        <w:rPr>
-          <w:rFonts w:ascii="宋体" w:eastAsia="宋体" w:hAnsi="宋体" w:hint="eastAsia"/>
-          <w:sz w:val="18"/>
-          <w:szCs w:val="18"/>
-          <w:lang w:val="en-US"/>
-        </w:rPr>
-        <w:t xml:space="preserve"> - 目标目录</w:t>
-      </w:r>
-    </w:p>
-    <w:p>
-      <w:pPr>
-        <w:rPr>
-          <w:rFonts w:ascii="宋体" w:eastAsia="宋体" w:hAnsi="宋体"/>
-          <w:sz w:val="18"/>
-          <w:szCs w:val="18"/>
-          <w:lang w:val="en-US"/>
-        </w:rPr>
-      </w:pPr>
-      <w:r>
-        <w:rPr>
-          <w:rFonts w:ascii="宋体" w:eastAsia="宋体" w:hAnsi="宋体" w:hint="eastAsia"/>
-          <w:sz w:val="18"/>
-          <w:szCs w:val="18"/>
-          <w:lang w:val="en-US"/>
-        </w:rPr>
-        <w:t>-</w:t>
-      </w:r>
-      <w:proofErr w:type="spellStart"/>
-      <w:r>
-        <w:rPr>
-          <w:rFonts w:ascii="宋体" w:eastAsia="宋体" w:hAnsi="宋体" w:hint="eastAsia"/>
-          <w:sz w:val="18"/>
-          <w:szCs w:val="18"/>
-          <w:lang w:val="en-US"/>
-        </w:rPr>
-        <w:t>maxdepth</w:t>
-      </w:r>
-      <w:proofErr w:type="spellEnd"/>
-      <w:r>
-        <w:rPr>
-          <w:rFonts w:ascii="宋体" w:eastAsia="宋体" w:hAnsi="宋体" w:hint="eastAsia"/>
-          <w:sz w:val="18"/>
-          <w:szCs w:val="18"/>
-          <w:lang w:val="en-US"/>
-        </w:rPr>
-        <w:t xml:space="preserve"> - 最大目录层次，我要从第一级目录开始删除，1就可以了</w:t>
+      <w:r>
+        <w:rPr>
+          <w:rFonts w:ascii="宋体" w:eastAsia="宋体" w:hAnsi="宋体" w:hint="eastAsia"/>
+          <w:sz w:val="18"/>
+          <w:szCs w:val="18"/>
+          <w:lang w:val="en-US"/>
+        </w:rPr>
+        <w:t>your_dir - 目标目录</w:t>
+      </w:r>
+    </w:p>
+    <w:p>
+      <w:pPr>
+        <w:rPr>
+          <w:rFonts w:ascii="宋体" w:eastAsia="宋体" w:hAnsi="宋体"/>
+          <w:sz w:val="18"/>
+          <w:szCs w:val="18"/>
+          <w:lang w:val="en-US"/>
+        </w:rPr>
+      </w:pPr>
+      <w:r>
+        <w:rPr>
+          <w:rFonts w:ascii="宋体" w:eastAsia="宋体" w:hAnsi="宋体" w:hint="eastAsia"/>
+          <w:sz w:val="18"/>
+          <w:szCs w:val="18"/>
+          <w:lang w:val="en-US"/>
+        </w:rPr>
+        <w:t>-maxdepth - 最大目录层次，我要从第一级目录开始删除，1就可以了</w:t>
       </w:r>
     </w:p>
     <w:p>
@@ -4678,27 +3379,7 @@
           <w:szCs w:val="18"/>
           <w:lang w:val="en-US"/>
         </w:rPr>
-        <w:t>-</w:t>
-      </w:r>
-      <w:proofErr w:type="spellStart"/>
-      <w:r>
-        <w:rPr>
-          <w:rFonts w:ascii="宋体" w:eastAsia="宋体" w:hAnsi="宋体" w:hint="eastAsia"/>
-          <w:sz w:val="18"/>
-          <w:szCs w:val="18"/>
-          <w:lang w:val="en-US"/>
-        </w:rPr>
-        <w:t>mtime</w:t>
-      </w:r>
-      <w:proofErr w:type="spellEnd"/>
-      <w:r>
-        <w:rPr>
-          <w:rFonts w:ascii="宋体" w:eastAsia="宋体" w:hAnsi="宋体" w:hint="eastAsia"/>
-          <w:sz w:val="18"/>
-          <w:szCs w:val="18"/>
-          <w:lang w:val="en-US"/>
-        </w:rPr>
-        <w:t xml:space="preserve"> +3 - 3天前的目录</w:t>
+        <w:t>-mtime +3 - 3天前的目录</w:t>
       </w:r>
     </w:p>
     <w:p>
@@ -5095,7 +3776,6 @@
         </w:rPr>
         <w:t>home/stack/</w:t>
       </w:r>
-      <w:proofErr w:type="gramStart"/>
       <w:r>
         <w:rPr>
           <w:rFonts w:ascii="宋体" w:eastAsia="宋体" w:hAnsi="宋体" w:hint="eastAsia"/>
@@ -5105,7 +3785,6 @@
         </w:rPr>
         <w:t>下建立.</w:t>
       </w:r>
-      <w:proofErr w:type="spellStart"/>
       <w:r>
         <w:rPr>
           <w:rFonts w:ascii="宋体" w:eastAsia="宋体" w:hAnsi="宋体"/>
@@ -5115,8 +3794,6 @@
         </w:rPr>
         <w:t>bashrc</w:t>
       </w:r>
-      <w:proofErr w:type="spellEnd"/>
-      <w:proofErr w:type="gramEnd"/>
       <w:r>
         <w:rPr>
           <w:rFonts w:ascii="宋体" w:eastAsia="宋体" w:hAnsi="宋体" w:hint="eastAsia"/>
@@ -5144,7 +3821,6 @@
         </w:rPr>
         <w:t>.</w:t>
       </w:r>
-      <w:proofErr w:type="spellStart"/>
       <w:r>
         <w:rPr>
           <w:rFonts w:ascii="宋体" w:eastAsia="宋体" w:hAnsi="宋体"/>
@@ -5154,7 +3830,6 @@
         </w:rPr>
         <w:t>bashrc</w:t>
       </w:r>
-      <w:proofErr w:type="spellEnd"/>
       <w:r>
         <w:rPr>
           <w:rFonts w:ascii="宋体" w:eastAsia="宋体" w:hAnsi="宋体" w:hint="eastAsia"/>
@@ -5317,36 +3992,16 @@
           <w:szCs w:val="18"/>
           <w:lang w:val="en-US"/>
         </w:rPr>
-        <w:t>使用其他用户进行</w:t>
-      </w:r>
-      <w:proofErr w:type="spellStart"/>
-      <w:r>
-        <w:rPr>
-          <w:rFonts w:ascii="宋体" w:eastAsia="宋体" w:hAnsi="宋体" w:hint="eastAsia"/>
-          <w:sz w:val="18"/>
-          <w:szCs w:val="18"/>
-          <w:lang w:val="en-US"/>
-        </w:rPr>
-        <w:t>c</w:t>
-      </w:r>
-      <w:r>
-        <w:rPr>
-          <w:rFonts w:ascii="宋体" w:eastAsia="宋体" w:hAnsi="宋体"/>
-          <w:sz w:val="18"/>
-          <w:szCs w:val="18"/>
-          <w:lang w:val="en-US"/>
-        </w:rPr>
-        <w:t>rontrab</w:t>
-      </w:r>
-      <w:proofErr w:type="spellEnd"/>
-      <w:r>
-        <w:rPr>
-          <w:rFonts w:ascii="宋体" w:eastAsia="宋体" w:hAnsi="宋体"/>
-          <w:sz w:val="18"/>
-          <w:szCs w:val="18"/>
-          <w:lang w:val="en-US"/>
-        </w:rPr>
-        <w:t xml:space="preserve"> -e</w:t>
+        <w:t>使用其他用户进行c</w:t>
+      </w:r>
+      <w:r>
+        <w:rPr>
+          <w:rFonts w:ascii="宋体" w:eastAsia="宋体" w:hAnsi="宋体"/>
+          <w:sz w:val="18"/>
+          <w:szCs w:val="18"/>
+          <w:lang w:val="en-US"/>
+        </w:rPr>
+        <w:t>rontrab -e</w:t>
       </w:r>
       <w:r>
         <w:rPr>
@@ -5402,9 +4057,35 @@
           <w:szCs w:val="18"/>
           <w:lang w:val="en-US"/>
         </w:rPr>
-        <w:t xml:space="preserve">Linux </w:t>
-      </w:r>
-      <w:proofErr w:type="spellStart"/>
+        <w:t>Linux wc</w:t>
+      </w:r>
+      <w:r>
+        <w:rPr>
+          <w:rFonts w:ascii="宋体" w:eastAsia="宋体" w:hAnsi="宋体" w:hint="eastAsia"/>
+          <w:sz w:val="18"/>
+          <w:szCs w:val="18"/>
+          <w:lang w:val="en-US"/>
+        </w:rPr>
+        <w:t>命令用于计算字数</w:t>
+      </w:r>
+      <w:r>
+        <w:rPr>
+          <w:rFonts w:ascii="宋体" w:eastAsia="宋体" w:hAnsi="宋体"/>
+          <w:sz w:val="18"/>
+          <w:szCs w:val="18"/>
+          <w:lang w:val="en-US"/>
+        </w:rPr>
+        <w:t>。</w:t>
+      </w:r>
+      <w:r>
+        <w:rPr>
+          <w:rFonts w:ascii="宋体" w:eastAsia="宋体" w:hAnsi="宋体" w:hint="eastAsia"/>
+          <w:sz w:val="18"/>
+          <w:szCs w:val="18"/>
+          <w:lang w:val="en-US"/>
+        </w:rPr>
+        <w:t>利用</w:t>
+      </w:r>
       <w:r>
         <w:rPr>
           <w:rFonts w:ascii="宋体" w:eastAsia="宋体" w:hAnsi="宋体"/>
@@ -5414,15 +4095,68 @@
         </w:rPr>
         <w:t>wc</w:t>
       </w:r>
-      <w:proofErr w:type="spellEnd"/>
-      <w:r>
-        <w:rPr>
-          <w:rFonts w:ascii="宋体" w:eastAsia="宋体" w:hAnsi="宋体" w:hint="eastAsia"/>
-          <w:sz w:val="18"/>
-          <w:szCs w:val="18"/>
-          <w:lang w:val="en-US"/>
-        </w:rPr>
-        <w:t>命令用于计算字数</w:t>
+      <w:r>
+        <w:rPr>
+          <w:rFonts w:ascii="宋体" w:eastAsia="宋体" w:hAnsi="宋体" w:hint="eastAsia"/>
+          <w:sz w:val="18"/>
+          <w:szCs w:val="18"/>
+          <w:lang w:val="en-US"/>
+        </w:rPr>
+        <w:t>指令我们可以计算文件的</w:t>
+      </w:r>
+      <w:r>
+        <w:rPr>
+          <w:rFonts w:ascii="宋体" w:eastAsia="宋体" w:hAnsi="宋体"/>
+          <w:sz w:val="18"/>
+          <w:szCs w:val="18"/>
+          <w:lang w:val="en-US"/>
+        </w:rPr>
+        <w:t>Byte</w:t>
+      </w:r>
+      <w:r>
+        <w:rPr>
+          <w:rFonts w:ascii="宋体" w:eastAsia="宋体" w:hAnsi="宋体" w:hint="eastAsia"/>
+          <w:sz w:val="18"/>
+          <w:szCs w:val="18"/>
+          <w:lang w:val="en-US"/>
+        </w:rPr>
+        <w:t>数、字数、或是列数，若不指定文件名称、或是所给予的文件名为</w:t>
+      </w:r>
+      <w:r>
+        <w:rPr>
+          <w:rFonts w:ascii="宋体" w:eastAsia="宋体" w:hAnsi="宋体"/>
+          <w:sz w:val="18"/>
+          <w:szCs w:val="18"/>
+          <w:lang w:val="en-US"/>
+        </w:rPr>
+        <w:t>"-"</w:t>
+      </w:r>
+      <w:r>
+        <w:rPr>
+          <w:rFonts w:ascii="宋体" w:eastAsia="宋体" w:hAnsi="宋体" w:hint="eastAsia"/>
+          <w:sz w:val="18"/>
+          <w:szCs w:val="18"/>
+          <w:lang w:val="en-US"/>
+        </w:rPr>
+        <w:t>，则</w:t>
+      </w:r>
+      <w:r>
+        <w:rPr>
+          <w:rFonts w:ascii="宋体" w:eastAsia="宋体" w:hAnsi="宋体"/>
+          <w:sz w:val="18"/>
+          <w:szCs w:val="18"/>
+          <w:lang w:val="en-US"/>
+        </w:rPr>
+        <w:t>wc</w:t>
+      </w:r>
+      <w:r>
+        <w:rPr>
+          <w:rFonts w:ascii="宋体" w:eastAsia="宋体" w:hAnsi="宋体" w:hint="eastAsia"/>
+          <w:sz w:val="18"/>
+          <w:szCs w:val="18"/>
+          <w:lang w:val="en-US"/>
+        </w:rPr>
+        <w:t>指令会从标准输入设备读取数据</w:t>
       </w:r>
       <w:r>
         <w:rPr>
@@ -5433,382 +4167,1307 @@
         </w:rPr>
         <w:t>。</w:t>
       </w:r>
-      <w:r>
-        <w:rPr>
-          <w:rFonts w:ascii="宋体" w:eastAsia="宋体" w:hAnsi="宋体" w:hint="eastAsia"/>
-          <w:sz w:val="18"/>
-          <w:szCs w:val="18"/>
-          <w:lang w:val="en-US"/>
-        </w:rPr>
-        <w:t>利用</w:t>
-      </w:r>
-      <w:proofErr w:type="spellStart"/>
-      <w:r>
-        <w:rPr>
-          <w:rFonts w:ascii="宋体" w:eastAsia="宋体" w:hAnsi="宋体"/>
-          <w:sz w:val="18"/>
-          <w:szCs w:val="18"/>
-          <w:lang w:val="en-US"/>
-        </w:rPr>
-        <w:t>wc</w:t>
-      </w:r>
-      <w:proofErr w:type="spellEnd"/>
-      <w:r>
-        <w:rPr>
-          <w:rFonts w:ascii="宋体" w:eastAsia="宋体" w:hAnsi="宋体" w:hint="eastAsia"/>
-          <w:sz w:val="18"/>
-          <w:szCs w:val="18"/>
-          <w:lang w:val="en-US"/>
-        </w:rPr>
-        <w:t>指令我们可以计算文件的</w:t>
-      </w:r>
-      <w:r>
-        <w:rPr>
-          <w:rFonts w:ascii="宋体" w:eastAsia="宋体" w:hAnsi="宋体"/>
-          <w:sz w:val="18"/>
-          <w:szCs w:val="18"/>
-          <w:lang w:val="en-US"/>
-        </w:rPr>
-        <w:t>Byte</w:t>
-      </w:r>
-      <w:r>
-        <w:rPr>
-          <w:rFonts w:ascii="宋体" w:eastAsia="宋体" w:hAnsi="宋体" w:hint="eastAsia"/>
-          <w:sz w:val="18"/>
-          <w:szCs w:val="18"/>
-          <w:lang w:val="en-US"/>
-        </w:rPr>
-        <w:t>数、字数、或是列数，若不指定文件名称、或是所给予的文件名为</w:t>
-      </w:r>
-      <w:r>
-        <w:rPr>
-          <w:rFonts w:ascii="宋体" w:eastAsia="宋体" w:hAnsi="宋体"/>
-          <w:sz w:val="18"/>
-          <w:szCs w:val="18"/>
-          <w:lang w:val="en-US"/>
-        </w:rPr>
-        <w:t>"-"</w:t>
-      </w:r>
-      <w:r>
-        <w:rPr>
-          <w:rFonts w:ascii="宋体" w:eastAsia="宋体" w:hAnsi="宋体" w:hint="eastAsia"/>
-          <w:sz w:val="18"/>
-          <w:szCs w:val="18"/>
-          <w:lang w:val="en-US"/>
-        </w:rPr>
-        <w:t>，则</w:t>
-      </w:r>
-      <w:proofErr w:type="spellStart"/>
-      <w:r>
-        <w:rPr>
-          <w:rFonts w:ascii="宋体" w:eastAsia="宋体" w:hAnsi="宋体"/>
-          <w:sz w:val="18"/>
-          <w:szCs w:val="18"/>
-          <w:lang w:val="en-US"/>
-        </w:rPr>
-        <w:t>wc</w:t>
-      </w:r>
-      <w:proofErr w:type="spellEnd"/>
-      <w:r>
-        <w:rPr>
-          <w:rFonts w:ascii="宋体" w:eastAsia="宋体" w:hAnsi="宋体" w:hint="eastAsia"/>
-          <w:sz w:val="18"/>
-          <w:szCs w:val="18"/>
-          <w:lang w:val="en-US"/>
-        </w:rPr>
-        <w:t>指令会从标准输入设备读取数据</w:t>
-      </w:r>
-      <w:r>
-        <w:rPr>
-          <w:rFonts w:ascii="宋体" w:eastAsia="宋体" w:hAnsi="宋体"/>
+    </w:p>
+    <w:p>
+      <w:pPr>
+        <w:rPr>
+          <w:rFonts w:ascii="宋体" w:eastAsia="宋体" w:hAnsi="宋体"/>
+          <w:sz w:val="18"/>
+          <w:szCs w:val="18"/>
+          <w:lang w:val="en-US"/>
+        </w:rPr>
+      </w:pPr>
+      <w:r>
+        <w:rPr>
+          <w:rFonts w:ascii="宋体" w:eastAsia="宋体" w:hAnsi="宋体"/>
+          <w:sz w:val="18"/>
+          <w:szCs w:val="18"/>
+          <w:lang w:val="en-US"/>
+        </w:rPr>
+        <w:t xml:space="preserve">wc -l </w:t>
+      </w:r>
+      <w:r>
+        <w:rPr>
+          <w:rFonts w:ascii="宋体" w:eastAsia="宋体" w:hAnsi="宋体" w:hint="eastAsia"/>
+          <w:sz w:val="18"/>
+          <w:szCs w:val="18"/>
+          <w:lang w:val="en-US"/>
+        </w:rPr>
+        <w:t>只显示行数</w:t>
+      </w:r>
+    </w:p>
+    <w:p>
+      <w:pPr>
+        <w:rPr>
+          <w:rFonts w:ascii="宋体" w:eastAsia="宋体" w:hAnsi="宋体"/>
+          <w:sz w:val="18"/>
+          <w:szCs w:val="18"/>
+          <w:lang w:val="en-US"/>
+        </w:rPr>
+      </w:pPr>
+      <w:r>
+        <w:rPr>
+          <w:rFonts w:ascii="宋体" w:eastAsia="宋体" w:hAnsi="宋体"/>
+          <w:sz w:val="18"/>
+          <w:szCs w:val="18"/>
+          <w:lang w:val="en-US"/>
+        </w:rPr>
+        <w:t xml:space="preserve">wc -w </w:t>
+      </w:r>
+      <w:r>
+        <w:rPr>
+          <w:rFonts w:ascii="宋体" w:eastAsia="宋体" w:hAnsi="宋体" w:hint="eastAsia"/>
+          <w:sz w:val="18"/>
+          <w:szCs w:val="18"/>
+          <w:lang w:val="en-US"/>
+        </w:rPr>
+        <w:t>只显示字数</w:t>
+      </w:r>
+    </w:p>
+    <w:p>
+      <w:pPr>
+        <w:rPr>
+          <w:rFonts w:ascii="宋体" w:eastAsia="宋体" w:hAnsi="宋体"/>
+          <w:sz w:val="18"/>
+          <w:szCs w:val="18"/>
+          <w:lang w:val="en-US"/>
+        </w:rPr>
+      </w:pPr>
+      <w:r>
+        <w:rPr>
+          <w:rFonts w:ascii="宋体" w:eastAsia="宋体" w:hAnsi="宋体"/>
+          <w:sz w:val="18"/>
+          <w:szCs w:val="18"/>
+          <w:lang w:val="en-US"/>
+        </w:rPr>
+        <w:t xml:space="preserve">wc -c </w:t>
+      </w:r>
+      <w:r>
+        <w:rPr>
+          <w:rFonts w:ascii="宋体" w:eastAsia="宋体" w:hAnsi="宋体" w:hint="eastAsia"/>
+          <w:sz w:val="18"/>
+          <w:szCs w:val="18"/>
+          <w:lang w:val="en-US"/>
+        </w:rPr>
+        <w:t>只显示b</w:t>
+      </w:r>
+      <w:r>
+        <w:rPr>
+          <w:rFonts w:ascii="宋体" w:eastAsia="宋体" w:hAnsi="宋体"/>
+          <w:sz w:val="18"/>
+          <w:szCs w:val="18"/>
+          <w:lang w:val="en-US"/>
+        </w:rPr>
+        <w:t>ytes</w:t>
+      </w:r>
+      <w:r>
+        <w:rPr>
+          <w:rFonts w:ascii="宋体" w:eastAsia="宋体" w:hAnsi="宋体" w:hint="eastAsia"/>
+          <w:sz w:val="18"/>
+          <w:szCs w:val="18"/>
+          <w:lang w:val="en-US"/>
+        </w:rPr>
+        <w:t>数</w:t>
+      </w:r>
+    </w:p>
+    <w:p>
+      <w:pPr>
+        <w:rPr>
+          <w:rFonts w:ascii="宋体" w:eastAsia="宋体" w:hAnsi="宋体"/>
+          <w:sz w:val="18"/>
+          <w:szCs w:val="18"/>
+          <w:lang w:val="en-US"/>
+        </w:rPr>
+      </w:pPr>
+      <w:r>
+        <w:rPr>
+          <w:rFonts w:ascii="宋体" w:eastAsia="宋体" w:hAnsi="宋体" w:hint="eastAsia"/>
+          <w:sz w:val="18"/>
+          <w:szCs w:val="18"/>
+          <w:lang w:val="en-US"/>
+        </w:rPr>
+        <w:t>32.</w:t>
+      </w:r>
+    </w:p>
+    <w:p>
+      <w:pPr>
+        <w:rPr>
+          <w:rFonts w:ascii="宋体" w:eastAsia="宋体" w:hAnsi="宋体"/>
+          <w:sz w:val="18"/>
+          <w:szCs w:val="18"/>
+          <w:lang w:val="en-US"/>
+        </w:rPr>
+      </w:pPr>
+      <w:r>
+        <w:rPr>
+          <w:rFonts w:ascii="宋体" w:eastAsia="宋体" w:hAnsi="宋体" w:hint="eastAsia"/>
+          <w:sz w:val="18"/>
+          <w:szCs w:val="18"/>
+          <w:lang w:val="en-US"/>
+        </w:rPr>
+        <w:t>Linux下的内存管理命令</w:t>
+      </w:r>
+    </w:p>
+    <w:p>
+      <w:pPr>
+        <w:rPr>
+          <w:rFonts w:ascii="宋体" w:eastAsia="宋体" w:hAnsi="宋体"/>
+          <w:sz w:val="18"/>
+          <w:szCs w:val="18"/>
+          <w:lang w:val="en-US"/>
+        </w:rPr>
+      </w:pPr>
+      <w:r>
+        <w:rPr>
+          <w:rFonts w:ascii="宋体" w:eastAsia="宋体" w:hAnsi="宋体"/>
+          <w:sz w:val="18"/>
+          <w:szCs w:val="18"/>
+          <w:lang w:val="en-US"/>
+        </w:rPr>
+        <w:t xml:space="preserve">free </w:t>
+      </w:r>
+      <w:r>
+        <w:rPr>
+          <w:rFonts w:ascii="宋体" w:eastAsia="宋体" w:hAnsi="宋体" w:hint="eastAsia"/>
+          <w:sz w:val="18"/>
+          <w:szCs w:val="18"/>
+          <w:lang w:val="en-US"/>
+        </w:rPr>
+        <w:t xml:space="preserve">展示内存情况 </w:t>
+      </w:r>
+      <w:r>
+        <w:rPr>
+          <w:rFonts w:ascii="宋体" w:eastAsia="宋体" w:hAnsi="宋体"/>
+          <w:sz w:val="18"/>
+          <w:szCs w:val="18"/>
+          <w:lang w:val="en-US"/>
+        </w:rPr>
+        <w:t>-g</w:t>
+      </w:r>
+      <w:r>
+        <w:rPr>
+          <w:rFonts w:ascii="宋体" w:eastAsia="宋体" w:hAnsi="宋体" w:hint="eastAsia"/>
+          <w:sz w:val="18"/>
+          <w:szCs w:val="18"/>
+          <w:lang w:val="en-US"/>
+        </w:rPr>
+        <w:t>以G</w:t>
+      </w:r>
+      <w:r>
+        <w:rPr>
+          <w:rFonts w:ascii="宋体" w:eastAsia="宋体" w:hAnsi="宋体"/>
+          <w:sz w:val="18"/>
+          <w:szCs w:val="18"/>
+          <w:lang w:val="en-US"/>
+        </w:rPr>
+        <w:t>B</w:t>
+      </w:r>
+      <w:r>
+        <w:rPr>
+          <w:rFonts w:ascii="宋体" w:eastAsia="宋体" w:hAnsi="宋体" w:hint="eastAsia"/>
+          <w:sz w:val="18"/>
+          <w:szCs w:val="18"/>
+          <w:lang w:val="en-US"/>
+        </w:rPr>
+        <w:t xml:space="preserve">单位显示， </w:t>
+      </w:r>
+      <w:r>
+        <w:rPr>
+          <w:rFonts w:ascii="宋体" w:eastAsia="宋体" w:hAnsi="宋体"/>
+          <w:sz w:val="18"/>
+          <w:szCs w:val="18"/>
+          <w:lang w:val="en-US"/>
+        </w:rPr>
+        <w:t>-h</w:t>
+      </w:r>
+      <w:r>
+        <w:rPr>
+          <w:rFonts w:ascii="宋体" w:eastAsia="宋体" w:hAnsi="宋体" w:hint="eastAsia"/>
+          <w:sz w:val="18"/>
+          <w:szCs w:val="18"/>
+          <w:lang w:val="en-US"/>
+        </w:rPr>
+        <w:t>以</w:t>
+      </w:r>
+      <w:r>
+        <w:rPr>
+          <w:rFonts w:ascii="宋体" w:eastAsia="宋体" w:hAnsi="宋体" w:hint="eastAsia"/>
+          <w:sz w:val="18"/>
+          <w:szCs w:val="18"/>
+          <w:lang w:val="en-US"/>
+        </w:rPr>
+        <w:t>人比较容易读取的格式显示</w:t>
+      </w:r>
+    </w:p>
+    <w:p>
+      <w:pPr>
+        <w:rPr>
+          <w:rFonts w:ascii="宋体" w:eastAsia="宋体" w:hAnsi="宋体"/>
+          <w:sz w:val="18"/>
+          <w:szCs w:val="18"/>
+          <w:lang w:val="en-US"/>
+        </w:rPr>
+      </w:pPr>
+      <w:r>
+        <w:rPr>
+          <w:rFonts w:ascii="宋体" w:eastAsia="宋体" w:hAnsi="宋体" w:hint="eastAsia"/>
+          <w:sz w:val="18"/>
+          <w:szCs w:val="18"/>
+          <w:lang w:val="en-US"/>
+        </w:rPr>
+        <w:t>cat</w:t>
+      </w:r>
+      <w:r>
+        <w:rPr>
+          <w:rFonts w:ascii="宋体" w:eastAsia="宋体" w:hAnsi="宋体"/>
+          <w:sz w:val="18"/>
+          <w:szCs w:val="18"/>
+          <w:lang w:val="en-US"/>
+        </w:rPr>
+        <w:t xml:space="preserve"> </w:t>
+      </w:r>
+      <w:r>
+        <w:rPr>
+          <w:rFonts w:ascii="宋体" w:eastAsia="宋体" w:hAnsi="宋体" w:hint="eastAsia"/>
+          <w:sz w:val="18"/>
+          <w:szCs w:val="18"/>
+          <w:lang w:val="en-US"/>
+        </w:rPr>
+        <w:t>/proc/meminfo</w:t>
+      </w:r>
+      <w:r>
+        <w:rPr>
+          <w:rFonts w:ascii="宋体" w:eastAsia="宋体" w:hAnsi="宋体"/>
+          <w:sz w:val="18"/>
+          <w:szCs w:val="18"/>
+          <w:lang w:val="en-US"/>
+        </w:rPr>
+        <w:t xml:space="preserve"> </w:t>
+      </w:r>
+      <w:r>
+        <w:rPr>
+          <w:rFonts w:ascii="宋体" w:eastAsia="宋体" w:hAnsi="宋体"/>
+          <w:sz w:val="18"/>
+          <w:szCs w:val="18"/>
+          <w:lang w:val="en-US"/>
+        </w:rPr>
+        <w:t>meminfo</w:t>
+      </w:r>
+      <w:r>
+        <w:rPr>
+          <w:rFonts w:ascii="宋体" w:eastAsia="宋体" w:hAnsi="宋体" w:hint="eastAsia"/>
+          <w:sz w:val="18"/>
+          <w:szCs w:val="18"/>
+          <w:lang w:val="en-US"/>
+        </w:rPr>
+        <w:t>文件是内存文件，f</w:t>
+      </w:r>
+      <w:r>
+        <w:rPr>
+          <w:rFonts w:ascii="宋体" w:eastAsia="宋体" w:hAnsi="宋体"/>
+          <w:sz w:val="18"/>
+          <w:szCs w:val="18"/>
+          <w:lang w:val="en-US"/>
+        </w:rPr>
+        <w:t>ree</w:t>
+      </w:r>
+      <w:r>
+        <w:rPr>
+          <w:rFonts w:ascii="宋体" w:eastAsia="宋体" w:hAnsi="宋体" w:hint="eastAsia"/>
+          <w:sz w:val="18"/>
+          <w:szCs w:val="18"/>
+          <w:lang w:val="en-US"/>
+        </w:rPr>
+        <w:t>中显示的信息实际上由此文件显示。</w:t>
+      </w:r>
+      <w:r>
+        <w:rPr>
+          <w:rFonts w:ascii="宋体" w:eastAsia="宋体" w:hAnsi="宋体" w:hint="eastAsia"/>
+          <w:sz w:val="18"/>
+          <w:szCs w:val="18"/>
+          <w:lang w:val="en-US"/>
+        </w:rPr>
+        <w:t>但是输出的格式不如f</w:t>
+      </w:r>
+      <w:r>
+        <w:rPr>
+          <w:rFonts w:ascii="宋体" w:eastAsia="宋体" w:hAnsi="宋体"/>
+          <w:sz w:val="18"/>
+          <w:szCs w:val="18"/>
+          <w:lang w:val="en-US"/>
+        </w:rPr>
+        <w:t>ree</w:t>
+      </w:r>
+      <w:r>
+        <w:rPr>
+          <w:rFonts w:ascii="宋体" w:eastAsia="宋体" w:hAnsi="宋体" w:hint="eastAsia"/>
+          <w:sz w:val="18"/>
+          <w:szCs w:val="18"/>
+          <w:lang w:val="en-US"/>
+        </w:rPr>
+        <w:t>指令输出的信息友好。</w:t>
+      </w:r>
+    </w:p>
+    <w:p>
+      <w:pPr>
+        <w:rPr>
+          <w:rFonts w:ascii="宋体" w:eastAsia="宋体" w:hAnsi="宋体"/>
+          <w:sz w:val="18"/>
+          <w:szCs w:val="18"/>
+          <w:lang w:val="en-US"/>
+        </w:rPr>
+      </w:pPr>
+    </w:p>
+    <w:p>
+      <w:pPr>
+        <w:rPr>
+          <w:rFonts w:ascii="宋体" w:eastAsia="宋体" w:hAnsi="宋体"/>
+          <w:sz w:val="18"/>
+          <w:szCs w:val="18"/>
+          <w:lang w:val="en-US"/>
+        </w:rPr>
+      </w:pPr>
+      <w:r>
+        <w:rPr>
+          <w:rFonts w:ascii="宋体" w:eastAsia="宋体" w:hAnsi="宋体" w:hint="eastAsia"/>
+          <w:sz w:val="18"/>
+          <w:szCs w:val="18"/>
+          <w:lang w:val="en-US"/>
+        </w:rPr>
+        <w:t>内存交换空间(</w:t>
+      </w:r>
+      <w:r>
+        <w:rPr>
+          <w:rFonts w:ascii="宋体" w:eastAsia="宋体" w:hAnsi="宋体"/>
+          <w:sz w:val="18"/>
+          <w:szCs w:val="18"/>
+          <w:lang w:val="en-US"/>
+        </w:rPr>
+        <w:t>Swap Space):</w:t>
+      </w:r>
+      <w:r>
+        <w:rPr>
+          <w:rFonts w:ascii="宋体" w:eastAsia="宋体" w:hAnsi="宋体" w:hint="eastAsia"/>
+          <w:sz w:val="18"/>
+          <w:szCs w:val="18"/>
+          <w:lang w:val="en-US"/>
+        </w:rPr>
+        <w:t xml:space="preserve"> swap space 是</w:t>
+      </w:r>
+      <w:r>
+        <w:rPr>
+          <w:rFonts w:ascii="宋体" w:eastAsia="宋体" w:hAnsi="宋体" w:hint="eastAsia"/>
+          <w:b/>
+          <w:sz w:val="18"/>
+          <w:szCs w:val="18"/>
+          <w:lang w:val="en-US"/>
+        </w:rPr>
+        <w:t>磁盘</w:t>
+      </w:r>
+      <w:r>
+        <w:rPr>
+          <w:rFonts w:ascii="宋体" w:eastAsia="宋体" w:hAnsi="宋体" w:hint="eastAsia"/>
+          <w:sz w:val="18"/>
+          <w:szCs w:val="18"/>
+          <w:lang w:val="en-US"/>
+        </w:rPr>
+        <w:t>上的一块区域，可以是一个分区，也可以是一个文件。所以具体的实现可以是 swap 分区也可以是 swap 文件。当系统物理内存吃紧时，Linux 会将内存中不常访问的数据保存到 swap 上，这样系统就有更多的物理内存为各个进程服务，而当系统需要访问 swap 上存储的内容时，再将 swap 上的数据加载到内存中，这就是常说的换出和换入。交换空间可以在一定程度上缓解内存不足的情况，但是它需要读写磁盘数据，所以性能不是很高。</w:t>
+      </w:r>
+    </w:p>
+    <w:p>
+      <w:pPr>
+        <w:rPr>
+          <w:rFonts w:ascii="宋体" w:eastAsia="宋体" w:hAnsi="宋体"/>
+          <w:sz w:val="18"/>
+          <w:szCs w:val="18"/>
+          <w:lang w:val="en-US"/>
+        </w:rPr>
+      </w:pPr>
+      <w:r>
+        <w:rPr>
+          <w:rFonts w:ascii="宋体" w:eastAsia="宋体" w:hAnsi="宋体"/>
+          <w:sz w:val="18"/>
+          <w:szCs w:val="18"/>
+          <w:lang w:val="en-US"/>
+        </w:rPr>
+        <w:t xml:space="preserve">Buff/Cache: </w:t>
+      </w:r>
+      <w:r>
+        <w:rPr>
+          <w:rFonts w:ascii="宋体" w:eastAsia="宋体" w:hAnsi="宋体" w:hint="eastAsia"/>
+          <w:sz w:val="18"/>
+          <w:szCs w:val="18"/>
+          <w:lang w:val="en-US"/>
+        </w:rPr>
+        <w:t>通过把磁盘中的数据缓存到物理内存中，把对磁盘的访问变为对物理内存的访问。</w:t>
+      </w:r>
+      <w:r>
+        <w:rPr>
+          <w:rFonts w:ascii="宋体" w:eastAsia="宋体" w:hAnsi="宋体" w:hint="eastAsia"/>
+          <w:sz w:val="18"/>
+          <w:szCs w:val="18"/>
+          <w:lang w:val="en-US"/>
+        </w:rPr>
+        <w:t>当内核要读一个文件</w:t>
+      </w:r>
+      <w:r>
+        <w:rPr>
+          <w:rFonts w:ascii="宋体" w:eastAsia="宋体" w:hAnsi="宋体"/>
+          <w:sz w:val="18"/>
+          <w:szCs w:val="18"/>
+          <w:lang w:val="en-US"/>
+        </w:rPr>
+        <w:t xml:space="preserve"> (</w:t>
+      </w:r>
+      <w:r>
+        <w:rPr>
+          <w:rFonts w:ascii="宋体" w:eastAsia="宋体" w:hAnsi="宋体" w:hint="eastAsia"/>
+          <w:sz w:val="18"/>
+          <w:szCs w:val="18"/>
+          <w:lang w:val="en-US"/>
+        </w:rPr>
+        <w:t>比如 /etc/</w:t>
+      </w:r>
+      <w:r>
+        <w:rPr>
+          <w:rFonts w:ascii="宋体" w:eastAsia="宋体" w:hAnsi="宋体"/>
+          <w:sz w:val="18"/>
+          <w:szCs w:val="18"/>
+          <w:lang w:val="en-US"/>
+        </w:rPr>
+        <w:t>hosts)</w:t>
+      </w:r>
+      <w:r>
+        <w:rPr>
+          <w:rFonts w:ascii="宋体" w:eastAsia="宋体" w:hAnsi="宋体" w:hint="eastAsia"/>
+          <w:sz w:val="18"/>
+          <w:szCs w:val="18"/>
+          <w:lang w:val="en-US"/>
+        </w:rPr>
+        <w:t xml:space="preserve"> 时</w:t>
+      </w:r>
+      <w:r>
+        <w:rPr>
+          <w:rFonts w:ascii="宋体" w:eastAsia="宋体" w:hAnsi="宋体" w:hint="eastAsia"/>
+          <w:sz w:val="18"/>
+          <w:szCs w:val="18"/>
+          <w:lang w:val="en-US"/>
+        </w:rPr>
+        <w:t>，它会先检查这个文件的数据是不是已经在页高速缓存中了。如果在，就放弃访问磁盘，直接从内存中读取。这个行为称为缓存命中。如果数据不在缓存中，就是未命中缓存，此时内核就要调度块 I/O 操作从磁盘去读取数据。然后内核将读来的数据放入页高速缓存中。</w:t>
+      </w:r>
+    </w:p>
+    <w:p>
+      <w:pPr>
+        <w:rPr>
+          <w:rFonts w:ascii="宋体" w:eastAsia="宋体" w:hAnsi="宋体"/>
+          <w:sz w:val="18"/>
+          <w:szCs w:val="18"/>
+          <w:lang w:val="en-US"/>
+        </w:rPr>
+      </w:pPr>
+      <w:r>
+        <w:rPr>
+          <w:rFonts w:ascii="宋体" w:eastAsia="宋体" w:hAnsi="宋体" w:hint="eastAsia"/>
+          <w:sz w:val="18"/>
+          <w:szCs w:val="18"/>
+          <w:lang w:val="en-US"/>
+        </w:rPr>
+        <w:t>Free</w:t>
+      </w:r>
+      <w:r>
+        <w:rPr>
+          <w:rFonts w:ascii="宋体" w:eastAsia="宋体" w:hAnsi="宋体"/>
+          <w:sz w:val="18"/>
+          <w:szCs w:val="18"/>
+          <w:lang w:val="en-US"/>
+        </w:rPr>
+        <w:t>/Available</w:t>
+      </w:r>
+      <w:r>
+        <w:rPr>
+          <w:rFonts w:ascii="宋体" w:eastAsia="宋体" w:hAnsi="宋体" w:hint="eastAsia"/>
+          <w:sz w:val="18"/>
+          <w:szCs w:val="18"/>
+          <w:lang w:val="en-US"/>
+        </w:rPr>
+        <w:t>内存定义：</w:t>
+      </w:r>
+    </w:p>
+    <w:p>
+      <w:pPr>
+        <w:rPr>
+          <w:rFonts w:ascii="宋体" w:eastAsia="宋体" w:hAnsi="宋体"/>
+          <w:bCs/>
+          <w:sz w:val="18"/>
+          <w:szCs w:val="18"/>
+          <w:lang w:val="en-US"/>
+        </w:rPr>
+      </w:pPr>
+      <w:r>
+        <w:rPr>
+          <w:rFonts w:ascii="宋体" w:eastAsia="宋体" w:hAnsi="宋体" w:hint="eastAsia"/>
+          <w:sz w:val="18"/>
+          <w:szCs w:val="18"/>
+          <w:lang w:val="en-US"/>
+        </w:rPr>
+        <w:t>free 是真正尚未被使用的物理内存数量。至于 available 就比较有意思了，它是从应用程序的角度看到的可用内存数量。Linux 内核为了提升磁盘操作的性能，会消耗一部分内存去缓存磁盘数据，就是我们介绍的 buffer 和 cache。所以对于内核来说，buffer 和 cache 都属于已经被使用的内存。当应用程序需要内存时，如果没有足够的 free 内存可以用，内核就会从 buffer 和 cache 中回收内存来满足应用程序的请求。所以从应用程序的角度来说，</w:t>
+      </w:r>
+      <w:r>
+        <w:rPr>
+          <w:rFonts w:ascii="宋体" w:eastAsia="宋体" w:hAnsi="宋体" w:hint="eastAsia"/>
+          <w:bCs/>
+          <w:sz w:val="18"/>
+          <w:szCs w:val="18"/>
+          <w:lang w:val="en-US"/>
+        </w:rPr>
+        <w:t>available</w:t>
+      </w:r>
+      <w:r>
+        <w:rPr>
+          <w:rFonts w:ascii="宋体" w:eastAsia="宋体" w:hAnsi="宋体"/>
+          <w:bCs/>
+          <w:sz w:val="18"/>
+          <w:szCs w:val="18"/>
+          <w:lang w:val="en-US"/>
+        </w:rPr>
+        <w:t xml:space="preserve"> </w:t>
+      </w:r>
+      <w:r>
+        <w:rPr>
+          <w:rFonts w:ascii="宋体" w:eastAsia="宋体" w:hAnsi="宋体" w:hint="eastAsia"/>
+          <w:bCs/>
+          <w:sz w:val="18"/>
+          <w:szCs w:val="18"/>
+          <w:lang w:val="en-US"/>
+        </w:rPr>
+        <w:t>= free + buffer + cache</w:t>
+      </w:r>
+    </w:p>
+    <w:p>
+      <w:pPr>
+        <w:rPr>
+          <w:rFonts w:ascii="宋体" w:eastAsia="宋体" w:hAnsi="宋体"/>
+          <w:bCs/>
+          <w:sz w:val="18"/>
+          <w:szCs w:val="18"/>
+          <w:lang w:val="en-US"/>
+        </w:rPr>
+      </w:pPr>
+      <w:r>
+        <w:rPr>
+          <w:rFonts w:ascii="宋体" w:eastAsia="宋体" w:hAnsi="宋体" w:hint="eastAsia"/>
+          <w:bCs/>
+          <w:sz w:val="18"/>
+          <w:szCs w:val="18"/>
+          <w:lang w:val="en-US"/>
+        </w:rPr>
+        <w:t>free指令输出示例：</w:t>
+      </w:r>
+    </w:p>
+    <w:p>
+      <w:pPr>
+        <w:rPr>
+          <w:rFonts w:ascii="宋体" w:eastAsia="宋体" w:hAnsi="宋体"/>
+          <w:sz w:val="18"/>
+          <w:szCs w:val="18"/>
+          <w:lang w:val="en-US"/>
+        </w:rPr>
+      </w:pPr>
+      <w:r>
+        <w:rPr>
+          <w:rFonts w:ascii="宋体" w:eastAsia="宋体" w:hAnsi="宋体"/>
+          <w:sz w:val="18"/>
+          <w:szCs w:val="18"/>
+          <w:lang w:val="en-US"/>
+        </w:rPr>
+        <w:t xml:space="preserve">             total       used       free     shared    buffers     cached</w:t>
+      </w:r>
+    </w:p>
+    <w:p>
+      <w:pPr>
+        <w:rPr>
+          <w:rFonts w:ascii="宋体" w:eastAsia="宋体" w:hAnsi="宋体"/>
+          <w:sz w:val="18"/>
+          <w:szCs w:val="18"/>
+          <w:lang w:val="en-US"/>
+        </w:rPr>
+      </w:pPr>
+      <w:r>
+        <w:rPr>
+          <w:rFonts w:ascii="宋体" w:eastAsia="宋体" w:hAnsi="宋体"/>
+          <w:sz w:val="18"/>
+          <w:szCs w:val="18"/>
+          <w:lang w:val="en-US"/>
+        </w:rPr>
+        <w:t>Mem:            62         62          0          0          0         15</w:t>
+      </w:r>
+    </w:p>
+    <w:p>
+      <w:pPr>
+        <w:rPr>
+          <w:rFonts w:ascii="宋体" w:eastAsia="宋体" w:hAnsi="宋体"/>
+          <w:sz w:val="18"/>
+          <w:szCs w:val="18"/>
+          <w:lang w:val="en-US"/>
+        </w:rPr>
+      </w:pPr>
+      <w:r>
+        <w:rPr>
+          <w:rFonts w:ascii="宋体" w:eastAsia="宋体" w:hAnsi="宋体"/>
+          <w:sz w:val="18"/>
+          <w:szCs w:val="18"/>
+          <w:lang w:val="en-US"/>
+        </w:rPr>
+        <w:t>-/+ buffers/cache:         46         16</w:t>
+      </w:r>
+    </w:p>
+    <w:p>
+      <w:pPr>
+        <w:rPr>
+          <w:rFonts w:ascii="宋体" w:eastAsia="宋体" w:hAnsi="宋体"/>
+          <w:sz w:val="18"/>
+          <w:szCs w:val="18"/>
+          <w:lang w:val="en-US"/>
+        </w:rPr>
+      </w:pPr>
+      <w:r>
+        <w:rPr>
+          <w:rFonts w:ascii="宋体" w:eastAsia="宋体" w:hAnsi="宋体"/>
+          <w:sz w:val="18"/>
+          <w:szCs w:val="18"/>
+          <w:lang w:val="en-US"/>
+        </w:rPr>
+        <w:t>Swap:           73         11         62</w:t>
+      </w:r>
+    </w:p>
+    <w:p>
+      <w:pPr>
+        <w:rPr>
+          <w:rFonts w:ascii="宋体" w:eastAsia="宋体" w:hAnsi="宋体"/>
+          <w:sz w:val="18"/>
+          <w:szCs w:val="18"/>
+          <w:lang w:val="en-US"/>
+        </w:rPr>
+      </w:pPr>
+      <w:r>
+        <w:rPr>
+          <w:rFonts w:ascii="宋体" w:eastAsia="宋体" w:hAnsi="宋体" w:hint="eastAsia"/>
+          <w:sz w:val="18"/>
+          <w:szCs w:val="18"/>
+          <w:lang w:val="en-US"/>
+        </w:rPr>
+        <w:t>总内存的6</w:t>
+      </w:r>
+      <w:r>
+        <w:rPr>
+          <w:rFonts w:ascii="宋体" w:eastAsia="宋体" w:hAnsi="宋体"/>
+          <w:sz w:val="18"/>
+          <w:szCs w:val="18"/>
+          <w:lang w:val="en-US"/>
+        </w:rPr>
+        <w:t>2GB</w:t>
+      </w:r>
+      <w:r>
+        <w:rPr>
+          <w:rFonts w:ascii="宋体" w:eastAsia="宋体" w:hAnsi="宋体" w:hint="eastAsia"/>
+          <w:sz w:val="18"/>
+          <w:szCs w:val="18"/>
+          <w:lang w:val="en-US"/>
+        </w:rPr>
+        <w:t>， 输出时使用了62</w:t>
+      </w:r>
+      <w:r>
+        <w:rPr>
+          <w:rFonts w:ascii="宋体" w:eastAsia="宋体" w:hAnsi="宋体"/>
+          <w:sz w:val="18"/>
+          <w:szCs w:val="18"/>
+          <w:lang w:val="en-US"/>
+        </w:rPr>
+        <w:t>GB, 0GB</w:t>
+      </w:r>
+      <w:r>
+        <w:rPr>
+          <w:rFonts w:ascii="宋体" w:eastAsia="宋体" w:hAnsi="宋体" w:hint="eastAsia"/>
+          <w:sz w:val="18"/>
+          <w:szCs w:val="18"/>
+          <w:lang w:val="en-US"/>
+        </w:rPr>
+        <w:t>的空闲内存。在62GB使用的内存中，他们都在 buffer</w:t>
+      </w:r>
+      <w:r>
+        <w:rPr>
+          <w:rFonts w:ascii="宋体" w:eastAsia="宋体" w:hAnsi="宋体"/>
+          <w:sz w:val="18"/>
+          <w:szCs w:val="18"/>
+          <w:lang w:val="en-US"/>
+        </w:rPr>
+        <w:t>/cache</w:t>
+      </w:r>
+      <w:r>
+        <w:rPr>
+          <w:rFonts w:ascii="宋体" w:eastAsia="宋体" w:hAnsi="宋体" w:hint="eastAsia"/>
+          <w:sz w:val="18"/>
+          <w:szCs w:val="18"/>
+          <w:lang w:val="en-US"/>
+        </w:rPr>
+        <w:t>中，其中4</w:t>
+      </w:r>
+      <w:r>
+        <w:rPr>
+          <w:rFonts w:ascii="宋体" w:eastAsia="宋体" w:hAnsi="宋体"/>
+          <w:sz w:val="18"/>
+          <w:szCs w:val="18"/>
+          <w:lang w:val="en-US"/>
+        </w:rPr>
+        <w:t>6GB</w:t>
+      </w:r>
+      <w:r>
+        <w:rPr>
+          <w:rFonts w:ascii="宋体" w:eastAsia="宋体" w:hAnsi="宋体" w:hint="eastAsia"/>
+          <w:sz w:val="18"/>
+          <w:szCs w:val="18"/>
+          <w:lang w:val="en-US"/>
+        </w:rPr>
+        <w:t>是使用的1</w:t>
+      </w:r>
+      <w:r>
+        <w:rPr>
+          <w:rFonts w:ascii="宋体" w:eastAsia="宋体" w:hAnsi="宋体"/>
+          <w:sz w:val="18"/>
+          <w:szCs w:val="18"/>
+          <w:lang w:val="en-US"/>
+        </w:rPr>
+        <w:t>6GB</w:t>
+      </w:r>
+      <w:r>
+        <w:rPr>
+          <w:rFonts w:ascii="宋体" w:eastAsia="宋体" w:hAnsi="宋体" w:hint="eastAsia"/>
+          <w:sz w:val="18"/>
+          <w:szCs w:val="18"/>
+          <w:lang w:val="en-US"/>
+        </w:rPr>
+        <w:t>的c</w:t>
+      </w:r>
+      <w:r>
+        <w:rPr>
+          <w:rFonts w:ascii="宋体" w:eastAsia="宋体" w:hAnsi="宋体"/>
+          <w:sz w:val="18"/>
+          <w:szCs w:val="18"/>
+          <w:lang w:val="en-US"/>
+        </w:rPr>
+        <w:t>ache/buffer</w:t>
+      </w:r>
+      <w:r>
+        <w:rPr>
+          <w:rFonts w:ascii="宋体" w:eastAsia="宋体" w:hAnsi="宋体" w:hint="eastAsia"/>
+          <w:sz w:val="18"/>
+          <w:szCs w:val="18"/>
+          <w:lang w:val="en-US"/>
+        </w:rPr>
+        <w:t>空闲。</w:t>
+      </w:r>
+    </w:p>
+    <w:p>
+      <w:pPr>
+        <w:rPr>
+          <w:rFonts w:ascii="宋体" w:eastAsia="宋体" w:hAnsi="宋体"/>
+          <w:sz w:val="18"/>
+          <w:szCs w:val="18"/>
+          <w:lang w:val="en-US"/>
+        </w:rPr>
+      </w:pPr>
+      <w:r>
+        <w:rPr>
+          <w:rFonts w:ascii="宋体" w:eastAsia="宋体" w:hAnsi="宋体" w:hint="eastAsia"/>
+          <w:sz w:val="18"/>
+          <w:szCs w:val="18"/>
+          <w:lang w:val="en-US"/>
+        </w:rPr>
+        <w:t>所以b</w:t>
+      </w:r>
+      <w:r>
+        <w:rPr>
+          <w:rFonts w:ascii="宋体" w:eastAsia="宋体" w:hAnsi="宋体"/>
+          <w:sz w:val="18"/>
+          <w:szCs w:val="18"/>
+          <w:lang w:val="en-US"/>
+        </w:rPr>
+        <w:t>uffers/cache</w:t>
+      </w:r>
+      <w:r>
+        <w:rPr>
+          <w:rFonts w:ascii="宋体" w:eastAsia="宋体" w:hAnsi="宋体" w:hint="eastAsia"/>
+          <w:sz w:val="18"/>
+          <w:szCs w:val="18"/>
+          <w:lang w:val="en-US"/>
+        </w:rPr>
+        <w:t xml:space="preserve"> </w:t>
+      </w:r>
+      <w:r>
+        <w:rPr>
+          <w:rFonts w:ascii="宋体" w:eastAsia="宋体" w:hAnsi="宋体" w:hint="eastAsia"/>
+          <w:sz w:val="18"/>
+          <w:szCs w:val="18"/>
+          <w:lang w:val="en-US"/>
+        </w:rPr>
+        <w:t>u</w:t>
+      </w:r>
+      <w:r>
+        <w:rPr>
+          <w:rFonts w:ascii="宋体" w:eastAsia="宋体" w:hAnsi="宋体"/>
+          <w:sz w:val="18"/>
+          <w:szCs w:val="18"/>
+          <w:lang w:val="en-US"/>
+        </w:rPr>
+        <w:t xml:space="preserve">sed + </w:t>
+      </w:r>
+      <w:r>
+        <w:rPr>
+          <w:rFonts w:ascii="宋体" w:eastAsia="宋体" w:hAnsi="宋体" w:hint="eastAsia"/>
+          <w:sz w:val="18"/>
+          <w:szCs w:val="18"/>
+          <w:lang w:val="en-US"/>
+        </w:rPr>
+        <w:t>b</w:t>
+      </w:r>
+      <w:r>
+        <w:rPr>
+          <w:rFonts w:ascii="宋体" w:eastAsia="宋体" w:hAnsi="宋体"/>
+          <w:sz w:val="18"/>
+          <w:szCs w:val="18"/>
+          <w:lang w:val="en-US"/>
+        </w:rPr>
+        <w:t>uffers/cache</w:t>
+      </w:r>
+      <w:r>
+        <w:rPr>
+          <w:rFonts w:ascii="宋体" w:eastAsia="宋体" w:hAnsi="宋体" w:hint="eastAsia"/>
+          <w:sz w:val="18"/>
+          <w:szCs w:val="18"/>
+          <w:lang w:val="en-US"/>
+        </w:rPr>
+        <w:t xml:space="preserve"> </w:t>
+      </w:r>
+      <w:r>
+        <w:rPr>
+          <w:rFonts w:ascii="宋体" w:eastAsia="宋体" w:hAnsi="宋体"/>
+          <w:sz w:val="18"/>
+          <w:szCs w:val="18"/>
+          <w:lang w:val="en-US"/>
+        </w:rPr>
+        <w:t>free = Mem Used</w:t>
+      </w:r>
+      <w:r>
+        <w:rPr>
+          <w:rFonts w:ascii="宋体" w:eastAsia="宋体" w:hAnsi="宋体"/>
+          <w:sz w:val="18"/>
+          <w:szCs w:val="18"/>
+          <w:lang w:val="en-US"/>
+        </w:rPr>
+        <w:t xml:space="preserve">. </w:t>
+      </w:r>
+    </w:p>
+    <w:p>
+      <w:pPr>
+        <w:rPr>
+          <w:rFonts w:ascii="宋体" w:eastAsia="宋体" w:hAnsi="宋体"/>
+          <w:sz w:val="18"/>
+          <w:szCs w:val="18"/>
+          <w:lang w:val="en-US"/>
+        </w:rPr>
+      </w:pPr>
+      <w:r>
+        <w:rPr>
+          <w:rFonts w:ascii="宋体" w:eastAsia="宋体" w:hAnsi="宋体"/>
+          <w:sz w:val="18"/>
+          <w:szCs w:val="18"/>
+          <w:lang w:val="en-US"/>
+        </w:rPr>
+        <w:t>Mem used + Mem free = Mem total</w:t>
+      </w:r>
+    </w:p>
+    <w:p>
+      <w:pPr>
+        <w:rPr>
+          <w:rFonts w:ascii="宋体" w:eastAsia="宋体" w:hAnsi="宋体"/>
+          <w:sz w:val="18"/>
+          <w:szCs w:val="18"/>
+          <w:lang w:val="en-US"/>
+        </w:rPr>
+      </w:pPr>
+      <w:r>
+        <w:rPr>
+          <w:rFonts w:ascii="宋体" w:eastAsia="宋体" w:hAnsi="宋体" w:hint="eastAsia"/>
+          <w:sz w:val="18"/>
+          <w:szCs w:val="18"/>
+          <w:lang w:val="en-US"/>
+        </w:rPr>
+        <w:t>b</w:t>
+      </w:r>
+      <w:r>
+        <w:rPr>
+          <w:rFonts w:ascii="宋体" w:eastAsia="宋体" w:hAnsi="宋体"/>
+          <w:sz w:val="18"/>
+          <w:szCs w:val="18"/>
+          <w:lang w:val="en-US"/>
+        </w:rPr>
+        <w:t>uffers/cache</w:t>
+      </w:r>
+      <w:r>
+        <w:rPr>
+          <w:rFonts w:ascii="宋体" w:eastAsia="宋体" w:hAnsi="宋体" w:hint="eastAsia"/>
+          <w:sz w:val="18"/>
+          <w:szCs w:val="18"/>
+          <w:lang w:val="en-US"/>
+        </w:rPr>
+        <w:t xml:space="preserve"> u</w:t>
+      </w:r>
+      <w:r>
+        <w:rPr>
+          <w:rFonts w:ascii="宋体" w:eastAsia="宋体" w:hAnsi="宋体"/>
+          <w:sz w:val="18"/>
+          <w:szCs w:val="18"/>
+          <w:lang w:val="en-US"/>
+        </w:rPr>
+        <w:t xml:space="preserve">sed + </w:t>
+      </w:r>
+      <w:r>
+        <w:rPr>
+          <w:rFonts w:ascii="宋体" w:eastAsia="宋体" w:hAnsi="宋体" w:hint="eastAsia"/>
+          <w:sz w:val="18"/>
+          <w:szCs w:val="18"/>
+          <w:lang w:val="en-US"/>
+        </w:rPr>
+        <w:t>b</w:t>
+      </w:r>
+      <w:r>
+        <w:rPr>
+          <w:rFonts w:ascii="宋体" w:eastAsia="宋体" w:hAnsi="宋体"/>
+          <w:sz w:val="18"/>
+          <w:szCs w:val="18"/>
+          <w:lang w:val="en-US"/>
+        </w:rPr>
+        <w:t>uffers/cache</w:t>
+      </w:r>
+      <w:r>
+        <w:rPr>
+          <w:rFonts w:ascii="宋体" w:eastAsia="宋体" w:hAnsi="宋体" w:hint="eastAsia"/>
+          <w:sz w:val="18"/>
+          <w:szCs w:val="18"/>
+          <w:lang w:val="en-US"/>
+        </w:rPr>
+        <w:t xml:space="preserve"> </w:t>
+      </w:r>
+      <w:r>
+        <w:rPr>
+          <w:rFonts w:ascii="宋体" w:eastAsia="宋体" w:hAnsi="宋体"/>
+          <w:sz w:val="18"/>
+          <w:szCs w:val="18"/>
+          <w:lang w:val="en-US"/>
+        </w:rPr>
+        <w:t>free + Mem free = Mem total</w:t>
+      </w:r>
+    </w:p>
+    <w:p>
+      <w:pPr>
+        <w:rPr>
+          <w:rFonts w:ascii="宋体" w:eastAsia="宋体" w:hAnsi="宋体"/>
+          <w:sz w:val="18"/>
+          <w:szCs w:val="18"/>
+          <w:lang w:val="en-US"/>
+        </w:rPr>
+      </w:pPr>
+    </w:p>
+    <w:p>
+      <w:pPr>
+        <w:rPr>
+          <w:rFonts w:ascii="宋体" w:eastAsia="宋体" w:hAnsi="宋体"/>
+          <w:sz w:val="18"/>
+          <w:szCs w:val="18"/>
+          <w:lang w:val="en-US"/>
+        </w:rPr>
+      </w:pPr>
+      <w:r>
+        <w:rPr>
+          <w:rFonts w:ascii="宋体" w:eastAsia="宋体" w:hAnsi="宋体"/>
+          <w:sz w:val="18"/>
+          <w:szCs w:val="18"/>
+          <w:lang w:val="en-US"/>
+        </w:rPr>
+        <w:t>33.</w:t>
+      </w:r>
+      <w:r>
+        <w:rPr>
+          <w:rFonts w:ascii="宋体" w:eastAsia="宋体" w:hAnsi="宋体"/>
+          <w:sz w:val="18"/>
+          <w:szCs w:val="18"/>
+          <w:lang w:val="en-US"/>
+        </w:rPr>
+        <w:t xml:space="preserve"> </w:t>
+      </w:r>
+      <w:r>
+        <w:rPr>
+          <w:rFonts w:ascii="宋体" w:eastAsia="宋体" w:hAnsi="宋体" w:hint="eastAsia"/>
+          <w:sz w:val="18"/>
+          <w:szCs w:val="18"/>
+          <w:lang w:val="en-US"/>
+        </w:rPr>
+        <w:t>显示L</w:t>
+      </w:r>
+      <w:r>
+        <w:rPr>
+          <w:rFonts w:ascii="宋体" w:eastAsia="宋体" w:hAnsi="宋体"/>
+          <w:sz w:val="18"/>
+          <w:szCs w:val="18"/>
+          <w:lang w:val="en-US"/>
+        </w:rPr>
+        <w:t>inux</w:t>
+      </w:r>
+      <w:r>
+        <w:rPr>
+          <w:rFonts w:ascii="宋体" w:eastAsia="宋体" w:hAnsi="宋体" w:hint="eastAsia"/>
+          <w:sz w:val="18"/>
+          <w:szCs w:val="18"/>
+          <w:lang w:val="en-US"/>
+        </w:rPr>
+        <w:t>系统中，各进程占用的 CP</w:t>
+      </w:r>
+      <w:r>
+        <w:rPr>
+          <w:rFonts w:ascii="宋体" w:eastAsia="宋体" w:hAnsi="宋体"/>
+          <w:sz w:val="18"/>
+          <w:szCs w:val="18"/>
+          <w:lang w:val="en-US"/>
+        </w:rPr>
+        <w:t>U</w:t>
+      </w:r>
+      <w:r>
+        <w:rPr>
+          <w:rFonts w:ascii="宋体" w:eastAsia="宋体" w:hAnsi="宋体" w:hint="eastAsia"/>
+          <w:sz w:val="18"/>
+          <w:szCs w:val="18"/>
+          <w:lang w:val="en-US"/>
+        </w:rPr>
+        <w:t>以及内存</w:t>
+      </w:r>
+    </w:p>
+    <w:p>
+      <w:pPr>
+        <w:rPr>
+          <w:rFonts w:ascii="宋体" w:eastAsia="宋体" w:hAnsi="宋体"/>
+          <w:sz w:val="18"/>
+          <w:szCs w:val="18"/>
+          <w:lang w:val="en-US"/>
+        </w:rPr>
+      </w:pPr>
+      <w:r>
+        <w:rPr>
+          <w:rFonts w:ascii="宋体" w:eastAsia="宋体" w:hAnsi="宋体"/>
+          <w:sz w:val="18"/>
+          <w:szCs w:val="18"/>
+          <w:lang w:val="en-US"/>
+        </w:rPr>
+        <w:t>ps axu | head -n 10</w:t>
+      </w:r>
+      <w:r>
+        <w:rPr>
+          <w:rFonts w:ascii="宋体" w:eastAsia="宋体" w:hAnsi="宋体"/>
+          <w:sz w:val="18"/>
+          <w:szCs w:val="18"/>
+          <w:lang w:val="en-US"/>
+        </w:rPr>
+        <w:t xml:space="preserve"> </w:t>
+      </w:r>
+      <w:r>
+        <w:rPr>
+          <w:rFonts w:ascii="宋体" w:eastAsia="宋体" w:hAnsi="宋体" w:hint="eastAsia"/>
+          <w:sz w:val="18"/>
+          <w:szCs w:val="18"/>
+          <w:lang w:val="en-US"/>
+        </w:rPr>
+        <w:t>#</w:t>
+      </w:r>
+      <w:r>
+        <w:rPr>
+          <w:rFonts w:ascii="宋体" w:eastAsia="宋体" w:hAnsi="宋体"/>
+          <w:sz w:val="18"/>
+          <w:szCs w:val="18"/>
+          <w:lang w:val="en-US"/>
+        </w:rPr>
+        <w:t xml:space="preserve"> a </w:t>
+      </w:r>
+      <w:r>
+        <w:rPr>
+          <w:rFonts w:ascii="宋体" w:eastAsia="宋体" w:hAnsi="宋体"/>
+          <w:sz w:val="18"/>
+          <w:szCs w:val="18"/>
+          <w:lang w:val="en-US"/>
+        </w:rPr>
+        <w:t>显示现行终端机下的所有程序，包括其他用户的程</w:t>
+      </w:r>
+      <w:r>
+        <w:rPr>
+          <w:rFonts w:ascii="宋体" w:eastAsia="宋体" w:hAnsi="宋体" w:hint="eastAsia"/>
+          <w:sz w:val="18"/>
+          <w:szCs w:val="18"/>
+          <w:lang w:val="en-US"/>
+        </w:rPr>
+        <w:t>序</w:t>
+      </w:r>
+      <w:r>
+        <w:rPr>
+          <w:rFonts w:ascii="宋体" w:eastAsia="宋体" w:hAnsi="宋体" w:hint="eastAsia"/>
+          <w:sz w:val="18"/>
+          <w:szCs w:val="18"/>
+          <w:lang w:val="en-US"/>
+        </w:rPr>
+        <w:t>.</w:t>
+      </w:r>
+      <w:r>
+        <w:rPr>
+          <w:rFonts w:ascii="宋体" w:eastAsia="宋体" w:hAnsi="宋体"/>
+          <w:sz w:val="18"/>
+          <w:szCs w:val="18"/>
+          <w:lang w:val="en-US"/>
+        </w:rPr>
+        <w:t xml:space="preserve"> </w:t>
+      </w:r>
+      <w:r>
+        <w:rPr>
+          <w:rFonts w:ascii="宋体" w:eastAsia="宋体" w:hAnsi="宋体" w:hint="eastAsia"/>
+          <w:sz w:val="18"/>
+          <w:szCs w:val="18"/>
+          <w:lang w:val="en-US"/>
+        </w:rPr>
+        <w:t>u</w:t>
+      </w:r>
+      <w:r>
+        <w:rPr>
+          <w:rFonts w:ascii="宋体" w:eastAsia="宋体" w:hAnsi="宋体"/>
+          <w:sz w:val="18"/>
+          <w:szCs w:val="18"/>
+          <w:lang w:val="en-US"/>
+        </w:rPr>
+        <w:t>以用户为主的格式来显示程序状况</w:t>
+      </w:r>
+      <w:r>
+        <w:rPr>
+          <w:rFonts w:ascii="宋体" w:eastAsia="宋体" w:hAnsi="宋体" w:hint="eastAsia"/>
           <w:sz w:val="18"/>
           <w:szCs w:val="18"/>
           <w:lang w:val="en-US"/>
         </w:rPr>
         <w:t>。</w:t>
       </w:r>
-    </w:p>
-    <w:p>
-      <w:pPr>
-        <w:rPr>
-          <w:rFonts w:ascii="宋体" w:eastAsia="宋体" w:hAnsi="宋体"/>
-          <w:sz w:val="18"/>
-          <w:szCs w:val="18"/>
-          <w:lang w:val="en-US"/>
-        </w:rPr>
-      </w:pPr>
-      <w:proofErr w:type="spellStart"/>
-      <w:r>
-        <w:rPr>
-          <w:rFonts w:ascii="宋体" w:eastAsia="宋体" w:hAnsi="宋体"/>
-          <w:sz w:val="18"/>
-          <w:szCs w:val="18"/>
-          <w:lang w:val="en-US"/>
-        </w:rPr>
-        <w:t>wc</w:t>
-      </w:r>
-      <w:proofErr w:type="spellEnd"/>
-      <w:r>
-        <w:rPr>
-          <w:rFonts w:ascii="宋体" w:eastAsia="宋体" w:hAnsi="宋体"/>
-          <w:sz w:val="18"/>
-          <w:szCs w:val="18"/>
-          <w:lang w:val="en-US"/>
-        </w:rPr>
-        <w:t xml:space="preserve"> -l </w:t>
-      </w:r>
-      <w:r>
-        <w:rPr>
-          <w:rFonts w:ascii="宋体" w:eastAsia="宋体" w:hAnsi="宋体" w:hint="eastAsia"/>
-          <w:sz w:val="18"/>
-          <w:szCs w:val="18"/>
-          <w:lang w:val="en-US"/>
-        </w:rPr>
-        <w:t>只显示行数</w:t>
-      </w:r>
-    </w:p>
-    <w:p>
-      <w:pPr>
-        <w:rPr>
-          <w:rFonts w:ascii="宋体" w:eastAsia="宋体" w:hAnsi="宋体"/>
-          <w:sz w:val="18"/>
-          <w:szCs w:val="18"/>
-          <w:lang w:val="en-US"/>
-        </w:rPr>
-      </w:pPr>
-      <w:proofErr w:type="spellStart"/>
-      <w:r>
-        <w:rPr>
-          <w:rFonts w:ascii="宋体" w:eastAsia="宋体" w:hAnsi="宋体"/>
-          <w:sz w:val="18"/>
-          <w:szCs w:val="18"/>
-          <w:lang w:val="en-US"/>
-        </w:rPr>
-        <w:t>wc</w:t>
-      </w:r>
-      <w:proofErr w:type="spellEnd"/>
-      <w:r>
-        <w:rPr>
-          <w:rFonts w:ascii="宋体" w:eastAsia="宋体" w:hAnsi="宋体"/>
-          <w:sz w:val="18"/>
-          <w:szCs w:val="18"/>
-          <w:lang w:val="en-US"/>
-        </w:rPr>
-        <w:t xml:space="preserve"> -w </w:t>
-      </w:r>
-      <w:r>
-        <w:rPr>
-          <w:rFonts w:ascii="宋体" w:eastAsia="宋体" w:hAnsi="宋体" w:hint="eastAsia"/>
-          <w:sz w:val="18"/>
-          <w:szCs w:val="18"/>
-          <w:lang w:val="en-US"/>
-        </w:rPr>
-        <w:t>只显示字数</w:t>
-      </w:r>
-    </w:p>
-    <w:p>
-      <w:pPr>
-        <w:rPr>
-          <w:rFonts w:ascii="宋体" w:eastAsia="宋体" w:hAnsi="宋体"/>
-          <w:sz w:val="18"/>
-          <w:szCs w:val="18"/>
-          <w:lang w:val="en-US"/>
-        </w:rPr>
-      </w:pPr>
-      <w:proofErr w:type="spellStart"/>
-      <w:r>
-        <w:rPr>
-          <w:rFonts w:ascii="宋体" w:eastAsia="宋体" w:hAnsi="宋体"/>
-          <w:sz w:val="18"/>
-          <w:szCs w:val="18"/>
-          <w:lang w:val="en-US"/>
-        </w:rPr>
-        <w:t>wc</w:t>
-      </w:r>
-      <w:proofErr w:type="spellEnd"/>
-      <w:r>
-        <w:rPr>
-          <w:rFonts w:ascii="宋体" w:eastAsia="宋体" w:hAnsi="宋体"/>
-          <w:sz w:val="18"/>
-          <w:szCs w:val="18"/>
-          <w:lang w:val="en-US"/>
-        </w:rPr>
-        <w:t xml:space="preserve"> -c </w:t>
-      </w:r>
-      <w:r>
-        <w:rPr>
-          <w:rFonts w:ascii="宋体" w:eastAsia="宋体" w:hAnsi="宋体" w:hint="eastAsia"/>
-          <w:sz w:val="18"/>
-          <w:szCs w:val="18"/>
-          <w:lang w:val="en-US"/>
-        </w:rPr>
-        <w:t>只显示b</w:t>
-      </w:r>
-      <w:r>
-        <w:rPr>
-          <w:rFonts w:ascii="宋体" w:eastAsia="宋体" w:hAnsi="宋体"/>
-          <w:sz w:val="18"/>
-          <w:szCs w:val="18"/>
-          <w:lang w:val="en-US"/>
-        </w:rPr>
-        <w:t>ytes</w:t>
-      </w:r>
-      <w:r>
-        <w:rPr>
-          <w:rFonts w:ascii="宋体" w:eastAsia="宋体" w:hAnsi="宋体" w:hint="eastAsia"/>
-          <w:sz w:val="18"/>
-          <w:szCs w:val="18"/>
-          <w:lang w:val="en-US"/>
-        </w:rPr>
-        <w:t>数</w:t>
-      </w:r>
-    </w:p>
-    <w:p>
-      <w:pPr>
-        <w:rPr>
-          <w:rFonts w:ascii="宋体" w:eastAsia="宋体" w:hAnsi="宋体"/>
-          <w:sz w:val="18"/>
-          <w:szCs w:val="18"/>
-          <w:lang w:val="en-US"/>
-        </w:rPr>
-      </w:pPr>
-      <w:r>
-        <w:rPr>
-          <w:rFonts w:ascii="宋体" w:eastAsia="宋体" w:hAnsi="宋体" w:hint="eastAsia"/>
-          <w:sz w:val="18"/>
-          <w:szCs w:val="18"/>
-          <w:lang w:val="en-US"/>
-        </w:rPr>
-        <w:t>32.</w:t>
-      </w:r>
-    </w:p>
-    <w:p>
-      <w:pPr>
-        <w:rPr>
-          <w:rFonts w:ascii="宋体" w:eastAsia="宋体" w:hAnsi="宋体"/>
-          <w:sz w:val="18"/>
-          <w:szCs w:val="18"/>
-          <w:lang w:val="en-US"/>
-        </w:rPr>
-      </w:pPr>
-      <w:r>
-        <w:rPr>
-          <w:rFonts w:ascii="宋体" w:eastAsia="宋体" w:hAnsi="宋体" w:hint="eastAsia"/>
-          <w:sz w:val="18"/>
-          <w:szCs w:val="18"/>
-          <w:lang w:val="en-US"/>
-        </w:rPr>
-        <w:t>Linux下的内存管理命令</w:t>
-      </w:r>
-    </w:p>
-    <w:p>
-      <w:pPr>
-        <w:rPr>
-          <w:rFonts w:ascii="宋体" w:eastAsia="宋体" w:hAnsi="宋体"/>
-          <w:sz w:val="18"/>
-          <w:szCs w:val="18"/>
-          <w:lang w:val="en-US"/>
-        </w:rPr>
-      </w:pPr>
-      <w:r>
-        <w:rPr>
-          <w:rFonts w:ascii="宋体" w:eastAsia="宋体" w:hAnsi="宋体"/>
-          <w:sz w:val="18"/>
-          <w:szCs w:val="18"/>
-          <w:lang w:val="en-US"/>
-        </w:rPr>
-        <w:t xml:space="preserve">free </w:t>
-      </w:r>
-      <w:r>
-        <w:rPr>
-          <w:rFonts w:ascii="宋体" w:eastAsia="宋体" w:hAnsi="宋体" w:hint="eastAsia"/>
-          <w:sz w:val="18"/>
-          <w:szCs w:val="18"/>
-          <w:lang w:val="en-US"/>
-        </w:rPr>
-        <w:t xml:space="preserve">展示内存情况 </w:t>
-      </w:r>
-      <w:r>
-        <w:rPr>
-          <w:rFonts w:ascii="宋体" w:eastAsia="宋体" w:hAnsi="宋体"/>
-          <w:sz w:val="18"/>
-          <w:szCs w:val="18"/>
-          <w:lang w:val="en-US"/>
-        </w:rPr>
-        <w:t>-g</w:t>
-      </w:r>
-      <w:r>
-        <w:rPr>
-          <w:rFonts w:ascii="宋体" w:eastAsia="宋体" w:hAnsi="宋体" w:hint="eastAsia"/>
-          <w:sz w:val="18"/>
-          <w:szCs w:val="18"/>
-          <w:lang w:val="en-US"/>
-        </w:rPr>
-        <w:t>以G</w:t>
-      </w:r>
-      <w:r>
-        <w:rPr>
-          <w:rFonts w:ascii="宋体" w:eastAsia="宋体" w:hAnsi="宋体"/>
-          <w:sz w:val="18"/>
-          <w:szCs w:val="18"/>
-          <w:lang w:val="en-US"/>
-        </w:rPr>
-        <w:t>B</w:t>
-      </w:r>
-      <w:r>
-        <w:rPr>
-          <w:rFonts w:ascii="宋体" w:eastAsia="宋体" w:hAnsi="宋体" w:hint="eastAsia"/>
-          <w:sz w:val="18"/>
-          <w:szCs w:val="18"/>
-          <w:lang w:val="en-US"/>
-        </w:rPr>
-        <w:t xml:space="preserve">单位显示， </w:t>
-      </w:r>
-      <w:r>
-        <w:rPr>
-          <w:rFonts w:ascii="宋体" w:eastAsia="宋体" w:hAnsi="宋体"/>
-          <w:sz w:val="18"/>
-          <w:szCs w:val="18"/>
-          <w:lang w:val="en-US"/>
-        </w:rPr>
-        <w:t>-h</w:t>
-      </w:r>
-      <w:r>
-        <w:rPr>
-          <w:rFonts w:ascii="宋体" w:eastAsia="宋体" w:hAnsi="宋体" w:hint="eastAsia"/>
-          <w:sz w:val="18"/>
-          <w:szCs w:val="18"/>
-          <w:lang w:val="en-US"/>
-        </w:rPr>
-        <w:t>以</w:t>
-      </w:r>
-      <w:r>
-        <w:rPr>
-          <w:rFonts w:ascii="宋体" w:eastAsia="宋体" w:hAnsi="宋体" w:hint="eastAsia"/>
-          <w:sz w:val="18"/>
-          <w:szCs w:val="18"/>
-          <w:lang w:val="en-US"/>
-        </w:rPr>
-        <w:t>人比较容易读取的格式显示</w:t>
-      </w:r>
-    </w:p>
-    <w:p>
-      <w:pPr>
-        <w:rPr>
-          <w:rFonts w:ascii="宋体" w:eastAsia="宋体" w:hAnsi="宋体"/>
-          <w:sz w:val="18"/>
-          <w:szCs w:val="18"/>
-          <w:lang w:val="en-US"/>
-        </w:rPr>
-      </w:pPr>
-      <w:r>
-        <w:rPr>
-          <w:rFonts w:ascii="宋体" w:eastAsia="宋体" w:hAnsi="宋体" w:hint="eastAsia"/>
-          <w:sz w:val="18"/>
-          <w:szCs w:val="18"/>
-          <w:lang w:val="en-US"/>
-        </w:rPr>
-        <w:t>cat</w:t>
+      <w:r>
+        <w:rPr>
+          <w:rFonts w:ascii="宋体" w:eastAsia="宋体" w:hAnsi="宋体"/>
+          <w:sz w:val="18"/>
+          <w:szCs w:val="18"/>
+          <w:lang w:val="en-US"/>
+        </w:rPr>
+        <w:t xml:space="preserve">X </w:t>
+      </w:r>
+      <w:r>
+        <w:rPr>
+          <w:rFonts w:ascii="宋体" w:eastAsia="宋体" w:hAnsi="宋体"/>
+          <w:sz w:val="18"/>
+          <w:szCs w:val="18"/>
+          <w:lang w:val="en-US"/>
+        </w:rPr>
+        <w:t>显示所有程序，不以终端机来区分</w:t>
+      </w:r>
+      <w:r>
+        <w:rPr>
+          <w:rFonts w:ascii="宋体" w:eastAsia="宋体" w:hAnsi="宋体" w:hint="eastAsia"/>
+          <w:sz w:val="18"/>
+          <w:szCs w:val="18"/>
+          <w:lang w:val="en-US"/>
+        </w:rPr>
+        <w:t>。</w:t>
+      </w:r>
+    </w:p>
+    <w:p>
+      <w:pPr>
+        <w:rPr>
+          <w:rFonts w:ascii="宋体" w:eastAsia="宋体" w:hAnsi="宋体"/>
+          <w:sz w:val="18"/>
+          <w:szCs w:val="18"/>
+          <w:lang w:val="en-US"/>
+        </w:rPr>
+      </w:pPr>
+      <w:r>
+        <w:rPr>
+          <w:rFonts w:ascii="宋体" w:eastAsia="宋体" w:hAnsi="宋体" w:hint="eastAsia"/>
+          <w:sz w:val="18"/>
+          <w:szCs w:val="18"/>
+          <w:lang w:val="en-US"/>
+        </w:rPr>
+        <w:t>通过上述指令可以输出进程的用户，进程号，CPU利用率，内存利用率</w:t>
+      </w:r>
+      <w:r>
+        <w:rPr>
+          <w:rFonts w:ascii="宋体" w:eastAsia="宋体" w:hAnsi="宋体" w:hint="eastAsia"/>
+          <w:sz w:val="18"/>
+          <w:szCs w:val="18"/>
+          <w:lang w:val="en-US"/>
+        </w:rPr>
+        <w:t>，启动进程的命令。</w:t>
+      </w:r>
+      <w:r>
+        <w:rPr>
+          <w:rFonts w:ascii="宋体" w:eastAsia="宋体" w:hAnsi="宋体" w:hint="eastAsia"/>
+          <w:sz w:val="18"/>
+          <w:szCs w:val="18"/>
+          <w:lang w:val="en-US"/>
+        </w:rPr>
+        <w:t>我们再通过</w:t>
+      </w:r>
+      <w:r>
+        <w:rPr>
+          <w:rFonts w:ascii="宋体" w:eastAsia="宋体" w:hAnsi="宋体" w:hint="eastAsia"/>
+          <w:sz w:val="18"/>
+          <w:szCs w:val="18"/>
+          <w:lang w:val="en-US"/>
+        </w:rPr>
+        <w:t>命令拼接可以对指令列以大小的顺序进行排序，达到输出前10各占用C</w:t>
+      </w:r>
+      <w:r>
+        <w:rPr>
+          <w:rFonts w:ascii="宋体" w:eastAsia="宋体" w:hAnsi="宋体"/>
+          <w:sz w:val="18"/>
+          <w:szCs w:val="18"/>
+          <w:lang w:val="en-US"/>
+        </w:rPr>
+        <w:t>PU</w:t>
+      </w:r>
+      <w:r>
+        <w:rPr>
+          <w:rFonts w:ascii="宋体" w:eastAsia="宋体" w:hAnsi="宋体" w:hint="eastAsia"/>
+          <w:sz w:val="18"/>
+          <w:szCs w:val="18"/>
+          <w:lang w:val="en-US"/>
+        </w:rPr>
+        <w:t>或者内存最多的进程。</w:t>
+      </w:r>
+    </w:p>
+    <w:p>
+      <w:pPr>
+        <w:rPr>
+          <w:rFonts w:ascii="宋体" w:eastAsia="宋体" w:hAnsi="宋体"/>
+          <w:sz w:val="18"/>
+          <w:szCs w:val="18"/>
+          <w:lang w:val="en-US"/>
+        </w:rPr>
+      </w:pPr>
+      <w:r>
+        <w:rPr>
+          <w:rFonts w:ascii="宋体" w:eastAsia="宋体" w:hAnsi="宋体"/>
+          <w:sz w:val="18"/>
+          <w:szCs w:val="18"/>
+          <w:lang w:val="en-US"/>
+        </w:rPr>
+        <w:t>ps aux | sort -k4nr | head -n 10</w:t>
       </w:r>
       <w:r>
         <w:rPr>
@@ -5826,19 +5485,8 @@
           <w:szCs w:val="18"/>
           <w:lang w:val="en-US"/>
         </w:rPr>
-        <w:t>/proc/</w:t>
-      </w:r>
-      <w:proofErr w:type="spellStart"/>
-      <w:r>
-        <w:rPr>
-          <w:rFonts w:ascii="宋体" w:eastAsia="宋体" w:hAnsi="宋体" w:hint="eastAsia"/>
-          <w:sz w:val="18"/>
-          <w:szCs w:val="18"/>
-          <w:lang w:val="en-US"/>
-        </w:rPr>
-        <w:t>meminfo</w:t>
-      </w:r>
-      <w:proofErr w:type="spellEnd"/>
+        <w:t>#</w:t>
+      </w:r>
       <w:r>
         <w:rPr>
           <w:rFonts w:ascii="宋体" w:eastAsia="宋体" w:hAnsi="宋体"/>
@@ -5848,310 +5496,173 @@
         </w:rPr>
         <w:t xml:space="preserve"> </w:t>
       </w:r>
-      <w:proofErr w:type="spellStart"/>
-      <w:r>
-        <w:rPr>
-          <w:rFonts w:ascii="宋体" w:eastAsia="宋体" w:hAnsi="宋体"/>
-          <w:sz w:val="18"/>
-          <w:szCs w:val="18"/>
-          <w:lang w:val="en-US"/>
-        </w:rPr>
-        <w:t>meminfo</w:t>
-      </w:r>
-      <w:proofErr w:type="spellEnd"/>
-      <w:r>
-        <w:rPr>
-          <w:rFonts w:ascii="宋体" w:eastAsia="宋体" w:hAnsi="宋体" w:hint="eastAsia"/>
-          <w:sz w:val="18"/>
-          <w:szCs w:val="18"/>
-          <w:lang w:val="en-US"/>
-        </w:rPr>
-        <w:t>文件是内存文件，f</w:t>
-      </w:r>
-      <w:r>
-        <w:rPr>
-          <w:rFonts w:ascii="宋体" w:eastAsia="宋体" w:hAnsi="宋体"/>
-          <w:sz w:val="18"/>
-          <w:szCs w:val="18"/>
-          <w:lang w:val="en-US"/>
-        </w:rPr>
-        <w:t>ree</w:t>
-      </w:r>
-      <w:r>
-        <w:rPr>
-          <w:rFonts w:ascii="宋体" w:eastAsia="宋体" w:hAnsi="宋体" w:hint="eastAsia"/>
-          <w:sz w:val="18"/>
-          <w:szCs w:val="18"/>
-          <w:lang w:val="en-US"/>
-        </w:rPr>
-        <w:t>中显示的信息实际上由此文件显示。</w:t>
-      </w:r>
-      <w:r>
-        <w:rPr>
-          <w:rFonts w:ascii="宋体" w:eastAsia="宋体" w:hAnsi="宋体" w:hint="eastAsia"/>
-          <w:sz w:val="18"/>
-          <w:szCs w:val="18"/>
-          <w:lang w:val="en-US"/>
-        </w:rPr>
-        <w:t>但是输出的格式不如f</w:t>
-      </w:r>
-      <w:r>
-        <w:rPr>
-          <w:rFonts w:ascii="宋体" w:eastAsia="宋体" w:hAnsi="宋体"/>
-          <w:sz w:val="18"/>
-          <w:szCs w:val="18"/>
-          <w:lang w:val="en-US"/>
-        </w:rPr>
-        <w:t>ree</w:t>
-      </w:r>
-      <w:r>
-        <w:rPr>
-          <w:rFonts w:ascii="宋体" w:eastAsia="宋体" w:hAnsi="宋体" w:hint="eastAsia"/>
-          <w:sz w:val="18"/>
-          <w:szCs w:val="18"/>
-          <w:lang w:val="en-US"/>
-        </w:rPr>
-        <w:t>指令输出的信息友好。</w:t>
-      </w:r>
-    </w:p>
-    <w:p>
-      <w:pPr>
-        <w:rPr>
-          <w:rFonts w:ascii="宋体" w:eastAsia="宋体" w:hAnsi="宋体"/>
-          <w:sz w:val="18"/>
-          <w:szCs w:val="18"/>
-          <w:lang w:val="en-US"/>
-        </w:rPr>
-      </w:pPr>
-    </w:p>
-    <w:p>
-      <w:pPr>
-        <w:rPr>
-          <w:rFonts w:ascii="宋体" w:eastAsia="宋体" w:hAnsi="宋体"/>
-          <w:sz w:val="18"/>
-          <w:szCs w:val="18"/>
-          <w:lang w:val="en-US"/>
-        </w:rPr>
-      </w:pPr>
-      <w:r>
-        <w:rPr>
-          <w:rFonts w:ascii="宋体" w:eastAsia="宋体" w:hAnsi="宋体" w:hint="eastAsia"/>
-          <w:sz w:val="18"/>
-          <w:szCs w:val="18"/>
-          <w:lang w:val="en-US"/>
-        </w:rPr>
-        <w:t>内存交换空间(</w:t>
-      </w:r>
-      <w:r>
-        <w:rPr>
-          <w:rFonts w:ascii="宋体" w:eastAsia="宋体" w:hAnsi="宋体"/>
-          <w:sz w:val="18"/>
-          <w:szCs w:val="18"/>
-          <w:lang w:val="en-US"/>
-        </w:rPr>
-        <w:t>Swap Space):</w:t>
-      </w:r>
-      <w:r>
-        <w:rPr>
-          <w:rFonts w:ascii="宋体" w:eastAsia="宋体" w:hAnsi="宋体" w:hint="eastAsia"/>
-          <w:sz w:val="18"/>
-          <w:szCs w:val="18"/>
-          <w:lang w:val="en-US"/>
-        </w:rPr>
-        <w:t xml:space="preserve"> swap space 是</w:t>
-      </w:r>
-      <w:r>
-        <w:rPr>
-          <w:rFonts w:ascii="宋体" w:eastAsia="宋体" w:hAnsi="宋体" w:hint="eastAsia"/>
-          <w:b/>
-          <w:sz w:val="18"/>
-          <w:szCs w:val="18"/>
-          <w:lang w:val="en-US"/>
-        </w:rPr>
-        <w:t>磁盘</w:t>
-      </w:r>
-      <w:r>
-        <w:rPr>
-          <w:rFonts w:ascii="宋体" w:eastAsia="宋体" w:hAnsi="宋体" w:hint="eastAsia"/>
-          <w:sz w:val="18"/>
-          <w:szCs w:val="18"/>
-          <w:lang w:val="en-US"/>
-        </w:rPr>
-        <w:t>上的一块区域，可以是一个分区，也可以是一个文件。所以具体的实现可以是 swap 分区也可以是 swap 文件。当系统物理内存吃紧时，Linux 会将内存中不常访问的数据保存到 swap 上，这样系统就有更多的物理内存为各个进程服务，而当系统需要访问 swap 上存储的内容时，再将 swap 上的数据加载到内存中，这就是常说的换出和换入。交换空间可以在一定程度上缓解内存不足的情况，但是它需要读写磁盘数据，所以性能不是很高。</w:t>
-      </w:r>
-    </w:p>
-    <w:p>
-      <w:pPr>
-        <w:rPr>
-          <w:rFonts w:ascii="宋体" w:eastAsia="宋体" w:hAnsi="宋体"/>
-          <w:sz w:val="18"/>
-          <w:szCs w:val="18"/>
-          <w:lang w:val="en-US"/>
-        </w:rPr>
-      </w:pPr>
-      <w:r>
-        <w:rPr>
-          <w:rFonts w:ascii="宋体" w:eastAsia="宋体" w:hAnsi="宋体"/>
-          <w:sz w:val="18"/>
-          <w:szCs w:val="18"/>
-          <w:lang w:val="en-US"/>
-        </w:rPr>
-        <w:t xml:space="preserve">Buff/Cache: </w:t>
-      </w:r>
-      <w:r>
-        <w:rPr>
-          <w:rFonts w:ascii="宋体" w:eastAsia="宋体" w:hAnsi="宋体" w:hint="eastAsia"/>
-          <w:sz w:val="18"/>
-          <w:szCs w:val="18"/>
-          <w:lang w:val="en-US"/>
-        </w:rPr>
-        <w:t>通过把磁盘中的数据缓存到物理内存中，把对磁盘的访问变为对物理内存的访问。</w:t>
-      </w:r>
-      <w:r>
-        <w:rPr>
-          <w:rFonts w:ascii="宋体" w:eastAsia="宋体" w:hAnsi="宋体" w:hint="eastAsia"/>
-          <w:sz w:val="18"/>
-          <w:szCs w:val="18"/>
-          <w:lang w:val="en-US"/>
-        </w:rPr>
-        <w:t>当内核要读一个文件</w:t>
-      </w:r>
-      <w:r>
-        <w:rPr>
-          <w:rFonts w:ascii="宋体" w:eastAsia="宋体" w:hAnsi="宋体"/>
-          <w:sz w:val="18"/>
-          <w:szCs w:val="18"/>
-          <w:lang w:val="en-US"/>
-        </w:rPr>
-        <w:t xml:space="preserve"> (</w:t>
-      </w:r>
-      <w:r>
-        <w:rPr>
-          <w:rFonts w:ascii="宋体" w:eastAsia="宋体" w:hAnsi="宋体" w:hint="eastAsia"/>
-          <w:sz w:val="18"/>
-          <w:szCs w:val="18"/>
-          <w:lang w:val="en-US"/>
-        </w:rPr>
-        <w:t>比如 /</w:t>
-      </w:r>
-      <w:proofErr w:type="spellStart"/>
-      <w:r>
-        <w:rPr>
-          <w:rFonts w:ascii="宋体" w:eastAsia="宋体" w:hAnsi="宋体" w:hint="eastAsia"/>
-          <w:sz w:val="18"/>
-          <w:szCs w:val="18"/>
-          <w:lang w:val="en-US"/>
-        </w:rPr>
-        <w:t>etc</w:t>
-      </w:r>
-      <w:proofErr w:type="spellEnd"/>
-      <w:r>
-        <w:rPr>
-          <w:rFonts w:ascii="宋体" w:eastAsia="宋体" w:hAnsi="宋体" w:hint="eastAsia"/>
-          <w:sz w:val="18"/>
-          <w:szCs w:val="18"/>
-          <w:lang w:val="en-US"/>
-        </w:rPr>
-        <w:t>/</w:t>
-      </w:r>
-      <w:r>
-        <w:rPr>
-          <w:rFonts w:ascii="宋体" w:eastAsia="宋体" w:hAnsi="宋体"/>
-          <w:sz w:val="18"/>
-          <w:szCs w:val="18"/>
-          <w:lang w:val="en-US"/>
-        </w:rPr>
-        <w:t>hosts)</w:t>
-      </w:r>
-      <w:r>
-        <w:rPr>
-          <w:rFonts w:ascii="宋体" w:eastAsia="宋体" w:hAnsi="宋体" w:hint="eastAsia"/>
-          <w:sz w:val="18"/>
-          <w:szCs w:val="18"/>
-          <w:lang w:val="en-US"/>
-        </w:rPr>
-        <w:t xml:space="preserve"> 时</w:t>
-      </w:r>
-      <w:r>
-        <w:rPr>
-          <w:rFonts w:ascii="宋体" w:eastAsia="宋体" w:hAnsi="宋体" w:hint="eastAsia"/>
-          <w:sz w:val="18"/>
-          <w:szCs w:val="18"/>
-          <w:lang w:val="en-US"/>
-        </w:rPr>
-        <w:t>，它会先检查这个文件的数据是不是已经在页高速缓存中了。如果在，就放弃访问磁盘，直接从内存中读取。这个行为称为缓存命中。如果数据不在缓存中，就是未命中缓存，此时内核就要调度块 I/O 操作从磁盘去读取数据。然后内核将读来的数据放入页高速缓存中。</w:t>
-      </w:r>
-    </w:p>
-    <w:p>
-      <w:pPr>
-        <w:rPr>
-          <w:rFonts w:ascii="宋体" w:eastAsia="宋体" w:hAnsi="宋体"/>
-          <w:sz w:val="18"/>
-          <w:szCs w:val="18"/>
-          <w:lang w:val="en-US"/>
-        </w:rPr>
-      </w:pPr>
-      <w:r>
-        <w:rPr>
-          <w:rFonts w:ascii="宋体" w:eastAsia="宋体" w:hAnsi="宋体" w:hint="eastAsia"/>
-          <w:sz w:val="18"/>
-          <w:szCs w:val="18"/>
-          <w:lang w:val="en-US"/>
-        </w:rPr>
-        <w:t>Free</w:t>
-      </w:r>
-      <w:r>
-        <w:rPr>
-          <w:rFonts w:ascii="宋体" w:eastAsia="宋体" w:hAnsi="宋体"/>
-          <w:sz w:val="18"/>
-          <w:szCs w:val="18"/>
-          <w:lang w:val="en-US"/>
-        </w:rPr>
-        <w:t>/Available</w:t>
-      </w:r>
-      <w:r>
-        <w:rPr>
-          <w:rFonts w:ascii="宋体" w:eastAsia="宋体" w:hAnsi="宋体" w:hint="eastAsia"/>
-          <w:sz w:val="18"/>
-          <w:szCs w:val="18"/>
-          <w:lang w:val="en-US"/>
-        </w:rPr>
-        <w:t>内存定义：</w:t>
-      </w:r>
-    </w:p>
-    <w:p>
-      <w:pPr>
-        <w:rPr>
-          <w:rFonts w:ascii="宋体" w:eastAsia="宋体" w:hAnsi="宋体"/>
-          <w:bCs/>
-          <w:sz w:val="18"/>
-          <w:szCs w:val="18"/>
-          <w:lang w:val="en-US"/>
-        </w:rPr>
-      </w:pPr>
-      <w:r>
-        <w:rPr>
-          <w:rFonts w:ascii="宋体" w:eastAsia="宋体" w:hAnsi="宋体" w:hint="eastAsia"/>
-          <w:sz w:val="18"/>
-          <w:szCs w:val="18"/>
-          <w:lang w:val="en-US"/>
-        </w:rPr>
-        <w:t>free 是真正尚未被使用的物理内存数量。至于 available 就比较有意思了，它是从应用程序的角度看到的可用内存数量。Linux 内核为了提升磁盘操作的性能，会消耗一部分内存去缓存磁盘数据，就是我们介绍的 buffer 和 cache。所以对于内核来说，buffer 和 cache 都属于已经被使用的内存。当应用程序需要内存时，如果没有足够的 free 内存可以用，内核就会从 buffer 和 cache 中回收内存来满足应用程序的请求。所以从应用程序的角度来说，</w:t>
-      </w:r>
-      <w:r>
-        <w:rPr>
-          <w:rFonts w:ascii="宋体" w:eastAsia="宋体" w:hAnsi="宋体" w:hint="eastAsia"/>
-          <w:bCs/>
-          <w:sz w:val="18"/>
-          <w:szCs w:val="18"/>
-          <w:lang w:val="en-US"/>
-        </w:rPr>
-        <w:t>available</w:t>
-      </w:r>
-      <w:r>
-        <w:rPr>
-          <w:rFonts w:ascii="宋体" w:eastAsia="宋体" w:hAnsi="宋体"/>
-          <w:bCs/>
+      <w:r>
+        <w:rPr>
+          <w:rFonts w:ascii="宋体" w:eastAsia="宋体" w:hAnsi="宋体" w:hint="eastAsia"/>
+          <w:sz w:val="18"/>
+          <w:szCs w:val="18"/>
+          <w:lang w:val="en-US"/>
+        </w:rPr>
+        <w:t>占用内存前</w:t>
+      </w:r>
+      <w:r>
+        <w:rPr>
+          <w:rFonts w:ascii="宋体" w:eastAsia="宋体" w:hAnsi="宋体"/>
+          <w:sz w:val="18"/>
+          <w:szCs w:val="18"/>
+          <w:lang w:val="en-US"/>
+        </w:rPr>
+        <w:t>10</w:t>
+      </w:r>
+      <w:r>
+        <w:rPr>
+          <w:rFonts w:ascii="宋体" w:eastAsia="宋体" w:hAnsi="宋体" w:hint="eastAsia"/>
+          <w:sz w:val="18"/>
+          <w:szCs w:val="18"/>
+          <w:lang w:val="en-US"/>
+        </w:rPr>
+        <w:t>个</w:t>
+      </w:r>
+      <w:r>
+        <w:rPr>
+          <w:rFonts w:ascii="宋体" w:eastAsia="宋体" w:hAnsi="宋体" w:hint="eastAsia"/>
+          <w:sz w:val="18"/>
+          <w:szCs w:val="18"/>
+          <w:lang w:val="en-US"/>
+        </w:rPr>
+        <w:t>进程</w:t>
+      </w:r>
+    </w:p>
+    <w:p>
+      <w:pPr>
+        <w:rPr>
+          <w:rFonts w:ascii="宋体" w:eastAsia="宋体" w:hAnsi="宋体"/>
+          <w:sz w:val="18"/>
+          <w:szCs w:val="18"/>
+          <w:lang w:val="en-US"/>
+        </w:rPr>
+      </w:pPr>
+      <w:r>
+        <w:rPr>
+          <w:rFonts w:ascii="宋体" w:eastAsia="宋体" w:hAnsi="宋体" w:hint="eastAsia"/>
+          <w:sz w:val="18"/>
+          <w:szCs w:val="18"/>
+          <w:lang w:val="en-US"/>
+        </w:rPr>
+        <w:t xml:space="preserve">其中 </w:t>
+      </w:r>
+      <w:r>
+        <w:rPr>
+          <w:rFonts w:ascii="宋体" w:eastAsia="宋体" w:hAnsi="宋体"/>
+          <w:sz w:val="18"/>
+          <w:szCs w:val="18"/>
+          <w:lang w:val="en-US"/>
+        </w:rPr>
+        <w:t>k</w:t>
+      </w:r>
+      <w:r>
+        <w:rPr>
+          <w:rFonts w:ascii="宋体" w:eastAsia="宋体" w:hAnsi="宋体" w:hint="eastAsia"/>
+          <w:sz w:val="18"/>
+          <w:szCs w:val="18"/>
+          <w:lang w:val="en-US"/>
+        </w:rPr>
+        <w:t xml:space="preserve">表示对某一列排序， </w:t>
+      </w:r>
+      <w:r>
+        <w:rPr>
+          <w:rFonts w:ascii="宋体" w:eastAsia="宋体" w:hAnsi="宋体"/>
+          <w:sz w:val="18"/>
+          <w:szCs w:val="18"/>
+          <w:lang w:val="en-US"/>
+        </w:rPr>
+        <w:t>4</w:t>
+      </w:r>
+      <w:r>
+        <w:rPr>
+          <w:rFonts w:ascii="宋体" w:eastAsia="宋体" w:hAnsi="宋体" w:hint="eastAsia"/>
+          <w:sz w:val="18"/>
+          <w:szCs w:val="18"/>
+          <w:lang w:val="en-US"/>
+        </w:rPr>
+        <w:t>表示对第四列排序，n表示</w:t>
+      </w:r>
+      <w:r>
+        <w:rPr>
+          <w:rFonts w:ascii="宋体" w:eastAsia="宋体" w:hAnsi="宋体" w:hint="eastAsia"/>
+          <w:sz w:val="18"/>
+          <w:szCs w:val="18"/>
+          <w:lang w:val="en-US"/>
+        </w:rPr>
+        <w:t>依照数值大小默认进行从小到大排序，</w:t>
+      </w:r>
+      <w:r>
+        <w:rPr>
+          <w:rFonts w:ascii="宋体" w:eastAsia="宋体" w:hAnsi="宋体" w:hint="eastAsia"/>
+          <w:sz w:val="18"/>
+          <w:szCs w:val="18"/>
+          <w:lang w:val="en-US"/>
+        </w:rPr>
+        <w:t>r表示进行倒序，以从大到小进行排序。由于p</w:t>
+      </w:r>
+      <w:r>
+        <w:rPr>
+          <w:rFonts w:ascii="宋体" w:eastAsia="宋体" w:hAnsi="宋体"/>
+          <w:sz w:val="18"/>
+          <w:szCs w:val="18"/>
+          <w:lang w:val="en-US"/>
+        </w:rPr>
+        <w:t>s aux</w:t>
+      </w:r>
+      <w:r>
+        <w:rPr>
+          <w:rFonts w:ascii="宋体" w:eastAsia="宋体" w:hAnsi="宋体" w:hint="eastAsia"/>
+          <w:sz w:val="18"/>
+          <w:szCs w:val="18"/>
+          <w:lang w:val="en-US"/>
+        </w:rPr>
+        <w:t>的第4列是内存所以这将输出按照占用内存输出占用最多内存的前十个进程。</w:t>
+      </w:r>
+    </w:p>
+    <w:p>
+      <w:pPr>
+        <w:rPr>
+          <w:rFonts w:ascii="宋体" w:eastAsia="宋体" w:hAnsi="宋体"/>
+          <w:sz w:val="18"/>
+          <w:szCs w:val="18"/>
+          <w:lang w:val="en-US"/>
+        </w:rPr>
+      </w:pPr>
+      <w:r>
+        <w:rPr>
+          <w:rFonts w:ascii="宋体" w:eastAsia="宋体" w:hAnsi="宋体"/>
+          <w:sz w:val="18"/>
+          <w:szCs w:val="18"/>
+          <w:lang w:val="en-US"/>
+        </w:rPr>
+        <w:t>ps aux | sort -k</w:t>
+      </w:r>
+      <w:r>
+        <w:rPr>
+          <w:rFonts w:ascii="宋体" w:eastAsia="宋体" w:hAnsi="宋体" w:hint="eastAsia"/>
+          <w:sz w:val="18"/>
+          <w:szCs w:val="18"/>
+          <w:lang w:val="en-US"/>
+        </w:rPr>
+        <w:t>3</w:t>
+      </w:r>
+      <w:r>
+        <w:rPr>
+          <w:rFonts w:ascii="宋体" w:eastAsia="宋体" w:hAnsi="宋体"/>
+          <w:sz w:val="18"/>
+          <w:szCs w:val="18"/>
+          <w:lang w:val="en-US"/>
+        </w:rPr>
+        <w:t>nr | head -n 10</w:t>
+      </w:r>
+      <w:r>
+        <w:rPr>
+          <w:rFonts w:ascii="宋体" w:eastAsia="宋体" w:hAnsi="宋体"/>
           <w:sz w:val="18"/>
           <w:szCs w:val="18"/>
           <w:lang w:val="en-US"/>
@@ -6161,268 +5672,15 @@
       <w:r>
         <w:rPr>
           <w:rFonts w:ascii="宋体" w:eastAsia="宋体" w:hAnsi="宋体" w:hint="eastAsia"/>
-          <w:bCs/>
-          <w:sz w:val="18"/>
-          <w:szCs w:val="18"/>
-          <w:lang w:val="en-US"/>
-        </w:rPr>
-        <w:t>= free + buffer + cache</w:t>
-      </w:r>
-    </w:p>
-    <w:p>
-      <w:pPr>
-        <w:rPr>
-          <w:rFonts w:ascii="宋体" w:eastAsia="宋体" w:hAnsi="宋体"/>
-          <w:bCs/>
-          <w:sz w:val="18"/>
-          <w:szCs w:val="18"/>
-          <w:lang w:val="en-US"/>
-        </w:rPr>
-      </w:pPr>
-      <w:r>
-        <w:rPr>
-          <w:rFonts w:ascii="宋体" w:eastAsia="宋体" w:hAnsi="宋体" w:hint="eastAsia"/>
-          <w:bCs/>
-          <w:sz w:val="18"/>
-          <w:szCs w:val="18"/>
-          <w:lang w:val="en-US"/>
-        </w:rPr>
-        <w:t>free指令输出示例：</w:t>
-      </w:r>
-    </w:p>
-    <w:p>
-      <w:pPr>
-        <w:rPr>
-          <w:rFonts w:ascii="宋体" w:eastAsia="宋体" w:hAnsi="宋体"/>
-          <w:sz w:val="18"/>
-          <w:szCs w:val="18"/>
-          <w:lang w:val="en-US"/>
-        </w:rPr>
-      </w:pPr>
-      <w:r>
-        <w:rPr>
-          <w:rFonts w:ascii="宋体" w:eastAsia="宋体" w:hAnsi="宋体"/>
-          <w:sz w:val="18"/>
-          <w:szCs w:val="18"/>
-          <w:lang w:val="en-US"/>
-        </w:rPr>
-        <w:t xml:space="preserve">             total       used       free     shared    buffers     cached</w:t>
-      </w:r>
-    </w:p>
-    <w:p>
-      <w:pPr>
-        <w:rPr>
-          <w:rFonts w:ascii="宋体" w:eastAsia="宋体" w:hAnsi="宋体"/>
-          <w:sz w:val="18"/>
-          <w:szCs w:val="18"/>
-          <w:lang w:val="en-US"/>
-        </w:rPr>
-      </w:pPr>
-      <w:r>
-        <w:rPr>
-          <w:rFonts w:ascii="宋体" w:eastAsia="宋体" w:hAnsi="宋体"/>
-          <w:sz w:val="18"/>
-          <w:szCs w:val="18"/>
-          <w:lang w:val="en-US"/>
-        </w:rPr>
-        <w:t>Mem:            62         62          0          0          0         15</w:t>
-      </w:r>
-    </w:p>
-    <w:p>
-      <w:pPr>
-        <w:rPr>
-          <w:rFonts w:ascii="宋体" w:eastAsia="宋体" w:hAnsi="宋体"/>
-          <w:sz w:val="18"/>
-          <w:szCs w:val="18"/>
-          <w:lang w:val="en-US"/>
-        </w:rPr>
-      </w:pPr>
-      <w:r>
-        <w:rPr>
-          <w:rFonts w:ascii="宋体" w:eastAsia="宋体" w:hAnsi="宋体"/>
-          <w:sz w:val="18"/>
-          <w:szCs w:val="18"/>
-          <w:lang w:val="en-US"/>
-        </w:rPr>
-        <w:t>-/+ buffers/cache:         46         16</w:t>
-      </w:r>
-    </w:p>
-    <w:p>
-      <w:pPr>
-        <w:rPr>
-          <w:rFonts w:ascii="宋体" w:eastAsia="宋体" w:hAnsi="宋体"/>
-          <w:sz w:val="18"/>
-          <w:szCs w:val="18"/>
-          <w:lang w:val="en-US"/>
-        </w:rPr>
-      </w:pPr>
-      <w:r>
-        <w:rPr>
-          <w:rFonts w:ascii="宋体" w:eastAsia="宋体" w:hAnsi="宋体"/>
-          <w:sz w:val="18"/>
-          <w:szCs w:val="18"/>
-          <w:lang w:val="en-US"/>
-        </w:rPr>
-        <w:t>Swap:           73         11         62</w:t>
-      </w:r>
-    </w:p>
-    <w:p>
-      <w:pPr>
-        <w:rPr>
-          <w:rFonts w:ascii="宋体" w:eastAsia="宋体" w:hAnsi="宋体"/>
-          <w:sz w:val="18"/>
-          <w:szCs w:val="18"/>
-          <w:lang w:val="en-US"/>
-        </w:rPr>
-      </w:pPr>
-      <w:r>
-        <w:rPr>
-          <w:rFonts w:ascii="宋体" w:eastAsia="宋体" w:hAnsi="宋体" w:hint="eastAsia"/>
-          <w:sz w:val="18"/>
-          <w:szCs w:val="18"/>
-          <w:lang w:val="en-US"/>
-        </w:rPr>
-        <w:t>总内存的6</w:t>
-      </w:r>
-      <w:r>
-        <w:rPr>
-          <w:rFonts w:ascii="宋体" w:eastAsia="宋体" w:hAnsi="宋体"/>
-          <w:sz w:val="18"/>
-          <w:szCs w:val="18"/>
-          <w:lang w:val="en-US"/>
-        </w:rPr>
-        <w:t>2GB</w:t>
-      </w:r>
-      <w:r>
-        <w:rPr>
-          <w:rFonts w:ascii="宋体" w:eastAsia="宋体" w:hAnsi="宋体" w:hint="eastAsia"/>
-          <w:sz w:val="18"/>
-          <w:szCs w:val="18"/>
-          <w:lang w:val="en-US"/>
-        </w:rPr>
-        <w:t>， 输出时使用了62</w:t>
-      </w:r>
-      <w:r>
-        <w:rPr>
-          <w:rFonts w:ascii="宋体" w:eastAsia="宋体" w:hAnsi="宋体"/>
-          <w:sz w:val="18"/>
-          <w:szCs w:val="18"/>
-          <w:lang w:val="en-US"/>
-        </w:rPr>
-        <w:t>GB, 0GB</w:t>
-      </w:r>
-      <w:r>
-        <w:rPr>
-          <w:rFonts w:ascii="宋体" w:eastAsia="宋体" w:hAnsi="宋体" w:hint="eastAsia"/>
-          <w:sz w:val="18"/>
-          <w:szCs w:val="18"/>
-          <w:lang w:val="en-US"/>
-        </w:rPr>
-        <w:t>的空闲内存。在62GB使用的内存中，他们都在 buffer</w:t>
-      </w:r>
-      <w:r>
-        <w:rPr>
-          <w:rFonts w:ascii="宋体" w:eastAsia="宋体" w:hAnsi="宋体"/>
-          <w:sz w:val="18"/>
-          <w:szCs w:val="18"/>
-          <w:lang w:val="en-US"/>
-        </w:rPr>
-        <w:t>/cache</w:t>
-      </w:r>
-      <w:r>
-        <w:rPr>
-          <w:rFonts w:ascii="宋体" w:eastAsia="宋体" w:hAnsi="宋体" w:hint="eastAsia"/>
-          <w:sz w:val="18"/>
-          <w:szCs w:val="18"/>
-          <w:lang w:val="en-US"/>
-        </w:rPr>
-        <w:t>中，其中4</w:t>
-      </w:r>
-      <w:r>
-        <w:rPr>
-          <w:rFonts w:ascii="宋体" w:eastAsia="宋体" w:hAnsi="宋体"/>
-          <w:sz w:val="18"/>
-          <w:szCs w:val="18"/>
-          <w:lang w:val="en-US"/>
-        </w:rPr>
-        <w:t>6GB</w:t>
-      </w:r>
-      <w:r>
-        <w:rPr>
-          <w:rFonts w:ascii="宋体" w:eastAsia="宋体" w:hAnsi="宋体" w:hint="eastAsia"/>
-          <w:sz w:val="18"/>
-          <w:szCs w:val="18"/>
-          <w:lang w:val="en-US"/>
-        </w:rPr>
-        <w:t>是使用的1</w:t>
-      </w:r>
-      <w:r>
-        <w:rPr>
-          <w:rFonts w:ascii="宋体" w:eastAsia="宋体" w:hAnsi="宋体"/>
-          <w:sz w:val="18"/>
-          <w:szCs w:val="18"/>
-          <w:lang w:val="en-US"/>
-        </w:rPr>
-        <w:t>6GB</w:t>
-      </w:r>
-      <w:r>
-        <w:rPr>
-          <w:rFonts w:ascii="宋体" w:eastAsia="宋体" w:hAnsi="宋体" w:hint="eastAsia"/>
-          <w:sz w:val="18"/>
-          <w:szCs w:val="18"/>
-          <w:lang w:val="en-US"/>
-        </w:rPr>
-        <w:t>的c</w:t>
-      </w:r>
-      <w:r>
-        <w:rPr>
-          <w:rFonts w:ascii="宋体" w:eastAsia="宋体" w:hAnsi="宋体"/>
-          <w:sz w:val="18"/>
-          <w:szCs w:val="18"/>
-          <w:lang w:val="en-US"/>
-        </w:rPr>
-        <w:t>ache/buffer</w:t>
-      </w:r>
-      <w:r>
-        <w:rPr>
-          <w:rFonts w:ascii="宋体" w:eastAsia="宋体" w:hAnsi="宋体" w:hint="eastAsia"/>
-          <w:sz w:val="18"/>
-          <w:szCs w:val="18"/>
-          <w:lang w:val="en-US"/>
-        </w:rPr>
-        <w:t>空闲。</w:t>
-      </w:r>
-    </w:p>
-    <w:p>
-      <w:pPr>
-        <w:rPr>
-          <w:rFonts w:ascii="宋体" w:eastAsia="宋体" w:hAnsi="宋体"/>
-          <w:sz w:val="18"/>
-          <w:szCs w:val="18"/>
-          <w:lang w:val="en-US"/>
-        </w:rPr>
-      </w:pPr>
-      <w:r>
-        <w:rPr>
-          <w:rFonts w:ascii="宋体" w:eastAsia="宋体" w:hAnsi="宋体" w:hint="eastAsia"/>
-          <w:sz w:val="18"/>
-          <w:szCs w:val="18"/>
-          <w:lang w:val="en-US"/>
-        </w:rPr>
-        <w:t>所以b</w:t>
-      </w:r>
-      <w:r>
-        <w:rPr>
-          <w:rFonts w:ascii="宋体" w:eastAsia="宋体" w:hAnsi="宋体"/>
-          <w:sz w:val="18"/>
-          <w:szCs w:val="18"/>
-          <w:lang w:val="en-US"/>
-        </w:rPr>
-        <w:t>uffers/cache</w:t>
-      </w:r>
-      <w:r>
-        <w:rPr>
-          <w:rFonts w:ascii="宋体" w:eastAsia="宋体" w:hAnsi="宋体" w:hint="eastAsia"/>
+          <w:sz w:val="18"/>
+          <w:szCs w:val="18"/>
+          <w:lang w:val="en-US"/>
+        </w:rPr>
+        <w:t>#</w:t>
+      </w:r>
+      <w:r>
+        <w:rPr>
+          <w:rFonts w:ascii="宋体" w:eastAsia="宋体" w:hAnsi="宋体"/>
           <w:sz w:val="18"/>
           <w:szCs w:val="18"/>
           <w:lang w:val="en-US"/>
@@ -6436,231 +5694,504 @@
           <w:szCs w:val="18"/>
           <w:lang w:val="en-US"/>
         </w:rPr>
-        <w:t>u</w:t>
-      </w:r>
-      <w:r>
-        <w:rPr>
-          <w:rFonts w:ascii="宋体" w:eastAsia="宋体" w:hAnsi="宋体"/>
-          <w:sz w:val="18"/>
-          <w:szCs w:val="18"/>
-          <w:lang w:val="en-US"/>
-        </w:rPr>
-        <w:t xml:space="preserve">sed + </w:t>
-      </w:r>
-      <w:r>
-        <w:rPr>
-          <w:rFonts w:ascii="宋体" w:eastAsia="宋体" w:hAnsi="宋体" w:hint="eastAsia"/>
-          <w:sz w:val="18"/>
-          <w:szCs w:val="18"/>
-          <w:lang w:val="en-US"/>
-        </w:rPr>
-        <w:t>b</w:t>
-      </w:r>
-      <w:r>
-        <w:rPr>
-          <w:rFonts w:ascii="宋体" w:eastAsia="宋体" w:hAnsi="宋体"/>
-          <w:sz w:val="18"/>
-          <w:szCs w:val="18"/>
-          <w:lang w:val="en-US"/>
-        </w:rPr>
-        <w:t>uffers/cache</w:t>
-      </w:r>
-      <w:r>
-        <w:rPr>
-          <w:rFonts w:ascii="宋体" w:eastAsia="宋体" w:hAnsi="宋体" w:hint="eastAsia"/>
-          <w:sz w:val="18"/>
-          <w:szCs w:val="18"/>
-          <w:lang w:val="en-US"/>
-        </w:rPr>
-        <w:t xml:space="preserve"> </w:t>
-      </w:r>
-      <w:r>
-        <w:rPr>
-          <w:rFonts w:ascii="宋体" w:eastAsia="宋体" w:hAnsi="宋体"/>
-          <w:sz w:val="18"/>
-          <w:szCs w:val="18"/>
-          <w:lang w:val="en-US"/>
-        </w:rPr>
-        <w:t>free = Mem Used</w:t>
-      </w:r>
-      <w:r>
-        <w:rPr>
-          <w:rFonts w:ascii="宋体" w:eastAsia="宋体" w:hAnsi="宋体"/>
-          <w:sz w:val="18"/>
-          <w:szCs w:val="18"/>
-          <w:lang w:val="en-US"/>
-        </w:rPr>
-        <w:t xml:space="preserve">. </w:t>
-      </w:r>
-    </w:p>
-    <w:p>
-      <w:pPr>
-        <w:rPr>
-          <w:rFonts w:ascii="宋体" w:eastAsia="宋体" w:hAnsi="宋体"/>
-          <w:sz w:val="18"/>
-          <w:szCs w:val="18"/>
-          <w:lang w:val="en-US"/>
-        </w:rPr>
-      </w:pPr>
-      <w:r>
-        <w:rPr>
-          <w:rFonts w:ascii="宋体" w:eastAsia="宋体" w:hAnsi="宋体"/>
-          <w:sz w:val="18"/>
-          <w:szCs w:val="18"/>
-          <w:lang w:val="en-US"/>
-        </w:rPr>
-        <w:t>Mem used + Mem free = Mem total</w:t>
-      </w:r>
-    </w:p>
-    <w:p>
-      <w:pPr>
-        <w:rPr>
-          <w:rFonts w:ascii="宋体" w:eastAsia="宋体" w:hAnsi="宋体"/>
-          <w:sz w:val="18"/>
-          <w:szCs w:val="18"/>
-          <w:lang w:val="en-US"/>
-        </w:rPr>
-      </w:pPr>
-      <w:r>
-        <w:rPr>
-          <w:rFonts w:ascii="宋体" w:eastAsia="宋体" w:hAnsi="宋体" w:hint="eastAsia"/>
-          <w:sz w:val="18"/>
-          <w:szCs w:val="18"/>
-          <w:lang w:val="en-US"/>
-        </w:rPr>
-        <w:t>b</w:t>
-      </w:r>
-      <w:r>
-        <w:rPr>
-          <w:rFonts w:ascii="宋体" w:eastAsia="宋体" w:hAnsi="宋体"/>
-          <w:sz w:val="18"/>
-          <w:szCs w:val="18"/>
-          <w:lang w:val="en-US"/>
-        </w:rPr>
-        <w:t>uffers/cache</w:t>
-      </w:r>
-      <w:r>
-        <w:rPr>
-          <w:rFonts w:ascii="宋体" w:eastAsia="宋体" w:hAnsi="宋体" w:hint="eastAsia"/>
-          <w:sz w:val="18"/>
-          <w:szCs w:val="18"/>
-          <w:lang w:val="en-US"/>
-        </w:rPr>
-        <w:t xml:space="preserve"> u</w:t>
-      </w:r>
-      <w:r>
-        <w:rPr>
-          <w:rFonts w:ascii="宋体" w:eastAsia="宋体" w:hAnsi="宋体"/>
-          <w:sz w:val="18"/>
-          <w:szCs w:val="18"/>
-          <w:lang w:val="en-US"/>
-        </w:rPr>
-        <w:t xml:space="preserve">sed + </w:t>
-      </w:r>
-      <w:r>
-        <w:rPr>
-          <w:rFonts w:ascii="宋体" w:eastAsia="宋体" w:hAnsi="宋体" w:hint="eastAsia"/>
-          <w:sz w:val="18"/>
-          <w:szCs w:val="18"/>
-          <w:lang w:val="en-US"/>
-        </w:rPr>
-        <w:t>b</w:t>
-      </w:r>
-      <w:r>
-        <w:rPr>
-          <w:rFonts w:ascii="宋体" w:eastAsia="宋体" w:hAnsi="宋体"/>
-          <w:sz w:val="18"/>
-          <w:szCs w:val="18"/>
-          <w:lang w:val="en-US"/>
-        </w:rPr>
-        <w:t>uffers/cache</w:t>
-      </w:r>
-      <w:r>
-        <w:rPr>
-          <w:rFonts w:ascii="宋体" w:eastAsia="宋体" w:hAnsi="宋体" w:hint="eastAsia"/>
-          <w:sz w:val="18"/>
-          <w:szCs w:val="18"/>
-          <w:lang w:val="en-US"/>
-        </w:rPr>
-        <w:t xml:space="preserve"> </w:t>
-      </w:r>
-      <w:r>
-        <w:rPr>
-          <w:rFonts w:ascii="宋体" w:eastAsia="宋体" w:hAnsi="宋体"/>
-          <w:sz w:val="18"/>
-          <w:szCs w:val="18"/>
-          <w:lang w:val="en-US"/>
-        </w:rPr>
-        <w:t>free + Mem free = Mem total</w:t>
-      </w:r>
-    </w:p>
-    <w:p>
-      <w:pPr>
-        <w:rPr>
-          <w:rFonts w:ascii="宋体" w:eastAsia="宋体" w:hAnsi="宋体"/>
-          <w:sz w:val="18"/>
-          <w:szCs w:val="18"/>
-          <w:lang w:val="en-US"/>
-        </w:rPr>
-      </w:pPr>
-    </w:p>
-    <w:p>
-      <w:pPr>
-        <w:rPr>
-          <w:rFonts w:ascii="宋体" w:eastAsia="宋体" w:hAnsi="宋体"/>
-          <w:sz w:val="18"/>
-          <w:szCs w:val="18"/>
-          <w:lang w:val="en-US"/>
-        </w:rPr>
-      </w:pPr>
-      <w:r>
-        <w:rPr>
-          <w:rFonts w:ascii="宋体" w:eastAsia="宋体" w:hAnsi="宋体"/>
-          <w:sz w:val="18"/>
-          <w:szCs w:val="18"/>
-          <w:lang w:val="en-US"/>
-        </w:rPr>
-        <w:t>33.</w:t>
-      </w:r>
-      <w:r>
-        <w:rPr>
-          <w:rFonts w:ascii="宋体" w:eastAsia="宋体" w:hAnsi="宋体"/>
-          <w:sz w:val="18"/>
-          <w:szCs w:val="18"/>
-          <w:lang w:val="en-US"/>
-        </w:rPr>
-        <w:t xml:space="preserve"> </w:t>
-      </w:r>
-      <w:r>
-        <w:rPr>
-          <w:rFonts w:ascii="宋体" w:eastAsia="宋体" w:hAnsi="宋体" w:hint="eastAsia"/>
-          <w:sz w:val="18"/>
-          <w:szCs w:val="18"/>
-          <w:lang w:val="en-US"/>
-        </w:rPr>
-        <w:t>显示L</w:t>
-      </w:r>
-      <w:r>
-        <w:rPr>
-          <w:rFonts w:ascii="宋体" w:eastAsia="宋体" w:hAnsi="宋体"/>
-          <w:sz w:val="18"/>
-          <w:szCs w:val="18"/>
-          <w:lang w:val="en-US"/>
-        </w:rPr>
-        <w:t>inux</w:t>
-      </w:r>
-      <w:r>
-        <w:rPr>
-          <w:rFonts w:ascii="宋体" w:eastAsia="宋体" w:hAnsi="宋体" w:hint="eastAsia"/>
-          <w:sz w:val="18"/>
-          <w:szCs w:val="18"/>
-          <w:lang w:val="en-US"/>
-        </w:rPr>
-        <w:t>系统中，各进程占用的 CP</w:t>
-      </w:r>
-      <w:r>
-        <w:rPr>
-          <w:rFonts w:ascii="宋体" w:eastAsia="宋体" w:hAnsi="宋体"/>
+        <w:t>占用</w:t>
+      </w:r>
+      <w:r>
+        <w:rPr>
+          <w:rFonts w:ascii="宋体" w:eastAsia="宋体" w:hAnsi="宋体" w:hint="eastAsia"/>
+          <w:sz w:val="18"/>
+          <w:szCs w:val="18"/>
+          <w:lang w:val="en-US"/>
+        </w:rPr>
+        <w:t>CPU</w:t>
+      </w:r>
+      <w:r>
+        <w:rPr>
+          <w:rFonts w:ascii="宋体" w:eastAsia="宋体" w:hAnsi="宋体" w:hint="eastAsia"/>
+          <w:sz w:val="18"/>
+          <w:szCs w:val="18"/>
+          <w:lang w:val="en-US"/>
+        </w:rPr>
+        <w:t>前</w:t>
+      </w:r>
+      <w:r>
+        <w:rPr>
+          <w:rFonts w:ascii="宋体" w:eastAsia="宋体" w:hAnsi="宋体"/>
+          <w:sz w:val="18"/>
+          <w:szCs w:val="18"/>
+          <w:lang w:val="en-US"/>
+        </w:rPr>
+        <w:t>10</w:t>
+      </w:r>
+      <w:r>
+        <w:rPr>
+          <w:rFonts w:ascii="宋体" w:eastAsia="宋体" w:hAnsi="宋体" w:hint="eastAsia"/>
+          <w:sz w:val="18"/>
+          <w:szCs w:val="18"/>
+          <w:lang w:val="en-US"/>
+        </w:rPr>
+        <w:t>个</w:t>
+      </w:r>
+      <w:r>
+        <w:rPr>
+          <w:rFonts w:ascii="宋体" w:eastAsia="宋体" w:hAnsi="宋体" w:hint="eastAsia"/>
+          <w:sz w:val="18"/>
+          <w:szCs w:val="18"/>
+          <w:lang w:val="en-US"/>
+        </w:rPr>
+        <w:t>进程</w:t>
+      </w:r>
+    </w:p>
+    <w:p>
+      <w:pPr>
+        <w:rPr>
+          <w:rFonts w:ascii="宋体" w:eastAsia="宋体" w:hAnsi="宋体"/>
+          <w:sz w:val="18"/>
+          <w:szCs w:val="18"/>
+          <w:lang w:val="en-US"/>
+        </w:rPr>
+      </w:pPr>
+      <w:r>
+        <w:rPr>
+          <w:rFonts w:ascii="宋体" w:eastAsia="宋体" w:hAnsi="宋体" w:hint="eastAsia"/>
+          <w:sz w:val="18"/>
+          <w:szCs w:val="18"/>
+          <w:lang w:val="en-US"/>
+        </w:rPr>
+        <w:t xml:space="preserve">其中 </w:t>
+      </w:r>
+      <w:r>
+        <w:rPr>
+          <w:rFonts w:ascii="宋体" w:eastAsia="宋体" w:hAnsi="宋体"/>
+          <w:sz w:val="18"/>
+          <w:szCs w:val="18"/>
+          <w:lang w:val="en-US"/>
+        </w:rPr>
+        <w:t>k</w:t>
+      </w:r>
+      <w:r>
+        <w:rPr>
+          <w:rFonts w:ascii="宋体" w:eastAsia="宋体" w:hAnsi="宋体" w:hint="eastAsia"/>
+          <w:sz w:val="18"/>
+          <w:szCs w:val="18"/>
+          <w:lang w:val="en-US"/>
+        </w:rPr>
+        <w:t xml:space="preserve">表示对某一列排序， </w:t>
+      </w:r>
+      <w:r>
+        <w:rPr>
+          <w:rFonts w:ascii="宋体" w:eastAsia="宋体" w:hAnsi="宋体" w:hint="eastAsia"/>
+          <w:sz w:val="18"/>
+          <w:szCs w:val="18"/>
+          <w:lang w:val="en-US"/>
+        </w:rPr>
+        <w:t>3</w:t>
+      </w:r>
+      <w:r>
+        <w:rPr>
+          <w:rFonts w:ascii="宋体" w:eastAsia="宋体" w:hAnsi="宋体" w:hint="eastAsia"/>
+          <w:sz w:val="18"/>
+          <w:szCs w:val="18"/>
+          <w:lang w:val="en-US"/>
+        </w:rPr>
+        <w:t>表示对第</w:t>
+      </w:r>
+      <w:r>
+        <w:rPr>
+          <w:rFonts w:ascii="宋体" w:eastAsia="宋体" w:hAnsi="宋体" w:hint="eastAsia"/>
+          <w:sz w:val="18"/>
+          <w:szCs w:val="18"/>
+          <w:lang w:val="en-US"/>
+        </w:rPr>
+        <w:t>三</w:t>
+      </w:r>
+      <w:r>
+        <w:rPr>
+          <w:rFonts w:ascii="宋体" w:eastAsia="宋体" w:hAnsi="宋体" w:hint="eastAsia"/>
+          <w:sz w:val="18"/>
+          <w:szCs w:val="18"/>
+          <w:lang w:val="en-US"/>
+        </w:rPr>
+        <w:t>列排序，n表示依照数值大小默认进行从小到大排序，r表示进行倒序，以从大到小进行排序。由于p</w:t>
+      </w:r>
+      <w:r>
+        <w:rPr>
+          <w:rFonts w:ascii="宋体" w:eastAsia="宋体" w:hAnsi="宋体"/>
+          <w:sz w:val="18"/>
+          <w:szCs w:val="18"/>
+          <w:lang w:val="en-US"/>
+        </w:rPr>
+        <w:t>s aux</w:t>
+      </w:r>
+      <w:r>
+        <w:rPr>
+          <w:rFonts w:ascii="宋体" w:eastAsia="宋体" w:hAnsi="宋体" w:hint="eastAsia"/>
+          <w:sz w:val="18"/>
+          <w:szCs w:val="18"/>
+          <w:lang w:val="en-US"/>
+        </w:rPr>
+        <w:t>的第</w:t>
+      </w:r>
+      <w:r>
+        <w:rPr>
+          <w:rFonts w:ascii="宋体" w:eastAsia="宋体" w:hAnsi="宋体" w:hint="eastAsia"/>
+          <w:sz w:val="18"/>
+          <w:szCs w:val="18"/>
+          <w:lang w:val="en-US"/>
+        </w:rPr>
+        <w:t>3</w:t>
+      </w:r>
+      <w:r>
+        <w:rPr>
+          <w:rFonts w:ascii="宋体" w:eastAsia="宋体" w:hAnsi="宋体" w:hint="eastAsia"/>
+          <w:sz w:val="18"/>
+          <w:szCs w:val="18"/>
+          <w:lang w:val="en-US"/>
+        </w:rPr>
+        <w:t>列是</w:t>
+      </w:r>
+      <w:r>
+        <w:rPr>
+          <w:rFonts w:ascii="宋体" w:eastAsia="宋体" w:hAnsi="宋体" w:hint="eastAsia"/>
+          <w:sz w:val="18"/>
+          <w:szCs w:val="18"/>
+          <w:lang w:val="en-US"/>
+        </w:rPr>
+        <w:t>C</w:t>
+      </w:r>
+      <w:r>
+        <w:rPr>
+          <w:rFonts w:ascii="宋体" w:eastAsia="宋体" w:hAnsi="宋体"/>
+          <w:sz w:val="18"/>
+          <w:szCs w:val="18"/>
+          <w:lang w:val="en-US"/>
+        </w:rPr>
+        <w:t>PU</w:t>
+      </w:r>
+      <w:r>
+        <w:rPr>
+          <w:rFonts w:ascii="宋体" w:eastAsia="宋体" w:hAnsi="宋体" w:hint="eastAsia"/>
+          <w:sz w:val="18"/>
+          <w:szCs w:val="18"/>
+          <w:lang w:val="en-US"/>
+        </w:rPr>
+        <w:t>利用率</w:t>
+      </w:r>
+      <w:r>
+        <w:rPr>
+          <w:rFonts w:ascii="宋体" w:eastAsia="宋体" w:hAnsi="宋体" w:hint="eastAsia"/>
+          <w:sz w:val="18"/>
+          <w:szCs w:val="18"/>
+          <w:lang w:val="en-US"/>
+        </w:rPr>
+        <w:t>所以这将输出按照占用</w:t>
+      </w:r>
+      <w:r>
+        <w:rPr>
+          <w:rFonts w:ascii="宋体" w:eastAsia="宋体" w:hAnsi="宋体" w:hint="eastAsia"/>
+          <w:sz w:val="18"/>
+          <w:szCs w:val="18"/>
+          <w:lang w:val="en-US"/>
+        </w:rPr>
+        <w:t>C</w:t>
+      </w:r>
+      <w:r>
+        <w:rPr>
+          <w:rFonts w:ascii="宋体" w:eastAsia="宋体" w:hAnsi="宋体"/>
+          <w:sz w:val="18"/>
+          <w:szCs w:val="18"/>
+          <w:lang w:val="en-US"/>
+        </w:rPr>
+        <w:t>PU</w:t>
+      </w:r>
+      <w:r>
+        <w:rPr>
+          <w:rFonts w:ascii="宋体" w:eastAsia="宋体" w:hAnsi="宋体" w:hint="eastAsia"/>
+          <w:sz w:val="18"/>
+          <w:szCs w:val="18"/>
+          <w:lang w:val="en-US"/>
+        </w:rPr>
+        <w:t>输出占用最多</w:t>
+      </w:r>
+      <w:r>
+        <w:rPr>
+          <w:rFonts w:ascii="宋体" w:eastAsia="宋体" w:hAnsi="宋体" w:hint="eastAsia"/>
+          <w:sz w:val="18"/>
+          <w:szCs w:val="18"/>
+          <w:lang w:val="en-US"/>
+        </w:rPr>
+        <w:t>CPU</w:t>
+      </w:r>
+      <w:r>
+        <w:rPr>
+          <w:rFonts w:ascii="宋体" w:eastAsia="宋体" w:hAnsi="宋体" w:hint="eastAsia"/>
+          <w:sz w:val="18"/>
+          <w:szCs w:val="18"/>
+          <w:lang w:val="en-US"/>
+        </w:rPr>
+        <w:t>的前十个进程。</w:t>
+      </w:r>
+    </w:p>
+    <w:p>
+      <w:pPr>
+        <w:rPr>
+          <w:rFonts w:ascii="宋体" w:eastAsia="宋体" w:hAnsi="宋体"/>
+          <w:sz w:val="18"/>
+          <w:szCs w:val="18"/>
+          <w:lang w:val="en-US"/>
+        </w:rPr>
+      </w:pPr>
+    </w:p>
+    <w:p>
+      <w:pPr>
+        <w:rPr>
+          <w:rFonts w:ascii="宋体" w:eastAsia="宋体" w:hAnsi="宋体"/>
+          <w:sz w:val="18"/>
+          <w:szCs w:val="18"/>
+          <w:lang w:val="en-US"/>
+        </w:rPr>
+      </w:pPr>
+      <w:r>
+        <w:rPr>
+          <w:rFonts w:ascii="宋体" w:eastAsia="宋体" w:hAnsi="宋体"/>
+          <w:sz w:val="18"/>
+          <w:szCs w:val="18"/>
+          <w:lang w:val="en-US"/>
+        </w:rPr>
+        <w:t>34.</w:t>
+      </w:r>
+    </w:p>
+    <w:p>
+      <w:pPr>
+        <w:rPr>
+          <w:rFonts w:ascii="宋体" w:eastAsia="宋体" w:hAnsi="宋体"/>
+          <w:sz w:val="18"/>
+          <w:szCs w:val="18"/>
+          <w:lang w:val="en-US"/>
+        </w:rPr>
+      </w:pPr>
+      <w:r>
+        <w:rPr>
+          <w:rFonts w:ascii="宋体" w:eastAsia="宋体" w:hAnsi="宋体" w:hint="eastAsia"/>
+          <w:sz w:val="18"/>
+          <w:szCs w:val="18"/>
+          <w:lang w:val="en-US"/>
+        </w:rPr>
+        <w:t>在系统中除了内存将被耗尽的时候可以清缓存以外，我们还可以使用下面这个文件来人工触发缓存清除的操作：</w:t>
+      </w:r>
+    </w:p>
+    <w:p>
+      <w:pPr>
+        <w:pStyle w:val="HTMLPreformatted"/>
+        <w:rPr>
+          <w:rFonts w:ascii="宋体" w:eastAsia="宋体" w:hAnsi="宋体" w:cstheme="minorBidi"/>
+          <w:sz w:val="18"/>
+          <w:szCs w:val="18"/>
+          <w:lang w:val="en-US"/>
+        </w:rPr>
+      </w:pPr>
+      <w:r>
+        <w:rPr>
+          <w:rFonts w:ascii="宋体" w:eastAsia="宋体" w:hAnsi="宋体" w:cstheme="minorBidi" w:hint="eastAsia"/>
+          <w:sz w:val="18"/>
+          <w:szCs w:val="18"/>
+          <w:lang w:val="en-US"/>
+        </w:rPr>
+        <w:t>第一步:</w:t>
+      </w:r>
+      <w:r>
+        <w:rPr>
+          <w:rFonts w:ascii="宋体" w:eastAsia="宋体" w:hAnsi="宋体" w:cstheme="minorBidi"/>
+          <w:sz w:val="18"/>
+          <w:szCs w:val="18"/>
+          <w:lang w:val="en-US"/>
+        </w:rPr>
+        <w:t xml:space="preserve"> resync (</w:t>
+      </w:r>
+      <w:r>
+        <w:rPr>
+          <w:rFonts w:ascii="宋体" w:eastAsia="宋体" w:hAnsi="宋体" w:cstheme="minorBidi" w:hint="eastAsia"/>
+          <w:sz w:val="18"/>
+          <w:szCs w:val="18"/>
+          <w:lang w:val="en-US"/>
+        </w:rPr>
+        <w:t>执行</w:t>
+      </w:r>
+      <w:r>
+        <w:rPr>
+          <w:rFonts w:ascii="宋体" w:eastAsia="宋体" w:hAnsi="宋体" w:cstheme="minorBidi"/>
+          <w:sz w:val="18"/>
+          <w:szCs w:val="18"/>
+          <w:lang w:val="en-US"/>
+        </w:rPr>
+        <w:t>sync</w:t>
+      </w:r>
+      <w:r>
+        <w:rPr>
+          <w:rFonts w:ascii="宋体" w:eastAsia="宋体" w:hAnsi="宋体" w:cstheme="minorBidi" w:hint="eastAsia"/>
+          <w:sz w:val="18"/>
+          <w:szCs w:val="18"/>
+          <w:lang w:val="en-US"/>
+        </w:rPr>
+        <w:t>同步数据，防止数据或操作丢失（重要），将未写的系统缓冲区写到磁盘中。包含已修改的</w:t>
+      </w:r>
+      <w:r>
+        <w:rPr>
+          <w:rFonts w:ascii="宋体" w:eastAsia="宋体" w:hAnsi="宋体" w:cstheme="minorBidi"/>
+          <w:sz w:val="18"/>
+          <w:szCs w:val="18"/>
+          <w:lang w:val="en-US"/>
+        </w:rPr>
+        <w:t xml:space="preserve"> i-node</w:t>
+      </w:r>
+      <w:r>
+        <w:rPr>
+          <w:rFonts w:ascii="宋体" w:eastAsia="宋体" w:hAnsi="宋体" w:cstheme="minorBidi" w:hint="eastAsia"/>
+          <w:sz w:val="18"/>
+          <w:szCs w:val="18"/>
+          <w:lang w:val="en-US"/>
+        </w:rPr>
+        <w:t>、已延迟的块</w:t>
+      </w:r>
+      <w:r>
+        <w:rPr>
+          <w:rFonts w:ascii="宋体" w:eastAsia="宋体" w:hAnsi="宋体" w:cstheme="minorBidi"/>
+          <w:sz w:val="18"/>
+          <w:szCs w:val="18"/>
+          <w:lang w:val="en-US"/>
+        </w:rPr>
+        <w:t xml:space="preserve"> I/O </w:t>
+      </w:r>
+      <w:r>
+        <w:rPr>
+          <w:rFonts w:ascii="宋体" w:eastAsia="宋体" w:hAnsi="宋体" w:cstheme="minorBidi" w:hint="eastAsia"/>
+          <w:sz w:val="18"/>
+          <w:szCs w:val="18"/>
+          <w:lang w:val="en-US"/>
+        </w:rPr>
+        <w:t>和读写映射文</w:t>
+      </w:r>
+      <w:r>
+        <w:rPr>
+          <w:rFonts w:ascii="宋体" w:eastAsia="宋体" w:hAnsi="宋体" w:cstheme="minorBidi"/>
+          <w:sz w:val="18"/>
+          <w:szCs w:val="18"/>
+          <w:lang w:val="en-US"/>
+        </w:rPr>
+        <w:t>件</w:t>
+      </w:r>
+      <w:r>
+        <w:rPr>
+          <w:rFonts w:ascii="宋体" w:eastAsia="宋体" w:hAnsi="宋体" w:cstheme="minorBidi" w:hint="eastAsia"/>
+          <w:sz w:val="18"/>
+          <w:szCs w:val="18"/>
+          <w:lang w:val="en-US"/>
+        </w:rPr>
+        <w:t>)</w:t>
+      </w:r>
+    </w:p>
+    <w:p>
+      <w:pPr>
+        <w:pStyle w:val="HTMLPreformatted"/>
+        <w:rPr>
+          <w:rFonts w:ascii="宋体" w:eastAsia="宋体" w:hAnsi="宋体" w:cstheme="minorBidi"/>
+          <w:sz w:val="18"/>
+          <w:szCs w:val="18"/>
+          <w:lang w:val="en-US"/>
+        </w:rPr>
+      </w:pPr>
+    </w:p>
+    <w:p>
+      <w:pPr>
+        <w:pStyle w:val="HTMLPreformatted"/>
+        <w:rPr>
+          <w:rFonts w:ascii="宋体" w:eastAsia="宋体" w:hAnsi="宋体" w:cstheme="minorBidi"/>
+          <w:sz w:val="18"/>
+          <w:szCs w:val="18"/>
+          <w:lang w:val="en-US"/>
+        </w:rPr>
+      </w:pPr>
+      <w:r>
+        <w:rPr>
+          <w:rFonts w:ascii="宋体" w:eastAsia="宋体" w:hAnsi="宋体" w:cstheme="minorBidi" w:hint="eastAsia"/>
+          <w:sz w:val="18"/>
+          <w:szCs w:val="18"/>
+          <w:lang w:val="en-US"/>
+        </w:rPr>
+        <w:t>第二步：</w:t>
+      </w:r>
+      <w:r>
+        <w:rPr>
+          <w:rFonts w:ascii="宋体" w:eastAsia="宋体" w:hAnsi="宋体" w:cstheme="minorBidi"/>
+          <w:sz w:val="18"/>
+          <w:szCs w:val="18"/>
+          <w:lang w:val="en-US"/>
+        </w:rPr>
+        <w:t xml:space="preserve">echo 3 &gt; /proc/sys/vm/drop_caches </w:t>
+      </w:r>
+      <w:r>
+        <w:rPr>
+          <w:rFonts w:ascii="宋体" w:eastAsia="宋体" w:hAnsi="宋体" w:cstheme="minorBidi" w:hint="eastAsia"/>
+          <w:sz w:val="18"/>
+          <w:szCs w:val="18"/>
+          <w:lang w:val="en-US"/>
+        </w:rPr>
+        <w:t>（释放缓存）</w:t>
+      </w:r>
+    </w:p>
+    <w:p>
+      <w:pPr>
+        <w:pStyle w:val="HTMLPreformatted"/>
+        <w:rPr>
+          <w:rFonts w:ascii="宋体" w:eastAsia="宋体" w:hAnsi="宋体" w:cstheme="minorBidi"/>
+          <w:sz w:val="18"/>
+          <w:szCs w:val="18"/>
+          <w:lang w:val="en-US"/>
+        </w:rPr>
+      </w:pPr>
+    </w:p>
+    <w:p>
+      <w:pPr>
+        <w:pStyle w:val="HTMLPreformatted"/>
+        <w:rPr>
+          <w:rFonts w:ascii="宋体" w:eastAsia="宋体" w:hAnsi="宋体" w:cstheme="minorBidi"/>
+          <w:sz w:val="18"/>
+          <w:szCs w:val="18"/>
+          <w:lang w:val="en-US"/>
+        </w:rPr>
+      </w:pPr>
+      <w:r>
+        <w:rPr>
+          <w:rFonts w:ascii="宋体" w:eastAsia="宋体" w:hAnsi="宋体" w:cstheme="minorBidi" w:hint="eastAsia"/>
+          <w:sz w:val="18"/>
+          <w:szCs w:val="18"/>
+          <w:lang w:val="en-US"/>
+        </w:rPr>
+        <w:t>35.</w:t>
+      </w:r>
+      <w:r>
+        <w:rPr>
+          <w:rFonts w:ascii="宋体" w:eastAsia="宋体" w:hAnsi="宋体" w:cstheme="minorBidi" w:hint="eastAsia"/>
+          <w:sz w:val="18"/>
+          <w:szCs w:val="18"/>
+          <w:lang w:val="en-US"/>
+        </w:rPr>
+        <w:t>/tmp目录的自动清理机制</w:t>
+      </w:r>
+    </w:p>
+    <w:p>
+      <w:pPr>
+        <w:pStyle w:val="HTMLPreformatted"/>
+        <w:rPr>
+          <w:rFonts w:ascii="宋体" w:eastAsia="宋体" w:hAnsi="宋体" w:cstheme="minorBidi"/>
+          <w:sz w:val="18"/>
+          <w:szCs w:val="18"/>
+          <w:lang w:val="en-US"/>
+        </w:rPr>
+      </w:pPr>
+      <w:r>
+        <w:rPr>
+          <w:rFonts w:ascii="宋体" w:eastAsia="宋体" w:hAnsi="宋体" w:cstheme="minorBidi"/>
           <w:sz w:val="18"/>
           <w:szCs w:val="18"/>
           <w:lang w:val="en-US"/>
@@ -6669,923 +6200,12 @@
       </w:r>
       <w:r>
         <w:rPr>
-          <w:rFonts w:ascii="宋体" w:eastAsia="宋体" w:hAnsi="宋体" w:hint="eastAsia"/>
-          <w:sz w:val="18"/>
-          <w:szCs w:val="18"/>
-          <w:lang w:val="en-US"/>
-        </w:rPr>
-        <w:t>以及内存</w:t>
-      </w:r>
-    </w:p>
-    <w:p>
-      <w:pPr>
-        <w:rPr>
-          <w:rFonts w:ascii="宋体" w:eastAsia="宋体" w:hAnsi="宋体"/>
-          <w:sz w:val="18"/>
-          <w:szCs w:val="18"/>
-          <w:lang w:val="en-US"/>
-        </w:rPr>
-      </w:pPr>
-      <w:proofErr w:type="spellStart"/>
-      <w:r>
-        <w:rPr>
-          <w:rFonts w:ascii="宋体" w:eastAsia="宋体" w:hAnsi="宋体"/>
-          <w:sz w:val="18"/>
-          <w:szCs w:val="18"/>
-          <w:lang w:val="en-US"/>
-        </w:rPr>
-        <w:t>ps</w:t>
-      </w:r>
-      <w:proofErr w:type="spellEnd"/>
-      <w:r>
-        <w:rPr>
-          <w:rFonts w:ascii="宋体" w:eastAsia="宋体" w:hAnsi="宋体"/>
-          <w:sz w:val="18"/>
-          <w:szCs w:val="18"/>
-          <w:lang w:val="en-US"/>
-        </w:rPr>
-        <w:t xml:space="preserve"> </w:t>
-      </w:r>
-      <w:proofErr w:type="spellStart"/>
-      <w:r>
-        <w:rPr>
-          <w:rFonts w:ascii="宋体" w:eastAsia="宋体" w:hAnsi="宋体"/>
-          <w:sz w:val="18"/>
-          <w:szCs w:val="18"/>
-          <w:lang w:val="en-US"/>
-        </w:rPr>
-        <w:t>axu</w:t>
-      </w:r>
-      <w:proofErr w:type="spellEnd"/>
-      <w:r>
-        <w:rPr>
-          <w:rFonts w:ascii="宋体" w:eastAsia="宋体" w:hAnsi="宋体"/>
-          <w:sz w:val="18"/>
-          <w:szCs w:val="18"/>
-          <w:lang w:val="en-US"/>
-        </w:rPr>
-        <w:t xml:space="preserve"> | head -n 10</w:t>
-      </w:r>
-      <w:r>
-        <w:rPr>
-          <w:rFonts w:ascii="宋体" w:eastAsia="宋体" w:hAnsi="宋体"/>
-          <w:sz w:val="18"/>
-          <w:szCs w:val="18"/>
-          <w:lang w:val="en-US"/>
-        </w:rPr>
-        <w:t xml:space="preserve"> </w:t>
-      </w:r>
-      <w:r>
-        <w:rPr>
-          <w:rFonts w:ascii="宋体" w:eastAsia="宋体" w:hAnsi="宋体" w:hint="eastAsia"/>
-          <w:sz w:val="18"/>
-          <w:szCs w:val="18"/>
-          <w:lang w:val="en-US"/>
-        </w:rPr>
-        <w:t>#</w:t>
-      </w:r>
-      <w:r>
-        <w:rPr>
-          <w:rFonts w:ascii="宋体" w:eastAsia="宋体" w:hAnsi="宋体"/>
-          <w:sz w:val="18"/>
-          <w:szCs w:val="18"/>
-          <w:lang w:val="en-US"/>
-        </w:rPr>
-        <w:t xml:space="preserve"> a </w:t>
-      </w:r>
-      <w:r>
-        <w:rPr>
-          <w:rFonts w:ascii="宋体" w:eastAsia="宋体" w:hAnsi="宋体"/>
-          <w:sz w:val="18"/>
-          <w:szCs w:val="18"/>
-          <w:lang w:val="en-US"/>
-        </w:rPr>
-        <w:t>显示现行终端机下的所有程序，包括其他用户的程</w:t>
-      </w:r>
-      <w:r>
-        <w:rPr>
-          <w:rFonts w:ascii="宋体" w:eastAsia="宋体" w:hAnsi="宋体" w:hint="eastAsia"/>
-          <w:sz w:val="18"/>
-          <w:szCs w:val="18"/>
-          <w:lang w:val="en-US"/>
-        </w:rPr>
-        <w:t>序</w:t>
-      </w:r>
-      <w:r>
-        <w:rPr>
-          <w:rFonts w:ascii="宋体" w:eastAsia="宋体" w:hAnsi="宋体" w:hint="eastAsia"/>
-          <w:sz w:val="18"/>
-          <w:szCs w:val="18"/>
-          <w:lang w:val="en-US"/>
-        </w:rPr>
-        <w:t>.</w:t>
-      </w:r>
-      <w:r>
-        <w:rPr>
-          <w:rFonts w:ascii="宋体" w:eastAsia="宋体" w:hAnsi="宋体"/>
-          <w:sz w:val="18"/>
-          <w:szCs w:val="18"/>
-          <w:lang w:val="en-US"/>
-        </w:rPr>
-        <w:t xml:space="preserve"> </w:t>
-      </w:r>
-      <w:r>
-        <w:rPr>
-          <w:rFonts w:ascii="宋体" w:eastAsia="宋体" w:hAnsi="宋体" w:hint="eastAsia"/>
-          <w:sz w:val="18"/>
-          <w:szCs w:val="18"/>
-          <w:lang w:val="en-US"/>
-        </w:rPr>
-        <w:t>u</w:t>
-      </w:r>
-      <w:r>
-        <w:rPr>
-          <w:rFonts w:ascii="宋体" w:eastAsia="宋体" w:hAnsi="宋体"/>
-          <w:sz w:val="18"/>
-          <w:szCs w:val="18"/>
-          <w:lang w:val="en-US"/>
-        </w:rPr>
-        <w:t>以用户为主的格式来显示程序状况</w:t>
-      </w:r>
-      <w:r>
-        <w:rPr>
-          <w:rFonts w:ascii="宋体" w:eastAsia="宋体" w:hAnsi="宋体" w:hint="eastAsia"/>
-          <w:sz w:val="18"/>
-          <w:szCs w:val="18"/>
-          <w:lang w:val="en-US"/>
-        </w:rPr>
-        <w:t>。</w:t>
-      </w:r>
-      <w:r>
-        <w:rPr>
-          <w:rFonts w:ascii="宋体" w:eastAsia="宋体" w:hAnsi="宋体"/>
-          <w:sz w:val="18"/>
-          <w:szCs w:val="18"/>
-          <w:lang w:val="en-US"/>
-        </w:rPr>
-        <w:t xml:space="preserve">X </w:t>
-      </w:r>
-      <w:r>
-        <w:rPr>
-          <w:rFonts w:ascii="宋体" w:eastAsia="宋体" w:hAnsi="宋体"/>
-          <w:sz w:val="18"/>
-          <w:szCs w:val="18"/>
-          <w:lang w:val="en-US"/>
-        </w:rPr>
-        <w:t>显示所有程序，不以终端机来区分</w:t>
-      </w:r>
-      <w:r>
-        <w:rPr>
-          <w:rFonts w:ascii="宋体" w:eastAsia="宋体" w:hAnsi="宋体" w:hint="eastAsia"/>
-          <w:sz w:val="18"/>
-          <w:szCs w:val="18"/>
-          <w:lang w:val="en-US"/>
-        </w:rPr>
-        <w:t>。</w:t>
-      </w:r>
-    </w:p>
-    <w:p>
-      <w:pPr>
-        <w:rPr>
-          <w:rFonts w:ascii="宋体" w:eastAsia="宋体" w:hAnsi="宋体"/>
-          <w:sz w:val="18"/>
-          <w:szCs w:val="18"/>
-          <w:lang w:val="en-US"/>
-        </w:rPr>
-      </w:pPr>
-      <w:r>
-        <w:rPr>
-          <w:rFonts w:ascii="宋体" w:eastAsia="宋体" w:hAnsi="宋体" w:hint="eastAsia"/>
-          <w:sz w:val="18"/>
-          <w:szCs w:val="18"/>
-          <w:lang w:val="en-US"/>
-        </w:rPr>
-        <w:t>通过上述指令可以输出进程的用户，进程号，CPU利用率，内存利用率</w:t>
-      </w:r>
-      <w:r>
-        <w:rPr>
-          <w:rFonts w:ascii="宋体" w:eastAsia="宋体" w:hAnsi="宋体" w:hint="eastAsia"/>
-          <w:sz w:val="18"/>
-          <w:szCs w:val="18"/>
-          <w:lang w:val="en-US"/>
-        </w:rPr>
-        <w:t>，启动进程的命令。</w:t>
-      </w:r>
-      <w:r>
-        <w:rPr>
-          <w:rFonts w:ascii="宋体" w:eastAsia="宋体" w:hAnsi="宋体" w:hint="eastAsia"/>
-          <w:sz w:val="18"/>
-          <w:szCs w:val="18"/>
-          <w:lang w:val="en-US"/>
-        </w:rPr>
-        <w:t>我们再通</w:t>
-      </w:r>
-      <w:proofErr w:type="gramStart"/>
-      <w:r>
-        <w:rPr>
-          <w:rFonts w:ascii="宋体" w:eastAsia="宋体" w:hAnsi="宋体" w:hint="eastAsia"/>
-          <w:sz w:val="18"/>
-          <w:szCs w:val="18"/>
-          <w:lang w:val="en-US"/>
-        </w:rPr>
-        <w:t>过</w:t>
-      </w:r>
-      <w:r>
-        <w:rPr>
-          <w:rFonts w:ascii="宋体" w:eastAsia="宋体" w:hAnsi="宋体" w:hint="eastAsia"/>
-          <w:sz w:val="18"/>
-          <w:szCs w:val="18"/>
-          <w:lang w:val="en-US"/>
-        </w:rPr>
-        <w:t>命令</w:t>
-      </w:r>
-      <w:proofErr w:type="gramEnd"/>
-      <w:r>
-        <w:rPr>
-          <w:rFonts w:ascii="宋体" w:eastAsia="宋体" w:hAnsi="宋体" w:hint="eastAsia"/>
-          <w:sz w:val="18"/>
-          <w:szCs w:val="18"/>
-          <w:lang w:val="en-US"/>
-        </w:rPr>
-        <w:t>拼接可以对指令列以大小的顺序进行排序，达到输出前10各占用C</w:t>
-      </w:r>
-      <w:r>
-        <w:rPr>
-          <w:rFonts w:ascii="宋体" w:eastAsia="宋体" w:hAnsi="宋体"/>
-          <w:sz w:val="18"/>
-          <w:szCs w:val="18"/>
-          <w:lang w:val="en-US"/>
-        </w:rPr>
-        <w:t>PU</w:t>
-      </w:r>
-      <w:r>
-        <w:rPr>
-          <w:rFonts w:ascii="宋体" w:eastAsia="宋体" w:hAnsi="宋体" w:hint="eastAsia"/>
-          <w:sz w:val="18"/>
-          <w:szCs w:val="18"/>
-          <w:lang w:val="en-US"/>
-        </w:rPr>
-        <w:t>或者内存最多的进程。</w:t>
-      </w:r>
-    </w:p>
-    <w:p>
-      <w:pPr>
-        <w:rPr>
-          <w:rFonts w:ascii="宋体" w:eastAsia="宋体" w:hAnsi="宋体"/>
-          <w:sz w:val="18"/>
-          <w:szCs w:val="18"/>
-          <w:lang w:val="en-US"/>
-        </w:rPr>
-      </w:pPr>
-      <w:proofErr w:type="spellStart"/>
-      <w:r>
-        <w:rPr>
-          <w:rFonts w:ascii="宋体" w:eastAsia="宋体" w:hAnsi="宋体"/>
-          <w:sz w:val="18"/>
-          <w:szCs w:val="18"/>
-          <w:lang w:val="en-US"/>
-        </w:rPr>
-        <w:t>ps</w:t>
-      </w:r>
-      <w:proofErr w:type="spellEnd"/>
-      <w:r>
-        <w:rPr>
-          <w:rFonts w:ascii="宋体" w:eastAsia="宋体" w:hAnsi="宋体"/>
-          <w:sz w:val="18"/>
-          <w:szCs w:val="18"/>
-          <w:lang w:val="en-US"/>
-        </w:rPr>
-        <w:t xml:space="preserve"> aux | sort -k4nr | head -n 10</w:t>
-      </w:r>
-      <w:r>
-        <w:rPr>
-          <w:rFonts w:ascii="宋体" w:eastAsia="宋体" w:hAnsi="宋体"/>
-          <w:sz w:val="18"/>
-          <w:szCs w:val="18"/>
-          <w:lang w:val="en-US"/>
-        </w:rPr>
-        <w:t xml:space="preserve"> </w:t>
-      </w:r>
-      <w:r>
-        <w:rPr>
-          <w:rFonts w:ascii="宋体" w:eastAsia="宋体" w:hAnsi="宋体" w:hint="eastAsia"/>
-          <w:sz w:val="18"/>
-          <w:szCs w:val="18"/>
-          <w:lang w:val="en-US"/>
-        </w:rPr>
-        <w:t>#</w:t>
-      </w:r>
-      <w:r>
-        <w:rPr>
-          <w:rFonts w:ascii="宋体" w:eastAsia="宋体" w:hAnsi="宋体"/>
-          <w:sz w:val="18"/>
-          <w:szCs w:val="18"/>
-          <w:lang w:val="en-US"/>
-        </w:rPr>
-        <w:t xml:space="preserve"> </w:t>
-      </w:r>
-      <w:r>
-        <w:rPr>
-          <w:rFonts w:ascii="宋体" w:eastAsia="宋体" w:hAnsi="宋体" w:hint="eastAsia"/>
-          <w:sz w:val="18"/>
-          <w:szCs w:val="18"/>
-          <w:lang w:val="en-US"/>
-        </w:rPr>
-        <w:t>占用内存前</w:t>
-      </w:r>
-      <w:r>
-        <w:rPr>
-          <w:rFonts w:ascii="宋体" w:eastAsia="宋体" w:hAnsi="宋体"/>
-          <w:sz w:val="18"/>
-          <w:szCs w:val="18"/>
-          <w:lang w:val="en-US"/>
-        </w:rPr>
-        <w:t>10</w:t>
-      </w:r>
-      <w:r>
-        <w:rPr>
-          <w:rFonts w:ascii="宋体" w:eastAsia="宋体" w:hAnsi="宋体" w:hint="eastAsia"/>
-          <w:sz w:val="18"/>
-          <w:szCs w:val="18"/>
-          <w:lang w:val="en-US"/>
-        </w:rPr>
-        <w:t>个</w:t>
-      </w:r>
-      <w:r>
-        <w:rPr>
-          <w:rFonts w:ascii="宋体" w:eastAsia="宋体" w:hAnsi="宋体" w:hint="eastAsia"/>
-          <w:sz w:val="18"/>
-          <w:szCs w:val="18"/>
-          <w:lang w:val="en-US"/>
-        </w:rPr>
-        <w:t>进程</w:t>
-      </w:r>
-    </w:p>
-    <w:p>
-      <w:pPr>
-        <w:rPr>
-          <w:rFonts w:ascii="宋体" w:eastAsia="宋体" w:hAnsi="宋体"/>
-          <w:sz w:val="18"/>
-          <w:szCs w:val="18"/>
-          <w:lang w:val="en-US"/>
-        </w:rPr>
-      </w:pPr>
-      <w:r>
-        <w:rPr>
-          <w:rFonts w:ascii="宋体" w:eastAsia="宋体" w:hAnsi="宋体" w:hint="eastAsia"/>
-          <w:sz w:val="18"/>
-          <w:szCs w:val="18"/>
-          <w:lang w:val="en-US"/>
-        </w:rPr>
-        <w:t xml:space="preserve">其中 </w:t>
-      </w:r>
-      <w:r>
-        <w:rPr>
-          <w:rFonts w:ascii="宋体" w:eastAsia="宋体" w:hAnsi="宋体"/>
-          <w:sz w:val="18"/>
-          <w:szCs w:val="18"/>
-          <w:lang w:val="en-US"/>
-        </w:rPr>
-        <w:t>k</w:t>
-      </w:r>
-      <w:r>
-        <w:rPr>
-          <w:rFonts w:ascii="宋体" w:eastAsia="宋体" w:hAnsi="宋体" w:hint="eastAsia"/>
-          <w:sz w:val="18"/>
-          <w:szCs w:val="18"/>
-          <w:lang w:val="en-US"/>
-        </w:rPr>
-        <w:t xml:space="preserve">表示对某一列排序， </w:t>
-      </w:r>
-      <w:r>
-        <w:rPr>
-          <w:rFonts w:ascii="宋体" w:eastAsia="宋体" w:hAnsi="宋体"/>
-          <w:sz w:val="18"/>
-          <w:szCs w:val="18"/>
-          <w:lang w:val="en-US"/>
-        </w:rPr>
-        <w:t>4</w:t>
-      </w:r>
-      <w:r>
-        <w:rPr>
-          <w:rFonts w:ascii="宋体" w:eastAsia="宋体" w:hAnsi="宋体" w:hint="eastAsia"/>
-          <w:sz w:val="18"/>
-          <w:szCs w:val="18"/>
-          <w:lang w:val="en-US"/>
-        </w:rPr>
-        <w:t>表示对第四列排序，n表示</w:t>
-      </w:r>
-      <w:r>
-        <w:rPr>
-          <w:rFonts w:ascii="宋体" w:eastAsia="宋体" w:hAnsi="宋体" w:hint="eastAsia"/>
-          <w:sz w:val="18"/>
-          <w:szCs w:val="18"/>
-          <w:lang w:val="en-US"/>
-        </w:rPr>
-        <w:t>依照数值大小默认进行从小到大排序，</w:t>
-      </w:r>
-      <w:r>
-        <w:rPr>
-          <w:rFonts w:ascii="宋体" w:eastAsia="宋体" w:hAnsi="宋体" w:hint="eastAsia"/>
-          <w:sz w:val="18"/>
-          <w:szCs w:val="18"/>
-          <w:lang w:val="en-US"/>
-        </w:rPr>
-        <w:t>r表示进行倒序，以从大到</w:t>
-      </w:r>
-      <w:proofErr w:type="gramStart"/>
-      <w:r>
-        <w:rPr>
-          <w:rFonts w:ascii="宋体" w:eastAsia="宋体" w:hAnsi="宋体" w:hint="eastAsia"/>
-          <w:sz w:val="18"/>
-          <w:szCs w:val="18"/>
-          <w:lang w:val="en-US"/>
-        </w:rPr>
-        <w:t>小进行</w:t>
-      </w:r>
-      <w:proofErr w:type="gramEnd"/>
-      <w:r>
-        <w:rPr>
-          <w:rFonts w:ascii="宋体" w:eastAsia="宋体" w:hAnsi="宋体" w:hint="eastAsia"/>
-          <w:sz w:val="18"/>
-          <w:szCs w:val="18"/>
-          <w:lang w:val="en-US"/>
-        </w:rPr>
-        <w:t>排序。由于</w:t>
-      </w:r>
-      <w:proofErr w:type="spellStart"/>
-      <w:r>
-        <w:rPr>
-          <w:rFonts w:ascii="宋体" w:eastAsia="宋体" w:hAnsi="宋体" w:hint="eastAsia"/>
-          <w:sz w:val="18"/>
-          <w:szCs w:val="18"/>
-          <w:lang w:val="en-US"/>
-        </w:rPr>
-        <w:t>p</w:t>
-      </w:r>
-      <w:r>
-        <w:rPr>
-          <w:rFonts w:ascii="宋体" w:eastAsia="宋体" w:hAnsi="宋体"/>
-          <w:sz w:val="18"/>
-          <w:szCs w:val="18"/>
-          <w:lang w:val="en-US"/>
-        </w:rPr>
-        <w:t>s</w:t>
-      </w:r>
-      <w:proofErr w:type="spellEnd"/>
-      <w:r>
-        <w:rPr>
-          <w:rFonts w:ascii="宋体" w:eastAsia="宋体" w:hAnsi="宋体"/>
-          <w:sz w:val="18"/>
-          <w:szCs w:val="18"/>
-          <w:lang w:val="en-US"/>
-        </w:rPr>
-        <w:t xml:space="preserve"> aux</w:t>
-      </w:r>
-      <w:r>
-        <w:rPr>
-          <w:rFonts w:ascii="宋体" w:eastAsia="宋体" w:hAnsi="宋体" w:hint="eastAsia"/>
-          <w:sz w:val="18"/>
-          <w:szCs w:val="18"/>
-          <w:lang w:val="en-US"/>
-        </w:rPr>
-        <w:t>的第4列是内存所以这将输出按照占用内存输出占用最多内存的前十个进程。</w:t>
-      </w:r>
-    </w:p>
-    <w:p>
-      <w:pPr>
-        <w:rPr>
-          <w:rFonts w:ascii="宋体" w:eastAsia="宋体" w:hAnsi="宋体"/>
-          <w:sz w:val="18"/>
-          <w:szCs w:val="18"/>
-          <w:lang w:val="en-US"/>
-        </w:rPr>
-      </w:pPr>
-      <w:proofErr w:type="spellStart"/>
-      <w:r>
-        <w:rPr>
-          <w:rFonts w:ascii="宋体" w:eastAsia="宋体" w:hAnsi="宋体"/>
-          <w:sz w:val="18"/>
-          <w:szCs w:val="18"/>
-          <w:lang w:val="en-US"/>
-        </w:rPr>
-        <w:t>ps</w:t>
-      </w:r>
-      <w:proofErr w:type="spellEnd"/>
-      <w:r>
-        <w:rPr>
-          <w:rFonts w:ascii="宋体" w:eastAsia="宋体" w:hAnsi="宋体"/>
-          <w:sz w:val="18"/>
-          <w:szCs w:val="18"/>
-          <w:lang w:val="en-US"/>
-        </w:rPr>
-        <w:t xml:space="preserve"> aux | sort -k</w:t>
-      </w:r>
-      <w:r>
-        <w:rPr>
-          <w:rFonts w:ascii="宋体" w:eastAsia="宋体" w:hAnsi="宋体" w:hint="eastAsia"/>
-          <w:sz w:val="18"/>
-          <w:szCs w:val="18"/>
-          <w:lang w:val="en-US"/>
-        </w:rPr>
-        <w:t>3</w:t>
-      </w:r>
-      <w:r>
-        <w:rPr>
-          <w:rFonts w:ascii="宋体" w:eastAsia="宋体" w:hAnsi="宋体"/>
-          <w:sz w:val="18"/>
-          <w:szCs w:val="18"/>
-          <w:lang w:val="en-US"/>
-        </w:rPr>
-        <w:t>nr | head -n 10</w:t>
-      </w:r>
-      <w:r>
-        <w:rPr>
-          <w:rFonts w:ascii="宋体" w:eastAsia="宋体" w:hAnsi="宋体"/>
-          <w:sz w:val="18"/>
-          <w:szCs w:val="18"/>
-          <w:lang w:val="en-US"/>
-        </w:rPr>
-        <w:t xml:space="preserve"> </w:t>
-      </w:r>
-      <w:r>
-        <w:rPr>
-          <w:rFonts w:ascii="宋体" w:eastAsia="宋体" w:hAnsi="宋体" w:hint="eastAsia"/>
-          <w:sz w:val="18"/>
-          <w:szCs w:val="18"/>
-          <w:lang w:val="en-US"/>
-        </w:rPr>
-        <w:t>#</w:t>
-      </w:r>
-      <w:r>
-        <w:rPr>
-          <w:rFonts w:ascii="宋体" w:eastAsia="宋体" w:hAnsi="宋体"/>
-          <w:sz w:val="18"/>
-          <w:szCs w:val="18"/>
-          <w:lang w:val="en-US"/>
-        </w:rPr>
-        <w:t xml:space="preserve"> </w:t>
-      </w:r>
-      <w:r>
-        <w:rPr>
-          <w:rFonts w:ascii="宋体" w:eastAsia="宋体" w:hAnsi="宋体" w:hint="eastAsia"/>
-          <w:sz w:val="18"/>
-          <w:szCs w:val="18"/>
-          <w:lang w:val="en-US"/>
-        </w:rPr>
-        <w:t>占用</w:t>
-      </w:r>
-      <w:r>
-        <w:rPr>
-          <w:rFonts w:ascii="宋体" w:eastAsia="宋体" w:hAnsi="宋体" w:hint="eastAsia"/>
-          <w:sz w:val="18"/>
-          <w:szCs w:val="18"/>
-          <w:lang w:val="en-US"/>
-        </w:rPr>
-        <w:t>CPU</w:t>
-      </w:r>
-      <w:r>
-        <w:rPr>
-          <w:rFonts w:ascii="宋体" w:eastAsia="宋体" w:hAnsi="宋体" w:hint="eastAsia"/>
-          <w:sz w:val="18"/>
-          <w:szCs w:val="18"/>
-          <w:lang w:val="en-US"/>
-        </w:rPr>
-        <w:t>前</w:t>
-      </w:r>
-      <w:r>
-        <w:rPr>
-          <w:rFonts w:ascii="宋体" w:eastAsia="宋体" w:hAnsi="宋体"/>
-          <w:sz w:val="18"/>
-          <w:szCs w:val="18"/>
-          <w:lang w:val="en-US"/>
-        </w:rPr>
-        <w:t>10</w:t>
-      </w:r>
-      <w:r>
-        <w:rPr>
-          <w:rFonts w:ascii="宋体" w:eastAsia="宋体" w:hAnsi="宋体" w:hint="eastAsia"/>
-          <w:sz w:val="18"/>
-          <w:szCs w:val="18"/>
-          <w:lang w:val="en-US"/>
-        </w:rPr>
-        <w:t>个</w:t>
-      </w:r>
-      <w:r>
-        <w:rPr>
-          <w:rFonts w:ascii="宋体" w:eastAsia="宋体" w:hAnsi="宋体" w:hint="eastAsia"/>
-          <w:sz w:val="18"/>
-          <w:szCs w:val="18"/>
-          <w:lang w:val="en-US"/>
-        </w:rPr>
-        <w:t>进程</w:t>
-      </w:r>
-    </w:p>
-    <w:p>
-      <w:pPr>
-        <w:rPr>
-          <w:rFonts w:ascii="宋体" w:eastAsia="宋体" w:hAnsi="宋体"/>
-          <w:sz w:val="18"/>
-          <w:szCs w:val="18"/>
-          <w:lang w:val="en-US"/>
-        </w:rPr>
-      </w:pPr>
-      <w:r>
-        <w:rPr>
-          <w:rFonts w:ascii="宋体" w:eastAsia="宋体" w:hAnsi="宋体" w:hint="eastAsia"/>
-          <w:sz w:val="18"/>
-          <w:szCs w:val="18"/>
-          <w:lang w:val="en-US"/>
-        </w:rPr>
-        <w:t xml:space="preserve">其中 </w:t>
-      </w:r>
-      <w:r>
-        <w:rPr>
-          <w:rFonts w:ascii="宋体" w:eastAsia="宋体" w:hAnsi="宋体"/>
-          <w:sz w:val="18"/>
-          <w:szCs w:val="18"/>
-          <w:lang w:val="en-US"/>
-        </w:rPr>
-        <w:t>k</w:t>
-      </w:r>
-      <w:r>
-        <w:rPr>
-          <w:rFonts w:ascii="宋体" w:eastAsia="宋体" w:hAnsi="宋体" w:hint="eastAsia"/>
-          <w:sz w:val="18"/>
-          <w:szCs w:val="18"/>
-          <w:lang w:val="en-US"/>
-        </w:rPr>
-        <w:t xml:space="preserve">表示对某一列排序， </w:t>
-      </w:r>
-      <w:r>
-        <w:rPr>
-          <w:rFonts w:ascii="宋体" w:eastAsia="宋体" w:hAnsi="宋体" w:hint="eastAsia"/>
-          <w:sz w:val="18"/>
-          <w:szCs w:val="18"/>
-          <w:lang w:val="en-US"/>
-        </w:rPr>
-        <w:t>3</w:t>
-      </w:r>
-      <w:r>
-        <w:rPr>
-          <w:rFonts w:ascii="宋体" w:eastAsia="宋体" w:hAnsi="宋体" w:hint="eastAsia"/>
-          <w:sz w:val="18"/>
-          <w:szCs w:val="18"/>
-          <w:lang w:val="en-US"/>
-        </w:rPr>
-        <w:t>表示对第</w:t>
-      </w:r>
-      <w:r>
-        <w:rPr>
-          <w:rFonts w:ascii="宋体" w:eastAsia="宋体" w:hAnsi="宋体" w:hint="eastAsia"/>
-          <w:sz w:val="18"/>
-          <w:szCs w:val="18"/>
-          <w:lang w:val="en-US"/>
-        </w:rPr>
-        <w:t>三</w:t>
-      </w:r>
-      <w:r>
-        <w:rPr>
-          <w:rFonts w:ascii="宋体" w:eastAsia="宋体" w:hAnsi="宋体" w:hint="eastAsia"/>
-          <w:sz w:val="18"/>
-          <w:szCs w:val="18"/>
-          <w:lang w:val="en-US"/>
-        </w:rPr>
-        <w:t>列排序，n表示依照数值大小默认进行从小到大排序，r表示进行倒序，以从大到</w:t>
-      </w:r>
-      <w:proofErr w:type="gramStart"/>
-      <w:r>
-        <w:rPr>
-          <w:rFonts w:ascii="宋体" w:eastAsia="宋体" w:hAnsi="宋体" w:hint="eastAsia"/>
-          <w:sz w:val="18"/>
-          <w:szCs w:val="18"/>
-          <w:lang w:val="en-US"/>
-        </w:rPr>
-        <w:t>小进行</w:t>
-      </w:r>
-      <w:proofErr w:type="gramEnd"/>
-      <w:r>
-        <w:rPr>
-          <w:rFonts w:ascii="宋体" w:eastAsia="宋体" w:hAnsi="宋体" w:hint="eastAsia"/>
-          <w:sz w:val="18"/>
-          <w:szCs w:val="18"/>
-          <w:lang w:val="en-US"/>
-        </w:rPr>
-        <w:t>排序。由于</w:t>
-      </w:r>
-      <w:proofErr w:type="spellStart"/>
-      <w:r>
-        <w:rPr>
-          <w:rFonts w:ascii="宋体" w:eastAsia="宋体" w:hAnsi="宋体" w:hint="eastAsia"/>
-          <w:sz w:val="18"/>
-          <w:szCs w:val="18"/>
-          <w:lang w:val="en-US"/>
-        </w:rPr>
-        <w:t>p</w:t>
-      </w:r>
-      <w:r>
-        <w:rPr>
-          <w:rFonts w:ascii="宋体" w:eastAsia="宋体" w:hAnsi="宋体"/>
-          <w:sz w:val="18"/>
-          <w:szCs w:val="18"/>
-          <w:lang w:val="en-US"/>
-        </w:rPr>
-        <w:t>s</w:t>
-      </w:r>
-      <w:proofErr w:type="spellEnd"/>
-      <w:r>
-        <w:rPr>
-          <w:rFonts w:ascii="宋体" w:eastAsia="宋体" w:hAnsi="宋体"/>
-          <w:sz w:val="18"/>
-          <w:szCs w:val="18"/>
-          <w:lang w:val="en-US"/>
-        </w:rPr>
-        <w:t xml:space="preserve"> aux</w:t>
-      </w:r>
-      <w:r>
-        <w:rPr>
-          <w:rFonts w:ascii="宋体" w:eastAsia="宋体" w:hAnsi="宋体" w:hint="eastAsia"/>
-          <w:sz w:val="18"/>
-          <w:szCs w:val="18"/>
-          <w:lang w:val="en-US"/>
-        </w:rPr>
-        <w:t>的第</w:t>
-      </w:r>
-      <w:r>
-        <w:rPr>
-          <w:rFonts w:ascii="宋体" w:eastAsia="宋体" w:hAnsi="宋体" w:hint="eastAsia"/>
-          <w:sz w:val="18"/>
-          <w:szCs w:val="18"/>
-          <w:lang w:val="en-US"/>
-        </w:rPr>
-        <w:t>3</w:t>
-      </w:r>
-      <w:r>
-        <w:rPr>
-          <w:rFonts w:ascii="宋体" w:eastAsia="宋体" w:hAnsi="宋体" w:hint="eastAsia"/>
-          <w:sz w:val="18"/>
-          <w:szCs w:val="18"/>
-          <w:lang w:val="en-US"/>
-        </w:rPr>
-        <w:t>列是</w:t>
-      </w:r>
-      <w:r>
-        <w:rPr>
-          <w:rFonts w:ascii="宋体" w:eastAsia="宋体" w:hAnsi="宋体" w:hint="eastAsia"/>
-          <w:sz w:val="18"/>
-          <w:szCs w:val="18"/>
-          <w:lang w:val="en-US"/>
-        </w:rPr>
-        <w:t>C</w:t>
-      </w:r>
-      <w:r>
-        <w:rPr>
-          <w:rFonts w:ascii="宋体" w:eastAsia="宋体" w:hAnsi="宋体"/>
-          <w:sz w:val="18"/>
-          <w:szCs w:val="18"/>
-          <w:lang w:val="en-US"/>
-        </w:rPr>
-        <w:t>PU</w:t>
-      </w:r>
-      <w:r>
-        <w:rPr>
-          <w:rFonts w:ascii="宋体" w:eastAsia="宋体" w:hAnsi="宋体" w:hint="eastAsia"/>
-          <w:sz w:val="18"/>
-          <w:szCs w:val="18"/>
-          <w:lang w:val="en-US"/>
-        </w:rPr>
-        <w:t>利用率</w:t>
-      </w:r>
-      <w:r>
-        <w:rPr>
-          <w:rFonts w:ascii="宋体" w:eastAsia="宋体" w:hAnsi="宋体" w:hint="eastAsia"/>
-          <w:sz w:val="18"/>
-          <w:szCs w:val="18"/>
-          <w:lang w:val="en-US"/>
-        </w:rPr>
-        <w:t>所以这将输出按照占用</w:t>
-      </w:r>
-      <w:r>
-        <w:rPr>
-          <w:rFonts w:ascii="宋体" w:eastAsia="宋体" w:hAnsi="宋体" w:hint="eastAsia"/>
-          <w:sz w:val="18"/>
-          <w:szCs w:val="18"/>
-          <w:lang w:val="en-US"/>
-        </w:rPr>
-        <w:t>C</w:t>
-      </w:r>
-      <w:r>
-        <w:rPr>
-          <w:rFonts w:ascii="宋体" w:eastAsia="宋体" w:hAnsi="宋体"/>
-          <w:sz w:val="18"/>
-          <w:szCs w:val="18"/>
-          <w:lang w:val="en-US"/>
-        </w:rPr>
-        <w:t>PU</w:t>
-      </w:r>
-      <w:r>
-        <w:rPr>
-          <w:rFonts w:ascii="宋体" w:eastAsia="宋体" w:hAnsi="宋体" w:hint="eastAsia"/>
-          <w:sz w:val="18"/>
-          <w:szCs w:val="18"/>
-          <w:lang w:val="en-US"/>
-        </w:rPr>
-        <w:t>输出占用最多</w:t>
-      </w:r>
-      <w:r>
-        <w:rPr>
-          <w:rFonts w:ascii="宋体" w:eastAsia="宋体" w:hAnsi="宋体" w:hint="eastAsia"/>
-          <w:sz w:val="18"/>
-          <w:szCs w:val="18"/>
-          <w:lang w:val="en-US"/>
-        </w:rPr>
-        <w:t>CPU</w:t>
-      </w:r>
-      <w:r>
-        <w:rPr>
-          <w:rFonts w:ascii="宋体" w:eastAsia="宋体" w:hAnsi="宋体" w:hint="eastAsia"/>
-          <w:sz w:val="18"/>
-          <w:szCs w:val="18"/>
-          <w:lang w:val="en-US"/>
-        </w:rPr>
-        <w:t>的前十个进程。</w:t>
-      </w:r>
-    </w:p>
-    <w:p>
-      <w:pPr>
-        <w:rPr>
-          <w:rFonts w:ascii="宋体" w:eastAsia="宋体" w:hAnsi="宋体"/>
-          <w:sz w:val="18"/>
-          <w:szCs w:val="18"/>
-          <w:lang w:val="en-US"/>
-        </w:rPr>
-      </w:pPr>
-    </w:p>
-    <w:p>
-      <w:pPr>
-        <w:rPr>
-          <w:rFonts w:ascii="宋体" w:eastAsia="宋体" w:hAnsi="宋体"/>
-          <w:sz w:val="18"/>
-          <w:szCs w:val="18"/>
-          <w:lang w:val="en-US"/>
-        </w:rPr>
-      </w:pPr>
-      <w:r>
-        <w:rPr>
-          <w:rFonts w:ascii="宋体" w:eastAsia="宋体" w:hAnsi="宋体"/>
-          <w:sz w:val="18"/>
-          <w:szCs w:val="18"/>
-          <w:lang w:val="en-US"/>
-        </w:rPr>
-        <w:t>34.</w:t>
-      </w:r>
-    </w:p>
-    <w:p>
-      <w:pPr>
-        <w:rPr>
-          <w:rFonts w:ascii="宋体" w:eastAsia="宋体" w:hAnsi="宋体"/>
-          <w:sz w:val="18"/>
-          <w:szCs w:val="18"/>
-          <w:lang w:val="en-US"/>
-        </w:rPr>
-      </w:pPr>
-      <w:r>
-        <w:rPr>
-          <w:rFonts w:ascii="宋体" w:eastAsia="宋体" w:hAnsi="宋体" w:hint="eastAsia"/>
-          <w:sz w:val="18"/>
-          <w:szCs w:val="18"/>
-          <w:lang w:val="en-US"/>
-        </w:rPr>
-        <w:t>在系统中除了内存将被耗尽的时候可以清缓存以外，我们还可以使用下面这个文件来人工触发缓存清除的操作：</w:t>
-      </w:r>
-    </w:p>
-    <w:p>
-      <w:pPr>
-        <w:pStyle w:val="HTMLPreformatted"/>
-        <w:rPr>
-          <w:rFonts w:ascii="宋体" w:eastAsia="宋体" w:hAnsi="宋体" w:cstheme="minorBidi"/>
-          <w:sz w:val="18"/>
-          <w:szCs w:val="18"/>
-          <w:lang w:val="en-US"/>
-        </w:rPr>
-      </w:pPr>
-      <w:r>
-        <w:rPr>
           <w:rFonts w:ascii="宋体" w:eastAsia="宋体" w:hAnsi="宋体" w:cstheme="minorBidi" w:hint="eastAsia"/>
           <w:sz w:val="18"/>
           <w:szCs w:val="18"/>
           <w:lang w:val="en-US"/>
         </w:rPr>
-        <w:t>第一步:</w:t>
-      </w:r>
-      <w:r>
-        <w:rPr>
-          <w:rFonts w:ascii="宋体" w:eastAsia="宋体" w:hAnsi="宋体" w:cstheme="minorBidi"/>
-          <w:sz w:val="18"/>
-          <w:szCs w:val="18"/>
-          <w:lang w:val="en-US"/>
-        </w:rPr>
-        <w:t xml:space="preserve"> resync (</w:t>
+        <w:t>buntu</w:t>
       </w:r>
       <w:r>
         <w:rPr>
@@ -7594,16 +6214,7 @@
           <w:szCs w:val="18"/>
           <w:lang w:val="en-US"/>
         </w:rPr>
-        <w:t>执行</w:t>
-      </w:r>
-      <w:r>
-        <w:rPr>
-          <w:rFonts w:ascii="宋体" w:eastAsia="宋体" w:hAnsi="宋体" w:cstheme="minorBidi"/>
-          <w:sz w:val="18"/>
-          <w:szCs w:val="18"/>
-          <w:lang w:val="en-US"/>
-        </w:rPr>
-        <w:t>sync</w:t>
+        <w:t>默认</w:t>
       </w:r>
       <w:r>
         <w:rPr>
@@ -7612,337 +6223,7 @@
           <w:szCs w:val="18"/>
           <w:lang w:val="en-US"/>
         </w:rPr>
-        <w:t>同步数据，防止数据或操作丢失（重要），将未写的系统缓冲区写到磁盘中。包含已修改的</w:t>
-      </w:r>
-      <w:r>
-        <w:rPr>
-          <w:rFonts w:ascii="宋体" w:eastAsia="宋体" w:hAnsi="宋体" w:cstheme="minorBidi"/>
-          <w:sz w:val="18"/>
-          <w:szCs w:val="18"/>
-          <w:lang w:val="en-US"/>
-        </w:rPr>
-        <w:t xml:space="preserve"> </w:t>
-      </w:r>
-      <w:proofErr w:type="spellStart"/>
-      <w:r>
-        <w:rPr>
-          <w:rFonts w:ascii="宋体" w:eastAsia="宋体" w:hAnsi="宋体" w:cstheme="minorBidi"/>
-          <w:sz w:val="18"/>
-          <w:szCs w:val="18"/>
-          <w:lang w:val="en-US"/>
-        </w:rPr>
-        <w:t>i</w:t>
-      </w:r>
-      <w:proofErr w:type="spellEnd"/>
-      <w:r>
-        <w:rPr>
-          <w:rFonts w:ascii="宋体" w:eastAsia="宋体" w:hAnsi="宋体" w:cstheme="minorBidi"/>
-          <w:sz w:val="18"/>
-          <w:szCs w:val="18"/>
-          <w:lang w:val="en-US"/>
-        </w:rPr>
-        <w:t>-node</w:t>
-      </w:r>
-      <w:r>
-        <w:rPr>
-          <w:rFonts w:ascii="宋体" w:eastAsia="宋体" w:hAnsi="宋体" w:cstheme="minorBidi" w:hint="eastAsia"/>
-          <w:sz w:val="18"/>
-          <w:szCs w:val="18"/>
-          <w:lang w:val="en-US"/>
-        </w:rPr>
-        <w:t>、已延迟的块</w:t>
-      </w:r>
-      <w:r>
-        <w:rPr>
-          <w:rFonts w:ascii="宋体" w:eastAsia="宋体" w:hAnsi="宋体" w:cstheme="minorBidi"/>
-          <w:sz w:val="18"/>
-          <w:szCs w:val="18"/>
-          <w:lang w:val="en-US"/>
-        </w:rPr>
-        <w:t xml:space="preserve"> I/O </w:t>
-      </w:r>
-      <w:r>
-        <w:rPr>
-          <w:rFonts w:ascii="宋体" w:eastAsia="宋体" w:hAnsi="宋体" w:cstheme="minorBidi" w:hint="eastAsia"/>
-          <w:sz w:val="18"/>
-          <w:szCs w:val="18"/>
-          <w:lang w:val="en-US"/>
-        </w:rPr>
-        <w:t>和读写映射文</w:t>
-      </w:r>
-      <w:r>
-        <w:rPr>
-          <w:rFonts w:ascii="宋体" w:eastAsia="宋体" w:hAnsi="宋体" w:cstheme="minorBidi"/>
-          <w:sz w:val="18"/>
-          <w:szCs w:val="18"/>
-          <w:lang w:val="en-US"/>
-        </w:rPr>
-        <w:t>件</w:t>
-      </w:r>
-      <w:r>
-        <w:rPr>
-          <w:rFonts w:ascii="宋体" w:eastAsia="宋体" w:hAnsi="宋体" w:cstheme="minorBidi" w:hint="eastAsia"/>
-          <w:sz w:val="18"/>
-          <w:szCs w:val="18"/>
-          <w:lang w:val="en-US"/>
-        </w:rPr>
-        <w:t>)</w:t>
-      </w:r>
-    </w:p>
-    <w:p>
-      <w:pPr>
-        <w:pStyle w:val="HTMLPreformatted"/>
-        <w:rPr>
-          <w:rFonts w:ascii="宋体" w:eastAsia="宋体" w:hAnsi="宋体" w:cstheme="minorBidi"/>
-          <w:sz w:val="18"/>
-          <w:szCs w:val="18"/>
-          <w:lang w:val="en-US"/>
-        </w:rPr>
-      </w:pPr>
-    </w:p>
-    <w:p>
-      <w:pPr>
-        <w:pStyle w:val="HTMLPreformatted"/>
-        <w:rPr>
-          <w:rFonts w:ascii="宋体" w:eastAsia="宋体" w:hAnsi="宋体" w:cstheme="minorBidi"/>
-          <w:sz w:val="18"/>
-          <w:szCs w:val="18"/>
-          <w:lang w:val="en-US"/>
-        </w:rPr>
-      </w:pPr>
-      <w:r>
-        <w:rPr>
-          <w:rFonts w:ascii="宋体" w:eastAsia="宋体" w:hAnsi="宋体" w:cstheme="minorBidi" w:hint="eastAsia"/>
-          <w:sz w:val="18"/>
-          <w:szCs w:val="18"/>
-          <w:lang w:val="en-US"/>
-        </w:rPr>
-        <w:t>第二步：</w:t>
-      </w:r>
-      <w:r>
-        <w:rPr>
-          <w:rFonts w:ascii="宋体" w:eastAsia="宋体" w:hAnsi="宋体" w:cstheme="minorBidi"/>
-          <w:sz w:val="18"/>
-          <w:szCs w:val="18"/>
-          <w:lang w:val="en-US"/>
-        </w:rPr>
-        <w:t>echo 3 &gt; /proc/sys/</w:t>
-      </w:r>
-      <w:proofErr w:type="spellStart"/>
-      <w:r>
-        <w:rPr>
-          <w:rFonts w:ascii="宋体" w:eastAsia="宋体" w:hAnsi="宋体" w:cstheme="minorBidi"/>
-          <w:sz w:val="18"/>
-          <w:szCs w:val="18"/>
-          <w:lang w:val="en-US"/>
-        </w:rPr>
-        <w:t>vm</w:t>
-      </w:r>
-      <w:proofErr w:type="spellEnd"/>
-      <w:r>
-        <w:rPr>
-          <w:rFonts w:ascii="宋体" w:eastAsia="宋体" w:hAnsi="宋体" w:cstheme="minorBidi"/>
-          <w:sz w:val="18"/>
-          <w:szCs w:val="18"/>
-          <w:lang w:val="en-US"/>
-        </w:rPr>
-        <w:t>/</w:t>
-      </w:r>
-      <w:proofErr w:type="spellStart"/>
-      <w:r>
-        <w:rPr>
-          <w:rFonts w:ascii="宋体" w:eastAsia="宋体" w:hAnsi="宋体" w:cstheme="minorBidi"/>
-          <w:sz w:val="18"/>
-          <w:szCs w:val="18"/>
-          <w:lang w:val="en-US"/>
-        </w:rPr>
-        <w:t>drop_caches</w:t>
-      </w:r>
-      <w:proofErr w:type="spellEnd"/>
-      <w:r>
-        <w:rPr>
-          <w:rFonts w:ascii="宋体" w:eastAsia="宋体" w:hAnsi="宋体" w:cstheme="minorBidi"/>
-          <w:sz w:val="18"/>
-          <w:szCs w:val="18"/>
-          <w:lang w:val="en-US"/>
-        </w:rPr>
-        <w:t xml:space="preserve"> </w:t>
-      </w:r>
-      <w:r>
-        <w:rPr>
-          <w:rFonts w:ascii="宋体" w:eastAsia="宋体" w:hAnsi="宋体" w:cstheme="minorBidi" w:hint="eastAsia"/>
-          <w:sz w:val="18"/>
-          <w:szCs w:val="18"/>
-          <w:lang w:val="en-US"/>
-        </w:rPr>
-        <w:t>（释放缓存）</w:t>
-      </w:r>
-    </w:p>
-    <w:p>
-      <w:pPr>
-        <w:pStyle w:val="HTMLPreformatted"/>
-        <w:rPr>
-          <w:rFonts w:ascii="宋体" w:eastAsia="宋体" w:hAnsi="宋体" w:cstheme="minorBidi"/>
-          <w:sz w:val="18"/>
-          <w:szCs w:val="18"/>
-          <w:lang w:val="en-US"/>
-        </w:rPr>
-      </w:pPr>
-    </w:p>
-    <w:p>
-      <w:pPr>
-        <w:pStyle w:val="HTMLPreformatted"/>
-        <w:rPr>
-          <w:rFonts w:ascii="宋体" w:eastAsia="宋体" w:hAnsi="宋体" w:cstheme="minorBidi"/>
-          <w:sz w:val="18"/>
-          <w:szCs w:val="18"/>
-          <w:lang w:val="en-US"/>
-        </w:rPr>
-      </w:pPr>
-      <w:r>
-        <w:rPr>
-          <w:rFonts w:ascii="宋体" w:eastAsia="宋体" w:hAnsi="宋体" w:cstheme="minorBidi" w:hint="eastAsia"/>
-          <w:sz w:val="18"/>
-          <w:szCs w:val="18"/>
-          <w:lang w:val="en-US"/>
-        </w:rPr>
-        <w:t>35.</w:t>
-      </w:r>
-      <w:r>
-        <w:rPr>
-          <w:rFonts w:ascii="宋体" w:eastAsia="宋体" w:hAnsi="宋体" w:cstheme="minorBidi" w:hint="eastAsia"/>
-          <w:sz w:val="18"/>
-          <w:szCs w:val="18"/>
-          <w:lang w:val="en-US"/>
-        </w:rPr>
-        <w:t>/</w:t>
-      </w:r>
-      <w:proofErr w:type="spellStart"/>
-      <w:r>
-        <w:rPr>
-          <w:rFonts w:ascii="宋体" w:eastAsia="宋体" w:hAnsi="宋体" w:cstheme="minorBidi" w:hint="eastAsia"/>
-          <w:sz w:val="18"/>
-          <w:szCs w:val="18"/>
-          <w:lang w:val="en-US"/>
-        </w:rPr>
-        <w:t>tmp</w:t>
-      </w:r>
-      <w:proofErr w:type="spellEnd"/>
-      <w:r>
-        <w:rPr>
-          <w:rFonts w:ascii="宋体" w:eastAsia="宋体" w:hAnsi="宋体" w:cstheme="minorBidi" w:hint="eastAsia"/>
-          <w:sz w:val="18"/>
-          <w:szCs w:val="18"/>
-          <w:lang w:val="en-US"/>
-        </w:rPr>
-        <w:t>目录的自动清理机制</w:t>
-      </w:r>
-    </w:p>
-    <w:p>
-      <w:pPr>
-        <w:pStyle w:val="HTMLPreformatted"/>
-        <w:rPr>
-          <w:rFonts w:ascii="宋体" w:eastAsia="宋体" w:hAnsi="宋体" w:cstheme="minorBidi"/>
-          <w:sz w:val="18"/>
-          <w:szCs w:val="18"/>
-          <w:lang w:val="en-US"/>
-        </w:rPr>
-      </w:pPr>
-      <w:r>
-        <w:rPr>
-          <w:rFonts w:ascii="宋体" w:eastAsia="宋体" w:hAnsi="宋体" w:cstheme="minorBidi"/>
-          <w:sz w:val="18"/>
-          <w:szCs w:val="18"/>
-          <w:lang w:val="en-US"/>
-        </w:rPr>
-        <w:t>U</w:t>
-      </w:r>
-      <w:r>
-        <w:rPr>
-          <w:rFonts w:ascii="宋体" w:eastAsia="宋体" w:hAnsi="宋体" w:cstheme="minorBidi" w:hint="eastAsia"/>
-          <w:sz w:val="18"/>
-          <w:szCs w:val="18"/>
-          <w:lang w:val="en-US"/>
-        </w:rPr>
-        <w:t>buntu</w:t>
-      </w:r>
-      <w:r>
-        <w:rPr>
-          <w:rFonts w:ascii="宋体" w:eastAsia="宋体" w:hAnsi="宋体" w:cstheme="minorBidi" w:hint="eastAsia"/>
-          <w:sz w:val="18"/>
-          <w:szCs w:val="18"/>
-          <w:lang w:val="en-US"/>
-        </w:rPr>
-        <w:t>默认</w:t>
-      </w:r>
-      <w:r>
-        <w:rPr>
-          <w:rFonts w:ascii="宋体" w:eastAsia="宋体" w:hAnsi="宋体" w:cstheme="minorBidi" w:hint="eastAsia"/>
-          <w:sz w:val="18"/>
-          <w:szCs w:val="18"/>
-          <w:lang w:val="en-US"/>
-        </w:rPr>
-        <w:t>的</w:t>
-      </w:r>
-      <w:proofErr w:type="spellStart"/>
-      <w:r>
-        <w:rPr>
-          <w:rFonts w:ascii="宋体" w:eastAsia="宋体" w:hAnsi="宋体" w:cstheme="minorBidi" w:hint="eastAsia"/>
-          <w:sz w:val="18"/>
-          <w:szCs w:val="18"/>
-          <w:lang w:val="en-US"/>
-        </w:rPr>
-        <w:t>tmp</w:t>
-      </w:r>
-      <w:proofErr w:type="spellEnd"/>
-      <w:r>
-        <w:rPr>
-          <w:rFonts w:ascii="宋体" w:eastAsia="宋体" w:hAnsi="宋体" w:cstheme="minorBidi" w:hint="eastAsia"/>
-          <w:sz w:val="18"/>
-          <w:szCs w:val="18"/>
-          <w:lang w:val="en-US"/>
-        </w:rPr>
-        <w:t>目录下的文件每次重启后自动删除。可以修该/</w:t>
-      </w:r>
-      <w:proofErr w:type="spellStart"/>
-      <w:r>
-        <w:rPr>
-          <w:rFonts w:ascii="宋体" w:eastAsia="宋体" w:hAnsi="宋体" w:cstheme="minorBidi" w:hint="eastAsia"/>
-          <w:sz w:val="18"/>
-          <w:szCs w:val="18"/>
-          <w:lang w:val="en-US"/>
-        </w:rPr>
-        <w:t>etc</w:t>
-      </w:r>
-      <w:proofErr w:type="spellEnd"/>
-      <w:r>
-        <w:rPr>
-          <w:rFonts w:ascii="宋体" w:eastAsia="宋体" w:hAnsi="宋体" w:cstheme="minorBidi" w:hint="eastAsia"/>
-          <w:sz w:val="18"/>
-          <w:szCs w:val="18"/>
-          <w:lang w:val="en-US"/>
-        </w:rPr>
-        <w:t>/default/</w:t>
-      </w:r>
-      <w:proofErr w:type="spellStart"/>
-      <w:r>
-        <w:rPr>
-          <w:rFonts w:ascii="宋体" w:eastAsia="宋体" w:hAnsi="宋体" w:cstheme="minorBidi" w:hint="eastAsia"/>
-          <w:sz w:val="18"/>
-          <w:szCs w:val="18"/>
-          <w:lang w:val="en-US"/>
-        </w:rPr>
-        <w:t>rcS</w:t>
-      </w:r>
-      <w:proofErr w:type="spellEnd"/>
-      <w:r>
-        <w:rPr>
-          <w:rFonts w:ascii="宋体" w:eastAsia="宋体" w:hAnsi="宋体" w:cstheme="minorBidi" w:hint="eastAsia"/>
-          <w:sz w:val="18"/>
-          <w:szCs w:val="18"/>
-          <w:lang w:val="en-US"/>
-        </w:rPr>
-        <w:t>文件中的</w:t>
+        <w:t>的tmp目录下的文件每次重启后自动删除。可以修该/etc/default/rcS文件中的</w:t>
       </w:r>
       <w:r>
         <w:rPr>
@@ -7993,7 +6274,6 @@
           <w:lang w:val="en-US"/>
         </w:rPr>
       </w:pPr>
-      <w:proofErr w:type="spellStart"/>
       <w:r>
         <w:rPr>
           <w:rFonts w:ascii="宋体" w:eastAsia="宋体" w:hAnsi="宋体" w:cstheme="minorBidi" w:hint="eastAsia"/>
@@ -8012,7 +6292,6 @@
         </w:rPr>
         <w:t>hat</w:t>
       </w:r>
-      <w:proofErr w:type="spellEnd"/>
       <w:r>
         <w:rPr>
           <w:rFonts w:ascii="宋体" w:eastAsia="宋体" w:hAnsi="宋体" w:cstheme="minorBidi" w:hint="eastAsia"/>
@@ -8038,9 +6317,17 @@
           <w:szCs w:val="18"/>
           <w:lang w:val="en-US"/>
         </w:rPr>
-        <w:t>/</w:t>
-      </w:r>
-      <w:proofErr w:type="spellStart"/>
+        <w:t>/etc/cron.daily/tmpwatch</w:t>
+      </w:r>
+      <w:r>
+        <w:rPr>
+          <w:rFonts w:ascii="宋体" w:eastAsia="宋体" w:hAnsi="宋体" w:cstheme="minorBidi" w:hint="eastAsia"/>
+          <w:sz w:val="18"/>
+          <w:szCs w:val="18"/>
+          <w:lang w:val="en-US"/>
+        </w:rPr>
+        <w:t>将清除/</w:t>
+      </w:r>
       <w:r>
         <w:rPr>
           <w:rFonts w:ascii="宋体" w:eastAsia="宋体" w:hAnsi="宋体" w:cstheme="minorBidi"/>
@@ -8048,69 +6335,8 @@
           <w:szCs w:val="18"/>
           <w:lang w:val="en-US"/>
         </w:rPr>
-        <w:t>etc</w:t>
-      </w:r>
-      <w:proofErr w:type="spellEnd"/>
-      <w:r>
-        <w:rPr>
-          <w:rFonts w:ascii="宋体" w:eastAsia="宋体" w:hAnsi="宋体" w:cstheme="minorBidi"/>
-          <w:sz w:val="18"/>
-          <w:szCs w:val="18"/>
-          <w:lang w:val="en-US"/>
-        </w:rPr>
-        <w:t>/</w:t>
-      </w:r>
-      <w:proofErr w:type="spellStart"/>
-      <w:r>
-        <w:rPr>
-          <w:rFonts w:ascii="宋体" w:eastAsia="宋体" w:hAnsi="宋体" w:cstheme="minorBidi"/>
-          <w:sz w:val="18"/>
-          <w:szCs w:val="18"/>
-          <w:lang w:val="en-US"/>
-        </w:rPr>
-        <w:t>cron.daily</w:t>
-      </w:r>
-      <w:proofErr w:type="spellEnd"/>
-      <w:r>
-        <w:rPr>
-          <w:rFonts w:ascii="宋体" w:eastAsia="宋体" w:hAnsi="宋体" w:cstheme="minorBidi"/>
-          <w:sz w:val="18"/>
-          <w:szCs w:val="18"/>
-          <w:lang w:val="en-US"/>
-        </w:rPr>
-        <w:t>/</w:t>
-      </w:r>
-      <w:proofErr w:type="spellStart"/>
-      <w:r>
-        <w:rPr>
-          <w:rFonts w:ascii="宋体" w:eastAsia="宋体" w:hAnsi="宋体" w:cstheme="minorBidi"/>
-          <w:sz w:val="18"/>
-          <w:szCs w:val="18"/>
-          <w:lang w:val="en-US"/>
-        </w:rPr>
-        <w:t>tmpwatch</w:t>
-      </w:r>
-      <w:proofErr w:type="spellEnd"/>
-      <w:r>
-        <w:rPr>
-          <w:rFonts w:ascii="宋体" w:eastAsia="宋体" w:hAnsi="宋体" w:cstheme="minorBidi" w:hint="eastAsia"/>
-          <w:sz w:val="18"/>
-          <w:szCs w:val="18"/>
-          <w:lang w:val="en-US"/>
-        </w:rPr>
-        <w:t>将清除/</w:t>
-      </w:r>
-      <w:proofErr w:type="spellStart"/>
-      <w:r>
-        <w:rPr>
-          <w:rFonts w:ascii="宋体" w:eastAsia="宋体" w:hAnsi="宋体" w:cstheme="minorBidi"/>
-          <w:sz w:val="18"/>
-          <w:szCs w:val="18"/>
-          <w:lang w:val="en-US"/>
-        </w:rPr>
         <w:t>tmp</w:t>
       </w:r>
-      <w:proofErr w:type="spellEnd"/>
       <w:r>
         <w:rPr>
           <w:rFonts w:ascii="宋体" w:eastAsia="宋体" w:hAnsi="宋体" w:cstheme="minorBidi" w:hint="eastAsia"/>
@@ -8567,47 +6793,7 @@
           <w:szCs w:val="18"/>
           <w:lang w:val="en-US"/>
         </w:rPr>
-        <w:t xml:space="preserve">docker rm $(docker </w:t>
-      </w:r>
-      <w:proofErr w:type="spellStart"/>
-      <w:r>
-        <w:rPr>
-          <w:rFonts w:ascii="宋体" w:eastAsia="宋体" w:hAnsi="宋体" w:cstheme="minorBidi"/>
-          <w:sz w:val="18"/>
-          <w:szCs w:val="18"/>
-          <w:lang w:val="en-US"/>
-        </w:rPr>
-        <w:t>ps</w:t>
-      </w:r>
-      <w:proofErr w:type="spellEnd"/>
-      <w:r>
-        <w:rPr>
-          <w:rFonts w:ascii="宋体" w:eastAsia="宋体" w:hAnsi="宋体" w:cstheme="minorBidi"/>
-          <w:sz w:val="18"/>
-          <w:szCs w:val="18"/>
-          <w:lang w:val="en-US"/>
-        </w:rPr>
-        <w:t xml:space="preserve"> -</w:t>
-      </w:r>
-      <w:proofErr w:type="spellStart"/>
-      <w:r>
-        <w:rPr>
-          <w:rFonts w:ascii="宋体" w:eastAsia="宋体" w:hAnsi="宋体" w:cstheme="minorBidi"/>
-          <w:sz w:val="18"/>
-          <w:szCs w:val="18"/>
-          <w:lang w:val="en-US"/>
-        </w:rPr>
-        <w:t>aq</w:t>
-      </w:r>
-      <w:proofErr w:type="spellEnd"/>
-      <w:r>
-        <w:rPr>
-          <w:rFonts w:ascii="宋体" w:eastAsia="宋体" w:hAnsi="宋体" w:cstheme="minorBidi"/>
-          <w:sz w:val="18"/>
-          <w:szCs w:val="18"/>
-          <w:lang w:val="en-US"/>
-        </w:rPr>
-        <w:t>)</w:t>
+        <w:t>docker rm $(docker ps -aq)</w:t>
       </w:r>
     </w:p>
     <w:p>
@@ -8876,7 +7062,7 @@
       </w:pPr>
     </w:pPrDefault>
   </w:docDefaults>
-  <w:latentStyles w:defLockedState="0" w:defUIPriority="99" w:defSemiHidden="0" w:defUnhideWhenUsed="0" w:defQFormat="0" w:count="375">
+  <w:latentStyles w:defLockedState="0" w:defUIPriority="99" w:defSemiHidden="0" w:defUnhideWhenUsed="0" w:defQFormat="0" w:count="377">
     <w:lsdException w:name="Normal" w:uiPriority="0" w:qFormat="1"/>
     <w:lsdException w:name="heading 1" w:uiPriority="9" w:qFormat="1"/>
     <w:lsdException w:name="heading 2" w:semiHidden="1" w:uiPriority="9" w:unhideWhenUsed="1" w:qFormat="1"/>
@@ -9252,6 +7438,8 @@
     <w:lsdException w:name="Smart Hyperlink" w:semiHidden="1" w:unhideWhenUsed="1"/>
     <w:lsdException w:name="Hashtag" w:semiHidden="1" w:unhideWhenUsed="1"/>
     <w:lsdException w:name="Unresolved Mention" w:semiHidden="1" w:unhideWhenUsed="1"/>
+    <w:lsdException w:name="Smart Link" w:semiHidden="1" w:unhideWhenUsed="1"/>
+    <w:lsdException w:name="Smart Link Error" w:semiHidden="1" w:unhideWhenUsed="1"/>
   </w:latentStyles>
   <w:style w:type="paragraph" w:default="1" w:styleId="Normal">
     <w:name w:val="Normal"/>

--- a/Linux服务器/Linux知识.docx
+++ b/Linux服务器/Linux知识.docx
@@ -11,231 +11,785 @@
           <w:lang w:val="en-US"/>
         </w:rPr>
       </w:pPr>
+      <w:r>
+        <w:rPr>
+          <w:rFonts w:ascii="宋体" w:eastAsia="宋体" w:hAnsi="宋体" w:hint="eastAsia"/>
+          <w:sz w:val="18"/>
+          <w:szCs w:val="18"/>
+        </w:rPr>
+        <w:t>1.</w:t>
+      </w:r>
+      <w:r>
+        <w:rPr>
+          <w:rFonts w:ascii="宋体" w:eastAsia="宋体" w:hAnsi="宋体"/>
+          <w:sz w:val="18"/>
+          <w:szCs w:val="18"/>
+        </w:rPr>
+        <w:t xml:space="preserve"> </w:t>
+      </w:r>
+      <w:r>
+        <w:rPr>
+          <w:rFonts w:ascii="宋体" w:eastAsia="宋体" w:hAnsi="宋体" w:hint="eastAsia"/>
+          <w:sz w:val="18"/>
+          <w:szCs w:val="18"/>
+        </w:rPr>
+        <w:t>tar</w:t>
+      </w:r>
+      <w:r>
+        <w:rPr>
+          <w:rFonts w:ascii="宋体" w:eastAsia="宋体" w:hAnsi="宋体" w:hint="eastAsia"/>
+          <w:sz w:val="18"/>
+          <w:szCs w:val="18"/>
+        </w:rPr>
+        <w:t>命令用于给Linux进行打包。</w:t>
+      </w:r>
+      <w:r>
+        <w:rPr>
+          <w:rFonts w:ascii="宋体" w:eastAsia="宋体" w:hAnsi="宋体"/>
+          <w:sz w:val="18"/>
+          <w:szCs w:val="18"/>
+        </w:rPr>
+        <w:t>Tar</w:t>
+      </w:r>
+      <w:r>
+        <w:rPr>
+          <w:rFonts w:ascii="宋体" w:eastAsia="宋体" w:hAnsi="宋体" w:hint="eastAsia"/>
+          <w:sz w:val="18"/>
+          <w:szCs w:val="18"/>
+        </w:rPr>
+        <w:t>参数分为2中，一种是</w:t>
+      </w:r>
+      <w:r>
+        <w:rPr>
+          <w:rFonts w:ascii="宋体" w:eastAsia="宋体" w:hAnsi="宋体" w:hint="eastAsia"/>
+          <w:sz w:val="18"/>
+          <w:szCs w:val="18"/>
+          <w:lang w:val="en-US"/>
+        </w:rPr>
+        <w:t>命令参数，一种是选项参数。</w:t>
+      </w:r>
+      <w:r>
+        <w:rPr>
+          <w:rFonts w:ascii="宋体" w:eastAsia="宋体" w:hAnsi="宋体" w:hint="eastAsia"/>
+          <w:sz w:val="18"/>
+          <w:szCs w:val="18"/>
+          <w:lang w:val="en-US"/>
+        </w:rPr>
+        <w:t>指定tar命令时要先指定命令参数，再指定选项参数。</w:t>
+      </w:r>
+    </w:p>
+    <w:p>
+      <w:pPr>
+        <w:rPr>
+          <w:rFonts w:ascii="宋体" w:eastAsia="宋体" w:hAnsi="宋体"/>
+          <w:sz w:val="18"/>
+          <w:szCs w:val="18"/>
+          <w:lang w:val="en-US"/>
+        </w:rPr>
+      </w:pPr>
+      <w:r>
+        <w:rPr>
+          <w:rFonts w:ascii="宋体" w:eastAsia="宋体" w:hAnsi="宋体" w:hint="eastAsia"/>
+          <w:sz w:val="18"/>
+          <w:szCs w:val="18"/>
+          <w:lang w:val="en-US"/>
+        </w:rPr>
+        <w:t>命令参数：</w:t>
+      </w:r>
+      <w:r>
+        <w:rPr>
+          <w:rFonts w:ascii="宋体" w:eastAsia="宋体" w:hAnsi="宋体" w:hint="eastAsia"/>
+          <w:sz w:val="18"/>
+          <w:szCs w:val="18"/>
+          <w:lang w:val="en-US"/>
+        </w:rPr>
+        <w:t>-c 创建一个新的打包文件。</w:t>
+      </w:r>
+      <w:r>
+        <w:rPr>
+          <w:rFonts w:ascii="宋体" w:eastAsia="宋体" w:hAnsi="宋体" w:hint="eastAsia"/>
+          <w:sz w:val="18"/>
+          <w:szCs w:val="18"/>
+          <w:lang w:val="en-US"/>
+        </w:rPr>
+        <w:t>-x对打包文件进行</w:t>
+      </w:r>
+      <w:r>
+        <w:rPr>
+          <w:rFonts w:ascii="宋体" w:eastAsia="宋体" w:hAnsi="宋体" w:hint="eastAsia"/>
+          <w:sz w:val="18"/>
+          <w:szCs w:val="18"/>
+          <w:lang w:val="en-US"/>
+        </w:rPr>
+        <w:t>解压操作。</w:t>
+      </w:r>
+      <w:r>
+        <w:rPr>
+          <w:rFonts w:ascii="宋体" w:eastAsia="宋体" w:hAnsi="宋体" w:hint="eastAsia"/>
+          <w:sz w:val="18"/>
+          <w:szCs w:val="18"/>
+          <w:lang w:val="en-US"/>
+        </w:rPr>
+        <w:t>-t查看打包文件的内容。</w:t>
+      </w:r>
+      <w:r>
+        <w:rPr>
+          <w:rFonts w:ascii="宋体" w:eastAsia="宋体" w:hAnsi="宋体" w:hint="eastAsia"/>
+          <w:sz w:val="18"/>
+          <w:szCs w:val="18"/>
+          <w:lang w:val="en-US"/>
+        </w:rPr>
+        <w:t>-</w:t>
+      </w:r>
+      <w:r>
+        <w:rPr>
+          <w:rFonts w:ascii="宋体" w:eastAsia="宋体" w:hAnsi="宋体"/>
+          <w:sz w:val="18"/>
+          <w:szCs w:val="18"/>
+          <w:lang w:val="en-US"/>
+        </w:rPr>
+        <w:t xml:space="preserve">v </w:t>
+      </w:r>
+      <w:r>
+        <w:rPr>
+          <w:rFonts w:ascii="宋体" w:eastAsia="宋体" w:hAnsi="宋体" w:hint="eastAsia"/>
+          <w:sz w:val="18"/>
+          <w:szCs w:val="18"/>
+          <w:lang w:val="en-US"/>
+        </w:rPr>
+        <w:t>显示操作过程。</w:t>
+      </w:r>
+    </w:p>
+    <w:p>
+      <w:pPr>
+        <w:rPr>
+          <w:rFonts w:ascii="宋体" w:eastAsia="宋体" w:hAnsi="宋体"/>
+          <w:color w:val="000000" w:themeColor="text1"/>
+          <w:sz w:val="18"/>
+          <w:szCs w:val="18"/>
+          <w:lang w:val="en-US"/>
+        </w:rPr>
+      </w:pPr>
+      <w:r>
+        <w:rPr>
+          <w:rFonts w:ascii="宋体" w:eastAsia="宋体" w:hAnsi="宋体" w:hint="eastAsia"/>
+          <w:sz w:val="18"/>
+          <w:szCs w:val="18"/>
+          <w:lang w:val="en-US"/>
+        </w:rPr>
+        <w:t>常用</w:t>
+      </w:r>
+      <w:r>
+        <w:rPr>
+          <w:rFonts w:ascii="宋体" w:eastAsia="宋体" w:hAnsi="宋体" w:hint="eastAsia"/>
+          <w:sz w:val="18"/>
+          <w:szCs w:val="18"/>
+          <w:lang w:val="en-US"/>
+        </w:rPr>
+        <w:t>选项参数</w:t>
+      </w:r>
+      <w:r>
+        <w:rPr>
+          <w:rFonts w:ascii="宋体" w:eastAsia="宋体" w:hAnsi="宋体" w:hint="eastAsia"/>
+          <w:sz w:val="18"/>
+          <w:szCs w:val="18"/>
+          <w:lang w:val="en-US"/>
+        </w:rPr>
+        <w:t>：</w:t>
+      </w:r>
+      <w:r>
+        <w:rPr>
+          <w:rFonts w:ascii="宋体" w:eastAsia="宋体" w:hAnsi="宋体" w:hint="eastAsia"/>
+          <w:sz w:val="18"/>
+          <w:szCs w:val="18"/>
+          <w:lang w:val="en-US"/>
+        </w:rPr>
+        <w:t>-f filename指定生成的tar包文件名</w:t>
+      </w:r>
+      <w:r>
+        <w:rPr>
+          <w:rFonts w:ascii="宋体" w:eastAsia="宋体" w:hAnsi="宋体" w:hint="eastAsia"/>
+          <w:sz w:val="18"/>
+          <w:szCs w:val="18"/>
+          <w:lang w:val="en-US"/>
+        </w:rPr>
+        <w:t>（</w:t>
+      </w:r>
+      <w:r>
+        <w:rPr>
+          <w:rFonts w:ascii="宋体" w:eastAsia="宋体" w:hAnsi="宋体"/>
+          <w:sz w:val="18"/>
+          <w:szCs w:val="18"/>
+          <w:lang w:val="en-US"/>
+        </w:rPr>
+        <w:t>. tar.gz</w:t>
+      </w:r>
+      <w:r>
+        <w:rPr>
+          <w:rFonts w:ascii="宋体" w:eastAsia="宋体" w:hAnsi="宋体" w:hint="eastAsia"/>
+          <w:sz w:val="18"/>
+          <w:szCs w:val="18"/>
+          <w:lang w:val="en-US"/>
+        </w:rPr>
+        <w:t>便是这里指定的，而不是使用-z自动生成的后缀）</w:t>
+      </w:r>
+      <w:r>
+        <w:rPr>
+          <w:rFonts w:ascii="宋体" w:eastAsia="宋体" w:hAnsi="宋体"/>
+          <w:sz w:val="18"/>
+          <w:szCs w:val="18"/>
+          <w:lang w:val="en-US"/>
+        </w:rPr>
+        <w:t xml:space="preserve">. </w:t>
+      </w:r>
+      <w:r>
+        <w:rPr>
+          <w:rFonts w:ascii="宋体" w:eastAsia="宋体" w:hAnsi="宋体"/>
+          <w:color w:val="000000" w:themeColor="text1"/>
+          <w:sz w:val="18"/>
+          <w:szCs w:val="18"/>
+          <w:lang w:val="en-US"/>
+        </w:rPr>
+        <w:t>-z</w:t>
+      </w:r>
+      <w:r>
+        <w:rPr>
+          <w:rFonts w:ascii="宋体" w:eastAsia="宋体" w:hAnsi="宋体" w:hint="eastAsia"/>
+          <w:color w:val="000000" w:themeColor="text1"/>
+          <w:sz w:val="18"/>
+          <w:szCs w:val="18"/>
+          <w:lang w:val="en-US"/>
+        </w:rPr>
+        <w:t>使t</w:t>
+      </w:r>
+      <w:r>
+        <w:rPr>
+          <w:rFonts w:ascii="宋体" w:eastAsia="宋体" w:hAnsi="宋体"/>
+          <w:color w:val="000000" w:themeColor="text1"/>
+          <w:sz w:val="18"/>
+          <w:szCs w:val="18"/>
+          <w:lang w:val="en-US"/>
+        </w:rPr>
+        <w:t>ar</w:t>
+      </w:r>
+      <w:r>
+        <w:rPr>
+          <w:rFonts w:ascii="宋体" w:eastAsia="宋体" w:hAnsi="宋体" w:hint="eastAsia"/>
+          <w:color w:val="000000" w:themeColor="text1"/>
+          <w:sz w:val="18"/>
+          <w:szCs w:val="18"/>
+          <w:lang w:val="en-US"/>
+        </w:rPr>
+        <w:t>打包</w:t>
+      </w:r>
+      <w:r>
+        <w:rPr>
+          <w:rFonts w:ascii="宋体" w:eastAsia="宋体" w:hAnsi="宋体" w:hint="eastAsia"/>
+          <w:color w:val="000000" w:themeColor="text1"/>
+          <w:sz w:val="18"/>
+          <w:szCs w:val="18"/>
+          <w:lang w:val="en-US"/>
+        </w:rPr>
+        <w:t>的</w:t>
+      </w:r>
+      <w:r>
+        <w:rPr>
+          <w:rFonts w:ascii="宋体" w:eastAsia="宋体" w:hAnsi="宋体" w:hint="eastAsia"/>
+          <w:color w:val="000000" w:themeColor="text1"/>
+          <w:sz w:val="18"/>
+          <w:szCs w:val="18"/>
+          <w:lang w:val="en-US"/>
+        </w:rPr>
+        <w:t>同时使用gzip进行压缩。</w:t>
+      </w:r>
+    </w:p>
+    <w:p>
+      <w:pPr>
+        <w:rPr>
+          <w:rFonts w:ascii="宋体" w:eastAsia="宋体" w:hAnsi="宋体"/>
+          <w:color w:val="000000" w:themeColor="text1"/>
+          <w:sz w:val="18"/>
+          <w:szCs w:val="18"/>
+          <w:lang w:val="en-US"/>
+        </w:rPr>
+      </w:pPr>
+      <w:r>
+        <w:rPr>
+          <w:rFonts w:ascii="宋体" w:eastAsia="宋体" w:hAnsi="宋体" w:hint="eastAsia"/>
+          <w:color w:val="000000" w:themeColor="text1"/>
+          <w:sz w:val="18"/>
+          <w:szCs w:val="18"/>
+          <w:lang w:val="en-US"/>
+        </w:rPr>
+        <w:t>例如：</w:t>
+      </w:r>
+    </w:p>
+    <w:p>
+      <w:pPr>
+        <w:rPr>
+          <w:rFonts w:ascii="宋体" w:eastAsia="宋体" w:hAnsi="宋体"/>
+          <w:color w:val="000000" w:themeColor="text1"/>
+          <w:sz w:val="18"/>
+          <w:szCs w:val="18"/>
+          <w:lang w:val="en-US"/>
+        </w:rPr>
+      </w:pPr>
+      <w:r>
+        <w:rPr>
+          <w:rFonts w:ascii="宋体" w:eastAsia="宋体" w:hAnsi="宋体"/>
+          <w:color w:val="000000" w:themeColor="text1"/>
+          <w:sz w:val="18"/>
+          <w:szCs w:val="18"/>
+          <w:lang w:val="en-US"/>
+        </w:rPr>
+        <w:t>tar cvf FileName.tar DirName</w:t>
+      </w:r>
+      <w:r>
+        <w:rPr>
+          <w:rFonts w:ascii="宋体" w:eastAsia="宋体" w:hAnsi="宋体" w:hint="eastAsia"/>
+          <w:color w:val="000000" w:themeColor="text1"/>
+          <w:sz w:val="18"/>
+          <w:szCs w:val="18"/>
+          <w:lang w:val="en-US"/>
+        </w:rPr>
+        <w:t xml:space="preserve"> #</w:t>
+      </w:r>
+      <w:r>
+        <w:rPr>
+          <w:rFonts w:ascii="宋体" w:eastAsia="宋体" w:hAnsi="宋体"/>
+          <w:color w:val="000000" w:themeColor="text1"/>
+          <w:sz w:val="18"/>
+          <w:szCs w:val="18"/>
+          <w:lang w:val="en-US"/>
+        </w:rPr>
+        <w:t xml:space="preserve"> </w:t>
+      </w:r>
+      <w:r>
+        <w:rPr>
+          <w:rFonts w:ascii="宋体" w:eastAsia="宋体" w:hAnsi="宋体" w:hint="eastAsia"/>
+          <w:color w:val="000000" w:themeColor="text1"/>
+          <w:sz w:val="18"/>
+          <w:szCs w:val="18"/>
+          <w:lang w:val="en-US"/>
+        </w:rPr>
+        <w:t>为D</w:t>
+      </w:r>
+      <w:r>
+        <w:rPr>
+          <w:rFonts w:ascii="宋体" w:eastAsia="宋体" w:hAnsi="宋体"/>
+          <w:color w:val="000000" w:themeColor="text1"/>
+          <w:sz w:val="18"/>
+          <w:szCs w:val="18"/>
+          <w:lang w:val="en-US"/>
+        </w:rPr>
+        <w:t>irName</w:t>
+      </w:r>
+      <w:r>
+        <w:rPr>
+          <w:rFonts w:ascii="宋体" w:eastAsia="宋体" w:hAnsi="宋体" w:hint="eastAsia"/>
+          <w:color w:val="000000" w:themeColor="text1"/>
+          <w:sz w:val="18"/>
+          <w:szCs w:val="18"/>
+          <w:lang w:val="en-US"/>
+        </w:rPr>
+        <w:t>打包成F</w:t>
+      </w:r>
+      <w:r>
+        <w:rPr>
+          <w:rFonts w:ascii="宋体" w:eastAsia="宋体" w:hAnsi="宋体"/>
+          <w:color w:val="000000" w:themeColor="text1"/>
+          <w:sz w:val="18"/>
+          <w:szCs w:val="18"/>
+          <w:lang w:val="en-US"/>
+        </w:rPr>
+        <w:t>ileName.tar</w:t>
+      </w:r>
+      <w:r>
+        <w:rPr>
+          <w:rFonts w:ascii="宋体" w:eastAsia="宋体" w:hAnsi="宋体" w:hint="eastAsia"/>
+          <w:color w:val="000000" w:themeColor="text1"/>
+          <w:sz w:val="18"/>
+          <w:szCs w:val="18"/>
+          <w:lang w:val="en-US"/>
+        </w:rPr>
+        <w:t>文件，显示打包过程并且指定生成t</w:t>
+      </w:r>
+      <w:r>
+        <w:rPr>
+          <w:rFonts w:ascii="宋体" w:eastAsia="宋体" w:hAnsi="宋体"/>
+          <w:color w:val="000000" w:themeColor="text1"/>
+          <w:sz w:val="18"/>
+          <w:szCs w:val="18"/>
+          <w:lang w:val="en-US"/>
+        </w:rPr>
+        <w:t>ar</w:t>
+      </w:r>
+      <w:r>
+        <w:rPr>
+          <w:rFonts w:ascii="宋体" w:eastAsia="宋体" w:hAnsi="宋体" w:hint="eastAsia"/>
+          <w:color w:val="000000" w:themeColor="text1"/>
+          <w:sz w:val="18"/>
+          <w:szCs w:val="18"/>
+          <w:lang w:val="en-US"/>
+        </w:rPr>
+        <w:t>包名</w:t>
+      </w:r>
+    </w:p>
+    <w:p>
+      <w:pPr>
+        <w:rPr>
+          <w:rFonts w:ascii="宋体" w:eastAsia="宋体" w:hAnsi="宋体"/>
+          <w:color w:val="000000" w:themeColor="text1"/>
+          <w:sz w:val="18"/>
+          <w:szCs w:val="18"/>
+          <w:lang w:val="en-US"/>
+        </w:rPr>
+      </w:pPr>
+      <w:r>
+        <w:rPr>
+          <w:rFonts w:ascii="宋体" w:eastAsia="宋体" w:hAnsi="宋体"/>
+          <w:color w:val="000000" w:themeColor="text1"/>
+          <w:sz w:val="18"/>
+          <w:szCs w:val="18"/>
+          <w:lang w:val="en-US"/>
+        </w:rPr>
+        <w:t>tar zcvf FileName.tar.gz DirName</w:t>
+      </w:r>
+      <w:r>
+        <w:rPr>
+          <w:rFonts w:ascii="宋体" w:eastAsia="宋体" w:hAnsi="宋体"/>
+          <w:color w:val="000000" w:themeColor="text1"/>
+          <w:sz w:val="18"/>
+          <w:szCs w:val="18"/>
+          <w:lang w:val="en-US"/>
+        </w:rPr>
+        <w:t xml:space="preserve"> </w:t>
+      </w:r>
+      <w:r>
+        <w:rPr>
+          <w:rFonts w:ascii="宋体" w:eastAsia="宋体" w:hAnsi="宋体" w:hint="eastAsia"/>
+          <w:color w:val="000000" w:themeColor="text1"/>
+          <w:sz w:val="18"/>
+          <w:szCs w:val="18"/>
+          <w:lang w:val="en-US"/>
+        </w:rPr>
+        <w:t>#</w:t>
+      </w:r>
+      <w:r>
+        <w:rPr>
+          <w:rFonts w:ascii="宋体" w:eastAsia="宋体" w:hAnsi="宋体"/>
+          <w:color w:val="000000" w:themeColor="text1"/>
+          <w:sz w:val="18"/>
+          <w:szCs w:val="18"/>
+          <w:lang w:val="en-US"/>
+        </w:rPr>
+        <w:t xml:space="preserve"> </w:t>
+      </w:r>
+      <w:r>
+        <w:rPr>
+          <w:rFonts w:ascii="宋体" w:eastAsia="宋体" w:hAnsi="宋体" w:hint="eastAsia"/>
+          <w:color w:val="000000" w:themeColor="text1"/>
+          <w:sz w:val="18"/>
+          <w:szCs w:val="18"/>
+          <w:lang w:val="en-US"/>
+        </w:rPr>
+        <w:t>为D</w:t>
+      </w:r>
+      <w:r>
+        <w:rPr>
+          <w:rFonts w:ascii="宋体" w:eastAsia="宋体" w:hAnsi="宋体"/>
+          <w:color w:val="000000" w:themeColor="text1"/>
+          <w:sz w:val="18"/>
+          <w:szCs w:val="18"/>
+          <w:lang w:val="en-US"/>
+        </w:rPr>
+        <w:t>irName</w:t>
+      </w:r>
+      <w:r>
+        <w:rPr>
+          <w:rFonts w:ascii="宋体" w:eastAsia="宋体" w:hAnsi="宋体" w:hint="eastAsia"/>
+          <w:color w:val="000000" w:themeColor="text1"/>
+          <w:sz w:val="18"/>
+          <w:szCs w:val="18"/>
+          <w:lang w:val="en-US"/>
+        </w:rPr>
+        <w:t>打包</w:t>
+      </w:r>
+      <w:r>
+        <w:rPr>
+          <w:rFonts w:ascii="宋体" w:eastAsia="宋体" w:hAnsi="宋体" w:hint="eastAsia"/>
+          <w:color w:val="000000" w:themeColor="text1"/>
+          <w:sz w:val="18"/>
+          <w:szCs w:val="18"/>
+          <w:lang w:val="en-US"/>
+        </w:rPr>
+        <w:t>并且压缩</w:t>
+      </w:r>
+      <w:r>
+        <w:rPr>
+          <w:rFonts w:ascii="宋体" w:eastAsia="宋体" w:hAnsi="宋体" w:hint="eastAsia"/>
+          <w:color w:val="000000" w:themeColor="text1"/>
+          <w:sz w:val="18"/>
+          <w:szCs w:val="18"/>
+          <w:lang w:val="en-US"/>
+        </w:rPr>
+        <w:t>成F</w:t>
+      </w:r>
+      <w:r>
+        <w:rPr>
+          <w:rFonts w:ascii="宋体" w:eastAsia="宋体" w:hAnsi="宋体"/>
+          <w:color w:val="000000" w:themeColor="text1"/>
+          <w:sz w:val="18"/>
+          <w:szCs w:val="18"/>
+          <w:lang w:val="en-US"/>
+        </w:rPr>
+        <w:t>ileName.tar</w:t>
+      </w:r>
+      <w:r>
+        <w:rPr>
+          <w:rFonts w:ascii="宋体" w:eastAsia="宋体" w:hAnsi="宋体"/>
+          <w:color w:val="000000" w:themeColor="text1"/>
+          <w:sz w:val="18"/>
+          <w:szCs w:val="18"/>
+          <w:lang w:val="en-US"/>
+        </w:rPr>
+        <w:t>.gz</w:t>
+      </w:r>
+      <w:r>
+        <w:rPr>
+          <w:rFonts w:ascii="宋体" w:eastAsia="宋体" w:hAnsi="宋体" w:hint="eastAsia"/>
+          <w:color w:val="000000" w:themeColor="text1"/>
+          <w:sz w:val="18"/>
+          <w:szCs w:val="18"/>
+          <w:lang w:val="en-US"/>
+        </w:rPr>
+        <w:t>文件，显示打包过程并且指定生成t</w:t>
+      </w:r>
+      <w:r>
+        <w:rPr>
+          <w:rFonts w:ascii="宋体" w:eastAsia="宋体" w:hAnsi="宋体"/>
+          <w:color w:val="000000" w:themeColor="text1"/>
+          <w:sz w:val="18"/>
+          <w:szCs w:val="18"/>
+          <w:lang w:val="en-US"/>
+        </w:rPr>
+        <w:t>ar</w:t>
+      </w:r>
+      <w:r>
+        <w:rPr>
+          <w:rFonts w:ascii="宋体" w:eastAsia="宋体" w:hAnsi="宋体"/>
+          <w:color w:val="000000" w:themeColor="text1"/>
+          <w:sz w:val="18"/>
+          <w:szCs w:val="18"/>
+          <w:lang w:val="en-US"/>
+        </w:rPr>
+        <w:t>.gz</w:t>
+      </w:r>
+      <w:r>
+        <w:rPr>
+          <w:rFonts w:ascii="宋体" w:eastAsia="宋体" w:hAnsi="宋体" w:hint="eastAsia"/>
+          <w:color w:val="000000" w:themeColor="text1"/>
+          <w:sz w:val="18"/>
+          <w:szCs w:val="18"/>
+          <w:lang w:val="en-US"/>
+        </w:rPr>
+        <w:t>包名</w:t>
+      </w:r>
+    </w:p>
+    <w:p>
+      <w:pPr>
+        <w:rPr>
+          <w:rFonts w:ascii="宋体" w:eastAsia="宋体" w:hAnsi="宋体"/>
+          <w:color w:val="000000" w:themeColor="text1"/>
+          <w:sz w:val="18"/>
+          <w:szCs w:val="18"/>
+          <w:lang w:val="en-US"/>
+        </w:rPr>
+      </w:pPr>
+      <w:r>
+        <w:rPr>
+          <w:rFonts w:ascii="宋体" w:eastAsia="宋体" w:hAnsi="宋体"/>
+          <w:color w:val="000000" w:themeColor="text1"/>
+          <w:sz w:val="18"/>
+          <w:szCs w:val="18"/>
+          <w:lang w:val="en-US"/>
+        </w:rPr>
+        <w:t>tar xvf FileName.tar</w:t>
+      </w:r>
+      <w:r>
+        <w:rPr>
+          <w:rFonts w:ascii="宋体" w:eastAsia="宋体" w:hAnsi="宋体"/>
+          <w:color w:val="000000" w:themeColor="text1"/>
+          <w:sz w:val="18"/>
+          <w:szCs w:val="18"/>
+          <w:lang w:val="en-US"/>
+        </w:rPr>
+        <w:t xml:space="preserve"> </w:t>
+      </w:r>
+      <w:r>
+        <w:rPr>
+          <w:rFonts w:ascii="宋体" w:eastAsia="宋体" w:hAnsi="宋体" w:hint="eastAsia"/>
+          <w:color w:val="000000" w:themeColor="text1"/>
+          <w:sz w:val="18"/>
+          <w:szCs w:val="18"/>
+          <w:lang w:val="en-US"/>
+        </w:rPr>
+        <w:t>#</w:t>
+      </w:r>
+      <w:r>
+        <w:rPr>
+          <w:rFonts w:ascii="宋体" w:eastAsia="宋体" w:hAnsi="宋体"/>
+          <w:color w:val="000000" w:themeColor="text1"/>
+          <w:sz w:val="18"/>
+          <w:szCs w:val="18"/>
+          <w:lang w:val="en-US"/>
+        </w:rPr>
+        <w:t xml:space="preserve"> </w:t>
+      </w:r>
+      <w:r>
+        <w:rPr>
+          <w:rFonts w:ascii="宋体" w:eastAsia="宋体" w:hAnsi="宋体" w:hint="eastAsia"/>
+          <w:color w:val="000000" w:themeColor="text1"/>
+          <w:sz w:val="18"/>
+          <w:szCs w:val="18"/>
+          <w:lang w:val="en-US"/>
+        </w:rPr>
+        <w:t>解</w:t>
+      </w:r>
+      <w:r>
+        <w:rPr>
+          <w:rFonts w:ascii="宋体" w:eastAsia="宋体" w:hAnsi="宋体" w:hint="eastAsia"/>
+          <w:color w:val="000000" w:themeColor="text1"/>
+          <w:sz w:val="18"/>
+          <w:szCs w:val="18"/>
+          <w:lang w:val="en-US"/>
+        </w:rPr>
+        <w:t>包</w:t>
+      </w:r>
+      <w:r>
+        <w:rPr>
+          <w:rFonts w:ascii="宋体" w:eastAsia="宋体" w:hAnsi="宋体" w:hint="eastAsia"/>
+          <w:color w:val="000000" w:themeColor="text1"/>
+          <w:sz w:val="18"/>
+          <w:szCs w:val="18"/>
+          <w:lang w:val="en-US"/>
+        </w:rPr>
+        <w:t>F</w:t>
+      </w:r>
+      <w:r>
+        <w:rPr>
+          <w:rFonts w:ascii="宋体" w:eastAsia="宋体" w:hAnsi="宋体"/>
+          <w:color w:val="000000" w:themeColor="text1"/>
+          <w:sz w:val="18"/>
+          <w:szCs w:val="18"/>
+          <w:lang w:val="en-US"/>
+        </w:rPr>
+        <w:t>ileName.tar</w:t>
+      </w:r>
+    </w:p>
+    <w:p>
+      <w:pPr>
+        <w:rPr>
+          <w:rFonts w:ascii="宋体" w:eastAsia="宋体" w:hAnsi="宋体" w:hint="eastAsia"/>
+          <w:color w:val="000000" w:themeColor="text1"/>
+          <w:sz w:val="18"/>
+          <w:szCs w:val="18"/>
+          <w:lang w:val="en-US"/>
+        </w:rPr>
+      </w:pPr>
+      <w:r>
+        <w:rPr>
+          <w:rFonts w:ascii="宋体" w:eastAsia="宋体" w:hAnsi="宋体"/>
+          <w:color w:val="000000" w:themeColor="text1"/>
+          <w:sz w:val="18"/>
+          <w:szCs w:val="18"/>
+          <w:lang w:val="en-US"/>
+        </w:rPr>
+        <w:t>tar zxvf FileName.tar.gz</w:t>
+      </w:r>
+      <w:r>
+        <w:rPr>
+          <w:rFonts w:ascii="宋体" w:eastAsia="宋体" w:hAnsi="宋体"/>
+          <w:color w:val="000000" w:themeColor="text1"/>
+          <w:sz w:val="18"/>
+          <w:szCs w:val="18"/>
+          <w:lang w:val="en-US"/>
+        </w:rPr>
+        <w:t xml:space="preserve"> </w:t>
+      </w:r>
+      <w:r>
+        <w:rPr>
+          <w:rFonts w:ascii="宋体" w:eastAsia="宋体" w:hAnsi="宋体" w:hint="eastAsia"/>
+          <w:color w:val="000000" w:themeColor="text1"/>
+          <w:sz w:val="18"/>
+          <w:szCs w:val="18"/>
+          <w:lang w:val="en-US"/>
+        </w:rPr>
+        <w:t>#</w:t>
+      </w:r>
+      <w:r>
+        <w:rPr>
+          <w:rFonts w:ascii="宋体" w:eastAsia="宋体" w:hAnsi="宋体"/>
+          <w:color w:val="000000" w:themeColor="text1"/>
+          <w:sz w:val="18"/>
+          <w:szCs w:val="18"/>
+          <w:lang w:val="en-US"/>
+        </w:rPr>
+        <w:t xml:space="preserve"> </w:t>
+      </w:r>
+      <w:r>
+        <w:rPr>
+          <w:rFonts w:ascii="宋体" w:eastAsia="宋体" w:hAnsi="宋体" w:hint="eastAsia"/>
+          <w:color w:val="000000" w:themeColor="text1"/>
+          <w:sz w:val="18"/>
+          <w:szCs w:val="18"/>
+          <w:lang w:val="en-US"/>
+        </w:rPr>
+        <w:t>解压F</w:t>
+      </w:r>
+      <w:r>
+        <w:rPr>
+          <w:rFonts w:ascii="宋体" w:eastAsia="宋体" w:hAnsi="宋体"/>
+          <w:color w:val="000000" w:themeColor="text1"/>
+          <w:sz w:val="18"/>
+          <w:szCs w:val="18"/>
+          <w:lang w:val="en-US"/>
+        </w:rPr>
+        <w:t>ileName.tar</w:t>
+      </w:r>
+      <w:r>
+        <w:rPr>
+          <w:rFonts w:ascii="宋体" w:eastAsia="宋体" w:hAnsi="宋体" w:hint="eastAsia"/>
+          <w:color w:val="000000" w:themeColor="text1"/>
+          <w:sz w:val="18"/>
+          <w:szCs w:val="18"/>
+          <w:lang w:val="en-US"/>
+        </w:rPr>
+        <w:t>.</w:t>
+      </w:r>
+      <w:r>
+        <w:rPr>
+          <w:rFonts w:ascii="宋体" w:eastAsia="宋体" w:hAnsi="宋体"/>
+          <w:color w:val="000000" w:themeColor="text1"/>
+          <w:sz w:val="18"/>
+          <w:szCs w:val="18"/>
+          <w:lang w:val="en-US"/>
+        </w:rPr>
+        <w:t>gz</w:t>
+      </w:r>
       <w:bookmarkStart w:id="0" w:name="_GoBack"/>
       <w:bookmarkEnd w:id="0"/>
-      <w:r>
-        <w:rPr>
-          <w:rFonts w:ascii="宋体" w:eastAsia="宋体" w:hAnsi="宋体" w:hint="eastAsia"/>
-          <w:sz w:val="18"/>
-          <w:szCs w:val="18"/>
-        </w:rPr>
-        <w:t>1.</w:t>
-      </w:r>
-      <w:r>
-        <w:rPr>
-          <w:rFonts w:ascii="宋体" w:eastAsia="宋体" w:hAnsi="宋体"/>
-          <w:sz w:val="18"/>
-          <w:szCs w:val="18"/>
-        </w:rPr>
-        <w:t xml:space="preserve"> </w:t>
-      </w:r>
-      <w:r>
-        <w:rPr>
-          <w:rFonts w:ascii="宋体" w:eastAsia="宋体" w:hAnsi="宋体" w:hint="eastAsia"/>
-          <w:sz w:val="18"/>
-          <w:szCs w:val="18"/>
-        </w:rPr>
-        <w:t>tar</w:t>
-      </w:r>
-      <w:r>
-        <w:rPr>
-          <w:rFonts w:ascii="宋体" w:eastAsia="宋体" w:hAnsi="宋体" w:hint="eastAsia"/>
-          <w:sz w:val="18"/>
-          <w:szCs w:val="18"/>
-        </w:rPr>
-        <w:t>命令用于给Linux进行打包。</w:t>
-      </w:r>
-      <w:r>
-        <w:rPr>
-          <w:rFonts w:ascii="宋体" w:eastAsia="宋体" w:hAnsi="宋体"/>
-          <w:sz w:val="18"/>
-          <w:szCs w:val="18"/>
-        </w:rPr>
-        <w:t>Tar</w:t>
-      </w:r>
-      <w:r>
-        <w:rPr>
-          <w:rFonts w:ascii="宋体" w:eastAsia="宋体" w:hAnsi="宋体" w:hint="eastAsia"/>
-          <w:sz w:val="18"/>
-          <w:szCs w:val="18"/>
-        </w:rPr>
-        <w:t>参数分为2中，一种是</w:t>
-      </w:r>
-      <w:r>
-        <w:rPr>
-          <w:rFonts w:ascii="宋体" w:eastAsia="宋体" w:hAnsi="宋体" w:hint="eastAsia"/>
-          <w:sz w:val="18"/>
-          <w:szCs w:val="18"/>
-          <w:lang w:val="en-US"/>
-        </w:rPr>
-        <w:t>命令参数，一种是选项参数。</w:t>
-      </w:r>
-      <w:r>
-        <w:rPr>
-          <w:rFonts w:ascii="宋体" w:eastAsia="宋体" w:hAnsi="宋体" w:hint="eastAsia"/>
-          <w:sz w:val="18"/>
-          <w:szCs w:val="18"/>
-          <w:lang w:val="en-US"/>
-        </w:rPr>
-        <w:t>指定tar命令时要先指定命令参数，再指定选项参数。</w:t>
-      </w:r>
-    </w:p>
-    <w:p>
-      <w:pPr>
-        <w:rPr>
-          <w:rFonts w:ascii="宋体" w:eastAsia="宋体" w:hAnsi="宋体"/>
-          <w:sz w:val="18"/>
-          <w:szCs w:val="18"/>
-          <w:lang w:val="en-US"/>
-        </w:rPr>
-      </w:pPr>
-      <w:r>
-        <w:rPr>
-          <w:rFonts w:ascii="宋体" w:eastAsia="宋体" w:hAnsi="宋体" w:hint="eastAsia"/>
-          <w:sz w:val="18"/>
-          <w:szCs w:val="18"/>
-          <w:lang w:val="en-US"/>
-        </w:rPr>
-        <w:t>命令参数：</w:t>
-      </w:r>
-      <w:r>
-        <w:rPr>
-          <w:rFonts w:ascii="宋体" w:eastAsia="宋体" w:hAnsi="宋体" w:hint="eastAsia"/>
-          <w:sz w:val="18"/>
-          <w:szCs w:val="18"/>
-          <w:lang w:val="en-US"/>
-        </w:rPr>
-        <w:t>-c 创建一个新的打包文件。</w:t>
-      </w:r>
-      <w:r>
-        <w:rPr>
-          <w:rFonts w:ascii="宋体" w:eastAsia="宋体" w:hAnsi="宋体" w:hint="eastAsia"/>
-          <w:sz w:val="18"/>
-          <w:szCs w:val="18"/>
-          <w:lang w:val="en-US"/>
-        </w:rPr>
-        <w:t>-x对打包文件进行</w:t>
-      </w:r>
-      <w:r>
-        <w:rPr>
-          <w:rFonts w:ascii="宋体" w:eastAsia="宋体" w:hAnsi="宋体" w:hint="eastAsia"/>
-          <w:sz w:val="18"/>
-          <w:szCs w:val="18"/>
-          <w:lang w:val="en-US"/>
-        </w:rPr>
-        <w:t>解压操作。</w:t>
-      </w:r>
-      <w:r>
-        <w:rPr>
-          <w:rFonts w:ascii="宋体" w:eastAsia="宋体" w:hAnsi="宋体" w:hint="eastAsia"/>
-          <w:sz w:val="18"/>
-          <w:szCs w:val="18"/>
-          <w:lang w:val="en-US"/>
-        </w:rPr>
-        <w:t>-t查看打包文件的内容。</w:t>
-      </w:r>
-    </w:p>
-    <w:p>
-      <w:pPr>
-        <w:rPr>
-          <w:rFonts w:ascii="宋体" w:eastAsia="宋体" w:hAnsi="宋体"/>
-          <w:sz w:val="18"/>
-          <w:szCs w:val="18"/>
-          <w:lang w:val="en-US"/>
-        </w:rPr>
-      </w:pPr>
-      <w:r>
-        <w:rPr>
-          <w:rFonts w:ascii="宋体" w:eastAsia="宋体" w:hAnsi="宋体" w:hint="eastAsia"/>
-          <w:sz w:val="18"/>
-          <w:szCs w:val="18"/>
-          <w:lang w:val="en-US"/>
-        </w:rPr>
-        <w:t>常用</w:t>
-      </w:r>
-      <w:r>
-        <w:rPr>
-          <w:rFonts w:ascii="宋体" w:eastAsia="宋体" w:hAnsi="宋体" w:hint="eastAsia"/>
-          <w:sz w:val="18"/>
-          <w:szCs w:val="18"/>
-          <w:lang w:val="en-US"/>
-        </w:rPr>
-        <w:t>选项参数</w:t>
-      </w:r>
-      <w:r>
-        <w:rPr>
-          <w:rFonts w:ascii="宋体" w:eastAsia="宋体" w:hAnsi="宋体" w:hint="eastAsia"/>
-          <w:sz w:val="18"/>
-          <w:szCs w:val="18"/>
-          <w:lang w:val="en-US"/>
-        </w:rPr>
-        <w:t>：</w:t>
-      </w:r>
-      <w:r>
-        <w:rPr>
-          <w:rFonts w:ascii="宋体" w:eastAsia="宋体" w:hAnsi="宋体" w:hint="eastAsia"/>
-          <w:sz w:val="18"/>
-          <w:szCs w:val="18"/>
-          <w:lang w:val="en-US"/>
-        </w:rPr>
-        <w:t>-f filename指定生成的tar包文件名</w:t>
-      </w:r>
-      <w:r>
-        <w:rPr>
-          <w:rFonts w:ascii="宋体" w:eastAsia="宋体" w:hAnsi="宋体" w:hint="eastAsia"/>
-          <w:sz w:val="18"/>
-          <w:szCs w:val="18"/>
-          <w:lang w:val="en-US"/>
-        </w:rPr>
-        <w:t>（</w:t>
-      </w:r>
-      <w:r>
-        <w:rPr>
-          <w:rFonts w:ascii="宋体" w:eastAsia="宋体" w:hAnsi="宋体"/>
-          <w:sz w:val="18"/>
-          <w:szCs w:val="18"/>
-          <w:lang w:val="en-US"/>
-        </w:rPr>
-        <w:t>. tar.gz</w:t>
-      </w:r>
-      <w:r>
-        <w:rPr>
-          <w:rFonts w:ascii="宋体" w:eastAsia="宋体" w:hAnsi="宋体" w:hint="eastAsia"/>
-          <w:sz w:val="18"/>
-          <w:szCs w:val="18"/>
-          <w:lang w:val="en-US"/>
-        </w:rPr>
-        <w:t>便是这里指定的，而不是使用-z自动生成的后缀）</w:t>
-      </w:r>
-      <w:r>
-        <w:rPr>
-          <w:rFonts w:ascii="宋体" w:eastAsia="宋体" w:hAnsi="宋体"/>
-          <w:sz w:val="18"/>
-          <w:szCs w:val="18"/>
-          <w:lang w:val="en-US"/>
-        </w:rPr>
-        <w:t xml:space="preserve">. </w:t>
-      </w:r>
-      <w:r>
-        <w:rPr>
-          <w:rFonts w:ascii="宋体" w:eastAsia="宋体" w:hAnsi="宋体"/>
+    </w:p>
+    <w:p>
+      <w:pPr>
+        <w:rPr>
+          <w:rFonts w:ascii="宋体" w:eastAsia="宋体" w:hAnsi="宋体" w:hint="eastAsia"/>
           <w:color w:val="000000" w:themeColor="text1"/>
           <w:sz w:val="18"/>
           <w:szCs w:val="18"/>
           <w:lang w:val="en-US"/>
         </w:rPr>
-        <w:t>-z</w:t>
-      </w:r>
-      <w:r>
-        <w:rPr>
-          <w:rFonts w:ascii="宋体" w:eastAsia="宋体" w:hAnsi="宋体" w:hint="eastAsia"/>
-          <w:color w:val="000000" w:themeColor="text1"/>
-          <w:sz w:val="18"/>
-          <w:szCs w:val="18"/>
-          <w:lang w:val="en-US"/>
-        </w:rPr>
-        <w:t>打包同时使用gzip进行压缩。</w:t>
-      </w:r>
+      </w:pPr>
     </w:p>
     <w:p>
       <w:pPr>
@@ -1108,7 +1662,17 @@
           <w:szCs w:val="18"/>
           <w:lang w:val="en-US"/>
         </w:rPr>
-        <w:t>中的地址是有效的，可以使用apt-get.但是2年以后，由于此release不再被supported了，那么当时指定的mirror地址还是存在的，只是该发行版不再支持了，所以当apt-get以这次发行版再去拿时便失效。失效以后有两种方法，第一种是更新系统，然后再apt-get,或者是找支持旧版本的镜像。</w:t>
+        <w:t>中的地址是有效的，可以使用apt-get.但是2年以后，由于此release不再被supported了，那么当时指定的mirror地址还是存在的，只是该发行版不再支持了，所以当apt-get</w:t>
+      </w:r>
+      <w:r>
+        <w:rPr>
+          <w:rFonts w:ascii="宋体" w:eastAsia="宋体" w:hAnsi="宋体" w:hint="eastAsia"/>
+          <w:sz w:val="18"/>
+          <w:szCs w:val="18"/>
+          <w:lang w:val="en-US"/>
+        </w:rPr>
+        <w:lastRenderedPageBreak/>
+        <w:t>以这次发行版再去拿时便失效。失效以后有两种方法，第一种是更新系统，然后再apt-get,或者是找支持旧版本的镜像。</w:t>
       </w:r>
       <w:r>
         <w:rPr>
@@ -1335,7 +1899,6 @@
           <w:szCs w:val="18"/>
           <w:lang w:val="en-US"/>
         </w:rPr>
-        <w:lastRenderedPageBreak/>
         <w:t>sudo ps aux | grep apt</w:t>
       </w:r>
     </w:p>
@@ -2238,6 +2801,7 @@
           <w:sz w:val="18"/>
           <w:szCs w:val="18"/>
         </w:rPr>
+        <w:lastRenderedPageBreak/>
         <w:t>20.</w:t>
       </w:r>
       <w:r>
@@ -2448,7 +3012,6 @@
           <w:szCs w:val="18"/>
           <w:lang w:val="en-US"/>
         </w:rPr>
-        <w:lastRenderedPageBreak/>
         <w:t>23.</w:t>
       </w:r>
       <w:r>
@@ -3055,6 +3618,7 @@
           <w:szCs w:val="18"/>
           <w:lang w:val="en-US"/>
         </w:rPr>
+        <w:lastRenderedPageBreak/>
         <w:t>scp是secure copy的简写，用于在Linux下进行远程拷贝文件的命令，和它类似的命令有cp，不过cp只是在本机进行拷贝不能跨服务器，而且scp传输是加密的。可能会稍微影响一下速度。当你服务器硬盘变为只读 read only system时，用scp可以帮你把文件移出来。</w:t>
       </w:r>
     </w:p>
@@ -4057,6 +4621,7 @@
           <w:szCs w:val="18"/>
           <w:lang w:val="en-US"/>
         </w:rPr>
+        <w:lastRenderedPageBreak/>
         <w:t>Linux wc</w:t>
       </w:r>
       <w:r>
@@ -5194,6 +5759,7 @@
           <w:szCs w:val="18"/>
           <w:lang w:val="en-US"/>
         </w:rPr>
+        <w:lastRenderedPageBreak/>
         <w:t>33.</w:t>
       </w:r>
       <w:r>
@@ -6815,6 +7381,7 @@
           <w:szCs w:val="18"/>
           <w:lang w:val="en-US"/>
         </w:rPr>
+        <w:lastRenderedPageBreak/>
         <w:t>38.</w:t>
       </w:r>
     </w:p>

--- a/Linux服务器/Linux知识.docx
+++ b/Linux服务器/Linux知识.docx
@@ -300,19 +300,20 @@
           <w:szCs w:val="18"/>
           <w:lang w:val="en-US"/>
         </w:rPr>
-        <w:t>同时使用gzip进行压缩。</w:t>
-      </w:r>
-    </w:p>
-    <w:p>
-      <w:pPr>
-        <w:rPr>
-          <w:rFonts w:ascii="宋体" w:eastAsia="宋体" w:hAnsi="宋体"/>
+        <w:t>同时使用</w:t>
+      </w:r>
+      <w:proofErr w:type="spellStart"/>
+      <w:r>
+        <w:rPr>
+          <w:rFonts w:ascii="宋体" w:eastAsia="宋体" w:hAnsi="宋体" w:hint="eastAsia"/>
           <w:color w:val="000000" w:themeColor="text1"/>
           <w:sz w:val="18"/>
           <w:szCs w:val="18"/>
           <w:lang w:val="en-US"/>
         </w:rPr>
-      </w:pPr>
+        <w:t>gzip</w:t>
+      </w:r>
+      <w:proofErr w:type="spellEnd"/>
       <w:r>
         <w:rPr>
           <w:rFonts w:ascii="宋体" w:eastAsia="宋体" w:hAnsi="宋体" w:hint="eastAsia"/>
@@ -321,6 +322,27 @@
           <w:szCs w:val="18"/>
           <w:lang w:val="en-US"/>
         </w:rPr>
+        <w:t>进行压缩。</w:t>
+      </w:r>
+    </w:p>
+    <w:p>
+      <w:pPr>
+        <w:rPr>
+          <w:rFonts w:ascii="宋体" w:eastAsia="宋体" w:hAnsi="宋体"/>
+          <w:color w:val="000000" w:themeColor="text1"/>
+          <w:sz w:val="18"/>
+          <w:szCs w:val="18"/>
+          <w:lang w:val="en-US"/>
+        </w:rPr>
+      </w:pPr>
+      <w:r>
+        <w:rPr>
+          <w:rFonts w:ascii="宋体" w:eastAsia="宋体" w:hAnsi="宋体" w:hint="eastAsia"/>
+          <w:color w:val="000000" w:themeColor="text1"/>
+          <w:sz w:val="18"/>
+          <w:szCs w:val="18"/>
+          <w:lang w:val="en-US"/>
+        </w:rPr>
         <w:t>例如：</w:t>
       </w:r>
     </w:p>
@@ -342,16 +364,50 @@
           <w:szCs w:val="18"/>
           <w:lang w:val="en-US"/>
         </w:rPr>
-        <w:t>tar cvf FileName.tar DirName</w:t>
-      </w:r>
-      <w:r>
-        <w:rPr>
-          <w:rFonts w:ascii="宋体" w:eastAsia="宋体" w:hAnsi="宋体" w:hint="eastAsia"/>
+        <w:t>tar </w:t>
+      </w:r>
+      <w:proofErr w:type="spellStart"/>
+      <w:r>
+        <w:rPr>
+          <w:rFonts w:ascii="宋体" w:eastAsia="宋体" w:hAnsi="宋体"/>
           <w:color w:val="000000" w:themeColor="text1"/>
           <w:sz w:val="18"/>
           <w:szCs w:val="18"/>
           <w:lang w:val="en-US"/>
         </w:rPr>
+        <w:t>cvf</w:t>
+      </w:r>
+      <w:proofErr w:type="spellEnd"/>
+      <w:r>
+        <w:rPr>
+          <w:rFonts w:ascii="宋体" w:eastAsia="宋体" w:hAnsi="宋体"/>
+          <w:color w:val="000000" w:themeColor="text1"/>
+          <w:sz w:val="18"/>
+          <w:szCs w:val="18"/>
+          <w:lang w:val="en-US"/>
+        </w:rPr>
+        <w:t> FileName.tar </w:t>
+      </w:r>
+      <w:proofErr w:type="spellStart"/>
+      <w:r>
+        <w:rPr>
+          <w:rFonts w:ascii="宋体" w:eastAsia="宋体" w:hAnsi="宋体"/>
+          <w:color w:val="000000" w:themeColor="text1"/>
+          <w:sz w:val="18"/>
+          <w:szCs w:val="18"/>
+          <w:lang w:val="en-US"/>
+        </w:rPr>
+        <w:t>DirName</w:t>
+      </w:r>
+      <w:proofErr w:type="spellEnd"/>
+      <w:r>
+        <w:rPr>
+          <w:rFonts w:ascii="宋体" w:eastAsia="宋体" w:hAnsi="宋体" w:hint="eastAsia"/>
+          <w:color w:val="000000" w:themeColor="text1"/>
+          <w:sz w:val="18"/>
+          <w:szCs w:val="18"/>
+          <w:lang w:val="en-US"/>
+        </w:rPr>
         <w:t xml:space="preserve"> #</w:t>
       </w:r>
       <w:r>
@@ -372,18 +428,30 @@
           <w:szCs w:val="18"/>
           <w:lang w:val="en-US"/>
         </w:rPr>
-        <w:t>为D</w:t>
-      </w:r>
-      <w:r>
-        <w:rPr>
-          <w:rFonts w:ascii="宋体" w:eastAsia="宋体" w:hAnsi="宋体"/>
+        <w:t>为</w:t>
+      </w:r>
+      <w:proofErr w:type="spellStart"/>
+      <w:r>
+        <w:rPr>
+          <w:rFonts w:ascii="宋体" w:eastAsia="宋体" w:hAnsi="宋体" w:hint="eastAsia"/>
           <w:color w:val="000000" w:themeColor="text1"/>
           <w:sz w:val="18"/>
           <w:szCs w:val="18"/>
           <w:lang w:val="en-US"/>
         </w:rPr>
+        <w:t>D</w:t>
+      </w:r>
+      <w:r>
+        <w:rPr>
+          <w:rFonts w:ascii="宋体" w:eastAsia="宋体" w:hAnsi="宋体"/>
+          <w:color w:val="000000" w:themeColor="text1"/>
+          <w:sz w:val="18"/>
+          <w:szCs w:val="18"/>
+          <w:lang w:val="en-US"/>
+        </w:rPr>
         <w:t>irName</w:t>
       </w:r>
+      <w:proofErr w:type="spellEnd"/>
       <w:r>
         <w:rPr>
           <w:rFonts w:ascii="宋体" w:eastAsia="宋体" w:hAnsi="宋体" w:hint="eastAsia"/>
@@ -453,8 +521,9 @@
           <w:szCs w:val="18"/>
           <w:lang w:val="en-US"/>
         </w:rPr>
-        <w:t>tar zcvf FileName.tar.gz DirName</w:t>
-      </w:r>
+        <w:t>tar </w:t>
+      </w:r>
+      <w:proofErr w:type="spellStart"/>
       <w:r>
         <w:rPr>
           <w:rFonts w:ascii="宋体" w:eastAsia="宋体" w:hAnsi="宋体"/>
@@ -463,6 +532,39 @@
           <w:szCs w:val="18"/>
           <w:lang w:val="en-US"/>
         </w:rPr>
+        <w:t>zcvf</w:t>
+      </w:r>
+      <w:proofErr w:type="spellEnd"/>
+      <w:r>
+        <w:rPr>
+          <w:rFonts w:ascii="宋体" w:eastAsia="宋体" w:hAnsi="宋体"/>
+          <w:color w:val="000000" w:themeColor="text1"/>
+          <w:sz w:val="18"/>
+          <w:szCs w:val="18"/>
+          <w:lang w:val="en-US"/>
+        </w:rPr>
+        <w:t> FileName.tar.gz </w:t>
+      </w:r>
+      <w:proofErr w:type="spellStart"/>
+      <w:r>
+        <w:rPr>
+          <w:rFonts w:ascii="宋体" w:eastAsia="宋体" w:hAnsi="宋体"/>
+          <w:color w:val="000000" w:themeColor="text1"/>
+          <w:sz w:val="18"/>
+          <w:szCs w:val="18"/>
+          <w:lang w:val="en-US"/>
+        </w:rPr>
+        <w:t>DirName</w:t>
+      </w:r>
+      <w:proofErr w:type="spellEnd"/>
+      <w:r>
+        <w:rPr>
+          <w:rFonts w:ascii="宋体" w:eastAsia="宋体" w:hAnsi="宋体"/>
+          <w:color w:val="000000" w:themeColor="text1"/>
+          <w:sz w:val="18"/>
+          <w:szCs w:val="18"/>
+          <w:lang w:val="en-US"/>
+        </w:rPr>
         <w:t xml:space="preserve"> </w:t>
       </w:r>
       <w:r>
@@ -493,18 +595,30 @@
           <w:szCs w:val="18"/>
           <w:lang w:val="en-US"/>
         </w:rPr>
-        <w:t>为D</w:t>
-      </w:r>
-      <w:r>
-        <w:rPr>
-          <w:rFonts w:ascii="宋体" w:eastAsia="宋体" w:hAnsi="宋体"/>
+        <w:t>为</w:t>
+      </w:r>
+      <w:proofErr w:type="spellStart"/>
+      <w:r>
+        <w:rPr>
+          <w:rFonts w:ascii="宋体" w:eastAsia="宋体" w:hAnsi="宋体" w:hint="eastAsia"/>
           <w:color w:val="000000" w:themeColor="text1"/>
           <w:sz w:val="18"/>
           <w:szCs w:val="18"/>
           <w:lang w:val="en-US"/>
         </w:rPr>
+        <w:t>D</w:t>
+      </w:r>
+      <w:r>
+        <w:rPr>
+          <w:rFonts w:ascii="宋体" w:eastAsia="宋体" w:hAnsi="宋体"/>
+          <w:color w:val="000000" w:themeColor="text1"/>
+          <w:sz w:val="18"/>
+          <w:szCs w:val="18"/>
+          <w:lang w:val="en-US"/>
+        </w:rPr>
         <w:t>irName</w:t>
       </w:r>
+      <w:proofErr w:type="spellEnd"/>
       <w:r>
         <w:rPr>
           <w:rFonts w:ascii="宋体" w:eastAsia="宋体" w:hAnsi="宋体" w:hint="eastAsia"/>
@@ -513,17 +627,17 @@
           <w:szCs w:val="18"/>
           <w:lang w:val="en-US"/>
         </w:rPr>
-        <w:t>打包</w:t>
-      </w:r>
-      <w:r>
-        <w:rPr>
-          <w:rFonts w:ascii="宋体" w:eastAsia="宋体" w:hAnsi="宋体" w:hint="eastAsia"/>
+        <w:t>打包并且压缩成F</w:t>
+      </w:r>
+      <w:r>
+        <w:rPr>
+          <w:rFonts w:ascii="宋体" w:eastAsia="宋体" w:hAnsi="宋体"/>
           <w:color w:val="000000" w:themeColor="text1"/>
           <w:sz w:val="18"/>
           <w:szCs w:val="18"/>
           <w:lang w:val="en-US"/>
         </w:rPr>
-        <w:t>并且压缩</w:t>
+        <w:t>ileName.tar.gz</w:t>
       </w:r>
       <w:r>
         <w:rPr>
@@ -533,7 +647,7 @@
           <w:szCs w:val="18"/>
           <w:lang w:val="en-US"/>
         </w:rPr>
-        <w:t>成F</w:t>
+        <w:t>文件，显示打包过程并且指定生成t</w:t>
       </w:r>
       <w:r>
         <w:rPr>
@@ -543,9 +657,134 @@
           <w:szCs w:val="18"/>
           <w:lang w:val="en-US"/>
         </w:rPr>
+        <w:t>ar</w:t>
+      </w:r>
+      <w:r>
+        <w:rPr>
+          <w:rFonts w:ascii="宋体" w:eastAsia="宋体" w:hAnsi="宋体"/>
+          <w:color w:val="000000" w:themeColor="text1"/>
+          <w:sz w:val="18"/>
+          <w:szCs w:val="18"/>
+          <w:lang w:val="en-US"/>
+        </w:rPr>
+        <w:t>.gz</w:t>
+      </w:r>
+      <w:r>
+        <w:rPr>
+          <w:rFonts w:ascii="宋体" w:eastAsia="宋体" w:hAnsi="宋体" w:hint="eastAsia"/>
+          <w:color w:val="000000" w:themeColor="text1"/>
+          <w:sz w:val="18"/>
+          <w:szCs w:val="18"/>
+          <w:lang w:val="en-US"/>
+        </w:rPr>
+        <w:t>包名</w:t>
+      </w:r>
+    </w:p>
+    <w:p>
+      <w:pPr>
+        <w:rPr>
+          <w:rFonts w:ascii="宋体" w:eastAsia="宋体" w:hAnsi="宋体"/>
+          <w:color w:val="000000" w:themeColor="text1"/>
+          <w:sz w:val="18"/>
+          <w:szCs w:val="18"/>
+          <w:lang w:val="en-US"/>
+        </w:rPr>
+      </w:pPr>
+      <w:r>
+        <w:rPr>
+          <w:rFonts w:ascii="宋体" w:eastAsia="宋体" w:hAnsi="宋体"/>
+          <w:color w:val="000000" w:themeColor="text1"/>
+          <w:sz w:val="18"/>
+          <w:szCs w:val="18"/>
+          <w:lang w:val="en-US"/>
+        </w:rPr>
+        <w:t>tar </w:t>
+      </w:r>
+      <w:proofErr w:type="spellStart"/>
+      <w:r>
+        <w:rPr>
+          <w:rFonts w:ascii="宋体" w:eastAsia="宋体" w:hAnsi="宋体"/>
+          <w:color w:val="000000" w:themeColor="text1"/>
+          <w:sz w:val="18"/>
+          <w:szCs w:val="18"/>
+          <w:lang w:val="en-US"/>
+        </w:rPr>
+        <w:t>xvf</w:t>
+      </w:r>
+      <w:proofErr w:type="spellEnd"/>
+      <w:r>
+        <w:rPr>
+          <w:rFonts w:ascii="宋体" w:eastAsia="宋体" w:hAnsi="宋体"/>
+          <w:color w:val="000000" w:themeColor="text1"/>
+          <w:sz w:val="18"/>
+          <w:szCs w:val="18"/>
+          <w:lang w:val="en-US"/>
+        </w:rPr>
+        <w:t xml:space="preserve"> FileName.tar </w:t>
+      </w:r>
+      <w:r>
+        <w:rPr>
+          <w:rFonts w:ascii="宋体" w:eastAsia="宋体" w:hAnsi="宋体" w:hint="eastAsia"/>
+          <w:color w:val="000000" w:themeColor="text1"/>
+          <w:sz w:val="18"/>
+          <w:szCs w:val="18"/>
+          <w:lang w:val="en-US"/>
+        </w:rPr>
+        <w:t>#</w:t>
+      </w:r>
+      <w:r>
+        <w:rPr>
+          <w:rFonts w:ascii="宋体" w:eastAsia="宋体" w:hAnsi="宋体"/>
+          <w:color w:val="000000" w:themeColor="text1"/>
+          <w:sz w:val="18"/>
+          <w:szCs w:val="18"/>
+          <w:lang w:val="en-US"/>
+        </w:rPr>
+        <w:t xml:space="preserve"> </w:t>
+      </w:r>
+      <w:r>
+        <w:rPr>
+          <w:rFonts w:ascii="宋体" w:eastAsia="宋体" w:hAnsi="宋体" w:hint="eastAsia"/>
+          <w:color w:val="000000" w:themeColor="text1"/>
+          <w:sz w:val="18"/>
+          <w:szCs w:val="18"/>
+          <w:lang w:val="en-US"/>
+        </w:rPr>
+        <w:t>解</w:t>
+      </w:r>
+      <w:r>
+        <w:rPr>
+          <w:rFonts w:ascii="宋体" w:eastAsia="宋体" w:hAnsi="宋体" w:hint="eastAsia"/>
+          <w:color w:val="000000" w:themeColor="text1"/>
+          <w:sz w:val="18"/>
+          <w:szCs w:val="18"/>
+          <w:lang w:val="en-US"/>
+        </w:rPr>
+        <w:t>包</w:t>
+      </w:r>
+      <w:r>
+        <w:rPr>
+          <w:rFonts w:ascii="宋体" w:eastAsia="宋体" w:hAnsi="宋体" w:hint="eastAsia"/>
+          <w:color w:val="000000" w:themeColor="text1"/>
+          <w:sz w:val="18"/>
+          <w:szCs w:val="18"/>
+          <w:lang w:val="en-US"/>
+        </w:rPr>
+        <w:t>F</w:t>
+      </w:r>
+      <w:r>
+        <w:rPr>
+          <w:rFonts w:ascii="宋体" w:eastAsia="宋体" w:hAnsi="宋体"/>
+          <w:color w:val="000000" w:themeColor="text1"/>
+          <w:sz w:val="18"/>
+          <w:szCs w:val="18"/>
+          <w:lang w:val="en-US"/>
+        </w:rPr>
         <w:t>ileName.tar</w:t>
       </w:r>
-      <w:r>
+    </w:p>
+    <w:p>
+      <w:pPr>
         <w:rPr>
           <w:rFonts w:ascii="宋体" w:eastAsia="宋体" w:hAnsi="宋体"/>
           <w:color w:val="000000" w:themeColor="text1"/>
@@ -553,18 +792,18 @@
           <w:szCs w:val="18"/>
           <w:lang w:val="en-US"/>
         </w:rPr>
-        <w:t>.gz</w:t>
-      </w:r>
-      <w:r>
-        <w:rPr>
-          <w:rFonts w:ascii="宋体" w:eastAsia="宋体" w:hAnsi="宋体" w:hint="eastAsia"/>
+      </w:pPr>
+      <w:r>
+        <w:rPr>
+          <w:rFonts w:ascii="宋体" w:eastAsia="宋体" w:hAnsi="宋体"/>
           <w:color w:val="000000" w:themeColor="text1"/>
           <w:sz w:val="18"/>
           <w:szCs w:val="18"/>
           <w:lang w:val="en-US"/>
         </w:rPr>
-        <w:t>文件，显示打包过程并且指定生成t</w:t>
-      </w:r>
+        <w:t>tar </w:t>
+      </w:r>
+      <w:proofErr w:type="spellStart"/>
       <w:r>
         <w:rPr>
           <w:rFonts w:ascii="宋体" w:eastAsia="宋体" w:hAnsi="宋体"/>
@@ -573,8 +812,9 @@
           <w:szCs w:val="18"/>
           <w:lang w:val="en-US"/>
         </w:rPr>
-        <w:t>ar</w:t>
-      </w:r>
+        <w:t>zxvf</w:t>
+      </w:r>
+      <w:proofErr w:type="spellEnd"/>
       <w:r>
         <w:rPr>
           <w:rFonts w:ascii="宋体" w:eastAsia="宋体" w:hAnsi="宋体"/>
@@ -583,29 +823,28 @@
           <w:szCs w:val="18"/>
           <w:lang w:val="en-US"/>
         </w:rPr>
-        <w:t>.gz</w:t>
-      </w:r>
-      <w:r>
-        <w:rPr>
-          <w:rFonts w:ascii="宋体" w:eastAsia="宋体" w:hAnsi="宋体" w:hint="eastAsia"/>
+        <w:t> FileName.tar.gz</w:t>
+      </w:r>
+      <w:r>
+        <w:rPr>
+          <w:rFonts w:ascii="宋体" w:eastAsia="宋体" w:hAnsi="宋体"/>
           <w:color w:val="000000" w:themeColor="text1"/>
           <w:sz w:val="18"/>
           <w:szCs w:val="18"/>
           <w:lang w:val="en-US"/>
         </w:rPr>
-        <w:t>包名</w:t>
-      </w:r>
-    </w:p>
-    <w:p>
-      <w:pPr>
-        <w:rPr>
-          <w:rFonts w:ascii="宋体" w:eastAsia="宋体" w:hAnsi="宋体"/>
+        <w:t xml:space="preserve"> </w:t>
+      </w:r>
+      <w:r>
+        <w:rPr>
+          <w:rFonts w:ascii="宋体" w:eastAsia="宋体" w:hAnsi="宋体" w:hint="eastAsia"/>
           <w:color w:val="000000" w:themeColor="text1"/>
           <w:sz w:val="18"/>
           <w:szCs w:val="18"/>
           <w:lang w:val="en-US"/>
         </w:rPr>
-      </w:pPr>
+        <w:t>#</w:t>
+      </w:r>
       <w:r>
         <w:rPr>
           <w:rFonts w:ascii="宋体" w:eastAsia="宋体" w:hAnsi="宋体"/>
@@ -614,32 +853,138 @@
           <w:szCs w:val="18"/>
           <w:lang w:val="en-US"/>
         </w:rPr>
-        <w:t>tar xvf FileName.tar</w:t>
-      </w:r>
-      <w:r>
-        <w:rPr>
-          <w:rFonts w:ascii="宋体" w:eastAsia="宋体" w:hAnsi="宋体"/>
+        <w:t xml:space="preserve"> </w:t>
+      </w:r>
+      <w:r>
+        <w:rPr>
+          <w:rFonts w:ascii="宋体" w:eastAsia="宋体" w:hAnsi="宋体" w:hint="eastAsia"/>
           <w:color w:val="000000" w:themeColor="text1"/>
           <w:sz w:val="18"/>
           <w:szCs w:val="18"/>
           <w:lang w:val="en-US"/>
         </w:rPr>
+        <w:t>解压F</w:t>
+      </w:r>
+      <w:r>
+        <w:rPr>
+          <w:rFonts w:ascii="宋体" w:eastAsia="宋体" w:hAnsi="宋体"/>
+          <w:color w:val="000000" w:themeColor="text1"/>
+          <w:sz w:val="18"/>
+          <w:szCs w:val="18"/>
+          <w:lang w:val="en-US"/>
+        </w:rPr>
+        <w:t>ileName.tar</w:t>
+      </w:r>
+      <w:r>
+        <w:rPr>
+          <w:rFonts w:ascii="宋体" w:eastAsia="宋体" w:hAnsi="宋体" w:hint="eastAsia"/>
+          <w:color w:val="000000" w:themeColor="text1"/>
+          <w:sz w:val="18"/>
+          <w:szCs w:val="18"/>
+          <w:lang w:val="en-US"/>
+        </w:rPr>
+        <w:t>.</w:t>
+      </w:r>
+      <w:r>
+        <w:rPr>
+          <w:rFonts w:ascii="宋体" w:eastAsia="宋体" w:hAnsi="宋体"/>
+          <w:color w:val="000000" w:themeColor="text1"/>
+          <w:sz w:val="18"/>
+          <w:szCs w:val="18"/>
+          <w:lang w:val="en-US"/>
+        </w:rPr>
+        <w:t>gz</w:t>
+      </w:r>
+    </w:p>
+    <w:p>
+      <w:pPr>
+        <w:rPr>
+          <w:rFonts w:ascii="宋体" w:eastAsia="宋体" w:hAnsi="宋体"/>
+          <w:color w:val="000000" w:themeColor="text1"/>
+          <w:sz w:val="18"/>
+          <w:szCs w:val="18"/>
+          <w:lang w:val="en-US"/>
+        </w:rPr>
+      </w:pPr>
+    </w:p>
+    <w:p>
+      <w:pPr>
+        <w:rPr>
+          <w:rFonts w:ascii="宋体" w:eastAsia="宋体" w:hAnsi="宋体"/>
+          <w:sz w:val="18"/>
+          <w:szCs w:val="18"/>
+          <w:lang w:val="en-US"/>
+        </w:rPr>
+      </w:pPr>
+      <w:r>
+        <w:rPr>
+          <w:rFonts w:ascii="宋体" w:eastAsia="宋体" w:hAnsi="宋体" w:hint="eastAsia"/>
+          <w:sz w:val="18"/>
+          <w:szCs w:val="18"/>
+          <w:lang w:val="en-US"/>
+        </w:rPr>
+        <w:t>2.</w:t>
+      </w:r>
+      <w:r>
+        <w:rPr>
+          <w:rFonts w:ascii="宋体" w:eastAsia="宋体" w:hAnsi="宋体"/>
+          <w:sz w:val="18"/>
+          <w:szCs w:val="18"/>
+          <w:lang w:val="en-US"/>
+        </w:rPr>
         <w:t xml:space="preserve"> </w:t>
       </w:r>
       <w:r>
         <w:rPr>
           <w:rFonts w:ascii="宋体" w:eastAsia="宋体" w:hAnsi="宋体" w:hint="eastAsia"/>
-          <w:color w:val="000000" w:themeColor="text1"/>
-          <w:sz w:val="18"/>
-          <w:szCs w:val="18"/>
-          <w:lang w:val="en-US"/>
-        </w:rPr>
-        <w:t>#</w:t>
-      </w:r>
-      <w:r>
-        <w:rPr>
-          <w:rFonts w:ascii="宋体" w:eastAsia="宋体" w:hAnsi="宋体"/>
-          <w:color w:val="000000" w:themeColor="text1"/>
+          <w:sz w:val="18"/>
+          <w:szCs w:val="18"/>
+          <w:lang w:val="en-US"/>
+        </w:rPr>
+        <w:t>要将程序放在Linux的后台执行，并且忽略挂起信号，一直运行。</w:t>
+      </w:r>
+      <w:proofErr w:type="spellStart"/>
+      <w:r>
+        <w:rPr>
+          <w:rFonts w:ascii="宋体" w:eastAsia="宋体" w:hAnsi="宋体" w:hint="eastAsia"/>
+          <w:sz w:val="18"/>
+          <w:szCs w:val="18"/>
+          <w:lang w:val="en-US"/>
+        </w:rPr>
+        <w:t>nohup</w:t>
+      </w:r>
+      <w:proofErr w:type="spellEnd"/>
+      <w:r>
+        <w:rPr>
+          <w:rFonts w:ascii="宋体" w:eastAsia="宋体" w:hAnsi="宋体" w:hint="eastAsia"/>
+          <w:sz w:val="18"/>
+          <w:szCs w:val="18"/>
+          <w:lang w:val="en-US"/>
+        </w:rPr>
+        <w:t xml:space="preserve"> command &gt;/dev/null 2&gt;&amp;1 &amp;</w:t>
+      </w:r>
+    </w:p>
+    <w:p>
+      <w:pPr>
+        <w:rPr>
+          <w:rFonts w:ascii="宋体" w:eastAsia="宋体" w:hAnsi="宋体"/>
+          <w:sz w:val="18"/>
+          <w:szCs w:val="18"/>
+          <w:lang w:val="en-US"/>
+        </w:rPr>
+      </w:pPr>
+      <w:r>
+        <w:rPr>
+          <w:rFonts w:ascii="宋体" w:eastAsia="宋体" w:hAnsi="宋体" w:hint="eastAsia"/>
+          <w:sz w:val="18"/>
+          <w:szCs w:val="18"/>
+          <w:lang w:val="en-US"/>
+        </w:rPr>
+        <w:t>3.</w:t>
+      </w:r>
+      <w:r>
+        <w:rPr>
+          <w:rFonts w:ascii="宋体" w:eastAsia="宋体" w:hAnsi="宋体"/>
           <w:sz w:val="18"/>
           <w:szCs w:val="18"/>
           <w:lang w:val="en-US"/>
@@ -649,68 +994,179 @@
       <w:r>
         <w:rPr>
           <w:rFonts w:ascii="宋体" w:eastAsia="宋体" w:hAnsi="宋体" w:hint="eastAsia"/>
-          <w:color w:val="000000" w:themeColor="text1"/>
-          <w:sz w:val="18"/>
-          <w:szCs w:val="18"/>
-          <w:lang w:val="en-US"/>
-        </w:rPr>
-        <w:t>解</w:t>
-      </w:r>
-      <w:r>
-        <w:rPr>
-          <w:rFonts w:ascii="宋体" w:eastAsia="宋体" w:hAnsi="宋体" w:hint="eastAsia"/>
-          <w:color w:val="000000" w:themeColor="text1"/>
-          <w:sz w:val="18"/>
-          <w:szCs w:val="18"/>
-          <w:lang w:val="en-US"/>
-        </w:rPr>
-        <w:t>包</w:t>
-      </w:r>
-      <w:r>
-        <w:rPr>
-          <w:rFonts w:ascii="宋体" w:eastAsia="宋体" w:hAnsi="宋体" w:hint="eastAsia"/>
-          <w:color w:val="000000" w:themeColor="text1"/>
-          <w:sz w:val="18"/>
-          <w:szCs w:val="18"/>
-          <w:lang w:val="en-US"/>
-        </w:rPr>
-        <w:t>F</w:t>
-      </w:r>
-      <w:r>
-        <w:rPr>
-          <w:rFonts w:ascii="宋体" w:eastAsia="宋体" w:hAnsi="宋体"/>
-          <w:color w:val="000000" w:themeColor="text1"/>
-          <w:sz w:val="18"/>
-          <w:szCs w:val="18"/>
-          <w:lang w:val="en-US"/>
-        </w:rPr>
-        <w:t>ileName.tar</w:t>
-      </w:r>
-    </w:p>
-    <w:p>
-      <w:pPr>
-        <w:rPr>
-          <w:rFonts w:ascii="宋体" w:eastAsia="宋体" w:hAnsi="宋体" w:hint="eastAsia"/>
-          <w:color w:val="000000" w:themeColor="text1"/>
-          <w:sz w:val="18"/>
-          <w:szCs w:val="18"/>
-          <w:lang w:val="en-US"/>
-        </w:rPr>
-      </w:pPr>
-      <w:r>
-        <w:rPr>
-          <w:rFonts w:ascii="宋体" w:eastAsia="宋体" w:hAnsi="宋体"/>
-          <w:color w:val="000000" w:themeColor="text1"/>
-          <w:sz w:val="18"/>
-          <w:szCs w:val="18"/>
-          <w:lang w:val="en-US"/>
-        </w:rPr>
-        <w:t>tar zxvf FileName.tar.gz</w:t>
-      </w:r>
-      <w:r>
-        <w:rPr>
-          <w:rFonts w:ascii="宋体" w:eastAsia="宋体" w:hAnsi="宋体"/>
-          <w:color w:val="000000" w:themeColor="text1"/>
+          <w:sz w:val="18"/>
+          <w:szCs w:val="18"/>
+          <w:lang w:val="en-US"/>
+        </w:rPr>
+        <w:t>有些时候我们在Linux中通过service xxx start/stop去启动或者</w:t>
+      </w:r>
+      <w:r>
+        <w:rPr>
+          <w:rFonts w:ascii="宋体" w:eastAsia="宋体" w:hAnsi="宋体" w:hint="eastAsia"/>
+          <w:sz w:val="18"/>
+          <w:szCs w:val="18"/>
+          <w:lang w:val="en-US"/>
+        </w:rPr>
+        <w:t>停止</w:t>
+      </w:r>
+      <w:r>
+        <w:rPr>
+          <w:rFonts w:ascii="宋体" w:eastAsia="宋体" w:hAnsi="宋体" w:hint="eastAsia"/>
+          <w:sz w:val="18"/>
+          <w:szCs w:val="18"/>
+          <w:lang w:val="en-US"/>
+        </w:rPr>
+        <w:t>服务。</w:t>
+      </w:r>
+      <w:r>
+        <w:rPr>
+          <w:rFonts w:ascii="宋体" w:eastAsia="宋体" w:hAnsi="宋体" w:hint="eastAsia"/>
+          <w:sz w:val="18"/>
+          <w:szCs w:val="18"/>
+          <w:lang w:val="en-US"/>
+        </w:rPr>
+        <w:t>其实执行service的时候，Linux 回到/</w:t>
+      </w:r>
+      <w:proofErr w:type="spellStart"/>
+      <w:r>
+        <w:rPr>
+          <w:rFonts w:ascii="宋体" w:eastAsia="宋体" w:hAnsi="宋体" w:hint="eastAsia"/>
+          <w:sz w:val="18"/>
+          <w:szCs w:val="18"/>
+          <w:lang w:val="en-US"/>
+        </w:rPr>
+        <w:t>etc</w:t>
+      </w:r>
+      <w:proofErr w:type="spellEnd"/>
+      <w:r>
+        <w:rPr>
+          <w:rFonts w:ascii="宋体" w:eastAsia="宋体" w:hAnsi="宋体" w:hint="eastAsia"/>
+          <w:sz w:val="18"/>
+          <w:szCs w:val="18"/>
+          <w:lang w:val="en-US"/>
+        </w:rPr>
+        <w:t>/</w:t>
+      </w:r>
+      <w:proofErr w:type="spellStart"/>
+      <w:r>
+        <w:rPr>
+          <w:rFonts w:ascii="宋体" w:eastAsia="宋体" w:hAnsi="宋体" w:hint="eastAsia"/>
+          <w:sz w:val="18"/>
+          <w:szCs w:val="18"/>
+          <w:lang w:val="en-US"/>
+        </w:rPr>
+        <w:t>init.d</w:t>
+      </w:r>
+      <w:proofErr w:type="spellEnd"/>
+      <w:r>
+        <w:rPr>
+          <w:rFonts w:ascii="宋体" w:eastAsia="宋体" w:hAnsi="宋体" w:hint="eastAsia"/>
+          <w:sz w:val="18"/>
+          <w:szCs w:val="18"/>
+          <w:lang w:val="en-US"/>
+        </w:rPr>
+        <w:t>/下面寻找服务的bash脚本。只要在/</w:t>
+      </w:r>
+      <w:proofErr w:type="spellStart"/>
+      <w:r>
+        <w:rPr>
+          <w:rFonts w:ascii="宋体" w:eastAsia="宋体" w:hAnsi="宋体" w:hint="eastAsia"/>
+          <w:sz w:val="18"/>
+          <w:szCs w:val="18"/>
+          <w:lang w:val="en-US"/>
+        </w:rPr>
+        <w:t>etc</w:t>
+      </w:r>
+      <w:proofErr w:type="spellEnd"/>
+      <w:r>
+        <w:rPr>
+          <w:rFonts w:ascii="宋体" w:eastAsia="宋体" w:hAnsi="宋体" w:hint="eastAsia"/>
+          <w:sz w:val="18"/>
+          <w:szCs w:val="18"/>
+          <w:lang w:val="en-US"/>
+        </w:rPr>
+        <w:t>/</w:t>
+      </w:r>
+      <w:proofErr w:type="spellStart"/>
+      <w:r>
+        <w:rPr>
+          <w:rFonts w:ascii="宋体" w:eastAsia="宋体" w:hAnsi="宋体" w:hint="eastAsia"/>
+          <w:sz w:val="18"/>
+          <w:szCs w:val="18"/>
+          <w:lang w:val="en-US"/>
+        </w:rPr>
+        <w:t>init.d</w:t>
+      </w:r>
+      <w:proofErr w:type="spellEnd"/>
+      <w:r>
+        <w:rPr>
+          <w:rFonts w:ascii="宋体" w:eastAsia="宋体" w:hAnsi="宋体" w:hint="eastAsia"/>
+          <w:sz w:val="18"/>
+          <w:szCs w:val="18"/>
+          <w:lang w:val="en-US"/>
+        </w:rPr>
+        <w:t xml:space="preserve">/下面创建一个bash脚本，那么便在 </w:t>
+      </w:r>
+      <w:proofErr w:type="spellStart"/>
+      <w:r>
+        <w:rPr>
+          <w:rFonts w:ascii="宋体" w:eastAsia="宋体" w:hAnsi="宋体" w:hint="eastAsia"/>
+          <w:sz w:val="18"/>
+          <w:szCs w:val="18"/>
+          <w:lang w:val="en-US"/>
+        </w:rPr>
+        <w:t>linux</w:t>
+      </w:r>
+      <w:proofErr w:type="spellEnd"/>
+      <w:r>
+        <w:rPr>
+          <w:rFonts w:ascii="宋体" w:eastAsia="宋体" w:hAnsi="宋体" w:hint="eastAsia"/>
+          <w:sz w:val="18"/>
+          <w:szCs w:val="18"/>
+          <w:lang w:val="en-US"/>
+        </w:rPr>
+        <w:t>中创建了该服务。</w:t>
+      </w:r>
+      <w:r>
+        <w:rPr>
+          <w:rFonts w:ascii="宋体" w:eastAsia="宋体" w:hAnsi="宋体" w:hint="eastAsia"/>
+          <w:sz w:val="18"/>
+          <w:szCs w:val="18"/>
+          <w:lang w:val="en-US"/>
+        </w:rPr>
+        <w:t>在Bash脚本中，我们可以去具体执行当收到start参数的时候执行带有参数的哪个目录下的具体命令，当收到stop时执行带有参数的哪个目录下的具体命令</w:t>
+      </w:r>
+      <w:r>
+        <w:rPr>
+          <w:rFonts w:ascii="宋体" w:eastAsia="宋体" w:hAnsi="宋体" w:hint="eastAsia"/>
+          <w:sz w:val="18"/>
+          <w:szCs w:val="18"/>
+          <w:lang w:val="en-US"/>
+        </w:rPr>
+        <w:t>。</w:t>
+      </w:r>
+    </w:p>
+    <w:p>
+      <w:pPr>
+        <w:rPr>
+          <w:rFonts w:ascii="宋体" w:eastAsia="宋体" w:hAnsi="宋体"/>
+          <w:sz w:val="18"/>
+          <w:szCs w:val="18"/>
+          <w:lang w:val="en-US"/>
+        </w:rPr>
+      </w:pPr>
+      <w:r>
+        <w:rPr>
+          <w:rFonts w:ascii="宋体" w:eastAsia="宋体" w:hAnsi="宋体" w:hint="eastAsia"/>
+          <w:sz w:val="18"/>
+          <w:szCs w:val="18"/>
+          <w:lang w:val="en-US"/>
+        </w:rPr>
+        <w:t>4.</w:t>
+      </w:r>
+      <w:r>
+        <w:rPr>
+          <w:rFonts w:ascii="宋体" w:eastAsia="宋体" w:hAnsi="宋体"/>
           <w:sz w:val="18"/>
           <w:szCs w:val="18"/>
           <w:lang w:val="en-US"/>
@@ -720,17 +1176,189 @@
       <w:r>
         <w:rPr>
           <w:rFonts w:ascii="宋体" w:eastAsia="宋体" w:hAnsi="宋体" w:hint="eastAsia"/>
-          <w:color w:val="000000" w:themeColor="text1"/>
-          <w:sz w:val="18"/>
-          <w:szCs w:val="18"/>
-          <w:lang w:val="en-US"/>
-        </w:rPr>
-        <w:t>#</w:t>
-      </w:r>
-      <w:r>
-        <w:rPr>
-          <w:rFonts w:ascii="宋体" w:eastAsia="宋体" w:hAnsi="宋体"/>
-          <w:color w:val="000000" w:themeColor="text1"/>
+          <w:sz w:val="18"/>
+          <w:szCs w:val="18"/>
+          <w:lang w:val="en-US"/>
+        </w:rPr>
+        <w:t>承接3点，当我们在/</w:t>
+      </w:r>
+      <w:proofErr w:type="spellStart"/>
+      <w:r>
+        <w:rPr>
+          <w:rFonts w:ascii="宋体" w:eastAsia="宋体" w:hAnsi="宋体" w:hint="eastAsia"/>
+          <w:sz w:val="18"/>
+          <w:szCs w:val="18"/>
+          <w:lang w:val="en-US"/>
+        </w:rPr>
+        <w:t>etc</w:t>
+      </w:r>
+      <w:proofErr w:type="spellEnd"/>
+      <w:r>
+        <w:rPr>
+          <w:rFonts w:ascii="宋体" w:eastAsia="宋体" w:hAnsi="宋体" w:hint="eastAsia"/>
+          <w:sz w:val="18"/>
+          <w:szCs w:val="18"/>
+          <w:lang w:val="en-US"/>
+        </w:rPr>
+        <w:t>/</w:t>
+      </w:r>
+      <w:proofErr w:type="spellStart"/>
+      <w:r>
+        <w:rPr>
+          <w:rFonts w:ascii="宋体" w:eastAsia="宋体" w:hAnsi="宋体" w:hint="eastAsia"/>
+          <w:sz w:val="18"/>
+          <w:szCs w:val="18"/>
+          <w:lang w:val="en-US"/>
+        </w:rPr>
+        <w:t>init.d</w:t>
+      </w:r>
+      <w:proofErr w:type="spellEnd"/>
+      <w:r>
+        <w:rPr>
+          <w:rFonts w:ascii="宋体" w:eastAsia="宋体" w:hAnsi="宋体" w:hint="eastAsia"/>
+          <w:sz w:val="18"/>
+          <w:szCs w:val="18"/>
+          <w:lang w:val="en-US"/>
+        </w:rPr>
+        <w:t>/下面创建了服务以后。</w:t>
+      </w:r>
+      <w:r>
+        <w:rPr>
+          <w:rFonts w:ascii="宋体" w:eastAsia="宋体" w:hAnsi="宋体" w:hint="eastAsia"/>
+          <w:sz w:val="18"/>
+          <w:szCs w:val="18"/>
+          <w:lang w:val="en-US"/>
+        </w:rPr>
+        <w:t>还可以</w:t>
+      </w:r>
+      <w:r>
+        <w:rPr>
+          <w:rFonts w:ascii="宋体" w:eastAsia="宋体" w:hAnsi="宋体" w:hint="eastAsia"/>
+          <w:sz w:val="18"/>
+          <w:szCs w:val="18"/>
+          <w:lang w:val="en-US"/>
+        </w:rPr>
+        <w:t>使用</w:t>
+      </w:r>
+      <w:proofErr w:type="spellStart"/>
+      <w:r>
+        <w:rPr>
+          <w:rFonts w:ascii="宋体" w:eastAsia="宋体" w:hAnsi="宋体" w:hint="eastAsia"/>
+          <w:sz w:val="18"/>
+          <w:szCs w:val="18"/>
+          <w:lang w:val="en-US"/>
+        </w:rPr>
+        <w:t>chkconfig</w:t>
+      </w:r>
+      <w:proofErr w:type="spellEnd"/>
+      <w:r>
+        <w:rPr>
+          <w:rFonts w:ascii="宋体" w:eastAsia="宋体" w:hAnsi="宋体" w:hint="eastAsia"/>
+          <w:sz w:val="18"/>
+          <w:szCs w:val="18"/>
+          <w:lang w:val="en-US"/>
+        </w:rPr>
+        <w:t>命令去使命令自动开机启动。</w:t>
+      </w:r>
+    </w:p>
+    <w:p>
+      <w:pPr>
+        <w:rPr>
+          <w:rFonts w:ascii="宋体" w:eastAsia="宋体" w:hAnsi="宋体"/>
+          <w:sz w:val="18"/>
+          <w:szCs w:val="18"/>
+          <w:lang w:val="en-US"/>
+        </w:rPr>
+      </w:pPr>
+      <w:r>
+        <w:rPr>
+          <w:rFonts w:ascii="宋体" w:eastAsia="宋体" w:hAnsi="宋体" w:hint="eastAsia"/>
+          <w:sz w:val="18"/>
+          <w:szCs w:val="18"/>
+          <w:lang w:val="en-US"/>
+        </w:rPr>
+        <w:t>5.</w:t>
+      </w:r>
+      <w:r>
+        <w:rPr>
+          <w:rFonts w:ascii="宋体" w:eastAsia="宋体" w:hAnsi="宋体"/>
+          <w:sz w:val="18"/>
+          <w:szCs w:val="18"/>
+          <w:lang w:val="en-US"/>
+        </w:rPr>
+        <w:t xml:space="preserve"> Linux</w:t>
+      </w:r>
+      <w:r>
+        <w:rPr>
+          <w:rFonts w:ascii="宋体" w:eastAsia="宋体" w:hAnsi="宋体" w:hint="eastAsia"/>
+          <w:sz w:val="18"/>
+          <w:szCs w:val="18"/>
+          <w:lang w:val="en-US"/>
+        </w:rPr>
+        <w:t>命令cat /</w:t>
+      </w:r>
+      <w:proofErr w:type="spellStart"/>
+      <w:r>
+        <w:rPr>
+          <w:rFonts w:ascii="宋体" w:eastAsia="宋体" w:hAnsi="宋体" w:hint="eastAsia"/>
+          <w:sz w:val="18"/>
+          <w:szCs w:val="18"/>
+          <w:lang w:val="en-US"/>
+        </w:rPr>
+        <w:t>etc</w:t>
+      </w:r>
+      <w:proofErr w:type="spellEnd"/>
+      <w:r>
+        <w:rPr>
+          <w:rFonts w:ascii="宋体" w:eastAsia="宋体" w:hAnsi="宋体" w:hint="eastAsia"/>
+          <w:sz w:val="18"/>
+          <w:szCs w:val="18"/>
+          <w:lang w:val="en-US"/>
+        </w:rPr>
+        <w:t>/</w:t>
+      </w:r>
+      <w:proofErr w:type="spellStart"/>
+      <w:r>
+        <w:rPr>
+          <w:rFonts w:ascii="宋体" w:eastAsia="宋体" w:hAnsi="宋体" w:hint="eastAsia"/>
+          <w:sz w:val="18"/>
+          <w:szCs w:val="18"/>
+          <w:lang w:val="en-US"/>
+        </w:rPr>
+        <w:t>fstab</w:t>
+      </w:r>
+      <w:proofErr w:type="spellEnd"/>
+      <w:r>
+        <w:rPr>
+          <w:rFonts w:ascii="宋体" w:eastAsia="宋体" w:hAnsi="宋体" w:hint="eastAsia"/>
+          <w:sz w:val="18"/>
+          <w:szCs w:val="18"/>
+          <w:lang w:val="en-US"/>
+        </w:rPr>
+        <w:t>可以查看Linux下面挂载情况。</w:t>
+      </w:r>
+    </w:p>
+    <w:p>
+      <w:pPr>
+        <w:rPr>
+          <w:rFonts w:ascii="宋体" w:eastAsia="宋体" w:hAnsi="宋体"/>
+          <w:sz w:val="18"/>
+          <w:szCs w:val="18"/>
+          <w:lang w:val="en-US"/>
+        </w:rPr>
+      </w:pPr>
+      <w:r>
+        <w:rPr>
+          <w:rFonts w:ascii="宋体" w:eastAsia="宋体" w:hAnsi="宋体" w:hint="eastAsia"/>
+          <w:sz w:val="18"/>
+          <w:szCs w:val="18"/>
+          <w:lang w:val="en-US"/>
+        </w:rPr>
+        <w:t>6.</w:t>
+      </w:r>
+      <w:r>
+        <w:rPr>
+          <w:rFonts w:ascii="宋体" w:eastAsia="宋体" w:hAnsi="宋体"/>
           <w:sz w:val="18"/>
           <w:szCs w:val="18"/>
           <w:lang w:val="en-US"/>
@@ -740,27 +1368,146 @@
       <w:r>
         <w:rPr>
           <w:rFonts w:ascii="宋体" w:eastAsia="宋体" w:hAnsi="宋体" w:hint="eastAsia"/>
-          <w:color w:val="000000" w:themeColor="text1"/>
-          <w:sz w:val="18"/>
-          <w:szCs w:val="18"/>
-          <w:lang w:val="en-US"/>
-        </w:rPr>
-        <w:t>解压F</w:t>
-      </w:r>
-      <w:r>
-        <w:rPr>
-          <w:rFonts w:ascii="宋体" w:eastAsia="宋体" w:hAnsi="宋体"/>
-          <w:color w:val="000000" w:themeColor="text1"/>
-          <w:sz w:val="18"/>
-          <w:szCs w:val="18"/>
-          <w:lang w:val="en-US"/>
-        </w:rPr>
-        <w:t>ileName.tar</w:t>
-      </w:r>
-      <w:r>
-        <w:rPr>
-          <w:rFonts w:ascii="宋体" w:eastAsia="宋体" w:hAnsi="宋体" w:hint="eastAsia"/>
-          <w:color w:val="000000" w:themeColor="text1"/>
+          <w:sz w:val="18"/>
+          <w:szCs w:val="18"/>
+          <w:lang w:val="en-US"/>
+        </w:rPr>
+        <w:t>Cron</w:t>
+      </w:r>
+      <w:r>
+        <w:rPr>
+          <w:rFonts w:ascii="宋体" w:eastAsia="宋体" w:hAnsi="宋体"/>
+          <w:sz w:val="18"/>
+          <w:szCs w:val="18"/>
+          <w:lang w:val="en-US"/>
+        </w:rPr>
+        <w:t xml:space="preserve">tab </w:t>
+      </w:r>
+      <w:r>
+        <w:rPr>
+          <w:rFonts w:ascii="宋体" w:eastAsia="宋体" w:hAnsi="宋体" w:hint="eastAsia"/>
+          <w:sz w:val="18"/>
+          <w:szCs w:val="18"/>
+          <w:lang w:val="en-US"/>
+        </w:rPr>
+        <w:t>中的命令在系统重启以后还会生效。</w:t>
+      </w:r>
+    </w:p>
+    <w:p>
+      <w:pPr>
+        <w:rPr>
+          <w:rFonts w:ascii="宋体" w:eastAsia="宋体" w:hAnsi="宋体"/>
+          <w:sz w:val="18"/>
+          <w:szCs w:val="18"/>
+          <w:lang w:val="en-US"/>
+        </w:rPr>
+      </w:pPr>
+      <w:r>
+        <w:rPr>
+          <w:rFonts w:ascii="宋体" w:eastAsia="宋体" w:hAnsi="宋体" w:hint="eastAsia"/>
+          <w:sz w:val="18"/>
+          <w:szCs w:val="18"/>
+          <w:lang w:val="en-US"/>
+        </w:rPr>
+        <w:t>7.</w:t>
+      </w:r>
+      <w:r>
+        <w:rPr>
+          <w:rFonts w:ascii="宋体" w:eastAsia="宋体" w:hAnsi="宋体"/>
+          <w:sz w:val="18"/>
+          <w:szCs w:val="18"/>
+          <w:lang w:val="en-US"/>
+        </w:rPr>
+        <w:t xml:space="preserve"> </w:t>
+      </w:r>
+      <w:r>
+        <w:rPr>
+          <w:rFonts w:ascii="宋体" w:eastAsia="宋体" w:hAnsi="宋体" w:hint="eastAsia"/>
+          <w:sz w:val="18"/>
+          <w:szCs w:val="18"/>
+          <w:lang w:val="en-US"/>
+        </w:rPr>
+        <w:t>在Linux图形化界面中，在某个窗口中，右键启动控制台后，控制台当前所在的目录(</w:t>
+      </w:r>
+      <w:proofErr w:type="spellStart"/>
+      <w:r>
+        <w:rPr>
+          <w:rFonts w:ascii="宋体" w:eastAsia="宋体" w:hAnsi="宋体" w:hint="eastAsia"/>
+          <w:sz w:val="18"/>
+          <w:szCs w:val="18"/>
+          <w:lang w:val="en-US"/>
+        </w:rPr>
+        <w:t>pwd</w:t>
+      </w:r>
+      <w:proofErr w:type="spellEnd"/>
+      <w:r>
+        <w:rPr>
+          <w:rFonts w:ascii="宋体" w:eastAsia="宋体" w:hAnsi="宋体" w:hint="eastAsia"/>
+          <w:sz w:val="18"/>
+          <w:szCs w:val="18"/>
+          <w:lang w:val="en-US"/>
+        </w:rPr>
+        <w:t>)就是该窗口的所在目录。</w:t>
+      </w:r>
+    </w:p>
+    <w:p>
+      <w:pPr>
+        <w:rPr>
+          <w:rFonts w:ascii="宋体" w:eastAsia="宋体" w:hAnsi="宋体"/>
+          <w:sz w:val="18"/>
+          <w:szCs w:val="18"/>
+          <w:lang w:val="en-US"/>
+        </w:rPr>
+      </w:pPr>
+      <w:r>
+        <w:rPr>
+          <w:rFonts w:ascii="宋体" w:eastAsia="宋体" w:hAnsi="宋体" w:hint="eastAsia"/>
+          <w:sz w:val="18"/>
+          <w:szCs w:val="18"/>
+          <w:lang w:val="en-US"/>
+        </w:rPr>
+        <w:t>8.</w:t>
+      </w:r>
+      <w:r>
+        <w:rPr>
+          <w:rFonts w:ascii="宋体" w:eastAsia="宋体" w:hAnsi="宋体"/>
+          <w:sz w:val="18"/>
+          <w:szCs w:val="18"/>
+          <w:lang w:val="en-US"/>
+        </w:rPr>
+        <w:t xml:space="preserve"> </w:t>
+      </w:r>
+      <w:r>
+        <w:rPr>
+          <w:rFonts w:ascii="宋体" w:eastAsia="宋体" w:hAnsi="宋体" w:hint="eastAsia"/>
+          <w:sz w:val="18"/>
+          <w:szCs w:val="18"/>
+          <w:lang w:val="en-US"/>
+        </w:rPr>
+        <w:t>当我们从Linux服务器上拉下一个文件，然后修改，然后再次上传的时候，执行权限会丢失。要重新赋予。</w:t>
+      </w:r>
+    </w:p>
+    <w:p>
+      <w:pPr>
+        <w:rPr>
+          <w:rFonts w:ascii="宋体" w:eastAsia="宋体" w:hAnsi="宋体"/>
+          <w:sz w:val="18"/>
+          <w:szCs w:val="18"/>
+          <w:lang w:val="en-US"/>
+        </w:rPr>
+      </w:pPr>
+      <w:r>
+        <w:rPr>
+          <w:rFonts w:ascii="宋体" w:eastAsia="宋体" w:hAnsi="宋体" w:hint="eastAsia"/>
+          <w:sz w:val="18"/>
+          <w:szCs w:val="18"/>
+          <w:lang w:val="en-US"/>
+        </w:rPr>
+        <w:t>9</w:t>
+      </w:r>
+      <w:r>
+        <w:rPr>
+          <w:rFonts w:ascii="宋体" w:eastAsia="宋体" w:hAnsi="宋体"/>
           <w:sz w:val="18"/>
           <w:szCs w:val="18"/>
           <w:lang w:val="en-US"/>
@@ -770,48 +1517,6 @@
       <w:r>
         <w:rPr>
           <w:rFonts w:ascii="宋体" w:eastAsia="宋体" w:hAnsi="宋体"/>
-          <w:color w:val="000000" w:themeColor="text1"/>
-          <w:sz w:val="18"/>
-          <w:szCs w:val="18"/>
-          <w:lang w:val="en-US"/>
-        </w:rPr>
-        <w:t>gz</w:t>
-      </w:r>
-      <w:bookmarkStart w:id="0" w:name="_GoBack"/>
-      <w:bookmarkEnd w:id="0"/>
-    </w:p>
-    <w:p>
-      <w:pPr>
-        <w:rPr>
-          <w:rFonts w:ascii="宋体" w:eastAsia="宋体" w:hAnsi="宋体" w:hint="eastAsia"/>
-          <w:color w:val="000000" w:themeColor="text1"/>
-          <w:sz w:val="18"/>
-          <w:szCs w:val="18"/>
-          <w:lang w:val="en-US"/>
-        </w:rPr>
-      </w:pPr>
-    </w:p>
-    <w:p>
-      <w:pPr>
-        <w:rPr>
-          <w:rFonts w:ascii="宋体" w:eastAsia="宋体" w:hAnsi="宋体"/>
-          <w:sz w:val="18"/>
-          <w:szCs w:val="18"/>
-          <w:lang w:val="en-US"/>
-        </w:rPr>
-      </w:pPr>
-      <w:r>
-        <w:rPr>
-          <w:rFonts w:ascii="宋体" w:eastAsia="宋体" w:hAnsi="宋体" w:hint="eastAsia"/>
-          <w:sz w:val="18"/>
-          <w:szCs w:val="18"/>
-          <w:lang w:val="en-US"/>
-        </w:rPr>
-        <w:t>2.</w:t>
-      </w:r>
-      <w:r>
-        <w:rPr>
-          <w:rFonts w:ascii="宋体" w:eastAsia="宋体" w:hAnsi="宋体"/>
           <w:sz w:val="18"/>
           <w:szCs w:val="18"/>
           <w:lang w:val="en-US"/>
@@ -825,35 +1530,74 @@
           <w:szCs w:val="18"/>
           <w:lang w:val="en-US"/>
         </w:rPr>
-        <w:t>要将程序放在Linux的后台执行，并且忽略挂起信号，一直运行。</w:t>
-      </w:r>
-      <w:r>
-        <w:rPr>
-          <w:rFonts w:ascii="宋体" w:eastAsia="宋体" w:hAnsi="宋体" w:hint="eastAsia"/>
-          <w:sz w:val="18"/>
-          <w:szCs w:val="18"/>
-          <w:lang w:val="en-US"/>
-        </w:rPr>
-        <w:t>nohup command &gt;/dev/null 2&gt;&amp;1 &amp;</w:t>
-      </w:r>
-    </w:p>
-    <w:p>
-      <w:pPr>
-        <w:rPr>
-          <w:rFonts w:ascii="宋体" w:eastAsia="宋体" w:hAnsi="宋体"/>
-          <w:sz w:val="18"/>
-          <w:szCs w:val="18"/>
-          <w:lang w:val="en-US"/>
-        </w:rPr>
-      </w:pPr>
-      <w:r>
-        <w:rPr>
-          <w:rFonts w:ascii="宋体" w:eastAsia="宋体" w:hAnsi="宋体" w:hint="eastAsia"/>
-          <w:sz w:val="18"/>
-          <w:szCs w:val="18"/>
-          <w:lang w:val="en-US"/>
-        </w:rPr>
-        <w:t>3.</w:t>
+        <w:t>查看Linux服务器中所装的Java版本java -version</w:t>
+      </w:r>
+    </w:p>
+    <w:p>
+      <w:pPr>
+        <w:rPr>
+          <w:rFonts w:ascii="宋体" w:eastAsia="宋体" w:hAnsi="宋体"/>
+          <w:sz w:val="18"/>
+          <w:szCs w:val="18"/>
+          <w:lang w:val="en-US"/>
+        </w:rPr>
+      </w:pPr>
+      <w:r>
+        <w:rPr>
+          <w:rFonts w:ascii="宋体" w:eastAsia="宋体" w:hAnsi="宋体"/>
+          <w:sz w:val="18"/>
+          <w:szCs w:val="18"/>
+          <w:lang w:val="en-US"/>
+        </w:rPr>
+        <w:t>10.</w:t>
+      </w:r>
+      <w:r>
+        <w:rPr>
+          <w:rFonts w:ascii="宋体" w:eastAsia="宋体" w:hAnsi="宋体" w:hint="eastAsia"/>
+          <w:sz w:val="18"/>
+          <w:szCs w:val="18"/>
+          <w:lang w:val="en-US"/>
+        </w:rPr>
+        <w:t>使用cat /</w:t>
+      </w:r>
+      <w:proofErr w:type="spellStart"/>
+      <w:r>
+        <w:rPr>
+          <w:rFonts w:ascii="宋体" w:eastAsia="宋体" w:hAnsi="宋体" w:hint="eastAsia"/>
+          <w:sz w:val="18"/>
+          <w:szCs w:val="18"/>
+          <w:lang w:val="en-US"/>
+        </w:rPr>
+        <w:t>etc</w:t>
+      </w:r>
+      <w:proofErr w:type="spellEnd"/>
+      <w:r>
+        <w:rPr>
+          <w:rFonts w:ascii="宋体" w:eastAsia="宋体" w:hAnsi="宋体" w:hint="eastAsia"/>
+          <w:sz w:val="18"/>
+          <w:szCs w:val="18"/>
+          <w:lang w:val="en-US"/>
+        </w:rPr>
+        <w:t>/issue查看Ubuntu的系统版本</w:t>
+      </w:r>
+    </w:p>
+    <w:p>
+      <w:pPr>
+        <w:rPr>
+          <w:rFonts w:ascii="宋体" w:eastAsia="宋体" w:hAnsi="宋体"/>
+          <w:sz w:val="18"/>
+          <w:szCs w:val="18"/>
+          <w:lang w:val="en-US"/>
+        </w:rPr>
+      </w:pPr>
+      <w:r>
+        <w:rPr>
+          <w:rFonts w:ascii="宋体" w:eastAsia="宋体" w:hAnsi="宋体" w:hint="eastAsia"/>
+          <w:sz w:val="18"/>
+          <w:szCs w:val="18"/>
+          <w:lang w:val="en-US"/>
+        </w:rPr>
+        <w:t>11.</w:t>
       </w:r>
       <w:r>
         <w:rPr>
@@ -871,43 +1615,52 @@
           <w:szCs w:val="18"/>
           <w:lang w:val="en-US"/>
         </w:rPr>
-        <w:t>有些时候我们在Linux中通过service xxx start/stop去启动或者</w:t>
-      </w:r>
-      <w:r>
-        <w:rPr>
-          <w:rFonts w:ascii="宋体" w:eastAsia="宋体" w:hAnsi="宋体" w:hint="eastAsia"/>
-          <w:sz w:val="18"/>
-          <w:szCs w:val="18"/>
-          <w:lang w:val="en-US"/>
-        </w:rPr>
-        <w:t>停止</w:t>
-      </w:r>
-      <w:r>
-        <w:rPr>
-          <w:rFonts w:ascii="宋体" w:eastAsia="宋体" w:hAnsi="宋体" w:hint="eastAsia"/>
-          <w:sz w:val="18"/>
-          <w:szCs w:val="18"/>
-          <w:lang w:val="en-US"/>
-        </w:rPr>
-        <w:t>服务。</w:t>
-      </w:r>
-      <w:r>
-        <w:rPr>
-          <w:rFonts w:ascii="宋体" w:eastAsia="宋体" w:hAnsi="宋体" w:hint="eastAsia"/>
-          <w:sz w:val="18"/>
-          <w:szCs w:val="18"/>
-          <w:lang w:val="en-US"/>
-        </w:rPr>
-        <w:t>其实执行service的时候，Linux 回到/etc/init.d/下面寻找服务的bash脚本。只要在/etc/init.d/下面创建一个bash脚本，那么便在 linux中创建了该服务。</w:t>
-      </w:r>
-      <w:r>
-        <w:rPr>
-          <w:rFonts w:ascii="宋体" w:eastAsia="宋体" w:hAnsi="宋体" w:hint="eastAsia"/>
-          <w:sz w:val="18"/>
-          <w:szCs w:val="18"/>
-          <w:lang w:val="en-US"/>
-        </w:rPr>
-        <w:t>在Bash脚本中，我们可以去具体执行当收到start参数的时候执行带有参数的哪个目录下的具体命令，当收到stop时执行带有参数的哪个目录下的具体命令</w:t>
+        <w:t>Debian</w:t>
+      </w:r>
+      <w:r>
+        <w:rPr>
+          <w:rFonts w:ascii="宋体" w:eastAsia="宋体" w:hAnsi="宋体"/>
+          <w:sz w:val="18"/>
+          <w:szCs w:val="18"/>
+          <w:lang w:val="en-US"/>
+        </w:rPr>
+        <w:t xml:space="preserve">, </w:t>
+      </w:r>
+      <w:r>
+        <w:rPr>
+          <w:rFonts w:ascii="宋体" w:eastAsia="宋体" w:hAnsi="宋体"/>
+          <w:sz w:val="18"/>
+          <w:szCs w:val="18"/>
+          <w:lang w:val="en-US"/>
+        </w:rPr>
+        <w:t>Ubuntu</w:t>
+      </w:r>
+      <w:r>
+        <w:rPr>
+          <w:rFonts w:ascii="宋体" w:eastAsia="宋体" w:hAnsi="宋体" w:hint="eastAsia"/>
+          <w:sz w:val="18"/>
+          <w:szCs w:val="18"/>
+          <w:lang w:val="en-US"/>
+        </w:rPr>
+        <w:t>的</w:t>
+      </w:r>
+      <w:r>
+        <w:rPr>
+          <w:rFonts w:ascii="宋体" w:eastAsia="宋体" w:hAnsi="宋体" w:hint="eastAsia"/>
+          <w:sz w:val="18"/>
+          <w:szCs w:val="18"/>
+          <w:lang w:val="en-US"/>
+        </w:rPr>
+        <w:t>包安装命令是apt-</w:t>
+      </w:r>
+      <w:r>
+        <w:rPr>
+          <w:rFonts w:ascii="宋体" w:eastAsia="宋体" w:hAnsi="宋体"/>
+          <w:sz w:val="18"/>
+          <w:szCs w:val="18"/>
+          <w:lang w:val="en-US"/>
+        </w:rPr>
+        <w:t>get</w:t>
       </w:r>
       <w:r>
         <w:rPr>
@@ -930,392 +1683,6 @@
       </w:pPr>
       <w:r>
         <w:rPr>
-          <w:rFonts w:ascii="宋体" w:eastAsia="宋体" w:hAnsi="宋体" w:hint="eastAsia"/>
-          <w:sz w:val="18"/>
-          <w:szCs w:val="18"/>
-          <w:lang w:val="en-US"/>
-        </w:rPr>
-        <w:t>4.</w:t>
-      </w:r>
-      <w:r>
-        <w:rPr>
-          <w:rFonts w:ascii="宋体" w:eastAsia="宋体" w:hAnsi="宋体"/>
-          <w:sz w:val="18"/>
-          <w:szCs w:val="18"/>
-          <w:lang w:val="en-US"/>
-        </w:rPr>
-        <w:t xml:space="preserve"> </w:t>
-      </w:r>
-      <w:r>
-        <w:rPr>
-          <w:rFonts w:ascii="宋体" w:eastAsia="宋体" w:hAnsi="宋体" w:hint="eastAsia"/>
-          <w:sz w:val="18"/>
-          <w:szCs w:val="18"/>
-          <w:lang w:val="en-US"/>
-        </w:rPr>
-        <w:t>承接3点，当我们在/etc/init.d/下面创建了服务以后。</w:t>
-      </w:r>
-      <w:r>
-        <w:rPr>
-          <w:rFonts w:ascii="宋体" w:eastAsia="宋体" w:hAnsi="宋体" w:hint="eastAsia"/>
-          <w:sz w:val="18"/>
-          <w:szCs w:val="18"/>
-          <w:lang w:val="en-US"/>
-        </w:rPr>
-        <w:t>还可以</w:t>
-      </w:r>
-      <w:r>
-        <w:rPr>
-          <w:rFonts w:ascii="宋体" w:eastAsia="宋体" w:hAnsi="宋体" w:hint="eastAsia"/>
-          <w:sz w:val="18"/>
-          <w:szCs w:val="18"/>
-          <w:lang w:val="en-US"/>
-        </w:rPr>
-        <w:t>使用chkconfig命令去使命令自动开机启动。</w:t>
-      </w:r>
-    </w:p>
-    <w:p>
-      <w:pPr>
-        <w:rPr>
-          <w:rFonts w:ascii="宋体" w:eastAsia="宋体" w:hAnsi="宋体"/>
-          <w:sz w:val="18"/>
-          <w:szCs w:val="18"/>
-          <w:lang w:val="en-US"/>
-        </w:rPr>
-      </w:pPr>
-      <w:r>
-        <w:rPr>
-          <w:rFonts w:ascii="宋体" w:eastAsia="宋体" w:hAnsi="宋体" w:hint="eastAsia"/>
-          <w:sz w:val="18"/>
-          <w:szCs w:val="18"/>
-          <w:lang w:val="en-US"/>
-        </w:rPr>
-        <w:t>5.</w:t>
-      </w:r>
-      <w:r>
-        <w:rPr>
-          <w:rFonts w:ascii="宋体" w:eastAsia="宋体" w:hAnsi="宋体"/>
-          <w:sz w:val="18"/>
-          <w:szCs w:val="18"/>
-          <w:lang w:val="en-US"/>
-        </w:rPr>
-        <w:t xml:space="preserve"> Linux</w:t>
-      </w:r>
-      <w:r>
-        <w:rPr>
-          <w:rFonts w:ascii="宋体" w:eastAsia="宋体" w:hAnsi="宋体" w:hint="eastAsia"/>
-          <w:sz w:val="18"/>
-          <w:szCs w:val="18"/>
-          <w:lang w:val="en-US"/>
-        </w:rPr>
-        <w:t>命令cat /etc/fstab可以查看Linux下面挂载情况。</w:t>
-      </w:r>
-    </w:p>
-    <w:p>
-      <w:pPr>
-        <w:rPr>
-          <w:rFonts w:ascii="宋体" w:eastAsia="宋体" w:hAnsi="宋体"/>
-          <w:sz w:val="18"/>
-          <w:szCs w:val="18"/>
-          <w:lang w:val="en-US"/>
-        </w:rPr>
-      </w:pPr>
-      <w:r>
-        <w:rPr>
-          <w:rFonts w:ascii="宋体" w:eastAsia="宋体" w:hAnsi="宋体" w:hint="eastAsia"/>
-          <w:sz w:val="18"/>
-          <w:szCs w:val="18"/>
-          <w:lang w:val="en-US"/>
-        </w:rPr>
-        <w:t>6.</w:t>
-      </w:r>
-      <w:r>
-        <w:rPr>
-          <w:rFonts w:ascii="宋体" w:eastAsia="宋体" w:hAnsi="宋体"/>
-          <w:sz w:val="18"/>
-          <w:szCs w:val="18"/>
-          <w:lang w:val="en-US"/>
-        </w:rPr>
-        <w:t xml:space="preserve"> </w:t>
-      </w:r>
-      <w:r>
-        <w:rPr>
-          <w:rFonts w:ascii="宋体" w:eastAsia="宋体" w:hAnsi="宋体" w:hint="eastAsia"/>
-          <w:sz w:val="18"/>
-          <w:szCs w:val="18"/>
-          <w:lang w:val="en-US"/>
-        </w:rPr>
-        <w:t>Cron</w:t>
-      </w:r>
-      <w:r>
-        <w:rPr>
-          <w:rFonts w:ascii="宋体" w:eastAsia="宋体" w:hAnsi="宋体"/>
-          <w:sz w:val="18"/>
-          <w:szCs w:val="18"/>
-          <w:lang w:val="en-US"/>
-        </w:rPr>
-        <w:t xml:space="preserve">tab </w:t>
-      </w:r>
-      <w:r>
-        <w:rPr>
-          <w:rFonts w:ascii="宋体" w:eastAsia="宋体" w:hAnsi="宋体" w:hint="eastAsia"/>
-          <w:sz w:val="18"/>
-          <w:szCs w:val="18"/>
-          <w:lang w:val="en-US"/>
-        </w:rPr>
-        <w:t>中的命令在系统重启以后还会生效。</w:t>
-      </w:r>
-    </w:p>
-    <w:p>
-      <w:pPr>
-        <w:rPr>
-          <w:rFonts w:ascii="宋体" w:eastAsia="宋体" w:hAnsi="宋体"/>
-          <w:sz w:val="18"/>
-          <w:szCs w:val="18"/>
-          <w:lang w:val="en-US"/>
-        </w:rPr>
-      </w:pPr>
-      <w:r>
-        <w:rPr>
-          <w:rFonts w:ascii="宋体" w:eastAsia="宋体" w:hAnsi="宋体" w:hint="eastAsia"/>
-          <w:sz w:val="18"/>
-          <w:szCs w:val="18"/>
-          <w:lang w:val="en-US"/>
-        </w:rPr>
-        <w:t>7.</w:t>
-      </w:r>
-      <w:r>
-        <w:rPr>
-          <w:rFonts w:ascii="宋体" w:eastAsia="宋体" w:hAnsi="宋体"/>
-          <w:sz w:val="18"/>
-          <w:szCs w:val="18"/>
-          <w:lang w:val="en-US"/>
-        </w:rPr>
-        <w:t xml:space="preserve"> </w:t>
-      </w:r>
-      <w:r>
-        <w:rPr>
-          <w:rFonts w:ascii="宋体" w:eastAsia="宋体" w:hAnsi="宋体" w:hint="eastAsia"/>
-          <w:sz w:val="18"/>
-          <w:szCs w:val="18"/>
-          <w:lang w:val="en-US"/>
-        </w:rPr>
-        <w:t>在Linux图形化界面中，在某个窗口中，右键启动控制台后，控制台当前所在的目录(pwd)就是该窗口的所在目录。</w:t>
-      </w:r>
-    </w:p>
-    <w:p>
-      <w:pPr>
-        <w:rPr>
-          <w:rFonts w:ascii="宋体" w:eastAsia="宋体" w:hAnsi="宋体"/>
-          <w:sz w:val="18"/>
-          <w:szCs w:val="18"/>
-          <w:lang w:val="en-US"/>
-        </w:rPr>
-      </w:pPr>
-      <w:r>
-        <w:rPr>
-          <w:rFonts w:ascii="宋体" w:eastAsia="宋体" w:hAnsi="宋体" w:hint="eastAsia"/>
-          <w:sz w:val="18"/>
-          <w:szCs w:val="18"/>
-          <w:lang w:val="en-US"/>
-        </w:rPr>
-        <w:t>8.</w:t>
-      </w:r>
-      <w:r>
-        <w:rPr>
-          <w:rFonts w:ascii="宋体" w:eastAsia="宋体" w:hAnsi="宋体"/>
-          <w:sz w:val="18"/>
-          <w:szCs w:val="18"/>
-          <w:lang w:val="en-US"/>
-        </w:rPr>
-        <w:t xml:space="preserve"> </w:t>
-      </w:r>
-      <w:r>
-        <w:rPr>
-          <w:rFonts w:ascii="宋体" w:eastAsia="宋体" w:hAnsi="宋体" w:hint="eastAsia"/>
-          <w:sz w:val="18"/>
-          <w:szCs w:val="18"/>
-          <w:lang w:val="en-US"/>
-        </w:rPr>
-        <w:t>当我们从Linux服务器上拉下一个文件，然后修改，然后再次上传的时候，执行权限会丢失。要重新赋予。</w:t>
-      </w:r>
-    </w:p>
-    <w:p>
-      <w:pPr>
-        <w:rPr>
-          <w:rFonts w:ascii="宋体" w:eastAsia="宋体" w:hAnsi="宋体"/>
-          <w:sz w:val="18"/>
-          <w:szCs w:val="18"/>
-          <w:lang w:val="en-US"/>
-        </w:rPr>
-      </w:pPr>
-      <w:r>
-        <w:rPr>
-          <w:rFonts w:ascii="宋体" w:eastAsia="宋体" w:hAnsi="宋体" w:hint="eastAsia"/>
-          <w:sz w:val="18"/>
-          <w:szCs w:val="18"/>
-          <w:lang w:val="en-US"/>
-        </w:rPr>
-        <w:t>9</w:t>
-      </w:r>
-      <w:r>
-        <w:rPr>
-          <w:rFonts w:ascii="宋体" w:eastAsia="宋体" w:hAnsi="宋体"/>
-          <w:sz w:val="18"/>
-          <w:szCs w:val="18"/>
-          <w:lang w:val="en-US"/>
-        </w:rPr>
-        <w:t>.</w:t>
-      </w:r>
-      <w:r>
-        <w:rPr>
-          <w:rFonts w:ascii="宋体" w:eastAsia="宋体" w:hAnsi="宋体"/>
-          <w:sz w:val="18"/>
-          <w:szCs w:val="18"/>
-          <w:lang w:val="en-US"/>
-        </w:rPr>
-        <w:t xml:space="preserve"> </w:t>
-      </w:r>
-      <w:r>
-        <w:rPr>
-          <w:rFonts w:ascii="宋体" w:eastAsia="宋体" w:hAnsi="宋体" w:hint="eastAsia"/>
-          <w:sz w:val="18"/>
-          <w:szCs w:val="18"/>
-          <w:lang w:val="en-US"/>
-        </w:rPr>
-        <w:t>查看Linux服务器中所装的Java版本java -version</w:t>
-      </w:r>
-    </w:p>
-    <w:p>
-      <w:pPr>
-        <w:rPr>
-          <w:rFonts w:ascii="宋体" w:eastAsia="宋体" w:hAnsi="宋体"/>
-          <w:sz w:val="18"/>
-          <w:szCs w:val="18"/>
-          <w:lang w:val="en-US"/>
-        </w:rPr>
-      </w:pPr>
-      <w:r>
-        <w:rPr>
-          <w:rFonts w:ascii="宋体" w:eastAsia="宋体" w:hAnsi="宋体"/>
-          <w:sz w:val="18"/>
-          <w:szCs w:val="18"/>
-          <w:lang w:val="en-US"/>
-        </w:rPr>
-        <w:t>10.</w:t>
-      </w:r>
-      <w:r>
-        <w:rPr>
-          <w:rFonts w:ascii="宋体" w:eastAsia="宋体" w:hAnsi="宋体" w:hint="eastAsia"/>
-          <w:sz w:val="18"/>
-          <w:szCs w:val="18"/>
-          <w:lang w:val="en-US"/>
-        </w:rPr>
-        <w:t>使用cat /etc/issue查看Ubuntu的系统版本</w:t>
-      </w:r>
-    </w:p>
-    <w:p>
-      <w:pPr>
-        <w:rPr>
-          <w:rFonts w:ascii="宋体" w:eastAsia="宋体" w:hAnsi="宋体"/>
-          <w:sz w:val="18"/>
-          <w:szCs w:val="18"/>
-          <w:lang w:val="en-US"/>
-        </w:rPr>
-      </w:pPr>
-      <w:r>
-        <w:rPr>
-          <w:rFonts w:ascii="宋体" w:eastAsia="宋体" w:hAnsi="宋体" w:hint="eastAsia"/>
-          <w:sz w:val="18"/>
-          <w:szCs w:val="18"/>
-          <w:lang w:val="en-US"/>
-        </w:rPr>
-        <w:t>11.</w:t>
-      </w:r>
-      <w:r>
-        <w:rPr>
-          <w:rFonts w:ascii="宋体" w:eastAsia="宋体" w:hAnsi="宋体"/>
-          <w:sz w:val="18"/>
-          <w:szCs w:val="18"/>
-          <w:lang w:val="en-US"/>
-        </w:rPr>
-        <w:t xml:space="preserve"> </w:t>
-      </w:r>
-      <w:r>
-        <w:rPr>
-          <w:rFonts w:ascii="宋体" w:eastAsia="宋体" w:hAnsi="宋体" w:hint="eastAsia"/>
-          <w:sz w:val="18"/>
-          <w:szCs w:val="18"/>
-          <w:lang w:val="en-US"/>
-        </w:rPr>
-        <w:t>Debian</w:t>
-      </w:r>
-      <w:r>
-        <w:rPr>
-          <w:rFonts w:ascii="宋体" w:eastAsia="宋体" w:hAnsi="宋体"/>
-          <w:sz w:val="18"/>
-          <w:szCs w:val="18"/>
-          <w:lang w:val="en-US"/>
-        </w:rPr>
-        <w:t xml:space="preserve">, </w:t>
-      </w:r>
-      <w:r>
-        <w:rPr>
-          <w:rFonts w:ascii="宋体" w:eastAsia="宋体" w:hAnsi="宋体"/>
-          <w:sz w:val="18"/>
-          <w:szCs w:val="18"/>
-          <w:lang w:val="en-US"/>
-        </w:rPr>
-        <w:t>Ubuntu</w:t>
-      </w:r>
-      <w:r>
-        <w:rPr>
-          <w:rFonts w:ascii="宋体" w:eastAsia="宋体" w:hAnsi="宋体" w:hint="eastAsia"/>
-          <w:sz w:val="18"/>
-          <w:szCs w:val="18"/>
-          <w:lang w:val="en-US"/>
-        </w:rPr>
-        <w:t>的</w:t>
-      </w:r>
-      <w:r>
-        <w:rPr>
-          <w:rFonts w:ascii="宋体" w:eastAsia="宋体" w:hAnsi="宋体" w:hint="eastAsia"/>
-          <w:sz w:val="18"/>
-          <w:szCs w:val="18"/>
-          <w:lang w:val="en-US"/>
-        </w:rPr>
-        <w:t>包安装命令是apt-</w:t>
-      </w:r>
-      <w:r>
-        <w:rPr>
-          <w:rFonts w:ascii="宋体" w:eastAsia="宋体" w:hAnsi="宋体"/>
-          <w:sz w:val="18"/>
-          <w:szCs w:val="18"/>
-          <w:lang w:val="en-US"/>
-        </w:rPr>
-        <w:t>get</w:t>
-      </w:r>
-      <w:r>
-        <w:rPr>
-          <w:rFonts w:ascii="宋体" w:eastAsia="宋体" w:hAnsi="宋体" w:hint="eastAsia"/>
-          <w:sz w:val="18"/>
-          <w:szCs w:val="18"/>
-          <w:lang w:val="en-US"/>
-        </w:rPr>
-        <w:t>。</w:t>
-      </w:r>
-    </w:p>
-    <w:p>
-      <w:pPr>
-        <w:rPr>
-          <w:rFonts w:ascii="宋体" w:eastAsia="宋体" w:hAnsi="宋体"/>
-          <w:sz w:val="18"/>
-          <w:szCs w:val="18"/>
-          <w:lang w:val="en-US"/>
-        </w:rPr>
-      </w:pPr>
-      <w:r>
-        <w:rPr>
           <w:rFonts w:ascii="宋体" w:eastAsia="宋体" w:hAnsi="宋体"/>
           <w:sz w:val="18"/>
           <w:szCs w:val="18"/>
@@ -1393,16 +1760,36 @@
           <w:szCs w:val="18"/>
           <w:lang w:val="en-US"/>
         </w:rPr>
-        <w:t>（免费，是R</w:t>
-      </w:r>
-      <w:r>
-        <w:rPr>
-          <w:rFonts w:ascii="宋体" w:eastAsia="宋体" w:hAnsi="宋体"/>
-          <w:sz w:val="18"/>
-          <w:szCs w:val="18"/>
-          <w:lang w:val="en-US"/>
-        </w:rPr>
-        <w:t>edhat Enterprise</w:t>
+        <w:t>（免费，是</w:t>
+      </w:r>
+      <w:proofErr w:type="spellStart"/>
+      <w:r>
+        <w:rPr>
+          <w:rFonts w:ascii="宋体" w:eastAsia="宋体" w:hAnsi="宋体" w:hint="eastAsia"/>
+          <w:sz w:val="18"/>
+          <w:szCs w:val="18"/>
+          <w:lang w:val="en-US"/>
+        </w:rPr>
+        <w:t>R</w:t>
+      </w:r>
+      <w:r>
+        <w:rPr>
+          <w:rFonts w:ascii="宋体" w:eastAsia="宋体" w:hAnsi="宋体"/>
+          <w:sz w:val="18"/>
+          <w:szCs w:val="18"/>
+          <w:lang w:val="en-US"/>
+        </w:rPr>
+        <w:t>edhat</w:t>
+      </w:r>
+      <w:proofErr w:type="spellEnd"/>
+      <w:r>
+        <w:rPr>
+          <w:rFonts w:ascii="宋体" w:eastAsia="宋体" w:hAnsi="宋体"/>
+          <w:sz w:val="18"/>
+          <w:szCs w:val="18"/>
+          <w:lang w:val="en-US"/>
+        </w:rPr>
+        <w:t xml:space="preserve"> Enterprise</w:t>
       </w:r>
       <w:r>
         <w:rPr>
@@ -1449,6 +1836,7 @@
         </w:rPr>
         <w:t xml:space="preserve">    </w:t>
       </w:r>
+      <w:proofErr w:type="spellStart"/>
       <w:r>
         <w:rPr>
           <w:rFonts w:ascii="宋体" w:eastAsia="宋体" w:hAnsi="宋体"/>
@@ -1458,6 +1846,7 @@
         </w:rPr>
         <w:t>MacOs</w:t>
       </w:r>
+      <w:proofErr w:type="spellEnd"/>
       <w:r>
         <w:rPr>
           <w:rFonts w:ascii="宋体" w:eastAsia="宋体" w:hAnsi="宋体" w:hint="eastAsia"/>
@@ -1533,7 +1922,87 @@
           <w:szCs w:val="18"/>
           <w:lang w:val="en-US"/>
         </w:rPr>
-        <w:t>update 是更新 /etc/apt/sources.list 和 /etc/apt/sources.list.d 中列出的源的地址,这样才能获取到最新的软件包</w:t>
+        <w:t>update 是更新 /</w:t>
+      </w:r>
+      <w:proofErr w:type="spellStart"/>
+      <w:r>
+        <w:rPr>
+          <w:rFonts w:ascii="宋体" w:eastAsia="宋体" w:hAnsi="宋体" w:hint="eastAsia"/>
+          <w:sz w:val="18"/>
+          <w:szCs w:val="18"/>
+          <w:lang w:val="en-US"/>
+        </w:rPr>
+        <w:t>etc</w:t>
+      </w:r>
+      <w:proofErr w:type="spellEnd"/>
+      <w:r>
+        <w:rPr>
+          <w:rFonts w:ascii="宋体" w:eastAsia="宋体" w:hAnsi="宋体" w:hint="eastAsia"/>
+          <w:sz w:val="18"/>
+          <w:szCs w:val="18"/>
+          <w:lang w:val="en-US"/>
+        </w:rPr>
+        <w:t>/apt/</w:t>
+      </w:r>
+      <w:proofErr w:type="spellStart"/>
+      <w:r>
+        <w:rPr>
+          <w:rFonts w:ascii="宋体" w:eastAsia="宋体" w:hAnsi="宋体" w:hint="eastAsia"/>
+          <w:sz w:val="18"/>
+          <w:szCs w:val="18"/>
+          <w:lang w:val="en-US"/>
+        </w:rPr>
+        <w:t>sources.list</w:t>
+      </w:r>
+      <w:proofErr w:type="spellEnd"/>
+      <w:r>
+        <w:rPr>
+          <w:rFonts w:ascii="宋体" w:eastAsia="宋体" w:hAnsi="宋体" w:hint="eastAsia"/>
+          <w:sz w:val="18"/>
+          <w:szCs w:val="18"/>
+          <w:lang w:val="en-US"/>
+        </w:rPr>
+        <w:t xml:space="preserve"> 和 /</w:t>
+      </w:r>
+      <w:proofErr w:type="spellStart"/>
+      <w:r>
+        <w:rPr>
+          <w:rFonts w:ascii="宋体" w:eastAsia="宋体" w:hAnsi="宋体" w:hint="eastAsia"/>
+          <w:sz w:val="18"/>
+          <w:szCs w:val="18"/>
+          <w:lang w:val="en-US"/>
+        </w:rPr>
+        <w:t>etc</w:t>
+      </w:r>
+      <w:proofErr w:type="spellEnd"/>
+      <w:r>
+        <w:rPr>
+          <w:rFonts w:ascii="宋体" w:eastAsia="宋体" w:hAnsi="宋体" w:hint="eastAsia"/>
+          <w:sz w:val="18"/>
+          <w:szCs w:val="18"/>
+          <w:lang w:val="en-US"/>
+        </w:rPr>
+        <w:t>/apt/</w:t>
+      </w:r>
+      <w:proofErr w:type="spellStart"/>
+      <w:r>
+        <w:rPr>
+          <w:rFonts w:ascii="宋体" w:eastAsia="宋体" w:hAnsi="宋体" w:hint="eastAsia"/>
+          <w:sz w:val="18"/>
+          <w:szCs w:val="18"/>
+          <w:lang w:val="en-US"/>
+        </w:rPr>
+        <w:t>sources.list.d</w:t>
+      </w:r>
+      <w:proofErr w:type="spellEnd"/>
+      <w:r>
+        <w:rPr>
+          <w:rFonts w:ascii="宋体" w:eastAsia="宋体" w:hAnsi="宋体" w:hint="eastAsia"/>
+          <w:sz w:val="18"/>
+          <w:szCs w:val="18"/>
+          <w:lang w:val="en-US"/>
+        </w:rPr>
+        <w:t xml:space="preserve"> 中列出的源的地址,这样才能获取到最新的软件包</w:t>
       </w:r>
     </w:p>
     <w:p>
@@ -1589,8 +2058,29 @@
           <w:szCs w:val="18"/>
           <w:lang w:val="en-US"/>
         </w:rPr>
-        <w:t>的源设置在/etc/apt/</w:t>
-      </w:r>
+        <w:t>的源设置在/</w:t>
+      </w:r>
+      <w:proofErr w:type="spellStart"/>
+      <w:r>
+        <w:rPr>
+          <w:rFonts w:ascii="宋体" w:eastAsia="宋体" w:hAnsi="宋体" w:hint="eastAsia"/>
+          <w:sz w:val="18"/>
+          <w:szCs w:val="18"/>
+          <w:lang w:val="en-US"/>
+        </w:rPr>
+        <w:t>etc</w:t>
+      </w:r>
+      <w:proofErr w:type="spellEnd"/>
+      <w:r>
+        <w:rPr>
+          <w:rFonts w:ascii="宋体" w:eastAsia="宋体" w:hAnsi="宋体" w:hint="eastAsia"/>
+          <w:sz w:val="18"/>
+          <w:szCs w:val="18"/>
+          <w:lang w:val="en-US"/>
+        </w:rPr>
+        <w:t>/apt/</w:t>
+      </w:r>
+      <w:proofErr w:type="spellStart"/>
       <w:r>
         <w:rPr>
           <w:rFonts w:ascii="宋体" w:eastAsia="宋体" w:hAnsi="宋体"/>
@@ -1600,6 +2090,7 @@
         </w:rPr>
         <w:t>sources.list</w:t>
       </w:r>
+      <w:proofErr w:type="spellEnd"/>
       <w:r>
         <w:rPr>
           <w:rFonts w:ascii="宋体" w:eastAsia="宋体" w:hAnsi="宋体" w:hint="eastAsia"/>
@@ -1626,7 +2117,27 @@
           <w:szCs w:val="18"/>
           <w:lang w:val="en-US"/>
         </w:rPr>
-        <w:t>(sources.list的</w:t>
+        <w:t>(</w:t>
+      </w:r>
+      <w:proofErr w:type="spellStart"/>
+      <w:r>
+        <w:rPr>
+          <w:rFonts w:ascii="宋体" w:eastAsia="宋体" w:hAnsi="宋体" w:hint="eastAsia"/>
+          <w:sz w:val="18"/>
+          <w:szCs w:val="18"/>
+          <w:lang w:val="en-US"/>
+        </w:rPr>
+        <w:t>sources.list</w:t>
+      </w:r>
+      <w:proofErr w:type="spellEnd"/>
+      <w:r>
+        <w:rPr>
+          <w:rFonts w:ascii="宋体" w:eastAsia="宋体" w:hAnsi="宋体" w:hint="eastAsia"/>
+          <w:sz w:val="18"/>
+          <w:szCs w:val="18"/>
+          <w:lang w:val="en-US"/>
+        </w:rPr>
+        <w:t>的</w:t>
       </w:r>
       <w:r>
         <w:rPr>
@@ -1644,7 +2155,17 @@
           <w:szCs w:val="18"/>
           <w:lang w:val="en-US"/>
         </w:rPr>
-        <w:t>此处Ubuntu的release版本是14.0.此时安装上Ubuntu以后，sour</w:t>
+        <w:t>此处Ubuntu的release版本是14.0.此时安装上Ubuntu以后，</w:t>
+      </w:r>
+      <w:proofErr w:type="spellStart"/>
+      <w:r>
+        <w:rPr>
+          <w:rFonts w:ascii="宋体" w:eastAsia="宋体" w:hAnsi="宋体" w:hint="eastAsia"/>
+          <w:sz w:val="18"/>
+          <w:szCs w:val="18"/>
+          <w:lang w:val="en-US"/>
+        </w:rPr>
+        <w:t>sour</w:t>
       </w:r>
       <w:r>
         <w:rPr>
@@ -1655,6 +2176,7 @@
         </w:rPr>
         <w:t>ce_list</w:t>
       </w:r>
+      <w:proofErr w:type="spellEnd"/>
       <w:r>
         <w:rPr>
           <w:rFonts w:ascii="宋体" w:eastAsia="宋体" w:hAnsi="宋体" w:hint="eastAsia"/>
@@ -1745,8 +2267,29 @@
           <w:szCs w:val="18"/>
           <w:lang w:val="en-US"/>
         </w:rPr>
-        <w:t>apt-get的配置在/etc/apt/</w:t>
-      </w:r>
+        <w:t>apt-get的配置在/</w:t>
+      </w:r>
+      <w:proofErr w:type="spellStart"/>
+      <w:r>
+        <w:rPr>
+          <w:rFonts w:ascii="宋体" w:eastAsia="宋体" w:hAnsi="宋体" w:hint="eastAsia"/>
+          <w:sz w:val="18"/>
+          <w:szCs w:val="18"/>
+          <w:lang w:val="en-US"/>
+        </w:rPr>
+        <w:t>etc</w:t>
+      </w:r>
+      <w:proofErr w:type="spellEnd"/>
+      <w:r>
+        <w:rPr>
+          <w:rFonts w:ascii="宋体" w:eastAsia="宋体" w:hAnsi="宋体" w:hint="eastAsia"/>
+          <w:sz w:val="18"/>
+          <w:szCs w:val="18"/>
+          <w:lang w:val="en-US"/>
+        </w:rPr>
+        <w:t>/apt/</w:t>
+      </w:r>
+      <w:proofErr w:type="spellStart"/>
       <w:r>
         <w:rPr>
           <w:rFonts w:ascii="宋体" w:eastAsia="宋体" w:hAnsi="宋体"/>
@@ -1756,6 +2299,7 @@
         </w:rPr>
         <w:t>apt.conf</w:t>
       </w:r>
+      <w:proofErr w:type="spellEnd"/>
       <w:r>
         <w:rPr>
           <w:rFonts w:ascii="宋体" w:eastAsia="宋体" w:hAnsi="宋体" w:hint="eastAsia"/>
@@ -1892,14 +2436,45 @@
           <w:lang w:val="en-US"/>
         </w:rPr>
       </w:pPr>
-      <w:r>
-        <w:rPr>
-          <w:rFonts w:ascii="宋体" w:eastAsia="宋体" w:hAnsi="宋体"/>
-          <w:sz w:val="18"/>
-          <w:szCs w:val="18"/>
-          <w:lang w:val="en-US"/>
-        </w:rPr>
-        <w:t>sudo ps aux | grep apt</w:t>
+      <w:proofErr w:type="spellStart"/>
+      <w:r>
+        <w:rPr>
+          <w:rFonts w:ascii="宋体" w:eastAsia="宋体" w:hAnsi="宋体"/>
+          <w:sz w:val="18"/>
+          <w:szCs w:val="18"/>
+          <w:lang w:val="en-US"/>
+        </w:rPr>
+        <w:t>sudo</w:t>
+      </w:r>
+      <w:proofErr w:type="spellEnd"/>
+      <w:r>
+        <w:rPr>
+          <w:rFonts w:ascii="宋体" w:eastAsia="宋体" w:hAnsi="宋体"/>
+          <w:sz w:val="18"/>
+          <w:szCs w:val="18"/>
+          <w:lang w:val="en-US"/>
+        </w:rPr>
+        <w:t xml:space="preserve"> </w:t>
+      </w:r>
+      <w:proofErr w:type="spellStart"/>
+      <w:r>
+        <w:rPr>
+          <w:rFonts w:ascii="宋体" w:eastAsia="宋体" w:hAnsi="宋体"/>
+          <w:sz w:val="18"/>
+          <w:szCs w:val="18"/>
+          <w:lang w:val="en-US"/>
+        </w:rPr>
+        <w:t>ps</w:t>
+      </w:r>
+      <w:proofErr w:type="spellEnd"/>
+      <w:r>
+        <w:rPr>
+          <w:rFonts w:ascii="宋体" w:eastAsia="宋体" w:hAnsi="宋体"/>
+          <w:sz w:val="18"/>
+          <w:szCs w:val="18"/>
+          <w:lang w:val="en-US"/>
+        </w:rPr>
+        <w:t xml:space="preserve"> aux | grep apt</w:t>
       </w:r>
     </w:p>
     <w:p>
@@ -1931,15 +2506,37 @@
           <w:lang w:val="en-US"/>
         </w:rPr>
       </w:pPr>
-      <w:r>
-        <w:rPr>
-          <w:rFonts w:ascii="宋体" w:eastAsia="宋体" w:hAnsi="宋体"/>
-          <w:sz w:val="18"/>
-          <w:szCs w:val="18"/>
-          <w:lang w:val="en-US"/>
-        </w:rPr>
-        <w:t>sudo kill processnumber</w:t>
-      </w:r>
+      <w:proofErr w:type="spellStart"/>
+      <w:r>
+        <w:rPr>
+          <w:rFonts w:ascii="宋体" w:eastAsia="宋体" w:hAnsi="宋体"/>
+          <w:sz w:val="18"/>
+          <w:szCs w:val="18"/>
+          <w:lang w:val="en-US"/>
+        </w:rPr>
+        <w:t>sudo</w:t>
+      </w:r>
+      <w:proofErr w:type="spellEnd"/>
+      <w:r>
+        <w:rPr>
+          <w:rFonts w:ascii="宋体" w:eastAsia="宋体" w:hAnsi="宋体"/>
+          <w:sz w:val="18"/>
+          <w:szCs w:val="18"/>
+          <w:lang w:val="en-US"/>
+        </w:rPr>
+        <w:t xml:space="preserve"> kill </w:t>
+      </w:r>
+      <w:proofErr w:type="spellStart"/>
+      <w:r>
+        <w:rPr>
+          <w:rFonts w:ascii="宋体" w:eastAsia="宋体" w:hAnsi="宋体"/>
+          <w:sz w:val="18"/>
+          <w:szCs w:val="18"/>
+          <w:lang w:val="en-US"/>
+        </w:rPr>
+        <w:t>processnumber</w:t>
+      </w:r>
+      <w:proofErr w:type="spellEnd"/>
     </w:p>
     <w:p>
       <w:pPr>
@@ -1970,15 +2567,37 @@
           <w:lang w:val="en-US"/>
         </w:rPr>
       </w:pPr>
-      <w:r>
-        <w:rPr>
-          <w:rFonts w:ascii="宋体" w:eastAsia="宋体" w:hAnsi="宋体"/>
-          <w:sz w:val="18"/>
-          <w:szCs w:val="18"/>
-          <w:lang w:val="en-US"/>
-        </w:rPr>
-        <w:t>sudo kill -9 processnumber</w:t>
-      </w:r>
+      <w:proofErr w:type="spellStart"/>
+      <w:r>
+        <w:rPr>
+          <w:rFonts w:ascii="宋体" w:eastAsia="宋体" w:hAnsi="宋体"/>
+          <w:sz w:val="18"/>
+          <w:szCs w:val="18"/>
+          <w:lang w:val="en-US"/>
+        </w:rPr>
+        <w:t>sudo</w:t>
+      </w:r>
+      <w:proofErr w:type="spellEnd"/>
+      <w:r>
+        <w:rPr>
+          <w:rFonts w:ascii="宋体" w:eastAsia="宋体" w:hAnsi="宋体"/>
+          <w:sz w:val="18"/>
+          <w:szCs w:val="18"/>
+          <w:lang w:val="en-US"/>
+        </w:rPr>
+        <w:t xml:space="preserve"> kill -9 </w:t>
+      </w:r>
+      <w:proofErr w:type="spellStart"/>
+      <w:r>
+        <w:rPr>
+          <w:rFonts w:ascii="宋体" w:eastAsia="宋体" w:hAnsi="宋体"/>
+          <w:sz w:val="18"/>
+          <w:szCs w:val="18"/>
+          <w:lang w:val="en-US"/>
+        </w:rPr>
+        <w:t>processnumber</w:t>
+      </w:r>
+      <w:proofErr w:type="spellEnd"/>
     </w:p>
     <w:p>
       <w:pPr>
@@ -2051,14 +2670,25 @@
           <w:lang w:val="en-US"/>
         </w:rPr>
       </w:pPr>
-      <w:r>
-        <w:rPr>
-          <w:rFonts w:ascii="宋体" w:eastAsia="宋体" w:hAnsi="宋体"/>
-          <w:sz w:val="18"/>
-          <w:szCs w:val="18"/>
-          <w:lang w:val="en-US"/>
-        </w:rPr>
-        <w:t>sudo rm /var/lib/apt/lists/lock</w:t>
+      <w:proofErr w:type="spellStart"/>
+      <w:r>
+        <w:rPr>
+          <w:rFonts w:ascii="宋体" w:eastAsia="宋体" w:hAnsi="宋体"/>
+          <w:sz w:val="18"/>
+          <w:szCs w:val="18"/>
+          <w:lang w:val="en-US"/>
+        </w:rPr>
+        <w:t>sudo</w:t>
+      </w:r>
+      <w:proofErr w:type="spellEnd"/>
+      <w:r>
+        <w:rPr>
+          <w:rFonts w:ascii="宋体" w:eastAsia="宋体" w:hAnsi="宋体"/>
+          <w:sz w:val="18"/>
+          <w:szCs w:val="18"/>
+          <w:lang w:val="en-US"/>
+        </w:rPr>
+        <w:t xml:space="preserve"> rm /var/lib/apt/lists/lock</w:t>
       </w:r>
     </w:p>
     <w:p>
@@ -2090,14 +2720,25 @@
           <w:lang w:val="en-US"/>
         </w:rPr>
       </w:pPr>
-      <w:r>
-        <w:rPr>
-          <w:rFonts w:ascii="宋体" w:eastAsia="宋体" w:hAnsi="宋体"/>
-          <w:sz w:val="18"/>
-          <w:szCs w:val="18"/>
-          <w:lang w:val="en-US"/>
-        </w:rPr>
-        <w:t>sudo rm /var/cache/apt/archives/lock</w:t>
+      <w:proofErr w:type="spellStart"/>
+      <w:r>
+        <w:rPr>
+          <w:rFonts w:ascii="宋体" w:eastAsia="宋体" w:hAnsi="宋体"/>
+          <w:sz w:val="18"/>
+          <w:szCs w:val="18"/>
+          <w:lang w:val="en-US"/>
+        </w:rPr>
+        <w:t>sudo</w:t>
+      </w:r>
+      <w:proofErr w:type="spellEnd"/>
+      <w:r>
+        <w:rPr>
+          <w:rFonts w:ascii="宋体" w:eastAsia="宋体" w:hAnsi="宋体"/>
+          <w:sz w:val="18"/>
+          <w:szCs w:val="18"/>
+          <w:lang w:val="en-US"/>
+        </w:rPr>
+        <w:t xml:space="preserve"> rm /var/cache/apt/archives/lock</w:t>
       </w:r>
     </w:p>
     <w:p>
@@ -2128,13 +2769,41 @@
           <w:szCs w:val="18"/>
         </w:rPr>
       </w:pPr>
-      <w:r>
-        <w:rPr>
-          <w:rFonts w:ascii="宋体" w:eastAsia="宋体" w:hAnsi="宋体"/>
-          <w:sz w:val="18"/>
-          <w:szCs w:val="18"/>
-        </w:rPr>
-        <w:t>sudo rm /var/lib/dpkg/lock</w:t>
+      <w:proofErr w:type="spellStart"/>
+      <w:r>
+        <w:rPr>
+          <w:rFonts w:ascii="宋体" w:eastAsia="宋体" w:hAnsi="宋体"/>
+          <w:sz w:val="18"/>
+          <w:szCs w:val="18"/>
+        </w:rPr>
+        <w:t>sudo</w:t>
+      </w:r>
+      <w:proofErr w:type="spellEnd"/>
+      <w:r>
+        <w:rPr>
+          <w:rFonts w:ascii="宋体" w:eastAsia="宋体" w:hAnsi="宋体"/>
+          <w:sz w:val="18"/>
+          <w:szCs w:val="18"/>
+        </w:rPr>
+        <w:t xml:space="preserve"> rm /var/lib/</w:t>
+      </w:r>
+      <w:proofErr w:type="spellStart"/>
+      <w:r>
+        <w:rPr>
+          <w:rFonts w:ascii="宋体" w:eastAsia="宋体" w:hAnsi="宋体"/>
+          <w:sz w:val="18"/>
+          <w:szCs w:val="18"/>
+        </w:rPr>
+        <w:t>dpkg</w:t>
+      </w:r>
+      <w:proofErr w:type="spellEnd"/>
+      <w:r>
+        <w:rPr>
+          <w:rFonts w:ascii="宋体" w:eastAsia="宋体" w:hAnsi="宋体"/>
+          <w:sz w:val="18"/>
+          <w:szCs w:val="18"/>
+        </w:rPr>
+        <w:t>/lock</w:t>
       </w:r>
     </w:p>
     <w:p>
@@ -2209,16 +2878,80 @@
           <w:sz w:val="18"/>
           <w:szCs w:val="18"/>
         </w:rPr>
-        <w:t>指令是root在/etc/sudooer指定以后，允许某些用户使用sudo指令去执行一些需要root权限的操作。</w:t>
-      </w:r>
-      <w:r>
-        <w:rPr>
-          <w:rFonts w:ascii="宋体" w:eastAsia="宋体" w:hAnsi="宋体" w:hint="eastAsia"/>
-          <w:sz w:val="18"/>
-          <w:szCs w:val="18"/>
-        </w:rPr>
-        <w:t>需要注意的是在 sudo</w:t>
-      </w:r>
+        <w:t>指令是root在/</w:t>
+      </w:r>
+      <w:proofErr w:type="spellStart"/>
+      <w:r>
+        <w:rPr>
+          <w:rFonts w:ascii="宋体" w:eastAsia="宋体" w:hAnsi="宋体" w:hint="eastAsia"/>
+          <w:sz w:val="18"/>
+          <w:szCs w:val="18"/>
+        </w:rPr>
+        <w:t>etc</w:t>
+      </w:r>
+      <w:proofErr w:type="spellEnd"/>
+      <w:r>
+        <w:rPr>
+          <w:rFonts w:ascii="宋体" w:eastAsia="宋体" w:hAnsi="宋体" w:hint="eastAsia"/>
+          <w:sz w:val="18"/>
+          <w:szCs w:val="18"/>
+        </w:rPr>
+        <w:t>/</w:t>
+      </w:r>
+      <w:proofErr w:type="spellStart"/>
+      <w:r>
+        <w:rPr>
+          <w:rFonts w:ascii="宋体" w:eastAsia="宋体" w:hAnsi="宋体" w:hint="eastAsia"/>
+          <w:sz w:val="18"/>
+          <w:szCs w:val="18"/>
+        </w:rPr>
+        <w:t>sudooer</w:t>
+      </w:r>
+      <w:proofErr w:type="spellEnd"/>
+      <w:r>
+        <w:rPr>
+          <w:rFonts w:ascii="宋体" w:eastAsia="宋体" w:hAnsi="宋体" w:hint="eastAsia"/>
+          <w:sz w:val="18"/>
+          <w:szCs w:val="18"/>
+        </w:rPr>
+        <w:t>指定以后，允许某些用户使用</w:t>
+      </w:r>
+      <w:proofErr w:type="spellStart"/>
+      <w:r>
+        <w:rPr>
+          <w:rFonts w:ascii="宋体" w:eastAsia="宋体" w:hAnsi="宋体" w:hint="eastAsia"/>
+          <w:sz w:val="18"/>
+          <w:szCs w:val="18"/>
+        </w:rPr>
+        <w:t>sudo</w:t>
+      </w:r>
+      <w:proofErr w:type="spellEnd"/>
+      <w:r>
+        <w:rPr>
+          <w:rFonts w:ascii="宋体" w:eastAsia="宋体" w:hAnsi="宋体" w:hint="eastAsia"/>
+          <w:sz w:val="18"/>
+          <w:szCs w:val="18"/>
+        </w:rPr>
+        <w:t>指令去执行一些需要root权限的操作。</w:t>
+      </w:r>
+      <w:r>
+        <w:rPr>
+          <w:rFonts w:ascii="宋体" w:eastAsia="宋体" w:hAnsi="宋体" w:hint="eastAsia"/>
+          <w:sz w:val="18"/>
+          <w:szCs w:val="18"/>
+        </w:rPr>
+        <w:t xml:space="preserve">需要注意的是在 </w:t>
+      </w:r>
+      <w:proofErr w:type="spellStart"/>
+      <w:r>
+        <w:rPr>
+          <w:rFonts w:ascii="宋体" w:eastAsia="宋体" w:hAnsi="宋体" w:hint="eastAsia"/>
+          <w:sz w:val="18"/>
+          <w:szCs w:val="18"/>
+        </w:rPr>
+        <w:t>sudo</w:t>
+      </w:r>
+      <w:proofErr w:type="spellEnd"/>
       <w:r>
         <w:rPr>
           <w:rFonts w:ascii="宋体" w:eastAsia="宋体" w:hAnsi="宋体"/>
@@ -2265,8 +2998,45 @@
           <w:sz w:val="18"/>
           <w:szCs w:val="18"/>
         </w:rPr>
-        <w:t>这个我们可以通过修改/etc/sudoer来改变，里面有个域</w:t>
-      </w:r>
+        <w:t>这个我们可以通过修改/</w:t>
+      </w:r>
+      <w:proofErr w:type="spellStart"/>
+      <w:r>
+        <w:rPr>
+          <w:rFonts w:ascii="宋体" w:eastAsia="宋体" w:hAnsi="宋体" w:hint="eastAsia"/>
+          <w:sz w:val="18"/>
+          <w:szCs w:val="18"/>
+        </w:rPr>
+        <w:t>etc</w:t>
+      </w:r>
+      <w:proofErr w:type="spellEnd"/>
+      <w:r>
+        <w:rPr>
+          <w:rFonts w:ascii="宋体" w:eastAsia="宋体" w:hAnsi="宋体" w:hint="eastAsia"/>
+          <w:sz w:val="18"/>
+          <w:szCs w:val="18"/>
+        </w:rPr>
+        <w:t>/</w:t>
+      </w:r>
+      <w:proofErr w:type="spellStart"/>
+      <w:r>
+        <w:rPr>
+          <w:rFonts w:ascii="宋体" w:eastAsia="宋体" w:hAnsi="宋体" w:hint="eastAsia"/>
+          <w:sz w:val="18"/>
+          <w:szCs w:val="18"/>
+        </w:rPr>
+        <w:t>sudoer</w:t>
+      </w:r>
+      <w:proofErr w:type="spellEnd"/>
+      <w:r>
+        <w:rPr>
+          <w:rFonts w:ascii="宋体" w:eastAsia="宋体" w:hAnsi="宋体" w:hint="eastAsia"/>
+          <w:sz w:val="18"/>
+          <w:szCs w:val="18"/>
+        </w:rPr>
+        <w:t>来改变，里面有个域</w:t>
+      </w:r>
+      <w:proofErr w:type="spellStart"/>
       <w:r>
         <w:rPr>
           <w:rFonts w:ascii="宋体" w:eastAsia="宋体" w:hAnsi="宋体" w:hint="eastAsia"/>
@@ -2283,6 +3053,7 @@
         </w:rPr>
         <w:t>_reset</w:t>
       </w:r>
+      <w:proofErr w:type="spellEnd"/>
       <w:r>
         <w:rPr>
           <w:rFonts w:ascii="宋体" w:eastAsia="宋体" w:hAnsi="宋体" w:hint="eastAsia"/>
@@ -2322,7 +3093,25 @@
           <w:sz w:val="18"/>
           <w:szCs w:val="18"/>
         </w:rPr>
-        <w:t>命令是用于查看linux系统的硬件使用情况，例如CPU,内存等。</w:t>
+        <w:t>命令是用于查看</w:t>
+      </w:r>
+      <w:proofErr w:type="spellStart"/>
+      <w:r>
+        <w:rPr>
+          <w:rFonts w:ascii="宋体" w:eastAsia="宋体" w:hAnsi="宋体" w:hint="eastAsia"/>
+          <w:sz w:val="18"/>
+          <w:szCs w:val="18"/>
+        </w:rPr>
+        <w:t>linux</w:t>
+      </w:r>
+      <w:proofErr w:type="spellEnd"/>
+      <w:r>
+        <w:rPr>
+          <w:rFonts w:ascii="宋体" w:eastAsia="宋体" w:hAnsi="宋体" w:hint="eastAsia"/>
+          <w:sz w:val="18"/>
+          <w:szCs w:val="18"/>
+        </w:rPr>
+        <w:t>系统的硬件使用情况，例如CPU,内存等。</w:t>
       </w:r>
       <w:r>
         <w:rPr>
@@ -2419,24 +3208,60 @@
           <w:sz w:val="18"/>
           <w:szCs w:val="18"/>
         </w:rPr>
-        <w:t>一台linux服务器主要有两个地方进行DNS的设置。</w:t>
-      </w:r>
-    </w:p>
-    <w:p>
-      <w:pPr>
-        <w:rPr>
-          <w:rFonts w:ascii="宋体" w:eastAsia="宋体" w:hAnsi="宋体"/>
-          <w:sz w:val="18"/>
-          <w:szCs w:val="18"/>
-        </w:rPr>
-      </w:pPr>
-      <w:r>
-        <w:rPr>
-          <w:rFonts w:ascii="宋体" w:eastAsia="宋体" w:hAnsi="宋体" w:hint="eastAsia"/>
-          <w:sz w:val="18"/>
-          <w:szCs w:val="18"/>
-        </w:rPr>
-        <w:t>第一个是/etc/hosts</w:t>
+        <w:t>一台</w:t>
+      </w:r>
+      <w:proofErr w:type="spellStart"/>
+      <w:r>
+        <w:rPr>
+          <w:rFonts w:ascii="宋体" w:eastAsia="宋体" w:hAnsi="宋体" w:hint="eastAsia"/>
+          <w:sz w:val="18"/>
+          <w:szCs w:val="18"/>
+        </w:rPr>
+        <w:t>linux</w:t>
+      </w:r>
+      <w:proofErr w:type="spellEnd"/>
+      <w:r>
+        <w:rPr>
+          <w:rFonts w:ascii="宋体" w:eastAsia="宋体" w:hAnsi="宋体" w:hint="eastAsia"/>
+          <w:sz w:val="18"/>
+          <w:szCs w:val="18"/>
+        </w:rPr>
+        <w:t>服务器主要有两个地方进行DNS的设置。</w:t>
+      </w:r>
+    </w:p>
+    <w:p>
+      <w:pPr>
+        <w:rPr>
+          <w:rFonts w:ascii="宋体" w:eastAsia="宋体" w:hAnsi="宋体"/>
+          <w:sz w:val="18"/>
+          <w:szCs w:val="18"/>
+        </w:rPr>
+      </w:pPr>
+      <w:r>
+        <w:rPr>
+          <w:rFonts w:ascii="宋体" w:eastAsia="宋体" w:hAnsi="宋体" w:hint="eastAsia"/>
+          <w:sz w:val="18"/>
+          <w:szCs w:val="18"/>
+        </w:rPr>
+        <w:t>第一个是/</w:t>
+      </w:r>
+      <w:proofErr w:type="spellStart"/>
+      <w:r>
+        <w:rPr>
+          <w:rFonts w:ascii="宋体" w:eastAsia="宋体" w:hAnsi="宋体" w:hint="eastAsia"/>
+          <w:sz w:val="18"/>
+          <w:szCs w:val="18"/>
+        </w:rPr>
+        <w:t>etc</w:t>
+      </w:r>
+      <w:proofErr w:type="spellEnd"/>
+      <w:r>
+        <w:rPr>
+          <w:rFonts w:ascii="宋体" w:eastAsia="宋体" w:hAnsi="宋体" w:hint="eastAsia"/>
+          <w:sz w:val="18"/>
+          <w:szCs w:val="18"/>
+        </w:rPr>
+        <w:t>/hosts</w:t>
       </w:r>
       <w:r>
         <w:rPr>
@@ -2461,15 +3286,51 @@
           <w:sz w:val="18"/>
           <w:szCs w:val="18"/>
         </w:rPr>
-        <w:t>第二个事/etc/resolve.</w:t>
-      </w:r>
-      <w:r>
-        <w:rPr>
-          <w:rFonts w:ascii="宋体" w:eastAsia="宋体" w:hAnsi="宋体"/>
-          <w:sz w:val="18"/>
-          <w:szCs w:val="18"/>
-        </w:rPr>
-        <w:t>conf,</w:t>
+        <w:t>第二个事/</w:t>
+      </w:r>
+      <w:proofErr w:type="spellStart"/>
+      <w:r>
+        <w:rPr>
+          <w:rFonts w:ascii="宋体" w:eastAsia="宋体" w:hAnsi="宋体" w:hint="eastAsia"/>
+          <w:sz w:val="18"/>
+          <w:szCs w:val="18"/>
+        </w:rPr>
+        <w:t>etc</w:t>
+      </w:r>
+      <w:proofErr w:type="spellEnd"/>
+      <w:r>
+        <w:rPr>
+          <w:rFonts w:ascii="宋体" w:eastAsia="宋体" w:hAnsi="宋体" w:hint="eastAsia"/>
+          <w:sz w:val="18"/>
+          <w:szCs w:val="18"/>
+        </w:rPr>
+        <w:t>/</w:t>
+      </w:r>
+      <w:proofErr w:type="spellStart"/>
+      <w:r>
+        <w:rPr>
+          <w:rFonts w:ascii="宋体" w:eastAsia="宋体" w:hAnsi="宋体" w:hint="eastAsia"/>
+          <w:sz w:val="18"/>
+          <w:szCs w:val="18"/>
+        </w:rPr>
+        <w:t>resolve.</w:t>
+      </w:r>
+      <w:r>
+        <w:rPr>
+          <w:rFonts w:ascii="宋体" w:eastAsia="宋体" w:hAnsi="宋体"/>
+          <w:sz w:val="18"/>
+          <w:szCs w:val="18"/>
+        </w:rPr>
+        <w:t>conf</w:t>
+      </w:r>
+      <w:proofErr w:type="spellEnd"/>
+      <w:r>
+        <w:rPr>
+          <w:rFonts w:ascii="宋体" w:eastAsia="宋体" w:hAnsi="宋体"/>
+          <w:sz w:val="18"/>
+          <w:szCs w:val="18"/>
+        </w:rPr>
+        <w:t>,</w:t>
       </w:r>
       <w:r>
         <w:rPr>
@@ -2510,7 +3371,43 @@
           <w:sz w:val="18"/>
           <w:szCs w:val="18"/>
         </w:rPr>
-        <w:t>开启服务器的smtp服务为/etc/init.d/postfix start</w:t>
+        <w:t>开启服务器的smtp服务为/</w:t>
+      </w:r>
+      <w:proofErr w:type="spellStart"/>
+      <w:r>
+        <w:rPr>
+          <w:rFonts w:ascii="宋体" w:eastAsia="宋体" w:hAnsi="宋体" w:hint="eastAsia"/>
+          <w:sz w:val="18"/>
+          <w:szCs w:val="18"/>
+        </w:rPr>
+        <w:t>etc</w:t>
+      </w:r>
+      <w:proofErr w:type="spellEnd"/>
+      <w:r>
+        <w:rPr>
+          <w:rFonts w:ascii="宋体" w:eastAsia="宋体" w:hAnsi="宋体" w:hint="eastAsia"/>
+          <w:sz w:val="18"/>
+          <w:szCs w:val="18"/>
+        </w:rPr>
+        <w:t>/</w:t>
+      </w:r>
+      <w:proofErr w:type="spellStart"/>
+      <w:r>
+        <w:rPr>
+          <w:rFonts w:ascii="宋体" w:eastAsia="宋体" w:hAnsi="宋体" w:hint="eastAsia"/>
+          <w:sz w:val="18"/>
+          <w:szCs w:val="18"/>
+        </w:rPr>
+        <w:t>init.d</w:t>
+      </w:r>
+      <w:proofErr w:type="spellEnd"/>
+      <w:r>
+        <w:rPr>
+          <w:rFonts w:ascii="宋体" w:eastAsia="宋体" w:hAnsi="宋体" w:hint="eastAsia"/>
+          <w:sz w:val="18"/>
+          <w:szCs w:val="18"/>
+        </w:rPr>
+        <w:t>/postfix start</w:t>
       </w:r>
     </w:p>
     <w:p>
@@ -2551,7 +3448,25 @@
           <w:sz w:val="18"/>
           <w:szCs w:val="18"/>
         </w:rPr>
-        <w:t>使用telnet连接服务器以后一些退格(backspace)等会乱码，这样可以使用其他的连接方式，例如ssh等方式进入。</w:t>
+        <w:t>使用telnet连接服务器以后一些退格(backspace)等会乱码，这样可以使用其他的连接方式，例如</w:t>
+      </w:r>
+      <w:proofErr w:type="spellStart"/>
+      <w:r>
+        <w:rPr>
+          <w:rFonts w:ascii="宋体" w:eastAsia="宋体" w:hAnsi="宋体" w:hint="eastAsia"/>
+          <w:sz w:val="18"/>
+          <w:szCs w:val="18"/>
+        </w:rPr>
+        <w:t>ssh</w:t>
+      </w:r>
+      <w:proofErr w:type="spellEnd"/>
+      <w:r>
+        <w:rPr>
+          <w:rFonts w:ascii="宋体" w:eastAsia="宋体" w:hAnsi="宋体" w:hint="eastAsia"/>
+          <w:sz w:val="18"/>
+          <w:szCs w:val="18"/>
+        </w:rPr>
+        <w:t>等方式进入。</w:t>
       </w:r>
     </w:p>
     <w:p>
@@ -2846,7 +3761,27 @@
           <w:szCs w:val="18"/>
           <w:lang w:val="en-US"/>
         </w:rPr>
-        <w:t>在linux中定时任有两种配置方式。一种是通过crontab -e来进入黑窗口编辑，一种是直接修改文件。</w:t>
+        <w:t>在</w:t>
+      </w:r>
+      <w:proofErr w:type="spellStart"/>
+      <w:r>
+        <w:rPr>
+          <w:rFonts w:ascii="宋体" w:eastAsia="宋体" w:hAnsi="宋体" w:hint="eastAsia"/>
+          <w:sz w:val="18"/>
+          <w:szCs w:val="18"/>
+          <w:lang w:val="en-US"/>
+        </w:rPr>
+        <w:t>linux</w:t>
+      </w:r>
+      <w:proofErr w:type="spellEnd"/>
+      <w:r>
+        <w:rPr>
+          <w:rFonts w:ascii="宋体" w:eastAsia="宋体" w:hAnsi="宋体" w:hint="eastAsia"/>
+          <w:sz w:val="18"/>
+          <w:szCs w:val="18"/>
+          <w:lang w:val="en-US"/>
+        </w:rPr>
+        <w:t>中定时任有两种配置方式。一种是通过crontab -e来进入黑窗口编辑，一种是直接修改文件。</w:t>
       </w:r>
       <w:r>
         <w:rPr>
@@ -2873,8 +3808,19 @@
           <w:szCs w:val="18"/>
           <w:lang w:val="en-US"/>
         </w:rPr>
-        <w:t>/var/spool/cron</w:t>
-      </w:r>
+        <w:t>/var/spool/</w:t>
+      </w:r>
+      <w:proofErr w:type="spellStart"/>
+      <w:r>
+        <w:rPr>
+          <w:rFonts w:ascii="宋体" w:eastAsia="宋体" w:hAnsi="宋体"/>
+          <w:sz w:val="18"/>
+          <w:szCs w:val="18"/>
+          <w:lang w:val="en-US"/>
+        </w:rPr>
+        <w:t>cron</w:t>
+      </w:r>
+      <w:proofErr w:type="spellEnd"/>
       <w:r>
         <w:rPr>
           <w:rFonts w:ascii="宋体" w:eastAsia="宋体" w:hAnsi="宋体"/>
@@ -2908,7 +3854,27 @@
           <w:szCs w:val="18"/>
           <w:lang w:val="en-US"/>
         </w:rPr>
-        <w:t>/etc/crontab</w:t>
+        <w:t>/</w:t>
+      </w:r>
+      <w:proofErr w:type="spellStart"/>
+      <w:r>
+        <w:rPr>
+          <w:rFonts w:ascii="宋体" w:eastAsia="宋体" w:hAnsi="宋体"/>
+          <w:sz w:val="18"/>
+          <w:szCs w:val="18"/>
+          <w:lang w:val="en-US"/>
+        </w:rPr>
+        <w:t>etc</w:t>
+      </w:r>
+      <w:proofErr w:type="spellEnd"/>
+      <w:r>
+        <w:rPr>
+          <w:rFonts w:ascii="宋体" w:eastAsia="宋体" w:hAnsi="宋体"/>
+          <w:sz w:val="18"/>
+          <w:szCs w:val="18"/>
+          <w:lang w:val="en-US"/>
+        </w:rPr>
+        <w:t>/crontab</w:t>
       </w:r>
       <w:r>
         <w:rPr>
@@ -2955,7 +3921,27 @@
           <w:szCs w:val="18"/>
           <w:lang w:val="en-US"/>
         </w:rPr>
-        <w:t>输入"uname -a ",可显示电脑以及操作系统的相关信息</w:t>
+        <w:t>输入"</w:t>
+      </w:r>
+      <w:proofErr w:type="spellStart"/>
+      <w:r>
+        <w:rPr>
+          <w:rFonts w:ascii="宋体" w:eastAsia="宋体" w:hAnsi="宋体" w:hint="eastAsia"/>
+          <w:sz w:val="18"/>
+          <w:szCs w:val="18"/>
+          <w:lang w:val="en-US"/>
+        </w:rPr>
+        <w:t>uname</w:t>
+      </w:r>
+      <w:proofErr w:type="spellEnd"/>
+      <w:r>
+        <w:rPr>
+          <w:rFonts w:ascii="宋体" w:eastAsia="宋体" w:hAnsi="宋体" w:hint="eastAsia"/>
+          <w:sz w:val="18"/>
+          <w:szCs w:val="18"/>
+          <w:lang w:val="en-US"/>
+        </w:rPr>
+        <w:t xml:space="preserve"> -a ",可显示电脑以及操作系统的相关信息</w:t>
       </w:r>
     </w:p>
     <w:p>
@@ -2993,7 +3979,27 @@
           <w:szCs w:val="18"/>
           <w:lang w:val="en-US"/>
         </w:rPr>
-        <w:t>输入"cat /etc/issue", 显示的是发行版本信息</w:t>
+        <w:t>输入"cat /</w:t>
+      </w:r>
+      <w:proofErr w:type="spellStart"/>
+      <w:r>
+        <w:rPr>
+          <w:rFonts w:ascii="宋体" w:eastAsia="宋体" w:hAnsi="宋体" w:hint="eastAsia"/>
+          <w:sz w:val="18"/>
+          <w:szCs w:val="18"/>
+          <w:lang w:val="en-US"/>
+        </w:rPr>
+        <w:t>etc</w:t>
+      </w:r>
+      <w:proofErr w:type="spellEnd"/>
+      <w:r>
+        <w:rPr>
+          <w:rFonts w:ascii="宋体" w:eastAsia="宋体" w:hAnsi="宋体" w:hint="eastAsia"/>
+          <w:sz w:val="18"/>
+          <w:szCs w:val="18"/>
+          <w:lang w:val="en-US"/>
+        </w:rPr>
+        <w:t>/issue", 显示的是发行版本信息</w:t>
       </w:r>
     </w:p>
     <w:p>
@@ -3480,7 +4486,25 @@
           <w:sz w:val="18"/>
           <w:szCs w:val="18"/>
         </w:rPr>
-        <w:t>u -sh *</w:t>
+        <w:t>u -</w:t>
+      </w:r>
+      <w:proofErr w:type="spellStart"/>
+      <w:r>
+        <w:rPr>
+          <w:rFonts w:ascii="宋体" w:eastAsia="宋体" w:hAnsi="宋体"/>
+          <w:sz w:val="18"/>
+          <w:szCs w:val="18"/>
+        </w:rPr>
+        <w:t>sh</w:t>
+      </w:r>
+      <w:proofErr w:type="spellEnd"/>
+      <w:r>
+        <w:rPr>
+          <w:rFonts w:ascii="宋体" w:eastAsia="宋体" w:hAnsi="宋体"/>
+          <w:sz w:val="18"/>
+          <w:szCs w:val="18"/>
+        </w:rPr>
+        <w:t xml:space="preserve"> *</w:t>
       </w:r>
     </w:p>
     <w:p>
@@ -3528,16 +4552,46 @@
           <w:lang w:val="en-US"/>
         </w:rPr>
         <w:tab/>
-        <w:t xml:space="preserve">-i </w:t>
-      </w:r>
-      <w:r>
-        <w:rPr>
-          <w:rFonts w:ascii="宋体" w:eastAsia="宋体" w:hAnsi="宋体" w:hint="eastAsia"/>
-          <w:sz w:val="18"/>
-          <w:szCs w:val="18"/>
-          <w:lang w:val="en-US"/>
-        </w:rPr>
-        <w:t>只显示i</w:t>
+        <w:t>-</w:t>
+      </w:r>
+      <w:proofErr w:type="spellStart"/>
+      <w:r>
+        <w:rPr>
+          <w:rFonts w:ascii="宋体" w:eastAsia="宋体" w:hAnsi="宋体"/>
+          <w:sz w:val="18"/>
+          <w:szCs w:val="18"/>
+          <w:lang w:val="en-US"/>
+        </w:rPr>
+        <w:t>i</w:t>
+      </w:r>
+      <w:proofErr w:type="spellEnd"/>
+      <w:r>
+        <w:rPr>
+          <w:rFonts w:ascii="宋体" w:eastAsia="宋体" w:hAnsi="宋体"/>
+          <w:sz w:val="18"/>
+          <w:szCs w:val="18"/>
+          <w:lang w:val="en-US"/>
+        </w:rPr>
+        <w:t xml:space="preserve"> </w:t>
+      </w:r>
+      <w:r>
+        <w:rPr>
+          <w:rFonts w:ascii="宋体" w:eastAsia="宋体" w:hAnsi="宋体" w:hint="eastAsia"/>
+          <w:sz w:val="18"/>
+          <w:szCs w:val="18"/>
+          <w:lang w:val="en-US"/>
+        </w:rPr>
+        <w:t>只显示</w:t>
+      </w:r>
+      <w:proofErr w:type="spellStart"/>
+      <w:r>
+        <w:rPr>
+          <w:rFonts w:ascii="宋体" w:eastAsia="宋体" w:hAnsi="宋体" w:hint="eastAsia"/>
+          <w:sz w:val="18"/>
+          <w:szCs w:val="18"/>
+          <w:lang w:val="en-US"/>
+        </w:rPr>
+        <w:t>i</w:t>
       </w:r>
       <w:r>
         <w:rPr>
@@ -3548,14 +4602,25 @@
         </w:rPr>
         <w:t>nodes</w:t>
       </w:r>
-      <w:r>
-        <w:rPr>
-          <w:rFonts w:ascii="宋体" w:eastAsia="宋体" w:hAnsi="宋体" w:hint="eastAsia"/>
-          <w:sz w:val="18"/>
-          <w:szCs w:val="18"/>
-          <w:lang w:val="en-US"/>
-        </w:rPr>
-        <w:t>信息，服务器在磁盘空间占满或者i</w:t>
+      <w:proofErr w:type="spellEnd"/>
+      <w:r>
+        <w:rPr>
+          <w:rFonts w:ascii="宋体" w:eastAsia="宋体" w:hAnsi="宋体" w:hint="eastAsia"/>
+          <w:sz w:val="18"/>
+          <w:szCs w:val="18"/>
+          <w:lang w:val="en-US"/>
+        </w:rPr>
+        <w:t>信息，服务器在磁盘空间占满或者</w:t>
+      </w:r>
+      <w:proofErr w:type="spellStart"/>
+      <w:r>
+        <w:rPr>
+          <w:rFonts w:ascii="宋体" w:eastAsia="宋体" w:hAnsi="宋体" w:hint="eastAsia"/>
+          <w:sz w:val="18"/>
+          <w:szCs w:val="18"/>
+          <w:lang w:val="en-US"/>
+        </w:rPr>
+        <w:t>i</w:t>
       </w:r>
       <w:r>
         <w:rPr>
@@ -3566,6 +4631,7 @@
         </w:rPr>
         <w:t>nodes</w:t>
       </w:r>
+      <w:proofErr w:type="spellEnd"/>
       <w:r>
         <w:rPr>
           <w:rFonts w:ascii="宋体" w:eastAsia="宋体" w:hAnsi="宋体" w:hint="eastAsia"/>
@@ -3611,6 +4677,7 @@
           <w:lang w:val="en-US"/>
         </w:rPr>
       </w:pPr>
+      <w:proofErr w:type="spellStart"/>
       <w:r>
         <w:rPr>
           <w:rFonts w:ascii="宋体" w:eastAsia="宋体" w:hAnsi="宋体" w:hint="eastAsia"/>
@@ -3619,26 +4686,87 @@
           <w:lang w:val="en-US"/>
         </w:rPr>
         <w:lastRenderedPageBreak/>
-        <w:t>scp是secure copy的简写，用于在Linux下进行远程拷贝文件的命令，和它类似的命令有cp，不过cp只是在本机进行拷贝不能跨服务器，而且scp传输是加密的。可能会稍微影响一下速度。当你服务器硬盘变为只读 read only system时，用scp可以帮你把文件移出来。</w:t>
-      </w:r>
-    </w:p>
-    <w:p>
-      <w:pPr>
-        <w:rPr>
-          <w:rFonts w:ascii="宋体" w:eastAsia="宋体" w:hAnsi="宋体"/>
-          <w:sz w:val="18"/>
-          <w:szCs w:val="18"/>
-          <w:lang w:val="en-US"/>
-        </w:rPr>
-      </w:pPr>
-      <w:r>
-        <w:rPr>
-          <w:rFonts w:ascii="宋体" w:eastAsia="宋体" w:hAnsi="宋体"/>
-          <w:sz w:val="18"/>
-          <w:szCs w:val="18"/>
-          <w:lang w:val="en-US"/>
-        </w:rPr>
-        <w:t>scp [</w:t>
+        <w:t>scp</w:t>
+      </w:r>
+      <w:proofErr w:type="spellEnd"/>
+      <w:r>
+        <w:rPr>
+          <w:rFonts w:ascii="宋体" w:eastAsia="宋体" w:hAnsi="宋体" w:hint="eastAsia"/>
+          <w:sz w:val="18"/>
+          <w:szCs w:val="18"/>
+          <w:lang w:val="en-US"/>
+        </w:rPr>
+        <w:t>是secure copy的简写，用于在Linux下进行远程拷贝文件的命令，和它类似的命令有cp，不过cp只是在本机进行拷贝不能跨服务器，而且</w:t>
+      </w:r>
+      <w:proofErr w:type="spellStart"/>
+      <w:r>
+        <w:rPr>
+          <w:rFonts w:ascii="宋体" w:eastAsia="宋体" w:hAnsi="宋体" w:hint="eastAsia"/>
+          <w:sz w:val="18"/>
+          <w:szCs w:val="18"/>
+          <w:lang w:val="en-US"/>
+        </w:rPr>
+        <w:t>scp</w:t>
+      </w:r>
+      <w:proofErr w:type="spellEnd"/>
+      <w:r>
+        <w:rPr>
+          <w:rFonts w:ascii="宋体" w:eastAsia="宋体" w:hAnsi="宋体" w:hint="eastAsia"/>
+          <w:sz w:val="18"/>
+          <w:szCs w:val="18"/>
+          <w:lang w:val="en-US"/>
+        </w:rPr>
+        <w:t>传输是加密的。可能会稍微影响一下速度。当你服务器硬盘变为只读 read only system时，用</w:t>
+      </w:r>
+      <w:proofErr w:type="spellStart"/>
+      <w:r>
+        <w:rPr>
+          <w:rFonts w:ascii="宋体" w:eastAsia="宋体" w:hAnsi="宋体" w:hint="eastAsia"/>
+          <w:sz w:val="18"/>
+          <w:szCs w:val="18"/>
+          <w:lang w:val="en-US"/>
+        </w:rPr>
+        <w:t>scp</w:t>
+      </w:r>
+      <w:proofErr w:type="spellEnd"/>
+      <w:r>
+        <w:rPr>
+          <w:rFonts w:ascii="宋体" w:eastAsia="宋体" w:hAnsi="宋体" w:hint="eastAsia"/>
+          <w:sz w:val="18"/>
+          <w:szCs w:val="18"/>
+          <w:lang w:val="en-US"/>
+        </w:rPr>
+        <w:t>可以帮你把文件移出来。</w:t>
+      </w:r>
+    </w:p>
+    <w:p>
+      <w:pPr>
+        <w:rPr>
+          <w:rFonts w:ascii="宋体" w:eastAsia="宋体" w:hAnsi="宋体"/>
+          <w:sz w:val="18"/>
+          <w:szCs w:val="18"/>
+          <w:lang w:val="en-US"/>
+        </w:rPr>
+      </w:pPr>
+      <w:proofErr w:type="spellStart"/>
+      <w:r>
+        <w:rPr>
+          <w:rFonts w:ascii="宋体" w:eastAsia="宋体" w:hAnsi="宋体"/>
+          <w:sz w:val="18"/>
+          <w:szCs w:val="18"/>
+          <w:lang w:val="en-US"/>
+        </w:rPr>
+        <w:t>scp</w:t>
+      </w:r>
+      <w:proofErr w:type="spellEnd"/>
+      <w:r>
+        <w:rPr>
+          <w:rFonts w:ascii="宋体" w:eastAsia="宋体" w:hAnsi="宋体"/>
+          <w:sz w:val="18"/>
+          <w:szCs w:val="18"/>
+          <w:lang w:val="en-US"/>
+        </w:rPr>
+        <w:t xml:space="preserve"> [</w:t>
       </w:r>
       <w:r>
         <w:rPr>
@@ -3656,7 +4784,47 @@
           <w:szCs w:val="18"/>
           <w:lang w:val="en-US"/>
         </w:rPr>
-        <w:t xml:space="preserve">] file_source file_target </w:t>
+        <w:t xml:space="preserve">] </w:t>
+      </w:r>
+      <w:proofErr w:type="spellStart"/>
+      <w:r>
+        <w:rPr>
+          <w:rFonts w:ascii="宋体" w:eastAsia="宋体" w:hAnsi="宋体"/>
+          <w:sz w:val="18"/>
+          <w:szCs w:val="18"/>
+          <w:lang w:val="en-US"/>
+        </w:rPr>
+        <w:t>file_source</w:t>
+      </w:r>
+      <w:proofErr w:type="spellEnd"/>
+      <w:r>
+        <w:rPr>
+          <w:rFonts w:ascii="宋体" w:eastAsia="宋体" w:hAnsi="宋体"/>
+          <w:sz w:val="18"/>
+          <w:szCs w:val="18"/>
+          <w:lang w:val="en-US"/>
+        </w:rPr>
+        <w:t xml:space="preserve"> </w:t>
+      </w:r>
+      <w:proofErr w:type="spellStart"/>
+      <w:r>
+        <w:rPr>
+          <w:rFonts w:ascii="宋体" w:eastAsia="宋体" w:hAnsi="宋体"/>
+          <w:sz w:val="18"/>
+          <w:szCs w:val="18"/>
+          <w:lang w:val="en-US"/>
+        </w:rPr>
+        <w:t>file_target</w:t>
+      </w:r>
+      <w:proofErr w:type="spellEnd"/>
+      <w:r>
+        <w:rPr>
+          <w:rFonts w:ascii="宋体" w:eastAsia="宋体" w:hAnsi="宋体"/>
+          <w:sz w:val="18"/>
+          <w:szCs w:val="18"/>
+          <w:lang w:val="en-US"/>
+        </w:rPr>
+        <w:t xml:space="preserve"> </w:t>
       </w:r>
     </w:p>
     <w:p>
@@ -3715,15 +4883,57 @@
         </w:rPr>
         <w:t xml:space="preserve">   </w:t>
       </w:r>
-      <w:r>
-        <w:rPr>
-          <w:rFonts w:ascii="宋体" w:eastAsia="宋体" w:hAnsi="宋体" w:hint="eastAsia"/>
-          <w:sz w:val="18"/>
-          <w:szCs w:val="18"/>
-          <w:lang w:val="en-US"/>
-        </w:rPr>
-        <w:t>scp local_file remote_username@remote_ip:remote_folder</w:t>
-      </w:r>
+      <w:proofErr w:type="spellStart"/>
+      <w:r>
+        <w:rPr>
+          <w:rFonts w:ascii="宋体" w:eastAsia="宋体" w:hAnsi="宋体" w:hint="eastAsia"/>
+          <w:sz w:val="18"/>
+          <w:szCs w:val="18"/>
+          <w:lang w:val="en-US"/>
+        </w:rPr>
+        <w:t>scp</w:t>
+      </w:r>
+      <w:proofErr w:type="spellEnd"/>
+      <w:r>
+        <w:rPr>
+          <w:rFonts w:ascii="宋体" w:eastAsia="宋体" w:hAnsi="宋体" w:hint="eastAsia"/>
+          <w:sz w:val="18"/>
+          <w:szCs w:val="18"/>
+          <w:lang w:val="en-US"/>
+        </w:rPr>
+        <w:t xml:space="preserve"> </w:t>
+      </w:r>
+      <w:proofErr w:type="spellStart"/>
+      <w:r>
+        <w:rPr>
+          <w:rFonts w:ascii="宋体" w:eastAsia="宋体" w:hAnsi="宋体" w:hint="eastAsia"/>
+          <w:sz w:val="18"/>
+          <w:szCs w:val="18"/>
+          <w:lang w:val="en-US"/>
+        </w:rPr>
+        <w:t>local_file</w:t>
+      </w:r>
+      <w:proofErr w:type="spellEnd"/>
+      <w:r>
+        <w:rPr>
+          <w:rFonts w:ascii="宋体" w:eastAsia="宋体" w:hAnsi="宋体" w:hint="eastAsia"/>
+          <w:sz w:val="18"/>
+          <w:szCs w:val="18"/>
+          <w:lang w:val="en-US"/>
+        </w:rPr>
+        <w:t xml:space="preserve"> </w:t>
+      </w:r>
+      <w:proofErr w:type="spellStart"/>
+      <w:r>
+        <w:rPr>
+          <w:rFonts w:ascii="宋体" w:eastAsia="宋体" w:hAnsi="宋体" w:hint="eastAsia"/>
+          <w:sz w:val="18"/>
+          <w:szCs w:val="18"/>
+          <w:lang w:val="en-US"/>
+        </w:rPr>
+        <w:t>remote_username@remote_ip:remote_folder</w:t>
+      </w:r>
+      <w:proofErr w:type="spellEnd"/>
     </w:p>
     <w:p>
       <w:pPr>
@@ -3762,14 +4972,25 @@
         </w:rPr>
         <w:t xml:space="preserve">   </w:t>
       </w:r>
-      <w:r>
-        <w:rPr>
-          <w:rFonts w:ascii="宋体" w:eastAsia="宋体" w:hAnsi="宋体" w:hint="eastAsia"/>
-          <w:sz w:val="18"/>
-          <w:szCs w:val="18"/>
-          <w:lang w:val="en-US"/>
-        </w:rPr>
-        <w:t xml:space="preserve">scp </w:t>
+      <w:proofErr w:type="spellStart"/>
+      <w:r>
+        <w:rPr>
+          <w:rFonts w:ascii="宋体" w:eastAsia="宋体" w:hAnsi="宋体" w:hint="eastAsia"/>
+          <w:sz w:val="18"/>
+          <w:szCs w:val="18"/>
+          <w:lang w:val="en-US"/>
+        </w:rPr>
+        <w:t>scp</w:t>
+      </w:r>
+      <w:proofErr w:type="spellEnd"/>
+      <w:r>
+        <w:rPr>
+          <w:rFonts w:ascii="宋体" w:eastAsia="宋体" w:hAnsi="宋体" w:hint="eastAsia"/>
+          <w:sz w:val="18"/>
+          <w:szCs w:val="18"/>
+          <w:lang w:val="en-US"/>
+        </w:rPr>
+        <w:t xml:space="preserve"> </w:t>
       </w:r>
       <w:hyperlink r:id="rId8" w:history="1">
         <w:r>
@@ -3829,7 +5050,67 @@
           <w:szCs w:val="18"/>
           <w:lang w:val="en-US"/>
         </w:rPr>
-        <w:t>find /your_dir/ -maxdepth 1 -type d -mtime +3 -exec rm -rf {} \;</w:t>
+        <w:t>find /</w:t>
+      </w:r>
+      <w:proofErr w:type="spellStart"/>
+      <w:r>
+        <w:rPr>
+          <w:rFonts w:ascii="宋体" w:eastAsia="宋体" w:hAnsi="宋体"/>
+          <w:sz w:val="18"/>
+          <w:szCs w:val="18"/>
+          <w:lang w:val="en-US"/>
+        </w:rPr>
+        <w:t>your_dir</w:t>
+      </w:r>
+      <w:proofErr w:type="spellEnd"/>
+      <w:r>
+        <w:rPr>
+          <w:rFonts w:ascii="宋体" w:eastAsia="宋体" w:hAnsi="宋体"/>
+          <w:sz w:val="18"/>
+          <w:szCs w:val="18"/>
+          <w:lang w:val="en-US"/>
+        </w:rPr>
+        <w:t>/ -</w:t>
+      </w:r>
+      <w:proofErr w:type="spellStart"/>
+      <w:r>
+        <w:rPr>
+          <w:rFonts w:ascii="宋体" w:eastAsia="宋体" w:hAnsi="宋体"/>
+          <w:sz w:val="18"/>
+          <w:szCs w:val="18"/>
+          <w:lang w:val="en-US"/>
+        </w:rPr>
+        <w:t>maxdepth</w:t>
+      </w:r>
+      <w:proofErr w:type="spellEnd"/>
+      <w:r>
+        <w:rPr>
+          <w:rFonts w:ascii="宋体" w:eastAsia="宋体" w:hAnsi="宋体"/>
+          <w:sz w:val="18"/>
+          <w:szCs w:val="18"/>
+          <w:lang w:val="en-US"/>
+        </w:rPr>
+        <w:t xml:space="preserve"> 1 -type d -</w:t>
+      </w:r>
+      <w:proofErr w:type="spellStart"/>
+      <w:r>
+        <w:rPr>
+          <w:rFonts w:ascii="宋体" w:eastAsia="宋体" w:hAnsi="宋体"/>
+          <w:sz w:val="18"/>
+          <w:szCs w:val="18"/>
+          <w:lang w:val="en-US"/>
+        </w:rPr>
+        <w:t>mtime</w:t>
+      </w:r>
+      <w:proofErr w:type="spellEnd"/>
+      <w:r>
+        <w:rPr>
+          <w:rFonts w:ascii="宋体" w:eastAsia="宋体" w:hAnsi="宋体"/>
+          <w:sz w:val="18"/>
+          <w:szCs w:val="18"/>
+          <w:lang w:val="en-US"/>
+        </w:rPr>
+        <w:t xml:space="preserve"> +3 -exec rm -rf {} \;</w:t>
       </w:r>
     </w:p>
     <w:p>
@@ -3879,33 +5160,64 @@
           <w:lang w:val="en-US"/>
         </w:rPr>
       </w:pPr>
-      <w:r>
-        <w:rPr>
-          <w:rFonts w:ascii="宋体" w:eastAsia="宋体" w:hAnsi="宋体" w:hint="eastAsia"/>
-          <w:sz w:val="18"/>
-          <w:szCs w:val="18"/>
-          <w:lang w:val="en-US"/>
-        </w:rPr>
-        <w:t>your_dir - 目标目录</w:t>
-      </w:r>
-    </w:p>
-    <w:p>
-      <w:pPr>
-        <w:rPr>
-          <w:rFonts w:ascii="宋体" w:eastAsia="宋体" w:hAnsi="宋体"/>
-          <w:sz w:val="18"/>
-          <w:szCs w:val="18"/>
-          <w:lang w:val="en-US"/>
-        </w:rPr>
-      </w:pPr>
-      <w:r>
-        <w:rPr>
-          <w:rFonts w:ascii="宋体" w:eastAsia="宋体" w:hAnsi="宋体" w:hint="eastAsia"/>
-          <w:sz w:val="18"/>
-          <w:szCs w:val="18"/>
-          <w:lang w:val="en-US"/>
-        </w:rPr>
-        <w:t>-maxdepth - 最大目录层次，我要从第一级目录开始删除，1就可以了</w:t>
+      <w:proofErr w:type="spellStart"/>
+      <w:r>
+        <w:rPr>
+          <w:rFonts w:ascii="宋体" w:eastAsia="宋体" w:hAnsi="宋体" w:hint="eastAsia"/>
+          <w:sz w:val="18"/>
+          <w:szCs w:val="18"/>
+          <w:lang w:val="en-US"/>
+        </w:rPr>
+        <w:t>your_dir</w:t>
+      </w:r>
+      <w:proofErr w:type="spellEnd"/>
+      <w:r>
+        <w:rPr>
+          <w:rFonts w:ascii="宋体" w:eastAsia="宋体" w:hAnsi="宋体" w:hint="eastAsia"/>
+          <w:sz w:val="18"/>
+          <w:szCs w:val="18"/>
+          <w:lang w:val="en-US"/>
+        </w:rPr>
+        <w:t xml:space="preserve"> - 目标目录</w:t>
+      </w:r>
+    </w:p>
+    <w:p>
+      <w:pPr>
+        <w:rPr>
+          <w:rFonts w:ascii="宋体" w:eastAsia="宋体" w:hAnsi="宋体"/>
+          <w:sz w:val="18"/>
+          <w:szCs w:val="18"/>
+          <w:lang w:val="en-US"/>
+        </w:rPr>
+      </w:pPr>
+      <w:r>
+        <w:rPr>
+          <w:rFonts w:ascii="宋体" w:eastAsia="宋体" w:hAnsi="宋体" w:hint="eastAsia"/>
+          <w:sz w:val="18"/>
+          <w:szCs w:val="18"/>
+          <w:lang w:val="en-US"/>
+        </w:rPr>
+        <w:t>-</w:t>
+      </w:r>
+      <w:proofErr w:type="spellStart"/>
+      <w:r>
+        <w:rPr>
+          <w:rFonts w:ascii="宋体" w:eastAsia="宋体" w:hAnsi="宋体" w:hint="eastAsia"/>
+          <w:sz w:val="18"/>
+          <w:szCs w:val="18"/>
+          <w:lang w:val="en-US"/>
+        </w:rPr>
+        <w:t>maxdepth</w:t>
+      </w:r>
+      <w:proofErr w:type="spellEnd"/>
+      <w:r>
+        <w:rPr>
+          <w:rFonts w:ascii="宋体" w:eastAsia="宋体" w:hAnsi="宋体" w:hint="eastAsia"/>
+          <w:sz w:val="18"/>
+          <w:szCs w:val="18"/>
+          <w:lang w:val="en-US"/>
+        </w:rPr>
+        <w:t xml:space="preserve"> - 最大目录层次，我要从第一级目录开始删除，1就可以了</w:t>
       </w:r>
     </w:p>
     <w:p>
@@ -3943,7 +5255,27 @@
           <w:szCs w:val="18"/>
           <w:lang w:val="en-US"/>
         </w:rPr>
-        <w:t>-mtime +3 - 3天前的目录</w:t>
+        <w:t>-</w:t>
+      </w:r>
+      <w:proofErr w:type="spellStart"/>
+      <w:r>
+        <w:rPr>
+          <w:rFonts w:ascii="宋体" w:eastAsia="宋体" w:hAnsi="宋体" w:hint="eastAsia"/>
+          <w:sz w:val="18"/>
+          <w:szCs w:val="18"/>
+          <w:lang w:val="en-US"/>
+        </w:rPr>
+        <w:t>mtime</w:t>
+      </w:r>
+      <w:proofErr w:type="spellEnd"/>
+      <w:r>
+        <w:rPr>
+          <w:rFonts w:ascii="宋体" w:eastAsia="宋体" w:hAnsi="宋体" w:hint="eastAsia"/>
+          <w:sz w:val="18"/>
+          <w:szCs w:val="18"/>
+          <w:lang w:val="en-US"/>
+        </w:rPr>
+        <w:t xml:space="preserve"> +3 - 3天前的目录</w:t>
       </w:r>
     </w:p>
     <w:p>
@@ -4349,6 +5681,7 @@
         </w:rPr>
         <w:t>下建立.</w:t>
       </w:r>
+      <w:proofErr w:type="spellStart"/>
       <w:r>
         <w:rPr>
           <w:rFonts w:ascii="宋体" w:eastAsia="宋体" w:hAnsi="宋体"/>
@@ -4358,6 +5691,7 @@
         </w:rPr>
         <w:t>bashrc</w:t>
       </w:r>
+      <w:proofErr w:type="spellEnd"/>
       <w:r>
         <w:rPr>
           <w:rFonts w:ascii="宋体" w:eastAsia="宋体" w:hAnsi="宋体" w:hint="eastAsia"/>
@@ -4385,6 +5719,7 @@
         </w:rPr>
         <w:t>.</w:t>
       </w:r>
+      <w:proofErr w:type="spellStart"/>
       <w:r>
         <w:rPr>
           <w:rFonts w:ascii="宋体" w:eastAsia="宋体" w:hAnsi="宋体"/>
@@ -4394,6 +5729,7 @@
         </w:rPr>
         <w:t>bashrc</w:t>
       </w:r>
+      <w:proofErr w:type="spellEnd"/>
       <w:r>
         <w:rPr>
           <w:rFonts w:ascii="宋体" w:eastAsia="宋体" w:hAnsi="宋体" w:hint="eastAsia"/>
@@ -4556,16 +5892,36 @@
           <w:szCs w:val="18"/>
           <w:lang w:val="en-US"/>
         </w:rPr>
-        <w:t>使用其他用户进行c</w:t>
-      </w:r>
-      <w:r>
-        <w:rPr>
-          <w:rFonts w:ascii="宋体" w:eastAsia="宋体" w:hAnsi="宋体"/>
-          <w:sz w:val="18"/>
-          <w:szCs w:val="18"/>
-          <w:lang w:val="en-US"/>
-        </w:rPr>
-        <w:t>rontrab -e</w:t>
+        <w:t>使用其他用户进行</w:t>
+      </w:r>
+      <w:proofErr w:type="spellStart"/>
+      <w:r>
+        <w:rPr>
+          <w:rFonts w:ascii="宋体" w:eastAsia="宋体" w:hAnsi="宋体" w:hint="eastAsia"/>
+          <w:sz w:val="18"/>
+          <w:szCs w:val="18"/>
+          <w:lang w:val="en-US"/>
+        </w:rPr>
+        <w:t>c</w:t>
+      </w:r>
+      <w:r>
+        <w:rPr>
+          <w:rFonts w:ascii="宋体" w:eastAsia="宋体" w:hAnsi="宋体"/>
+          <w:sz w:val="18"/>
+          <w:szCs w:val="18"/>
+          <w:lang w:val="en-US"/>
+        </w:rPr>
+        <w:t>rontrab</w:t>
+      </w:r>
+      <w:proofErr w:type="spellEnd"/>
+      <w:r>
+        <w:rPr>
+          <w:rFonts w:ascii="宋体" w:eastAsia="宋体" w:hAnsi="宋体"/>
+          <w:sz w:val="18"/>
+          <w:szCs w:val="18"/>
+          <w:lang w:val="en-US"/>
+        </w:rPr>
+        <w:t xml:space="preserve"> -e</w:t>
       </w:r>
       <w:r>
         <w:rPr>
@@ -4622,8 +5978,19 @@
           <w:lang w:val="en-US"/>
         </w:rPr>
         <w:lastRenderedPageBreak/>
-        <w:t>Linux wc</w:t>
-      </w:r>
+        <w:t xml:space="preserve">Linux </w:t>
+      </w:r>
+      <w:proofErr w:type="spellStart"/>
+      <w:r>
+        <w:rPr>
+          <w:rFonts w:ascii="宋体" w:eastAsia="宋体" w:hAnsi="宋体"/>
+          <w:sz w:val="18"/>
+          <w:szCs w:val="18"/>
+          <w:lang w:val="en-US"/>
+        </w:rPr>
+        <w:t>wc</w:t>
+      </w:r>
+      <w:proofErr w:type="spellEnd"/>
       <w:r>
         <w:rPr>
           <w:rFonts w:ascii="宋体" w:eastAsia="宋体" w:hAnsi="宋体" w:hint="eastAsia"/>
@@ -4651,6 +6018,7 @@
         </w:rPr>
         <w:t>利用</w:t>
       </w:r>
+      <w:proofErr w:type="spellStart"/>
       <w:r>
         <w:rPr>
           <w:rFonts w:ascii="宋体" w:eastAsia="宋体" w:hAnsi="宋体"/>
@@ -4660,6 +6028,7 @@
         </w:rPr>
         <w:t>wc</w:t>
       </w:r>
+      <w:proofErr w:type="spellEnd"/>
       <w:r>
         <w:rPr>
           <w:rFonts w:ascii="宋体" w:eastAsia="宋体" w:hAnsi="宋体" w:hint="eastAsia"/>
@@ -4705,6 +6074,7 @@
         </w:rPr>
         <w:t>，则</w:t>
       </w:r>
+      <w:proofErr w:type="spellStart"/>
       <w:r>
         <w:rPr>
           <w:rFonts w:ascii="宋体" w:eastAsia="宋体" w:hAnsi="宋体"/>
@@ -4714,6 +6084,7 @@
         </w:rPr>
         <w:t>wc</w:t>
       </w:r>
+      <w:proofErr w:type="spellEnd"/>
       <w:r>
         <w:rPr>
           <w:rFonts w:ascii="宋体" w:eastAsia="宋体" w:hAnsi="宋体" w:hint="eastAsia"/>
@@ -4742,14 +6113,25 @@
           <w:lang w:val="en-US"/>
         </w:rPr>
       </w:pPr>
-      <w:r>
-        <w:rPr>
-          <w:rFonts w:ascii="宋体" w:eastAsia="宋体" w:hAnsi="宋体"/>
-          <w:sz w:val="18"/>
-          <w:szCs w:val="18"/>
-          <w:lang w:val="en-US"/>
-        </w:rPr>
-        <w:t xml:space="preserve">wc -l </w:t>
+      <w:proofErr w:type="spellStart"/>
+      <w:r>
+        <w:rPr>
+          <w:rFonts w:ascii="宋体" w:eastAsia="宋体" w:hAnsi="宋体"/>
+          <w:sz w:val="18"/>
+          <w:szCs w:val="18"/>
+          <w:lang w:val="en-US"/>
+        </w:rPr>
+        <w:t>wc</w:t>
+      </w:r>
+      <w:proofErr w:type="spellEnd"/>
+      <w:r>
+        <w:rPr>
+          <w:rFonts w:ascii="宋体" w:eastAsia="宋体" w:hAnsi="宋体"/>
+          <w:sz w:val="18"/>
+          <w:szCs w:val="18"/>
+          <w:lang w:val="en-US"/>
+        </w:rPr>
+        <w:t xml:space="preserve"> -l </w:t>
       </w:r>
       <w:r>
         <w:rPr>
@@ -4770,14 +6152,25 @@
           <w:lang w:val="en-US"/>
         </w:rPr>
       </w:pPr>
-      <w:r>
-        <w:rPr>
-          <w:rFonts w:ascii="宋体" w:eastAsia="宋体" w:hAnsi="宋体"/>
-          <w:sz w:val="18"/>
-          <w:szCs w:val="18"/>
-          <w:lang w:val="en-US"/>
-        </w:rPr>
-        <w:t xml:space="preserve">wc -w </w:t>
+      <w:proofErr w:type="spellStart"/>
+      <w:r>
+        <w:rPr>
+          <w:rFonts w:ascii="宋体" w:eastAsia="宋体" w:hAnsi="宋体"/>
+          <w:sz w:val="18"/>
+          <w:szCs w:val="18"/>
+          <w:lang w:val="en-US"/>
+        </w:rPr>
+        <w:t>wc</w:t>
+      </w:r>
+      <w:proofErr w:type="spellEnd"/>
+      <w:r>
+        <w:rPr>
+          <w:rFonts w:ascii="宋体" w:eastAsia="宋体" w:hAnsi="宋体"/>
+          <w:sz w:val="18"/>
+          <w:szCs w:val="18"/>
+          <w:lang w:val="en-US"/>
+        </w:rPr>
+        <w:t xml:space="preserve"> -w </w:t>
       </w:r>
       <w:r>
         <w:rPr>
@@ -4798,14 +6191,25 @@
           <w:lang w:val="en-US"/>
         </w:rPr>
       </w:pPr>
-      <w:r>
-        <w:rPr>
-          <w:rFonts w:ascii="宋体" w:eastAsia="宋体" w:hAnsi="宋体"/>
-          <w:sz w:val="18"/>
-          <w:szCs w:val="18"/>
-          <w:lang w:val="en-US"/>
-        </w:rPr>
-        <w:t xml:space="preserve">wc -c </w:t>
+      <w:proofErr w:type="spellStart"/>
+      <w:r>
+        <w:rPr>
+          <w:rFonts w:ascii="宋体" w:eastAsia="宋体" w:hAnsi="宋体"/>
+          <w:sz w:val="18"/>
+          <w:szCs w:val="18"/>
+          <w:lang w:val="en-US"/>
+        </w:rPr>
+        <w:t>wc</w:t>
+      </w:r>
+      <w:proofErr w:type="spellEnd"/>
+      <w:r>
+        <w:rPr>
+          <w:rFonts w:ascii="宋体" w:eastAsia="宋体" w:hAnsi="宋体"/>
+          <w:sz w:val="18"/>
+          <w:szCs w:val="18"/>
+          <w:lang w:val="en-US"/>
+        </w:rPr>
+        <w:t xml:space="preserve"> -c </w:t>
       </w:r>
       <w:r>
         <w:rPr>
@@ -4998,8 +6402,19 @@
           <w:szCs w:val="18"/>
           <w:lang w:val="en-US"/>
         </w:rPr>
-        <w:t>/proc/meminfo</w:t>
-      </w:r>
+        <w:t>/proc/</w:t>
+      </w:r>
+      <w:proofErr w:type="spellStart"/>
+      <w:r>
+        <w:rPr>
+          <w:rFonts w:ascii="宋体" w:eastAsia="宋体" w:hAnsi="宋体" w:hint="eastAsia"/>
+          <w:sz w:val="18"/>
+          <w:szCs w:val="18"/>
+          <w:lang w:val="en-US"/>
+        </w:rPr>
+        <w:t>meminfo</w:t>
+      </w:r>
+      <w:proofErr w:type="spellEnd"/>
       <w:r>
         <w:rPr>
           <w:rFonts w:ascii="宋体" w:eastAsia="宋体" w:hAnsi="宋体"/>
@@ -5009,6 +6424,7 @@
         </w:rPr>
         <w:t xml:space="preserve"> </w:t>
       </w:r>
+      <w:proofErr w:type="spellStart"/>
       <w:r>
         <w:rPr>
           <w:rFonts w:ascii="宋体" w:eastAsia="宋体" w:hAnsi="宋体"/>
@@ -5018,6 +6434,7 @@
         </w:rPr>
         <w:t>meminfo</w:t>
       </w:r>
+      <w:proofErr w:type="spellEnd"/>
       <w:r>
         <w:rPr>
           <w:rFonts w:ascii="宋体" w:eastAsia="宋体" w:hAnsi="宋体" w:hint="eastAsia"/>
@@ -5191,7 +6608,27 @@
           <w:szCs w:val="18"/>
           <w:lang w:val="en-US"/>
         </w:rPr>
-        <w:t>比如 /etc/</w:t>
+        <w:t>比如 /</w:t>
+      </w:r>
+      <w:proofErr w:type="spellStart"/>
+      <w:r>
+        <w:rPr>
+          <w:rFonts w:ascii="宋体" w:eastAsia="宋体" w:hAnsi="宋体" w:hint="eastAsia"/>
+          <w:sz w:val="18"/>
+          <w:szCs w:val="18"/>
+          <w:lang w:val="en-US"/>
+        </w:rPr>
+        <w:t>etc</w:t>
+      </w:r>
+      <w:proofErr w:type="spellEnd"/>
+      <w:r>
+        <w:rPr>
+          <w:rFonts w:ascii="宋体" w:eastAsia="宋体" w:hAnsi="宋体" w:hint="eastAsia"/>
+          <w:sz w:val="18"/>
+          <w:szCs w:val="18"/>
+          <w:lang w:val="en-US"/>
+        </w:rPr>
+        <w:t>/</w:t>
       </w:r>
       <w:r>
         <w:rPr>
@@ -5826,15 +7263,17 @@
           <w:lang w:val="en-US"/>
         </w:rPr>
       </w:pPr>
-      <w:r>
-        <w:rPr>
-          <w:rFonts w:ascii="宋体" w:eastAsia="宋体" w:hAnsi="宋体"/>
-          <w:sz w:val="18"/>
-          <w:szCs w:val="18"/>
-          <w:lang w:val="en-US"/>
-        </w:rPr>
-        <w:t>ps axu | head -n 10</w:t>
-      </w:r>
+      <w:proofErr w:type="spellStart"/>
+      <w:r>
+        <w:rPr>
+          <w:rFonts w:ascii="宋体" w:eastAsia="宋体" w:hAnsi="宋体"/>
+          <w:sz w:val="18"/>
+          <w:szCs w:val="18"/>
+          <w:lang w:val="en-US"/>
+        </w:rPr>
+        <w:t>ps</w:t>
+      </w:r>
+      <w:proofErr w:type="spellEnd"/>
       <w:r>
         <w:rPr>
           <w:rFonts w:ascii="宋体" w:eastAsia="宋体" w:hAnsi="宋体"/>
@@ -5844,6 +7283,35 @@
         </w:rPr>
         <w:t xml:space="preserve"> </w:t>
       </w:r>
+      <w:proofErr w:type="spellStart"/>
+      <w:r>
+        <w:rPr>
+          <w:rFonts w:ascii="宋体" w:eastAsia="宋体" w:hAnsi="宋体"/>
+          <w:sz w:val="18"/>
+          <w:szCs w:val="18"/>
+          <w:lang w:val="en-US"/>
+        </w:rPr>
+        <w:t>axu</w:t>
+      </w:r>
+      <w:proofErr w:type="spellEnd"/>
+      <w:r>
+        <w:rPr>
+          <w:rFonts w:ascii="宋体" w:eastAsia="宋体" w:hAnsi="宋体"/>
+          <w:sz w:val="18"/>
+          <w:szCs w:val="18"/>
+          <w:lang w:val="en-US"/>
+        </w:rPr>
+        <w:t xml:space="preserve"> | head -n 10</w:t>
+      </w:r>
+      <w:r>
+        <w:rPr>
+          <w:rFonts w:ascii="宋体" w:eastAsia="宋体" w:hAnsi="宋体"/>
+          <w:sz w:val="18"/>
+          <w:szCs w:val="18"/>
+          <w:lang w:val="en-US"/>
+        </w:rPr>
+        <w:t xml:space="preserve"> </w:t>
+      </w:r>
       <w:r>
         <w:rPr>
           <w:rFonts w:ascii="宋体" w:eastAsia="宋体" w:hAnsi="宋体" w:hint="eastAsia"/>
@@ -6026,14 +7494,25 @@
           <w:lang w:val="en-US"/>
         </w:rPr>
       </w:pPr>
-      <w:r>
-        <w:rPr>
-          <w:rFonts w:ascii="宋体" w:eastAsia="宋体" w:hAnsi="宋体"/>
-          <w:sz w:val="18"/>
-          <w:szCs w:val="18"/>
-          <w:lang w:val="en-US"/>
-        </w:rPr>
-        <w:t>ps aux | sort -k4nr | head -n 10</w:t>
+      <w:proofErr w:type="spellStart"/>
+      <w:r>
+        <w:rPr>
+          <w:rFonts w:ascii="宋体" w:eastAsia="宋体" w:hAnsi="宋体"/>
+          <w:sz w:val="18"/>
+          <w:szCs w:val="18"/>
+          <w:lang w:val="en-US"/>
+        </w:rPr>
+        <w:t>ps</w:t>
+      </w:r>
+      <w:proofErr w:type="spellEnd"/>
+      <w:r>
+        <w:rPr>
+          <w:rFonts w:ascii="宋体" w:eastAsia="宋体" w:hAnsi="宋体"/>
+          <w:sz w:val="18"/>
+          <w:szCs w:val="18"/>
+          <w:lang w:val="en-US"/>
+        </w:rPr>
+        <w:t xml:space="preserve"> aux | sort -k4nr | head -n 10</w:t>
       </w:r>
       <w:r>
         <w:rPr>
@@ -6169,16 +7648,36 @@
           <w:szCs w:val="18"/>
           <w:lang w:val="en-US"/>
         </w:rPr>
-        <w:t>r表示进行倒序，以从大到小进行排序。由于p</w:t>
-      </w:r>
-      <w:r>
-        <w:rPr>
-          <w:rFonts w:ascii="宋体" w:eastAsia="宋体" w:hAnsi="宋体"/>
-          <w:sz w:val="18"/>
-          <w:szCs w:val="18"/>
-          <w:lang w:val="en-US"/>
-        </w:rPr>
-        <w:t>s aux</w:t>
+        <w:t>r表示进行倒序，以从大到小进行排序。由于</w:t>
+      </w:r>
+      <w:proofErr w:type="spellStart"/>
+      <w:r>
+        <w:rPr>
+          <w:rFonts w:ascii="宋体" w:eastAsia="宋体" w:hAnsi="宋体" w:hint="eastAsia"/>
+          <w:sz w:val="18"/>
+          <w:szCs w:val="18"/>
+          <w:lang w:val="en-US"/>
+        </w:rPr>
+        <w:t>p</w:t>
+      </w:r>
+      <w:r>
+        <w:rPr>
+          <w:rFonts w:ascii="宋体" w:eastAsia="宋体" w:hAnsi="宋体"/>
+          <w:sz w:val="18"/>
+          <w:szCs w:val="18"/>
+          <w:lang w:val="en-US"/>
+        </w:rPr>
+        <w:t>s</w:t>
+      </w:r>
+      <w:proofErr w:type="spellEnd"/>
+      <w:r>
+        <w:rPr>
+          <w:rFonts w:ascii="宋体" w:eastAsia="宋体" w:hAnsi="宋体"/>
+          <w:sz w:val="18"/>
+          <w:szCs w:val="18"/>
+          <w:lang w:val="en-US"/>
+        </w:rPr>
+        <w:t xml:space="preserve"> aux</w:t>
       </w:r>
       <w:r>
         <w:rPr>
@@ -6199,14 +7698,25 @@
           <w:lang w:val="en-US"/>
         </w:rPr>
       </w:pPr>
-      <w:r>
-        <w:rPr>
-          <w:rFonts w:ascii="宋体" w:eastAsia="宋体" w:hAnsi="宋体"/>
-          <w:sz w:val="18"/>
-          <w:szCs w:val="18"/>
-          <w:lang w:val="en-US"/>
-        </w:rPr>
-        <w:t>ps aux | sort -k</w:t>
+      <w:proofErr w:type="spellStart"/>
+      <w:r>
+        <w:rPr>
+          <w:rFonts w:ascii="宋体" w:eastAsia="宋体" w:hAnsi="宋体"/>
+          <w:sz w:val="18"/>
+          <w:szCs w:val="18"/>
+          <w:lang w:val="en-US"/>
+        </w:rPr>
+        <w:t>ps</w:t>
+      </w:r>
+      <w:proofErr w:type="spellEnd"/>
+      <w:r>
+        <w:rPr>
+          <w:rFonts w:ascii="宋体" w:eastAsia="宋体" w:hAnsi="宋体"/>
+          <w:sz w:val="18"/>
+          <w:szCs w:val="18"/>
+          <w:lang w:val="en-US"/>
+        </w:rPr>
+        <w:t xml:space="preserve"> aux | sort -k</w:t>
       </w:r>
       <w:r>
         <w:rPr>
@@ -6378,16 +7888,36 @@
           <w:szCs w:val="18"/>
           <w:lang w:val="en-US"/>
         </w:rPr>
-        <w:t>列排序，n表示依照数值大小默认进行从小到大排序，r表示进行倒序，以从大到小进行排序。由于p</w:t>
-      </w:r>
-      <w:r>
-        <w:rPr>
-          <w:rFonts w:ascii="宋体" w:eastAsia="宋体" w:hAnsi="宋体"/>
-          <w:sz w:val="18"/>
-          <w:szCs w:val="18"/>
-          <w:lang w:val="en-US"/>
-        </w:rPr>
-        <w:t>s aux</w:t>
+        <w:t>列排序，n表示依照数值大小默认进行从小到大排序，r表示进行倒序，以从大到小进行排序。由于</w:t>
+      </w:r>
+      <w:proofErr w:type="spellStart"/>
+      <w:r>
+        <w:rPr>
+          <w:rFonts w:ascii="宋体" w:eastAsia="宋体" w:hAnsi="宋体" w:hint="eastAsia"/>
+          <w:sz w:val="18"/>
+          <w:szCs w:val="18"/>
+          <w:lang w:val="en-US"/>
+        </w:rPr>
+        <w:t>p</w:t>
+      </w:r>
+      <w:r>
+        <w:rPr>
+          <w:rFonts w:ascii="宋体" w:eastAsia="宋体" w:hAnsi="宋体"/>
+          <w:sz w:val="18"/>
+          <w:szCs w:val="18"/>
+          <w:lang w:val="en-US"/>
+        </w:rPr>
+        <w:t>s</w:t>
+      </w:r>
+      <w:proofErr w:type="spellEnd"/>
+      <w:r>
+        <w:rPr>
+          <w:rFonts w:ascii="宋体" w:eastAsia="宋体" w:hAnsi="宋体"/>
+          <w:sz w:val="18"/>
+          <w:szCs w:val="18"/>
+          <w:lang w:val="en-US"/>
+        </w:rPr>
+        <w:t xml:space="preserve"> aux</w:t>
       </w:r>
       <w:r>
         <w:rPr>
@@ -6608,7 +8138,27 @@
           <w:szCs w:val="18"/>
           <w:lang w:val="en-US"/>
         </w:rPr>
-        <w:t xml:space="preserve"> i-node</w:t>
+        <w:t xml:space="preserve"> </w:t>
+      </w:r>
+      <w:proofErr w:type="spellStart"/>
+      <w:r>
+        <w:rPr>
+          <w:rFonts w:ascii="宋体" w:eastAsia="宋体" w:hAnsi="宋体" w:cstheme="minorBidi"/>
+          <w:sz w:val="18"/>
+          <w:szCs w:val="18"/>
+          <w:lang w:val="en-US"/>
+        </w:rPr>
+        <w:t>i</w:t>
+      </w:r>
+      <w:proofErr w:type="spellEnd"/>
+      <w:r>
+        <w:rPr>
+          <w:rFonts w:ascii="宋体" w:eastAsia="宋体" w:hAnsi="宋体" w:cstheme="minorBidi"/>
+          <w:sz w:val="18"/>
+          <w:szCs w:val="18"/>
+          <w:lang w:val="en-US"/>
+        </w:rPr>
+        <w:t>-node</w:t>
       </w:r>
       <w:r>
         <w:rPr>
@@ -6693,7 +8243,47 @@
           <w:szCs w:val="18"/>
           <w:lang w:val="en-US"/>
         </w:rPr>
-        <w:t xml:space="preserve">echo 3 &gt; /proc/sys/vm/drop_caches </w:t>
+        <w:t>echo 3 &gt; /proc/sys/</w:t>
+      </w:r>
+      <w:proofErr w:type="spellStart"/>
+      <w:r>
+        <w:rPr>
+          <w:rFonts w:ascii="宋体" w:eastAsia="宋体" w:hAnsi="宋体" w:cstheme="minorBidi"/>
+          <w:sz w:val="18"/>
+          <w:szCs w:val="18"/>
+          <w:lang w:val="en-US"/>
+        </w:rPr>
+        <w:t>vm</w:t>
+      </w:r>
+      <w:proofErr w:type="spellEnd"/>
+      <w:r>
+        <w:rPr>
+          <w:rFonts w:ascii="宋体" w:eastAsia="宋体" w:hAnsi="宋体" w:cstheme="minorBidi"/>
+          <w:sz w:val="18"/>
+          <w:szCs w:val="18"/>
+          <w:lang w:val="en-US"/>
+        </w:rPr>
+        <w:t>/</w:t>
+      </w:r>
+      <w:proofErr w:type="spellStart"/>
+      <w:r>
+        <w:rPr>
+          <w:rFonts w:ascii="宋体" w:eastAsia="宋体" w:hAnsi="宋体" w:cstheme="minorBidi"/>
+          <w:sz w:val="18"/>
+          <w:szCs w:val="18"/>
+          <w:lang w:val="en-US"/>
+        </w:rPr>
+        <w:t>drop_caches</w:t>
+      </w:r>
+      <w:proofErr w:type="spellEnd"/>
+      <w:r>
+        <w:rPr>
+          <w:rFonts w:ascii="宋体" w:eastAsia="宋体" w:hAnsi="宋体" w:cstheme="minorBidi"/>
+          <w:sz w:val="18"/>
+          <w:szCs w:val="18"/>
+          <w:lang w:val="en-US"/>
+        </w:rPr>
+        <w:t xml:space="preserve"> </w:t>
       </w:r>
       <w:r>
         <w:rPr>
@@ -6742,7 +8332,27 @@
           <w:szCs w:val="18"/>
           <w:lang w:val="en-US"/>
         </w:rPr>
-        <w:t>/tmp目录的自动清理机制</w:t>
+        <w:t>/</w:t>
+      </w:r>
+      <w:proofErr w:type="spellStart"/>
+      <w:r>
+        <w:rPr>
+          <w:rFonts w:ascii="宋体" w:eastAsia="宋体" w:hAnsi="宋体" w:cstheme="minorBidi" w:hint="eastAsia"/>
+          <w:sz w:val="18"/>
+          <w:szCs w:val="18"/>
+          <w:lang w:val="en-US"/>
+        </w:rPr>
+        <w:t>tmp</w:t>
+      </w:r>
+      <w:proofErr w:type="spellEnd"/>
+      <w:r>
+        <w:rPr>
+          <w:rFonts w:ascii="宋体" w:eastAsia="宋体" w:hAnsi="宋体" w:cstheme="minorBidi" w:hint="eastAsia"/>
+          <w:sz w:val="18"/>
+          <w:szCs w:val="18"/>
+          <w:lang w:val="en-US"/>
+        </w:rPr>
+        <w:t>目录的自动清理机制</w:t>
       </w:r>
     </w:p>
     <w:p>
@@ -6789,7 +8399,67 @@
           <w:szCs w:val="18"/>
           <w:lang w:val="en-US"/>
         </w:rPr>
-        <w:t>的tmp目录下的文件每次重启后自动删除。可以修该/etc/default/rcS文件中的</w:t>
+        <w:t>的</w:t>
+      </w:r>
+      <w:proofErr w:type="spellStart"/>
+      <w:r>
+        <w:rPr>
+          <w:rFonts w:ascii="宋体" w:eastAsia="宋体" w:hAnsi="宋体" w:cstheme="minorBidi" w:hint="eastAsia"/>
+          <w:sz w:val="18"/>
+          <w:szCs w:val="18"/>
+          <w:lang w:val="en-US"/>
+        </w:rPr>
+        <w:t>tmp</w:t>
+      </w:r>
+      <w:proofErr w:type="spellEnd"/>
+      <w:r>
+        <w:rPr>
+          <w:rFonts w:ascii="宋体" w:eastAsia="宋体" w:hAnsi="宋体" w:cstheme="minorBidi" w:hint="eastAsia"/>
+          <w:sz w:val="18"/>
+          <w:szCs w:val="18"/>
+          <w:lang w:val="en-US"/>
+        </w:rPr>
+        <w:t>目录下的文件每次重启后自动删除。可以修该/</w:t>
+      </w:r>
+      <w:proofErr w:type="spellStart"/>
+      <w:r>
+        <w:rPr>
+          <w:rFonts w:ascii="宋体" w:eastAsia="宋体" w:hAnsi="宋体" w:cstheme="minorBidi" w:hint="eastAsia"/>
+          <w:sz w:val="18"/>
+          <w:szCs w:val="18"/>
+          <w:lang w:val="en-US"/>
+        </w:rPr>
+        <w:t>etc</w:t>
+      </w:r>
+      <w:proofErr w:type="spellEnd"/>
+      <w:r>
+        <w:rPr>
+          <w:rFonts w:ascii="宋体" w:eastAsia="宋体" w:hAnsi="宋体" w:cstheme="minorBidi" w:hint="eastAsia"/>
+          <w:sz w:val="18"/>
+          <w:szCs w:val="18"/>
+          <w:lang w:val="en-US"/>
+        </w:rPr>
+        <w:t>/default/</w:t>
+      </w:r>
+      <w:proofErr w:type="spellStart"/>
+      <w:r>
+        <w:rPr>
+          <w:rFonts w:ascii="宋体" w:eastAsia="宋体" w:hAnsi="宋体" w:cstheme="minorBidi" w:hint="eastAsia"/>
+          <w:sz w:val="18"/>
+          <w:szCs w:val="18"/>
+          <w:lang w:val="en-US"/>
+        </w:rPr>
+        <w:t>rcS</w:t>
+      </w:r>
+      <w:proofErr w:type="spellEnd"/>
+      <w:r>
+        <w:rPr>
+          <w:rFonts w:ascii="宋体" w:eastAsia="宋体" w:hAnsi="宋体" w:cstheme="minorBidi" w:hint="eastAsia"/>
+          <w:sz w:val="18"/>
+          <w:szCs w:val="18"/>
+          <w:lang w:val="en-US"/>
+        </w:rPr>
+        <w:t>文件中的</w:t>
       </w:r>
       <w:r>
         <w:rPr>
@@ -6840,6 +8510,7 @@
           <w:lang w:val="en-US"/>
         </w:rPr>
       </w:pPr>
+      <w:proofErr w:type="spellStart"/>
       <w:r>
         <w:rPr>
           <w:rFonts w:ascii="宋体" w:eastAsia="宋体" w:hAnsi="宋体" w:cstheme="minorBidi" w:hint="eastAsia"/>
@@ -6858,6 +8529,7 @@
         </w:rPr>
         <w:t>hat</w:t>
       </w:r>
+      <w:proofErr w:type="spellEnd"/>
       <w:r>
         <w:rPr>
           <w:rFonts w:ascii="宋体" w:eastAsia="宋体" w:hAnsi="宋体" w:cstheme="minorBidi" w:hint="eastAsia"/>
@@ -6883,8 +8555,59 @@
           <w:szCs w:val="18"/>
           <w:lang w:val="en-US"/>
         </w:rPr>
-        <w:t>/etc/cron.daily/tmpwatch</w:t>
-      </w:r>
+        <w:t>/</w:t>
+      </w:r>
+      <w:proofErr w:type="spellStart"/>
+      <w:r>
+        <w:rPr>
+          <w:rFonts w:ascii="宋体" w:eastAsia="宋体" w:hAnsi="宋体" w:cstheme="minorBidi"/>
+          <w:sz w:val="18"/>
+          <w:szCs w:val="18"/>
+          <w:lang w:val="en-US"/>
+        </w:rPr>
+        <w:t>etc</w:t>
+      </w:r>
+      <w:proofErr w:type="spellEnd"/>
+      <w:r>
+        <w:rPr>
+          <w:rFonts w:ascii="宋体" w:eastAsia="宋体" w:hAnsi="宋体" w:cstheme="minorBidi"/>
+          <w:sz w:val="18"/>
+          <w:szCs w:val="18"/>
+          <w:lang w:val="en-US"/>
+        </w:rPr>
+        <w:t>/</w:t>
+      </w:r>
+      <w:proofErr w:type="spellStart"/>
+      <w:r>
+        <w:rPr>
+          <w:rFonts w:ascii="宋体" w:eastAsia="宋体" w:hAnsi="宋体" w:cstheme="minorBidi"/>
+          <w:sz w:val="18"/>
+          <w:szCs w:val="18"/>
+          <w:lang w:val="en-US"/>
+        </w:rPr>
+        <w:t>cron.daily</w:t>
+      </w:r>
+      <w:proofErr w:type="spellEnd"/>
+      <w:r>
+        <w:rPr>
+          <w:rFonts w:ascii="宋体" w:eastAsia="宋体" w:hAnsi="宋体" w:cstheme="minorBidi"/>
+          <w:sz w:val="18"/>
+          <w:szCs w:val="18"/>
+          <w:lang w:val="en-US"/>
+        </w:rPr>
+        <w:t>/</w:t>
+      </w:r>
+      <w:proofErr w:type="spellStart"/>
+      <w:r>
+        <w:rPr>
+          <w:rFonts w:ascii="宋体" w:eastAsia="宋体" w:hAnsi="宋体" w:cstheme="minorBidi"/>
+          <w:sz w:val="18"/>
+          <w:szCs w:val="18"/>
+          <w:lang w:val="en-US"/>
+        </w:rPr>
+        <w:t>tmpwatch</w:t>
+      </w:r>
+      <w:proofErr w:type="spellEnd"/>
       <w:r>
         <w:rPr>
           <w:rFonts w:ascii="宋体" w:eastAsia="宋体" w:hAnsi="宋体" w:cstheme="minorBidi" w:hint="eastAsia"/>
@@ -6894,6 +8617,7 @@
         </w:rPr>
         <w:t>将清除/</w:t>
       </w:r>
+      <w:proofErr w:type="spellStart"/>
       <w:r>
         <w:rPr>
           <w:rFonts w:ascii="宋体" w:eastAsia="宋体" w:hAnsi="宋体" w:cstheme="minorBidi"/>
@@ -6903,6 +8627,7 @@
         </w:rPr>
         <w:t>tmp</w:t>
       </w:r>
+      <w:proofErr w:type="spellEnd"/>
       <w:r>
         <w:rPr>
           <w:rFonts w:ascii="宋体" w:eastAsia="宋体" w:hAnsi="宋体" w:cstheme="minorBidi" w:hint="eastAsia"/>
@@ -7359,7 +9084,47 @@
           <w:szCs w:val="18"/>
           <w:lang w:val="en-US"/>
         </w:rPr>
-        <w:t>docker rm $(docker ps -aq)</w:t>
+        <w:t xml:space="preserve">docker rm $(docker </w:t>
+      </w:r>
+      <w:proofErr w:type="spellStart"/>
+      <w:r>
+        <w:rPr>
+          <w:rFonts w:ascii="宋体" w:eastAsia="宋体" w:hAnsi="宋体" w:cstheme="minorBidi"/>
+          <w:sz w:val="18"/>
+          <w:szCs w:val="18"/>
+          <w:lang w:val="en-US"/>
+        </w:rPr>
+        <w:t>ps</w:t>
+      </w:r>
+      <w:proofErr w:type="spellEnd"/>
+      <w:r>
+        <w:rPr>
+          <w:rFonts w:ascii="宋体" w:eastAsia="宋体" w:hAnsi="宋体" w:cstheme="minorBidi"/>
+          <w:sz w:val="18"/>
+          <w:szCs w:val="18"/>
+          <w:lang w:val="en-US"/>
+        </w:rPr>
+        <w:t xml:space="preserve"> -</w:t>
+      </w:r>
+      <w:proofErr w:type="spellStart"/>
+      <w:r>
+        <w:rPr>
+          <w:rFonts w:ascii="宋体" w:eastAsia="宋体" w:hAnsi="宋体" w:cstheme="minorBidi"/>
+          <w:sz w:val="18"/>
+          <w:szCs w:val="18"/>
+          <w:lang w:val="en-US"/>
+        </w:rPr>
+        <w:t>aq</w:t>
+      </w:r>
+      <w:proofErr w:type="spellEnd"/>
+      <w:r>
+        <w:rPr>
+          <w:rFonts w:ascii="宋体" w:eastAsia="宋体" w:hAnsi="宋体" w:cstheme="minorBidi"/>
+          <w:sz w:val="18"/>
+          <w:szCs w:val="18"/>
+          <w:lang w:val="en-US"/>
+        </w:rPr>
+        <w:t>)</w:t>
       </w:r>
     </w:p>
     <w:p>
@@ -7387,11 +9152,206 @@
     </w:p>
     <w:p>
       <w:pPr>
+        <w:pStyle w:val="NormalWeb"/>
+        <w:shd w:val="clear" w:color="auto" w:fill="FFFFFF"/>
+        <w:spacing w:before="0" w:beforeAutospacing="0" w:after="240" w:afterAutospacing="0" w:line="390" w:lineRule="atLeast"/>
+        <w:rPr>
+          <w:rFonts w:ascii="宋体" w:eastAsia="宋体" w:hAnsi="宋体" w:cstheme="minorBidi" w:hint="eastAsia"/>
+          <w:sz w:val="18"/>
+          <w:szCs w:val="18"/>
+          <w:lang w:val="en-US"/>
+        </w:rPr>
+      </w:pPr>
+      <w:r>
+        <w:rPr>
+          <w:rFonts w:ascii="宋体" w:eastAsia="宋体" w:hAnsi="宋体" w:cstheme="minorBidi" w:hint="eastAsia"/>
+          <w:sz w:val="18"/>
+          <w:szCs w:val="18"/>
+          <w:lang w:val="en-US"/>
+        </w:rPr>
+        <w:t>查找</w:t>
+      </w:r>
+      <w:r>
+        <w:rPr>
+          <w:rFonts w:ascii="宋体" w:eastAsia="宋体" w:hAnsi="宋体" w:cstheme="minorBidi" w:hint="eastAsia"/>
+          <w:sz w:val="18"/>
+          <w:szCs w:val="18"/>
+          <w:lang w:val="en-US"/>
+        </w:rPr>
+        <w:t>本目录下</w:t>
+      </w:r>
+      <w:r>
+        <w:rPr>
+          <w:rFonts w:ascii="宋体" w:eastAsia="宋体" w:hAnsi="宋体" w:cstheme="minorBidi" w:hint="eastAsia"/>
+          <w:sz w:val="18"/>
+          <w:szCs w:val="18"/>
+          <w:lang w:val="en-US"/>
+        </w:rPr>
+        <w:t>含有带有h</w:t>
+      </w:r>
+      <w:r>
+        <w:rPr>
+          <w:rFonts w:ascii="宋体" w:eastAsia="宋体" w:hAnsi="宋体" w:cstheme="minorBidi"/>
+          <w:sz w:val="18"/>
+          <w:szCs w:val="18"/>
+          <w:lang w:val="en-US"/>
+        </w:rPr>
+        <w:t>ello</w:t>
+      </w:r>
+      <w:r>
+        <w:rPr>
+          <w:rFonts w:ascii="宋体" w:eastAsia="宋体" w:hAnsi="宋体" w:cstheme="minorBidi" w:hint="eastAsia"/>
+          <w:sz w:val="18"/>
+          <w:szCs w:val="18"/>
+          <w:lang w:val="en-US"/>
+        </w:rPr>
+        <w:t>关键字的文件</w:t>
+      </w:r>
+    </w:p>
+    <w:p>
+      <w:pPr>
         <w:pStyle w:val="HTMLPreformatted"/>
         <w:rPr>
           <w:rFonts w:ascii="宋体" w:eastAsia="宋体" w:hAnsi="宋体" w:cstheme="minorBidi"/>
           <w:sz w:val="18"/>
           <w:szCs w:val="18"/>
+          <w:lang w:val="en-US"/>
+        </w:rPr>
+      </w:pPr>
+      <w:r>
+        <w:rPr>
+          <w:rFonts w:ascii="宋体" w:eastAsia="宋体" w:hAnsi="宋体" w:cstheme="minorBidi"/>
+          <w:sz w:val="18"/>
+          <w:szCs w:val="18"/>
+          <w:lang w:val="en-US"/>
+        </w:rPr>
+        <w:t xml:space="preserve">find </w:t>
+      </w:r>
+      <w:r>
+        <w:rPr>
+          <w:rFonts w:ascii="宋体" w:eastAsia="宋体" w:hAnsi="宋体" w:cstheme="minorBidi"/>
+          <w:sz w:val="18"/>
+          <w:szCs w:val="18"/>
+          <w:lang w:val="en-US"/>
+        </w:rPr>
+        <w:t>.</w:t>
+      </w:r>
+      <w:bookmarkStart w:id="0" w:name="_GoBack"/>
+      <w:bookmarkEnd w:id="0"/>
+      <w:r>
+        <w:rPr>
+          <w:rFonts w:ascii="宋体" w:eastAsia="宋体" w:hAnsi="宋体" w:cstheme="minorBidi"/>
+          <w:sz w:val="18"/>
+          <w:szCs w:val="18"/>
+          <w:lang w:val="en-US"/>
+        </w:rPr>
+        <w:t xml:space="preserve"> -name </w:t>
+      </w:r>
+      <w:r>
+        <w:rPr>
+          <w:rFonts w:ascii="宋体" w:eastAsia="宋体" w:hAnsi="宋体" w:cstheme="minorBidi" w:hint="eastAsia"/>
+          <w:sz w:val="18"/>
+          <w:szCs w:val="18"/>
+          <w:lang w:val="en-US"/>
+        </w:rPr>
+        <w:t>'*'</w:t>
+      </w:r>
+      <w:r>
+        <w:rPr>
+          <w:rFonts w:ascii="宋体" w:eastAsia="宋体" w:hAnsi="宋体" w:cstheme="minorBidi"/>
+          <w:sz w:val="18"/>
+          <w:szCs w:val="18"/>
+          <w:lang w:val="en-US"/>
+        </w:rPr>
+        <w:t xml:space="preserve"> |</w:t>
+      </w:r>
+      <w:proofErr w:type="spellStart"/>
+      <w:r>
+        <w:rPr>
+          <w:rFonts w:ascii="宋体" w:eastAsia="宋体" w:hAnsi="宋体" w:cstheme="minorBidi"/>
+          <w:sz w:val="18"/>
+          <w:szCs w:val="18"/>
+          <w:lang w:val="en-US"/>
+        </w:rPr>
+        <w:t>xargs</w:t>
+      </w:r>
+      <w:proofErr w:type="spellEnd"/>
+      <w:r>
+        <w:rPr>
+          <w:rFonts w:ascii="宋体" w:eastAsia="宋体" w:hAnsi="宋体" w:cstheme="minorBidi"/>
+          <w:sz w:val="18"/>
+          <w:szCs w:val="18"/>
+          <w:lang w:val="en-US"/>
+        </w:rPr>
+        <w:t xml:space="preserve"> </w:t>
+      </w:r>
+      <w:r>
+        <w:rPr>
+          <w:rFonts w:ascii="宋体" w:eastAsia="宋体" w:hAnsi="宋体" w:cstheme="minorBidi" w:hint="eastAsia"/>
+          <w:sz w:val="18"/>
+          <w:szCs w:val="18"/>
+          <w:lang w:val="en-US"/>
+        </w:rPr>
+        <w:t>grep</w:t>
+      </w:r>
+      <w:r>
+        <w:rPr>
+          <w:rFonts w:ascii="宋体" w:eastAsia="宋体" w:hAnsi="宋体" w:cstheme="minorBidi"/>
+          <w:sz w:val="18"/>
+          <w:szCs w:val="18"/>
+          <w:lang w:val="en-US"/>
+        </w:rPr>
+        <w:t xml:space="preserve"> </w:t>
+      </w:r>
+      <w:r>
+        <w:rPr>
+          <w:rFonts w:ascii="宋体" w:eastAsia="宋体" w:hAnsi="宋体" w:cstheme="minorBidi" w:hint="eastAsia"/>
+          <w:sz w:val="18"/>
+          <w:szCs w:val="18"/>
+          <w:lang w:val="en-US"/>
+        </w:rPr>
+        <w:t>'hello'</w:t>
+      </w:r>
+    </w:p>
+    <w:p>
+      <w:pPr>
+        <w:pStyle w:val="HTMLPreformatted"/>
+        <w:rPr>
+          <w:rFonts w:ascii="宋体" w:eastAsia="宋体" w:hAnsi="宋体" w:cstheme="minorBidi"/>
+          <w:sz w:val="18"/>
+          <w:szCs w:val="18"/>
+          <w:lang w:val="en-US"/>
+        </w:rPr>
+      </w:pPr>
+    </w:p>
+    <w:p>
+      <w:pPr>
+        <w:pStyle w:val="HTMLPreformatted"/>
+        <w:rPr>
+          <w:rFonts w:ascii="宋体" w:eastAsia="宋体" w:hAnsi="宋体" w:cstheme="minorBidi"/>
+          <w:sz w:val="18"/>
+          <w:szCs w:val="18"/>
+          <w:lang w:val="en-US"/>
+        </w:rPr>
+      </w:pPr>
+      <w:r>
+        <w:rPr>
+          <w:rFonts w:ascii="宋体" w:eastAsia="宋体" w:hAnsi="宋体" w:cstheme="minorBidi" w:hint="eastAsia"/>
+          <w:sz w:val="18"/>
+          <w:szCs w:val="18"/>
+          <w:lang w:val="en-US"/>
+        </w:rPr>
+        <w:t>39.</w:t>
+      </w:r>
+    </w:p>
+    <w:p>
+      <w:pPr>
+        <w:pStyle w:val="HTMLPreformatted"/>
+        <w:rPr>
+          <w:rFonts w:ascii="宋体" w:eastAsia="宋体" w:hAnsi="宋体" w:cstheme="minorBidi"/>
+          <w:sz w:val="18"/>
+          <w:szCs w:val="18"/>
+          <w:lang w:val="en-US"/>
         </w:rPr>
       </w:pPr>
     </w:p>
@@ -8180,6 +10140,16 @@
       <w:szCs w:val="48"/>
     </w:rPr>
   </w:style>
+  <w:style w:type="character" w:customStyle="1" w:styleId="hljs-string">
+    <w:name w:val="hljs-string"/>
+    <w:basedOn w:val="DefaultParagraphFont"/>
+    <w:rsid w:val="00B92123"/>
+  </w:style>
+  <w:style w:type="character" w:customStyle="1" w:styleId="hljs-keyword">
+    <w:name w:val="hljs-keyword"/>
+    <w:basedOn w:val="DefaultParagraphFont"/>
+    <w:rsid w:val="00B92123"/>
+  </w:style>
 </w:styles>
 </file>
 

--- a/Linux服务器/Linux知识.docx
+++ b/Linux服务器/Linux知识.docx
@@ -300,20 +300,19 @@
           <w:szCs w:val="18"/>
           <w:lang w:val="en-US"/>
         </w:rPr>
-        <w:t>同时使用</w:t>
-      </w:r>
-      <w:proofErr w:type="spellStart"/>
-      <w:r>
-        <w:rPr>
-          <w:rFonts w:ascii="宋体" w:eastAsia="宋体" w:hAnsi="宋体" w:hint="eastAsia"/>
+        <w:t>同时使用gzip进行压缩。</w:t>
+      </w:r>
+    </w:p>
+    <w:p>
+      <w:pPr>
+        <w:rPr>
+          <w:rFonts w:ascii="宋体" w:eastAsia="宋体" w:hAnsi="宋体"/>
           <w:color w:val="000000" w:themeColor="text1"/>
           <w:sz w:val="18"/>
           <w:szCs w:val="18"/>
           <w:lang w:val="en-US"/>
         </w:rPr>
-        <w:t>gzip</w:t>
-      </w:r>
-      <w:proofErr w:type="spellEnd"/>
+      </w:pPr>
       <w:r>
         <w:rPr>
           <w:rFonts w:ascii="宋体" w:eastAsia="宋体" w:hAnsi="宋体" w:hint="eastAsia"/>
@@ -322,7 +321,7 @@
           <w:szCs w:val="18"/>
           <w:lang w:val="en-US"/>
         </w:rPr>
-        <w:t>进行压缩。</w:t>
+        <w:t>例如：</w:t>
       </w:r>
     </w:p>
     <w:p>
@@ -337,25 +336,24 @@
       </w:pPr>
       <w:r>
         <w:rPr>
-          <w:rFonts w:ascii="宋体" w:eastAsia="宋体" w:hAnsi="宋体" w:hint="eastAsia"/>
+          <w:rFonts w:ascii="宋体" w:eastAsia="宋体" w:hAnsi="宋体"/>
           <w:color w:val="000000" w:themeColor="text1"/>
           <w:sz w:val="18"/>
           <w:szCs w:val="18"/>
           <w:lang w:val="en-US"/>
         </w:rPr>
-        <w:t>例如：</w:t>
-      </w:r>
-    </w:p>
-    <w:p>
-      <w:pPr>
-        <w:rPr>
-          <w:rFonts w:ascii="宋体" w:eastAsia="宋体" w:hAnsi="宋体"/>
+        <w:t>tar cvf FileName.tar DirName</w:t>
+      </w:r>
+      <w:r>
+        <w:rPr>
+          <w:rFonts w:ascii="宋体" w:eastAsia="宋体" w:hAnsi="宋体" w:hint="eastAsia"/>
           <w:color w:val="000000" w:themeColor="text1"/>
           <w:sz w:val="18"/>
           <w:szCs w:val="18"/>
           <w:lang w:val="en-US"/>
         </w:rPr>
-      </w:pPr>
+        <w:t xml:space="preserve"> #</w:t>
+      </w:r>
       <w:r>
         <w:rPr>
           <w:rFonts w:ascii="宋体" w:eastAsia="宋体" w:hAnsi="宋体"/>
@@ -364,20 +362,18 @@
           <w:szCs w:val="18"/>
           <w:lang w:val="en-US"/>
         </w:rPr>
-        <w:t>tar </w:t>
-      </w:r>
-      <w:proofErr w:type="spellStart"/>
-      <w:r>
-        <w:rPr>
-          <w:rFonts w:ascii="宋体" w:eastAsia="宋体" w:hAnsi="宋体"/>
+        <w:t xml:space="preserve"> </w:t>
+      </w:r>
+      <w:r>
+        <w:rPr>
+          <w:rFonts w:ascii="宋体" w:eastAsia="宋体" w:hAnsi="宋体" w:hint="eastAsia"/>
           <w:color w:val="000000" w:themeColor="text1"/>
           <w:sz w:val="18"/>
           <w:szCs w:val="18"/>
           <w:lang w:val="en-US"/>
         </w:rPr>
-        <w:t>cvf</w:t>
-      </w:r>
-      <w:proofErr w:type="spellEnd"/>
+        <w:t>为D</w:t>
+      </w:r>
       <w:r>
         <w:rPr>
           <w:rFonts w:ascii="宋体" w:eastAsia="宋体" w:hAnsi="宋体"/>
@@ -386,38 +382,87 @@
           <w:szCs w:val="18"/>
           <w:lang w:val="en-US"/>
         </w:rPr>
-        <w:t> FileName.tar </w:t>
-      </w:r>
-      <w:proofErr w:type="spellStart"/>
-      <w:r>
-        <w:rPr>
-          <w:rFonts w:ascii="宋体" w:eastAsia="宋体" w:hAnsi="宋体"/>
+        <w:t>irName</w:t>
+      </w:r>
+      <w:r>
+        <w:rPr>
+          <w:rFonts w:ascii="宋体" w:eastAsia="宋体" w:hAnsi="宋体" w:hint="eastAsia"/>
           <w:color w:val="000000" w:themeColor="text1"/>
           <w:sz w:val="18"/>
           <w:szCs w:val="18"/>
           <w:lang w:val="en-US"/>
         </w:rPr>
-        <w:t>DirName</w:t>
-      </w:r>
-      <w:proofErr w:type="spellEnd"/>
-      <w:r>
-        <w:rPr>
-          <w:rFonts w:ascii="宋体" w:eastAsia="宋体" w:hAnsi="宋体" w:hint="eastAsia"/>
+        <w:t>打包成F</w:t>
+      </w:r>
+      <w:r>
+        <w:rPr>
+          <w:rFonts w:ascii="宋体" w:eastAsia="宋体" w:hAnsi="宋体"/>
           <w:color w:val="000000" w:themeColor="text1"/>
           <w:sz w:val="18"/>
           <w:szCs w:val="18"/>
           <w:lang w:val="en-US"/>
         </w:rPr>
-        <w:t xml:space="preserve"> #</w:t>
-      </w:r>
-      <w:r>
-        <w:rPr>
-          <w:rFonts w:ascii="宋体" w:eastAsia="宋体" w:hAnsi="宋体"/>
+        <w:t>ileName.tar</w:t>
+      </w:r>
+      <w:r>
+        <w:rPr>
+          <w:rFonts w:ascii="宋体" w:eastAsia="宋体" w:hAnsi="宋体" w:hint="eastAsia"/>
           <w:color w:val="000000" w:themeColor="text1"/>
           <w:sz w:val="18"/>
           <w:szCs w:val="18"/>
           <w:lang w:val="en-US"/>
         </w:rPr>
+        <w:t>文件，显示打包过程并且指定生成t</w:t>
+      </w:r>
+      <w:r>
+        <w:rPr>
+          <w:rFonts w:ascii="宋体" w:eastAsia="宋体" w:hAnsi="宋体"/>
+          <w:color w:val="000000" w:themeColor="text1"/>
+          <w:sz w:val="18"/>
+          <w:szCs w:val="18"/>
+          <w:lang w:val="en-US"/>
+        </w:rPr>
+        <w:t>ar</w:t>
+      </w:r>
+      <w:r>
+        <w:rPr>
+          <w:rFonts w:ascii="宋体" w:eastAsia="宋体" w:hAnsi="宋体" w:hint="eastAsia"/>
+          <w:color w:val="000000" w:themeColor="text1"/>
+          <w:sz w:val="18"/>
+          <w:szCs w:val="18"/>
+          <w:lang w:val="en-US"/>
+        </w:rPr>
+        <w:t>包名</w:t>
+      </w:r>
+    </w:p>
+    <w:p>
+      <w:pPr>
+        <w:rPr>
+          <w:rFonts w:ascii="宋体" w:eastAsia="宋体" w:hAnsi="宋体"/>
+          <w:color w:val="000000" w:themeColor="text1"/>
+          <w:sz w:val="18"/>
+          <w:szCs w:val="18"/>
+          <w:lang w:val="en-US"/>
+        </w:rPr>
+      </w:pPr>
+      <w:r>
+        <w:rPr>
+          <w:rFonts w:ascii="宋体" w:eastAsia="宋体" w:hAnsi="宋体"/>
+          <w:color w:val="000000" w:themeColor="text1"/>
+          <w:sz w:val="18"/>
+          <w:szCs w:val="18"/>
+          <w:lang w:val="en-US"/>
+        </w:rPr>
+        <w:t>tar zcvf FileName.tar.gz DirName</w:t>
+      </w:r>
+      <w:r>
+        <w:rPr>
+          <w:rFonts w:ascii="宋体" w:eastAsia="宋体" w:hAnsi="宋体"/>
+          <w:color w:val="000000" w:themeColor="text1"/>
+          <w:sz w:val="18"/>
+          <w:szCs w:val="18"/>
+          <w:lang w:val="en-US"/>
+        </w:rPr>
         <w:t xml:space="preserve"> </w:t>
       </w:r>
       <w:r>
@@ -428,30 +473,38 @@
           <w:szCs w:val="18"/>
           <w:lang w:val="en-US"/>
         </w:rPr>
-        <w:t>为</w:t>
-      </w:r>
-      <w:proofErr w:type="spellStart"/>
-      <w:r>
-        <w:rPr>
-          <w:rFonts w:ascii="宋体" w:eastAsia="宋体" w:hAnsi="宋体" w:hint="eastAsia"/>
+        <w:t>#</w:t>
+      </w:r>
+      <w:r>
+        <w:rPr>
+          <w:rFonts w:ascii="宋体" w:eastAsia="宋体" w:hAnsi="宋体"/>
           <w:color w:val="000000" w:themeColor="text1"/>
           <w:sz w:val="18"/>
           <w:szCs w:val="18"/>
           <w:lang w:val="en-US"/>
         </w:rPr>
-        <w:t>D</w:t>
-      </w:r>
-      <w:r>
-        <w:rPr>
-          <w:rFonts w:ascii="宋体" w:eastAsia="宋体" w:hAnsi="宋体"/>
+        <w:t xml:space="preserve"> </w:t>
+      </w:r>
+      <w:r>
+        <w:rPr>
+          <w:rFonts w:ascii="宋体" w:eastAsia="宋体" w:hAnsi="宋体" w:hint="eastAsia"/>
           <w:color w:val="000000" w:themeColor="text1"/>
           <w:sz w:val="18"/>
           <w:szCs w:val="18"/>
           <w:lang w:val="en-US"/>
         </w:rPr>
+        <w:t>为D</w:t>
+      </w:r>
+      <w:r>
+        <w:rPr>
+          <w:rFonts w:ascii="宋体" w:eastAsia="宋体" w:hAnsi="宋体"/>
+          <w:color w:val="000000" w:themeColor="text1"/>
+          <w:sz w:val="18"/>
+          <w:szCs w:val="18"/>
+          <w:lang w:val="en-US"/>
+        </w:rPr>
         <w:t>irName</w:t>
       </w:r>
-      <w:proofErr w:type="spellEnd"/>
       <w:r>
         <w:rPr>
           <w:rFonts w:ascii="宋体" w:eastAsia="宋体" w:hAnsi="宋体" w:hint="eastAsia"/>
@@ -460,7 +513,7 @@
           <w:szCs w:val="18"/>
           <w:lang w:val="en-US"/>
         </w:rPr>
-        <w:t>打包成F</w:t>
+        <w:t>打包并且压缩成F</w:t>
       </w:r>
       <w:r>
         <w:rPr>
@@ -470,18 +523,140 @@
           <w:szCs w:val="18"/>
           <w:lang w:val="en-US"/>
         </w:rPr>
+        <w:t>ileName.tar.gz</w:t>
+      </w:r>
+      <w:r>
+        <w:rPr>
+          <w:rFonts w:ascii="宋体" w:eastAsia="宋体" w:hAnsi="宋体" w:hint="eastAsia"/>
+          <w:color w:val="000000" w:themeColor="text1"/>
+          <w:sz w:val="18"/>
+          <w:szCs w:val="18"/>
+          <w:lang w:val="en-US"/>
+        </w:rPr>
+        <w:t>文件，显示打包过程并且指定生成t</w:t>
+      </w:r>
+      <w:r>
+        <w:rPr>
+          <w:rFonts w:ascii="宋体" w:eastAsia="宋体" w:hAnsi="宋体"/>
+          <w:color w:val="000000" w:themeColor="text1"/>
+          <w:sz w:val="18"/>
+          <w:szCs w:val="18"/>
+          <w:lang w:val="en-US"/>
+        </w:rPr>
+        <w:t>ar</w:t>
+      </w:r>
+      <w:r>
+        <w:rPr>
+          <w:rFonts w:ascii="宋体" w:eastAsia="宋体" w:hAnsi="宋体"/>
+          <w:color w:val="000000" w:themeColor="text1"/>
+          <w:sz w:val="18"/>
+          <w:szCs w:val="18"/>
+          <w:lang w:val="en-US"/>
+        </w:rPr>
+        <w:t>.gz</w:t>
+      </w:r>
+      <w:r>
+        <w:rPr>
+          <w:rFonts w:ascii="宋体" w:eastAsia="宋体" w:hAnsi="宋体" w:hint="eastAsia"/>
+          <w:color w:val="000000" w:themeColor="text1"/>
+          <w:sz w:val="18"/>
+          <w:szCs w:val="18"/>
+          <w:lang w:val="en-US"/>
+        </w:rPr>
+        <w:t>包名</w:t>
+      </w:r>
+    </w:p>
+    <w:p>
+      <w:pPr>
+        <w:rPr>
+          <w:rFonts w:ascii="宋体" w:eastAsia="宋体" w:hAnsi="宋体"/>
+          <w:color w:val="000000" w:themeColor="text1"/>
+          <w:sz w:val="18"/>
+          <w:szCs w:val="18"/>
+          <w:lang w:val="en-US"/>
+        </w:rPr>
+      </w:pPr>
+      <w:r>
+        <w:rPr>
+          <w:rFonts w:ascii="宋体" w:eastAsia="宋体" w:hAnsi="宋体"/>
+          <w:color w:val="000000" w:themeColor="text1"/>
+          <w:sz w:val="18"/>
+          <w:szCs w:val="18"/>
+          <w:lang w:val="en-US"/>
+        </w:rPr>
+        <w:t xml:space="preserve">tar xvf FileName.tar </w:t>
+      </w:r>
+      <w:r>
+        <w:rPr>
+          <w:rFonts w:ascii="宋体" w:eastAsia="宋体" w:hAnsi="宋体" w:hint="eastAsia"/>
+          <w:color w:val="000000" w:themeColor="text1"/>
+          <w:sz w:val="18"/>
+          <w:szCs w:val="18"/>
+          <w:lang w:val="en-US"/>
+        </w:rPr>
+        <w:t>#</w:t>
+      </w:r>
+      <w:r>
+        <w:rPr>
+          <w:rFonts w:ascii="宋体" w:eastAsia="宋体" w:hAnsi="宋体"/>
+          <w:color w:val="000000" w:themeColor="text1"/>
+          <w:sz w:val="18"/>
+          <w:szCs w:val="18"/>
+          <w:lang w:val="en-US"/>
+        </w:rPr>
+        <w:t xml:space="preserve"> </w:t>
+      </w:r>
+      <w:r>
+        <w:rPr>
+          <w:rFonts w:ascii="宋体" w:eastAsia="宋体" w:hAnsi="宋体" w:hint="eastAsia"/>
+          <w:color w:val="000000" w:themeColor="text1"/>
+          <w:sz w:val="18"/>
+          <w:szCs w:val="18"/>
+          <w:lang w:val="en-US"/>
+        </w:rPr>
+        <w:t>解</w:t>
+      </w:r>
+      <w:r>
+        <w:rPr>
+          <w:rFonts w:ascii="宋体" w:eastAsia="宋体" w:hAnsi="宋体" w:hint="eastAsia"/>
+          <w:color w:val="000000" w:themeColor="text1"/>
+          <w:sz w:val="18"/>
+          <w:szCs w:val="18"/>
+          <w:lang w:val="en-US"/>
+        </w:rPr>
+        <w:t>包</w:t>
+      </w:r>
+      <w:r>
+        <w:rPr>
+          <w:rFonts w:ascii="宋体" w:eastAsia="宋体" w:hAnsi="宋体" w:hint="eastAsia"/>
+          <w:color w:val="000000" w:themeColor="text1"/>
+          <w:sz w:val="18"/>
+          <w:szCs w:val="18"/>
+          <w:lang w:val="en-US"/>
+        </w:rPr>
+        <w:t>F</w:t>
+      </w:r>
+      <w:r>
+        <w:rPr>
+          <w:rFonts w:ascii="宋体" w:eastAsia="宋体" w:hAnsi="宋体"/>
+          <w:color w:val="000000" w:themeColor="text1"/>
+          <w:sz w:val="18"/>
+          <w:szCs w:val="18"/>
+          <w:lang w:val="en-US"/>
+        </w:rPr>
         <w:t>ileName.tar</w:t>
       </w:r>
-      <w:r>
-        <w:rPr>
-          <w:rFonts w:ascii="宋体" w:eastAsia="宋体" w:hAnsi="宋体" w:hint="eastAsia"/>
+    </w:p>
+    <w:p>
+      <w:pPr>
+        <w:rPr>
+          <w:rFonts w:ascii="宋体" w:eastAsia="宋体" w:hAnsi="宋体"/>
           <w:color w:val="000000" w:themeColor="text1"/>
           <w:sz w:val="18"/>
           <w:szCs w:val="18"/>
           <w:lang w:val="en-US"/>
         </w:rPr>
-        <w:t>文件，显示打包过程并且指定生成t</w:t>
-      </w:r>
+      </w:pPr>
       <w:r>
         <w:rPr>
           <w:rFonts w:ascii="宋体" w:eastAsia="宋体" w:hAnsi="宋体"/>
@@ -490,29 +665,28 @@
           <w:szCs w:val="18"/>
           <w:lang w:val="en-US"/>
         </w:rPr>
-        <w:t>ar</w:t>
-      </w:r>
-      <w:r>
-        <w:rPr>
-          <w:rFonts w:ascii="宋体" w:eastAsia="宋体" w:hAnsi="宋体" w:hint="eastAsia"/>
+        <w:t>tar zxvf FileName.tar.gz</w:t>
+      </w:r>
+      <w:r>
+        <w:rPr>
+          <w:rFonts w:ascii="宋体" w:eastAsia="宋体" w:hAnsi="宋体"/>
           <w:color w:val="000000" w:themeColor="text1"/>
           <w:sz w:val="18"/>
           <w:szCs w:val="18"/>
           <w:lang w:val="en-US"/>
         </w:rPr>
-        <w:t>包名</w:t>
-      </w:r>
-    </w:p>
-    <w:p>
-      <w:pPr>
-        <w:rPr>
-          <w:rFonts w:ascii="宋体" w:eastAsia="宋体" w:hAnsi="宋体"/>
+        <w:t xml:space="preserve"> </w:t>
+      </w:r>
+      <w:r>
+        <w:rPr>
+          <w:rFonts w:ascii="宋体" w:eastAsia="宋体" w:hAnsi="宋体" w:hint="eastAsia"/>
           <w:color w:val="000000" w:themeColor="text1"/>
           <w:sz w:val="18"/>
           <w:szCs w:val="18"/>
           <w:lang w:val="en-US"/>
         </w:rPr>
-      </w:pPr>
+        <w:t>#</w:t>
+      </w:r>
       <w:r>
         <w:rPr>
           <w:rFonts w:ascii="宋体" w:eastAsia="宋体" w:hAnsi="宋体"/>
@@ -521,20 +695,18 @@
           <w:szCs w:val="18"/>
           <w:lang w:val="en-US"/>
         </w:rPr>
-        <w:t>tar </w:t>
-      </w:r>
-      <w:proofErr w:type="spellStart"/>
-      <w:r>
-        <w:rPr>
-          <w:rFonts w:ascii="宋体" w:eastAsia="宋体" w:hAnsi="宋体"/>
+        <w:t xml:space="preserve"> </w:t>
+      </w:r>
+      <w:r>
+        <w:rPr>
+          <w:rFonts w:ascii="宋体" w:eastAsia="宋体" w:hAnsi="宋体" w:hint="eastAsia"/>
           <w:color w:val="000000" w:themeColor="text1"/>
           <w:sz w:val="18"/>
           <w:szCs w:val="18"/>
           <w:lang w:val="en-US"/>
         </w:rPr>
-        <w:t>zcvf</w:t>
-      </w:r>
-      <w:proofErr w:type="spellEnd"/>
+        <w:t>解压F</w:t>
+      </w:r>
       <w:r>
         <w:rPr>
           <w:rFonts w:ascii="宋体" w:eastAsia="宋体" w:hAnsi="宋体"/>
@@ -543,20 +715,18 @@
           <w:szCs w:val="18"/>
           <w:lang w:val="en-US"/>
         </w:rPr>
-        <w:t> FileName.tar.gz </w:t>
-      </w:r>
-      <w:proofErr w:type="spellStart"/>
-      <w:r>
-        <w:rPr>
-          <w:rFonts w:ascii="宋体" w:eastAsia="宋体" w:hAnsi="宋体"/>
+        <w:t>ileName.tar</w:t>
+      </w:r>
+      <w:r>
+        <w:rPr>
+          <w:rFonts w:ascii="宋体" w:eastAsia="宋体" w:hAnsi="宋体" w:hint="eastAsia"/>
           <w:color w:val="000000" w:themeColor="text1"/>
           <w:sz w:val="18"/>
           <w:szCs w:val="18"/>
           <w:lang w:val="en-US"/>
         </w:rPr>
-        <w:t>DirName</w:t>
-      </w:r>
-      <w:proofErr w:type="spellEnd"/>
+        <w:t>.</w:t>
+      </w:r>
       <w:r>
         <w:rPr>
           <w:rFonts w:ascii="宋体" w:eastAsia="宋体" w:hAnsi="宋体"/>
@@ -565,22 +735,87 @@
           <w:szCs w:val="18"/>
           <w:lang w:val="en-US"/>
         </w:rPr>
+        <w:t>gz</w:t>
+      </w:r>
+    </w:p>
+    <w:p>
+      <w:pPr>
+        <w:rPr>
+          <w:rFonts w:ascii="宋体" w:eastAsia="宋体" w:hAnsi="宋体"/>
+          <w:color w:val="000000" w:themeColor="text1"/>
+          <w:sz w:val="18"/>
+          <w:szCs w:val="18"/>
+          <w:lang w:val="en-US"/>
+        </w:rPr>
+      </w:pPr>
+    </w:p>
+    <w:p>
+      <w:pPr>
+        <w:rPr>
+          <w:rFonts w:ascii="宋体" w:eastAsia="宋体" w:hAnsi="宋体"/>
+          <w:sz w:val="18"/>
+          <w:szCs w:val="18"/>
+          <w:lang w:val="en-US"/>
+        </w:rPr>
+      </w:pPr>
+      <w:r>
+        <w:rPr>
+          <w:rFonts w:ascii="宋体" w:eastAsia="宋体" w:hAnsi="宋体" w:hint="eastAsia"/>
+          <w:sz w:val="18"/>
+          <w:szCs w:val="18"/>
+          <w:lang w:val="en-US"/>
+        </w:rPr>
+        <w:t>2.</w:t>
+      </w:r>
+      <w:r>
+        <w:rPr>
+          <w:rFonts w:ascii="宋体" w:eastAsia="宋体" w:hAnsi="宋体"/>
+          <w:sz w:val="18"/>
+          <w:szCs w:val="18"/>
+          <w:lang w:val="en-US"/>
+        </w:rPr>
         <w:t xml:space="preserve"> </w:t>
       </w:r>
       <w:r>
         <w:rPr>
           <w:rFonts w:ascii="宋体" w:eastAsia="宋体" w:hAnsi="宋体" w:hint="eastAsia"/>
-          <w:color w:val="000000" w:themeColor="text1"/>
-          <w:sz w:val="18"/>
-          <w:szCs w:val="18"/>
-          <w:lang w:val="en-US"/>
-        </w:rPr>
-        <w:t>#</w:t>
-      </w:r>
-      <w:r>
-        <w:rPr>
-          <w:rFonts w:ascii="宋体" w:eastAsia="宋体" w:hAnsi="宋体"/>
-          <w:color w:val="000000" w:themeColor="text1"/>
+          <w:sz w:val="18"/>
+          <w:szCs w:val="18"/>
+          <w:lang w:val="en-US"/>
+        </w:rPr>
+        <w:t>要将程序放在Linux的后台执行，并且忽略挂起信号，一直运行。</w:t>
+      </w:r>
+      <w:r>
+        <w:rPr>
+          <w:rFonts w:ascii="宋体" w:eastAsia="宋体" w:hAnsi="宋体" w:hint="eastAsia"/>
+          <w:sz w:val="18"/>
+          <w:szCs w:val="18"/>
+          <w:lang w:val="en-US"/>
+        </w:rPr>
+        <w:t>nohup command &gt;/dev/null 2&gt;&amp;1 &amp;</w:t>
+      </w:r>
+    </w:p>
+    <w:p>
+      <w:pPr>
+        <w:rPr>
+          <w:rFonts w:ascii="宋体" w:eastAsia="宋体" w:hAnsi="宋体"/>
+          <w:sz w:val="18"/>
+          <w:szCs w:val="18"/>
+          <w:lang w:val="en-US"/>
+        </w:rPr>
+      </w:pPr>
+      <w:r>
+        <w:rPr>
+          <w:rFonts w:ascii="宋体" w:eastAsia="宋体" w:hAnsi="宋体" w:hint="eastAsia"/>
+          <w:sz w:val="18"/>
+          <w:szCs w:val="18"/>
+          <w:lang w:val="en-US"/>
+        </w:rPr>
+        <w:t>3.</w:t>
+      </w:r>
+      <w:r>
+        <w:rPr>
+          <w:rFonts w:ascii="宋体" w:eastAsia="宋体" w:hAnsi="宋体"/>
           <w:sz w:val="18"/>
           <w:szCs w:val="18"/>
           <w:lang w:val="en-US"/>
@@ -590,152 +825,79 @@
       <w:r>
         <w:rPr>
           <w:rFonts w:ascii="宋体" w:eastAsia="宋体" w:hAnsi="宋体" w:hint="eastAsia"/>
-          <w:color w:val="000000" w:themeColor="text1"/>
-          <w:sz w:val="18"/>
-          <w:szCs w:val="18"/>
-          <w:lang w:val="en-US"/>
-        </w:rPr>
-        <w:t>为</w:t>
-      </w:r>
-      <w:proofErr w:type="spellStart"/>
-      <w:r>
-        <w:rPr>
-          <w:rFonts w:ascii="宋体" w:eastAsia="宋体" w:hAnsi="宋体" w:hint="eastAsia"/>
-          <w:color w:val="000000" w:themeColor="text1"/>
-          <w:sz w:val="18"/>
-          <w:szCs w:val="18"/>
-          <w:lang w:val="en-US"/>
-        </w:rPr>
-        <w:t>D</w:t>
-      </w:r>
-      <w:r>
-        <w:rPr>
-          <w:rFonts w:ascii="宋体" w:eastAsia="宋体" w:hAnsi="宋体"/>
-          <w:color w:val="000000" w:themeColor="text1"/>
-          <w:sz w:val="18"/>
-          <w:szCs w:val="18"/>
-          <w:lang w:val="en-US"/>
-        </w:rPr>
-        <w:t>irName</w:t>
-      </w:r>
-      <w:proofErr w:type="spellEnd"/>
-      <w:r>
-        <w:rPr>
-          <w:rFonts w:ascii="宋体" w:eastAsia="宋体" w:hAnsi="宋体" w:hint="eastAsia"/>
-          <w:color w:val="000000" w:themeColor="text1"/>
-          <w:sz w:val="18"/>
-          <w:szCs w:val="18"/>
-          <w:lang w:val="en-US"/>
-        </w:rPr>
-        <w:t>打包并且压缩成F</w:t>
-      </w:r>
-      <w:r>
-        <w:rPr>
-          <w:rFonts w:ascii="宋体" w:eastAsia="宋体" w:hAnsi="宋体"/>
-          <w:color w:val="000000" w:themeColor="text1"/>
-          <w:sz w:val="18"/>
-          <w:szCs w:val="18"/>
-          <w:lang w:val="en-US"/>
-        </w:rPr>
-        <w:t>ileName.tar.gz</w:t>
-      </w:r>
-      <w:r>
-        <w:rPr>
-          <w:rFonts w:ascii="宋体" w:eastAsia="宋体" w:hAnsi="宋体" w:hint="eastAsia"/>
-          <w:color w:val="000000" w:themeColor="text1"/>
-          <w:sz w:val="18"/>
-          <w:szCs w:val="18"/>
-          <w:lang w:val="en-US"/>
-        </w:rPr>
-        <w:t>文件，显示打包过程并且指定生成t</w:t>
-      </w:r>
-      <w:r>
-        <w:rPr>
-          <w:rFonts w:ascii="宋体" w:eastAsia="宋体" w:hAnsi="宋体"/>
-          <w:color w:val="000000" w:themeColor="text1"/>
-          <w:sz w:val="18"/>
-          <w:szCs w:val="18"/>
-          <w:lang w:val="en-US"/>
-        </w:rPr>
-        <w:t>ar</w:t>
-      </w:r>
-      <w:r>
-        <w:rPr>
-          <w:rFonts w:ascii="宋体" w:eastAsia="宋体" w:hAnsi="宋体"/>
-          <w:color w:val="000000" w:themeColor="text1"/>
-          <w:sz w:val="18"/>
-          <w:szCs w:val="18"/>
-          <w:lang w:val="en-US"/>
-        </w:rPr>
-        <w:t>.gz</w:t>
-      </w:r>
-      <w:r>
-        <w:rPr>
-          <w:rFonts w:ascii="宋体" w:eastAsia="宋体" w:hAnsi="宋体" w:hint="eastAsia"/>
-          <w:color w:val="000000" w:themeColor="text1"/>
-          <w:sz w:val="18"/>
-          <w:szCs w:val="18"/>
-          <w:lang w:val="en-US"/>
-        </w:rPr>
-        <w:t>包名</w:t>
-      </w:r>
-    </w:p>
-    <w:p>
-      <w:pPr>
-        <w:rPr>
-          <w:rFonts w:ascii="宋体" w:eastAsia="宋体" w:hAnsi="宋体"/>
-          <w:color w:val="000000" w:themeColor="text1"/>
-          <w:sz w:val="18"/>
-          <w:szCs w:val="18"/>
-          <w:lang w:val="en-US"/>
-        </w:rPr>
-      </w:pPr>
-      <w:r>
-        <w:rPr>
-          <w:rFonts w:ascii="宋体" w:eastAsia="宋体" w:hAnsi="宋体"/>
-          <w:color w:val="000000" w:themeColor="text1"/>
-          <w:sz w:val="18"/>
-          <w:szCs w:val="18"/>
-          <w:lang w:val="en-US"/>
-        </w:rPr>
-        <w:t>tar </w:t>
-      </w:r>
-      <w:proofErr w:type="spellStart"/>
-      <w:r>
-        <w:rPr>
-          <w:rFonts w:ascii="宋体" w:eastAsia="宋体" w:hAnsi="宋体"/>
-          <w:color w:val="000000" w:themeColor="text1"/>
-          <w:sz w:val="18"/>
-          <w:szCs w:val="18"/>
-          <w:lang w:val="en-US"/>
-        </w:rPr>
-        <w:t>xvf</w:t>
-      </w:r>
-      <w:proofErr w:type="spellEnd"/>
-      <w:r>
-        <w:rPr>
-          <w:rFonts w:ascii="宋体" w:eastAsia="宋体" w:hAnsi="宋体"/>
-          <w:color w:val="000000" w:themeColor="text1"/>
-          <w:sz w:val="18"/>
-          <w:szCs w:val="18"/>
-          <w:lang w:val="en-US"/>
-        </w:rPr>
-        <w:t xml:space="preserve"> FileName.tar </w:t>
-      </w:r>
-      <w:r>
-        <w:rPr>
-          <w:rFonts w:ascii="宋体" w:eastAsia="宋体" w:hAnsi="宋体" w:hint="eastAsia"/>
-          <w:color w:val="000000" w:themeColor="text1"/>
-          <w:sz w:val="18"/>
-          <w:szCs w:val="18"/>
-          <w:lang w:val="en-US"/>
-        </w:rPr>
-        <w:t>#</w:t>
-      </w:r>
-      <w:r>
-        <w:rPr>
-          <w:rFonts w:ascii="宋体" w:eastAsia="宋体" w:hAnsi="宋体"/>
-          <w:color w:val="000000" w:themeColor="text1"/>
+          <w:sz w:val="18"/>
+          <w:szCs w:val="18"/>
+          <w:lang w:val="en-US"/>
+        </w:rPr>
+        <w:t>有些时候我们在Linux中通过service xxx start/stop去启动或者</w:t>
+      </w:r>
+      <w:r>
+        <w:rPr>
+          <w:rFonts w:ascii="宋体" w:eastAsia="宋体" w:hAnsi="宋体" w:hint="eastAsia"/>
+          <w:sz w:val="18"/>
+          <w:szCs w:val="18"/>
+          <w:lang w:val="en-US"/>
+        </w:rPr>
+        <w:t>停止</w:t>
+      </w:r>
+      <w:r>
+        <w:rPr>
+          <w:rFonts w:ascii="宋体" w:eastAsia="宋体" w:hAnsi="宋体" w:hint="eastAsia"/>
+          <w:sz w:val="18"/>
+          <w:szCs w:val="18"/>
+          <w:lang w:val="en-US"/>
+        </w:rPr>
+        <w:t>服务。</w:t>
+      </w:r>
+      <w:r>
+        <w:rPr>
+          <w:rFonts w:ascii="宋体" w:eastAsia="宋体" w:hAnsi="宋体" w:hint="eastAsia"/>
+          <w:sz w:val="18"/>
+          <w:szCs w:val="18"/>
+          <w:lang w:val="en-US"/>
+        </w:rPr>
+        <w:t>其实执行service的时候，Linux 回到/etc/init.d/下面寻找服务的bash脚本。只要在/etc/init.d/下面创建一个bash脚本，那么便在 linux中创建了该服务。</w:t>
+      </w:r>
+      <w:r>
+        <w:rPr>
+          <w:rFonts w:ascii="宋体" w:eastAsia="宋体" w:hAnsi="宋体" w:hint="eastAsia"/>
+          <w:sz w:val="18"/>
+          <w:szCs w:val="18"/>
+          <w:lang w:val="en-US"/>
+        </w:rPr>
+        <w:t>在Bash脚本中，我们可以去具体执行当收到start参数的时候执行带有参数的哪个目录下的具体命令，当收到stop时执行带有参数的哪个目录下的具体命令</w:t>
+      </w:r>
+      <w:r>
+        <w:rPr>
+          <w:rFonts w:ascii="宋体" w:eastAsia="宋体" w:hAnsi="宋体" w:hint="eastAsia"/>
+          <w:sz w:val="18"/>
+          <w:szCs w:val="18"/>
+          <w:lang w:val="en-US"/>
+        </w:rPr>
+        <w:t>。</w:t>
+      </w:r>
+    </w:p>
+    <w:p>
+      <w:pPr>
+        <w:rPr>
+          <w:rFonts w:ascii="宋体" w:eastAsia="宋体" w:hAnsi="宋体"/>
+          <w:sz w:val="18"/>
+          <w:szCs w:val="18"/>
+          <w:lang w:val="en-US"/>
+        </w:rPr>
+      </w:pPr>
+      <w:r>
+        <w:rPr>
+          <w:rFonts w:ascii="宋体" w:eastAsia="宋体" w:hAnsi="宋体" w:hint="eastAsia"/>
+          <w:sz w:val="18"/>
+          <w:szCs w:val="18"/>
+          <w:lang w:val="en-US"/>
+        </w:rPr>
+        <w:t>4.</w:t>
+      </w:r>
+      <w:r>
+        <w:rPr>
+          <w:rFonts w:ascii="宋体" w:eastAsia="宋体" w:hAnsi="宋体"/>
           <w:sz w:val="18"/>
           <w:szCs w:val="18"/>
           <w:lang w:val="en-US"/>
@@ -745,90 +907,89 @@
       <w:r>
         <w:rPr>
           <w:rFonts w:ascii="宋体" w:eastAsia="宋体" w:hAnsi="宋体" w:hint="eastAsia"/>
-          <w:color w:val="000000" w:themeColor="text1"/>
-          <w:sz w:val="18"/>
-          <w:szCs w:val="18"/>
-          <w:lang w:val="en-US"/>
-        </w:rPr>
-        <w:t>解</w:t>
-      </w:r>
-      <w:r>
-        <w:rPr>
-          <w:rFonts w:ascii="宋体" w:eastAsia="宋体" w:hAnsi="宋体" w:hint="eastAsia"/>
-          <w:color w:val="000000" w:themeColor="text1"/>
-          <w:sz w:val="18"/>
-          <w:szCs w:val="18"/>
-          <w:lang w:val="en-US"/>
-        </w:rPr>
-        <w:t>包</w:t>
-      </w:r>
-      <w:r>
-        <w:rPr>
-          <w:rFonts w:ascii="宋体" w:eastAsia="宋体" w:hAnsi="宋体" w:hint="eastAsia"/>
-          <w:color w:val="000000" w:themeColor="text1"/>
-          <w:sz w:val="18"/>
-          <w:szCs w:val="18"/>
-          <w:lang w:val="en-US"/>
-        </w:rPr>
-        <w:t>F</w:t>
-      </w:r>
-      <w:r>
-        <w:rPr>
-          <w:rFonts w:ascii="宋体" w:eastAsia="宋体" w:hAnsi="宋体"/>
-          <w:color w:val="000000" w:themeColor="text1"/>
-          <w:sz w:val="18"/>
-          <w:szCs w:val="18"/>
-          <w:lang w:val="en-US"/>
-        </w:rPr>
-        <w:t>ileName.tar</w:t>
-      </w:r>
-    </w:p>
-    <w:p>
-      <w:pPr>
-        <w:rPr>
-          <w:rFonts w:ascii="宋体" w:eastAsia="宋体" w:hAnsi="宋体"/>
-          <w:color w:val="000000" w:themeColor="text1"/>
-          <w:sz w:val="18"/>
-          <w:szCs w:val="18"/>
-          <w:lang w:val="en-US"/>
-        </w:rPr>
-      </w:pPr>
-      <w:r>
-        <w:rPr>
-          <w:rFonts w:ascii="宋体" w:eastAsia="宋体" w:hAnsi="宋体"/>
-          <w:color w:val="000000" w:themeColor="text1"/>
-          <w:sz w:val="18"/>
-          <w:szCs w:val="18"/>
-          <w:lang w:val="en-US"/>
-        </w:rPr>
-        <w:t>tar </w:t>
-      </w:r>
-      <w:proofErr w:type="spellStart"/>
-      <w:r>
-        <w:rPr>
-          <w:rFonts w:ascii="宋体" w:eastAsia="宋体" w:hAnsi="宋体"/>
-          <w:color w:val="000000" w:themeColor="text1"/>
-          <w:sz w:val="18"/>
-          <w:szCs w:val="18"/>
-          <w:lang w:val="en-US"/>
-        </w:rPr>
-        <w:t>zxvf</w:t>
-      </w:r>
-      <w:proofErr w:type="spellEnd"/>
-      <w:r>
-        <w:rPr>
-          <w:rFonts w:ascii="宋体" w:eastAsia="宋体" w:hAnsi="宋体"/>
-          <w:color w:val="000000" w:themeColor="text1"/>
-          <w:sz w:val="18"/>
-          <w:szCs w:val="18"/>
-          <w:lang w:val="en-US"/>
-        </w:rPr>
-        <w:t> FileName.tar.gz</w:t>
-      </w:r>
-      <w:r>
-        <w:rPr>
-          <w:rFonts w:ascii="宋体" w:eastAsia="宋体" w:hAnsi="宋体"/>
-          <w:color w:val="000000" w:themeColor="text1"/>
+          <w:sz w:val="18"/>
+          <w:szCs w:val="18"/>
+          <w:lang w:val="en-US"/>
+        </w:rPr>
+        <w:t>承接3点，当我们在/etc/init.d/下面创建了服务以后。</w:t>
+      </w:r>
+      <w:r>
+        <w:rPr>
+          <w:rFonts w:ascii="宋体" w:eastAsia="宋体" w:hAnsi="宋体" w:hint="eastAsia"/>
+          <w:sz w:val="18"/>
+          <w:szCs w:val="18"/>
+          <w:lang w:val="en-US"/>
+        </w:rPr>
+        <w:t>还可以</w:t>
+      </w:r>
+      <w:r>
+        <w:rPr>
+          <w:rFonts w:ascii="宋体" w:eastAsia="宋体" w:hAnsi="宋体" w:hint="eastAsia"/>
+          <w:sz w:val="18"/>
+          <w:szCs w:val="18"/>
+          <w:lang w:val="en-US"/>
+        </w:rPr>
+        <w:t>使用chkconfig命令去使命令自动开机启动。</w:t>
+      </w:r>
+    </w:p>
+    <w:p>
+      <w:pPr>
+        <w:rPr>
+          <w:rFonts w:ascii="宋体" w:eastAsia="宋体" w:hAnsi="宋体"/>
+          <w:sz w:val="18"/>
+          <w:szCs w:val="18"/>
+          <w:lang w:val="en-US"/>
+        </w:rPr>
+      </w:pPr>
+      <w:r>
+        <w:rPr>
+          <w:rFonts w:ascii="宋体" w:eastAsia="宋体" w:hAnsi="宋体" w:hint="eastAsia"/>
+          <w:sz w:val="18"/>
+          <w:szCs w:val="18"/>
+          <w:lang w:val="en-US"/>
+        </w:rPr>
+        <w:t>5.</w:t>
+      </w:r>
+      <w:r>
+        <w:rPr>
+          <w:rFonts w:ascii="宋体" w:eastAsia="宋体" w:hAnsi="宋体"/>
+          <w:sz w:val="18"/>
+          <w:szCs w:val="18"/>
+          <w:lang w:val="en-US"/>
+        </w:rPr>
+        <w:t xml:space="preserve"> Linux</w:t>
+      </w:r>
+      <w:r>
+        <w:rPr>
+          <w:rFonts w:ascii="宋体" w:eastAsia="宋体" w:hAnsi="宋体" w:hint="eastAsia"/>
+          <w:sz w:val="18"/>
+          <w:szCs w:val="18"/>
+          <w:lang w:val="en-US"/>
+        </w:rPr>
+        <w:t>命令cat /etc/fstab可以查看Linux下面挂载情况。</w:t>
+      </w:r>
+    </w:p>
+    <w:p>
+      <w:pPr>
+        <w:rPr>
+          <w:rFonts w:ascii="宋体" w:eastAsia="宋体" w:hAnsi="宋体"/>
+          <w:sz w:val="18"/>
+          <w:szCs w:val="18"/>
+          <w:lang w:val="en-US"/>
+        </w:rPr>
+      </w:pPr>
+      <w:r>
+        <w:rPr>
+          <w:rFonts w:ascii="宋体" w:eastAsia="宋体" w:hAnsi="宋体" w:hint="eastAsia"/>
+          <w:sz w:val="18"/>
+          <w:szCs w:val="18"/>
+          <w:lang w:val="en-US"/>
+        </w:rPr>
+        <w:t>6.</w:t>
+      </w:r>
+      <w:r>
+        <w:rPr>
+          <w:rFonts w:ascii="宋体" w:eastAsia="宋体" w:hAnsi="宋体"/>
           <w:sz w:val="18"/>
           <w:szCs w:val="18"/>
           <w:lang w:val="en-US"/>
@@ -838,17 +999,52 @@
       <w:r>
         <w:rPr>
           <w:rFonts w:ascii="宋体" w:eastAsia="宋体" w:hAnsi="宋体" w:hint="eastAsia"/>
-          <w:color w:val="000000" w:themeColor="text1"/>
-          <w:sz w:val="18"/>
-          <w:szCs w:val="18"/>
-          <w:lang w:val="en-US"/>
-        </w:rPr>
-        <w:t>#</w:t>
-      </w:r>
-      <w:r>
-        <w:rPr>
-          <w:rFonts w:ascii="宋体" w:eastAsia="宋体" w:hAnsi="宋体"/>
-          <w:color w:val="000000" w:themeColor="text1"/>
+          <w:sz w:val="18"/>
+          <w:szCs w:val="18"/>
+          <w:lang w:val="en-US"/>
+        </w:rPr>
+        <w:t>Cron</w:t>
+      </w:r>
+      <w:r>
+        <w:rPr>
+          <w:rFonts w:ascii="宋体" w:eastAsia="宋体" w:hAnsi="宋体"/>
+          <w:sz w:val="18"/>
+          <w:szCs w:val="18"/>
+          <w:lang w:val="en-US"/>
+        </w:rPr>
+        <w:t xml:space="preserve">tab </w:t>
+      </w:r>
+      <w:r>
+        <w:rPr>
+          <w:rFonts w:ascii="宋体" w:eastAsia="宋体" w:hAnsi="宋体" w:hint="eastAsia"/>
+          <w:sz w:val="18"/>
+          <w:szCs w:val="18"/>
+          <w:lang w:val="en-US"/>
+        </w:rPr>
+        <w:t>中的命令在系统重启以后还会生效。</w:t>
+      </w:r>
+    </w:p>
+    <w:p>
+      <w:pPr>
+        <w:rPr>
+          <w:rFonts w:ascii="宋体" w:eastAsia="宋体" w:hAnsi="宋体"/>
+          <w:sz w:val="18"/>
+          <w:szCs w:val="18"/>
+          <w:lang w:val="en-US"/>
+        </w:rPr>
+      </w:pPr>
+      <w:r>
+        <w:rPr>
+          <w:rFonts w:ascii="宋体" w:eastAsia="宋体" w:hAnsi="宋体" w:hint="eastAsia"/>
+          <w:sz w:val="18"/>
+          <w:szCs w:val="18"/>
+          <w:lang w:val="en-US"/>
+        </w:rPr>
+        <w:t>7.</w:t>
+      </w:r>
+      <w:r>
+        <w:rPr>
+          <w:rFonts w:ascii="宋体" w:eastAsia="宋体" w:hAnsi="宋体"/>
           <w:sz w:val="18"/>
           <w:szCs w:val="18"/>
           <w:lang w:val="en-US"/>
@@ -858,27 +1054,71 @@
       <w:r>
         <w:rPr>
           <w:rFonts w:ascii="宋体" w:eastAsia="宋体" w:hAnsi="宋体" w:hint="eastAsia"/>
-          <w:color w:val="000000" w:themeColor="text1"/>
-          <w:sz w:val="18"/>
-          <w:szCs w:val="18"/>
-          <w:lang w:val="en-US"/>
-        </w:rPr>
-        <w:t>解压F</w:t>
-      </w:r>
-      <w:r>
-        <w:rPr>
-          <w:rFonts w:ascii="宋体" w:eastAsia="宋体" w:hAnsi="宋体"/>
-          <w:color w:val="000000" w:themeColor="text1"/>
-          <w:sz w:val="18"/>
-          <w:szCs w:val="18"/>
-          <w:lang w:val="en-US"/>
-        </w:rPr>
-        <w:t>ileName.tar</w:t>
-      </w:r>
-      <w:r>
-        <w:rPr>
-          <w:rFonts w:ascii="宋体" w:eastAsia="宋体" w:hAnsi="宋体" w:hint="eastAsia"/>
-          <w:color w:val="000000" w:themeColor="text1"/>
+          <w:sz w:val="18"/>
+          <w:szCs w:val="18"/>
+          <w:lang w:val="en-US"/>
+        </w:rPr>
+        <w:t>在Linux图形化界面中，在某个窗口中，右键启动控制台后，控制台当前所在的目录(pwd)就是该窗口的所在目录。</w:t>
+      </w:r>
+    </w:p>
+    <w:p>
+      <w:pPr>
+        <w:rPr>
+          <w:rFonts w:ascii="宋体" w:eastAsia="宋体" w:hAnsi="宋体"/>
+          <w:sz w:val="18"/>
+          <w:szCs w:val="18"/>
+          <w:lang w:val="en-US"/>
+        </w:rPr>
+      </w:pPr>
+      <w:r>
+        <w:rPr>
+          <w:rFonts w:ascii="宋体" w:eastAsia="宋体" w:hAnsi="宋体" w:hint="eastAsia"/>
+          <w:sz w:val="18"/>
+          <w:szCs w:val="18"/>
+          <w:lang w:val="en-US"/>
+        </w:rPr>
+        <w:t>8.</w:t>
+      </w:r>
+      <w:r>
+        <w:rPr>
+          <w:rFonts w:ascii="宋体" w:eastAsia="宋体" w:hAnsi="宋体"/>
+          <w:sz w:val="18"/>
+          <w:szCs w:val="18"/>
+          <w:lang w:val="en-US"/>
+        </w:rPr>
+        <w:t xml:space="preserve"> </w:t>
+      </w:r>
+      <w:r>
+        <w:rPr>
+          <w:rFonts w:ascii="宋体" w:eastAsia="宋体" w:hAnsi="宋体" w:hint="eastAsia"/>
+          <w:sz w:val="18"/>
+          <w:szCs w:val="18"/>
+          <w:lang w:val="en-US"/>
+        </w:rPr>
+        <w:t>当我们从Linux服务器上拉下一个文件，然后修改，然后再次上传的时候，执行权限会丢失。要重新赋予。</w:t>
+      </w:r>
+    </w:p>
+    <w:p>
+      <w:pPr>
+        <w:rPr>
+          <w:rFonts w:ascii="宋体" w:eastAsia="宋体" w:hAnsi="宋体"/>
+          <w:sz w:val="18"/>
+          <w:szCs w:val="18"/>
+          <w:lang w:val="en-US"/>
+        </w:rPr>
+      </w:pPr>
+      <w:r>
+        <w:rPr>
+          <w:rFonts w:ascii="宋体" w:eastAsia="宋体" w:hAnsi="宋体" w:hint="eastAsia"/>
+          <w:sz w:val="18"/>
+          <w:szCs w:val="18"/>
+          <w:lang w:val="en-US"/>
+        </w:rPr>
+        <w:t>9</w:t>
+      </w:r>
+      <w:r>
+        <w:rPr>
+          <w:rFonts w:ascii="宋体" w:eastAsia="宋体" w:hAnsi="宋体"/>
           <w:sz w:val="18"/>
           <w:szCs w:val="18"/>
           <w:lang w:val="en-US"/>
@@ -888,46 +1128,6 @@
       <w:r>
         <w:rPr>
           <w:rFonts w:ascii="宋体" w:eastAsia="宋体" w:hAnsi="宋体"/>
-          <w:color w:val="000000" w:themeColor="text1"/>
-          <w:sz w:val="18"/>
-          <w:szCs w:val="18"/>
-          <w:lang w:val="en-US"/>
-        </w:rPr>
-        <w:t>gz</w:t>
-      </w:r>
-    </w:p>
-    <w:p>
-      <w:pPr>
-        <w:rPr>
-          <w:rFonts w:ascii="宋体" w:eastAsia="宋体" w:hAnsi="宋体"/>
-          <w:color w:val="000000" w:themeColor="text1"/>
-          <w:sz w:val="18"/>
-          <w:szCs w:val="18"/>
-          <w:lang w:val="en-US"/>
-        </w:rPr>
-      </w:pPr>
-    </w:p>
-    <w:p>
-      <w:pPr>
-        <w:rPr>
-          <w:rFonts w:ascii="宋体" w:eastAsia="宋体" w:hAnsi="宋体"/>
-          <w:sz w:val="18"/>
-          <w:szCs w:val="18"/>
-          <w:lang w:val="en-US"/>
-        </w:rPr>
-      </w:pPr>
-      <w:r>
-        <w:rPr>
-          <w:rFonts w:ascii="宋体" w:eastAsia="宋体" w:hAnsi="宋体" w:hint="eastAsia"/>
-          <w:sz w:val="18"/>
-          <w:szCs w:val="18"/>
-          <w:lang w:val="en-US"/>
-        </w:rPr>
-        <w:t>2.</w:t>
-      </w:r>
-      <w:r>
-        <w:rPr>
-          <w:rFonts w:ascii="宋体" w:eastAsia="宋体" w:hAnsi="宋体"/>
           <w:sz w:val="18"/>
           <w:szCs w:val="18"/>
           <w:lang w:val="en-US"/>
@@ -941,46 +1141,54 @@
           <w:szCs w:val="18"/>
           <w:lang w:val="en-US"/>
         </w:rPr>
-        <w:t>要将程序放在Linux的后台执行，并且忽略挂起信号，一直运行。</w:t>
-      </w:r>
-      <w:proofErr w:type="spellStart"/>
-      <w:r>
-        <w:rPr>
-          <w:rFonts w:ascii="宋体" w:eastAsia="宋体" w:hAnsi="宋体" w:hint="eastAsia"/>
-          <w:sz w:val="18"/>
-          <w:szCs w:val="18"/>
-          <w:lang w:val="en-US"/>
-        </w:rPr>
-        <w:t>nohup</w:t>
-      </w:r>
-      <w:proofErr w:type="spellEnd"/>
-      <w:r>
-        <w:rPr>
-          <w:rFonts w:ascii="宋体" w:eastAsia="宋体" w:hAnsi="宋体" w:hint="eastAsia"/>
-          <w:sz w:val="18"/>
-          <w:szCs w:val="18"/>
-          <w:lang w:val="en-US"/>
-        </w:rPr>
-        <w:t xml:space="preserve"> command &gt;/dev/null 2&gt;&amp;1 &amp;</w:t>
-      </w:r>
-    </w:p>
-    <w:p>
-      <w:pPr>
-        <w:rPr>
-          <w:rFonts w:ascii="宋体" w:eastAsia="宋体" w:hAnsi="宋体"/>
-          <w:sz w:val="18"/>
-          <w:szCs w:val="18"/>
-          <w:lang w:val="en-US"/>
-        </w:rPr>
-      </w:pPr>
-      <w:r>
-        <w:rPr>
-          <w:rFonts w:ascii="宋体" w:eastAsia="宋体" w:hAnsi="宋体" w:hint="eastAsia"/>
-          <w:sz w:val="18"/>
-          <w:szCs w:val="18"/>
-          <w:lang w:val="en-US"/>
-        </w:rPr>
-        <w:t>3.</w:t>
+        <w:t>查看Linux服务器中所装的Java版本java -version</w:t>
+      </w:r>
+    </w:p>
+    <w:p>
+      <w:pPr>
+        <w:rPr>
+          <w:rFonts w:ascii="宋体" w:eastAsia="宋体" w:hAnsi="宋体"/>
+          <w:sz w:val="18"/>
+          <w:szCs w:val="18"/>
+          <w:lang w:val="en-US"/>
+        </w:rPr>
+      </w:pPr>
+      <w:r>
+        <w:rPr>
+          <w:rFonts w:ascii="宋体" w:eastAsia="宋体" w:hAnsi="宋体"/>
+          <w:sz w:val="18"/>
+          <w:szCs w:val="18"/>
+          <w:lang w:val="en-US"/>
+        </w:rPr>
+        <w:t>10.</w:t>
+      </w:r>
+      <w:r>
+        <w:rPr>
+          <w:rFonts w:ascii="宋体" w:eastAsia="宋体" w:hAnsi="宋体" w:hint="eastAsia"/>
+          <w:sz w:val="18"/>
+          <w:szCs w:val="18"/>
+          <w:lang w:val="en-US"/>
+        </w:rPr>
+        <w:t>使用cat /etc/issue查看Ubuntu的系统版本</w:t>
+      </w:r>
+    </w:p>
+    <w:p>
+      <w:pPr>
+        <w:rPr>
+          <w:rFonts w:ascii="宋体" w:eastAsia="宋体" w:hAnsi="宋体"/>
+          <w:sz w:val="18"/>
+          <w:szCs w:val="18"/>
+          <w:lang w:val="en-US"/>
+        </w:rPr>
+      </w:pPr>
+      <w:r>
+        <w:rPr>
+          <w:rFonts w:ascii="宋体" w:eastAsia="宋体" w:hAnsi="宋体" w:hint="eastAsia"/>
+          <w:sz w:val="18"/>
+          <w:szCs w:val="18"/>
+          <w:lang w:val="en-US"/>
+        </w:rPr>
+        <w:t>11.</w:t>
       </w:r>
       <w:r>
         <w:rPr>
@@ -998,143 +1206,52 @@
           <w:szCs w:val="18"/>
           <w:lang w:val="en-US"/>
         </w:rPr>
-        <w:t>有些时候我们在Linux中通过service xxx start/stop去启动或者</w:t>
-      </w:r>
-      <w:r>
-        <w:rPr>
-          <w:rFonts w:ascii="宋体" w:eastAsia="宋体" w:hAnsi="宋体" w:hint="eastAsia"/>
-          <w:sz w:val="18"/>
-          <w:szCs w:val="18"/>
-          <w:lang w:val="en-US"/>
-        </w:rPr>
-        <w:t>停止</w:t>
-      </w:r>
-      <w:r>
-        <w:rPr>
-          <w:rFonts w:ascii="宋体" w:eastAsia="宋体" w:hAnsi="宋体" w:hint="eastAsia"/>
-          <w:sz w:val="18"/>
-          <w:szCs w:val="18"/>
-          <w:lang w:val="en-US"/>
-        </w:rPr>
-        <w:t>服务。</w:t>
-      </w:r>
-      <w:r>
-        <w:rPr>
-          <w:rFonts w:ascii="宋体" w:eastAsia="宋体" w:hAnsi="宋体" w:hint="eastAsia"/>
-          <w:sz w:val="18"/>
-          <w:szCs w:val="18"/>
-          <w:lang w:val="en-US"/>
-        </w:rPr>
-        <w:t>其实执行service的时候，Linux 回到/</w:t>
-      </w:r>
-      <w:proofErr w:type="spellStart"/>
-      <w:r>
-        <w:rPr>
-          <w:rFonts w:ascii="宋体" w:eastAsia="宋体" w:hAnsi="宋体" w:hint="eastAsia"/>
-          <w:sz w:val="18"/>
-          <w:szCs w:val="18"/>
-          <w:lang w:val="en-US"/>
-        </w:rPr>
-        <w:t>etc</w:t>
-      </w:r>
-      <w:proofErr w:type="spellEnd"/>
-      <w:r>
-        <w:rPr>
-          <w:rFonts w:ascii="宋体" w:eastAsia="宋体" w:hAnsi="宋体" w:hint="eastAsia"/>
-          <w:sz w:val="18"/>
-          <w:szCs w:val="18"/>
-          <w:lang w:val="en-US"/>
-        </w:rPr>
-        <w:t>/</w:t>
-      </w:r>
-      <w:proofErr w:type="spellStart"/>
-      <w:r>
-        <w:rPr>
-          <w:rFonts w:ascii="宋体" w:eastAsia="宋体" w:hAnsi="宋体" w:hint="eastAsia"/>
-          <w:sz w:val="18"/>
-          <w:szCs w:val="18"/>
-          <w:lang w:val="en-US"/>
-        </w:rPr>
-        <w:t>init.d</w:t>
-      </w:r>
-      <w:proofErr w:type="spellEnd"/>
-      <w:r>
-        <w:rPr>
-          <w:rFonts w:ascii="宋体" w:eastAsia="宋体" w:hAnsi="宋体" w:hint="eastAsia"/>
-          <w:sz w:val="18"/>
-          <w:szCs w:val="18"/>
-          <w:lang w:val="en-US"/>
-        </w:rPr>
-        <w:t>/下面寻找服务的bash脚本。只要在/</w:t>
-      </w:r>
-      <w:proofErr w:type="spellStart"/>
-      <w:r>
-        <w:rPr>
-          <w:rFonts w:ascii="宋体" w:eastAsia="宋体" w:hAnsi="宋体" w:hint="eastAsia"/>
-          <w:sz w:val="18"/>
-          <w:szCs w:val="18"/>
-          <w:lang w:val="en-US"/>
-        </w:rPr>
-        <w:t>etc</w:t>
-      </w:r>
-      <w:proofErr w:type="spellEnd"/>
-      <w:r>
-        <w:rPr>
-          <w:rFonts w:ascii="宋体" w:eastAsia="宋体" w:hAnsi="宋体" w:hint="eastAsia"/>
-          <w:sz w:val="18"/>
-          <w:szCs w:val="18"/>
-          <w:lang w:val="en-US"/>
-        </w:rPr>
-        <w:t>/</w:t>
-      </w:r>
-      <w:proofErr w:type="spellStart"/>
-      <w:r>
-        <w:rPr>
-          <w:rFonts w:ascii="宋体" w:eastAsia="宋体" w:hAnsi="宋体" w:hint="eastAsia"/>
-          <w:sz w:val="18"/>
-          <w:szCs w:val="18"/>
-          <w:lang w:val="en-US"/>
-        </w:rPr>
-        <w:t>init.d</w:t>
-      </w:r>
-      <w:proofErr w:type="spellEnd"/>
-      <w:r>
-        <w:rPr>
-          <w:rFonts w:ascii="宋体" w:eastAsia="宋体" w:hAnsi="宋体" w:hint="eastAsia"/>
-          <w:sz w:val="18"/>
-          <w:szCs w:val="18"/>
-          <w:lang w:val="en-US"/>
-        </w:rPr>
-        <w:t xml:space="preserve">/下面创建一个bash脚本，那么便在 </w:t>
-      </w:r>
-      <w:proofErr w:type="spellStart"/>
-      <w:r>
-        <w:rPr>
-          <w:rFonts w:ascii="宋体" w:eastAsia="宋体" w:hAnsi="宋体" w:hint="eastAsia"/>
-          <w:sz w:val="18"/>
-          <w:szCs w:val="18"/>
-          <w:lang w:val="en-US"/>
-        </w:rPr>
-        <w:t>linux</w:t>
-      </w:r>
-      <w:proofErr w:type="spellEnd"/>
-      <w:r>
-        <w:rPr>
-          <w:rFonts w:ascii="宋体" w:eastAsia="宋体" w:hAnsi="宋体" w:hint="eastAsia"/>
-          <w:sz w:val="18"/>
-          <w:szCs w:val="18"/>
-          <w:lang w:val="en-US"/>
-        </w:rPr>
-        <w:t>中创建了该服务。</w:t>
-      </w:r>
-      <w:r>
-        <w:rPr>
-          <w:rFonts w:ascii="宋体" w:eastAsia="宋体" w:hAnsi="宋体" w:hint="eastAsia"/>
-          <w:sz w:val="18"/>
-          <w:szCs w:val="18"/>
-          <w:lang w:val="en-US"/>
-        </w:rPr>
-        <w:t>在Bash脚本中，我们可以去具体执行当收到start参数的时候执行带有参数的哪个目录下的具体命令，当收到stop时执行带有参数的哪个目录下的具体命令</w:t>
+        <w:t>Debian</w:t>
+      </w:r>
+      <w:r>
+        <w:rPr>
+          <w:rFonts w:ascii="宋体" w:eastAsia="宋体" w:hAnsi="宋体"/>
+          <w:sz w:val="18"/>
+          <w:szCs w:val="18"/>
+          <w:lang w:val="en-US"/>
+        </w:rPr>
+        <w:t xml:space="preserve">, </w:t>
+      </w:r>
+      <w:r>
+        <w:rPr>
+          <w:rFonts w:ascii="宋体" w:eastAsia="宋体" w:hAnsi="宋体"/>
+          <w:sz w:val="18"/>
+          <w:szCs w:val="18"/>
+          <w:lang w:val="en-US"/>
+        </w:rPr>
+        <w:t>Ubuntu</w:t>
+      </w:r>
+      <w:r>
+        <w:rPr>
+          <w:rFonts w:ascii="宋体" w:eastAsia="宋体" w:hAnsi="宋体" w:hint="eastAsia"/>
+          <w:sz w:val="18"/>
+          <w:szCs w:val="18"/>
+          <w:lang w:val="en-US"/>
+        </w:rPr>
+        <w:t>的</w:t>
+      </w:r>
+      <w:r>
+        <w:rPr>
+          <w:rFonts w:ascii="宋体" w:eastAsia="宋体" w:hAnsi="宋体" w:hint="eastAsia"/>
+          <w:sz w:val="18"/>
+          <w:szCs w:val="18"/>
+          <w:lang w:val="en-US"/>
+        </w:rPr>
+        <w:t>包安装命令是apt-</w:t>
+      </w:r>
+      <w:r>
+        <w:rPr>
+          <w:rFonts w:ascii="宋体" w:eastAsia="宋体" w:hAnsi="宋体"/>
+          <w:sz w:val="18"/>
+          <w:szCs w:val="18"/>
+          <w:lang w:val="en-US"/>
+        </w:rPr>
+        <w:t>get</w:t>
       </w:r>
       <w:r>
         <w:rPr>
@@ -1157,532 +1274,6 @@
       </w:pPr>
       <w:r>
         <w:rPr>
-          <w:rFonts w:ascii="宋体" w:eastAsia="宋体" w:hAnsi="宋体" w:hint="eastAsia"/>
-          <w:sz w:val="18"/>
-          <w:szCs w:val="18"/>
-          <w:lang w:val="en-US"/>
-        </w:rPr>
-        <w:t>4.</w:t>
-      </w:r>
-      <w:r>
-        <w:rPr>
-          <w:rFonts w:ascii="宋体" w:eastAsia="宋体" w:hAnsi="宋体"/>
-          <w:sz w:val="18"/>
-          <w:szCs w:val="18"/>
-          <w:lang w:val="en-US"/>
-        </w:rPr>
-        <w:t xml:space="preserve"> </w:t>
-      </w:r>
-      <w:r>
-        <w:rPr>
-          <w:rFonts w:ascii="宋体" w:eastAsia="宋体" w:hAnsi="宋体" w:hint="eastAsia"/>
-          <w:sz w:val="18"/>
-          <w:szCs w:val="18"/>
-          <w:lang w:val="en-US"/>
-        </w:rPr>
-        <w:t>承接3点，当我们在/</w:t>
-      </w:r>
-      <w:proofErr w:type="spellStart"/>
-      <w:r>
-        <w:rPr>
-          <w:rFonts w:ascii="宋体" w:eastAsia="宋体" w:hAnsi="宋体" w:hint="eastAsia"/>
-          <w:sz w:val="18"/>
-          <w:szCs w:val="18"/>
-          <w:lang w:val="en-US"/>
-        </w:rPr>
-        <w:t>etc</w:t>
-      </w:r>
-      <w:proofErr w:type="spellEnd"/>
-      <w:r>
-        <w:rPr>
-          <w:rFonts w:ascii="宋体" w:eastAsia="宋体" w:hAnsi="宋体" w:hint="eastAsia"/>
-          <w:sz w:val="18"/>
-          <w:szCs w:val="18"/>
-          <w:lang w:val="en-US"/>
-        </w:rPr>
-        <w:t>/</w:t>
-      </w:r>
-      <w:proofErr w:type="spellStart"/>
-      <w:r>
-        <w:rPr>
-          <w:rFonts w:ascii="宋体" w:eastAsia="宋体" w:hAnsi="宋体" w:hint="eastAsia"/>
-          <w:sz w:val="18"/>
-          <w:szCs w:val="18"/>
-          <w:lang w:val="en-US"/>
-        </w:rPr>
-        <w:t>init.d</w:t>
-      </w:r>
-      <w:proofErr w:type="spellEnd"/>
-      <w:r>
-        <w:rPr>
-          <w:rFonts w:ascii="宋体" w:eastAsia="宋体" w:hAnsi="宋体" w:hint="eastAsia"/>
-          <w:sz w:val="18"/>
-          <w:szCs w:val="18"/>
-          <w:lang w:val="en-US"/>
-        </w:rPr>
-        <w:t>/下面创建了服务以后。</w:t>
-      </w:r>
-      <w:r>
-        <w:rPr>
-          <w:rFonts w:ascii="宋体" w:eastAsia="宋体" w:hAnsi="宋体" w:hint="eastAsia"/>
-          <w:sz w:val="18"/>
-          <w:szCs w:val="18"/>
-          <w:lang w:val="en-US"/>
-        </w:rPr>
-        <w:t>还可以</w:t>
-      </w:r>
-      <w:r>
-        <w:rPr>
-          <w:rFonts w:ascii="宋体" w:eastAsia="宋体" w:hAnsi="宋体" w:hint="eastAsia"/>
-          <w:sz w:val="18"/>
-          <w:szCs w:val="18"/>
-          <w:lang w:val="en-US"/>
-        </w:rPr>
-        <w:t>使用</w:t>
-      </w:r>
-      <w:proofErr w:type="spellStart"/>
-      <w:r>
-        <w:rPr>
-          <w:rFonts w:ascii="宋体" w:eastAsia="宋体" w:hAnsi="宋体" w:hint="eastAsia"/>
-          <w:sz w:val="18"/>
-          <w:szCs w:val="18"/>
-          <w:lang w:val="en-US"/>
-        </w:rPr>
-        <w:t>chkconfig</w:t>
-      </w:r>
-      <w:proofErr w:type="spellEnd"/>
-      <w:r>
-        <w:rPr>
-          <w:rFonts w:ascii="宋体" w:eastAsia="宋体" w:hAnsi="宋体" w:hint="eastAsia"/>
-          <w:sz w:val="18"/>
-          <w:szCs w:val="18"/>
-          <w:lang w:val="en-US"/>
-        </w:rPr>
-        <w:t>命令去使命令自动开机启动。</w:t>
-      </w:r>
-    </w:p>
-    <w:p>
-      <w:pPr>
-        <w:rPr>
-          <w:rFonts w:ascii="宋体" w:eastAsia="宋体" w:hAnsi="宋体"/>
-          <w:sz w:val="18"/>
-          <w:szCs w:val="18"/>
-          <w:lang w:val="en-US"/>
-        </w:rPr>
-      </w:pPr>
-      <w:r>
-        <w:rPr>
-          <w:rFonts w:ascii="宋体" w:eastAsia="宋体" w:hAnsi="宋体" w:hint="eastAsia"/>
-          <w:sz w:val="18"/>
-          <w:szCs w:val="18"/>
-          <w:lang w:val="en-US"/>
-        </w:rPr>
-        <w:t>5.</w:t>
-      </w:r>
-      <w:r>
-        <w:rPr>
-          <w:rFonts w:ascii="宋体" w:eastAsia="宋体" w:hAnsi="宋体"/>
-          <w:sz w:val="18"/>
-          <w:szCs w:val="18"/>
-          <w:lang w:val="en-US"/>
-        </w:rPr>
-        <w:t xml:space="preserve"> Linux</w:t>
-      </w:r>
-      <w:r>
-        <w:rPr>
-          <w:rFonts w:ascii="宋体" w:eastAsia="宋体" w:hAnsi="宋体" w:hint="eastAsia"/>
-          <w:sz w:val="18"/>
-          <w:szCs w:val="18"/>
-          <w:lang w:val="en-US"/>
-        </w:rPr>
-        <w:t>命令cat /</w:t>
-      </w:r>
-      <w:proofErr w:type="spellStart"/>
-      <w:r>
-        <w:rPr>
-          <w:rFonts w:ascii="宋体" w:eastAsia="宋体" w:hAnsi="宋体" w:hint="eastAsia"/>
-          <w:sz w:val="18"/>
-          <w:szCs w:val="18"/>
-          <w:lang w:val="en-US"/>
-        </w:rPr>
-        <w:t>etc</w:t>
-      </w:r>
-      <w:proofErr w:type="spellEnd"/>
-      <w:r>
-        <w:rPr>
-          <w:rFonts w:ascii="宋体" w:eastAsia="宋体" w:hAnsi="宋体" w:hint="eastAsia"/>
-          <w:sz w:val="18"/>
-          <w:szCs w:val="18"/>
-          <w:lang w:val="en-US"/>
-        </w:rPr>
-        <w:t>/</w:t>
-      </w:r>
-      <w:proofErr w:type="spellStart"/>
-      <w:r>
-        <w:rPr>
-          <w:rFonts w:ascii="宋体" w:eastAsia="宋体" w:hAnsi="宋体" w:hint="eastAsia"/>
-          <w:sz w:val="18"/>
-          <w:szCs w:val="18"/>
-          <w:lang w:val="en-US"/>
-        </w:rPr>
-        <w:t>fstab</w:t>
-      </w:r>
-      <w:proofErr w:type="spellEnd"/>
-      <w:r>
-        <w:rPr>
-          <w:rFonts w:ascii="宋体" w:eastAsia="宋体" w:hAnsi="宋体" w:hint="eastAsia"/>
-          <w:sz w:val="18"/>
-          <w:szCs w:val="18"/>
-          <w:lang w:val="en-US"/>
-        </w:rPr>
-        <w:t>可以查看Linux下面挂载情况。</w:t>
-      </w:r>
-    </w:p>
-    <w:p>
-      <w:pPr>
-        <w:rPr>
-          <w:rFonts w:ascii="宋体" w:eastAsia="宋体" w:hAnsi="宋体"/>
-          <w:sz w:val="18"/>
-          <w:szCs w:val="18"/>
-          <w:lang w:val="en-US"/>
-        </w:rPr>
-      </w:pPr>
-      <w:r>
-        <w:rPr>
-          <w:rFonts w:ascii="宋体" w:eastAsia="宋体" w:hAnsi="宋体" w:hint="eastAsia"/>
-          <w:sz w:val="18"/>
-          <w:szCs w:val="18"/>
-          <w:lang w:val="en-US"/>
-        </w:rPr>
-        <w:t>6.</w:t>
-      </w:r>
-      <w:r>
-        <w:rPr>
-          <w:rFonts w:ascii="宋体" w:eastAsia="宋体" w:hAnsi="宋体"/>
-          <w:sz w:val="18"/>
-          <w:szCs w:val="18"/>
-          <w:lang w:val="en-US"/>
-        </w:rPr>
-        <w:t xml:space="preserve"> </w:t>
-      </w:r>
-      <w:r>
-        <w:rPr>
-          <w:rFonts w:ascii="宋体" w:eastAsia="宋体" w:hAnsi="宋体" w:hint="eastAsia"/>
-          <w:sz w:val="18"/>
-          <w:szCs w:val="18"/>
-          <w:lang w:val="en-US"/>
-        </w:rPr>
-        <w:t>Cron</w:t>
-      </w:r>
-      <w:r>
-        <w:rPr>
-          <w:rFonts w:ascii="宋体" w:eastAsia="宋体" w:hAnsi="宋体"/>
-          <w:sz w:val="18"/>
-          <w:szCs w:val="18"/>
-          <w:lang w:val="en-US"/>
-        </w:rPr>
-        <w:t xml:space="preserve">tab </w:t>
-      </w:r>
-      <w:r>
-        <w:rPr>
-          <w:rFonts w:ascii="宋体" w:eastAsia="宋体" w:hAnsi="宋体" w:hint="eastAsia"/>
-          <w:sz w:val="18"/>
-          <w:szCs w:val="18"/>
-          <w:lang w:val="en-US"/>
-        </w:rPr>
-        <w:t>中的命令在系统重启以后还会生效。</w:t>
-      </w:r>
-    </w:p>
-    <w:p>
-      <w:pPr>
-        <w:rPr>
-          <w:rFonts w:ascii="宋体" w:eastAsia="宋体" w:hAnsi="宋体"/>
-          <w:sz w:val="18"/>
-          <w:szCs w:val="18"/>
-          <w:lang w:val="en-US"/>
-        </w:rPr>
-      </w:pPr>
-      <w:r>
-        <w:rPr>
-          <w:rFonts w:ascii="宋体" w:eastAsia="宋体" w:hAnsi="宋体" w:hint="eastAsia"/>
-          <w:sz w:val="18"/>
-          <w:szCs w:val="18"/>
-          <w:lang w:val="en-US"/>
-        </w:rPr>
-        <w:t>7.</w:t>
-      </w:r>
-      <w:r>
-        <w:rPr>
-          <w:rFonts w:ascii="宋体" w:eastAsia="宋体" w:hAnsi="宋体"/>
-          <w:sz w:val="18"/>
-          <w:szCs w:val="18"/>
-          <w:lang w:val="en-US"/>
-        </w:rPr>
-        <w:t xml:space="preserve"> </w:t>
-      </w:r>
-      <w:r>
-        <w:rPr>
-          <w:rFonts w:ascii="宋体" w:eastAsia="宋体" w:hAnsi="宋体" w:hint="eastAsia"/>
-          <w:sz w:val="18"/>
-          <w:szCs w:val="18"/>
-          <w:lang w:val="en-US"/>
-        </w:rPr>
-        <w:t>在Linux图形化界面中，在某个窗口中，右键启动控制台后，控制台当前所在的目录(</w:t>
-      </w:r>
-      <w:proofErr w:type="spellStart"/>
-      <w:r>
-        <w:rPr>
-          <w:rFonts w:ascii="宋体" w:eastAsia="宋体" w:hAnsi="宋体" w:hint="eastAsia"/>
-          <w:sz w:val="18"/>
-          <w:szCs w:val="18"/>
-          <w:lang w:val="en-US"/>
-        </w:rPr>
-        <w:t>pwd</w:t>
-      </w:r>
-      <w:proofErr w:type="spellEnd"/>
-      <w:r>
-        <w:rPr>
-          <w:rFonts w:ascii="宋体" w:eastAsia="宋体" w:hAnsi="宋体" w:hint="eastAsia"/>
-          <w:sz w:val="18"/>
-          <w:szCs w:val="18"/>
-          <w:lang w:val="en-US"/>
-        </w:rPr>
-        <w:t>)就是该窗口的所在目录。</w:t>
-      </w:r>
-    </w:p>
-    <w:p>
-      <w:pPr>
-        <w:rPr>
-          <w:rFonts w:ascii="宋体" w:eastAsia="宋体" w:hAnsi="宋体"/>
-          <w:sz w:val="18"/>
-          <w:szCs w:val="18"/>
-          <w:lang w:val="en-US"/>
-        </w:rPr>
-      </w:pPr>
-      <w:r>
-        <w:rPr>
-          <w:rFonts w:ascii="宋体" w:eastAsia="宋体" w:hAnsi="宋体" w:hint="eastAsia"/>
-          <w:sz w:val="18"/>
-          <w:szCs w:val="18"/>
-          <w:lang w:val="en-US"/>
-        </w:rPr>
-        <w:t>8.</w:t>
-      </w:r>
-      <w:r>
-        <w:rPr>
-          <w:rFonts w:ascii="宋体" w:eastAsia="宋体" w:hAnsi="宋体"/>
-          <w:sz w:val="18"/>
-          <w:szCs w:val="18"/>
-          <w:lang w:val="en-US"/>
-        </w:rPr>
-        <w:t xml:space="preserve"> </w:t>
-      </w:r>
-      <w:r>
-        <w:rPr>
-          <w:rFonts w:ascii="宋体" w:eastAsia="宋体" w:hAnsi="宋体" w:hint="eastAsia"/>
-          <w:sz w:val="18"/>
-          <w:szCs w:val="18"/>
-          <w:lang w:val="en-US"/>
-        </w:rPr>
-        <w:t>当我们从Linux服务器上拉下一个文件，然后修改，然后再次上传的时候，执行权限会丢失。要重新赋予。</w:t>
-      </w:r>
-    </w:p>
-    <w:p>
-      <w:pPr>
-        <w:rPr>
-          <w:rFonts w:ascii="宋体" w:eastAsia="宋体" w:hAnsi="宋体"/>
-          <w:sz w:val="18"/>
-          <w:szCs w:val="18"/>
-          <w:lang w:val="en-US"/>
-        </w:rPr>
-      </w:pPr>
-      <w:r>
-        <w:rPr>
-          <w:rFonts w:ascii="宋体" w:eastAsia="宋体" w:hAnsi="宋体" w:hint="eastAsia"/>
-          <w:sz w:val="18"/>
-          <w:szCs w:val="18"/>
-          <w:lang w:val="en-US"/>
-        </w:rPr>
-        <w:t>9</w:t>
-      </w:r>
-      <w:r>
-        <w:rPr>
-          <w:rFonts w:ascii="宋体" w:eastAsia="宋体" w:hAnsi="宋体"/>
-          <w:sz w:val="18"/>
-          <w:szCs w:val="18"/>
-          <w:lang w:val="en-US"/>
-        </w:rPr>
-        <w:t>.</w:t>
-      </w:r>
-      <w:r>
-        <w:rPr>
-          <w:rFonts w:ascii="宋体" w:eastAsia="宋体" w:hAnsi="宋体"/>
-          <w:sz w:val="18"/>
-          <w:szCs w:val="18"/>
-          <w:lang w:val="en-US"/>
-        </w:rPr>
-        <w:t xml:space="preserve"> </w:t>
-      </w:r>
-      <w:r>
-        <w:rPr>
-          <w:rFonts w:ascii="宋体" w:eastAsia="宋体" w:hAnsi="宋体" w:hint="eastAsia"/>
-          <w:sz w:val="18"/>
-          <w:szCs w:val="18"/>
-          <w:lang w:val="en-US"/>
-        </w:rPr>
-        <w:t>查看Linux服务器中所装的Java版本java -version</w:t>
-      </w:r>
-    </w:p>
-    <w:p>
-      <w:pPr>
-        <w:rPr>
-          <w:rFonts w:ascii="宋体" w:eastAsia="宋体" w:hAnsi="宋体"/>
-          <w:sz w:val="18"/>
-          <w:szCs w:val="18"/>
-          <w:lang w:val="en-US"/>
-        </w:rPr>
-      </w:pPr>
-      <w:r>
-        <w:rPr>
-          <w:rFonts w:ascii="宋体" w:eastAsia="宋体" w:hAnsi="宋体"/>
-          <w:sz w:val="18"/>
-          <w:szCs w:val="18"/>
-          <w:lang w:val="en-US"/>
-        </w:rPr>
-        <w:t>10.</w:t>
-      </w:r>
-      <w:r>
-        <w:rPr>
-          <w:rFonts w:ascii="宋体" w:eastAsia="宋体" w:hAnsi="宋体" w:hint="eastAsia"/>
-          <w:sz w:val="18"/>
-          <w:szCs w:val="18"/>
-          <w:lang w:val="en-US"/>
-        </w:rPr>
-        <w:t>使用cat /</w:t>
-      </w:r>
-      <w:proofErr w:type="spellStart"/>
-      <w:r>
-        <w:rPr>
-          <w:rFonts w:ascii="宋体" w:eastAsia="宋体" w:hAnsi="宋体" w:hint="eastAsia"/>
-          <w:sz w:val="18"/>
-          <w:szCs w:val="18"/>
-          <w:lang w:val="en-US"/>
-        </w:rPr>
-        <w:t>etc</w:t>
-      </w:r>
-      <w:proofErr w:type="spellEnd"/>
-      <w:r>
-        <w:rPr>
-          <w:rFonts w:ascii="宋体" w:eastAsia="宋体" w:hAnsi="宋体" w:hint="eastAsia"/>
-          <w:sz w:val="18"/>
-          <w:szCs w:val="18"/>
-          <w:lang w:val="en-US"/>
-        </w:rPr>
-        <w:t>/issue查看Ubuntu的系统版本</w:t>
-      </w:r>
-    </w:p>
-    <w:p>
-      <w:pPr>
-        <w:rPr>
-          <w:rFonts w:ascii="宋体" w:eastAsia="宋体" w:hAnsi="宋体"/>
-          <w:sz w:val="18"/>
-          <w:szCs w:val="18"/>
-          <w:lang w:val="en-US"/>
-        </w:rPr>
-      </w:pPr>
-      <w:r>
-        <w:rPr>
-          <w:rFonts w:ascii="宋体" w:eastAsia="宋体" w:hAnsi="宋体" w:hint="eastAsia"/>
-          <w:sz w:val="18"/>
-          <w:szCs w:val="18"/>
-          <w:lang w:val="en-US"/>
-        </w:rPr>
-        <w:t>11.</w:t>
-      </w:r>
-      <w:r>
-        <w:rPr>
-          <w:rFonts w:ascii="宋体" w:eastAsia="宋体" w:hAnsi="宋体"/>
-          <w:sz w:val="18"/>
-          <w:szCs w:val="18"/>
-          <w:lang w:val="en-US"/>
-        </w:rPr>
-        <w:t xml:space="preserve"> </w:t>
-      </w:r>
-      <w:r>
-        <w:rPr>
-          <w:rFonts w:ascii="宋体" w:eastAsia="宋体" w:hAnsi="宋体" w:hint="eastAsia"/>
-          <w:sz w:val="18"/>
-          <w:szCs w:val="18"/>
-          <w:lang w:val="en-US"/>
-        </w:rPr>
-        <w:t>Debian</w:t>
-      </w:r>
-      <w:r>
-        <w:rPr>
-          <w:rFonts w:ascii="宋体" w:eastAsia="宋体" w:hAnsi="宋体"/>
-          <w:sz w:val="18"/>
-          <w:szCs w:val="18"/>
-          <w:lang w:val="en-US"/>
-        </w:rPr>
-        <w:t xml:space="preserve">, </w:t>
-      </w:r>
-      <w:r>
-        <w:rPr>
-          <w:rFonts w:ascii="宋体" w:eastAsia="宋体" w:hAnsi="宋体"/>
-          <w:sz w:val="18"/>
-          <w:szCs w:val="18"/>
-          <w:lang w:val="en-US"/>
-        </w:rPr>
-        <w:t>Ubuntu</w:t>
-      </w:r>
-      <w:r>
-        <w:rPr>
-          <w:rFonts w:ascii="宋体" w:eastAsia="宋体" w:hAnsi="宋体" w:hint="eastAsia"/>
-          <w:sz w:val="18"/>
-          <w:szCs w:val="18"/>
-          <w:lang w:val="en-US"/>
-        </w:rPr>
-        <w:t>的</w:t>
-      </w:r>
-      <w:r>
-        <w:rPr>
-          <w:rFonts w:ascii="宋体" w:eastAsia="宋体" w:hAnsi="宋体" w:hint="eastAsia"/>
-          <w:sz w:val="18"/>
-          <w:szCs w:val="18"/>
-          <w:lang w:val="en-US"/>
-        </w:rPr>
-        <w:t>包安装命令是apt-</w:t>
-      </w:r>
-      <w:r>
-        <w:rPr>
-          <w:rFonts w:ascii="宋体" w:eastAsia="宋体" w:hAnsi="宋体"/>
-          <w:sz w:val="18"/>
-          <w:szCs w:val="18"/>
-          <w:lang w:val="en-US"/>
-        </w:rPr>
-        <w:t>get</w:t>
-      </w:r>
-      <w:r>
-        <w:rPr>
-          <w:rFonts w:ascii="宋体" w:eastAsia="宋体" w:hAnsi="宋体" w:hint="eastAsia"/>
-          <w:sz w:val="18"/>
-          <w:szCs w:val="18"/>
-          <w:lang w:val="en-US"/>
-        </w:rPr>
-        <w:t>。</w:t>
-      </w:r>
-    </w:p>
-    <w:p>
-      <w:pPr>
-        <w:rPr>
-          <w:rFonts w:ascii="宋体" w:eastAsia="宋体" w:hAnsi="宋体"/>
-          <w:sz w:val="18"/>
-          <w:szCs w:val="18"/>
-          <w:lang w:val="en-US"/>
-        </w:rPr>
-      </w:pPr>
-      <w:r>
-        <w:rPr>
           <w:rFonts w:ascii="宋体" w:eastAsia="宋体" w:hAnsi="宋体"/>
           <w:sz w:val="18"/>
           <w:szCs w:val="18"/>
@@ -1760,36 +1351,16 @@
           <w:szCs w:val="18"/>
           <w:lang w:val="en-US"/>
         </w:rPr>
-        <w:t>（免费，是</w:t>
-      </w:r>
-      <w:proofErr w:type="spellStart"/>
-      <w:r>
-        <w:rPr>
-          <w:rFonts w:ascii="宋体" w:eastAsia="宋体" w:hAnsi="宋体" w:hint="eastAsia"/>
-          <w:sz w:val="18"/>
-          <w:szCs w:val="18"/>
-          <w:lang w:val="en-US"/>
-        </w:rPr>
-        <w:t>R</w:t>
-      </w:r>
-      <w:r>
-        <w:rPr>
-          <w:rFonts w:ascii="宋体" w:eastAsia="宋体" w:hAnsi="宋体"/>
-          <w:sz w:val="18"/>
-          <w:szCs w:val="18"/>
-          <w:lang w:val="en-US"/>
-        </w:rPr>
-        <w:t>edhat</w:t>
-      </w:r>
-      <w:proofErr w:type="spellEnd"/>
-      <w:r>
-        <w:rPr>
-          <w:rFonts w:ascii="宋体" w:eastAsia="宋体" w:hAnsi="宋体"/>
-          <w:sz w:val="18"/>
-          <w:szCs w:val="18"/>
-          <w:lang w:val="en-US"/>
-        </w:rPr>
-        <w:t xml:space="preserve"> Enterprise</w:t>
+        <w:t>（免费，是R</w:t>
+      </w:r>
+      <w:r>
+        <w:rPr>
+          <w:rFonts w:ascii="宋体" w:eastAsia="宋体" w:hAnsi="宋体"/>
+          <w:sz w:val="18"/>
+          <w:szCs w:val="18"/>
+          <w:lang w:val="en-US"/>
+        </w:rPr>
+        <w:t>edhat Enterprise</w:t>
       </w:r>
       <w:r>
         <w:rPr>
@@ -1836,7 +1407,6 @@
         </w:rPr>
         <w:t xml:space="preserve">    </w:t>
       </w:r>
-      <w:proofErr w:type="spellStart"/>
       <w:r>
         <w:rPr>
           <w:rFonts w:ascii="宋体" w:eastAsia="宋体" w:hAnsi="宋体"/>
@@ -1846,7 +1416,6 @@
         </w:rPr>
         <w:t>MacOs</w:t>
       </w:r>
-      <w:proofErr w:type="spellEnd"/>
       <w:r>
         <w:rPr>
           <w:rFonts w:ascii="宋体" w:eastAsia="宋体" w:hAnsi="宋体" w:hint="eastAsia"/>
@@ -1922,175 +1491,73 @@
           <w:szCs w:val="18"/>
           <w:lang w:val="en-US"/>
         </w:rPr>
-        <w:t>update 是更新 /</w:t>
-      </w:r>
-      <w:proofErr w:type="spellStart"/>
-      <w:r>
-        <w:rPr>
-          <w:rFonts w:ascii="宋体" w:eastAsia="宋体" w:hAnsi="宋体" w:hint="eastAsia"/>
-          <w:sz w:val="18"/>
-          <w:szCs w:val="18"/>
-          <w:lang w:val="en-US"/>
-        </w:rPr>
-        <w:t>etc</w:t>
-      </w:r>
-      <w:proofErr w:type="spellEnd"/>
-      <w:r>
-        <w:rPr>
-          <w:rFonts w:ascii="宋体" w:eastAsia="宋体" w:hAnsi="宋体" w:hint="eastAsia"/>
-          <w:sz w:val="18"/>
-          <w:szCs w:val="18"/>
-          <w:lang w:val="en-US"/>
-        </w:rPr>
-        <w:t>/apt/</w:t>
-      </w:r>
-      <w:proofErr w:type="spellStart"/>
-      <w:r>
-        <w:rPr>
-          <w:rFonts w:ascii="宋体" w:eastAsia="宋体" w:hAnsi="宋体" w:hint="eastAsia"/>
+        <w:t>update 是更新 /etc/apt/sources.list 和 /etc/apt/sources.list.d 中列出的源的地址,这样才能获取到最新的软件包</w:t>
+      </w:r>
+    </w:p>
+    <w:p>
+      <w:pPr>
+        <w:rPr>
+          <w:rFonts w:ascii="宋体" w:eastAsia="宋体" w:hAnsi="宋体"/>
+          <w:sz w:val="18"/>
+          <w:szCs w:val="18"/>
+          <w:lang w:val="en-US"/>
+        </w:rPr>
+      </w:pPr>
+      <w:r>
+        <w:rPr>
+          <w:rFonts w:ascii="宋体" w:eastAsia="宋体" w:hAnsi="宋体" w:hint="eastAsia"/>
+          <w:sz w:val="18"/>
+          <w:szCs w:val="18"/>
+          <w:lang w:val="en-US"/>
+        </w:rPr>
+        <w:t>upgrade 是升级已安装的所有软件包，升级之后的版本就是本地地址里的，因此，在执行 upgrade 之前一定要执行 update, 这样才能更新到最新的</w:t>
+      </w:r>
+    </w:p>
+    <w:p>
+      <w:pPr>
+        <w:rPr>
+          <w:rFonts w:ascii="宋体" w:eastAsia="宋体" w:hAnsi="宋体"/>
+          <w:sz w:val="18"/>
+          <w:szCs w:val="18"/>
+          <w:lang w:val="en-US"/>
+        </w:rPr>
+      </w:pPr>
+      <w:r>
+        <w:rPr>
+          <w:rFonts w:ascii="宋体" w:eastAsia="宋体" w:hAnsi="宋体" w:hint="eastAsia"/>
+          <w:sz w:val="18"/>
+          <w:szCs w:val="18"/>
+          <w:lang w:val="en-US"/>
+        </w:rPr>
+        <w:t>apt-</w:t>
+      </w:r>
+      <w:r>
+        <w:rPr>
+          <w:rFonts w:ascii="宋体" w:eastAsia="宋体" w:hAnsi="宋体"/>
+          <w:sz w:val="18"/>
+          <w:szCs w:val="18"/>
+          <w:lang w:val="en-US"/>
+        </w:rPr>
+        <w:t>get</w:t>
+      </w:r>
+      <w:r>
+        <w:rPr>
+          <w:rFonts w:ascii="宋体" w:eastAsia="宋体" w:hAnsi="宋体" w:hint="eastAsia"/>
+          <w:sz w:val="18"/>
+          <w:szCs w:val="18"/>
+          <w:lang w:val="en-US"/>
+        </w:rPr>
+        <w:t>的源设置在/etc/apt/</w:t>
+      </w:r>
+      <w:r>
+        <w:rPr>
+          <w:rFonts w:ascii="宋体" w:eastAsia="宋体" w:hAnsi="宋体"/>
           <w:sz w:val="18"/>
           <w:szCs w:val="18"/>
           <w:lang w:val="en-US"/>
         </w:rPr>
         <w:t>sources.list</w:t>
       </w:r>
-      <w:proofErr w:type="spellEnd"/>
-      <w:r>
-        <w:rPr>
-          <w:rFonts w:ascii="宋体" w:eastAsia="宋体" w:hAnsi="宋体" w:hint="eastAsia"/>
-          <w:sz w:val="18"/>
-          <w:szCs w:val="18"/>
-          <w:lang w:val="en-US"/>
-        </w:rPr>
-        <w:t xml:space="preserve"> 和 /</w:t>
-      </w:r>
-      <w:proofErr w:type="spellStart"/>
-      <w:r>
-        <w:rPr>
-          <w:rFonts w:ascii="宋体" w:eastAsia="宋体" w:hAnsi="宋体" w:hint="eastAsia"/>
-          <w:sz w:val="18"/>
-          <w:szCs w:val="18"/>
-          <w:lang w:val="en-US"/>
-        </w:rPr>
-        <w:t>etc</w:t>
-      </w:r>
-      <w:proofErr w:type="spellEnd"/>
-      <w:r>
-        <w:rPr>
-          <w:rFonts w:ascii="宋体" w:eastAsia="宋体" w:hAnsi="宋体" w:hint="eastAsia"/>
-          <w:sz w:val="18"/>
-          <w:szCs w:val="18"/>
-          <w:lang w:val="en-US"/>
-        </w:rPr>
-        <w:t>/apt/</w:t>
-      </w:r>
-      <w:proofErr w:type="spellStart"/>
-      <w:r>
-        <w:rPr>
-          <w:rFonts w:ascii="宋体" w:eastAsia="宋体" w:hAnsi="宋体" w:hint="eastAsia"/>
-          <w:sz w:val="18"/>
-          <w:szCs w:val="18"/>
-          <w:lang w:val="en-US"/>
-        </w:rPr>
-        <w:t>sources.list.d</w:t>
-      </w:r>
-      <w:proofErr w:type="spellEnd"/>
-      <w:r>
-        <w:rPr>
-          <w:rFonts w:ascii="宋体" w:eastAsia="宋体" w:hAnsi="宋体" w:hint="eastAsia"/>
-          <w:sz w:val="18"/>
-          <w:szCs w:val="18"/>
-          <w:lang w:val="en-US"/>
-        </w:rPr>
-        <w:t xml:space="preserve"> 中列出的源的地址,这样才能获取到最新的软件包</w:t>
-      </w:r>
-    </w:p>
-    <w:p>
-      <w:pPr>
-        <w:rPr>
-          <w:rFonts w:ascii="宋体" w:eastAsia="宋体" w:hAnsi="宋体"/>
-          <w:sz w:val="18"/>
-          <w:szCs w:val="18"/>
-          <w:lang w:val="en-US"/>
-        </w:rPr>
-      </w:pPr>
-      <w:r>
-        <w:rPr>
-          <w:rFonts w:ascii="宋体" w:eastAsia="宋体" w:hAnsi="宋体" w:hint="eastAsia"/>
-          <w:sz w:val="18"/>
-          <w:szCs w:val="18"/>
-          <w:lang w:val="en-US"/>
-        </w:rPr>
-        <w:t>upgrade 是升级已安装的所有软件包，升级之后的版本就是本地地址里的，因此，在执行 upgrade 之前一定要执行 update, 这样才能更新到最新的</w:t>
-      </w:r>
-    </w:p>
-    <w:p>
-      <w:pPr>
-        <w:rPr>
-          <w:rFonts w:ascii="宋体" w:eastAsia="宋体" w:hAnsi="宋体"/>
-          <w:sz w:val="18"/>
-          <w:szCs w:val="18"/>
-          <w:lang w:val="en-US"/>
-        </w:rPr>
-      </w:pPr>
-      <w:r>
-        <w:rPr>
-          <w:rFonts w:ascii="宋体" w:eastAsia="宋体" w:hAnsi="宋体" w:hint="eastAsia"/>
-          <w:sz w:val="18"/>
-          <w:szCs w:val="18"/>
-          <w:lang w:val="en-US"/>
-        </w:rPr>
-        <w:t>apt-</w:t>
-      </w:r>
-      <w:r>
-        <w:rPr>
-          <w:rFonts w:ascii="宋体" w:eastAsia="宋体" w:hAnsi="宋体"/>
-          <w:sz w:val="18"/>
-          <w:szCs w:val="18"/>
-          <w:lang w:val="en-US"/>
-        </w:rPr>
-        <w:t>get</w:t>
-      </w:r>
-      <w:r>
-        <w:rPr>
-          <w:rFonts w:ascii="宋体" w:eastAsia="宋体" w:hAnsi="宋体" w:hint="eastAsia"/>
-          <w:sz w:val="18"/>
-          <w:szCs w:val="18"/>
-          <w:lang w:val="en-US"/>
-        </w:rPr>
-        <w:t>的源设置在/</w:t>
-      </w:r>
-      <w:proofErr w:type="spellStart"/>
-      <w:r>
-        <w:rPr>
-          <w:rFonts w:ascii="宋体" w:eastAsia="宋体" w:hAnsi="宋体" w:hint="eastAsia"/>
-          <w:sz w:val="18"/>
-          <w:szCs w:val="18"/>
-          <w:lang w:val="en-US"/>
-        </w:rPr>
-        <w:t>etc</w:t>
-      </w:r>
-      <w:proofErr w:type="spellEnd"/>
-      <w:r>
-        <w:rPr>
-          <w:rFonts w:ascii="宋体" w:eastAsia="宋体" w:hAnsi="宋体" w:hint="eastAsia"/>
-          <w:sz w:val="18"/>
-          <w:szCs w:val="18"/>
-          <w:lang w:val="en-US"/>
-        </w:rPr>
-        <w:t>/apt/</w:t>
-      </w:r>
-      <w:proofErr w:type="spellStart"/>
-      <w:r>
-        <w:rPr>
-          <w:rFonts w:ascii="宋体" w:eastAsia="宋体" w:hAnsi="宋体"/>
-          <w:sz w:val="18"/>
-          <w:szCs w:val="18"/>
-          <w:lang w:val="en-US"/>
-        </w:rPr>
-        <w:t>sources.list</w:t>
-      </w:r>
-      <w:proofErr w:type="spellEnd"/>
       <w:r>
         <w:rPr>
           <w:rFonts w:ascii="宋体" w:eastAsia="宋体" w:hAnsi="宋体" w:hint="eastAsia"/>
@@ -2117,27 +1584,7 @@
           <w:szCs w:val="18"/>
           <w:lang w:val="en-US"/>
         </w:rPr>
-        <w:t>(</w:t>
-      </w:r>
-      <w:proofErr w:type="spellStart"/>
-      <w:r>
-        <w:rPr>
-          <w:rFonts w:ascii="宋体" w:eastAsia="宋体" w:hAnsi="宋体" w:hint="eastAsia"/>
-          <w:sz w:val="18"/>
-          <w:szCs w:val="18"/>
-          <w:lang w:val="en-US"/>
-        </w:rPr>
-        <w:t>sources.list</w:t>
-      </w:r>
-      <w:proofErr w:type="spellEnd"/>
-      <w:r>
-        <w:rPr>
-          <w:rFonts w:ascii="宋体" w:eastAsia="宋体" w:hAnsi="宋体" w:hint="eastAsia"/>
-          <w:sz w:val="18"/>
-          <w:szCs w:val="18"/>
-          <w:lang w:val="en-US"/>
-        </w:rPr>
-        <w:t>的</w:t>
+        <w:t>(sources.list的</w:t>
       </w:r>
       <w:r>
         <w:rPr>
@@ -2155,17 +1602,7 @@
           <w:szCs w:val="18"/>
           <w:lang w:val="en-US"/>
         </w:rPr>
-        <w:t>此处Ubuntu的release版本是14.0.此时安装上Ubuntu以后，</w:t>
-      </w:r>
-      <w:proofErr w:type="spellStart"/>
-      <w:r>
-        <w:rPr>
-          <w:rFonts w:ascii="宋体" w:eastAsia="宋体" w:hAnsi="宋体" w:hint="eastAsia"/>
-          <w:sz w:val="18"/>
-          <w:szCs w:val="18"/>
-          <w:lang w:val="en-US"/>
-        </w:rPr>
-        <w:t>sour</w:t>
+        <w:t>此处Ubuntu的release版本是14.0.此时安装上Ubuntu以后，sour</w:t>
       </w:r>
       <w:r>
         <w:rPr>
@@ -2176,7 +1613,6 @@
         </w:rPr>
         <w:t>ce_list</w:t>
       </w:r>
-      <w:proofErr w:type="spellEnd"/>
       <w:r>
         <w:rPr>
           <w:rFonts w:ascii="宋体" w:eastAsia="宋体" w:hAnsi="宋体" w:hint="eastAsia"/>
@@ -2267,29 +1703,8 @@
           <w:szCs w:val="18"/>
           <w:lang w:val="en-US"/>
         </w:rPr>
-        <w:t>apt-get的配置在/</w:t>
-      </w:r>
-      <w:proofErr w:type="spellStart"/>
-      <w:r>
-        <w:rPr>
-          <w:rFonts w:ascii="宋体" w:eastAsia="宋体" w:hAnsi="宋体" w:hint="eastAsia"/>
-          <w:sz w:val="18"/>
-          <w:szCs w:val="18"/>
-          <w:lang w:val="en-US"/>
-        </w:rPr>
-        <w:t>etc</w:t>
-      </w:r>
-      <w:proofErr w:type="spellEnd"/>
-      <w:r>
-        <w:rPr>
-          <w:rFonts w:ascii="宋体" w:eastAsia="宋体" w:hAnsi="宋体" w:hint="eastAsia"/>
-          <w:sz w:val="18"/>
-          <w:szCs w:val="18"/>
-          <w:lang w:val="en-US"/>
-        </w:rPr>
-        <w:t>/apt/</w:t>
-      </w:r>
-      <w:proofErr w:type="spellStart"/>
+        <w:t>apt-get的配置在/etc/apt/</w:t>
+      </w:r>
       <w:r>
         <w:rPr>
           <w:rFonts w:ascii="宋体" w:eastAsia="宋体" w:hAnsi="宋体"/>
@@ -2299,7 +1714,6 @@
         </w:rPr>
         <w:t>apt.conf</w:t>
       </w:r>
-      <w:proofErr w:type="spellEnd"/>
       <w:r>
         <w:rPr>
           <w:rFonts w:ascii="宋体" w:eastAsia="宋体" w:hAnsi="宋体" w:hint="eastAsia"/>
@@ -2436,45 +1850,14 @@
           <w:lang w:val="en-US"/>
         </w:rPr>
       </w:pPr>
-      <w:proofErr w:type="spellStart"/>
-      <w:r>
-        <w:rPr>
-          <w:rFonts w:ascii="宋体" w:eastAsia="宋体" w:hAnsi="宋体"/>
-          <w:sz w:val="18"/>
-          <w:szCs w:val="18"/>
-          <w:lang w:val="en-US"/>
-        </w:rPr>
-        <w:t>sudo</w:t>
-      </w:r>
-      <w:proofErr w:type="spellEnd"/>
-      <w:r>
-        <w:rPr>
-          <w:rFonts w:ascii="宋体" w:eastAsia="宋体" w:hAnsi="宋体"/>
-          <w:sz w:val="18"/>
-          <w:szCs w:val="18"/>
-          <w:lang w:val="en-US"/>
-        </w:rPr>
-        <w:t xml:space="preserve"> </w:t>
-      </w:r>
-      <w:proofErr w:type="spellStart"/>
-      <w:r>
-        <w:rPr>
-          <w:rFonts w:ascii="宋体" w:eastAsia="宋体" w:hAnsi="宋体"/>
-          <w:sz w:val="18"/>
-          <w:szCs w:val="18"/>
-          <w:lang w:val="en-US"/>
-        </w:rPr>
-        <w:t>ps</w:t>
-      </w:r>
-      <w:proofErr w:type="spellEnd"/>
-      <w:r>
-        <w:rPr>
-          <w:rFonts w:ascii="宋体" w:eastAsia="宋体" w:hAnsi="宋体"/>
-          <w:sz w:val="18"/>
-          <w:szCs w:val="18"/>
-          <w:lang w:val="en-US"/>
-        </w:rPr>
-        <w:t xml:space="preserve"> aux | grep apt</w:t>
+      <w:r>
+        <w:rPr>
+          <w:rFonts w:ascii="宋体" w:eastAsia="宋体" w:hAnsi="宋体"/>
+          <w:sz w:val="18"/>
+          <w:szCs w:val="18"/>
+          <w:lang w:val="en-US"/>
+        </w:rPr>
+        <w:t>sudo ps aux | grep apt</w:t>
       </w:r>
     </w:p>
     <w:p>
@@ -2506,37 +1889,15 @@
           <w:lang w:val="en-US"/>
         </w:rPr>
       </w:pPr>
-      <w:proofErr w:type="spellStart"/>
-      <w:r>
-        <w:rPr>
-          <w:rFonts w:ascii="宋体" w:eastAsia="宋体" w:hAnsi="宋体"/>
-          <w:sz w:val="18"/>
-          <w:szCs w:val="18"/>
-          <w:lang w:val="en-US"/>
-        </w:rPr>
-        <w:t>sudo</w:t>
-      </w:r>
-      <w:proofErr w:type="spellEnd"/>
-      <w:r>
-        <w:rPr>
-          <w:rFonts w:ascii="宋体" w:eastAsia="宋体" w:hAnsi="宋体"/>
-          <w:sz w:val="18"/>
-          <w:szCs w:val="18"/>
-          <w:lang w:val="en-US"/>
-        </w:rPr>
-        <w:t xml:space="preserve"> kill </w:t>
-      </w:r>
-      <w:proofErr w:type="spellStart"/>
-      <w:r>
-        <w:rPr>
-          <w:rFonts w:ascii="宋体" w:eastAsia="宋体" w:hAnsi="宋体"/>
-          <w:sz w:val="18"/>
-          <w:szCs w:val="18"/>
-          <w:lang w:val="en-US"/>
-        </w:rPr>
-        <w:t>processnumber</w:t>
-      </w:r>
-      <w:proofErr w:type="spellEnd"/>
+      <w:r>
+        <w:rPr>
+          <w:rFonts w:ascii="宋体" w:eastAsia="宋体" w:hAnsi="宋体"/>
+          <w:sz w:val="18"/>
+          <w:szCs w:val="18"/>
+          <w:lang w:val="en-US"/>
+        </w:rPr>
+        <w:t>sudo kill processnumber</w:t>
+      </w:r>
     </w:p>
     <w:p>
       <w:pPr>
@@ -2567,37 +1928,15 @@
           <w:lang w:val="en-US"/>
         </w:rPr>
       </w:pPr>
-      <w:proofErr w:type="spellStart"/>
-      <w:r>
-        <w:rPr>
-          <w:rFonts w:ascii="宋体" w:eastAsia="宋体" w:hAnsi="宋体"/>
-          <w:sz w:val="18"/>
-          <w:szCs w:val="18"/>
-          <w:lang w:val="en-US"/>
-        </w:rPr>
-        <w:t>sudo</w:t>
-      </w:r>
-      <w:proofErr w:type="spellEnd"/>
-      <w:r>
-        <w:rPr>
-          <w:rFonts w:ascii="宋体" w:eastAsia="宋体" w:hAnsi="宋体"/>
-          <w:sz w:val="18"/>
-          <w:szCs w:val="18"/>
-          <w:lang w:val="en-US"/>
-        </w:rPr>
-        <w:t xml:space="preserve"> kill -9 </w:t>
-      </w:r>
-      <w:proofErr w:type="spellStart"/>
-      <w:r>
-        <w:rPr>
-          <w:rFonts w:ascii="宋体" w:eastAsia="宋体" w:hAnsi="宋体"/>
-          <w:sz w:val="18"/>
-          <w:szCs w:val="18"/>
-          <w:lang w:val="en-US"/>
-        </w:rPr>
-        <w:t>processnumber</w:t>
-      </w:r>
-      <w:proofErr w:type="spellEnd"/>
+      <w:r>
+        <w:rPr>
+          <w:rFonts w:ascii="宋体" w:eastAsia="宋体" w:hAnsi="宋体"/>
+          <w:sz w:val="18"/>
+          <w:szCs w:val="18"/>
+          <w:lang w:val="en-US"/>
+        </w:rPr>
+        <w:t>sudo kill -9 processnumber</w:t>
+      </w:r>
     </w:p>
     <w:p>
       <w:pPr>
@@ -2670,25 +2009,14 @@
           <w:lang w:val="en-US"/>
         </w:rPr>
       </w:pPr>
-      <w:proofErr w:type="spellStart"/>
-      <w:r>
-        <w:rPr>
-          <w:rFonts w:ascii="宋体" w:eastAsia="宋体" w:hAnsi="宋体"/>
-          <w:sz w:val="18"/>
-          <w:szCs w:val="18"/>
-          <w:lang w:val="en-US"/>
-        </w:rPr>
-        <w:t>sudo</w:t>
-      </w:r>
-      <w:proofErr w:type="spellEnd"/>
-      <w:r>
-        <w:rPr>
-          <w:rFonts w:ascii="宋体" w:eastAsia="宋体" w:hAnsi="宋体"/>
-          <w:sz w:val="18"/>
-          <w:szCs w:val="18"/>
-          <w:lang w:val="en-US"/>
-        </w:rPr>
-        <w:t xml:space="preserve"> rm /var/lib/apt/lists/lock</w:t>
+      <w:r>
+        <w:rPr>
+          <w:rFonts w:ascii="宋体" w:eastAsia="宋体" w:hAnsi="宋体"/>
+          <w:sz w:val="18"/>
+          <w:szCs w:val="18"/>
+          <w:lang w:val="en-US"/>
+        </w:rPr>
+        <w:t>sudo rm /var/lib/apt/lists/lock</w:t>
       </w:r>
     </w:p>
     <w:p>
@@ -2720,25 +2048,14 @@
           <w:lang w:val="en-US"/>
         </w:rPr>
       </w:pPr>
-      <w:proofErr w:type="spellStart"/>
-      <w:r>
-        <w:rPr>
-          <w:rFonts w:ascii="宋体" w:eastAsia="宋体" w:hAnsi="宋体"/>
-          <w:sz w:val="18"/>
-          <w:szCs w:val="18"/>
-          <w:lang w:val="en-US"/>
-        </w:rPr>
-        <w:t>sudo</w:t>
-      </w:r>
-      <w:proofErr w:type="spellEnd"/>
-      <w:r>
-        <w:rPr>
-          <w:rFonts w:ascii="宋体" w:eastAsia="宋体" w:hAnsi="宋体"/>
-          <w:sz w:val="18"/>
-          <w:szCs w:val="18"/>
-          <w:lang w:val="en-US"/>
-        </w:rPr>
-        <w:t xml:space="preserve"> rm /var/cache/apt/archives/lock</w:t>
+      <w:r>
+        <w:rPr>
+          <w:rFonts w:ascii="宋体" w:eastAsia="宋体" w:hAnsi="宋体"/>
+          <w:sz w:val="18"/>
+          <w:szCs w:val="18"/>
+          <w:lang w:val="en-US"/>
+        </w:rPr>
+        <w:t>sudo rm /var/cache/apt/archives/lock</w:t>
       </w:r>
     </w:p>
     <w:p>
@@ -2769,7 +2086,73 @@
           <w:szCs w:val="18"/>
         </w:rPr>
       </w:pPr>
-      <w:proofErr w:type="spellStart"/>
+      <w:r>
+        <w:rPr>
+          <w:rFonts w:ascii="宋体" w:eastAsia="宋体" w:hAnsi="宋体"/>
+          <w:sz w:val="18"/>
+          <w:szCs w:val="18"/>
+        </w:rPr>
+        <w:t>sudo rm /var/lib/dpkg/lock</w:t>
+      </w:r>
+    </w:p>
+    <w:p>
+      <w:pPr>
+        <w:rPr>
+          <w:rFonts w:ascii="宋体" w:eastAsia="宋体" w:hAnsi="宋体"/>
+          <w:sz w:val="18"/>
+          <w:szCs w:val="18"/>
+        </w:rPr>
+      </w:pPr>
+    </w:p>
+    <w:p>
+      <w:pPr>
+        <w:rPr>
+          <w:rFonts w:ascii="宋体" w:eastAsia="宋体" w:hAnsi="宋体"/>
+          <w:sz w:val="18"/>
+          <w:szCs w:val="18"/>
+        </w:rPr>
+      </w:pPr>
+      <w:r>
+        <w:rPr>
+          <w:rFonts w:ascii="宋体" w:eastAsia="宋体" w:hAnsi="宋体" w:hint="eastAsia"/>
+          <w:sz w:val="18"/>
+          <w:szCs w:val="18"/>
+        </w:rPr>
+        <w:t xml:space="preserve">13. </w:t>
+      </w:r>
+      <w:r>
+        <w:rPr>
+          <w:rFonts w:ascii="宋体" w:eastAsia="宋体" w:hAnsi="宋体"/>
+          <w:sz w:val="18"/>
+          <w:szCs w:val="18"/>
+        </w:rPr>
+        <w:t>Telnet</w:t>
+      </w:r>
+      <w:r>
+        <w:rPr>
+          <w:rFonts w:ascii="宋体" w:eastAsia="宋体" w:hAnsi="宋体" w:hint="eastAsia"/>
+          <w:sz w:val="18"/>
+          <w:szCs w:val="18"/>
+        </w:rPr>
+        <w:t>和SSH相比，Telnet是不安全的协议，因为Telnet在传输数据的时候，使用的是明文传输，包括数据密码等等。</w:t>
+      </w:r>
+    </w:p>
+    <w:p>
+      <w:pPr>
+        <w:rPr>
+          <w:rFonts w:ascii="宋体" w:eastAsia="宋体" w:hAnsi="宋体"/>
+          <w:sz w:val="18"/>
+          <w:szCs w:val="18"/>
+        </w:rPr>
+      </w:pPr>
+      <w:r>
+        <w:rPr>
+          <w:rFonts w:ascii="宋体" w:eastAsia="宋体" w:hAnsi="宋体" w:hint="eastAsia"/>
+          <w:sz w:val="18"/>
+          <w:szCs w:val="18"/>
+        </w:rPr>
+        <w:t>14.</w:t>
+      </w:r>
       <w:r>
         <w:rPr>
           <w:rFonts w:ascii="宋体" w:eastAsia="宋体" w:hAnsi="宋体"/>
@@ -2778,180 +2161,22 @@
         </w:rPr>
         <w:t>sudo</w:t>
       </w:r>
-      <w:proofErr w:type="spellEnd"/>
-      <w:r>
-        <w:rPr>
-          <w:rFonts w:ascii="宋体" w:eastAsia="宋体" w:hAnsi="宋体"/>
-          <w:sz w:val="18"/>
-          <w:szCs w:val="18"/>
-        </w:rPr>
-        <w:t xml:space="preserve"> rm /var/lib/</w:t>
-      </w:r>
-      <w:proofErr w:type="spellStart"/>
-      <w:r>
-        <w:rPr>
-          <w:rFonts w:ascii="宋体" w:eastAsia="宋体" w:hAnsi="宋体"/>
-          <w:sz w:val="18"/>
-          <w:szCs w:val="18"/>
-        </w:rPr>
-        <w:t>dpkg</w:t>
-      </w:r>
-      <w:proofErr w:type="spellEnd"/>
-      <w:r>
-        <w:rPr>
-          <w:rFonts w:ascii="宋体" w:eastAsia="宋体" w:hAnsi="宋体"/>
-          <w:sz w:val="18"/>
-          <w:szCs w:val="18"/>
-        </w:rPr>
-        <w:t>/lock</w:t>
-      </w:r>
-    </w:p>
-    <w:p>
-      <w:pPr>
-        <w:rPr>
-          <w:rFonts w:ascii="宋体" w:eastAsia="宋体" w:hAnsi="宋体"/>
-          <w:sz w:val="18"/>
-          <w:szCs w:val="18"/>
-        </w:rPr>
-      </w:pPr>
-    </w:p>
-    <w:p>
-      <w:pPr>
-        <w:rPr>
-          <w:rFonts w:ascii="宋体" w:eastAsia="宋体" w:hAnsi="宋体"/>
-          <w:sz w:val="18"/>
-          <w:szCs w:val="18"/>
-        </w:rPr>
-      </w:pPr>
-      <w:r>
-        <w:rPr>
-          <w:rFonts w:ascii="宋体" w:eastAsia="宋体" w:hAnsi="宋体" w:hint="eastAsia"/>
-          <w:sz w:val="18"/>
-          <w:szCs w:val="18"/>
-        </w:rPr>
-        <w:t xml:space="preserve">13. </w:t>
-      </w:r>
-      <w:r>
-        <w:rPr>
-          <w:rFonts w:ascii="宋体" w:eastAsia="宋体" w:hAnsi="宋体"/>
-          <w:sz w:val="18"/>
-          <w:szCs w:val="18"/>
-        </w:rPr>
-        <w:t>Telnet</w:t>
-      </w:r>
-      <w:r>
-        <w:rPr>
-          <w:rFonts w:ascii="宋体" w:eastAsia="宋体" w:hAnsi="宋体" w:hint="eastAsia"/>
-          <w:sz w:val="18"/>
-          <w:szCs w:val="18"/>
-        </w:rPr>
-        <w:t>和SSH相比，Telnet是不安全的协议，因为Telnet在传输数据的时候，使用的是明文传输，包括数据密码等等。</w:t>
-      </w:r>
-    </w:p>
-    <w:p>
-      <w:pPr>
-        <w:rPr>
-          <w:rFonts w:ascii="宋体" w:eastAsia="宋体" w:hAnsi="宋体"/>
-          <w:sz w:val="18"/>
-          <w:szCs w:val="18"/>
-        </w:rPr>
-      </w:pPr>
-      <w:r>
-        <w:rPr>
-          <w:rFonts w:ascii="宋体" w:eastAsia="宋体" w:hAnsi="宋体" w:hint="eastAsia"/>
-          <w:sz w:val="18"/>
-          <w:szCs w:val="18"/>
-        </w:rPr>
-        <w:t>14.</w:t>
-      </w:r>
-      <w:r>
-        <w:rPr>
-          <w:rFonts w:ascii="宋体" w:eastAsia="宋体" w:hAnsi="宋体"/>
-          <w:sz w:val="18"/>
-          <w:szCs w:val="18"/>
-        </w:rPr>
-        <w:t>sudo</w:t>
-      </w:r>
-      <w:r>
-        <w:rPr>
-          <w:rFonts w:ascii="宋体" w:eastAsia="宋体" w:hAnsi="宋体" w:hint="eastAsia"/>
-          <w:sz w:val="18"/>
-          <w:szCs w:val="18"/>
-        </w:rPr>
-        <w:t>指令是root在/</w:t>
-      </w:r>
-      <w:proofErr w:type="spellStart"/>
-      <w:r>
-        <w:rPr>
-          <w:rFonts w:ascii="宋体" w:eastAsia="宋体" w:hAnsi="宋体" w:hint="eastAsia"/>
-          <w:sz w:val="18"/>
-          <w:szCs w:val="18"/>
-        </w:rPr>
-        <w:t>etc</w:t>
-      </w:r>
-      <w:proofErr w:type="spellEnd"/>
-      <w:r>
-        <w:rPr>
-          <w:rFonts w:ascii="宋体" w:eastAsia="宋体" w:hAnsi="宋体" w:hint="eastAsia"/>
-          <w:sz w:val="18"/>
-          <w:szCs w:val="18"/>
-        </w:rPr>
-        <w:t>/</w:t>
-      </w:r>
-      <w:proofErr w:type="spellStart"/>
-      <w:r>
-        <w:rPr>
-          <w:rFonts w:ascii="宋体" w:eastAsia="宋体" w:hAnsi="宋体" w:hint="eastAsia"/>
-          <w:sz w:val="18"/>
-          <w:szCs w:val="18"/>
-        </w:rPr>
-        <w:t>sudooer</w:t>
-      </w:r>
-      <w:proofErr w:type="spellEnd"/>
-      <w:r>
-        <w:rPr>
-          <w:rFonts w:ascii="宋体" w:eastAsia="宋体" w:hAnsi="宋体" w:hint="eastAsia"/>
-          <w:sz w:val="18"/>
-          <w:szCs w:val="18"/>
-        </w:rPr>
-        <w:t>指定以后，允许某些用户使用</w:t>
-      </w:r>
-      <w:proofErr w:type="spellStart"/>
-      <w:r>
-        <w:rPr>
-          <w:rFonts w:ascii="宋体" w:eastAsia="宋体" w:hAnsi="宋体" w:hint="eastAsia"/>
-          <w:sz w:val="18"/>
-          <w:szCs w:val="18"/>
-        </w:rPr>
-        <w:t>sudo</w:t>
-      </w:r>
-      <w:proofErr w:type="spellEnd"/>
-      <w:r>
-        <w:rPr>
-          <w:rFonts w:ascii="宋体" w:eastAsia="宋体" w:hAnsi="宋体" w:hint="eastAsia"/>
-          <w:sz w:val="18"/>
-          <w:szCs w:val="18"/>
-        </w:rPr>
-        <w:t>指令去执行一些需要root权限的操作。</w:t>
-      </w:r>
-      <w:r>
-        <w:rPr>
-          <w:rFonts w:ascii="宋体" w:eastAsia="宋体" w:hAnsi="宋体" w:hint="eastAsia"/>
-          <w:sz w:val="18"/>
-          <w:szCs w:val="18"/>
-        </w:rPr>
-        <w:t xml:space="preserve">需要注意的是在 </w:t>
-      </w:r>
-      <w:proofErr w:type="spellStart"/>
-      <w:r>
-        <w:rPr>
-          <w:rFonts w:ascii="宋体" w:eastAsia="宋体" w:hAnsi="宋体" w:hint="eastAsia"/>
-          <w:sz w:val="18"/>
-          <w:szCs w:val="18"/>
-        </w:rPr>
-        <w:t>sudo</w:t>
-      </w:r>
-      <w:proofErr w:type="spellEnd"/>
+      <w:r>
+        <w:rPr>
+          <w:rFonts w:ascii="宋体" w:eastAsia="宋体" w:hAnsi="宋体" w:hint="eastAsia"/>
+          <w:sz w:val="18"/>
+          <w:szCs w:val="18"/>
+        </w:rPr>
+        <w:t>指令是root在/etc/sudooer指定以后，允许某些用户使用sudo指令去执行一些需要root权限的操作。</w:t>
+      </w:r>
+      <w:r>
+        <w:rPr>
+          <w:rFonts w:ascii="宋体" w:eastAsia="宋体" w:hAnsi="宋体" w:hint="eastAsia"/>
+          <w:sz w:val="18"/>
+          <w:szCs w:val="18"/>
+        </w:rPr>
+        <w:t>需要注意的是在 sudo</w:t>
+      </w:r>
       <w:r>
         <w:rPr>
           <w:rFonts w:ascii="宋体" w:eastAsia="宋体" w:hAnsi="宋体"/>
@@ -2998,45 +2223,8 @@
           <w:sz w:val="18"/>
           <w:szCs w:val="18"/>
         </w:rPr>
-        <w:t>这个我们可以通过修改/</w:t>
-      </w:r>
-      <w:proofErr w:type="spellStart"/>
-      <w:r>
-        <w:rPr>
-          <w:rFonts w:ascii="宋体" w:eastAsia="宋体" w:hAnsi="宋体" w:hint="eastAsia"/>
-          <w:sz w:val="18"/>
-          <w:szCs w:val="18"/>
-        </w:rPr>
-        <w:t>etc</w:t>
-      </w:r>
-      <w:proofErr w:type="spellEnd"/>
-      <w:r>
-        <w:rPr>
-          <w:rFonts w:ascii="宋体" w:eastAsia="宋体" w:hAnsi="宋体" w:hint="eastAsia"/>
-          <w:sz w:val="18"/>
-          <w:szCs w:val="18"/>
-        </w:rPr>
-        <w:t>/</w:t>
-      </w:r>
-      <w:proofErr w:type="spellStart"/>
-      <w:r>
-        <w:rPr>
-          <w:rFonts w:ascii="宋体" w:eastAsia="宋体" w:hAnsi="宋体" w:hint="eastAsia"/>
-          <w:sz w:val="18"/>
-          <w:szCs w:val="18"/>
-        </w:rPr>
-        <w:t>sudoer</w:t>
-      </w:r>
-      <w:proofErr w:type="spellEnd"/>
-      <w:r>
-        <w:rPr>
-          <w:rFonts w:ascii="宋体" w:eastAsia="宋体" w:hAnsi="宋体" w:hint="eastAsia"/>
-          <w:sz w:val="18"/>
-          <w:szCs w:val="18"/>
-        </w:rPr>
-        <w:t>来改变，里面有个域</w:t>
-      </w:r>
-      <w:proofErr w:type="spellStart"/>
+        <w:t>这个我们可以通过修改/etc/sudoer来改变，里面有个域</w:t>
+      </w:r>
       <w:r>
         <w:rPr>
           <w:rFonts w:ascii="宋体" w:eastAsia="宋体" w:hAnsi="宋体" w:hint="eastAsia"/>
@@ -3053,7 +2241,6 @@
         </w:rPr>
         <w:t>_reset</w:t>
       </w:r>
-      <w:proofErr w:type="spellEnd"/>
       <w:r>
         <w:rPr>
           <w:rFonts w:ascii="宋体" w:eastAsia="宋体" w:hAnsi="宋体" w:hint="eastAsia"/>
@@ -3093,25 +2280,7 @@
           <w:sz w:val="18"/>
           <w:szCs w:val="18"/>
         </w:rPr>
-        <w:t>命令是用于查看</w:t>
-      </w:r>
-      <w:proofErr w:type="spellStart"/>
-      <w:r>
-        <w:rPr>
-          <w:rFonts w:ascii="宋体" w:eastAsia="宋体" w:hAnsi="宋体" w:hint="eastAsia"/>
-          <w:sz w:val="18"/>
-          <w:szCs w:val="18"/>
-        </w:rPr>
-        <w:t>linux</w:t>
-      </w:r>
-      <w:proofErr w:type="spellEnd"/>
-      <w:r>
-        <w:rPr>
-          <w:rFonts w:ascii="宋体" w:eastAsia="宋体" w:hAnsi="宋体" w:hint="eastAsia"/>
-          <w:sz w:val="18"/>
-          <w:szCs w:val="18"/>
-        </w:rPr>
-        <w:t>系统的硬件使用情况，例如CPU,内存等。</w:t>
+        <w:t>命令是用于查看linux系统的硬件使用情况，例如CPU,内存等。</w:t>
       </w:r>
       <w:r>
         <w:rPr>
@@ -3208,60 +2377,24 @@
           <w:sz w:val="18"/>
           <w:szCs w:val="18"/>
         </w:rPr>
-        <w:t>一台</w:t>
-      </w:r>
-      <w:proofErr w:type="spellStart"/>
-      <w:r>
-        <w:rPr>
-          <w:rFonts w:ascii="宋体" w:eastAsia="宋体" w:hAnsi="宋体" w:hint="eastAsia"/>
-          <w:sz w:val="18"/>
-          <w:szCs w:val="18"/>
-        </w:rPr>
-        <w:t>linux</w:t>
-      </w:r>
-      <w:proofErr w:type="spellEnd"/>
-      <w:r>
-        <w:rPr>
-          <w:rFonts w:ascii="宋体" w:eastAsia="宋体" w:hAnsi="宋体" w:hint="eastAsia"/>
-          <w:sz w:val="18"/>
-          <w:szCs w:val="18"/>
-        </w:rPr>
-        <w:t>服务器主要有两个地方进行DNS的设置。</w:t>
-      </w:r>
-    </w:p>
-    <w:p>
-      <w:pPr>
-        <w:rPr>
-          <w:rFonts w:ascii="宋体" w:eastAsia="宋体" w:hAnsi="宋体"/>
-          <w:sz w:val="18"/>
-          <w:szCs w:val="18"/>
-        </w:rPr>
-      </w:pPr>
-      <w:r>
-        <w:rPr>
-          <w:rFonts w:ascii="宋体" w:eastAsia="宋体" w:hAnsi="宋体" w:hint="eastAsia"/>
-          <w:sz w:val="18"/>
-          <w:szCs w:val="18"/>
-        </w:rPr>
-        <w:t>第一个是/</w:t>
-      </w:r>
-      <w:proofErr w:type="spellStart"/>
-      <w:r>
-        <w:rPr>
-          <w:rFonts w:ascii="宋体" w:eastAsia="宋体" w:hAnsi="宋体" w:hint="eastAsia"/>
-          <w:sz w:val="18"/>
-          <w:szCs w:val="18"/>
-        </w:rPr>
-        <w:t>etc</w:t>
-      </w:r>
-      <w:proofErr w:type="spellEnd"/>
-      <w:r>
-        <w:rPr>
-          <w:rFonts w:ascii="宋体" w:eastAsia="宋体" w:hAnsi="宋体" w:hint="eastAsia"/>
-          <w:sz w:val="18"/>
-          <w:szCs w:val="18"/>
-        </w:rPr>
-        <w:t>/hosts</w:t>
+        <w:t>一台linux服务器主要有两个地方进行DNS的设置。</w:t>
+      </w:r>
+    </w:p>
+    <w:p>
+      <w:pPr>
+        <w:rPr>
+          <w:rFonts w:ascii="宋体" w:eastAsia="宋体" w:hAnsi="宋体"/>
+          <w:sz w:val="18"/>
+          <w:szCs w:val="18"/>
+        </w:rPr>
+      </w:pPr>
+      <w:r>
+        <w:rPr>
+          <w:rFonts w:ascii="宋体" w:eastAsia="宋体" w:hAnsi="宋体" w:hint="eastAsia"/>
+          <w:sz w:val="18"/>
+          <w:szCs w:val="18"/>
+        </w:rPr>
+        <w:t>第一个是/etc/hosts</w:t>
       </w:r>
       <w:r>
         <w:rPr>
@@ -3286,51 +2419,15 @@
           <w:sz w:val="18"/>
           <w:szCs w:val="18"/>
         </w:rPr>
-        <w:t>第二个事/</w:t>
-      </w:r>
-      <w:proofErr w:type="spellStart"/>
-      <w:r>
-        <w:rPr>
-          <w:rFonts w:ascii="宋体" w:eastAsia="宋体" w:hAnsi="宋体" w:hint="eastAsia"/>
-          <w:sz w:val="18"/>
-          <w:szCs w:val="18"/>
-        </w:rPr>
-        <w:t>etc</w:t>
-      </w:r>
-      <w:proofErr w:type="spellEnd"/>
-      <w:r>
-        <w:rPr>
-          <w:rFonts w:ascii="宋体" w:eastAsia="宋体" w:hAnsi="宋体" w:hint="eastAsia"/>
-          <w:sz w:val="18"/>
-          <w:szCs w:val="18"/>
-        </w:rPr>
-        <w:t>/</w:t>
-      </w:r>
-      <w:proofErr w:type="spellStart"/>
-      <w:r>
-        <w:rPr>
-          <w:rFonts w:ascii="宋体" w:eastAsia="宋体" w:hAnsi="宋体" w:hint="eastAsia"/>
-          <w:sz w:val="18"/>
-          <w:szCs w:val="18"/>
-        </w:rPr>
-        <w:t>resolve.</w:t>
-      </w:r>
-      <w:r>
-        <w:rPr>
-          <w:rFonts w:ascii="宋体" w:eastAsia="宋体" w:hAnsi="宋体"/>
-          <w:sz w:val="18"/>
-          <w:szCs w:val="18"/>
-        </w:rPr>
-        <w:t>conf</w:t>
-      </w:r>
-      <w:proofErr w:type="spellEnd"/>
-      <w:r>
-        <w:rPr>
-          <w:rFonts w:ascii="宋体" w:eastAsia="宋体" w:hAnsi="宋体"/>
-          <w:sz w:val="18"/>
-          <w:szCs w:val="18"/>
-        </w:rPr>
-        <w:t>,</w:t>
+        <w:t>第二个事/etc/resolve.</w:t>
+      </w:r>
+      <w:r>
+        <w:rPr>
+          <w:rFonts w:ascii="宋体" w:eastAsia="宋体" w:hAnsi="宋体"/>
+          <w:sz w:val="18"/>
+          <w:szCs w:val="18"/>
+        </w:rPr>
+        <w:t>conf,</w:t>
       </w:r>
       <w:r>
         <w:rPr>
@@ -3371,43 +2468,7 @@
           <w:sz w:val="18"/>
           <w:szCs w:val="18"/>
         </w:rPr>
-        <w:t>开启服务器的smtp服务为/</w:t>
-      </w:r>
-      <w:proofErr w:type="spellStart"/>
-      <w:r>
-        <w:rPr>
-          <w:rFonts w:ascii="宋体" w:eastAsia="宋体" w:hAnsi="宋体" w:hint="eastAsia"/>
-          <w:sz w:val="18"/>
-          <w:szCs w:val="18"/>
-        </w:rPr>
-        <w:t>etc</w:t>
-      </w:r>
-      <w:proofErr w:type="spellEnd"/>
-      <w:r>
-        <w:rPr>
-          <w:rFonts w:ascii="宋体" w:eastAsia="宋体" w:hAnsi="宋体" w:hint="eastAsia"/>
-          <w:sz w:val="18"/>
-          <w:szCs w:val="18"/>
-        </w:rPr>
-        <w:t>/</w:t>
-      </w:r>
-      <w:proofErr w:type="spellStart"/>
-      <w:r>
-        <w:rPr>
-          <w:rFonts w:ascii="宋体" w:eastAsia="宋体" w:hAnsi="宋体" w:hint="eastAsia"/>
-          <w:sz w:val="18"/>
-          <w:szCs w:val="18"/>
-        </w:rPr>
-        <w:t>init.d</w:t>
-      </w:r>
-      <w:proofErr w:type="spellEnd"/>
-      <w:r>
-        <w:rPr>
-          <w:rFonts w:ascii="宋体" w:eastAsia="宋体" w:hAnsi="宋体" w:hint="eastAsia"/>
-          <w:sz w:val="18"/>
-          <w:szCs w:val="18"/>
-        </w:rPr>
-        <w:t>/postfix start</w:t>
+        <w:t>开启服务器的smtp服务为/etc/init.d/postfix start</w:t>
       </w:r>
     </w:p>
     <w:p>
@@ -3448,25 +2509,7 @@
           <w:sz w:val="18"/>
           <w:szCs w:val="18"/>
         </w:rPr>
-        <w:t>使用telnet连接服务器以后一些退格(backspace)等会乱码，这样可以使用其他的连接方式，例如</w:t>
-      </w:r>
-      <w:proofErr w:type="spellStart"/>
-      <w:r>
-        <w:rPr>
-          <w:rFonts w:ascii="宋体" w:eastAsia="宋体" w:hAnsi="宋体" w:hint="eastAsia"/>
-          <w:sz w:val="18"/>
-          <w:szCs w:val="18"/>
-        </w:rPr>
-        <w:t>ssh</w:t>
-      </w:r>
-      <w:proofErr w:type="spellEnd"/>
-      <w:r>
-        <w:rPr>
-          <w:rFonts w:ascii="宋体" w:eastAsia="宋体" w:hAnsi="宋体" w:hint="eastAsia"/>
-          <w:sz w:val="18"/>
-          <w:szCs w:val="18"/>
-        </w:rPr>
-        <w:t>等方式进入。</w:t>
+        <w:t>使用telnet连接服务器以后一些退格(backspace)等会乱码，这样可以使用其他的连接方式，例如ssh等方式进入。</w:t>
       </w:r>
     </w:p>
     <w:p>
@@ -3761,27 +2804,7 @@
           <w:szCs w:val="18"/>
           <w:lang w:val="en-US"/>
         </w:rPr>
-        <w:t>在</w:t>
-      </w:r>
-      <w:proofErr w:type="spellStart"/>
-      <w:r>
-        <w:rPr>
-          <w:rFonts w:ascii="宋体" w:eastAsia="宋体" w:hAnsi="宋体" w:hint="eastAsia"/>
-          <w:sz w:val="18"/>
-          <w:szCs w:val="18"/>
-          <w:lang w:val="en-US"/>
-        </w:rPr>
-        <w:t>linux</w:t>
-      </w:r>
-      <w:proofErr w:type="spellEnd"/>
-      <w:r>
-        <w:rPr>
-          <w:rFonts w:ascii="宋体" w:eastAsia="宋体" w:hAnsi="宋体" w:hint="eastAsia"/>
-          <w:sz w:val="18"/>
-          <w:szCs w:val="18"/>
-          <w:lang w:val="en-US"/>
-        </w:rPr>
-        <w:t>中定时任有两种配置方式。一种是通过crontab -e来进入黑窗口编辑，一种是直接修改文件。</w:t>
+        <w:t>在linux中定时任有两种配置方式。一种是通过crontab -e来进入黑窗口编辑，一种是直接修改文件。</w:t>
       </w:r>
       <w:r>
         <w:rPr>
@@ -3808,19 +2831,8 @@
           <w:szCs w:val="18"/>
           <w:lang w:val="en-US"/>
         </w:rPr>
-        <w:t>/var/spool/</w:t>
-      </w:r>
-      <w:proofErr w:type="spellStart"/>
-      <w:r>
-        <w:rPr>
-          <w:rFonts w:ascii="宋体" w:eastAsia="宋体" w:hAnsi="宋体"/>
-          <w:sz w:val="18"/>
-          <w:szCs w:val="18"/>
-          <w:lang w:val="en-US"/>
-        </w:rPr>
-        <w:t>cron</w:t>
-      </w:r>
-      <w:proofErr w:type="spellEnd"/>
+        <w:t>/var/spool/cron</w:t>
+      </w:r>
       <w:r>
         <w:rPr>
           <w:rFonts w:ascii="宋体" w:eastAsia="宋体" w:hAnsi="宋体"/>
@@ -3854,27 +2866,7 @@
           <w:szCs w:val="18"/>
           <w:lang w:val="en-US"/>
         </w:rPr>
-        <w:t>/</w:t>
-      </w:r>
-      <w:proofErr w:type="spellStart"/>
-      <w:r>
-        <w:rPr>
-          <w:rFonts w:ascii="宋体" w:eastAsia="宋体" w:hAnsi="宋体"/>
-          <w:sz w:val="18"/>
-          <w:szCs w:val="18"/>
-          <w:lang w:val="en-US"/>
-        </w:rPr>
-        <w:t>etc</w:t>
-      </w:r>
-      <w:proofErr w:type="spellEnd"/>
-      <w:r>
-        <w:rPr>
-          <w:rFonts w:ascii="宋体" w:eastAsia="宋体" w:hAnsi="宋体"/>
-          <w:sz w:val="18"/>
-          <w:szCs w:val="18"/>
-          <w:lang w:val="en-US"/>
-        </w:rPr>
-        <w:t>/crontab</w:t>
+        <w:t>/etc/crontab</w:t>
       </w:r>
       <w:r>
         <w:rPr>
@@ -3921,27 +2913,7 @@
           <w:szCs w:val="18"/>
           <w:lang w:val="en-US"/>
         </w:rPr>
-        <w:t>输入"</w:t>
-      </w:r>
-      <w:proofErr w:type="spellStart"/>
-      <w:r>
-        <w:rPr>
-          <w:rFonts w:ascii="宋体" w:eastAsia="宋体" w:hAnsi="宋体" w:hint="eastAsia"/>
-          <w:sz w:val="18"/>
-          <w:szCs w:val="18"/>
-          <w:lang w:val="en-US"/>
-        </w:rPr>
-        <w:t>uname</w:t>
-      </w:r>
-      <w:proofErr w:type="spellEnd"/>
-      <w:r>
-        <w:rPr>
-          <w:rFonts w:ascii="宋体" w:eastAsia="宋体" w:hAnsi="宋体" w:hint="eastAsia"/>
-          <w:sz w:val="18"/>
-          <w:szCs w:val="18"/>
-          <w:lang w:val="en-US"/>
-        </w:rPr>
-        <w:t xml:space="preserve"> -a ",可显示电脑以及操作系统的相关信息</w:t>
+        <w:t>输入"uname -a ",可显示电脑以及操作系统的相关信息</w:t>
       </w:r>
     </w:p>
     <w:p>
@@ -3979,27 +2951,7 @@
           <w:szCs w:val="18"/>
           <w:lang w:val="en-US"/>
         </w:rPr>
-        <w:t>输入"cat /</w:t>
-      </w:r>
-      <w:proofErr w:type="spellStart"/>
-      <w:r>
-        <w:rPr>
-          <w:rFonts w:ascii="宋体" w:eastAsia="宋体" w:hAnsi="宋体" w:hint="eastAsia"/>
-          <w:sz w:val="18"/>
-          <w:szCs w:val="18"/>
-          <w:lang w:val="en-US"/>
-        </w:rPr>
-        <w:t>etc</w:t>
-      </w:r>
-      <w:proofErr w:type="spellEnd"/>
-      <w:r>
-        <w:rPr>
-          <w:rFonts w:ascii="宋体" w:eastAsia="宋体" w:hAnsi="宋体" w:hint="eastAsia"/>
-          <w:sz w:val="18"/>
-          <w:szCs w:val="18"/>
-          <w:lang w:val="en-US"/>
-        </w:rPr>
-        <w:t>/issue", 显示的是发行版本信息</w:t>
+        <w:t>输入"cat /etc/issue", 显示的是发行版本信息</w:t>
       </w:r>
     </w:p>
     <w:p>
@@ -4486,25 +3438,7 @@
           <w:sz w:val="18"/>
           <w:szCs w:val="18"/>
         </w:rPr>
-        <w:t>u -</w:t>
-      </w:r>
-      <w:proofErr w:type="spellStart"/>
-      <w:r>
-        <w:rPr>
-          <w:rFonts w:ascii="宋体" w:eastAsia="宋体" w:hAnsi="宋体"/>
-          <w:sz w:val="18"/>
-          <w:szCs w:val="18"/>
-        </w:rPr>
-        <w:t>sh</w:t>
-      </w:r>
-      <w:proofErr w:type="spellEnd"/>
-      <w:r>
-        <w:rPr>
-          <w:rFonts w:ascii="宋体" w:eastAsia="宋体" w:hAnsi="宋体"/>
-          <w:sz w:val="18"/>
-          <w:szCs w:val="18"/>
-        </w:rPr>
-        <w:t xml:space="preserve"> *</w:t>
+        <w:t>u -sh *</w:t>
       </w:r>
     </w:p>
     <w:p>
@@ -4552,46 +3486,16 @@
           <w:lang w:val="en-US"/>
         </w:rPr>
         <w:tab/>
-        <w:t>-</w:t>
-      </w:r>
-      <w:proofErr w:type="spellStart"/>
-      <w:r>
-        <w:rPr>
-          <w:rFonts w:ascii="宋体" w:eastAsia="宋体" w:hAnsi="宋体"/>
-          <w:sz w:val="18"/>
-          <w:szCs w:val="18"/>
-          <w:lang w:val="en-US"/>
-        </w:rPr>
-        <w:t>i</w:t>
-      </w:r>
-      <w:proofErr w:type="spellEnd"/>
-      <w:r>
-        <w:rPr>
-          <w:rFonts w:ascii="宋体" w:eastAsia="宋体" w:hAnsi="宋体"/>
-          <w:sz w:val="18"/>
-          <w:szCs w:val="18"/>
-          <w:lang w:val="en-US"/>
-        </w:rPr>
-        <w:t xml:space="preserve"> </w:t>
-      </w:r>
-      <w:r>
-        <w:rPr>
-          <w:rFonts w:ascii="宋体" w:eastAsia="宋体" w:hAnsi="宋体" w:hint="eastAsia"/>
-          <w:sz w:val="18"/>
-          <w:szCs w:val="18"/>
-          <w:lang w:val="en-US"/>
-        </w:rPr>
-        <w:t>只显示</w:t>
-      </w:r>
-      <w:proofErr w:type="spellStart"/>
-      <w:r>
-        <w:rPr>
-          <w:rFonts w:ascii="宋体" w:eastAsia="宋体" w:hAnsi="宋体" w:hint="eastAsia"/>
-          <w:sz w:val="18"/>
-          <w:szCs w:val="18"/>
-          <w:lang w:val="en-US"/>
-        </w:rPr>
-        <w:t>i</w:t>
+        <w:t xml:space="preserve">-i </w:t>
+      </w:r>
+      <w:r>
+        <w:rPr>
+          <w:rFonts w:ascii="宋体" w:eastAsia="宋体" w:hAnsi="宋体" w:hint="eastAsia"/>
+          <w:sz w:val="18"/>
+          <w:szCs w:val="18"/>
+          <w:lang w:val="en-US"/>
+        </w:rPr>
+        <w:t>只显示i</w:t>
       </w:r>
       <w:r>
         <w:rPr>
@@ -4602,25 +3506,14 @@
         </w:rPr>
         <w:t>nodes</w:t>
       </w:r>
-      <w:proofErr w:type="spellEnd"/>
-      <w:r>
-        <w:rPr>
-          <w:rFonts w:ascii="宋体" w:eastAsia="宋体" w:hAnsi="宋体" w:hint="eastAsia"/>
-          <w:sz w:val="18"/>
-          <w:szCs w:val="18"/>
-          <w:lang w:val="en-US"/>
-        </w:rPr>
-        <w:t>信息，服务器在磁盘空间占满或者</w:t>
-      </w:r>
-      <w:proofErr w:type="spellStart"/>
-      <w:r>
-        <w:rPr>
-          <w:rFonts w:ascii="宋体" w:eastAsia="宋体" w:hAnsi="宋体" w:hint="eastAsia"/>
-          <w:sz w:val="18"/>
-          <w:szCs w:val="18"/>
-          <w:lang w:val="en-US"/>
-        </w:rPr>
-        <w:t>i</w:t>
+      <w:r>
+        <w:rPr>
+          <w:rFonts w:ascii="宋体" w:eastAsia="宋体" w:hAnsi="宋体" w:hint="eastAsia"/>
+          <w:sz w:val="18"/>
+          <w:szCs w:val="18"/>
+          <w:lang w:val="en-US"/>
+        </w:rPr>
+        <w:t>信息，服务器在磁盘空间占满或者i</w:t>
       </w:r>
       <w:r>
         <w:rPr>
@@ -4631,7 +3524,6 @@
         </w:rPr>
         <w:t>nodes</w:t>
       </w:r>
-      <w:proofErr w:type="spellEnd"/>
       <w:r>
         <w:rPr>
           <w:rFonts w:ascii="宋体" w:eastAsia="宋体" w:hAnsi="宋体" w:hint="eastAsia"/>
@@ -4677,7 +3569,6 @@
           <w:lang w:val="en-US"/>
         </w:rPr>
       </w:pPr>
-      <w:proofErr w:type="spellStart"/>
       <w:r>
         <w:rPr>
           <w:rFonts w:ascii="宋体" w:eastAsia="宋体" w:hAnsi="宋体" w:hint="eastAsia"/>
@@ -4686,87 +3577,26 @@
           <w:lang w:val="en-US"/>
         </w:rPr>
         <w:lastRenderedPageBreak/>
-        <w:t>scp</w:t>
-      </w:r>
-      <w:proofErr w:type="spellEnd"/>
-      <w:r>
-        <w:rPr>
-          <w:rFonts w:ascii="宋体" w:eastAsia="宋体" w:hAnsi="宋体" w:hint="eastAsia"/>
-          <w:sz w:val="18"/>
-          <w:szCs w:val="18"/>
-          <w:lang w:val="en-US"/>
-        </w:rPr>
-        <w:t>是secure copy的简写，用于在Linux下进行远程拷贝文件的命令，和它类似的命令有cp，不过cp只是在本机进行拷贝不能跨服务器，而且</w:t>
-      </w:r>
-      <w:proofErr w:type="spellStart"/>
-      <w:r>
-        <w:rPr>
-          <w:rFonts w:ascii="宋体" w:eastAsia="宋体" w:hAnsi="宋体" w:hint="eastAsia"/>
-          <w:sz w:val="18"/>
-          <w:szCs w:val="18"/>
-          <w:lang w:val="en-US"/>
-        </w:rPr>
-        <w:t>scp</w:t>
-      </w:r>
-      <w:proofErr w:type="spellEnd"/>
-      <w:r>
-        <w:rPr>
-          <w:rFonts w:ascii="宋体" w:eastAsia="宋体" w:hAnsi="宋体" w:hint="eastAsia"/>
-          <w:sz w:val="18"/>
-          <w:szCs w:val="18"/>
-          <w:lang w:val="en-US"/>
-        </w:rPr>
-        <w:t>传输是加密的。可能会稍微影响一下速度。当你服务器硬盘变为只读 read only system时，用</w:t>
-      </w:r>
-      <w:proofErr w:type="spellStart"/>
-      <w:r>
-        <w:rPr>
-          <w:rFonts w:ascii="宋体" w:eastAsia="宋体" w:hAnsi="宋体" w:hint="eastAsia"/>
-          <w:sz w:val="18"/>
-          <w:szCs w:val="18"/>
-          <w:lang w:val="en-US"/>
-        </w:rPr>
-        <w:t>scp</w:t>
-      </w:r>
-      <w:proofErr w:type="spellEnd"/>
-      <w:r>
-        <w:rPr>
-          <w:rFonts w:ascii="宋体" w:eastAsia="宋体" w:hAnsi="宋体" w:hint="eastAsia"/>
-          <w:sz w:val="18"/>
-          <w:szCs w:val="18"/>
-          <w:lang w:val="en-US"/>
-        </w:rPr>
-        <w:t>可以帮你把文件移出来。</w:t>
-      </w:r>
-    </w:p>
-    <w:p>
-      <w:pPr>
-        <w:rPr>
-          <w:rFonts w:ascii="宋体" w:eastAsia="宋体" w:hAnsi="宋体"/>
-          <w:sz w:val="18"/>
-          <w:szCs w:val="18"/>
-          <w:lang w:val="en-US"/>
-        </w:rPr>
-      </w:pPr>
-      <w:proofErr w:type="spellStart"/>
-      <w:r>
-        <w:rPr>
-          <w:rFonts w:ascii="宋体" w:eastAsia="宋体" w:hAnsi="宋体"/>
-          <w:sz w:val="18"/>
-          <w:szCs w:val="18"/>
-          <w:lang w:val="en-US"/>
-        </w:rPr>
-        <w:t>scp</w:t>
-      </w:r>
-      <w:proofErr w:type="spellEnd"/>
-      <w:r>
-        <w:rPr>
-          <w:rFonts w:ascii="宋体" w:eastAsia="宋体" w:hAnsi="宋体"/>
-          <w:sz w:val="18"/>
-          <w:szCs w:val="18"/>
-          <w:lang w:val="en-US"/>
-        </w:rPr>
-        <w:t xml:space="preserve"> [</w:t>
+        <w:t>scp是secure copy的简写，用于在Linux下进行远程拷贝文件的命令，和它类似的命令有cp，不过cp只是在本机进行拷贝不能跨服务器，而且scp传输是加密的。可能会稍微影响一下速度。当你服务器硬盘变为只读 read only system时，用scp可以帮你把文件移出来。</w:t>
+      </w:r>
+    </w:p>
+    <w:p>
+      <w:pPr>
+        <w:rPr>
+          <w:rFonts w:ascii="宋体" w:eastAsia="宋体" w:hAnsi="宋体"/>
+          <w:sz w:val="18"/>
+          <w:szCs w:val="18"/>
+          <w:lang w:val="en-US"/>
+        </w:rPr>
+      </w:pPr>
+      <w:r>
+        <w:rPr>
+          <w:rFonts w:ascii="宋体" w:eastAsia="宋体" w:hAnsi="宋体"/>
+          <w:sz w:val="18"/>
+          <w:szCs w:val="18"/>
+          <w:lang w:val="en-US"/>
+        </w:rPr>
+        <w:t>scp [</w:t>
       </w:r>
       <w:r>
         <w:rPr>
@@ -4784,47 +3614,7 @@
           <w:szCs w:val="18"/>
           <w:lang w:val="en-US"/>
         </w:rPr>
-        <w:t xml:space="preserve">] </w:t>
-      </w:r>
-      <w:proofErr w:type="spellStart"/>
-      <w:r>
-        <w:rPr>
-          <w:rFonts w:ascii="宋体" w:eastAsia="宋体" w:hAnsi="宋体"/>
-          <w:sz w:val="18"/>
-          <w:szCs w:val="18"/>
-          <w:lang w:val="en-US"/>
-        </w:rPr>
-        <w:t>file_source</w:t>
-      </w:r>
-      <w:proofErr w:type="spellEnd"/>
-      <w:r>
-        <w:rPr>
-          <w:rFonts w:ascii="宋体" w:eastAsia="宋体" w:hAnsi="宋体"/>
-          <w:sz w:val="18"/>
-          <w:szCs w:val="18"/>
-          <w:lang w:val="en-US"/>
-        </w:rPr>
-        <w:t xml:space="preserve"> </w:t>
-      </w:r>
-      <w:proofErr w:type="spellStart"/>
-      <w:r>
-        <w:rPr>
-          <w:rFonts w:ascii="宋体" w:eastAsia="宋体" w:hAnsi="宋体"/>
-          <w:sz w:val="18"/>
-          <w:szCs w:val="18"/>
-          <w:lang w:val="en-US"/>
-        </w:rPr>
-        <w:t>file_target</w:t>
-      </w:r>
-      <w:proofErr w:type="spellEnd"/>
-      <w:r>
-        <w:rPr>
-          <w:rFonts w:ascii="宋体" w:eastAsia="宋体" w:hAnsi="宋体"/>
-          <w:sz w:val="18"/>
-          <w:szCs w:val="18"/>
-          <w:lang w:val="en-US"/>
-        </w:rPr>
-        <w:t xml:space="preserve"> </w:t>
+        <w:t xml:space="preserve">] file_source file_target </w:t>
       </w:r>
     </w:p>
     <w:p>
@@ -4883,57 +3673,15 @@
         </w:rPr>
         <w:t xml:space="preserve">   </w:t>
       </w:r>
-      <w:proofErr w:type="spellStart"/>
-      <w:r>
-        <w:rPr>
-          <w:rFonts w:ascii="宋体" w:eastAsia="宋体" w:hAnsi="宋体" w:hint="eastAsia"/>
-          <w:sz w:val="18"/>
-          <w:szCs w:val="18"/>
-          <w:lang w:val="en-US"/>
-        </w:rPr>
-        <w:t>scp</w:t>
-      </w:r>
-      <w:proofErr w:type="spellEnd"/>
-      <w:r>
-        <w:rPr>
-          <w:rFonts w:ascii="宋体" w:eastAsia="宋体" w:hAnsi="宋体" w:hint="eastAsia"/>
-          <w:sz w:val="18"/>
-          <w:szCs w:val="18"/>
-          <w:lang w:val="en-US"/>
-        </w:rPr>
-        <w:t xml:space="preserve"> </w:t>
-      </w:r>
-      <w:proofErr w:type="spellStart"/>
-      <w:r>
-        <w:rPr>
-          <w:rFonts w:ascii="宋体" w:eastAsia="宋体" w:hAnsi="宋体" w:hint="eastAsia"/>
-          <w:sz w:val="18"/>
-          <w:szCs w:val="18"/>
-          <w:lang w:val="en-US"/>
-        </w:rPr>
-        <w:t>local_file</w:t>
-      </w:r>
-      <w:proofErr w:type="spellEnd"/>
-      <w:r>
-        <w:rPr>
-          <w:rFonts w:ascii="宋体" w:eastAsia="宋体" w:hAnsi="宋体" w:hint="eastAsia"/>
-          <w:sz w:val="18"/>
-          <w:szCs w:val="18"/>
-          <w:lang w:val="en-US"/>
-        </w:rPr>
-        <w:t xml:space="preserve"> </w:t>
-      </w:r>
-      <w:proofErr w:type="spellStart"/>
-      <w:r>
-        <w:rPr>
-          <w:rFonts w:ascii="宋体" w:eastAsia="宋体" w:hAnsi="宋体" w:hint="eastAsia"/>
-          <w:sz w:val="18"/>
-          <w:szCs w:val="18"/>
-          <w:lang w:val="en-US"/>
-        </w:rPr>
-        <w:t>remote_username@remote_ip:remote_folder</w:t>
-      </w:r>
-      <w:proofErr w:type="spellEnd"/>
+      <w:r>
+        <w:rPr>
+          <w:rFonts w:ascii="宋体" w:eastAsia="宋体" w:hAnsi="宋体" w:hint="eastAsia"/>
+          <w:sz w:val="18"/>
+          <w:szCs w:val="18"/>
+          <w:lang w:val="en-US"/>
+        </w:rPr>
+        <w:t>scp local_file remote_username@remote_ip:remote_folder</w:t>
+      </w:r>
     </w:p>
     <w:p>
       <w:pPr>
@@ -4972,25 +3720,14 @@
         </w:rPr>
         <w:t xml:space="preserve">   </w:t>
       </w:r>
-      <w:proofErr w:type="spellStart"/>
-      <w:r>
-        <w:rPr>
-          <w:rFonts w:ascii="宋体" w:eastAsia="宋体" w:hAnsi="宋体" w:hint="eastAsia"/>
-          <w:sz w:val="18"/>
-          <w:szCs w:val="18"/>
-          <w:lang w:val="en-US"/>
-        </w:rPr>
-        <w:t>scp</w:t>
-      </w:r>
-      <w:proofErr w:type="spellEnd"/>
-      <w:r>
-        <w:rPr>
-          <w:rFonts w:ascii="宋体" w:eastAsia="宋体" w:hAnsi="宋体" w:hint="eastAsia"/>
-          <w:sz w:val="18"/>
-          <w:szCs w:val="18"/>
-          <w:lang w:val="en-US"/>
-        </w:rPr>
-        <w:t xml:space="preserve"> </w:t>
+      <w:r>
+        <w:rPr>
+          <w:rFonts w:ascii="宋体" w:eastAsia="宋体" w:hAnsi="宋体" w:hint="eastAsia"/>
+          <w:sz w:val="18"/>
+          <w:szCs w:val="18"/>
+          <w:lang w:val="en-US"/>
+        </w:rPr>
+        <w:t xml:space="preserve">scp </w:t>
       </w:r>
       <w:hyperlink r:id="rId8" w:history="1">
         <w:r>
@@ -5050,67 +3787,7 @@
           <w:szCs w:val="18"/>
           <w:lang w:val="en-US"/>
         </w:rPr>
-        <w:t>find /</w:t>
-      </w:r>
-      <w:proofErr w:type="spellStart"/>
-      <w:r>
-        <w:rPr>
-          <w:rFonts w:ascii="宋体" w:eastAsia="宋体" w:hAnsi="宋体"/>
-          <w:sz w:val="18"/>
-          <w:szCs w:val="18"/>
-          <w:lang w:val="en-US"/>
-        </w:rPr>
-        <w:t>your_dir</w:t>
-      </w:r>
-      <w:proofErr w:type="spellEnd"/>
-      <w:r>
-        <w:rPr>
-          <w:rFonts w:ascii="宋体" w:eastAsia="宋体" w:hAnsi="宋体"/>
-          <w:sz w:val="18"/>
-          <w:szCs w:val="18"/>
-          <w:lang w:val="en-US"/>
-        </w:rPr>
-        <w:t>/ -</w:t>
-      </w:r>
-      <w:proofErr w:type="spellStart"/>
-      <w:r>
-        <w:rPr>
-          <w:rFonts w:ascii="宋体" w:eastAsia="宋体" w:hAnsi="宋体"/>
-          <w:sz w:val="18"/>
-          <w:szCs w:val="18"/>
-          <w:lang w:val="en-US"/>
-        </w:rPr>
-        <w:t>maxdepth</w:t>
-      </w:r>
-      <w:proofErr w:type="spellEnd"/>
-      <w:r>
-        <w:rPr>
-          <w:rFonts w:ascii="宋体" w:eastAsia="宋体" w:hAnsi="宋体"/>
-          <w:sz w:val="18"/>
-          <w:szCs w:val="18"/>
-          <w:lang w:val="en-US"/>
-        </w:rPr>
-        <w:t xml:space="preserve"> 1 -type d -</w:t>
-      </w:r>
-      <w:proofErr w:type="spellStart"/>
-      <w:r>
-        <w:rPr>
-          <w:rFonts w:ascii="宋体" w:eastAsia="宋体" w:hAnsi="宋体"/>
-          <w:sz w:val="18"/>
-          <w:szCs w:val="18"/>
-          <w:lang w:val="en-US"/>
-        </w:rPr>
-        <w:t>mtime</w:t>
-      </w:r>
-      <w:proofErr w:type="spellEnd"/>
-      <w:r>
-        <w:rPr>
-          <w:rFonts w:ascii="宋体" w:eastAsia="宋体" w:hAnsi="宋体"/>
-          <w:sz w:val="18"/>
-          <w:szCs w:val="18"/>
-          <w:lang w:val="en-US"/>
-        </w:rPr>
-        <w:t xml:space="preserve"> +3 -exec rm -rf {} \;</w:t>
+        <w:t>find /your_dir/ -maxdepth 1 -type d -mtime +3 -exec rm -rf {} \;</w:t>
       </w:r>
     </w:p>
     <w:p>
@@ -5160,64 +3837,33 @@
           <w:lang w:val="en-US"/>
         </w:rPr>
       </w:pPr>
-      <w:proofErr w:type="spellStart"/>
-      <w:r>
-        <w:rPr>
-          <w:rFonts w:ascii="宋体" w:eastAsia="宋体" w:hAnsi="宋体" w:hint="eastAsia"/>
-          <w:sz w:val="18"/>
-          <w:szCs w:val="18"/>
-          <w:lang w:val="en-US"/>
-        </w:rPr>
-        <w:t>your_dir</w:t>
-      </w:r>
-      <w:proofErr w:type="spellEnd"/>
-      <w:r>
-        <w:rPr>
-          <w:rFonts w:ascii="宋体" w:eastAsia="宋体" w:hAnsi="宋体" w:hint="eastAsia"/>
-          <w:sz w:val="18"/>
-          <w:szCs w:val="18"/>
-          <w:lang w:val="en-US"/>
-        </w:rPr>
-        <w:t xml:space="preserve"> - 目标目录</w:t>
-      </w:r>
-    </w:p>
-    <w:p>
-      <w:pPr>
-        <w:rPr>
-          <w:rFonts w:ascii="宋体" w:eastAsia="宋体" w:hAnsi="宋体"/>
-          <w:sz w:val="18"/>
-          <w:szCs w:val="18"/>
-          <w:lang w:val="en-US"/>
-        </w:rPr>
-      </w:pPr>
-      <w:r>
-        <w:rPr>
-          <w:rFonts w:ascii="宋体" w:eastAsia="宋体" w:hAnsi="宋体" w:hint="eastAsia"/>
-          <w:sz w:val="18"/>
-          <w:szCs w:val="18"/>
-          <w:lang w:val="en-US"/>
-        </w:rPr>
-        <w:t>-</w:t>
-      </w:r>
-      <w:proofErr w:type="spellStart"/>
-      <w:r>
-        <w:rPr>
-          <w:rFonts w:ascii="宋体" w:eastAsia="宋体" w:hAnsi="宋体" w:hint="eastAsia"/>
-          <w:sz w:val="18"/>
-          <w:szCs w:val="18"/>
-          <w:lang w:val="en-US"/>
-        </w:rPr>
-        <w:t>maxdepth</w:t>
-      </w:r>
-      <w:proofErr w:type="spellEnd"/>
-      <w:r>
-        <w:rPr>
-          <w:rFonts w:ascii="宋体" w:eastAsia="宋体" w:hAnsi="宋体" w:hint="eastAsia"/>
-          <w:sz w:val="18"/>
-          <w:szCs w:val="18"/>
-          <w:lang w:val="en-US"/>
-        </w:rPr>
-        <w:t xml:space="preserve"> - 最大目录层次，我要从第一级目录开始删除，1就可以了</w:t>
+      <w:r>
+        <w:rPr>
+          <w:rFonts w:ascii="宋体" w:eastAsia="宋体" w:hAnsi="宋体" w:hint="eastAsia"/>
+          <w:sz w:val="18"/>
+          <w:szCs w:val="18"/>
+          <w:lang w:val="en-US"/>
+        </w:rPr>
+        <w:t>your_dir - 目标目录</w:t>
+      </w:r>
+    </w:p>
+    <w:p>
+      <w:pPr>
+        <w:rPr>
+          <w:rFonts w:ascii="宋体" w:eastAsia="宋体" w:hAnsi="宋体"/>
+          <w:sz w:val="18"/>
+          <w:szCs w:val="18"/>
+          <w:lang w:val="en-US"/>
+        </w:rPr>
+      </w:pPr>
+      <w:r>
+        <w:rPr>
+          <w:rFonts w:ascii="宋体" w:eastAsia="宋体" w:hAnsi="宋体" w:hint="eastAsia"/>
+          <w:sz w:val="18"/>
+          <w:szCs w:val="18"/>
+          <w:lang w:val="en-US"/>
+        </w:rPr>
+        <w:t>-maxdepth - 最大目录层次，我要从第一级目录开始删除，1就可以了</w:t>
       </w:r>
     </w:p>
     <w:p>
@@ -5255,27 +3901,7 @@
           <w:szCs w:val="18"/>
           <w:lang w:val="en-US"/>
         </w:rPr>
-        <w:t>-</w:t>
-      </w:r>
-      <w:proofErr w:type="spellStart"/>
-      <w:r>
-        <w:rPr>
-          <w:rFonts w:ascii="宋体" w:eastAsia="宋体" w:hAnsi="宋体" w:hint="eastAsia"/>
-          <w:sz w:val="18"/>
-          <w:szCs w:val="18"/>
-          <w:lang w:val="en-US"/>
-        </w:rPr>
-        <w:t>mtime</w:t>
-      </w:r>
-      <w:proofErr w:type="spellEnd"/>
-      <w:r>
-        <w:rPr>
-          <w:rFonts w:ascii="宋体" w:eastAsia="宋体" w:hAnsi="宋体" w:hint="eastAsia"/>
-          <w:sz w:val="18"/>
-          <w:szCs w:val="18"/>
-          <w:lang w:val="en-US"/>
-        </w:rPr>
-        <w:t xml:space="preserve"> +3 - 3天前的目录</w:t>
+        <w:t>-mtime +3 - 3天前的目录</w:t>
       </w:r>
     </w:p>
     <w:p>
@@ -5681,7 +4307,6 @@
         </w:rPr>
         <w:t>下建立.</w:t>
       </w:r>
-      <w:proofErr w:type="spellStart"/>
       <w:r>
         <w:rPr>
           <w:rFonts w:ascii="宋体" w:eastAsia="宋体" w:hAnsi="宋体"/>
@@ -5691,7 +4316,6 @@
         </w:rPr>
         <w:t>bashrc</w:t>
       </w:r>
-      <w:proofErr w:type="spellEnd"/>
       <w:r>
         <w:rPr>
           <w:rFonts w:ascii="宋体" w:eastAsia="宋体" w:hAnsi="宋体" w:hint="eastAsia"/>
@@ -5719,7 +4343,6 @@
         </w:rPr>
         <w:t>.</w:t>
       </w:r>
-      <w:proofErr w:type="spellStart"/>
       <w:r>
         <w:rPr>
           <w:rFonts w:ascii="宋体" w:eastAsia="宋体" w:hAnsi="宋体"/>
@@ -5729,7 +4352,6 @@
         </w:rPr>
         <w:t>bashrc</w:t>
       </w:r>
-      <w:proofErr w:type="spellEnd"/>
       <w:r>
         <w:rPr>
           <w:rFonts w:ascii="宋体" w:eastAsia="宋体" w:hAnsi="宋体" w:hint="eastAsia"/>
@@ -5892,36 +4514,16 @@
           <w:szCs w:val="18"/>
           <w:lang w:val="en-US"/>
         </w:rPr>
-        <w:t>使用其他用户进行</w:t>
-      </w:r>
-      <w:proofErr w:type="spellStart"/>
-      <w:r>
-        <w:rPr>
-          <w:rFonts w:ascii="宋体" w:eastAsia="宋体" w:hAnsi="宋体" w:hint="eastAsia"/>
-          <w:sz w:val="18"/>
-          <w:szCs w:val="18"/>
-          <w:lang w:val="en-US"/>
-        </w:rPr>
-        <w:t>c</w:t>
-      </w:r>
-      <w:r>
-        <w:rPr>
-          <w:rFonts w:ascii="宋体" w:eastAsia="宋体" w:hAnsi="宋体"/>
-          <w:sz w:val="18"/>
-          <w:szCs w:val="18"/>
-          <w:lang w:val="en-US"/>
-        </w:rPr>
-        <w:t>rontrab</w:t>
-      </w:r>
-      <w:proofErr w:type="spellEnd"/>
-      <w:r>
-        <w:rPr>
-          <w:rFonts w:ascii="宋体" w:eastAsia="宋体" w:hAnsi="宋体"/>
-          <w:sz w:val="18"/>
-          <w:szCs w:val="18"/>
-          <w:lang w:val="en-US"/>
-        </w:rPr>
-        <w:t xml:space="preserve"> -e</w:t>
+        <w:t>使用其他用户进行c</w:t>
+      </w:r>
+      <w:r>
+        <w:rPr>
+          <w:rFonts w:ascii="宋体" w:eastAsia="宋体" w:hAnsi="宋体"/>
+          <w:sz w:val="18"/>
+          <w:szCs w:val="18"/>
+          <w:lang w:val="en-US"/>
+        </w:rPr>
+        <w:t>rontrab -e</w:t>
       </w:r>
       <w:r>
         <w:rPr>
@@ -5978,9 +4580,35 @@
           <w:lang w:val="en-US"/>
         </w:rPr>
         <w:lastRenderedPageBreak/>
-        <w:t xml:space="preserve">Linux </w:t>
-      </w:r>
-      <w:proofErr w:type="spellStart"/>
+        <w:t>Linux wc</w:t>
+      </w:r>
+      <w:r>
+        <w:rPr>
+          <w:rFonts w:ascii="宋体" w:eastAsia="宋体" w:hAnsi="宋体" w:hint="eastAsia"/>
+          <w:sz w:val="18"/>
+          <w:szCs w:val="18"/>
+          <w:lang w:val="en-US"/>
+        </w:rPr>
+        <w:t>命令用于计算字数</w:t>
+      </w:r>
+      <w:r>
+        <w:rPr>
+          <w:rFonts w:ascii="宋体" w:eastAsia="宋体" w:hAnsi="宋体"/>
+          <w:sz w:val="18"/>
+          <w:szCs w:val="18"/>
+          <w:lang w:val="en-US"/>
+        </w:rPr>
+        <w:t>。</w:t>
+      </w:r>
+      <w:r>
+        <w:rPr>
+          <w:rFonts w:ascii="宋体" w:eastAsia="宋体" w:hAnsi="宋体" w:hint="eastAsia"/>
+          <w:sz w:val="18"/>
+          <w:szCs w:val="18"/>
+          <w:lang w:val="en-US"/>
+        </w:rPr>
+        <w:t>利用</w:t>
+      </w:r>
       <w:r>
         <w:rPr>
           <w:rFonts w:ascii="宋体" w:eastAsia="宋体" w:hAnsi="宋体"/>
@@ -5990,15 +4618,68 @@
         </w:rPr>
         <w:t>wc</w:t>
       </w:r>
-      <w:proofErr w:type="spellEnd"/>
-      <w:r>
-        <w:rPr>
-          <w:rFonts w:ascii="宋体" w:eastAsia="宋体" w:hAnsi="宋体" w:hint="eastAsia"/>
-          <w:sz w:val="18"/>
-          <w:szCs w:val="18"/>
-          <w:lang w:val="en-US"/>
-        </w:rPr>
-        <w:t>命令用于计算字数</w:t>
+      <w:r>
+        <w:rPr>
+          <w:rFonts w:ascii="宋体" w:eastAsia="宋体" w:hAnsi="宋体" w:hint="eastAsia"/>
+          <w:sz w:val="18"/>
+          <w:szCs w:val="18"/>
+          <w:lang w:val="en-US"/>
+        </w:rPr>
+        <w:t>指令我们可以计算文件的</w:t>
+      </w:r>
+      <w:r>
+        <w:rPr>
+          <w:rFonts w:ascii="宋体" w:eastAsia="宋体" w:hAnsi="宋体"/>
+          <w:sz w:val="18"/>
+          <w:szCs w:val="18"/>
+          <w:lang w:val="en-US"/>
+        </w:rPr>
+        <w:t>Byte</w:t>
+      </w:r>
+      <w:r>
+        <w:rPr>
+          <w:rFonts w:ascii="宋体" w:eastAsia="宋体" w:hAnsi="宋体" w:hint="eastAsia"/>
+          <w:sz w:val="18"/>
+          <w:szCs w:val="18"/>
+          <w:lang w:val="en-US"/>
+        </w:rPr>
+        <w:t>数、字数、或是列数，若不指定文件名称、或是所给予的文件名为</w:t>
+      </w:r>
+      <w:r>
+        <w:rPr>
+          <w:rFonts w:ascii="宋体" w:eastAsia="宋体" w:hAnsi="宋体"/>
+          <w:sz w:val="18"/>
+          <w:szCs w:val="18"/>
+          <w:lang w:val="en-US"/>
+        </w:rPr>
+        <w:t>"-"</w:t>
+      </w:r>
+      <w:r>
+        <w:rPr>
+          <w:rFonts w:ascii="宋体" w:eastAsia="宋体" w:hAnsi="宋体" w:hint="eastAsia"/>
+          <w:sz w:val="18"/>
+          <w:szCs w:val="18"/>
+          <w:lang w:val="en-US"/>
+        </w:rPr>
+        <w:t>，则</w:t>
+      </w:r>
+      <w:r>
+        <w:rPr>
+          <w:rFonts w:ascii="宋体" w:eastAsia="宋体" w:hAnsi="宋体"/>
+          <w:sz w:val="18"/>
+          <w:szCs w:val="18"/>
+          <w:lang w:val="en-US"/>
+        </w:rPr>
+        <w:t>wc</w:t>
+      </w:r>
+      <w:r>
+        <w:rPr>
+          <w:rFonts w:ascii="宋体" w:eastAsia="宋体" w:hAnsi="宋体" w:hint="eastAsia"/>
+          <w:sz w:val="18"/>
+          <w:szCs w:val="18"/>
+          <w:lang w:val="en-US"/>
+        </w:rPr>
+        <w:t>指令会从标准输入设备读取数据</w:t>
       </w:r>
       <w:r>
         <w:rPr>
@@ -6009,129 +4690,24 @@
         </w:rPr>
         <w:t>。</w:t>
       </w:r>
-      <w:r>
-        <w:rPr>
-          <w:rFonts w:ascii="宋体" w:eastAsia="宋体" w:hAnsi="宋体" w:hint="eastAsia"/>
-          <w:sz w:val="18"/>
-          <w:szCs w:val="18"/>
-          <w:lang w:val="en-US"/>
-        </w:rPr>
-        <w:t>利用</w:t>
-      </w:r>
-      <w:proofErr w:type="spellStart"/>
-      <w:r>
-        <w:rPr>
-          <w:rFonts w:ascii="宋体" w:eastAsia="宋体" w:hAnsi="宋体"/>
-          <w:sz w:val="18"/>
-          <w:szCs w:val="18"/>
-          <w:lang w:val="en-US"/>
-        </w:rPr>
-        <w:t>wc</w:t>
-      </w:r>
-      <w:proofErr w:type="spellEnd"/>
-      <w:r>
-        <w:rPr>
-          <w:rFonts w:ascii="宋体" w:eastAsia="宋体" w:hAnsi="宋体" w:hint="eastAsia"/>
-          <w:sz w:val="18"/>
-          <w:szCs w:val="18"/>
-          <w:lang w:val="en-US"/>
-        </w:rPr>
-        <w:t>指令我们可以计算文件的</w:t>
-      </w:r>
-      <w:r>
-        <w:rPr>
-          <w:rFonts w:ascii="宋体" w:eastAsia="宋体" w:hAnsi="宋体"/>
-          <w:sz w:val="18"/>
-          <w:szCs w:val="18"/>
-          <w:lang w:val="en-US"/>
-        </w:rPr>
-        <w:t>Byte</w:t>
-      </w:r>
-      <w:r>
-        <w:rPr>
-          <w:rFonts w:ascii="宋体" w:eastAsia="宋体" w:hAnsi="宋体" w:hint="eastAsia"/>
-          <w:sz w:val="18"/>
-          <w:szCs w:val="18"/>
-          <w:lang w:val="en-US"/>
-        </w:rPr>
-        <w:t>数、字数、或是列数，若不指定文件名称、或是所给予的文件名为</w:t>
-      </w:r>
-      <w:r>
-        <w:rPr>
-          <w:rFonts w:ascii="宋体" w:eastAsia="宋体" w:hAnsi="宋体"/>
-          <w:sz w:val="18"/>
-          <w:szCs w:val="18"/>
-          <w:lang w:val="en-US"/>
-        </w:rPr>
-        <w:t>"-"</w:t>
-      </w:r>
-      <w:r>
-        <w:rPr>
-          <w:rFonts w:ascii="宋体" w:eastAsia="宋体" w:hAnsi="宋体" w:hint="eastAsia"/>
-          <w:sz w:val="18"/>
-          <w:szCs w:val="18"/>
-          <w:lang w:val="en-US"/>
-        </w:rPr>
-        <w:t>，则</w:t>
-      </w:r>
-      <w:proofErr w:type="spellStart"/>
-      <w:r>
-        <w:rPr>
-          <w:rFonts w:ascii="宋体" w:eastAsia="宋体" w:hAnsi="宋体"/>
-          <w:sz w:val="18"/>
-          <w:szCs w:val="18"/>
-          <w:lang w:val="en-US"/>
-        </w:rPr>
-        <w:t>wc</w:t>
-      </w:r>
-      <w:proofErr w:type="spellEnd"/>
-      <w:r>
-        <w:rPr>
-          <w:rFonts w:ascii="宋体" w:eastAsia="宋体" w:hAnsi="宋体" w:hint="eastAsia"/>
-          <w:sz w:val="18"/>
-          <w:szCs w:val="18"/>
-          <w:lang w:val="en-US"/>
-        </w:rPr>
-        <w:t>指令会从标准输入设备读取数据</w:t>
-      </w:r>
-      <w:r>
-        <w:rPr>
-          <w:rFonts w:ascii="宋体" w:eastAsia="宋体" w:hAnsi="宋体"/>
-          <w:sz w:val="18"/>
-          <w:szCs w:val="18"/>
-          <w:lang w:val="en-US"/>
-        </w:rPr>
-        <w:t>。</w:t>
-      </w:r>
-    </w:p>
-    <w:p>
-      <w:pPr>
-        <w:rPr>
-          <w:rFonts w:ascii="宋体" w:eastAsia="宋体" w:hAnsi="宋体"/>
-          <w:sz w:val="18"/>
-          <w:szCs w:val="18"/>
-          <w:lang w:val="en-US"/>
-        </w:rPr>
-      </w:pPr>
-      <w:proofErr w:type="spellStart"/>
-      <w:r>
-        <w:rPr>
-          <w:rFonts w:ascii="宋体" w:eastAsia="宋体" w:hAnsi="宋体"/>
-          <w:sz w:val="18"/>
-          <w:szCs w:val="18"/>
-          <w:lang w:val="en-US"/>
-        </w:rPr>
-        <w:t>wc</w:t>
-      </w:r>
-      <w:proofErr w:type="spellEnd"/>
-      <w:r>
-        <w:rPr>
-          <w:rFonts w:ascii="宋体" w:eastAsia="宋体" w:hAnsi="宋体"/>
-          <w:sz w:val="18"/>
-          <w:szCs w:val="18"/>
-          <w:lang w:val="en-US"/>
-        </w:rPr>
-        <w:t xml:space="preserve"> -l </w:t>
+    </w:p>
+    <w:p>
+      <w:pPr>
+        <w:rPr>
+          <w:rFonts w:ascii="宋体" w:eastAsia="宋体" w:hAnsi="宋体"/>
+          <w:sz w:val="18"/>
+          <w:szCs w:val="18"/>
+          <w:lang w:val="en-US"/>
+        </w:rPr>
+      </w:pPr>
+      <w:r>
+        <w:rPr>
+          <w:rFonts w:ascii="宋体" w:eastAsia="宋体" w:hAnsi="宋体"/>
+          <w:sz w:val="18"/>
+          <w:szCs w:val="18"/>
+          <w:lang w:val="en-US"/>
+        </w:rPr>
+        <w:t xml:space="preserve">wc -l </w:t>
       </w:r>
       <w:r>
         <w:rPr>
@@ -6152,25 +4728,14 @@
           <w:lang w:val="en-US"/>
         </w:rPr>
       </w:pPr>
-      <w:proofErr w:type="spellStart"/>
-      <w:r>
-        <w:rPr>
-          <w:rFonts w:ascii="宋体" w:eastAsia="宋体" w:hAnsi="宋体"/>
-          <w:sz w:val="18"/>
-          <w:szCs w:val="18"/>
-          <w:lang w:val="en-US"/>
-        </w:rPr>
-        <w:t>wc</w:t>
-      </w:r>
-      <w:proofErr w:type="spellEnd"/>
-      <w:r>
-        <w:rPr>
-          <w:rFonts w:ascii="宋体" w:eastAsia="宋体" w:hAnsi="宋体"/>
-          <w:sz w:val="18"/>
-          <w:szCs w:val="18"/>
-          <w:lang w:val="en-US"/>
-        </w:rPr>
-        <w:t xml:space="preserve"> -w </w:t>
+      <w:r>
+        <w:rPr>
+          <w:rFonts w:ascii="宋体" w:eastAsia="宋体" w:hAnsi="宋体"/>
+          <w:sz w:val="18"/>
+          <w:szCs w:val="18"/>
+          <w:lang w:val="en-US"/>
+        </w:rPr>
+        <w:t xml:space="preserve">wc -w </w:t>
       </w:r>
       <w:r>
         <w:rPr>
@@ -6191,25 +4756,14 @@
           <w:lang w:val="en-US"/>
         </w:rPr>
       </w:pPr>
-      <w:proofErr w:type="spellStart"/>
-      <w:r>
-        <w:rPr>
-          <w:rFonts w:ascii="宋体" w:eastAsia="宋体" w:hAnsi="宋体"/>
-          <w:sz w:val="18"/>
-          <w:szCs w:val="18"/>
-          <w:lang w:val="en-US"/>
-        </w:rPr>
-        <w:t>wc</w:t>
-      </w:r>
-      <w:proofErr w:type="spellEnd"/>
-      <w:r>
-        <w:rPr>
-          <w:rFonts w:ascii="宋体" w:eastAsia="宋体" w:hAnsi="宋体"/>
-          <w:sz w:val="18"/>
-          <w:szCs w:val="18"/>
-          <w:lang w:val="en-US"/>
-        </w:rPr>
-        <w:t xml:space="preserve"> -c </w:t>
+      <w:r>
+        <w:rPr>
+          <w:rFonts w:ascii="宋体" w:eastAsia="宋体" w:hAnsi="宋体"/>
+          <w:sz w:val="18"/>
+          <w:szCs w:val="18"/>
+          <w:lang w:val="en-US"/>
+        </w:rPr>
+        <w:t xml:space="preserve">wc -c </w:t>
       </w:r>
       <w:r>
         <w:rPr>
@@ -6402,39 +4956,26 @@
           <w:szCs w:val="18"/>
           <w:lang w:val="en-US"/>
         </w:rPr>
-        <w:t>/proc/</w:t>
-      </w:r>
-      <w:proofErr w:type="spellStart"/>
-      <w:r>
-        <w:rPr>
-          <w:rFonts w:ascii="宋体" w:eastAsia="宋体" w:hAnsi="宋体" w:hint="eastAsia"/>
+        <w:t>/proc/meminfo</w:t>
+      </w:r>
+      <w:r>
+        <w:rPr>
+          <w:rFonts w:ascii="宋体" w:eastAsia="宋体" w:hAnsi="宋体"/>
+          <w:sz w:val="18"/>
+          <w:szCs w:val="18"/>
+          <w:lang w:val="en-US"/>
+        </w:rPr>
+        <w:t xml:space="preserve"> </w:t>
+      </w:r>
+      <w:r>
+        <w:rPr>
+          <w:rFonts w:ascii="宋体" w:eastAsia="宋体" w:hAnsi="宋体"/>
           <w:sz w:val="18"/>
           <w:szCs w:val="18"/>
           <w:lang w:val="en-US"/>
         </w:rPr>
         <w:t>meminfo</w:t>
       </w:r>
-      <w:proofErr w:type="spellEnd"/>
-      <w:r>
-        <w:rPr>
-          <w:rFonts w:ascii="宋体" w:eastAsia="宋体" w:hAnsi="宋体"/>
-          <w:sz w:val="18"/>
-          <w:szCs w:val="18"/>
-          <w:lang w:val="en-US"/>
-        </w:rPr>
-        <w:t xml:space="preserve"> </w:t>
-      </w:r>
-      <w:proofErr w:type="spellStart"/>
-      <w:r>
-        <w:rPr>
-          <w:rFonts w:ascii="宋体" w:eastAsia="宋体" w:hAnsi="宋体"/>
-          <w:sz w:val="18"/>
-          <w:szCs w:val="18"/>
-          <w:lang w:val="en-US"/>
-        </w:rPr>
-        <w:t>meminfo</w:t>
-      </w:r>
-      <w:proofErr w:type="spellEnd"/>
       <w:r>
         <w:rPr>
           <w:rFonts w:ascii="宋体" w:eastAsia="宋体" w:hAnsi="宋体" w:hint="eastAsia"/>
@@ -6608,27 +5149,7 @@
           <w:szCs w:val="18"/>
           <w:lang w:val="en-US"/>
         </w:rPr>
-        <w:t>比如 /</w:t>
-      </w:r>
-      <w:proofErr w:type="spellStart"/>
-      <w:r>
-        <w:rPr>
-          <w:rFonts w:ascii="宋体" w:eastAsia="宋体" w:hAnsi="宋体" w:hint="eastAsia"/>
-          <w:sz w:val="18"/>
-          <w:szCs w:val="18"/>
-          <w:lang w:val="en-US"/>
-        </w:rPr>
-        <w:t>etc</w:t>
-      </w:r>
-      <w:proofErr w:type="spellEnd"/>
-      <w:r>
-        <w:rPr>
-          <w:rFonts w:ascii="宋体" w:eastAsia="宋体" w:hAnsi="宋体" w:hint="eastAsia"/>
-          <w:sz w:val="18"/>
-          <w:szCs w:val="18"/>
-          <w:lang w:val="en-US"/>
-        </w:rPr>
-        <w:t>/</w:t>
+        <w:t>比如 /etc/</w:t>
       </w:r>
       <w:r>
         <w:rPr>
@@ -7263,17 +5784,15 @@
           <w:lang w:val="en-US"/>
         </w:rPr>
       </w:pPr>
-      <w:proofErr w:type="spellStart"/>
-      <w:r>
-        <w:rPr>
-          <w:rFonts w:ascii="宋体" w:eastAsia="宋体" w:hAnsi="宋体"/>
-          <w:sz w:val="18"/>
-          <w:szCs w:val="18"/>
-          <w:lang w:val="en-US"/>
-        </w:rPr>
-        <w:t>ps</w:t>
-      </w:r>
-      <w:proofErr w:type="spellEnd"/>
+      <w:r>
+        <w:rPr>
+          <w:rFonts w:ascii="宋体" w:eastAsia="宋体" w:hAnsi="宋体"/>
+          <w:sz w:val="18"/>
+          <w:szCs w:val="18"/>
+          <w:lang w:val="en-US"/>
+        </w:rPr>
+        <w:t>ps axu | head -n 10</w:t>
+      </w:r>
       <w:r>
         <w:rPr>
           <w:rFonts w:ascii="宋体" w:eastAsia="宋体" w:hAnsi="宋体"/>
@@ -7283,25 +5802,50 @@
         </w:rPr>
         <w:t xml:space="preserve"> </w:t>
       </w:r>
-      <w:proofErr w:type="spellStart"/>
-      <w:r>
-        <w:rPr>
-          <w:rFonts w:ascii="宋体" w:eastAsia="宋体" w:hAnsi="宋体"/>
-          <w:sz w:val="18"/>
-          <w:szCs w:val="18"/>
-          <w:lang w:val="en-US"/>
-        </w:rPr>
-        <w:t>axu</w:t>
-      </w:r>
-      <w:proofErr w:type="spellEnd"/>
-      <w:r>
-        <w:rPr>
-          <w:rFonts w:ascii="宋体" w:eastAsia="宋体" w:hAnsi="宋体"/>
-          <w:sz w:val="18"/>
-          <w:szCs w:val="18"/>
-          <w:lang w:val="en-US"/>
-        </w:rPr>
-        <w:t xml:space="preserve"> | head -n 10</w:t>
+      <w:r>
+        <w:rPr>
+          <w:rFonts w:ascii="宋体" w:eastAsia="宋体" w:hAnsi="宋体" w:hint="eastAsia"/>
+          <w:sz w:val="18"/>
+          <w:szCs w:val="18"/>
+          <w:lang w:val="en-US"/>
+        </w:rPr>
+        <w:t>#</w:t>
+      </w:r>
+      <w:r>
+        <w:rPr>
+          <w:rFonts w:ascii="宋体" w:eastAsia="宋体" w:hAnsi="宋体"/>
+          <w:sz w:val="18"/>
+          <w:szCs w:val="18"/>
+          <w:lang w:val="en-US"/>
+        </w:rPr>
+        <w:t xml:space="preserve"> a </w:t>
+      </w:r>
+      <w:r>
+        <w:rPr>
+          <w:rFonts w:ascii="宋体" w:eastAsia="宋体" w:hAnsi="宋体"/>
+          <w:sz w:val="18"/>
+          <w:szCs w:val="18"/>
+          <w:lang w:val="en-US"/>
+        </w:rPr>
+        <w:t>显示现行终端机下的所有程序，包括其他用户的程</w:t>
+      </w:r>
+      <w:r>
+        <w:rPr>
+          <w:rFonts w:ascii="宋体" w:eastAsia="宋体" w:hAnsi="宋体" w:hint="eastAsia"/>
+          <w:sz w:val="18"/>
+          <w:szCs w:val="18"/>
+          <w:lang w:val="en-US"/>
+        </w:rPr>
+        <w:t>序</w:t>
+      </w:r>
+      <w:r>
+        <w:rPr>
+          <w:rFonts w:ascii="宋体" w:eastAsia="宋体" w:hAnsi="宋体" w:hint="eastAsia"/>
+          <w:sz w:val="18"/>
+          <w:szCs w:val="18"/>
+          <w:lang w:val="en-US"/>
+        </w:rPr>
+        <w:t>.</w:t>
       </w:r>
       <w:r>
         <w:rPr>
@@ -7319,6 +5863,152 @@
           <w:szCs w:val="18"/>
           <w:lang w:val="en-US"/>
         </w:rPr>
+        <w:t>u</w:t>
+      </w:r>
+      <w:r>
+        <w:rPr>
+          <w:rFonts w:ascii="宋体" w:eastAsia="宋体" w:hAnsi="宋体"/>
+          <w:sz w:val="18"/>
+          <w:szCs w:val="18"/>
+          <w:lang w:val="en-US"/>
+        </w:rPr>
+        <w:t>以用户为主的格式来显示程序状况</w:t>
+      </w:r>
+      <w:r>
+        <w:rPr>
+          <w:rFonts w:ascii="宋体" w:eastAsia="宋体" w:hAnsi="宋体" w:hint="eastAsia"/>
+          <w:sz w:val="18"/>
+          <w:szCs w:val="18"/>
+          <w:lang w:val="en-US"/>
+        </w:rPr>
+        <w:t>。</w:t>
+      </w:r>
+      <w:r>
+        <w:rPr>
+          <w:rFonts w:ascii="宋体" w:eastAsia="宋体" w:hAnsi="宋体"/>
+          <w:sz w:val="18"/>
+          <w:szCs w:val="18"/>
+          <w:lang w:val="en-US"/>
+        </w:rPr>
+        <w:t xml:space="preserve">X </w:t>
+      </w:r>
+      <w:r>
+        <w:rPr>
+          <w:rFonts w:ascii="宋体" w:eastAsia="宋体" w:hAnsi="宋体"/>
+          <w:sz w:val="18"/>
+          <w:szCs w:val="18"/>
+          <w:lang w:val="en-US"/>
+        </w:rPr>
+        <w:t>显示所有程序，不以终端机来区分</w:t>
+      </w:r>
+      <w:r>
+        <w:rPr>
+          <w:rFonts w:ascii="宋体" w:eastAsia="宋体" w:hAnsi="宋体" w:hint="eastAsia"/>
+          <w:sz w:val="18"/>
+          <w:szCs w:val="18"/>
+          <w:lang w:val="en-US"/>
+        </w:rPr>
+        <w:t>。</w:t>
+      </w:r>
+    </w:p>
+    <w:p>
+      <w:pPr>
+        <w:rPr>
+          <w:rFonts w:ascii="宋体" w:eastAsia="宋体" w:hAnsi="宋体"/>
+          <w:sz w:val="18"/>
+          <w:szCs w:val="18"/>
+          <w:lang w:val="en-US"/>
+        </w:rPr>
+      </w:pPr>
+      <w:r>
+        <w:rPr>
+          <w:rFonts w:ascii="宋体" w:eastAsia="宋体" w:hAnsi="宋体" w:hint="eastAsia"/>
+          <w:sz w:val="18"/>
+          <w:szCs w:val="18"/>
+          <w:lang w:val="en-US"/>
+        </w:rPr>
+        <w:t>通过上述指令可以输出进程的用户，进程号，CPU利用率，内存利用率</w:t>
+      </w:r>
+      <w:r>
+        <w:rPr>
+          <w:rFonts w:ascii="宋体" w:eastAsia="宋体" w:hAnsi="宋体" w:hint="eastAsia"/>
+          <w:sz w:val="18"/>
+          <w:szCs w:val="18"/>
+          <w:lang w:val="en-US"/>
+        </w:rPr>
+        <w:t>，启动进程的命令。</w:t>
+      </w:r>
+      <w:r>
+        <w:rPr>
+          <w:rFonts w:ascii="宋体" w:eastAsia="宋体" w:hAnsi="宋体" w:hint="eastAsia"/>
+          <w:sz w:val="18"/>
+          <w:szCs w:val="18"/>
+          <w:lang w:val="en-US"/>
+        </w:rPr>
+        <w:t>我们再通过</w:t>
+      </w:r>
+      <w:r>
+        <w:rPr>
+          <w:rFonts w:ascii="宋体" w:eastAsia="宋体" w:hAnsi="宋体" w:hint="eastAsia"/>
+          <w:sz w:val="18"/>
+          <w:szCs w:val="18"/>
+          <w:lang w:val="en-US"/>
+        </w:rPr>
+        <w:t>命令拼接可以对指令列以大小的顺序进行排序，达到输出前10各占用C</w:t>
+      </w:r>
+      <w:r>
+        <w:rPr>
+          <w:rFonts w:ascii="宋体" w:eastAsia="宋体" w:hAnsi="宋体"/>
+          <w:sz w:val="18"/>
+          <w:szCs w:val="18"/>
+          <w:lang w:val="en-US"/>
+        </w:rPr>
+        <w:t>PU</w:t>
+      </w:r>
+      <w:r>
+        <w:rPr>
+          <w:rFonts w:ascii="宋体" w:eastAsia="宋体" w:hAnsi="宋体" w:hint="eastAsia"/>
+          <w:sz w:val="18"/>
+          <w:szCs w:val="18"/>
+          <w:lang w:val="en-US"/>
+        </w:rPr>
+        <w:t>或者内存最多的进程。</w:t>
+      </w:r>
+    </w:p>
+    <w:p>
+      <w:pPr>
+        <w:rPr>
+          <w:rFonts w:ascii="宋体" w:eastAsia="宋体" w:hAnsi="宋体"/>
+          <w:sz w:val="18"/>
+          <w:szCs w:val="18"/>
+          <w:lang w:val="en-US"/>
+        </w:rPr>
+      </w:pPr>
+      <w:r>
+        <w:rPr>
+          <w:rFonts w:ascii="宋体" w:eastAsia="宋体" w:hAnsi="宋体"/>
+          <w:sz w:val="18"/>
+          <w:szCs w:val="18"/>
+          <w:lang w:val="en-US"/>
+        </w:rPr>
+        <w:t>ps aux | sort -k4nr | head -n 10</w:t>
+      </w:r>
+      <w:r>
+        <w:rPr>
+          <w:rFonts w:ascii="宋体" w:eastAsia="宋体" w:hAnsi="宋体"/>
+          <w:sz w:val="18"/>
+          <w:szCs w:val="18"/>
+          <w:lang w:val="en-US"/>
+        </w:rPr>
+        <w:t xml:space="preserve"> </w:t>
+      </w:r>
+      <w:r>
+        <w:rPr>
+          <w:rFonts w:ascii="宋体" w:eastAsia="宋体" w:hAnsi="宋体" w:hint="eastAsia"/>
+          <w:sz w:val="18"/>
+          <w:szCs w:val="18"/>
+          <w:lang w:val="en-US"/>
+        </w:rPr>
         <w:t>#</w:t>
       </w:r>
       <w:r>
@@ -7328,42 +6018,6 @@
           <w:szCs w:val="18"/>
           <w:lang w:val="en-US"/>
         </w:rPr>
-        <w:t xml:space="preserve"> a </w:t>
-      </w:r>
-      <w:r>
-        <w:rPr>
-          <w:rFonts w:ascii="宋体" w:eastAsia="宋体" w:hAnsi="宋体"/>
-          <w:sz w:val="18"/>
-          <w:szCs w:val="18"/>
-          <w:lang w:val="en-US"/>
-        </w:rPr>
-        <w:t>显示现行终端机下的所有程序，包括其他用户的程</w:t>
-      </w:r>
-      <w:r>
-        <w:rPr>
-          <w:rFonts w:ascii="宋体" w:eastAsia="宋体" w:hAnsi="宋体" w:hint="eastAsia"/>
-          <w:sz w:val="18"/>
-          <w:szCs w:val="18"/>
-          <w:lang w:val="en-US"/>
-        </w:rPr>
-        <w:t>序</w:t>
-      </w:r>
-      <w:r>
-        <w:rPr>
-          <w:rFonts w:ascii="宋体" w:eastAsia="宋体" w:hAnsi="宋体" w:hint="eastAsia"/>
-          <w:sz w:val="18"/>
-          <w:szCs w:val="18"/>
-          <w:lang w:val="en-US"/>
-        </w:rPr>
-        <w:t>.</w:t>
-      </w:r>
-      <w:r>
-        <w:rPr>
-          <w:rFonts w:ascii="宋体" w:eastAsia="宋体" w:hAnsi="宋体"/>
-          <w:sz w:val="18"/>
-          <w:szCs w:val="18"/>
-          <w:lang w:val="en-US"/>
-        </w:rPr>
         <w:t xml:space="preserve"> </w:t>
       </w:r>
       <w:r>
@@ -7373,98 +6027,361 @@
           <w:szCs w:val="18"/>
           <w:lang w:val="en-US"/>
         </w:rPr>
-        <w:t>u</w:t>
-      </w:r>
-      <w:r>
-        <w:rPr>
-          <w:rFonts w:ascii="宋体" w:eastAsia="宋体" w:hAnsi="宋体"/>
-          <w:sz w:val="18"/>
-          <w:szCs w:val="18"/>
-          <w:lang w:val="en-US"/>
-        </w:rPr>
-        <w:t>以用户为主的格式来显示程序状况</w:t>
-      </w:r>
-      <w:r>
-        <w:rPr>
-          <w:rFonts w:ascii="宋体" w:eastAsia="宋体" w:hAnsi="宋体" w:hint="eastAsia"/>
-          <w:sz w:val="18"/>
-          <w:szCs w:val="18"/>
-          <w:lang w:val="en-US"/>
-        </w:rPr>
-        <w:t>。</w:t>
-      </w:r>
-      <w:r>
-        <w:rPr>
-          <w:rFonts w:ascii="宋体" w:eastAsia="宋体" w:hAnsi="宋体"/>
-          <w:sz w:val="18"/>
-          <w:szCs w:val="18"/>
-          <w:lang w:val="en-US"/>
-        </w:rPr>
-        <w:t xml:space="preserve">X </w:t>
-      </w:r>
-      <w:r>
-        <w:rPr>
-          <w:rFonts w:ascii="宋体" w:eastAsia="宋体" w:hAnsi="宋体"/>
-          <w:sz w:val="18"/>
-          <w:szCs w:val="18"/>
-          <w:lang w:val="en-US"/>
-        </w:rPr>
-        <w:t>显示所有程序，不以终端机来区分</w:t>
-      </w:r>
-      <w:r>
-        <w:rPr>
-          <w:rFonts w:ascii="宋体" w:eastAsia="宋体" w:hAnsi="宋体" w:hint="eastAsia"/>
-          <w:sz w:val="18"/>
-          <w:szCs w:val="18"/>
-          <w:lang w:val="en-US"/>
-        </w:rPr>
-        <w:t>。</w:t>
-      </w:r>
-    </w:p>
-    <w:p>
-      <w:pPr>
-        <w:rPr>
-          <w:rFonts w:ascii="宋体" w:eastAsia="宋体" w:hAnsi="宋体"/>
-          <w:sz w:val="18"/>
-          <w:szCs w:val="18"/>
-          <w:lang w:val="en-US"/>
-        </w:rPr>
-      </w:pPr>
-      <w:r>
-        <w:rPr>
-          <w:rFonts w:ascii="宋体" w:eastAsia="宋体" w:hAnsi="宋体" w:hint="eastAsia"/>
-          <w:sz w:val="18"/>
-          <w:szCs w:val="18"/>
-          <w:lang w:val="en-US"/>
-        </w:rPr>
-        <w:t>通过上述指令可以输出进程的用户，进程号，CPU利用率，内存利用率</w:t>
-      </w:r>
-      <w:r>
-        <w:rPr>
-          <w:rFonts w:ascii="宋体" w:eastAsia="宋体" w:hAnsi="宋体" w:hint="eastAsia"/>
-          <w:sz w:val="18"/>
-          <w:szCs w:val="18"/>
-          <w:lang w:val="en-US"/>
-        </w:rPr>
-        <w:t>，启动进程的命令。</w:t>
-      </w:r>
-      <w:r>
-        <w:rPr>
-          <w:rFonts w:ascii="宋体" w:eastAsia="宋体" w:hAnsi="宋体" w:hint="eastAsia"/>
-          <w:sz w:val="18"/>
-          <w:szCs w:val="18"/>
-          <w:lang w:val="en-US"/>
-        </w:rPr>
-        <w:t>我们再通过</w:t>
-      </w:r>
-      <w:r>
-        <w:rPr>
-          <w:rFonts w:ascii="宋体" w:eastAsia="宋体" w:hAnsi="宋体" w:hint="eastAsia"/>
-          <w:sz w:val="18"/>
-          <w:szCs w:val="18"/>
-          <w:lang w:val="en-US"/>
-        </w:rPr>
-        <w:t>命令拼接可以对指令列以大小的顺序进行排序，达到输出前10各占用C</w:t>
+        <w:t>占用内存前</w:t>
+      </w:r>
+      <w:r>
+        <w:rPr>
+          <w:rFonts w:ascii="宋体" w:eastAsia="宋体" w:hAnsi="宋体"/>
+          <w:sz w:val="18"/>
+          <w:szCs w:val="18"/>
+          <w:lang w:val="en-US"/>
+        </w:rPr>
+        <w:t>10</w:t>
+      </w:r>
+      <w:r>
+        <w:rPr>
+          <w:rFonts w:ascii="宋体" w:eastAsia="宋体" w:hAnsi="宋体" w:hint="eastAsia"/>
+          <w:sz w:val="18"/>
+          <w:szCs w:val="18"/>
+          <w:lang w:val="en-US"/>
+        </w:rPr>
+        <w:t>个</w:t>
+      </w:r>
+      <w:r>
+        <w:rPr>
+          <w:rFonts w:ascii="宋体" w:eastAsia="宋体" w:hAnsi="宋体" w:hint="eastAsia"/>
+          <w:sz w:val="18"/>
+          <w:szCs w:val="18"/>
+          <w:lang w:val="en-US"/>
+        </w:rPr>
+        <w:t>进程</w:t>
+      </w:r>
+    </w:p>
+    <w:p>
+      <w:pPr>
+        <w:rPr>
+          <w:rFonts w:ascii="宋体" w:eastAsia="宋体" w:hAnsi="宋体"/>
+          <w:sz w:val="18"/>
+          <w:szCs w:val="18"/>
+          <w:lang w:val="en-US"/>
+        </w:rPr>
+      </w:pPr>
+      <w:r>
+        <w:rPr>
+          <w:rFonts w:ascii="宋体" w:eastAsia="宋体" w:hAnsi="宋体" w:hint="eastAsia"/>
+          <w:sz w:val="18"/>
+          <w:szCs w:val="18"/>
+          <w:lang w:val="en-US"/>
+        </w:rPr>
+        <w:t xml:space="preserve">其中 </w:t>
+      </w:r>
+      <w:r>
+        <w:rPr>
+          <w:rFonts w:ascii="宋体" w:eastAsia="宋体" w:hAnsi="宋体"/>
+          <w:sz w:val="18"/>
+          <w:szCs w:val="18"/>
+          <w:lang w:val="en-US"/>
+        </w:rPr>
+        <w:t>k</w:t>
+      </w:r>
+      <w:r>
+        <w:rPr>
+          <w:rFonts w:ascii="宋体" w:eastAsia="宋体" w:hAnsi="宋体" w:hint="eastAsia"/>
+          <w:sz w:val="18"/>
+          <w:szCs w:val="18"/>
+          <w:lang w:val="en-US"/>
+        </w:rPr>
+        <w:t xml:space="preserve">表示对某一列排序， </w:t>
+      </w:r>
+      <w:r>
+        <w:rPr>
+          <w:rFonts w:ascii="宋体" w:eastAsia="宋体" w:hAnsi="宋体"/>
+          <w:sz w:val="18"/>
+          <w:szCs w:val="18"/>
+          <w:lang w:val="en-US"/>
+        </w:rPr>
+        <w:t>4</w:t>
+      </w:r>
+      <w:r>
+        <w:rPr>
+          <w:rFonts w:ascii="宋体" w:eastAsia="宋体" w:hAnsi="宋体" w:hint="eastAsia"/>
+          <w:sz w:val="18"/>
+          <w:szCs w:val="18"/>
+          <w:lang w:val="en-US"/>
+        </w:rPr>
+        <w:t>表示对第四列排序，n表示</w:t>
+      </w:r>
+      <w:r>
+        <w:rPr>
+          <w:rFonts w:ascii="宋体" w:eastAsia="宋体" w:hAnsi="宋体" w:hint="eastAsia"/>
+          <w:sz w:val="18"/>
+          <w:szCs w:val="18"/>
+          <w:lang w:val="en-US"/>
+        </w:rPr>
+        <w:t>依照数值大小默认进行从小到大排序，</w:t>
+      </w:r>
+      <w:r>
+        <w:rPr>
+          <w:rFonts w:ascii="宋体" w:eastAsia="宋体" w:hAnsi="宋体" w:hint="eastAsia"/>
+          <w:sz w:val="18"/>
+          <w:szCs w:val="18"/>
+          <w:lang w:val="en-US"/>
+        </w:rPr>
+        <w:t>r表示进行倒序，以从大到小进行排序。由于p</w:t>
+      </w:r>
+      <w:r>
+        <w:rPr>
+          <w:rFonts w:ascii="宋体" w:eastAsia="宋体" w:hAnsi="宋体"/>
+          <w:sz w:val="18"/>
+          <w:szCs w:val="18"/>
+          <w:lang w:val="en-US"/>
+        </w:rPr>
+        <w:t>s aux</w:t>
+      </w:r>
+      <w:r>
+        <w:rPr>
+          <w:rFonts w:ascii="宋体" w:eastAsia="宋体" w:hAnsi="宋体" w:hint="eastAsia"/>
+          <w:sz w:val="18"/>
+          <w:szCs w:val="18"/>
+          <w:lang w:val="en-US"/>
+        </w:rPr>
+        <w:t>的第4列是内存所以这将输出按照占用内存输出占用最多内存的前十个进程。</w:t>
+      </w:r>
+    </w:p>
+    <w:p>
+      <w:pPr>
+        <w:rPr>
+          <w:rFonts w:ascii="宋体" w:eastAsia="宋体" w:hAnsi="宋体"/>
+          <w:sz w:val="18"/>
+          <w:szCs w:val="18"/>
+          <w:lang w:val="en-US"/>
+        </w:rPr>
+      </w:pPr>
+      <w:r>
+        <w:rPr>
+          <w:rFonts w:ascii="宋体" w:eastAsia="宋体" w:hAnsi="宋体"/>
+          <w:sz w:val="18"/>
+          <w:szCs w:val="18"/>
+          <w:lang w:val="en-US"/>
+        </w:rPr>
+        <w:t>ps aux | sort -k</w:t>
+      </w:r>
+      <w:r>
+        <w:rPr>
+          <w:rFonts w:ascii="宋体" w:eastAsia="宋体" w:hAnsi="宋体" w:hint="eastAsia"/>
+          <w:sz w:val="18"/>
+          <w:szCs w:val="18"/>
+          <w:lang w:val="en-US"/>
+        </w:rPr>
+        <w:t>3</w:t>
+      </w:r>
+      <w:r>
+        <w:rPr>
+          <w:rFonts w:ascii="宋体" w:eastAsia="宋体" w:hAnsi="宋体"/>
+          <w:sz w:val="18"/>
+          <w:szCs w:val="18"/>
+          <w:lang w:val="en-US"/>
+        </w:rPr>
+        <w:t>nr | head -n 10</w:t>
+      </w:r>
+      <w:r>
+        <w:rPr>
+          <w:rFonts w:ascii="宋体" w:eastAsia="宋体" w:hAnsi="宋体"/>
+          <w:sz w:val="18"/>
+          <w:szCs w:val="18"/>
+          <w:lang w:val="en-US"/>
+        </w:rPr>
+        <w:t xml:space="preserve"> </w:t>
+      </w:r>
+      <w:r>
+        <w:rPr>
+          <w:rFonts w:ascii="宋体" w:eastAsia="宋体" w:hAnsi="宋体" w:hint="eastAsia"/>
+          <w:sz w:val="18"/>
+          <w:szCs w:val="18"/>
+          <w:lang w:val="en-US"/>
+        </w:rPr>
+        <w:t>#</w:t>
+      </w:r>
+      <w:r>
+        <w:rPr>
+          <w:rFonts w:ascii="宋体" w:eastAsia="宋体" w:hAnsi="宋体"/>
+          <w:sz w:val="18"/>
+          <w:szCs w:val="18"/>
+          <w:lang w:val="en-US"/>
+        </w:rPr>
+        <w:t xml:space="preserve"> </w:t>
+      </w:r>
+      <w:r>
+        <w:rPr>
+          <w:rFonts w:ascii="宋体" w:eastAsia="宋体" w:hAnsi="宋体" w:hint="eastAsia"/>
+          <w:sz w:val="18"/>
+          <w:szCs w:val="18"/>
+          <w:lang w:val="en-US"/>
+        </w:rPr>
+        <w:t>占用</w:t>
+      </w:r>
+      <w:r>
+        <w:rPr>
+          <w:rFonts w:ascii="宋体" w:eastAsia="宋体" w:hAnsi="宋体" w:hint="eastAsia"/>
+          <w:sz w:val="18"/>
+          <w:szCs w:val="18"/>
+          <w:lang w:val="en-US"/>
+        </w:rPr>
+        <w:t>CPU</w:t>
+      </w:r>
+      <w:r>
+        <w:rPr>
+          <w:rFonts w:ascii="宋体" w:eastAsia="宋体" w:hAnsi="宋体" w:hint="eastAsia"/>
+          <w:sz w:val="18"/>
+          <w:szCs w:val="18"/>
+          <w:lang w:val="en-US"/>
+        </w:rPr>
+        <w:t>前</w:t>
+      </w:r>
+      <w:r>
+        <w:rPr>
+          <w:rFonts w:ascii="宋体" w:eastAsia="宋体" w:hAnsi="宋体"/>
+          <w:sz w:val="18"/>
+          <w:szCs w:val="18"/>
+          <w:lang w:val="en-US"/>
+        </w:rPr>
+        <w:t>10</w:t>
+      </w:r>
+      <w:r>
+        <w:rPr>
+          <w:rFonts w:ascii="宋体" w:eastAsia="宋体" w:hAnsi="宋体" w:hint="eastAsia"/>
+          <w:sz w:val="18"/>
+          <w:szCs w:val="18"/>
+          <w:lang w:val="en-US"/>
+        </w:rPr>
+        <w:t>个</w:t>
+      </w:r>
+      <w:r>
+        <w:rPr>
+          <w:rFonts w:ascii="宋体" w:eastAsia="宋体" w:hAnsi="宋体" w:hint="eastAsia"/>
+          <w:sz w:val="18"/>
+          <w:szCs w:val="18"/>
+          <w:lang w:val="en-US"/>
+        </w:rPr>
+        <w:t>进程</w:t>
+      </w:r>
+    </w:p>
+    <w:p>
+      <w:pPr>
+        <w:rPr>
+          <w:rFonts w:ascii="宋体" w:eastAsia="宋体" w:hAnsi="宋体"/>
+          <w:sz w:val="18"/>
+          <w:szCs w:val="18"/>
+          <w:lang w:val="en-US"/>
+        </w:rPr>
+      </w:pPr>
+      <w:r>
+        <w:rPr>
+          <w:rFonts w:ascii="宋体" w:eastAsia="宋体" w:hAnsi="宋体" w:hint="eastAsia"/>
+          <w:sz w:val="18"/>
+          <w:szCs w:val="18"/>
+          <w:lang w:val="en-US"/>
+        </w:rPr>
+        <w:t xml:space="preserve">其中 </w:t>
+      </w:r>
+      <w:r>
+        <w:rPr>
+          <w:rFonts w:ascii="宋体" w:eastAsia="宋体" w:hAnsi="宋体"/>
+          <w:sz w:val="18"/>
+          <w:szCs w:val="18"/>
+          <w:lang w:val="en-US"/>
+        </w:rPr>
+        <w:t>k</w:t>
+      </w:r>
+      <w:r>
+        <w:rPr>
+          <w:rFonts w:ascii="宋体" w:eastAsia="宋体" w:hAnsi="宋体" w:hint="eastAsia"/>
+          <w:sz w:val="18"/>
+          <w:szCs w:val="18"/>
+          <w:lang w:val="en-US"/>
+        </w:rPr>
+        <w:t xml:space="preserve">表示对某一列排序， </w:t>
+      </w:r>
+      <w:r>
+        <w:rPr>
+          <w:rFonts w:ascii="宋体" w:eastAsia="宋体" w:hAnsi="宋体" w:hint="eastAsia"/>
+          <w:sz w:val="18"/>
+          <w:szCs w:val="18"/>
+          <w:lang w:val="en-US"/>
+        </w:rPr>
+        <w:t>3</w:t>
+      </w:r>
+      <w:r>
+        <w:rPr>
+          <w:rFonts w:ascii="宋体" w:eastAsia="宋体" w:hAnsi="宋体" w:hint="eastAsia"/>
+          <w:sz w:val="18"/>
+          <w:szCs w:val="18"/>
+          <w:lang w:val="en-US"/>
+        </w:rPr>
+        <w:t>表示对第</w:t>
+      </w:r>
+      <w:r>
+        <w:rPr>
+          <w:rFonts w:ascii="宋体" w:eastAsia="宋体" w:hAnsi="宋体" w:hint="eastAsia"/>
+          <w:sz w:val="18"/>
+          <w:szCs w:val="18"/>
+          <w:lang w:val="en-US"/>
+        </w:rPr>
+        <w:t>三</w:t>
+      </w:r>
+      <w:r>
+        <w:rPr>
+          <w:rFonts w:ascii="宋体" w:eastAsia="宋体" w:hAnsi="宋体" w:hint="eastAsia"/>
+          <w:sz w:val="18"/>
+          <w:szCs w:val="18"/>
+          <w:lang w:val="en-US"/>
+        </w:rPr>
+        <w:t>列排序，n表示依照数值大小默认进行从小到大排序，r表示进行倒序，以从大到小进行排序。由于p</w:t>
+      </w:r>
+      <w:r>
+        <w:rPr>
+          <w:rFonts w:ascii="宋体" w:eastAsia="宋体" w:hAnsi="宋体"/>
+          <w:sz w:val="18"/>
+          <w:szCs w:val="18"/>
+          <w:lang w:val="en-US"/>
+        </w:rPr>
+        <w:t>s aux</w:t>
+      </w:r>
+      <w:r>
+        <w:rPr>
+          <w:rFonts w:ascii="宋体" w:eastAsia="宋体" w:hAnsi="宋体" w:hint="eastAsia"/>
+          <w:sz w:val="18"/>
+          <w:szCs w:val="18"/>
+          <w:lang w:val="en-US"/>
+        </w:rPr>
+        <w:t>的第</w:t>
+      </w:r>
+      <w:r>
+        <w:rPr>
+          <w:rFonts w:ascii="宋体" w:eastAsia="宋体" w:hAnsi="宋体" w:hint="eastAsia"/>
+          <w:sz w:val="18"/>
+          <w:szCs w:val="18"/>
+          <w:lang w:val="en-US"/>
+        </w:rPr>
+        <w:t>3</w:t>
+      </w:r>
+      <w:r>
+        <w:rPr>
+          <w:rFonts w:ascii="宋体" w:eastAsia="宋体" w:hAnsi="宋体" w:hint="eastAsia"/>
+          <w:sz w:val="18"/>
+          <w:szCs w:val="18"/>
+          <w:lang w:val="en-US"/>
+        </w:rPr>
+        <w:t>列是</w:t>
+      </w:r>
+      <w:r>
+        <w:rPr>
+          <w:rFonts w:ascii="宋体" w:eastAsia="宋体" w:hAnsi="宋体" w:hint="eastAsia"/>
+          <w:sz w:val="18"/>
+          <w:szCs w:val="18"/>
+          <w:lang w:val="en-US"/>
+        </w:rPr>
+        <w:t>C</w:t>
       </w:r>
       <w:r>
         <w:rPr>
@@ -7482,295 +6399,43 @@
           <w:szCs w:val="18"/>
           <w:lang w:val="en-US"/>
         </w:rPr>
-        <w:t>或者内存最多的进程。</w:t>
-      </w:r>
-    </w:p>
-    <w:p>
-      <w:pPr>
-        <w:rPr>
-          <w:rFonts w:ascii="宋体" w:eastAsia="宋体" w:hAnsi="宋体"/>
-          <w:sz w:val="18"/>
-          <w:szCs w:val="18"/>
-          <w:lang w:val="en-US"/>
-        </w:rPr>
-      </w:pPr>
-      <w:proofErr w:type="spellStart"/>
-      <w:r>
-        <w:rPr>
-          <w:rFonts w:ascii="宋体" w:eastAsia="宋体" w:hAnsi="宋体"/>
-          <w:sz w:val="18"/>
-          <w:szCs w:val="18"/>
-          <w:lang w:val="en-US"/>
-        </w:rPr>
-        <w:t>ps</w:t>
-      </w:r>
-      <w:proofErr w:type="spellEnd"/>
-      <w:r>
-        <w:rPr>
-          <w:rFonts w:ascii="宋体" w:eastAsia="宋体" w:hAnsi="宋体"/>
-          <w:sz w:val="18"/>
-          <w:szCs w:val="18"/>
-          <w:lang w:val="en-US"/>
-        </w:rPr>
-        <w:t xml:space="preserve"> aux | sort -k4nr | head -n 10</w:t>
-      </w:r>
-      <w:r>
-        <w:rPr>
-          <w:rFonts w:ascii="宋体" w:eastAsia="宋体" w:hAnsi="宋体"/>
-          <w:sz w:val="18"/>
-          <w:szCs w:val="18"/>
-          <w:lang w:val="en-US"/>
-        </w:rPr>
-        <w:t xml:space="preserve"> </w:t>
-      </w:r>
-      <w:r>
-        <w:rPr>
-          <w:rFonts w:ascii="宋体" w:eastAsia="宋体" w:hAnsi="宋体" w:hint="eastAsia"/>
-          <w:sz w:val="18"/>
-          <w:szCs w:val="18"/>
-          <w:lang w:val="en-US"/>
-        </w:rPr>
-        <w:t>#</w:t>
-      </w:r>
-      <w:r>
-        <w:rPr>
-          <w:rFonts w:ascii="宋体" w:eastAsia="宋体" w:hAnsi="宋体"/>
-          <w:sz w:val="18"/>
-          <w:szCs w:val="18"/>
-          <w:lang w:val="en-US"/>
-        </w:rPr>
-        <w:t xml:space="preserve"> </w:t>
-      </w:r>
-      <w:r>
-        <w:rPr>
-          <w:rFonts w:ascii="宋体" w:eastAsia="宋体" w:hAnsi="宋体" w:hint="eastAsia"/>
-          <w:sz w:val="18"/>
-          <w:szCs w:val="18"/>
-          <w:lang w:val="en-US"/>
-        </w:rPr>
-        <w:t>占用内存前</w:t>
-      </w:r>
-      <w:r>
-        <w:rPr>
-          <w:rFonts w:ascii="宋体" w:eastAsia="宋体" w:hAnsi="宋体"/>
-          <w:sz w:val="18"/>
-          <w:szCs w:val="18"/>
-          <w:lang w:val="en-US"/>
-        </w:rPr>
-        <w:t>10</w:t>
-      </w:r>
-      <w:r>
-        <w:rPr>
-          <w:rFonts w:ascii="宋体" w:eastAsia="宋体" w:hAnsi="宋体" w:hint="eastAsia"/>
-          <w:sz w:val="18"/>
-          <w:szCs w:val="18"/>
-          <w:lang w:val="en-US"/>
-        </w:rPr>
-        <w:t>个</w:t>
-      </w:r>
-      <w:r>
-        <w:rPr>
-          <w:rFonts w:ascii="宋体" w:eastAsia="宋体" w:hAnsi="宋体" w:hint="eastAsia"/>
-          <w:sz w:val="18"/>
-          <w:szCs w:val="18"/>
-          <w:lang w:val="en-US"/>
-        </w:rPr>
-        <w:t>进程</w:t>
-      </w:r>
-    </w:p>
-    <w:p>
-      <w:pPr>
-        <w:rPr>
-          <w:rFonts w:ascii="宋体" w:eastAsia="宋体" w:hAnsi="宋体"/>
-          <w:sz w:val="18"/>
-          <w:szCs w:val="18"/>
-          <w:lang w:val="en-US"/>
-        </w:rPr>
-      </w:pPr>
-      <w:r>
-        <w:rPr>
-          <w:rFonts w:ascii="宋体" w:eastAsia="宋体" w:hAnsi="宋体" w:hint="eastAsia"/>
-          <w:sz w:val="18"/>
-          <w:szCs w:val="18"/>
-          <w:lang w:val="en-US"/>
-        </w:rPr>
-        <w:t xml:space="preserve">其中 </w:t>
-      </w:r>
-      <w:r>
-        <w:rPr>
-          <w:rFonts w:ascii="宋体" w:eastAsia="宋体" w:hAnsi="宋体"/>
-          <w:sz w:val="18"/>
-          <w:szCs w:val="18"/>
-          <w:lang w:val="en-US"/>
-        </w:rPr>
-        <w:t>k</w:t>
-      </w:r>
-      <w:r>
-        <w:rPr>
-          <w:rFonts w:ascii="宋体" w:eastAsia="宋体" w:hAnsi="宋体" w:hint="eastAsia"/>
-          <w:sz w:val="18"/>
-          <w:szCs w:val="18"/>
-          <w:lang w:val="en-US"/>
-        </w:rPr>
-        <w:t xml:space="preserve">表示对某一列排序， </w:t>
-      </w:r>
-      <w:r>
-        <w:rPr>
-          <w:rFonts w:ascii="宋体" w:eastAsia="宋体" w:hAnsi="宋体"/>
-          <w:sz w:val="18"/>
-          <w:szCs w:val="18"/>
-          <w:lang w:val="en-US"/>
-        </w:rPr>
-        <w:t>4</w:t>
-      </w:r>
-      <w:r>
-        <w:rPr>
-          <w:rFonts w:ascii="宋体" w:eastAsia="宋体" w:hAnsi="宋体" w:hint="eastAsia"/>
-          <w:sz w:val="18"/>
-          <w:szCs w:val="18"/>
-          <w:lang w:val="en-US"/>
-        </w:rPr>
-        <w:t>表示对第四列排序，n表示</w:t>
-      </w:r>
-      <w:r>
-        <w:rPr>
-          <w:rFonts w:ascii="宋体" w:eastAsia="宋体" w:hAnsi="宋体" w:hint="eastAsia"/>
-          <w:sz w:val="18"/>
-          <w:szCs w:val="18"/>
-          <w:lang w:val="en-US"/>
-        </w:rPr>
-        <w:t>依照数值大小默认进行从小到大排序，</w:t>
-      </w:r>
-      <w:r>
-        <w:rPr>
-          <w:rFonts w:ascii="宋体" w:eastAsia="宋体" w:hAnsi="宋体" w:hint="eastAsia"/>
-          <w:sz w:val="18"/>
-          <w:szCs w:val="18"/>
-          <w:lang w:val="en-US"/>
-        </w:rPr>
-        <w:t>r表示进行倒序，以从大到小进行排序。由于</w:t>
-      </w:r>
-      <w:proofErr w:type="spellStart"/>
-      <w:r>
-        <w:rPr>
-          <w:rFonts w:ascii="宋体" w:eastAsia="宋体" w:hAnsi="宋体" w:hint="eastAsia"/>
-          <w:sz w:val="18"/>
-          <w:szCs w:val="18"/>
-          <w:lang w:val="en-US"/>
-        </w:rPr>
-        <w:t>p</w:t>
-      </w:r>
-      <w:r>
-        <w:rPr>
-          <w:rFonts w:ascii="宋体" w:eastAsia="宋体" w:hAnsi="宋体"/>
-          <w:sz w:val="18"/>
-          <w:szCs w:val="18"/>
-          <w:lang w:val="en-US"/>
-        </w:rPr>
-        <w:t>s</w:t>
-      </w:r>
-      <w:proofErr w:type="spellEnd"/>
-      <w:r>
-        <w:rPr>
-          <w:rFonts w:ascii="宋体" w:eastAsia="宋体" w:hAnsi="宋体"/>
-          <w:sz w:val="18"/>
-          <w:szCs w:val="18"/>
-          <w:lang w:val="en-US"/>
-        </w:rPr>
-        <w:t xml:space="preserve"> aux</w:t>
-      </w:r>
-      <w:r>
-        <w:rPr>
-          <w:rFonts w:ascii="宋体" w:eastAsia="宋体" w:hAnsi="宋体" w:hint="eastAsia"/>
-          <w:sz w:val="18"/>
-          <w:szCs w:val="18"/>
-          <w:lang w:val="en-US"/>
-        </w:rPr>
-        <w:t>的第4列是内存所以这将输出按照占用内存输出占用最多内存的前十个进程。</w:t>
-      </w:r>
-    </w:p>
-    <w:p>
-      <w:pPr>
-        <w:rPr>
-          <w:rFonts w:ascii="宋体" w:eastAsia="宋体" w:hAnsi="宋体"/>
-          <w:sz w:val="18"/>
-          <w:szCs w:val="18"/>
-          <w:lang w:val="en-US"/>
-        </w:rPr>
-      </w:pPr>
-      <w:proofErr w:type="spellStart"/>
-      <w:r>
-        <w:rPr>
-          <w:rFonts w:ascii="宋体" w:eastAsia="宋体" w:hAnsi="宋体"/>
-          <w:sz w:val="18"/>
-          <w:szCs w:val="18"/>
-          <w:lang w:val="en-US"/>
-        </w:rPr>
-        <w:t>ps</w:t>
-      </w:r>
-      <w:proofErr w:type="spellEnd"/>
-      <w:r>
-        <w:rPr>
-          <w:rFonts w:ascii="宋体" w:eastAsia="宋体" w:hAnsi="宋体"/>
-          <w:sz w:val="18"/>
-          <w:szCs w:val="18"/>
-          <w:lang w:val="en-US"/>
-        </w:rPr>
-        <w:t xml:space="preserve"> aux | sort -k</w:t>
-      </w:r>
-      <w:r>
-        <w:rPr>
-          <w:rFonts w:ascii="宋体" w:eastAsia="宋体" w:hAnsi="宋体" w:hint="eastAsia"/>
-          <w:sz w:val="18"/>
-          <w:szCs w:val="18"/>
-          <w:lang w:val="en-US"/>
-        </w:rPr>
-        <w:t>3</w:t>
-      </w:r>
-      <w:r>
-        <w:rPr>
-          <w:rFonts w:ascii="宋体" w:eastAsia="宋体" w:hAnsi="宋体"/>
-          <w:sz w:val="18"/>
-          <w:szCs w:val="18"/>
-          <w:lang w:val="en-US"/>
-        </w:rPr>
-        <w:t>nr | head -n 10</w:t>
-      </w:r>
-      <w:r>
-        <w:rPr>
-          <w:rFonts w:ascii="宋体" w:eastAsia="宋体" w:hAnsi="宋体"/>
-          <w:sz w:val="18"/>
-          <w:szCs w:val="18"/>
-          <w:lang w:val="en-US"/>
-        </w:rPr>
-        <w:t xml:space="preserve"> </w:t>
-      </w:r>
-      <w:r>
-        <w:rPr>
-          <w:rFonts w:ascii="宋体" w:eastAsia="宋体" w:hAnsi="宋体" w:hint="eastAsia"/>
-          <w:sz w:val="18"/>
-          <w:szCs w:val="18"/>
-          <w:lang w:val="en-US"/>
-        </w:rPr>
-        <w:t>#</w:t>
-      </w:r>
-      <w:r>
-        <w:rPr>
-          <w:rFonts w:ascii="宋体" w:eastAsia="宋体" w:hAnsi="宋体"/>
-          <w:sz w:val="18"/>
-          <w:szCs w:val="18"/>
-          <w:lang w:val="en-US"/>
-        </w:rPr>
-        <w:t xml:space="preserve"> </w:t>
-      </w:r>
-      <w:r>
-        <w:rPr>
-          <w:rFonts w:ascii="宋体" w:eastAsia="宋体" w:hAnsi="宋体" w:hint="eastAsia"/>
-          <w:sz w:val="18"/>
-          <w:szCs w:val="18"/>
-          <w:lang w:val="en-US"/>
-        </w:rPr>
-        <w:t>占用</w:t>
+        <w:t>利用率</w:t>
+      </w:r>
+      <w:r>
+        <w:rPr>
+          <w:rFonts w:ascii="宋体" w:eastAsia="宋体" w:hAnsi="宋体" w:hint="eastAsia"/>
+          <w:sz w:val="18"/>
+          <w:szCs w:val="18"/>
+          <w:lang w:val="en-US"/>
+        </w:rPr>
+        <w:t>所以这将输出按照占用</w:t>
+      </w:r>
+      <w:r>
+        <w:rPr>
+          <w:rFonts w:ascii="宋体" w:eastAsia="宋体" w:hAnsi="宋体" w:hint="eastAsia"/>
+          <w:sz w:val="18"/>
+          <w:szCs w:val="18"/>
+          <w:lang w:val="en-US"/>
+        </w:rPr>
+        <w:t>C</w:t>
+      </w:r>
+      <w:r>
+        <w:rPr>
+          <w:rFonts w:ascii="宋体" w:eastAsia="宋体" w:hAnsi="宋体"/>
+          <w:sz w:val="18"/>
+          <w:szCs w:val="18"/>
+          <w:lang w:val="en-US"/>
+        </w:rPr>
+        <w:t>PU</w:t>
+      </w:r>
+      <w:r>
+        <w:rPr>
+          <w:rFonts w:ascii="宋体" w:eastAsia="宋体" w:hAnsi="宋体" w:hint="eastAsia"/>
+          <w:sz w:val="18"/>
+          <w:szCs w:val="18"/>
+          <w:lang w:val="en-US"/>
+        </w:rPr>
+        <w:t>输出占用最多</w:t>
       </w:r>
       <w:r>
         <w:rPr>
@@ -7788,243 +6453,6 @@
           <w:szCs w:val="18"/>
           <w:lang w:val="en-US"/>
         </w:rPr>
-        <w:t>前</w:t>
-      </w:r>
-      <w:r>
-        <w:rPr>
-          <w:rFonts w:ascii="宋体" w:eastAsia="宋体" w:hAnsi="宋体"/>
-          <w:sz w:val="18"/>
-          <w:szCs w:val="18"/>
-          <w:lang w:val="en-US"/>
-        </w:rPr>
-        <w:t>10</w:t>
-      </w:r>
-      <w:r>
-        <w:rPr>
-          <w:rFonts w:ascii="宋体" w:eastAsia="宋体" w:hAnsi="宋体" w:hint="eastAsia"/>
-          <w:sz w:val="18"/>
-          <w:szCs w:val="18"/>
-          <w:lang w:val="en-US"/>
-        </w:rPr>
-        <w:t>个</w:t>
-      </w:r>
-      <w:r>
-        <w:rPr>
-          <w:rFonts w:ascii="宋体" w:eastAsia="宋体" w:hAnsi="宋体" w:hint="eastAsia"/>
-          <w:sz w:val="18"/>
-          <w:szCs w:val="18"/>
-          <w:lang w:val="en-US"/>
-        </w:rPr>
-        <w:t>进程</w:t>
-      </w:r>
-    </w:p>
-    <w:p>
-      <w:pPr>
-        <w:rPr>
-          <w:rFonts w:ascii="宋体" w:eastAsia="宋体" w:hAnsi="宋体"/>
-          <w:sz w:val="18"/>
-          <w:szCs w:val="18"/>
-          <w:lang w:val="en-US"/>
-        </w:rPr>
-      </w:pPr>
-      <w:r>
-        <w:rPr>
-          <w:rFonts w:ascii="宋体" w:eastAsia="宋体" w:hAnsi="宋体" w:hint="eastAsia"/>
-          <w:sz w:val="18"/>
-          <w:szCs w:val="18"/>
-          <w:lang w:val="en-US"/>
-        </w:rPr>
-        <w:t xml:space="preserve">其中 </w:t>
-      </w:r>
-      <w:r>
-        <w:rPr>
-          <w:rFonts w:ascii="宋体" w:eastAsia="宋体" w:hAnsi="宋体"/>
-          <w:sz w:val="18"/>
-          <w:szCs w:val="18"/>
-          <w:lang w:val="en-US"/>
-        </w:rPr>
-        <w:t>k</w:t>
-      </w:r>
-      <w:r>
-        <w:rPr>
-          <w:rFonts w:ascii="宋体" w:eastAsia="宋体" w:hAnsi="宋体" w:hint="eastAsia"/>
-          <w:sz w:val="18"/>
-          <w:szCs w:val="18"/>
-          <w:lang w:val="en-US"/>
-        </w:rPr>
-        <w:t xml:space="preserve">表示对某一列排序， </w:t>
-      </w:r>
-      <w:r>
-        <w:rPr>
-          <w:rFonts w:ascii="宋体" w:eastAsia="宋体" w:hAnsi="宋体" w:hint="eastAsia"/>
-          <w:sz w:val="18"/>
-          <w:szCs w:val="18"/>
-          <w:lang w:val="en-US"/>
-        </w:rPr>
-        <w:t>3</w:t>
-      </w:r>
-      <w:r>
-        <w:rPr>
-          <w:rFonts w:ascii="宋体" w:eastAsia="宋体" w:hAnsi="宋体" w:hint="eastAsia"/>
-          <w:sz w:val="18"/>
-          <w:szCs w:val="18"/>
-          <w:lang w:val="en-US"/>
-        </w:rPr>
-        <w:t>表示对第</w:t>
-      </w:r>
-      <w:r>
-        <w:rPr>
-          <w:rFonts w:ascii="宋体" w:eastAsia="宋体" w:hAnsi="宋体" w:hint="eastAsia"/>
-          <w:sz w:val="18"/>
-          <w:szCs w:val="18"/>
-          <w:lang w:val="en-US"/>
-        </w:rPr>
-        <w:t>三</w:t>
-      </w:r>
-      <w:r>
-        <w:rPr>
-          <w:rFonts w:ascii="宋体" w:eastAsia="宋体" w:hAnsi="宋体" w:hint="eastAsia"/>
-          <w:sz w:val="18"/>
-          <w:szCs w:val="18"/>
-          <w:lang w:val="en-US"/>
-        </w:rPr>
-        <w:t>列排序，n表示依照数值大小默认进行从小到大排序，r表示进行倒序，以从大到小进行排序。由于</w:t>
-      </w:r>
-      <w:proofErr w:type="spellStart"/>
-      <w:r>
-        <w:rPr>
-          <w:rFonts w:ascii="宋体" w:eastAsia="宋体" w:hAnsi="宋体" w:hint="eastAsia"/>
-          <w:sz w:val="18"/>
-          <w:szCs w:val="18"/>
-          <w:lang w:val="en-US"/>
-        </w:rPr>
-        <w:t>p</w:t>
-      </w:r>
-      <w:r>
-        <w:rPr>
-          <w:rFonts w:ascii="宋体" w:eastAsia="宋体" w:hAnsi="宋体"/>
-          <w:sz w:val="18"/>
-          <w:szCs w:val="18"/>
-          <w:lang w:val="en-US"/>
-        </w:rPr>
-        <w:t>s</w:t>
-      </w:r>
-      <w:proofErr w:type="spellEnd"/>
-      <w:r>
-        <w:rPr>
-          <w:rFonts w:ascii="宋体" w:eastAsia="宋体" w:hAnsi="宋体"/>
-          <w:sz w:val="18"/>
-          <w:szCs w:val="18"/>
-          <w:lang w:val="en-US"/>
-        </w:rPr>
-        <w:t xml:space="preserve"> aux</w:t>
-      </w:r>
-      <w:r>
-        <w:rPr>
-          <w:rFonts w:ascii="宋体" w:eastAsia="宋体" w:hAnsi="宋体" w:hint="eastAsia"/>
-          <w:sz w:val="18"/>
-          <w:szCs w:val="18"/>
-          <w:lang w:val="en-US"/>
-        </w:rPr>
-        <w:t>的第</w:t>
-      </w:r>
-      <w:r>
-        <w:rPr>
-          <w:rFonts w:ascii="宋体" w:eastAsia="宋体" w:hAnsi="宋体" w:hint="eastAsia"/>
-          <w:sz w:val="18"/>
-          <w:szCs w:val="18"/>
-          <w:lang w:val="en-US"/>
-        </w:rPr>
-        <w:t>3</w:t>
-      </w:r>
-      <w:r>
-        <w:rPr>
-          <w:rFonts w:ascii="宋体" w:eastAsia="宋体" w:hAnsi="宋体" w:hint="eastAsia"/>
-          <w:sz w:val="18"/>
-          <w:szCs w:val="18"/>
-          <w:lang w:val="en-US"/>
-        </w:rPr>
-        <w:t>列是</w:t>
-      </w:r>
-      <w:r>
-        <w:rPr>
-          <w:rFonts w:ascii="宋体" w:eastAsia="宋体" w:hAnsi="宋体" w:hint="eastAsia"/>
-          <w:sz w:val="18"/>
-          <w:szCs w:val="18"/>
-          <w:lang w:val="en-US"/>
-        </w:rPr>
-        <w:t>C</w:t>
-      </w:r>
-      <w:r>
-        <w:rPr>
-          <w:rFonts w:ascii="宋体" w:eastAsia="宋体" w:hAnsi="宋体"/>
-          <w:sz w:val="18"/>
-          <w:szCs w:val="18"/>
-          <w:lang w:val="en-US"/>
-        </w:rPr>
-        <w:t>PU</w:t>
-      </w:r>
-      <w:r>
-        <w:rPr>
-          <w:rFonts w:ascii="宋体" w:eastAsia="宋体" w:hAnsi="宋体" w:hint="eastAsia"/>
-          <w:sz w:val="18"/>
-          <w:szCs w:val="18"/>
-          <w:lang w:val="en-US"/>
-        </w:rPr>
-        <w:t>利用率</w:t>
-      </w:r>
-      <w:r>
-        <w:rPr>
-          <w:rFonts w:ascii="宋体" w:eastAsia="宋体" w:hAnsi="宋体" w:hint="eastAsia"/>
-          <w:sz w:val="18"/>
-          <w:szCs w:val="18"/>
-          <w:lang w:val="en-US"/>
-        </w:rPr>
-        <w:t>所以这将输出按照占用</w:t>
-      </w:r>
-      <w:r>
-        <w:rPr>
-          <w:rFonts w:ascii="宋体" w:eastAsia="宋体" w:hAnsi="宋体" w:hint="eastAsia"/>
-          <w:sz w:val="18"/>
-          <w:szCs w:val="18"/>
-          <w:lang w:val="en-US"/>
-        </w:rPr>
-        <w:t>C</w:t>
-      </w:r>
-      <w:r>
-        <w:rPr>
-          <w:rFonts w:ascii="宋体" w:eastAsia="宋体" w:hAnsi="宋体"/>
-          <w:sz w:val="18"/>
-          <w:szCs w:val="18"/>
-          <w:lang w:val="en-US"/>
-        </w:rPr>
-        <w:t>PU</w:t>
-      </w:r>
-      <w:r>
-        <w:rPr>
-          <w:rFonts w:ascii="宋体" w:eastAsia="宋体" w:hAnsi="宋体" w:hint="eastAsia"/>
-          <w:sz w:val="18"/>
-          <w:szCs w:val="18"/>
-          <w:lang w:val="en-US"/>
-        </w:rPr>
-        <w:t>输出占用最多</w:t>
-      </w:r>
-      <w:r>
-        <w:rPr>
-          <w:rFonts w:ascii="宋体" w:eastAsia="宋体" w:hAnsi="宋体" w:hint="eastAsia"/>
-          <w:sz w:val="18"/>
-          <w:szCs w:val="18"/>
-          <w:lang w:val="en-US"/>
-        </w:rPr>
-        <w:t>CPU</w:t>
-      </w:r>
-      <w:r>
-        <w:rPr>
-          <w:rFonts w:ascii="宋体" w:eastAsia="宋体" w:hAnsi="宋体" w:hint="eastAsia"/>
-          <w:sz w:val="18"/>
-          <w:szCs w:val="18"/>
-          <w:lang w:val="en-US"/>
-        </w:rPr>
         <w:t>的前十个进程。</w:t>
       </w:r>
     </w:p>
@@ -8138,9 +6566,17 @@
           <w:szCs w:val="18"/>
           <w:lang w:val="en-US"/>
         </w:rPr>
-        <w:t xml:space="preserve"> </w:t>
-      </w:r>
-      <w:proofErr w:type="spellStart"/>
+        <w:t xml:space="preserve"> i-node</w:t>
+      </w:r>
+      <w:r>
+        <w:rPr>
+          <w:rFonts w:ascii="宋体" w:eastAsia="宋体" w:hAnsi="宋体" w:cstheme="minorBidi" w:hint="eastAsia"/>
+          <w:sz w:val="18"/>
+          <w:szCs w:val="18"/>
+          <w:lang w:val="en-US"/>
+        </w:rPr>
+        <w:t>、已延迟的块</w:t>
+      </w:r>
       <w:r>
         <w:rPr>
           <w:rFonts w:ascii="宋体" w:eastAsia="宋体" w:hAnsi="宋体" w:cstheme="minorBidi"/>
@@ -8148,9 +6584,17 @@
           <w:szCs w:val="18"/>
           <w:lang w:val="en-US"/>
         </w:rPr>
-        <w:t>i</w:t>
-      </w:r>
-      <w:proofErr w:type="spellEnd"/>
+        <w:t xml:space="preserve"> I/O </w:t>
+      </w:r>
+      <w:r>
+        <w:rPr>
+          <w:rFonts w:ascii="宋体" w:eastAsia="宋体" w:hAnsi="宋体" w:cstheme="minorBidi" w:hint="eastAsia"/>
+          <w:sz w:val="18"/>
+          <w:szCs w:val="18"/>
+          <w:lang w:val="en-US"/>
+        </w:rPr>
+        <w:t>和读写映射文</w:t>
+      </w:r>
       <w:r>
         <w:rPr>
           <w:rFonts w:ascii="宋体" w:eastAsia="宋体" w:hAnsi="宋体" w:cstheme="minorBidi"/>
@@ -8158,7 +6602,7 @@
           <w:szCs w:val="18"/>
           <w:lang w:val="en-US"/>
         </w:rPr>
-        <w:t>-node</w:t>
+        <w:t>件</w:t>
       </w:r>
       <w:r>
         <w:rPr>
@@ -8167,17 +6611,30 @@
           <w:szCs w:val="18"/>
           <w:lang w:val="en-US"/>
         </w:rPr>
-        <w:t>、已延迟的块</w:t>
-      </w:r>
-      <w:r>
+        <w:t>)</w:t>
+      </w:r>
+    </w:p>
+    <w:p>
+      <w:pPr>
+        <w:pStyle w:val="HTMLPreformatted"/>
         <w:rPr>
           <w:rFonts w:ascii="宋体" w:eastAsia="宋体" w:hAnsi="宋体" w:cstheme="minorBidi"/>
           <w:sz w:val="18"/>
           <w:szCs w:val="18"/>
           <w:lang w:val="en-US"/>
         </w:rPr>
-        <w:t xml:space="preserve"> I/O </w:t>
-      </w:r>
+      </w:pPr>
+    </w:p>
+    <w:p>
+      <w:pPr>
+        <w:pStyle w:val="HTMLPreformatted"/>
+        <w:rPr>
+          <w:rFonts w:ascii="宋体" w:eastAsia="宋体" w:hAnsi="宋体" w:cstheme="minorBidi"/>
+          <w:sz w:val="18"/>
+          <w:szCs w:val="18"/>
+          <w:lang w:val="en-US"/>
+        </w:rPr>
+      </w:pPr>
       <w:r>
         <w:rPr>
           <w:rFonts w:ascii="宋体" w:eastAsia="宋体" w:hAnsi="宋体" w:cstheme="minorBidi" w:hint="eastAsia"/>
@@ -8185,7 +6642,7 @@
           <w:szCs w:val="18"/>
           <w:lang w:val="en-US"/>
         </w:rPr>
-        <w:t>和读写映射文</w:t>
+        <w:t>第二步：</w:t>
       </w:r>
       <w:r>
         <w:rPr>
@@ -8194,7 +6651,7 @@
           <w:szCs w:val="18"/>
           <w:lang w:val="en-US"/>
         </w:rPr>
-        <w:t>件</w:t>
+        <w:t xml:space="preserve">echo 3 &gt; /proc/sys/vm/drop_caches </w:t>
       </w:r>
       <w:r>
         <w:rPr>
@@ -8203,7 +6660,7 @@
           <w:szCs w:val="18"/>
           <w:lang w:val="en-US"/>
         </w:rPr>
-        <w:t>)</w:t>
+        <w:t>（释放缓存）</w:t>
       </w:r>
     </w:p>
     <w:p>
@@ -8234,18 +6691,28 @@
           <w:szCs w:val="18"/>
           <w:lang w:val="en-US"/>
         </w:rPr>
-        <w:t>第二步：</w:t>
-      </w:r>
-      <w:r>
+        <w:t>35.</w:t>
+      </w:r>
+      <w:r>
+        <w:rPr>
+          <w:rFonts w:ascii="宋体" w:eastAsia="宋体" w:hAnsi="宋体" w:cstheme="minorBidi" w:hint="eastAsia"/>
+          <w:sz w:val="18"/>
+          <w:szCs w:val="18"/>
+          <w:lang w:val="en-US"/>
+        </w:rPr>
+        <w:t>/tmp目录的自动清理机制</w:t>
+      </w:r>
+    </w:p>
+    <w:p>
+      <w:pPr>
+        <w:pStyle w:val="HTMLPreformatted"/>
         <w:rPr>
           <w:rFonts w:ascii="宋体" w:eastAsia="宋体" w:hAnsi="宋体" w:cstheme="minorBidi"/>
           <w:sz w:val="18"/>
           <w:szCs w:val="18"/>
           <w:lang w:val="en-US"/>
         </w:rPr>
-        <w:t>echo 3 &gt; /proc/sys/</w:t>
-      </w:r>
-      <w:proofErr w:type="spellStart"/>
+      </w:pPr>
       <w:r>
         <w:rPr>
           <w:rFonts w:ascii="宋体" w:eastAsia="宋体" w:hAnsi="宋体" w:cstheme="minorBidi"/>
@@ -8253,37 +6720,7 @@
           <w:szCs w:val="18"/>
           <w:lang w:val="en-US"/>
         </w:rPr>
-        <w:t>vm</w:t>
-      </w:r>
-      <w:proofErr w:type="spellEnd"/>
-      <w:r>
-        <w:rPr>
-          <w:rFonts w:ascii="宋体" w:eastAsia="宋体" w:hAnsi="宋体" w:cstheme="minorBidi"/>
-          <w:sz w:val="18"/>
-          <w:szCs w:val="18"/>
-          <w:lang w:val="en-US"/>
-        </w:rPr>
-        <w:t>/</w:t>
-      </w:r>
-      <w:proofErr w:type="spellStart"/>
-      <w:r>
-        <w:rPr>
-          <w:rFonts w:ascii="宋体" w:eastAsia="宋体" w:hAnsi="宋体" w:cstheme="minorBidi"/>
-          <w:sz w:val="18"/>
-          <w:szCs w:val="18"/>
-          <w:lang w:val="en-US"/>
-        </w:rPr>
-        <w:t>drop_caches</w:t>
-      </w:r>
-      <w:proofErr w:type="spellEnd"/>
-      <w:r>
-        <w:rPr>
-          <w:rFonts w:ascii="宋体" w:eastAsia="宋体" w:hAnsi="宋体" w:cstheme="minorBidi"/>
-          <w:sz w:val="18"/>
-          <w:szCs w:val="18"/>
-          <w:lang w:val="en-US"/>
-        </w:rPr>
-        <w:t xml:space="preserve"> </w:t>
+        <w:t>U</w:t>
       </w:r>
       <w:r>
         <w:rPr>
@@ -8292,30 +6729,8 @@
           <w:szCs w:val="18"/>
           <w:lang w:val="en-US"/>
         </w:rPr>
-        <w:t>（释放缓存）</w:t>
-      </w:r>
-    </w:p>
-    <w:p>
-      <w:pPr>
-        <w:pStyle w:val="HTMLPreformatted"/>
-        <w:rPr>
-          <w:rFonts w:ascii="宋体" w:eastAsia="宋体" w:hAnsi="宋体" w:cstheme="minorBidi"/>
-          <w:sz w:val="18"/>
-          <w:szCs w:val="18"/>
-          <w:lang w:val="en-US"/>
-        </w:rPr>
-      </w:pPr>
-    </w:p>
-    <w:p>
-      <w:pPr>
-        <w:pStyle w:val="HTMLPreformatted"/>
-        <w:rPr>
-          <w:rFonts w:ascii="宋体" w:eastAsia="宋体" w:hAnsi="宋体" w:cstheme="minorBidi"/>
-          <w:sz w:val="18"/>
-          <w:szCs w:val="18"/>
-          <w:lang w:val="en-US"/>
-        </w:rPr>
-      </w:pPr>
+        <w:t>buntu</w:t>
+      </w:r>
       <w:r>
         <w:rPr>
           <w:rFonts w:ascii="宋体" w:eastAsia="宋体" w:hAnsi="宋体" w:cstheme="minorBidi" w:hint="eastAsia"/>
@@ -8323,7 +6738,7 @@
           <w:szCs w:val="18"/>
           <w:lang w:val="en-US"/>
         </w:rPr>
-        <w:t>35.</w:t>
+        <w:t>默认</w:t>
       </w:r>
       <w:r>
         <w:rPr>
@@ -8332,134 +6747,7 @@
           <w:szCs w:val="18"/>
           <w:lang w:val="en-US"/>
         </w:rPr>
-        <w:t>/</w:t>
-      </w:r>
-      <w:proofErr w:type="spellStart"/>
-      <w:r>
-        <w:rPr>
-          <w:rFonts w:ascii="宋体" w:eastAsia="宋体" w:hAnsi="宋体" w:cstheme="minorBidi" w:hint="eastAsia"/>
-          <w:sz w:val="18"/>
-          <w:szCs w:val="18"/>
-          <w:lang w:val="en-US"/>
-        </w:rPr>
-        <w:t>tmp</w:t>
-      </w:r>
-      <w:proofErr w:type="spellEnd"/>
-      <w:r>
-        <w:rPr>
-          <w:rFonts w:ascii="宋体" w:eastAsia="宋体" w:hAnsi="宋体" w:cstheme="minorBidi" w:hint="eastAsia"/>
-          <w:sz w:val="18"/>
-          <w:szCs w:val="18"/>
-          <w:lang w:val="en-US"/>
-        </w:rPr>
-        <w:t>目录的自动清理机制</w:t>
-      </w:r>
-    </w:p>
-    <w:p>
-      <w:pPr>
-        <w:pStyle w:val="HTMLPreformatted"/>
-        <w:rPr>
-          <w:rFonts w:ascii="宋体" w:eastAsia="宋体" w:hAnsi="宋体" w:cstheme="minorBidi"/>
-          <w:sz w:val="18"/>
-          <w:szCs w:val="18"/>
-          <w:lang w:val="en-US"/>
-        </w:rPr>
-      </w:pPr>
-      <w:r>
-        <w:rPr>
-          <w:rFonts w:ascii="宋体" w:eastAsia="宋体" w:hAnsi="宋体" w:cstheme="minorBidi"/>
-          <w:sz w:val="18"/>
-          <w:szCs w:val="18"/>
-          <w:lang w:val="en-US"/>
-        </w:rPr>
-        <w:t>U</w:t>
-      </w:r>
-      <w:r>
-        <w:rPr>
-          <w:rFonts w:ascii="宋体" w:eastAsia="宋体" w:hAnsi="宋体" w:cstheme="minorBidi" w:hint="eastAsia"/>
-          <w:sz w:val="18"/>
-          <w:szCs w:val="18"/>
-          <w:lang w:val="en-US"/>
-        </w:rPr>
-        <w:t>buntu</w:t>
-      </w:r>
-      <w:r>
-        <w:rPr>
-          <w:rFonts w:ascii="宋体" w:eastAsia="宋体" w:hAnsi="宋体" w:cstheme="minorBidi" w:hint="eastAsia"/>
-          <w:sz w:val="18"/>
-          <w:szCs w:val="18"/>
-          <w:lang w:val="en-US"/>
-        </w:rPr>
-        <w:t>默认</w:t>
-      </w:r>
-      <w:r>
-        <w:rPr>
-          <w:rFonts w:ascii="宋体" w:eastAsia="宋体" w:hAnsi="宋体" w:cstheme="minorBidi" w:hint="eastAsia"/>
-          <w:sz w:val="18"/>
-          <w:szCs w:val="18"/>
-          <w:lang w:val="en-US"/>
-        </w:rPr>
-        <w:t>的</w:t>
-      </w:r>
-      <w:proofErr w:type="spellStart"/>
-      <w:r>
-        <w:rPr>
-          <w:rFonts w:ascii="宋体" w:eastAsia="宋体" w:hAnsi="宋体" w:cstheme="minorBidi" w:hint="eastAsia"/>
-          <w:sz w:val="18"/>
-          <w:szCs w:val="18"/>
-          <w:lang w:val="en-US"/>
-        </w:rPr>
-        <w:t>tmp</w:t>
-      </w:r>
-      <w:proofErr w:type="spellEnd"/>
-      <w:r>
-        <w:rPr>
-          <w:rFonts w:ascii="宋体" w:eastAsia="宋体" w:hAnsi="宋体" w:cstheme="minorBidi" w:hint="eastAsia"/>
-          <w:sz w:val="18"/>
-          <w:szCs w:val="18"/>
-          <w:lang w:val="en-US"/>
-        </w:rPr>
-        <w:t>目录下的文件每次重启后自动删除。可以修该/</w:t>
-      </w:r>
-      <w:proofErr w:type="spellStart"/>
-      <w:r>
-        <w:rPr>
-          <w:rFonts w:ascii="宋体" w:eastAsia="宋体" w:hAnsi="宋体" w:cstheme="minorBidi" w:hint="eastAsia"/>
-          <w:sz w:val="18"/>
-          <w:szCs w:val="18"/>
-          <w:lang w:val="en-US"/>
-        </w:rPr>
-        <w:t>etc</w:t>
-      </w:r>
-      <w:proofErr w:type="spellEnd"/>
-      <w:r>
-        <w:rPr>
-          <w:rFonts w:ascii="宋体" w:eastAsia="宋体" w:hAnsi="宋体" w:cstheme="minorBidi" w:hint="eastAsia"/>
-          <w:sz w:val="18"/>
-          <w:szCs w:val="18"/>
-          <w:lang w:val="en-US"/>
-        </w:rPr>
-        <w:t>/default/</w:t>
-      </w:r>
-      <w:proofErr w:type="spellStart"/>
-      <w:r>
-        <w:rPr>
-          <w:rFonts w:ascii="宋体" w:eastAsia="宋体" w:hAnsi="宋体" w:cstheme="minorBidi" w:hint="eastAsia"/>
-          <w:sz w:val="18"/>
-          <w:szCs w:val="18"/>
-          <w:lang w:val="en-US"/>
-        </w:rPr>
-        <w:t>rcS</w:t>
-      </w:r>
-      <w:proofErr w:type="spellEnd"/>
-      <w:r>
-        <w:rPr>
-          <w:rFonts w:ascii="宋体" w:eastAsia="宋体" w:hAnsi="宋体" w:cstheme="minorBidi" w:hint="eastAsia"/>
-          <w:sz w:val="18"/>
-          <w:szCs w:val="18"/>
-          <w:lang w:val="en-US"/>
-        </w:rPr>
-        <w:t>文件中的</w:t>
+        <w:t>的tmp目录下的文件每次重启后自动删除。可以修该/etc/default/rcS文件中的</w:t>
       </w:r>
       <w:r>
         <w:rPr>
@@ -8510,7 +6798,6 @@
           <w:lang w:val="en-US"/>
         </w:rPr>
       </w:pPr>
-      <w:proofErr w:type="spellStart"/>
       <w:r>
         <w:rPr>
           <w:rFonts w:ascii="宋体" w:eastAsia="宋体" w:hAnsi="宋体" w:cstheme="minorBidi" w:hint="eastAsia"/>
@@ -8529,7 +6816,6 @@
         </w:rPr>
         <w:t>hat</w:t>
       </w:r>
-      <w:proofErr w:type="spellEnd"/>
       <w:r>
         <w:rPr>
           <w:rFonts w:ascii="宋体" w:eastAsia="宋体" w:hAnsi="宋体" w:cstheme="minorBidi" w:hint="eastAsia"/>
@@ -8555,9 +6841,17 @@
           <w:szCs w:val="18"/>
           <w:lang w:val="en-US"/>
         </w:rPr>
-        <w:t>/</w:t>
-      </w:r>
-      <w:proofErr w:type="spellStart"/>
+        <w:t>/etc/cron.daily/tmpwatch</w:t>
+      </w:r>
+      <w:r>
+        <w:rPr>
+          <w:rFonts w:ascii="宋体" w:eastAsia="宋体" w:hAnsi="宋体" w:cstheme="minorBidi" w:hint="eastAsia"/>
+          <w:sz w:val="18"/>
+          <w:szCs w:val="18"/>
+          <w:lang w:val="en-US"/>
+        </w:rPr>
+        <w:t>将清除/</w:t>
+      </w:r>
       <w:r>
         <w:rPr>
           <w:rFonts w:ascii="宋体" w:eastAsia="宋体" w:hAnsi="宋体" w:cstheme="minorBidi"/>
@@ -8565,69 +6859,8 @@
           <w:szCs w:val="18"/>
           <w:lang w:val="en-US"/>
         </w:rPr>
-        <w:t>etc</w:t>
-      </w:r>
-      <w:proofErr w:type="spellEnd"/>
-      <w:r>
-        <w:rPr>
-          <w:rFonts w:ascii="宋体" w:eastAsia="宋体" w:hAnsi="宋体" w:cstheme="minorBidi"/>
-          <w:sz w:val="18"/>
-          <w:szCs w:val="18"/>
-          <w:lang w:val="en-US"/>
-        </w:rPr>
-        <w:t>/</w:t>
-      </w:r>
-      <w:proofErr w:type="spellStart"/>
-      <w:r>
-        <w:rPr>
-          <w:rFonts w:ascii="宋体" w:eastAsia="宋体" w:hAnsi="宋体" w:cstheme="minorBidi"/>
-          <w:sz w:val="18"/>
-          <w:szCs w:val="18"/>
-          <w:lang w:val="en-US"/>
-        </w:rPr>
-        <w:t>cron.daily</w:t>
-      </w:r>
-      <w:proofErr w:type="spellEnd"/>
-      <w:r>
-        <w:rPr>
-          <w:rFonts w:ascii="宋体" w:eastAsia="宋体" w:hAnsi="宋体" w:cstheme="minorBidi"/>
-          <w:sz w:val="18"/>
-          <w:szCs w:val="18"/>
-          <w:lang w:val="en-US"/>
-        </w:rPr>
-        <w:t>/</w:t>
-      </w:r>
-      <w:proofErr w:type="spellStart"/>
-      <w:r>
-        <w:rPr>
-          <w:rFonts w:ascii="宋体" w:eastAsia="宋体" w:hAnsi="宋体" w:cstheme="minorBidi"/>
-          <w:sz w:val="18"/>
-          <w:szCs w:val="18"/>
-          <w:lang w:val="en-US"/>
-        </w:rPr>
-        <w:t>tmpwatch</w:t>
-      </w:r>
-      <w:proofErr w:type="spellEnd"/>
-      <w:r>
-        <w:rPr>
-          <w:rFonts w:ascii="宋体" w:eastAsia="宋体" w:hAnsi="宋体" w:cstheme="minorBidi" w:hint="eastAsia"/>
-          <w:sz w:val="18"/>
-          <w:szCs w:val="18"/>
-          <w:lang w:val="en-US"/>
-        </w:rPr>
-        <w:t>将清除/</w:t>
-      </w:r>
-      <w:proofErr w:type="spellStart"/>
-      <w:r>
-        <w:rPr>
-          <w:rFonts w:ascii="宋体" w:eastAsia="宋体" w:hAnsi="宋体" w:cstheme="minorBidi"/>
-          <w:sz w:val="18"/>
-          <w:szCs w:val="18"/>
-          <w:lang w:val="en-US"/>
-        </w:rPr>
         <w:t>tmp</w:t>
       </w:r>
-      <w:proofErr w:type="spellEnd"/>
       <w:r>
         <w:rPr>
           <w:rFonts w:ascii="宋体" w:eastAsia="宋体" w:hAnsi="宋体" w:cstheme="minorBidi" w:hint="eastAsia"/>
@@ -9084,47 +7317,7 @@
           <w:szCs w:val="18"/>
           <w:lang w:val="en-US"/>
         </w:rPr>
-        <w:t xml:space="preserve">docker rm $(docker </w:t>
-      </w:r>
-      <w:proofErr w:type="spellStart"/>
-      <w:r>
-        <w:rPr>
-          <w:rFonts w:ascii="宋体" w:eastAsia="宋体" w:hAnsi="宋体" w:cstheme="minorBidi"/>
-          <w:sz w:val="18"/>
-          <w:szCs w:val="18"/>
-          <w:lang w:val="en-US"/>
-        </w:rPr>
-        <w:t>ps</w:t>
-      </w:r>
-      <w:proofErr w:type="spellEnd"/>
-      <w:r>
-        <w:rPr>
-          <w:rFonts w:ascii="宋体" w:eastAsia="宋体" w:hAnsi="宋体" w:cstheme="minorBidi"/>
-          <w:sz w:val="18"/>
-          <w:szCs w:val="18"/>
-          <w:lang w:val="en-US"/>
-        </w:rPr>
-        <w:t xml:space="preserve"> -</w:t>
-      </w:r>
-      <w:proofErr w:type="spellStart"/>
-      <w:r>
-        <w:rPr>
-          <w:rFonts w:ascii="宋体" w:eastAsia="宋体" w:hAnsi="宋体" w:cstheme="minorBidi"/>
-          <w:sz w:val="18"/>
-          <w:szCs w:val="18"/>
-          <w:lang w:val="en-US"/>
-        </w:rPr>
-        <w:t>aq</w:t>
-      </w:r>
-      <w:proofErr w:type="spellEnd"/>
-      <w:r>
-        <w:rPr>
-          <w:rFonts w:ascii="宋体" w:eastAsia="宋体" w:hAnsi="宋体" w:cstheme="minorBidi"/>
-          <w:sz w:val="18"/>
-          <w:szCs w:val="18"/>
-          <w:lang w:val="en-US"/>
-        </w:rPr>
-        <w:t>)</w:t>
+        <w:t>docker rm $(docker ps -aq)</w:t>
       </w:r>
     </w:p>
     <w:p>
@@ -9156,12 +7349,21 @@
         <w:shd w:val="clear" w:color="auto" w:fill="FFFFFF"/>
         <w:spacing w:before="0" w:beforeAutospacing="0" w:after="240" w:afterAutospacing="0" w:line="390" w:lineRule="atLeast"/>
         <w:rPr>
+          <w:rFonts w:ascii="宋体" w:eastAsia="宋体" w:hAnsi="宋体" w:cstheme="minorBidi"/>
+          <w:sz w:val="18"/>
+          <w:szCs w:val="18"/>
+          <w:lang w:val="en-US"/>
+        </w:rPr>
+      </w:pPr>
+      <w:r>
+        <w:rPr>
           <w:rFonts w:ascii="宋体" w:eastAsia="宋体" w:hAnsi="宋体" w:cstheme="minorBidi" w:hint="eastAsia"/>
           <w:sz w:val="18"/>
           <w:szCs w:val="18"/>
           <w:lang w:val="en-US"/>
         </w:rPr>
-      </w:pPr>
+        <w:t>查找</w:t>
+      </w:r>
       <w:r>
         <w:rPr>
           <w:rFonts w:ascii="宋体" w:eastAsia="宋体" w:hAnsi="宋体" w:cstheme="minorBidi" w:hint="eastAsia"/>
@@ -9169,7 +7371,7 @@
           <w:szCs w:val="18"/>
           <w:lang w:val="en-US"/>
         </w:rPr>
-        <w:t>查找</w:t>
+        <w:t>本目录下</w:t>
       </w:r>
       <w:r>
         <w:rPr>
@@ -9178,7 +7380,16 @@
           <w:szCs w:val="18"/>
           <w:lang w:val="en-US"/>
         </w:rPr>
-        <w:t>本目录下</w:t>
+        <w:t>含有带有h</w:t>
+      </w:r>
+      <w:r>
+        <w:rPr>
+          <w:rFonts w:ascii="宋体" w:eastAsia="宋体" w:hAnsi="宋体" w:cstheme="minorBidi"/>
+          <w:sz w:val="18"/>
+          <w:szCs w:val="18"/>
+          <w:lang w:val="en-US"/>
+        </w:rPr>
+        <w:t>ello</w:t>
       </w:r>
       <w:r>
         <w:rPr>
@@ -9187,16 +7398,45 @@
           <w:szCs w:val="18"/>
           <w:lang w:val="en-US"/>
         </w:rPr>
-        <w:t>含有带有h</w:t>
-      </w:r>
-      <w:r>
+        <w:t>关键字的文件</w:t>
+      </w:r>
+    </w:p>
+    <w:p>
+      <w:pPr>
+        <w:pStyle w:val="HTMLPreformatted"/>
         <w:rPr>
           <w:rFonts w:ascii="宋体" w:eastAsia="宋体" w:hAnsi="宋体" w:cstheme="minorBidi"/>
           <w:sz w:val="18"/>
           <w:szCs w:val="18"/>
           <w:lang w:val="en-US"/>
         </w:rPr>
-        <w:t>ello</w:t>
+      </w:pPr>
+      <w:r>
+        <w:rPr>
+          <w:rFonts w:ascii="宋体" w:eastAsia="宋体" w:hAnsi="宋体" w:cstheme="minorBidi"/>
+          <w:sz w:val="18"/>
+          <w:szCs w:val="18"/>
+          <w:lang w:val="en-US"/>
+        </w:rPr>
+        <w:t xml:space="preserve">find </w:t>
+      </w:r>
+      <w:r>
+        <w:rPr>
+          <w:rFonts w:ascii="宋体" w:eastAsia="宋体" w:hAnsi="宋体" w:cstheme="minorBidi"/>
+          <w:sz w:val="18"/>
+          <w:szCs w:val="18"/>
+          <w:lang w:val="en-US"/>
+        </w:rPr>
+        <w:t>.</w:t>
+      </w:r>
+      <w:r>
+        <w:rPr>
+          <w:rFonts w:ascii="宋体" w:eastAsia="宋体" w:hAnsi="宋体" w:cstheme="minorBidi"/>
+          <w:sz w:val="18"/>
+          <w:szCs w:val="18"/>
+          <w:lang w:val="en-US"/>
+        </w:rPr>
+        <w:t xml:space="preserve"> -name </w:t>
       </w:r>
       <w:r>
         <w:rPr>
@@ -9205,7 +7445,43 @@
           <w:szCs w:val="18"/>
           <w:lang w:val="en-US"/>
         </w:rPr>
-        <w:t>关键字的文件</w:t>
+        <w:t>'*'</w:t>
+      </w:r>
+      <w:r>
+        <w:rPr>
+          <w:rFonts w:ascii="宋体" w:eastAsia="宋体" w:hAnsi="宋体" w:cstheme="minorBidi"/>
+          <w:sz w:val="18"/>
+          <w:szCs w:val="18"/>
+          <w:lang w:val="en-US"/>
+        </w:rPr>
+        <w:t xml:space="preserve"> |xargs </w:t>
+      </w:r>
+      <w:r>
+        <w:rPr>
+          <w:rFonts w:ascii="宋体" w:eastAsia="宋体" w:hAnsi="宋体" w:cstheme="minorBidi" w:hint="eastAsia"/>
+          <w:sz w:val="18"/>
+          <w:szCs w:val="18"/>
+          <w:lang w:val="en-US"/>
+        </w:rPr>
+        <w:t>grep</w:t>
+      </w:r>
+      <w:r>
+        <w:rPr>
+          <w:rFonts w:ascii="宋体" w:eastAsia="宋体" w:hAnsi="宋体" w:cstheme="minorBidi"/>
+          <w:sz w:val="18"/>
+          <w:szCs w:val="18"/>
+          <w:lang w:val="en-US"/>
+        </w:rPr>
+        <w:t xml:space="preserve"> </w:t>
+      </w:r>
+      <w:r>
+        <w:rPr>
+          <w:rFonts w:ascii="宋体" w:eastAsia="宋体" w:hAnsi="宋体" w:cstheme="minorBidi" w:hint="eastAsia"/>
+          <w:sz w:val="18"/>
+          <w:szCs w:val="18"/>
+          <w:lang w:val="en-US"/>
+        </w:rPr>
+        <w:t>'hello'</w:t>
       </w:r>
     </w:p>
     <w:p>
@@ -9218,35 +7494,361 @@
           <w:lang w:val="en-US"/>
         </w:rPr>
       </w:pPr>
-      <w:r>
+    </w:p>
+    <w:p>
+      <w:pPr>
+        <w:pStyle w:val="HTMLPreformatted"/>
         <w:rPr>
           <w:rFonts w:ascii="宋体" w:eastAsia="宋体" w:hAnsi="宋体" w:cstheme="minorBidi"/>
           <w:sz w:val="18"/>
           <w:szCs w:val="18"/>
           <w:lang w:val="en-US"/>
         </w:rPr>
-        <w:t xml:space="preserve">find </w:t>
-      </w:r>
-      <w:r>
+      </w:pPr>
+      <w:r>
+        <w:rPr>
+          <w:rFonts w:ascii="宋体" w:eastAsia="宋体" w:hAnsi="宋体" w:cstheme="minorBidi" w:hint="eastAsia"/>
+          <w:sz w:val="18"/>
+          <w:szCs w:val="18"/>
+          <w:lang w:val="en-US"/>
+        </w:rPr>
+        <w:t>39.</w:t>
+      </w:r>
+    </w:p>
+    <w:p>
+      <w:pPr>
+        <w:pStyle w:val="HTMLPreformatted"/>
         <w:rPr>
           <w:rFonts w:ascii="宋体" w:eastAsia="宋体" w:hAnsi="宋体" w:cstheme="minorBidi"/>
           <w:sz w:val="18"/>
           <w:szCs w:val="18"/>
           <w:lang w:val="en-US"/>
         </w:rPr>
-        <w:t>.</w:t>
+      </w:pPr>
+      <w:r>
+        <w:rPr>
+          <w:rFonts w:ascii="宋体" w:eastAsia="宋体" w:hAnsi="宋体" w:cstheme="minorBidi"/>
+          <w:sz w:val="18"/>
+          <w:szCs w:val="18"/>
+          <w:lang w:val="en-US"/>
+        </w:rPr>
+        <w:t>Linux AutoFS</w:t>
+      </w:r>
+      <w:r>
+        <w:rPr>
+          <w:rFonts w:ascii="宋体" w:eastAsia="宋体" w:hAnsi="宋体" w:cstheme="minorBidi" w:hint="eastAsia"/>
+          <w:sz w:val="18"/>
+          <w:szCs w:val="18"/>
+          <w:lang w:val="en-US"/>
+        </w:rPr>
+        <w:t>（也就是A</w:t>
+      </w:r>
+      <w:r>
+        <w:rPr>
+          <w:rFonts w:ascii="宋体" w:eastAsia="宋体" w:hAnsi="宋体" w:cstheme="minorBidi"/>
+          <w:sz w:val="18"/>
+          <w:szCs w:val="18"/>
+          <w:lang w:val="en-US"/>
+        </w:rPr>
+        <w:t>utoMount</w:t>
+      </w:r>
+      <w:r>
+        <w:rPr>
+          <w:rFonts w:ascii="宋体" w:eastAsia="宋体" w:hAnsi="宋体" w:cstheme="minorBidi" w:hint="eastAsia"/>
+          <w:sz w:val="18"/>
+          <w:szCs w:val="18"/>
+          <w:lang w:val="en-US"/>
+        </w:rPr>
+        <w:t>）</w:t>
+      </w:r>
+    </w:p>
+    <w:p>
+      <w:pPr>
+        <w:pStyle w:val="HTMLPreformatted"/>
+        <w:rPr>
+          <w:rFonts w:ascii="宋体" w:eastAsia="宋体" w:hAnsi="宋体" w:cstheme="minorBidi"/>
+          <w:sz w:val="18"/>
+          <w:szCs w:val="18"/>
+          <w:lang w:val="en-US"/>
+        </w:rPr>
+      </w:pPr>
+      <w:r>
+        <w:rPr>
+          <w:rFonts w:ascii="宋体" w:eastAsia="宋体" w:hAnsi="宋体" w:cstheme="minorBidi" w:hint="eastAsia"/>
+          <w:sz w:val="18"/>
+          <w:szCs w:val="18"/>
+          <w:lang w:val="en-US"/>
+        </w:rPr>
+        <w:t>在L</w:t>
+      </w:r>
+      <w:r>
+        <w:rPr>
+          <w:rFonts w:ascii="宋体" w:eastAsia="宋体" w:hAnsi="宋体" w:cstheme="minorBidi"/>
+          <w:sz w:val="18"/>
+          <w:szCs w:val="18"/>
+          <w:lang w:val="en-US"/>
+        </w:rPr>
+        <w:t>inux</w:t>
+      </w:r>
+      <w:r>
+        <w:rPr>
+          <w:rFonts w:ascii="宋体" w:eastAsia="宋体" w:hAnsi="宋体" w:cstheme="minorBidi" w:hint="eastAsia"/>
+          <w:sz w:val="18"/>
+          <w:szCs w:val="18"/>
+          <w:lang w:val="en-US"/>
+        </w:rPr>
+        <w:t>中使用挂载可以有多种方式。</w:t>
+      </w:r>
+    </w:p>
+    <w:p>
+      <w:pPr>
+        <w:pStyle w:val="HTMLPreformatted"/>
+        <w:rPr>
+          <w:rFonts w:ascii="宋体" w:eastAsia="宋体" w:hAnsi="宋体" w:cstheme="minorBidi"/>
+          <w:sz w:val="18"/>
+          <w:szCs w:val="18"/>
+          <w:lang w:val="en-US"/>
+        </w:rPr>
+      </w:pPr>
+      <w:r>
+        <w:rPr>
+          <w:rFonts w:ascii="宋体" w:eastAsia="宋体" w:hAnsi="宋体" w:cstheme="minorBidi" w:hint="eastAsia"/>
+          <w:sz w:val="18"/>
+          <w:szCs w:val="18"/>
+          <w:lang w:val="en-US"/>
+        </w:rPr>
+        <w:t>方式1：使用m</w:t>
+      </w:r>
+      <w:r>
+        <w:rPr>
+          <w:rFonts w:ascii="宋体" w:eastAsia="宋体" w:hAnsi="宋体" w:cstheme="minorBidi"/>
+          <w:sz w:val="18"/>
+          <w:szCs w:val="18"/>
+          <w:lang w:val="en-US"/>
+        </w:rPr>
+        <w:t>ount</w:t>
+      </w:r>
+      <w:r>
+        <w:rPr>
+          <w:rFonts w:ascii="宋体" w:eastAsia="宋体" w:hAnsi="宋体" w:cstheme="minorBidi" w:hint="eastAsia"/>
+          <w:sz w:val="18"/>
+          <w:szCs w:val="18"/>
+          <w:lang w:val="en-US"/>
+        </w:rPr>
+        <w:t>指令临时挂载。当系统重启的时候，挂载盘将消失。</w:t>
+      </w:r>
+    </w:p>
+    <w:p>
+      <w:pPr>
+        <w:pStyle w:val="HTMLPreformatted"/>
+        <w:rPr>
+          <w:rFonts w:ascii="宋体" w:eastAsia="宋体" w:hAnsi="宋体" w:cstheme="minorBidi"/>
+          <w:sz w:val="18"/>
+          <w:szCs w:val="18"/>
+          <w:lang w:val="en-US"/>
+        </w:rPr>
+      </w:pPr>
+      <w:r>
+        <w:rPr>
+          <w:rFonts w:ascii="宋体" w:eastAsia="宋体" w:hAnsi="宋体" w:cstheme="minorBidi" w:hint="eastAsia"/>
+          <w:sz w:val="18"/>
+          <w:szCs w:val="18"/>
+          <w:lang w:val="en-US"/>
+        </w:rPr>
+        <w:t>方式2：使用</w:t>
+      </w:r>
+      <w:r>
+        <w:rPr>
+          <w:rFonts w:ascii="宋体" w:eastAsia="宋体" w:hAnsi="宋体" w:cstheme="minorBidi"/>
+          <w:sz w:val="18"/>
+          <w:szCs w:val="18"/>
+          <w:lang w:val="en-US"/>
+        </w:rPr>
+        <w:t>/etc/fstab</w:t>
+      </w:r>
+      <w:r>
+        <w:rPr>
+          <w:rFonts w:ascii="宋体" w:eastAsia="宋体" w:hAnsi="宋体" w:cstheme="minorBidi" w:hint="eastAsia"/>
+          <w:sz w:val="18"/>
+          <w:szCs w:val="18"/>
+          <w:lang w:val="en-US"/>
+        </w:rPr>
+        <w:t>配置挂载，当系统重启时候，挂载盘会被重新挂载。</w:t>
+      </w:r>
+    </w:p>
+    <w:p>
+      <w:pPr>
+        <w:pStyle w:val="HTMLPreformatted"/>
+        <w:rPr>
+          <w:rFonts w:ascii="宋体" w:eastAsia="宋体" w:hAnsi="宋体" w:cstheme="minorBidi"/>
+          <w:sz w:val="18"/>
+          <w:szCs w:val="18"/>
+          <w:lang w:val="en-US"/>
+        </w:rPr>
+      </w:pPr>
+      <w:r>
+        <w:rPr>
+          <w:rFonts w:ascii="宋体" w:eastAsia="宋体" w:hAnsi="宋体" w:cstheme="minorBidi" w:hint="eastAsia"/>
+          <w:sz w:val="18"/>
+          <w:szCs w:val="18"/>
+          <w:lang w:val="en-US"/>
+        </w:rPr>
+        <w:t>方式3：使用A</w:t>
+      </w:r>
+      <w:r>
+        <w:rPr>
+          <w:rFonts w:ascii="宋体" w:eastAsia="宋体" w:hAnsi="宋体" w:cstheme="minorBidi"/>
+          <w:sz w:val="18"/>
+          <w:szCs w:val="18"/>
+          <w:lang w:val="en-US"/>
+        </w:rPr>
+        <w:t>utoFS. AutoFS</w:t>
+      </w:r>
+      <w:r>
+        <w:rPr>
+          <w:rFonts w:ascii="宋体" w:eastAsia="宋体" w:hAnsi="宋体" w:cstheme="minorBidi" w:hint="eastAsia"/>
+          <w:sz w:val="18"/>
+          <w:szCs w:val="18"/>
+          <w:lang w:val="en-US"/>
+        </w:rPr>
+        <w:t>和/</w:t>
+      </w:r>
+      <w:r>
+        <w:rPr>
+          <w:rFonts w:ascii="宋体" w:eastAsia="宋体" w:hAnsi="宋体" w:cstheme="minorBidi"/>
+          <w:sz w:val="18"/>
+          <w:szCs w:val="18"/>
+          <w:lang w:val="en-US"/>
+        </w:rPr>
+        <w:t>etc/fstab</w:t>
+      </w:r>
+      <w:r>
+        <w:rPr>
+          <w:rFonts w:ascii="宋体" w:eastAsia="宋体" w:hAnsi="宋体" w:cstheme="minorBidi" w:hint="eastAsia"/>
+          <w:sz w:val="18"/>
+          <w:szCs w:val="18"/>
+          <w:lang w:val="en-US"/>
+        </w:rPr>
+        <w:t>的区别在于，A</w:t>
+      </w:r>
+      <w:r>
+        <w:rPr>
+          <w:rFonts w:ascii="宋体" w:eastAsia="宋体" w:hAnsi="宋体" w:cstheme="minorBidi"/>
+          <w:sz w:val="18"/>
+          <w:szCs w:val="18"/>
+          <w:lang w:val="en-US"/>
+        </w:rPr>
+        <w:t>utoFS</w:t>
+      </w:r>
+      <w:r>
+        <w:rPr>
+          <w:rFonts w:ascii="宋体" w:eastAsia="宋体" w:hAnsi="宋体" w:cstheme="minorBidi" w:hint="eastAsia"/>
+          <w:sz w:val="18"/>
+          <w:szCs w:val="18"/>
+          <w:lang w:val="en-US"/>
+        </w:rPr>
+        <w:t>将在用户访问挂载盘的时候进行挂在，当用户不访问挂载盘一段时间后，将自动u</w:t>
+      </w:r>
+      <w:r>
+        <w:rPr>
+          <w:rFonts w:ascii="宋体" w:eastAsia="宋体" w:hAnsi="宋体" w:cstheme="minorBidi"/>
+          <w:sz w:val="18"/>
+          <w:szCs w:val="18"/>
+          <w:lang w:val="en-US"/>
+        </w:rPr>
+        <w:t>nmount</w:t>
+      </w:r>
+      <w:r>
+        <w:rPr>
+          <w:rFonts w:ascii="宋体" w:eastAsia="宋体" w:hAnsi="宋体" w:cstheme="minorBidi" w:hint="eastAsia"/>
+          <w:sz w:val="18"/>
+          <w:szCs w:val="18"/>
+          <w:lang w:val="en-US"/>
+        </w:rPr>
+        <w:t>实现动态挂载。而/</w:t>
+      </w:r>
+      <w:r>
+        <w:rPr>
+          <w:rFonts w:ascii="宋体" w:eastAsia="宋体" w:hAnsi="宋体" w:cstheme="minorBidi"/>
+          <w:sz w:val="18"/>
+          <w:szCs w:val="18"/>
+          <w:lang w:val="en-US"/>
+        </w:rPr>
+        <w:t>etc/fstab</w:t>
+      </w:r>
+      <w:r>
+        <w:rPr>
+          <w:rFonts w:ascii="宋体" w:eastAsia="宋体" w:hAnsi="宋体" w:cstheme="minorBidi" w:hint="eastAsia"/>
+          <w:sz w:val="18"/>
+          <w:szCs w:val="18"/>
+          <w:lang w:val="en-US"/>
+        </w:rPr>
+        <w:t>将不会根据用户活动进行动态变化。</w:t>
+      </w:r>
+    </w:p>
+    <w:p>
+      <w:pPr>
+        <w:pStyle w:val="HTMLPreformatted"/>
+        <w:rPr>
+          <w:rFonts w:ascii="宋体" w:eastAsia="宋体" w:hAnsi="宋体" w:cstheme="minorBidi"/>
+          <w:sz w:val="18"/>
+          <w:szCs w:val="18"/>
+          <w:lang w:val="en-US"/>
+        </w:rPr>
+      </w:pPr>
+    </w:p>
+    <w:p>
+      <w:pPr>
+        <w:pStyle w:val="HTMLPreformatted"/>
+        <w:rPr>
+          <w:rFonts w:ascii="宋体" w:eastAsia="宋体" w:hAnsi="宋体" w:cstheme="minorBidi" w:hint="eastAsia"/>
+          <w:sz w:val="18"/>
+          <w:szCs w:val="18"/>
+          <w:lang w:val="en-US"/>
+        </w:rPr>
+      </w:pPr>
+      <w:r>
+        <w:rPr>
+          <w:rFonts w:ascii="宋体" w:eastAsia="宋体" w:hAnsi="宋体" w:cstheme="minorBidi"/>
+          <w:sz w:val="18"/>
+          <w:szCs w:val="18"/>
+          <w:lang w:val="en-US"/>
+        </w:rPr>
+        <w:t>P.s Unmount</w:t>
+      </w:r>
+      <w:r>
+        <w:rPr>
+          <w:rFonts w:ascii="宋体" w:eastAsia="宋体" w:hAnsi="宋体" w:cstheme="minorBidi" w:hint="eastAsia"/>
+          <w:sz w:val="18"/>
+          <w:szCs w:val="18"/>
+          <w:lang w:val="en-US"/>
+        </w:rPr>
+        <w:t>指令无法去除正在使用的设备</w:t>
       </w:r>
       <w:bookmarkStart w:id="0" w:name="_GoBack"/>
       <w:bookmarkEnd w:id="0"/>
-      <w:r>
+    </w:p>
+    <w:p>
+      <w:pPr>
+        <w:pStyle w:val="HTMLPreformatted"/>
         <w:rPr>
           <w:rFonts w:ascii="宋体" w:eastAsia="宋体" w:hAnsi="宋体" w:cstheme="minorBidi"/>
           <w:sz w:val="18"/>
           <w:szCs w:val="18"/>
           <w:lang w:val="en-US"/>
         </w:rPr>
-        <w:t xml:space="preserve"> -name </w:t>
-      </w:r>
+      </w:pPr>
+    </w:p>
+    <w:p>
+      <w:pPr>
+        <w:pStyle w:val="HTMLPreformatted"/>
+        <w:rPr>
+          <w:rFonts w:ascii="宋体" w:eastAsia="宋体" w:hAnsi="宋体" w:cstheme="minorBidi"/>
+          <w:sz w:val="18"/>
+          <w:szCs w:val="18"/>
+          <w:lang w:val="en-US"/>
+        </w:rPr>
+      </w:pPr>
       <w:r>
         <w:rPr>
           <w:rFonts w:ascii="宋体" w:eastAsia="宋体" w:hAnsi="宋体" w:cstheme="minorBidi" w:hint="eastAsia"/>
@@ -9254,101 +7856,14 @@
           <w:szCs w:val="18"/>
           <w:lang w:val="en-US"/>
         </w:rPr>
-        <w:t>'*'</w:t>
-      </w:r>
-      <w:r>
-        <w:rPr>
-          <w:rFonts w:ascii="宋体" w:eastAsia="宋体" w:hAnsi="宋体" w:cstheme="minorBidi"/>
-          <w:sz w:val="18"/>
-          <w:szCs w:val="18"/>
-          <w:lang w:val="en-US"/>
-        </w:rPr>
-        <w:t xml:space="preserve"> |</w:t>
-      </w:r>
-      <w:proofErr w:type="spellStart"/>
-      <w:r>
-        <w:rPr>
-          <w:rFonts w:ascii="宋体" w:eastAsia="宋体" w:hAnsi="宋体" w:cstheme="minorBidi"/>
-          <w:sz w:val="18"/>
-          <w:szCs w:val="18"/>
-          <w:lang w:val="en-US"/>
-        </w:rPr>
-        <w:t>xargs</w:t>
-      </w:r>
-      <w:proofErr w:type="spellEnd"/>
-      <w:r>
-        <w:rPr>
-          <w:rFonts w:ascii="宋体" w:eastAsia="宋体" w:hAnsi="宋体" w:cstheme="minorBidi"/>
-          <w:sz w:val="18"/>
-          <w:szCs w:val="18"/>
-          <w:lang w:val="en-US"/>
-        </w:rPr>
-        <w:t xml:space="preserve"> </w:t>
-      </w:r>
-      <w:r>
+        <w:t>40.</w:t>
+      </w:r>
+    </w:p>
+    <w:p>
+      <w:pPr>
+        <w:pStyle w:val="HTMLPreformatted"/>
         <w:rPr>
           <w:rFonts w:ascii="宋体" w:eastAsia="宋体" w:hAnsi="宋体" w:cstheme="minorBidi" w:hint="eastAsia"/>
-          <w:sz w:val="18"/>
-          <w:szCs w:val="18"/>
-          <w:lang w:val="en-US"/>
-        </w:rPr>
-        <w:t>grep</w:t>
-      </w:r>
-      <w:r>
-        <w:rPr>
-          <w:rFonts w:ascii="宋体" w:eastAsia="宋体" w:hAnsi="宋体" w:cstheme="minorBidi"/>
-          <w:sz w:val="18"/>
-          <w:szCs w:val="18"/>
-          <w:lang w:val="en-US"/>
-        </w:rPr>
-        <w:t xml:space="preserve"> </w:t>
-      </w:r>
-      <w:r>
-        <w:rPr>
-          <w:rFonts w:ascii="宋体" w:eastAsia="宋体" w:hAnsi="宋体" w:cstheme="minorBidi" w:hint="eastAsia"/>
-          <w:sz w:val="18"/>
-          <w:szCs w:val="18"/>
-          <w:lang w:val="en-US"/>
-        </w:rPr>
-        <w:t>'hello'</w:t>
-      </w:r>
-    </w:p>
-    <w:p>
-      <w:pPr>
-        <w:pStyle w:val="HTMLPreformatted"/>
-        <w:rPr>
-          <w:rFonts w:ascii="宋体" w:eastAsia="宋体" w:hAnsi="宋体" w:cstheme="minorBidi"/>
-          <w:sz w:val="18"/>
-          <w:szCs w:val="18"/>
-          <w:lang w:val="en-US"/>
-        </w:rPr>
-      </w:pPr>
-    </w:p>
-    <w:p>
-      <w:pPr>
-        <w:pStyle w:val="HTMLPreformatted"/>
-        <w:rPr>
-          <w:rFonts w:ascii="宋体" w:eastAsia="宋体" w:hAnsi="宋体" w:cstheme="minorBidi"/>
-          <w:sz w:val="18"/>
-          <w:szCs w:val="18"/>
-          <w:lang w:val="en-US"/>
-        </w:rPr>
-      </w:pPr>
-      <w:r>
-        <w:rPr>
-          <w:rFonts w:ascii="宋体" w:eastAsia="宋体" w:hAnsi="宋体" w:cstheme="minorBidi" w:hint="eastAsia"/>
-          <w:sz w:val="18"/>
-          <w:szCs w:val="18"/>
-          <w:lang w:val="en-US"/>
-        </w:rPr>
-        <w:t>39.</w:t>
-      </w:r>
-    </w:p>
-    <w:p>
-      <w:pPr>
-        <w:pStyle w:val="HTMLPreformatted"/>
-        <w:rPr>
-          <w:rFonts w:ascii="宋体" w:eastAsia="宋体" w:hAnsi="宋体" w:cstheme="minorBidi"/>
           <w:sz w:val="18"/>
           <w:szCs w:val="18"/>
           <w:lang w:val="en-US"/>
@@ -9995,7 +8510,6 @@
   <w:style w:type="character" w:default="1" w:styleId="DefaultParagraphFont">
     <w:name w:val="Default Paragraph Font"/>
     <w:uiPriority w:val="1"/>
-    <w:semiHidden/>
     <w:unhideWhenUsed/>
   </w:style>
   <w:style w:type="table" w:default="1" w:styleId="TableNormal">

--- a/Linux服务器/Linux知识.docx
+++ b/Linux服务器/Linux知识.docx
@@ -300,19 +300,20 @@
           <w:szCs w:val="18"/>
           <w:lang w:val="en-US"/>
         </w:rPr>
-        <w:t>同时使用gzip进行压缩。</w:t>
-      </w:r>
-    </w:p>
-    <w:p>
-      <w:pPr>
-        <w:rPr>
-          <w:rFonts w:ascii="宋体" w:eastAsia="宋体" w:hAnsi="宋体"/>
+        <w:t>同时使用</w:t>
+      </w:r>
+      <w:proofErr w:type="spellStart"/>
+      <w:r>
+        <w:rPr>
+          <w:rFonts w:ascii="宋体" w:eastAsia="宋体" w:hAnsi="宋体" w:hint="eastAsia"/>
           <w:color w:val="000000" w:themeColor="text1"/>
           <w:sz w:val="18"/>
           <w:szCs w:val="18"/>
           <w:lang w:val="en-US"/>
         </w:rPr>
-      </w:pPr>
+        <w:t>gzip</w:t>
+      </w:r>
+      <w:proofErr w:type="spellEnd"/>
       <w:r>
         <w:rPr>
           <w:rFonts w:ascii="宋体" w:eastAsia="宋体" w:hAnsi="宋体" w:hint="eastAsia"/>
@@ -321,6 +322,27 @@
           <w:szCs w:val="18"/>
           <w:lang w:val="en-US"/>
         </w:rPr>
+        <w:t>进行压缩。</w:t>
+      </w:r>
+    </w:p>
+    <w:p>
+      <w:pPr>
+        <w:rPr>
+          <w:rFonts w:ascii="宋体" w:eastAsia="宋体" w:hAnsi="宋体"/>
+          <w:color w:val="000000" w:themeColor="text1"/>
+          <w:sz w:val="18"/>
+          <w:szCs w:val="18"/>
+          <w:lang w:val="en-US"/>
+        </w:rPr>
+      </w:pPr>
+      <w:r>
+        <w:rPr>
+          <w:rFonts w:ascii="宋体" w:eastAsia="宋体" w:hAnsi="宋体" w:hint="eastAsia"/>
+          <w:color w:val="000000" w:themeColor="text1"/>
+          <w:sz w:val="18"/>
+          <w:szCs w:val="18"/>
+          <w:lang w:val="en-US"/>
+        </w:rPr>
         <w:t>例如：</w:t>
       </w:r>
     </w:p>
@@ -342,16 +364,50 @@
           <w:szCs w:val="18"/>
           <w:lang w:val="en-US"/>
         </w:rPr>
-        <w:t>tar cvf FileName.tar DirName</w:t>
-      </w:r>
-      <w:r>
-        <w:rPr>
-          <w:rFonts w:ascii="宋体" w:eastAsia="宋体" w:hAnsi="宋体" w:hint="eastAsia"/>
+        <w:t>tar </w:t>
+      </w:r>
+      <w:proofErr w:type="spellStart"/>
+      <w:r>
+        <w:rPr>
+          <w:rFonts w:ascii="宋体" w:eastAsia="宋体" w:hAnsi="宋体"/>
           <w:color w:val="000000" w:themeColor="text1"/>
           <w:sz w:val="18"/>
           <w:szCs w:val="18"/>
           <w:lang w:val="en-US"/>
         </w:rPr>
+        <w:t>cvf</w:t>
+      </w:r>
+      <w:proofErr w:type="spellEnd"/>
+      <w:r>
+        <w:rPr>
+          <w:rFonts w:ascii="宋体" w:eastAsia="宋体" w:hAnsi="宋体"/>
+          <w:color w:val="000000" w:themeColor="text1"/>
+          <w:sz w:val="18"/>
+          <w:szCs w:val="18"/>
+          <w:lang w:val="en-US"/>
+        </w:rPr>
+        <w:t> FileName.tar </w:t>
+      </w:r>
+      <w:proofErr w:type="spellStart"/>
+      <w:r>
+        <w:rPr>
+          <w:rFonts w:ascii="宋体" w:eastAsia="宋体" w:hAnsi="宋体"/>
+          <w:color w:val="000000" w:themeColor="text1"/>
+          <w:sz w:val="18"/>
+          <w:szCs w:val="18"/>
+          <w:lang w:val="en-US"/>
+        </w:rPr>
+        <w:t>DirName</w:t>
+      </w:r>
+      <w:proofErr w:type="spellEnd"/>
+      <w:r>
+        <w:rPr>
+          <w:rFonts w:ascii="宋体" w:eastAsia="宋体" w:hAnsi="宋体" w:hint="eastAsia"/>
+          <w:color w:val="000000" w:themeColor="text1"/>
+          <w:sz w:val="18"/>
+          <w:szCs w:val="18"/>
+          <w:lang w:val="en-US"/>
+        </w:rPr>
         <w:t xml:space="preserve"> #</w:t>
       </w:r>
       <w:r>
@@ -372,18 +428,30 @@
           <w:szCs w:val="18"/>
           <w:lang w:val="en-US"/>
         </w:rPr>
-        <w:t>为D</w:t>
-      </w:r>
-      <w:r>
-        <w:rPr>
-          <w:rFonts w:ascii="宋体" w:eastAsia="宋体" w:hAnsi="宋体"/>
+        <w:t>为</w:t>
+      </w:r>
+      <w:proofErr w:type="spellStart"/>
+      <w:r>
+        <w:rPr>
+          <w:rFonts w:ascii="宋体" w:eastAsia="宋体" w:hAnsi="宋体" w:hint="eastAsia"/>
           <w:color w:val="000000" w:themeColor="text1"/>
           <w:sz w:val="18"/>
           <w:szCs w:val="18"/>
           <w:lang w:val="en-US"/>
         </w:rPr>
+        <w:t>D</w:t>
+      </w:r>
+      <w:r>
+        <w:rPr>
+          <w:rFonts w:ascii="宋体" w:eastAsia="宋体" w:hAnsi="宋体"/>
+          <w:color w:val="000000" w:themeColor="text1"/>
+          <w:sz w:val="18"/>
+          <w:szCs w:val="18"/>
+          <w:lang w:val="en-US"/>
+        </w:rPr>
         <w:t>irName</w:t>
       </w:r>
+      <w:proofErr w:type="spellEnd"/>
       <w:r>
         <w:rPr>
           <w:rFonts w:ascii="宋体" w:eastAsia="宋体" w:hAnsi="宋体" w:hint="eastAsia"/>
@@ -453,8 +521,9 @@
           <w:szCs w:val="18"/>
           <w:lang w:val="en-US"/>
         </w:rPr>
-        <w:t>tar zcvf FileName.tar.gz DirName</w:t>
-      </w:r>
+        <w:t>tar </w:t>
+      </w:r>
+      <w:proofErr w:type="spellStart"/>
       <w:r>
         <w:rPr>
           <w:rFonts w:ascii="宋体" w:eastAsia="宋体" w:hAnsi="宋体"/>
@@ -463,6 +532,39 @@
           <w:szCs w:val="18"/>
           <w:lang w:val="en-US"/>
         </w:rPr>
+        <w:t>zcvf</w:t>
+      </w:r>
+      <w:proofErr w:type="spellEnd"/>
+      <w:r>
+        <w:rPr>
+          <w:rFonts w:ascii="宋体" w:eastAsia="宋体" w:hAnsi="宋体"/>
+          <w:color w:val="000000" w:themeColor="text1"/>
+          <w:sz w:val="18"/>
+          <w:szCs w:val="18"/>
+          <w:lang w:val="en-US"/>
+        </w:rPr>
+        <w:t> FileName.tar.gz </w:t>
+      </w:r>
+      <w:proofErr w:type="spellStart"/>
+      <w:r>
+        <w:rPr>
+          <w:rFonts w:ascii="宋体" w:eastAsia="宋体" w:hAnsi="宋体"/>
+          <w:color w:val="000000" w:themeColor="text1"/>
+          <w:sz w:val="18"/>
+          <w:szCs w:val="18"/>
+          <w:lang w:val="en-US"/>
+        </w:rPr>
+        <w:t>DirName</w:t>
+      </w:r>
+      <w:proofErr w:type="spellEnd"/>
+      <w:r>
+        <w:rPr>
+          <w:rFonts w:ascii="宋体" w:eastAsia="宋体" w:hAnsi="宋体"/>
+          <w:color w:val="000000" w:themeColor="text1"/>
+          <w:sz w:val="18"/>
+          <w:szCs w:val="18"/>
+          <w:lang w:val="en-US"/>
+        </w:rPr>
         <w:t xml:space="preserve"> </w:t>
       </w:r>
       <w:r>
@@ -493,18 +595,30 @@
           <w:szCs w:val="18"/>
           <w:lang w:val="en-US"/>
         </w:rPr>
-        <w:t>为D</w:t>
-      </w:r>
-      <w:r>
-        <w:rPr>
-          <w:rFonts w:ascii="宋体" w:eastAsia="宋体" w:hAnsi="宋体"/>
+        <w:t>为</w:t>
+      </w:r>
+      <w:proofErr w:type="spellStart"/>
+      <w:r>
+        <w:rPr>
+          <w:rFonts w:ascii="宋体" w:eastAsia="宋体" w:hAnsi="宋体" w:hint="eastAsia"/>
           <w:color w:val="000000" w:themeColor="text1"/>
           <w:sz w:val="18"/>
           <w:szCs w:val="18"/>
           <w:lang w:val="en-US"/>
         </w:rPr>
+        <w:t>D</w:t>
+      </w:r>
+      <w:r>
+        <w:rPr>
+          <w:rFonts w:ascii="宋体" w:eastAsia="宋体" w:hAnsi="宋体"/>
+          <w:color w:val="000000" w:themeColor="text1"/>
+          <w:sz w:val="18"/>
+          <w:szCs w:val="18"/>
+          <w:lang w:val="en-US"/>
+        </w:rPr>
         <w:t>irName</w:t>
       </w:r>
+      <w:proofErr w:type="spellEnd"/>
       <w:r>
         <w:rPr>
           <w:rFonts w:ascii="宋体" w:eastAsia="宋体" w:hAnsi="宋体" w:hint="eastAsia"/>
@@ -584,16 +698,38 @@
           <w:szCs w:val="18"/>
           <w:lang w:val="en-US"/>
         </w:rPr>
-        <w:t xml:space="preserve">tar xvf FileName.tar </w:t>
-      </w:r>
-      <w:r>
-        <w:rPr>
-          <w:rFonts w:ascii="宋体" w:eastAsia="宋体" w:hAnsi="宋体" w:hint="eastAsia"/>
+        <w:t>tar </w:t>
+      </w:r>
+      <w:proofErr w:type="spellStart"/>
+      <w:r>
+        <w:rPr>
+          <w:rFonts w:ascii="宋体" w:eastAsia="宋体" w:hAnsi="宋体"/>
           <w:color w:val="000000" w:themeColor="text1"/>
           <w:sz w:val="18"/>
           <w:szCs w:val="18"/>
           <w:lang w:val="en-US"/>
         </w:rPr>
+        <w:t>xvf</w:t>
+      </w:r>
+      <w:proofErr w:type="spellEnd"/>
+      <w:r>
+        <w:rPr>
+          <w:rFonts w:ascii="宋体" w:eastAsia="宋体" w:hAnsi="宋体"/>
+          <w:color w:val="000000" w:themeColor="text1"/>
+          <w:sz w:val="18"/>
+          <w:szCs w:val="18"/>
+          <w:lang w:val="en-US"/>
+        </w:rPr>
+        <w:t xml:space="preserve"> FileName.tar </w:t>
+      </w:r>
+      <w:r>
+        <w:rPr>
+          <w:rFonts w:ascii="宋体" w:eastAsia="宋体" w:hAnsi="宋体" w:hint="eastAsia"/>
+          <w:color w:val="000000" w:themeColor="text1"/>
+          <w:sz w:val="18"/>
+          <w:szCs w:val="18"/>
+          <w:lang w:val="en-US"/>
+        </w:rPr>
         <w:t>#</w:t>
       </w:r>
       <w:r>
@@ -665,8 +801,9 @@
           <w:szCs w:val="18"/>
           <w:lang w:val="en-US"/>
         </w:rPr>
-        <w:t>tar zxvf FileName.tar.gz</w:t>
-      </w:r>
+        <w:t>tar </w:t>
+      </w:r>
+      <w:proofErr w:type="spellStart"/>
       <w:r>
         <w:rPr>
           <w:rFonts w:ascii="宋体" w:eastAsia="宋体" w:hAnsi="宋体"/>
@@ -675,6 +812,27 @@
           <w:szCs w:val="18"/>
           <w:lang w:val="en-US"/>
         </w:rPr>
+        <w:t>zxvf</w:t>
+      </w:r>
+      <w:proofErr w:type="spellEnd"/>
+      <w:r>
+        <w:rPr>
+          <w:rFonts w:ascii="宋体" w:eastAsia="宋体" w:hAnsi="宋体"/>
+          <w:color w:val="000000" w:themeColor="text1"/>
+          <w:sz w:val="18"/>
+          <w:szCs w:val="18"/>
+          <w:lang w:val="en-US"/>
+        </w:rPr>
+        <w:t> FileName.tar.gz</w:t>
+      </w:r>
+      <w:r>
+        <w:rPr>
+          <w:rFonts w:ascii="宋体" w:eastAsia="宋体" w:hAnsi="宋体"/>
+          <w:color w:val="000000" w:themeColor="text1"/>
+          <w:sz w:val="18"/>
+          <w:szCs w:val="18"/>
+          <w:lang w:val="en-US"/>
+        </w:rPr>
         <w:t xml:space="preserve"> </w:t>
       </w:r>
       <w:r>
@@ -785,14 +943,25 @@
         </w:rPr>
         <w:t>要将程序放在Linux的后台执行，并且忽略挂起信号，一直运行。</w:t>
       </w:r>
-      <w:r>
-        <w:rPr>
-          <w:rFonts w:ascii="宋体" w:eastAsia="宋体" w:hAnsi="宋体" w:hint="eastAsia"/>
-          <w:sz w:val="18"/>
-          <w:szCs w:val="18"/>
-          <w:lang w:val="en-US"/>
-        </w:rPr>
-        <w:t>nohup command &gt;/dev/null 2&gt;&amp;1 &amp;</w:t>
+      <w:proofErr w:type="spellStart"/>
+      <w:r>
+        <w:rPr>
+          <w:rFonts w:ascii="宋体" w:eastAsia="宋体" w:hAnsi="宋体" w:hint="eastAsia"/>
+          <w:sz w:val="18"/>
+          <w:szCs w:val="18"/>
+          <w:lang w:val="en-US"/>
+        </w:rPr>
+        <w:t>nohup</w:t>
+      </w:r>
+      <w:proofErr w:type="spellEnd"/>
+      <w:r>
+        <w:rPr>
+          <w:rFonts w:ascii="宋体" w:eastAsia="宋体" w:hAnsi="宋体" w:hint="eastAsia"/>
+          <w:sz w:val="18"/>
+          <w:szCs w:val="18"/>
+          <w:lang w:val="en-US"/>
+        </w:rPr>
+        <w:t xml:space="preserve"> command &gt;/dev/null 2&gt;&amp;1 &amp;</w:t>
       </w:r>
     </w:p>
     <w:p>
@@ -856,7 +1025,109 @@
           <w:szCs w:val="18"/>
           <w:lang w:val="en-US"/>
         </w:rPr>
-        <w:t>其实执行service的时候，Linux 回到/etc/init.d/下面寻找服务的bash脚本。只要在/etc/init.d/下面创建一个bash脚本，那么便在 linux中创建了该服务。</w:t>
+        <w:t>其实执行service的时候，Linux 回到/</w:t>
+      </w:r>
+      <w:proofErr w:type="spellStart"/>
+      <w:r>
+        <w:rPr>
+          <w:rFonts w:ascii="宋体" w:eastAsia="宋体" w:hAnsi="宋体" w:hint="eastAsia"/>
+          <w:sz w:val="18"/>
+          <w:szCs w:val="18"/>
+          <w:lang w:val="en-US"/>
+        </w:rPr>
+        <w:t>etc</w:t>
+      </w:r>
+      <w:proofErr w:type="spellEnd"/>
+      <w:r>
+        <w:rPr>
+          <w:rFonts w:ascii="宋体" w:eastAsia="宋体" w:hAnsi="宋体" w:hint="eastAsia"/>
+          <w:sz w:val="18"/>
+          <w:szCs w:val="18"/>
+          <w:lang w:val="en-US"/>
+        </w:rPr>
+        <w:t>/</w:t>
+      </w:r>
+      <w:proofErr w:type="spellStart"/>
+      <w:proofErr w:type="gramStart"/>
+      <w:r>
+        <w:rPr>
+          <w:rFonts w:ascii="宋体" w:eastAsia="宋体" w:hAnsi="宋体" w:hint="eastAsia"/>
+          <w:sz w:val="18"/>
+          <w:szCs w:val="18"/>
+          <w:lang w:val="en-US"/>
+        </w:rPr>
+        <w:t>init.d</w:t>
+      </w:r>
+      <w:proofErr w:type="spellEnd"/>
+      <w:proofErr w:type="gramEnd"/>
+      <w:r>
+        <w:rPr>
+          <w:rFonts w:ascii="宋体" w:eastAsia="宋体" w:hAnsi="宋体" w:hint="eastAsia"/>
+          <w:sz w:val="18"/>
+          <w:szCs w:val="18"/>
+          <w:lang w:val="en-US"/>
+        </w:rPr>
+        <w:t>/下面寻找服务的bash脚本。只要在/</w:t>
+      </w:r>
+      <w:proofErr w:type="spellStart"/>
+      <w:r>
+        <w:rPr>
+          <w:rFonts w:ascii="宋体" w:eastAsia="宋体" w:hAnsi="宋体" w:hint="eastAsia"/>
+          <w:sz w:val="18"/>
+          <w:szCs w:val="18"/>
+          <w:lang w:val="en-US"/>
+        </w:rPr>
+        <w:t>etc</w:t>
+      </w:r>
+      <w:proofErr w:type="spellEnd"/>
+      <w:r>
+        <w:rPr>
+          <w:rFonts w:ascii="宋体" w:eastAsia="宋体" w:hAnsi="宋体" w:hint="eastAsia"/>
+          <w:sz w:val="18"/>
+          <w:szCs w:val="18"/>
+          <w:lang w:val="en-US"/>
+        </w:rPr>
+        <w:t>/</w:t>
+      </w:r>
+      <w:proofErr w:type="spellStart"/>
+      <w:r>
+        <w:rPr>
+          <w:rFonts w:ascii="宋体" w:eastAsia="宋体" w:hAnsi="宋体" w:hint="eastAsia"/>
+          <w:sz w:val="18"/>
+          <w:szCs w:val="18"/>
+          <w:lang w:val="en-US"/>
+        </w:rPr>
+        <w:t>init.d</w:t>
+      </w:r>
+      <w:proofErr w:type="spellEnd"/>
+      <w:r>
+        <w:rPr>
+          <w:rFonts w:ascii="宋体" w:eastAsia="宋体" w:hAnsi="宋体" w:hint="eastAsia"/>
+          <w:sz w:val="18"/>
+          <w:szCs w:val="18"/>
+          <w:lang w:val="en-US"/>
+        </w:rPr>
+        <w:t xml:space="preserve">/下面创建一个bash脚本，那么便在 </w:t>
+      </w:r>
+      <w:proofErr w:type="spellStart"/>
+      <w:r>
+        <w:rPr>
+          <w:rFonts w:ascii="宋体" w:eastAsia="宋体" w:hAnsi="宋体" w:hint="eastAsia"/>
+          <w:sz w:val="18"/>
+          <w:szCs w:val="18"/>
+          <w:lang w:val="en-US"/>
+        </w:rPr>
+        <w:t>linux</w:t>
+      </w:r>
+      <w:proofErr w:type="spellEnd"/>
+      <w:r>
+        <w:rPr>
+          <w:rFonts w:ascii="宋体" w:eastAsia="宋体" w:hAnsi="宋体" w:hint="eastAsia"/>
+          <w:sz w:val="18"/>
+          <w:szCs w:val="18"/>
+          <w:lang w:val="en-US"/>
+        </w:rPr>
+        <w:t>中创建了该服务。</w:t>
       </w:r>
       <w:r>
         <w:rPr>
@@ -911,7 +1182,49 @@
           <w:szCs w:val="18"/>
           <w:lang w:val="en-US"/>
         </w:rPr>
-        <w:t>承接3点，当我们在/etc/init.d/下面创建了服务以后。</w:t>
+        <w:t>承接3点，当我们在/</w:t>
+      </w:r>
+      <w:proofErr w:type="spellStart"/>
+      <w:r>
+        <w:rPr>
+          <w:rFonts w:ascii="宋体" w:eastAsia="宋体" w:hAnsi="宋体" w:hint="eastAsia"/>
+          <w:sz w:val="18"/>
+          <w:szCs w:val="18"/>
+          <w:lang w:val="en-US"/>
+        </w:rPr>
+        <w:t>etc</w:t>
+      </w:r>
+      <w:proofErr w:type="spellEnd"/>
+      <w:r>
+        <w:rPr>
+          <w:rFonts w:ascii="宋体" w:eastAsia="宋体" w:hAnsi="宋体" w:hint="eastAsia"/>
+          <w:sz w:val="18"/>
+          <w:szCs w:val="18"/>
+          <w:lang w:val="en-US"/>
+        </w:rPr>
+        <w:t>/</w:t>
+      </w:r>
+      <w:proofErr w:type="spellStart"/>
+      <w:proofErr w:type="gramStart"/>
+      <w:r>
+        <w:rPr>
+          <w:rFonts w:ascii="宋体" w:eastAsia="宋体" w:hAnsi="宋体" w:hint="eastAsia"/>
+          <w:sz w:val="18"/>
+          <w:szCs w:val="18"/>
+          <w:lang w:val="en-US"/>
+        </w:rPr>
+        <w:t>init.d</w:t>
+      </w:r>
+      <w:proofErr w:type="spellEnd"/>
+      <w:proofErr w:type="gramEnd"/>
+      <w:r>
+        <w:rPr>
+          <w:rFonts w:ascii="宋体" w:eastAsia="宋体" w:hAnsi="宋体" w:hint="eastAsia"/>
+          <w:sz w:val="18"/>
+          <w:szCs w:val="18"/>
+          <w:lang w:val="en-US"/>
+        </w:rPr>
+        <w:t>/下面创建了服务以后。</w:t>
       </w:r>
       <w:r>
         <w:rPr>
@@ -929,7 +1242,27 @@
           <w:szCs w:val="18"/>
           <w:lang w:val="en-US"/>
         </w:rPr>
-        <w:t>使用chkconfig命令去使命令自动开机启动。</w:t>
+        <w:t>使用</w:t>
+      </w:r>
+      <w:proofErr w:type="spellStart"/>
+      <w:r>
+        <w:rPr>
+          <w:rFonts w:ascii="宋体" w:eastAsia="宋体" w:hAnsi="宋体" w:hint="eastAsia"/>
+          <w:sz w:val="18"/>
+          <w:szCs w:val="18"/>
+          <w:lang w:val="en-US"/>
+        </w:rPr>
+        <w:t>chkconfig</w:t>
+      </w:r>
+      <w:proofErr w:type="spellEnd"/>
+      <w:r>
+        <w:rPr>
+          <w:rFonts w:ascii="宋体" w:eastAsia="宋体" w:hAnsi="宋体" w:hint="eastAsia"/>
+          <w:sz w:val="18"/>
+          <w:szCs w:val="18"/>
+          <w:lang w:val="en-US"/>
+        </w:rPr>
+        <w:t>命令去使命令自动开机启动。</w:t>
       </w:r>
     </w:p>
     <w:p>
@@ -966,7 +1299,47 @@
           <w:szCs w:val="18"/>
           <w:lang w:val="en-US"/>
         </w:rPr>
-        <w:t>命令cat /etc/fstab可以查看Linux下面挂载情况。</w:t>
+        <w:t>命令cat /</w:t>
+      </w:r>
+      <w:proofErr w:type="spellStart"/>
+      <w:r>
+        <w:rPr>
+          <w:rFonts w:ascii="宋体" w:eastAsia="宋体" w:hAnsi="宋体" w:hint="eastAsia"/>
+          <w:sz w:val="18"/>
+          <w:szCs w:val="18"/>
+          <w:lang w:val="en-US"/>
+        </w:rPr>
+        <w:t>etc</w:t>
+      </w:r>
+      <w:proofErr w:type="spellEnd"/>
+      <w:r>
+        <w:rPr>
+          <w:rFonts w:ascii="宋体" w:eastAsia="宋体" w:hAnsi="宋体" w:hint="eastAsia"/>
+          <w:sz w:val="18"/>
+          <w:szCs w:val="18"/>
+          <w:lang w:val="en-US"/>
+        </w:rPr>
+        <w:t>/</w:t>
+      </w:r>
+      <w:proofErr w:type="spellStart"/>
+      <w:r>
+        <w:rPr>
+          <w:rFonts w:ascii="宋体" w:eastAsia="宋体" w:hAnsi="宋体" w:hint="eastAsia"/>
+          <w:sz w:val="18"/>
+          <w:szCs w:val="18"/>
+          <w:lang w:val="en-US"/>
+        </w:rPr>
+        <w:t>fstab</w:t>
+      </w:r>
+      <w:proofErr w:type="spellEnd"/>
+      <w:r>
+        <w:rPr>
+          <w:rFonts w:ascii="宋体" w:eastAsia="宋体" w:hAnsi="宋体" w:hint="eastAsia"/>
+          <w:sz w:val="18"/>
+          <w:szCs w:val="18"/>
+          <w:lang w:val="en-US"/>
+        </w:rPr>
+        <w:t>可以查看Linux下面挂载情况。</w:t>
       </w:r>
     </w:p>
     <w:p>
@@ -1058,7 +1431,27 @@
           <w:szCs w:val="18"/>
           <w:lang w:val="en-US"/>
         </w:rPr>
-        <w:t>在Linux图形化界面中，在某个窗口中，右键启动控制台后，控制台当前所在的目录(pwd)就是该窗口的所在目录。</w:t>
+        <w:t>在Linux图形化界面中，在某个窗口中，右键启动控制台后，控制台当前所在的目录(</w:t>
+      </w:r>
+      <w:proofErr w:type="spellStart"/>
+      <w:r>
+        <w:rPr>
+          <w:rFonts w:ascii="宋体" w:eastAsia="宋体" w:hAnsi="宋体" w:hint="eastAsia"/>
+          <w:sz w:val="18"/>
+          <w:szCs w:val="18"/>
+          <w:lang w:val="en-US"/>
+        </w:rPr>
+        <w:t>pwd</w:t>
+      </w:r>
+      <w:proofErr w:type="spellEnd"/>
+      <w:r>
+        <w:rPr>
+          <w:rFonts w:ascii="宋体" w:eastAsia="宋体" w:hAnsi="宋体" w:hint="eastAsia"/>
+          <w:sz w:val="18"/>
+          <w:szCs w:val="18"/>
+          <w:lang w:val="en-US"/>
+        </w:rPr>
+        <w:t>)就是该窗口的所在目录。</w:t>
       </w:r>
     </w:p>
     <w:p>
@@ -1169,7 +1562,27 @@
           <w:szCs w:val="18"/>
           <w:lang w:val="en-US"/>
         </w:rPr>
-        <w:t>使用cat /etc/issue查看Ubuntu的系统版本</w:t>
+        <w:t>使用cat /</w:t>
+      </w:r>
+      <w:proofErr w:type="spellStart"/>
+      <w:r>
+        <w:rPr>
+          <w:rFonts w:ascii="宋体" w:eastAsia="宋体" w:hAnsi="宋体" w:hint="eastAsia"/>
+          <w:sz w:val="18"/>
+          <w:szCs w:val="18"/>
+          <w:lang w:val="en-US"/>
+        </w:rPr>
+        <w:t>etc</w:t>
+      </w:r>
+      <w:proofErr w:type="spellEnd"/>
+      <w:r>
+        <w:rPr>
+          <w:rFonts w:ascii="宋体" w:eastAsia="宋体" w:hAnsi="宋体" w:hint="eastAsia"/>
+          <w:sz w:val="18"/>
+          <w:szCs w:val="18"/>
+          <w:lang w:val="en-US"/>
+        </w:rPr>
+        <w:t>/issue查看Ubuntu的系统版本</w:t>
       </w:r>
     </w:p>
     <w:p>
@@ -1351,16 +1764,36 @@
           <w:szCs w:val="18"/>
           <w:lang w:val="en-US"/>
         </w:rPr>
-        <w:t>（免费，是R</w:t>
-      </w:r>
-      <w:r>
-        <w:rPr>
-          <w:rFonts w:ascii="宋体" w:eastAsia="宋体" w:hAnsi="宋体"/>
-          <w:sz w:val="18"/>
-          <w:szCs w:val="18"/>
-          <w:lang w:val="en-US"/>
-        </w:rPr>
-        <w:t>edhat Enterprise</w:t>
+        <w:t>（免费，是</w:t>
+      </w:r>
+      <w:proofErr w:type="spellStart"/>
+      <w:r>
+        <w:rPr>
+          <w:rFonts w:ascii="宋体" w:eastAsia="宋体" w:hAnsi="宋体" w:hint="eastAsia"/>
+          <w:sz w:val="18"/>
+          <w:szCs w:val="18"/>
+          <w:lang w:val="en-US"/>
+        </w:rPr>
+        <w:t>R</w:t>
+      </w:r>
+      <w:r>
+        <w:rPr>
+          <w:rFonts w:ascii="宋体" w:eastAsia="宋体" w:hAnsi="宋体"/>
+          <w:sz w:val="18"/>
+          <w:szCs w:val="18"/>
+          <w:lang w:val="en-US"/>
+        </w:rPr>
+        <w:t>edhat</w:t>
+      </w:r>
+      <w:proofErr w:type="spellEnd"/>
+      <w:r>
+        <w:rPr>
+          <w:rFonts w:ascii="宋体" w:eastAsia="宋体" w:hAnsi="宋体"/>
+          <w:sz w:val="18"/>
+          <w:szCs w:val="18"/>
+          <w:lang w:val="en-US"/>
+        </w:rPr>
+        <w:t xml:space="preserve"> Enterprise</w:t>
       </w:r>
       <w:r>
         <w:rPr>
@@ -1407,6 +1840,7 @@
         </w:rPr>
         <w:t xml:space="preserve">    </w:t>
       </w:r>
+      <w:proofErr w:type="spellStart"/>
       <w:r>
         <w:rPr>
           <w:rFonts w:ascii="宋体" w:eastAsia="宋体" w:hAnsi="宋体"/>
@@ -1416,6 +1850,7 @@
         </w:rPr>
         <w:t>MacOs</w:t>
       </w:r>
+      <w:proofErr w:type="spellEnd"/>
       <w:r>
         <w:rPr>
           <w:rFonts w:ascii="宋体" w:eastAsia="宋体" w:hAnsi="宋体" w:hint="eastAsia"/>
@@ -1425,6 +1860,7 @@
         </w:rPr>
         <w:t>则是使用</w:t>
       </w:r>
+      <w:proofErr w:type="gramStart"/>
       <w:r>
         <w:rPr>
           <w:rFonts w:ascii="宋体" w:eastAsia="宋体" w:hAnsi="宋体"/>
@@ -1441,6 +1877,7 @@
         </w:rPr>
         <w:t>不使用</w:t>
       </w:r>
+      <w:proofErr w:type="gramEnd"/>
       <w:r>
         <w:rPr>
           <w:rFonts w:ascii="宋体" w:eastAsia="宋体" w:hAnsi="宋体"/>
@@ -1491,7 +1928,98 @@
           <w:szCs w:val="18"/>
           <w:lang w:val="en-US"/>
         </w:rPr>
-        <w:t>update 是更新 /etc/apt/sources.list 和 /etc/apt/sources.list.d 中列出的源的地址,这样才能获取到最新的软件包</w:t>
+        <w:t>update 是更新 /</w:t>
+      </w:r>
+      <w:proofErr w:type="spellStart"/>
+      <w:r>
+        <w:rPr>
+          <w:rFonts w:ascii="宋体" w:eastAsia="宋体" w:hAnsi="宋体" w:hint="eastAsia"/>
+          <w:sz w:val="18"/>
+          <w:szCs w:val="18"/>
+          <w:lang w:val="en-US"/>
+        </w:rPr>
+        <w:t>etc</w:t>
+      </w:r>
+      <w:proofErr w:type="spellEnd"/>
+      <w:r>
+        <w:rPr>
+          <w:rFonts w:ascii="宋体" w:eastAsia="宋体" w:hAnsi="宋体" w:hint="eastAsia"/>
+          <w:sz w:val="18"/>
+          <w:szCs w:val="18"/>
+          <w:lang w:val="en-US"/>
+        </w:rPr>
+        <w:t>/apt/</w:t>
+      </w:r>
+      <w:proofErr w:type="spellStart"/>
+      <w:r>
+        <w:rPr>
+          <w:rFonts w:ascii="宋体" w:eastAsia="宋体" w:hAnsi="宋体" w:hint="eastAsia"/>
+          <w:sz w:val="18"/>
+          <w:szCs w:val="18"/>
+          <w:lang w:val="en-US"/>
+        </w:rPr>
+        <w:t>sources.list</w:t>
+      </w:r>
+      <w:proofErr w:type="spellEnd"/>
+      <w:r>
+        <w:rPr>
+          <w:rFonts w:ascii="宋体" w:eastAsia="宋体" w:hAnsi="宋体" w:hint="eastAsia"/>
+          <w:sz w:val="18"/>
+          <w:szCs w:val="18"/>
+          <w:lang w:val="en-US"/>
+        </w:rPr>
+        <w:t xml:space="preserve"> 和 </w:t>
+      </w:r>
+      <w:proofErr w:type="gramStart"/>
+      <w:r>
+        <w:rPr>
+          <w:rFonts w:ascii="宋体" w:eastAsia="宋体" w:hAnsi="宋体" w:hint="eastAsia"/>
+          <w:sz w:val="18"/>
+          <w:szCs w:val="18"/>
+          <w:lang w:val="en-US"/>
+        </w:rPr>
+        <w:t>/</w:t>
+      </w:r>
+      <w:proofErr w:type="spellStart"/>
+      <w:r>
+        <w:rPr>
+          <w:rFonts w:ascii="宋体" w:eastAsia="宋体" w:hAnsi="宋体" w:hint="eastAsia"/>
+          <w:sz w:val="18"/>
+          <w:szCs w:val="18"/>
+          <w:lang w:val="en-US"/>
+        </w:rPr>
+        <w:t>etc</w:t>
+      </w:r>
+      <w:proofErr w:type="spellEnd"/>
+      <w:r>
+        <w:rPr>
+          <w:rFonts w:ascii="宋体" w:eastAsia="宋体" w:hAnsi="宋体" w:hint="eastAsia"/>
+          <w:sz w:val="18"/>
+          <w:szCs w:val="18"/>
+          <w:lang w:val="en-US"/>
+        </w:rPr>
+        <w:t>/apt/</w:t>
+      </w:r>
+      <w:proofErr w:type="spellStart"/>
+      <w:r>
+        <w:rPr>
+          <w:rFonts w:ascii="宋体" w:eastAsia="宋体" w:hAnsi="宋体" w:hint="eastAsia"/>
+          <w:sz w:val="18"/>
+          <w:szCs w:val="18"/>
+          <w:lang w:val="en-US"/>
+        </w:rPr>
+        <w:t>sources.list.d</w:t>
+      </w:r>
+      <w:proofErr w:type="spellEnd"/>
+      <w:proofErr w:type="gramEnd"/>
+      <w:r>
+        <w:rPr>
+          <w:rFonts w:ascii="宋体" w:eastAsia="宋体" w:hAnsi="宋体" w:hint="eastAsia"/>
+          <w:sz w:val="18"/>
+          <w:szCs w:val="18"/>
+          <w:lang w:val="en-US"/>
+        </w:rPr>
+        <w:t xml:space="preserve"> 中列出的源的地址,这样才能获取到最新的软件包</w:t>
       </w:r>
     </w:p>
     <w:p>
@@ -1547,8 +2075,29 @@
           <w:szCs w:val="18"/>
           <w:lang w:val="en-US"/>
         </w:rPr>
-        <w:t>的源设置在/etc/apt/</w:t>
-      </w:r>
+        <w:t>的源设置在/</w:t>
+      </w:r>
+      <w:proofErr w:type="spellStart"/>
+      <w:r>
+        <w:rPr>
+          <w:rFonts w:ascii="宋体" w:eastAsia="宋体" w:hAnsi="宋体" w:hint="eastAsia"/>
+          <w:sz w:val="18"/>
+          <w:szCs w:val="18"/>
+          <w:lang w:val="en-US"/>
+        </w:rPr>
+        <w:t>etc</w:t>
+      </w:r>
+      <w:proofErr w:type="spellEnd"/>
+      <w:r>
+        <w:rPr>
+          <w:rFonts w:ascii="宋体" w:eastAsia="宋体" w:hAnsi="宋体" w:hint="eastAsia"/>
+          <w:sz w:val="18"/>
+          <w:szCs w:val="18"/>
+          <w:lang w:val="en-US"/>
+        </w:rPr>
+        <w:t>/apt/</w:t>
+      </w:r>
+      <w:proofErr w:type="spellStart"/>
       <w:r>
         <w:rPr>
           <w:rFonts w:ascii="宋体" w:eastAsia="宋体" w:hAnsi="宋体"/>
@@ -1558,6 +2107,7 @@
         </w:rPr>
         <w:t>sources.list</w:t>
       </w:r>
+      <w:proofErr w:type="spellEnd"/>
       <w:r>
         <w:rPr>
           <w:rFonts w:ascii="宋体" w:eastAsia="宋体" w:hAnsi="宋体" w:hint="eastAsia"/>
@@ -1584,7 +2134,29 @@
           <w:szCs w:val="18"/>
           <w:lang w:val="en-US"/>
         </w:rPr>
-        <w:t>(sources.list的</w:t>
+        <w:t>(</w:t>
+      </w:r>
+      <w:proofErr w:type="spellStart"/>
+      <w:proofErr w:type="gramStart"/>
+      <w:r>
+        <w:rPr>
+          <w:rFonts w:ascii="宋体" w:eastAsia="宋体" w:hAnsi="宋体" w:hint="eastAsia"/>
+          <w:sz w:val="18"/>
+          <w:szCs w:val="18"/>
+          <w:lang w:val="en-US"/>
+        </w:rPr>
+        <w:t>sources.list</w:t>
+      </w:r>
+      <w:proofErr w:type="spellEnd"/>
+      <w:proofErr w:type="gramEnd"/>
+      <w:r>
+        <w:rPr>
+          <w:rFonts w:ascii="宋体" w:eastAsia="宋体" w:hAnsi="宋体" w:hint="eastAsia"/>
+          <w:sz w:val="18"/>
+          <w:szCs w:val="18"/>
+          <w:lang w:val="en-US"/>
+        </w:rPr>
+        <w:t>的</w:t>
       </w:r>
       <w:r>
         <w:rPr>
@@ -1602,7 +2174,17 @@
           <w:szCs w:val="18"/>
           <w:lang w:val="en-US"/>
         </w:rPr>
-        <w:t>此处Ubuntu的release版本是14.0.此时安装上Ubuntu以后，sour</w:t>
+        <w:t>此处Ubuntu的release版本是14.0.此时安装上Ubuntu以后，</w:t>
+      </w:r>
+      <w:proofErr w:type="spellStart"/>
+      <w:r>
+        <w:rPr>
+          <w:rFonts w:ascii="宋体" w:eastAsia="宋体" w:hAnsi="宋体" w:hint="eastAsia"/>
+          <w:sz w:val="18"/>
+          <w:szCs w:val="18"/>
+          <w:lang w:val="en-US"/>
+        </w:rPr>
+        <w:t>sour</w:t>
       </w:r>
       <w:r>
         <w:rPr>
@@ -1613,6 +2195,7 @@
         </w:rPr>
         <w:t>ce_list</w:t>
       </w:r>
+      <w:proofErr w:type="spellEnd"/>
       <w:r>
         <w:rPr>
           <w:rFonts w:ascii="宋体" w:eastAsia="宋体" w:hAnsi="宋体" w:hint="eastAsia"/>
@@ -1703,8 +2286,29 @@
           <w:szCs w:val="18"/>
           <w:lang w:val="en-US"/>
         </w:rPr>
-        <w:t>apt-get的配置在/etc/apt/</w:t>
-      </w:r>
+        <w:t>apt-get的配置在/</w:t>
+      </w:r>
+      <w:proofErr w:type="spellStart"/>
+      <w:r>
+        <w:rPr>
+          <w:rFonts w:ascii="宋体" w:eastAsia="宋体" w:hAnsi="宋体" w:hint="eastAsia"/>
+          <w:sz w:val="18"/>
+          <w:szCs w:val="18"/>
+          <w:lang w:val="en-US"/>
+        </w:rPr>
+        <w:t>etc</w:t>
+      </w:r>
+      <w:proofErr w:type="spellEnd"/>
+      <w:r>
+        <w:rPr>
+          <w:rFonts w:ascii="宋体" w:eastAsia="宋体" w:hAnsi="宋体" w:hint="eastAsia"/>
+          <w:sz w:val="18"/>
+          <w:szCs w:val="18"/>
+          <w:lang w:val="en-US"/>
+        </w:rPr>
+        <w:t>/apt/</w:t>
+      </w:r>
+      <w:proofErr w:type="spellStart"/>
       <w:r>
         <w:rPr>
           <w:rFonts w:ascii="宋体" w:eastAsia="宋体" w:hAnsi="宋体"/>
@@ -1714,6 +2318,7 @@
         </w:rPr>
         <w:t>apt.conf</w:t>
       </w:r>
+      <w:proofErr w:type="spellEnd"/>
       <w:r>
         <w:rPr>
           <w:rFonts w:ascii="宋体" w:eastAsia="宋体" w:hAnsi="宋体" w:hint="eastAsia"/>
@@ -1733,14 +2338,25 @@
           <w:lang w:val="en-US"/>
         </w:rPr>
       </w:pPr>
-      <w:r>
-        <w:rPr>
-          <w:rFonts w:ascii="宋体" w:eastAsia="宋体" w:hAnsi="宋体"/>
-          <w:sz w:val="18"/>
-          <w:szCs w:val="18"/>
-          <w:lang w:val="en-US"/>
-        </w:rPr>
-        <w:t xml:space="preserve">P.s </w:t>
+      <w:proofErr w:type="gramStart"/>
+      <w:r>
+        <w:rPr>
+          <w:rFonts w:ascii="宋体" w:eastAsia="宋体" w:hAnsi="宋体"/>
+          <w:sz w:val="18"/>
+          <w:szCs w:val="18"/>
+          <w:lang w:val="en-US"/>
+        </w:rPr>
+        <w:t>P.s</w:t>
+      </w:r>
+      <w:proofErr w:type="gramEnd"/>
+      <w:r>
+        <w:rPr>
+          <w:rFonts w:ascii="宋体" w:eastAsia="宋体" w:hAnsi="宋体"/>
+          <w:sz w:val="18"/>
+          <w:szCs w:val="18"/>
+          <w:lang w:val="en-US"/>
+        </w:rPr>
+        <w:t xml:space="preserve"> </w:t>
       </w:r>
       <w:r>
         <w:rPr>
@@ -1850,14 +2466,45 @@
           <w:lang w:val="en-US"/>
         </w:rPr>
       </w:pPr>
-      <w:r>
-        <w:rPr>
-          <w:rFonts w:ascii="宋体" w:eastAsia="宋体" w:hAnsi="宋体"/>
-          <w:sz w:val="18"/>
-          <w:szCs w:val="18"/>
-          <w:lang w:val="en-US"/>
-        </w:rPr>
-        <w:t>sudo ps aux | grep apt</w:t>
+      <w:proofErr w:type="spellStart"/>
+      <w:r>
+        <w:rPr>
+          <w:rFonts w:ascii="宋体" w:eastAsia="宋体" w:hAnsi="宋体"/>
+          <w:sz w:val="18"/>
+          <w:szCs w:val="18"/>
+          <w:lang w:val="en-US"/>
+        </w:rPr>
+        <w:t>sudo</w:t>
+      </w:r>
+      <w:proofErr w:type="spellEnd"/>
+      <w:r>
+        <w:rPr>
+          <w:rFonts w:ascii="宋体" w:eastAsia="宋体" w:hAnsi="宋体"/>
+          <w:sz w:val="18"/>
+          <w:szCs w:val="18"/>
+          <w:lang w:val="en-US"/>
+        </w:rPr>
+        <w:t xml:space="preserve"> </w:t>
+      </w:r>
+      <w:proofErr w:type="spellStart"/>
+      <w:r>
+        <w:rPr>
+          <w:rFonts w:ascii="宋体" w:eastAsia="宋体" w:hAnsi="宋体"/>
+          <w:sz w:val="18"/>
+          <w:szCs w:val="18"/>
+          <w:lang w:val="en-US"/>
+        </w:rPr>
+        <w:t>ps</w:t>
+      </w:r>
+      <w:proofErr w:type="spellEnd"/>
+      <w:r>
+        <w:rPr>
+          <w:rFonts w:ascii="宋体" w:eastAsia="宋体" w:hAnsi="宋体"/>
+          <w:sz w:val="18"/>
+          <w:szCs w:val="18"/>
+          <w:lang w:val="en-US"/>
+        </w:rPr>
+        <w:t xml:space="preserve"> aux | grep apt</w:t>
       </w:r>
     </w:p>
     <w:p>
@@ -1889,15 +2536,37 @@
           <w:lang w:val="en-US"/>
         </w:rPr>
       </w:pPr>
-      <w:r>
-        <w:rPr>
-          <w:rFonts w:ascii="宋体" w:eastAsia="宋体" w:hAnsi="宋体"/>
-          <w:sz w:val="18"/>
-          <w:szCs w:val="18"/>
-          <w:lang w:val="en-US"/>
-        </w:rPr>
-        <w:t>sudo kill processnumber</w:t>
-      </w:r>
+      <w:proofErr w:type="spellStart"/>
+      <w:r>
+        <w:rPr>
+          <w:rFonts w:ascii="宋体" w:eastAsia="宋体" w:hAnsi="宋体"/>
+          <w:sz w:val="18"/>
+          <w:szCs w:val="18"/>
+          <w:lang w:val="en-US"/>
+        </w:rPr>
+        <w:t>sudo</w:t>
+      </w:r>
+      <w:proofErr w:type="spellEnd"/>
+      <w:r>
+        <w:rPr>
+          <w:rFonts w:ascii="宋体" w:eastAsia="宋体" w:hAnsi="宋体"/>
+          <w:sz w:val="18"/>
+          <w:szCs w:val="18"/>
+          <w:lang w:val="en-US"/>
+        </w:rPr>
+        <w:t xml:space="preserve"> kill </w:t>
+      </w:r>
+      <w:proofErr w:type="spellStart"/>
+      <w:r>
+        <w:rPr>
+          <w:rFonts w:ascii="宋体" w:eastAsia="宋体" w:hAnsi="宋体"/>
+          <w:sz w:val="18"/>
+          <w:szCs w:val="18"/>
+          <w:lang w:val="en-US"/>
+        </w:rPr>
+        <w:t>processnumber</w:t>
+      </w:r>
+      <w:proofErr w:type="spellEnd"/>
     </w:p>
     <w:p>
       <w:pPr>
@@ -1928,15 +2597,37 @@
           <w:lang w:val="en-US"/>
         </w:rPr>
       </w:pPr>
-      <w:r>
-        <w:rPr>
-          <w:rFonts w:ascii="宋体" w:eastAsia="宋体" w:hAnsi="宋体"/>
-          <w:sz w:val="18"/>
-          <w:szCs w:val="18"/>
-          <w:lang w:val="en-US"/>
-        </w:rPr>
-        <w:t>sudo kill -9 processnumber</w:t>
-      </w:r>
+      <w:proofErr w:type="spellStart"/>
+      <w:r>
+        <w:rPr>
+          <w:rFonts w:ascii="宋体" w:eastAsia="宋体" w:hAnsi="宋体"/>
+          <w:sz w:val="18"/>
+          <w:szCs w:val="18"/>
+          <w:lang w:val="en-US"/>
+        </w:rPr>
+        <w:t>sudo</w:t>
+      </w:r>
+      <w:proofErr w:type="spellEnd"/>
+      <w:r>
+        <w:rPr>
+          <w:rFonts w:ascii="宋体" w:eastAsia="宋体" w:hAnsi="宋体"/>
+          <w:sz w:val="18"/>
+          <w:szCs w:val="18"/>
+          <w:lang w:val="en-US"/>
+        </w:rPr>
+        <w:t xml:space="preserve"> kill -9 </w:t>
+      </w:r>
+      <w:proofErr w:type="spellStart"/>
+      <w:r>
+        <w:rPr>
+          <w:rFonts w:ascii="宋体" w:eastAsia="宋体" w:hAnsi="宋体"/>
+          <w:sz w:val="18"/>
+          <w:szCs w:val="18"/>
+          <w:lang w:val="en-US"/>
+        </w:rPr>
+        <w:t>processnumber</w:t>
+      </w:r>
+      <w:proofErr w:type="spellEnd"/>
     </w:p>
     <w:p>
       <w:pPr>
@@ -2009,14 +2700,25 @@
           <w:lang w:val="en-US"/>
         </w:rPr>
       </w:pPr>
-      <w:r>
-        <w:rPr>
-          <w:rFonts w:ascii="宋体" w:eastAsia="宋体" w:hAnsi="宋体"/>
-          <w:sz w:val="18"/>
-          <w:szCs w:val="18"/>
-          <w:lang w:val="en-US"/>
-        </w:rPr>
-        <w:t>sudo rm /var/lib/apt/lists/lock</w:t>
+      <w:proofErr w:type="spellStart"/>
+      <w:r>
+        <w:rPr>
+          <w:rFonts w:ascii="宋体" w:eastAsia="宋体" w:hAnsi="宋体"/>
+          <w:sz w:val="18"/>
+          <w:szCs w:val="18"/>
+          <w:lang w:val="en-US"/>
+        </w:rPr>
+        <w:t>sudo</w:t>
+      </w:r>
+      <w:proofErr w:type="spellEnd"/>
+      <w:r>
+        <w:rPr>
+          <w:rFonts w:ascii="宋体" w:eastAsia="宋体" w:hAnsi="宋体"/>
+          <w:sz w:val="18"/>
+          <w:szCs w:val="18"/>
+          <w:lang w:val="en-US"/>
+        </w:rPr>
+        <w:t xml:space="preserve"> rm /var/lib/apt/lists/lock</w:t>
       </w:r>
     </w:p>
     <w:p>
@@ -2048,14 +2750,25 @@
           <w:lang w:val="en-US"/>
         </w:rPr>
       </w:pPr>
-      <w:r>
-        <w:rPr>
-          <w:rFonts w:ascii="宋体" w:eastAsia="宋体" w:hAnsi="宋体"/>
-          <w:sz w:val="18"/>
-          <w:szCs w:val="18"/>
-          <w:lang w:val="en-US"/>
-        </w:rPr>
-        <w:t>sudo rm /var/cache/apt/archives/lock</w:t>
+      <w:proofErr w:type="spellStart"/>
+      <w:r>
+        <w:rPr>
+          <w:rFonts w:ascii="宋体" w:eastAsia="宋体" w:hAnsi="宋体"/>
+          <w:sz w:val="18"/>
+          <w:szCs w:val="18"/>
+          <w:lang w:val="en-US"/>
+        </w:rPr>
+        <w:t>sudo</w:t>
+      </w:r>
+      <w:proofErr w:type="spellEnd"/>
+      <w:r>
+        <w:rPr>
+          <w:rFonts w:ascii="宋体" w:eastAsia="宋体" w:hAnsi="宋体"/>
+          <w:sz w:val="18"/>
+          <w:szCs w:val="18"/>
+          <w:lang w:val="en-US"/>
+        </w:rPr>
+        <w:t xml:space="preserve"> rm /var/cache/apt/archives/lock</w:t>
       </w:r>
     </w:p>
     <w:p>
@@ -2086,13 +2799,41 @@
           <w:szCs w:val="18"/>
         </w:rPr>
       </w:pPr>
-      <w:r>
-        <w:rPr>
-          <w:rFonts w:ascii="宋体" w:eastAsia="宋体" w:hAnsi="宋体"/>
-          <w:sz w:val="18"/>
-          <w:szCs w:val="18"/>
-        </w:rPr>
-        <w:t>sudo rm /var/lib/dpkg/lock</w:t>
+      <w:proofErr w:type="spellStart"/>
+      <w:r>
+        <w:rPr>
+          <w:rFonts w:ascii="宋体" w:eastAsia="宋体" w:hAnsi="宋体"/>
+          <w:sz w:val="18"/>
+          <w:szCs w:val="18"/>
+        </w:rPr>
+        <w:t>sudo</w:t>
+      </w:r>
+      <w:proofErr w:type="spellEnd"/>
+      <w:r>
+        <w:rPr>
+          <w:rFonts w:ascii="宋体" w:eastAsia="宋体" w:hAnsi="宋体"/>
+          <w:sz w:val="18"/>
+          <w:szCs w:val="18"/>
+        </w:rPr>
+        <w:t xml:space="preserve"> rm /var/lib/</w:t>
+      </w:r>
+      <w:proofErr w:type="spellStart"/>
+      <w:r>
+        <w:rPr>
+          <w:rFonts w:ascii="宋体" w:eastAsia="宋体" w:hAnsi="宋体"/>
+          <w:sz w:val="18"/>
+          <w:szCs w:val="18"/>
+        </w:rPr>
+        <w:t>dpkg</w:t>
+      </w:r>
+      <w:proofErr w:type="spellEnd"/>
+      <w:r>
+        <w:rPr>
+          <w:rFonts w:ascii="宋体" w:eastAsia="宋体" w:hAnsi="宋体"/>
+          <w:sz w:val="18"/>
+          <w:szCs w:val="18"/>
+        </w:rPr>
+        <w:t>/lock</w:t>
       </w:r>
     </w:p>
     <w:p>
@@ -2167,16 +2908,80 @@
           <w:sz w:val="18"/>
           <w:szCs w:val="18"/>
         </w:rPr>
-        <w:t>指令是root在/etc/sudooer指定以后，允许某些用户使用sudo指令去执行一些需要root权限的操作。</w:t>
-      </w:r>
-      <w:r>
-        <w:rPr>
-          <w:rFonts w:ascii="宋体" w:eastAsia="宋体" w:hAnsi="宋体" w:hint="eastAsia"/>
-          <w:sz w:val="18"/>
-          <w:szCs w:val="18"/>
-        </w:rPr>
-        <w:t>需要注意的是在 sudo</w:t>
-      </w:r>
+        <w:t>指令是root在/</w:t>
+      </w:r>
+      <w:proofErr w:type="spellStart"/>
+      <w:r>
+        <w:rPr>
+          <w:rFonts w:ascii="宋体" w:eastAsia="宋体" w:hAnsi="宋体" w:hint="eastAsia"/>
+          <w:sz w:val="18"/>
+          <w:szCs w:val="18"/>
+        </w:rPr>
+        <w:t>etc</w:t>
+      </w:r>
+      <w:proofErr w:type="spellEnd"/>
+      <w:r>
+        <w:rPr>
+          <w:rFonts w:ascii="宋体" w:eastAsia="宋体" w:hAnsi="宋体" w:hint="eastAsia"/>
+          <w:sz w:val="18"/>
+          <w:szCs w:val="18"/>
+        </w:rPr>
+        <w:t>/</w:t>
+      </w:r>
+      <w:proofErr w:type="spellStart"/>
+      <w:r>
+        <w:rPr>
+          <w:rFonts w:ascii="宋体" w:eastAsia="宋体" w:hAnsi="宋体" w:hint="eastAsia"/>
+          <w:sz w:val="18"/>
+          <w:szCs w:val="18"/>
+        </w:rPr>
+        <w:t>sudooer</w:t>
+      </w:r>
+      <w:proofErr w:type="spellEnd"/>
+      <w:r>
+        <w:rPr>
+          <w:rFonts w:ascii="宋体" w:eastAsia="宋体" w:hAnsi="宋体" w:hint="eastAsia"/>
+          <w:sz w:val="18"/>
+          <w:szCs w:val="18"/>
+        </w:rPr>
+        <w:t>指定以后，允许某些用户使用</w:t>
+      </w:r>
+      <w:proofErr w:type="spellStart"/>
+      <w:r>
+        <w:rPr>
+          <w:rFonts w:ascii="宋体" w:eastAsia="宋体" w:hAnsi="宋体" w:hint="eastAsia"/>
+          <w:sz w:val="18"/>
+          <w:szCs w:val="18"/>
+        </w:rPr>
+        <w:t>sudo</w:t>
+      </w:r>
+      <w:proofErr w:type="spellEnd"/>
+      <w:r>
+        <w:rPr>
+          <w:rFonts w:ascii="宋体" w:eastAsia="宋体" w:hAnsi="宋体" w:hint="eastAsia"/>
+          <w:sz w:val="18"/>
+          <w:szCs w:val="18"/>
+        </w:rPr>
+        <w:t>指令去执行一些需要root权限的操作。</w:t>
+      </w:r>
+      <w:r>
+        <w:rPr>
+          <w:rFonts w:ascii="宋体" w:eastAsia="宋体" w:hAnsi="宋体" w:hint="eastAsia"/>
+          <w:sz w:val="18"/>
+          <w:szCs w:val="18"/>
+        </w:rPr>
+        <w:t xml:space="preserve">需要注意的是在 </w:t>
+      </w:r>
+      <w:proofErr w:type="spellStart"/>
+      <w:r>
+        <w:rPr>
+          <w:rFonts w:ascii="宋体" w:eastAsia="宋体" w:hAnsi="宋体" w:hint="eastAsia"/>
+          <w:sz w:val="18"/>
+          <w:szCs w:val="18"/>
+        </w:rPr>
+        <w:t>sudo</w:t>
+      </w:r>
+      <w:proofErr w:type="spellEnd"/>
       <w:r>
         <w:rPr>
           <w:rFonts w:ascii="宋体" w:eastAsia="宋体" w:hAnsi="宋体"/>
@@ -2223,8 +3028,45 @@
           <w:sz w:val="18"/>
           <w:szCs w:val="18"/>
         </w:rPr>
-        <w:t>这个我们可以通过修改/etc/sudoer来改变，里面有个域</w:t>
-      </w:r>
+        <w:t>这个我们可以通过修改/</w:t>
+      </w:r>
+      <w:proofErr w:type="spellStart"/>
+      <w:r>
+        <w:rPr>
+          <w:rFonts w:ascii="宋体" w:eastAsia="宋体" w:hAnsi="宋体" w:hint="eastAsia"/>
+          <w:sz w:val="18"/>
+          <w:szCs w:val="18"/>
+        </w:rPr>
+        <w:t>etc</w:t>
+      </w:r>
+      <w:proofErr w:type="spellEnd"/>
+      <w:r>
+        <w:rPr>
+          <w:rFonts w:ascii="宋体" w:eastAsia="宋体" w:hAnsi="宋体" w:hint="eastAsia"/>
+          <w:sz w:val="18"/>
+          <w:szCs w:val="18"/>
+        </w:rPr>
+        <w:t>/</w:t>
+      </w:r>
+      <w:proofErr w:type="spellStart"/>
+      <w:r>
+        <w:rPr>
+          <w:rFonts w:ascii="宋体" w:eastAsia="宋体" w:hAnsi="宋体" w:hint="eastAsia"/>
+          <w:sz w:val="18"/>
+          <w:szCs w:val="18"/>
+        </w:rPr>
+        <w:t>sudoer</w:t>
+      </w:r>
+      <w:proofErr w:type="spellEnd"/>
+      <w:r>
+        <w:rPr>
+          <w:rFonts w:ascii="宋体" w:eastAsia="宋体" w:hAnsi="宋体" w:hint="eastAsia"/>
+          <w:sz w:val="18"/>
+          <w:szCs w:val="18"/>
+        </w:rPr>
+        <w:t>来改变，里面有个域</w:t>
+      </w:r>
+      <w:proofErr w:type="spellStart"/>
       <w:r>
         <w:rPr>
           <w:rFonts w:ascii="宋体" w:eastAsia="宋体" w:hAnsi="宋体" w:hint="eastAsia"/>
@@ -2241,6 +3083,7 @@
         </w:rPr>
         <w:t>_reset</w:t>
       </w:r>
+      <w:proofErr w:type="spellEnd"/>
       <w:r>
         <w:rPr>
           <w:rFonts w:ascii="宋体" w:eastAsia="宋体" w:hAnsi="宋体" w:hint="eastAsia"/>
@@ -2280,7 +3123,43 @@
           <w:sz w:val="18"/>
           <w:szCs w:val="18"/>
         </w:rPr>
-        <w:t>命令是用于查看linux系统的硬件使用情况，例如CPU,内存等。</w:t>
+        <w:t>命令是用于查看</w:t>
+      </w:r>
+      <w:proofErr w:type="spellStart"/>
+      <w:r>
+        <w:rPr>
+          <w:rFonts w:ascii="宋体" w:eastAsia="宋体" w:hAnsi="宋体" w:hint="eastAsia"/>
+          <w:sz w:val="18"/>
+          <w:szCs w:val="18"/>
+        </w:rPr>
+        <w:t>linux</w:t>
+      </w:r>
+      <w:proofErr w:type="spellEnd"/>
+      <w:r>
+        <w:rPr>
+          <w:rFonts w:ascii="宋体" w:eastAsia="宋体" w:hAnsi="宋体" w:hint="eastAsia"/>
+          <w:sz w:val="18"/>
+          <w:szCs w:val="18"/>
+        </w:rPr>
+        <w:t>系统的硬件使用情况，例如</w:t>
+      </w:r>
+      <w:proofErr w:type="gramStart"/>
+      <w:r>
+        <w:rPr>
+          <w:rFonts w:ascii="宋体" w:eastAsia="宋体" w:hAnsi="宋体" w:hint="eastAsia"/>
+          <w:sz w:val="18"/>
+          <w:szCs w:val="18"/>
+        </w:rPr>
+        <w:t>CPU,内存等</w:t>
+      </w:r>
+      <w:proofErr w:type="gramEnd"/>
+      <w:r>
+        <w:rPr>
+          <w:rFonts w:ascii="宋体" w:eastAsia="宋体" w:hAnsi="宋体" w:hint="eastAsia"/>
+          <w:sz w:val="18"/>
+          <w:szCs w:val="18"/>
+        </w:rPr>
+        <w:t>。</w:t>
       </w:r>
       <w:r>
         <w:rPr>
@@ -2377,24 +3256,60 @@
           <w:sz w:val="18"/>
           <w:szCs w:val="18"/>
         </w:rPr>
-        <w:t>一台linux服务器主要有两个地方进行DNS的设置。</w:t>
-      </w:r>
-    </w:p>
-    <w:p>
-      <w:pPr>
-        <w:rPr>
-          <w:rFonts w:ascii="宋体" w:eastAsia="宋体" w:hAnsi="宋体"/>
-          <w:sz w:val="18"/>
-          <w:szCs w:val="18"/>
-        </w:rPr>
-      </w:pPr>
-      <w:r>
-        <w:rPr>
-          <w:rFonts w:ascii="宋体" w:eastAsia="宋体" w:hAnsi="宋体" w:hint="eastAsia"/>
-          <w:sz w:val="18"/>
-          <w:szCs w:val="18"/>
-        </w:rPr>
-        <w:t>第一个是/etc/hosts</w:t>
+        <w:t>一台</w:t>
+      </w:r>
+      <w:proofErr w:type="spellStart"/>
+      <w:r>
+        <w:rPr>
+          <w:rFonts w:ascii="宋体" w:eastAsia="宋体" w:hAnsi="宋体" w:hint="eastAsia"/>
+          <w:sz w:val="18"/>
+          <w:szCs w:val="18"/>
+        </w:rPr>
+        <w:t>linux</w:t>
+      </w:r>
+      <w:proofErr w:type="spellEnd"/>
+      <w:r>
+        <w:rPr>
+          <w:rFonts w:ascii="宋体" w:eastAsia="宋体" w:hAnsi="宋体" w:hint="eastAsia"/>
+          <w:sz w:val="18"/>
+          <w:szCs w:val="18"/>
+        </w:rPr>
+        <w:t>服务器主要有两个地方进行DNS的设置。</w:t>
+      </w:r>
+    </w:p>
+    <w:p>
+      <w:pPr>
+        <w:rPr>
+          <w:rFonts w:ascii="宋体" w:eastAsia="宋体" w:hAnsi="宋体"/>
+          <w:sz w:val="18"/>
+          <w:szCs w:val="18"/>
+        </w:rPr>
+      </w:pPr>
+      <w:r>
+        <w:rPr>
+          <w:rFonts w:ascii="宋体" w:eastAsia="宋体" w:hAnsi="宋体" w:hint="eastAsia"/>
+          <w:sz w:val="18"/>
+          <w:szCs w:val="18"/>
+        </w:rPr>
+        <w:t>第一个是/</w:t>
+      </w:r>
+      <w:proofErr w:type="spellStart"/>
+      <w:r>
+        <w:rPr>
+          <w:rFonts w:ascii="宋体" w:eastAsia="宋体" w:hAnsi="宋体" w:hint="eastAsia"/>
+          <w:sz w:val="18"/>
+          <w:szCs w:val="18"/>
+        </w:rPr>
+        <w:t>etc</w:t>
+      </w:r>
+      <w:proofErr w:type="spellEnd"/>
+      <w:r>
+        <w:rPr>
+          <w:rFonts w:ascii="宋体" w:eastAsia="宋体" w:hAnsi="宋体" w:hint="eastAsia"/>
+          <w:sz w:val="18"/>
+          <w:szCs w:val="18"/>
+        </w:rPr>
+        <w:t>/hosts</w:t>
       </w:r>
       <w:r>
         <w:rPr>
@@ -2419,15 +3334,51 @@
           <w:sz w:val="18"/>
           <w:szCs w:val="18"/>
         </w:rPr>
-        <w:t>第二个事/etc/resolve.</w:t>
-      </w:r>
-      <w:r>
-        <w:rPr>
-          <w:rFonts w:ascii="宋体" w:eastAsia="宋体" w:hAnsi="宋体"/>
-          <w:sz w:val="18"/>
-          <w:szCs w:val="18"/>
-        </w:rPr>
-        <w:t>conf,</w:t>
+        <w:t>第二个事/</w:t>
+      </w:r>
+      <w:proofErr w:type="spellStart"/>
+      <w:r>
+        <w:rPr>
+          <w:rFonts w:ascii="宋体" w:eastAsia="宋体" w:hAnsi="宋体" w:hint="eastAsia"/>
+          <w:sz w:val="18"/>
+          <w:szCs w:val="18"/>
+        </w:rPr>
+        <w:t>etc</w:t>
+      </w:r>
+      <w:proofErr w:type="spellEnd"/>
+      <w:r>
+        <w:rPr>
+          <w:rFonts w:ascii="宋体" w:eastAsia="宋体" w:hAnsi="宋体" w:hint="eastAsia"/>
+          <w:sz w:val="18"/>
+          <w:szCs w:val="18"/>
+        </w:rPr>
+        <w:t>/</w:t>
+      </w:r>
+      <w:proofErr w:type="spellStart"/>
+      <w:r>
+        <w:rPr>
+          <w:rFonts w:ascii="宋体" w:eastAsia="宋体" w:hAnsi="宋体" w:hint="eastAsia"/>
+          <w:sz w:val="18"/>
+          <w:szCs w:val="18"/>
+        </w:rPr>
+        <w:t>resolve.</w:t>
+      </w:r>
+      <w:r>
+        <w:rPr>
+          <w:rFonts w:ascii="宋体" w:eastAsia="宋体" w:hAnsi="宋体"/>
+          <w:sz w:val="18"/>
+          <w:szCs w:val="18"/>
+        </w:rPr>
+        <w:t>conf</w:t>
+      </w:r>
+      <w:proofErr w:type="spellEnd"/>
+      <w:r>
+        <w:rPr>
+          <w:rFonts w:ascii="宋体" w:eastAsia="宋体" w:hAnsi="宋体"/>
+          <w:sz w:val="18"/>
+          <w:szCs w:val="18"/>
+        </w:rPr>
+        <w:t>,</w:t>
       </w:r>
       <w:r>
         <w:rPr>
@@ -2468,7 +3419,45 @@
           <w:sz w:val="18"/>
           <w:szCs w:val="18"/>
         </w:rPr>
-        <w:t>开启服务器的smtp服务为/etc/init.d/postfix start</w:t>
+        <w:t>开启服务器的smtp服务为/</w:t>
+      </w:r>
+      <w:proofErr w:type="spellStart"/>
+      <w:r>
+        <w:rPr>
+          <w:rFonts w:ascii="宋体" w:eastAsia="宋体" w:hAnsi="宋体" w:hint="eastAsia"/>
+          <w:sz w:val="18"/>
+          <w:szCs w:val="18"/>
+        </w:rPr>
+        <w:t>etc</w:t>
+      </w:r>
+      <w:proofErr w:type="spellEnd"/>
+      <w:r>
+        <w:rPr>
+          <w:rFonts w:ascii="宋体" w:eastAsia="宋体" w:hAnsi="宋体" w:hint="eastAsia"/>
+          <w:sz w:val="18"/>
+          <w:szCs w:val="18"/>
+        </w:rPr>
+        <w:t>/</w:t>
+      </w:r>
+      <w:proofErr w:type="spellStart"/>
+      <w:proofErr w:type="gramStart"/>
+      <w:r>
+        <w:rPr>
+          <w:rFonts w:ascii="宋体" w:eastAsia="宋体" w:hAnsi="宋体" w:hint="eastAsia"/>
+          <w:sz w:val="18"/>
+          <w:szCs w:val="18"/>
+        </w:rPr>
+        <w:t>init.d</w:t>
+      </w:r>
+      <w:proofErr w:type="spellEnd"/>
+      <w:proofErr w:type="gramEnd"/>
+      <w:r>
+        <w:rPr>
+          <w:rFonts w:ascii="宋体" w:eastAsia="宋体" w:hAnsi="宋体" w:hint="eastAsia"/>
+          <w:sz w:val="18"/>
+          <w:szCs w:val="18"/>
+        </w:rPr>
+        <w:t>/postfix start</w:t>
       </w:r>
     </w:p>
     <w:p>
@@ -2509,7 +3498,25 @@
           <w:sz w:val="18"/>
           <w:szCs w:val="18"/>
         </w:rPr>
-        <w:t>使用telnet连接服务器以后一些退格(backspace)等会乱码，这样可以使用其他的连接方式，例如ssh等方式进入。</w:t>
+        <w:t>使用telnet连接服务器以后一些退格(backspace)等会乱码，这样可以使用其他的连接方式，例如</w:t>
+      </w:r>
+      <w:proofErr w:type="spellStart"/>
+      <w:r>
+        <w:rPr>
+          <w:rFonts w:ascii="宋体" w:eastAsia="宋体" w:hAnsi="宋体" w:hint="eastAsia"/>
+          <w:sz w:val="18"/>
+          <w:szCs w:val="18"/>
+        </w:rPr>
+        <w:t>ssh</w:t>
+      </w:r>
+      <w:proofErr w:type="spellEnd"/>
+      <w:r>
+        <w:rPr>
+          <w:rFonts w:ascii="宋体" w:eastAsia="宋体" w:hAnsi="宋体" w:hint="eastAsia"/>
+          <w:sz w:val="18"/>
+          <w:szCs w:val="18"/>
+        </w:rPr>
+        <w:t>等方式进入。</w:t>
       </w:r>
     </w:p>
     <w:p>
@@ -2804,7 +3811,27 @@
           <w:szCs w:val="18"/>
           <w:lang w:val="en-US"/>
         </w:rPr>
-        <w:t>在linux中定时任有两种配置方式。一种是通过crontab -e来进入黑窗口编辑，一种是直接修改文件。</w:t>
+        <w:t>在</w:t>
+      </w:r>
+      <w:proofErr w:type="spellStart"/>
+      <w:r>
+        <w:rPr>
+          <w:rFonts w:ascii="宋体" w:eastAsia="宋体" w:hAnsi="宋体" w:hint="eastAsia"/>
+          <w:sz w:val="18"/>
+          <w:szCs w:val="18"/>
+          <w:lang w:val="en-US"/>
+        </w:rPr>
+        <w:t>linux</w:t>
+      </w:r>
+      <w:proofErr w:type="spellEnd"/>
+      <w:r>
+        <w:rPr>
+          <w:rFonts w:ascii="宋体" w:eastAsia="宋体" w:hAnsi="宋体" w:hint="eastAsia"/>
+          <w:sz w:val="18"/>
+          <w:szCs w:val="18"/>
+          <w:lang w:val="en-US"/>
+        </w:rPr>
+        <w:t>中定时任有两种配置方式。一种是通过crontab -e来进入黑窗口编辑，一种是直接修改文件。</w:t>
       </w:r>
       <w:r>
         <w:rPr>
@@ -2831,8 +3858,19 @@
           <w:szCs w:val="18"/>
           <w:lang w:val="en-US"/>
         </w:rPr>
-        <w:t>/var/spool/cron</w:t>
-      </w:r>
+        <w:t>/var/spool/</w:t>
+      </w:r>
+      <w:proofErr w:type="spellStart"/>
+      <w:r>
+        <w:rPr>
+          <w:rFonts w:ascii="宋体" w:eastAsia="宋体" w:hAnsi="宋体"/>
+          <w:sz w:val="18"/>
+          <w:szCs w:val="18"/>
+          <w:lang w:val="en-US"/>
+        </w:rPr>
+        <w:t>cron</w:t>
+      </w:r>
+      <w:proofErr w:type="spellEnd"/>
       <w:r>
         <w:rPr>
           <w:rFonts w:ascii="宋体" w:eastAsia="宋体" w:hAnsi="宋体"/>
@@ -2848,7 +3886,25 @@
           <w:sz w:val="18"/>
           <w:szCs w:val="18"/>
         </w:rPr>
-        <w:t>注意这个文件的权限一般设为600,如果设为777，则有可能无法工作)</w:t>
+        <w:t>注意这个文件的权限一般设为</w:t>
+      </w:r>
+      <w:proofErr w:type="gramStart"/>
+      <w:r>
+        <w:rPr>
+          <w:rFonts w:ascii="宋体" w:eastAsia="宋体" w:hAnsi="宋体" w:hint="eastAsia"/>
+          <w:sz w:val="18"/>
+          <w:szCs w:val="18"/>
+        </w:rPr>
+        <w:t>600,如果设为</w:t>
+      </w:r>
+      <w:proofErr w:type="gramEnd"/>
+      <w:r>
+        <w:rPr>
+          <w:rFonts w:ascii="宋体" w:eastAsia="宋体" w:hAnsi="宋体" w:hint="eastAsia"/>
+          <w:sz w:val="18"/>
+          <w:szCs w:val="18"/>
+        </w:rPr>
+        <w:t>777，则有可能无法工作)</w:t>
       </w:r>
       <w:r>
         <w:rPr>
@@ -2866,7 +3922,27 @@
           <w:szCs w:val="18"/>
           <w:lang w:val="en-US"/>
         </w:rPr>
-        <w:t>/etc/crontab</w:t>
+        <w:t>/</w:t>
+      </w:r>
+      <w:proofErr w:type="spellStart"/>
+      <w:r>
+        <w:rPr>
+          <w:rFonts w:ascii="宋体" w:eastAsia="宋体" w:hAnsi="宋体"/>
+          <w:sz w:val="18"/>
+          <w:szCs w:val="18"/>
+          <w:lang w:val="en-US"/>
+        </w:rPr>
+        <w:t>etc</w:t>
+      </w:r>
+      <w:proofErr w:type="spellEnd"/>
+      <w:r>
+        <w:rPr>
+          <w:rFonts w:ascii="宋体" w:eastAsia="宋体" w:hAnsi="宋体"/>
+          <w:sz w:val="18"/>
+          <w:szCs w:val="18"/>
+          <w:lang w:val="en-US"/>
+        </w:rPr>
+        <w:t>/crontab</w:t>
       </w:r>
       <w:r>
         <w:rPr>
@@ -2913,7 +3989,27 @@
           <w:szCs w:val="18"/>
           <w:lang w:val="en-US"/>
         </w:rPr>
-        <w:t>输入"uname -a ",可显示电脑以及操作系统的相关信息</w:t>
+        <w:t>输入"</w:t>
+      </w:r>
+      <w:proofErr w:type="spellStart"/>
+      <w:r>
+        <w:rPr>
+          <w:rFonts w:ascii="宋体" w:eastAsia="宋体" w:hAnsi="宋体" w:hint="eastAsia"/>
+          <w:sz w:val="18"/>
+          <w:szCs w:val="18"/>
+          <w:lang w:val="en-US"/>
+        </w:rPr>
+        <w:t>uname</w:t>
+      </w:r>
+      <w:proofErr w:type="spellEnd"/>
+      <w:r>
+        <w:rPr>
+          <w:rFonts w:ascii="宋体" w:eastAsia="宋体" w:hAnsi="宋体" w:hint="eastAsia"/>
+          <w:sz w:val="18"/>
+          <w:szCs w:val="18"/>
+          <w:lang w:val="en-US"/>
+        </w:rPr>
+        <w:t xml:space="preserve"> -a ",可显示电脑以及操作系统的相关信息</w:t>
       </w:r>
     </w:p>
     <w:p>
@@ -2951,7 +4047,27 @@
           <w:szCs w:val="18"/>
           <w:lang w:val="en-US"/>
         </w:rPr>
-        <w:t>输入"cat /etc/issue", 显示的是发行版本信息</w:t>
+        <w:t>输入"cat /</w:t>
+      </w:r>
+      <w:proofErr w:type="spellStart"/>
+      <w:r>
+        <w:rPr>
+          <w:rFonts w:ascii="宋体" w:eastAsia="宋体" w:hAnsi="宋体" w:hint="eastAsia"/>
+          <w:sz w:val="18"/>
+          <w:szCs w:val="18"/>
+          <w:lang w:val="en-US"/>
+        </w:rPr>
+        <w:t>etc</w:t>
+      </w:r>
+      <w:proofErr w:type="spellEnd"/>
+      <w:r>
+        <w:rPr>
+          <w:rFonts w:ascii="宋体" w:eastAsia="宋体" w:hAnsi="宋体" w:hint="eastAsia"/>
+          <w:sz w:val="18"/>
+          <w:szCs w:val="18"/>
+          <w:lang w:val="en-US"/>
+        </w:rPr>
+        <w:t>/issue", 显示的是发行版本信息</w:t>
       </w:r>
     </w:p>
     <w:p>
@@ -3064,7 +4180,27 @@
           <w:szCs w:val="18"/>
           <w:lang w:val="en-US"/>
         </w:rPr>
-        <w:t>du的功能：`du` reports the amount of disk space used by the specified files and for each subdirectory (of directory arguments). with no arguments,`du` reports the disk space for the current directory。</w:t>
+        <w:t>du的功能：`du` reports the amount of disk space used by the specified files and for each subdirectory (of directory arguments). with no </w:t>
+      </w:r>
+      <w:proofErr w:type="gramStart"/>
+      <w:r>
+        <w:rPr>
+          <w:rFonts w:ascii="宋体" w:eastAsia="宋体" w:hAnsi="宋体" w:hint="eastAsia"/>
+          <w:sz w:val="18"/>
+          <w:szCs w:val="18"/>
+          <w:lang w:val="en-US"/>
+        </w:rPr>
+        <w:t>arguments,`</w:t>
+      </w:r>
+      <w:proofErr w:type="gramEnd"/>
+      <w:r>
+        <w:rPr>
+          <w:rFonts w:ascii="宋体" w:eastAsia="宋体" w:hAnsi="宋体" w:hint="eastAsia"/>
+          <w:sz w:val="18"/>
+          <w:szCs w:val="18"/>
+          <w:lang w:val="en-US"/>
+        </w:rPr>
+        <w:t>du` reports the disk space for the current directory。</w:t>
       </w:r>
     </w:p>
     <w:p>
@@ -3211,7 +4347,16 @@
           <w:sz w:val="18"/>
           <w:szCs w:val="18"/>
         </w:rPr>
-        <w:t>kb, mb</w:t>
+        <w:t xml:space="preserve">kb, </w:t>
+      </w:r>
+      <w:proofErr w:type="gramStart"/>
+      <w:r>
+        <w:rPr>
+          <w:rFonts w:ascii="宋体" w:eastAsia="宋体" w:hAnsi="宋体"/>
+          <w:sz w:val="18"/>
+          <w:szCs w:val="18"/>
+        </w:rPr>
+        <w:t>mb</w:t>
       </w:r>
       <w:r>
         <w:rPr>
@@ -3222,6 +4367,7 @@
         </w:rPr>
         <w:t>,GB</w:t>
       </w:r>
+      <w:proofErr w:type="gramEnd"/>
       <w:r>
         <w:rPr>
           <w:rFonts w:ascii="宋体" w:eastAsia="宋体" w:hAnsi="宋体" w:hint="eastAsia"/>
@@ -3438,7 +4584,25 @@
           <w:sz w:val="18"/>
           <w:szCs w:val="18"/>
         </w:rPr>
-        <w:t>u -sh *</w:t>
+        <w:t>u -</w:t>
+      </w:r>
+      <w:proofErr w:type="spellStart"/>
+      <w:r>
+        <w:rPr>
+          <w:rFonts w:ascii="宋体" w:eastAsia="宋体" w:hAnsi="宋体"/>
+          <w:sz w:val="18"/>
+          <w:szCs w:val="18"/>
+        </w:rPr>
+        <w:t>sh</w:t>
+      </w:r>
+      <w:proofErr w:type="spellEnd"/>
+      <w:r>
+        <w:rPr>
+          <w:rFonts w:ascii="宋体" w:eastAsia="宋体" w:hAnsi="宋体"/>
+          <w:sz w:val="18"/>
+          <w:szCs w:val="18"/>
+        </w:rPr>
+        <w:t xml:space="preserve"> *</w:t>
       </w:r>
     </w:p>
     <w:p>
@@ -3486,16 +4650,46 @@
           <w:lang w:val="en-US"/>
         </w:rPr>
         <w:tab/>
-        <w:t xml:space="preserve">-i </w:t>
-      </w:r>
-      <w:r>
-        <w:rPr>
-          <w:rFonts w:ascii="宋体" w:eastAsia="宋体" w:hAnsi="宋体" w:hint="eastAsia"/>
-          <w:sz w:val="18"/>
-          <w:szCs w:val="18"/>
-          <w:lang w:val="en-US"/>
-        </w:rPr>
-        <w:t>只显示i</w:t>
+        <w:t>-</w:t>
+      </w:r>
+      <w:proofErr w:type="spellStart"/>
+      <w:r>
+        <w:rPr>
+          <w:rFonts w:ascii="宋体" w:eastAsia="宋体" w:hAnsi="宋体"/>
+          <w:sz w:val="18"/>
+          <w:szCs w:val="18"/>
+          <w:lang w:val="en-US"/>
+        </w:rPr>
+        <w:t>i</w:t>
+      </w:r>
+      <w:proofErr w:type="spellEnd"/>
+      <w:r>
+        <w:rPr>
+          <w:rFonts w:ascii="宋体" w:eastAsia="宋体" w:hAnsi="宋体"/>
+          <w:sz w:val="18"/>
+          <w:szCs w:val="18"/>
+          <w:lang w:val="en-US"/>
+        </w:rPr>
+        <w:t xml:space="preserve"> </w:t>
+      </w:r>
+      <w:r>
+        <w:rPr>
+          <w:rFonts w:ascii="宋体" w:eastAsia="宋体" w:hAnsi="宋体" w:hint="eastAsia"/>
+          <w:sz w:val="18"/>
+          <w:szCs w:val="18"/>
+          <w:lang w:val="en-US"/>
+        </w:rPr>
+        <w:t>只显示</w:t>
+      </w:r>
+      <w:proofErr w:type="spellStart"/>
+      <w:r>
+        <w:rPr>
+          <w:rFonts w:ascii="宋体" w:eastAsia="宋体" w:hAnsi="宋体" w:hint="eastAsia"/>
+          <w:sz w:val="18"/>
+          <w:szCs w:val="18"/>
+          <w:lang w:val="en-US"/>
+        </w:rPr>
+        <w:t>i</w:t>
       </w:r>
       <w:r>
         <w:rPr>
@@ -3506,14 +4700,25 @@
         </w:rPr>
         <w:t>nodes</w:t>
       </w:r>
-      <w:r>
-        <w:rPr>
-          <w:rFonts w:ascii="宋体" w:eastAsia="宋体" w:hAnsi="宋体" w:hint="eastAsia"/>
-          <w:sz w:val="18"/>
-          <w:szCs w:val="18"/>
-          <w:lang w:val="en-US"/>
-        </w:rPr>
-        <w:t>信息，服务器在磁盘空间占满或者i</w:t>
+      <w:proofErr w:type="spellEnd"/>
+      <w:r>
+        <w:rPr>
+          <w:rFonts w:ascii="宋体" w:eastAsia="宋体" w:hAnsi="宋体" w:hint="eastAsia"/>
+          <w:sz w:val="18"/>
+          <w:szCs w:val="18"/>
+          <w:lang w:val="en-US"/>
+        </w:rPr>
+        <w:t>信息，服务器在磁盘空间占满或者</w:t>
+      </w:r>
+      <w:proofErr w:type="spellStart"/>
+      <w:r>
+        <w:rPr>
+          <w:rFonts w:ascii="宋体" w:eastAsia="宋体" w:hAnsi="宋体" w:hint="eastAsia"/>
+          <w:sz w:val="18"/>
+          <w:szCs w:val="18"/>
+          <w:lang w:val="en-US"/>
+        </w:rPr>
+        <w:t>i</w:t>
       </w:r>
       <w:r>
         <w:rPr>
@@ -3524,6 +4729,7 @@
         </w:rPr>
         <w:t>nodes</w:t>
       </w:r>
+      <w:proofErr w:type="spellEnd"/>
       <w:r>
         <w:rPr>
           <w:rFonts w:ascii="宋体" w:eastAsia="宋体" w:hAnsi="宋体" w:hint="eastAsia"/>
@@ -3569,6 +4775,7 @@
           <w:lang w:val="en-US"/>
         </w:rPr>
       </w:pPr>
+      <w:proofErr w:type="spellStart"/>
       <w:r>
         <w:rPr>
           <w:rFonts w:ascii="宋体" w:eastAsia="宋体" w:hAnsi="宋体" w:hint="eastAsia"/>
@@ -3577,26 +4784,87 @@
           <w:lang w:val="en-US"/>
         </w:rPr>
         <w:lastRenderedPageBreak/>
-        <w:t>scp是secure copy的简写，用于在Linux下进行远程拷贝文件的命令，和它类似的命令有cp，不过cp只是在本机进行拷贝不能跨服务器，而且scp传输是加密的。可能会稍微影响一下速度。当你服务器硬盘变为只读 read only system时，用scp可以帮你把文件移出来。</w:t>
-      </w:r>
-    </w:p>
-    <w:p>
-      <w:pPr>
-        <w:rPr>
-          <w:rFonts w:ascii="宋体" w:eastAsia="宋体" w:hAnsi="宋体"/>
-          <w:sz w:val="18"/>
-          <w:szCs w:val="18"/>
-          <w:lang w:val="en-US"/>
-        </w:rPr>
-      </w:pPr>
-      <w:r>
-        <w:rPr>
-          <w:rFonts w:ascii="宋体" w:eastAsia="宋体" w:hAnsi="宋体"/>
-          <w:sz w:val="18"/>
-          <w:szCs w:val="18"/>
-          <w:lang w:val="en-US"/>
-        </w:rPr>
-        <w:t>scp [</w:t>
+        <w:t>scp</w:t>
+      </w:r>
+      <w:proofErr w:type="spellEnd"/>
+      <w:r>
+        <w:rPr>
+          <w:rFonts w:ascii="宋体" w:eastAsia="宋体" w:hAnsi="宋体" w:hint="eastAsia"/>
+          <w:sz w:val="18"/>
+          <w:szCs w:val="18"/>
+          <w:lang w:val="en-US"/>
+        </w:rPr>
+        <w:t>是secure copy的简写，用于在Linux下进行远程拷贝文件的命令，和它类似的命令有cp，不过cp只是在本机进行拷贝不能跨服务器，而且</w:t>
+      </w:r>
+      <w:proofErr w:type="spellStart"/>
+      <w:r>
+        <w:rPr>
+          <w:rFonts w:ascii="宋体" w:eastAsia="宋体" w:hAnsi="宋体" w:hint="eastAsia"/>
+          <w:sz w:val="18"/>
+          <w:szCs w:val="18"/>
+          <w:lang w:val="en-US"/>
+        </w:rPr>
+        <w:t>scp</w:t>
+      </w:r>
+      <w:proofErr w:type="spellEnd"/>
+      <w:r>
+        <w:rPr>
+          <w:rFonts w:ascii="宋体" w:eastAsia="宋体" w:hAnsi="宋体" w:hint="eastAsia"/>
+          <w:sz w:val="18"/>
+          <w:szCs w:val="18"/>
+          <w:lang w:val="en-US"/>
+        </w:rPr>
+        <w:t>传输是加密的。可能会稍微影响一下速度。当你服务器硬盘变为只读 read only system时，用</w:t>
+      </w:r>
+      <w:proofErr w:type="spellStart"/>
+      <w:r>
+        <w:rPr>
+          <w:rFonts w:ascii="宋体" w:eastAsia="宋体" w:hAnsi="宋体" w:hint="eastAsia"/>
+          <w:sz w:val="18"/>
+          <w:szCs w:val="18"/>
+          <w:lang w:val="en-US"/>
+        </w:rPr>
+        <w:t>scp</w:t>
+      </w:r>
+      <w:proofErr w:type="spellEnd"/>
+      <w:r>
+        <w:rPr>
+          <w:rFonts w:ascii="宋体" w:eastAsia="宋体" w:hAnsi="宋体" w:hint="eastAsia"/>
+          <w:sz w:val="18"/>
+          <w:szCs w:val="18"/>
+          <w:lang w:val="en-US"/>
+        </w:rPr>
+        <w:t>可以帮你把文件移出来。</w:t>
+      </w:r>
+    </w:p>
+    <w:p>
+      <w:pPr>
+        <w:rPr>
+          <w:rFonts w:ascii="宋体" w:eastAsia="宋体" w:hAnsi="宋体"/>
+          <w:sz w:val="18"/>
+          <w:szCs w:val="18"/>
+          <w:lang w:val="en-US"/>
+        </w:rPr>
+      </w:pPr>
+      <w:proofErr w:type="spellStart"/>
+      <w:r>
+        <w:rPr>
+          <w:rFonts w:ascii="宋体" w:eastAsia="宋体" w:hAnsi="宋体"/>
+          <w:sz w:val="18"/>
+          <w:szCs w:val="18"/>
+          <w:lang w:val="en-US"/>
+        </w:rPr>
+        <w:t>scp</w:t>
+      </w:r>
+      <w:proofErr w:type="spellEnd"/>
+      <w:r>
+        <w:rPr>
+          <w:rFonts w:ascii="宋体" w:eastAsia="宋体" w:hAnsi="宋体"/>
+          <w:sz w:val="18"/>
+          <w:szCs w:val="18"/>
+          <w:lang w:val="en-US"/>
+        </w:rPr>
+        <w:t xml:space="preserve"> [</w:t>
       </w:r>
       <w:r>
         <w:rPr>
@@ -3614,7 +4882,47 @@
           <w:szCs w:val="18"/>
           <w:lang w:val="en-US"/>
         </w:rPr>
-        <w:t xml:space="preserve">] file_source file_target </w:t>
+        <w:t xml:space="preserve">] </w:t>
+      </w:r>
+      <w:proofErr w:type="spellStart"/>
+      <w:r>
+        <w:rPr>
+          <w:rFonts w:ascii="宋体" w:eastAsia="宋体" w:hAnsi="宋体"/>
+          <w:sz w:val="18"/>
+          <w:szCs w:val="18"/>
+          <w:lang w:val="en-US"/>
+        </w:rPr>
+        <w:t>file_source</w:t>
+      </w:r>
+      <w:proofErr w:type="spellEnd"/>
+      <w:r>
+        <w:rPr>
+          <w:rFonts w:ascii="宋体" w:eastAsia="宋体" w:hAnsi="宋体"/>
+          <w:sz w:val="18"/>
+          <w:szCs w:val="18"/>
+          <w:lang w:val="en-US"/>
+        </w:rPr>
+        <w:t xml:space="preserve"> </w:t>
+      </w:r>
+      <w:proofErr w:type="spellStart"/>
+      <w:r>
+        <w:rPr>
+          <w:rFonts w:ascii="宋体" w:eastAsia="宋体" w:hAnsi="宋体"/>
+          <w:sz w:val="18"/>
+          <w:szCs w:val="18"/>
+          <w:lang w:val="en-US"/>
+        </w:rPr>
+        <w:t>file_target</w:t>
+      </w:r>
+      <w:proofErr w:type="spellEnd"/>
+      <w:r>
+        <w:rPr>
+          <w:rFonts w:ascii="宋体" w:eastAsia="宋体" w:hAnsi="宋体"/>
+          <w:sz w:val="18"/>
+          <w:szCs w:val="18"/>
+          <w:lang w:val="en-US"/>
+        </w:rPr>
+        <w:t xml:space="preserve"> </w:t>
       </w:r>
     </w:p>
     <w:p>
@@ -3673,15 +4981,77 @@
         </w:rPr>
         <w:t xml:space="preserve">   </w:t>
       </w:r>
-      <w:r>
-        <w:rPr>
-          <w:rFonts w:ascii="宋体" w:eastAsia="宋体" w:hAnsi="宋体" w:hint="eastAsia"/>
-          <w:sz w:val="18"/>
-          <w:szCs w:val="18"/>
-          <w:lang w:val="en-US"/>
-        </w:rPr>
-        <w:t>scp local_file remote_username@remote_ip:remote_folder</w:t>
-      </w:r>
+      <w:proofErr w:type="spellStart"/>
+      <w:r>
+        <w:rPr>
+          <w:rFonts w:ascii="宋体" w:eastAsia="宋体" w:hAnsi="宋体" w:hint="eastAsia"/>
+          <w:sz w:val="18"/>
+          <w:szCs w:val="18"/>
+          <w:lang w:val="en-US"/>
+        </w:rPr>
+        <w:t>scp</w:t>
+      </w:r>
+      <w:proofErr w:type="spellEnd"/>
+      <w:r>
+        <w:rPr>
+          <w:rFonts w:ascii="宋体" w:eastAsia="宋体" w:hAnsi="宋体" w:hint="eastAsia"/>
+          <w:sz w:val="18"/>
+          <w:szCs w:val="18"/>
+          <w:lang w:val="en-US"/>
+        </w:rPr>
+        <w:t xml:space="preserve"> </w:t>
+      </w:r>
+      <w:proofErr w:type="spellStart"/>
+      <w:r>
+        <w:rPr>
+          <w:rFonts w:ascii="宋体" w:eastAsia="宋体" w:hAnsi="宋体" w:hint="eastAsia"/>
+          <w:sz w:val="18"/>
+          <w:szCs w:val="18"/>
+          <w:lang w:val="en-US"/>
+        </w:rPr>
+        <w:t>local_file</w:t>
+      </w:r>
+      <w:proofErr w:type="spellEnd"/>
+      <w:r>
+        <w:rPr>
+          <w:rFonts w:ascii="宋体" w:eastAsia="宋体" w:hAnsi="宋体" w:hint="eastAsia"/>
+          <w:sz w:val="18"/>
+          <w:szCs w:val="18"/>
+          <w:lang w:val="en-US"/>
+        </w:rPr>
+        <w:t xml:space="preserve"> </w:t>
+      </w:r>
+      <w:proofErr w:type="spellStart"/>
+      <w:r>
+        <w:rPr>
+          <w:rFonts w:ascii="宋体" w:eastAsia="宋体" w:hAnsi="宋体" w:hint="eastAsia"/>
+          <w:sz w:val="18"/>
+          <w:szCs w:val="18"/>
+          <w:lang w:val="en-US"/>
+        </w:rPr>
+        <w:t>remote_username@remote_</w:t>
+      </w:r>
+      <w:proofErr w:type="gramStart"/>
+      <w:r>
+        <w:rPr>
+          <w:rFonts w:ascii="宋体" w:eastAsia="宋体" w:hAnsi="宋体" w:hint="eastAsia"/>
+          <w:sz w:val="18"/>
+          <w:szCs w:val="18"/>
+          <w:lang w:val="en-US"/>
+        </w:rPr>
+        <w:t>ip:remote</w:t>
+      </w:r>
+      <w:proofErr w:type="gramEnd"/>
+      <w:r>
+        <w:rPr>
+          <w:rFonts w:ascii="宋体" w:eastAsia="宋体" w:hAnsi="宋体" w:hint="eastAsia"/>
+          <w:sz w:val="18"/>
+          <w:szCs w:val="18"/>
+          <w:lang w:val="en-US"/>
+        </w:rPr>
+        <w:t>_folder</w:t>
+      </w:r>
+      <w:proofErr w:type="spellEnd"/>
     </w:p>
     <w:p>
       <w:pPr>
@@ -3720,14 +5090,25 @@
         </w:rPr>
         <w:t xml:space="preserve">   </w:t>
       </w:r>
-      <w:r>
-        <w:rPr>
-          <w:rFonts w:ascii="宋体" w:eastAsia="宋体" w:hAnsi="宋体" w:hint="eastAsia"/>
-          <w:sz w:val="18"/>
-          <w:szCs w:val="18"/>
-          <w:lang w:val="en-US"/>
-        </w:rPr>
-        <w:t xml:space="preserve">scp </w:t>
+      <w:proofErr w:type="spellStart"/>
+      <w:r>
+        <w:rPr>
+          <w:rFonts w:ascii="宋体" w:eastAsia="宋体" w:hAnsi="宋体" w:hint="eastAsia"/>
+          <w:sz w:val="18"/>
+          <w:szCs w:val="18"/>
+          <w:lang w:val="en-US"/>
+        </w:rPr>
+        <w:t>scp</w:t>
+      </w:r>
+      <w:proofErr w:type="spellEnd"/>
+      <w:r>
+        <w:rPr>
+          <w:rFonts w:ascii="宋体" w:eastAsia="宋体" w:hAnsi="宋体" w:hint="eastAsia"/>
+          <w:sz w:val="18"/>
+          <w:szCs w:val="18"/>
+          <w:lang w:val="en-US"/>
+        </w:rPr>
+        <w:t xml:space="preserve"> </w:t>
       </w:r>
       <w:hyperlink r:id="rId8" w:history="1">
         <w:r>
@@ -3787,7 +5168,67 @@
           <w:szCs w:val="18"/>
           <w:lang w:val="en-US"/>
         </w:rPr>
-        <w:t>find /your_dir/ -maxdepth 1 -type d -mtime +3 -exec rm -rf {} \;</w:t>
+        <w:t>find /</w:t>
+      </w:r>
+      <w:proofErr w:type="spellStart"/>
+      <w:r>
+        <w:rPr>
+          <w:rFonts w:ascii="宋体" w:eastAsia="宋体" w:hAnsi="宋体"/>
+          <w:sz w:val="18"/>
+          <w:szCs w:val="18"/>
+          <w:lang w:val="en-US"/>
+        </w:rPr>
+        <w:t>your_dir</w:t>
+      </w:r>
+      <w:proofErr w:type="spellEnd"/>
+      <w:r>
+        <w:rPr>
+          <w:rFonts w:ascii="宋体" w:eastAsia="宋体" w:hAnsi="宋体"/>
+          <w:sz w:val="18"/>
+          <w:szCs w:val="18"/>
+          <w:lang w:val="en-US"/>
+        </w:rPr>
+        <w:t>/ -</w:t>
+      </w:r>
+      <w:proofErr w:type="spellStart"/>
+      <w:r>
+        <w:rPr>
+          <w:rFonts w:ascii="宋体" w:eastAsia="宋体" w:hAnsi="宋体"/>
+          <w:sz w:val="18"/>
+          <w:szCs w:val="18"/>
+          <w:lang w:val="en-US"/>
+        </w:rPr>
+        <w:t>maxdepth</w:t>
+      </w:r>
+      <w:proofErr w:type="spellEnd"/>
+      <w:r>
+        <w:rPr>
+          <w:rFonts w:ascii="宋体" w:eastAsia="宋体" w:hAnsi="宋体"/>
+          <w:sz w:val="18"/>
+          <w:szCs w:val="18"/>
+          <w:lang w:val="en-US"/>
+        </w:rPr>
+        <w:t xml:space="preserve"> 1 -type d -</w:t>
+      </w:r>
+      <w:proofErr w:type="spellStart"/>
+      <w:r>
+        <w:rPr>
+          <w:rFonts w:ascii="宋体" w:eastAsia="宋体" w:hAnsi="宋体"/>
+          <w:sz w:val="18"/>
+          <w:szCs w:val="18"/>
+          <w:lang w:val="en-US"/>
+        </w:rPr>
+        <w:t>mtime</w:t>
+      </w:r>
+      <w:proofErr w:type="spellEnd"/>
+      <w:r>
+        <w:rPr>
+          <w:rFonts w:ascii="宋体" w:eastAsia="宋体" w:hAnsi="宋体"/>
+          <w:sz w:val="18"/>
+          <w:szCs w:val="18"/>
+          <w:lang w:val="en-US"/>
+        </w:rPr>
+        <w:t xml:space="preserve"> +3 -exec rm -rf {} \;</w:t>
       </w:r>
     </w:p>
     <w:p>
@@ -3837,33 +5278,64 @@
           <w:lang w:val="en-US"/>
         </w:rPr>
       </w:pPr>
-      <w:r>
-        <w:rPr>
-          <w:rFonts w:ascii="宋体" w:eastAsia="宋体" w:hAnsi="宋体" w:hint="eastAsia"/>
-          <w:sz w:val="18"/>
-          <w:szCs w:val="18"/>
-          <w:lang w:val="en-US"/>
-        </w:rPr>
-        <w:t>your_dir - 目标目录</w:t>
-      </w:r>
-    </w:p>
-    <w:p>
-      <w:pPr>
-        <w:rPr>
-          <w:rFonts w:ascii="宋体" w:eastAsia="宋体" w:hAnsi="宋体"/>
-          <w:sz w:val="18"/>
-          <w:szCs w:val="18"/>
-          <w:lang w:val="en-US"/>
-        </w:rPr>
-      </w:pPr>
-      <w:r>
-        <w:rPr>
-          <w:rFonts w:ascii="宋体" w:eastAsia="宋体" w:hAnsi="宋体" w:hint="eastAsia"/>
-          <w:sz w:val="18"/>
-          <w:szCs w:val="18"/>
-          <w:lang w:val="en-US"/>
-        </w:rPr>
-        <w:t>-maxdepth - 最大目录层次，我要从第一级目录开始删除，1就可以了</w:t>
+      <w:proofErr w:type="spellStart"/>
+      <w:r>
+        <w:rPr>
+          <w:rFonts w:ascii="宋体" w:eastAsia="宋体" w:hAnsi="宋体" w:hint="eastAsia"/>
+          <w:sz w:val="18"/>
+          <w:szCs w:val="18"/>
+          <w:lang w:val="en-US"/>
+        </w:rPr>
+        <w:t>your_dir</w:t>
+      </w:r>
+      <w:proofErr w:type="spellEnd"/>
+      <w:r>
+        <w:rPr>
+          <w:rFonts w:ascii="宋体" w:eastAsia="宋体" w:hAnsi="宋体" w:hint="eastAsia"/>
+          <w:sz w:val="18"/>
+          <w:szCs w:val="18"/>
+          <w:lang w:val="en-US"/>
+        </w:rPr>
+        <w:t xml:space="preserve"> - 目标目录</w:t>
+      </w:r>
+    </w:p>
+    <w:p>
+      <w:pPr>
+        <w:rPr>
+          <w:rFonts w:ascii="宋体" w:eastAsia="宋体" w:hAnsi="宋体"/>
+          <w:sz w:val="18"/>
+          <w:szCs w:val="18"/>
+          <w:lang w:val="en-US"/>
+        </w:rPr>
+      </w:pPr>
+      <w:r>
+        <w:rPr>
+          <w:rFonts w:ascii="宋体" w:eastAsia="宋体" w:hAnsi="宋体" w:hint="eastAsia"/>
+          <w:sz w:val="18"/>
+          <w:szCs w:val="18"/>
+          <w:lang w:val="en-US"/>
+        </w:rPr>
+        <w:t>-</w:t>
+      </w:r>
+      <w:proofErr w:type="spellStart"/>
+      <w:r>
+        <w:rPr>
+          <w:rFonts w:ascii="宋体" w:eastAsia="宋体" w:hAnsi="宋体" w:hint="eastAsia"/>
+          <w:sz w:val="18"/>
+          <w:szCs w:val="18"/>
+          <w:lang w:val="en-US"/>
+        </w:rPr>
+        <w:t>maxdepth</w:t>
+      </w:r>
+      <w:proofErr w:type="spellEnd"/>
+      <w:r>
+        <w:rPr>
+          <w:rFonts w:ascii="宋体" w:eastAsia="宋体" w:hAnsi="宋体" w:hint="eastAsia"/>
+          <w:sz w:val="18"/>
+          <w:szCs w:val="18"/>
+          <w:lang w:val="en-US"/>
+        </w:rPr>
+        <w:t xml:space="preserve"> - 最大目录层次，我要从第一级目录开始删除，1就可以了</w:t>
       </w:r>
     </w:p>
     <w:p>
@@ -3901,7 +5373,27 @@
           <w:szCs w:val="18"/>
           <w:lang w:val="en-US"/>
         </w:rPr>
-        <w:t>-mtime +3 - 3天前的目录</w:t>
+        <w:t>-</w:t>
+      </w:r>
+      <w:proofErr w:type="spellStart"/>
+      <w:r>
+        <w:rPr>
+          <w:rFonts w:ascii="宋体" w:eastAsia="宋体" w:hAnsi="宋体" w:hint="eastAsia"/>
+          <w:sz w:val="18"/>
+          <w:szCs w:val="18"/>
+          <w:lang w:val="en-US"/>
+        </w:rPr>
+        <w:t>mtime</w:t>
+      </w:r>
+      <w:proofErr w:type="spellEnd"/>
+      <w:r>
+        <w:rPr>
+          <w:rFonts w:ascii="宋体" w:eastAsia="宋体" w:hAnsi="宋体" w:hint="eastAsia"/>
+          <w:sz w:val="18"/>
+          <w:szCs w:val="18"/>
+          <w:lang w:val="en-US"/>
+        </w:rPr>
+        <w:t xml:space="preserve"> +3 - 3天前的目录</w:t>
       </w:r>
     </w:p>
     <w:p>
@@ -4298,6 +5790,7 @@
         </w:rPr>
         <w:t>home/stack/</w:t>
       </w:r>
+      <w:proofErr w:type="gramStart"/>
       <w:r>
         <w:rPr>
           <w:rFonts w:ascii="宋体" w:eastAsia="宋体" w:hAnsi="宋体" w:hint="eastAsia"/>
@@ -4307,6 +5800,7 @@
         </w:rPr>
         <w:t>下建立.</w:t>
       </w:r>
+      <w:proofErr w:type="spellStart"/>
       <w:r>
         <w:rPr>
           <w:rFonts w:ascii="宋体" w:eastAsia="宋体" w:hAnsi="宋体"/>
@@ -4316,6 +5810,8 @@
         </w:rPr>
         <w:t>bashrc</w:t>
       </w:r>
+      <w:proofErr w:type="spellEnd"/>
+      <w:proofErr w:type="gramEnd"/>
       <w:r>
         <w:rPr>
           <w:rFonts w:ascii="宋体" w:eastAsia="宋体" w:hAnsi="宋体" w:hint="eastAsia"/>
@@ -4343,6 +5839,7 @@
         </w:rPr>
         <w:t>.</w:t>
       </w:r>
+      <w:proofErr w:type="spellStart"/>
       <w:r>
         <w:rPr>
           <w:rFonts w:ascii="宋体" w:eastAsia="宋体" w:hAnsi="宋体"/>
@@ -4352,6 +5849,7 @@
         </w:rPr>
         <w:t>bashrc</w:t>
       </w:r>
+      <w:proofErr w:type="spellEnd"/>
       <w:r>
         <w:rPr>
           <w:rFonts w:ascii="宋体" w:eastAsia="宋体" w:hAnsi="宋体" w:hint="eastAsia"/>
@@ -4514,16 +6012,36 @@
           <w:szCs w:val="18"/>
           <w:lang w:val="en-US"/>
         </w:rPr>
-        <w:t>使用其他用户进行c</w:t>
-      </w:r>
-      <w:r>
-        <w:rPr>
-          <w:rFonts w:ascii="宋体" w:eastAsia="宋体" w:hAnsi="宋体"/>
-          <w:sz w:val="18"/>
-          <w:szCs w:val="18"/>
-          <w:lang w:val="en-US"/>
-        </w:rPr>
-        <w:t>rontrab -e</w:t>
+        <w:t>使用其他用户进行</w:t>
+      </w:r>
+      <w:proofErr w:type="spellStart"/>
+      <w:r>
+        <w:rPr>
+          <w:rFonts w:ascii="宋体" w:eastAsia="宋体" w:hAnsi="宋体" w:hint="eastAsia"/>
+          <w:sz w:val="18"/>
+          <w:szCs w:val="18"/>
+          <w:lang w:val="en-US"/>
+        </w:rPr>
+        <w:t>c</w:t>
+      </w:r>
+      <w:r>
+        <w:rPr>
+          <w:rFonts w:ascii="宋体" w:eastAsia="宋体" w:hAnsi="宋体"/>
+          <w:sz w:val="18"/>
+          <w:szCs w:val="18"/>
+          <w:lang w:val="en-US"/>
+        </w:rPr>
+        <w:t>rontrab</w:t>
+      </w:r>
+      <w:proofErr w:type="spellEnd"/>
+      <w:r>
+        <w:rPr>
+          <w:rFonts w:ascii="宋体" w:eastAsia="宋体" w:hAnsi="宋体"/>
+          <w:sz w:val="18"/>
+          <w:szCs w:val="18"/>
+          <w:lang w:val="en-US"/>
+        </w:rPr>
+        <w:t xml:space="preserve"> -e</w:t>
       </w:r>
       <w:r>
         <w:rPr>
@@ -4580,8 +6098,19 @@
           <w:lang w:val="en-US"/>
         </w:rPr>
         <w:lastRenderedPageBreak/>
-        <w:t>Linux wc</w:t>
-      </w:r>
+        <w:t xml:space="preserve">Linux </w:t>
+      </w:r>
+      <w:proofErr w:type="spellStart"/>
+      <w:r>
+        <w:rPr>
+          <w:rFonts w:ascii="宋体" w:eastAsia="宋体" w:hAnsi="宋体"/>
+          <w:sz w:val="18"/>
+          <w:szCs w:val="18"/>
+          <w:lang w:val="en-US"/>
+        </w:rPr>
+        <w:t>wc</w:t>
+      </w:r>
+      <w:proofErr w:type="spellEnd"/>
       <w:r>
         <w:rPr>
           <w:rFonts w:ascii="宋体" w:eastAsia="宋体" w:hAnsi="宋体" w:hint="eastAsia"/>
@@ -4609,6 +6138,7 @@
         </w:rPr>
         <w:t>利用</w:t>
       </w:r>
+      <w:proofErr w:type="spellStart"/>
       <w:r>
         <w:rPr>
           <w:rFonts w:ascii="宋体" w:eastAsia="宋体" w:hAnsi="宋体"/>
@@ -4618,6 +6148,7 @@
         </w:rPr>
         <w:t>wc</w:t>
       </w:r>
+      <w:proofErr w:type="spellEnd"/>
       <w:r>
         <w:rPr>
           <w:rFonts w:ascii="宋体" w:eastAsia="宋体" w:hAnsi="宋体" w:hint="eastAsia"/>
@@ -4663,6 +6194,7 @@
         </w:rPr>
         <w:t>，则</w:t>
       </w:r>
+      <w:proofErr w:type="spellStart"/>
       <w:r>
         <w:rPr>
           <w:rFonts w:ascii="宋体" w:eastAsia="宋体" w:hAnsi="宋体"/>
@@ -4672,6 +6204,7 @@
         </w:rPr>
         <w:t>wc</w:t>
       </w:r>
+      <w:proofErr w:type="spellEnd"/>
       <w:r>
         <w:rPr>
           <w:rFonts w:ascii="宋体" w:eastAsia="宋体" w:hAnsi="宋体" w:hint="eastAsia"/>
@@ -4700,14 +6233,25 @@
           <w:lang w:val="en-US"/>
         </w:rPr>
       </w:pPr>
-      <w:r>
-        <w:rPr>
-          <w:rFonts w:ascii="宋体" w:eastAsia="宋体" w:hAnsi="宋体"/>
-          <w:sz w:val="18"/>
-          <w:szCs w:val="18"/>
-          <w:lang w:val="en-US"/>
-        </w:rPr>
-        <w:t xml:space="preserve">wc -l </w:t>
+      <w:proofErr w:type="spellStart"/>
+      <w:r>
+        <w:rPr>
+          <w:rFonts w:ascii="宋体" w:eastAsia="宋体" w:hAnsi="宋体"/>
+          <w:sz w:val="18"/>
+          <w:szCs w:val="18"/>
+          <w:lang w:val="en-US"/>
+        </w:rPr>
+        <w:t>wc</w:t>
+      </w:r>
+      <w:proofErr w:type="spellEnd"/>
+      <w:r>
+        <w:rPr>
+          <w:rFonts w:ascii="宋体" w:eastAsia="宋体" w:hAnsi="宋体"/>
+          <w:sz w:val="18"/>
+          <w:szCs w:val="18"/>
+          <w:lang w:val="en-US"/>
+        </w:rPr>
+        <w:t xml:space="preserve"> -l </w:t>
       </w:r>
       <w:r>
         <w:rPr>
@@ -4728,14 +6272,25 @@
           <w:lang w:val="en-US"/>
         </w:rPr>
       </w:pPr>
-      <w:r>
-        <w:rPr>
-          <w:rFonts w:ascii="宋体" w:eastAsia="宋体" w:hAnsi="宋体"/>
-          <w:sz w:val="18"/>
-          <w:szCs w:val="18"/>
-          <w:lang w:val="en-US"/>
-        </w:rPr>
-        <w:t xml:space="preserve">wc -w </w:t>
+      <w:proofErr w:type="spellStart"/>
+      <w:r>
+        <w:rPr>
+          <w:rFonts w:ascii="宋体" w:eastAsia="宋体" w:hAnsi="宋体"/>
+          <w:sz w:val="18"/>
+          <w:szCs w:val="18"/>
+          <w:lang w:val="en-US"/>
+        </w:rPr>
+        <w:t>wc</w:t>
+      </w:r>
+      <w:proofErr w:type="spellEnd"/>
+      <w:r>
+        <w:rPr>
+          <w:rFonts w:ascii="宋体" w:eastAsia="宋体" w:hAnsi="宋体"/>
+          <w:sz w:val="18"/>
+          <w:szCs w:val="18"/>
+          <w:lang w:val="en-US"/>
+        </w:rPr>
+        <w:t xml:space="preserve"> -w </w:t>
       </w:r>
       <w:r>
         <w:rPr>
@@ -4756,14 +6311,25 @@
           <w:lang w:val="en-US"/>
         </w:rPr>
       </w:pPr>
-      <w:r>
-        <w:rPr>
-          <w:rFonts w:ascii="宋体" w:eastAsia="宋体" w:hAnsi="宋体"/>
-          <w:sz w:val="18"/>
-          <w:szCs w:val="18"/>
-          <w:lang w:val="en-US"/>
-        </w:rPr>
-        <w:t xml:space="preserve">wc -c </w:t>
+      <w:proofErr w:type="spellStart"/>
+      <w:r>
+        <w:rPr>
+          <w:rFonts w:ascii="宋体" w:eastAsia="宋体" w:hAnsi="宋体"/>
+          <w:sz w:val="18"/>
+          <w:szCs w:val="18"/>
+          <w:lang w:val="en-US"/>
+        </w:rPr>
+        <w:t>wc</w:t>
+      </w:r>
+      <w:proofErr w:type="spellEnd"/>
+      <w:r>
+        <w:rPr>
+          <w:rFonts w:ascii="宋体" w:eastAsia="宋体" w:hAnsi="宋体"/>
+          <w:sz w:val="18"/>
+          <w:szCs w:val="18"/>
+          <w:lang w:val="en-US"/>
+        </w:rPr>
+        <w:t xml:space="preserve"> -c </w:t>
       </w:r>
       <w:r>
         <w:rPr>
@@ -4956,8 +6522,19 @@
           <w:szCs w:val="18"/>
           <w:lang w:val="en-US"/>
         </w:rPr>
-        <w:t>/proc/meminfo</w:t>
-      </w:r>
+        <w:t>/proc/</w:t>
+      </w:r>
+      <w:proofErr w:type="spellStart"/>
+      <w:r>
+        <w:rPr>
+          <w:rFonts w:ascii="宋体" w:eastAsia="宋体" w:hAnsi="宋体" w:hint="eastAsia"/>
+          <w:sz w:val="18"/>
+          <w:szCs w:val="18"/>
+          <w:lang w:val="en-US"/>
+        </w:rPr>
+        <w:t>meminfo</w:t>
+      </w:r>
+      <w:proofErr w:type="spellEnd"/>
       <w:r>
         <w:rPr>
           <w:rFonts w:ascii="宋体" w:eastAsia="宋体" w:hAnsi="宋体"/>
@@ -4967,6 +6544,7 @@
         </w:rPr>
         <w:t xml:space="preserve"> </w:t>
       </w:r>
+      <w:proofErr w:type="spellStart"/>
       <w:r>
         <w:rPr>
           <w:rFonts w:ascii="宋体" w:eastAsia="宋体" w:hAnsi="宋体"/>
@@ -4976,6 +6554,7 @@
         </w:rPr>
         <w:t>meminfo</w:t>
       </w:r>
+      <w:proofErr w:type="spellEnd"/>
       <w:r>
         <w:rPr>
           <w:rFonts w:ascii="宋体" w:eastAsia="宋体" w:hAnsi="宋体" w:hint="eastAsia"/>
@@ -5149,7 +6728,27 @@
           <w:szCs w:val="18"/>
           <w:lang w:val="en-US"/>
         </w:rPr>
-        <w:t>比如 /etc/</w:t>
+        <w:t>比如 /</w:t>
+      </w:r>
+      <w:proofErr w:type="spellStart"/>
+      <w:r>
+        <w:rPr>
+          <w:rFonts w:ascii="宋体" w:eastAsia="宋体" w:hAnsi="宋体" w:hint="eastAsia"/>
+          <w:sz w:val="18"/>
+          <w:szCs w:val="18"/>
+          <w:lang w:val="en-US"/>
+        </w:rPr>
+        <w:t>etc</w:t>
+      </w:r>
+      <w:proofErr w:type="spellEnd"/>
+      <w:r>
+        <w:rPr>
+          <w:rFonts w:ascii="宋体" w:eastAsia="宋体" w:hAnsi="宋体" w:hint="eastAsia"/>
+          <w:sz w:val="18"/>
+          <w:szCs w:val="18"/>
+          <w:lang w:val="en-US"/>
+        </w:rPr>
+        <w:t>/</w:t>
       </w:r>
       <w:r>
         <w:rPr>
@@ -5784,15 +7383,17 @@
           <w:lang w:val="en-US"/>
         </w:rPr>
       </w:pPr>
-      <w:r>
-        <w:rPr>
-          <w:rFonts w:ascii="宋体" w:eastAsia="宋体" w:hAnsi="宋体"/>
-          <w:sz w:val="18"/>
-          <w:szCs w:val="18"/>
-          <w:lang w:val="en-US"/>
-        </w:rPr>
-        <w:t>ps axu | head -n 10</w:t>
-      </w:r>
+      <w:proofErr w:type="spellStart"/>
+      <w:r>
+        <w:rPr>
+          <w:rFonts w:ascii="宋体" w:eastAsia="宋体" w:hAnsi="宋体"/>
+          <w:sz w:val="18"/>
+          <w:szCs w:val="18"/>
+          <w:lang w:val="en-US"/>
+        </w:rPr>
+        <w:t>ps</w:t>
+      </w:r>
+      <w:proofErr w:type="spellEnd"/>
       <w:r>
         <w:rPr>
           <w:rFonts w:ascii="宋体" w:eastAsia="宋体" w:hAnsi="宋体"/>
@@ -5802,6 +7403,35 @@
         </w:rPr>
         <w:t xml:space="preserve"> </w:t>
       </w:r>
+      <w:proofErr w:type="spellStart"/>
+      <w:r>
+        <w:rPr>
+          <w:rFonts w:ascii="宋体" w:eastAsia="宋体" w:hAnsi="宋体"/>
+          <w:sz w:val="18"/>
+          <w:szCs w:val="18"/>
+          <w:lang w:val="en-US"/>
+        </w:rPr>
+        <w:t>axu</w:t>
+      </w:r>
+      <w:proofErr w:type="spellEnd"/>
+      <w:r>
+        <w:rPr>
+          <w:rFonts w:ascii="宋体" w:eastAsia="宋体" w:hAnsi="宋体"/>
+          <w:sz w:val="18"/>
+          <w:szCs w:val="18"/>
+          <w:lang w:val="en-US"/>
+        </w:rPr>
+        <w:t xml:space="preserve"> | head -n 10</w:t>
+      </w:r>
+      <w:r>
+        <w:rPr>
+          <w:rFonts w:ascii="宋体" w:eastAsia="宋体" w:hAnsi="宋体"/>
+          <w:sz w:val="18"/>
+          <w:szCs w:val="18"/>
+          <w:lang w:val="en-US"/>
+        </w:rPr>
+        <w:t xml:space="preserve"> </w:t>
+      </w:r>
       <w:r>
         <w:rPr>
           <w:rFonts w:ascii="宋体" w:eastAsia="宋体" w:hAnsi="宋体" w:hint="eastAsia"/>
@@ -5945,16 +7575,56 @@
           <w:szCs w:val="18"/>
           <w:lang w:val="en-US"/>
         </w:rPr>
-        <w:t>我们再通过</w:t>
-      </w:r>
-      <w:r>
-        <w:rPr>
-          <w:rFonts w:ascii="宋体" w:eastAsia="宋体" w:hAnsi="宋体" w:hint="eastAsia"/>
-          <w:sz w:val="18"/>
-          <w:szCs w:val="18"/>
-          <w:lang w:val="en-US"/>
-        </w:rPr>
-        <w:t>命令拼接可以对指令列以大小的顺序进行排序，达到输出前10各占用C</w:t>
+        <w:t>我们再通</w:t>
+      </w:r>
+      <w:proofErr w:type="gramStart"/>
+      <w:r>
+        <w:rPr>
+          <w:rFonts w:ascii="宋体" w:eastAsia="宋体" w:hAnsi="宋体" w:hint="eastAsia"/>
+          <w:sz w:val="18"/>
+          <w:szCs w:val="18"/>
+          <w:lang w:val="en-US"/>
+        </w:rPr>
+        <w:t>过</w:t>
+      </w:r>
+      <w:r>
+        <w:rPr>
+          <w:rFonts w:ascii="宋体" w:eastAsia="宋体" w:hAnsi="宋体" w:hint="eastAsia"/>
+          <w:sz w:val="18"/>
+          <w:szCs w:val="18"/>
+          <w:lang w:val="en-US"/>
+        </w:rPr>
+        <w:t>命令</w:t>
+      </w:r>
+      <w:proofErr w:type="gramEnd"/>
+      <w:r>
+        <w:rPr>
+          <w:rFonts w:ascii="宋体" w:eastAsia="宋体" w:hAnsi="宋体" w:hint="eastAsia"/>
+          <w:sz w:val="18"/>
+          <w:szCs w:val="18"/>
+          <w:lang w:val="en-US"/>
+        </w:rPr>
+        <w:t>拼接可以对指令列以大小的顺序进行排序，达到输出前10</w:t>
+      </w:r>
+      <w:proofErr w:type="gramStart"/>
+      <w:r>
+        <w:rPr>
+          <w:rFonts w:ascii="宋体" w:eastAsia="宋体" w:hAnsi="宋体" w:hint="eastAsia"/>
+          <w:sz w:val="18"/>
+          <w:szCs w:val="18"/>
+          <w:lang w:val="en-US"/>
+        </w:rPr>
+        <w:t>各</w:t>
+      </w:r>
+      <w:proofErr w:type="gramEnd"/>
+      <w:r>
+        <w:rPr>
+          <w:rFonts w:ascii="宋体" w:eastAsia="宋体" w:hAnsi="宋体" w:hint="eastAsia"/>
+          <w:sz w:val="18"/>
+          <w:szCs w:val="18"/>
+          <w:lang w:val="en-US"/>
+        </w:rPr>
+        <w:t>占用C</w:t>
       </w:r>
       <w:r>
         <w:rPr>
@@ -5984,14 +7654,25 @@
           <w:lang w:val="en-US"/>
         </w:rPr>
       </w:pPr>
-      <w:r>
-        <w:rPr>
-          <w:rFonts w:ascii="宋体" w:eastAsia="宋体" w:hAnsi="宋体"/>
-          <w:sz w:val="18"/>
-          <w:szCs w:val="18"/>
-          <w:lang w:val="en-US"/>
-        </w:rPr>
-        <w:t>ps aux | sort -k4nr | head -n 10</w:t>
+      <w:proofErr w:type="spellStart"/>
+      <w:r>
+        <w:rPr>
+          <w:rFonts w:ascii="宋体" w:eastAsia="宋体" w:hAnsi="宋体"/>
+          <w:sz w:val="18"/>
+          <w:szCs w:val="18"/>
+          <w:lang w:val="en-US"/>
+        </w:rPr>
+        <w:t>ps</w:t>
+      </w:r>
+      <w:proofErr w:type="spellEnd"/>
+      <w:r>
+        <w:rPr>
+          <w:rFonts w:ascii="宋体" w:eastAsia="宋体" w:hAnsi="宋体"/>
+          <w:sz w:val="18"/>
+          <w:szCs w:val="18"/>
+          <w:lang w:val="en-US"/>
+        </w:rPr>
+        <w:t xml:space="preserve"> aux | sort -k4nr | head -n 10</w:t>
       </w:r>
       <w:r>
         <w:rPr>
@@ -6127,16 +7808,56 @@
           <w:szCs w:val="18"/>
           <w:lang w:val="en-US"/>
         </w:rPr>
-        <w:t>r表示进行倒序，以从大到小进行排序。由于p</w:t>
-      </w:r>
-      <w:r>
-        <w:rPr>
-          <w:rFonts w:ascii="宋体" w:eastAsia="宋体" w:hAnsi="宋体"/>
-          <w:sz w:val="18"/>
-          <w:szCs w:val="18"/>
-          <w:lang w:val="en-US"/>
-        </w:rPr>
-        <w:t>s aux</w:t>
+        <w:t>r表示进行倒序，以从大到</w:t>
+      </w:r>
+      <w:proofErr w:type="gramStart"/>
+      <w:r>
+        <w:rPr>
+          <w:rFonts w:ascii="宋体" w:eastAsia="宋体" w:hAnsi="宋体" w:hint="eastAsia"/>
+          <w:sz w:val="18"/>
+          <w:szCs w:val="18"/>
+          <w:lang w:val="en-US"/>
+        </w:rPr>
+        <w:t>小进行</w:t>
+      </w:r>
+      <w:proofErr w:type="gramEnd"/>
+      <w:r>
+        <w:rPr>
+          <w:rFonts w:ascii="宋体" w:eastAsia="宋体" w:hAnsi="宋体" w:hint="eastAsia"/>
+          <w:sz w:val="18"/>
+          <w:szCs w:val="18"/>
+          <w:lang w:val="en-US"/>
+        </w:rPr>
+        <w:t>排序。由于</w:t>
+      </w:r>
+      <w:proofErr w:type="spellStart"/>
+      <w:r>
+        <w:rPr>
+          <w:rFonts w:ascii="宋体" w:eastAsia="宋体" w:hAnsi="宋体" w:hint="eastAsia"/>
+          <w:sz w:val="18"/>
+          <w:szCs w:val="18"/>
+          <w:lang w:val="en-US"/>
+        </w:rPr>
+        <w:t>p</w:t>
+      </w:r>
+      <w:r>
+        <w:rPr>
+          <w:rFonts w:ascii="宋体" w:eastAsia="宋体" w:hAnsi="宋体"/>
+          <w:sz w:val="18"/>
+          <w:szCs w:val="18"/>
+          <w:lang w:val="en-US"/>
+        </w:rPr>
+        <w:t>s</w:t>
+      </w:r>
+      <w:proofErr w:type="spellEnd"/>
+      <w:r>
+        <w:rPr>
+          <w:rFonts w:ascii="宋体" w:eastAsia="宋体" w:hAnsi="宋体"/>
+          <w:sz w:val="18"/>
+          <w:szCs w:val="18"/>
+          <w:lang w:val="en-US"/>
+        </w:rPr>
+        <w:t xml:space="preserve"> aux</w:t>
       </w:r>
       <w:r>
         <w:rPr>
@@ -6157,14 +7878,25 @@
           <w:lang w:val="en-US"/>
         </w:rPr>
       </w:pPr>
-      <w:r>
-        <w:rPr>
-          <w:rFonts w:ascii="宋体" w:eastAsia="宋体" w:hAnsi="宋体"/>
-          <w:sz w:val="18"/>
-          <w:szCs w:val="18"/>
-          <w:lang w:val="en-US"/>
-        </w:rPr>
-        <w:t>ps aux | sort -k</w:t>
+      <w:proofErr w:type="spellStart"/>
+      <w:r>
+        <w:rPr>
+          <w:rFonts w:ascii="宋体" w:eastAsia="宋体" w:hAnsi="宋体"/>
+          <w:sz w:val="18"/>
+          <w:szCs w:val="18"/>
+          <w:lang w:val="en-US"/>
+        </w:rPr>
+        <w:t>ps</w:t>
+      </w:r>
+      <w:proofErr w:type="spellEnd"/>
+      <w:r>
+        <w:rPr>
+          <w:rFonts w:ascii="宋体" w:eastAsia="宋体" w:hAnsi="宋体"/>
+          <w:sz w:val="18"/>
+          <w:szCs w:val="18"/>
+          <w:lang w:val="en-US"/>
+        </w:rPr>
+        <w:t xml:space="preserve"> aux | sort -k</w:t>
       </w:r>
       <w:r>
         <w:rPr>
@@ -6336,16 +8068,56 @@
           <w:szCs w:val="18"/>
           <w:lang w:val="en-US"/>
         </w:rPr>
-        <w:t>列排序，n表示依照数值大小默认进行从小到大排序，r表示进行倒序，以从大到小进行排序。由于p</w:t>
-      </w:r>
-      <w:r>
-        <w:rPr>
-          <w:rFonts w:ascii="宋体" w:eastAsia="宋体" w:hAnsi="宋体"/>
-          <w:sz w:val="18"/>
-          <w:szCs w:val="18"/>
-          <w:lang w:val="en-US"/>
-        </w:rPr>
-        <w:t>s aux</w:t>
+        <w:t>列排序，n表示依照数值大小默认进行从小到大排序，r表示进行倒序，以从大到</w:t>
+      </w:r>
+      <w:proofErr w:type="gramStart"/>
+      <w:r>
+        <w:rPr>
+          <w:rFonts w:ascii="宋体" w:eastAsia="宋体" w:hAnsi="宋体" w:hint="eastAsia"/>
+          <w:sz w:val="18"/>
+          <w:szCs w:val="18"/>
+          <w:lang w:val="en-US"/>
+        </w:rPr>
+        <w:t>小进行</w:t>
+      </w:r>
+      <w:proofErr w:type="gramEnd"/>
+      <w:r>
+        <w:rPr>
+          <w:rFonts w:ascii="宋体" w:eastAsia="宋体" w:hAnsi="宋体" w:hint="eastAsia"/>
+          <w:sz w:val="18"/>
+          <w:szCs w:val="18"/>
+          <w:lang w:val="en-US"/>
+        </w:rPr>
+        <w:t>排序。由于</w:t>
+      </w:r>
+      <w:proofErr w:type="spellStart"/>
+      <w:r>
+        <w:rPr>
+          <w:rFonts w:ascii="宋体" w:eastAsia="宋体" w:hAnsi="宋体" w:hint="eastAsia"/>
+          <w:sz w:val="18"/>
+          <w:szCs w:val="18"/>
+          <w:lang w:val="en-US"/>
+        </w:rPr>
+        <w:t>p</w:t>
+      </w:r>
+      <w:r>
+        <w:rPr>
+          <w:rFonts w:ascii="宋体" w:eastAsia="宋体" w:hAnsi="宋体"/>
+          <w:sz w:val="18"/>
+          <w:szCs w:val="18"/>
+          <w:lang w:val="en-US"/>
+        </w:rPr>
+        <w:t>s</w:t>
+      </w:r>
+      <w:proofErr w:type="spellEnd"/>
+      <w:r>
+        <w:rPr>
+          <w:rFonts w:ascii="宋体" w:eastAsia="宋体" w:hAnsi="宋体"/>
+          <w:sz w:val="18"/>
+          <w:szCs w:val="18"/>
+          <w:lang w:val="en-US"/>
+        </w:rPr>
+        <w:t xml:space="preserve"> aux</w:t>
       </w:r>
       <w:r>
         <w:rPr>
@@ -6566,7 +8338,27 @@
           <w:szCs w:val="18"/>
           <w:lang w:val="en-US"/>
         </w:rPr>
-        <w:t xml:space="preserve"> i-node</w:t>
+        <w:t xml:space="preserve"> </w:t>
+      </w:r>
+      <w:proofErr w:type="spellStart"/>
+      <w:r>
+        <w:rPr>
+          <w:rFonts w:ascii="宋体" w:eastAsia="宋体" w:hAnsi="宋体" w:cstheme="minorBidi"/>
+          <w:sz w:val="18"/>
+          <w:szCs w:val="18"/>
+          <w:lang w:val="en-US"/>
+        </w:rPr>
+        <w:t>i</w:t>
+      </w:r>
+      <w:proofErr w:type="spellEnd"/>
+      <w:r>
+        <w:rPr>
+          <w:rFonts w:ascii="宋体" w:eastAsia="宋体" w:hAnsi="宋体" w:cstheme="minorBidi"/>
+          <w:sz w:val="18"/>
+          <w:szCs w:val="18"/>
+          <w:lang w:val="en-US"/>
+        </w:rPr>
+        <w:t>-node</w:t>
       </w:r>
       <w:r>
         <w:rPr>
@@ -6651,7 +8443,47 @@
           <w:szCs w:val="18"/>
           <w:lang w:val="en-US"/>
         </w:rPr>
-        <w:t xml:space="preserve">echo 3 &gt; /proc/sys/vm/drop_caches </w:t>
+        <w:t>echo 3 &gt; /proc/sys/</w:t>
+      </w:r>
+      <w:proofErr w:type="spellStart"/>
+      <w:r>
+        <w:rPr>
+          <w:rFonts w:ascii="宋体" w:eastAsia="宋体" w:hAnsi="宋体" w:cstheme="minorBidi"/>
+          <w:sz w:val="18"/>
+          <w:szCs w:val="18"/>
+          <w:lang w:val="en-US"/>
+        </w:rPr>
+        <w:t>vm</w:t>
+      </w:r>
+      <w:proofErr w:type="spellEnd"/>
+      <w:r>
+        <w:rPr>
+          <w:rFonts w:ascii="宋体" w:eastAsia="宋体" w:hAnsi="宋体" w:cstheme="minorBidi"/>
+          <w:sz w:val="18"/>
+          <w:szCs w:val="18"/>
+          <w:lang w:val="en-US"/>
+        </w:rPr>
+        <w:t>/</w:t>
+      </w:r>
+      <w:proofErr w:type="spellStart"/>
+      <w:r>
+        <w:rPr>
+          <w:rFonts w:ascii="宋体" w:eastAsia="宋体" w:hAnsi="宋体" w:cstheme="minorBidi"/>
+          <w:sz w:val="18"/>
+          <w:szCs w:val="18"/>
+          <w:lang w:val="en-US"/>
+        </w:rPr>
+        <w:t>drop_caches</w:t>
+      </w:r>
+      <w:proofErr w:type="spellEnd"/>
+      <w:r>
+        <w:rPr>
+          <w:rFonts w:ascii="宋体" w:eastAsia="宋体" w:hAnsi="宋体" w:cstheme="minorBidi"/>
+          <w:sz w:val="18"/>
+          <w:szCs w:val="18"/>
+          <w:lang w:val="en-US"/>
+        </w:rPr>
+        <w:t xml:space="preserve"> </w:t>
       </w:r>
       <w:r>
         <w:rPr>
@@ -6700,7 +8532,27 @@
           <w:szCs w:val="18"/>
           <w:lang w:val="en-US"/>
         </w:rPr>
-        <w:t>/tmp目录的自动清理机制</w:t>
+        <w:t>/</w:t>
+      </w:r>
+      <w:proofErr w:type="spellStart"/>
+      <w:r>
+        <w:rPr>
+          <w:rFonts w:ascii="宋体" w:eastAsia="宋体" w:hAnsi="宋体" w:cstheme="minorBidi" w:hint="eastAsia"/>
+          <w:sz w:val="18"/>
+          <w:szCs w:val="18"/>
+          <w:lang w:val="en-US"/>
+        </w:rPr>
+        <w:t>tmp</w:t>
+      </w:r>
+      <w:proofErr w:type="spellEnd"/>
+      <w:r>
+        <w:rPr>
+          <w:rFonts w:ascii="宋体" w:eastAsia="宋体" w:hAnsi="宋体" w:cstheme="minorBidi" w:hint="eastAsia"/>
+          <w:sz w:val="18"/>
+          <w:szCs w:val="18"/>
+          <w:lang w:val="en-US"/>
+        </w:rPr>
+        <w:t>目录的自动清理机制</w:t>
       </w:r>
     </w:p>
     <w:p>
@@ -6747,7 +8599,67 @@
           <w:szCs w:val="18"/>
           <w:lang w:val="en-US"/>
         </w:rPr>
-        <w:t>的tmp目录下的文件每次重启后自动删除。可以修该/etc/default/rcS文件中的</w:t>
+        <w:t>的</w:t>
+      </w:r>
+      <w:proofErr w:type="spellStart"/>
+      <w:r>
+        <w:rPr>
+          <w:rFonts w:ascii="宋体" w:eastAsia="宋体" w:hAnsi="宋体" w:cstheme="minorBidi" w:hint="eastAsia"/>
+          <w:sz w:val="18"/>
+          <w:szCs w:val="18"/>
+          <w:lang w:val="en-US"/>
+        </w:rPr>
+        <w:t>tmp</w:t>
+      </w:r>
+      <w:proofErr w:type="spellEnd"/>
+      <w:r>
+        <w:rPr>
+          <w:rFonts w:ascii="宋体" w:eastAsia="宋体" w:hAnsi="宋体" w:cstheme="minorBidi" w:hint="eastAsia"/>
+          <w:sz w:val="18"/>
+          <w:szCs w:val="18"/>
+          <w:lang w:val="en-US"/>
+        </w:rPr>
+        <w:t>目录下的文件每次重启后自动删除。可以修该/</w:t>
+      </w:r>
+      <w:proofErr w:type="spellStart"/>
+      <w:r>
+        <w:rPr>
+          <w:rFonts w:ascii="宋体" w:eastAsia="宋体" w:hAnsi="宋体" w:cstheme="minorBidi" w:hint="eastAsia"/>
+          <w:sz w:val="18"/>
+          <w:szCs w:val="18"/>
+          <w:lang w:val="en-US"/>
+        </w:rPr>
+        <w:t>etc</w:t>
+      </w:r>
+      <w:proofErr w:type="spellEnd"/>
+      <w:r>
+        <w:rPr>
+          <w:rFonts w:ascii="宋体" w:eastAsia="宋体" w:hAnsi="宋体" w:cstheme="minorBidi" w:hint="eastAsia"/>
+          <w:sz w:val="18"/>
+          <w:szCs w:val="18"/>
+          <w:lang w:val="en-US"/>
+        </w:rPr>
+        <w:t>/default/</w:t>
+      </w:r>
+      <w:proofErr w:type="spellStart"/>
+      <w:r>
+        <w:rPr>
+          <w:rFonts w:ascii="宋体" w:eastAsia="宋体" w:hAnsi="宋体" w:cstheme="minorBidi" w:hint="eastAsia"/>
+          <w:sz w:val="18"/>
+          <w:szCs w:val="18"/>
+          <w:lang w:val="en-US"/>
+        </w:rPr>
+        <w:t>rcS</w:t>
+      </w:r>
+      <w:proofErr w:type="spellEnd"/>
+      <w:r>
+        <w:rPr>
+          <w:rFonts w:ascii="宋体" w:eastAsia="宋体" w:hAnsi="宋体" w:cstheme="minorBidi" w:hint="eastAsia"/>
+          <w:sz w:val="18"/>
+          <w:szCs w:val="18"/>
+          <w:lang w:val="en-US"/>
+        </w:rPr>
+        <w:t>文件中的</w:t>
       </w:r>
       <w:r>
         <w:rPr>
@@ -6798,6 +8710,7 @@
           <w:lang w:val="en-US"/>
         </w:rPr>
       </w:pPr>
+      <w:proofErr w:type="spellStart"/>
       <w:r>
         <w:rPr>
           <w:rFonts w:ascii="宋体" w:eastAsia="宋体" w:hAnsi="宋体" w:cstheme="minorBidi" w:hint="eastAsia"/>
@@ -6816,6 +8729,7 @@
         </w:rPr>
         <w:t>hat</w:t>
       </w:r>
+      <w:proofErr w:type="spellEnd"/>
       <w:r>
         <w:rPr>
           <w:rFonts w:ascii="宋体" w:eastAsia="宋体" w:hAnsi="宋体" w:cstheme="minorBidi" w:hint="eastAsia"/>
@@ -6841,8 +8755,59 @@
           <w:szCs w:val="18"/>
           <w:lang w:val="en-US"/>
         </w:rPr>
-        <w:t>/etc/cron.daily/tmpwatch</w:t>
-      </w:r>
+        <w:t>/</w:t>
+      </w:r>
+      <w:proofErr w:type="spellStart"/>
+      <w:r>
+        <w:rPr>
+          <w:rFonts w:ascii="宋体" w:eastAsia="宋体" w:hAnsi="宋体" w:cstheme="minorBidi"/>
+          <w:sz w:val="18"/>
+          <w:szCs w:val="18"/>
+          <w:lang w:val="en-US"/>
+        </w:rPr>
+        <w:t>etc</w:t>
+      </w:r>
+      <w:proofErr w:type="spellEnd"/>
+      <w:r>
+        <w:rPr>
+          <w:rFonts w:ascii="宋体" w:eastAsia="宋体" w:hAnsi="宋体" w:cstheme="minorBidi"/>
+          <w:sz w:val="18"/>
+          <w:szCs w:val="18"/>
+          <w:lang w:val="en-US"/>
+        </w:rPr>
+        <w:t>/</w:t>
+      </w:r>
+      <w:proofErr w:type="spellStart"/>
+      <w:r>
+        <w:rPr>
+          <w:rFonts w:ascii="宋体" w:eastAsia="宋体" w:hAnsi="宋体" w:cstheme="minorBidi"/>
+          <w:sz w:val="18"/>
+          <w:szCs w:val="18"/>
+          <w:lang w:val="en-US"/>
+        </w:rPr>
+        <w:t>cron.daily</w:t>
+      </w:r>
+      <w:proofErr w:type="spellEnd"/>
+      <w:r>
+        <w:rPr>
+          <w:rFonts w:ascii="宋体" w:eastAsia="宋体" w:hAnsi="宋体" w:cstheme="minorBidi"/>
+          <w:sz w:val="18"/>
+          <w:szCs w:val="18"/>
+          <w:lang w:val="en-US"/>
+        </w:rPr>
+        <w:t>/</w:t>
+      </w:r>
+      <w:proofErr w:type="spellStart"/>
+      <w:r>
+        <w:rPr>
+          <w:rFonts w:ascii="宋体" w:eastAsia="宋体" w:hAnsi="宋体" w:cstheme="minorBidi"/>
+          <w:sz w:val="18"/>
+          <w:szCs w:val="18"/>
+          <w:lang w:val="en-US"/>
+        </w:rPr>
+        <w:t>tmpwatch</w:t>
+      </w:r>
+      <w:proofErr w:type="spellEnd"/>
       <w:r>
         <w:rPr>
           <w:rFonts w:ascii="宋体" w:eastAsia="宋体" w:hAnsi="宋体" w:cstheme="minorBidi" w:hint="eastAsia"/>
@@ -6852,6 +8817,7 @@
         </w:rPr>
         <w:t>将清除/</w:t>
       </w:r>
+      <w:proofErr w:type="spellStart"/>
       <w:r>
         <w:rPr>
           <w:rFonts w:ascii="宋体" w:eastAsia="宋体" w:hAnsi="宋体" w:cstheme="minorBidi"/>
@@ -6861,6 +8827,7 @@
         </w:rPr>
         <w:t>tmp</w:t>
       </w:r>
+      <w:proofErr w:type="spellEnd"/>
       <w:r>
         <w:rPr>
           <w:rFonts w:ascii="宋体" w:eastAsia="宋体" w:hAnsi="宋体" w:cstheme="minorBidi" w:hint="eastAsia"/>
@@ -7317,7 +9284,47 @@
           <w:szCs w:val="18"/>
           <w:lang w:val="en-US"/>
         </w:rPr>
-        <w:t>docker rm $(docker ps -aq)</w:t>
+        <w:t xml:space="preserve">docker rm $(docker </w:t>
+      </w:r>
+      <w:proofErr w:type="spellStart"/>
+      <w:r>
+        <w:rPr>
+          <w:rFonts w:ascii="宋体" w:eastAsia="宋体" w:hAnsi="宋体" w:cstheme="minorBidi"/>
+          <w:sz w:val="18"/>
+          <w:szCs w:val="18"/>
+          <w:lang w:val="en-US"/>
+        </w:rPr>
+        <w:t>ps</w:t>
+      </w:r>
+      <w:proofErr w:type="spellEnd"/>
+      <w:r>
+        <w:rPr>
+          <w:rFonts w:ascii="宋体" w:eastAsia="宋体" w:hAnsi="宋体" w:cstheme="minorBidi"/>
+          <w:sz w:val="18"/>
+          <w:szCs w:val="18"/>
+          <w:lang w:val="en-US"/>
+        </w:rPr>
+        <w:t xml:space="preserve"> -</w:t>
+      </w:r>
+      <w:proofErr w:type="spellStart"/>
+      <w:r>
+        <w:rPr>
+          <w:rFonts w:ascii="宋体" w:eastAsia="宋体" w:hAnsi="宋体" w:cstheme="minorBidi"/>
+          <w:sz w:val="18"/>
+          <w:szCs w:val="18"/>
+          <w:lang w:val="en-US"/>
+        </w:rPr>
+        <w:t>aq</w:t>
+      </w:r>
+      <w:proofErr w:type="spellEnd"/>
+      <w:r>
+        <w:rPr>
+          <w:rFonts w:ascii="宋体" w:eastAsia="宋体" w:hAnsi="宋体" w:cstheme="minorBidi"/>
+          <w:sz w:val="18"/>
+          <w:szCs w:val="18"/>
+          <w:lang w:val="en-US"/>
+        </w:rPr>
+        <w:t>)</w:t>
       </w:r>
     </w:p>
     <w:p>
@@ -7411,6 +9418,7 @@
           <w:lang w:val="en-US"/>
         </w:rPr>
       </w:pPr>
+      <w:proofErr w:type="gramStart"/>
       <w:r>
         <w:rPr>
           <w:rFonts w:ascii="宋体" w:eastAsia="宋体" w:hAnsi="宋体" w:cstheme="minorBidi"/>
@@ -7429,6 +9437,7 @@
         </w:rPr>
         <w:t>.</w:t>
       </w:r>
+      <w:proofErr w:type="gramEnd"/>
       <w:r>
         <w:rPr>
           <w:rFonts w:ascii="宋体" w:eastAsia="宋体" w:hAnsi="宋体" w:cstheme="minorBidi"/>
@@ -7454,7 +9463,27 @@
           <w:szCs w:val="18"/>
           <w:lang w:val="en-US"/>
         </w:rPr>
-        <w:t xml:space="preserve"> |xargs </w:t>
+        <w:t xml:space="preserve"> |</w:t>
+      </w:r>
+      <w:proofErr w:type="spellStart"/>
+      <w:r>
+        <w:rPr>
+          <w:rFonts w:ascii="宋体" w:eastAsia="宋体" w:hAnsi="宋体" w:cstheme="minorBidi"/>
+          <w:sz w:val="18"/>
+          <w:szCs w:val="18"/>
+          <w:lang w:val="en-US"/>
+        </w:rPr>
+        <w:t>xargs</w:t>
+      </w:r>
+      <w:proofErr w:type="spellEnd"/>
+      <w:r>
+        <w:rPr>
+          <w:rFonts w:ascii="宋体" w:eastAsia="宋体" w:hAnsi="宋体" w:cstheme="minorBidi"/>
+          <w:sz w:val="18"/>
+          <w:szCs w:val="18"/>
+          <w:lang w:val="en-US"/>
+        </w:rPr>
+        <w:t xml:space="preserve"> </w:t>
       </w:r>
       <w:r>
         <w:rPr>
@@ -7532,8 +9561,19 @@
           <w:szCs w:val="18"/>
           <w:lang w:val="en-US"/>
         </w:rPr>
-        <w:t>Linux AutoFS</w:t>
-      </w:r>
+        <w:t xml:space="preserve">Linux </w:t>
+      </w:r>
+      <w:proofErr w:type="spellStart"/>
+      <w:r>
+        <w:rPr>
+          <w:rFonts w:ascii="宋体" w:eastAsia="宋体" w:hAnsi="宋体" w:cstheme="minorBidi"/>
+          <w:sz w:val="18"/>
+          <w:szCs w:val="18"/>
+          <w:lang w:val="en-US"/>
+        </w:rPr>
+        <w:t>AutoFS</w:t>
+      </w:r>
+      <w:proofErr w:type="spellEnd"/>
       <w:r>
         <w:rPr>
           <w:rFonts w:ascii="宋体" w:eastAsia="宋体" w:hAnsi="宋体" w:cstheme="minorBidi" w:hint="eastAsia"/>
@@ -7541,7 +9581,17 @@
           <w:szCs w:val="18"/>
           <w:lang w:val="en-US"/>
         </w:rPr>
-        <w:t>（也就是A</w:t>
+        <w:t>（也就是</w:t>
+      </w:r>
+      <w:proofErr w:type="spellStart"/>
+      <w:r>
+        <w:rPr>
+          <w:rFonts w:ascii="宋体" w:eastAsia="宋体" w:hAnsi="宋体" w:cstheme="minorBidi" w:hint="eastAsia"/>
+          <w:sz w:val="18"/>
+          <w:szCs w:val="18"/>
+          <w:lang w:val="en-US"/>
+        </w:rPr>
+        <w:t>A</w:t>
       </w:r>
       <w:r>
         <w:rPr>
@@ -7552,6 +9602,7 @@
         </w:rPr>
         <w:t>utoMount</w:t>
       </w:r>
+      <w:proofErr w:type="spellEnd"/>
       <w:r>
         <w:rPr>
           <w:rFonts w:ascii="宋体" w:eastAsia="宋体" w:hAnsi="宋体" w:cstheme="minorBidi" w:hint="eastAsia"/>
@@ -7635,7 +9686,27 @@
           <w:szCs w:val="18"/>
           <w:lang w:val="en-US"/>
         </w:rPr>
-        <w:t>指令临时挂载。当系统重启的时候，挂载盘将消失。</w:t>
+        <w:t>指令临时挂载。当系统重启的时候，</w:t>
+      </w:r>
+      <w:proofErr w:type="gramStart"/>
+      <w:r>
+        <w:rPr>
+          <w:rFonts w:ascii="宋体" w:eastAsia="宋体" w:hAnsi="宋体" w:cstheme="minorBidi" w:hint="eastAsia"/>
+          <w:sz w:val="18"/>
+          <w:szCs w:val="18"/>
+          <w:lang w:val="en-US"/>
+        </w:rPr>
+        <w:t>挂载盘</w:t>
+      </w:r>
+      <w:proofErr w:type="gramEnd"/>
+      <w:r>
+        <w:rPr>
+          <w:rFonts w:ascii="宋体" w:eastAsia="宋体" w:hAnsi="宋体" w:cstheme="minorBidi" w:hint="eastAsia"/>
+          <w:sz w:val="18"/>
+          <w:szCs w:val="18"/>
+          <w:lang w:val="en-US"/>
+        </w:rPr>
+        <w:t>将消失。</w:t>
       </w:r>
     </w:p>
     <w:p>
@@ -7664,8 +9735,39 @@
           <w:szCs w:val="18"/>
           <w:lang w:val="en-US"/>
         </w:rPr>
-        <w:t>/etc/fstab</w:t>
-      </w:r>
+        <w:t>/</w:t>
+      </w:r>
+      <w:proofErr w:type="spellStart"/>
+      <w:r>
+        <w:rPr>
+          <w:rFonts w:ascii="宋体" w:eastAsia="宋体" w:hAnsi="宋体" w:cstheme="minorBidi"/>
+          <w:sz w:val="18"/>
+          <w:szCs w:val="18"/>
+          <w:lang w:val="en-US"/>
+        </w:rPr>
+        <w:t>etc</w:t>
+      </w:r>
+      <w:proofErr w:type="spellEnd"/>
+      <w:r>
+        <w:rPr>
+          <w:rFonts w:ascii="宋体" w:eastAsia="宋体" w:hAnsi="宋体" w:cstheme="minorBidi"/>
+          <w:sz w:val="18"/>
+          <w:szCs w:val="18"/>
+          <w:lang w:val="en-US"/>
+        </w:rPr>
+        <w:t>/</w:t>
+      </w:r>
+      <w:proofErr w:type="spellStart"/>
+      <w:r>
+        <w:rPr>
+          <w:rFonts w:ascii="宋体" w:eastAsia="宋体" w:hAnsi="宋体" w:cstheme="minorBidi"/>
+          <w:sz w:val="18"/>
+          <w:szCs w:val="18"/>
+          <w:lang w:val="en-US"/>
+        </w:rPr>
+        <w:t>fstab</w:t>
+      </w:r>
+      <w:proofErr w:type="spellEnd"/>
       <w:r>
         <w:rPr>
           <w:rFonts w:ascii="宋体" w:eastAsia="宋体" w:hAnsi="宋体" w:cstheme="minorBidi" w:hint="eastAsia"/>
@@ -7673,7 +9775,27 @@
           <w:szCs w:val="18"/>
           <w:lang w:val="en-US"/>
         </w:rPr>
-        <w:t>配置挂载，当系统重启时候，挂载盘会被重新挂载。</w:t>
+        <w:t>配置挂载，当系统重启时候，</w:t>
+      </w:r>
+      <w:proofErr w:type="gramStart"/>
+      <w:r>
+        <w:rPr>
+          <w:rFonts w:ascii="宋体" w:eastAsia="宋体" w:hAnsi="宋体" w:cstheme="minorBidi" w:hint="eastAsia"/>
+          <w:sz w:val="18"/>
+          <w:szCs w:val="18"/>
+          <w:lang w:val="en-US"/>
+        </w:rPr>
+        <w:t>挂载盘</w:t>
+      </w:r>
+      <w:proofErr w:type="gramEnd"/>
+      <w:r>
+        <w:rPr>
+          <w:rFonts w:ascii="宋体" w:eastAsia="宋体" w:hAnsi="宋体" w:cstheme="minorBidi" w:hint="eastAsia"/>
+          <w:sz w:val="18"/>
+          <w:szCs w:val="18"/>
+          <w:lang w:val="en-US"/>
+        </w:rPr>
+        <w:t>会被重新挂载。</w:t>
       </w:r>
     </w:p>
     <w:p>
@@ -7693,7 +9815,17 @@
           <w:szCs w:val="18"/>
           <w:lang w:val="en-US"/>
         </w:rPr>
-        <w:t>方式3：使用A</w:t>
+        <w:t>方式3：使用</w:t>
+      </w:r>
+      <w:proofErr w:type="spellStart"/>
+      <w:r>
+        <w:rPr>
+          <w:rFonts w:ascii="宋体" w:eastAsia="宋体" w:hAnsi="宋体" w:cstheme="minorBidi" w:hint="eastAsia"/>
+          <w:sz w:val="18"/>
+          <w:szCs w:val="18"/>
+          <w:lang w:val="en-US"/>
+        </w:rPr>
+        <w:t>A</w:t>
       </w:r>
       <w:r>
         <w:rPr>
@@ -7702,8 +9834,29 @@
           <w:szCs w:val="18"/>
           <w:lang w:val="en-US"/>
         </w:rPr>
-        <w:t>utoFS. AutoFS</w:t>
-      </w:r>
+        <w:t>utoFS</w:t>
+      </w:r>
+      <w:proofErr w:type="spellEnd"/>
+      <w:r>
+        <w:rPr>
+          <w:rFonts w:ascii="宋体" w:eastAsia="宋体" w:hAnsi="宋体" w:cstheme="minorBidi"/>
+          <w:sz w:val="18"/>
+          <w:szCs w:val="18"/>
+          <w:lang w:val="en-US"/>
+        </w:rPr>
+        <w:t xml:space="preserve">. </w:t>
+      </w:r>
+      <w:proofErr w:type="spellStart"/>
+      <w:r>
+        <w:rPr>
+          <w:rFonts w:ascii="宋体" w:eastAsia="宋体" w:hAnsi="宋体" w:cstheme="minorBidi"/>
+          <w:sz w:val="18"/>
+          <w:szCs w:val="18"/>
+          <w:lang w:val="en-US"/>
+        </w:rPr>
+        <w:t>AutoFS</w:t>
+      </w:r>
+      <w:proofErr w:type="spellEnd"/>
       <w:r>
         <w:rPr>
           <w:rFonts w:ascii="宋体" w:eastAsia="宋体" w:hAnsi="宋体" w:cstheme="minorBidi" w:hint="eastAsia"/>
@@ -7713,6 +9866,7 @@
         </w:rPr>
         <w:t>和/</w:t>
       </w:r>
+      <w:proofErr w:type="spellStart"/>
       <w:r>
         <w:rPr>
           <w:rFonts w:ascii="宋体" w:eastAsia="宋体" w:hAnsi="宋体" w:cstheme="minorBidi"/>
@@ -7720,8 +9874,29 @@
           <w:szCs w:val="18"/>
           <w:lang w:val="en-US"/>
         </w:rPr>
-        <w:t>etc/fstab</w:t>
-      </w:r>
+        <w:t>etc</w:t>
+      </w:r>
+      <w:proofErr w:type="spellEnd"/>
+      <w:r>
+        <w:rPr>
+          <w:rFonts w:ascii="宋体" w:eastAsia="宋体" w:hAnsi="宋体" w:cstheme="minorBidi"/>
+          <w:sz w:val="18"/>
+          <w:szCs w:val="18"/>
+          <w:lang w:val="en-US"/>
+        </w:rPr>
+        <w:t>/</w:t>
+      </w:r>
+      <w:proofErr w:type="spellStart"/>
+      <w:r>
+        <w:rPr>
+          <w:rFonts w:ascii="宋体" w:eastAsia="宋体" w:hAnsi="宋体" w:cstheme="minorBidi"/>
+          <w:sz w:val="18"/>
+          <w:szCs w:val="18"/>
+          <w:lang w:val="en-US"/>
+        </w:rPr>
+        <w:t>fstab</w:t>
+      </w:r>
+      <w:proofErr w:type="spellEnd"/>
       <w:r>
         <w:rPr>
           <w:rFonts w:ascii="宋体" w:eastAsia="宋体" w:hAnsi="宋体" w:cstheme="minorBidi" w:hint="eastAsia"/>
@@ -7729,7 +9904,17 @@
           <w:szCs w:val="18"/>
           <w:lang w:val="en-US"/>
         </w:rPr>
-        <w:t>的区别在于，A</w:t>
+        <w:t>的区别在于，</w:t>
+      </w:r>
+      <w:proofErr w:type="spellStart"/>
+      <w:r>
+        <w:rPr>
+          <w:rFonts w:ascii="宋体" w:eastAsia="宋体" w:hAnsi="宋体" w:cstheme="minorBidi" w:hint="eastAsia"/>
+          <w:sz w:val="18"/>
+          <w:szCs w:val="18"/>
+          <w:lang w:val="en-US"/>
+        </w:rPr>
+        <w:t>A</w:t>
       </w:r>
       <w:r>
         <w:rPr>
@@ -7740,6 +9925,7 @@
         </w:rPr>
         <w:t>utoFS</w:t>
       </w:r>
+      <w:proofErr w:type="spellEnd"/>
       <w:r>
         <w:rPr>
           <w:rFonts w:ascii="宋体" w:eastAsia="宋体" w:hAnsi="宋体" w:cstheme="minorBidi" w:hint="eastAsia"/>
@@ -7767,6 +9953,7 @@
         </w:rPr>
         <w:t>实现动态挂载。而/</w:t>
       </w:r>
+      <w:proofErr w:type="spellStart"/>
       <w:r>
         <w:rPr>
           <w:rFonts w:ascii="宋体" w:eastAsia="宋体" w:hAnsi="宋体" w:cstheme="minorBidi"/>
@@ -7774,8 +9961,29 @@
           <w:szCs w:val="18"/>
           <w:lang w:val="en-US"/>
         </w:rPr>
-        <w:t>etc/fstab</w:t>
-      </w:r>
+        <w:t>etc</w:t>
+      </w:r>
+      <w:proofErr w:type="spellEnd"/>
+      <w:r>
+        <w:rPr>
+          <w:rFonts w:ascii="宋体" w:eastAsia="宋体" w:hAnsi="宋体" w:cstheme="minorBidi"/>
+          <w:sz w:val="18"/>
+          <w:szCs w:val="18"/>
+          <w:lang w:val="en-US"/>
+        </w:rPr>
+        <w:t>/</w:t>
+      </w:r>
+      <w:proofErr w:type="spellStart"/>
+      <w:r>
+        <w:rPr>
+          <w:rFonts w:ascii="宋体" w:eastAsia="宋体" w:hAnsi="宋体" w:cstheme="minorBidi"/>
+          <w:sz w:val="18"/>
+          <w:szCs w:val="18"/>
+          <w:lang w:val="en-US"/>
+        </w:rPr>
+        <w:t>fstab</w:t>
+      </w:r>
+      <w:proofErr w:type="spellEnd"/>
       <w:r>
         <w:rPr>
           <w:rFonts w:ascii="宋体" w:eastAsia="宋体" w:hAnsi="宋体" w:cstheme="minorBidi" w:hint="eastAsia"/>
@@ -7801,21 +10009,52 @@
       <w:pPr>
         <w:pStyle w:val="HTMLPreformatted"/>
         <w:rPr>
+          <w:rFonts w:ascii="宋体" w:eastAsia="宋体" w:hAnsi="宋体" w:cstheme="minorBidi"/>
+          <w:sz w:val="18"/>
+          <w:szCs w:val="18"/>
+          <w:lang w:val="en-US"/>
+        </w:rPr>
+      </w:pPr>
+      <w:r>
+        <w:rPr>
+          <w:rFonts w:ascii="宋体" w:eastAsia="宋体" w:hAnsi="宋体" w:cstheme="minorBidi"/>
+          <w:sz w:val="18"/>
+          <w:szCs w:val="18"/>
+          <w:lang w:val="en-US"/>
+        </w:rPr>
+        <w:t>P.s Unmount</w:t>
+      </w:r>
+      <w:r>
+        <w:rPr>
           <w:rFonts w:ascii="宋体" w:eastAsia="宋体" w:hAnsi="宋体" w:cstheme="minorBidi" w:hint="eastAsia"/>
           <w:sz w:val="18"/>
           <w:szCs w:val="18"/>
           <w:lang w:val="en-US"/>
         </w:rPr>
-      </w:pPr>
-      <w:r>
+        <w:t>指令无法去除正在使用的设备</w:t>
+      </w:r>
+    </w:p>
+    <w:p>
+      <w:pPr>
+        <w:pStyle w:val="HTMLPreformatted"/>
         <w:rPr>
           <w:rFonts w:ascii="宋体" w:eastAsia="宋体" w:hAnsi="宋体" w:cstheme="minorBidi"/>
           <w:sz w:val="18"/>
           <w:szCs w:val="18"/>
           <w:lang w:val="en-US"/>
         </w:rPr>
-        <w:t>P.s Unmount</w:t>
-      </w:r>
+      </w:pPr>
+    </w:p>
+    <w:p>
+      <w:pPr>
+        <w:pStyle w:val="HTMLPreformatted"/>
+        <w:rPr>
+          <w:rFonts w:ascii="宋体" w:eastAsia="宋体" w:hAnsi="宋体" w:cstheme="minorBidi"/>
+          <w:sz w:val="18"/>
+          <w:szCs w:val="18"/>
+          <w:lang w:val="en-US"/>
+        </w:rPr>
+      </w:pPr>
       <w:r>
         <w:rPr>
           <w:rFonts w:ascii="宋体" w:eastAsia="宋体" w:hAnsi="宋体" w:cstheme="minorBidi" w:hint="eastAsia"/>
@@ -7823,52 +10062,371 @@
           <w:szCs w:val="18"/>
           <w:lang w:val="en-US"/>
         </w:rPr>
-        <w:t>指令无法去除正在使用的设备</w:t>
-      </w:r>
+        <w:t>40.</w:t>
+      </w:r>
+    </w:p>
+    <w:p>
+      <w:pPr>
+        <w:pStyle w:val="HTMLPreformatted"/>
+        <w:rPr>
+          <w:rFonts w:ascii="宋体" w:eastAsia="宋体" w:hAnsi="宋体" w:cstheme="minorBidi"/>
+          <w:sz w:val="18"/>
+          <w:szCs w:val="18"/>
+          <w:lang w:val="en-US"/>
+        </w:rPr>
+      </w:pPr>
+      <w:r>
+        <w:rPr>
+          <w:rFonts w:ascii="宋体" w:eastAsia="宋体" w:hAnsi="宋体" w:cstheme="minorBidi"/>
+          <w:sz w:val="18"/>
+          <w:szCs w:val="18"/>
+          <w:lang w:val="en-US"/>
+        </w:rPr>
+        <w:t>Linux</w:t>
+      </w:r>
+      <w:r>
+        <w:rPr>
+          <w:rFonts w:ascii="宋体" w:eastAsia="宋体" w:hAnsi="宋体" w:cstheme="minorBidi" w:hint="eastAsia"/>
+          <w:sz w:val="18"/>
+          <w:szCs w:val="18"/>
+          <w:lang w:val="en-US"/>
+        </w:rPr>
+        <w:t>中</w:t>
+      </w:r>
+      <w:r>
+        <w:rPr>
+          <w:rFonts w:ascii="宋体" w:eastAsia="宋体" w:hAnsi="宋体" w:cstheme="minorBidi" w:hint="eastAsia"/>
+          <w:sz w:val="18"/>
+          <w:szCs w:val="18"/>
+          <w:lang w:val="en-US"/>
+        </w:rPr>
+        <w:t>运行一个</w:t>
+      </w:r>
+      <w:r>
+        <w:rPr>
+          <w:rFonts w:ascii="宋体" w:eastAsia="宋体" w:hAnsi="宋体" w:cstheme="minorBidi" w:hint="eastAsia"/>
+          <w:sz w:val="18"/>
+          <w:szCs w:val="18"/>
+          <w:lang w:val="en-US"/>
+        </w:rPr>
+        <w:t>命令</w:t>
+      </w:r>
+      <w:r>
+        <w:rPr>
+          <w:rFonts w:ascii="宋体" w:eastAsia="宋体" w:hAnsi="宋体" w:cstheme="minorBidi" w:hint="eastAsia"/>
+          <w:sz w:val="18"/>
+          <w:szCs w:val="18"/>
+          <w:lang w:val="en-US"/>
+        </w:rPr>
+        <w:t>的</w:t>
+      </w:r>
+      <w:r>
+        <w:rPr>
+          <w:rFonts w:ascii="宋体" w:eastAsia="宋体" w:hAnsi="宋体" w:cstheme="minorBidi" w:hint="eastAsia"/>
+          <w:sz w:val="18"/>
+          <w:szCs w:val="18"/>
+          <w:lang w:val="en-US"/>
+        </w:rPr>
+        <w:t>时候，L</w:t>
+      </w:r>
+      <w:r>
+        <w:rPr>
+          <w:rFonts w:ascii="宋体" w:eastAsia="宋体" w:hAnsi="宋体" w:cstheme="minorBidi"/>
+          <w:sz w:val="18"/>
+          <w:szCs w:val="18"/>
+          <w:lang w:val="en-US"/>
+        </w:rPr>
+        <w:t>inux</w:t>
+      </w:r>
+      <w:r>
+        <w:rPr>
+          <w:rFonts w:ascii="宋体" w:eastAsia="宋体" w:hAnsi="宋体" w:cstheme="minorBidi" w:hint="eastAsia"/>
+          <w:sz w:val="18"/>
+          <w:szCs w:val="18"/>
+          <w:lang w:val="en-US"/>
+        </w:rPr>
+        <w:t>将从环境变量P</w:t>
+      </w:r>
+      <w:r>
+        <w:rPr>
+          <w:rFonts w:ascii="宋体" w:eastAsia="宋体" w:hAnsi="宋体" w:cstheme="minorBidi"/>
+          <w:sz w:val="18"/>
+          <w:szCs w:val="18"/>
+          <w:lang w:val="en-US"/>
+        </w:rPr>
+        <w:t>ATH</w:t>
+      </w:r>
+      <w:r>
+        <w:rPr>
+          <w:rFonts w:ascii="宋体" w:eastAsia="宋体" w:hAnsi="宋体" w:cstheme="minorBidi" w:hint="eastAsia"/>
+          <w:sz w:val="18"/>
+          <w:szCs w:val="18"/>
+          <w:lang w:val="en-US"/>
+        </w:rPr>
+        <w:t>中寻找。</w:t>
+      </w:r>
+      <w:r>
+        <w:rPr>
+          <w:rFonts w:ascii="宋体" w:eastAsia="宋体" w:hAnsi="宋体" w:cstheme="minorBidi" w:hint="eastAsia"/>
+          <w:sz w:val="18"/>
+          <w:szCs w:val="18"/>
+          <w:lang w:val="en-US"/>
+        </w:rPr>
+        <w:t>并且如果找到命令</w:t>
+      </w:r>
+      <w:r>
+        <w:rPr>
+          <w:rFonts w:ascii="宋体" w:eastAsia="宋体" w:hAnsi="宋体" w:cstheme="minorBidi" w:hint="eastAsia"/>
+          <w:sz w:val="18"/>
+          <w:szCs w:val="18"/>
+          <w:lang w:val="en-US"/>
+        </w:rPr>
+        <w:t>则不再寻找。</w:t>
+      </w:r>
+    </w:p>
+    <w:p>
+      <w:pPr>
+        <w:pStyle w:val="HTMLPreformatted"/>
+        <w:shd w:val="clear" w:color="auto" w:fill="F6F8FA"/>
+        <w:rPr>
+          <w:rFonts w:ascii="Consolas" w:hAnsi="Consolas"/>
+          <w:color w:val="24292E"/>
+        </w:rPr>
+      </w:pPr>
+      <w:r>
+        <w:rPr>
+          <w:rFonts w:ascii="宋体" w:eastAsia="宋体" w:hAnsi="宋体" w:cstheme="minorBidi" w:hint="eastAsia"/>
+          <w:sz w:val="18"/>
+          <w:szCs w:val="18"/>
+          <w:lang w:val="en-US"/>
+        </w:rPr>
+        <w:t>例如：</w:t>
+      </w:r>
+      <w:r>
+        <w:rPr>
+          <w:rFonts w:ascii="宋体" w:eastAsia="宋体" w:hAnsi="宋体" w:cstheme="minorBidi" w:hint="eastAsia"/>
+          <w:sz w:val="18"/>
+          <w:szCs w:val="18"/>
+          <w:lang w:val="en-US"/>
+        </w:rPr>
+        <w:t>PATH</w:t>
+      </w:r>
+      <w:r>
+        <w:rPr>
+          <w:rFonts w:ascii="宋体" w:eastAsia="宋体" w:hAnsi="宋体" w:cstheme="minorBidi"/>
+          <w:sz w:val="18"/>
+          <w:szCs w:val="18"/>
+          <w:lang w:val="en-US"/>
+        </w:rPr>
+        <w:t>=</w:t>
+      </w:r>
+      <w:r>
+        <w:rPr>
+          <w:rFonts w:ascii="宋体" w:eastAsia="宋体" w:hAnsi="宋体" w:cstheme="minorBidi"/>
+          <w:sz w:val="18"/>
+          <w:szCs w:val="18"/>
+          <w:lang w:val="en-US"/>
+        </w:rPr>
+        <w:t>/</w:t>
+      </w:r>
+      <w:proofErr w:type="spellStart"/>
+      <w:r>
+        <w:rPr>
+          <w:rFonts w:ascii="宋体" w:eastAsia="宋体" w:hAnsi="宋体" w:cstheme="minorBidi"/>
+          <w:sz w:val="18"/>
+          <w:szCs w:val="18"/>
+          <w:lang w:val="en-US"/>
+        </w:rPr>
+        <w:t>usr</w:t>
+      </w:r>
+      <w:proofErr w:type="spellEnd"/>
+      <w:r>
+        <w:rPr>
+          <w:rFonts w:ascii="宋体" w:eastAsia="宋体" w:hAnsi="宋体" w:cstheme="minorBidi"/>
+          <w:sz w:val="18"/>
+          <w:szCs w:val="18"/>
+          <w:lang w:val="en-US"/>
+        </w:rPr>
+        <w:t>/local/bin:/</w:t>
+      </w:r>
+      <w:proofErr w:type="spellStart"/>
+      <w:r>
+        <w:rPr>
+          <w:rFonts w:ascii="宋体" w:eastAsia="宋体" w:hAnsi="宋体" w:cstheme="minorBidi"/>
+          <w:sz w:val="18"/>
+          <w:szCs w:val="18"/>
+          <w:lang w:val="en-US"/>
+        </w:rPr>
+        <w:t>usr</w:t>
+      </w:r>
+      <w:proofErr w:type="spellEnd"/>
+      <w:r>
+        <w:rPr>
+          <w:rFonts w:ascii="宋体" w:eastAsia="宋体" w:hAnsi="宋体" w:cstheme="minorBidi"/>
+          <w:sz w:val="18"/>
+          <w:szCs w:val="18"/>
+          <w:lang w:val="en-US"/>
+        </w:rPr>
+        <w:t>/bin:/bin</w:t>
+      </w:r>
+    </w:p>
+    <w:p>
+      <w:pPr>
+        <w:pStyle w:val="HTMLPreformatted"/>
+        <w:rPr>
+          <w:rFonts w:ascii="宋体" w:eastAsia="宋体" w:hAnsi="宋体" w:cstheme="minorBidi"/>
+          <w:sz w:val="18"/>
+          <w:szCs w:val="18"/>
+        </w:rPr>
+      </w:pPr>
+      <w:r>
+        <w:rPr>
+          <w:rFonts w:ascii="宋体" w:eastAsia="宋体" w:hAnsi="宋体" w:cstheme="minorBidi" w:hint="eastAsia"/>
+          <w:sz w:val="18"/>
+          <w:szCs w:val="18"/>
+        </w:rPr>
+        <w:t>当运行P</w:t>
+      </w:r>
+      <w:r>
+        <w:rPr>
+          <w:rFonts w:ascii="宋体" w:eastAsia="宋体" w:hAnsi="宋体" w:cstheme="minorBidi"/>
+          <w:sz w:val="18"/>
+          <w:szCs w:val="18"/>
+        </w:rPr>
+        <w:t>ython</w:t>
+      </w:r>
+      <w:r>
+        <w:rPr>
+          <w:rFonts w:ascii="宋体" w:eastAsia="宋体" w:hAnsi="宋体" w:cstheme="minorBidi" w:hint="eastAsia"/>
+          <w:sz w:val="18"/>
+          <w:szCs w:val="18"/>
+        </w:rPr>
+        <w:t>的时候，将从</w:t>
+      </w:r>
+      <w:r>
+        <w:rPr>
+          <w:rFonts w:ascii="宋体" w:eastAsia="宋体" w:hAnsi="宋体" w:cstheme="minorBidi" w:hint="eastAsia"/>
+          <w:sz w:val="18"/>
+          <w:szCs w:val="18"/>
+        </w:rPr>
+        <w:t>/</w:t>
+      </w:r>
+      <w:proofErr w:type="spellStart"/>
+      <w:r>
+        <w:rPr>
+          <w:rFonts w:ascii="宋体" w:eastAsia="宋体" w:hAnsi="宋体" w:cstheme="minorBidi"/>
+          <w:sz w:val="18"/>
+          <w:szCs w:val="18"/>
+        </w:rPr>
+        <w:t>usr</w:t>
+      </w:r>
+      <w:proofErr w:type="spellEnd"/>
+      <w:r>
+        <w:rPr>
+          <w:rFonts w:ascii="宋体" w:eastAsia="宋体" w:hAnsi="宋体" w:cstheme="minorBidi"/>
+          <w:sz w:val="18"/>
+          <w:szCs w:val="18"/>
+        </w:rPr>
+        <w:t>/local/bin</w:t>
+      </w:r>
+      <w:r>
+        <w:rPr>
+          <w:rFonts w:ascii="宋体" w:eastAsia="宋体" w:hAnsi="宋体" w:cstheme="minorBidi" w:hint="eastAsia"/>
+          <w:sz w:val="18"/>
+          <w:szCs w:val="18"/>
+        </w:rPr>
+        <w:t>中寻找，如果没有再从/</w:t>
+      </w:r>
+      <w:proofErr w:type="spellStart"/>
+      <w:r>
+        <w:rPr>
+          <w:rFonts w:ascii="宋体" w:eastAsia="宋体" w:hAnsi="宋体" w:cstheme="minorBidi"/>
+          <w:sz w:val="18"/>
+          <w:szCs w:val="18"/>
+        </w:rPr>
+        <w:t>usr</w:t>
+      </w:r>
+      <w:proofErr w:type="spellEnd"/>
+      <w:r>
+        <w:rPr>
+          <w:rFonts w:ascii="宋体" w:eastAsia="宋体" w:hAnsi="宋体" w:cstheme="minorBidi"/>
+          <w:sz w:val="18"/>
+          <w:szCs w:val="18"/>
+        </w:rPr>
+        <w:t>/bin</w:t>
+      </w:r>
+      <w:r>
+        <w:rPr>
+          <w:rFonts w:ascii="宋体" w:eastAsia="宋体" w:hAnsi="宋体" w:cstheme="minorBidi" w:hint="eastAsia"/>
+          <w:sz w:val="18"/>
+          <w:szCs w:val="18"/>
+        </w:rPr>
+        <w:t>中寻找如果没有再从</w:t>
+      </w:r>
+      <w:r>
+        <w:rPr>
+          <w:rFonts w:ascii="宋体" w:eastAsia="宋体" w:hAnsi="宋体" w:cstheme="minorBidi" w:hint="eastAsia"/>
+          <w:sz w:val="18"/>
+          <w:szCs w:val="18"/>
+        </w:rPr>
+        <w:t>/</w:t>
+      </w:r>
+      <w:r>
+        <w:rPr>
+          <w:rFonts w:ascii="宋体" w:eastAsia="宋体" w:hAnsi="宋体" w:cstheme="minorBidi"/>
+          <w:sz w:val="18"/>
+          <w:szCs w:val="18"/>
+        </w:rPr>
+        <w:t>bin</w:t>
+      </w:r>
+      <w:r>
+        <w:rPr>
+          <w:rFonts w:ascii="宋体" w:eastAsia="宋体" w:hAnsi="宋体" w:cstheme="minorBidi" w:hint="eastAsia"/>
+          <w:sz w:val="18"/>
+          <w:szCs w:val="18"/>
+        </w:rPr>
+        <w:t>中寻找。</w:t>
+      </w:r>
+    </w:p>
+    <w:p>
+      <w:pPr>
+        <w:pStyle w:val="HTMLPreformatted"/>
+        <w:rPr>
+          <w:rFonts w:ascii="宋体" w:eastAsia="宋体" w:hAnsi="宋体" w:cstheme="minorBidi"/>
+          <w:sz w:val="18"/>
+          <w:szCs w:val="18"/>
+        </w:rPr>
+      </w:pPr>
+    </w:p>
+    <w:p>
+      <w:pPr>
+        <w:pStyle w:val="HTMLPreformatted"/>
+        <w:rPr>
+          <w:rFonts w:ascii="宋体" w:eastAsia="宋体" w:hAnsi="宋体" w:cstheme="minorBidi"/>
+          <w:sz w:val="18"/>
+          <w:szCs w:val="18"/>
+        </w:rPr>
+      </w:pPr>
+      <w:r>
+        <w:rPr>
+          <w:rFonts w:ascii="宋体" w:eastAsia="宋体" w:hAnsi="宋体" w:cstheme="minorBidi" w:hint="eastAsia"/>
+          <w:sz w:val="18"/>
+          <w:szCs w:val="18"/>
+        </w:rPr>
+        <w:t>41.</w:t>
+      </w:r>
+    </w:p>
+    <w:p>
+      <w:pPr>
+        <w:pStyle w:val="HTMLPreformatted"/>
+        <w:rPr>
+          <w:rFonts w:ascii="宋体" w:eastAsia="宋体" w:hAnsi="宋体" w:cstheme="minorBidi" w:hint="eastAsia"/>
+          <w:sz w:val="18"/>
+          <w:szCs w:val="18"/>
+        </w:rPr>
+      </w:pPr>
       <w:bookmarkStart w:id="0" w:name="_GoBack"/>
       <w:bookmarkEnd w:id="0"/>
-    </w:p>
-    <w:p>
-      <w:pPr>
-        <w:pStyle w:val="HTMLPreformatted"/>
-        <w:rPr>
-          <w:rFonts w:ascii="宋体" w:eastAsia="宋体" w:hAnsi="宋体" w:cstheme="minorBidi"/>
-          <w:sz w:val="18"/>
-          <w:szCs w:val="18"/>
-          <w:lang w:val="en-US"/>
-        </w:rPr>
-      </w:pPr>
-    </w:p>
-    <w:p>
-      <w:pPr>
-        <w:pStyle w:val="HTMLPreformatted"/>
-        <w:rPr>
-          <w:rFonts w:ascii="宋体" w:eastAsia="宋体" w:hAnsi="宋体" w:cstheme="minorBidi"/>
-          <w:sz w:val="18"/>
-          <w:szCs w:val="18"/>
-          <w:lang w:val="en-US"/>
-        </w:rPr>
-      </w:pPr>
-      <w:r>
-        <w:rPr>
-          <w:rFonts w:ascii="宋体" w:eastAsia="宋体" w:hAnsi="宋体" w:cstheme="minorBidi" w:hint="eastAsia"/>
-          <w:sz w:val="18"/>
-          <w:szCs w:val="18"/>
-          <w:lang w:val="en-US"/>
-        </w:rPr>
-        <w:t>40.</w:t>
-      </w:r>
-    </w:p>
-    <w:p>
-      <w:pPr>
-        <w:pStyle w:val="HTMLPreformatted"/>
-        <w:rPr>
-          <w:rFonts w:ascii="宋体" w:eastAsia="宋体" w:hAnsi="宋体" w:cstheme="minorBidi" w:hint="eastAsia"/>
-          <w:sz w:val="18"/>
-          <w:szCs w:val="18"/>
-          <w:lang w:val="en-US"/>
-        </w:rPr>
-      </w:pPr>
     </w:p>
     <w:sectPr>
       <w:pgSz w:w="12240" w:h="15840"/>
@@ -8510,6 +11068,7 @@
   <w:style w:type="character" w:default="1" w:styleId="DefaultParagraphFont">
     <w:name w:val="Default Paragraph Font"/>
     <w:uiPriority w:val="1"/>
+    <w:semiHidden/>
     <w:unhideWhenUsed/>
   </w:style>
   <w:style w:type="table" w:default="1" w:styleId="TableNormal">
@@ -8663,6 +11222,19 @@
     <w:name w:val="hljs-keyword"/>
     <w:basedOn w:val="DefaultParagraphFont"/>
     <w:rsid w:val="00B92123"/>
+  </w:style>
+  <w:style w:type="character" w:styleId="HTMLCode">
+    <w:name w:val="HTML Code"/>
+    <w:basedOn w:val="DefaultParagraphFont"/>
+    <w:uiPriority w:val="99"/>
+    <w:semiHidden/>
+    <w:unhideWhenUsed/>
+    <w:rsid w:val="001360AF"/>
+    <w:rPr>
+      <w:rFonts w:ascii="Courier New" w:eastAsia="Times New Roman" w:hAnsi="Courier New" w:cs="Courier New"/>
+      <w:sz w:val="20"/>
+      <w:szCs w:val="20"/>
+    </w:rPr>
   </w:style>
 </w:styles>
 </file>

--- a/Linux服务器/Linux知识.docx
+++ b/Linux服务器/Linux知识.docx
@@ -76,6 +76,15 @@
           <w:lang w:val="en-US"/>
         </w:rPr>
         <w:t>指定tar命令时要先指定命令参数，再指定选项参数。</w:t>
+      </w:r>
+      <w:r>
+        <w:rPr>
+          <w:rFonts w:ascii="宋体" w:eastAsia="宋体" w:hAnsi="宋体" w:hint="eastAsia"/>
+          <w:sz w:val="18"/>
+          <w:szCs w:val="18"/>
+          <w:lang w:val="en-US"/>
+        </w:rPr>
+        <w:t xml:space="preserve"> </w:t>
       </w:r>
     </w:p>
     <w:p>
@@ -2615,6 +2624,7 @@
       <w:r>
         <w:rPr>
           <w:rFonts w:ascii="宋体" w:eastAsia="宋体" w:hAnsi="宋体"/>
+          <w:noProof/>
           <w:sz w:val="18"/>
           <w:szCs w:val="18"/>
         </w:rPr>
@@ -3278,8 +3288,6 @@
         </w:rPr>
         <w:t>失效</w:t>
       </w:r>
-      <w:bookmarkStart w:id="0" w:name="_GoBack"/>
-      <w:bookmarkEnd w:id="0"/>
       <w:r>
         <w:rPr>
           <w:rFonts w:ascii="宋体" w:eastAsia="宋体" w:hAnsi="宋体" w:hint="eastAsia"/>
@@ -4124,21 +4132,166 @@
     </w:p>
     <w:p>
       <w:pPr>
-        <w:rPr>
-          <w:rFonts w:ascii="宋体" w:eastAsia="宋体" w:hAnsi="宋体"/>
-          <w:sz w:val="18"/>
-          <w:szCs w:val="18"/>
-          <w:lang w:val="en-US"/>
-        </w:rPr>
-      </w:pPr>
-      <w:r>
-        <w:rPr>
-          <w:rFonts w:ascii="宋体" w:eastAsia="宋体" w:hAnsi="宋体" w:hint="eastAsia"/>
+        <w:pBdr>
+          <w:top w:val="single" w:sz="6" w:space="8" w:color="DDDDDD"/>
+          <w:left w:val="single" w:sz="24" w:space="11" w:color="DDDDDD"/>
+          <w:bottom w:val="single" w:sz="6" w:space="8" w:color="DDDDDD"/>
+          <w:right w:val="single" w:sz="6" w:space="11" w:color="DDDDDD"/>
+        </w:pBdr>
+        <w:shd w:val="clear" w:color="auto" w:fill="FBFBFB"/>
+        <w:tabs>
+          <w:tab w:val="left" w:pos="916"/>
+          <w:tab w:val="left" w:pos="1832"/>
+          <w:tab w:val="left" w:pos="2748"/>
+          <w:tab w:val="left" w:pos="3664"/>
+          <w:tab w:val="left" w:pos="4580"/>
+          <w:tab w:val="left" w:pos="5496"/>
+          <w:tab w:val="left" w:pos="6412"/>
+          <w:tab w:val="left" w:pos="7328"/>
+          <w:tab w:val="left" w:pos="8244"/>
+          <w:tab w:val="left" w:pos="9160"/>
+          <w:tab w:val="left" w:pos="10076"/>
+          <w:tab w:val="left" w:pos="10992"/>
+          <w:tab w:val="left" w:pos="11908"/>
+          <w:tab w:val="left" w:pos="12824"/>
+          <w:tab w:val="left" w:pos="13740"/>
+          <w:tab w:val="left" w:pos="14656"/>
+        </w:tabs>
+        <w:wordWrap w:val="0"/>
+        <w:spacing w:after="0" w:line="300" w:lineRule="atLeast"/>
+        <w:rPr>
+          <w:rFonts w:ascii="宋体" w:eastAsia="宋体" w:hAnsi="宋体"/>
+          <w:sz w:val="18"/>
+          <w:szCs w:val="18"/>
+          <w:lang w:val="en-US"/>
+        </w:rPr>
+      </w:pPr>
+      <w:r>
+        <w:rPr>
+          <w:rFonts w:ascii="宋体" w:eastAsia="宋体" w:hAnsi="宋体"/>
           <w:sz w:val="18"/>
           <w:szCs w:val="18"/>
           <w:lang w:val="en-US"/>
         </w:rPr>
         <w:lastRenderedPageBreak/>
+        <w:t>du [-abcDhHklmsSx][-L &lt;</w:t>
+      </w:r>
+      <w:r>
+        <w:rPr>
+          <w:rFonts w:ascii="宋体" w:eastAsia="宋体" w:hAnsi="宋体" w:hint="eastAsia"/>
+          <w:sz w:val="18"/>
+          <w:szCs w:val="18"/>
+          <w:lang w:val="en-US"/>
+        </w:rPr>
+        <w:t>符号连接</w:t>
+      </w:r>
+      <w:r>
+        <w:rPr>
+          <w:rFonts w:ascii="宋体" w:eastAsia="宋体" w:hAnsi="宋体"/>
+          <w:sz w:val="18"/>
+          <w:szCs w:val="18"/>
+          <w:lang w:val="en-US"/>
+        </w:rPr>
+        <w:t>&gt;][-X &lt;</w:t>
+      </w:r>
+      <w:r>
+        <w:rPr>
+          <w:rFonts w:ascii="宋体" w:eastAsia="宋体" w:hAnsi="宋体" w:hint="eastAsia"/>
+          <w:sz w:val="18"/>
+          <w:szCs w:val="18"/>
+          <w:lang w:val="en-US"/>
+        </w:rPr>
+        <w:t>文件</w:t>
+      </w:r>
+      <w:r>
+        <w:rPr>
+          <w:rFonts w:ascii="宋体" w:eastAsia="宋体" w:hAnsi="宋体"/>
+          <w:sz w:val="18"/>
+          <w:szCs w:val="18"/>
+          <w:lang w:val="en-US"/>
+        </w:rPr>
+        <w:t>&gt;][--block-size][--exclude=&lt;</w:t>
+      </w:r>
+      <w:r>
+        <w:rPr>
+          <w:rFonts w:ascii="宋体" w:eastAsia="宋体" w:hAnsi="宋体" w:hint="eastAsia"/>
+          <w:sz w:val="18"/>
+          <w:szCs w:val="18"/>
+          <w:lang w:val="en-US"/>
+        </w:rPr>
+        <w:t>目录或文件</w:t>
+      </w:r>
+      <w:r>
+        <w:rPr>
+          <w:rFonts w:ascii="宋体" w:eastAsia="宋体" w:hAnsi="宋体"/>
+          <w:sz w:val="18"/>
+          <w:szCs w:val="18"/>
+          <w:lang w:val="en-US"/>
+        </w:rPr>
+        <w:t>&gt;][--max-depth=&lt;</w:t>
+      </w:r>
+      <w:r>
+        <w:rPr>
+          <w:rFonts w:ascii="宋体" w:eastAsia="宋体" w:hAnsi="宋体" w:hint="eastAsia"/>
+          <w:sz w:val="18"/>
+          <w:szCs w:val="18"/>
+          <w:lang w:val="en-US"/>
+        </w:rPr>
+        <w:t>目录层数</w:t>
+      </w:r>
+      <w:r>
+        <w:rPr>
+          <w:rFonts w:ascii="宋体" w:eastAsia="宋体" w:hAnsi="宋体"/>
+          <w:sz w:val="18"/>
+          <w:szCs w:val="18"/>
+          <w:lang w:val="en-US"/>
+        </w:rPr>
+        <w:t>&gt;][--help][--version][</w:t>
+      </w:r>
+      <w:r>
+        <w:rPr>
+          <w:rFonts w:ascii="宋体" w:eastAsia="宋体" w:hAnsi="宋体" w:hint="eastAsia"/>
+          <w:sz w:val="18"/>
+          <w:szCs w:val="18"/>
+          <w:lang w:val="en-US"/>
+        </w:rPr>
+        <w:t>目录或文件</w:t>
+      </w:r>
+      <w:r>
+        <w:rPr>
+          <w:rFonts w:ascii="宋体" w:eastAsia="宋体" w:hAnsi="宋体"/>
+          <w:sz w:val="18"/>
+          <w:szCs w:val="18"/>
+          <w:lang w:val="en-US"/>
+        </w:rPr>
+        <w:t>]</w:t>
+      </w:r>
+    </w:p>
+    <w:p>
+      <w:pPr>
+        <w:rPr>
+          <w:rFonts w:ascii="宋体" w:eastAsia="宋体" w:hAnsi="宋体"/>
+          <w:sz w:val="18"/>
+          <w:szCs w:val="18"/>
+        </w:rPr>
+      </w:pPr>
+    </w:p>
+    <w:p>
+      <w:pPr>
+        <w:rPr>
+          <w:rFonts w:ascii="宋体" w:eastAsia="宋体" w:hAnsi="宋体"/>
+          <w:sz w:val="18"/>
+          <w:szCs w:val="18"/>
+          <w:lang w:val="en-US"/>
+        </w:rPr>
+      </w:pPr>
+      <w:r>
+        <w:rPr>
+          <w:rFonts w:ascii="宋体" w:eastAsia="宋体" w:hAnsi="宋体" w:hint="eastAsia"/>
+          <w:sz w:val="18"/>
+          <w:szCs w:val="18"/>
+          <w:lang w:val="en-US"/>
+        </w:rPr>
         <w:t>du常用的选项：</w:t>
       </w:r>
     </w:p>
@@ -4235,40 +4388,115 @@
     </w:p>
     <w:p>
       <w:pPr>
-        <w:rPr>
-          <w:rFonts w:ascii="宋体" w:eastAsia="宋体" w:hAnsi="宋体"/>
-          <w:sz w:val="18"/>
-          <w:szCs w:val="18"/>
-          <w:lang w:val="en-US"/>
-        </w:rPr>
-      </w:pPr>
-      <w:r>
-        <w:rPr>
-          <w:rFonts w:ascii="宋体" w:eastAsia="宋体" w:hAnsi="宋体" w:hint="eastAsia"/>
-          <w:sz w:val="18"/>
-          <w:szCs w:val="18"/>
-          <w:lang w:val="en-US"/>
-        </w:rPr>
-        <w:t xml:space="preserve">　　-s：显示目录占用的磁盘空间大小，不要显示其下子目录和文件占用的磁盘空间大小</w:t>
-      </w:r>
-    </w:p>
-    <w:p>
-      <w:pPr>
-        <w:rPr>
-          <w:rFonts w:ascii="宋体" w:eastAsia="宋体" w:hAnsi="宋体"/>
-          <w:sz w:val="18"/>
-          <w:szCs w:val="18"/>
-          <w:lang w:val="en-US"/>
-        </w:rPr>
-      </w:pPr>
-      <w:r>
-        <w:rPr>
-          <w:rFonts w:ascii="宋体" w:eastAsia="宋体" w:hAnsi="宋体" w:hint="eastAsia"/>
-          <w:sz w:val="18"/>
-          <w:szCs w:val="18"/>
-          <w:lang w:val="en-US"/>
-        </w:rPr>
-        <w:t xml:space="preserve">　　-c：显示几个目录或文件占用的磁盘空间大小，还要统计它们的总和</w:t>
+        <w:ind w:firstLine="360"/>
+        <w:rPr>
+          <w:rFonts w:ascii="宋体" w:eastAsia="宋体" w:hAnsi="宋体"/>
+          <w:sz w:val="18"/>
+          <w:szCs w:val="18"/>
+          <w:lang w:val="en-US"/>
+        </w:rPr>
+      </w:pPr>
+      <w:r>
+        <w:rPr>
+          <w:rFonts w:ascii="宋体" w:eastAsia="宋体" w:hAnsi="宋体" w:hint="eastAsia"/>
+          <w:sz w:val="18"/>
+          <w:szCs w:val="18"/>
+          <w:lang w:val="en-US"/>
+        </w:rPr>
+        <w:t>-s：</w:t>
+      </w:r>
+      <w:r>
+        <w:rPr>
+          <w:rFonts w:ascii="宋体" w:eastAsia="宋体" w:hAnsi="宋体"/>
+          <w:sz w:val="18"/>
+          <w:szCs w:val="18"/>
+          <w:lang w:val="en-US"/>
+        </w:rPr>
+        <w:t>仅显示</w:t>
+      </w:r>
+      <w:r>
+        <w:rPr>
+          <w:rFonts w:ascii="宋体" w:eastAsia="宋体" w:hAnsi="宋体" w:hint="eastAsia"/>
+          <w:sz w:val="18"/>
+          <w:szCs w:val="18"/>
+          <w:lang w:val="en-US"/>
+        </w:rPr>
+        <w:t>总大小</w:t>
+      </w:r>
+      <w:r>
+        <w:rPr>
+          <w:rFonts w:ascii="宋体" w:eastAsia="宋体" w:hAnsi="宋体" w:hint="eastAsia"/>
+          <w:sz w:val="18"/>
+          <w:szCs w:val="18"/>
+          <w:lang w:val="en-US"/>
+        </w:rPr>
+        <w:t>，不显示各个子目录以及文件大小</w:t>
+      </w:r>
+    </w:p>
+    <w:p>
+      <w:pPr>
+        <w:ind w:firstLine="360"/>
+        <w:rPr>
+          <w:rFonts w:ascii="宋体" w:eastAsia="宋体" w:hAnsi="宋体"/>
+          <w:sz w:val="18"/>
+          <w:szCs w:val="18"/>
+          <w:lang w:val="en-US"/>
+        </w:rPr>
+      </w:pPr>
+      <w:r>
+        <w:rPr>
+          <w:rFonts w:ascii="宋体" w:eastAsia="宋体" w:hAnsi="宋体"/>
+          <w:sz w:val="18"/>
+          <w:szCs w:val="18"/>
+          <w:lang w:val="en-US"/>
+        </w:rPr>
+        <w:t xml:space="preserve">-S: </w:t>
+      </w:r>
+      <w:r>
+        <w:rPr>
+          <w:rFonts w:ascii="宋体" w:eastAsia="宋体" w:hAnsi="宋体" w:hint="eastAsia"/>
+          <w:sz w:val="18"/>
+          <w:szCs w:val="18"/>
+          <w:lang w:val="en-US"/>
+        </w:rPr>
+        <w:t>显示目录大小时，不包含子目录大小</w:t>
+      </w:r>
+    </w:p>
+    <w:p>
+      <w:pPr>
+        <w:rPr>
+          <w:rFonts w:ascii="宋体" w:eastAsia="宋体" w:hAnsi="宋体"/>
+          <w:sz w:val="18"/>
+          <w:szCs w:val="18"/>
+          <w:lang w:val="en-US"/>
+        </w:rPr>
+      </w:pPr>
+      <w:r>
+        <w:rPr>
+          <w:rFonts w:ascii="宋体" w:eastAsia="宋体" w:hAnsi="宋体" w:hint="eastAsia"/>
+          <w:sz w:val="18"/>
+          <w:szCs w:val="18"/>
+          <w:lang w:val="en-US"/>
+        </w:rPr>
+        <w:t xml:space="preserve">　　-c：显示几个目录或文件占用的磁盘空间大小，还要统计它们</w:t>
+      </w:r>
+      <w:r>
+        <w:rPr>
+          <w:rFonts w:ascii="宋体" w:eastAsia="宋体" w:hAnsi="宋体" w:hint="eastAsia"/>
+          <w:sz w:val="18"/>
+          <w:szCs w:val="18"/>
+          <w:lang w:val="en-US"/>
+        </w:rPr>
+        <w:t>最终</w:t>
+      </w:r>
+      <w:r>
+        <w:rPr>
+          <w:rFonts w:ascii="宋体" w:eastAsia="宋体" w:hAnsi="宋体" w:hint="eastAsia"/>
+          <w:sz w:val="18"/>
+          <w:szCs w:val="18"/>
+          <w:lang w:val="en-US"/>
+        </w:rPr>
+        <w:t>的总和</w:t>
       </w:r>
     </w:p>
     <w:p>
@@ -4331,6 +4559,35 @@
     </w:p>
     <w:p>
       <w:pPr>
+        <w:ind w:firstLine="360"/>
+        <w:rPr>
+          <w:rFonts w:ascii="宋体" w:eastAsia="宋体" w:hAnsi="宋体"/>
+          <w:sz w:val="18"/>
+          <w:szCs w:val="18"/>
+          <w:lang w:val="en-US"/>
+        </w:rPr>
+      </w:pPr>
+      <w:r>
+        <w:rPr>
+          <w:rFonts w:ascii="宋体" w:eastAsia="宋体" w:hAnsi="宋体"/>
+          <w:sz w:val="18"/>
+          <w:szCs w:val="18"/>
+          <w:lang w:val="en-US"/>
+        </w:rPr>
+        <w:t>--max-depth=&lt;目录层数&gt; 超过指定层数的目录后，予以忽略</w:t>
+      </w:r>
+      <w:r>
+        <w:rPr>
+          <w:rFonts w:ascii="宋体" w:eastAsia="宋体" w:hAnsi="宋体" w:hint="eastAsia"/>
+          <w:sz w:val="18"/>
+          <w:szCs w:val="18"/>
+          <w:lang w:val="en-US"/>
+        </w:rPr>
+        <w:t>。</w:t>
+      </w:r>
+    </w:p>
+    <w:p>
+      <w:pPr>
         <w:rPr>
           <w:rFonts w:ascii="宋体" w:eastAsia="宋体" w:hAnsi="宋体"/>
           <w:sz w:val="18"/>
@@ -4379,7 +4636,65 @@
           <w:sz w:val="18"/>
           <w:szCs w:val="18"/>
         </w:rPr>
-        <w:t>展示当前目录所有目录的大小以及统计当前目录的占用空间大小</w:t>
+        <w:t>展示当前目录所有目录的大小</w:t>
+      </w:r>
+      <w:r>
+        <w:rPr>
+          <w:rFonts w:ascii="宋体" w:eastAsia="宋体" w:hAnsi="宋体" w:hint="eastAsia"/>
+          <w:sz w:val="18"/>
+          <w:szCs w:val="18"/>
+        </w:rPr>
+        <w:t>:</w:t>
+      </w:r>
+    </w:p>
+    <w:p>
+      <w:pPr>
+        <w:rPr>
+          <w:rFonts w:ascii="宋体" w:eastAsia="宋体" w:hAnsi="宋体"/>
+          <w:sz w:val="18"/>
+          <w:szCs w:val="18"/>
+        </w:rPr>
+      </w:pPr>
+      <w:r>
+        <w:rPr>
+          <w:rFonts w:ascii="宋体" w:eastAsia="宋体" w:hAnsi="宋体" w:hint="eastAsia"/>
+          <w:sz w:val="18"/>
+          <w:szCs w:val="18"/>
+        </w:rPr>
+        <w:t>d</w:t>
+      </w:r>
+      <w:r>
+        <w:rPr>
+          <w:rFonts w:ascii="宋体" w:eastAsia="宋体" w:hAnsi="宋体"/>
+          <w:sz w:val="18"/>
+          <w:szCs w:val="18"/>
+        </w:rPr>
+        <w:t>u -sh *</w:t>
+      </w:r>
+      <w:r>
+        <w:rPr>
+          <w:rFonts w:ascii="宋体" w:eastAsia="宋体" w:hAnsi="宋体"/>
+          <w:sz w:val="18"/>
+          <w:szCs w:val="18"/>
+        </w:rPr>
+        <w:t xml:space="preserve"> </w:t>
+      </w:r>
+    </w:p>
+    <w:p>
+      <w:pPr>
+        <w:rPr>
+          <w:rFonts w:ascii="宋体" w:eastAsia="宋体" w:hAnsi="宋体"/>
+          <w:sz w:val="18"/>
+          <w:szCs w:val="18"/>
+        </w:rPr>
+      </w:pPr>
+      <w:r>
+        <w:rPr>
+          <w:rFonts w:ascii="宋体" w:eastAsia="宋体" w:hAnsi="宋体" w:hint="eastAsia"/>
+          <w:sz w:val="18"/>
+          <w:szCs w:val="18"/>
+        </w:rPr>
+        <w:t>展示某一目录下文件以及文件夹大小：</w:t>
       </w:r>
     </w:p>
     <w:p>
@@ -4412,15 +4727,15 @@
           <w:sz w:val="18"/>
           <w:szCs w:val="18"/>
         </w:rPr>
-        <w:t>或者d</w:t>
-      </w:r>
-      <w:r>
-        <w:rPr>
-          <w:rFonts w:ascii="宋体" w:eastAsia="宋体" w:hAnsi="宋体"/>
-          <w:sz w:val="18"/>
-          <w:szCs w:val="18"/>
-        </w:rPr>
-        <w:t>u -sh *</w:t>
+        <w:t>[文件夹</w:t>
+      </w:r>
+      <w:r>
+        <w:rPr>
+          <w:rFonts w:ascii="宋体" w:eastAsia="宋体" w:hAnsi="宋体"/>
+          <w:sz w:val="18"/>
+          <w:szCs w:val="18"/>
+        </w:rPr>
+        <w:t>]</w:t>
       </w:r>
     </w:p>
     <w:p>
@@ -4558,7 +4873,70 @@
           <w:szCs w:val="18"/>
           <w:lang w:val="en-US"/>
         </w:rPr>
-        <w:t>scp是secure copy的简写，用于在Linux下进行远程拷贝文件的命令，和它类似的命令有cp，不过cp只是在本机进行拷贝不能跨服务器，而且scp传输是加密的。可能会稍微影响一下速度。当你服务器硬盘变为只读 read only system时，用scp可以帮你把文件移出来。</w:t>
+        <w:t>scp是secure copy的简写</w:t>
+      </w:r>
+      <w:r>
+        <w:rPr>
+          <w:rFonts w:ascii="宋体" w:eastAsia="宋体" w:hAnsi="宋体" w:hint="eastAsia"/>
+          <w:sz w:val="18"/>
+          <w:szCs w:val="18"/>
+          <w:lang w:val="en-US"/>
+        </w:rPr>
+        <w:t>,建立在S</w:t>
+      </w:r>
+      <w:r>
+        <w:rPr>
+          <w:rFonts w:ascii="宋体" w:eastAsia="宋体" w:hAnsi="宋体"/>
+          <w:sz w:val="18"/>
+          <w:szCs w:val="18"/>
+          <w:lang w:val="en-US"/>
+        </w:rPr>
+        <w:t>SH</w:t>
+      </w:r>
+      <w:r>
+        <w:rPr>
+          <w:rFonts w:ascii="宋体" w:eastAsia="宋体" w:hAnsi="宋体" w:hint="eastAsia"/>
+          <w:sz w:val="18"/>
+          <w:szCs w:val="18"/>
+          <w:lang w:val="en-US"/>
+        </w:rPr>
+        <w:t>基础上</w:t>
+      </w:r>
+      <w:r>
+        <w:rPr>
+          <w:rFonts w:ascii="宋体" w:eastAsia="宋体" w:hAnsi="宋体" w:hint="eastAsia"/>
+          <w:sz w:val="18"/>
+          <w:szCs w:val="18"/>
+          <w:lang w:val="en-US"/>
+        </w:rPr>
+        <w:t>使用</w:t>
+      </w:r>
+      <w:r>
+        <w:rPr>
+          <w:rFonts w:ascii="宋体" w:eastAsia="宋体" w:hAnsi="宋体" w:hint="eastAsia"/>
+          <w:sz w:val="18"/>
+          <w:szCs w:val="18"/>
+          <w:lang w:val="en-US"/>
+        </w:rPr>
+        <w:t>SSH</w:t>
+      </w:r>
+      <w:r>
+        <w:rPr>
+          <w:rFonts w:ascii="宋体" w:eastAsia="宋体" w:hAnsi="宋体" w:hint="eastAsia"/>
+          <w:sz w:val="18"/>
+          <w:szCs w:val="18"/>
+          <w:lang w:val="en-US"/>
+        </w:rPr>
+        <w:t>密钥</w:t>
+      </w:r>
+      <w:r>
+        <w:rPr>
+          <w:rFonts w:ascii="宋体" w:eastAsia="宋体" w:hAnsi="宋体" w:hint="eastAsia"/>
+          <w:sz w:val="18"/>
+          <w:szCs w:val="18"/>
+          <w:lang w:val="en-US"/>
+        </w:rPr>
+        <w:t>，用于在Linux下进行远程拷贝文件的命令，和它类似的命令有cp，不过cp只是在本机进行拷贝不能跨服务器，而且scp传输是加密的。可能会稍微影响一下速度。当你服务器硬盘变为只读 read only system时，用scp可以帮你把文件移出来。</w:t>
       </w:r>
     </w:p>
     <w:p>
@@ -4609,6 +4987,34 @@
       </w:pPr>
       <w:r>
         <w:rPr>
+          <w:rFonts w:ascii="宋体" w:eastAsia="宋体" w:hAnsi="宋体"/>
+          <w:sz w:val="18"/>
+          <w:szCs w:val="18"/>
+          <w:lang w:val="en-US"/>
+        </w:rPr>
+        <w:t xml:space="preserve">-r </w:t>
+      </w:r>
+      <w:r>
+        <w:rPr>
+          <w:rFonts w:ascii="宋体" w:eastAsia="宋体" w:hAnsi="宋体" w:hint="eastAsia"/>
+          <w:sz w:val="18"/>
+          <w:szCs w:val="18"/>
+          <w:lang w:val="en-US"/>
+        </w:rPr>
+        <w:t>递归复制文件夹</w:t>
+      </w:r>
+    </w:p>
+    <w:p>
+      <w:pPr>
+        <w:rPr>
+          <w:rFonts w:ascii="宋体" w:eastAsia="宋体" w:hAnsi="宋体"/>
+          <w:sz w:val="18"/>
+          <w:szCs w:val="18"/>
+          <w:lang w:val="en-US"/>
+        </w:rPr>
+      </w:pPr>
+      <w:r>
+        <w:rPr>
           <w:rFonts w:ascii="宋体" w:eastAsia="宋体" w:hAnsi="宋体" w:hint="eastAsia"/>
           <w:sz w:val="18"/>
           <w:szCs w:val="18"/>
@@ -4633,7 +5039,25 @@
           <w:szCs w:val="18"/>
           <w:lang w:val="en-US"/>
         </w:rPr>
-        <w:t>从本地服务器复制到远程服务器：</w:t>
+        <w:t>从本地服务器复制</w:t>
+      </w:r>
+      <w:r>
+        <w:rPr>
+          <w:rFonts w:ascii="宋体" w:eastAsia="宋体" w:hAnsi="宋体" w:hint="eastAsia"/>
+          <w:sz w:val="18"/>
+          <w:szCs w:val="18"/>
+          <w:lang w:val="en-US"/>
+        </w:rPr>
+        <w:t>文件</w:t>
+      </w:r>
+      <w:r>
+        <w:rPr>
+          <w:rFonts w:ascii="宋体" w:eastAsia="宋体" w:hAnsi="宋体" w:hint="eastAsia"/>
+          <w:sz w:val="18"/>
+          <w:szCs w:val="18"/>
+          <w:lang w:val="en-US"/>
+        </w:rPr>
+        <w:t>到远程服务器：</w:t>
       </w:r>
     </w:p>
     <w:p>
@@ -4680,7 +5104,26 @@
           <w:szCs w:val="18"/>
           <w:lang w:val="en-US"/>
         </w:rPr>
-        <w:t>从远程服务器复制到本地服务器：</w:t>
+        <w:lastRenderedPageBreak/>
+        <w:t>从远程服务器复制</w:t>
+      </w:r>
+      <w:r>
+        <w:rPr>
+          <w:rFonts w:ascii="宋体" w:eastAsia="宋体" w:hAnsi="宋体" w:hint="eastAsia"/>
+          <w:sz w:val="18"/>
+          <w:szCs w:val="18"/>
+          <w:lang w:val="en-US"/>
+        </w:rPr>
+        <w:t>文件</w:t>
+      </w:r>
+      <w:r>
+        <w:rPr>
+          <w:rFonts w:ascii="宋体" w:eastAsia="宋体" w:hAnsi="宋体" w:hint="eastAsia"/>
+          <w:sz w:val="18"/>
+          <w:szCs w:val="18"/>
+          <w:lang w:val="en-US"/>
+        </w:rPr>
+        <w:t>到本地服务器：</w:t>
       </w:r>
     </w:p>
     <w:p>
@@ -4732,6 +5175,234 @@
           <w:lang w:val="en-US"/>
         </w:rPr>
       </w:pPr>
+      <w:r>
+        <w:rPr>
+          <w:rFonts w:ascii="宋体" w:eastAsia="宋体" w:hAnsi="宋体"/>
+          <w:sz w:val="18"/>
+          <w:szCs w:val="18"/>
+          <w:lang w:val="en-US"/>
+        </w:rPr>
+        <w:sym w:font="Wingdings" w:char="F0E0"/>
+      </w:r>
+      <w:r>
+        <w:rPr>
+          <w:rFonts w:ascii="宋体" w:eastAsia="宋体" w:hAnsi="宋体"/>
+          <w:sz w:val="18"/>
+          <w:szCs w:val="18"/>
+          <w:lang w:val="en-US"/>
+        </w:rPr>
+        <w:t xml:space="preserve"> </w:t>
+      </w:r>
+    </w:p>
+    <w:p>
+      <w:pPr>
+        <w:rPr>
+          <w:rFonts w:ascii="宋体" w:eastAsia="宋体" w:hAnsi="宋体" w:hint="eastAsia"/>
+          <w:sz w:val="18"/>
+          <w:szCs w:val="18"/>
+          <w:lang w:val="en-US"/>
+        </w:rPr>
+      </w:pPr>
+      <w:r>
+        <w:rPr>
+          <w:rFonts w:ascii="宋体" w:eastAsia="宋体" w:hAnsi="宋体" w:hint="eastAsia"/>
+          <w:sz w:val="18"/>
+          <w:szCs w:val="18"/>
+          <w:lang w:val="en-US"/>
+        </w:rPr>
+        <w:t>使用S</w:t>
+      </w:r>
+      <w:r>
+        <w:rPr>
+          <w:rFonts w:ascii="宋体" w:eastAsia="宋体" w:hAnsi="宋体"/>
+          <w:sz w:val="18"/>
+          <w:szCs w:val="18"/>
+          <w:lang w:val="en-US"/>
+        </w:rPr>
+        <w:t>SH,</w:t>
+      </w:r>
+      <w:r>
+        <w:rPr>
+          <w:rFonts w:ascii="宋体" w:eastAsia="宋体" w:hAnsi="宋体" w:hint="eastAsia"/>
+          <w:sz w:val="18"/>
+          <w:szCs w:val="18"/>
+          <w:lang w:val="en-US"/>
+        </w:rPr>
+        <w:t>或者S</w:t>
+      </w:r>
+      <w:r>
+        <w:rPr>
+          <w:rFonts w:ascii="宋体" w:eastAsia="宋体" w:hAnsi="宋体"/>
+          <w:sz w:val="18"/>
+          <w:szCs w:val="18"/>
+          <w:lang w:val="en-US"/>
+        </w:rPr>
+        <w:t>cp</w:t>
+      </w:r>
+      <w:r>
+        <w:rPr>
+          <w:rFonts w:ascii="宋体" w:eastAsia="宋体" w:hAnsi="宋体" w:hint="eastAsia"/>
+          <w:sz w:val="18"/>
+          <w:szCs w:val="18"/>
+          <w:lang w:val="en-US"/>
+        </w:rPr>
+        <w:t>的时候，默认情况下我们需要输入远端机器的密码。例如</w:t>
+      </w:r>
+      <w:r>
+        <w:rPr>
+          <w:rFonts w:ascii="宋体" w:eastAsia="宋体" w:hAnsi="宋体" w:hint="eastAsia"/>
+          <w:sz w:val="18"/>
+          <w:szCs w:val="18"/>
+          <w:lang w:val="en-US"/>
+        </w:rPr>
+        <w:t>本地</w:t>
+      </w:r>
+      <w:r>
+        <w:rPr>
+          <w:rFonts w:ascii="宋体" w:eastAsia="宋体" w:hAnsi="宋体" w:hint="eastAsia"/>
+          <w:sz w:val="18"/>
+          <w:szCs w:val="18"/>
+          <w:lang w:val="en-US"/>
+        </w:rPr>
+        <w:t>A主机S</w:t>
+      </w:r>
+      <w:r>
+        <w:rPr>
+          <w:rFonts w:ascii="宋体" w:eastAsia="宋体" w:hAnsi="宋体"/>
+          <w:sz w:val="18"/>
+          <w:szCs w:val="18"/>
+          <w:lang w:val="en-US"/>
+        </w:rPr>
+        <w:t>SH/SCP</w:t>
+      </w:r>
+      <w:r>
+        <w:rPr>
+          <w:rFonts w:ascii="宋体" w:eastAsia="宋体" w:hAnsi="宋体" w:hint="eastAsia"/>
+          <w:sz w:val="18"/>
+          <w:szCs w:val="18"/>
+          <w:lang w:val="en-US"/>
+        </w:rPr>
+        <w:t>远端主机B</w:t>
+      </w:r>
+      <w:r>
+        <w:rPr>
+          <w:rFonts w:ascii="宋体" w:eastAsia="宋体" w:hAnsi="宋体"/>
+          <w:sz w:val="18"/>
+          <w:szCs w:val="18"/>
+          <w:lang w:val="en-US"/>
+        </w:rPr>
+        <w:t>,</w:t>
+      </w:r>
+      <w:r>
+        <w:rPr>
+          <w:rFonts w:ascii="宋体" w:eastAsia="宋体" w:hAnsi="宋体" w:hint="eastAsia"/>
+          <w:sz w:val="18"/>
+          <w:szCs w:val="18"/>
+          <w:lang w:val="en-US"/>
+        </w:rPr>
+        <w:t>需要输入远端主机B的密码。我们可以通过</w:t>
+      </w:r>
+      <w:r>
+        <w:rPr>
+          <w:rFonts w:ascii="宋体" w:eastAsia="宋体" w:hAnsi="宋体" w:hint="eastAsia"/>
+          <w:sz w:val="18"/>
+          <w:szCs w:val="18"/>
+          <w:lang w:val="en-US"/>
+        </w:rPr>
+        <w:t>将本地主机A的公钥放入远端主机的a</w:t>
+      </w:r>
+      <w:r>
+        <w:rPr>
+          <w:rFonts w:ascii="宋体" w:eastAsia="宋体" w:hAnsi="宋体"/>
+          <w:sz w:val="18"/>
+          <w:szCs w:val="18"/>
+          <w:lang w:val="en-US"/>
+        </w:rPr>
+        <w:t>uthorized key</w:t>
+      </w:r>
+      <w:r>
+        <w:rPr>
+          <w:rFonts w:ascii="宋体" w:eastAsia="宋体" w:hAnsi="宋体" w:hint="eastAsia"/>
+          <w:sz w:val="18"/>
+          <w:szCs w:val="18"/>
+          <w:lang w:val="en-US"/>
+        </w:rPr>
+        <w:t>中，便可以实现本地主机A无需密码</w:t>
+      </w:r>
+      <w:r>
+        <w:rPr>
+          <w:rFonts w:ascii="宋体" w:eastAsia="宋体" w:hAnsi="宋体" w:hint="eastAsia"/>
+          <w:sz w:val="18"/>
+          <w:szCs w:val="18"/>
+          <w:lang w:val="en-US"/>
+        </w:rPr>
+        <w:t>S</w:t>
+      </w:r>
+      <w:r>
+        <w:rPr>
+          <w:rFonts w:ascii="宋体" w:eastAsia="宋体" w:hAnsi="宋体"/>
+          <w:sz w:val="18"/>
+          <w:szCs w:val="18"/>
+          <w:lang w:val="en-US"/>
+        </w:rPr>
+        <w:t>SH</w:t>
+      </w:r>
+      <w:r>
+        <w:rPr>
+          <w:rFonts w:ascii="宋体" w:eastAsia="宋体" w:hAnsi="宋体" w:hint="eastAsia"/>
+          <w:sz w:val="18"/>
+          <w:szCs w:val="18"/>
+          <w:lang w:val="en-US"/>
+        </w:rPr>
+        <w:t>登录远端主机B</w:t>
+      </w:r>
+      <w:r>
+        <w:rPr>
+          <w:rFonts w:ascii="宋体" w:eastAsia="宋体" w:hAnsi="宋体"/>
+          <w:sz w:val="18"/>
+          <w:szCs w:val="18"/>
+          <w:lang w:val="en-US"/>
+        </w:rPr>
+        <w:t xml:space="preserve">, </w:t>
+      </w:r>
+      <w:r>
+        <w:rPr>
+          <w:rFonts w:ascii="宋体" w:eastAsia="宋体" w:hAnsi="宋体" w:hint="eastAsia"/>
+          <w:sz w:val="18"/>
+          <w:szCs w:val="18"/>
+          <w:lang w:val="en-US"/>
+        </w:rPr>
+        <w:t>无需密码S</w:t>
+      </w:r>
+      <w:r>
+        <w:rPr>
+          <w:rFonts w:ascii="宋体" w:eastAsia="宋体" w:hAnsi="宋体"/>
+          <w:sz w:val="18"/>
+          <w:szCs w:val="18"/>
+          <w:lang w:val="en-US"/>
+        </w:rPr>
+        <w:t>CP</w:t>
+      </w:r>
+      <w:r>
+        <w:rPr>
+          <w:rFonts w:ascii="宋体" w:eastAsia="宋体" w:hAnsi="宋体" w:hint="eastAsia"/>
+          <w:sz w:val="18"/>
+          <w:szCs w:val="18"/>
+          <w:lang w:val="en-US"/>
+        </w:rPr>
+        <w:t>远端主机B。</w:t>
+      </w:r>
+      <w:r>
+        <w:rPr>
+          <w:rFonts w:ascii="宋体" w:eastAsia="宋体" w:hAnsi="宋体" w:hint="eastAsia"/>
+          <w:sz w:val="18"/>
+          <w:szCs w:val="18"/>
+          <w:lang w:val="en-US"/>
+        </w:rPr>
+        <w:t>需要注意，这是单向的无密码认证。主机B认识主机A所以A登录B无需密码，如果要B主机无密码登录A，则需要做相同事情。</w:t>
+      </w:r>
+      <w:bookmarkStart w:id="0" w:name="_GoBack"/>
+      <w:bookmarkEnd w:id="0"/>
     </w:p>
     <w:p>
       <w:pPr>
@@ -4844,737 +5515,2019 @@
           <w:szCs w:val="18"/>
           <w:lang w:val="en-US"/>
         </w:rPr>
+        <w:t>-maxdepth - 最大目录层次，我要从第一级目录开始删除，1就可以了</w:t>
+      </w:r>
+    </w:p>
+    <w:p>
+      <w:pPr>
+        <w:rPr>
+          <w:rFonts w:ascii="宋体" w:eastAsia="宋体" w:hAnsi="宋体"/>
+          <w:sz w:val="18"/>
+          <w:szCs w:val="18"/>
+          <w:lang w:val="en-US"/>
+        </w:rPr>
+      </w:pPr>
+      <w:r>
+        <w:rPr>
+          <w:rFonts w:ascii="宋体" w:eastAsia="宋体" w:hAnsi="宋体" w:hint="eastAsia"/>
+          <w:sz w:val="18"/>
+          <w:szCs w:val="18"/>
+          <w:lang w:val="en-US"/>
+        </w:rPr>
+        <w:t>-type d - 操作对象为目录， f 代表文件</w:t>
+      </w:r>
+    </w:p>
+    <w:p>
+      <w:pPr>
+        <w:rPr>
+          <w:rFonts w:ascii="宋体" w:eastAsia="宋体" w:hAnsi="宋体"/>
+          <w:sz w:val="18"/>
+          <w:szCs w:val="18"/>
+          <w:lang w:val="en-US"/>
+        </w:rPr>
+      </w:pPr>
+      <w:r>
+        <w:rPr>
+          <w:rFonts w:ascii="宋体" w:eastAsia="宋体" w:hAnsi="宋体" w:hint="eastAsia"/>
+          <w:sz w:val="18"/>
+          <w:szCs w:val="18"/>
+          <w:lang w:val="en-US"/>
+        </w:rPr>
+        <w:t>-mtime +3 - 3天前的目录</w:t>
+      </w:r>
+    </w:p>
+    <w:p>
+      <w:pPr>
+        <w:rPr>
+          <w:rFonts w:ascii="宋体" w:eastAsia="宋体" w:hAnsi="宋体"/>
+          <w:sz w:val="18"/>
+          <w:szCs w:val="18"/>
+          <w:lang w:val="en-US"/>
+        </w:rPr>
+      </w:pPr>
+      <w:r>
+        <w:rPr>
+          <w:rFonts w:ascii="宋体" w:eastAsia="宋体" w:hAnsi="宋体" w:hint="eastAsia"/>
+          <w:sz w:val="18"/>
+          <w:szCs w:val="18"/>
+          <w:lang w:val="en-US"/>
+        </w:rPr>
+        <w:t>-exec rm -rf {} \; - 执行命令的标准格式</w:t>
+      </w:r>
+    </w:p>
+    <w:p>
+      <w:pPr>
+        <w:rPr>
+          <w:rFonts w:ascii="宋体" w:eastAsia="宋体" w:hAnsi="宋体"/>
+          <w:sz w:val="18"/>
+          <w:szCs w:val="18"/>
+          <w:lang w:val="en-US"/>
+        </w:rPr>
+      </w:pPr>
+      <w:r>
+        <w:rPr>
+          <w:rFonts w:ascii="宋体" w:eastAsia="宋体" w:hAnsi="宋体" w:hint="eastAsia"/>
+          <w:sz w:val="18"/>
+          <w:szCs w:val="18"/>
+          <w:lang w:val="en-US"/>
+        </w:rPr>
+        <w:t>配合脚本，就可以自动在服务器上清理旧的临时文件了。</w:t>
+      </w:r>
+    </w:p>
+    <w:p>
+      <w:pPr>
+        <w:rPr>
+          <w:rFonts w:ascii="宋体" w:eastAsia="宋体" w:hAnsi="宋体"/>
+          <w:sz w:val="18"/>
+          <w:szCs w:val="18"/>
+          <w:lang w:val="en-US"/>
+        </w:rPr>
+      </w:pPr>
+      <w:r>
+        <w:rPr>
+          <w:rFonts w:ascii="宋体" w:eastAsia="宋体" w:hAnsi="宋体" w:hint="eastAsia"/>
+          <w:sz w:val="18"/>
+          <w:szCs w:val="18"/>
+          <w:lang w:val="en-US"/>
+        </w:rPr>
+        <w:t>27.</w:t>
+      </w:r>
+    </w:p>
+    <w:p>
+      <w:pPr>
+        <w:rPr>
+          <w:rFonts w:ascii="宋体" w:eastAsia="宋体" w:hAnsi="宋体"/>
+          <w:sz w:val="18"/>
+          <w:szCs w:val="18"/>
+          <w:lang w:val="en-US"/>
+        </w:rPr>
+      </w:pPr>
+      <w:r>
+        <w:rPr>
+          <w:rFonts w:ascii="宋体" w:eastAsia="宋体" w:hAnsi="宋体"/>
+          <w:sz w:val="18"/>
+          <w:szCs w:val="18"/>
+          <w:lang w:val="en-US"/>
+        </w:rPr>
+        <w:t>G</w:t>
+      </w:r>
+      <w:r>
+        <w:rPr>
+          <w:rFonts w:ascii="宋体" w:eastAsia="宋体" w:hAnsi="宋体" w:hint="eastAsia"/>
+          <w:sz w:val="18"/>
+          <w:szCs w:val="18"/>
+          <w:lang w:val="en-US"/>
+        </w:rPr>
+        <w:t>i</w:t>
+      </w:r>
+      <w:r>
+        <w:rPr>
+          <w:rFonts w:ascii="宋体" w:eastAsia="宋体" w:hAnsi="宋体"/>
+          <w:sz w:val="18"/>
+          <w:szCs w:val="18"/>
+          <w:lang w:val="en-US"/>
+        </w:rPr>
+        <w:t>t</w:t>
+      </w:r>
+      <w:r>
+        <w:rPr>
+          <w:rFonts w:ascii="宋体" w:eastAsia="宋体" w:hAnsi="宋体" w:hint="eastAsia"/>
+          <w:sz w:val="18"/>
+          <w:szCs w:val="18"/>
+          <w:lang w:val="en-US"/>
+        </w:rPr>
+        <w:t>的可视化软件S</w:t>
+      </w:r>
+      <w:r>
+        <w:rPr>
+          <w:rFonts w:ascii="宋体" w:eastAsia="宋体" w:hAnsi="宋体"/>
+          <w:sz w:val="18"/>
+          <w:szCs w:val="18"/>
+          <w:lang w:val="en-US"/>
+        </w:rPr>
+        <w:t xml:space="preserve">ourceTree. </w:t>
+      </w:r>
+      <w:r>
+        <w:rPr>
+          <w:rFonts w:ascii="宋体" w:eastAsia="宋体" w:hAnsi="宋体" w:hint="eastAsia"/>
+          <w:sz w:val="18"/>
+          <w:szCs w:val="18"/>
+          <w:lang w:val="en-US"/>
+        </w:rPr>
+        <w:t>为开源软件，可以在m</w:t>
+      </w:r>
+      <w:r>
+        <w:rPr>
+          <w:rFonts w:ascii="宋体" w:eastAsia="宋体" w:hAnsi="宋体"/>
+          <w:sz w:val="18"/>
+          <w:szCs w:val="18"/>
+          <w:lang w:val="en-US"/>
+        </w:rPr>
+        <w:t>ac</w:t>
+      </w:r>
+      <w:r>
+        <w:rPr>
+          <w:rFonts w:ascii="宋体" w:eastAsia="宋体" w:hAnsi="宋体" w:hint="eastAsia"/>
+          <w:sz w:val="18"/>
+          <w:szCs w:val="18"/>
+          <w:lang w:val="en-US"/>
+        </w:rPr>
+        <w:t>以及w</w:t>
+      </w:r>
+      <w:r>
+        <w:rPr>
+          <w:rFonts w:ascii="宋体" w:eastAsia="宋体" w:hAnsi="宋体"/>
+          <w:sz w:val="18"/>
+          <w:szCs w:val="18"/>
+          <w:lang w:val="en-US"/>
+        </w:rPr>
+        <w:t>indow</w:t>
+      </w:r>
+      <w:r>
+        <w:rPr>
+          <w:rFonts w:ascii="宋体" w:eastAsia="宋体" w:hAnsi="宋体" w:hint="eastAsia"/>
+          <w:sz w:val="18"/>
+          <w:szCs w:val="18"/>
+          <w:lang w:val="en-US"/>
+        </w:rPr>
+        <w:t>下运行，提高关于g</w:t>
+      </w:r>
+      <w:r>
+        <w:rPr>
+          <w:rFonts w:ascii="宋体" w:eastAsia="宋体" w:hAnsi="宋体"/>
+          <w:sz w:val="18"/>
+          <w:szCs w:val="18"/>
+          <w:lang w:val="en-US"/>
+        </w:rPr>
+        <w:t>it</w:t>
+      </w:r>
+      <w:r>
+        <w:rPr>
+          <w:rFonts w:ascii="宋体" w:eastAsia="宋体" w:hAnsi="宋体" w:hint="eastAsia"/>
+          <w:sz w:val="18"/>
+          <w:szCs w:val="18"/>
+          <w:lang w:val="en-US"/>
+        </w:rPr>
+        <w:t>操作的可视化界面。从而我们不需要总使用命令行对远端的库进行c</w:t>
+      </w:r>
+      <w:r>
+        <w:rPr>
+          <w:rFonts w:ascii="宋体" w:eastAsia="宋体" w:hAnsi="宋体"/>
+          <w:sz w:val="18"/>
+          <w:szCs w:val="18"/>
+          <w:lang w:val="en-US"/>
+        </w:rPr>
+        <w:t>lone, push, pull</w:t>
+      </w:r>
+      <w:r>
+        <w:rPr>
+          <w:rFonts w:ascii="宋体" w:eastAsia="宋体" w:hAnsi="宋体" w:hint="eastAsia"/>
+          <w:sz w:val="18"/>
+          <w:szCs w:val="18"/>
+          <w:lang w:val="en-US"/>
+        </w:rPr>
+        <w:t>等操作</w:t>
+      </w:r>
+      <w:r>
+        <w:rPr>
+          <w:rFonts w:ascii="宋体" w:eastAsia="宋体" w:hAnsi="宋体" w:hint="eastAsia"/>
+          <w:sz w:val="18"/>
+          <w:szCs w:val="18"/>
+          <w:lang w:val="en-US"/>
+        </w:rPr>
+        <w:t>， 我们可以直接在界面上操作。</w:t>
+      </w:r>
+    </w:p>
+    <w:p>
+      <w:pPr>
+        <w:rPr>
+          <w:rFonts w:ascii="宋体" w:eastAsia="宋体" w:hAnsi="宋体"/>
+          <w:sz w:val="18"/>
+          <w:szCs w:val="18"/>
+          <w:lang w:val="en-US"/>
+        </w:rPr>
+      </w:pPr>
+      <w:r>
+        <w:rPr>
+          <w:rFonts w:ascii="宋体" w:eastAsia="宋体" w:hAnsi="宋体" w:hint="eastAsia"/>
+          <w:sz w:val="18"/>
+          <w:szCs w:val="18"/>
+          <w:lang w:val="en-US"/>
+        </w:rPr>
+        <w:t>28</w:t>
+      </w:r>
+      <w:r>
+        <w:rPr>
+          <w:rFonts w:ascii="宋体" w:eastAsia="宋体" w:hAnsi="宋体"/>
+          <w:sz w:val="18"/>
+          <w:szCs w:val="18"/>
+          <w:lang w:val="en-US"/>
+        </w:rPr>
+        <w:t>.</w:t>
+      </w:r>
+    </w:p>
+    <w:p>
+      <w:pPr>
+        <w:rPr>
+          <w:rFonts w:ascii="宋体" w:eastAsia="宋体" w:hAnsi="宋体"/>
+          <w:sz w:val="18"/>
+          <w:szCs w:val="18"/>
+          <w:lang w:val="en-US"/>
+        </w:rPr>
+      </w:pPr>
+      <w:r>
+        <w:rPr>
+          <w:rFonts w:ascii="宋体" w:eastAsia="宋体" w:hAnsi="宋体"/>
+          <w:sz w:val="18"/>
+          <w:szCs w:val="18"/>
+          <w:lang w:val="en-US"/>
+        </w:rPr>
+        <w:t>Linux</w:t>
+      </w:r>
+      <w:r>
+        <w:rPr>
+          <w:rFonts w:ascii="宋体" w:eastAsia="宋体" w:hAnsi="宋体" w:hint="eastAsia"/>
+          <w:sz w:val="18"/>
+          <w:szCs w:val="18"/>
+          <w:lang w:val="en-US"/>
+        </w:rPr>
+        <w:t>中合法命名的字符为</w:t>
+      </w:r>
+      <w:r>
+        <w:rPr>
+          <w:rFonts w:ascii="宋体" w:eastAsia="宋体" w:hAnsi="宋体"/>
+          <w:sz w:val="18"/>
+          <w:szCs w:val="18"/>
+          <w:lang w:val="en-US"/>
+        </w:rPr>
+        <w:t>-, _,</w:t>
+      </w:r>
+      <w:r>
+        <w:rPr>
+          <w:rFonts w:ascii="宋体" w:eastAsia="宋体" w:hAnsi="宋体" w:hint="eastAsia"/>
+          <w:sz w:val="18"/>
+          <w:szCs w:val="18"/>
+          <w:lang w:val="en-US"/>
+        </w:rPr>
+        <w:t xml:space="preserve"> 数字</w:t>
+      </w:r>
+      <w:r>
+        <w:rPr>
+          <w:rFonts w:ascii="宋体" w:eastAsia="宋体" w:hAnsi="宋体" w:hint="eastAsia"/>
+          <w:sz w:val="18"/>
+          <w:szCs w:val="18"/>
+          <w:lang w:val="en-US"/>
+        </w:rPr>
+        <w:t xml:space="preserve"> 字母，避免使用空格以及</w:t>
+      </w:r>
+      <w:r>
+        <w:rPr>
+          <w:rFonts w:ascii="宋体" w:eastAsia="宋体" w:hAnsi="宋体"/>
+          <w:sz w:val="18"/>
+          <w:szCs w:val="18"/>
+          <w:lang w:val="en-US"/>
+        </w:rPr>
+        <w:t>”:”</w:t>
+      </w:r>
+    </w:p>
+    <w:p>
+      <w:pPr>
+        <w:rPr>
+          <w:rFonts w:ascii="宋体" w:eastAsia="宋体" w:hAnsi="宋体"/>
+          <w:sz w:val="18"/>
+          <w:szCs w:val="18"/>
+          <w:lang w:val="en-US"/>
+        </w:rPr>
+      </w:pPr>
+      <w:r>
+        <w:rPr>
+          <w:rFonts w:ascii="宋体" w:eastAsia="宋体" w:hAnsi="宋体"/>
+          <w:sz w:val="18"/>
+          <w:szCs w:val="18"/>
+          <w:lang w:val="en-US"/>
+        </w:rPr>
+        <w:t>29.</w:t>
+      </w:r>
+    </w:p>
+    <w:p>
+      <w:pPr>
+        <w:rPr>
+          <w:rFonts w:ascii="宋体" w:eastAsia="宋体" w:hAnsi="宋体"/>
+          <w:sz w:val="18"/>
+          <w:szCs w:val="18"/>
+          <w:lang w:val="en-US"/>
+        </w:rPr>
+      </w:pPr>
+      <w:r>
+        <w:rPr>
+          <w:rFonts w:ascii="宋体" w:eastAsia="宋体" w:hAnsi="宋体"/>
+          <w:sz w:val="18"/>
+          <w:szCs w:val="18"/>
+          <w:lang w:val="en-US"/>
+        </w:rPr>
+        <w:t>Linux</w:t>
+      </w:r>
+      <w:r>
+        <w:rPr>
+          <w:rFonts w:ascii="宋体" w:eastAsia="宋体" w:hAnsi="宋体" w:hint="eastAsia"/>
+          <w:sz w:val="18"/>
+          <w:szCs w:val="18"/>
+          <w:lang w:val="en-US"/>
+        </w:rPr>
+        <w:t>中每个用户有自己的主目录，例如</w:t>
+      </w:r>
+      <w:r>
+        <w:rPr>
+          <w:rFonts w:ascii="宋体" w:eastAsia="宋体" w:hAnsi="宋体" w:hint="eastAsia"/>
+          <w:sz w:val="18"/>
+          <w:szCs w:val="18"/>
+          <w:lang w:val="en-US"/>
+        </w:rPr>
+        <w:t>s</w:t>
+      </w:r>
+      <w:r>
+        <w:rPr>
+          <w:rFonts w:ascii="宋体" w:eastAsia="宋体" w:hAnsi="宋体"/>
+          <w:sz w:val="18"/>
+          <w:szCs w:val="18"/>
+          <w:lang w:val="en-US"/>
+        </w:rPr>
+        <w:t>tack</w:t>
+      </w:r>
+      <w:r>
+        <w:rPr>
+          <w:rFonts w:ascii="宋体" w:eastAsia="宋体" w:hAnsi="宋体" w:hint="eastAsia"/>
+          <w:sz w:val="18"/>
+          <w:szCs w:val="18"/>
+          <w:lang w:val="en-US"/>
+        </w:rPr>
+        <w:t>用户默认用户目录在/home/</w:t>
+      </w:r>
+      <w:r>
+        <w:rPr>
+          <w:rFonts w:ascii="宋体" w:eastAsia="宋体" w:hAnsi="宋体"/>
+          <w:sz w:val="18"/>
+          <w:szCs w:val="18"/>
+          <w:lang w:val="en-US"/>
+        </w:rPr>
+        <w:t>stack</w:t>
+      </w:r>
+      <w:r>
+        <w:rPr>
+          <w:rFonts w:ascii="宋体" w:eastAsia="宋体" w:hAnsi="宋体" w:hint="eastAsia"/>
+          <w:sz w:val="18"/>
+          <w:szCs w:val="18"/>
+          <w:lang w:val="en-US"/>
+        </w:rPr>
+        <w:t>中。如果在/</w:t>
+      </w:r>
+      <w:r>
+        <w:rPr>
+          <w:rFonts w:ascii="宋体" w:eastAsia="宋体" w:hAnsi="宋体"/>
+          <w:sz w:val="18"/>
+          <w:szCs w:val="18"/>
+          <w:lang w:val="en-US"/>
+        </w:rPr>
+        <w:t>home/stack/</w:t>
+      </w:r>
+      <w:r>
+        <w:rPr>
+          <w:rFonts w:ascii="宋体" w:eastAsia="宋体" w:hAnsi="宋体" w:hint="eastAsia"/>
+          <w:sz w:val="18"/>
+          <w:szCs w:val="18"/>
+          <w:lang w:val="en-US"/>
+        </w:rPr>
+        <w:t>下建立.</w:t>
+      </w:r>
+      <w:r>
+        <w:rPr>
+          <w:rFonts w:ascii="宋体" w:eastAsia="宋体" w:hAnsi="宋体"/>
+          <w:sz w:val="18"/>
+          <w:szCs w:val="18"/>
+          <w:lang w:val="en-US"/>
+        </w:rPr>
+        <w:t>bashrc</w:t>
+      </w:r>
+      <w:r>
+        <w:rPr>
+          <w:rFonts w:ascii="宋体" w:eastAsia="宋体" w:hAnsi="宋体" w:hint="eastAsia"/>
+          <w:sz w:val="18"/>
+          <w:szCs w:val="18"/>
+          <w:lang w:val="en-US"/>
+        </w:rPr>
+        <w:t>文件，则用户登录时会自动执行/</w:t>
+      </w:r>
+      <w:r>
+        <w:rPr>
+          <w:rFonts w:ascii="宋体" w:eastAsia="宋体" w:hAnsi="宋体"/>
+          <w:sz w:val="18"/>
+          <w:szCs w:val="18"/>
+          <w:lang w:val="en-US"/>
+        </w:rPr>
+        <w:t>home/stack/</w:t>
+      </w:r>
+      <w:r>
+        <w:rPr>
+          <w:rFonts w:ascii="宋体" w:eastAsia="宋体" w:hAnsi="宋体" w:hint="eastAsia"/>
+          <w:sz w:val="18"/>
+          <w:szCs w:val="18"/>
+          <w:lang w:val="en-US"/>
+        </w:rPr>
+        <w:t>.</w:t>
+      </w:r>
+      <w:r>
+        <w:rPr>
+          <w:rFonts w:ascii="宋体" w:eastAsia="宋体" w:hAnsi="宋体"/>
+          <w:sz w:val="18"/>
+          <w:szCs w:val="18"/>
+          <w:lang w:val="en-US"/>
+        </w:rPr>
+        <w:t>bashrc</w:t>
+      </w:r>
+      <w:r>
+        <w:rPr>
+          <w:rFonts w:ascii="宋体" w:eastAsia="宋体" w:hAnsi="宋体" w:hint="eastAsia"/>
+          <w:sz w:val="18"/>
+          <w:szCs w:val="18"/>
+          <w:lang w:val="en-US"/>
+        </w:rPr>
+        <w:t>文件。我们可以在</w:t>
+      </w:r>
+      <w:r>
+        <w:rPr>
+          <w:rFonts w:ascii="宋体" w:eastAsia="宋体" w:hAnsi="宋体" w:hint="eastAsia"/>
+          <w:sz w:val="18"/>
+          <w:szCs w:val="18"/>
+          <w:lang w:val="en-US"/>
+        </w:rPr>
+        <w:t>此文件建立一些命令别名，则s</w:t>
+      </w:r>
+      <w:r>
+        <w:rPr>
+          <w:rFonts w:ascii="宋体" w:eastAsia="宋体" w:hAnsi="宋体"/>
+          <w:sz w:val="18"/>
+          <w:szCs w:val="18"/>
+          <w:lang w:val="en-US"/>
+        </w:rPr>
+        <w:t>tack</w:t>
+      </w:r>
+      <w:r>
+        <w:rPr>
+          <w:rFonts w:ascii="宋体" w:eastAsia="宋体" w:hAnsi="宋体" w:hint="eastAsia"/>
+          <w:sz w:val="18"/>
+          <w:szCs w:val="18"/>
+          <w:lang w:val="en-US"/>
+        </w:rPr>
+        <w:t>用户登陆以后便可以使用这些命令别名</w:t>
+      </w:r>
+      <w:r>
+        <w:rPr>
+          <w:rFonts w:ascii="宋体" w:eastAsia="宋体" w:hAnsi="宋体" w:hint="eastAsia"/>
+          <w:sz w:val="18"/>
+          <w:szCs w:val="18"/>
+          <w:lang w:val="en-US"/>
+        </w:rPr>
+        <w:t>，则作为其他用户登录时没有这些命令别名。</w:t>
+      </w:r>
+    </w:p>
+    <w:p>
+      <w:pPr>
+        <w:rPr>
+          <w:rFonts w:ascii="宋体" w:eastAsia="宋体" w:hAnsi="宋体"/>
+          <w:sz w:val="18"/>
+          <w:szCs w:val="18"/>
+          <w:lang w:val="en-US"/>
+        </w:rPr>
+      </w:pPr>
+      <w:r>
+        <w:rPr>
+          <w:rFonts w:ascii="宋体" w:eastAsia="宋体" w:hAnsi="宋体" w:hint="eastAsia"/>
+          <w:sz w:val="18"/>
+          <w:szCs w:val="18"/>
+          <w:lang w:val="en-US"/>
+        </w:rPr>
+        <w:t>30.</w:t>
+      </w:r>
+    </w:p>
+    <w:p>
+      <w:pPr>
+        <w:rPr>
+          <w:rFonts w:ascii="宋体" w:eastAsia="宋体" w:hAnsi="宋体"/>
+          <w:sz w:val="18"/>
+          <w:szCs w:val="18"/>
+          <w:lang w:val="en-US"/>
+        </w:rPr>
+      </w:pPr>
+      <w:r>
+        <w:rPr>
+          <w:rFonts w:ascii="宋体" w:eastAsia="宋体" w:hAnsi="宋体"/>
+          <w:sz w:val="18"/>
+          <w:szCs w:val="18"/>
+          <w:lang w:val="en-US"/>
+        </w:rPr>
+        <w:t>Crontab</w:t>
+      </w:r>
+      <w:r>
+        <w:rPr>
+          <w:rFonts w:ascii="宋体" w:eastAsia="宋体" w:hAnsi="宋体" w:hint="eastAsia"/>
+          <w:sz w:val="18"/>
+          <w:szCs w:val="18"/>
+          <w:lang w:val="en-US"/>
+        </w:rPr>
+        <w:t>的设置会根据用户的不同而不同，</w:t>
+      </w:r>
+      <w:r>
+        <w:rPr>
+          <w:rFonts w:ascii="宋体" w:eastAsia="宋体" w:hAnsi="宋体" w:hint="eastAsia"/>
+          <w:sz w:val="18"/>
+          <w:szCs w:val="18"/>
+          <w:lang w:val="en-US"/>
+        </w:rPr>
+        <w:t>使用r</w:t>
+      </w:r>
+      <w:r>
+        <w:rPr>
+          <w:rFonts w:ascii="宋体" w:eastAsia="宋体" w:hAnsi="宋体"/>
+          <w:sz w:val="18"/>
+          <w:szCs w:val="18"/>
+          <w:lang w:val="en-US"/>
+        </w:rPr>
+        <w:t>oot</w:t>
+      </w:r>
+      <w:r>
+        <w:rPr>
+          <w:rFonts w:ascii="宋体" w:eastAsia="宋体" w:hAnsi="宋体" w:hint="eastAsia"/>
+          <w:sz w:val="18"/>
+          <w:szCs w:val="18"/>
+          <w:lang w:val="en-US"/>
+        </w:rPr>
+        <w:t>用户进行c</w:t>
+      </w:r>
+      <w:r>
+        <w:rPr>
+          <w:rFonts w:ascii="宋体" w:eastAsia="宋体" w:hAnsi="宋体"/>
+          <w:sz w:val="18"/>
+          <w:szCs w:val="18"/>
+          <w:lang w:val="en-US"/>
+        </w:rPr>
+        <w:t xml:space="preserve">rontab -e </w:t>
+      </w:r>
+      <w:r>
+        <w:rPr>
+          <w:rFonts w:ascii="宋体" w:eastAsia="宋体" w:hAnsi="宋体" w:hint="eastAsia"/>
+          <w:sz w:val="18"/>
+          <w:szCs w:val="18"/>
+          <w:lang w:val="en-US"/>
+        </w:rPr>
+        <w:t>的时候编辑的是r</w:t>
+      </w:r>
+      <w:r>
+        <w:rPr>
+          <w:rFonts w:ascii="宋体" w:eastAsia="宋体" w:hAnsi="宋体"/>
+          <w:sz w:val="18"/>
+          <w:szCs w:val="18"/>
+          <w:lang w:val="en-US"/>
+        </w:rPr>
+        <w:t>oot</w:t>
+      </w:r>
+      <w:r>
+        <w:rPr>
+          <w:rFonts w:ascii="宋体" w:eastAsia="宋体" w:hAnsi="宋体" w:hint="eastAsia"/>
+          <w:sz w:val="18"/>
+          <w:szCs w:val="18"/>
+          <w:lang w:val="en-US"/>
+        </w:rPr>
+        <w:t>用户下的定时任务。</w:t>
+      </w:r>
+      <w:r>
+        <w:rPr>
+          <w:rFonts w:ascii="宋体" w:eastAsia="宋体" w:hAnsi="宋体" w:hint="eastAsia"/>
+          <w:sz w:val="18"/>
+          <w:szCs w:val="18"/>
+          <w:lang w:val="en-US"/>
+        </w:rPr>
+        <w:t>使用其他用户进行c</w:t>
+      </w:r>
+      <w:r>
+        <w:rPr>
+          <w:rFonts w:ascii="宋体" w:eastAsia="宋体" w:hAnsi="宋体"/>
+          <w:sz w:val="18"/>
+          <w:szCs w:val="18"/>
+          <w:lang w:val="en-US"/>
+        </w:rPr>
+        <w:t>rontrab -e</w:t>
+      </w:r>
+      <w:r>
+        <w:rPr>
+          <w:rFonts w:ascii="宋体" w:eastAsia="宋体" w:hAnsi="宋体" w:hint="eastAsia"/>
+          <w:sz w:val="18"/>
+          <w:szCs w:val="18"/>
+          <w:lang w:val="en-US"/>
+        </w:rPr>
+        <w:t>的时候，</w:t>
+      </w:r>
+      <w:r>
+        <w:rPr>
+          <w:rFonts w:ascii="宋体" w:eastAsia="宋体" w:hAnsi="宋体" w:hint="eastAsia"/>
+          <w:sz w:val="18"/>
+          <w:szCs w:val="18"/>
+          <w:lang w:val="en-US"/>
+        </w:rPr>
+        <w:t>是其他用户的定时任务。</w:t>
+      </w:r>
+    </w:p>
+    <w:p>
+      <w:pPr>
+        <w:rPr>
+          <w:rFonts w:ascii="宋体" w:eastAsia="宋体" w:hAnsi="宋体"/>
+          <w:sz w:val="18"/>
+          <w:szCs w:val="18"/>
+          <w:lang w:val="en-US"/>
+        </w:rPr>
+      </w:pPr>
+      <w:r>
+        <w:rPr>
+          <w:rFonts w:ascii="宋体" w:eastAsia="宋体" w:hAnsi="宋体" w:hint="eastAsia"/>
+          <w:sz w:val="18"/>
+          <w:szCs w:val="18"/>
+          <w:lang w:val="en-US"/>
+        </w:rPr>
+        <w:t>31.</w:t>
+      </w:r>
+    </w:p>
+    <w:p>
+      <w:pPr>
+        <w:rPr>
+          <w:rFonts w:ascii="宋体" w:eastAsia="宋体" w:hAnsi="宋体"/>
+          <w:sz w:val="18"/>
+          <w:szCs w:val="18"/>
+          <w:lang w:val="en-US"/>
+        </w:rPr>
+      </w:pPr>
+      <w:r>
+        <w:rPr>
+          <w:rFonts w:ascii="宋体" w:eastAsia="宋体" w:hAnsi="宋体"/>
+          <w:sz w:val="18"/>
+          <w:szCs w:val="18"/>
+          <w:lang w:val="en-US"/>
+        </w:rPr>
+        <w:t>Linux wc</w:t>
+      </w:r>
+      <w:r>
+        <w:rPr>
+          <w:rFonts w:ascii="宋体" w:eastAsia="宋体" w:hAnsi="宋体" w:hint="eastAsia"/>
+          <w:sz w:val="18"/>
+          <w:szCs w:val="18"/>
+          <w:lang w:val="en-US"/>
+        </w:rPr>
+        <w:t>命令用于计算字数</w:t>
+      </w:r>
+      <w:r>
+        <w:rPr>
+          <w:rFonts w:ascii="宋体" w:eastAsia="宋体" w:hAnsi="宋体"/>
+          <w:sz w:val="18"/>
+          <w:szCs w:val="18"/>
+          <w:lang w:val="en-US"/>
+        </w:rPr>
+        <w:t>。</w:t>
+      </w:r>
+      <w:r>
+        <w:rPr>
+          <w:rFonts w:ascii="宋体" w:eastAsia="宋体" w:hAnsi="宋体" w:hint="eastAsia"/>
+          <w:sz w:val="18"/>
+          <w:szCs w:val="18"/>
+          <w:lang w:val="en-US"/>
+        </w:rPr>
+        <w:t>利用</w:t>
+      </w:r>
+      <w:r>
+        <w:rPr>
+          <w:rFonts w:ascii="宋体" w:eastAsia="宋体" w:hAnsi="宋体"/>
+          <w:sz w:val="18"/>
+          <w:szCs w:val="18"/>
+          <w:lang w:val="en-US"/>
+        </w:rPr>
+        <w:t>wc</w:t>
+      </w:r>
+      <w:r>
+        <w:rPr>
+          <w:rFonts w:ascii="宋体" w:eastAsia="宋体" w:hAnsi="宋体" w:hint="eastAsia"/>
+          <w:sz w:val="18"/>
+          <w:szCs w:val="18"/>
+          <w:lang w:val="en-US"/>
+        </w:rPr>
+        <w:t>指令我们可以计算文件的</w:t>
+      </w:r>
+      <w:r>
+        <w:rPr>
+          <w:rFonts w:ascii="宋体" w:eastAsia="宋体" w:hAnsi="宋体"/>
+          <w:sz w:val="18"/>
+          <w:szCs w:val="18"/>
+          <w:lang w:val="en-US"/>
+        </w:rPr>
+        <w:t>Byte</w:t>
+      </w:r>
+      <w:r>
+        <w:rPr>
+          <w:rFonts w:ascii="宋体" w:eastAsia="宋体" w:hAnsi="宋体" w:hint="eastAsia"/>
+          <w:sz w:val="18"/>
+          <w:szCs w:val="18"/>
+          <w:lang w:val="en-US"/>
+        </w:rPr>
+        <w:t>数、字数、或是列数，若不指定文件名称、或是所给予的文件名为</w:t>
+      </w:r>
+      <w:r>
+        <w:rPr>
+          <w:rFonts w:ascii="宋体" w:eastAsia="宋体" w:hAnsi="宋体"/>
+          <w:sz w:val="18"/>
+          <w:szCs w:val="18"/>
+          <w:lang w:val="en-US"/>
+        </w:rPr>
+        <w:t>"-"</w:t>
+      </w:r>
+      <w:r>
+        <w:rPr>
+          <w:rFonts w:ascii="宋体" w:eastAsia="宋体" w:hAnsi="宋体" w:hint="eastAsia"/>
+          <w:sz w:val="18"/>
+          <w:szCs w:val="18"/>
+          <w:lang w:val="en-US"/>
+        </w:rPr>
+        <w:t>，则</w:t>
+      </w:r>
+      <w:r>
+        <w:rPr>
+          <w:rFonts w:ascii="宋体" w:eastAsia="宋体" w:hAnsi="宋体"/>
+          <w:sz w:val="18"/>
+          <w:szCs w:val="18"/>
+          <w:lang w:val="en-US"/>
+        </w:rPr>
+        <w:t>wc</w:t>
+      </w:r>
+      <w:r>
+        <w:rPr>
+          <w:rFonts w:ascii="宋体" w:eastAsia="宋体" w:hAnsi="宋体" w:hint="eastAsia"/>
+          <w:sz w:val="18"/>
+          <w:szCs w:val="18"/>
+          <w:lang w:val="en-US"/>
+        </w:rPr>
+        <w:t>指令会从标准输入设备读取数据</w:t>
+      </w:r>
+      <w:r>
+        <w:rPr>
+          <w:rFonts w:ascii="宋体" w:eastAsia="宋体" w:hAnsi="宋体"/>
+          <w:sz w:val="18"/>
+          <w:szCs w:val="18"/>
+          <w:lang w:val="en-US"/>
+        </w:rPr>
+        <w:t>。</w:t>
+      </w:r>
+    </w:p>
+    <w:p>
+      <w:pPr>
+        <w:rPr>
+          <w:rFonts w:ascii="宋体" w:eastAsia="宋体" w:hAnsi="宋体"/>
+          <w:sz w:val="18"/>
+          <w:szCs w:val="18"/>
+          <w:lang w:val="en-US"/>
+        </w:rPr>
+      </w:pPr>
+      <w:r>
+        <w:rPr>
+          <w:rFonts w:ascii="宋体" w:eastAsia="宋体" w:hAnsi="宋体"/>
+          <w:sz w:val="18"/>
+          <w:szCs w:val="18"/>
+          <w:lang w:val="en-US"/>
+        </w:rPr>
+        <w:t xml:space="preserve">wc -l </w:t>
+      </w:r>
+      <w:r>
+        <w:rPr>
+          <w:rFonts w:ascii="宋体" w:eastAsia="宋体" w:hAnsi="宋体" w:hint="eastAsia"/>
+          <w:sz w:val="18"/>
+          <w:szCs w:val="18"/>
+          <w:lang w:val="en-US"/>
+        </w:rPr>
+        <w:t>只显示行数</w:t>
+      </w:r>
+    </w:p>
+    <w:p>
+      <w:pPr>
+        <w:rPr>
+          <w:rFonts w:ascii="宋体" w:eastAsia="宋体" w:hAnsi="宋体"/>
+          <w:sz w:val="18"/>
+          <w:szCs w:val="18"/>
+          <w:lang w:val="en-US"/>
+        </w:rPr>
+      </w:pPr>
+      <w:r>
+        <w:rPr>
+          <w:rFonts w:ascii="宋体" w:eastAsia="宋体" w:hAnsi="宋体"/>
+          <w:sz w:val="18"/>
+          <w:szCs w:val="18"/>
+          <w:lang w:val="en-US"/>
+        </w:rPr>
+        <w:t xml:space="preserve">wc -w </w:t>
+      </w:r>
+      <w:r>
+        <w:rPr>
+          <w:rFonts w:ascii="宋体" w:eastAsia="宋体" w:hAnsi="宋体" w:hint="eastAsia"/>
+          <w:sz w:val="18"/>
+          <w:szCs w:val="18"/>
+          <w:lang w:val="en-US"/>
+        </w:rPr>
+        <w:t>只显示字数</w:t>
+      </w:r>
+    </w:p>
+    <w:p>
+      <w:pPr>
+        <w:rPr>
+          <w:rFonts w:ascii="宋体" w:eastAsia="宋体" w:hAnsi="宋体"/>
+          <w:sz w:val="18"/>
+          <w:szCs w:val="18"/>
+          <w:lang w:val="en-US"/>
+        </w:rPr>
+      </w:pPr>
+      <w:r>
+        <w:rPr>
+          <w:rFonts w:ascii="宋体" w:eastAsia="宋体" w:hAnsi="宋体"/>
+          <w:sz w:val="18"/>
+          <w:szCs w:val="18"/>
+          <w:lang w:val="en-US"/>
+        </w:rPr>
+        <w:t xml:space="preserve">wc -c </w:t>
+      </w:r>
+      <w:r>
+        <w:rPr>
+          <w:rFonts w:ascii="宋体" w:eastAsia="宋体" w:hAnsi="宋体" w:hint="eastAsia"/>
+          <w:sz w:val="18"/>
+          <w:szCs w:val="18"/>
+          <w:lang w:val="en-US"/>
+        </w:rPr>
+        <w:t>只显示b</w:t>
+      </w:r>
+      <w:r>
+        <w:rPr>
+          <w:rFonts w:ascii="宋体" w:eastAsia="宋体" w:hAnsi="宋体"/>
+          <w:sz w:val="18"/>
+          <w:szCs w:val="18"/>
+          <w:lang w:val="en-US"/>
+        </w:rPr>
+        <w:t>ytes</w:t>
+      </w:r>
+      <w:r>
+        <w:rPr>
+          <w:rFonts w:ascii="宋体" w:eastAsia="宋体" w:hAnsi="宋体" w:hint="eastAsia"/>
+          <w:sz w:val="18"/>
+          <w:szCs w:val="18"/>
+          <w:lang w:val="en-US"/>
+        </w:rPr>
+        <w:t>数</w:t>
+      </w:r>
+    </w:p>
+    <w:p>
+      <w:pPr>
+        <w:rPr>
+          <w:rFonts w:ascii="宋体" w:eastAsia="宋体" w:hAnsi="宋体"/>
+          <w:sz w:val="18"/>
+          <w:szCs w:val="18"/>
+          <w:lang w:val="en-US"/>
+        </w:rPr>
+      </w:pPr>
+      <w:r>
+        <w:rPr>
+          <w:rFonts w:ascii="宋体" w:eastAsia="宋体" w:hAnsi="宋体" w:hint="eastAsia"/>
+          <w:sz w:val="18"/>
+          <w:szCs w:val="18"/>
+          <w:lang w:val="en-US"/>
+        </w:rPr>
         <w:lastRenderedPageBreak/>
-        <w:t>-maxdepth - 最大目录层次，我要从第一级目录开始删除，1就可以了</w:t>
-      </w:r>
-    </w:p>
-    <w:p>
-      <w:pPr>
-        <w:rPr>
-          <w:rFonts w:ascii="宋体" w:eastAsia="宋体" w:hAnsi="宋体"/>
-          <w:sz w:val="18"/>
-          <w:szCs w:val="18"/>
-          <w:lang w:val="en-US"/>
-        </w:rPr>
-      </w:pPr>
-      <w:r>
-        <w:rPr>
-          <w:rFonts w:ascii="宋体" w:eastAsia="宋体" w:hAnsi="宋体" w:hint="eastAsia"/>
-          <w:sz w:val="18"/>
-          <w:szCs w:val="18"/>
-          <w:lang w:val="en-US"/>
-        </w:rPr>
-        <w:t>-type d - 操作对象为目录， f 代表文件</w:t>
-      </w:r>
-    </w:p>
-    <w:p>
-      <w:pPr>
-        <w:rPr>
-          <w:rFonts w:ascii="宋体" w:eastAsia="宋体" w:hAnsi="宋体"/>
-          <w:sz w:val="18"/>
-          <w:szCs w:val="18"/>
-          <w:lang w:val="en-US"/>
-        </w:rPr>
-      </w:pPr>
-      <w:r>
-        <w:rPr>
-          <w:rFonts w:ascii="宋体" w:eastAsia="宋体" w:hAnsi="宋体" w:hint="eastAsia"/>
-          <w:sz w:val="18"/>
-          <w:szCs w:val="18"/>
-          <w:lang w:val="en-US"/>
-        </w:rPr>
-        <w:t>-mtime +3 - 3天前的目录</w:t>
-      </w:r>
-    </w:p>
-    <w:p>
-      <w:pPr>
-        <w:rPr>
-          <w:rFonts w:ascii="宋体" w:eastAsia="宋体" w:hAnsi="宋体"/>
-          <w:sz w:val="18"/>
-          <w:szCs w:val="18"/>
-          <w:lang w:val="en-US"/>
-        </w:rPr>
-      </w:pPr>
-      <w:r>
-        <w:rPr>
-          <w:rFonts w:ascii="宋体" w:eastAsia="宋体" w:hAnsi="宋体" w:hint="eastAsia"/>
-          <w:sz w:val="18"/>
-          <w:szCs w:val="18"/>
-          <w:lang w:val="en-US"/>
-        </w:rPr>
-        <w:t>-exec rm -rf {} \; - 执行命令的标准格式</w:t>
-      </w:r>
-    </w:p>
-    <w:p>
-      <w:pPr>
-        <w:rPr>
-          <w:rFonts w:ascii="宋体" w:eastAsia="宋体" w:hAnsi="宋体"/>
-          <w:sz w:val="18"/>
-          <w:szCs w:val="18"/>
-          <w:lang w:val="en-US"/>
-        </w:rPr>
-      </w:pPr>
-      <w:r>
-        <w:rPr>
-          <w:rFonts w:ascii="宋体" w:eastAsia="宋体" w:hAnsi="宋体" w:hint="eastAsia"/>
-          <w:sz w:val="18"/>
-          <w:szCs w:val="18"/>
-          <w:lang w:val="en-US"/>
-        </w:rPr>
-        <w:t>配合脚本，就可以自动在服务器上清理旧的临时文件了。</w:t>
-      </w:r>
-    </w:p>
-    <w:p>
-      <w:pPr>
-        <w:rPr>
-          <w:rFonts w:ascii="宋体" w:eastAsia="宋体" w:hAnsi="宋体"/>
-          <w:sz w:val="18"/>
-          <w:szCs w:val="18"/>
-          <w:lang w:val="en-US"/>
-        </w:rPr>
-      </w:pPr>
-      <w:r>
-        <w:rPr>
-          <w:rFonts w:ascii="宋体" w:eastAsia="宋体" w:hAnsi="宋体" w:hint="eastAsia"/>
-          <w:sz w:val="18"/>
-          <w:szCs w:val="18"/>
-          <w:lang w:val="en-US"/>
-        </w:rPr>
-        <w:t>27.</w:t>
-      </w:r>
-    </w:p>
-    <w:p>
-      <w:pPr>
-        <w:rPr>
-          <w:rFonts w:ascii="宋体" w:eastAsia="宋体" w:hAnsi="宋体"/>
-          <w:sz w:val="18"/>
-          <w:szCs w:val="18"/>
-          <w:lang w:val="en-US"/>
-        </w:rPr>
-      </w:pPr>
-      <w:r>
-        <w:rPr>
-          <w:rFonts w:ascii="宋体" w:eastAsia="宋体" w:hAnsi="宋体"/>
-          <w:sz w:val="18"/>
-          <w:szCs w:val="18"/>
-          <w:lang w:val="en-US"/>
-        </w:rPr>
-        <w:t>G</w:t>
-      </w:r>
-      <w:r>
-        <w:rPr>
-          <w:rFonts w:ascii="宋体" w:eastAsia="宋体" w:hAnsi="宋体" w:hint="eastAsia"/>
-          <w:sz w:val="18"/>
-          <w:szCs w:val="18"/>
-          <w:lang w:val="en-US"/>
-        </w:rPr>
-        <w:t>i</w:t>
-      </w:r>
-      <w:r>
-        <w:rPr>
-          <w:rFonts w:ascii="宋体" w:eastAsia="宋体" w:hAnsi="宋体"/>
-          <w:sz w:val="18"/>
-          <w:szCs w:val="18"/>
-          <w:lang w:val="en-US"/>
-        </w:rPr>
-        <w:t>t</w:t>
-      </w:r>
-      <w:r>
-        <w:rPr>
-          <w:rFonts w:ascii="宋体" w:eastAsia="宋体" w:hAnsi="宋体" w:hint="eastAsia"/>
-          <w:sz w:val="18"/>
-          <w:szCs w:val="18"/>
-          <w:lang w:val="en-US"/>
-        </w:rPr>
-        <w:t>的可视化软件S</w:t>
-      </w:r>
-      <w:r>
-        <w:rPr>
-          <w:rFonts w:ascii="宋体" w:eastAsia="宋体" w:hAnsi="宋体"/>
-          <w:sz w:val="18"/>
-          <w:szCs w:val="18"/>
-          <w:lang w:val="en-US"/>
-        </w:rPr>
-        <w:t xml:space="preserve">ourceTree. </w:t>
-      </w:r>
-      <w:r>
-        <w:rPr>
-          <w:rFonts w:ascii="宋体" w:eastAsia="宋体" w:hAnsi="宋体" w:hint="eastAsia"/>
-          <w:sz w:val="18"/>
-          <w:szCs w:val="18"/>
-          <w:lang w:val="en-US"/>
-        </w:rPr>
-        <w:t>为开源软件，可以在m</w:t>
-      </w:r>
-      <w:r>
-        <w:rPr>
-          <w:rFonts w:ascii="宋体" w:eastAsia="宋体" w:hAnsi="宋体"/>
-          <w:sz w:val="18"/>
-          <w:szCs w:val="18"/>
-          <w:lang w:val="en-US"/>
-        </w:rPr>
-        <w:t>ac</w:t>
-      </w:r>
-      <w:r>
-        <w:rPr>
-          <w:rFonts w:ascii="宋体" w:eastAsia="宋体" w:hAnsi="宋体" w:hint="eastAsia"/>
-          <w:sz w:val="18"/>
-          <w:szCs w:val="18"/>
-          <w:lang w:val="en-US"/>
-        </w:rPr>
-        <w:t>以及w</w:t>
-      </w:r>
-      <w:r>
-        <w:rPr>
-          <w:rFonts w:ascii="宋体" w:eastAsia="宋体" w:hAnsi="宋体"/>
-          <w:sz w:val="18"/>
-          <w:szCs w:val="18"/>
-          <w:lang w:val="en-US"/>
-        </w:rPr>
-        <w:t>indow</w:t>
-      </w:r>
-      <w:r>
-        <w:rPr>
-          <w:rFonts w:ascii="宋体" w:eastAsia="宋体" w:hAnsi="宋体" w:hint="eastAsia"/>
-          <w:sz w:val="18"/>
-          <w:szCs w:val="18"/>
-          <w:lang w:val="en-US"/>
-        </w:rPr>
-        <w:t>下运行，提高关于g</w:t>
-      </w:r>
-      <w:r>
-        <w:rPr>
-          <w:rFonts w:ascii="宋体" w:eastAsia="宋体" w:hAnsi="宋体"/>
-          <w:sz w:val="18"/>
-          <w:szCs w:val="18"/>
-          <w:lang w:val="en-US"/>
-        </w:rPr>
-        <w:t>it</w:t>
-      </w:r>
-      <w:r>
-        <w:rPr>
-          <w:rFonts w:ascii="宋体" w:eastAsia="宋体" w:hAnsi="宋体" w:hint="eastAsia"/>
-          <w:sz w:val="18"/>
-          <w:szCs w:val="18"/>
-          <w:lang w:val="en-US"/>
-        </w:rPr>
-        <w:t>操作的可视化界面。从而我们不需要总使用命令行对远端的库进行c</w:t>
-      </w:r>
-      <w:r>
-        <w:rPr>
-          <w:rFonts w:ascii="宋体" w:eastAsia="宋体" w:hAnsi="宋体"/>
-          <w:sz w:val="18"/>
-          <w:szCs w:val="18"/>
-          <w:lang w:val="en-US"/>
-        </w:rPr>
-        <w:t>lone, push, pull</w:t>
-      </w:r>
-      <w:r>
-        <w:rPr>
-          <w:rFonts w:ascii="宋体" w:eastAsia="宋体" w:hAnsi="宋体" w:hint="eastAsia"/>
-          <w:sz w:val="18"/>
-          <w:szCs w:val="18"/>
-          <w:lang w:val="en-US"/>
-        </w:rPr>
-        <w:t>等操作</w:t>
-      </w:r>
-      <w:r>
-        <w:rPr>
-          <w:rFonts w:ascii="宋体" w:eastAsia="宋体" w:hAnsi="宋体" w:hint="eastAsia"/>
-          <w:sz w:val="18"/>
-          <w:szCs w:val="18"/>
-          <w:lang w:val="en-US"/>
-        </w:rPr>
-        <w:t>， 我们可以直接在界面上操作。</w:t>
-      </w:r>
-    </w:p>
-    <w:p>
-      <w:pPr>
-        <w:rPr>
-          <w:rFonts w:ascii="宋体" w:eastAsia="宋体" w:hAnsi="宋体"/>
-          <w:sz w:val="18"/>
-          <w:szCs w:val="18"/>
-          <w:lang w:val="en-US"/>
-        </w:rPr>
-      </w:pPr>
-      <w:r>
-        <w:rPr>
-          <w:rFonts w:ascii="宋体" w:eastAsia="宋体" w:hAnsi="宋体" w:hint="eastAsia"/>
-          <w:sz w:val="18"/>
-          <w:szCs w:val="18"/>
-          <w:lang w:val="en-US"/>
-        </w:rPr>
-        <w:t>28</w:t>
-      </w:r>
-      <w:r>
-        <w:rPr>
-          <w:rFonts w:ascii="宋体" w:eastAsia="宋体" w:hAnsi="宋体"/>
+        <w:t>32.</w:t>
+      </w:r>
+    </w:p>
+    <w:p>
+      <w:pPr>
+        <w:rPr>
+          <w:rFonts w:ascii="宋体" w:eastAsia="宋体" w:hAnsi="宋体"/>
+          <w:sz w:val="18"/>
+          <w:szCs w:val="18"/>
+          <w:lang w:val="en-US"/>
+        </w:rPr>
+      </w:pPr>
+      <w:r>
+        <w:rPr>
+          <w:rFonts w:ascii="宋体" w:eastAsia="宋体" w:hAnsi="宋体" w:hint="eastAsia"/>
+          <w:sz w:val="18"/>
+          <w:szCs w:val="18"/>
+          <w:lang w:val="en-US"/>
+        </w:rPr>
+        <w:t>Linux下的内存管理命令</w:t>
+      </w:r>
+    </w:p>
+    <w:p>
+      <w:pPr>
+        <w:rPr>
+          <w:rFonts w:ascii="宋体" w:eastAsia="宋体" w:hAnsi="宋体"/>
+          <w:sz w:val="18"/>
+          <w:szCs w:val="18"/>
+          <w:lang w:val="en-US"/>
+        </w:rPr>
+      </w:pPr>
+      <w:r>
+        <w:rPr>
+          <w:rFonts w:ascii="宋体" w:eastAsia="宋体" w:hAnsi="宋体"/>
+          <w:sz w:val="18"/>
+          <w:szCs w:val="18"/>
+          <w:lang w:val="en-US"/>
+        </w:rPr>
+        <w:t xml:space="preserve">free </w:t>
+      </w:r>
+      <w:r>
+        <w:rPr>
+          <w:rFonts w:ascii="宋体" w:eastAsia="宋体" w:hAnsi="宋体" w:hint="eastAsia"/>
+          <w:sz w:val="18"/>
+          <w:szCs w:val="18"/>
+          <w:lang w:val="en-US"/>
+        </w:rPr>
+        <w:t xml:space="preserve">展示内存情况 </w:t>
+      </w:r>
+      <w:r>
+        <w:rPr>
+          <w:rFonts w:ascii="宋体" w:eastAsia="宋体" w:hAnsi="宋体"/>
+          <w:sz w:val="18"/>
+          <w:szCs w:val="18"/>
+          <w:lang w:val="en-US"/>
+        </w:rPr>
+        <w:t>-g</w:t>
+      </w:r>
+      <w:r>
+        <w:rPr>
+          <w:rFonts w:ascii="宋体" w:eastAsia="宋体" w:hAnsi="宋体" w:hint="eastAsia"/>
+          <w:sz w:val="18"/>
+          <w:szCs w:val="18"/>
+          <w:lang w:val="en-US"/>
+        </w:rPr>
+        <w:t>以G</w:t>
+      </w:r>
+      <w:r>
+        <w:rPr>
+          <w:rFonts w:ascii="宋体" w:eastAsia="宋体" w:hAnsi="宋体"/>
+          <w:sz w:val="18"/>
+          <w:szCs w:val="18"/>
+          <w:lang w:val="en-US"/>
+        </w:rPr>
+        <w:t>B</w:t>
+      </w:r>
+      <w:r>
+        <w:rPr>
+          <w:rFonts w:ascii="宋体" w:eastAsia="宋体" w:hAnsi="宋体" w:hint="eastAsia"/>
+          <w:sz w:val="18"/>
+          <w:szCs w:val="18"/>
+          <w:lang w:val="en-US"/>
+        </w:rPr>
+        <w:t xml:space="preserve">单位显示， </w:t>
+      </w:r>
+      <w:r>
+        <w:rPr>
+          <w:rFonts w:ascii="宋体" w:eastAsia="宋体" w:hAnsi="宋体"/>
+          <w:sz w:val="18"/>
+          <w:szCs w:val="18"/>
+          <w:lang w:val="en-US"/>
+        </w:rPr>
+        <w:t>-h</w:t>
+      </w:r>
+      <w:r>
+        <w:rPr>
+          <w:rFonts w:ascii="宋体" w:eastAsia="宋体" w:hAnsi="宋体" w:hint="eastAsia"/>
+          <w:sz w:val="18"/>
+          <w:szCs w:val="18"/>
+          <w:lang w:val="en-US"/>
+        </w:rPr>
+        <w:t>以</w:t>
+      </w:r>
+      <w:r>
+        <w:rPr>
+          <w:rFonts w:ascii="宋体" w:eastAsia="宋体" w:hAnsi="宋体" w:hint="eastAsia"/>
+          <w:sz w:val="18"/>
+          <w:szCs w:val="18"/>
+          <w:lang w:val="en-US"/>
+        </w:rPr>
+        <w:t>人比较容易读取的格式显示</w:t>
+      </w:r>
+    </w:p>
+    <w:p>
+      <w:pPr>
+        <w:rPr>
+          <w:rFonts w:ascii="宋体" w:eastAsia="宋体" w:hAnsi="宋体"/>
+          <w:sz w:val="18"/>
+          <w:szCs w:val="18"/>
+          <w:lang w:val="en-US"/>
+        </w:rPr>
+      </w:pPr>
+      <w:r>
+        <w:rPr>
+          <w:rFonts w:ascii="宋体" w:eastAsia="宋体" w:hAnsi="宋体" w:hint="eastAsia"/>
+          <w:sz w:val="18"/>
+          <w:szCs w:val="18"/>
+          <w:lang w:val="en-US"/>
+        </w:rPr>
+        <w:t>cat</w:t>
+      </w:r>
+      <w:r>
+        <w:rPr>
+          <w:rFonts w:ascii="宋体" w:eastAsia="宋体" w:hAnsi="宋体"/>
+          <w:sz w:val="18"/>
+          <w:szCs w:val="18"/>
+          <w:lang w:val="en-US"/>
+        </w:rPr>
+        <w:t xml:space="preserve"> </w:t>
+      </w:r>
+      <w:r>
+        <w:rPr>
+          <w:rFonts w:ascii="宋体" w:eastAsia="宋体" w:hAnsi="宋体" w:hint="eastAsia"/>
+          <w:sz w:val="18"/>
+          <w:szCs w:val="18"/>
+          <w:lang w:val="en-US"/>
+        </w:rPr>
+        <w:t>/proc/meminfo</w:t>
+      </w:r>
+      <w:r>
+        <w:rPr>
+          <w:rFonts w:ascii="宋体" w:eastAsia="宋体" w:hAnsi="宋体"/>
+          <w:sz w:val="18"/>
+          <w:szCs w:val="18"/>
+          <w:lang w:val="en-US"/>
+        </w:rPr>
+        <w:t xml:space="preserve"> </w:t>
+      </w:r>
+      <w:r>
+        <w:rPr>
+          <w:rFonts w:ascii="宋体" w:eastAsia="宋体" w:hAnsi="宋体"/>
+          <w:sz w:val="18"/>
+          <w:szCs w:val="18"/>
+          <w:lang w:val="en-US"/>
+        </w:rPr>
+        <w:t>meminfo</w:t>
+      </w:r>
+      <w:r>
+        <w:rPr>
+          <w:rFonts w:ascii="宋体" w:eastAsia="宋体" w:hAnsi="宋体" w:hint="eastAsia"/>
+          <w:sz w:val="18"/>
+          <w:szCs w:val="18"/>
+          <w:lang w:val="en-US"/>
+        </w:rPr>
+        <w:t>文件是内存文件，f</w:t>
+      </w:r>
+      <w:r>
+        <w:rPr>
+          <w:rFonts w:ascii="宋体" w:eastAsia="宋体" w:hAnsi="宋体"/>
+          <w:sz w:val="18"/>
+          <w:szCs w:val="18"/>
+          <w:lang w:val="en-US"/>
+        </w:rPr>
+        <w:t>ree</w:t>
+      </w:r>
+      <w:r>
+        <w:rPr>
+          <w:rFonts w:ascii="宋体" w:eastAsia="宋体" w:hAnsi="宋体" w:hint="eastAsia"/>
+          <w:sz w:val="18"/>
+          <w:szCs w:val="18"/>
+          <w:lang w:val="en-US"/>
+        </w:rPr>
+        <w:t>中显示的信息实际上由此文件显示。</w:t>
+      </w:r>
+      <w:r>
+        <w:rPr>
+          <w:rFonts w:ascii="宋体" w:eastAsia="宋体" w:hAnsi="宋体" w:hint="eastAsia"/>
+          <w:sz w:val="18"/>
+          <w:szCs w:val="18"/>
+          <w:lang w:val="en-US"/>
+        </w:rPr>
+        <w:t>但是输出的格式不如f</w:t>
+      </w:r>
+      <w:r>
+        <w:rPr>
+          <w:rFonts w:ascii="宋体" w:eastAsia="宋体" w:hAnsi="宋体"/>
+          <w:sz w:val="18"/>
+          <w:szCs w:val="18"/>
+          <w:lang w:val="en-US"/>
+        </w:rPr>
+        <w:t>ree</w:t>
+      </w:r>
+      <w:r>
+        <w:rPr>
+          <w:rFonts w:ascii="宋体" w:eastAsia="宋体" w:hAnsi="宋体" w:hint="eastAsia"/>
+          <w:sz w:val="18"/>
+          <w:szCs w:val="18"/>
+          <w:lang w:val="en-US"/>
+        </w:rPr>
+        <w:t>指令输出的信息友好。</w:t>
+      </w:r>
+    </w:p>
+    <w:p>
+      <w:pPr>
+        <w:rPr>
+          <w:rFonts w:ascii="宋体" w:eastAsia="宋体" w:hAnsi="宋体"/>
+          <w:sz w:val="18"/>
+          <w:szCs w:val="18"/>
+          <w:lang w:val="en-US"/>
+        </w:rPr>
+      </w:pPr>
+    </w:p>
+    <w:p>
+      <w:pPr>
+        <w:rPr>
+          <w:rFonts w:ascii="宋体" w:eastAsia="宋体" w:hAnsi="宋体"/>
+          <w:sz w:val="18"/>
+          <w:szCs w:val="18"/>
+          <w:lang w:val="en-US"/>
+        </w:rPr>
+      </w:pPr>
+      <w:r>
+        <w:rPr>
+          <w:rFonts w:ascii="宋体" w:eastAsia="宋体" w:hAnsi="宋体" w:hint="eastAsia"/>
+          <w:sz w:val="18"/>
+          <w:szCs w:val="18"/>
+          <w:lang w:val="en-US"/>
+        </w:rPr>
+        <w:t>内存交换空间(</w:t>
+      </w:r>
+      <w:r>
+        <w:rPr>
+          <w:rFonts w:ascii="宋体" w:eastAsia="宋体" w:hAnsi="宋体"/>
+          <w:sz w:val="18"/>
+          <w:szCs w:val="18"/>
+          <w:lang w:val="en-US"/>
+        </w:rPr>
+        <w:t>Swap Space):</w:t>
+      </w:r>
+      <w:r>
+        <w:rPr>
+          <w:rFonts w:ascii="宋体" w:eastAsia="宋体" w:hAnsi="宋体" w:hint="eastAsia"/>
+          <w:sz w:val="18"/>
+          <w:szCs w:val="18"/>
+          <w:lang w:val="en-US"/>
+        </w:rPr>
+        <w:t xml:space="preserve"> swap space 是</w:t>
+      </w:r>
+      <w:r>
+        <w:rPr>
+          <w:rFonts w:ascii="宋体" w:eastAsia="宋体" w:hAnsi="宋体" w:hint="eastAsia"/>
+          <w:b/>
+          <w:sz w:val="18"/>
+          <w:szCs w:val="18"/>
+          <w:lang w:val="en-US"/>
+        </w:rPr>
+        <w:t>磁盘</w:t>
+      </w:r>
+      <w:r>
+        <w:rPr>
+          <w:rFonts w:ascii="宋体" w:eastAsia="宋体" w:hAnsi="宋体" w:hint="eastAsia"/>
+          <w:sz w:val="18"/>
+          <w:szCs w:val="18"/>
+          <w:lang w:val="en-US"/>
+        </w:rPr>
+        <w:t>上的一块区域，可以是一个分区，也可以是一个文件。所以具体的实现可以是 swap 分区也可以是 swap 文件。当系统物理内存吃紧时，Linux 会将内存中不常访问的数据保存到 swap 上，这样系统就有更多的物理内存为各个进程服务，而当系统需要访问 swap 上存储的内容时，再将 swap 上的数据加载到内存中，这就是常说的换出和换入。交换空间可以在一定程度上缓解内存不足的情况，但是它需要读写磁盘数据，所以性能不是很高。</w:t>
+      </w:r>
+    </w:p>
+    <w:p>
+      <w:pPr>
+        <w:rPr>
+          <w:rFonts w:ascii="宋体" w:eastAsia="宋体" w:hAnsi="宋体"/>
+          <w:sz w:val="18"/>
+          <w:szCs w:val="18"/>
+          <w:lang w:val="en-US"/>
+        </w:rPr>
+      </w:pPr>
+      <w:r>
+        <w:rPr>
+          <w:rFonts w:ascii="宋体" w:eastAsia="宋体" w:hAnsi="宋体"/>
+          <w:sz w:val="18"/>
+          <w:szCs w:val="18"/>
+          <w:lang w:val="en-US"/>
+        </w:rPr>
+        <w:t xml:space="preserve">Buff/Cache: </w:t>
+      </w:r>
+      <w:r>
+        <w:rPr>
+          <w:rFonts w:ascii="宋体" w:eastAsia="宋体" w:hAnsi="宋体" w:hint="eastAsia"/>
+          <w:sz w:val="18"/>
+          <w:szCs w:val="18"/>
+          <w:lang w:val="en-US"/>
+        </w:rPr>
+        <w:t>通过把磁盘中的数据缓存到物理内存中，把对磁盘的访问变为对物理内存的访问。</w:t>
+      </w:r>
+      <w:r>
+        <w:rPr>
+          <w:rFonts w:ascii="宋体" w:eastAsia="宋体" w:hAnsi="宋体" w:hint="eastAsia"/>
+          <w:sz w:val="18"/>
+          <w:szCs w:val="18"/>
+          <w:lang w:val="en-US"/>
+        </w:rPr>
+        <w:t>当内核要读一个文件</w:t>
+      </w:r>
+      <w:r>
+        <w:rPr>
+          <w:rFonts w:ascii="宋体" w:eastAsia="宋体" w:hAnsi="宋体"/>
+          <w:sz w:val="18"/>
+          <w:szCs w:val="18"/>
+          <w:lang w:val="en-US"/>
+        </w:rPr>
+        <w:t xml:space="preserve"> (</w:t>
+      </w:r>
+      <w:r>
+        <w:rPr>
+          <w:rFonts w:ascii="宋体" w:eastAsia="宋体" w:hAnsi="宋体" w:hint="eastAsia"/>
+          <w:sz w:val="18"/>
+          <w:szCs w:val="18"/>
+          <w:lang w:val="en-US"/>
+        </w:rPr>
+        <w:t>比如 /etc/</w:t>
+      </w:r>
+      <w:r>
+        <w:rPr>
+          <w:rFonts w:ascii="宋体" w:eastAsia="宋体" w:hAnsi="宋体"/>
+          <w:sz w:val="18"/>
+          <w:szCs w:val="18"/>
+          <w:lang w:val="en-US"/>
+        </w:rPr>
+        <w:t>hosts)</w:t>
+      </w:r>
+      <w:r>
+        <w:rPr>
+          <w:rFonts w:ascii="宋体" w:eastAsia="宋体" w:hAnsi="宋体" w:hint="eastAsia"/>
+          <w:sz w:val="18"/>
+          <w:szCs w:val="18"/>
+          <w:lang w:val="en-US"/>
+        </w:rPr>
+        <w:t xml:space="preserve"> 时</w:t>
+      </w:r>
+      <w:r>
+        <w:rPr>
+          <w:rFonts w:ascii="宋体" w:eastAsia="宋体" w:hAnsi="宋体" w:hint="eastAsia"/>
+          <w:sz w:val="18"/>
+          <w:szCs w:val="18"/>
+          <w:lang w:val="en-US"/>
+        </w:rPr>
+        <w:t>，它会先检查这个文件的数据是不是已经在页高速缓存中了。如果在，就放弃访问磁盘，直接从内存中读取。这个行为称为缓存命中。如果数据不在缓存中，就是未命中缓存，此时内核就要调度块 I/O 操作从磁盘去读取数据。然后内核将读来的数据放入页高速缓存中。</w:t>
+      </w:r>
+    </w:p>
+    <w:p>
+      <w:pPr>
+        <w:rPr>
+          <w:rFonts w:ascii="宋体" w:eastAsia="宋体" w:hAnsi="宋体"/>
+          <w:sz w:val="18"/>
+          <w:szCs w:val="18"/>
+          <w:lang w:val="en-US"/>
+        </w:rPr>
+      </w:pPr>
+      <w:r>
+        <w:rPr>
+          <w:rFonts w:ascii="宋体" w:eastAsia="宋体" w:hAnsi="宋体" w:hint="eastAsia"/>
+          <w:sz w:val="18"/>
+          <w:szCs w:val="18"/>
+          <w:lang w:val="en-US"/>
+        </w:rPr>
+        <w:t>Free</w:t>
+      </w:r>
+      <w:r>
+        <w:rPr>
+          <w:rFonts w:ascii="宋体" w:eastAsia="宋体" w:hAnsi="宋体"/>
+          <w:sz w:val="18"/>
+          <w:szCs w:val="18"/>
+          <w:lang w:val="en-US"/>
+        </w:rPr>
+        <w:t>/Available</w:t>
+      </w:r>
+      <w:r>
+        <w:rPr>
+          <w:rFonts w:ascii="宋体" w:eastAsia="宋体" w:hAnsi="宋体" w:hint="eastAsia"/>
+          <w:sz w:val="18"/>
+          <w:szCs w:val="18"/>
+          <w:lang w:val="en-US"/>
+        </w:rPr>
+        <w:t>内存定义：</w:t>
+      </w:r>
+    </w:p>
+    <w:p>
+      <w:pPr>
+        <w:rPr>
+          <w:rFonts w:ascii="宋体" w:eastAsia="宋体" w:hAnsi="宋体"/>
+          <w:bCs/>
+          <w:sz w:val="18"/>
+          <w:szCs w:val="18"/>
+          <w:lang w:val="en-US"/>
+        </w:rPr>
+      </w:pPr>
+      <w:r>
+        <w:rPr>
+          <w:rFonts w:ascii="宋体" w:eastAsia="宋体" w:hAnsi="宋体" w:hint="eastAsia"/>
+          <w:sz w:val="18"/>
+          <w:szCs w:val="18"/>
+          <w:lang w:val="en-US"/>
+        </w:rPr>
+        <w:t>free 是真正尚未被使用的物理内存数量。至于 available 就比较有意思了，它是从应用程序的角度看到的可用内存数量。Linux 内核为了提升磁盘操作的性能，会消耗一部分内存去缓存磁盘数据，就是我们介绍的 buffer 和 cache。所以对于内核来说，buffer 和 cache 都属于已经被使用的内存。当应用程序需要内存时，如果没有足够的 free 内存可以用，内核就会从 buffer 和 cache 中回收内存来满足应用程序的请求。所以从应用程序的角度来说，</w:t>
+      </w:r>
+      <w:r>
+        <w:rPr>
+          <w:rFonts w:ascii="宋体" w:eastAsia="宋体" w:hAnsi="宋体" w:hint="eastAsia"/>
+          <w:bCs/>
+          <w:sz w:val="18"/>
+          <w:szCs w:val="18"/>
+          <w:lang w:val="en-US"/>
+        </w:rPr>
+        <w:t>available</w:t>
+      </w:r>
+      <w:r>
+        <w:rPr>
+          <w:rFonts w:ascii="宋体" w:eastAsia="宋体" w:hAnsi="宋体"/>
+          <w:bCs/>
+          <w:sz w:val="18"/>
+          <w:szCs w:val="18"/>
+          <w:lang w:val="en-US"/>
+        </w:rPr>
+        <w:t xml:space="preserve"> </w:t>
+      </w:r>
+      <w:r>
+        <w:rPr>
+          <w:rFonts w:ascii="宋体" w:eastAsia="宋体" w:hAnsi="宋体" w:hint="eastAsia"/>
+          <w:bCs/>
+          <w:sz w:val="18"/>
+          <w:szCs w:val="18"/>
+          <w:lang w:val="en-US"/>
+        </w:rPr>
+        <w:t>= free + buffer + cache</w:t>
+      </w:r>
+    </w:p>
+    <w:p>
+      <w:pPr>
+        <w:rPr>
+          <w:rFonts w:ascii="宋体" w:eastAsia="宋体" w:hAnsi="宋体"/>
+          <w:bCs/>
+          <w:sz w:val="18"/>
+          <w:szCs w:val="18"/>
+          <w:lang w:val="en-US"/>
+        </w:rPr>
+      </w:pPr>
+      <w:r>
+        <w:rPr>
+          <w:rFonts w:ascii="宋体" w:eastAsia="宋体" w:hAnsi="宋体" w:hint="eastAsia"/>
+          <w:bCs/>
+          <w:sz w:val="18"/>
+          <w:szCs w:val="18"/>
+          <w:lang w:val="en-US"/>
+        </w:rPr>
+        <w:t>free指令输出示例：</w:t>
+      </w:r>
+    </w:p>
+    <w:p>
+      <w:pPr>
+        <w:rPr>
+          <w:rFonts w:ascii="宋体" w:eastAsia="宋体" w:hAnsi="宋体"/>
+          <w:sz w:val="18"/>
+          <w:szCs w:val="18"/>
+          <w:lang w:val="en-US"/>
+        </w:rPr>
+      </w:pPr>
+      <w:r>
+        <w:rPr>
+          <w:rFonts w:ascii="宋体" w:eastAsia="宋体" w:hAnsi="宋体"/>
+          <w:sz w:val="18"/>
+          <w:szCs w:val="18"/>
+          <w:lang w:val="en-US"/>
+        </w:rPr>
+        <w:t xml:space="preserve">             total       used       free     shared    buffers     cached</w:t>
+      </w:r>
+    </w:p>
+    <w:p>
+      <w:pPr>
+        <w:rPr>
+          <w:rFonts w:ascii="宋体" w:eastAsia="宋体" w:hAnsi="宋体"/>
+          <w:sz w:val="18"/>
+          <w:szCs w:val="18"/>
+          <w:lang w:val="en-US"/>
+        </w:rPr>
+      </w:pPr>
+      <w:r>
+        <w:rPr>
+          <w:rFonts w:ascii="宋体" w:eastAsia="宋体" w:hAnsi="宋体"/>
+          <w:sz w:val="18"/>
+          <w:szCs w:val="18"/>
+          <w:lang w:val="en-US"/>
+        </w:rPr>
+        <w:t>Mem:            62         62          0          0          0         15</w:t>
+      </w:r>
+    </w:p>
+    <w:p>
+      <w:pPr>
+        <w:rPr>
+          <w:rFonts w:ascii="宋体" w:eastAsia="宋体" w:hAnsi="宋体"/>
+          <w:sz w:val="18"/>
+          <w:szCs w:val="18"/>
+          <w:lang w:val="en-US"/>
+        </w:rPr>
+      </w:pPr>
+      <w:r>
+        <w:rPr>
+          <w:rFonts w:ascii="宋体" w:eastAsia="宋体" w:hAnsi="宋体"/>
+          <w:sz w:val="18"/>
+          <w:szCs w:val="18"/>
+          <w:lang w:val="en-US"/>
+        </w:rPr>
+        <w:t>-/+ buffers/cache:         46         16</w:t>
+      </w:r>
+    </w:p>
+    <w:p>
+      <w:pPr>
+        <w:rPr>
+          <w:rFonts w:ascii="宋体" w:eastAsia="宋体" w:hAnsi="宋体"/>
+          <w:sz w:val="18"/>
+          <w:szCs w:val="18"/>
+          <w:lang w:val="en-US"/>
+        </w:rPr>
+      </w:pPr>
+      <w:r>
+        <w:rPr>
+          <w:rFonts w:ascii="宋体" w:eastAsia="宋体" w:hAnsi="宋体"/>
+          <w:sz w:val="18"/>
+          <w:szCs w:val="18"/>
+          <w:lang w:val="en-US"/>
+        </w:rPr>
+        <w:t>Swap:           73         11         62</w:t>
+      </w:r>
+    </w:p>
+    <w:p>
+      <w:pPr>
+        <w:rPr>
+          <w:rFonts w:ascii="宋体" w:eastAsia="宋体" w:hAnsi="宋体"/>
+          <w:sz w:val="18"/>
+          <w:szCs w:val="18"/>
+          <w:lang w:val="en-US"/>
+        </w:rPr>
+      </w:pPr>
+      <w:r>
+        <w:rPr>
+          <w:rFonts w:ascii="宋体" w:eastAsia="宋体" w:hAnsi="宋体" w:hint="eastAsia"/>
+          <w:sz w:val="18"/>
+          <w:szCs w:val="18"/>
+          <w:lang w:val="en-US"/>
+        </w:rPr>
+        <w:t>总内存的6</w:t>
+      </w:r>
+      <w:r>
+        <w:rPr>
+          <w:rFonts w:ascii="宋体" w:eastAsia="宋体" w:hAnsi="宋体"/>
+          <w:sz w:val="18"/>
+          <w:szCs w:val="18"/>
+          <w:lang w:val="en-US"/>
+        </w:rPr>
+        <w:t>2GB</w:t>
+      </w:r>
+      <w:r>
+        <w:rPr>
+          <w:rFonts w:ascii="宋体" w:eastAsia="宋体" w:hAnsi="宋体" w:hint="eastAsia"/>
+          <w:sz w:val="18"/>
+          <w:szCs w:val="18"/>
+          <w:lang w:val="en-US"/>
+        </w:rPr>
+        <w:t>， 输出时使用了62</w:t>
+      </w:r>
+      <w:r>
+        <w:rPr>
+          <w:rFonts w:ascii="宋体" w:eastAsia="宋体" w:hAnsi="宋体"/>
+          <w:sz w:val="18"/>
+          <w:szCs w:val="18"/>
+          <w:lang w:val="en-US"/>
+        </w:rPr>
+        <w:t>GB, 0GB</w:t>
+      </w:r>
+      <w:r>
+        <w:rPr>
+          <w:rFonts w:ascii="宋体" w:eastAsia="宋体" w:hAnsi="宋体" w:hint="eastAsia"/>
+          <w:sz w:val="18"/>
+          <w:szCs w:val="18"/>
+          <w:lang w:val="en-US"/>
+        </w:rPr>
+        <w:t>的空闲内存。在62GB使用的内存中，他们都在 buffer</w:t>
+      </w:r>
+      <w:r>
+        <w:rPr>
+          <w:rFonts w:ascii="宋体" w:eastAsia="宋体" w:hAnsi="宋体"/>
+          <w:sz w:val="18"/>
+          <w:szCs w:val="18"/>
+          <w:lang w:val="en-US"/>
+        </w:rPr>
+        <w:t>/cache</w:t>
+      </w:r>
+      <w:r>
+        <w:rPr>
+          <w:rFonts w:ascii="宋体" w:eastAsia="宋体" w:hAnsi="宋体" w:hint="eastAsia"/>
+          <w:sz w:val="18"/>
+          <w:szCs w:val="18"/>
+          <w:lang w:val="en-US"/>
+        </w:rPr>
+        <w:t>中，其中4</w:t>
+      </w:r>
+      <w:r>
+        <w:rPr>
+          <w:rFonts w:ascii="宋体" w:eastAsia="宋体" w:hAnsi="宋体"/>
+          <w:sz w:val="18"/>
+          <w:szCs w:val="18"/>
+          <w:lang w:val="en-US"/>
+        </w:rPr>
+        <w:t>6GB</w:t>
+      </w:r>
+      <w:r>
+        <w:rPr>
+          <w:rFonts w:ascii="宋体" w:eastAsia="宋体" w:hAnsi="宋体" w:hint="eastAsia"/>
+          <w:sz w:val="18"/>
+          <w:szCs w:val="18"/>
+          <w:lang w:val="en-US"/>
+        </w:rPr>
+        <w:t>是使用的1</w:t>
+      </w:r>
+      <w:r>
+        <w:rPr>
+          <w:rFonts w:ascii="宋体" w:eastAsia="宋体" w:hAnsi="宋体"/>
+          <w:sz w:val="18"/>
+          <w:szCs w:val="18"/>
+          <w:lang w:val="en-US"/>
+        </w:rPr>
+        <w:t>6GB</w:t>
+      </w:r>
+      <w:r>
+        <w:rPr>
+          <w:rFonts w:ascii="宋体" w:eastAsia="宋体" w:hAnsi="宋体" w:hint="eastAsia"/>
+          <w:sz w:val="18"/>
+          <w:szCs w:val="18"/>
+          <w:lang w:val="en-US"/>
+        </w:rPr>
+        <w:t>的c</w:t>
+      </w:r>
+      <w:r>
+        <w:rPr>
+          <w:rFonts w:ascii="宋体" w:eastAsia="宋体" w:hAnsi="宋体"/>
+          <w:sz w:val="18"/>
+          <w:szCs w:val="18"/>
+          <w:lang w:val="en-US"/>
+        </w:rPr>
+        <w:t>ache/buffer</w:t>
+      </w:r>
+      <w:r>
+        <w:rPr>
+          <w:rFonts w:ascii="宋体" w:eastAsia="宋体" w:hAnsi="宋体" w:hint="eastAsia"/>
+          <w:sz w:val="18"/>
+          <w:szCs w:val="18"/>
+          <w:lang w:val="en-US"/>
+        </w:rPr>
+        <w:t>空闲。</w:t>
+      </w:r>
+    </w:p>
+    <w:p>
+      <w:pPr>
+        <w:rPr>
+          <w:rFonts w:ascii="宋体" w:eastAsia="宋体" w:hAnsi="宋体"/>
+          <w:sz w:val="18"/>
+          <w:szCs w:val="18"/>
+          <w:lang w:val="en-US"/>
+        </w:rPr>
+      </w:pPr>
+      <w:r>
+        <w:rPr>
+          <w:rFonts w:ascii="宋体" w:eastAsia="宋体" w:hAnsi="宋体" w:hint="eastAsia"/>
+          <w:sz w:val="18"/>
+          <w:szCs w:val="18"/>
+          <w:lang w:val="en-US"/>
+        </w:rPr>
+        <w:t>所以b</w:t>
+      </w:r>
+      <w:r>
+        <w:rPr>
+          <w:rFonts w:ascii="宋体" w:eastAsia="宋体" w:hAnsi="宋体"/>
+          <w:sz w:val="18"/>
+          <w:szCs w:val="18"/>
+          <w:lang w:val="en-US"/>
+        </w:rPr>
+        <w:t>uffers/cache</w:t>
+      </w:r>
+      <w:r>
+        <w:rPr>
+          <w:rFonts w:ascii="宋体" w:eastAsia="宋体" w:hAnsi="宋体" w:hint="eastAsia"/>
+          <w:sz w:val="18"/>
+          <w:szCs w:val="18"/>
+          <w:lang w:val="en-US"/>
+        </w:rPr>
+        <w:t xml:space="preserve"> </w:t>
+      </w:r>
+      <w:r>
+        <w:rPr>
+          <w:rFonts w:ascii="宋体" w:eastAsia="宋体" w:hAnsi="宋体" w:hint="eastAsia"/>
+          <w:sz w:val="18"/>
+          <w:szCs w:val="18"/>
+          <w:lang w:val="en-US"/>
+        </w:rPr>
+        <w:t>u</w:t>
+      </w:r>
+      <w:r>
+        <w:rPr>
+          <w:rFonts w:ascii="宋体" w:eastAsia="宋体" w:hAnsi="宋体"/>
+          <w:sz w:val="18"/>
+          <w:szCs w:val="18"/>
+          <w:lang w:val="en-US"/>
+        </w:rPr>
+        <w:t xml:space="preserve">sed + </w:t>
+      </w:r>
+      <w:r>
+        <w:rPr>
+          <w:rFonts w:ascii="宋体" w:eastAsia="宋体" w:hAnsi="宋体" w:hint="eastAsia"/>
+          <w:sz w:val="18"/>
+          <w:szCs w:val="18"/>
+          <w:lang w:val="en-US"/>
+        </w:rPr>
+        <w:t>b</w:t>
+      </w:r>
+      <w:r>
+        <w:rPr>
+          <w:rFonts w:ascii="宋体" w:eastAsia="宋体" w:hAnsi="宋体"/>
+          <w:sz w:val="18"/>
+          <w:szCs w:val="18"/>
+          <w:lang w:val="en-US"/>
+        </w:rPr>
+        <w:t>uffers/cache</w:t>
+      </w:r>
+      <w:r>
+        <w:rPr>
+          <w:rFonts w:ascii="宋体" w:eastAsia="宋体" w:hAnsi="宋体" w:hint="eastAsia"/>
+          <w:sz w:val="18"/>
+          <w:szCs w:val="18"/>
+          <w:lang w:val="en-US"/>
+        </w:rPr>
+        <w:t xml:space="preserve"> </w:t>
+      </w:r>
+      <w:r>
+        <w:rPr>
+          <w:rFonts w:ascii="宋体" w:eastAsia="宋体" w:hAnsi="宋体"/>
+          <w:sz w:val="18"/>
+          <w:szCs w:val="18"/>
+          <w:lang w:val="en-US"/>
+        </w:rPr>
+        <w:t>free = Mem Used</w:t>
+      </w:r>
+      <w:r>
+        <w:rPr>
+          <w:rFonts w:ascii="宋体" w:eastAsia="宋体" w:hAnsi="宋体"/>
+          <w:sz w:val="18"/>
+          <w:szCs w:val="18"/>
+          <w:lang w:val="en-US"/>
+        </w:rPr>
+        <w:t xml:space="preserve">. </w:t>
+      </w:r>
+    </w:p>
+    <w:p>
+      <w:pPr>
+        <w:rPr>
+          <w:rFonts w:ascii="宋体" w:eastAsia="宋体" w:hAnsi="宋体"/>
+          <w:sz w:val="18"/>
+          <w:szCs w:val="18"/>
+          <w:lang w:val="en-US"/>
+        </w:rPr>
+      </w:pPr>
+      <w:r>
+        <w:rPr>
+          <w:rFonts w:ascii="宋体" w:eastAsia="宋体" w:hAnsi="宋体"/>
+          <w:sz w:val="18"/>
+          <w:szCs w:val="18"/>
+          <w:lang w:val="en-US"/>
+        </w:rPr>
+        <w:t>Mem used + Mem free = Mem total</w:t>
+      </w:r>
+    </w:p>
+    <w:p>
+      <w:pPr>
+        <w:rPr>
+          <w:rFonts w:ascii="宋体" w:eastAsia="宋体" w:hAnsi="宋体"/>
+          <w:sz w:val="18"/>
+          <w:szCs w:val="18"/>
+          <w:lang w:val="en-US"/>
+        </w:rPr>
+      </w:pPr>
+      <w:r>
+        <w:rPr>
+          <w:rFonts w:ascii="宋体" w:eastAsia="宋体" w:hAnsi="宋体" w:hint="eastAsia"/>
+          <w:sz w:val="18"/>
+          <w:szCs w:val="18"/>
+          <w:lang w:val="en-US"/>
+        </w:rPr>
+        <w:t>b</w:t>
+      </w:r>
+      <w:r>
+        <w:rPr>
+          <w:rFonts w:ascii="宋体" w:eastAsia="宋体" w:hAnsi="宋体"/>
+          <w:sz w:val="18"/>
+          <w:szCs w:val="18"/>
+          <w:lang w:val="en-US"/>
+        </w:rPr>
+        <w:t>uffers/cache</w:t>
+      </w:r>
+      <w:r>
+        <w:rPr>
+          <w:rFonts w:ascii="宋体" w:eastAsia="宋体" w:hAnsi="宋体" w:hint="eastAsia"/>
+          <w:sz w:val="18"/>
+          <w:szCs w:val="18"/>
+          <w:lang w:val="en-US"/>
+        </w:rPr>
+        <w:t xml:space="preserve"> u</w:t>
+      </w:r>
+      <w:r>
+        <w:rPr>
+          <w:rFonts w:ascii="宋体" w:eastAsia="宋体" w:hAnsi="宋体"/>
+          <w:sz w:val="18"/>
+          <w:szCs w:val="18"/>
+          <w:lang w:val="en-US"/>
+        </w:rPr>
+        <w:t xml:space="preserve">sed + </w:t>
+      </w:r>
+      <w:r>
+        <w:rPr>
+          <w:rFonts w:ascii="宋体" w:eastAsia="宋体" w:hAnsi="宋体" w:hint="eastAsia"/>
+          <w:sz w:val="18"/>
+          <w:szCs w:val="18"/>
+          <w:lang w:val="en-US"/>
+        </w:rPr>
+        <w:t>b</w:t>
+      </w:r>
+      <w:r>
+        <w:rPr>
+          <w:rFonts w:ascii="宋体" w:eastAsia="宋体" w:hAnsi="宋体"/>
+          <w:sz w:val="18"/>
+          <w:szCs w:val="18"/>
+          <w:lang w:val="en-US"/>
+        </w:rPr>
+        <w:t>uffers/cache</w:t>
+      </w:r>
+      <w:r>
+        <w:rPr>
+          <w:rFonts w:ascii="宋体" w:eastAsia="宋体" w:hAnsi="宋体" w:hint="eastAsia"/>
+          <w:sz w:val="18"/>
+          <w:szCs w:val="18"/>
+          <w:lang w:val="en-US"/>
+        </w:rPr>
+        <w:t xml:space="preserve"> </w:t>
+      </w:r>
+      <w:r>
+        <w:rPr>
+          <w:rFonts w:ascii="宋体" w:eastAsia="宋体" w:hAnsi="宋体"/>
+          <w:sz w:val="18"/>
+          <w:szCs w:val="18"/>
+          <w:lang w:val="en-US"/>
+        </w:rPr>
+        <w:t>free + Mem free = Mem total</w:t>
+      </w:r>
+    </w:p>
+    <w:p>
+      <w:pPr>
+        <w:rPr>
+          <w:rFonts w:ascii="宋体" w:eastAsia="宋体" w:hAnsi="宋体"/>
+          <w:sz w:val="18"/>
+          <w:szCs w:val="18"/>
+          <w:lang w:val="en-US"/>
+        </w:rPr>
+      </w:pPr>
+    </w:p>
+    <w:p>
+      <w:pPr>
+        <w:rPr>
+          <w:rFonts w:ascii="宋体" w:eastAsia="宋体" w:hAnsi="宋体"/>
+          <w:sz w:val="18"/>
+          <w:szCs w:val="18"/>
+          <w:lang w:val="en-US"/>
+        </w:rPr>
+      </w:pPr>
+      <w:r>
+        <w:rPr>
+          <w:rFonts w:ascii="宋体" w:eastAsia="宋体" w:hAnsi="宋体"/>
+          <w:sz w:val="18"/>
+          <w:szCs w:val="18"/>
+          <w:lang w:val="en-US"/>
+        </w:rPr>
+        <w:t>33.</w:t>
+      </w:r>
+      <w:r>
+        <w:rPr>
+          <w:rFonts w:ascii="宋体" w:eastAsia="宋体" w:hAnsi="宋体"/>
+          <w:sz w:val="18"/>
+          <w:szCs w:val="18"/>
+          <w:lang w:val="en-US"/>
+        </w:rPr>
+        <w:t xml:space="preserve"> </w:t>
+      </w:r>
+      <w:r>
+        <w:rPr>
+          <w:rFonts w:ascii="宋体" w:eastAsia="宋体" w:hAnsi="宋体" w:hint="eastAsia"/>
+          <w:sz w:val="18"/>
+          <w:szCs w:val="18"/>
+          <w:lang w:val="en-US"/>
+        </w:rPr>
+        <w:t>显示L</w:t>
+      </w:r>
+      <w:r>
+        <w:rPr>
+          <w:rFonts w:ascii="宋体" w:eastAsia="宋体" w:hAnsi="宋体"/>
+          <w:sz w:val="18"/>
+          <w:szCs w:val="18"/>
+          <w:lang w:val="en-US"/>
+        </w:rPr>
+        <w:t>inux</w:t>
+      </w:r>
+      <w:r>
+        <w:rPr>
+          <w:rFonts w:ascii="宋体" w:eastAsia="宋体" w:hAnsi="宋体" w:hint="eastAsia"/>
+          <w:sz w:val="18"/>
+          <w:szCs w:val="18"/>
+          <w:lang w:val="en-US"/>
+        </w:rPr>
+        <w:t>系统中，各进程占用的 CP</w:t>
+      </w:r>
+      <w:r>
+        <w:rPr>
+          <w:rFonts w:ascii="宋体" w:eastAsia="宋体" w:hAnsi="宋体"/>
+          <w:sz w:val="18"/>
+          <w:szCs w:val="18"/>
+          <w:lang w:val="en-US"/>
+        </w:rPr>
+        <w:t>U</w:t>
+      </w:r>
+      <w:r>
+        <w:rPr>
+          <w:rFonts w:ascii="宋体" w:eastAsia="宋体" w:hAnsi="宋体" w:hint="eastAsia"/>
+          <w:sz w:val="18"/>
+          <w:szCs w:val="18"/>
+          <w:lang w:val="en-US"/>
+        </w:rPr>
+        <w:t>以及内存</w:t>
+      </w:r>
+    </w:p>
+    <w:p>
+      <w:pPr>
+        <w:rPr>
+          <w:rFonts w:ascii="宋体" w:eastAsia="宋体" w:hAnsi="宋体"/>
+          <w:sz w:val="18"/>
+          <w:szCs w:val="18"/>
+          <w:lang w:val="en-US"/>
+        </w:rPr>
+      </w:pPr>
+      <w:r>
+        <w:rPr>
+          <w:rFonts w:ascii="宋体" w:eastAsia="宋体" w:hAnsi="宋体"/>
+          <w:sz w:val="18"/>
+          <w:szCs w:val="18"/>
+          <w:lang w:val="en-US"/>
+        </w:rPr>
+        <w:t>ps axu | head -n 10</w:t>
+      </w:r>
+      <w:r>
+        <w:rPr>
+          <w:rFonts w:ascii="宋体" w:eastAsia="宋体" w:hAnsi="宋体"/>
+          <w:sz w:val="18"/>
+          <w:szCs w:val="18"/>
+          <w:lang w:val="en-US"/>
+        </w:rPr>
+        <w:t xml:space="preserve"> </w:t>
+      </w:r>
+      <w:r>
+        <w:rPr>
+          <w:rFonts w:ascii="宋体" w:eastAsia="宋体" w:hAnsi="宋体" w:hint="eastAsia"/>
+          <w:sz w:val="18"/>
+          <w:szCs w:val="18"/>
+          <w:lang w:val="en-US"/>
+        </w:rPr>
+        <w:t>#</w:t>
+      </w:r>
+      <w:r>
+        <w:rPr>
+          <w:rFonts w:ascii="宋体" w:eastAsia="宋体" w:hAnsi="宋体"/>
+          <w:sz w:val="18"/>
+          <w:szCs w:val="18"/>
+          <w:lang w:val="en-US"/>
+        </w:rPr>
+        <w:t xml:space="preserve"> a </w:t>
+      </w:r>
+      <w:r>
+        <w:rPr>
+          <w:rFonts w:ascii="宋体" w:eastAsia="宋体" w:hAnsi="宋体"/>
+          <w:sz w:val="18"/>
+          <w:szCs w:val="18"/>
+          <w:lang w:val="en-US"/>
+        </w:rPr>
+        <w:t>显示现行终端机下的所有程序，包括其他用户的程</w:t>
+      </w:r>
+      <w:r>
+        <w:rPr>
+          <w:rFonts w:ascii="宋体" w:eastAsia="宋体" w:hAnsi="宋体" w:hint="eastAsia"/>
+          <w:sz w:val="18"/>
+          <w:szCs w:val="18"/>
+          <w:lang w:val="en-US"/>
+        </w:rPr>
+        <w:t>序</w:t>
+      </w:r>
+      <w:r>
+        <w:rPr>
+          <w:rFonts w:ascii="宋体" w:eastAsia="宋体" w:hAnsi="宋体" w:hint="eastAsia"/>
           <w:sz w:val="18"/>
           <w:szCs w:val="18"/>
           <w:lang w:val="en-US"/>
         </w:rPr>
         <w:t>.</w:t>
       </w:r>
-    </w:p>
-    <w:p>
-      <w:pPr>
-        <w:rPr>
-          <w:rFonts w:ascii="宋体" w:eastAsia="宋体" w:hAnsi="宋体"/>
-          <w:sz w:val="18"/>
-          <w:szCs w:val="18"/>
-          <w:lang w:val="en-US"/>
-        </w:rPr>
-      </w:pPr>
-      <w:r>
-        <w:rPr>
-          <w:rFonts w:ascii="宋体" w:eastAsia="宋体" w:hAnsi="宋体"/>
-          <w:sz w:val="18"/>
-          <w:szCs w:val="18"/>
-          <w:lang w:val="en-US"/>
-        </w:rPr>
-        <w:t>Linux</w:t>
-      </w:r>
-      <w:r>
-        <w:rPr>
-          <w:rFonts w:ascii="宋体" w:eastAsia="宋体" w:hAnsi="宋体" w:hint="eastAsia"/>
-          <w:sz w:val="18"/>
-          <w:szCs w:val="18"/>
-          <w:lang w:val="en-US"/>
-        </w:rPr>
-        <w:t>中合法命名的字符为</w:t>
-      </w:r>
-      <w:r>
-        <w:rPr>
-          <w:rFonts w:ascii="宋体" w:eastAsia="宋体" w:hAnsi="宋体"/>
-          <w:sz w:val="18"/>
-          <w:szCs w:val="18"/>
-          <w:lang w:val="en-US"/>
-        </w:rPr>
-        <w:t>-, _,</w:t>
-      </w:r>
-      <w:r>
-        <w:rPr>
-          <w:rFonts w:ascii="宋体" w:eastAsia="宋体" w:hAnsi="宋体" w:hint="eastAsia"/>
-          <w:sz w:val="18"/>
-          <w:szCs w:val="18"/>
-          <w:lang w:val="en-US"/>
-        </w:rPr>
-        <w:t xml:space="preserve"> 数字</w:t>
-      </w:r>
-      <w:r>
-        <w:rPr>
-          <w:rFonts w:ascii="宋体" w:eastAsia="宋体" w:hAnsi="宋体" w:hint="eastAsia"/>
-          <w:sz w:val="18"/>
-          <w:szCs w:val="18"/>
-          <w:lang w:val="en-US"/>
-        </w:rPr>
-        <w:t xml:space="preserve"> 字母，避免使用空格以及</w:t>
-      </w:r>
-      <w:r>
-        <w:rPr>
-          <w:rFonts w:ascii="宋体" w:eastAsia="宋体" w:hAnsi="宋体"/>
-          <w:sz w:val="18"/>
-          <w:szCs w:val="18"/>
-          <w:lang w:val="en-US"/>
-        </w:rPr>
-        <w:t>”:”</w:t>
-      </w:r>
-    </w:p>
-    <w:p>
-      <w:pPr>
-        <w:rPr>
-          <w:rFonts w:ascii="宋体" w:eastAsia="宋体" w:hAnsi="宋体"/>
-          <w:sz w:val="18"/>
-          <w:szCs w:val="18"/>
-          <w:lang w:val="en-US"/>
-        </w:rPr>
-      </w:pPr>
-      <w:r>
-        <w:rPr>
-          <w:rFonts w:ascii="宋体" w:eastAsia="宋体" w:hAnsi="宋体"/>
-          <w:sz w:val="18"/>
-          <w:szCs w:val="18"/>
-          <w:lang w:val="en-US"/>
-        </w:rPr>
-        <w:t>29.</w:t>
-      </w:r>
-    </w:p>
-    <w:p>
-      <w:pPr>
-        <w:rPr>
-          <w:rFonts w:ascii="宋体" w:eastAsia="宋体" w:hAnsi="宋体"/>
-          <w:sz w:val="18"/>
-          <w:szCs w:val="18"/>
-          <w:lang w:val="en-US"/>
-        </w:rPr>
-      </w:pPr>
-      <w:r>
-        <w:rPr>
-          <w:rFonts w:ascii="宋体" w:eastAsia="宋体" w:hAnsi="宋体"/>
-          <w:sz w:val="18"/>
-          <w:szCs w:val="18"/>
-          <w:lang w:val="en-US"/>
-        </w:rPr>
-        <w:t>Linux</w:t>
-      </w:r>
-      <w:r>
-        <w:rPr>
-          <w:rFonts w:ascii="宋体" w:eastAsia="宋体" w:hAnsi="宋体" w:hint="eastAsia"/>
-          <w:sz w:val="18"/>
-          <w:szCs w:val="18"/>
-          <w:lang w:val="en-US"/>
-        </w:rPr>
-        <w:t>中每个用户有自己的主目录，例如</w:t>
-      </w:r>
-      <w:r>
-        <w:rPr>
-          <w:rFonts w:ascii="宋体" w:eastAsia="宋体" w:hAnsi="宋体" w:hint="eastAsia"/>
-          <w:sz w:val="18"/>
-          <w:szCs w:val="18"/>
-          <w:lang w:val="en-US"/>
-        </w:rPr>
-        <w:t>s</w:t>
-      </w:r>
-      <w:r>
-        <w:rPr>
-          <w:rFonts w:ascii="宋体" w:eastAsia="宋体" w:hAnsi="宋体"/>
-          <w:sz w:val="18"/>
-          <w:szCs w:val="18"/>
-          <w:lang w:val="en-US"/>
-        </w:rPr>
-        <w:t>tack</w:t>
-      </w:r>
-      <w:r>
-        <w:rPr>
-          <w:rFonts w:ascii="宋体" w:eastAsia="宋体" w:hAnsi="宋体" w:hint="eastAsia"/>
-          <w:sz w:val="18"/>
-          <w:szCs w:val="18"/>
-          <w:lang w:val="en-US"/>
-        </w:rPr>
-        <w:t>用户默认用户目录在/home/</w:t>
-      </w:r>
-      <w:r>
-        <w:rPr>
-          <w:rFonts w:ascii="宋体" w:eastAsia="宋体" w:hAnsi="宋体"/>
-          <w:sz w:val="18"/>
-          <w:szCs w:val="18"/>
-          <w:lang w:val="en-US"/>
-        </w:rPr>
-        <w:t>stack</w:t>
-      </w:r>
-      <w:r>
-        <w:rPr>
-          <w:rFonts w:ascii="宋体" w:eastAsia="宋体" w:hAnsi="宋体" w:hint="eastAsia"/>
-          <w:sz w:val="18"/>
-          <w:szCs w:val="18"/>
-          <w:lang w:val="en-US"/>
-        </w:rPr>
-        <w:t>中。如果在/</w:t>
-      </w:r>
-      <w:r>
-        <w:rPr>
-          <w:rFonts w:ascii="宋体" w:eastAsia="宋体" w:hAnsi="宋体"/>
-          <w:sz w:val="18"/>
-          <w:szCs w:val="18"/>
-          <w:lang w:val="en-US"/>
-        </w:rPr>
-        <w:t>home/stack/</w:t>
-      </w:r>
-      <w:r>
-        <w:rPr>
-          <w:rFonts w:ascii="宋体" w:eastAsia="宋体" w:hAnsi="宋体" w:hint="eastAsia"/>
-          <w:sz w:val="18"/>
-          <w:szCs w:val="18"/>
-          <w:lang w:val="en-US"/>
-        </w:rPr>
-        <w:t>下建立.</w:t>
-      </w:r>
-      <w:r>
-        <w:rPr>
-          <w:rFonts w:ascii="宋体" w:eastAsia="宋体" w:hAnsi="宋体"/>
-          <w:sz w:val="18"/>
-          <w:szCs w:val="18"/>
-          <w:lang w:val="en-US"/>
-        </w:rPr>
-        <w:t>bashrc</w:t>
-      </w:r>
-      <w:r>
-        <w:rPr>
-          <w:rFonts w:ascii="宋体" w:eastAsia="宋体" w:hAnsi="宋体" w:hint="eastAsia"/>
-          <w:sz w:val="18"/>
-          <w:szCs w:val="18"/>
-          <w:lang w:val="en-US"/>
-        </w:rPr>
-        <w:t>文件，则用户登录时会自动执行/</w:t>
-      </w:r>
-      <w:r>
-        <w:rPr>
-          <w:rFonts w:ascii="宋体" w:eastAsia="宋体" w:hAnsi="宋体"/>
-          <w:sz w:val="18"/>
-          <w:szCs w:val="18"/>
-          <w:lang w:val="en-US"/>
-        </w:rPr>
-        <w:t>home/stack/</w:t>
-      </w:r>
-      <w:r>
-        <w:rPr>
-          <w:rFonts w:ascii="宋体" w:eastAsia="宋体" w:hAnsi="宋体" w:hint="eastAsia"/>
-          <w:sz w:val="18"/>
-          <w:szCs w:val="18"/>
-          <w:lang w:val="en-US"/>
-        </w:rPr>
-        <w:t>.</w:t>
-      </w:r>
-      <w:r>
-        <w:rPr>
-          <w:rFonts w:ascii="宋体" w:eastAsia="宋体" w:hAnsi="宋体"/>
-          <w:sz w:val="18"/>
-          <w:szCs w:val="18"/>
-          <w:lang w:val="en-US"/>
-        </w:rPr>
-        <w:t>bashrc</w:t>
-      </w:r>
-      <w:r>
-        <w:rPr>
-          <w:rFonts w:ascii="宋体" w:eastAsia="宋体" w:hAnsi="宋体" w:hint="eastAsia"/>
-          <w:sz w:val="18"/>
-          <w:szCs w:val="18"/>
-          <w:lang w:val="en-US"/>
-        </w:rPr>
-        <w:t>文件。我们可以在</w:t>
-      </w:r>
-      <w:r>
-        <w:rPr>
-          <w:rFonts w:ascii="宋体" w:eastAsia="宋体" w:hAnsi="宋体" w:hint="eastAsia"/>
-          <w:sz w:val="18"/>
-          <w:szCs w:val="18"/>
-          <w:lang w:val="en-US"/>
-        </w:rPr>
-        <w:t>此文件建立一些命令别名，则s</w:t>
-      </w:r>
-      <w:r>
-        <w:rPr>
-          <w:rFonts w:ascii="宋体" w:eastAsia="宋体" w:hAnsi="宋体"/>
-          <w:sz w:val="18"/>
-          <w:szCs w:val="18"/>
-          <w:lang w:val="en-US"/>
-        </w:rPr>
-        <w:t>tack</w:t>
-      </w:r>
-      <w:r>
-        <w:rPr>
-          <w:rFonts w:ascii="宋体" w:eastAsia="宋体" w:hAnsi="宋体" w:hint="eastAsia"/>
-          <w:sz w:val="18"/>
-          <w:szCs w:val="18"/>
-          <w:lang w:val="en-US"/>
-        </w:rPr>
-        <w:t>用户登陆以后便可以使用这些命令别名</w:t>
-      </w:r>
-      <w:r>
-        <w:rPr>
-          <w:rFonts w:ascii="宋体" w:eastAsia="宋体" w:hAnsi="宋体" w:hint="eastAsia"/>
-          <w:sz w:val="18"/>
-          <w:szCs w:val="18"/>
-          <w:lang w:val="en-US"/>
-        </w:rPr>
-        <w:t>，则作为其他用户登录时没有这些命令别名。</w:t>
-      </w:r>
-    </w:p>
-    <w:p>
-      <w:pPr>
-        <w:rPr>
-          <w:rFonts w:ascii="宋体" w:eastAsia="宋体" w:hAnsi="宋体"/>
-          <w:sz w:val="18"/>
-          <w:szCs w:val="18"/>
-          <w:lang w:val="en-US"/>
-        </w:rPr>
-      </w:pPr>
-      <w:r>
-        <w:rPr>
-          <w:rFonts w:ascii="宋体" w:eastAsia="宋体" w:hAnsi="宋体" w:hint="eastAsia"/>
-          <w:sz w:val="18"/>
-          <w:szCs w:val="18"/>
-          <w:lang w:val="en-US"/>
-        </w:rPr>
-        <w:t>30.</w:t>
-      </w:r>
-    </w:p>
-    <w:p>
-      <w:pPr>
-        <w:rPr>
-          <w:rFonts w:ascii="宋体" w:eastAsia="宋体" w:hAnsi="宋体"/>
-          <w:sz w:val="18"/>
-          <w:szCs w:val="18"/>
-          <w:lang w:val="en-US"/>
-        </w:rPr>
-      </w:pPr>
-      <w:r>
-        <w:rPr>
-          <w:rFonts w:ascii="宋体" w:eastAsia="宋体" w:hAnsi="宋体"/>
-          <w:sz w:val="18"/>
-          <w:szCs w:val="18"/>
-          <w:lang w:val="en-US"/>
-        </w:rPr>
-        <w:t>Crontab</w:t>
-      </w:r>
-      <w:r>
-        <w:rPr>
-          <w:rFonts w:ascii="宋体" w:eastAsia="宋体" w:hAnsi="宋体" w:hint="eastAsia"/>
-          <w:sz w:val="18"/>
-          <w:szCs w:val="18"/>
-          <w:lang w:val="en-US"/>
-        </w:rPr>
-        <w:t>的设置会根据用户的不同而不同，</w:t>
-      </w:r>
-      <w:r>
-        <w:rPr>
-          <w:rFonts w:ascii="宋体" w:eastAsia="宋体" w:hAnsi="宋体" w:hint="eastAsia"/>
-          <w:sz w:val="18"/>
-          <w:szCs w:val="18"/>
-          <w:lang w:val="en-US"/>
-        </w:rPr>
-        <w:t>使用r</w:t>
-      </w:r>
-      <w:r>
-        <w:rPr>
-          <w:rFonts w:ascii="宋体" w:eastAsia="宋体" w:hAnsi="宋体"/>
-          <w:sz w:val="18"/>
-          <w:szCs w:val="18"/>
-          <w:lang w:val="en-US"/>
-        </w:rPr>
-        <w:t>oot</w:t>
-      </w:r>
-      <w:r>
-        <w:rPr>
-          <w:rFonts w:ascii="宋体" w:eastAsia="宋体" w:hAnsi="宋体" w:hint="eastAsia"/>
-          <w:sz w:val="18"/>
-          <w:szCs w:val="18"/>
-          <w:lang w:val="en-US"/>
-        </w:rPr>
-        <w:t>用户进行c</w:t>
-      </w:r>
-      <w:r>
-        <w:rPr>
-          <w:rFonts w:ascii="宋体" w:eastAsia="宋体" w:hAnsi="宋体"/>
-          <w:sz w:val="18"/>
-          <w:szCs w:val="18"/>
-          <w:lang w:val="en-US"/>
-        </w:rPr>
-        <w:t xml:space="preserve">rontab -e </w:t>
-      </w:r>
-      <w:r>
-        <w:rPr>
-          <w:rFonts w:ascii="宋体" w:eastAsia="宋体" w:hAnsi="宋体" w:hint="eastAsia"/>
-          <w:sz w:val="18"/>
-          <w:szCs w:val="18"/>
-          <w:lang w:val="en-US"/>
-        </w:rPr>
-        <w:t>的时候编辑的是r</w:t>
-      </w:r>
-      <w:r>
-        <w:rPr>
-          <w:rFonts w:ascii="宋体" w:eastAsia="宋体" w:hAnsi="宋体"/>
-          <w:sz w:val="18"/>
-          <w:szCs w:val="18"/>
-          <w:lang w:val="en-US"/>
-        </w:rPr>
-        <w:t>oot</w:t>
-      </w:r>
-      <w:r>
-        <w:rPr>
-          <w:rFonts w:ascii="宋体" w:eastAsia="宋体" w:hAnsi="宋体" w:hint="eastAsia"/>
-          <w:sz w:val="18"/>
-          <w:szCs w:val="18"/>
-          <w:lang w:val="en-US"/>
-        </w:rPr>
-        <w:t>用户下的定时任务。</w:t>
-      </w:r>
-      <w:r>
-        <w:rPr>
-          <w:rFonts w:ascii="宋体" w:eastAsia="宋体" w:hAnsi="宋体" w:hint="eastAsia"/>
-          <w:sz w:val="18"/>
-          <w:szCs w:val="18"/>
-          <w:lang w:val="en-US"/>
-        </w:rPr>
-        <w:t>使用其他用户进行c</w:t>
-      </w:r>
-      <w:r>
-        <w:rPr>
-          <w:rFonts w:ascii="宋体" w:eastAsia="宋体" w:hAnsi="宋体"/>
-          <w:sz w:val="18"/>
-          <w:szCs w:val="18"/>
-          <w:lang w:val="en-US"/>
-        </w:rPr>
-        <w:t>rontrab -e</w:t>
-      </w:r>
-      <w:r>
-        <w:rPr>
-          <w:rFonts w:ascii="宋体" w:eastAsia="宋体" w:hAnsi="宋体" w:hint="eastAsia"/>
-          <w:sz w:val="18"/>
-          <w:szCs w:val="18"/>
-          <w:lang w:val="en-US"/>
-        </w:rPr>
-        <w:t>的时候，</w:t>
-      </w:r>
-      <w:r>
-        <w:rPr>
-          <w:rFonts w:ascii="宋体" w:eastAsia="宋体" w:hAnsi="宋体" w:hint="eastAsia"/>
-          <w:sz w:val="18"/>
-          <w:szCs w:val="18"/>
-          <w:lang w:val="en-US"/>
-        </w:rPr>
-        <w:t>是其他用户的定时任务。</w:t>
-      </w:r>
-    </w:p>
-    <w:p>
-      <w:pPr>
-        <w:rPr>
-          <w:rFonts w:ascii="宋体" w:eastAsia="宋体" w:hAnsi="宋体"/>
-          <w:sz w:val="18"/>
-          <w:szCs w:val="18"/>
-          <w:lang w:val="en-US"/>
-        </w:rPr>
-      </w:pPr>
-      <w:r>
-        <w:rPr>
-          <w:rFonts w:ascii="宋体" w:eastAsia="宋体" w:hAnsi="宋体" w:hint="eastAsia"/>
-          <w:sz w:val="18"/>
-          <w:szCs w:val="18"/>
-          <w:lang w:val="en-US"/>
-        </w:rPr>
-        <w:t>31.</w:t>
-      </w:r>
-    </w:p>
-    <w:p>
-      <w:pPr>
-        <w:rPr>
-          <w:rFonts w:ascii="宋体" w:eastAsia="宋体" w:hAnsi="宋体"/>
-          <w:sz w:val="18"/>
-          <w:szCs w:val="18"/>
-          <w:lang w:val="en-US"/>
-        </w:rPr>
-      </w:pPr>
-      <w:r>
-        <w:rPr>
-          <w:rFonts w:ascii="宋体" w:eastAsia="宋体" w:hAnsi="宋体"/>
-          <w:sz w:val="18"/>
-          <w:szCs w:val="18"/>
-          <w:lang w:val="en-US"/>
-        </w:rPr>
-        <w:t>Linux wc</w:t>
-      </w:r>
-      <w:r>
-        <w:rPr>
-          <w:rFonts w:ascii="宋体" w:eastAsia="宋体" w:hAnsi="宋体" w:hint="eastAsia"/>
-          <w:sz w:val="18"/>
-          <w:szCs w:val="18"/>
-          <w:lang w:val="en-US"/>
-        </w:rPr>
-        <w:t>命令用于计算字数</w:t>
-      </w:r>
-      <w:r>
-        <w:rPr>
-          <w:rFonts w:ascii="宋体" w:eastAsia="宋体" w:hAnsi="宋体"/>
+      <w:r>
+        <w:rPr>
+          <w:rFonts w:ascii="宋体" w:eastAsia="宋体" w:hAnsi="宋体"/>
+          <w:sz w:val="18"/>
+          <w:szCs w:val="18"/>
+          <w:lang w:val="en-US"/>
+        </w:rPr>
+        <w:t xml:space="preserve"> </w:t>
+      </w:r>
+      <w:r>
+        <w:rPr>
+          <w:rFonts w:ascii="宋体" w:eastAsia="宋体" w:hAnsi="宋体" w:hint="eastAsia"/>
+          <w:sz w:val="18"/>
+          <w:szCs w:val="18"/>
+          <w:lang w:val="en-US"/>
+        </w:rPr>
+        <w:t>u</w:t>
+      </w:r>
+      <w:r>
+        <w:rPr>
+          <w:rFonts w:ascii="宋体" w:eastAsia="宋体" w:hAnsi="宋体"/>
+          <w:sz w:val="18"/>
+          <w:szCs w:val="18"/>
+          <w:lang w:val="en-US"/>
+        </w:rPr>
+        <w:t>以用户为主的格式来显示程序状况</w:t>
+      </w:r>
+      <w:r>
+        <w:rPr>
+          <w:rFonts w:ascii="宋体" w:eastAsia="宋体" w:hAnsi="宋体" w:hint="eastAsia"/>
           <w:sz w:val="18"/>
           <w:szCs w:val="18"/>
           <w:lang w:val="en-US"/>
@@ -5583,88 +7536,25 @@
       </w:r>
       <w:r>
         <w:rPr>
-          <w:rFonts w:ascii="宋体" w:eastAsia="宋体" w:hAnsi="宋体" w:hint="eastAsia"/>
-          <w:sz w:val="18"/>
-          <w:szCs w:val="18"/>
-          <w:lang w:val="en-US"/>
-        </w:rPr>
-        <w:t>利用</w:t>
-      </w:r>
-      <w:r>
-        <w:rPr>
-          <w:rFonts w:ascii="宋体" w:eastAsia="宋体" w:hAnsi="宋体"/>
-          <w:sz w:val="18"/>
-          <w:szCs w:val="18"/>
-          <w:lang w:val="en-US"/>
-        </w:rPr>
-        <w:t>wc</w:t>
-      </w:r>
-      <w:r>
-        <w:rPr>
-          <w:rFonts w:ascii="宋体" w:eastAsia="宋体" w:hAnsi="宋体" w:hint="eastAsia"/>
-          <w:sz w:val="18"/>
-          <w:szCs w:val="18"/>
-          <w:lang w:val="en-US"/>
-        </w:rPr>
-        <w:t>指令我们可以计算文件的</w:t>
-      </w:r>
-      <w:r>
-        <w:rPr>
-          <w:rFonts w:ascii="宋体" w:eastAsia="宋体" w:hAnsi="宋体"/>
-          <w:sz w:val="18"/>
-          <w:szCs w:val="18"/>
-          <w:lang w:val="en-US"/>
-        </w:rPr>
-        <w:t>Byte</w:t>
-      </w:r>
-      <w:r>
-        <w:rPr>
-          <w:rFonts w:ascii="宋体" w:eastAsia="宋体" w:hAnsi="宋体" w:hint="eastAsia"/>
-          <w:sz w:val="18"/>
-          <w:szCs w:val="18"/>
-          <w:lang w:val="en-US"/>
-        </w:rPr>
-        <w:t>数、字数、或是列数，若不指定文件名称、或是所给予的文件名为</w:t>
-      </w:r>
-      <w:r>
-        <w:rPr>
-          <w:rFonts w:ascii="宋体" w:eastAsia="宋体" w:hAnsi="宋体"/>
-          <w:sz w:val="18"/>
-          <w:szCs w:val="18"/>
-          <w:lang w:val="en-US"/>
-        </w:rPr>
-        <w:t>"-"</w:t>
-      </w:r>
-      <w:r>
-        <w:rPr>
-          <w:rFonts w:ascii="宋体" w:eastAsia="宋体" w:hAnsi="宋体" w:hint="eastAsia"/>
-          <w:sz w:val="18"/>
-          <w:szCs w:val="18"/>
-          <w:lang w:val="en-US"/>
-        </w:rPr>
-        <w:t>，则</w:t>
-      </w:r>
-      <w:r>
-        <w:rPr>
-          <w:rFonts w:ascii="宋体" w:eastAsia="宋体" w:hAnsi="宋体"/>
-          <w:sz w:val="18"/>
-          <w:szCs w:val="18"/>
-          <w:lang w:val="en-US"/>
-        </w:rPr>
-        <w:t>wc</w:t>
-      </w:r>
-      <w:r>
-        <w:rPr>
-          <w:rFonts w:ascii="宋体" w:eastAsia="宋体" w:hAnsi="宋体" w:hint="eastAsia"/>
-          <w:sz w:val="18"/>
-          <w:szCs w:val="18"/>
-          <w:lang w:val="en-US"/>
-        </w:rPr>
-        <w:t>指令会从标准输入设备读取数据</w:t>
-      </w:r>
-      <w:r>
-        <w:rPr>
-          <w:rFonts w:ascii="宋体" w:eastAsia="宋体" w:hAnsi="宋体"/>
+          <w:rFonts w:ascii="宋体" w:eastAsia="宋体" w:hAnsi="宋体"/>
+          <w:sz w:val="18"/>
+          <w:szCs w:val="18"/>
+          <w:lang w:val="en-US"/>
+        </w:rPr>
+        <w:t xml:space="preserve">X </w:t>
+      </w:r>
+      <w:r>
+        <w:rPr>
+          <w:rFonts w:ascii="宋体" w:eastAsia="宋体" w:hAnsi="宋体"/>
+          <w:sz w:val="18"/>
+          <w:szCs w:val="18"/>
+          <w:lang w:val="en-US"/>
+        </w:rPr>
+        <w:t>显示所有程序，不以终端机来区分</w:t>
+      </w:r>
+      <w:r>
+        <w:rPr>
+          <w:rFonts w:ascii="宋体" w:eastAsia="宋体" w:hAnsi="宋体" w:hint="eastAsia"/>
           <w:sz w:val="18"/>
           <w:szCs w:val="18"/>
           <w:lang w:val="en-US"/>
@@ -5683,1304 +7573,76 @@
       </w:pPr>
       <w:r>
         <w:rPr>
-          <w:rFonts w:ascii="宋体" w:eastAsia="宋体" w:hAnsi="宋体"/>
-          <w:sz w:val="18"/>
-          <w:szCs w:val="18"/>
-          <w:lang w:val="en-US"/>
-        </w:rPr>
-        <w:t xml:space="preserve">wc -l </w:t>
-      </w:r>
-      <w:r>
-        <w:rPr>
-          <w:rFonts w:ascii="宋体" w:eastAsia="宋体" w:hAnsi="宋体" w:hint="eastAsia"/>
-          <w:sz w:val="18"/>
-          <w:szCs w:val="18"/>
-          <w:lang w:val="en-US"/>
-        </w:rPr>
-        <w:t>只显示行数</w:t>
-      </w:r>
-    </w:p>
-    <w:p>
-      <w:pPr>
-        <w:rPr>
-          <w:rFonts w:ascii="宋体" w:eastAsia="宋体" w:hAnsi="宋体"/>
-          <w:sz w:val="18"/>
-          <w:szCs w:val="18"/>
-          <w:lang w:val="en-US"/>
-        </w:rPr>
-      </w:pPr>
-      <w:r>
-        <w:rPr>
-          <w:rFonts w:ascii="宋体" w:eastAsia="宋体" w:hAnsi="宋体"/>
-          <w:sz w:val="18"/>
-          <w:szCs w:val="18"/>
-          <w:lang w:val="en-US"/>
-        </w:rPr>
-        <w:t xml:space="preserve">wc -w </w:t>
-      </w:r>
-      <w:r>
-        <w:rPr>
-          <w:rFonts w:ascii="宋体" w:eastAsia="宋体" w:hAnsi="宋体" w:hint="eastAsia"/>
-          <w:sz w:val="18"/>
-          <w:szCs w:val="18"/>
-          <w:lang w:val="en-US"/>
-        </w:rPr>
-        <w:t>只显示字数</w:t>
-      </w:r>
-    </w:p>
-    <w:p>
-      <w:pPr>
-        <w:rPr>
-          <w:rFonts w:ascii="宋体" w:eastAsia="宋体" w:hAnsi="宋体"/>
-          <w:sz w:val="18"/>
-          <w:szCs w:val="18"/>
-          <w:lang w:val="en-US"/>
-        </w:rPr>
-      </w:pPr>
-      <w:r>
-        <w:rPr>
-          <w:rFonts w:ascii="宋体" w:eastAsia="宋体" w:hAnsi="宋体"/>
-          <w:sz w:val="18"/>
-          <w:szCs w:val="18"/>
-          <w:lang w:val="en-US"/>
-        </w:rPr>
-        <w:t xml:space="preserve">wc -c </w:t>
-      </w:r>
-      <w:r>
-        <w:rPr>
-          <w:rFonts w:ascii="宋体" w:eastAsia="宋体" w:hAnsi="宋体" w:hint="eastAsia"/>
-          <w:sz w:val="18"/>
-          <w:szCs w:val="18"/>
-          <w:lang w:val="en-US"/>
-        </w:rPr>
-        <w:t>只显示b</w:t>
-      </w:r>
-      <w:r>
-        <w:rPr>
-          <w:rFonts w:ascii="宋体" w:eastAsia="宋体" w:hAnsi="宋体"/>
-          <w:sz w:val="18"/>
-          <w:szCs w:val="18"/>
-          <w:lang w:val="en-US"/>
-        </w:rPr>
-        <w:t>ytes</w:t>
-      </w:r>
-      <w:r>
-        <w:rPr>
-          <w:rFonts w:ascii="宋体" w:eastAsia="宋体" w:hAnsi="宋体" w:hint="eastAsia"/>
-          <w:sz w:val="18"/>
-          <w:szCs w:val="18"/>
-          <w:lang w:val="en-US"/>
-        </w:rPr>
-        <w:t>数</w:t>
-      </w:r>
-    </w:p>
-    <w:p>
-      <w:pPr>
-        <w:rPr>
-          <w:rFonts w:ascii="宋体" w:eastAsia="宋体" w:hAnsi="宋体"/>
-          <w:sz w:val="18"/>
-          <w:szCs w:val="18"/>
-          <w:lang w:val="en-US"/>
-        </w:rPr>
-      </w:pPr>
-      <w:r>
-        <w:rPr>
-          <w:rFonts w:ascii="宋体" w:eastAsia="宋体" w:hAnsi="宋体" w:hint="eastAsia"/>
-          <w:sz w:val="18"/>
-          <w:szCs w:val="18"/>
-          <w:lang w:val="en-US"/>
-        </w:rPr>
-        <w:t>32.</w:t>
-      </w:r>
-    </w:p>
-    <w:p>
-      <w:pPr>
-        <w:rPr>
-          <w:rFonts w:ascii="宋体" w:eastAsia="宋体" w:hAnsi="宋体"/>
-          <w:sz w:val="18"/>
-          <w:szCs w:val="18"/>
-          <w:lang w:val="en-US"/>
-        </w:rPr>
-      </w:pPr>
-      <w:r>
-        <w:rPr>
-          <w:rFonts w:ascii="宋体" w:eastAsia="宋体" w:hAnsi="宋体" w:hint="eastAsia"/>
-          <w:sz w:val="18"/>
-          <w:szCs w:val="18"/>
-          <w:lang w:val="en-US"/>
-        </w:rPr>
-        <w:t>Linux下的内存管理命令</w:t>
-      </w:r>
-    </w:p>
-    <w:p>
-      <w:pPr>
-        <w:rPr>
-          <w:rFonts w:ascii="宋体" w:eastAsia="宋体" w:hAnsi="宋体"/>
-          <w:sz w:val="18"/>
-          <w:szCs w:val="18"/>
-          <w:lang w:val="en-US"/>
-        </w:rPr>
-      </w:pPr>
-      <w:r>
-        <w:rPr>
-          <w:rFonts w:ascii="宋体" w:eastAsia="宋体" w:hAnsi="宋体"/>
-          <w:sz w:val="18"/>
-          <w:szCs w:val="18"/>
-          <w:lang w:val="en-US"/>
-        </w:rPr>
-        <w:t xml:space="preserve">free </w:t>
-      </w:r>
-      <w:r>
-        <w:rPr>
-          <w:rFonts w:ascii="宋体" w:eastAsia="宋体" w:hAnsi="宋体" w:hint="eastAsia"/>
-          <w:sz w:val="18"/>
-          <w:szCs w:val="18"/>
-          <w:lang w:val="en-US"/>
-        </w:rPr>
-        <w:t xml:space="preserve">展示内存情况 </w:t>
-      </w:r>
-      <w:r>
-        <w:rPr>
-          <w:rFonts w:ascii="宋体" w:eastAsia="宋体" w:hAnsi="宋体"/>
-          <w:sz w:val="18"/>
-          <w:szCs w:val="18"/>
-          <w:lang w:val="en-US"/>
-        </w:rPr>
-        <w:t>-g</w:t>
-      </w:r>
-      <w:r>
-        <w:rPr>
-          <w:rFonts w:ascii="宋体" w:eastAsia="宋体" w:hAnsi="宋体" w:hint="eastAsia"/>
-          <w:sz w:val="18"/>
-          <w:szCs w:val="18"/>
-          <w:lang w:val="en-US"/>
-        </w:rPr>
-        <w:t>以G</w:t>
-      </w:r>
-      <w:r>
-        <w:rPr>
-          <w:rFonts w:ascii="宋体" w:eastAsia="宋体" w:hAnsi="宋体"/>
-          <w:sz w:val="18"/>
-          <w:szCs w:val="18"/>
-          <w:lang w:val="en-US"/>
-        </w:rPr>
-        <w:t>B</w:t>
-      </w:r>
-      <w:r>
-        <w:rPr>
-          <w:rFonts w:ascii="宋体" w:eastAsia="宋体" w:hAnsi="宋体" w:hint="eastAsia"/>
-          <w:sz w:val="18"/>
-          <w:szCs w:val="18"/>
-          <w:lang w:val="en-US"/>
-        </w:rPr>
-        <w:t xml:space="preserve">单位显示， </w:t>
-      </w:r>
-      <w:r>
-        <w:rPr>
-          <w:rFonts w:ascii="宋体" w:eastAsia="宋体" w:hAnsi="宋体"/>
-          <w:sz w:val="18"/>
-          <w:szCs w:val="18"/>
-          <w:lang w:val="en-US"/>
-        </w:rPr>
-        <w:t>-h</w:t>
-      </w:r>
-      <w:r>
-        <w:rPr>
-          <w:rFonts w:ascii="宋体" w:eastAsia="宋体" w:hAnsi="宋体" w:hint="eastAsia"/>
-          <w:sz w:val="18"/>
-          <w:szCs w:val="18"/>
-          <w:lang w:val="en-US"/>
-        </w:rPr>
-        <w:t>以</w:t>
-      </w:r>
-      <w:r>
-        <w:rPr>
-          <w:rFonts w:ascii="宋体" w:eastAsia="宋体" w:hAnsi="宋体" w:hint="eastAsia"/>
-          <w:sz w:val="18"/>
-          <w:szCs w:val="18"/>
-          <w:lang w:val="en-US"/>
-        </w:rPr>
-        <w:t>人比较容易读取的格式显示</w:t>
-      </w:r>
-    </w:p>
-    <w:p>
-      <w:pPr>
-        <w:rPr>
-          <w:rFonts w:ascii="宋体" w:eastAsia="宋体" w:hAnsi="宋体"/>
-          <w:sz w:val="18"/>
-          <w:szCs w:val="18"/>
-          <w:lang w:val="en-US"/>
-        </w:rPr>
-      </w:pPr>
-      <w:r>
-        <w:rPr>
-          <w:rFonts w:ascii="宋体" w:eastAsia="宋体" w:hAnsi="宋体" w:hint="eastAsia"/>
-          <w:sz w:val="18"/>
-          <w:szCs w:val="18"/>
-          <w:lang w:val="en-US"/>
-        </w:rPr>
-        <w:t>cat</w:t>
-      </w:r>
-      <w:r>
-        <w:rPr>
-          <w:rFonts w:ascii="宋体" w:eastAsia="宋体" w:hAnsi="宋体"/>
-          <w:sz w:val="18"/>
-          <w:szCs w:val="18"/>
-          <w:lang w:val="en-US"/>
-        </w:rPr>
-        <w:t xml:space="preserve"> </w:t>
-      </w:r>
-      <w:r>
-        <w:rPr>
-          <w:rFonts w:ascii="宋体" w:eastAsia="宋体" w:hAnsi="宋体" w:hint="eastAsia"/>
-          <w:sz w:val="18"/>
-          <w:szCs w:val="18"/>
-          <w:lang w:val="en-US"/>
-        </w:rPr>
-        <w:t>/proc/meminfo</w:t>
-      </w:r>
-      <w:r>
-        <w:rPr>
-          <w:rFonts w:ascii="宋体" w:eastAsia="宋体" w:hAnsi="宋体"/>
-          <w:sz w:val="18"/>
-          <w:szCs w:val="18"/>
-          <w:lang w:val="en-US"/>
-        </w:rPr>
-        <w:t xml:space="preserve"> </w:t>
-      </w:r>
-      <w:r>
-        <w:rPr>
-          <w:rFonts w:ascii="宋体" w:eastAsia="宋体" w:hAnsi="宋体"/>
-          <w:sz w:val="18"/>
-          <w:szCs w:val="18"/>
-          <w:lang w:val="en-US"/>
-        </w:rPr>
-        <w:t>meminfo</w:t>
-      </w:r>
-      <w:r>
-        <w:rPr>
-          <w:rFonts w:ascii="宋体" w:eastAsia="宋体" w:hAnsi="宋体" w:hint="eastAsia"/>
-          <w:sz w:val="18"/>
-          <w:szCs w:val="18"/>
-          <w:lang w:val="en-US"/>
-        </w:rPr>
-        <w:t>文件是内存文件，f</w:t>
-      </w:r>
-      <w:r>
-        <w:rPr>
-          <w:rFonts w:ascii="宋体" w:eastAsia="宋体" w:hAnsi="宋体"/>
-          <w:sz w:val="18"/>
-          <w:szCs w:val="18"/>
-          <w:lang w:val="en-US"/>
-        </w:rPr>
-        <w:t>ree</w:t>
-      </w:r>
-      <w:r>
-        <w:rPr>
-          <w:rFonts w:ascii="宋体" w:eastAsia="宋体" w:hAnsi="宋体" w:hint="eastAsia"/>
-          <w:sz w:val="18"/>
-          <w:szCs w:val="18"/>
-          <w:lang w:val="en-US"/>
-        </w:rPr>
-        <w:t>中显示的信息实际上由此文件显示。</w:t>
-      </w:r>
-      <w:r>
-        <w:rPr>
-          <w:rFonts w:ascii="宋体" w:eastAsia="宋体" w:hAnsi="宋体" w:hint="eastAsia"/>
-          <w:sz w:val="18"/>
-          <w:szCs w:val="18"/>
-          <w:lang w:val="en-US"/>
-        </w:rPr>
-        <w:t>但是输出的格式不如f</w:t>
-      </w:r>
-      <w:r>
-        <w:rPr>
-          <w:rFonts w:ascii="宋体" w:eastAsia="宋体" w:hAnsi="宋体"/>
-          <w:sz w:val="18"/>
-          <w:szCs w:val="18"/>
-          <w:lang w:val="en-US"/>
-        </w:rPr>
-        <w:t>ree</w:t>
-      </w:r>
-      <w:r>
-        <w:rPr>
-          <w:rFonts w:ascii="宋体" w:eastAsia="宋体" w:hAnsi="宋体" w:hint="eastAsia"/>
-          <w:sz w:val="18"/>
-          <w:szCs w:val="18"/>
-          <w:lang w:val="en-US"/>
-        </w:rPr>
-        <w:t>指令输出的信息友好。</w:t>
-      </w:r>
-    </w:p>
-    <w:p>
-      <w:pPr>
-        <w:rPr>
-          <w:rFonts w:ascii="宋体" w:eastAsia="宋体" w:hAnsi="宋体"/>
-          <w:sz w:val="18"/>
-          <w:szCs w:val="18"/>
-          <w:lang w:val="en-US"/>
-        </w:rPr>
-      </w:pPr>
-    </w:p>
-    <w:p>
-      <w:pPr>
-        <w:rPr>
-          <w:rFonts w:ascii="宋体" w:eastAsia="宋体" w:hAnsi="宋体"/>
-          <w:sz w:val="18"/>
-          <w:szCs w:val="18"/>
-          <w:lang w:val="en-US"/>
-        </w:rPr>
-      </w:pPr>
-      <w:r>
-        <w:rPr>
-          <w:rFonts w:ascii="宋体" w:eastAsia="宋体" w:hAnsi="宋体" w:hint="eastAsia"/>
-          <w:sz w:val="18"/>
-          <w:szCs w:val="18"/>
-          <w:lang w:val="en-US"/>
-        </w:rPr>
-        <w:t>内存交换空间(</w:t>
-      </w:r>
-      <w:r>
-        <w:rPr>
-          <w:rFonts w:ascii="宋体" w:eastAsia="宋体" w:hAnsi="宋体"/>
-          <w:sz w:val="18"/>
-          <w:szCs w:val="18"/>
-          <w:lang w:val="en-US"/>
-        </w:rPr>
-        <w:t>Swap Space):</w:t>
-      </w:r>
-      <w:r>
-        <w:rPr>
-          <w:rFonts w:ascii="宋体" w:eastAsia="宋体" w:hAnsi="宋体" w:hint="eastAsia"/>
-          <w:sz w:val="18"/>
-          <w:szCs w:val="18"/>
-          <w:lang w:val="en-US"/>
-        </w:rPr>
-        <w:t xml:space="preserve"> swap space 是</w:t>
-      </w:r>
-      <w:r>
-        <w:rPr>
-          <w:rFonts w:ascii="宋体" w:eastAsia="宋体" w:hAnsi="宋体" w:hint="eastAsia"/>
-          <w:b/>
-          <w:sz w:val="18"/>
-          <w:szCs w:val="18"/>
-          <w:lang w:val="en-US"/>
-        </w:rPr>
-        <w:t>磁盘</w:t>
-      </w:r>
-      <w:r>
-        <w:rPr>
-          <w:rFonts w:ascii="宋体" w:eastAsia="宋体" w:hAnsi="宋体" w:hint="eastAsia"/>
-          <w:sz w:val="18"/>
-          <w:szCs w:val="18"/>
-          <w:lang w:val="en-US"/>
-        </w:rPr>
-        <w:t>上的一块区域，可以是一个分区，也可以是一个文件。所以具体的实现可以是 swap 分区也可以是 swap 文件。当系统物理内存吃紧时，Linux 会将内存中不常访问的数据保存到 swap 上，这样系统就有更多的物理内存为各个进程服务，而当系统需要访问 swap 上存储的内容时，再将 swap 上的数据加载到内存中，这就是常说的换出和换入。交换空间可以在一定程度上缓解内存不足的情况，但是它需要读写磁盘数据，所以性能不是很高。</w:t>
-      </w:r>
-    </w:p>
-    <w:p>
-      <w:pPr>
-        <w:rPr>
-          <w:rFonts w:ascii="宋体" w:eastAsia="宋体" w:hAnsi="宋体"/>
-          <w:sz w:val="18"/>
-          <w:szCs w:val="18"/>
-          <w:lang w:val="en-US"/>
-        </w:rPr>
-      </w:pPr>
-      <w:r>
-        <w:rPr>
-          <w:rFonts w:ascii="宋体" w:eastAsia="宋体" w:hAnsi="宋体"/>
-          <w:sz w:val="18"/>
-          <w:szCs w:val="18"/>
-          <w:lang w:val="en-US"/>
-        </w:rPr>
-        <w:t xml:space="preserve">Buff/Cache: </w:t>
-      </w:r>
-      <w:r>
-        <w:rPr>
-          <w:rFonts w:ascii="宋体" w:eastAsia="宋体" w:hAnsi="宋体" w:hint="eastAsia"/>
-          <w:sz w:val="18"/>
-          <w:szCs w:val="18"/>
-          <w:lang w:val="en-US"/>
-        </w:rPr>
-        <w:t>通过把磁盘中的数据缓存到物理内存中，把对磁盘的访问变为对物理内存的访问。</w:t>
-      </w:r>
-      <w:r>
-        <w:rPr>
-          <w:rFonts w:ascii="宋体" w:eastAsia="宋体" w:hAnsi="宋体" w:hint="eastAsia"/>
-          <w:sz w:val="18"/>
-          <w:szCs w:val="18"/>
-          <w:lang w:val="en-US"/>
-        </w:rPr>
-        <w:t>当内核要读一个文件</w:t>
-      </w:r>
-      <w:r>
-        <w:rPr>
-          <w:rFonts w:ascii="宋体" w:eastAsia="宋体" w:hAnsi="宋体"/>
-          <w:sz w:val="18"/>
-          <w:szCs w:val="18"/>
-          <w:lang w:val="en-US"/>
-        </w:rPr>
-        <w:t xml:space="preserve"> (</w:t>
-      </w:r>
-      <w:r>
-        <w:rPr>
-          <w:rFonts w:ascii="宋体" w:eastAsia="宋体" w:hAnsi="宋体" w:hint="eastAsia"/>
-          <w:sz w:val="18"/>
-          <w:szCs w:val="18"/>
-          <w:lang w:val="en-US"/>
-        </w:rPr>
-        <w:t>比如 /etc/</w:t>
-      </w:r>
-      <w:r>
-        <w:rPr>
-          <w:rFonts w:ascii="宋体" w:eastAsia="宋体" w:hAnsi="宋体"/>
-          <w:sz w:val="18"/>
-          <w:szCs w:val="18"/>
-          <w:lang w:val="en-US"/>
-        </w:rPr>
-        <w:t>hosts)</w:t>
-      </w:r>
-      <w:r>
-        <w:rPr>
-          <w:rFonts w:ascii="宋体" w:eastAsia="宋体" w:hAnsi="宋体" w:hint="eastAsia"/>
-          <w:sz w:val="18"/>
-          <w:szCs w:val="18"/>
-          <w:lang w:val="en-US"/>
-        </w:rPr>
-        <w:t xml:space="preserve"> 时</w:t>
-      </w:r>
-      <w:r>
-        <w:rPr>
-          <w:rFonts w:ascii="宋体" w:eastAsia="宋体" w:hAnsi="宋体" w:hint="eastAsia"/>
-          <w:sz w:val="18"/>
-          <w:szCs w:val="18"/>
-          <w:lang w:val="en-US"/>
-        </w:rPr>
-        <w:t>，它会先检查这个文件的数据是不是已经在页高速缓存中了。如果在，就放弃访问磁盘，直接从</w:t>
-      </w:r>
-      <w:r>
-        <w:rPr>
-          <w:rFonts w:ascii="宋体" w:eastAsia="宋体" w:hAnsi="宋体" w:hint="eastAsia"/>
+          <w:rFonts w:ascii="宋体" w:eastAsia="宋体" w:hAnsi="宋体" w:hint="eastAsia"/>
+          <w:sz w:val="18"/>
+          <w:szCs w:val="18"/>
+          <w:lang w:val="en-US"/>
+        </w:rPr>
+        <w:t>通过上述指令可以输出进程的用户，进程号，CPU利用率，内存利用率</w:t>
+      </w:r>
+      <w:r>
+        <w:rPr>
+          <w:rFonts w:ascii="宋体" w:eastAsia="宋体" w:hAnsi="宋体" w:hint="eastAsia"/>
+          <w:sz w:val="18"/>
+          <w:szCs w:val="18"/>
+          <w:lang w:val="en-US"/>
+        </w:rPr>
+        <w:t>，启动进程的命令。</w:t>
+      </w:r>
+      <w:r>
+        <w:rPr>
+          <w:rFonts w:ascii="宋体" w:eastAsia="宋体" w:hAnsi="宋体" w:hint="eastAsia"/>
+          <w:sz w:val="18"/>
+          <w:szCs w:val="18"/>
+          <w:lang w:val="en-US"/>
+        </w:rPr>
+        <w:t>我们再通过</w:t>
+      </w:r>
+      <w:r>
+        <w:rPr>
+          <w:rFonts w:ascii="宋体" w:eastAsia="宋体" w:hAnsi="宋体" w:hint="eastAsia"/>
+          <w:sz w:val="18"/>
+          <w:szCs w:val="18"/>
+          <w:lang w:val="en-US"/>
+        </w:rPr>
+        <w:t>命令拼接可以对指令列以大小的顺序进行排序，达到输出前10各占用C</w:t>
+      </w:r>
+      <w:r>
+        <w:rPr>
+          <w:rFonts w:ascii="宋体" w:eastAsia="宋体" w:hAnsi="宋体"/>
+          <w:sz w:val="18"/>
+          <w:szCs w:val="18"/>
+          <w:lang w:val="en-US"/>
+        </w:rPr>
+        <w:t>PU</w:t>
+      </w:r>
+      <w:r>
+        <w:rPr>
+          <w:rFonts w:ascii="宋体" w:eastAsia="宋体" w:hAnsi="宋体" w:hint="eastAsia"/>
+          <w:sz w:val="18"/>
+          <w:szCs w:val="18"/>
+          <w:lang w:val="en-US"/>
+        </w:rPr>
+        <w:t>或者内存最多的进程。</w:t>
+      </w:r>
+    </w:p>
+    <w:p>
+      <w:pPr>
+        <w:rPr>
+          <w:rFonts w:ascii="宋体" w:eastAsia="宋体" w:hAnsi="宋体"/>
+          <w:sz w:val="18"/>
+          <w:szCs w:val="18"/>
+          <w:lang w:val="en-US"/>
+        </w:rPr>
+      </w:pPr>
+      <w:r>
+        <w:rPr>
+          <w:rFonts w:ascii="宋体" w:eastAsia="宋体" w:hAnsi="宋体"/>
           <w:sz w:val="18"/>
           <w:szCs w:val="18"/>
           <w:lang w:val="en-US"/>
         </w:rPr>
         <w:lastRenderedPageBreak/>
-        <w:t>内存中读取。这个行为称为缓存命中。如果数据不在缓存中，就是未命中缓存，此时内核就要调度块 I/O 操作从磁盘去读取数据。然后内核将读来的数据放入页高速缓存中。</w:t>
-      </w:r>
-    </w:p>
-    <w:p>
-      <w:pPr>
-        <w:rPr>
-          <w:rFonts w:ascii="宋体" w:eastAsia="宋体" w:hAnsi="宋体"/>
-          <w:sz w:val="18"/>
-          <w:szCs w:val="18"/>
-          <w:lang w:val="en-US"/>
-        </w:rPr>
-      </w:pPr>
-      <w:r>
-        <w:rPr>
-          <w:rFonts w:ascii="宋体" w:eastAsia="宋体" w:hAnsi="宋体" w:hint="eastAsia"/>
-          <w:sz w:val="18"/>
-          <w:szCs w:val="18"/>
-          <w:lang w:val="en-US"/>
-        </w:rPr>
-        <w:t>Free</w:t>
-      </w:r>
-      <w:r>
-        <w:rPr>
-          <w:rFonts w:ascii="宋体" w:eastAsia="宋体" w:hAnsi="宋体"/>
-          <w:sz w:val="18"/>
-          <w:szCs w:val="18"/>
-          <w:lang w:val="en-US"/>
-        </w:rPr>
-        <w:t>/Available</w:t>
-      </w:r>
-      <w:r>
-        <w:rPr>
-          <w:rFonts w:ascii="宋体" w:eastAsia="宋体" w:hAnsi="宋体" w:hint="eastAsia"/>
-          <w:sz w:val="18"/>
-          <w:szCs w:val="18"/>
-          <w:lang w:val="en-US"/>
-        </w:rPr>
-        <w:t>内存定义：</w:t>
-      </w:r>
-    </w:p>
-    <w:p>
-      <w:pPr>
-        <w:rPr>
-          <w:rFonts w:ascii="宋体" w:eastAsia="宋体" w:hAnsi="宋体"/>
-          <w:bCs/>
-          <w:sz w:val="18"/>
-          <w:szCs w:val="18"/>
-          <w:lang w:val="en-US"/>
-        </w:rPr>
-      </w:pPr>
-      <w:r>
-        <w:rPr>
-          <w:rFonts w:ascii="宋体" w:eastAsia="宋体" w:hAnsi="宋体" w:hint="eastAsia"/>
-          <w:sz w:val="18"/>
-          <w:szCs w:val="18"/>
-          <w:lang w:val="en-US"/>
-        </w:rPr>
-        <w:t>free 是真正尚未被使用的物理内存数量。至于 available 就比较有意思了，它是从应用程序的角度看到的可用内存数量。Linux 内核为了提升磁盘操作的性能，会消耗一部分内存去缓存磁盘数据，就是我们介绍的 buffer 和 cache。所以对于内核来说，buffer 和 cache 都属于已经被使用的内存。当应用程序需要内存时，如果没有足够的 free 内存可以用，内核就会从 buffer 和 cache 中回收内存来满足应用程序的请求。所以从应用程序的角度来说，</w:t>
-      </w:r>
-      <w:r>
-        <w:rPr>
-          <w:rFonts w:ascii="宋体" w:eastAsia="宋体" w:hAnsi="宋体" w:hint="eastAsia"/>
-          <w:bCs/>
-          <w:sz w:val="18"/>
-          <w:szCs w:val="18"/>
-          <w:lang w:val="en-US"/>
-        </w:rPr>
-        <w:t>available</w:t>
-      </w:r>
-      <w:r>
-        <w:rPr>
-          <w:rFonts w:ascii="宋体" w:eastAsia="宋体" w:hAnsi="宋体"/>
-          <w:bCs/>
-          <w:sz w:val="18"/>
-          <w:szCs w:val="18"/>
-          <w:lang w:val="en-US"/>
-        </w:rPr>
-        <w:t xml:space="preserve"> </w:t>
-      </w:r>
-      <w:r>
-        <w:rPr>
-          <w:rFonts w:ascii="宋体" w:eastAsia="宋体" w:hAnsi="宋体" w:hint="eastAsia"/>
-          <w:bCs/>
-          <w:sz w:val="18"/>
-          <w:szCs w:val="18"/>
-          <w:lang w:val="en-US"/>
-        </w:rPr>
-        <w:t>= free + buffer + cache</w:t>
-      </w:r>
-    </w:p>
-    <w:p>
-      <w:pPr>
-        <w:rPr>
-          <w:rFonts w:ascii="宋体" w:eastAsia="宋体" w:hAnsi="宋体"/>
-          <w:bCs/>
-          <w:sz w:val="18"/>
-          <w:szCs w:val="18"/>
-          <w:lang w:val="en-US"/>
-        </w:rPr>
-      </w:pPr>
-      <w:r>
-        <w:rPr>
-          <w:rFonts w:ascii="宋体" w:eastAsia="宋体" w:hAnsi="宋体" w:hint="eastAsia"/>
-          <w:bCs/>
-          <w:sz w:val="18"/>
-          <w:szCs w:val="18"/>
-          <w:lang w:val="en-US"/>
-        </w:rPr>
-        <w:t>free指令输出示例：</w:t>
-      </w:r>
-    </w:p>
-    <w:p>
-      <w:pPr>
-        <w:rPr>
-          <w:rFonts w:ascii="宋体" w:eastAsia="宋体" w:hAnsi="宋体"/>
-          <w:sz w:val="18"/>
-          <w:szCs w:val="18"/>
-          <w:lang w:val="en-US"/>
-        </w:rPr>
-      </w:pPr>
-      <w:r>
-        <w:rPr>
-          <w:rFonts w:ascii="宋体" w:eastAsia="宋体" w:hAnsi="宋体"/>
-          <w:sz w:val="18"/>
-          <w:szCs w:val="18"/>
-          <w:lang w:val="en-US"/>
-        </w:rPr>
-        <w:t xml:space="preserve">             total       used       free     shared    buffers     cached</w:t>
-      </w:r>
-    </w:p>
-    <w:p>
-      <w:pPr>
-        <w:rPr>
-          <w:rFonts w:ascii="宋体" w:eastAsia="宋体" w:hAnsi="宋体"/>
-          <w:sz w:val="18"/>
-          <w:szCs w:val="18"/>
-          <w:lang w:val="en-US"/>
-        </w:rPr>
-      </w:pPr>
-      <w:r>
-        <w:rPr>
-          <w:rFonts w:ascii="宋体" w:eastAsia="宋体" w:hAnsi="宋体"/>
-          <w:sz w:val="18"/>
-          <w:szCs w:val="18"/>
-          <w:lang w:val="en-US"/>
-        </w:rPr>
-        <w:t>Mem:            62         62          0          0          0         15</w:t>
-      </w:r>
-    </w:p>
-    <w:p>
-      <w:pPr>
-        <w:rPr>
-          <w:rFonts w:ascii="宋体" w:eastAsia="宋体" w:hAnsi="宋体"/>
-          <w:sz w:val="18"/>
-          <w:szCs w:val="18"/>
-          <w:lang w:val="en-US"/>
-        </w:rPr>
-      </w:pPr>
-      <w:r>
-        <w:rPr>
-          <w:rFonts w:ascii="宋体" w:eastAsia="宋体" w:hAnsi="宋体"/>
-          <w:sz w:val="18"/>
-          <w:szCs w:val="18"/>
-          <w:lang w:val="en-US"/>
-        </w:rPr>
-        <w:t>-/+ buffers/cache:         46         16</w:t>
-      </w:r>
-    </w:p>
-    <w:p>
-      <w:pPr>
-        <w:rPr>
-          <w:rFonts w:ascii="宋体" w:eastAsia="宋体" w:hAnsi="宋体"/>
-          <w:sz w:val="18"/>
-          <w:szCs w:val="18"/>
-          <w:lang w:val="en-US"/>
-        </w:rPr>
-      </w:pPr>
-      <w:r>
-        <w:rPr>
-          <w:rFonts w:ascii="宋体" w:eastAsia="宋体" w:hAnsi="宋体"/>
-          <w:sz w:val="18"/>
-          <w:szCs w:val="18"/>
-          <w:lang w:val="en-US"/>
-        </w:rPr>
-        <w:t>Swap:           73         11         62</w:t>
-      </w:r>
-    </w:p>
-    <w:p>
-      <w:pPr>
-        <w:rPr>
-          <w:rFonts w:ascii="宋体" w:eastAsia="宋体" w:hAnsi="宋体"/>
-          <w:sz w:val="18"/>
-          <w:szCs w:val="18"/>
-          <w:lang w:val="en-US"/>
-        </w:rPr>
-      </w:pPr>
-      <w:r>
-        <w:rPr>
-          <w:rFonts w:ascii="宋体" w:eastAsia="宋体" w:hAnsi="宋体" w:hint="eastAsia"/>
-          <w:sz w:val="18"/>
-          <w:szCs w:val="18"/>
-          <w:lang w:val="en-US"/>
-        </w:rPr>
-        <w:t>总内存的6</w:t>
-      </w:r>
-      <w:r>
-        <w:rPr>
-          <w:rFonts w:ascii="宋体" w:eastAsia="宋体" w:hAnsi="宋体"/>
-          <w:sz w:val="18"/>
-          <w:szCs w:val="18"/>
-          <w:lang w:val="en-US"/>
-        </w:rPr>
-        <w:t>2GB</w:t>
-      </w:r>
-      <w:r>
-        <w:rPr>
-          <w:rFonts w:ascii="宋体" w:eastAsia="宋体" w:hAnsi="宋体" w:hint="eastAsia"/>
-          <w:sz w:val="18"/>
-          <w:szCs w:val="18"/>
-          <w:lang w:val="en-US"/>
-        </w:rPr>
-        <w:t>， 输出时使用了62</w:t>
-      </w:r>
-      <w:r>
-        <w:rPr>
-          <w:rFonts w:ascii="宋体" w:eastAsia="宋体" w:hAnsi="宋体"/>
-          <w:sz w:val="18"/>
-          <w:szCs w:val="18"/>
-          <w:lang w:val="en-US"/>
-        </w:rPr>
-        <w:t>GB, 0GB</w:t>
-      </w:r>
-      <w:r>
-        <w:rPr>
-          <w:rFonts w:ascii="宋体" w:eastAsia="宋体" w:hAnsi="宋体" w:hint="eastAsia"/>
-          <w:sz w:val="18"/>
-          <w:szCs w:val="18"/>
-          <w:lang w:val="en-US"/>
-        </w:rPr>
-        <w:t>的空闲内存。在62GB使用的内存中，他们都在 buffer</w:t>
-      </w:r>
-      <w:r>
-        <w:rPr>
-          <w:rFonts w:ascii="宋体" w:eastAsia="宋体" w:hAnsi="宋体"/>
-          <w:sz w:val="18"/>
-          <w:szCs w:val="18"/>
-          <w:lang w:val="en-US"/>
-        </w:rPr>
-        <w:t>/cache</w:t>
-      </w:r>
-      <w:r>
-        <w:rPr>
-          <w:rFonts w:ascii="宋体" w:eastAsia="宋体" w:hAnsi="宋体" w:hint="eastAsia"/>
-          <w:sz w:val="18"/>
-          <w:szCs w:val="18"/>
-          <w:lang w:val="en-US"/>
-        </w:rPr>
-        <w:t>中，其中4</w:t>
-      </w:r>
-      <w:r>
-        <w:rPr>
-          <w:rFonts w:ascii="宋体" w:eastAsia="宋体" w:hAnsi="宋体"/>
-          <w:sz w:val="18"/>
-          <w:szCs w:val="18"/>
-          <w:lang w:val="en-US"/>
-        </w:rPr>
-        <w:t>6GB</w:t>
-      </w:r>
-      <w:r>
-        <w:rPr>
-          <w:rFonts w:ascii="宋体" w:eastAsia="宋体" w:hAnsi="宋体" w:hint="eastAsia"/>
-          <w:sz w:val="18"/>
-          <w:szCs w:val="18"/>
-          <w:lang w:val="en-US"/>
-        </w:rPr>
-        <w:t>是使用的1</w:t>
-      </w:r>
-      <w:r>
-        <w:rPr>
-          <w:rFonts w:ascii="宋体" w:eastAsia="宋体" w:hAnsi="宋体"/>
-          <w:sz w:val="18"/>
-          <w:szCs w:val="18"/>
-          <w:lang w:val="en-US"/>
-        </w:rPr>
-        <w:t>6GB</w:t>
-      </w:r>
-      <w:r>
-        <w:rPr>
-          <w:rFonts w:ascii="宋体" w:eastAsia="宋体" w:hAnsi="宋体" w:hint="eastAsia"/>
-          <w:sz w:val="18"/>
-          <w:szCs w:val="18"/>
-          <w:lang w:val="en-US"/>
-        </w:rPr>
-        <w:t>的c</w:t>
-      </w:r>
-      <w:r>
-        <w:rPr>
-          <w:rFonts w:ascii="宋体" w:eastAsia="宋体" w:hAnsi="宋体"/>
-          <w:sz w:val="18"/>
-          <w:szCs w:val="18"/>
-          <w:lang w:val="en-US"/>
-        </w:rPr>
-        <w:t>ache/buffer</w:t>
-      </w:r>
-      <w:r>
-        <w:rPr>
-          <w:rFonts w:ascii="宋体" w:eastAsia="宋体" w:hAnsi="宋体" w:hint="eastAsia"/>
-          <w:sz w:val="18"/>
-          <w:szCs w:val="18"/>
-          <w:lang w:val="en-US"/>
-        </w:rPr>
-        <w:t>空闲。</w:t>
-      </w:r>
-    </w:p>
-    <w:p>
-      <w:pPr>
-        <w:rPr>
-          <w:rFonts w:ascii="宋体" w:eastAsia="宋体" w:hAnsi="宋体"/>
-          <w:sz w:val="18"/>
-          <w:szCs w:val="18"/>
-          <w:lang w:val="en-US"/>
-        </w:rPr>
-      </w:pPr>
-      <w:r>
-        <w:rPr>
-          <w:rFonts w:ascii="宋体" w:eastAsia="宋体" w:hAnsi="宋体" w:hint="eastAsia"/>
-          <w:sz w:val="18"/>
-          <w:szCs w:val="18"/>
-          <w:lang w:val="en-US"/>
-        </w:rPr>
-        <w:t>所以b</w:t>
-      </w:r>
-      <w:r>
-        <w:rPr>
-          <w:rFonts w:ascii="宋体" w:eastAsia="宋体" w:hAnsi="宋体"/>
-          <w:sz w:val="18"/>
-          <w:szCs w:val="18"/>
-          <w:lang w:val="en-US"/>
-        </w:rPr>
-        <w:t>uffers/cache</w:t>
-      </w:r>
-      <w:r>
-        <w:rPr>
-          <w:rFonts w:ascii="宋体" w:eastAsia="宋体" w:hAnsi="宋体" w:hint="eastAsia"/>
-          <w:sz w:val="18"/>
-          <w:szCs w:val="18"/>
-          <w:lang w:val="en-US"/>
-        </w:rPr>
-        <w:t xml:space="preserve"> </w:t>
-      </w:r>
-      <w:r>
-        <w:rPr>
-          <w:rFonts w:ascii="宋体" w:eastAsia="宋体" w:hAnsi="宋体" w:hint="eastAsia"/>
-          <w:sz w:val="18"/>
-          <w:szCs w:val="18"/>
-          <w:lang w:val="en-US"/>
-        </w:rPr>
-        <w:t>u</w:t>
-      </w:r>
-      <w:r>
-        <w:rPr>
-          <w:rFonts w:ascii="宋体" w:eastAsia="宋体" w:hAnsi="宋体"/>
-          <w:sz w:val="18"/>
-          <w:szCs w:val="18"/>
-          <w:lang w:val="en-US"/>
-        </w:rPr>
-        <w:t xml:space="preserve">sed + </w:t>
-      </w:r>
-      <w:r>
-        <w:rPr>
-          <w:rFonts w:ascii="宋体" w:eastAsia="宋体" w:hAnsi="宋体" w:hint="eastAsia"/>
-          <w:sz w:val="18"/>
-          <w:szCs w:val="18"/>
-          <w:lang w:val="en-US"/>
-        </w:rPr>
-        <w:t>b</w:t>
-      </w:r>
-      <w:r>
-        <w:rPr>
-          <w:rFonts w:ascii="宋体" w:eastAsia="宋体" w:hAnsi="宋体"/>
-          <w:sz w:val="18"/>
-          <w:szCs w:val="18"/>
-          <w:lang w:val="en-US"/>
-        </w:rPr>
-        <w:t>uffers/cache</w:t>
-      </w:r>
-      <w:r>
-        <w:rPr>
-          <w:rFonts w:ascii="宋体" w:eastAsia="宋体" w:hAnsi="宋体" w:hint="eastAsia"/>
-          <w:sz w:val="18"/>
-          <w:szCs w:val="18"/>
-          <w:lang w:val="en-US"/>
-        </w:rPr>
-        <w:t xml:space="preserve"> </w:t>
-      </w:r>
-      <w:r>
-        <w:rPr>
-          <w:rFonts w:ascii="宋体" w:eastAsia="宋体" w:hAnsi="宋体"/>
-          <w:sz w:val="18"/>
-          <w:szCs w:val="18"/>
-          <w:lang w:val="en-US"/>
-        </w:rPr>
-        <w:t>free = Mem Used</w:t>
-      </w:r>
-      <w:r>
-        <w:rPr>
-          <w:rFonts w:ascii="宋体" w:eastAsia="宋体" w:hAnsi="宋体"/>
-          <w:sz w:val="18"/>
-          <w:szCs w:val="18"/>
-          <w:lang w:val="en-US"/>
-        </w:rPr>
-        <w:t xml:space="preserve">. </w:t>
-      </w:r>
-    </w:p>
-    <w:p>
-      <w:pPr>
-        <w:rPr>
-          <w:rFonts w:ascii="宋体" w:eastAsia="宋体" w:hAnsi="宋体"/>
-          <w:sz w:val="18"/>
-          <w:szCs w:val="18"/>
-          <w:lang w:val="en-US"/>
-        </w:rPr>
-      </w:pPr>
-      <w:r>
-        <w:rPr>
-          <w:rFonts w:ascii="宋体" w:eastAsia="宋体" w:hAnsi="宋体"/>
-          <w:sz w:val="18"/>
-          <w:szCs w:val="18"/>
-          <w:lang w:val="en-US"/>
-        </w:rPr>
-        <w:t>Mem used + Mem free = Mem total</w:t>
-      </w:r>
-    </w:p>
-    <w:p>
-      <w:pPr>
-        <w:rPr>
-          <w:rFonts w:ascii="宋体" w:eastAsia="宋体" w:hAnsi="宋体"/>
-          <w:sz w:val="18"/>
-          <w:szCs w:val="18"/>
-          <w:lang w:val="en-US"/>
-        </w:rPr>
-      </w:pPr>
-      <w:r>
-        <w:rPr>
-          <w:rFonts w:ascii="宋体" w:eastAsia="宋体" w:hAnsi="宋体" w:hint="eastAsia"/>
-          <w:sz w:val="18"/>
-          <w:szCs w:val="18"/>
-          <w:lang w:val="en-US"/>
-        </w:rPr>
-        <w:t>b</w:t>
-      </w:r>
-      <w:r>
-        <w:rPr>
-          <w:rFonts w:ascii="宋体" w:eastAsia="宋体" w:hAnsi="宋体"/>
-          <w:sz w:val="18"/>
-          <w:szCs w:val="18"/>
-          <w:lang w:val="en-US"/>
-        </w:rPr>
-        <w:t>uffers/cache</w:t>
-      </w:r>
-      <w:r>
-        <w:rPr>
-          <w:rFonts w:ascii="宋体" w:eastAsia="宋体" w:hAnsi="宋体" w:hint="eastAsia"/>
-          <w:sz w:val="18"/>
-          <w:szCs w:val="18"/>
-          <w:lang w:val="en-US"/>
-        </w:rPr>
-        <w:t xml:space="preserve"> u</w:t>
-      </w:r>
-      <w:r>
-        <w:rPr>
-          <w:rFonts w:ascii="宋体" w:eastAsia="宋体" w:hAnsi="宋体"/>
-          <w:sz w:val="18"/>
-          <w:szCs w:val="18"/>
-          <w:lang w:val="en-US"/>
-        </w:rPr>
-        <w:t xml:space="preserve">sed + </w:t>
-      </w:r>
-      <w:r>
-        <w:rPr>
-          <w:rFonts w:ascii="宋体" w:eastAsia="宋体" w:hAnsi="宋体" w:hint="eastAsia"/>
-          <w:sz w:val="18"/>
-          <w:szCs w:val="18"/>
-          <w:lang w:val="en-US"/>
-        </w:rPr>
-        <w:t>b</w:t>
-      </w:r>
-      <w:r>
-        <w:rPr>
-          <w:rFonts w:ascii="宋体" w:eastAsia="宋体" w:hAnsi="宋体"/>
-          <w:sz w:val="18"/>
-          <w:szCs w:val="18"/>
-          <w:lang w:val="en-US"/>
-        </w:rPr>
-        <w:t>uffers/cache</w:t>
-      </w:r>
-      <w:r>
-        <w:rPr>
-          <w:rFonts w:ascii="宋体" w:eastAsia="宋体" w:hAnsi="宋体" w:hint="eastAsia"/>
-          <w:sz w:val="18"/>
-          <w:szCs w:val="18"/>
-          <w:lang w:val="en-US"/>
-        </w:rPr>
-        <w:t xml:space="preserve"> </w:t>
-      </w:r>
-      <w:r>
-        <w:rPr>
-          <w:rFonts w:ascii="宋体" w:eastAsia="宋体" w:hAnsi="宋体"/>
-          <w:sz w:val="18"/>
-          <w:szCs w:val="18"/>
-          <w:lang w:val="en-US"/>
-        </w:rPr>
-        <w:t>free + Mem free = Mem total</w:t>
-      </w:r>
-    </w:p>
-    <w:p>
-      <w:pPr>
-        <w:rPr>
-          <w:rFonts w:ascii="宋体" w:eastAsia="宋体" w:hAnsi="宋体"/>
-          <w:sz w:val="18"/>
-          <w:szCs w:val="18"/>
-          <w:lang w:val="en-US"/>
-        </w:rPr>
-      </w:pPr>
-    </w:p>
-    <w:p>
-      <w:pPr>
-        <w:rPr>
-          <w:rFonts w:ascii="宋体" w:eastAsia="宋体" w:hAnsi="宋体"/>
-          <w:sz w:val="18"/>
-          <w:szCs w:val="18"/>
-          <w:lang w:val="en-US"/>
-        </w:rPr>
-      </w:pPr>
-      <w:r>
-        <w:rPr>
-          <w:rFonts w:ascii="宋体" w:eastAsia="宋体" w:hAnsi="宋体"/>
-          <w:sz w:val="18"/>
-          <w:szCs w:val="18"/>
-          <w:lang w:val="en-US"/>
-        </w:rPr>
-        <w:t>33.</w:t>
-      </w:r>
-      <w:r>
-        <w:rPr>
-          <w:rFonts w:ascii="宋体" w:eastAsia="宋体" w:hAnsi="宋体"/>
-          <w:sz w:val="18"/>
-          <w:szCs w:val="18"/>
-          <w:lang w:val="en-US"/>
-        </w:rPr>
-        <w:t xml:space="preserve"> </w:t>
-      </w:r>
-      <w:r>
-        <w:rPr>
-          <w:rFonts w:ascii="宋体" w:eastAsia="宋体" w:hAnsi="宋体" w:hint="eastAsia"/>
-          <w:sz w:val="18"/>
-          <w:szCs w:val="18"/>
-          <w:lang w:val="en-US"/>
-        </w:rPr>
-        <w:t>显示L</w:t>
-      </w:r>
-      <w:r>
-        <w:rPr>
-          <w:rFonts w:ascii="宋体" w:eastAsia="宋体" w:hAnsi="宋体"/>
-          <w:sz w:val="18"/>
-          <w:szCs w:val="18"/>
-          <w:lang w:val="en-US"/>
-        </w:rPr>
-        <w:t>inux</w:t>
-      </w:r>
-      <w:r>
-        <w:rPr>
-          <w:rFonts w:ascii="宋体" w:eastAsia="宋体" w:hAnsi="宋体" w:hint="eastAsia"/>
-          <w:sz w:val="18"/>
-          <w:szCs w:val="18"/>
-          <w:lang w:val="en-US"/>
-        </w:rPr>
-        <w:t>系统中，各进程占用的 CP</w:t>
-      </w:r>
-      <w:r>
-        <w:rPr>
-          <w:rFonts w:ascii="宋体" w:eastAsia="宋体" w:hAnsi="宋体"/>
-          <w:sz w:val="18"/>
-          <w:szCs w:val="18"/>
-          <w:lang w:val="en-US"/>
-        </w:rPr>
-        <w:t>U</w:t>
-      </w:r>
-      <w:r>
-        <w:rPr>
-          <w:rFonts w:ascii="宋体" w:eastAsia="宋体" w:hAnsi="宋体" w:hint="eastAsia"/>
-          <w:sz w:val="18"/>
-          <w:szCs w:val="18"/>
-          <w:lang w:val="en-US"/>
-        </w:rPr>
-        <w:t>以及内存</w:t>
-      </w:r>
-    </w:p>
-    <w:p>
-      <w:pPr>
-        <w:rPr>
-          <w:rFonts w:ascii="宋体" w:eastAsia="宋体" w:hAnsi="宋体"/>
-          <w:sz w:val="18"/>
-          <w:szCs w:val="18"/>
-          <w:lang w:val="en-US"/>
-        </w:rPr>
-      </w:pPr>
-      <w:r>
-        <w:rPr>
-          <w:rFonts w:ascii="宋体" w:eastAsia="宋体" w:hAnsi="宋体"/>
-          <w:sz w:val="18"/>
-          <w:szCs w:val="18"/>
-          <w:lang w:val="en-US"/>
-        </w:rPr>
-        <w:t>ps axu | head -n 10</w:t>
-      </w:r>
-      <w:r>
-        <w:rPr>
-          <w:rFonts w:ascii="宋体" w:eastAsia="宋体" w:hAnsi="宋体"/>
-          <w:sz w:val="18"/>
-          <w:szCs w:val="18"/>
-          <w:lang w:val="en-US"/>
-        </w:rPr>
-        <w:t xml:space="preserve"> </w:t>
-      </w:r>
-      <w:r>
-        <w:rPr>
-          <w:rFonts w:ascii="宋体" w:eastAsia="宋体" w:hAnsi="宋体" w:hint="eastAsia"/>
-          <w:sz w:val="18"/>
-          <w:szCs w:val="18"/>
-          <w:lang w:val="en-US"/>
-        </w:rPr>
-        <w:t>#</w:t>
-      </w:r>
-      <w:r>
-        <w:rPr>
-          <w:rFonts w:ascii="宋体" w:eastAsia="宋体" w:hAnsi="宋体"/>
-          <w:sz w:val="18"/>
-          <w:szCs w:val="18"/>
-          <w:lang w:val="en-US"/>
-        </w:rPr>
-        <w:t xml:space="preserve"> a </w:t>
-      </w:r>
-      <w:r>
-        <w:rPr>
-          <w:rFonts w:ascii="宋体" w:eastAsia="宋体" w:hAnsi="宋体"/>
-          <w:sz w:val="18"/>
-          <w:szCs w:val="18"/>
-          <w:lang w:val="en-US"/>
-        </w:rPr>
-        <w:t>显示现行终端机下的所有程序，包括其他用户的程</w:t>
-      </w:r>
-      <w:r>
-        <w:rPr>
-          <w:rFonts w:ascii="宋体" w:eastAsia="宋体" w:hAnsi="宋体" w:hint="eastAsia"/>
-          <w:sz w:val="18"/>
-          <w:szCs w:val="18"/>
-          <w:lang w:val="en-US"/>
-        </w:rPr>
-        <w:t>序</w:t>
-      </w:r>
-      <w:r>
-        <w:rPr>
-          <w:rFonts w:ascii="宋体" w:eastAsia="宋体" w:hAnsi="宋体" w:hint="eastAsia"/>
-          <w:sz w:val="18"/>
-          <w:szCs w:val="18"/>
-          <w:lang w:val="en-US"/>
-        </w:rPr>
-        <w:t>.</w:t>
-      </w:r>
-      <w:r>
-        <w:rPr>
-          <w:rFonts w:ascii="宋体" w:eastAsia="宋体" w:hAnsi="宋体"/>
-          <w:sz w:val="18"/>
-          <w:szCs w:val="18"/>
-          <w:lang w:val="en-US"/>
-        </w:rPr>
-        <w:t xml:space="preserve"> </w:t>
-      </w:r>
-      <w:r>
-        <w:rPr>
-          <w:rFonts w:ascii="宋体" w:eastAsia="宋体" w:hAnsi="宋体" w:hint="eastAsia"/>
-          <w:sz w:val="18"/>
-          <w:szCs w:val="18"/>
-          <w:lang w:val="en-US"/>
-        </w:rPr>
-        <w:t>u</w:t>
-      </w:r>
-      <w:r>
-        <w:rPr>
-          <w:rFonts w:ascii="宋体" w:eastAsia="宋体" w:hAnsi="宋体"/>
-          <w:sz w:val="18"/>
-          <w:szCs w:val="18"/>
-          <w:lang w:val="en-US"/>
-        </w:rPr>
-        <w:t>以用户为主的格式来显示程序状况</w:t>
-      </w:r>
-      <w:r>
-        <w:rPr>
-          <w:rFonts w:ascii="宋体" w:eastAsia="宋体" w:hAnsi="宋体" w:hint="eastAsia"/>
-          <w:sz w:val="18"/>
-          <w:szCs w:val="18"/>
-          <w:lang w:val="en-US"/>
-        </w:rPr>
-        <w:t>。</w:t>
-      </w:r>
-      <w:r>
-        <w:rPr>
-          <w:rFonts w:ascii="宋体" w:eastAsia="宋体" w:hAnsi="宋体"/>
-          <w:sz w:val="18"/>
-          <w:szCs w:val="18"/>
-          <w:lang w:val="en-US"/>
-        </w:rPr>
-        <w:t xml:space="preserve">X </w:t>
-      </w:r>
-      <w:r>
-        <w:rPr>
-          <w:rFonts w:ascii="宋体" w:eastAsia="宋体" w:hAnsi="宋体"/>
-          <w:sz w:val="18"/>
-          <w:szCs w:val="18"/>
-          <w:lang w:val="en-US"/>
-        </w:rPr>
-        <w:t>显示所有程序，不以终端机来区分</w:t>
-      </w:r>
-      <w:r>
-        <w:rPr>
-          <w:rFonts w:ascii="宋体" w:eastAsia="宋体" w:hAnsi="宋体" w:hint="eastAsia"/>
-          <w:sz w:val="18"/>
-          <w:szCs w:val="18"/>
-          <w:lang w:val="en-US"/>
-        </w:rPr>
-        <w:t>。</w:t>
-      </w:r>
-    </w:p>
-    <w:p>
-      <w:pPr>
-        <w:rPr>
-          <w:rFonts w:ascii="宋体" w:eastAsia="宋体" w:hAnsi="宋体"/>
-          <w:sz w:val="18"/>
-          <w:szCs w:val="18"/>
-          <w:lang w:val="en-US"/>
-        </w:rPr>
-      </w:pPr>
-      <w:r>
-        <w:rPr>
-          <w:rFonts w:ascii="宋体" w:eastAsia="宋体" w:hAnsi="宋体" w:hint="eastAsia"/>
-          <w:sz w:val="18"/>
-          <w:szCs w:val="18"/>
-          <w:lang w:val="en-US"/>
-        </w:rPr>
-        <w:t>通过上述指令可以输出进程的用户，进程号，CPU利用率，内存利用率</w:t>
-      </w:r>
-      <w:r>
-        <w:rPr>
-          <w:rFonts w:ascii="宋体" w:eastAsia="宋体" w:hAnsi="宋体" w:hint="eastAsia"/>
-          <w:sz w:val="18"/>
-          <w:szCs w:val="18"/>
-          <w:lang w:val="en-US"/>
-        </w:rPr>
-        <w:t>，启动进程的命令。</w:t>
-      </w:r>
-      <w:r>
-        <w:rPr>
-          <w:rFonts w:ascii="宋体" w:eastAsia="宋体" w:hAnsi="宋体" w:hint="eastAsia"/>
-          <w:sz w:val="18"/>
-          <w:szCs w:val="18"/>
-          <w:lang w:val="en-US"/>
-        </w:rPr>
-        <w:t>我们再通过</w:t>
-      </w:r>
-      <w:r>
-        <w:rPr>
-          <w:rFonts w:ascii="宋体" w:eastAsia="宋体" w:hAnsi="宋体" w:hint="eastAsia"/>
-          <w:sz w:val="18"/>
-          <w:szCs w:val="18"/>
-          <w:lang w:val="en-US"/>
-        </w:rPr>
-        <w:t>命令拼接可以对指令列以大小的顺序进行排序，达到输出前10各占用C</w:t>
-      </w:r>
-      <w:r>
-        <w:rPr>
-          <w:rFonts w:ascii="宋体" w:eastAsia="宋体" w:hAnsi="宋体"/>
-          <w:sz w:val="18"/>
-          <w:szCs w:val="18"/>
-          <w:lang w:val="en-US"/>
-        </w:rPr>
-        <w:t>PU</w:t>
-      </w:r>
-      <w:r>
-        <w:rPr>
-          <w:rFonts w:ascii="宋体" w:eastAsia="宋体" w:hAnsi="宋体" w:hint="eastAsia"/>
-          <w:sz w:val="18"/>
-          <w:szCs w:val="18"/>
-          <w:lang w:val="en-US"/>
-        </w:rPr>
-        <w:t>或者内存最多的进程。</w:t>
-      </w:r>
-    </w:p>
-    <w:p>
-      <w:pPr>
-        <w:rPr>
-          <w:rFonts w:ascii="宋体" w:eastAsia="宋体" w:hAnsi="宋体"/>
-          <w:sz w:val="18"/>
-          <w:szCs w:val="18"/>
-          <w:lang w:val="en-US"/>
-        </w:rPr>
-      </w:pPr>
-      <w:r>
-        <w:rPr>
-          <w:rFonts w:ascii="宋体" w:eastAsia="宋体" w:hAnsi="宋体"/>
-          <w:sz w:val="18"/>
-          <w:szCs w:val="18"/>
-          <w:lang w:val="en-US"/>
-        </w:rPr>
         <w:t>ps aux | sort -k4nr | head -n 10</w:t>
       </w:r>
       <w:r>
@@ -8501,6 +9163,7 @@
           <w:szCs w:val="18"/>
           <w:lang w:val="en-US"/>
         </w:rPr>
+        <w:lastRenderedPageBreak/>
         <w:t>39.</w:t>
       </w:r>
     </w:p>
@@ -9497,7 +10160,7 @@
       </w:pPr>
     </w:pPrDefault>
   </w:docDefaults>
-  <w:latentStyles w:defLockedState="0" w:defUIPriority="99" w:defSemiHidden="0" w:defUnhideWhenUsed="0" w:defQFormat="0" w:count="377">
+  <w:latentStyles w:defLockedState="0" w:defUIPriority="99" w:defSemiHidden="0" w:defUnhideWhenUsed="0" w:defQFormat="0" w:count="376">
     <w:lsdException w:name="Normal" w:uiPriority="0" w:qFormat="1"/>
     <w:lsdException w:name="heading 1" w:uiPriority="9" w:qFormat="1"/>
     <w:lsdException w:name="heading 2" w:semiHidden="1" w:uiPriority="9" w:unhideWhenUsed="1" w:qFormat="1"/>
@@ -9874,7 +10537,6 @@
     <w:lsdException w:name="Hashtag" w:semiHidden="1" w:unhideWhenUsed="1"/>
     <w:lsdException w:name="Unresolved Mention" w:semiHidden="1" w:unhideWhenUsed="1"/>
     <w:lsdException w:name="Smart Link" w:semiHidden="1" w:unhideWhenUsed="1"/>
-    <w:lsdException w:name="Smart Link Error" w:semiHidden="1" w:unhideWhenUsed="1"/>
   </w:latentStyles>
   <w:style w:type="paragraph" w:default="1" w:styleId="Normal">
     <w:name w:val="Normal"/>
@@ -9903,6 +10565,7 @@
   <w:style w:type="character" w:default="1" w:styleId="DefaultParagraphFont">
     <w:name w:val="Default Paragraph Font"/>
     <w:uiPriority w:val="1"/>
+    <w:semiHidden/>
     <w:unhideWhenUsed/>
   </w:style>
   <w:style w:type="table" w:default="1" w:styleId="TableNormal">

--- a/Linux服务器/Linux知识.docx
+++ b/Linux服务器/Linux知识.docx
@@ -309,19 +309,20 @@
           <w:szCs w:val="18"/>
           <w:lang w:val="en-US"/>
         </w:rPr>
-        <w:t>同时使用gzip进行压缩。</w:t>
-      </w:r>
-    </w:p>
-    <w:p>
-      <w:pPr>
-        <w:rPr>
-          <w:rFonts w:ascii="宋体" w:eastAsia="宋体" w:hAnsi="宋体"/>
+        <w:t>同时使用</w:t>
+      </w:r>
+      <w:proofErr w:type="spellStart"/>
+      <w:r>
+        <w:rPr>
+          <w:rFonts w:ascii="宋体" w:eastAsia="宋体" w:hAnsi="宋体" w:hint="eastAsia"/>
           <w:color w:val="000000" w:themeColor="text1"/>
           <w:sz w:val="18"/>
           <w:szCs w:val="18"/>
           <w:lang w:val="en-US"/>
         </w:rPr>
-      </w:pPr>
+        <w:t>gzip</w:t>
+      </w:r>
+      <w:proofErr w:type="spellEnd"/>
       <w:r>
         <w:rPr>
           <w:rFonts w:ascii="宋体" w:eastAsia="宋体" w:hAnsi="宋体" w:hint="eastAsia"/>
@@ -330,6 +331,27 @@
           <w:szCs w:val="18"/>
           <w:lang w:val="en-US"/>
         </w:rPr>
+        <w:t>进行压缩。</w:t>
+      </w:r>
+    </w:p>
+    <w:p>
+      <w:pPr>
+        <w:rPr>
+          <w:rFonts w:ascii="宋体" w:eastAsia="宋体" w:hAnsi="宋体"/>
+          <w:color w:val="000000" w:themeColor="text1"/>
+          <w:sz w:val="18"/>
+          <w:szCs w:val="18"/>
+          <w:lang w:val="en-US"/>
+        </w:rPr>
+      </w:pPr>
+      <w:r>
+        <w:rPr>
+          <w:rFonts w:ascii="宋体" w:eastAsia="宋体" w:hAnsi="宋体" w:hint="eastAsia"/>
+          <w:color w:val="000000" w:themeColor="text1"/>
+          <w:sz w:val="18"/>
+          <w:szCs w:val="18"/>
+          <w:lang w:val="en-US"/>
+        </w:rPr>
         <w:t>例如：</w:t>
       </w:r>
     </w:p>
@@ -351,16 +373,50 @@
           <w:szCs w:val="18"/>
           <w:lang w:val="en-US"/>
         </w:rPr>
-        <w:t>tar cvf FileName.tar DirName</w:t>
-      </w:r>
-      <w:r>
-        <w:rPr>
-          <w:rFonts w:ascii="宋体" w:eastAsia="宋体" w:hAnsi="宋体" w:hint="eastAsia"/>
+        <w:t>tar </w:t>
+      </w:r>
+      <w:proofErr w:type="spellStart"/>
+      <w:r>
+        <w:rPr>
+          <w:rFonts w:ascii="宋体" w:eastAsia="宋体" w:hAnsi="宋体"/>
           <w:color w:val="000000" w:themeColor="text1"/>
           <w:sz w:val="18"/>
           <w:szCs w:val="18"/>
           <w:lang w:val="en-US"/>
         </w:rPr>
+        <w:t>cvf</w:t>
+      </w:r>
+      <w:proofErr w:type="spellEnd"/>
+      <w:r>
+        <w:rPr>
+          <w:rFonts w:ascii="宋体" w:eastAsia="宋体" w:hAnsi="宋体"/>
+          <w:color w:val="000000" w:themeColor="text1"/>
+          <w:sz w:val="18"/>
+          <w:szCs w:val="18"/>
+          <w:lang w:val="en-US"/>
+        </w:rPr>
+        <w:t> FileName.tar </w:t>
+      </w:r>
+      <w:proofErr w:type="spellStart"/>
+      <w:r>
+        <w:rPr>
+          <w:rFonts w:ascii="宋体" w:eastAsia="宋体" w:hAnsi="宋体"/>
+          <w:color w:val="000000" w:themeColor="text1"/>
+          <w:sz w:val="18"/>
+          <w:szCs w:val="18"/>
+          <w:lang w:val="en-US"/>
+        </w:rPr>
+        <w:t>DirName</w:t>
+      </w:r>
+      <w:proofErr w:type="spellEnd"/>
+      <w:r>
+        <w:rPr>
+          <w:rFonts w:ascii="宋体" w:eastAsia="宋体" w:hAnsi="宋体" w:hint="eastAsia"/>
+          <w:color w:val="000000" w:themeColor="text1"/>
+          <w:sz w:val="18"/>
+          <w:szCs w:val="18"/>
+          <w:lang w:val="en-US"/>
+        </w:rPr>
         <w:t xml:space="preserve"> #</w:t>
       </w:r>
       <w:r>
@@ -381,18 +437,30 @@
           <w:szCs w:val="18"/>
           <w:lang w:val="en-US"/>
         </w:rPr>
-        <w:t>为D</w:t>
-      </w:r>
-      <w:r>
-        <w:rPr>
-          <w:rFonts w:ascii="宋体" w:eastAsia="宋体" w:hAnsi="宋体"/>
+        <w:t>为</w:t>
+      </w:r>
+      <w:proofErr w:type="spellStart"/>
+      <w:r>
+        <w:rPr>
+          <w:rFonts w:ascii="宋体" w:eastAsia="宋体" w:hAnsi="宋体" w:hint="eastAsia"/>
           <w:color w:val="000000" w:themeColor="text1"/>
           <w:sz w:val="18"/>
           <w:szCs w:val="18"/>
           <w:lang w:val="en-US"/>
         </w:rPr>
+        <w:t>D</w:t>
+      </w:r>
+      <w:r>
+        <w:rPr>
+          <w:rFonts w:ascii="宋体" w:eastAsia="宋体" w:hAnsi="宋体"/>
+          <w:color w:val="000000" w:themeColor="text1"/>
+          <w:sz w:val="18"/>
+          <w:szCs w:val="18"/>
+          <w:lang w:val="en-US"/>
+        </w:rPr>
         <w:t>irName</w:t>
       </w:r>
+      <w:proofErr w:type="spellEnd"/>
       <w:r>
         <w:rPr>
           <w:rFonts w:ascii="宋体" w:eastAsia="宋体" w:hAnsi="宋体" w:hint="eastAsia"/>
@@ -462,8 +530,9 @@
           <w:szCs w:val="18"/>
           <w:lang w:val="en-US"/>
         </w:rPr>
-        <w:t>tar zcvf FileName.tar.gz DirName</w:t>
-      </w:r>
+        <w:t>tar </w:t>
+      </w:r>
+      <w:proofErr w:type="spellStart"/>
       <w:r>
         <w:rPr>
           <w:rFonts w:ascii="宋体" w:eastAsia="宋体" w:hAnsi="宋体"/>
@@ -472,6 +541,39 @@
           <w:szCs w:val="18"/>
           <w:lang w:val="en-US"/>
         </w:rPr>
+        <w:t>zcvf</w:t>
+      </w:r>
+      <w:proofErr w:type="spellEnd"/>
+      <w:r>
+        <w:rPr>
+          <w:rFonts w:ascii="宋体" w:eastAsia="宋体" w:hAnsi="宋体"/>
+          <w:color w:val="000000" w:themeColor="text1"/>
+          <w:sz w:val="18"/>
+          <w:szCs w:val="18"/>
+          <w:lang w:val="en-US"/>
+        </w:rPr>
+        <w:t> FileName.tar.gz </w:t>
+      </w:r>
+      <w:proofErr w:type="spellStart"/>
+      <w:r>
+        <w:rPr>
+          <w:rFonts w:ascii="宋体" w:eastAsia="宋体" w:hAnsi="宋体"/>
+          <w:color w:val="000000" w:themeColor="text1"/>
+          <w:sz w:val="18"/>
+          <w:szCs w:val="18"/>
+          <w:lang w:val="en-US"/>
+        </w:rPr>
+        <w:t>DirName</w:t>
+      </w:r>
+      <w:proofErr w:type="spellEnd"/>
+      <w:r>
+        <w:rPr>
+          <w:rFonts w:ascii="宋体" w:eastAsia="宋体" w:hAnsi="宋体"/>
+          <w:color w:val="000000" w:themeColor="text1"/>
+          <w:sz w:val="18"/>
+          <w:szCs w:val="18"/>
+          <w:lang w:val="en-US"/>
+        </w:rPr>
         <w:t xml:space="preserve"> </w:t>
       </w:r>
       <w:r>
@@ -502,18 +604,30 @@
           <w:szCs w:val="18"/>
           <w:lang w:val="en-US"/>
         </w:rPr>
-        <w:t>为D</w:t>
-      </w:r>
-      <w:r>
-        <w:rPr>
-          <w:rFonts w:ascii="宋体" w:eastAsia="宋体" w:hAnsi="宋体"/>
+        <w:t>为</w:t>
+      </w:r>
+      <w:proofErr w:type="spellStart"/>
+      <w:r>
+        <w:rPr>
+          <w:rFonts w:ascii="宋体" w:eastAsia="宋体" w:hAnsi="宋体" w:hint="eastAsia"/>
           <w:color w:val="000000" w:themeColor="text1"/>
           <w:sz w:val="18"/>
           <w:szCs w:val="18"/>
           <w:lang w:val="en-US"/>
         </w:rPr>
+        <w:t>D</w:t>
+      </w:r>
+      <w:r>
+        <w:rPr>
+          <w:rFonts w:ascii="宋体" w:eastAsia="宋体" w:hAnsi="宋体"/>
+          <w:color w:val="000000" w:themeColor="text1"/>
+          <w:sz w:val="18"/>
+          <w:szCs w:val="18"/>
+          <w:lang w:val="en-US"/>
+        </w:rPr>
         <w:t>irName</w:t>
       </w:r>
+      <w:proofErr w:type="spellEnd"/>
       <w:r>
         <w:rPr>
           <w:rFonts w:ascii="宋体" w:eastAsia="宋体" w:hAnsi="宋体" w:hint="eastAsia"/>
@@ -593,16 +707,38 @@
           <w:szCs w:val="18"/>
           <w:lang w:val="en-US"/>
         </w:rPr>
-        <w:t xml:space="preserve">tar xvf FileName.tar </w:t>
-      </w:r>
-      <w:r>
-        <w:rPr>
-          <w:rFonts w:ascii="宋体" w:eastAsia="宋体" w:hAnsi="宋体" w:hint="eastAsia"/>
+        <w:t>tar </w:t>
+      </w:r>
+      <w:proofErr w:type="spellStart"/>
+      <w:r>
+        <w:rPr>
+          <w:rFonts w:ascii="宋体" w:eastAsia="宋体" w:hAnsi="宋体"/>
           <w:color w:val="000000" w:themeColor="text1"/>
           <w:sz w:val="18"/>
           <w:szCs w:val="18"/>
           <w:lang w:val="en-US"/>
         </w:rPr>
+        <w:t>xvf</w:t>
+      </w:r>
+      <w:proofErr w:type="spellEnd"/>
+      <w:r>
+        <w:rPr>
+          <w:rFonts w:ascii="宋体" w:eastAsia="宋体" w:hAnsi="宋体"/>
+          <w:color w:val="000000" w:themeColor="text1"/>
+          <w:sz w:val="18"/>
+          <w:szCs w:val="18"/>
+          <w:lang w:val="en-US"/>
+        </w:rPr>
+        <w:t xml:space="preserve"> FileName.tar </w:t>
+      </w:r>
+      <w:r>
+        <w:rPr>
+          <w:rFonts w:ascii="宋体" w:eastAsia="宋体" w:hAnsi="宋体" w:hint="eastAsia"/>
+          <w:color w:val="000000" w:themeColor="text1"/>
+          <w:sz w:val="18"/>
+          <w:szCs w:val="18"/>
+          <w:lang w:val="en-US"/>
+        </w:rPr>
         <w:t>#</w:t>
       </w:r>
       <w:r>
@@ -674,8 +810,9 @@
           <w:szCs w:val="18"/>
           <w:lang w:val="en-US"/>
         </w:rPr>
-        <w:t>tar zxvf FileName.tar.gz</w:t>
-      </w:r>
+        <w:t>tar </w:t>
+      </w:r>
+      <w:proofErr w:type="spellStart"/>
       <w:r>
         <w:rPr>
           <w:rFonts w:ascii="宋体" w:eastAsia="宋体" w:hAnsi="宋体"/>
@@ -684,6 +821,27 @@
           <w:szCs w:val="18"/>
           <w:lang w:val="en-US"/>
         </w:rPr>
+        <w:t>zxvf</w:t>
+      </w:r>
+      <w:proofErr w:type="spellEnd"/>
+      <w:r>
+        <w:rPr>
+          <w:rFonts w:ascii="宋体" w:eastAsia="宋体" w:hAnsi="宋体"/>
+          <w:color w:val="000000" w:themeColor="text1"/>
+          <w:sz w:val="18"/>
+          <w:szCs w:val="18"/>
+          <w:lang w:val="en-US"/>
+        </w:rPr>
+        <w:t> FileName.tar.gz</w:t>
+      </w:r>
+      <w:r>
+        <w:rPr>
+          <w:rFonts w:ascii="宋体" w:eastAsia="宋体" w:hAnsi="宋体"/>
+          <w:color w:val="000000" w:themeColor="text1"/>
+          <w:sz w:val="18"/>
+          <w:szCs w:val="18"/>
+          <w:lang w:val="en-US"/>
+        </w:rPr>
         <w:t xml:space="preserve"> </w:t>
       </w:r>
       <w:r>
@@ -794,14 +952,25 @@
         </w:rPr>
         <w:t>要将程序放在Linux的后台执行，并且忽略挂起信号，一直运行。</w:t>
       </w:r>
-      <w:r>
-        <w:rPr>
-          <w:rFonts w:ascii="宋体" w:eastAsia="宋体" w:hAnsi="宋体" w:hint="eastAsia"/>
-          <w:sz w:val="18"/>
-          <w:szCs w:val="18"/>
-          <w:lang w:val="en-US"/>
-        </w:rPr>
-        <w:t>nohup command &gt;/dev/null 2&gt;&amp;1 &amp;</w:t>
+      <w:proofErr w:type="spellStart"/>
+      <w:r>
+        <w:rPr>
+          <w:rFonts w:ascii="宋体" w:eastAsia="宋体" w:hAnsi="宋体" w:hint="eastAsia"/>
+          <w:sz w:val="18"/>
+          <w:szCs w:val="18"/>
+          <w:lang w:val="en-US"/>
+        </w:rPr>
+        <w:t>nohup</w:t>
+      </w:r>
+      <w:proofErr w:type="spellEnd"/>
+      <w:r>
+        <w:rPr>
+          <w:rFonts w:ascii="宋体" w:eastAsia="宋体" w:hAnsi="宋体" w:hint="eastAsia"/>
+          <w:sz w:val="18"/>
+          <w:szCs w:val="18"/>
+          <w:lang w:val="en-US"/>
+        </w:rPr>
+        <w:t xml:space="preserve"> command &gt;/dev/null 2&gt;&amp;1 &amp;</w:t>
       </w:r>
     </w:p>
     <w:p>
@@ -865,7 +1034,109 @@
           <w:szCs w:val="18"/>
           <w:lang w:val="en-US"/>
         </w:rPr>
-        <w:t>其实执行service的时候，Linux 回到/etc/init.d/下面寻找服务的bash脚本。只要在/etc/init.d/下面创建一个bash脚本，那么便在 linux中创建了该服务。</w:t>
+        <w:t>其实执行service的时候，Linux 回到/</w:t>
+      </w:r>
+      <w:proofErr w:type="spellStart"/>
+      <w:r>
+        <w:rPr>
+          <w:rFonts w:ascii="宋体" w:eastAsia="宋体" w:hAnsi="宋体" w:hint="eastAsia"/>
+          <w:sz w:val="18"/>
+          <w:szCs w:val="18"/>
+          <w:lang w:val="en-US"/>
+        </w:rPr>
+        <w:t>etc</w:t>
+      </w:r>
+      <w:proofErr w:type="spellEnd"/>
+      <w:r>
+        <w:rPr>
+          <w:rFonts w:ascii="宋体" w:eastAsia="宋体" w:hAnsi="宋体" w:hint="eastAsia"/>
+          <w:sz w:val="18"/>
+          <w:szCs w:val="18"/>
+          <w:lang w:val="en-US"/>
+        </w:rPr>
+        <w:t>/</w:t>
+      </w:r>
+      <w:proofErr w:type="spellStart"/>
+      <w:proofErr w:type="gramStart"/>
+      <w:r>
+        <w:rPr>
+          <w:rFonts w:ascii="宋体" w:eastAsia="宋体" w:hAnsi="宋体" w:hint="eastAsia"/>
+          <w:sz w:val="18"/>
+          <w:szCs w:val="18"/>
+          <w:lang w:val="en-US"/>
+        </w:rPr>
+        <w:t>init.d</w:t>
+      </w:r>
+      <w:proofErr w:type="spellEnd"/>
+      <w:proofErr w:type="gramEnd"/>
+      <w:r>
+        <w:rPr>
+          <w:rFonts w:ascii="宋体" w:eastAsia="宋体" w:hAnsi="宋体" w:hint="eastAsia"/>
+          <w:sz w:val="18"/>
+          <w:szCs w:val="18"/>
+          <w:lang w:val="en-US"/>
+        </w:rPr>
+        <w:t>/下面寻找服务的bash脚本。只要在/</w:t>
+      </w:r>
+      <w:proofErr w:type="spellStart"/>
+      <w:r>
+        <w:rPr>
+          <w:rFonts w:ascii="宋体" w:eastAsia="宋体" w:hAnsi="宋体" w:hint="eastAsia"/>
+          <w:sz w:val="18"/>
+          <w:szCs w:val="18"/>
+          <w:lang w:val="en-US"/>
+        </w:rPr>
+        <w:t>etc</w:t>
+      </w:r>
+      <w:proofErr w:type="spellEnd"/>
+      <w:r>
+        <w:rPr>
+          <w:rFonts w:ascii="宋体" w:eastAsia="宋体" w:hAnsi="宋体" w:hint="eastAsia"/>
+          <w:sz w:val="18"/>
+          <w:szCs w:val="18"/>
+          <w:lang w:val="en-US"/>
+        </w:rPr>
+        <w:t>/</w:t>
+      </w:r>
+      <w:proofErr w:type="spellStart"/>
+      <w:r>
+        <w:rPr>
+          <w:rFonts w:ascii="宋体" w:eastAsia="宋体" w:hAnsi="宋体" w:hint="eastAsia"/>
+          <w:sz w:val="18"/>
+          <w:szCs w:val="18"/>
+          <w:lang w:val="en-US"/>
+        </w:rPr>
+        <w:t>init.d</w:t>
+      </w:r>
+      <w:proofErr w:type="spellEnd"/>
+      <w:r>
+        <w:rPr>
+          <w:rFonts w:ascii="宋体" w:eastAsia="宋体" w:hAnsi="宋体" w:hint="eastAsia"/>
+          <w:sz w:val="18"/>
+          <w:szCs w:val="18"/>
+          <w:lang w:val="en-US"/>
+        </w:rPr>
+        <w:t xml:space="preserve">/下面创建一个bash脚本，那么便在 </w:t>
+      </w:r>
+      <w:proofErr w:type="spellStart"/>
+      <w:r>
+        <w:rPr>
+          <w:rFonts w:ascii="宋体" w:eastAsia="宋体" w:hAnsi="宋体" w:hint="eastAsia"/>
+          <w:sz w:val="18"/>
+          <w:szCs w:val="18"/>
+          <w:lang w:val="en-US"/>
+        </w:rPr>
+        <w:t>linux</w:t>
+      </w:r>
+      <w:proofErr w:type="spellEnd"/>
+      <w:r>
+        <w:rPr>
+          <w:rFonts w:ascii="宋体" w:eastAsia="宋体" w:hAnsi="宋体" w:hint="eastAsia"/>
+          <w:sz w:val="18"/>
+          <w:szCs w:val="18"/>
+          <w:lang w:val="en-US"/>
+        </w:rPr>
+        <w:t>中创建了该服务。</w:t>
       </w:r>
       <w:r>
         <w:rPr>
@@ -920,7 +1191,49 @@
           <w:szCs w:val="18"/>
           <w:lang w:val="en-US"/>
         </w:rPr>
-        <w:t>承接3点，当我们在/etc/init.d/下面创建了服务以后。</w:t>
+        <w:t>承接3点，当我们在/</w:t>
+      </w:r>
+      <w:proofErr w:type="spellStart"/>
+      <w:r>
+        <w:rPr>
+          <w:rFonts w:ascii="宋体" w:eastAsia="宋体" w:hAnsi="宋体" w:hint="eastAsia"/>
+          <w:sz w:val="18"/>
+          <w:szCs w:val="18"/>
+          <w:lang w:val="en-US"/>
+        </w:rPr>
+        <w:t>etc</w:t>
+      </w:r>
+      <w:proofErr w:type="spellEnd"/>
+      <w:r>
+        <w:rPr>
+          <w:rFonts w:ascii="宋体" w:eastAsia="宋体" w:hAnsi="宋体" w:hint="eastAsia"/>
+          <w:sz w:val="18"/>
+          <w:szCs w:val="18"/>
+          <w:lang w:val="en-US"/>
+        </w:rPr>
+        <w:t>/</w:t>
+      </w:r>
+      <w:proofErr w:type="spellStart"/>
+      <w:proofErr w:type="gramStart"/>
+      <w:r>
+        <w:rPr>
+          <w:rFonts w:ascii="宋体" w:eastAsia="宋体" w:hAnsi="宋体" w:hint="eastAsia"/>
+          <w:sz w:val="18"/>
+          <w:szCs w:val="18"/>
+          <w:lang w:val="en-US"/>
+        </w:rPr>
+        <w:t>init.d</w:t>
+      </w:r>
+      <w:proofErr w:type="spellEnd"/>
+      <w:proofErr w:type="gramEnd"/>
+      <w:r>
+        <w:rPr>
+          <w:rFonts w:ascii="宋体" w:eastAsia="宋体" w:hAnsi="宋体" w:hint="eastAsia"/>
+          <w:sz w:val="18"/>
+          <w:szCs w:val="18"/>
+          <w:lang w:val="en-US"/>
+        </w:rPr>
+        <w:t>/下面创建了服务以后。</w:t>
       </w:r>
       <w:r>
         <w:rPr>
@@ -938,7 +1251,27 @@
           <w:szCs w:val="18"/>
           <w:lang w:val="en-US"/>
         </w:rPr>
-        <w:t>使用chkconfig命令去使命令自动开机启动。</w:t>
+        <w:t>使用</w:t>
+      </w:r>
+      <w:proofErr w:type="spellStart"/>
+      <w:r>
+        <w:rPr>
+          <w:rFonts w:ascii="宋体" w:eastAsia="宋体" w:hAnsi="宋体" w:hint="eastAsia"/>
+          <w:sz w:val="18"/>
+          <w:szCs w:val="18"/>
+          <w:lang w:val="en-US"/>
+        </w:rPr>
+        <w:t>chkconfig</w:t>
+      </w:r>
+      <w:proofErr w:type="spellEnd"/>
+      <w:r>
+        <w:rPr>
+          <w:rFonts w:ascii="宋体" w:eastAsia="宋体" w:hAnsi="宋体" w:hint="eastAsia"/>
+          <w:sz w:val="18"/>
+          <w:szCs w:val="18"/>
+          <w:lang w:val="en-US"/>
+        </w:rPr>
+        <w:t>命令去使命令自动开机启动。</w:t>
       </w:r>
     </w:p>
     <w:p>
@@ -975,7 +1308,47 @@
           <w:szCs w:val="18"/>
           <w:lang w:val="en-US"/>
         </w:rPr>
-        <w:t>命令cat /etc/fstab可以查看Linux下面挂载情况。</w:t>
+        <w:t>命令cat /</w:t>
+      </w:r>
+      <w:proofErr w:type="spellStart"/>
+      <w:r>
+        <w:rPr>
+          <w:rFonts w:ascii="宋体" w:eastAsia="宋体" w:hAnsi="宋体" w:hint="eastAsia"/>
+          <w:sz w:val="18"/>
+          <w:szCs w:val="18"/>
+          <w:lang w:val="en-US"/>
+        </w:rPr>
+        <w:t>etc</w:t>
+      </w:r>
+      <w:proofErr w:type="spellEnd"/>
+      <w:r>
+        <w:rPr>
+          <w:rFonts w:ascii="宋体" w:eastAsia="宋体" w:hAnsi="宋体" w:hint="eastAsia"/>
+          <w:sz w:val="18"/>
+          <w:szCs w:val="18"/>
+          <w:lang w:val="en-US"/>
+        </w:rPr>
+        <w:t>/</w:t>
+      </w:r>
+      <w:proofErr w:type="spellStart"/>
+      <w:r>
+        <w:rPr>
+          <w:rFonts w:ascii="宋体" w:eastAsia="宋体" w:hAnsi="宋体" w:hint="eastAsia"/>
+          <w:sz w:val="18"/>
+          <w:szCs w:val="18"/>
+          <w:lang w:val="en-US"/>
+        </w:rPr>
+        <w:t>fstab</w:t>
+      </w:r>
+      <w:proofErr w:type="spellEnd"/>
+      <w:r>
+        <w:rPr>
+          <w:rFonts w:ascii="宋体" w:eastAsia="宋体" w:hAnsi="宋体" w:hint="eastAsia"/>
+          <w:sz w:val="18"/>
+          <w:szCs w:val="18"/>
+          <w:lang w:val="en-US"/>
+        </w:rPr>
+        <w:t>可以查看Linux下面挂载情况。</w:t>
       </w:r>
     </w:p>
     <w:p>
@@ -1067,7 +1440,27 @@
           <w:szCs w:val="18"/>
           <w:lang w:val="en-US"/>
         </w:rPr>
-        <w:t>在Linux图形化界面中，在某个窗口中，右键启动控制台后，控制台当前所在的目录(pwd)就是该窗口的所在目录。</w:t>
+        <w:t>在Linux图形化界面中，在某个窗口中，右键启动控制台后，控制台当前所在的目录(</w:t>
+      </w:r>
+      <w:proofErr w:type="spellStart"/>
+      <w:r>
+        <w:rPr>
+          <w:rFonts w:ascii="宋体" w:eastAsia="宋体" w:hAnsi="宋体" w:hint="eastAsia"/>
+          <w:sz w:val="18"/>
+          <w:szCs w:val="18"/>
+          <w:lang w:val="en-US"/>
+        </w:rPr>
+        <w:t>pwd</w:t>
+      </w:r>
+      <w:proofErr w:type="spellEnd"/>
+      <w:r>
+        <w:rPr>
+          <w:rFonts w:ascii="宋体" w:eastAsia="宋体" w:hAnsi="宋体" w:hint="eastAsia"/>
+          <w:sz w:val="18"/>
+          <w:szCs w:val="18"/>
+          <w:lang w:val="en-US"/>
+        </w:rPr>
+        <w:t>)就是该窗口的所在目录。</w:t>
       </w:r>
     </w:p>
     <w:p>
@@ -1178,7 +1571,27 @@
           <w:szCs w:val="18"/>
           <w:lang w:val="en-US"/>
         </w:rPr>
-        <w:t>使用cat /etc/issue查看Ubuntu的系统版本</w:t>
+        <w:t>使用cat /</w:t>
+      </w:r>
+      <w:proofErr w:type="spellStart"/>
+      <w:r>
+        <w:rPr>
+          <w:rFonts w:ascii="宋体" w:eastAsia="宋体" w:hAnsi="宋体" w:hint="eastAsia"/>
+          <w:sz w:val="18"/>
+          <w:szCs w:val="18"/>
+          <w:lang w:val="en-US"/>
+        </w:rPr>
+        <w:t>etc</w:t>
+      </w:r>
+      <w:proofErr w:type="spellEnd"/>
+      <w:r>
+        <w:rPr>
+          <w:rFonts w:ascii="宋体" w:eastAsia="宋体" w:hAnsi="宋体" w:hint="eastAsia"/>
+          <w:sz w:val="18"/>
+          <w:szCs w:val="18"/>
+          <w:lang w:val="en-US"/>
+        </w:rPr>
+        <w:t>/issue查看Ubuntu的系统版本</w:t>
       </w:r>
     </w:p>
     <w:p>
@@ -1360,16 +1773,36 @@
           <w:szCs w:val="18"/>
           <w:lang w:val="en-US"/>
         </w:rPr>
-        <w:t>（免费，是R</w:t>
-      </w:r>
-      <w:r>
-        <w:rPr>
-          <w:rFonts w:ascii="宋体" w:eastAsia="宋体" w:hAnsi="宋体"/>
-          <w:sz w:val="18"/>
-          <w:szCs w:val="18"/>
-          <w:lang w:val="en-US"/>
-        </w:rPr>
-        <w:t>edhat Enterprise</w:t>
+        <w:t>（免费，是</w:t>
+      </w:r>
+      <w:proofErr w:type="spellStart"/>
+      <w:r>
+        <w:rPr>
+          <w:rFonts w:ascii="宋体" w:eastAsia="宋体" w:hAnsi="宋体" w:hint="eastAsia"/>
+          <w:sz w:val="18"/>
+          <w:szCs w:val="18"/>
+          <w:lang w:val="en-US"/>
+        </w:rPr>
+        <w:t>R</w:t>
+      </w:r>
+      <w:r>
+        <w:rPr>
+          <w:rFonts w:ascii="宋体" w:eastAsia="宋体" w:hAnsi="宋体"/>
+          <w:sz w:val="18"/>
+          <w:szCs w:val="18"/>
+          <w:lang w:val="en-US"/>
+        </w:rPr>
+        <w:t>edhat</w:t>
+      </w:r>
+      <w:proofErr w:type="spellEnd"/>
+      <w:r>
+        <w:rPr>
+          <w:rFonts w:ascii="宋体" w:eastAsia="宋体" w:hAnsi="宋体"/>
+          <w:sz w:val="18"/>
+          <w:szCs w:val="18"/>
+          <w:lang w:val="en-US"/>
+        </w:rPr>
+        <w:t xml:space="preserve"> Enterprise</w:t>
       </w:r>
       <w:r>
         <w:rPr>
@@ -1416,6 +1849,7 @@
         </w:rPr>
         <w:t xml:space="preserve">    </w:t>
       </w:r>
+      <w:proofErr w:type="spellStart"/>
       <w:r>
         <w:rPr>
           <w:rFonts w:ascii="宋体" w:eastAsia="宋体" w:hAnsi="宋体"/>
@@ -1425,6 +1859,7 @@
         </w:rPr>
         <w:t>MacOs</w:t>
       </w:r>
+      <w:proofErr w:type="spellEnd"/>
       <w:r>
         <w:rPr>
           <w:rFonts w:ascii="宋体" w:eastAsia="宋体" w:hAnsi="宋体" w:hint="eastAsia"/>
@@ -1434,6 +1869,7 @@
         </w:rPr>
         <w:t>则是使用</w:t>
       </w:r>
+      <w:proofErr w:type="gramStart"/>
       <w:r>
         <w:rPr>
           <w:rFonts w:ascii="宋体" w:eastAsia="宋体" w:hAnsi="宋体"/>
@@ -1450,6 +1886,7 @@
         </w:rPr>
         <w:t>不使用</w:t>
       </w:r>
+      <w:proofErr w:type="gramEnd"/>
       <w:r>
         <w:rPr>
           <w:rFonts w:ascii="宋体" w:eastAsia="宋体" w:hAnsi="宋体"/>
@@ -1500,7 +1937,98 @@
           <w:szCs w:val="18"/>
           <w:lang w:val="en-US"/>
         </w:rPr>
-        <w:t>update 是更新 /etc/apt/sources.list 和 /etc/apt/sources.list.d 中列出的源的地址,这样才能获取到最新的软件包</w:t>
+        <w:t>update 是更新 /</w:t>
+      </w:r>
+      <w:proofErr w:type="spellStart"/>
+      <w:r>
+        <w:rPr>
+          <w:rFonts w:ascii="宋体" w:eastAsia="宋体" w:hAnsi="宋体" w:hint="eastAsia"/>
+          <w:sz w:val="18"/>
+          <w:szCs w:val="18"/>
+          <w:lang w:val="en-US"/>
+        </w:rPr>
+        <w:t>etc</w:t>
+      </w:r>
+      <w:proofErr w:type="spellEnd"/>
+      <w:r>
+        <w:rPr>
+          <w:rFonts w:ascii="宋体" w:eastAsia="宋体" w:hAnsi="宋体" w:hint="eastAsia"/>
+          <w:sz w:val="18"/>
+          <w:szCs w:val="18"/>
+          <w:lang w:val="en-US"/>
+        </w:rPr>
+        <w:t>/apt/</w:t>
+      </w:r>
+      <w:proofErr w:type="spellStart"/>
+      <w:r>
+        <w:rPr>
+          <w:rFonts w:ascii="宋体" w:eastAsia="宋体" w:hAnsi="宋体" w:hint="eastAsia"/>
+          <w:sz w:val="18"/>
+          <w:szCs w:val="18"/>
+          <w:lang w:val="en-US"/>
+        </w:rPr>
+        <w:t>sources.list</w:t>
+      </w:r>
+      <w:proofErr w:type="spellEnd"/>
+      <w:r>
+        <w:rPr>
+          <w:rFonts w:ascii="宋体" w:eastAsia="宋体" w:hAnsi="宋体" w:hint="eastAsia"/>
+          <w:sz w:val="18"/>
+          <w:szCs w:val="18"/>
+          <w:lang w:val="en-US"/>
+        </w:rPr>
+        <w:t xml:space="preserve"> 和 </w:t>
+      </w:r>
+      <w:proofErr w:type="gramStart"/>
+      <w:r>
+        <w:rPr>
+          <w:rFonts w:ascii="宋体" w:eastAsia="宋体" w:hAnsi="宋体" w:hint="eastAsia"/>
+          <w:sz w:val="18"/>
+          <w:szCs w:val="18"/>
+          <w:lang w:val="en-US"/>
+        </w:rPr>
+        <w:t>/</w:t>
+      </w:r>
+      <w:proofErr w:type="spellStart"/>
+      <w:r>
+        <w:rPr>
+          <w:rFonts w:ascii="宋体" w:eastAsia="宋体" w:hAnsi="宋体" w:hint="eastAsia"/>
+          <w:sz w:val="18"/>
+          <w:szCs w:val="18"/>
+          <w:lang w:val="en-US"/>
+        </w:rPr>
+        <w:t>etc</w:t>
+      </w:r>
+      <w:proofErr w:type="spellEnd"/>
+      <w:r>
+        <w:rPr>
+          <w:rFonts w:ascii="宋体" w:eastAsia="宋体" w:hAnsi="宋体" w:hint="eastAsia"/>
+          <w:sz w:val="18"/>
+          <w:szCs w:val="18"/>
+          <w:lang w:val="en-US"/>
+        </w:rPr>
+        <w:t>/apt/</w:t>
+      </w:r>
+      <w:proofErr w:type="spellStart"/>
+      <w:r>
+        <w:rPr>
+          <w:rFonts w:ascii="宋体" w:eastAsia="宋体" w:hAnsi="宋体" w:hint="eastAsia"/>
+          <w:sz w:val="18"/>
+          <w:szCs w:val="18"/>
+          <w:lang w:val="en-US"/>
+        </w:rPr>
+        <w:t>sources.list.d</w:t>
+      </w:r>
+      <w:proofErr w:type="spellEnd"/>
+      <w:proofErr w:type="gramEnd"/>
+      <w:r>
+        <w:rPr>
+          <w:rFonts w:ascii="宋体" w:eastAsia="宋体" w:hAnsi="宋体" w:hint="eastAsia"/>
+          <w:sz w:val="18"/>
+          <w:szCs w:val="18"/>
+          <w:lang w:val="en-US"/>
+        </w:rPr>
+        <w:t xml:space="preserve"> 中列出的源的地址,这样才能获取到最新的软件包</w:t>
       </w:r>
     </w:p>
     <w:p>
@@ -1556,8 +2084,29 @@
           <w:szCs w:val="18"/>
           <w:lang w:val="en-US"/>
         </w:rPr>
-        <w:t>的源设置在/etc/apt/</w:t>
-      </w:r>
+        <w:t>的源设置在/</w:t>
+      </w:r>
+      <w:proofErr w:type="spellStart"/>
+      <w:r>
+        <w:rPr>
+          <w:rFonts w:ascii="宋体" w:eastAsia="宋体" w:hAnsi="宋体" w:hint="eastAsia"/>
+          <w:sz w:val="18"/>
+          <w:szCs w:val="18"/>
+          <w:lang w:val="en-US"/>
+        </w:rPr>
+        <w:t>etc</w:t>
+      </w:r>
+      <w:proofErr w:type="spellEnd"/>
+      <w:r>
+        <w:rPr>
+          <w:rFonts w:ascii="宋体" w:eastAsia="宋体" w:hAnsi="宋体" w:hint="eastAsia"/>
+          <w:sz w:val="18"/>
+          <w:szCs w:val="18"/>
+          <w:lang w:val="en-US"/>
+        </w:rPr>
+        <w:t>/apt/</w:t>
+      </w:r>
+      <w:proofErr w:type="spellStart"/>
       <w:r>
         <w:rPr>
           <w:rFonts w:ascii="宋体" w:eastAsia="宋体" w:hAnsi="宋体"/>
@@ -1567,6 +2116,7 @@
         </w:rPr>
         <w:t>sources.list</w:t>
       </w:r>
+      <w:proofErr w:type="spellEnd"/>
       <w:r>
         <w:rPr>
           <w:rFonts w:ascii="宋体" w:eastAsia="宋体" w:hAnsi="宋体" w:hint="eastAsia"/>
@@ -1593,7 +2143,29 @@
           <w:szCs w:val="18"/>
           <w:lang w:val="en-US"/>
         </w:rPr>
-        <w:t>(sources.list的</w:t>
+        <w:t>(</w:t>
+      </w:r>
+      <w:proofErr w:type="spellStart"/>
+      <w:proofErr w:type="gramStart"/>
+      <w:r>
+        <w:rPr>
+          <w:rFonts w:ascii="宋体" w:eastAsia="宋体" w:hAnsi="宋体" w:hint="eastAsia"/>
+          <w:sz w:val="18"/>
+          <w:szCs w:val="18"/>
+          <w:lang w:val="en-US"/>
+        </w:rPr>
+        <w:t>sources.list</w:t>
+      </w:r>
+      <w:proofErr w:type="spellEnd"/>
+      <w:proofErr w:type="gramEnd"/>
+      <w:r>
+        <w:rPr>
+          <w:rFonts w:ascii="宋体" w:eastAsia="宋体" w:hAnsi="宋体" w:hint="eastAsia"/>
+          <w:sz w:val="18"/>
+          <w:szCs w:val="18"/>
+          <w:lang w:val="en-US"/>
+        </w:rPr>
+        <w:t>的</w:t>
       </w:r>
       <w:r>
         <w:rPr>
@@ -1611,7 +2183,17 @@
           <w:szCs w:val="18"/>
           <w:lang w:val="en-US"/>
         </w:rPr>
-        <w:t>此处Ubuntu的release版本是14.0.此时安装上Ubuntu以后，sour</w:t>
+        <w:t>此处Ubuntu的release版本是14.0.此时安装上Ubuntu以后，</w:t>
+      </w:r>
+      <w:proofErr w:type="spellStart"/>
+      <w:r>
+        <w:rPr>
+          <w:rFonts w:ascii="宋体" w:eastAsia="宋体" w:hAnsi="宋体" w:hint="eastAsia"/>
+          <w:sz w:val="18"/>
+          <w:szCs w:val="18"/>
+          <w:lang w:val="en-US"/>
+        </w:rPr>
+        <w:t>sour</w:t>
       </w:r>
       <w:r>
         <w:rPr>
@@ -1622,6 +2204,7 @@
         </w:rPr>
         <w:t>ce_list</w:t>
       </w:r>
+      <w:proofErr w:type="spellEnd"/>
       <w:r>
         <w:rPr>
           <w:rFonts w:ascii="宋体" w:eastAsia="宋体" w:hAnsi="宋体" w:hint="eastAsia"/>
@@ -1712,8 +2295,29 @@
           <w:szCs w:val="18"/>
           <w:lang w:val="en-US"/>
         </w:rPr>
-        <w:t>apt-get的配置在/etc/apt/</w:t>
-      </w:r>
+        <w:t>apt-get的配置在/</w:t>
+      </w:r>
+      <w:proofErr w:type="spellStart"/>
+      <w:r>
+        <w:rPr>
+          <w:rFonts w:ascii="宋体" w:eastAsia="宋体" w:hAnsi="宋体" w:hint="eastAsia"/>
+          <w:sz w:val="18"/>
+          <w:szCs w:val="18"/>
+          <w:lang w:val="en-US"/>
+        </w:rPr>
+        <w:t>etc</w:t>
+      </w:r>
+      <w:proofErr w:type="spellEnd"/>
+      <w:r>
+        <w:rPr>
+          <w:rFonts w:ascii="宋体" w:eastAsia="宋体" w:hAnsi="宋体" w:hint="eastAsia"/>
+          <w:sz w:val="18"/>
+          <w:szCs w:val="18"/>
+          <w:lang w:val="en-US"/>
+        </w:rPr>
+        <w:t>/apt/</w:t>
+      </w:r>
+      <w:proofErr w:type="spellStart"/>
       <w:r>
         <w:rPr>
           <w:rFonts w:ascii="宋体" w:eastAsia="宋体" w:hAnsi="宋体"/>
@@ -1723,6 +2327,7 @@
         </w:rPr>
         <w:t>apt.conf</w:t>
       </w:r>
+      <w:proofErr w:type="spellEnd"/>
       <w:r>
         <w:rPr>
           <w:rFonts w:ascii="宋体" w:eastAsia="宋体" w:hAnsi="宋体" w:hint="eastAsia"/>
@@ -1742,14 +2347,25 @@
           <w:lang w:val="en-US"/>
         </w:rPr>
       </w:pPr>
-      <w:r>
-        <w:rPr>
-          <w:rFonts w:ascii="宋体" w:eastAsia="宋体" w:hAnsi="宋体"/>
-          <w:sz w:val="18"/>
-          <w:szCs w:val="18"/>
-          <w:lang w:val="en-US"/>
-        </w:rPr>
-        <w:t xml:space="preserve">P.s </w:t>
+      <w:proofErr w:type="gramStart"/>
+      <w:r>
+        <w:rPr>
+          <w:rFonts w:ascii="宋体" w:eastAsia="宋体" w:hAnsi="宋体"/>
+          <w:sz w:val="18"/>
+          <w:szCs w:val="18"/>
+          <w:lang w:val="en-US"/>
+        </w:rPr>
+        <w:t>P.s</w:t>
+      </w:r>
+      <w:proofErr w:type="gramEnd"/>
+      <w:r>
+        <w:rPr>
+          <w:rFonts w:ascii="宋体" w:eastAsia="宋体" w:hAnsi="宋体"/>
+          <w:sz w:val="18"/>
+          <w:szCs w:val="18"/>
+          <w:lang w:val="en-US"/>
+        </w:rPr>
+        <w:t xml:space="preserve"> </w:t>
       </w:r>
       <w:r>
         <w:rPr>
@@ -1859,14 +2475,45 @@
           <w:lang w:val="en-US"/>
         </w:rPr>
       </w:pPr>
-      <w:r>
-        <w:rPr>
-          <w:rFonts w:ascii="宋体" w:eastAsia="宋体" w:hAnsi="宋体"/>
-          <w:sz w:val="18"/>
-          <w:szCs w:val="18"/>
-          <w:lang w:val="en-US"/>
-        </w:rPr>
-        <w:t>sudo ps aux | grep apt</w:t>
+      <w:proofErr w:type="spellStart"/>
+      <w:r>
+        <w:rPr>
+          <w:rFonts w:ascii="宋体" w:eastAsia="宋体" w:hAnsi="宋体"/>
+          <w:sz w:val="18"/>
+          <w:szCs w:val="18"/>
+          <w:lang w:val="en-US"/>
+        </w:rPr>
+        <w:t>sudo</w:t>
+      </w:r>
+      <w:proofErr w:type="spellEnd"/>
+      <w:r>
+        <w:rPr>
+          <w:rFonts w:ascii="宋体" w:eastAsia="宋体" w:hAnsi="宋体"/>
+          <w:sz w:val="18"/>
+          <w:szCs w:val="18"/>
+          <w:lang w:val="en-US"/>
+        </w:rPr>
+        <w:t xml:space="preserve"> </w:t>
+      </w:r>
+      <w:proofErr w:type="spellStart"/>
+      <w:r>
+        <w:rPr>
+          <w:rFonts w:ascii="宋体" w:eastAsia="宋体" w:hAnsi="宋体"/>
+          <w:sz w:val="18"/>
+          <w:szCs w:val="18"/>
+          <w:lang w:val="en-US"/>
+        </w:rPr>
+        <w:t>ps</w:t>
+      </w:r>
+      <w:proofErr w:type="spellEnd"/>
+      <w:r>
+        <w:rPr>
+          <w:rFonts w:ascii="宋体" w:eastAsia="宋体" w:hAnsi="宋体"/>
+          <w:sz w:val="18"/>
+          <w:szCs w:val="18"/>
+          <w:lang w:val="en-US"/>
+        </w:rPr>
+        <w:t xml:space="preserve"> aux | grep apt</w:t>
       </w:r>
     </w:p>
     <w:p>
@@ -1898,15 +2545,37 @@
           <w:lang w:val="en-US"/>
         </w:rPr>
       </w:pPr>
-      <w:r>
-        <w:rPr>
-          <w:rFonts w:ascii="宋体" w:eastAsia="宋体" w:hAnsi="宋体"/>
-          <w:sz w:val="18"/>
-          <w:szCs w:val="18"/>
-          <w:lang w:val="en-US"/>
-        </w:rPr>
-        <w:t>sudo kill processnumber</w:t>
-      </w:r>
+      <w:proofErr w:type="spellStart"/>
+      <w:r>
+        <w:rPr>
+          <w:rFonts w:ascii="宋体" w:eastAsia="宋体" w:hAnsi="宋体"/>
+          <w:sz w:val="18"/>
+          <w:szCs w:val="18"/>
+          <w:lang w:val="en-US"/>
+        </w:rPr>
+        <w:t>sudo</w:t>
+      </w:r>
+      <w:proofErr w:type="spellEnd"/>
+      <w:r>
+        <w:rPr>
+          <w:rFonts w:ascii="宋体" w:eastAsia="宋体" w:hAnsi="宋体"/>
+          <w:sz w:val="18"/>
+          <w:szCs w:val="18"/>
+          <w:lang w:val="en-US"/>
+        </w:rPr>
+        <w:t xml:space="preserve"> kill </w:t>
+      </w:r>
+      <w:proofErr w:type="spellStart"/>
+      <w:r>
+        <w:rPr>
+          <w:rFonts w:ascii="宋体" w:eastAsia="宋体" w:hAnsi="宋体"/>
+          <w:sz w:val="18"/>
+          <w:szCs w:val="18"/>
+          <w:lang w:val="en-US"/>
+        </w:rPr>
+        <w:t>processnumber</w:t>
+      </w:r>
+      <w:proofErr w:type="spellEnd"/>
     </w:p>
     <w:p>
       <w:pPr>
@@ -1937,15 +2606,37 @@
           <w:lang w:val="en-US"/>
         </w:rPr>
       </w:pPr>
-      <w:r>
-        <w:rPr>
-          <w:rFonts w:ascii="宋体" w:eastAsia="宋体" w:hAnsi="宋体"/>
-          <w:sz w:val="18"/>
-          <w:szCs w:val="18"/>
-          <w:lang w:val="en-US"/>
-        </w:rPr>
-        <w:t>sudo kill -9 processnumber</w:t>
-      </w:r>
+      <w:proofErr w:type="spellStart"/>
+      <w:r>
+        <w:rPr>
+          <w:rFonts w:ascii="宋体" w:eastAsia="宋体" w:hAnsi="宋体"/>
+          <w:sz w:val="18"/>
+          <w:szCs w:val="18"/>
+          <w:lang w:val="en-US"/>
+        </w:rPr>
+        <w:t>sudo</w:t>
+      </w:r>
+      <w:proofErr w:type="spellEnd"/>
+      <w:r>
+        <w:rPr>
+          <w:rFonts w:ascii="宋体" w:eastAsia="宋体" w:hAnsi="宋体"/>
+          <w:sz w:val="18"/>
+          <w:szCs w:val="18"/>
+          <w:lang w:val="en-US"/>
+        </w:rPr>
+        <w:t xml:space="preserve"> kill -9 </w:t>
+      </w:r>
+      <w:proofErr w:type="spellStart"/>
+      <w:r>
+        <w:rPr>
+          <w:rFonts w:ascii="宋体" w:eastAsia="宋体" w:hAnsi="宋体"/>
+          <w:sz w:val="18"/>
+          <w:szCs w:val="18"/>
+          <w:lang w:val="en-US"/>
+        </w:rPr>
+        <w:t>processnumber</w:t>
+      </w:r>
+      <w:proofErr w:type="spellEnd"/>
     </w:p>
     <w:p>
       <w:pPr>
@@ -2018,14 +2709,25 @@
           <w:lang w:val="en-US"/>
         </w:rPr>
       </w:pPr>
-      <w:r>
-        <w:rPr>
-          <w:rFonts w:ascii="宋体" w:eastAsia="宋体" w:hAnsi="宋体"/>
-          <w:sz w:val="18"/>
-          <w:szCs w:val="18"/>
-          <w:lang w:val="en-US"/>
-        </w:rPr>
-        <w:t>sudo rm /var/lib/apt/lists/lock</w:t>
+      <w:proofErr w:type="spellStart"/>
+      <w:r>
+        <w:rPr>
+          <w:rFonts w:ascii="宋体" w:eastAsia="宋体" w:hAnsi="宋体"/>
+          <w:sz w:val="18"/>
+          <w:szCs w:val="18"/>
+          <w:lang w:val="en-US"/>
+        </w:rPr>
+        <w:t>sudo</w:t>
+      </w:r>
+      <w:proofErr w:type="spellEnd"/>
+      <w:r>
+        <w:rPr>
+          <w:rFonts w:ascii="宋体" w:eastAsia="宋体" w:hAnsi="宋体"/>
+          <w:sz w:val="18"/>
+          <w:szCs w:val="18"/>
+          <w:lang w:val="en-US"/>
+        </w:rPr>
+        <w:t xml:space="preserve"> rm /var/lib/apt/lists/lock</w:t>
       </w:r>
     </w:p>
     <w:p>
@@ -2057,14 +2759,25 @@
           <w:lang w:val="en-US"/>
         </w:rPr>
       </w:pPr>
-      <w:r>
-        <w:rPr>
-          <w:rFonts w:ascii="宋体" w:eastAsia="宋体" w:hAnsi="宋体"/>
-          <w:sz w:val="18"/>
-          <w:szCs w:val="18"/>
-          <w:lang w:val="en-US"/>
-        </w:rPr>
-        <w:t>sudo rm /var/cache/apt/archives/lock</w:t>
+      <w:proofErr w:type="spellStart"/>
+      <w:r>
+        <w:rPr>
+          <w:rFonts w:ascii="宋体" w:eastAsia="宋体" w:hAnsi="宋体"/>
+          <w:sz w:val="18"/>
+          <w:szCs w:val="18"/>
+          <w:lang w:val="en-US"/>
+        </w:rPr>
+        <w:t>sudo</w:t>
+      </w:r>
+      <w:proofErr w:type="spellEnd"/>
+      <w:r>
+        <w:rPr>
+          <w:rFonts w:ascii="宋体" w:eastAsia="宋体" w:hAnsi="宋体"/>
+          <w:sz w:val="18"/>
+          <w:szCs w:val="18"/>
+          <w:lang w:val="en-US"/>
+        </w:rPr>
+        <w:t xml:space="preserve"> rm /var/cache/apt/archives/lock</w:t>
       </w:r>
     </w:p>
     <w:p>
@@ -2095,13 +2808,41 @@
           <w:szCs w:val="18"/>
         </w:rPr>
       </w:pPr>
-      <w:r>
-        <w:rPr>
-          <w:rFonts w:ascii="宋体" w:eastAsia="宋体" w:hAnsi="宋体"/>
-          <w:sz w:val="18"/>
-          <w:szCs w:val="18"/>
-        </w:rPr>
-        <w:t>sudo rm /var/lib/dpkg/lock</w:t>
+      <w:proofErr w:type="spellStart"/>
+      <w:r>
+        <w:rPr>
+          <w:rFonts w:ascii="宋体" w:eastAsia="宋体" w:hAnsi="宋体"/>
+          <w:sz w:val="18"/>
+          <w:szCs w:val="18"/>
+        </w:rPr>
+        <w:t>sudo</w:t>
+      </w:r>
+      <w:proofErr w:type="spellEnd"/>
+      <w:r>
+        <w:rPr>
+          <w:rFonts w:ascii="宋体" w:eastAsia="宋体" w:hAnsi="宋体"/>
+          <w:sz w:val="18"/>
+          <w:szCs w:val="18"/>
+        </w:rPr>
+        <w:t xml:space="preserve"> rm /var/lib/</w:t>
+      </w:r>
+      <w:proofErr w:type="spellStart"/>
+      <w:r>
+        <w:rPr>
+          <w:rFonts w:ascii="宋体" w:eastAsia="宋体" w:hAnsi="宋体"/>
+          <w:sz w:val="18"/>
+          <w:szCs w:val="18"/>
+        </w:rPr>
+        <w:t>dpkg</w:t>
+      </w:r>
+      <w:proofErr w:type="spellEnd"/>
+      <w:r>
+        <w:rPr>
+          <w:rFonts w:ascii="宋体" w:eastAsia="宋体" w:hAnsi="宋体"/>
+          <w:sz w:val="18"/>
+          <w:szCs w:val="18"/>
+        </w:rPr>
+        <w:t>/lock</w:t>
       </w:r>
     </w:p>
     <w:p>
@@ -2176,16 +2917,80 @@
           <w:sz w:val="18"/>
           <w:szCs w:val="18"/>
         </w:rPr>
-        <w:t>指令是root在/etc/sudooer指定以后，允许某些用户使用sudo指令去执行一些需要root权限的操作。</w:t>
-      </w:r>
-      <w:r>
-        <w:rPr>
-          <w:rFonts w:ascii="宋体" w:eastAsia="宋体" w:hAnsi="宋体" w:hint="eastAsia"/>
-          <w:sz w:val="18"/>
-          <w:szCs w:val="18"/>
-        </w:rPr>
-        <w:t>需要注意的是在 sudo</w:t>
-      </w:r>
+        <w:t>指令是root在/</w:t>
+      </w:r>
+      <w:proofErr w:type="spellStart"/>
+      <w:r>
+        <w:rPr>
+          <w:rFonts w:ascii="宋体" w:eastAsia="宋体" w:hAnsi="宋体" w:hint="eastAsia"/>
+          <w:sz w:val="18"/>
+          <w:szCs w:val="18"/>
+        </w:rPr>
+        <w:t>etc</w:t>
+      </w:r>
+      <w:proofErr w:type="spellEnd"/>
+      <w:r>
+        <w:rPr>
+          <w:rFonts w:ascii="宋体" w:eastAsia="宋体" w:hAnsi="宋体" w:hint="eastAsia"/>
+          <w:sz w:val="18"/>
+          <w:szCs w:val="18"/>
+        </w:rPr>
+        <w:t>/</w:t>
+      </w:r>
+      <w:proofErr w:type="spellStart"/>
+      <w:r>
+        <w:rPr>
+          <w:rFonts w:ascii="宋体" w:eastAsia="宋体" w:hAnsi="宋体" w:hint="eastAsia"/>
+          <w:sz w:val="18"/>
+          <w:szCs w:val="18"/>
+        </w:rPr>
+        <w:t>sudooer</w:t>
+      </w:r>
+      <w:proofErr w:type="spellEnd"/>
+      <w:r>
+        <w:rPr>
+          <w:rFonts w:ascii="宋体" w:eastAsia="宋体" w:hAnsi="宋体" w:hint="eastAsia"/>
+          <w:sz w:val="18"/>
+          <w:szCs w:val="18"/>
+        </w:rPr>
+        <w:t>指定以后，允许某些用户使用</w:t>
+      </w:r>
+      <w:proofErr w:type="spellStart"/>
+      <w:r>
+        <w:rPr>
+          <w:rFonts w:ascii="宋体" w:eastAsia="宋体" w:hAnsi="宋体" w:hint="eastAsia"/>
+          <w:sz w:val="18"/>
+          <w:szCs w:val="18"/>
+        </w:rPr>
+        <w:t>sudo</w:t>
+      </w:r>
+      <w:proofErr w:type="spellEnd"/>
+      <w:r>
+        <w:rPr>
+          <w:rFonts w:ascii="宋体" w:eastAsia="宋体" w:hAnsi="宋体" w:hint="eastAsia"/>
+          <w:sz w:val="18"/>
+          <w:szCs w:val="18"/>
+        </w:rPr>
+        <w:t>指令去执行一些需要root权限的操作。</w:t>
+      </w:r>
+      <w:r>
+        <w:rPr>
+          <w:rFonts w:ascii="宋体" w:eastAsia="宋体" w:hAnsi="宋体" w:hint="eastAsia"/>
+          <w:sz w:val="18"/>
+          <w:szCs w:val="18"/>
+        </w:rPr>
+        <w:t xml:space="preserve">需要注意的是在 </w:t>
+      </w:r>
+      <w:proofErr w:type="spellStart"/>
+      <w:r>
+        <w:rPr>
+          <w:rFonts w:ascii="宋体" w:eastAsia="宋体" w:hAnsi="宋体" w:hint="eastAsia"/>
+          <w:sz w:val="18"/>
+          <w:szCs w:val="18"/>
+        </w:rPr>
+        <w:t>sudo</w:t>
+      </w:r>
+      <w:proofErr w:type="spellEnd"/>
       <w:r>
         <w:rPr>
           <w:rFonts w:ascii="宋体" w:eastAsia="宋体" w:hAnsi="宋体"/>
@@ -2232,8 +3037,45 @@
           <w:sz w:val="18"/>
           <w:szCs w:val="18"/>
         </w:rPr>
-        <w:t>这个我们可以通过修改/etc/sudoer来改变，里面有个域</w:t>
-      </w:r>
+        <w:t>这个我们可以通过修改/</w:t>
+      </w:r>
+      <w:proofErr w:type="spellStart"/>
+      <w:r>
+        <w:rPr>
+          <w:rFonts w:ascii="宋体" w:eastAsia="宋体" w:hAnsi="宋体" w:hint="eastAsia"/>
+          <w:sz w:val="18"/>
+          <w:szCs w:val="18"/>
+        </w:rPr>
+        <w:t>etc</w:t>
+      </w:r>
+      <w:proofErr w:type="spellEnd"/>
+      <w:r>
+        <w:rPr>
+          <w:rFonts w:ascii="宋体" w:eastAsia="宋体" w:hAnsi="宋体" w:hint="eastAsia"/>
+          <w:sz w:val="18"/>
+          <w:szCs w:val="18"/>
+        </w:rPr>
+        <w:t>/</w:t>
+      </w:r>
+      <w:proofErr w:type="spellStart"/>
+      <w:r>
+        <w:rPr>
+          <w:rFonts w:ascii="宋体" w:eastAsia="宋体" w:hAnsi="宋体" w:hint="eastAsia"/>
+          <w:sz w:val="18"/>
+          <w:szCs w:val="18"/>
+        </w:rPr>
+        <w:t>sudoer</w:t>
+      </w:r>
+      <w:proofErr w:type="spellEnd"/>
+      <w:r>
+        <w:rPr>
+          <w:rFonts w:ascii="宋体" w:eastAsia="宋体" w:hAnsi="宋体" w:hint="eastAsia"/>
+          <w:sz w:val="18"/>
+          <w:szCs w:val="18"/>
+        </w:rPr>
+        <w:t>来改变，里面有个域</w:t>
+      </w:r>
+      <w:proofErr w:type="spellStart"/>
       <w:r>
         <w:rPr>
           <w:rFonts w:ascii="宋体" w:eastAsia="宋体" w:hAnsi="宋体" w:hint="eastAsia"/>
@@ -2250,6 +3092,7 @@
         </w:rPr>
         <w:t>_reset</w:t>
       </w:r>
+      <w:proofErr w:type="spellEnd"/>
       <w:r>
         <w:rPr>
           <w:rFonts w:ascii="宋体" w:eastAsia="宋体" w:hAnsi="宋体" w:hint="eastAsia"/>
@@ -2289,7 +3132,43 @@
           <w:sz w:val="18"/>
           <w:szCs w:val="18"/>
         </w:rPr>
-        <w:t>命令是用于查看linux系统的硬件使用情况，例如CPU,内存等。</w:t>
+        <w:t>命令是用于查看</w:t>
+      </w:r>
+      <w:proofErr w:type="spellStart"/>
+      <w:r>
+        <w:rPr>
+          <w:rFonts w:ascii="宋体" w:eastAsia="宋体" w:hAnsi="宋体" w:hint="eastAsia"/>
+          <w:sz w:val="18"/>
+          <w:szCs w:val="18"/>
+        </w:rPr>
+        <w:t>linux</w:t>
+      </w:r>
+      <w:proofErr w:type="spellEnd"/>
+      <w:r>
+        <w:rPr>
+          <w:rFonts w:ascii="宋体" w:eastAsia="宋体" w:hAnsi="宋体" w:hint="eastAsia"/>
+          <w:sz w:val="18"/>
+          <w:szCs w:val="18"/>
+        </w:rPr>
+        <w:t>系统的硬件使用情况，例如</w:t>
+      </w:r>
+      <w:proofErr w:type="gramStart"/>
+      <w:r>
+        <w:rPr>
+          <w:rFonts w:ascii="宋体" w:eastAsia="宋体" w:hAnsi="宋体" w:hint="eastAsia"/>
+          <w:sz w:val="18"/>
+          <w:szCs w:val="18"/>
+        </w:rPr>
+        <w:t>CPU,内存等</w:t>
+      </w:r>
+      <w:proofErr w:type="gramEnd"/>
+      <w:r>
+        <w:rPr>
+          <w:rFonts w:ascii="宋体" w:eastAsia="宋体" w:hAnsi="宋体" w:hint="eastAsia"/>
+          <w:sz w:val="18"/>
+          <w:szCs w:val="18"/>
+        </w:rPr>
+        <w:t>。</w:t>
       </w:r>
       <w:r>
         <w:rPr>
@@ -2386,24 +3265,60 @@
           <w:sz w:val="18"/>
           <w:szCs w:val="18"/>
         </w:rPr>
-        <w:t>一台linux服务器主要有两个地方进行DNS的设置。</w:t>
-      </w:r>
-    </w:p>
-    <w:p>
-      <w:pPr>
-        <w:rPr>
-          <w:rFonts w:ascii="宋体" w:eastAsia="宋体" w:hAnsi="宋体"/>
-          <w:sz w:val="18"/>
-          <w:szCs w:val="18"/>
-        </w:rPr>
-      </w:pPr>
-      <w:r>
-        <w:rPr>
-          <w:rFonts w:ascii="宋体" w:eastAsia="宋体" w:hAnsi="宋体" w:hint="eastAsia"/>
-          <w:sz w:val="18"/>
-          <w:szCs w:val="18"/>
-        </w:rPr>
-        <w:t>第一个是/etc/hosts</w:t>
+        <w:t>一台</w:t>
+      </w:r>
+      <w:proofErr w:type="spellStart"/>
+      <w:r>
+        <w:rPr>
+          <w:rFonts w:ascii="宋体" w:eastAsia="宋体" w:hAnsi="宋体" w:hint="eastAsia"/>
+          <w:sz w:val="18"/>
+          <w:szCs w:val="18"/>
+        </w:rPr>
+        <w:t>linux</w:t>
+      </w:r>
+      <w:proofErr w:type="spellEnd"/>
+      <w:r>
+        <w:rPr>
+          <w:rFonts w:ascii="宋体" w:eastAsia="宋体" w:hAnsi="宋体" w:hint="eastAsia"/>
+          <w:sz w:val="18"/>
+          <w:szCs w:val="18"/>
+        </w:rPr>
+        <w:t>服务器主要有两个地方进行DNS的设置。</w:t>
+      </w:r>
+    </w:p>
+    <w:p>
+      <w:pPr>
+        <w:rPr>
+          <w:rFonts w:ascii="宋体" w:eastAsia="宋体" w:hAnsi="宋体"/>
+          <w:sz w:val="18"/>
+          <w:szCs w:val="18"/>
+        </w:rPr>
+      </w:pPr>
+      <w:r>
+        <w:rPr>
+          <w:rFonts w:ascii="宋体" w:eastAsia="宋体" w:hAnsi="宋体" w:hint="eastAsia"/>
+          <w:sz w:val="18"/>
+          <w:szCs w:val="18"/>
+        </w:rPr>
+        <w:t>第一个是/</w:t>
+      </w:r>
+      <w:proofErr w:type="spellStart"/>
+      <w:r>
+        <w:rPr>
+          <w:rFonts w:ascii="宋体" w:eastAsia="宋体" w:hAnsi="宋体" w:hint="eastAsia"/>
+          <w:sz w:val="18"/>
+          <w:szCs w:val="18"/>
+        </w:rPr>
+        <w:t>etc</w:t>
+      </w:r>
+      <w:proofErr w:type="spellEnd"/>
+      <w:r>
+        <w:rPr>
+          <w:rFonts w:ascii="宋体" w:eastAsia="宋体" w:hAnsi="宋体" w:hint="eastAsia"/>
+          <w:sz w:val="18"/>
+          <w:szCs w:val="18"/>
+        </w:rPr>
+        <w:t>/hosts</w:t>
       </w:r>
       <w:r>
         <w:rPr>
@@ -2460,15 +3375,51 @@
           <w:sz w:val="18"/>
           <w:szCs w:val="18"/>
         </w:rPr>
-        <w:t>/etc/resolve.</w:t>
-      </w:r>
-      <w:r>
-        <w:rPr>
-          <w:rFonts w:ascii="宋体" w:eastAsia="宋体" w:hAnsi="宋体"/>
-          <w:sz w:val="18"/>
-          <w:szCs w:val="18"/>
-        </w:rPr>
-        <w:t>conf,</w:t>
+        <w:t>/</w:t>
+      </w:r>
+      <w:proofErr w:type="spellStart"/>
+      <w:r>
+        <w:rPr>
+          <w:rFonts w:ascii="宋体" w:eastAsia="宋体" w:hAnsi="宋体" w:hint="eastAsia"/>
+          <w:sz w:val="18"/>
+          <w:szCs w:val="18"/>
+        </w:rPr>
+        <w:t>etc</w:t>
+      </w:r>
+      <w:proofErr w:type="spellEnd"/>
+      <w:r>
+        <w:rPr>
+          <w:rFonts w:ascii="宋体" w:eastAsia="宋体" w:hAnsi="宋体" w:hint="eastAsia"/>
+          <w:sz w:val="18"/>
+          <w:szCs w:val="18"/>
+        </w:rPr>
+        <w:t>/</w:t>
+      </w:r>
+      <w:proofErr w:type="spellStart"/>
+      <w:r>
+        <w:rPr>
+          <w:rFonts w:ascii="宋体" w:eastAsia="宋体" w:hAnsi="宋体" w:hint="eastAsia"/>
+          <w:sz w:val="18"/>
+          <w:szCs w:val="18"/>
+        </w:rPr>
+        <w:t>resolve.</w:t>
+      </w:r>
+      <w:r>
+        <w:rPr>
+          <w:rFonts w:ascii="宋体" w:eastAsia="宋体" w:hAnsi="宋体"/>
+          <w:sz w:val="18"/>
+          <w:szCs w:val="18"/>
+        </w:rPr>
+        <w:t>conf</w:t>
+      </w:r>
+      <w:proofErr w:type="spellEnd"/>
+      <w:r>
+        <w:rPr>
+          <w:rFonts w:ascii="宋体" w:eastAsia="宋体" w:hAnsi="宋体"/>
+          <w:sz w:val="18"/>
+          <w:szCs w:val="18"/>
+        </w:rPr>
+        <w:t>,</w:t>
       </w:r>
       <w:r>
         <w:rPr>
@@ -2511,8 +3462,17 @@
           <w:szCs w:val="18"/>
         </w:rPr>
         <w:br/>
+      </w:r>
+      <w:proofErr w:type="spellStart"/>
+      <w:r>
+        <w:rPr>
+          <w:rFonts w:ascii="宋体" w:eastAsia="宋体" w:hAnsi="宋体"/>
+          <w:sz w:val="18"/>
+          <w:szCs w:val="18"/>
+        </w:rPr>
         <w:t>resolv.conf</w:t>
       </w:r>
+      <w:proofErr w:type="spellEnd"/>
       <w:r>
         <w:rPr>
           <w:rFonts w:ascii="宋体" w:eastAsia="宋体" w:hAnsi="宋体" w:hint="eastAsia"/>
@@ -2710,7 +3670,79 @@
           <w:sz w:val="18"/>
           <w:szCs w:val="18"/>
         </w:rPr>
-        <w:t>[root@sparkVM salt]# cat /etc/resolv.conf   </w:t>
+        <w:t>[</w:t>
+      </w:r>
+      <w:proofErr w:type="spellStart"/>
+      <w:r>
+        <w:rPr>
+          <w:rFonts w:ascii="宋体" w:eastAsia="宋体" w:hAnsi="宋体"/>
+          <w:sz w:val="18"/>
+          <w:szCs w:val="18"/>
+        </w:rPr>
+        <w:t>root@sparkVM</w:t>
+      </w:r>
+      <w:proofErr w:type="spellEnd"/>
+      <w:r>
+        <w:rPr>
+          <w:rFonts w:ascii="宋体" w:eastAsia="宋体" w:hAnsi="宋体"/>
+          <w:sz w:val="18"/>
+          <w:szCs w:val="18"/>
+        </w:rPr>
+        <w:t> </w:t>
+      </w:r>
+      <w:proofErr w:type="gramStart"/>
+      <w:r>
+        <w:rPr>
+          <w:rFonts w:ascii="宋体" w:eastAsia="宋体" w:hAnsi="宋体"/>
+          <w:sz w:val="18"/>
+          <w:szCs w:val="18"/>
+        </w:rPr>
+        <w:t>salt]#</w:t>
+      </w:r>
+      <w:proofErr w:type="gramEnd"/>
+      <w:r>
+        <w:rPr>
+          <w:rFonts w:ascii="宋体" w:eastAsia="宋体" w:hAnsi="宋体"/>
+          <w:sz w:val="18"/>
+          <w:szCs w:val="18"/>
+        </w:rPr>
+        <w:t> cat /</w:t>
+      </w:r>
+      <w:proofErr w:type="spellStart"/>
+      <w:r>
+        <w:rPr>
+          <w:rFonts w:ascii="宋体" w:eastAsia="宋体" w:hAnsi="宋体"/>
+          <w:sz w:val="18"/>
+          <w:szCs w:val="18"/>
+        </w:rPr>
+        <w:t>etc</w:t>
+      </w:r>
+      <w:proofErr w:type="spellEnd"/>
+      <w:r>
+        <w:rPr>
+          <w:rFonts w:ascii="宋体" w:eastAsia="宋体" w:hAnsi="宋体"/>
+          <w:sz w:val="18"/>
+          <w:szCs w:val="18"/>
+        </w:rPr>
+        <w:t>/</w:t>
+      </w:r>
+      <w:proofErr w:type="spellStart"/>
+      <w:r>
+        <w:rPr>
+          <w:rFonts w:ascii="宋体" w:eastAsia="宋体" w:hAnsi="宋体"/>
+          <w:sz w:val="18"/>
+          <w:szCs w:val="18"/>
+        </w:rPr>
+        <w:t>resolv.conf</w:t>
+      </w:r>
+      <w:proofErr w:type="spellEnd"/>
+      <w:r>
+        <w:rPr>
+          <w:rFonts w:ascii="宋体" w:eastAsia="宋体" w:hAnsi="宋体"/>
+          <w:sz w:val="18"/>
+          <w:szCs w:val="18"/>
+        </w:rPr>
+        <w:t>   </w:t>
       </w:r>
     </w:p>
     <w:p>
@@ -2741,7 +3773,25 @@
           <w:sz w:val="18"/>
           <w:szCs w:val="18"/>
         </w:rPr>
-        <w:t># Generated by NetworkManager  </w:t>
+        <w:t># Generated by </w:t>
+      </w:r>
+      <w:proofErr w:type="spellStart"/>
+      <w:r>
+        <w:rPr>
+          <w:rFonts w:ascii="宋体" w:eastAsia="宋体" w:hAnsi="宋体"/>
+          <w:sz w:val="18"/>
+          <w:szCs w:val="18"/>
+        </w:rPr>
+        <w:t>NetworkManager</w:t>
+      </w:r>
+      <w:proofErr w:type="spellEnd"/>
+      <w:r>
+        <w:rPr>
+          <w:rFonts w:ascii="宋体" w:eastAsia="宋体" w:hAnsi="宋体"/>
+          <w:sz w:val="18"/>
+          <w:szCs w:val="18"/>
+        </w:rPr>
+        <w:t>  </w:t>
       </w:r>
     </w:p>
     <w:p>
@@ -2772,7 +3822,25 @@
           <w:sz w:val="18"/>
           <w:szCs w:val="18"/>
         </w:rPr>
-        <w:t>domain localdomain  </w:t>
+        <w:t>domain </w:t>
+      </w:r>
+      <w:proofErr w:type="spellStart"/>
+      <w:r>
+        <w:rPr>
+          <w:rFonts w:ascii="宋体" w:eastAsia="宋体" w:hAnsi="宋体"/>
+          <w:sz w:val="18"/>
+          <w:szCs w:val="18"/>
+        </w:rPr>
+        <w:t>localdomain</w:t>
+      </w:r>
+      <w:proofErr w:type="spellEnd"/>
+      <w:r>
+        <w:rPr>
+          <w:rFonts w:ascii="宋体" w:eastAsia="宋体" w:hAnsi="宋体"/>
+          <w:sz w:val="18"/>
+          <w:szCs w:val="18"/>
+        </w:rPr>
+        <w:t>  </w:t>
       </w:r>
     </w:p>
     <w:p>
@@ -2803,7 +3871,25 @@
           <w:sz w:val="18"/>
           <w:szCs w:val="18"/>
         </w:rPr>
-        <w:t>search localdomain  </w:t>
+        <w:t>search </w:t>
+      </w:r>
+      <w:proofErr w:type="spellStart"/>
+      <w:r>
+        <w:rPr>
+          <w:rFonts w:ascii="宋体" w:eastAsia="宋体" w:hAnsi="宋体"/>
+          <w:sz w:val="18"/>
+          <w:szCs w:val="18"/>
+        </w:rPr>
+        <w:t>localdomain</w:t>
+      </w:r>
+      <w:proofErr w:type="spellEnd"/>
+      <w:r>
+        <w:rPr>
+          <w:rFonts w:ascii="宋体" w:eastAsia="宋体" w:hAnsi="宋体"/>
+          <w:sz w:val="18"/>
+          <w:szCs w:val="18"/>
+        </w:rPr>
+        <w:t>  </w:t>
       </w:r>
     </w:p>
     <w:p>
@@ -2834,7 +3920,25 @@
           <w:sz w:val="18"/>
           <w:szCs w:val="18"/>
         </w:rPr>
-        <w:t>nameserver xxx.xxx.xxx.xxx  </w:t>
+        <w:t>nameserver </w:t>
+      </w:r>
+      <w:proofErr w:type="spellStart"/>
+      <w:r>
+        <w:rPr>
+          <w:rFonts w:ascii="宋体" w:eastAsia="宋体" w:hAnsi="宋体"/>
+          <w:sz w:val="18"/>
+          <w:szCs w:val="18"/>
+        </w:rPr>
+        <w:t>xxx.xxx.xxx.xxx</w:t>
+      </w:r>
+      <w:proofErr w:type="spellEnd"/>
+      <w:r>
+        <w:rPr>
+          <w:rFonts w:ascii="宋体" w:eastAsia="宋体" w:hAnsi="宋体"/>
+          <w:sz w:val="18"/>
+          <w:szCs w:val="18"/>
+        </w:rPr>
+        <w:t>  </w:t>
       </w:r>
     </w:p>
     <w:p>
@@ -3311,7 +4415,24 @@
           <w:szCs w:val="18"/>
         </w:rPr>
         <w:br/>
-        <w:t xml:space="preserve">sortlist </w:t>
+      </w:r>
+      <w:proofErr w:type="spellStart"/>
+      <w:r>
+        <w:rPr>
+          <w:rFonts w:ascii="宋体" w:eastAsia="宋体" w:hAnsi="宋体"/>
+          <w:sz w:val="18"/>
+          <w:szCs w:val="18"/>
+        </w:rPr>
+        <w:t>sortlist</w:t>
+      </w:r>
+      <w:proofErr w:type="spellEnd"/>
+      <w:r>
+        <w:rPr>
+          <w:rFonts w:ascii="宋体" w:eastAsia="宋体" w:hAnsi="宋体"/>
+          <w:sz w:val="18"/>
+          <w:szCs w:val="18"/>
+        </w:rPr>
+        <w:t xml:space="preserve"> </w:t>
       </w:r>
       <w:r>
         <w:rPr>
@@ -3401,7 +4522,45 @@
           <w:sz w:val="18"/>
           <w:szCs w:val="18"/>
         </w:rPr>
-        <w:t>服务为/etc/init.d/postfix start</w:t>
+        <w:t>服务为/</w:t>
+      </w:r>
+      <w:proofErr w:type="spellStart"/>
+      <w:r>
+        <w:rPr>
+          <w:rFonts w:ascii="宋体" w:eastAsia="宋体" w:hAnsi="宋体" w:hint="eastAsia"/>
+          <w:sz w:val="18"/>
+          <w:szCs w:val="18"/>
+        </w:rPr>
+        <w:t>etc</w:t>
+      </w:r>
+      <w:proofErr w:type="spellEnd"/>
+      <w:r>
+        <w:rPr>
+          <w:rFonts w:ascii="宋体" w:eastAsia="宋体" w:hAnsi="宋体" w:hint="eastAsia"/>
+          <w:sz w:val="18"/>
+          <w:szCs w:val="18"/>
+        </w:rPr>
+        <w:t>/</w:t>
+      </w:r>
+      <w:proofErr w:type="spellStart"/>
+      <w:proofErr w:type="gramStart"/>
+      <w:r>
+        <w:rPr>
+          <w:rFonts w:ascii="宋体" w:eastAsia="宋体" w:hAnsi="宋体" w:hint="eastAsia"/>
+          <w:sz w:val="18"/>
+          <w:szCs w:val="18"/>
+        </w:rPr>
+        <w:t>init.d</w:t>
+      </w:r>
+      <w:proofErr w:type="spellEnd"/>
+      <w:proofErr w:type="gramEnd"/>
+      <w:r>
+        <w:rPr>
+          <w:rFonts w:ascii="宋体" w:eastAsia="宋体" w:hAnsi="宋体" w:hint="eastAsia"/>
+          <w:sz w:val="18"/>
+          <w:szCs w:val="18"/>
+        </w:rPr>
+        <w:t>/postfix start</w:t>
       </w:r>
     </w:p>
     <w:p>
@@ -3444,6 +4603,7 @@
         </w:rPr>
         <w:t>，其中的</w:t>
       </w:r>
+      <w:proofErr w:type="spellStart"/>
       <w:r>
         <w:rPr>
           <w:rFonts w:ascii="宋体" w:eastAsia="宋体" w:hAnsi="宋体"/>
@@ -3452,6 +4612,7 @@
         </w:rPr>
         <w:t>inet_interfaces</w:t>
       </w:r>
+      <w:proofErr w:type="spellEnd"/>
       <w:r>
         <w:rPr>
           <w:rFonts w:ascii="宋体" w:eastAsia="宋体" w:hAnsi="宋体" w:hint="eastAsia"/>
@@ -3499,7 +4660,25 @@
           <w:sz w:val="18"/>
           <w:szCs w:val="18"/>
         </w:rPr>
-        <w:t>使用telnet连接服务器以后一些退格(backspace)等会乱码，这样可以使用其他的连接方式，例如ssh等方式进入。</w:t>
+        <w:t>使用telnet连接服务器以后一些退格(backspace)等会乱码，这样可以使用其他的连接方式，例如</w:t>
+      </w:r>
+      <w:proofErr w:type="spellStart"/>
+      <w:r>
+        <w:rPr>
+          <w:rFonts w:ascii="宋体" w:eastAsia="宋体" w:hAnsi="宋体" w:hint="eastAsia"/>
+          <w:sz w:val="18"/>
+          <w:szCs w:val="18"/>
+        </w:rPr>
+        <w:t>ssh</w:t>
+      </w:r>
+      <w:proofErr w:type="spellEnd"/>
+      <w:r>
+        <w:rPr>
+          <w:rFonts w:ascii="宋体" w:eastAsia="宋体" w:hAnsi="宋体" w:hint="eastAsia"/>
+          <w:sz w:val="18"/>
+          <w:szCs w:val="18"/>
+        </w:rPr>
+        <w:t>等方式进入。</w:t>
       </w:r>
     </w:p>
     <w:p>
@@ -3793,7 +4972,27 @@
           <w:szCs w:val="18"/>
           <w:lang w:val="en-US"/>
         </w:rPr>
-        <w:t>在linux中定时任有两种配置方式。一种是通过crontab -e来进入黑窗口编辑，一种是直接修改文件。</w:t>
+        <w:t>在</w:t>
+      </w:r>
+      <w:proofErr w:type="spellStart"/>
+      <w:r>
+        <w:rPr>
+          <w:rFonts w:ascii="宋体" w:eastAsia="宋体" w:hAnsi="宋体" w:hint="eastAsia"/>
+          <w:sz w:val="18"/>
+          <w:szCs w:val="18"/>
+          <w:lang w:val="en-US"/>
+        </w:rPr>
+        <w:t>linux</w:t>
+      </w:r>
+      <w:proofErr w:type="spellEnd"/>
+      <w:r>
+        <w:rPr>
+          <w:rFonts w:ascii="宋体" w:eastAsia="宋体" w:hAnsi="宋体" w:hint="eastAsia"/>
+          <w:sz w:val="18"/>
+          <w:szCs w:val="18"/>
+          <w:lang w:val="en-US"/>
+        </w:rPr>
+        <w:t>中定时任有两种配置方式。一种是通过crontab -e来进入黑窗口编辑，一种是直接修改文件。</w:t>
       </w:r>
       <w:r>
         <w:rPr>
@@ -3820,8 +5019,19 @@
           <w:szCs w:val="18"/>
           <w:lang w:val="en-US"/>
         </w:rPr>
-        <w:t>/var/spool/cron</w:t>
-      </w:r>
+        <w:t>/var/spool/</w:t>
+      </w:r>
+      <w:proofErr w:type="spellStart"/>
+      <w:r>
+        <w:rPr>
+          <w:rFonts w:ascii="宋体" w:eastAsia="宋体" w:hAnsi="宋体"/>
+          <w:sz w:val="18"/>
+          <w:szCs w:val="18"/>
+          <w:lang w:val="en-US"/>
+        </w:rPr>
+        <w:t>cron</w:t>
+      </w:r>
+      <w:proofErr w:type="spellEnd"/>
       <w:r>
         <w:rPr>
           <w:rFonts w:ascii="宋体" w:eastAsia="宋体" w:hAnsi="宋体"/>
@@ -3837,7 +5047,25 @@
           <w:sz w:val="18"/>
           <w:szCs w:val="18"/>
         </w:rPr>
-        <w:t>注意这个文件的权限一般设为600,如果设为777，则有可能无法工作)</w:t>
+        <w:t>注意这个文件的权限一般设为</w:t>
+      </w:r>
+      <w:proofErr w:type="gramStart"/>
+      <w:r>
+        <w:rPr>
+          <w:rFonts w:ascii="宋体" w:eastAsia="宋体" w:hAnsi="宋体" w:hint="eastAsia"/>
+          <w:sz w:val="18"/>
+          <w:szCs w:val="18"/>
+        </w:rPr>
+        <w:t>600,如果设为</w:t>
+      </w:r>
+      <w:proofErr w:type="gramEnd"/>
+      <w:r>
+        <w:rPr>
+          <w:rFonts w:ascii="宋体" w:eastAsia="宋体" w:hAnsi="宋体" w:hint="eastAsia"/>
+          <w:sz w:val="18"/>
+          <w:szCs w:val="18"/>
+        </w:rPr>
+        <w:t>777，则有可能无法工作)</w:t>
       </w:r>
       <w:r>
         <w:rPr>
@@ -3855,7 +5083,27 @@
           <w:szCs w:val="18"/>
           <w:lang w:val="en-US"/>
         </w:rPr>
-        <w:t>/etc/crontab</w:t>
+        <w:t>/</w:t>
+      </w:r>
+      <w:proofErr w:type="spellStart"/>
+      <w:r>
+        <w:rPr>
+          <w:rFonts w:ascii="宋体" w:eastAsia="宋体" w:hAnsi="宋体"/>
+          <w:sz w:val="18"/>
+          <w:szCs w:val="18"/>
+          <w:lang w:val="en-US"/>
+        </w:rPr>
+        <w:t>etc</w:t>
+      </w:r>
+      <w:proofErr w:type="spellEnd"/>
+      <w:r>
+        <w:rPr>
+          <w:rFonts w:ascii="宋体" w:eastAsia="宋体" w:hAnsi="宋体"/>
+          <w:sz w:val="18"/>
+          <w:szCs w:val="18"/>
+          <w:lang w:val="en-US"/>
+        </w:rPr>
+        <w:t>/crontab</w:t>
       </w:r>
       <w:r>
         <w:rPr>
@@ -3902,7 +5150,27 @@
           <w:szCs w:val="18"/>
           <w:lang w:val="en-US"/>
         </w:rPr>
-        <w:t>输入"uname -a ",可显示电脑以及操作系统的相关信息</w:t>
+        <w:t>输入"</w:t>
+      </w:r>
+      <w:proofErr w:type="spellStart"/>
+      <w:r>
+        <w:rPr>
+          <w:rFonts w:ascii="宋体" w:eastAsia="宋体" w:hAnsi="宋体" w:hint="eastAsia"/>
+          <w:sz w:val="18"/>
+          <w:szCs w:val="18"/>
+          <w:lang w:val="en-US"/>
+        </w:rPr>
+        <w:t>uname</w:t>
+      </w:r>
+      <w:proofErr w:type="spellEnd"/>
+      <w:r>
+        <w:rPr>
+          <w:rFonts w:ascii="宋体" w:eastAsia="宋体" w:hAnsi="宋体" w:hint="eastAsia"/>
+          <w:sz w:val="18"/>
+          <w:szCs w:val="18"/>
+          <w:lang w:val="en-US"/>
+        </w:rPr>
+        <w:t xml:space="preserve"> -a ",可显示电脑以及操作系统的相关信息</w:t>
       </w:r>
     </w:p>
     <w:p>
@@ -3940,7 +5208,27 @@
           <w:szCs w:val="18"/>
           <w:lang w:val="en-US"/>
         </w:rPr>
-        <w:t>输入"cat /etc/issue", 显示的是发行版本信息</w:t>
+        <w:t>输入"cat /</w:t>
+      </w:r>
+      <w:proofErr w:type="spellStart"/>
+      <w:r>
+        <w:rPr>
+          <w:rFonts w:ascii="宋体" w:eastAsia="宋体" w:hAnsi="宋体" w:hint="eastAsia"/>
+          <w:sz w:val="18"/>
+          <w:szCs w:val="18"/>
+          <w:lang w:val="en-US"/>
+        </w:rPr>
+        <w:t>etc</w:t>
+      </w:r>
+      <w:proofErr w:type="spellEnd"/>
+      <w:r>
+        <w:rPr>
+          <w:rFonts w:ascii="宋体" w:eastAsia="宋体" w:hAnsi="宋体" w:hint="eastAsia"/>
+          <w:sz w:val="18"/>
+          <w:szCs w:val="18"/>
+          <w:lang w:val="en-US"/>
+        </w:rPr>
+        <w:t>/issue", 显示的是发行版本信息</w:t>
       </w:r>
     </w:p>
     <w:p>
@@ -4053,7 +5341,27 @@
           <w:szCs w:val="18"/>
           <w:lang w:val="en-US"/>
         </w:rPr>
-        <w:t>du的功能：`du` reports the amount of disk space used by the specified files and for each subdirectory (of directory arguments). with no arguments,`du` reports the disk space for the current directory。</w:t>
+        <w:t>du的功能：`du` reports the amount of disk space used by the specified files and for each subdirectory (of directory arguments). with no </w:t>
+      </w:r>
+      <w:proofErr w:type="gramStart"/>
+      <w:r>
+        <w:rPr>
+          <w:rFonts w:ascii="宋体" w:eastAsia="宋体" w:hAnsi="宋体" w:hint="eastAsia"/>
+          <w:sz w:val="18"/>
+          <w:szCs w:val="18"/>
+          <w:lang w:val="en-US"/>
+        </w:rPr>
+        <w:t>arguments,`</w:t>
+      </w:r>
+      <w:proofErr w:type="gramEnd"/>
+      <w:r>
+        <w:rPr>
+          <w:rFonts w:ascii="宋体" w:eastAsia="宋体" w:hAnsi="宋体" w:hint="eastAsia"/>
+          <w:sz w:val="18"/>
+          <w:szCs w:val="18"/>
+          <w:lang w:val="en-US"/>
+        </w:rPr>
+        <w:t>du` reports the disk space for the current directory。</w:t>
       </w:r>
     </w:p>
     <w:p>
@@ -4174,7 +5482,38 @@
           <w:lang w:val="en-US"/>
         </w:rPr>
         <w:lastRenderedPageBreak/>
-        <w:t>du [-abcDhHklmsSx][-L &lt;</w:t>
+        <w:t>du [-</w:t>
+      </w:r>
+      <w:proofErr w:type="spellStart"/>
+      <w:proofErr w:type="gramStart"/>
+      <w:r>
+        <w:rPr>
+          <w:rFonts w:ascii="宋体" w:eastAsia="宋体" w:hAnsi="宋体"/>
+          <w:sz w:val="18"/>
+          <w:szCs w:val="18"/>
+          <w:lang w:val="en-US"/>
+        </w:rPr>
+        <w:t>abcDhHklmsSx</w:t>
+      </w:r>
+      <w:proofErr w:type="spellEnd"/>
+      <w:r>
+        <w:rPr>
+          <w:rFonts w:ascii="宋体" w:eastAsia="宋体" w:hAnsi="宋体"/>
+          <w:sz w:val="18"/>
+          <w:szCs w:val="18"/>
+          <w:lang w:val="en-US"/>
+        </w:rPr>
+        <w:t>][</w:t>
+      </w:r>
+      <w:proofErr w:type="gramEnd"/>
+      <w:r>
+        <w:rPr>
+          <w:rFonts w:ascii="宋体" w:eastAsia="宋体" w:hAnsi="宋体"/>
+          <w:sz w:val="18"/>
+          <w:szCs w:val="18"/>
+          <w:lang w:val="en-US"/>
+        </w:rPr>
+        <w:t>-L &lt;</w:t>
       </w:r>
       <w:r>
         <w:rPr>
@@ -4346,7 +5685,16 @@
           <w:sz w:val="18"/>
           <w:szCs w:val="18"/>
         </w:rPr>
-        <w:t>kb, mb</w:t>
+        <w:t xml:space="preserve">kb, </w:t>
+      </w:r>
+      <w:proofErr w:type="gramStart"/>
+      <w:r>
+        <w:rPr>
+          <w:rFonts w:ascii="宋体" w:eastAsia="宋体" w:hAnsi="宋体"/>
+          <w:sz w:val="18"/>
+          <w:szCs w:val="18"/>
+        </w:rPr>
+        <w:t>mb</w:t>
       </w:r>
       <w:r>
         <w:rPr>
@@ -4357,6 +5705,7 @@
         </w:rPr>
         <w:t>,GB</w:t>
       </w:r>
+      <w:proofErr w:type="gramEnd"/>
       <w:r>
         <w:rPr>
           <w:rFonts w:ascii="宋体" w:eastAsia="宋体" w:hAnsi="宋体" w:hint="eastAsia"/>
@@ -4669,7 +6018,25 @@
           <w:sz w:val="18"/>
           <w:szCs w:val="18"/>
         </w:rPr>
-        <w:t>u -sh *</w:t>
+        <w:t>u -</w:t>
+      </w:r>
+      <w:proofErr w:type="spellStart"/>
+      <w:r>
+        <w:rPr>
+          <w:rFonts w:ascii="宋体" w:eastAsia="宋体" w:hAnsi="宋体"/>
+          <w:sz w:val="18"/>
+          <w:szCs w:val="18"/>
+        </w:rPr>
+        <w:t>sh</w:t>
+      </w:r>
+      <w:proofErr w:type="spellEnd"/>
+      <w:r>
+        <w:rPr>
+          <w:rFonts w:ascii="宋体" w:eastAsia="宋体" w:hAnsi="宋体"/>
+          <w:sz w:val="18"/>
+          <w:szCs w:val="18"/>
+        </w:rPr>
+        <w:t xml:space="preserve"> *</w:t>
       </w:r>
       <w:r>
         <w:rPr>
@@ -4783,16 +6150,46 @@
           <w:lang w:val="en-US"/>
         </w:rPr>
         <w:tab/>
-        <w:t xml:space="preserve">-i </w:t>
-      </w:r>
-      <w:r>
-        <w:rPr>
-          <w:rFonts w:ascii="宋体" w:eastAsia="宋体" w:hAnsi="宋体" w:hint="eastAsia"/>
-          <w:sz w:val="18"/>
-          <w:szCs w:val="18"/>
-          <w:lang w:val="en-US"/>
-        </w:rPr>
-        <w:t>只显示i</w:t>
+        <w:t>-</w:t>
+      </w:r>
+      <w:proofErr w:type="spellStart"/>
+      <w:r>
+        <w:rPr>
+          <w:rFonts w:ascii="宋体" w:eastAsia="宋体" w:hAnsi="宋体"/>
+          <w:sz w:val="18"/>
+          <w:szCs w:val="18"/>
+          <w:lang w:val="en-US"/>
+        </w:rPr>
+        <w:t>i</w:t>
+      </w:r>
+      <w:proofErr w:type="spellEnd"/>
+      <w:r>
+        <w:rPr>
+          <w:rFonts w:ascii="宋体" w:eastAsia="宋体" w:hAnsi="宋体"/>
+          <w:sz w:val="18"/>
+          <w:szCs w:val="18"/>
+          <w:lang w:val="en-US"/>
+        </w:rPr>
+        <w:t xml:space="preserve"> </w:t>
+      </w:r>
+      <w:r>
+        <w:rPr>
+          <w:rFonts w:ascii="宋体" w:eastAsia="宋体" w:hAnsi="宋体" w:hint="eastAsia"/>
+          <w:sz w:val="18"/>
+          <w:szCs w:val="18"/>
+          <w:lang w:val="en-US"/>
+        </w:rPr>
+        <w:t>只显示</w:t>
+      </w:r>
+      <w:proofErr w:type="spellStart"/>
+      <w:r>
+        <w:rPr>
+          <w:rFonts w:ascii="宋体" w:eastAsia="宋体" w:hAnsi="宋体" w:hint="eastAsia"/>
+          <w:sz w:val="18"/>
+          <w:szCs w:val="18"/>
+          <w:lang w:val="en-US"/>
+        </w:rPr>
+        <w:t>i</w:t>
       </w:r>
       <w:r>
         <w:rPr>
@@ -4803,14 +6200,25 @@
         </w:rPr>
         <w:t>nodes</w:t>
       </w:r>
-      <w:r>
-        <w:rPr>
-          <w:rFonts w:ascii="宋体" w:eastAsia="宋体" w:hAnsi="宋体" w:hint="eastAsia"/>
-          <w:sz w:val="18"/>
-          <w:szCs w:val="18"/>
-          <w:lang w:val="en-US"/>
-        </w:rPr>
-        <w:t>信息，服务器在磁盘空间占满或者i</w:t>
+      <w:proofErr w:type="spellEnd"/>
+      <w:r>
+        <w:rPr>
+          <w:rFonts w:ascii="宋体" w:eastAsia="宋体" w:hAnsi="宋体" w:hint="eastAsia"/>
+          <w:sz w:val="18"/>
+          <w:szCs w:val="18"/>
+          <w:lang w:val="en-US"/>
+        </w:rPr>
+        <w:t>信息，服务器在磁盘空间占满或者</w:t>
+      </w:r>
+      <w:proofErr w:type="spellStart"/>
+      <w:r>
+        <w:rPr>
+          <w:rFonts w:ascii="宋体" w:eastAsia="宋体" w:hAnsi="宋体" w:hint="eastAsia"/>
+          <w:sz w:val="18"/>
+          <w:szCs w:val="18"/>
+          <w:lang w:val="en-US"/>
+        </w:rPr>
+        <w:t>i</w:t>
       </w:r>
       <w:r>
         <w:rPr>
@@ -4821,6 +6229,7 @@
         </w:rPr>
         <w:t>nodes</w:t>
       </w:r>
+      <w:proofErr w:type="spellEnd"/>
       <w:r>
         <w:rPr>
           <w:rFonts w:ascii="宋体" w:eastAsia="宋体" w:hAnsi="宋体" w:hint="eastAsia"/>
@@ -4866,23 +6275,54 @@
           <w:lang w:val="en-US"/>
         </w:rPr>
       </w:pPr>
-      <w:r>
-        <w:rPr>
-          <w:rFonts w:ascii="宋体" w:eastAsia="宋体" w:hAnsi="宋体" w:hint="eastAsia"/>
-          <w:sz w:val="18"/>
-          <w:szCs w:val="18"/>
-          <w:lang w:val="en-US"/>
-        </w:rPr>
-        <w:t>scp是secure copy的简写</w:t>
-      </w:r>
-      <w:r>
-        <w:rPr>
-          <w:rFonts w:ascii="宋体" w:eastAsia="宋体" w:hAnsi="宋体" w:hint="eastAsia"/>
-          <w:sz w:val="18"/>
-          <w:szCs w:val="18"/>
-          <w:lang w:val="en-US"/>
-        </w:rPr>
-        <w:t>,建立在S</w:t>
+      <w:proofErr w:type="spellStart"/>
+      <w:r>
+        <w:rPr>
+          <w:rFonts w:ascii="宋体" w:eastAsia="宋体" w:hAnsi="宋体" w:hint="eastAsia"/>
+          <w:sz w:val="18"/>
+          <w:szCs w:val="18"/>
+          <w:lang w:val="en-US"/>
+        </w:rPr>
+        <w:t>scp</w:t>
+      </w:r>
+      <w:proofErr w:type="spellEnd"/>
+      <w:r>
+        <w:rPr>
+          <w:rFonts w:ascii="宋体" w:eastAsia="宋体" w:hAnsi="宋体" w:hint="eastAsia"/>
+          <w:sz w:val="18"/>
+          <w:szCs w:val="18"/>
+          <w:lang w:val="en-US"/>
+        </w:rPr>
+        <w:t>是secure copy</w:t>
+      </w:r>
+      <w:proofErr w:type="gramStart"/>
+      <w:r>
+        <w:rPr>
+          <w:rFonts w:ascii="宋体" w:eastAsia="宋体" w:hAnsi="宋体" w:hint="eastAsia"/>
+          <w:sz w:val="18"/>
+          <w:szCs w:val="18"/>
+          <w:lang w:val="en-US"/>
+        </w:rPr>
+        <w:t>的简写</w:t>
+      </w:r>
+      <w:r>
+        <w:rPr>
+          <w:rFonts w:ascii="宋体" w:eastAsia="宋体" w:hAnsi="宋体" w:hint="eastAsia"/>
+          <w:sz w:val="18"/>
+          <w:szCs w:val="18"/>
+          <w:lang w:val="en-US"/>
+        </w:rPr>
+        <w:t>,建立在</w:t>
+      </w:r>
+      <w:proofErr w:type="gramEnd"/>
+      <w:r>
+        <w:rPr>
+          <w:rFonts w:ascii="宋体" w:eastAsia="宋体" w:hAnsi="宋体" w:hint="eastAsia"/>
+          <w:sz w:val="18"/>
+          <w:szCs w:val="18"/>
+          <w:lang w:val="en-US"/>
+        </w:rPr>
+        <w:t>S</w:t>
       </w:r>
       <w:r>
         <w:rPr>
@@ -4936,26 +6376,77 @@
           <w:szCs w:val="18"/>
           <w:lang w:val="en-US"/>
         </w:rPr>
-        <w:t>，用于在Linux下进行远程拷贝文件的命令，和它类似的命令有cp，不过cp只是在本机进行拷贝不能跨服务器，而且scp传输是加密的。可能会稍微影响一下速度。当你服务器硬盘变为只读 read only system时，用scp可以帮你把文件移出来。</w:t>
-      </w:r>
-    </w:p>
-    <w:p>
-      <w:pPr>
-        <w:rPr>
-          <w:rFonts w:ascii="宋体" w:eastAsia="宋体" w:hAnsi="宋体"/>
-          <w:sz w:val="18"/>
-          <w:szCs w:val="18"/>
-          <w:lang w:val="en-US"/>
-        </w:rPr>
-      </w:pPr>
-      <w:r>
-        <w:rPr>
-          <w:rFonts w:ascii="宋体" w:eastAsia="宋体" w:hAnsi="宋体"/>
-          <w:sz w:val="18"/>
-          <w:szCs w:val="18"/>
-          <w:lang w:val="en-US"/>
-        </w:rPr>
-        <w:t>scp [</w:t>
+        <w:t>，用于在Linux下进行远程拷贝文件的命令，和它类似的命令有cp，不过cp只是在本机进行拷贝不能跨服务器，而且</w:t>
+      </w:r>
+      <w:proofErr w:type="spellStart"/>
+      <w:r>
+        <w:rPr>
+          <w:rFonts w:ascii="宋体" w:eastAsia="宋体" w:hAnsi="宋体" w:hint="eastAsia"/>
+          <w:sz w:val="18"/>
+          <w:szCs w:val="18"/>
+          <w:lang w:val="en-US"/>
+        </w:rPr>
+        <w:t>scp</w:t>
+      </w:r>
+      <w:proofErr w:type="spellEnd"/>
+      <w:r>
+        <w:rPr>
+          <w:rFonts w:ascii="宋体" w:eastAsia="宋体" w:hAnsi="宋体" w:hint="eastAsia"/>
+          <w:sz w:val="18"/>
+          <w:szCs w:val="18"/>
+          <w:lang w:val="en-US"/>
+        </w:rPr>
+        <w:t>传输是加密的。可能会稍微影响一下速度。当你服务器硬盘变为只读 read only system时，用</w:t>
+      </w:r>
+      <w:proofErr w:type="spellStart"/>
+      <w:r>
+        <w:rPr>
+          <w:rFonts w:ascii="宋体" w:eastAsia="宋体" w:hAnsi="宋体" w:hint="eastAsia"/>
+          <w:sz w:val="18"/>
+          <w:szCs w:val="18"/>
+          <w:lang w:val="en-US"/>
+        </w:rPr>
+        <w:t>scp</w:t>
+      </w:r>
+      <w:proofErr w:type="spellEnd"/>
+      <w:r>
+        <w:rPr>
+          <w:rFonts w:ascii="宋体" w:eastAsia="宋体" w:hAnsi="宋体" w:hint="eastAsia"/>
+          <w:sz w:val="18"/>
+          <w:szCs w:val="18"/>
+          <w:lang w:val="en-US"/>
+        </w:rPr>
+        <w:t>可以帮你把文件移出来。</w:t>
+      </w:r>
+    </w:p>
+    <w:p>
+      <w:pPr>
+        <w:rPr>
+          <w:rFonts w:ascii="宋体" w:eastAsia="宋体" w:hAnsi="宋体"/>
+          <w:sz w:val="18"/>
+          <w:szCs w:val="18"/>
+          <w:lang w:val="en-US"/>
+        </w:rPr>
+      </w:pPr>
+      <w:proofErr w:type="spellStart"/>
+      <w:r>
+        <w:rPr>
+          <w:rFonts w:ascii="宋体" w:eastAsia="宋体" w:hAnsi="宋体"/>
+          <w:sz w:val="18"/>
+          <w:szCs w:val="18"/>
+          <w:lang w:val="en-US"/>
+        </w:rPr>
+        <w:t>scp</w:t>
+      </w:r>
+      <w:proofErr w:type="spellEnd"/>
+      <w:r>
+        <w:rPr>
+          <w:rFonts w:ascii="宋体" w:eastAsia="宋体" w:hAnsi="宋体"/>
+          <w:sz w:val="18"/>
+          <w:szCs w:val="18"/>
+          <w:lang w:val="en-US"/>
+        </w:rPr>
+        <w:t xml:space="preserve"> [</w:t>
       </w:r>
       <w:r>
         <w:rPr>
@@ -4973,7 +6464,47 @@
           <w:szCs w:val="18"/>
           <w:lang w:val="en-US"/>
         </w:rPr>
-        <w:t xml:space="preserve">] file_source file_target </w:t>
+        <w:t xml:space="preserve">] </w:t>
+      </w:r>
+      <w:proofErr w:type="spellStart"/>
+      <w:r>
+        <w:rPr>
+          <w:rFonts w:ascii="宋体" w:eastAsia="宋体" w:hAnsi="宋体"/>
+          <w:sz w:val="18"/>
+          <w:szCs w:val="18"/>
+          <w:lang w:val="en-US"/>
+        </w:rPr>
+        <w:t>file_source</w:t>
+      </w:r>
+      <w:proofErr w:type="spellEnd"/>
+      <w:r>
+        <w:rPr>
+          <w:rFonts w:ascii="宋体" w:eastAsia="宋体" w:hAnsi="宋体"/>
+          <w:sz w:val="18"/>
+          <w:szCs w:val="18"/>
+          <w:lang w:val="en-US"/>
+        </w:rPr>
+        <w:t xml:space="preserve"> </w:t>
+      </w:r>
+      <w:proofErr w:type="spellStart"/>
+      <w:r>
+        <w:rPr>
+          <w:rFonts w:ascii="宋体" w:eastAsia="宋体" w:hAnsi="宋体"/>
+          <w:sz w:val="18"/>
+          <w:szCs w:val="18"/>
+          <w:lang w:val="en-US"/>
+        </w:rPr>
+        <w:t>file_target</w:t>
+      </w:r>
+      <w:proofErr w:type="spellEnd"/>
+      <w:r>
+        <w:rPr>
+          <w:rFonts w:ascii="宋体" w:eastAsia="宋体" w:hAnsi="宋体"/>
+          <w:sz w:val="18"/>
+          <w:szCs w:val="18"/>
+          <w:lang w:val="en-US"/>
+        </w:rPr>
+        <w:t xml:space="preserve"> </w:t>
       </w:r>
     </w:p>
     <w:p>
@@ -5078,15 +6609,77 @@
         </w:rPr>
         <w:t xml:space="preserve">   </w:t>
       </w:r>
-      <w:r>
-        <w:rPr>
-          <w:rFonts w:ascii="宋体" w:eastAsia="宋体" w:hAnsi="宋体" w:hint="eastAsia"/>
-          <w:sz w:val="18"/>
-          <w:szCs w:val="18"/>
-          <w:lang w:val="en-US"/>
-        </w:rPr>
-        <w:t>scp local_file remote_username@remote_ip:remote_folder</w:t>
-      </w:r>
+      <w:proofErr w:type="spellStart"/>
+      <w:r>
+        <w:rPr>
+          <w:rFonts w:ascii="宋体" w:eastAsia="宋体" w:hAnsi="宋体" w:hint="eastAsia"/>
+          <w:sz w:val="18"/>
+          <w:szCs w:val="18"/>
+          <w:lang w:val="en-US"/>
+        </w:rPr>
+        <w:t>scp</w:t>
+      </w:r>
+      <w:proofErr w:type="spellEnd"/>
+      <w:r>
+        <w:rPr>
+          <w:rFonts w:ascii="宋体" w:eastAsia="宋体" w:hAnsi="宋体" w:hint="eastAsia"/>
+          <w:sz w:val="18"/>
+          <w:szCs w:val="18"/>
+          <w:lang w:val="en-US"/>
+        </w:rPr>
+        <w:t xml:space="preserve"> </w:t>
+      </w:r>
+      <w:proofErr w:type="spellStart"/>
+      <w:r>
+        <w:rPr>
+          <w:rFonts w:ascii="宋体" w:eastAsia="宋体" w:hAnsi="宋体" w:hint="eastAsia"/>
+          <w:sz w:val="18"/>
+          <w:szCs w:val="18"/>
+          <w:lang w:val="en-US"/>
+        </w:rPr>
+        <w:t>local_file</w:t>
+      </w:r>
+      <w:proofErr w:type="spellEnd"/>
+      <w:r>
+        <w:rPr>
+          <w:rFonts w:ascii="宋体" w:eastAsia="宋体" w:hAnsi="宋体" w:hint="eastAsia"/>
+          <w:sz w:val="18"/>
+          <w:szCs w:val="18"/>
+          <w:lang w:val="en-US"/>
+        </w:rPr>
+        <w:t xml:space="preserve"> </w:t>
+      </w:r>
+      <w:proofErr w:type="spellStart"/>
+      <w:r>
+        <w:rPr>
+          <w:rFonts w:ascii="宋体" w:eastAsia="宋体" w:hAnsi="宋体" w:hint="eastAsia"/>
+          <w:sz w:val="18"/>
+          <w:szCs w:val="18"/>
+          <w:lang w:val="en-US"/>
+        </w:rPr>
+        <w:t>remote_username@remote_</w:t>
+      </w:r>
+      <w:proofErr w:type="gramStart"/>
+      <w:r>
+        <w:rPr>
+          <w:rFonts w:ascii="宋体" w:eastAsia="宋体" w:hAnsi="宋体" w:hint="eastAsia"/>
+          <w:sz w:val="18"/>
+          <w:szCs w:val="18"/>
+          <w:lang w:val="en-US"/>
+        </w:rPr>
+        <w:t>ip:remote</w:t>
+      </w:r>
+      <w:proofErr w:type="gramEnd"/>
+      <w:r>
+        <w:rPr>
+          <w:rFonts w:ascii="宋体" w:eastAsia="宋体" w:hAnsi="宋体" w:hint="eastAsia"/>
+          <w:sz w:val="18"/>
+          <w:szCs w:val="18"/>
+          <w:lang w:val="en-US"/>
+        </w:rPr>
+        <w:t>_folder</w:t>
+      </w:r>
+      <w:proofErr w:type="spellEnd"/>
     </w:p>
     <w:p>
       <w:pPr>
@@ -5144,14 +6737,25 @@
         </w:rPr>
         <w:t xml:space="preserve">   </w:t>
       </w:r>
-      <w:r>
-        <w:rPr>
-          <w:rFonts w:ascii="宋体" w:eastAsia="宋体" w:hAnsi="宋体" w:hint="eastAsia"/>
-          <w:sz w:val="18"/>
-          <w:szCs w:val="18"/>
-          <w:lang w:val="en-US"/>
-        </w:rPr>
-        <w:t xml:space="preserve">scp </w:t>
+      <w:proofErr w:type="spellStart"/>
+      <w:r>
+        <w:rPr>
+          <w:rFonts w:ascii="宋体" w:eastAsia="宋体" w:hAnsi="宋体" w:hint="eastAsia"/>
+          <w:sz w:val="18"/>
+          <w:szCs w:val="18"/>
+          <w:lang w:val="en-US"/>
+        </w:rPr>
+        <w:t>scp</w:t>
+      </w:r>
+      <w:proofErr w:type="spellEnd"/>
+      <w:r>
+        <w:rPr>
+          <w:rFonts w:ascii="宋体" w:eastAsia="宋体" w:hAnsi="宋体" w:hint="eastAsia"/>
+          <w:sz w:val="18"/>
+          <w:szCs w:val="18"/>
+          <w:lang w:val="en-US"/>
+        </w:rPr>
+        <w:t xml:space="preserve"> </w:t>
       </w:r>
       <w:hyperlink r:id="rId10" w:history="1">
         <w:r>
@@ -5197,7 +6801,7 @@
     <w:p>
       <w:pPr>
         <w:rPr>
-          <w:rFonts w:ascii="宋体" w:eastAsia="宋体" w:hAnsi="宋体" w:hint="eastAsia"/>
+          <w:rFonts w:ascii="宋体" w:eastAsia="宋体" w:hAnsi="宋体"/>
           <w:sz w:val="18"/>
           <w:szCs w:val="18"/>
           <w:lang w:val="en-US"/>
@@ -5228,7 +6832,17 @@
           <w:szCs w:val="18"/>
           <w:lang w:val="en-US"/>
         </w:rPr>
-        <w:t>或者S</w:t>
+        <w:t>或者</w:t>
+      </w:r>
+      <w:proofErr w:type="spellStart"/>
+      <w:r>
+        <w:rPr>
+          <w:rFonts w:ascii="宋体" w:eastAsia="宋体" w:hAnsi="宋体" w:hint="eastAsia"/>
+          <w:sz w:val="18"/>
+          <w:szCs w:val="18"/>
+          <w:lang w:val="en-US"/>
+        </w:rPr>
+        <w:t>S</w:t>
       </w:r>
       <w:r>
         <w:rPr>
@@ -5239,6 +6853,7 @@
         </w:rPr>
         <w:t>cp</w:t>
       </w:r>
+      <w:proofErr w:type="spellEnd"/>
       <w:r>
         <w:rPr>
           <w:rFonts w:ascii="宋体" w:eastAsia="宋体" w:hAnsi="宋体" w:hint="eastAsia"/>
@@ -5309,7 +6924,27 @@
           <w:szCs w:val="18"/>
           <w:lang w:val="en-US"/>
         </w:rPr>
-        <w:t>将本地主机A的公钥放入远端主机的a</w:t>
+        <w:t>将本地主机A的公</w:t>
+      </w:r>
+      <w:proofErr w:type="gramStart"/>
+      <w:r>
+        <w:rPr>
+          <w:rFonts w:ascii="宋体" w:eastAsia="宋体" w:hAnsi="宋体" w:hint="eastAsia"/>
+          <w:sz w:val="18"/>
+          <w:szCs w:val="18"/>
+          <w:lang w:val="en-US"/>
+        </w:rPr>
+        <w:t>钥</w:t>
+      </w:r>
+      <w:proofErr w:type="gramEnd"/>
+      <w:r>
+        <w:rPr>
+          <w:rFonts w:ascii="宋体" w:eastAsia="宋体" w:hAnsi="宋体" w:hint="eastAsia"/>
+          <w:sz w:val="18"/>
+          <w:szCs w:val="18"/>
+          <w:lang w:val="en-US"/>
+        </w:rPr>
+        <w:t>放入远端主机的a</w:t>
       </w:r>
       <w:r>
         <w:rPr>
@@ -5401,8 +7036,6 @@
         </w:rPr>
         <w:t>需要注意，这是单向的无密码认证。主机B认识主机A所以A登录B无需密码，如果要B主机无密码登录A，则需要做相同事情。</w:t>
       </w:r>
-      <w:bookmarkStart w:id="0" w:name="_GoBack"/>
-      <w:bookmarkEnd w:id="0"/>
     </w:p>
     <w:p>
       <w:pPr>
@@ -5439,7 +7072,67 @@
           <w:szCs w:val="18"/>
           <w:lang w:val="en-US"/>
         </w:rPr>
-        <w:t>find /your_dir/ -maxdepth 1 -type d -mtime +3 -exec rm -rf {} \;</w:t>
+        <w:t>find /</w:t>
+      </w:r>
+      <w:proofErr w:type="spellStart"/>
+      <w:r>
+        <w:rPr>
+          <w:rFonts w:ascii="宋体" w:eastAsia="宋体" w:hAnsi="宋体"/>
+          <w:sz w:val="18"/>
+          <w:szCs w:val="18"/>
+          <w:lang w:val="en-US"/>
+        </w:rPr>
+        <w:t>your_dir</w:t>
+      </w:r>
+      <w:proofErr w:type="spellEnd"/>
+      <w:r>
+        <w:rPr>
+          <w:rFonts w:ascii="宋体" w:eastAsia="宋体" w:hAnsi="宋体"/>
+          <w:sz w:val="18"/>
+          <w:szCs w:val="18"/>
+          <w:lang w:val="en-US"/>
+        </w:rPr>
+        <w:t>/ -</w:t>
+      </w:r>
+      <w:proofErr w:type="spellStart"/>
+      <w:r>
+        <w:rPr>
+          <w:rFonts w:ascii="宋体" w:eastAsia="宋体" w:hAnsi="宋体"/>
+          <w:sz w:val="18"/>
+          <w:szCs w:val="18"/>
+          <w:lang w:val="en-US"/>
+        </w:rPr>
+        <w:t>maxdepth</w:t>
+      </w:r>
+      <w:proofErr w:type="spellEnd"/>
+      <w:r>
+        <w:rPr>
+          <w:rFonts w:ascii="宋体" w:eastAsia="宋体" w:hAnsi="宋体"/>
+          <w:sz w:val="18"/>
+          <w:szCs w:val="18"/>
+          <w:lang w:val="en-US"/>
+        </w:rPr>
+        <w:t xml:space="preserve"> 1 -type d -</w:t>
+      </w:r>
+      <w:proofErr w:type="spellStart"/>
+      <w:r>
+        <w:rPr>
+          <w:rFonts w:ascii="宋体" w:eastAsia="宋体" w:hAnsi="宋体"/>
+          <w:sz w:val="18"/>
+          <w:szCs w:val="18"/>
+          <w:lang w:val="en-US"/>
+        </w:rPr>
+        <w:t>mtime</w:t>
+      </w:r>
+      <w:proofErr w:type="spellEnd"/>
+      <w:r>
+        <w:rPr>
+          <w:rFonts w:ascii="宋体" w:eastAsia="宋体" w:hAnsi="宋体"/>
+          <w:sz w:val="18"/>
+          <w:szCs w:val="18"/>
+          <w:lang w:val="en-US"/>
+        </w:rPr>
+        <w:t xml:space="preserve"> +3 -exec rm -rf {} \;</w:t>
       </w:r>
     </w:p>
     <w:p>
@@ -5489,33 +7182,64 @@
           <w:lang w:val="en-US"/>
         </w:rPr>
       </w:pPr>
-      <w:r>
-        <w:rPr>
-          <w:rFonts w:ascii="宋体" w:eastAsia="宋体" w:hAnsi="宋体" w:hint="eastAsia"/>
-          <w:sz w:val="18"/>
-          <w:szCs w:val="18"/>
-          <w:lang w:val="en-US"/>
-        </w:rPr>
-        <w:t>your_dir - 目标目录</w:t>
-      </w:r>
-    </w:p>
-    <w:p>
-      <w:pPr>
-        <w:rPr>
-          <w:rFonts w:ascii="宋体" w:eastAsia="宋体" w:hAnsi="宋体"/>
-          <w:sz w:val="18"/>
-          <w:szCs w:val="18"/>
-          <w:lang w:val="en-US"/>
-        </w:rPr>
-      </w:pPr>
-      <w:r>
-        <w:rPr>
-          <w:rFonts w:ascii="宋体" w:eastAsia="宋体" w:hAnsi="宋体" w:hint="eastAsia"/>
-          <w:sz w:val="18"/>
-          <w:szCs w:val="18"/>
-          <w:lang w:val="en-US"/>
-        </w:rPr>
-        <w:t>-maxdepth - 最大目录层次，我要从第一级目录开始删除，1就可以了</w:t>
+      <w:proofErr w:type="spellStart"/>
+      <w:r>
+        <w:rPr>
+          <w:rFonts w:ascii="宋体" w:eastAsia="宋体" w:hAnsi="宋体" w:hint="eastAsia"/>
+          <w:sz w:val="18"/>
+          <w:szCs w:val="18"/>
+          <w:lang w:val="en-US"/>
+        </w:rPr>
+        <w:t>your_dir</w:t>
+      </w:r>
+      <w:proofErr w:type="spellEnd"/>
+      <w:r>
+        <w:rPr>
+          <w:rFonts w:ascii="宋体" w:eastAsia="宋体" w:hAnsi="宋体" w:hint="eastAsia"/>
+          <w:sz w:val="18"/>
+          <w:szCs w:val="18"/>
+          <w:lang w:val="en-US"/>
+        </w:rPr>
+        <w:t xml:space="preserve"> - 目标目录</w:t>
+      </w:r>
+    </w:p>
+    <w:p>
+      <w:pPr>
+        <w:rPr>
+          <w:rFonts w:ascii="宋体" w:eastAsia="宋体" w:hAnsi="宋体"/>
+          <w:sz w:val="18"/>
+          <w:szCs w:val="18"/>
+          <w:lang w:val="en-US"/>
+        </w:rPr>
+      </w:pPr>
+      <w:r>
+        <w:rPr>
+          <w:rFonts w:ascii="宋体" w:eastAsia="宋体" w:hAnsi="宋体" w:hint="eastAsia"/>
+          <w:sz w:val="18"/>
+          <w:szCs w:val="18"/>
+          <w:lang w:val="en-US"/>
+        </w:rPr>
+        <w:t>-</w:t>
+      </w:r>
+      <w:proofErr w:type="spellStart"/>
+      <w:r>
+        <w:rPr>
+          <w:rFonts w:ascii="宋体" w:eastAsia="宋体" w:hAnsi="宋体" w:hint="eastAsia"/>
+          <w:sz w:val="18"/>
+          <w:szCs w:val="18"/>
+          <w:lang w:val="en-US"/>
+        </w:rPr>
+        <w:t>maxdepth</w:t>
+      </w:r>
+      <w:proofErr w:type="spellEnd"/>
+      <w:r>
+        <w:rPr>
+          <w:rFonts w:ascii="宋体" w:eastAsia="宋体" w:hAnsi="宋体" w:hint="eastAsia"/>
+          <w:sz w:val="18"/>
+          <w:szCs w:val="18"/>
+          <w:lang w:val="en-US"/>
+        </w:rPr>
+        <w:t xml:space="preserve"> - 最大目录层次，我要从第一级目录开始删除，1就可以了</w:t>
       </w:r>
     </w:p>
     <w:p>
@@ -5553,7 +7277,27 @@
           <w:szCs w:val="18"/>
           <w:lang w:val="en-US"/>
         </w:rPr>
-        <w:t>-mtime +3 - 3天前的目录</w:t>
+        <w:t>-</w:t>
+      </w:r>
+      <w:proofErr w:type="spellStart"/>
+      <w:r>
+        <w:rPr>
+          <w:rFonts w:ascii="宋体" w:eastAsia="宋体" w:hAnsi="宋体" w:hint="eastAsia"/>
+          <w:sz w:val="18"/>
+          <w:szCs w:val="18"/>
+          <w:lang w:val="en-US"/>
+        </w:rPr>
+        <w:t>mtime</w:t>
+      </w:r>
+      <w:proofErr w:type="spellEnd"/>
+      <w:r>
+        <w:rPr>
+          <w:rFonts w:ascii="宋体" w:eastAsia="宋体" w:hAnsi="宋体" w:hint="eastAsia"/>
+          <w:sz w:val="18"/>
+          <w:szCs w:val="18"/>
+          <w:lang w:val="en-US"/>
+        </w:rPr>
+        <w:t xml:space="preserve"> +3 - 3天前的目录</w:t>
       </w:r>
     </w:p>
     <w:p>
@@ -5950,6 +7694,7 @@
         </w:rPr>
         <w:t>home/stack/</w:t>
       </w:r>
+      <w:proofErr w:type="gramStart"/>
       <w:r>
         <w:rPr>
           <w:rFonts w:ascii="宋体" w:eastAsia="宋体" w:hAnsi="宋体" w:hint="eastAsia"/>
@@ -5959,6 +7704,7 @@
         </w:rPr>
         <w:t>下建立.</w:t>
       </w:r>
+      <w:proofErr w:type="spellStart"/>
       <w:r>
         <w:rPr>
           <w:rFonts w:ascii="宋体" w:eastAsia="宋体" w:hAnsi="宋体"/>
@@ -5968,6 +7714,8 @@
         </w:rPr>
         <w:t>bashrc</w:t>
       </w:r>
+      <w:proofErr w:type="spellEnd"/>
+      <w:proofErr w:type="gramEnd"/>
       <w:r>
         <w:rPr>
           <w:rFonts w:ascii="宋体" w:eastAsia="宋体" w:hAnsi="宋体" w:hint="eastAsia"/>
@@ -5995,6 +7743,7 @@
         </w:rPr>
         <w:t>.</w:t>
       </w:r>
+      <w:proofErr w:type="spellStart"/>
       <w:r>
         <w:rPr>
           <w:rFonts w:ascii="宋体" w:eastAsia="宋体" w:hAnsi="宋体"/>
@@ -6004,6 +7753,7 @@
         </w:rPr>
         <w:t>bashrc</w:t>
       </w:r>
+      <w:proofErr w:type="spellEnd"/>
       <w:r>
         <w:rPr>
           <w:rFonts w:ascii="宋体" w:eastAsia="宋体" w:hAnsi="宋体" w:hint="eastAsia"/>
@@ -6166,16 +7916,36 @@
           <w:szCs w:val="18"/>
           <w:lang w:val="en-US"/>
         </w:rPr>
-        <w:t>使用其他用户进行c</w:t>
-      </w:r>
-      <w:r>
-        <w:rPr>
-          <w:rFonts w:ascii="宋体" w:eastAsia="宋体" w:hAnsi="宋体"/>
-          <w:sz w:val="18"/>
-          <w:szCs w:val="18"/>
-          <w:lang w:val="en-US"/>
-        </w:rPr>
-        <w:t>rontrab -e</w:t>
+        <w:t>使用其他用户进行</w:t>
+      </w:r>
+      <w:proofErr w:type="spellStart"/>
+      <w:r>
+        <w:rPr>
+          <w:rFonts w:ascii="宋体" w:eastAsia="宋体" w:hAnsi="宋体" w:hint="eastAsia"/>
+          <w:sz w:val="18"/>
+          <w:szCs w:val="18"/>
+          <w:lang w:val="en-US"/>
+        </w:rPr>
+        <w:t>c</w:t>
+      </w:r>
+      <w:r>
+        <w:rPr>
+          <w:rFonts w:ascii="宋体" w:eastAsia="宋体" w:hAnsi="宋体"/>
+          <w:sz w:val="18"/>
+          <w:szCs w:val="18"/>
+          <w:lang w:val="en-US"/>
+        </w:rPr>
+        <w:t>rontrab</w:t>
+      </w:r>
+      <w:proofErr w:type="spellEnd"/>
+      <w:r>
+        <w:rPr>
+          <w:rFonts w:ascii="宋体" w:eastAsia="宋体" w:hAnsi="宋体"/>
+          <w:sz w:val="18"/>
+          <w:szCs w:val="18"/>
+          <w:lang w:val="en-US"/>
+        </w:rPr>
+        <w:t xml:space="preserve"> -e</w:t>
       </w:r>
       <w:r>
         <w:rPr>
@@ -6231,8 +8001,19 @@
           <w:szCs w:val="18"/>
           <w:lang w:val="en-US"/>
         </w:rPr>
-        <w:t>Linux wc</w:t>
-      </w:r>
+        <w:t xml:space="preserve">Linux </w:t>
+      </w:r>
+      <w:proofErr w:type="spellStart"/>
+      <w:r>
+        <w:rPr>
+          <w:rFonts w:ascii="宋体" w:eastAsia="宋体" w:hAnsi="宋体"/>
+          <w:sz w:val="18"/>
+          <w:szCs w:val="18"/>
+          <w:lang w:val="en-US"/>
+        </w:rPr>
+        <w:t>wc</w:t>
+      </w:r>
+      <w:proofErr w:type="spellEnd"/>
       <w:r>
         <w:rPr>
           <w:rFonts w:ascii="宋体" w:eastAsia="宋体" w:hAnsi="宋体" w:hint="eastAsia"/>
@@ -6260,6 +8041,7 @@
         </w:rPr>
         <w:t>利用</w:t>
       </w:r>
+      <w:proofErr w:type="spellStart"/>
       <w:r>
         <w:rPr>
           <w:rFonts w:ascii="宋体" w:eastAsia="宋体" w:hAnsi="宋体"/>
@@ -6269,6 +8051,7 @@
         </w:rPr>
         <w:t>wc</w:t>
       </w:r>
+      <w:proofErr w:type="spellEnd"/>
       <w:r>
         <w:rPr>
           <w:rFonts w:ascii="宋体" w:eastAsia="宋体" w:hAnsi="宋体" w:hint="eastAsia"/>
@@ -6314,6 +8097,7 @@
         </w:rPr>
         <w:t>，则</w:t>
       </w:r>
+      <w:proofErr w:type="spellStart"/>
       <w:r>
         <w:rPr>
           <w:rFonts w:ascii="宋体" w:eastAsia="宋体" w:hAnsi="宋体"/>
@@ -6323,6 +8107,7 @@
         </w:rPr>
         <w:t>wc</w:t>
       </w:r>
+      <w:proofErr w:type="spellEnd"/>
       <w:r>
         <w:rPr>
           <w:rFonts w:ascii="宋体" w:eastAsia="宋体" w:hAnsi="宋体" w:hint="eastAsia"/>
@@ -6351,14 +8136,25 @@
           <w:lang w:val="en-US"/>
         </w:rPr>
       </w:pPr>
-      <w:r>
-        <w:rPr>
-          <w:rFonts w:ascii="宋体" w:eastAsia="宋体" w:hAnsi="宋体"/>
-          <w:sz w:val="18"/>
-          <w:szCs w:val="18"/>
-          <w:lang w:val="en-US"/>
-        </w:rPr>
-        <w:t xml:space="preserve">wc -l </w:t>
+      <w:proofErr w:type="spellStart"/>
+      <w:r>
+        <w:rPr>
+          <w:rFonts w:ascii="宋体" w:eastAsia="宋体" w:hAnsi="宋体"/>
+          <w:sz w:val="18"/>
+          <w:szCs w:val="18"/>
+          <w:lang w:val="en-US"/>
+        </w:rPr>
+        <w:t>wc</w:t>
+      </w:r>
+      <w:proofErr w:type="spellEnd"/>
+      <w:r>
+        <w:rPr>
+          <w:rFonts w:ascii="宋体" w:eastAsia="宋体" w:hAnsi="宋体"/>
+          <w:sz w:val="18"/>
+          <w:szCs w:val="18"/>
+          <w:lang w:val="en-US"/>
+        </w:rPr>
+        <w:t xml:space="preserve"> -l </w:t>
       </w:r>
       <w:r>
         <w:rPr>
@@ -6379,14 +8175,25 @@
           <w:lang w:val="en-US"/>
         </w:rPr>
       </w:pPr>
-      <w:r>
-        <w:rPr>
-          <w:rFonts w:ascii="宋体" w:eastAsia="宋体" w:hAnsi="宋体"/>
-          <w:sz w:val="18"/>
-          <w:szCs w:val="18"/>
-          <w:lang w:val="en-US"/>
-        </w:rPr>
-        <w:t xml:space="preserve">wc -w </w:t>
+      <w:proofErr w:type="spellStart"/>
+      <w:r>
+        <w:rPr>
+          <w:rFonts w:ascii="宋体" w:eastAsia="宋体" w:hAnsi="宋体"/>
+          <w:sz w:val="18"/>
+          <w:szCs w:val="18"/>
+          <w:lang w:val="en-US"/>
+        </w:rPr>
+        <w:t>wc</w:t>
+      </w:r>
+      <w:proofErr w:type="spellEnd"/>
+      <w:r>
+        <w:rPr>
+          <w:rFonts w:ascii="宋体" w:eastAsia="宋体" w:hAnsi="宋体"/>
+          <w:sz w:val="18"/>
+          <w:szCs w:val="18"/>
+          <w:lang w:val="en-US"/>
+        </w:rPr>
+        <w:t xml:space="preserve"> -w </w:t>
       </w:r>
       <w:r>
         <w:rPr>
@@ -6407,14 +8214,25 @@
           <w:lang w:val="en-US"/>
         </w:rPr>
       </w:pPr>
-      <w:r>
-        <w:rPr>
-          <w:rFonts w:ascii="宋体" w:eastAsia="宋体" w:hAnsi="宋体"/>
-          <w:sz w:val="18"/>
-          <w:szCs w:val="18"/>
-          <w:lang w:val="en-US"/>
-        </w:rPr>
-        <w:t xml:space="preserve">wc -c </w:t>
+      <w:proofErr w:type="spellStart"/>
+      <w:r>
+        <w:rPr>
+          <w:rFonts w:ascii="宋体" w:eastAsia="宋体" w:hAnsi="宋体"/>
+          <w:sz w:val="18"/>
+          <w:szCs w:val="18"/>
+          <w:lang w:val="en-US"/>
+        </w:rPr>
+        <w:t>wc</w:t>
+      </w:r>
+      <w:proofErr w:type="spellEnd"/>
+      <w:r>
+        <w:rPr>
+          <w:rFonts w:ascii="宋体" w:eastAsia="宋体" w:hAnsi="宋体"/>
+          <w:sz w:val="18"/>
+          <w:szCs w:val="18"/>
+          <w:lang w:val="en-US"/>
+        </w:rPr>
+        <w:t xml:space="preserve"> -c </w:t>
       </w:r>
       <w:r>
         <w:rPr>
@@ -6608,8 +8426,19 @@
           <w:szCs w:val="18"/>
           <w:lang w:val="en-US"/>
         </w:rPr>
-        <w:t>/proc/meminfo</w:t>
-      </w:r>
+        <w:t>/proc/</w:t>
+      </w:r>
+      <w:proofErr w:type="spellStart"/>
+      <w:r>
+        <w:rPr>
+          <w:rFonts w:ascii="宋体" w:eastAsia="宋体" w:hAnsi="宋体" w:hint="eastAsia"/>
+          <w:sz w:val="18"/>
+          <w:szCs w:val="18"/>
+          <w:lang w:val="en-US"/>
+        </w:rPr>
+        <w:t>meminfo</w:t>
+      </w:r>
+      <w:proofErr w:type="spellEnd"/>
       <w:r>
         <w:rPr>
           <w:rFonts w:ascii="宋体" w:eastAsia="宋体" w:hAnsi="宋体"/>
@@ -6619,6 +8448,7 @@
         </w:rPr>
         <w:t xml:space="preserve"> </w:t>
       </w:r>
+      <w:proofErr w:type="spellStart"/>
       <w:r>
         <w:rPr>
           <w:rFonts w:ascii="宋体" w:eastAsia="宋体" w:hAnsi="宋体"/>
@@ -6628,6 +8458,7 @@
         </w:rPr>
         <w:t>meminfo</w:t>
       </w:r>
+      <w:proofErr w:type="spellEnd"/>
       <w:r>
         <w:rPr>
           <w:rFonts w:ascii="宋体" w:eastAsia="宋体" w:hAnsi="宋体" w:hint="eastAsia"/>
@@ -6801,7 +8632,27 @@
           <w:szCs w:val="18"/>
           <w:lang w:val="en-US"/>
         </w:rPr>
-        <w:t>比如 /etc/</w:t>
+        <w:t>比如 /</w:t>
+      </w:r>
+      <w:proofErr w:type="spellStart"/>
+      <w:r>
+        <w:rPr>
+          <w:rFonts w:ascii="宋体" w:eastAsia="宋体" w:hAnsi="宋体" w:hint="eastAsia"/>
+          <w:sz w:val="18"/>
+          <w:szCs w:val="18"/>
+          <w:lang w:val="en-US"/>
+        </w:rPr>
+        <w:t>etc</w:t>
+      </w:r>
+      <w:proofErr w:type="spellEnd"/>
+      <w:r>
+        <w:rPr>
+          <w:rFonts w:ascii="宋体" w:eastAsia="宋体" w:hAnsi="宋体" w:hint="eastAsia"/>
+          <w:sz w:val="18"/>
+          <w:szCs w:val="18"/>
+          <w:lang w:val="en-US"/>
+        </w:rPr>
+        <w:t>/</w:t>
       </w:r>
       <w:r>
         <w:rPr>
@@ -7435,15 +9286,17 @@
           <w:lang w:val="en-US"/>
         </w:rPr>
       </w:pPr>
-      <w:r>
-        <w:rPr>
-          <w:rFonts w:ascii="宋体" w:eastAsia="宋体" w:hAnsi="宋体"/>
-          <w:sz w:val="18"/>
-          <w:szCs w:val="18"/>
-          <w:lang w:val="en-US"/>
-        </w:rPr>
-        <w:t>ps axu | head -n 10</w:t>
-      </w:r>
+      <w:proofErr w:type="spellStart"/>
+      <w:r>
+        <w:rPr>
+          <w:rFonts w:ascii="宋体" w:eastAsia="宋体" w:hAnsi="宋体"/>
+          <w:sz w:val="18"/>
+          <w:szCs w:val="18"/>
+          <w:lang w:val="en-US"/>
+        </w:rPr>
+        <w:t>ps</w:t>
+      </w:r>
+      <w:proofErr w:type="spellEnd"/>
       <w:r>
         <w:rPr>
           <w:rFonts w:ascii="宋体" w:eastAsia="宋体" w:hAnsi="宋体"/>
@@ -7453,6 +9306,35 @@
         </w:rPr>
         <w:t xml:space="preserve"> </w:t>
       </w:r>
+      <w:proofErr w:type="spellStart"/>
+      <w:r>
+        <w:rPr>
+          <w:rFonts w:ascii="宋体" w:eastAsia="宋体" w:hAnsi="宋体"/>
+          <w:sz w:val="18"/>
+          <w:szCs w:val="18"/>
+          <w:lang w:val="en-US"/>
+        </w:rPr>
+        <w:t>axu</w:t>
+      </w:r>
+      <w:proofErr w:type="spellEnd"/>
+      <w:r>
+        <w:rPr>
+          <w:rFonts w:ascii="宋体" w:eastAsia="宋体" w:hAnsi="宋体"/>
+          <w:sz w:val="18"/>
+          <w:szCs w:val="18"/>
+          <w:lang w:val="en-US"/>
+        </w:rPr>
+        <w:t xml:space="preserve"> | head -n 10</w:t>
+      </w:r>
+      <w:r>
+        <w:rPr>
+          <w:rFonts w:ascii="宋体" w:eastAsia="宋体" w:hAnsi="宋体"/>
+          <w:sz w:val="18"/>
+          <w:szCs w:val="18"/>
+          <w:lang w:val="en-US"/>
+        </w:rPr>
+        <w:t xml:space="preserve"> </w:t>
+      </w:r>
       <w:r>
         <w:rPr>
           <w:rFonts w:ascii="宋体" w:eastAsia="宋体" w:hAnsi="宋体" w:hint="eastAsia"/>
@@ -7596,16 +9478,56 @@
           <w:szCs w:val="18"/>
           <w:lang w:val="en-US"/>
         </w:rPr>
-        <w:t>我们再通过</w:t>
-      </w:r>
-      <w:r>
-        <w:rPr>
-          <w:rFonts w:ascii="宋体" w:eastAsia="宋体" w:hAnsi="宋体" w:hint="eastAsia"/>
-          <w:sz w:val="18"/>
-          <w:szCs w:val="18"/>
-          <w:lang w:val="en-US"/>
-        </w:rPr>
-        <w:t>命令拼接可以对指令列以大小的顺序进行排序，达到输出前10各占用C</w:t>
+        <w:t>我们再通</w:t>
+      </w:r>
+      <w:proofErr w:type="gramStart"/>
+      <w:r>
+        <w:rPr>
+          <w:rFonts w:ascii="宋体" w:eastAsia="宋体" w:hAnsi="宋体" w:hint="eastAsia"/>
+          <w:sz w:val="18"/>
+          <w:szCs w:val="18"/>
+          <w:lang w:val="en-US"/>
+        </w:rPr>
+        <w:t>过</w:t>
+      </w:r>
+      <w:r>
+        <w:rPr>
+          <w:rFonts w:ascii="宋体" w:eastAsia="宋体" w:hAnsi="宋体" w:hint="eastAsia"/>
+          <w:sz w:val="18"/>
+          <w:szCs w:val="18"/>
+          <w:lang w:val="en-US"/>
+        </w:rPr>
+        <w:t>命令</w:t>
+      </w:r>
+      <w:proofErr w:type="gramEnd"/>
+      <w:r>
+        <w:rPr>
+          <w:rFonts w:ascii="宋体" w:eastAsia="宋体" w:hAnsi="宋体" w:hint="eastAsia"/>
+          <w:sz w:val="18"/>
+          <w:szCs w:val="18"/>
+          <w:lang w:val="en-US"/>
+        </w:rPr>
+        <w:t>拼接可以对指令列以大小的顺序进行排序，达到输出前10</w:t>
+      </w:r>
+      <w:proofErr w:type="gramStart"/>
+      <w:r>
+        <w:rPr>
+          <w:rFonts w:ascii="宋体" w:eastAsia="宋体" w:hAnsi="宋体" w:hint="eastAsia"/>
+          <w:sz w:val="18"/>
+          <w:szCs w:val="18"/>
+          <w:lang w:val="en-US"/>
+        </w:rPr>
+        <w:t>各</w:t>
+      </w:r>
+      <w:proofErr w:type="gramEnd"/>
+      <w:r>
+        <w:rPr>
+          <w:rFonts w:ascii="宋体" w:eastAsia="宋体" w:hAnsi="宋体" w:hint="eastAsia"/>
+          <w:sz w:val="18"/>
+          <w:szCs w:val="18"/>
+          <w:lang w:val="en-US"/>
+        </w:rPr>
+        <w:t>占用C</w:t>
       </w:r>
       <w:r>
         <w:rPr>
@@ -7635,6 +9557,7 @@
           <w:lang w:val="en-US"/>
         </w:rPr>
       </w:pPr>
+      <w:proofErr w:type="spellStart"/>
       <w:r>
         <w:rPr>
           <w:rFonts w:ascii="宋体" w:eastAsia="宋体" w:hAnsi="宋体"/>
@@ -7643,7 +9566,17 @@
           <w:lang w:val="en-US"/>
         </w:rPr>
         <w:lastRenderedPageBreak/>
-        <w:t>ps aux | sort -k4nr | head -n 10</w:t>
+        <w:t>ps</w:t>
+      </w:r>
+      <w:proofErr w:type="spellEnd"/>
+      <w:r>
+        <w:rPr>
+          <w:rFonts w:ascii="宋体" w:eastAsia="宋体" w:hAnsi="宋体"/>
+          <w:sz w:val="18"/>
+          <w:szCs w:val="18"/>
+          <w:lang w:val="en-US"/>
+        </w:rPr>
+        <w:t xml:space="preserve"> aux | sort -k4nr | head -n 10</w:t>
       </w:r>
       <w:r>
         <w:rPr>
@@ -7779,16 +9712,56 @@
           <w:szCs w:val="18"/>
           <w:lang w:val="en-US"/>
         </w:rPr>
-        <w:t>r表示进行倒序，以从大到小进行排序。由于p</w:t>
-      </w:r>
-      <w:r>
-        <w:rPr>
-          <w:rFonts w:ascii="宋体" w:eastAsia="宋体" w:hAnsi="宋体"/>
-          <w:sz w:val="18"/>
-          <w:szCs w:val="18"/>
-          <w:lang w:val="en-US"/>
-        </w:rPr>
-        <w:t>s aux</w:t>
+        <w:t>r表示进行倒序，以从大到</w:t>
+      </w:r>
+      <w:proofErr w:type="gramStart"/>
+      <w:r>
+        <w:rPr>
+          <w:rFonts w:ascii="宋体" w:eastAsia="宋体" w:hAnsi="宋体" w:hint="eastAsia"/>
+          <w:sz w:val="18"/>
+          <w:szCs w:val="18"/>
+          <w:lang w:val="en-US"/>
+        </w:rPr>
+        <w:t>小进行</w:t>
+      </w:r>
+      <w:proofErr w:type="gramEnd"/>
+      <w:r>
+        <w:rPr>
+          <w:rFonts w:ascii="宋体" w:eastAsia="宋体" w:hAnsi="宋体" w:hint="eastAsia"/>
+          <w:sz w:val="18"/>
+          <w:szCs w:val="18"/>
+          <w:lang w:val="en-US"/>
+        </w:rPr>
+        <w:t>排序。由于</w:t>
+      </w:r>
+      <w:proofErr w:type="spellStart"/>
+      <w:r>
+        <w:rPr>
+          <w:rFonts w:ascii="宋体" w:eastAsia="宋体" w:hAnsi="宋体" w:hint="eastAsia"/>
+          <w:sz w:val="18"/>
+          <w:szCs w:val="18"/>
+          <w:lang w:val="en-US"/>
+        </w:rPr>
+        <w:t>p</w:t>
+      </w:r>
+      <w:r>
+        <w:rPr>
+          <w:rFonts w:ascii="宋体" w:eastAsia="宋体" w:hAnsi="宋体"/>
+          <w:sz w:val="18"/>
+          <w:szCs w:val="18"/>
+          <w:lang w:val="en-US"/>
+        </w:rPr>
+        <w:t>s</w:t>
+      </w:r>
+      <w:proofErr w:type="spellEnd"/>
+      <w:r>
+        <w:rPr>
+          <w:rFonts w:ascii="宋体" w:eastAsia="宋体" w:hAnsi="宋体"/>
+          <w:sz w:val="18"/>
+          <w:szCs w:val="18"/>
+          <w:lang w:val="en-US"/>
+        </w:rPr>
+        <w:t xml:space="preserve"> aux</w:t>
       </w:r>
       <w:r>
         <w:rPr>
@@ -7809,14 +9782,25 @@
           <w:lang w:val="en-US"/>
         </w:rPr>
       </w:pPr>
-      <w:r>
-        <w:rPr>
-          <w:rFonts w:ascii="宋体" w:eastAsia="宋体" w:hAnsi="宋体"/>
-          <w:sz w:val="18"/>
-          <w:szCs w:val="18"/>
-          <w:lang w:val="en-US"/>
-        </w:rPr>
-        <w:t>ps aux | sort -k</w:t>
+      <w:proofErr w:type="spellStart"/>
+      <w:r>
+        <w:rPr>
+          <w:rFonts w:ascii="宋体" w:eastAsia="宋体" w:hAnsi="宋体"/>
+          <w:sz w:val="18"/>
+          <w:szCs w:val="18"/>
+          <w:lang w:val="en-US"/>
+        </w:rPr>
+        <w:t>ps</w:t>
+      </w:r>
+      <w:proofErr w:type="spellEnd"/>
+      <w:r>
+        <w:rPr>
+          <w:rFonts w:ascii="宋体" w:eastAsia="宋体" w:hAnsi="宋体"/>
+          <w:sz w:val="18"/>
+          <w:szCs w:val="18"/>
+          <w:lang w:val="en-US"/>
+        </w:rPr>
+        <w:t xml:space="preserve"> aux | sort -k</w:t>
       </w:r>
       <w:r>
         <w:rPr>
@@ -7988,16 +9972,56 @@
           <w:szCs w:val="18"/>
           <w:lang w:val="en-US"/>
         </w:rPr>
-        <w:t>列排序，n表示依照数值大小默认进行从小到大排序，r表示进行倒序，以从大到小进行排序。由于p</w:t>
-      </w:r>
-      <w:r>
-        <w:rPr>
-          <w:rFonts w:ascii="宋体" w:eastAsia="宋体" w:hAnsi="宋体"/>
-          <w:sz w:val="18"/>
-          <w:szCs w:val="18"/>
-          <w:lang w:val="en-US"/>
-        </w:rPr>
-        <w:t>s aux</w:t>
+        <w:t>列排序，n表示依照数值大小默认进行从小到大排序，r表示进行倒序，以从大到</w:t>
+      </w:r>
+      <w:proofErr w:type="gramStart"/>
+      <w:r>
+        <w:rPr>
+          <w:rFonts w:ascii="宋体" w:eastAsia="宋体" w:hAnsi="宋体" w:hint="eastAsia"/>
+          <w:sz w:val="18"/>
+          <w:szCs w:val="18"/>
+          <w:lang w:val="en-US"/>
+        </w:rPr>
+        <w:t>小进行</w:t>
+      </w:r>
+      <w:proofErr w:type="gramEnd"/>
+      <w:r>
+        <w:rPr>
+          <w:rFonts w:ascii="宋体" w:eastAsia="宋体" w:hAnsi="宋体" w:hint="eastAsia"/>
+          <w:sz w:val="18"/>
+          <w:szCs w:val="18"/>
+          <w:lang w:val="en-US"/>
+        </w:rPr>
+        <w:t>排序。由于</w:t>
+      </w:r>
+      <w:proofErr w:type="spellStart"/>
+      <w:r>
+        <w:rPr>
+          <w:rFonts w:ascii="宋体" w:eastAsia="宋体" w:hAnsi="宋体" w:hint="eastAsia"/>
+          <w:sz w:val="18"/>
+          <w:szCs w:val="18"/>
+          <w:lang w:val="en-US"/>
+        </w:rPr>
+        <w:t>p</w:t>
+      </w:r>
+      <w:r>
+        <w:rPr>
+          <w:rFonts w:ascii="宋体" w:eastAsia="宋体" w:hAnsi="宋体"/>
+          <w:sz w:val="18"/>
+          <w:szCs w:val="18"/>
+          <w:lang w:val="en-US"/>
+        </w:rPr>
+        <w:t>s</w:t>
+      </w:r>
+      <w:proofErr w:type="spellEnd"/>
+      <w:r>
+        <w:rPr>
+          <w:rFonts w:ascii="宋体" w:eastAsia="宋体" w:hAnsi="宋体"/>
+          <w:sz w:val="18"/>
+          <w:szCs w:val="18"/>
+          <w:lang w:val="en-US"/>
+        </w:rPr>
+        <w:t xml:space="preserve"> aux</w:t>
       </w:r>
       <w:r>
         <w:rPr>
@@ -8218,7 +10242,27 @@
           <w:szCs w:val="18"/>
           <w:lang w:val="en-US"/>
         </w:rPr>
-        <w:t xml:space="preserve"> i-node</w:t>
+        <w:t xml:space="preserve"> </w:t>
+      </w:r>
+      <w:proofErr w:type="spellStart"/>
+      <w:r>
+        <w:rPr>
+          <w:rFonts w:ascii="宋体" w:eastAsia="宋体" w:hAnsi="宋体" w:cstheme="minorBidi"/>
+          <w:sz w:val="18"/>
+          <w:szCs w:val="18"/>
+          <w:lang w:val="en-US"/>
+        </w:rPr>
+        <w:t>i</w:t>
+      </w:r>
+      <w:proofErr w:type="spellEnd"/>
+      <w:r>
+        <w:rPr>
+          <w:rFonts w:ascii="宋体" w:eastAsia="宋体" w:hAnsi="宋体" w:cstheme="minorBidi"/>
+          <w:sz w:val="18"/>
+          <w:szCs w:val="18"/>
+          <w:lang w:val="en-US"/>
+        </w:rPr>
+        <w:t>-node</w:t>
       </w:r>
       <w:r>
         <w:rPr>
@@ -8303,7 +10347,47 @@
           <w:szCs w:val="18"/>
           <w:lang w:val="en-US"/>
         </w:rPr>
-        <w:t xml:space="preserve">echo 3 &gt; /proc/sys/vm/drop_caches </w:t>
+        <w:t>echo 3 &gt; /proc/sys/</w:t>
+      </w:r>
+      <w:proofErr w:type="spellStart"/>
+      <w:r>
+        <w:rPr>
+          <w:rFonts w:ascii="宋体" w:eastAsia="宋体" w:hAnsi="宋体" w:cstheme="minorBidi"/>
+          <w:sz w:val="18"/>
+          <w:szCs w:val="18"/>
+          <w:lang w:val="en-US"/>
+        </w:rPr>
+        <w:t>vm</w:t>
+      </w:r>
+      <w:proofErr w:type="spellEnd"/>
+      <w:r>
+        <w:rPr>
+          <w:rFonts w:ascii="宋体" w:eastAsia="宋体" w:hAnsi="宋体" w:cstheme="minorBidi"/>
+          <w:sz w:val="18"/>
+          <w:szCs w:val="18"/>
+          <w:lang w:val="en-US"/>
+        </w:rPr>
+        <w:t>/</w:t>
+      </w:r>
+      <w:proofErr w:type="spellStart"/>
+      <w:r>
+        <w:rPr>
+          <w:rFonts w:ascii="宋体" w:eastAsia="宋体" w:hAnsi="宋体" w:cstheme="minorBidi"/>
+          <w:sz w:val="18"/>
+          <w:szCs w:val="18"/>
+          <w:lang w:val="en-US"/>
+        </w:rPr>
+        <w:t>drop_caches</w:t>
+      </w:r>
+      <w:proofErr w:type="spellEnd"/>
+      <w:r>
+        <w:rPr>
+          <w:rFonts w:ascii="宋体" w:eastAsia="宋体" w:hAnsi="宋体" w:cstheme="minorBidi"/>
+          <w:sz w:val="18"/>
+          <w:szCs w:val="18"/>
+          <w:lang w:val="en-US"/>
+        </w:rPr>
+        <w:t xml:space="preserve"> </w:t>
       </w:r>
       <w:r>
         <w:rPr>
@@ -8352,7 +10436,27 @@
           <w:szCs w:val="18"/>
           <w:lang w:val="en-US"/>
         </w:rPr>
-        <w:t>/tmp目录的自动清理机制</w:t>
+        <w:t>/</w:t>
+      </w:r>
+      <w:proofErr w:type="spellStart"/>
+      <w:r>
+        <w:rPr>
+          <w:rFonts w:ascii="宋体" w:eastAsia="宋体" w:hAnsi="宋体" w:cstheme="minorBidi" w:hint="eastAsia"/>
+          <w:sz w:val="18"/>
+          <w:szCs w:val="18"/>
+          <w:lang w:val="en-US"/>
+        </w:rPr>
+        <w:t>tmp</w:t>
+      </w:r>
+      <w:proofErr w:type="spellEnd"/>
+      <w:r>
+        <w:rPr>
+          <w:rFonts w:ascii="宋体" w:eastAsia="宋体" w:hAnsi="宋体" w:cstheme="minorBidi" w:hint="eastAsia"/>
+          <w:sz w:val="18"/>
+          <w:szCs w:val="18"/>
+          <w:lang w:val="en-US"/>
+        </w:rPr>
+        <w:t>目录的自动清理机制</w:t>
       </w:r>
     </w:p>
     <w:p>
@@ -8399,7 +10503,67 @@
           <w:szCs w:val="18"/>
           <w:lang w:val="en-US"/>
         </w:rPr>
-        <w:t>的tmp目录下的文件每次重启后自动删除。可以修该/etc/default/rcS文件中的</w:t>
+        <w:t>的</w:t>
+      </w:r>
+      <w:proofErr w:type="spellStart"/>
+      <w:r>
+        <w:rPr>
+          <w:rFonts w:ascii="宋体" w:eastAsia="宋体" w:hAnsi="宋体" w:cstheme="minorBidi" w:hint="eastAsia"/>
+          <w:sz w:val="18"/>
+          <w:szCs w:val="18"/>
+          <w:lang w:val="en-US"/>
+        </w:rPr>
+        <w:t>tmp</w:t>
+      </w:r>
+      <w:proofErr w:type="spellEnd"/>
+      <w:r>
+        <w:rPr>
+          <w:rFonts w:ascii="宋体" w:eastAsia="宋体" w:hAnsi="宋体" w:cstheme="minorBidi" w:hint="eastAsia"/>
+          <w:sz w:val="18"/>
+          <w:szCs w:val="18"/>
+          <w:lang w:val="en-US"/>
+        </w:rPr>
+        <w:t>目录下的文件每次重启后自动删除。可以修该/</w:t>
+      </w:r>
+      <w:proofErr w:type="spellStart"/>
+      <w:r>
+        <w:rPr>
+          <w:rFonts w:ascii="宋体" w:eastAsia="宋体" w:hAnsi="宋体" w:cstheme="minorBidi" w:hint="eastAsia"/>
+          <w:sz w:val="18"/>
+          <w:szCs w:val="18"/>
+          <w:lang w:val="en-US"/>
+        </w:rPr>
+        <w:t>etc</w:t>
+      </w:r>
+      <w:proofErr w:type="spellEnd"/>
+      <w:r>
+        <w:rPr>
+          <w:rFonts w:ascii="宋体" w:eastAsia="宋体" w:hAnsi="宋体" w:cstheme="minorBidi" w:hint="eastAsia"/>
+          <w:sz w:val="18"/>
+          <w:szCs w:val="18"/>
+          <w:lang w:val="en-US"/>
+        </w:rPr>
+        <w:t>/default/</w:t>
+      </w:r>
+      <w:proofErr w:type="spellStart"/>
+      <w:r>
+        <w:rPr>
+          <w:rFonts w:ascii="宋体" w:eastAsia="宋体" w:hAnsi="宋体" w:cstheme="minorBidi" w:hint="eastAsia"/>
+          <w:sz w:val="18"/>
+          <w:szCs w:val="18"/>
+          <w:lang w:val="en-US"/>
+        </w:rPr>
+        <w:t>rcS</w:t>
+      </w:r>
+      <w:proofErr w:type="spellEnd"/>
+      <w:r>
+        <w:rPr>
+          <w:rFonts w:ascii="宋体" w:eastAsia="宋体" w:hAnsi="宋体" w:cstheme="minorBidi" w:hint="eastAsia"/>
+          <w:sz w:val="18"/>
+          <w:szCs w:val="18"/>
+          <w:lang w:val="en-US"/>
+        </w:rPr>
+        <w:t>文件中的</w:t>
       </w:r>
       <w:r>
         <w:rPr>
@@ -8450,6 +10614,7 @@
           <w:lang w:val="en-US"/>
         </w:rPr>
       </w:pPr>
+      <w:proofErr w:type="spellStart"/>
       <w:r>
         <w:rPr>
           <w:rFonts w:ascii="宋体" w:eastAsia="宋体" w:hAnsi="宋体" w:cstheme="minorBidi" w:hint="eastAsia"/>
@@ -8468,6 +10633,7 @@
         </w:rPr>
         <w:t>hat</w:t>
       </w:r>
+      <w:proofErr w:type="spellEnd"/>
       <w:r>
         <w:rPr>
           <w:rFonts w:ascii="宋体" w:eastAsia="宋体" w:hAnsi="宋体" w:cstheme="minorBidi" w:hint="eastAsia"/>
@@ -8493,8 +10659,59 @@
           <w:szCs w:val="18"/>
           <w:lang w:val="en-US"/>
         </w:rPr>
-        <w:t>/etc/cron.daily/tmpwatch</w:t>
-      </w:r>
+        <w:t>/</w:t>
+      </w:r>
+      <w:proofErr w:type="spellStart"/>
+      <w:r>
+        <w:rPr>
+          <w:rFonts w:ascii="宋体" w:eastAsia="宋体" w:hAnsi="宋体" w:cstheme="minorBidi"/>
+          <w:sz w:val="18"/>
+          <w:szCs w:val="18"/>
+          <w:lang w:val="en-US"/>
+        </w:rPr>
+        <w:t>etc</w:t>
+      </w:r>
+      <w:proofErr w:type="spellEnd"/>
+      <w:r>
+        <w:rPr>
+          <w:rFonts w:ascii="宋体" w:eastAsia="宋体" w:hAnsi="宋体" w:cstheme="minorBidi"/>
+          <w:sz w:val="18"/>
+          <w:szCs w:val="18"/>
+          <w:lang w:val="en-US"/>
+        </w:rPr>
+        <w:t>/</w:t>
+      </w:r>
+      <w:proofErr w:type="spellStart"/>
+      <w:r>
+        <w:rPr>
+          <w:rFonts w:ascii="宋体" w:eastAsia="宋体" w:hAnsi="宋体" w:cstheme="minorBidi"/>
+          <w:sz w:val="18"/>
+          <w:szCs w:val="18"/>
+          <w:lang w:val="en-US"/>
+        </w:rPr>
+        <w:t>cron.daily</w:t>
+      </w:r>
+      <w:proofErr w:type="spellEnd"/>
+      <w:r>
+        <w:rPr>
+          <w:rFonts w:ascii="宋体" w:eastAsia="宋体" w:hAnsi="宋体" w:cstheme="minorBidi"/>
+          <w:sz w:val="18"/>
+          <w:szCs w:val="18"/>
+          <w:lang w:val="en-US"/>
+        </w:rPr>
+        <w:t>/</w:t>
+      </w:r>
+      <w:proofErr w:type="spellStart"/>
+      <w:r>
+        <w:rPr>
+          <w:rFonts w:ascii="宋体" w:eastAsia="宋体" w:hAnsi="宋体" w:cstheme="minorBidi"/>
+          <w:sz w:val="18"/>
+          <w:szCs w:val="18"/>
+          <w:lang w:val="en-US"/>
+        </w:rPr>
+        <w:t>tmpwatch</w:t>
+      </w:r>
+      <w:proofErr w:type="spellEnd"/>
       <w:r>
         <w:rPr>
           <w:rFonts w:ascii="宋体" w:eastAsia="宋体" w:hAnsi="宋体" w:cstheme="minorBidi" w:hint="eastAsia"/>
@@ -8504,6 +10721,7 @@
         </w:rPr>
         <w:t>将清除/</w:t>
       </w:r>
+      <w:proofErr w:type="spellStart"/>
       <w:r>
         <w:rPr>
           <w:rFonts w:ascii="宋体" w:eastAsia="宋体" w:hAnsi="宋体" w:cstheme="minorBidi"/>
@@ -8513,6 +10731,7 @@
         </w:rPr>
         <w:t>tmp</w:t>
       </w:r>
+      <w:proofErr w:type="spellEnd"/>
       <w:r>
         <w:rPr>
           <w:rFonts w:ascii="宋体" w:eastAsia="宋体" w:hAnsi="宋体" w:cstheme="minorBidi" w:hint="eastAsia"/>
@@ -8969,7 +11188,47 @@
           <w:szCs w:val="18"/>
           <w:lang w:val="en-US"/>
         </w:rPr>
-        <w:t>docker rm $(docker ps -aq)</w:t>
+        <w:t xml:space="preserve">docker rm $(docker </w:t>
+      </w:r>
+      <w:proofErr w:type="spellStart"/>
+      <w:r>
+        <w:rPr>
+          <w:rFonts w:ascii="宋体" w:eastAsia="宋体" w:hAnsi="宋体" w:cstheme="minorBidi"/>
+          <w:sz w:val="18"/>
+          <w:szCs w:val="18"/>
+          <w:lang w:val="en-US"/>
+        </w:rPr>
+        <w:t>ps</w:t>
+      </w:r>
+      <w:proofErr w:type="spellEnd"/>
+      <w:r>
+        <w:rPr>
+          <w:rFonts w:ascii="宋体" w:eastAsia="宋体" w:hAnsi="宋体" w:cstheme="minorBidi"/>
+          <w:sz w:val="18"/>
+          <w:szCs w:val="18"/>
+          <w:lang w:val="en-US"/>
+        </w:rPr>
+        <w:t xml:space="preserve"> -</w:t>
+      </w:r>
+      <w:proofErr w:type="spellStart"/>
+      <w:r>
+        <w:rPr>
+          <w:rFonts w:ascii="宋体" w:eastAsia="宋体" w:hAnsi="宋体" w:cstheme="minorBidi"/>
+          <w:sz w:val="18"/>
+          <w:szCs w:val="18"/>
+          <w:lang w:val="en-US"/>
+        </w:rPr>
+        <w:t>aq</w:t>
+      </w:r>
+      <w:proofErr w:type="spellEnd"/>
+      <w:r>
+        <w:rPr>
+          <w:rFonts w:ascii="宋体" w:eastAsia="宋体" w:hAnsi="宋体" w:cstheme="minorBidi"/>
+          <w:sz w:val="18"/>
+          <w:szCs w:val="18"/>
+          <w:lang w:val="en-US"/>
+        </w:rPr>
+        <w:t>)</w:t>
       </w:r>
     </w:p>
     <w:p>
@@ -9062,6 +11321,7 @@
           <w:lang w:val="en-US"/>
         </w:rPr>
       </w:pPr>
+      <w:proofErr w:type="gramStart"/>
       <w:r>
         <w:rPr>
           <w:rFonts w:ascii="宋体" w:eastAsia="宋体" w:hAnsi="宋体" w:cstheme="minorBidi"/>
@@ -9080,6 +11340,7 @@
         </w:rPr>
         <w:t>.</w:t>
       </w:r>
+      <w:proofErr w:type="gramEnd"/>
       <w:r>
         <w:rPr>
           <w:rFonts w:ascii="宋体" w:eastAsia="宋体" w:hAnsi="宋体" w:cstheme="minorBidi"/>
@@ -9105,7 +11366,27 @@
           <w:szCs w:val="18"/>
           <w:lang w:val="en-US"/>
         </w:rPr>
-        <w:t xml:space="preserve"> |xargs </w:t>
+        <w:t xml:space="preserve"> |</w:t>
+      </w:r>
+      <w:proofErr w:type="spellStart"/>
+      <w:r>
+        <w:rPr>
+          <w:rFonts w:ascii="宋体" w:eastAsia="宋体" w:hAnsi="宋体" w:cstheme="minorBidi"/>
+          <w:sz w:val="18"/>
+          <w:szCs w:val="18"/>
+          <w:lang w:val="en-US"/>
+        </w:rPr>
+        <w:t>xargs</w:t>
+      </w:r>
+      <w:proofErr w:type="spellEnd"/>
+      <w:r>
+        <w:rPr>
+          <w:rFonts w:ascii="宋体" w:eastAsia="宋体" w:hAnsi="宋体" w:cstheme="minorBidi"/>
+          <w:sz w:val="18"/>
+          <w:szCs w:val="18"/>
+          <w:lang w:val="en-US"/>
+        </w:rPr>
+        <w:t xml:space="preserve"> </w:t>
       </w:r>
       <w:r>
         <w:rPr>
@@ -9184,8 +11465,19 @@
           <w:szCs w:val="18"/>
           <w:lang w:val="en-US"/>
         </w:rPr>
-        <w:t>Linux AutoFS</w:t>
-      </w:r>
+        <w:t xml:space="preserve">Linux </w:t>
+      </w:r>
+      <w:proofErr w:type="spellStart"/>
+      <w:r>
+        <w:rPr>
+          <w:rFonts w:ascii="宋体" w:eastAsia="宋体" w:hAnsi="宋体" w:cstheme="minorBidi"/>
+          <w:sz w:val="18"/>
+          <w:szCs w:val="18"/>
+          <w:lang w:val="en-US"/>
+        </w:rPr>
+        <w:t>AutoFS</w:t>
+      </w:r>
+      <w:proofErr w:type="spellEnd"/>
       <w:r>
         <w:rPr>
           <w:rFonts w:ascii="宋体" w:eastAsia="宋体" w:hAnsi="宋体" w:cstheme="minorBidi" w:hint="eastAsia"/>
@@ -9193,7 +11485,17 @@
           <w:szCs w:val="18"/>
           <w:lang w:val="en-US"/>
         </w:rPr>
-        <w:t>（也就是A</w:t>
+        <w:t>（也就是</w:t>
+      </w:r>
+      <w:proofErr w:type="spellStart"/>
+      <w:r>
+        <w:rPr>
+          <w:rFonts w:ascii="宋体" w:eastAsia="宋体" w:hAnsi="宋体" w:cstheme="minorBidi" w:hint="eastAsia"/>
+          <w:sz w:val="18"/>
+          <w:szCs w:val="18"/>
+          <w:lang w:val="en-US"/>
+        </w:rPr>
+        <w:t>A</w:t>
       </w:r>
       <w:r>
         <w:rPr>
@@ -9204,6 +11506,7 @@
         </w:rPr>
         <w:t>utoMount</w:t>
       </w:r>
+      <w:proofErr w:type="spellEnd"/>
       <w:r>
         <w:rPr>
           <w:rFonts w:ascii="宋体" w:eastAsia="宋体" w:hAnsi="宋体" w:cstheme="minorBidi" w:hint="eastAsia"/>
@@ -9287,7 +11590,27 @@
           <w:szCs w:val="18"/>
           <w:lang w:val="en-US"/>
         </w:rPr>
-        <w:t>指令临时挂载。当系统重启的时候，挂载盘将消失。</w:t>
+        <w:t>指令临时挂载。当系统重启的时候，</w:t>
+      </w:r>
+      <w:proofErr w:type="gramStart"/>
+      <w:r>
+        <w:rPr>
+          <w:rFonts w:ascii="宋体" w:eastAsia="宋体" w:hAnsi="宋体" w:cstheme="minorBidi" w:hint="eastAsia"/>
+          <w:sz w:val="18"/>
+          <w:szCs w:val="18"/>
+          <w:lang w:val="en-US"/>
+        </w:rPr>
+        <w:t>挂载盘</w:t>
+      </w:r>
+      <w:proofErr w:type="gramEnd"/>
+      <w:r>
+        <w:rPr>
+          <w:rFonts w:ascii="宋体" w:eastAsia="宋体" w:hAnsi="宋体" w:cstheme="minorBidi" w:hint="eastAsia"/>
+          <w:sz w:val="18"/>
+          <w:szCs w:val="18"/>
+          <w:lang w:val="en-US"/>
+        </w:rPr>
+        <w:t>将消失。</w:t>
       </w:r>
     </w:p>
     <w:p>
@@ -9316,8 +11639,39 @@
           <w:szCs w:val="18"/>
           <w:lang w:val="en-US"/>
         </w:rPr>
-        <w:t>/etc/fstab</w:t>
-      </w:r>
+        <w:t>/</w:t>
+      </w:r>
+      <w:proofErr w:type="spellStart"/>
+      <w:r>
+        <w:rPr>
+          <w:rFonts w:ascii="宋体" w:eastAsia="宋体" w:hAnsi="宋体" w:cstheme="minorBidi"/>
+          <w:sz w:val="18"/>
+          <w:szCs w:val="18"/>
+          <w:lang w:val="en-US"/>
+        </w:rPr>
+        <w:t>etc</w:t>
+      </w:r>
+      <w:proofErr w:type="spellEnd"/>
+      <w:r>
+        <w:rPr>
+          <w:rFonts w:ascii="宋体" w:eastAsia="宋体" w:hAnsi="宋体" w:cstheme="minorBidi"/>
+          <w:sz w:val="18"/>
+          <w:szCs w:val="18"/>
+          <w:lang w:val="en-US"/>
+        </w:rPr>
+        <w:t>/</w:t>
+      </w:r>
+      <w:proofErr w:type="spellStart"/>
+      <w:r>
+        <w:rPr>
+          <w:rFonts w:ascii="宋体" w:eastAsia="宋体" w:hAnsi="宋体" w:cstheme="minorBidi"/>
+          <w:sz w:val="18"/>
+          <w:szCs w:val="18"/>
+          <w:lang w:val="en-US"/>
+        </w:rPr>
+        <w:t>fstab</w:t>
+      </w:r>
+      <w:proofErr w:type="spellEnd"/>
       <w:r>
         <w:rPr>
           <w:rFonts w:ascii="宋体" w:eastAsia="宋体" w:hAnsi="宋体" w:cstheme="minorBidi" w:hint="eastAsia"/>
@@ -9325,7 +11679,27 @@
           <w:szCs w:val="18"/>
           <w:lang w:val="en-US"/>
         </w:rPr>
-        <w:t>配置挂载，当系统重启时候，挂载盘会被重新挂载。</w:t>
+        <w:t>配置挂载，当系统重启时候，</w:t>
+      </w:r>
+      <w:proofErr w:type="gramStart"/>
+      <w:r>
+        <w:rPr>
+          <w:rFonts w:ascii="宋体" w:eastAsia="宋体" w:hAnsi="宋体" w:cstheme="minorBidi" w:hint="eastAsia"/>
+          <w:sz w:val="18"/>
+          <w:szCs w:val="18"/>
+          <w:lang w:val="en-US"/>
+        </w:rPr>
+        <w:t>挂载盘</w:t>
+      </w:r>
+      <w:proofErr w:type="gramEnd"/>
+      <w:r>
+        <w:rPr>
+          <w:rFonts w:ascii="宋体" w:eastAsia="宋体" w:hAnsi="宋体" w:cstheme="minorBidi" w:hint="eastAsia"/>
+          <w:sz w:val="18"/>
+          <w:szCs w:val="18"/>
+          <w:lang w:val="en-US"/>
+        </w:rPr>
+        <w:t>会被重新挂载。</w:t>
       </w:r>
     </w:p>
     <w:p>
@@ -9345,7 +11719,17 @@
           <w:szCs w:val="18"/>
           <w:lang w:val="en-US"/>
         </w:rPr>
-        <w:t>方式3：使用A</w:t>
+        <w:t>方式3：使用</w:t>
+      </w:r>
+      <w:proofErr w:type="spellStart"/>
+      <w:r>
+        <w:rPr>
+          <w:rFonts w:ascii="宋体" w:eastAsia="宋体" w:hAnsi="宋体" w:cstheme="minorBidi" w:hint="eastAsia"/>
+          <w:sz w:val="18"/>
+          <w:szCs w:val="18"/>
+          <w:lang w:val="en-US"/>
+        </w:rPr>
+        <w:t>A</w:t>
       </w:r>
       <w:r>
         <w:rPr>
@@ -9354,8 +11738,29 @@
           <w:szCs w:val="18"/>
           <w:lang w:val="en-US"/>
         </w:rPr>
-        <w:t>utoFS. AutoFS</w:t>
-      </w:r>
+        <w:t>utoFS</w:t>
+      </w:r>
+      <w:proofErr w:type="spellEnd"/>
+      <w:r>
+        <w:rPr>
+          <w:rFonts w:ascii="宋体" w:eastAsia="宋体" w:hAnsi="宋体" w:cstheme="minorBidi"/>
+          <w:sz w:val="18"/>
+          <w:szCs w:val="18"/>
+          <w:lang w:val="en-US"/>
+        </w:rPr>
+        <w:t xml:space="preserve">. </w:t>
+      </w:r>
+      <w:proofErr w:type="spellStart"/>
+      <w:r>
+        <w:rPr>
+          <w:rFonts w:ascii="宋体" w:eastAsia="宋体" w:hAnsi="宋体" w:cstheme="minorBidi"/>
+          <w:sz w:val="18"/>
+          <w:szCs w:val="18"/>
+          <w:lang w:val="en-US"/>
+        </w:rPr>
+        <w:t>AutoFS</w:t>
+      </w:r>
+      <w:proofErr w:type="spellEnd"/>
       <w:r>
         <w:rPr>
           <w:rFonts w:ascii="宋体" w:eastAsia="宋体" w:hAnsi="宋体" w:cstheme="minorBidi" w:hint="eastAsia"/>
@@ -9365,6 +11770,7 @@
         </w:rPr>
         <w:t>和/</w:t>
       </w:r>
+      <w:proofErr w:type="spellStart"/>
       <w:r>
         <w:rPr>
           <w:rFonts w:ascii="宋体" w:eastAsia="宋体" w:hAnsi="宋体" w:cstheme="minorBidi"/>
@@ -9372,8 +11778,29 @@
           <w:szCs w:val="18"/>
           <w:lang w:val="en-US"/>
         </w:rPr>
-        <w:t>etc/fstab</w:t>
-      </w:r>
+        <w:t>etc</w:t>
+      </w:r>
+      <w:proofErr w:type="spellEnd"/>
+      <w:r>
+        <w:rPr>
+          <w:rFonts w:ascii="宋体" w:eastAsia="宋体" w:hAnsi="宋体" w:cstheme="minorBidi"/>
+          <w:sz w:val="18"/>
+          <w:szCs w:val="18"/>
+          <w:lang w:val="en-US"/>
+        </w:rPr>
+        <w:t>/</w:t>
+      </w:r>
+      <w:proofErr w:type="spellStart"/>
+      <w:r>
+        <w:rPr>
+          <w:rFonts w:ascii="宋体" w:eastAsia="宋体" w:hAnsi="宋体" w:cstheme="minorBidi"/>
+          <w:sz w:val="18"/>
+          <w:szCs w:val="18"/>
+          <w:lang w:val="en-US"/>
+        </w:rPr>
+        <w:t>fstab</w:t>
+      </w:r>
+      <w:proofErr w:type="spellEnd"/>
       <w:r>
         <w:rPr>
           <w:rFonts w:ascii="宋体" w:eastAsia="宋体" w:hAnsi="宋体" w:cstheme="minorBidi" w:hint="eastAsia"/>
@@ -9381,7 +11808,17 @@
           <w:szCs w:val="18"/>
           <w:lang w:val="en-US"/>
         </w:rPr>
-        <w:t>的区别在于，A</w:t>
+        <w:t>的区别在于，</w:t>
+      </w:r>
+      <w:proofErr w:type="spellStart"/>
+      <w:r>
+        <w:rPr>
+          <w:rFonts w:ascii="宋体" w:eastAsia="宋体" w:hAnsi="宋体" w:cstheme="minorBidi" w:hint="eastAsia"/>
+          <w:sz w:val="18"/>
+          <w:szCs w:val="18"/>
+          <w:lang w:val="en-US"/>
+        </w:rPr>
+        <w:t>A</w:t>
       </w:r>
       <w:r>
         <w:rPr>
@@ -9392,6 +11829,7 @@
         </w:rPr>
         <w:t>utoFS</w:t>
       </w:r>
+      <w:proofErr w:type="spellEnd"/>
       <w:r>
         <w:rPr>
           <w:rFonts w:ascii="宋体" w:eastAsia="宋体" w:hAnsi="宋体" w:cstheme="minorBidi" w:hint="eastAsia"/>
@@ -9419,6 +11857,7 @@
         </w:rPr>
         <w:t>实现动态挂载。而/</w:t>
       </w:r>
+      <w:proofErr w:type="spellStart"/>
       <w:r>
         <w:rPr>
           <w:rFonts w:ascii="宋体" w:eastAsia="宋体" w:hAnsi="宋体" w:cstheme="minorBidi"/>
@@ -9426,8 +11865,29 @@
           <w:szCs w:val="18"/>
           <w:lang w:val="en-US"/>
         </w:rPr>
-        <w:t>etc/fstab</w:t>
-      </w:r>
+        <w:t>etc</w:t>
+      </w:r>
+      <w:proofErr w:type="spellEnd"/>
+      <w:r>
+        <w:rPr>
+          <w:rFonts w:ascii="宋体" w:eastAsia="宋体" w:hAnsi="宋体" w:cstheme="minorBidi"/>
+          <w:sz w:val="18"/>
+          <w:szCs w:val="18"/>
+          <w:lang w:val="en-US"/>
+        </w:rPr>
+        <w:t>/</w:t>
+      </w:r>
+      <w:proofErr w:type="spellStart"/>
+      <w:r>
+        <w:rPr>
+          <w:rFonts w:ascii="宋体" w:eastAsia="宋体" w:hAnsi="宋体" w:cstheme="minorBidi"/>
+          <w:sz w:val="18"/>
+          <w:szCs w:val="18"/>
+          <w:lang w:val="en-US"/>
+        </w:rPr>
+        <w:t>fstab</w:t>
+      </w:r>
+      <w:proofErr w:type="spellEnd"/>
       <w:r>
         <w:rPr>
           <w:rFonts w:ascii="宋体" w:eastAsia="宋体" w:hAnsi="宋体" w:cstheme="minorBidi" w:hint="eastAsia"/>
@@ -9671,7 +12131,47 @@
           <w:szCs w:val="18"/>
           <w:lang w:val="en-US"/>
         </w:rPr>
-        <w:t>/usr/local/bin:/usr/bin:/bin</w:t>
+        <w:t>/</w:t>
+      </w:r>
+      <w:proofErr w:type="spellStart"/>
+      <w:r>
+        <w:rPr>
+          <w:rFonts w:ascii="宋体" w:eastAsia="宋体" w:hAnsi="宋体" w:cstheme="minorBidi"/>
+          <w:sz w:val="18"/>
+          <w:szCs w:val="18"/>
+          <w:lang w:val="en-US"/>
+        </w:rPr>
+        <w:t>usr</w:t>
+      </w:r>
+      <w:proofErr w:type="spellEnd"/>
+      <w:r>
+        <w:rPr>
+          <w:rFonts w:ascii="宋体" w:eastAsia="宋体" w:hAnsi="宋体" w:cstheme="minorBidi"/>
+          <w:sz w:val="18"/>
+          <w:szCs w:val="18"/>
+          <w:lang w:val="en-US"/>
+        </w:rPr>
+        <w:t>/local/bin:/</w:t>
+      </w:r>
+      <w:proofErr w:type="spellStart"/>
+      <w:r>
+        <w:rPr>
+          <w:rFonts w:ascii="宋体" w:eastAsia="宋体" w:hAnsi="宋体" w:cstheme="minorBidi"/>
+          <w:sz w:val="18"/>
+          <w:szCs w:val="18"/>
+          <w:lang w:val="en-US"/>
+        </w:rPr>
+        <w:t>usr</w:t>
+      </w:r>
+      <w:proofErr w:type="spellEnd"/>
+      <w:r>
+        <w:rPr>
+          <w:rFonts w:ascii="宋体" w:eastAsia="宋体" w:hAnsi="宋体" w:cstheme="minorBidi"/>
+          <w:sz w:val="18"/>
+          <w:szCs w:val="18"/>
+          <w:lang w:val="en-US"/>
+        </w:rPr>
+        <w:t>/bin:/bin</w:t>
       </w:r>
     </w:p>
     <w:p>
@@ -9715,13 +12215,23 @@
         </w:rPr>
         <w:t>/</w:t>
       </w:r>
+      <w:proofErr w:type="spellStart"/>
       <w:r>
         <w:rPr>
           <w:rFonts w:ascii="宋体" w:eastAsia="宋体" w:hAnsi="宋体" w:cstheme="minorBidi"/>
           <w:sz w:val="18"/>
           <w:szCs w:val="18"/>
         </w:rPr>
-        <w:t>usr/local/bin</w:t>
+        <w:t>usr</w:t>
+      </w:r>
+      <w:proofErr w:type="spellEnd"/>
+      <w:r>
+        <w:rPr>
+          <w:rFonts w:ascii="宋体" w:eastAsia="宋体" w:hAnsi="宋体" w:cstheme="minorBidi"/>
+          <w:sz w:val="18"/>
+          <w:szCs w:val="18"/>
+        </w:rPr>
+        <w:t>/local/bin</w:t>
       </w:r>
       <w:r>
         <w:rPr>
@@ -9731,13 +12241,23 @@
         </w:rPr>
         <w:t>中寻找，如果没有再从/</w:t>
       </w:r>
+      <w:proofErr w:type="spellStart"/>
       <w:r>
         <w:rPr>
           <w:rFonts w:ascii="宋体" w:eastAsia="宋体" w:hAnsi="宋体" w:cstheme="minorBidi"/>
           <w:sz w:val="18"/>
           <w:szCs w:val="18"/>
         </w:rPr>
-        <w:t>usr/bin</w:t>
+        <w:t>usr</w:t>
+      </w:r>
+      <w:proofErr w:type="spellEnd"/>
+      <w:r>
+        <w:rPr>
+          <w:rFonts w:ascii="宋体" w:eastAsia="宋体" w:hAnsi="宋体" w:cstheme="minorBidi"/>
+          <w:sz w:val="18"/>
+          <w:szCs w:val="18"/>
+        </w:rPr>
+        <w:t>/bin</w:t>
       </w:r>
       <w:r>
         <w:rPr>
@@ -9807,8 +12327,80 @@
           <w:rFonts w:ascii="宋体" w:eastAsia="宋体" w:hAnsi="宋体" w:cstheme="minorBidi"/>
           <w:sz w:val="18"/>
           <w:szCs w:val="18"/>
-        </w:rPr>
-      </w:pPr>
+          <w:lang w:val="en-US"/>
+        </w:rPr>
+      </w:pPr>
+      <w:r>
+        <w:rPr>
+          <w:rFonts w:ascii="宋体" w:eastAsia="宋体" w:hAnsi="宋体" w:cstheme="minorBidi" w:hint="eastAsia"/>
+          <w:sz w:val="18"/>
+          <w:szCs w:val="18"/>
+          <w:lang w:val="en-US"/>
+        </w:rPr>
+        <w:t>在一个文件夹中新建文件，删除文件，建立l</w:t>
+      </w:r>
+      <w:r>
+        <w:rPr>
+          <w:rFonts w:ascii="宋体" w:eastAsia="宋体" w:hAnsi="宋体" w:cstheme="minorBidi"/>
+          <w:sz w:val="18"/>
+          <w:szCs w:val="18"/>
+          <w:lang w:val="en-US"/>
+        </w:rPr>
+        <w:t>ink</w:t>
+      </w:r>
+      <w:r>
+        <w:rPr>
+          <w:rFonts w:ascii="宋体" w:eastAsia="宋体" w:hAnsi="宋体" w:cstheme="minorBidi" w:hint="eastAsia"/>
+          <w:sz w:val="18"/>
+          <w:szCs w:val="18"/>
+          <w:lang w:val="en-US"/>
+        </w:rPr>
+        <w:t>连接等会更新文件夹的最新修改时间。但是在该文件夹中修改其中的文件不会更新文件夹的最新修改时间。</w:t>
+      </w:r>
+    </w:p>
+    <w:p>
+      <w:pPr>
+        <w:pStyle w:val="HTMLPreformatted"/>
+        <w:rPr>
+          <w:rFonts w:ascii="宋体" w:eastAsia="宋体" w:hAnsi="宋体" w:cstheme="minorBidi"/>
+          <w:sz w:val="18"/>
+          <w:szCs w:val="18"/>
+          <w:lang w:val="en-US"/>
+        </w:rPr>
+      </w:pPr>
+    </w:p>
+    <w:p>
+      <w:pPr>
+        <w:pStyle w:val="HTMLPreformatted"/>
+        <w:rPr>
+          <w:rFonts w:ascii="宋体" w:eastAsia="宋体" w:hAnsi="宋体" w:cstheme="minorBidi"/>
+          <w:sz w:val="18"/>
+          <w:szCs w:val="18"/>
+          <w:lang w:val="en-US"/>
+        </w:rPr>
+      </w:pPr>
+      <w:r>
+        <w:rPr>
+          <w:rFonts w:ascii="宋体" w:eastAsia="宋体" w:hAnsi="宋体" w:cstheme="minorBidi" w:hint="eastAsia"/>
+          <w:sz w:val="18"/>
+          <w:szCs w:val="18"/>
+          <w:lang w:val="en-US"/>
+        </w:rPr>
+        <w:t>42.</w:t>
+      </w:r>
+    </w:p>
+    <w:p>
+      <w:pPr>
+        <w:pStyle w:val="HTMLPreformatted"/>
+        <w:rPr>
+          <w:rFonts w:ascii="宋体" w:eastAsia="宋体" w:hAnsi="宋体" w:cstheme="minorBidi" w:hint="eastAsia"/>
+          <w:sz w:val="18"/>
+          <w:szCs w:val="18"/>
+          <w:lang w:val="en-US"/>
+        </w:rPr>
+      </w:pPr>
+      <w:bookmarkStart w:id="0" w:name="_GoBack"/>
+      <w:bookmarkEnd w:id="0"/>
     </w:p>
     <w:sectPr>
       <w:pgSz w:w="12240" w:h="15840"/>

--- a/Linux服务器/Linux知识.docx
+++ b/Linux服务器/Linux知识.docx
@@ -11,6 +11,14 @@
           <w:lang w:val="en-US"/>
         </w:rPr>
       </w:pPr>
+      <w:r>
+        <w:rPr>
+          <w:rFonts w:ascii="宋体" w:eastAsia="宋体" w:hAnsi="宋体"/>
+          <w:sz w:val="18"/>
+          <w:szCs w:val="18"/>
+        </w:rPr>
+        <w:t>y</w:t>
+      </w:r>
       <w:r>
         <w:rPr>
           <w:rFonts w:ascii="宋体" w:eastAsia="宋体" w:hAnsi="宋体" w:hint="eastAsia"/>
@@ -5208,12 +5216,21 @@
           <w:szCs w:val="18"/>
           <w:lang w:val="en-US"/>
         </w:rPr>
-        <w:t>输入"cat /</w:t>
-      </w:r>
-      <w:proofErr w:type="spellStart"/>
-      <w:r>
-        <w:rPr>
-          <w:rFonts w:ascii="宋体" w:eastAsia="宋体" w:hAnsi="宋体" w:hint="eastAsia"/>
+        <w:t>输入"</w:t>
+      </w:r>
+      <w:r>
+        <w:rPr>
+          <w:rFonts w:ascii="宋体" w:eastAsia="宋体" w:hAnsi="宋体"/>
+          <w:sz w:val="18"/>
+          <w:szCs w:val="18"/>
+          <w:lang w:val="en-US"/>
+        </w:rPr>
+        <w:t>cat /</w:t>
+      </w:r>
+      <w:proofErr w:type="spellStart"/>
+      <w:r>
+        <w:rPr>
+          <w:rFonts w:ascii="宋体" w:eastAsia="宋体" w:hAnsi="宋体"/>
           <w:sz w:val="18"/>
           <w:szCs w:val="18"/>
           <w:lang w:val="en-US"/>
@@ -5223,12 +5240,41 @@
       <w:proofErr w:type="spellEnd"/>
       <w:r>
         <w:rPr>
-          <w:rFonts w:ascii="宋体" w:eastAsia="宋体" w:hAnsi="宋体" w:hint="eastAsia"/>
-          <w:sz w:val="18"/>
-          <w:szCs w:val="18"/>
-          <w:lang w:val="en-US"/>
-        </w:rPr>
-        <w:t>/issue", 显示的是发行版本信息</w:t>
+          <w:rFonts w:ascii="宋体" w:eastAsia="宋体" w:hAnsi="宋体"/>
+          <w:sz w:val="18"/>
+          <w:szCs w:val="18"/>
+          <w:lang w:val="en-US"/>
+        </w:rPr>
+        <w:t>/</w:t>
+      </w:r>
+      <w:proofErr w:type="spellStart"/>
+      <w:r>
+        <w:rPr>
+          <w:rFonts w:ascii="宋体" w:eastAsia="宋体" w:hAnsi="宋体"/>
+          <w:sz w:val="18"/>
+          <w:szCs w:val="18"/>
+          <w:lang w:val="en-US"/>
+        </w:rPr>
+        <w:t>os</w:t>
+      </w:r>
+      <w:proofErr w:type="spellEnd"/>
+      <w:r>
+        <w:rPr>
+          <w:rFonts w:ascii="宋体" w:eastAsia="宋体" w:hAnsi="宋体"/>
+          <w:sz w:val="18"/>
+          <w:szCs w:val="18"/>
+          <w:lang w:val="en-US"/>
+        </w:rPr>
+        <w:t>-release</w:t>
+      </w:r>
+      <w:r>
+        <w:rPr>
+          <w:rFonts w:ascii="宋体" w:eastAsia="宋体" w:hAnsi="宋体" w:hint="eastAsia"/>
+          <w:sz w:val="18"/>
+          <w:szCs w:val="18"/>
+          <w:lang w:val="en-US"/>
+        </w:rPr>
+        <w:t>", 显示的是发行版本信息</w:t>
       </w:r>
     </w:p>
     <w:p>
@@ -8419,14 +8465,25 @@
         </w:rPr>
         <w:t xml:space="preserve"> </w:t>
       </w:r>
-      <w:r>
-        <w:rPr>
-          <w:rFonts w:ascii="宋体" w:eastAsia="宋体" w:hAnsi="宋体" w:hint="eastAsia"/>
-          <w:sz w:val="18"/>
-          <w:szCs w:val="18"/>
-          <w:lang w:val="en-US"/>
-        </w:rPr>
-        <w:t>/proc/</w:t>
+      <w:bookmarkStart w:id="0" w:name="_GoBack"/>
+      <w:r>
+        <w:rPr>
+          <w:rFonts w:ascii="宋体" w:eastAsia="宋体" w:hAnsi="宋体" w:hint="eastAsia"/>
+          <w:sz w:val="18"/>
+          <w:szCs w:val="18"/>
+          <w:lang w:val="en-US"/>
+        </w:rPr>
+        <w:t>/proc</w:t>
+      </w:r>
+      <w:bookmarkEnd w:id="0"/>
+      <w:r>
+        <w:rPr>
+          <w:rFonts w:ascii="宋体" w:eastAsia="宋体" w:hAnsi="宋体" w:hint="eastAsia"/>
+          <w:sz w:val="18"/>
+          <w:szCs w:val="18"/>
+          <w:lang w:val="en-US"/>
+        </w:rPr>
+        <w:t>/</w:t>
       </w:r>
       <w:proofErr w:type="spellStart"/>
       <w:r>
@@ -12393,14 +12450,304 @@
       <w:pPr>
         <w:pStyle w:val="HTMLPreformatted"/>
         <w:rPr>
+          <w:rFonts w:ascii="宋体" w:eastAsia="宋体" w:hAnsi="宋体" w:cstheme="minorBidi"/>
+          <w:sz w:val="18"/>
+          <w:szCs w:val="18"/>
+          <w:lang w:val="en-US"/>
+        </w:rPr>
+      </w:pPr>
+      <w:r>
+        <w:rPr>
+          <w:rFonts w:ascii="宋体" w:eastAsia="宋体" w:hAnsi="宋体" w:cstheme="minorBidi"/>
+          <w:sz w:val="18"/>
+          <w:szCs w:val="18"/>
+          <w:lang w:val="en-US"/>
+        </w:rPr>
+        <w:t xml:space="preserve">netstat </w:t>
+      </w:r>
+      <w:r>
+        <w:rPr>
           <w:rFonts w:ascii="宋体" w:eastAsia="宋体" w:hAnsi="宋体" w:cstheme="minorBidi" w:hint="eastAsia"/>
           <w:sz w:val="18"/>
           <w:szCs w:val="18"/>
           <w:lang w:val="en-US"/>
         </w:rPr>
-      </w:pPr>
-      <w:bookmarkStart w:id="0" w:name="_GoBack"/>
-      <w:bookmarkEnd w:id="0"/>
+        <w:t>命令：</w:t>
+      </w:r>
+    </w:p>
+    <w:p>
+      <w:pPr>
+        <w:pStyle w:val="HTMLPreformatted"/>
+        <w:rPr>
+          <w:rFonts w:ascii="宋体" w:eastAsia="宋体" w:hAnsi="宋体" w:cstheme="minorBidi"/>
+          <w:sz w:val="18"/>
+          <w:szCs w:val="18"/>
+          <w:lang w:val="en-US"/>
+        </w:rPr>
+      </w:pPr>
+      <w:r>
+        <w:rPr>
+          <w:rFonts w:ascii="宋体" w:eastAsia="宋体" w:hAnsi="宋体" w:cstheme="minorBidi" w:hint="eastAsia"/>
+          <w:sz w:val="18"/>
+          <w:szCs w:val="18"/>
+          <w:lang w:val="en-US"/>
+        </w:rPr>
+        <w:t>netstat命令用于显示与IP、TCP、UDP和ICMP协议相关的统计数据，一般用于检验本机各端口的网络连接情况。netstat是在内核中访问网络及相关信息的程序，它能提供TCP连接，TCP和UDP监听，进程内存管理的相关报告。</w:t>
+      </w:r>
+    </w:p>
+    <w:p>
+      <w:pPr>
+        <w:pStyle w:val="HTMLPreformatted"/>
+        <w:rPr>
+          <w:rFonts w:ascii="宋体" w:eastAsia="宋体" w:hAnsi="宋体" w:cstheme="minorBidi"/>
+          <w:sz w:val="18"/>
+          <w:szCs w:val="18"/>
+          <w:lang w:val="en-US"/>
+        </w:rPr>
+      </w:pPr>
+      <w:r>
+        <w:rPr>
+          <w:rFonts w:ascii="宋体" w:eastAsia="宋体" w:hAnsi="宋体" w:cstheme="minorBidi" w:hint="eastAsia"/>
+          <w:sz w:val="18"/>
+          <w:szCs w:val="18"/>
+          <w:lang w:val="en-US"/>
+        </w:rPr>
+        <w:t>其中命令选项为：</w:t>
+      </w:r>
+    </w:p>
+    <w:p>
+      <w:pPr>
+        <w:pStyle w:val="HTMLPreformatted"/>
+        <w:rPr>
+          <w:rFonts w:ascii="宋体" w:eastAsia="宋体" w:hAnsi="宋体" w:cstheme="minorBidi"/>
+          <w:sz w:val="18"/>
+          <w:szCs w:val="18"/>
+          <w:lang w:val="en-US"/>
+        </w:rPr>
+      </w:pPr>
+      <w:r>
+        <w:rPr>
+          <w:rFonts w:ascii="宋体" w:eastAsia="宋体" w:hAnsi="宋体" w:cstheme="minorBidi" w:hint="eastAsia"/>
+          <w:sz w:val="18"/>
+          <w:szCs w:val="18"/>
+          <w:lang w:val="en-US"/>
+        </w:rPr>
+        <w:t>-t</w:t>
+      </w:r>
+      <w:r>
+        <w:rPr>
+          <w:rFonts w:ascii="宋体" w:eastAsia="宋体" w:hAnsi="宋体" w:cstheme="minorBidi"/>
+          <w:sz w:val="18"/>
+          <w:szCs w:val="18"/>
+          <w:lang w:val="en-US"/>
+        </w:rPr>
+        <w:t xml:space="preserve"> </w:t>
+      </w:r>
+      <w:r>
+        <w:rPr>
+          <w:rFonts w:ascii="宋体" w:eastAsia="宋体" w:hAnsi="宋体" w:cstheme="minorBidi" w:hint="eastAsia"/>
+          <w:sz w:val="18"/>
+          <w:szCs w:val="18"/>
+          <w:lang w:val="en-US"/>
+        </w:rPr>
+        <w:t>显示</w:t>
+      </w:r>
+      <w:proofErr w:type="spellStart"/>
+      <w:r>
+        <w:rPr>
+          <w:rFonts w:ascii="宋体" w:eastAsia="宋体" w:hAnsi="宋体" w:cstheme="minorBidi" w:hint="eastAsia"/>
+          <w:sz w:val="18"/>
+          <w:szCs w:val="18"/>
+          <w:lang w:val="en-US"/>
+        </w:rPr>
+        <w:t>t</w:t>
+      </w:r>
+      <w:r>
+        <w:rPr>
+          <w:rFonts w:ascii="宋体" w:eastAsia="宋体" w:hAnsi="宋体" w:cstheme="minorBidi"/>
+          <w:sz w:val="18"/>
+          <w:szCs w:val="18"/>
+          <w:lang w:val="en-US"/>
+        </w:rPr>
+        <w:t>cp</w:t>
+      </w:r>
+      <w:proofErr w:type="spellEnd"/>
+      <w:r>
+        <w:rPr>
+          <w:rFonts w:ascii="宋体" w:eastAsia="宋体" w:hAnsi="宋体" w:cstheme="minorBidi" w:hint="eastAsia"/>
+          <w:sz w:val="18"/>
+          <w:szCs w:val="18"/>
+          <w:lang w:val="en-US"/>
+        </w:rPr>
+        <w:t>协议端口</w:t>
+      </w:r>
+    </w:p>
+    <w:p>
+      <w:pPr>
+        <w:pStyle w:val="HTMLPreformatted"/>
+        <w:rPr>
+          <w:rFonts w:ascii="宋体" w:eastAsia="宋体" w:hAnsi="宋体" w:cstheme="minorBidi"/>
+          <w:sz w:val="18"/>
+          <w:szCs w:val="18"/>
+          <w:lang w:val="en-US"/>
+        </w:rPr>
+      </w:pPr>
+      <w:r>
+        <w:rPr>
+          <w:rFonts w:ascii="宋体" w:eastAsia="宋体" w:hAnsi="宋体" w:cstheme="minorBidi"/>
+          <w:sz w:val="18"/>
+          <w:szCs w:val="18"/>
+          <w:lang w:val="en-US"/>
+        </w:rPr>
+        <w:t xml:space="preserve">-u </w:t>
+      </w:r>
+      <w:r>
+        <w:rPr>
+          <w:rFonts w:ascii="宋体" w:eastAsia="宋体" w:hAnsi="宋体" w:cstheme="minorBidi" w:hint="eastAsia"/>
+          <w:sz w:val="18"/>
+          <w:szCs w:val="18"/>
+          <w:lang w:val="en-US"/>
+        </w:rPr>
+        <w:t>显示</w:t>
+      </w:r>
+      <w:proofErr w:type="spellStart"/>
+      <w:r>
+        <w:rPr>
+          <w:rFonts w:ascii="宋体" w:eastAsia="宋体" w:hAnsi="宋体" w:cstheme="minorBidi" w:hint="eastAsia"/>
+          <w:sz w:val="18"/>
+          <w:szCs w:val="18"/>
+          <w:lang w:val="en-US"/>
+        </w:rPr>
+        <w:t>u</w:t>
+      </w:r>
+      <w:r>
+        <w:rPr>
+          <w:rFonts w:ascii="宋体" w:eastAsia="宋体" w:hAnsi="宋体" w:cstheme="minorBidi"/>
+          <w:sz w:val="18"/>
+          <w:szCs w:val="18"/>
+          <w:lang w:val="en-US"/>
+        </w:rPr>
+        <w:t>dp</w:t>
+      </w:r>
+      <w:proofErr w:type="spellEnd"/>
+      <w:r>
+        <w:rPr>
+          <w:rFonts w:ascii="宋体" w:eastAsia="宋体" w:hAnsi="宋体" w:cstheme="minorBidi" w:hint="eastAsia"/>
+          <w:sz w:val="18"/>
+          <w:szCs w:val="18"/>
+          <w:lang w:val="en-US"/>
+        </w:rPr>
+        <w:t>协议端口</w:t>
+      </w:r>
+    </w:p>
+    <w:p>
+      <w:pPr>
+        <w:pStyle w:val="HTMLPreformatted"/>
+        <w:rPr>
+          <w:rFonts w:ascii="宋体" w:eastAsia="宋体" w:hAnsi="宋体" w:cstheme="minorBidi"/>
+          <w:sz w:val="18"/>
+          <w:szCs w:val="18"/>
+          <w:lang w:val="en-US"/>
+        </w:rPr>
+      </w:pPr>
+      <w:r>
+        <w:rPr>
+          <w:rFonts w:ascii="宋体" w:eastAsia="宋体" w:hAnsi="宋体" w:cstheme="minorBidi"/>
+          <w:sz w:val="18"/>
+          <w:szCs w:val="18"/>
+          <w:lang w:val="en-US"/>
+        </w:rPr>
+        <w:t xml:space="preserve">-l </w:t>
+      </w:r>
+      <w:r>
+        <w:rPr>
+          <w:rFonts w:ascii="宋体" w:eastAsia="宋体" w:hAnsi="宋体" w:cstheme="minorBidi" w:hint="eastAsia"/>
+          <w:sz w:val="18"/>
+          <w:szCs w:val="18"/>
+          <w:lang w:val="en-US"/>
+        </w:rPr>
+        <w:t>显示监听状态套接字</w:t>
+      </w:r>
+    </w:p>
+    <w:p>
+      <w:pPr>
+        <w:pStyle w:val="HTMLPreformatted"/>
+        <w:rPr>
+          <w:rFonts w:ascii="宋体" w:eastAsia="宋体" w:hAnsi="宋体" w:cstheme="minorBidi"/>
+          <w:sz w:val="18"/>
+          <w:szCs w:val="18"/>
+          <w:lang w:val="en-US"/>
+        </w:rPr>
+      </w:pPr>
+      <w:r>
+        <w:rPr>
+          <w:rFonts w:ascii="宋体" w:eastAsia="宋体" w:hAnsi="宋体" w:cstheme="minorBidi"/>
+          <w:sz w:val="18"/>
+          <w:szCs w:val="18"/>
+          <w:lang w:val="en-US"/>
+        </w:rPr>
+        <w:t xml:space="preserve">-p </w:t>
+      </w:r>
+      <w:r>
+        <w:rPr>
+          <w:rFonts w:ascii="宋体" w:eastAsia="宋体" w:hAnsi="宋体" w:cstheme="minorBidi" w:hint="eastAsia"/>
+          <w:sz w:val="18"/>
+          <w:szCs w:val="18"/>
+          <w:lang w:val="en-US"/>
+        </w:rPr>
+        <w:t>显示使用该端口的进程号</w:t>
+      </w:r>
+    </w:p>
+    <w:p>
+      <w:pPr>
+        <w:pStyle w:val="HTMLPreformatted"/>
+        <w:rPr>
+          <w:rFonts w:ascii="宋体" w:eastAsia="宋体" w:hAnsi="宋体" w:cstheme="minorBidi"/>
+          <w:sz w:val="18"/>
+          <w:szCs w:val="18"/>
+          <w:lang w:val="en-US"/>
+        </w:rPr>
+      </w:pPr>
+    </w:p>
+    <w:p>
+      <w:pPr>
+        <w:pStyle w:val="HTMLPreformatted"/>
+        <w:rPr>
+          <w:rFonts w:ascii="宋体" w:eastAsia="宋体" w:hAnsi="宋体" w:cstheme="minorBidi"/>
+          <w:sz w:val="18"/>
+          <w:szCs w:val="18"/>
+          <w:lang w:val="en-US"/>
+        </w:rPr>
+      </w:pPr>
+      <w:r>
+        <w:rPr>
+          <w:rFonts w:ascii="宋体" w:eastAsia="宋体" w:hAnsi="宋体" w:cstheme="minorBidi" w:hint="eastAsia"/>
+          <w:sz w:val="18"/>
+          <w:szCs w:val="18"/>
+          <w:lang w:val="en-US"/>
+        </w:rPr>
+        <w:t>43</w:t>
+      </w:r>
+      <w:r>
+        <w:rPr>
+          <w:rFonts w:ascii="宋体" w:eastAsia="宋体" w:hAnsi="宋体" w:cstheme="minorBidi" w:hint="eastAsia"/>
+          <w:sz w:val="18"/>
+          <w:szCs w:val="18"/>
+          <w:lang w:val="en-US"/>
+        </w:rPr>
+        <w:t>.</w:t>
+      </w:r>
+    </w:p>
+    <w:p>
+      <w:pPr>
+        <w:pStyle w:val="HTMLPreformatted"/>
+        <w:rPr>
+          <w:rFonts w:ascii="宋体" w:eastAsia="宋体" w:hAnsi="宋体" w:cstheme="minorBidi"/>
+          <w:sz w:val="18"/>
+          <w:szCs w:val="18"/>
+          <w:lang w:val="en-US"/>
+        </w:rPr>
+      </w:pPr>
     </w:p>
     <w:sectPr>
       <w:pgSz w:w="12240" w:h="15840"/>

--- a/Linux服务器/Linux知识.docx
+++ b/Linux服务器/Linux知识.docx
@@ -11,14 +11,6 @@
           <w:lang w:val="en-US"/>
         </w:rPr>
       </w:pPr>
-      <w:r>
-        <w:rPr>
-          <w:rFonts w:ascii="宋体" w:eastAsia="宋体" w:hAnsi="宋体"/>
-          <w:sz w:val="18"/>
-          <w:szCs w:val="18"/>
-        </w:rPr>
-        <w:t>y</w:t>
-      </w:r>
       <w:r>
         <w:rPr>
           <w:rFonts w:ascii="宋体" w:eastAsia="宋体" w:hAnsi="宋体" w:hint="eastAsia"/>
@@ -5733,7 +5725,6 @@
         </w:rPr>
         <w:t xml:space="preserve">kb, </w:t>
       </w:r>
-      <w:proofErr w:type="gramStart"/>
       <w:r>
         <w:rPr>
           <w:rFonts w:ascii="宋体" w:eastAsia="宋体" w:hAnsi="宋体"/>
@@ -5749,9 +5740,8 @@
           <w:szCs w:val="18"/>
           <w:lang w:val="en-US"/>
         </w:rPr>
-        <w:t>,GB</w:t>
-      </w:r>
-      <w:proofErr w:type="gramEnd"/>
+        <w:t>, GB</w:t>
+      </w:r>
       <w:r>
         <w:rPr>
           <w:rFonts w:ascii="宋体" w:eastAsia="宋体" w:hAnsi="宋体" w:hint="eastAsia"/>
@@ -8465,25 +8455,14 @@
         </w:rPr>
         <w:t xml:space="preserve"> </w:t>
       </w:r>
-      <w:bookmarkStart w:id="0" w:name="_GoBack"/>
-      <w:r>
-        <w:rPr>
-          <w:rFonts w:ascii="宋体" w:eastAsia="宋体" w:hAnsi="宋体" w:hint="eastAsia"/>
-          <w:sz w:val="18"/>
-          <w:szCs w:val="18"/>
-          <w:lang w:val="en-US"/>
-        </w:rPr>
-        <w:t>/proc</w:t>
-      </w:r>
-      <w:bookmarkEnd w:id="0"/>
-      <w:r>
-        <w:rPr>
-          <w:rFonts w:ascii="宋体" w:eastAsia="宋体" w:hAnsi="宋体" w:hint="eastAsia"/>
-          <w:sz w:val="18"/>
-          <w:szCs w:val="18"/>
-          <w:lang w:val="en-US"/>
-        </w:rPr>
-        <w:t>/</w:t>
+      <w:r>
+        <w:rPr>
+          <w:rFonts w:ascii="宋体" w:eastAsia="宋体" w:hAnsi="宋体" w:hint="eastAsia"/>
+          <w:sz w:val="18"/>
+          <w:szCs w:val="18"/>
+          <w:lang w:val="en-US"/>
+        </w:rPr>
+        <w:t>/proc/</w:t>
       </w:r>
       <w:proofErr w:type="spellStart"/>
       <w:r>
@@ -12742,12 +12721,254 @@
       <w:pPr>
         <w:pStyle w:val="HTMLPreformatted"/>
         <w:rPr>
-          <w:rFonts w:ascii="宋体" w:eastAsia="宋体" w:hAnsi="宋体" w:cstheme="minorBidi"/>
-          <w:sz w:val="18"/>
-          <w:szCs w:val="18"/>
-          <w:lang w:val="en-US"/>
-        </w:rPr>
-      </w:pPr>
+          <w:rFonts w:ascii="宋体" w:eastAsia="宋体" w:hAnsi="宋体" w:cs="宋体"/>
+          <w:color w:val="333333"/>
+          <w:shd w:val="clear" w:color="auto" w:fill="FFFFFF"/>
+        </w:rPr>
+      </w:pPr>
+      <w:r>
+        <w:rPr>
+          <w:rFonts w:ascii="宋体" w:eastAsia="宋体" w:hAnsi="宋体" w:cstheme="minorBidi"/>
+          <w:sz w:val="18"/>
+          <w:szCs w:val="18"/>
+          <w:lang w:val="en-US"/>
+        </w:rPr>
+        <w:t>Linux</w:t>
+      </w:r>
+      <w:r>
+        <w:rPr>
+          <w:rFonts w:ascii="宋体" w:eastAsia="宋体" w:hAnsi="宋体" w:cstheme="minorBidi" w:hint="eastAsia"/>
+          <w:sz w:val="18"/>
+          <w:szCs w:val="18"/>
+          <w:lang w:val="en-US"/>
+        </w:rPr>
+        <w:t>的f</w:t>
+      </w:r>
+      <w:r>
+        <w:rPr>
+          <w:rFonts w:ascii="宋体" w:eastAsia="宋体" w:hAnsi="宋体" w:cstheme="minorBidi"/>
+          <w:sz w:val="18"/>
+          <w:szCs w:val="18"/>
+          <w:lang w:val="en-US"/>
+        </w:rPr>
+        <w:t>ile</w:t>
+      </w:r>
+      <w:r>
+        <w:rPr>
+          <w:rFonts w:ascii="宋体" w:eastAsia="宋体" w:hAnsi="宋体" w:cstheme="minorBidi" w:hint="eastAsia"/>
+          <w:sz w:val="18"/>
+          <w:szCs w:val="18"/>
+          <w:lang w:val="en-US"/>
+        </w:rPr>
+        <w:t>命令</w:t>
+      </w:r>
+      <w:r>
+        <w:rPr>
+          <w:rFonts w:ascii="宋体" w:eastAsia="宋体" w:hAnsi="宋体" w:cstheme="minorBidi" w:hint="eastAsia"/>
+          <w:sz w:val="18"/>
+          <w:szCs w:val="18"/>
+          <w:lang w:val="en-US"/>
+        </w:rPr>
+        <w:t>，</w:t>
+      </w:r>
+      <w:r>
+        <w:rPr>
+          <w:rFonts w:ascii="宋体" w:eastAsia="宋体" w:hAnsi="宋体" w:cstheme="minorBidi" w:hint="eastAsia"/>
+          <w:sz w:val="18"/>
+          <w:szCs w:val="18"/>
+          <w:lang w:val="en-US"/>
+        </w:rPr>
+        <w:t>用于辨识文件类型。</w:t>
+      </w:r>
+    </w:p>
+    <w:p>
+      <w:pPr>
+        <w:pStyle w:val="HTMLPreformatted"/>
+        <w:rPr>
+          <w:rFonts w:ascii="宋体" w:eastAsia="宋体" w:hAnsi="宋体" w:cstheme="minorBidi"/>
+          <w:sz w:val="18"/>
+          <w:szCs w:val="18"/>
+          <w:lang w:val="en-US"/>
+        </w:rPr>
+      </w:pPr>
+      <w:r>
+        <w:rPr>
+          <w:rFonts w:ascii="宋体" w:eastAsia="宋体" w:hAnsi="宋体" w:cstheme="minorBidi" w:hint="eastAsia"/>
+          <w:sz w:val="18"/>
+          <w:szCs w:val="18"/>
+          <w:lang w:val="en-US"/>
+        </w:rPr>
+        <w:t>例如：</w:t>
+      </w:r>
+    </w:p>
+    <w:p>
+      <w:pPr>
+        <w:pStyle w:val="HTMLPreformatted"/>
+        <w:rPr>
+          <w:rFonts w:ascii="宋体" w:eastAsia="宋体" w:hAnsi="宋体" w:cstheme="minorBidi"/>
+          <w:sz w:val="18"/>
+          <w:szCs w:val="18"/>
+          <w:lang w:val="en-US"/>
+        </w:rPr>
+      </w:pPr>
+      <w:r>
+        <w:rPr>
+          <w:rFonts w:ascii="宋体" w:eastAsia="宋体" w:hAnsi="宋体" w:cstheme="minorBidi"/>
+          <w:sz w:val="18"/>
+          <w:szCs w:val="18"/>
+          <w:lang w:val="en-US"/>
+        </w:rPr>
+        <w:t>file zipcheck.pl</w:t>
+      </w:r>
+      <w:r>
+        <w:rPr>
+          <w:rFonts w:ascii="宋体" w:eastAsia="宋体" w:hAnsi="宋体" w:cstheme="minorBidi"/>
+          <w:sz w:val="18"/>
+          <w:szCs w:val="18"/>
+          <w:lang w:val="en-US"/>
+        </w:rPr>
+        <w:t xml:space="preserve"> </w:t>
+      </w:r>
+      <w:r>
+        <w:rPr>
+          <w:rFonts w:ascii="宋体" w:eastAsia="宋体" w:hAnsi="宋体" w:cstheme="minorBidi" w:hint="eastAsia"/>
+          <w:sz w:val="18"/>
+          <w:szCs w:val="18"/>
+          <w:lang w:val="en-US"/>
+        </w:rPr>
+        <w:t>将返回结果：</w:t>
+      </w:r>
+      <w:r>
+        <w:rPr>
+          <w:rFonts w:ascii="宋体" w:eastAsia="宋体" w:hAnsi="宋体" w:cstheme="minorBidi"/>
+          <w:sz w:val="18"/>
+          <w:szCs w:val="18"/>
+          <w:lang w:val="en-US"/>
+        </w:rPr>
+        <w:t>zipcheck.pl: a /</w:t>
+      </w:r>
+      <w:proofErr w:type="spellStart"/>
+      <w:r>
+        <w:rPr>
+          <w:rFonts w:ascii="宋体" w:eastAsia="宋体" w:hAnsi="宋体" w:cstheme="minorBidi"/>
+          <w:sz w:val="18"/>
+          <w:szCs w:val="18"/>
+          <w:lang w:val="en-US"/>
+        </w:rPr>
+        <w:t>usr</w:t>
+      </w:r>
+      <w:proofErr w:type="spellEnd"/>
+      <w:r>
+        <w:rPr>
+          <w:rFonts w:ascii="宋体" w:eastAsia="宋体" w:hAnsi="宋体" w:cstheme="minorBidi"/>
+          <w:sz w:val="18"/>
+          <w:szCs w:val="18"/>
+          <w:lang w:val="en-US"/>
+        </w:rPr>
+        <w:t>/bin/</w:t>
+      </w:r>
+      <w:proofErr w:type="spellStart"/>
+      <w:r>
+        <w:rPr>
+          <w:rFonts w:ascii="宋体" w:eastAsia="宋体" w:hAnsi="宋体" w:cstheme="minorBidi"/>
+          <w:sz w:val="18"/>
+          <w:szCs w:val="18"/>
+          <w:lang w:val="en-US"/>
+        </w:rPr>
+        <w:t>perl</w:t>
+      </w:r>
+      <w:proofErr w:type="spellEnd"/>
+      <w:r>
+        <w:rPr>
+          <w:rFonts w:ascii="宋体" w:eastAsia="宋体" w:hAnsi="宋体" w:cstheme="minorBidi"/>
+          <w:sz w:val="18"/>
+          <w:szCs w:val="18"/>
+          <w:lang w:val="en-US"/>
+        </w:rPr>
+        <w:t xml:space="preserve"> script text executable</w:t>
+      </w:r>
+    </w:p>
+    <w:p>
+      <w:pPr>
+        <w:pStyle w:val="HTMLPreformatted"/>
+        <w:rPr>
+          <w:rFonts w:ascii="宋体" w:eastAsia="宋体" w:hAnsi="宋体" w:cstheme="minorBidi"/>
+          <w:sz w:val="18"/>
+          <w:szCs w:val="18"/>
+          <w:lang w:val="en-US"/>
+        </w:rPr>
+      </w:pPr>
+      <w:r>
+        <w:rPr>
+          <w:rFonts w:ascii="宋体" w:eastAsia="宋体" w:hAnsi="宋体" w:cstheme="minorBidi"/>
+          <w:sz w:val="18"/>
+          <w:szCs w:val="18"/>
+          <w:lang w:val="en-US"/>
+        </w:rPr>
+        <w:t>file zipdiff_README.txt</w:t>
+      </w:r>
+      <w:r>
+        <w:rPr>
+          <w:rFonts w:ascii="宋体" w:eastAsia="宋体" w:hAnsi="宋体" w:cstheme="minorBidi" w:hint="eastAsia"/>
+          <w:sz w:val="18"/>
+          <w:szCs w:val="18"/>
+          <w:lang w:val="en-US"/>
+        </w:rPr>
+        <w:t>将返回结果：</w:t>
+      </w:r>
+      <w:r>
+        <w:rPr>
+          <w:rFonts w:ascii="宋体" w:eastAsia="宋体" w:hAnsi="宋体" w:cstheme="minorBidi"/>
+          <w:sz w:val="18"/>
+          <w:szCs w:val="18"/>
+          <w:lang w:val="en-US"/>
+        </w:rPr>
+        <w:t>zipdiff_README.txt: ASCII text</w:t>
+      </w:r>
+    </w:p>
+    <w:p>
+      <w:pPr>
+        <w:pStyle w:val="HTMLPreformatted"/>
+        <w:rPr>
+          <w:rFonts w:ascii="宋体" w:eastAsia="宋体" w:hAnsi="宋体" w:cstheme="minorBidi"/>
+          <w:sz w:val="18"/>
+          <w:szCs w:val="18"/>
+          <w:lang w:val="en-US"/>
+        </w:rPr>
+      </w:pPr>
+    </w:p>
+    <w:p>
+      <w:pPr>
+        <w:pStyle w:val="HTMLPreformatted"/>
+        <w:rPr>
+          <w:rFonts w:ascii="宋体" w:eastAsia="宋体" w:hAnsi="宋体" w:cstheme="minorBidi"/>
+          <w:sz w:val="18"/>
+          <w:szCs w:val="18"/>
+          <w:lang w:val="en-US"/>
+        </w:rPr>
+      </w:pPr>
+      <w:r>
+        <w:rPr>
+          <w:rFonts w:ascii="宋体" w:eastAsia="宋体" w:hAnsi="宋体" w:cstheme="minorBidi"/>
+          <w:sz w:val="18"/>
+          <w:szCs w:val="18"/>
+          <w:lang w:val="en-US"/>
+        </w:rPr>
+        <w:t>44.</w:t>
+      </w:r>
+    </w:p>
+    <w:p>
+      <w:pPr>
+        <w:pStyle w:val="HTMLPreformatted"/>
+        <w:rPr>
+          <w:rFonts w:ascii="宋体" w:eastAsia="宋体" w:hAnsi="宋体" w:cstheme="minorBidi" w:hint="eastAsia"/>
+          <w:sz w:val="18"/>
+          <w:szCs w:val="18"/>
+          <w:lang w:val="en-US"/>
+        </w:rPr>
+      </w:pPr>
+      <w:bookmarkStart w:id="0" w:name="_GoBack"/>
+      <w:bookmarkEnd w:id="0"/>
     </w:p>
     <w:sectPr>
       <w:pgSz w:w="12240" w:h="15840"/>
@@ -13504,7 +13725,6 @@
   <w:style w:type="character" w:default="1" w:styleId="DefaultParagraphFont">
     <w:name w:val="Default Paragraph Font"/>
     <w:uiPriority w:val="1"/>
-    <w:semiHidden/>
     <w:unhideWhenUsed/>
   </w:style>
   <w:style w:type="table" w:default="1" w:styleId="TableNormal">

--- a/Linux服务器/Linux知识.docx
+++ b/Linux服务器/Linux知识.docx
@@ -1,6 +1,6 @@
 
 <file path=word/document.xml><?xml version="1.0" encoding="utf-8"?>
-<w:document xmlns:wpc="http://schemas.microsoft.com/office/word/2010/wordprocessingCanvas" xmlns:cx="http://schemas.microsoft.com/office/drawing/2014/chartex" xmlns:cx1="http://schemas.microsoft.com/office/drawing/2015/9/8/chartex" xmlns:cx2="http://schemas.microsoft.com/office/drawing/2015/10/21/chartex" xmlns:cx3="http://schemas.microsoft.com/office/drawing/2016/5/9/chartex" xmlns:cx4="http://schemas.microsoft.com/office/drawing/2016/5/10/chartex" xmlns:cx5="http://schemas.microsoft.com/office/drawing/2016/5/11/chartex" xmlns:cx6="http://schemas.microsoft.com/office/drawing/2016/5/12/chartex" xmlns:cx7="http://schemas.microsoft.com/office/drawing/2016/5/13/chartex" xmlns:cx8="http://schemas.microsoft.com/office/drawing/2016/5/14/chartex" xmlns:mc="http://schemas.openxmlformats.org/markup-compatibility/2006" xmlns:aink="http://schemas.microsoft.com/office/drawing/2016/ink" xmlns:am3d="http://schemas.microsoft.com/office/drawing/2017/model3d" xmlns:o="urn:schemas-microsoft-com:office:office" xmlns:r="http://schemas.openxmlformats.org/officeDocument/2006/relationships" xmlns:m="http://schemas.openxmlformats.org/officeDocument/2006/math" xmlns:v="urn:schemas-microsoft-com:vml" xmlns:wp14="http://schemas.microsoft.com/office/word/2010/wordprocessingDrawing" xmlns:wp="http://schemas.openxmlformats.org/drawingml/2006/wordprocessingDrawing" xmlns:w10="urn:schemas-microsoft-com:office:word" xmlns:w="http://schemas.openxmlformats.org/wordprocessingml/2006/main" xmlns:w14="http://schemas.microsoft.com/office/word/2010/wordml" xmlns:w15="http://schemas.microsoft.com/office/word/2012/wordml" xmlns:w16cid="http://schemas.microsoft.com/office/word/2016/wordml/cid" xmlns:w16se="http://schemas.microsoft.com/office/word/2015/wordml/symex" xmlns:wpg="http://schemas.microsoft.com/office/word/2010/wordprocessingGroup" xmlns:wpi="http://schemas.microsoft.com/office/word/2010/wordprocessingInk" xmlns:wne="http://schemas.microsoft.com/office/word/2006/wordml" xmlns:wps="http://schemas.microsoft.com/office/word/2010/wordprocessingShape" mc:Ignorable="w14 w15 w16se w16cid wp14">
+<w:document xmlns:wpc="http://schemas.microsoft.com/office/word/2010/wordprocessingCanvas" xmlns:cx="http://schemas.microsoft.com/office/drawing/2014/chartex" xmlns:cx1="http://schemas.microsoft.com/office/drawing/2015/9/8/chartex" xmlns:cx2="http://schemas.microsoft.com/office/drawing/2015/10/21/chartex" xmlns:cx3="http://schemas.microsoft.com/office/drawing/2016/5/9/chartex" xmlns:cx4="http://schemas.microsoft.com/office/drawing/2016/5/10/chartex" xmlns:cx5="http://schemas.microsoft.com/office/drawing/2016/5/11/chartex" xmlns:cx6="http://schemas.microsoft.com/office/drawing/2016/5/12/chartex" xmlns:cx7="http://schemas.microsoft.com/office/drawing/2016/5/13/chartex" xmlns:cx8="http://schemas.microsoft.com/office/drawing/2016/5/14/chartex" xmlns:mc="http://schemas.openxmlformats.org/markup-compatibility/2006" xmlns:aink="http://schemas.microsoft.com/office/drawing/2016/ink" xmlns:am3d="http://schemas.microsoft.com/office/drawing/2017/model3d" xmlns:o="urn:schemas-microsoft-com:office:office" xmlns:r="http://schemas.openxmlformats.org/officeDocument/2006/relationships" xmlns:m="http://schemas.openxmlformats.org/officeDocument/2006/math" xmlns:v="urn:schemas-microsoft-com:vml" xmlns:wp14="http://schemas.microsoft.com/office/word/2010/wordprocessingDrawing" xmlns:wp="http://schemas.openxmlformats.org/drawingml/2006/wordprocessingDrawing" xmlns:w10="urn:schemas-microsoft-com:office:word" xmlns:w="http://schemas.openxmlformats.org/wordprocessingml/2006/main" xmlns:w14="http://schemas.microsoft.com/office/word/2010/wordml" xmlns:w15="http://schemas.microsoft.com/office/word/2012/wordml" xmlns:w16cex="http://schemas.microsoft.com/office/word/2018/wordml/cex" xmlns:w16cid="http://schemas.microsoft.com/office/word/2016/wordml/cid" xmlns:w16="http://schemas.microsoft.com/office/word/2018/wordml" xmlns:w16se="http://schemas.microsoft.com/office/word/2015/wordml/symex" xmlns:wpg="http://schemas.microsoft.com/office/word/2010/wordprocessingGroup" xmlns:wpi="http://schemas.microsoft.com/office/word/2010/wordprocessingInk" xmlns:wne="http://schemas.microsoft.com/office/word/2006/wordml" xmlns:wps="http://schemas.microsoft.com/office/word/2010/wordprocessingShape" mc:Ignorable="w14 w15 w16se w16cid w16 w16cex wp14">
   <w:body>
     <w:p>
       <w:pPr>
@@ -309,19 +309,20 @@
           <w:szCs w:val="18"/>
           <w:lang w:val="en-US"/>
         </w:rPr>
-        <w:t>同时使用gzip进行压缩。</w:t>
-      </w:r>
-    </w:p>
-    <w:p>
-      <w:pPr>
-        <w:rPr>
-          <w:rFonts w:ascii="宋体" w:eastAsia="宋体" w:hAnsi="宋体"/>
+        <w:t>同时使用</w:t>
+      </w:r>
+      <w:proofErr w:type="spellStart"/>
+      <w:r>
+        <w:rPr>
+          <w:rFonts w:ascii="宋体" w:eastAsia="宋体" w:hAnsi="宋体" w:hint="eastAsia"/>
           <w:color w:val="000000" w:themeColor="text1"/>
           <w:sz w:val="18"/>
           <w:szCs w:val="18"/>
           <w:lang w:val="en-US"/>
         </w:rPr>
-      </w:pPr>
+        <w:t>gzip</w:t>
+      </w:r>
+      <w:proofErr w:type="spellEnd"/>
       <w:r>
         <w:rPr>
           <w:rFonts w:ascii="宋体" w:eastAsia="宋体" w:hAnsi="宋体" w:hint="eastAsia"/>
@@ -330,6 +331,27 @@
           <w:szCs w:val="18"/>
           <w:lang w:val="en-US"/>
         </w:rPr>
+        <w:t>进行压缩。</w:t>
+      </w:r>
+    </w:p>
+    <w:p>
+      <w:pPr>
+        <w:rPr>
+          <w:rFonts w:ascii="宋体" w:eastAsia="宋体" w:hAnsi="宋体"/>
+          <w:color w:val="000000" w:themeColor="text1"/>
+          <w:sz w:val="18"/>
+          <w:szCs w:val="18"/>
+          <w:lang w:val="en-US"/>
+        </w:rPr>
+      </w:pPr>
+      <w:r>
+        <w:rPr>
+          <w:rFonts w:ascii="宋体" w:eastAsia="宋体" w:hAnsi="宋体" w:hint="eastAsia"/>
+          <w:color w:val="000000" w:themeColor="text1"/>
+          <w:sz w:val="18"/>
+          <w:szCs w:val="18"/>
+          <w:lang w:val="en-US"/>
+        </w:rPr>
         <w:t>例如：</w:t>
       </w:r>
     </w:p>
@@ -351,16 +373,50 @@
           <w:szCs w:val="18"/>
           <w:lang w:val="en-US"/>
         </w:rPr>
-        <w:t>tar cvf FileName.tar DirName</w:t>
-      </w:r>
-      <w:r>
-        <w:rPr>
-          <w:rFonts w:ascii="宋体" w:eastAsia="宋体" w:hAnsi="宋体" w:hint="eastAsia"/>
+        <w:t>tar </w:t>
+      </w:r>
+      <w:proofErr w:type="spellStart"/>
+      <w:r>
+        <w:rPr>
+          <w:rFonts w:ascii="宋体" w:eastAsia="宋体" w:hAnsi="宋体"/>
           <w:color w:val="000000" w:themeColor="text1"/>
           <w:sz w:val="18"/>
           <w:szCs w:val="18"/>
           <w:lang w:val="en-US"/>
         </w:rPr>
+        <w:t>cvf</w:t>
+      </w:r>
+      <w:proofErr w:type="spellEnd"/>
+      <w:r>
+        <w:rPr>
+          <w:rFonts w:ascii="宋体" w:eastAsia="宋体" w:hAnsi="宋体"/>
+          <w:color w:val="000000" w:themeColor="text1"/>
+          <w:sz w:val="18"/>
+          <w:szCs w:val="18"/>
+          <w:lang w:val="en-US"/>
+        </w:rPr>
+        <w:t> FileName.tar </w:t>
+      </w:r>
+      <w:proofErr w:type="spellStart"/>
+      <w:r>
+        <w:rPr>
+          <w:rFonts w:ascii="宋体" w:eastAsia="宋体" w:hAnsi="宋体"/>
+          <w:color w:val="000000" w:themeColor="text1"/>
+          <w:sz w:val="18"/>
+          <w:szCs w:val="18"/>
+          <w:lang w:val="en-US"/>
+        </w:rPr>
+        <w:t>DirName</w:t>
+      </w:r>
+      <w:proofErr w:type="spellEnd"/>
+      <w:r>
+        <w:rPr>
+          <w:rFonts w:ascii="宋体" w:eastAsia="宋体" w:hAnsi="宋体" w:hint="eastAsia"/>
+          <w:color w:val="000000" w:themeColor="text1"/>
+          <w:sz w:val="18"/>
+          <w:szCs w:val="18"/>
+          <w:lang w:val="en-US"/>
+        </w:rPr>
         <w:t xml:space="preserve"> #</w:t>
       </w:r>
       <w:r>
@@ -381,18 +437,30 @@
           <w:szCs w:val="18"/>
           <w:lang w:val="en-US"/>
         </w:rPr>
-        <w:t>为D</w:t>
-      </w:r>
-      <w:r>
-        <w:rPr>
-          <w:rFonts w:ascii="宋体" w:eastAsia="宋体" w:hAnsi="宋体"/>
+        <w:t>为</w:t>
+      </w:r>
+      <w:proofErr w:type="spellStart"/>
+      <w:r>
+        <w:rPr>
+          <w:rFonts w:ascii="宋体" w:eastAsia="宋体" w:hAnsi="宋体" w:hint="eastAsia"/>
           <w:color w:val="000000" w:themeColor="text1"/>
           <w:sz w:val="18"/>
           <w:szCs w:val="18"/>
           <w:lang w:val="en-US"/>
         </w:rPr>
+        <w:t>D</w:t>
+      </w:r>
+      <w:r>
+        <w:rPr>
+          <w:rFonts w:ascii="宋体" w:eastAsia="宋体" w:hAnsi="宋体"/>
+          <w:color w:val="000000" w:themeColor="text1"/>
+          <w:sz w:val="18"/>
+          <w:szCs w:val="18"/>
+          <w:lang w:val="en-US"/>
+        </w:rPr>
         <w:t>irName</w:t>
       </w:r>
+      <w:proofErr w:type="spellEnd"/>
       <w:r>
         <w:rPr>
           <w:rFonts w:ascii="宋体" w:eastAsia="宋体" w:hAnsi="宋体" w:hint="eastAsia"/>
@@ -462,8 +530,9 @@
           <w:szCs w:val="18"/>
           <w:lang w:val="en-US"/>
         </w:rPr>
-        <w:t>tar zcvf FileName.tar.gz DirName</w:t>
-      </w:r>
+        <w:t>tar </w:t>
+      </w:r>
+      <w:proofErr w:type="spellStart"/>
       <w:r>
         <w:rPr>
           <w:rFonts w:ascii="宋体" w:eastAsia="宋体" w:hAnsi="宋体"/>
@@ -472,6 +541,39 @@
           <w:szCs w:val="18"/>
           <w:lang w:val="en-US"/>
         </w:rPr>
+        <w:t>zcvf</w:t>
+      </w:r>
+      <w:proofErr w:type="spellEnd"/>
+      <w:r>
+        <w:rPr>
+          <w:rFonts w:ascii="宋体" w:eastAsia="宋体" w:hAnsi="宋体"/>
+          <w:color w:val="000000" w:themeColor="text1"/>
+          <w:sz w:val="18"/>
+          <w:szCs w:val="18"/>
+          <w:lang w:val="en-US"/>
+        </w:rPr>
+        <w:t> FileName.tar.gz </w:t>
+      </w:r>
+      <w:proofErr w:type="spellStart"/>
+      <w:r>
+        <w:rPr>
+          <w:rFonts w:ascii="宋体" w:eastAsia="宋体" w:hAnsi="宋体"/>
+          <w:color w:val="000000" w:themeColor="text1"/>
+          <w:sz w:val="18"/>
+          <w:szCs w:val="18"/>
+          <w:lang w:val="en-US"/>
+        </w:rPr>
+        <w:t>DirName</w:t>
+      </w:r>
+      <w:proofErr w:type="spellEnd"/>
+      <w:r>
+        <w:rPr>
+          <w:rFonts w:ascii="宋体" w:eastAsia="宋体" w:hAnsi="宋体"/>
+          <w:color w:val="000000" w:themeColor="text1"/>
+          <w:sz w:val="18"/>
+          <w:szCs w:val="18"/>
+          <w:lang w:val="en-US"/>
+        </w:rPr>
         <w:t xml:space="preserve"> </w:t>
       </w:r>
       <w:r>
@@ -502,18 +604,30 @@
           <w:szCs w:val="18"/>
           <w:lang w:val="en-US"/>
         </w:rPr>
-        <w:t>为D</w:t>
-      </w:r>
-      <w:r>
-        <w:rPr>
-          <w:rFonts w:ascii="宋体" w:eastAsia="宋体" w:hAnsi="宋体"/>
+        <w:t>为</w:t>
+      </w:r>
+      <w:proofErr w:type="spellStart"/>
+      <w:r>
+        <w:rPr>
+          <w:rFonts w:ascii="宋体" w:eastAsia="宋体" w:hAnsi="宋体" w:hint="eastAsia"/>
           <w:color w:val="000000" w:themeColor="text1"/>
           <w:sz w:val="18"/>
           <w:szCs w:val="18"/>
           <w:lang w:val="en-US"/>
         </w:rPr>
+        <w:t>D</w:t>
+      </w:r>
+      <w:r>
+        <w:rPr>
+          <w:rFonts w:ascii="宋体" w:eastAsia="宋体" w:hAnsi="宋体"/>
+          <w:color w:val="000000" w:themeColor="text1"/>
+          <w:sz w:val="18"/>
+          <w:szCs w:val="18"/>
+          <w:lang w:val="en-US"/>
+        </w:rPr>
         <w:t>irName</w:t>
       </w:r>
+      <w:proofErr w:type="spellEnd"/>
       <w:r>
         <w:rPr>
           <w:rFonts w:ascii="宋体" w:eastAsia="宋体" w:hAnsi="宋体" w:hint="eastAsia"/>
@@ -593,16 +707,38 @@
           <w:szCs w:val="18"/>
           <w:lang w:val="en-US"/>
         </w:rPr>
-        <w:t xml:space="preserve">tar xvf FileName.tar </w:t>
-      </w:r>
-      <w:r>
-        <w:rPr>
-          <w:rFonts w:ascii="宋体" w:eastAsia="宋体" w:hAnsi="宋体" w:hint="eastAsia"/>
+        <w:t>tar </w:t>
+      </w:r>
+      <w:proofErr w:type="spellStart"/>
+      <w:r>
+        <w:rPr>
+          <w:rFonts w:ascii="宋体" w:eastAsia="宋体" w:hAnsi="宋体"/>
           <w:color w:val="000000" w:themeColor="text1"/>
           <w:sz w:val="18"/>
           <w:szCs w:val="18"/>
           <w:lang w:val="en-US"/>
         </w:rPr>
+        <w:t>xvf</w:t>
+      </w:r>
+      <w:proofErr w:type="spellEnd"/>
+      <w:r>
+        <w:rPr>
+          <w:rFonts w:ascii="宋体" w:eastAsia="宋体" w:hAnsi="宋体"/>
+          <w:color w:val="000000" w:themeColor="text1"/>
+          <w:sz w:val="18"/>
+          <w:szCs w:val="18"/>
+          <w:lang w:val="en-US"/>
+        </w:rPr>
+        <w:t xml:space="preserve"> FileName.tar </w:t>
+      </w:r>
+      <w:r>
+        <w:rPr>
+          <w:rFonts w:ascii="宋体" w:eastAsia="宋体" w:hAnsi="宋体" w:hint="eastAsia"/>
+          <w:color w:val="000000" w:themeColor="text1"/>
+          <w:sz w:val="18"/>
+          <w:szCs w:val="18"/>
+          <w:lang w:val="en-US"/>
+        </w:rPr>
         <w:t>#</w:t>
       </w:r>
       <w:r>
@@ -674,8 +810,9 @@
           <w:szCs w:val="18"/>
           <w:lang w:val="en-US"/>
         </w:rPr>
-        <w:t>tar zxvf FileName.tar.gz</w:t>
-      </w:r>
+        <w:t>tar </w:t>
+      </w:r>
+      <w:proofErr w:type="spellStart"/>
       <w:r>
         <w:rPr>
           <w:rFonts w:ascii="宋体" w:eastAsia="宋体" w:hAnsi="宋体"/>
@@ -684,6 +821,27 @@
           <w:szCs w:val="18"/>
           <w:lang w:val="en-US"/>
         </w:rPr>
+        <w:t>zxvf</w:t>
+      </w:r>
+      <w:proofErr w:type="spellEnd"/>
+      <w:r>
+        <w:rPr>
+          <w:rFonts w:ascii="宋体" w:eastAsia="宋体" w:hAnsi="宋体"/>
+          <w:color w:val="000000" w:themeColor="text1"/>
+          <w:sz w:val="18"/>
+          <w:szCs w:val="18"/>
+          <w:lang w:val="en-US"/>
+        </w:rPr>
+        <w:t> FileName.tar.gz</w:t>
+      </w:r>
+      <w:r>
+        <w:rPr>
+          <w:rFonts w:ascii="宋体" w:eastAsia="宋体" w:hAnsi="宋体"/>
+          <w:color w:val="000000" w:themeColor="text1"/>
+          <w:sz w:val="18"/>
+          <w:szCs w:val="18"/>
+          <w:lang w:val="en-US"/>
+        </w:rPr>
         <w:t xml:space="preserve"> </w:t>
       </w:r>
       <w:r>
@@ -794,14 +952,25 @@
         </w:rPr>
         <w:t>要将程序放在Linux的后台执行，并且忽略挂起信号，一直运行。</w:t>
       </w:r>
-      <w:r>
-        <w:rPr>
-          <w:rFonts w:ascii="宋体" w:eastAsia="宋体" w:hAnsi="宋体" w:hint="eastAsia"/>
-          <w:sz w:val="18"/>
-          <w:szCs w:val="18"/>
-          <w:lang w:val="en-US"/>
-        </w:rPr>
-        <w:t>nohup command &gt;/dev/null 2&gt;&amp;1 &amp;</w:t>
+      <w:proofErr w:type="spellStart"/>
+      <w:r>
+        <w:rPr>
+          <w:rFonts w:ascii="宋体" w:eastAsia="宋体" w:hAnsi="宋体" w:hint="eastAsia"/>
+          <w:sz w:val="18"/>
+          <w:szCs w:val="18"/>
+          <w:lang w:val="en-US"/>
+        </w:rPr>
+        <w:t>nohup</w:t>
+      </w:r>
+      <w:proofErr w:type="spellEnd"/>
+      <w:r>
+        <w:rPr>
+          <w:rFonts w:ascii="宋体" w:eastAsia="宋体" w:hAnsi="宋体" w:hint="eastAsia"/>
+          <w:sz w:val="18"/>
+          <w:szCs w:val="18"/>
+          <w:lang w:val="en-US"/>
+        </w:rPr>
+        <w:t xml:space="preserve"> command &gt;/dev/null 2&gt;&amp;1 &amp;</w:t>
       </w:r>
     </w:p>
     <w:p>
@@ -865,7 +1034,107 @@
           <w:szCs w:val="18"/>
           <w:lang w:val="en-US"/>
         </w:rPr>
-        <w:t>其实执行service的时候，Linux 回到/etc/init.d/下面寻找服务的bash脚本。只要在/etc/init.d/下面创建一个bash脚本，那么便在 linux中创建了该服务。</w:t>
+        <w:t>其实执行service的时候，Linux 回到/</w:t>
+      </w:r>
+      <w:proofErr w:type="spellStart"/>
+      <w:r>
+        <w:rPr>
+          <w:rFonts w:ascii="宋体" w:eastAsia="宋体" w:hAnsi="宋体" w:hint="eastAsia"/>
+          <w:sz w:val="18"/>
+          <w:szCs w:val="18"/>
+          <w:lang w:val="en-US"/>
+        </w:rPr>
+        <w:t>etc</w:t>
+      </w:r>
+      <w:proofErr w:type="spellEnd"/>
+      <w:r>
+        <w:rPr>
+          <w:rFonts w:ascii="宋体" w:eastAsia="宋体" w:hAnsi="宋体" w:hint="eastAsia"/>
+          <w:sz w:val="18"/>
+          <w:szCs w:val="18"/>
+          <w:lang w:val="en-US"/>
+        </w:rPr>
+        <w:t>/</w:t>
+      </w:r>
+      <w:proofErr w:type="spellStart"/>
+      <w:r>
+        <w:rPr>
+          <w:rFonts w:ascii="宋体" w:eastAsia="宋体" w:hAnsi="宋体" w:hint="eastAsia"/>
+          <w:sz w:val="18"/>
+          <w:szCs w:val="18"/>
+          <w:lang w:val="en-US"/>
+        </w:rPr>
+        <w:t>init.d</w:t>
+      </w:r>
+      <w:proofErr w:type="spellEnd"/>
+      <w:r>
+        <w:rPr>
+          <w:rFonts w:ascii="宋体" w:eastAsia="宋体" w:hAnsi="宋体" w:hint="eastAsia"/>
+          <w:sz w:val="18"/>
+          <w:szCs w:val="18"/>
+          <w:lang w:val="en-US"/>
+        </w:rPr>
+        <w:t>/下面寻找服务的bash脚本。只要在/</w:t>
+      </w:r>
+      <w:proofErr w:type="spellStart"/>
+      <w:r>
+        <w:rPr>
+          <w:rFonts w:ascii="宋体" w:eastAsia="宋体" w:hAnsi="宋体" w:hint="eastAsia"/>
+          <w:sz w:val="18"/>
+          <w:szCs w:val="18"/>
+          <w:lang w:val="en-US"/>
+        </w:rPr>
+        <w:t>etc</w:t>
+      </w:r>
+      <w:proofErr w:type="spellEnd"/>
+      <w:r>
+        <w:rPr>
+          <w:rFonts w:ascii="宋体" w:eastAsia="宋体" w:hAnsi="宋体" w:hint="eastAsia"/>
+          <w:sz w:val="18"/>
+          <w:szCs w:val="18"/>
+          <w:lang w:val="en-US"/>
+        </w:rPr>
+        <w:t>/</w:t>
+      </w:r>
+      <w:proofErr w:type="spellStart"/>
+      <w:r>
+        <w:rPr>
+          <w:rFonts w:ascii="宋体" w:eastAsia="宋体" w:hAnsi="宋体" w:hint="eastAsia"/>
+          <w:sz w:val="18"/>
+          <w:szCs w:val="18"/>
+          <w:lang w:val="en-US"/>
+        </w:rPr>
+        <w:t>init.d</w:t>
+      </w:r>
+      <w:proofErr w:type="spellEnd"/>
+      <w:r>
+        <w:rPr>
+          <w:rFonts w:ascii="宋体" w:eastAsia="宋体" w:hAnsi="宋体" w:hint="eastAsia"/>
+          <w:sz w:val="18"/>
+          <w:szCs w:val="18"/>
+          <w:lang w:val="en-US"/>
+        </w:rPr>
+        <w:t xml:space="preserve">/下面创建一个bash脚本，那么便在 </w:t>
+      </w:r>
+      <w:proofErr w:type="spellStart"/>
+      <w:r>
+        <w:rPr>
+          <w:rFonts w:ascii="宋体" w:eastAsia="宋体" w:hAnsi="宋体" w:hint="eastAsia"/>
+          <w:sz w:val="18"/>
+          <w:szCs w:val="18"/>
+          <w:lang w:val="en-US"/>
+        </w:rPr>
+        <w:t>linux</w:t>
+      </w:r>
+      <w:proofErr w:type="spellEnd"/>
+      <w:r>
+        <w:rPr>
+          <w:rFonts w:ascii="宋体" w:eastAsia="宋体" w:hAnsi="宋体" w:hint="eastAsia"/>
+          <w:sz w:val="18"/>
+          <w:szCs w:val="18"/>
+          <w:lang w:val="en-US"/>
+        </w:rPr>
+        <w:t>中创建了该服务。</w:t>
       </w:r>
       <w:r>
         <w:rPr>
@@ -920,7 +1189,47 @@
           <w:szCs w:val="18"/>
           <w:lang w:val="en-US"/>
         </w:rPr>
-        <w:t>承接3点，当我们在/etc/init.d/下面创建了服务以后。</w:t>
+        <w:t>承接3点，当我们在/</w:t>
+      </w:r>
+      <w:proofErr w:type="spellStart"/>
+      <w:r>
+        <w:rPr>
+          <w:rFonts w:ascii="宋体" w:eastAsia="宋体" w:hAnsi="宋体" w:hint="eastAsia"/>
+          <w:sz w:val="18"/>
+          <w:szCs w:val="18"/>
+          <w:lang w:val="en-US"/>
+        </w:rPr>
+        <w:t>etc</w:t>
+      </w:r>
+      <w:proofErr w:type="spellEnd"/>
+      <w:r>
+        <w:rPr>
+          <w:rFonts w:ascii="宋体" w:eastAsia="宋体" w:hAnsi="宋体" w:hint="eastAsia"/>
+          <w:sz w:val="18"/>
+          <w:szCs w:val="18"/>
+          <w:lang w:val="en-US"/>
+        </w:rPr>
+        <w:t>/</w:t>
+      </w:r>
+      <w:proofErr w:type="spellStart"/>
+      <w:r>
+        <w:rPr>
+          <w:rFonts w:ascii="宋体" w:eastAsia="宋体" w:hAnsi="宋体" w:hint="eastAsia"/>
+          <w:sz w:val="18"/>
+          <w:szCs w:val="18"/>
+          <w:lang w:val="en-US"/>
+        </w:rPr>
+        <w:t>init.d</w:t>
+      </w:r>
+      <w:proofErr w:type="spellEnd"/>
+      <w:r>
+        <w:rPr>
+          <w:rFonts w:ascii="宋体" w:eastAsia="宋体" w:hAnsi="宋体" w:hint="eastAsia"/>
+          <w:sz w:val="18"/>
+          <w:szCs w:val="18"/>
+          <w:lang w:val="en-US"/>
+        </w:rPr>
+        <w:t>/下面创建了服务以后。</w:t>
       </w:r>
       <w:r>
         <w:rPr>
@@ -938,7 +1247,27 @@
           <w:szCs w:val="18"/>
           <w:lang w:val="en-US"/>
         </w:rPr>
-        <w:t>使用chkconfig命令去使命令自动开机启动。</w:t>
+        <w:t>使用</w:t>
+      </w:r>
+      <w:proofErr w:type="spellStart"/>
+      <w:r>
+        <w:rPr>
+          <w:rFonts w:ascii="宋体" w:eastAsia="宋体" w:hAnsi="宋体" w:hint="eastAsia"/>
+          <w:sz w:val="18"/>
+          <w:szCs w:val="18"/>
+          <w:lang w:val="en-US"/>
+        </w:rPr>
+        <w:t>chkconfig</w:t>
+      </w:r>
+      <w:proofErr w:type="spellEnd"/>
+      <w:r>
+        <w:rPr>
+          <w:rFonts w:ascii="宋体" w:eastAsia="宋体" w:hAnsi="宋体" w:hint="eastAsia"/>
+          <w:sz w:val="18"/>
+          <w:szCs w:val="18"/>
+          <w:lang w:val="en-US"/>
+        </w:rPr>
+        <w:t>命令去使命令自动开机启动。</w:t>
       </w:r>
     </w:p>
     <w:p>
@@ -975,7 +1304,47 @@
           <w:szCs w:val="18"/>
           <w:lang w:val="en-US"/>
         </w:rPr>
-        <w:t>命令cat /etc/fstab可以查看Linux下面挂载情况。</w:t>
+        <w:t>命令cat /</w:t>
+      </w:r>
+      <w:proofErr w:type="spellStart"/>
+      <w:r>
+        <w:rPr>
+          <w:rFonts w:ascii="宋体" w:eastAsia="宋体" w:hAnsi="宋体" w:hint="eastAsia"/>
+          <w:sz w:val="18"/>
+          <w:szCs w:val="18"/>
+          <w:lang w:val="en-US"/>
+        </w:rPr>
+        <w:t>etc</w:t>
+      </w:r>
+      <w:proofErr w:type="spellEnd"/>
+      <w:r>
+        <w:rPr>
+          <w:rFonts w:ascii="宋体" w:eastAsia="宋体" w:hAnsi="宋体" w:hint="eastAsia"/>
+          <w:sz w:val="18"/>
+          <w:szCs w:val="18"/>
+          <w:lang w:val="en-US"/>
+        </w:rPr>
+        <w:t>/</w:t>
+      </w:r>
+      <w:proofErr w:type="spellStart"/>
+      <w:r>
+        <w:rPr>
+          <w:rFonts w:ascii="宋体" w:eastAsia="宋体" w:hAnsi="宋体" w:hint="eastAsia"/>
+          <w:sz w:val="18"/>
+          <w:szCs w:val="18"/>
+          <w:lang w:val="en-US"/>
+        </w:rPr>
+        <w:t>fstab</w:t>
+      </w:r>
+      <w:proofErr w:type="spellEnd"/>
+      <w:r>
+        <w:rPr>
+          <w:rFonts w:ascii="宋体" w:eastAsia="宋体" w:hAnsi="宋体" w:hint="eastAsia"/>
+          <w:sz w:val="18"/>
+          <w:szCs w:val="18"/>
+          <w:lang w:val="en-US"/>
+        </w:rPr>
+        <w:t>可以查看Linux下面挂载情况。</w:t>
       </w:r>
     </w:p>
     <w:p>
@@ -1067,7 +1436,27 @@
           <w:szCs w:val="18"/>
           <w:lang w:val="en-US"/>
         </w:rPr>
-        <w:t>在Linux图形化界面中，在某个窗口中，右键启动控制台后，控制台当前所在的目录(pwd)就是该窗口的所在目录。</w:t>
+        <w:t>在Linux图形化界面中，在某个窗口中，右键启动控制台后，控制台当前所在的目录(</w:t>
+      </w:r>
+      <w:proofErr w:type="spellStart"/>
+      <w:r>
+        <w:rPr>
+          <w:rFonts w:ascii="宋体" w:eastAsia="宋体" w:hAnsi="宋体" w:hint="eastAsia"/>
+          <w:sz w:val="18"/>
+          <w:szCs w:val="18"/>
+          <w:lang w:val="en-US"/>
+        </w:rPr>
+        <w:t>pwd</w:t>
+      </w:r>
+      <w:proofErr w:type="spellEnd"/>
+      <w:r>
+        <w:rPr>
+          <w:rFonts w:ascii="宋体" w:eastAsia="宋体" w:hAnsi="宋体" w:hint="eastAsia"/>
+          <w:sz w:val="18"/>
+          <w:szCs w:val="18"/>
+          <w:lang w:val="en-US"/>
+        </w:rPr>
+        <w:t>)就是该窗口的所在目录。</w:t>
       </w:r>
     </w:p>
     <w:p>
@@ -1178,7 +1567,27 @@
           <w:szCs w:val="18"/>
           <w:lang w:val="en-US"/>
         </w:rPr>
-        <w:t>使用cat /etc/issue查看Ubuntu的系统版本</w:t>
+        <w:t>使用cat /</w:t>
+      </w:r>
+      <w:proofErr w:type="spellStart"/>
+      <w:r>
+        <w:rPr>
+          <w:rFonts w:ascii="宋体" w:eastAsia="宋体" w:hAnsi="宋体" w:hint="eastAsia"/>
+          <w:sz w:val="18"/>
+          <w:szCs w:val="18"/>
+          <w:lang w:val="en-US"/>
+        </w:rPr>
+        <w:t>etc</w:t>
+      </w:r>
+      <w:proofErr w:type="spellEnd"/>
+      <w:r>
+        <w:rPr>
+          <w:rFonts w:ascii="宋体" w:eastAsia="宋体" w:hAnsi="宋体" w:hint="eastAsia"/>
+          <w:sz w:val="18"/>
+          <w:szCs w:val="18"/>
+          <w:lang w:val="en-US"/>
+        </w:rPr>
+        <w:t>/issue查看Ubuntu的系统版本</w:t>
       </w:r>
     </w:p>
     <w:p>
@@ -1360,16 +1769,36 @@
           <w:szCs w:val="18"/>
           <w:lang w:val="en-US"/>
         </w:rPr>
-        <w:t>（免费，是R</w:t>
-      </w:r>
-      <w:r>
-        <w:rPr>
-          <w:rFonts w:ascii="宋体" w:eastAsia="宋体" w:hAnsi="宋体"/>
-          <w:sz w:val="18"/>
-          <w:szCs w:val="18"/>
-          <w:lang w:val="en-US"/>
-        </w:rPr>
-        <w:t>edhat Enterprise</w:t>
+        <w:t>（免费，是</w:t>
+      </w:r>
+      <w:proofErr w:type="spellStart"/>
+      <w:r>
+        <w:rPr>
+          <w:rFonts w:ascii="宋体" w:eastAsia="宋体" w:hAnsi="宋体" w:hint="eastAsia"/>
+          <w:sz w:val="18"/>
+          <w:szCs w:val="18"/>
+          <w:lang w:val="en-US"/>
+        </w:rPr>
+        <w:t>R</w:t>
+      </w:r>
+      <w:r>
+        <w:rPr>
+          <w:rFonts w:ascii="宋体" w:eastAsia="宋体" w:hAnsi="宋体"/>
+          <w:sz w:val="18"/>
+          <w:szCs w:val="18"/>
+          <w:lang w:val="en-US"/>
+        </w:rPr>
+        <w:t>edhat</w:t>
+      </w:r>
+      <w:proofErr w:type="spellEnd"/>
+      <w:r>
+        <w:rPr>
+          <w:rFonts w:ascii="宋体" w:eastAsia="宋体" w:hAnsi="宋体"/>
+          <w:sz w:val="18"/>
+          <w:szCs w:val="18"/>
+          <w:lang w:val="en-US"/>
+        </w:rPr>
+        <w:t xml:space="preserve"> Enterprise</w:t>
       </w:r>
       <w:r>
         <w:rPr>
@@ -1416,6 +1845,7 @@
         </w:rPr>
         <w:t xml:space="preserve">    </w:t>
       </w:r>
+      <w:proofErr w:type="spellStart"/>
       <w:r>
         <w:rPr>
           <w:rFonts w:ascii="宋体" w:eastAsia="宋体" w:hAnsi="宋体"/>
@@ -1425,6 +1855,7 @@
         </w:rPr>
         <w:t>MacOs</w:t>
       </w:r>
+      <w:proofErr w:type="spellEnd"/>
       <w:r>
         <w:rPr>
           <w:rFonts w:ascii="宋体" w:eastAsia="宋体" w:hAnsi="宋体" w:hint="eastAsia"/>
@@ -1500,7 +1931,87 @@
           <w:szCs w:val="18"/>
           <w:lang w:val="en-US"/>
         </w:rPr>
-        <w:t>update 是更新 /etc/apt/sources.list 和 /etc/apt/sources.list.d 中列出的源的地址,这样才能获取到最新的软件包</w:t>
+        <w:t>update 是更新 /</w:t>
+      </w:r>
+      <w:proofErr w:type="spellStart"/>
+      <w:r>
+        <w:rPr>
+          <w:rFonts w:ascii="宋体" w:eastAsia="宋体" w:hAnsi="宋体" w:hint="eastAsia"/>
+          <w:sz w:val="18"/>
+          <w:szCs w:val="18"/>
+          <w:lang w:val="en-US"/>
+        </w:rPr>
+        <w:t>etc</w:t>
+      </w:r>
+      <w:proofErr w:type="spellEnd"/>
+      <w:r>
+        <w:rPr>
+          <w:rFonts w:ascii="宋体" w:eastAsia="宋体" w:hAnsi="宋体" w:hint="eastAsia"/>
+          <w:sz w:val="18"/>
+          <w:szCs w:val="18"/>
+          <w:lang w:val="en-US"/>
+        </w:rPr>
+        <w:t>/apt/</w:t>
+      </w:r>
+      <w:proofErr w:type="spellStart"/>
+      <w:r>
+        <w:rPr>
+          <w:rFonts w:ascii="宋体" w:eastAsia="宋体" w:hAnsi="宋体" w:hint="eastAsia"/>
+          <w:sz w:val="18"/>
+          <w:szCs w:val="18"/>
+          <w:lang w:val="en-US"/>
+        </w:rPr>
+        <w:t>sources.list</w:t>
+      </w:r>
+      <w:proofErr w:type="spellEnd"/>
+      <w:r>
+        <w:rPr>
+          <w:rFonts w:ascii="宋体" w:eastAsia="宋体" w:hAnsi="宋体" w:hint="eastAsia"/>
+          <w:sz w:val="18"/>
+          <w:szCs w:val="18"/>
+          <w:lang w:val="en-US"/>
+        </w:rPr>
+        <w:t xml:space="preserve"> 和 /</w:t>
+      </w:r>
+      <w:proofErr w:type="spellStart"/>
+      <w:r>
+        <w:rPr>
+          <w:rFonts w:ascii="宋体" w:eastAsia="宋体" w:hAnsi="宋体" w:hint="eastAsia"/>
+          <w:sz w:val="18"/>
+          <w:szCs w:val="18"/>
+          <w:lang w:val="en-US"/>
+        </w:rPr>
+        <w:t>etc</w:t>
+      </w:r>
+      <w:proofErr w:type="spellEnd"/>
+      <w:r>
+        <w:rPr>
+          <w:rFonts w:ascii="宋体" w:eastAsia="宋体" w:hAnsi="宋体" w:hint="eastAsia"/>
+          <w:sz w:val="18"/>
+          <w:szCs w:val="18"/>
+          <w:lang w:val="en-US"/>
+        </w:rPr>
+        <w:t>/apt/</w:t>
+      </w:r>
+      <w:proofErr w:type="spellStart"/>
+      <w:r>
+        <w:rPr>
+          <w:rFonts w:ascii="宋体" w:eastAsia="宋体" w:hAnsi="宋体" w:hint="eastAsia"/>
+          <w:sz w:val="18"/>
+          <w:szCs w:val="18"/>
+          <w:lang w:val="en-US"/>
+        </w:rPr>
+        <w:t>sources.list.d</w:t>
+      </w:r>
+      <w:proofErr w:type="spellEnd"/>
+      <w:r>
+        <w:rPr>
+          <w:rFonts w:ascii="宋体" w:eastAsia="宋体" w:hAnsi="宋体" w:hint="eastAsia"/>
+          <w:sz w:val="18"/>
+          <w:szCs w:val="18"/>
+          <w:lang w:val="en-US"/>
+        </w:rPr>
+        <w:t xml:space="preserve"> 中列出的源的地址,这样才能获取到最新的软件包</w:t>
       </w:r>
     </w:p>
     <w:p>
@@ -1556,8 +2067,29 @@
           <w:szCs w:val="18"/>
           <w:lang w:val="en-US"/>
         </w:rPr>
-        <w:t>的源设置在/etc/apt/</w:t>
-      </w:r>
+        <w:t>的源设置在/</w:t>
+      </w:r>
+      <w:proofErr w:type="spellStart"/>
+      <w:r>
+        <w:rPr>
+          <w:rFonts w:ascii="宋体" w:eastAsia="宋体" w:hAnsi="宋体" w:hint="eastAsia"/>
+          <w:sz w:val="18"/>
+          <w:szCs w:val="18"/>
+          <w:lang w:val="en-US"/>
+        </w:rPr>
+        <w:t>etc</w:t>
+      </w:r>
+      <w:proofErr w:type="spellEnd"/>
+      <w:r>
+        <w:rPr>
+          <w:rFonts w:ascii="宋体" w:eastAsia="宋体" w:hAnsi="宋体" w:hint="eastAsia"/>
+          <w:sz w:val="18"/>
+          <w:szCs w:val="18"/>
+          <w:lang w:val="en-US"/>
+        </w:rPr>
+        <w:t>/apt/</w:t>
+      </w:r>
+      <w:proofErr w:type="spellStart"/>
       <w:r>
         <w:rPr>
           <w:rFonts w:ascii="宋体" w:eastAsia="宋体" w:hAnsi="宋体"/>
@@ -1567,6 +2099,7 @@
         </w:rPr>
         <w:t>sources.list</w:t>
       </w:r>
+      <w:proofErr w:type="spellEnd"/>
       <w:r>
         <w:rPr>
           <w:rFonts w:ascii="宋体" w:eastAsia="宋体" w:hAnsi="宋体" w:hint="eastAsia"/>
@@ -1593,7 +2126,27 @@
           <w:szCs w:val="18"/>
           <w:lang w:val="en-US"/>
         </w:rPr>
-        <w:t>(sources.list的</w:t>
+        <w:t>(</w:t>
+      </w:r>
+      <w:proofErr w:type="spellStart"/>
+      <w:r>
+        <w:rPr>
+          <w:rFonts w:ascii="宋体" w:eastAsia="宋体" w:hAnsi="宋体" w:hint="eastAsia"/>
+          <w:sz w:val="18"/>
+          <w:szCs w:val="18"/>
+          <w:lang w:val="en-US"/>
+        </w:rPr>
+        <w:t>sources.list</w:t>
+      </w:r>
+      <w:proofErr w:type="spellEnd"/>
+      <w:r>
+        <w:rPr>
+          <w:rFonts w:ascii="宋体" w:eastAsia="宋体" w:hAnsi="宋体" w:hint="eastAsia"/>
+          <w:sz w:val="18"/>
+          <w:szCs w:val="18"/>
+          <w:lang w:val="en-US"/>
+        </w:rPr>
+        <w:t>的</w:t>
       </w:r>
       <w:r>
         <w:rPr>
@@ -1611,7 +2164,17 @@
           <w:szCs w:val="18"/>
           <w:lang w:val="en-US"/>
         </w:rPr>
-        <w:t>此处Ubuntu的release版本是14.0.此时安装上Ubuntu以后，sour</w:t>
+        <w:t>此处Ubuntu的release版本是14.0.此时安装上Ubuntu以后，</w:t>
+      </w:r>
+      <w:proofErr w:type="spellStart"/>
+      <w:r>
+        <w:rPr>
+          <w:rFonts w:ascii="宋体" w:eastAsia="宋体" w:hAnsi="宋体" w:hint="eastAsia"/>
+          <w:sz w:val="18"/>
+          <w:szCs w:val="18"/>
+          <w:lang w:val="en-US"/>
+        </w:rPr>
+        <w:t>sour</w:t>
       </w:r>
       <w:r>
         <w:rPr>
@@ -1622,6 +2185,7 @@
         </w:rPr>
         <w:t>ce_list</w:t>
       </w:r>
+      <w:proofErr w:type="spellEnd"/>
       <w:r>
         <w:rPr>
           <w:rFonts w:ascii="宋体" w:eastAsia="宋体" w:hAnsi="宋体" w:hint="eastAsia"/>
@@ -1712,8 +2276,29 @@
           <w:szCs w:val="18"/>
           <w:lang w:val="en-US"/>
         </w:rPr>
-        <w:t>apt-get的配置在/etc/apt/</w:t>
-      </w:r>
+        <w:t>apt-get的配置在/</w:t>
+      </w:r>
+      <w:proofErr w:type="spellStart"/>
+      <w:r>
+        <w:rPr>
+          <w:rFonts w:ascii="宋体" w:eastAsia="宋体" w:hAnsi="宋体" w:hint="eastAsia"/>
+          <w:sz w:val="18"/>
+          <w:szCs w:val="18"/>
+          <w:lang w:val="en-US"/>
+        </w:rPr>
+        <w:t>etc</w:t>
+      </w:r>
+      <w:proofErr w:type="spellEnd"/>
+      <w:r>
+        <w:rPr>
+          <w:rFonts w:ascii="宋体" w:eastAsia="宋体" w:hAnsi="宋体" w:hint="eastAsia"/>
+          <w:sz w:val="18"/>
+          <w:szCs w:val="18"/>
+          <w:lang w:val="en-US"/>
+        </w:rPr>
+        <w:t>/apt/</w:t>
+      </w:r>
+      <w:proofErr w:type="spellStart"/>
       <w:r>
         <w:rPr>
           <w:rFonts w:ascii="宋体" w:eastAsia="宋体" w:hAnsi="宋体"/>
@@ -1723,6 +2308,7 @@
         </w:rPr>
         <w:t>apt.conf</w:t>
       </w:r>
+      <w:proofErr w:type="spellEnd"/>
       <w:r>
         <w:rPr>
           <w:rFonts w:ascii="宋体" w:eastAsia="宋体" w:hAnsi="宋体" w:hint="eastAsia"/>
@@ -1859,14 +2445,45 @@
           <w:lang w:val="en-US"/>
         </w:rPr>
       </w:pPr>
-      <w:r>
-        <w:rPr>
-          <w:rFonts w:ascii="宋体" w:eastAsia="宋体" w:hAnsi="宋体"/>
-          <w:sz w:val="18"/>
-          <w:szCs w:val="18"/>
-          <w:lang w:val="en-US"/>
-        </w:rPr>
-        <w:t>sudo ps aux | grep apt</w:t>
+      <w:proofErr w:type="spellStart"/>
+      <w:r>
+        <w:rPr>
+          <w:rFonts w:ascii="宋体" w:eastAsia="宋体" w:hAnsi="宋体"/>
+          <w:sz w:val="18"/>
+          <w:szCs w:val="18"/>
+          <w:lang w:val="en-US"/>
+        </w:rPr>
+        <w:t>sudo</w:t>
+      </w:r>
+      <w:proofErr w:type="spellEnd"/>
+      <w:r>
+        <w:rPr>
+          <w:rFonts w:ascii="宋体" w:eastAsia="宋体" w:hAnsi="宋体"/>
+          <w:sz w:val="18"/>
+          <w:szCs w:val="18"/>
+          <w:lang w:val="en-US"/>
+        </w:rPr>
+        <w:t xml:space="preserve"> </w:t>
+      </w:r>
+      <w:proofErr w:type="spellStart"/>
+      <w:r>
+        <w:rPr>
+          <w:rFonts w:ascii="宋体" w:eastAsia="宋体" w:hAnsi="宋体"/>
+          <w:sz w:val="18"/>
+          <w:szCs w:val="18"/>
+          <w:lang w:val="en-US"/>
+        </w:rPr>
+        <w:t>ps</w:t>
+      </w:r>
+      <w:proofErr w:type="spellEnd"/>
+      <w:r>
+        <w:rPr>
+          <w:rFonts w:ascii="宋体" w:eastAsia="宋体" w:hAnsi="宋体"/>
+          <w:sz w:val="18"/>
+          <w:szCs w:val="18"/>
+          <w:lang w:val="en-US"/>
+        </w:rPr>
+        <w:t xml:space="preserve"> aux | grep apt</w:t>
       </w:r>
     </w:p>
     <w:p>
@@ -1898,15 +2515,37 @@
           <w:lang w:val="en-US"/>
         </w:rPr>
       </w:pPr>
-      <w:r>
-        <w:rPr>
-          <w:rFonts w:ascii="宋体" w:eastAsia="宋体" w:hAnsi="宋体"/>
-          <w:sz w:val="18"/>
-          <w:szCs w:val="18"/>
-          <w:lang w:val="en-US"/>
-        </w:rPr>
-        <w:t>sudo kill processnumber</w:t>
-      </w:r>
+      <w:proofErr w:type="spellStart"/>
+      <w:r>
+        <w:rPr>
+          <w:rFonts w:ascii="宋体" w:eastAsia="宋体" w:hAnsi="宋体"/>
+          <w:sz w:val="18"/>
+          <w:szCs w:val="18"/>
+          <w:lang w:val="en-US"/>
+        </w:rPr>
+        <w:t>sudo</w:t>
+      </w:r>
+      <w:proofErr w:type="spellEnd"/>
+      <w:r>
+        <w:rPr>
+          <w:rFonts w:ascii="宋体" w:eastAsia="宋体" w:hAnsi="宋体"/>
+          <w:sz w:val="18"/>
+          <w:szCs w:val="18"/>
+          <w:lang w:val="en-US"/>
+        </w:rPr>
+        <w:t xml:space="preserve"> kill </w:t>
+      </w:r>
+      <w:proofErr w:type="spellStart"/>
+      <w:r>
+        <w:rPr>
+          <w:rFonts w:ascii="宋体" w:eastAsia="宋体" w:hAnsi="宋体"/>
+          <w:sz w:val="18"/>
+          <w:szCs w:val="18"/>
+          <w:lang w:val="en-US"/>
+        </w:rPr>
+        <w:t>processnumber</w:t>
+      </w:r>
+      <w:proofErr w:type="spellEnd"/>
     </w:p>
     <w:p>
       <w:pPr>
@@ -1937,15 +2576,37 @@
           <w:lang w:val="en-US"/>
         </w:rPr>
       </w:pPr>
-      <w:r>
-        <w:rPr>
-          <w:rFonts w:ascii="宋体" w:eastAsia="宋体" w:hAnsi="宋体"/>
-          <w:sz w:val="18"/>
-          <w:szCs w:val="18"/>
-          <w:lang w:val="en-US"/>
-        </w:rPr>
-        <w:t>sudo kill -9 processnumber</w:t>
-      </w:r>
+      <w:proofErr w:type="spellStart"/>
+      <w:r>
+        <w:rPr>
+          <w:rFonts w:ascii="宋体" w:eastAsia="宋体" w:hAnsi="宋体"/>
+          <w:sz w:val="18"/>
+          <w:szCs w:val="18"/>
+          <w:lang w:val="en-US"/>
+        </w:rPr>
+        <w:t>sudo</w:t>
+      </w:r>
+      <w:proofErr w:type="spellEnd"/>
+      <w:r>
+        <w:rPr>
+          <w:rFonts w:ascii="宋体" w:eastAsia="宋体" w:hAnsi="宋体"/>
+          <w:sz w:val="18"/>
+          <w:szCs w:val="18"/>
+          <w:lang w:val="en-US"/>
+        </w:rPr>
+        <w:t xml:space="preserve"> kill -9 </w:t>
+      </w:r>
+      <w:proofErr w:type="spellStart"/>
+      <w:r>
+        <w:rPr>
+          <w:rFonts w:ascii="宋体" w:eastAsia="宋体" w:hAnsi="宋体"/>
+          <w:sz w:val="18"/>
+          <w:szCs w:val="18"/>
+          <w:lang w:val="en-US"/>
+        </w:rPr>
+        <w:t>processnumber</w:t>
+      </w:r>
+      <w:proofErr w:type="spellEnd"/>
     </w:p>
     <w:p>
       <w:pPr>
@@ -2018,14 +2679,25 @@
           <w:lang w:val="en-US"/>
         </w:rPr>
       </w:pPr>
-      <w:r>
-        <w:rPr>
-          <w:rFonts w:ascii="宋体" w:eastAsia="宋体" w:hAnsi="宋体"/>
-          <w:sz w:val="18"/>
-          <w:szCs w:val="18"/>
-          <w:lang w:val="en-US"/>
-        </w:rPr>
-        <w:t>sudo rm /var/lib/apt/lists/lock</w:t>
+      <w:proofErr w:type="spellStart"/>
+      <w:r>
+        <w:rPr>
+          <w:rFonts w:ascii="宋体" w:eastAsia="宋体" w:hAnsi="宋体"/>
+          <w:sz w:val="18"/>
+          <w:szCs w:val="18"/>
+          <w:lang w:val="en-US"/>
+        </w:rPr>
+        <w:t>sudo</w:t>
+      </w:r>
+      <w:proofErr w:type="spellEnd"/>
+      <w:r>
+        <w:rPr>
+          <w:rFonts w:ascii="宋体" w:eastAsia="宋体" w:hAnsi="宋体"/>
+          <w:sz w:val="18"/>
+          <w:szCs w:val="18"/>
+          <w:lang w:val="en-US"/>
+        </w:rPr>
+        <w:t xml:space="preserve"> rm /var/lib/apt/lists/lock</w:t>
       </w:r>
     </w:p>
     <w:p>
@@ -2057,14 +2729,25 @@
           <w:lang w:val="en-US"/>
         </w:rPr>
       </w:pPr>
-      <w:r>
-        <w:rPr>
-          <w:rFonts w:ascii="宋体" w:eastAsia="宋体" w:hAnsi="宋体"/>
-          <w:sz w:val="18"/>
-          <w:szCs w:val="18"/>
-          <w:lang w:val="en-US"/>
-        </w:rPr>
-        <w:t>sudo rm /var/cache/apt/archives/lock</w:t>
+      <w:proofErr w:type="spellStart"/>
+      <w:r>
+        <w:rPr>
+          <w:rFonts w:ascii="宋体" w:eastAsia="宋体" w:hAnsi="宋体"/>
+          <w:sz w:val="18"/>
+          <w:szCs w:val="18"/>
+          <w:lang w:val="en-US"/>
+        </w:rPr>
+        <w:t>sudo</w:t>
+      </w:r>
+      <w:proofErr w:type="spellEnd"/>
+      <w:r>
+        <w:rPr>
+          <w:rFonts w:ascii="宋体" w:eastAsia="宋体" w:hAnsi="宋体"/>
+          <w:sz w:val="18"/>
+          <w:szCs w:val="18"/>
+          <w:lang w:val="en-US"/>
+        </w:rPr>
+        <w:t xml:space="preserve"> rm /var/cache/apt/archives/lock</w:t>
       </w:r>
     </w:p>
     <w:p>
@@ -2095,13 +2778,41 @@
           <w:szCs w:val="18"/>
         </w:rPr>
       </w:pPr>
-      <w:r>
-        <w:rPr>
-          <w:rFonts w:ascii="宋体" w:eastAsia="宋体" w:hAnsi="宋体"/>
-          <w:sz w:val="18"/>
-          <w:szCs w:val="18"/>
-        </w:rPr>
-        <w:t>sudo rm /var/lib/dpkg/lock</w:t>
+      <w:proofErr w:type="spellStart"/>
+      <w:r>
+        <w:rPr>
+          <w:rFonts w:ascii="宋体" w:eastAsia="宋体" w:hAnsi="宋体"/>
+          <w:sz w:val="18"/>
+          <w:szCs w:val="18"/>
+        </w:rPr>
+        <w:t>sudo</w:t>
+      </w:r>
+      <w:proofErr w:type="spellEnd"/>
+      <w:r>
+        <w:rPr>
+          <w:rFonts w:ascii="宋体" w:eastAsia="宋体" w:hAnsi="宋体"/>
+          <w:sz w:val="18"/>
+          <w:szCs w:val="18"/>
+        </w:rPr>
+        <w:t xml:space="preserve"> rm /var/lib/</w:t>
+      </w:r>
+      <w:proofErr w:type="spellStart"/>
+      <w:r>
+        <w:rPr>
+          <w:rFonts w:ascii="宋体" w:eastAsia="宋体" w:hAnsi="宋体"/>
+          <w:sz w:val="18"/>
+          <w:szCs w:val="18"/>
+        </w:rPr>
+        <w:t>dpkg</w:t>
+      </w:r>
+      <w:proofErr w:type="spellEnd"/>
+      <w:r>
+        <w:rPr>
+          <w:rFonts w:ascii="宋体" w:eastAsia="宋体" w:hAnsi="宋体"/>
+          <w:sz w:val="18"/>
+          <w:szCs w:val="18"/>
+        </w:rPr>
+        <w:t>/lock</w:t>
       </w:r>
     </w:p>
     <w:p>
@@ -2176,16 +2887,80 @@
           <w:sz w:val="18"/>
           <w:szCs w:val="18"/>
         </w:rPr>
-        <w:t>指令是root在/etc/sudooer指定以后，允许某些用户使用sudo指令去执行一些需要root权限的操作。</w:t>
-      </w:r>
-      <w:r>
-        <w:rPr>
-          <w:rFonts w:ascii="宋体" w:eastAsia="宋体" w:hAnsi="宋体" w:hint="eastAsia"/>
-          <w:sz w:val="18"/>
-          <w:szCs w:val="18"/>
-        </w:rPr>
-        <w:t>需要注意的是在 sudo</w:t>
-      </w:r>
+        <w:t>指令是root在/</w:t>
+      </w:r>
+      <w:proofErr w:type="spellStart"/>
+      <w:r>
+        <w:rPr>
+          <w:rFonts w:ascii="宋体" w:eastAsia="宋体" w:hAnsi="宋体" w:hint="eastAsia"/>
+          <w:sz w:val="18"/>
+          <w:szCs w:val="18"/>
+        </w:rPr>
+        <w:t>etc</w:t>
+      </w:r>
+      <w:proofErr w:type="spellEnd"/>
+      <w:r>
+        <w:rPr>
+          <w:rFonts w:ascii="宋体" w:eastAsia="宋体" w:hAnsi="宋体" w:hint="eastAsia"/>
+          <w:sz w:val="18"/>
+          <w:szCs w:val="18"/>
+        </w:rPr>
+        <w:t>/</w:t>
+      </w:r>
+      <w:proofErr w:type="spellStart"/>
+      <w:r>
+        <w:rPr>
+          <w:rFonts w:ascii="宋体" w:eastAsia="宋体" w:hAnsi="宋体" w:hint="eastAsia"/>
+          <w:sz w:val="18"/>
+          <w:szCs w:val="18"/>
+        </w:rPr>
+        <w:t>sudooer</w:t>
+      </w:r>
+      <w:proofErr w:type="spellEnd"/>
+      <w:r>
+        <w:rPr>
+          <w:rFonts w:ascii="宋体" w:eastAsia="宋体" w:hAnsi="宋体" w:hint="eastAsia"/>
+          <w:sz w:val="18"/>
+          <w:szCs w:val="18"/>
+        </w:rPr>
+        <w:t>指定以后，允许某些用户使用</w:t>
+      </w:r>
+      <w:proofErr w:type="spellStart"/>
+      <w:r>
+        <w:rPr>
+          <w:rFonts w:ascii="宋体" w:eastAsia="宋体" w:hAnsi="宋体" w:hint="eastAsia"/>
+          <w:sz w:val="18"/>
+          <w:szCs w:val="18"/>
+        </w:rPr>
+        <w:t>sudo</w:t>
+      </w:r>
+      <w:proofErr w:type="spellEnd"/>
+      <w:r>
+        <w:rPr>
+          <w:rFonts w:ascii="宋体" w:eastAsia="宋体" w:hAnsi="宋体" w:hint="eastAsia"/>
+          <w:sz w:val="18"/>
+          <w:szCs w:val="18"/>
+        </w:rPr>
+        <w:t>指令去执行一些需要root权限的操作。</w:t>
+      </w:r>
+      <w:r>
+        <w:rPr>
+          <w:rFonts w:ascii="宋体" w:eastAsia="宋体" w:hAnsi="宋体" w:hint="eastAsia"/>
+          <w:sz w:val="18"/>
+          <w:szCs w:val="18"/>
+        </w:rPr>
+        <w:t xml:space="preserve">需要注意的是在 </w:t>
+      </w:r>
+      <w:proofErr w:type="spellStart"/>
+      <w:r>
+        <w:rPr>
+          <w:rFonts w:ascii="宋体" w:eastAsia="宋体" w:hAnsi="宋体" w:hint="eastAsia"/>
+          <w:sz w:val="18"/>
+          <w:szCs w:val="18"/>
+        </w:rPr>
+        <w:t>sudo</w:t>
+      </w:r>
+      <w:proofErr w:type="spellEnd"/>
       <w:r>
         <w:rPr>
           <w:rFonts w:ascii="宋体" w:eastAsia="宋体" w:hAnsi="宋体"/>
@@ -2232,8 +3007,45 @@
           <w:sz w:val="18"/>
           <w:szCs w:val="18"/>
         </w:rPr>
-        <w:t>这个我们可以通过修改/etc/sudoer来改变，里面有个域</w:t>
-      </w:r>
+        <w:t>这个我们可以通过修改/</w:t>
+      </w:r>
+      <w:proofErr w:type="spellStart"/>
+      <w:r>
+        <w:rPr>
+          <w:rFonts w:ascii="宋体" w:eastAsia="宋体" w:hAnsi="宋体" w:hint="eastAsia"/>
+          <w:sz w:val="18"/>
+          <w:szCs w:val="18"/>
+        </w:rPr>
+        <w:t>etc</w:t>
+      </w:r>
+      <w:proofErr w:type="spellEnd"/>
+      <w:r>
+        <w:rPr>
+          <w:rFonts w:ascii="宋体" w:eastAsia="宋体" w:hAnsi="宋体" w:hint="eastAsia"/>
+          <w:sz w:val="18"/>
+          <w:szCs w:val="18"/>
+        </w:rPr>
+        <w:t>/</w:t>
+      </w:r>
+      <w:proofErr w:type="spellStart"/>
+      <w:r>
+        <w:rPr>
+          <w:rFonts w:ascii="宋体" w:eastAsia="宋体" w:hAnsi="宋体" w:hint="eastAsia"/>
+          <w:sz w:val="18"/>
+          <w:szCs w:val="18"/>
+        </w:rPr>
+        <w:t>sudoer</w:t>
+      </w:r>
+      <w:proofErr w:type="spellEnd"/>
+      <w:r>
+        <w:rPr>
+          <w:rFonts w:ascii="宋体" w:eastAsia="宋体" w:hAnsi="宋体" w:hint="eastAsia"/>
+          <w:sz w:val="18"/>
+          <w:szCs w:val="18"/>
+        </w:rPr>
+        <w:t>来改变，里面有个域</w:t>
+      </w:r>
+      <w:proofErr w:type="spellStart"/>
       <w:r>
         <w:rPr>
           <w:rFonts w:ascii="宋体" w:eastAsia="宋体" w:hAnsi="宋体" w:hint="eastAsia"/>
@@ -2250,6 +3062,7 @@
         </w:rPr>
         <w:t>_reset</w:t>
       </w:r>
+      <w:proofErr w:type="spellEnd"/>
       <w:r>
         <w:rPr>
           <w:rFonts w:ascii="宋体" w:eastAsia="宋体" w:hAnsi="宋体" w:hint="eastAsia"/>
@@ -2289,7 +3102,25 @@
           <w:sz w:val="18"/>
           <w:szCs w:val="18"/>
         </w:rPr>
-        <w:t>命令是用于查看linux系统的硬件使用情况，例如CPU,内存等。</w:t>
+        <w:t>命令是用于查看</w:t>
+      </w:r>
+      <w:proofErr w:type="spellStart"/>
+      <w:r>
+        <w:rPr>
+          <w:rFonts w:ascii="宋体" w:eastAsia="宋体" w:hAnsi="宋体" w:hint="eastAsia"/>
+          <w:sz w:val="18"/>
+          <w:szCs w:val="18"/>
+        </w:rPr>
+        <w:t>linux</w:t>
+      </w:r>
+      <w:proofErr w:type="spellEnd"/>
+      <w:r>
+        <w:rPr>
+          <w:rFonts w:ascii="宋体" w:eastAsia="宋体" w:hAnsi="宋体" w:hint="eastAsia"/>
+          <w:sz w:val="18"/>
+          <w:szCs w:val="18"/>
+        </w:rPr>
+        <w:t>系统的硬件使用情况，例如CPU,内存等。</w:t>
       </w:r>
       <w:r>
         <w:rPr>
@@ -2386,24 +3217,60 @@
           <w:sz w:val="18"/>
           <w:szCs w:val="18"/>
         </w:rPr>
-        <w:t>一台linux服务器主要有两个地方进行DNS的设置。</w:t>
-      </w:r>
-    </w:p>
-    <w:p>
-      <w:pPr>
-        <w:rPr>
-          <w:rFonts w:ascii="宋体" w:eastAsia="宋体" w:hAnsi="宋体"/>
-          <w:sz w:val="18"/>
-          <w:szCs w:val="18"/>
-        </w:rPr>
-      </w:pPr>
-      <w:r>
-        <w:rPr>
-          <w:rFonts w:ascii="宋体" w:eastAsia="宋体" w:hAnsi="宋体" w:hint="eastAsia"/>
-          <w:sz w:val="18"/>
-          <w:szCs w:val="18"/>
-        </w:rPr>
-        <w:t>第一个是/etc/hosts</w:t>
+        <w:t>一台</w:t>
+      </w:r>
+      <w:proofErr w:type="spellStart"/>
+      <w:r>
+        <w:rPr>
+          <w:rFonts w:ascii="宋体" w:eastAsia="宋体" w:hAnsi="宋体" w:hint="eastAsia"/>
+          <w:sz w:val="18"/>
+          <w:szCs w:val="18"/>
+        </w:rPr>
+        <w:t>linux</w:t>
+      </w:r>
+      <w:proofErr w:type="spellEnd"/>
+      <w:r>
+        <w:rPr>
+          <w:rFonts w:ascii="宋体" w:eastAsia="宋体" w:hAnsi="宋体" w:hint="eastAsia"/>
+          <w:sz w:val="18"/>
+          <w:szCs w:val="18"/>
+        </w:rPr>
+        <w:t>服务器主要有两个地方进行DNS的设置。</w:t>
+      </w:r>
+    </w:p>
+    <w:p>
+      <w:pPr>
+        <w:rPr>
+          <w:rFonts w:ascii="宋体" w:eastAsia="宋体" w:hAnsi="宋体"/>
+          <w:sz w:val="18"/>
+          <w:szCs w:val="18"/>
+        </w:rPr>
+      </w:pPr>
+      <w:r>
+        <w:rPr>
+          <w:rFonts w:ascii="宋体" w:eastAsia="宋体" w:hAnsi="宋体" w:hint="eastAsia"/>
+          <w:sz w:val="18"/>
+          <w:szCs w:val="18"/>
+        </w:rPr>
+        <w:t>第一个是/</w:t>
+      </w:r>
+      <w:proofErr w:type="spellStart"/>
+      <w:r>
+        <w:rPr>
+          <w:rFonts w:ascii="宋体" w:eastAsia="宋体" w:hAnsi="宋体" w:hint="eastAsia"/>
+          <w:sz w:val="18"/>
+          <w:szCs w:val="18"/>
+        </w:rPr>
+        <w:t>etc</w:t>
+      </w:r>
+      <w:proofErr w:type="spellEnd"/>
+      <w:r>
+        <w:rPr>
+          <w:rFonts w:ascii="宋体" w:eastAsia="宋体" w:hAnsi="宋体" w:hint="eastAsia"/>
+          <w:sz w:val="18"/>
+          <w:szCs w:val="18"/>
+        </w:rPr>
+        <w:t>/hosts</w:t>
       </w:r>
       <w:r>
         <w:rPr>
@@ -2460,15 +3327,51 @@
           <w:sz w:val="18"/>
           <w:szCs w:val="18"/>
         </w:rPr>
-        <w:t>/etc/resolve.</w:t>
-      </w:r>
-      <w:r>
-        <w:rPr>
-          <w:rFonts w:ascii="宋体" w:eastAsia="宋体" w:hAnsi="宋体"/>
-          <w:sz w:val="18"/>
-          <w:szCs w:val="18"/>
-        </w:rPr>
-        <w:t>conf,</w:t>
+        <w:t>/</w:t>
+      </w:r>
+      <w:proofErr w:type="spellStart"/>
+      <w:r>
+        <w:rPr>
+          <w:rFonts w:ascii="宋体" w:eastAsia="宋体" w:hAnsi="宋体" w:hint="eastAsia"/>
+          <w:sz w:val="18"/>
+          <w:szCs w:val="18"/>
+        </w:rPr>
+        <w:t>etc</w:t>
+      </w:r>
+      <w:proofErr w:type="spellEnd"/>
+      <w:r>
+        <w:rPr>
+          <w:rFonts w:ascii="宋体" w:eastAsia="宋体" w:hAnsi="宋体" w:hint="eastAsia"/>
+          <w:sz w:val="18"/>
+          <w:szCs w:val="18"/>
+        </w:rPr>
+        <w:t>/</w:t>
+      </w:r>
+      <w:proofErr w:type="spellStart"/>
+      <w:r>
+        <w:rPr>
+          <w:rFonts w:ascii="宋体" w:eastAsia="宋体" w:hAnsi="宋体" w:hint="eastAsia"/>
+          <w:sz w:val="18"/>
+          <w:szCs w:val="18"/>
+        </w:rPr>
+        <w:t>resolve.</w:t>
+      </w:r>
+      <w:r>
+        <w:rPr>
+          <w:rFonts w:ascii="宋体" w:eastAsia="宋体" w:hAnsi="宋体"/>
+          <w:sz w:val="18"/>
+          <w:szCs w:val="18"/>
+        </w:rPr>
+        <w:t>conf</w:t>
+      </w:r>
+      <w:proofErr w:type="spellEnd"/>
+      <w:r>
+        <w:rPr>
+          <w:rFonts w:ascii="宋体" w:eastAsia="宋体" w:hAnsi="宋体"/>
+          <w:sz w:val="18"/>
+          <w:szCs w:val="18"/>
+        </w:rPr>
+        <w:t>,</w:t>
       </w:r>
       <w:r>
         <w:rPr>
@@ -2511,8 +3414,17 @@
           <w:szCs w:val="18"/>
         </w:rPr>
         <w:br/>
+      </w:r>
+      <w:proofErr w:type="spellStart"/>
+      <w:r>
+        <w:rPr>
+          <w:rFonts w:ascii="宋体" w:eastAsia="宋体" w:hAnsi="宋体"/>
+          <w:sz w:val="18"/>
+          <w:szCs w:val="18"/>
+        </w:rPr>
         <w:t>resolv.conf</w:t>
       </w:r>
+      <w:proofErr w:type="spellEnd"/>
       <w:r>
         <w:rPr>
           <w:rFonts w:ascii="宋体" w:eastAsia="宋体" w:hAnsi="宋体" w:hint="eastAsia"/>
@@ -2710,7 +3622,61 @@
           <w:sz w:val="18"/>
           <w:szCs w:val="18"/>
         </w:rPr>
-        <w:t>[root@sparkVM salt]# cat /etc/resolv.conf   </w:t>
+        <w:t>[</w:t>
+      </w:r>
+      <w:proofErr w:type="spellStart"/>
+      <w:r>
+        <w:rPr>
+          <w:rFonts w:ascii="宋体" w:eastAsia="宋体" w:hAnsi="宋体"/>
+          <w:sz w:val="18"/>
+          <w:szCs w:val="18"/>
+        </w:rPr>
+        <w:t>root@sparkVM</w:t>
+      </w:r>
+      <w:proofErr w:type="spellEnd"/>
+      <w:r>
+        <w:rPr>
+          <w:rFonts w:ascii="宋体" w:eastAsia="宋体" w:hAnsi="宋体"/>
+          <w:sz w:val="18"/>
+          <w:szCs w:val="18"/>
+        </w:rPr>
+        <w:t> salt]# cat /</w:t>
+      </w:r>
+      <w:proofErr w:type="spellStart"/>
+      <w:r>
+        <w:rPr>
+          <w:rFonts w:ascii="宋体" w:eastAsia="宋体" w:hAnsi="宋体"/>
+          <w:sz w:val="18"/>
+          <w:szCs w:val="18"/>
+        </w:rPr>
+        <w:t>etc</w:t>
+      </w:r>
+      <w:proofErr w:type="spellEnd"/>
+      <w:r>
+        <w:rPr>
+          <w:rFonts w:ascii="宋体" w:eastAsia="宋体" w:hAnsi="宋体"/>
+          <w:sz w:val="18"/>
+          <w:szCs w:val="18"/>
+        </w:rPr>
+        <w:t>/</w:t>
+      </w:r>
+      <w:proofErr w:type="spellStart"/>
+      <w:r>
+        <w:rPr>
+          <w:rFonts w:ascii="宋体" w:eastAsia="宋体" w:hAnsi="宋体"/>
+          <w:sz w:val="18"/>
+          <w:szCs w:val="18"/>
+        </w:rPr>
+        <w:t>resolv.conf</w:t>
+      </w:r>
+      <w:proofErr w:type="spellEnd"/>
+      <w:r>
+        <w:rPr>
+          <w:rFonts w:ascii="宋体" w:eastAsia="宋体" w:hAnsi="宋体"/>
+          <w:sz w:val="18"/>
+          <w:szCs w:val="18"/>
+        </w:rPr>
+        <w:t>   </w:t>
       </w:r>
     </w:p>
     <w:p>
@@ -2741,7 +3707,25 @@
           <w:sz w:val="18"/>
           <w:szCs w:val="18"/>
         </w:rPr>
-        <w:t># Generated by NetworkManager  </w:t>
+        <w:t># Generated by </w:t>
+      </w:r>
+      <w:proofErr w:type="spellStart"/>
+      <w:r>
+        <w:rPr>
+          <w:rFonts w:ascii="宋体" w:eastAsia="宋体" w:hAnsi="宋体"/>
+          <w:sz w:val="18"/>
+          <w:szCs w:val="18"/>
+        </w:rPr>
+        <w:t>NetworkManager</w:t>
+      </w:r>
+      <w:proofErr w:type="spellEnd"/>
+      <w:r>
+        <w:rPr>
+          <w:rFonts w:ascii="宋体" w:eastAsia="宋体" w:hAnsi="宋体"/>
+          <w:sz w:val="18"/>
+          <w:szCs w:val="18"/>
+        </w:rPr>
+        <w:t>  </w:t>
       </w:r>
     </w:p>
     <w:p>
@@ -2772,7 +3756,25 @@
           <w:sz w:val="18"/>
           <w:szCs w:val="18"/>
         </w:rPr>
-        <w:t>domain localdomain  </w:t>
+        <w:t>domain </w:t>
+      </w:r>
+      <w:proofErr w:type="spellStart"/>
+      <w:r>
+        <w:rPr>
+          <w:rFonts w:ascii="宋体" w:eastAsia="宋体" w:hAnsi="宋体"/>
+          <w:sz w:val="18"/>
+          <w:szCs w:val="18"/>
+        </w:rPr>
+        <w:t>localdomain</w:t>
+      </w:r>
+      <w:proofErr w:type="spellEnd"/>
+      <w:r>
+        <w:rPr>
+          <w:rFonts w:ascii="宋体" w:eastAsia="宋体" w:hAnsi="宋体"/>
+          <w:sz w:val="18"/>
+          <w:szCs w:val="18"/>
+        </w:rPr>
+        <w:t>  </w:t>
       </w:r>
     </w:p>
     <w:p>
@@ -2803,7 +3805,25 @@
           <w:sz w:val="18"/>
           <w:szCs w:val="18"/>
         </w:rPr>
-        <w:t>search localdomain  </w:t>
+        <w:t>search </w:t>
+      </w:r>
+      <w:proofErr w:type="spellStart"/>
+      <w:r>
+        <w:rPr>
+          <w:rFonts w:ascii="宋体" w:eastAsia="宋体" w:hAnsi="宋体"/>
+          <w:sz w:val="18"/>
+          <w:szCs w:val="18"/>
+        </w:rPr>
+        <w:t>localdomain</w:t>
+      </w:r>
+      <w:proofErr w:type="spellEnd"/>
+      <w:r>
+        <w:rPr>
+          <w:rFonts w:ascii="宋体" w:eastAsia="宋体" w:hAnsi="宋体"/>
+          <w:sz w:val="18"/>
+          <w:szCs w:val="18"/>
+        </w:rPr>
+        <w:t>  </w:t>
       </w:r>
     </w:p>
     <w:p>
@@ -2834,7 +3854,25 @@
           <w:sz w:val="18"/>
           <w:szCs w:val="18"/>
         </w:rPr>
-        <w:t>nameserver xxx.xxx.xxx.xxx  </w:t>
+        <w:t>nameserver </w:t>
+      </w:r>
+      <w:proofErr w:type="spellStart"/>
+      <w:r>
+        <w:rPr>
+          <w:rFonts w:ascii="宋体" w:eastAsia="宋体" w:hAnsi="宋体"/>
+          <w:sz w:val="18"/>
+          <w:szCs w:val="18"/>
+        </w:rPr>
+        <w:t>xxx.xxx.xxx.xxx</w:t>
+      </w:r>
+      <w:proofErr w:type="spellEnd"/>
+      <w:r>
+        <w:rPr>
+          <w:rFonts w:ascii="宋体" w:eastAsia="宋体" w:hAnsi="宋体"/>
+          <w:sz w:val="18"/>
+          <w:szCs w:val="18"/>
+        </w:rPr>
+        <w:t>  </w:t>
       </w:r>
     </w:p>
     <w:p>
@@ -3311,7 +4349,24 @@
           <w:szCs w:val="18"/>
         </w:rPr>
         <w:br/>
-        <w:t xml:space="preserve">sortlist </w:t>
+      </w:r>
+      <w:proofErr w:type="spellStart"/>
+      <w:r>
+        <w:rPr>
+          <w:rFonts w:ascii="宋体" w:eastAsia="宋体" w:hAnsi="宋体"/>
+          <w:sz w:val="18"/>
+          <w:szCs w:val="18"/>
+        </w:rPr>
+        <w:t>sortlist</w:t>
+      </w:r>
+      <w:proofErr w:type="spellEnd"/>
+      <w:r>
+        <w:rPr>
+          <w:rFonts w:ascii="宋体" w:eastAsia="宋体" w:hAnsi="宋体"/>
+          <w:sz w:val="18"/>
+          <w:szCs w:val="18"/>
+        </w:rPr>
+        <w:t xml:space="preserve"> </w:t>
       </w:r>
       <w:r>
         <w:rPr>
@@ -3401,7 +4456,43 @@
           <w:sz w:val="18"/>
           <w:szCs w:val="18"/>
         </w:rPr>
-        <w:t>服务为/etc/init.d/postfix start</w:t>
+        <w:t>服务为/</w:t>
+      </w:r>
+      <w:proofErr w:type="spellStart"/>
+      <w:r>
+        <w:rPr>
+          <w:rFonts w:ascii="宋体" w:eastAsia="宋体" w:hAnsi="宋体" w:hint="eastAsia"/>
+          <w:sz w:val="18"/>
+          <w:szCs w:val="18"/>
+        </w:rPr>
+        <w:t>etc</w:t>
+      </w:r>
+      <w:proofErr w:type="spellEnd"/>
+      <w:r>
+        <w:rPr>
+          <w:rFonts w:ascii="宋体" w:eastAsia="宋体" w:hAnsi="宋体" w:hint="eastAsia"/>
+          <w:sz w:val="18"/>
+          <w:szCs w:val="18"/>
+        </w:rPr>
+        <w:t>/</w:t>
+      </w:r>
+      <w:proofErr w:type="spellStart"/>
+      <w:r>
+        <w:rPr>
+          <w:rFonts w:ascii="宋体" w:eastAsia="宋体" w:hAnsi="宋体" w:hint="eastAsia"/>
+          <w:sz w:val="18"/>
+          <w:szCs w:val="18"/>
+        </w:rPr>
+        <w:t>init.d</w:t>
+      </w:r>
+      <w:proofErr w:type="spellEnd"/>
+      <w:r>
+        <w:rPr>
+          <w:rFonts w:ascii="宋体" w:eastAsia="宋体" w:hAnsi="宋体" w:hint="eastAsia"/>
+          <w:sz w:val="18"/>
+          <w:szCs w:val="18"/>
+        </w:rPr>
+        <w:t>/postfix start</w:t>
       </w:r>
     </w:p>
     <w:p>
@@ -3444,6 +4535,7 @@
         </w:rPr>
         <w:t>，其中的</w:t>
       </w:r>
+      <w:proofErr w:type="spellStart"/>
       <w:r>
         <w:rPr>
           <w:rFonts w:ascii="宋体" w:eastAsia="宋体" w:hAnsi="宋体"/>
@@ -3452,6 +4544,7 @@
         </w:rPr>
         <w:t>inet_interfaces</w:t>
       </w:r>
+      <w:proofErr w:type="spellEnd"/>
       <w:r>
         <w:rPr>
           <w:rFonts w:ascii="宋体" w:eastAsia="宋体" w:hAnsi="宋体" w:hint="eastAsia"/>
@@ -3499,7 +4592,25 @@
           <w:sz w:val="18"/>
           <w:szCs w:val="18"/>
         </w:rPr>
-        <w:t>使用telnet连接服务器以后一些退格(backspace)等会乱码，这样可以使用其他的连接方式，例如ssh等方式进入。</w:t>
+        <w:t>使用telnet连接服务器以后一些退格(backspace)等会乱码，这样可以使用其他的连接方式，例如</w:t>
+      </w:r>
+      <w:proofErr w:type="spellStart"/>
+      <w:r>
+        <w:rPr>
+          <w:rFonts w:ascii="宋体" w:eastAsia="宋体" w:hAnsi="宋体" w:hint="eastAsia"/>
+          <w:sz w:val="18"/>
+          <w:szCs w:val="18"/>
+        </w:rPr>
+        <w:t>ssh</w:t>
+      </w:r>
+      <w:proofErr w:type="spellEnd"/>
+      <w:r>
+        <w:rPr>
+          <w:rFonts w:ascii="宋体" w:eastAsia="宋体" w:hAnsi="宋体" w:hint="eastAsia"/>
+          <w:sz w:val="18"/>
+          <w:szCs w:val="18"/>
+        </w:rPr>
+        <w:t>等方式进入。</w:t>
       </w:r>
     </w:p>
     <w:p>
@@ -3793,7 +4904,27 @@
           <w:szCs w:val="18"/>
           <w:lang w:val="en-US"/>
         </w:rPr>
-        <w:t>在linux中定时任有两种配置方式。一种是通过crontab -e来进入黑窗口编辑，一种是直接修改文件。</w:t>
+        <w:t>在</w:t>
+      </w:r>
+      <w:proofErr w:type="spellStart"/>
+      <w:r>
+        <w:rPr>
+          <w:rFonts w:ascii="宋体" w:eastAsia="宋体" w:hAnsi="宋体" w:hint="eastAsia"/>
+          <w:sz w:val="18"/>
+          <w:szCs w:val="18"/>
+          <w:lang w:val="en-US"/>
+        </w:rPr>
+        <w:t>linux</w:t>
+      </w:r>
+      <w:proofErr w:type="spellEnd"/>
+      <w:r>
+        <w:rPr>
+          <w:rFonts w:ascii="宋体" w:eastAsia="宋体" w:hAnsi="宋体" w:hint="eastAsia"/>
+          <w:sz w:val="18"/>
+          <w:szCs w:val="18"/>
+          <w:lang w:val="en-US"/>
+        </w:rPr>
+        <w:t>中定时任有两种配置方式。一种是通过crontab -e来进入黑窗口编辑，一种是直接修改文件。</w:t>
       </w:r>
       <w:r>
         <w:rPr>
@@ -3808,7 +4939,7 @@
     <w:p>
       <w:pPr>
         <w:rPr>
-          <w:rFonts w:ascii="宋体" w:eastAsia="宋体" w:hAnsi="宋体" w:hint="eastAsia"/>
+          <w:rFonts w:ascii="宋体" w:eastAsia="宋体" w:hAnsi="宋体"/>
           <w:sz w:val="18"/>
           <w:szCs w:val="18"/>
           <w:lang w:val="en-US"/>
@@ -3830,8 +4961,19 @@
           <w:szCs w:val="18"/>
           <w:lang w:val="en-US"/>
         </w:rPr>
-        <w:t>/var/spool/cron</w:t>
-      </w:r>
+        <w:t>/var/spool/</w:t>
+      </w:r>
+      <w:proofErr w:type="spellStart"/>
+      <w:r>
+        <w:rPr>
+          <w:rFonts w:ascii="宋体" w:eastAsia="宋体" w:hAnsi="宋体"/>
+          <w:sz w:val="18"/>
+          <w:szCs w:val="18"/>
+          <w:lang w:val="en-US"/>
+        </w:rPr>
+        <w:t>cron</w:t>
+      </w:r>
+      <w:proofErr w:type="spellEnd"/>
       <w:r>
         <w:rPr>
           <w:rFonts w:ascii="宋体" w:eastAsia="宋体" w:hAnsi="宋体"/>
@@ -3975,8 +5117,6 @@
         </w:rPr>
         <w:t>配置，不会看到用户A的配置。</w:t>
       </w:r>
-      <w:bookmarkStart w:id="0" w:name="_GoBack"/>
-      <w:bookmarkEnd w:id="0"/>
     </w:p>
     <w:p>
       <w:pPr>
@@ -4003,7 +5143,27 @@
           <w:szCs w:val="18"/>
           <w:lang w:val="en-US"/>
         </w:rPr>
-        <w:t>/etc/crontab</w:t>
+        <w:t>/</w:t>
+      </w:r>
+      <w:proofErr w:type="spellStart"/>
+      <w:r>
+        <w:rPr>
+          <w:rFonts w:ascii="宋体" w:eastAsia="宋体" w:hAnsi="宋体"/>
+          <w:sz w:val="18"/>
+          <w:szCs w:val="18"/>
+          <w:lang w:val="en-US"/>
+        </w:rPr>
+        <w:t>etc</w:t>
+      </w:r>
+      <w:proofErr w:type="spellEnd"/>
+      <w:r>
+        <w:rPr>
+          <w:rFonts w:ascii="宋体" w:eastAsia="宋体" w:hAnsi="宋体"/>
+          <w:sz w:val="18"/>
+          <w:szCs w:val="18"/>
+          <w:lang w:val="en-US"/>
+        </w:rPr>
+        <w:t>/crontab</w:t>
       </w:r>
       <w:r>
         <w:rPr>
@@ -4050,7 +5210,27 @@
           <w:szCs w:val="18"/>
           <w:lang w:val="en-US"/>
         </w:rPr>
-        <w:t>输入"uname -a ",可显示电脑以及操作系统的相关信息</w:t>
+        <w:t>输入"</w:t>
+      </w:r>
+      <w:proofErr w:type="spellStart"/>
+      <w:r>
+        <w:rPr>
+          <w:rFonts w:ascii="宋体" w:eastAsia="宋体" w:hAnsi="宋体" w:hint="eastAsia"/>
+          <w:sz w:val="18"/>
+          <w:szCs w:val="18"/>
+          <w:lang w:val="en-US"/>
+        </w:rPr>
+        <w:t>uname</w:t>
+      </w:r>
+      <w:proofErr w:type="spellEnd"/>
+      <w:r>
+        <w:rPr>
+          <w:rFonts w:ascii="宋体" w:eastAsia="宋体" w:hAnsi="宋体" w:hint="eastAsia"/>
+          <w:sz w:val="18"/>
+          <w:szCs w:val="18"/>
+          <w:lang w:val="en-US"/>
+        </w:rPr>
+        <w:t xml:space="preserve"> -a ",可显示电脑以及操作系统的相关信息</w:t>
       </w:r>
     </w:p>
     <w:p>
@@ -4088,25 +5268,85 @@
           <w:szCs w:val="18"/>
           <w:lang w:val="en-US"/>
         </w:rPr>
-        <w:t>输入"</w:t>
-      </w:r>
-      <w:r>
-        <w:rPr>
-          <w:rFonts w:ascii="宋体" w:eastAsia="宋体" w:hAnsi="宋体"/>
-          <w:sz w:val="18"/>
-          <w:szCs w:val="18"/>
-          <w:lang w:val="en-US"/>
-        </w:rPr>
-        <w:t>cat /etc/os-release</w:t>
-      </w:r>
-      <w:r>
-        <w:rPr>
-          <w:rFonts w:ascii="宋体" w:eastAsia="宋体" w:hAnsi="宋体" w:hint="eastAsia"/>
-          <w:sz w:val="18"/>
-          <w:szCs w:val="18"/>
-          <w:lang w:val="en-US"/>
-        </w:rPr>
-        <w:t>", 显示的是发行版本信息</w:t>
+        <w:t>输入</w:t>
+      </w:r>
+      <w:r>
+        <w:rPr>
+          <w:rFonts w:ascii="宋体" w:eastAsia="宋体" w:hAnsi="宋体" w:hint="eastAsia"/>
+          <w:sz w:val="18"/>
+          <w:szCs w:val="18"/>
+          <w:lang w:val="en-US"/>
+        </w:rPr>
+        <w:t>cat /</w:t>
+      </w:r>
+      <w:proofErr w:type="spellStart"/>
+      <w:r>
+        <w:rPr>
+          <w:rFonts w:ascii="宋体" w:eastAsia="宋体" w:hAnsi="宋体" w:hint="eastAsia"/>
+          <w:sz w:val="18"/>
+          <w:szCs w:val="18"/>
+          <w:lang w:val="en-US"/>
+        </w:rPr>
+        <w:t>etc</w:t>
+      </w:r>
+      <w:proofErr w:type="spellEnd"/>
+      <w:r>
+        <w:rPr>
+          <w:rFonts w:ascii="宋体" w:eastAsia="宋体" w:hAnsi="宋体" w:hint="eastAsia"/>
+          <w:sz w:val="18"/>
+          <w:szCs w:val="18"/>
+          <w:lang w:val="en-US"/>
+        </w:rPr>
+        <w:t>/issue  或cat /</w:t>
+      </w:r>
+      <w:proofErr w:type="spellStart"/>
+      <w:r>
+        <w:rPr>
+          <w:rFonts w:ascii="宋体" w:eastAsia="宋体" w:hAnsi="宋体" w:hint="eastAsia"/>
+          <w:sz w:val="18"/>
+          <w:szCs w:val="18"/>
+          <w:lang w:val="en-US"/>
+        </w:rPr>
+        <w:t>etc</w:t>
+      </w:r>
+      <w:proofErr w:type="spellEnd"/>
+      <w:r>
+        <w:rPr>
+          <w:rFonts w:ascii="宋体" w:eastAsia="宋体" w:hAnsi="宋体" w:hint="eastAsia"/>
+          <w:sz w:val="18"/>
+          <w:szCs w:val="18"/>
+          <w:lang w:val="en-US"/>
+        </w:rPr>
+        <w:t>/</w:t>
+      </w:r>
+      <w:proofErr w:type="spellStart"/>
+      <w:r>
+        <w:rPr>
+          <w:rFonts w:ascii="宋体" w:eastAsia="宋体" w:hAnsi="宋体" w:hint="eastAsia"/>
+          <w:sz w:val="18"/>
+          <w:szCs w:val="18"/>
+          <w:lang w:val="en-US"/>
+        </w:rPr>
+        <w:t>redhat</w:t>
+      </w:r>
+      <w:proofErr w:type="spellEnd"/>
+      <w:r>
+        <w:rPr>
+          <w:rFonts w:ascii="宋体" w:eastAsia="宋体" w:hAnsi="宋体" w:hint="eastAsia"/>
+          <w:sz w:val="18"/>
+          <w:szCs w:val="18"/>
+          <w:lang w:val="en-US"/>
+        </w:rPr>
+        <w:t>-release</w:t>
+      </w:r>
+      <w:r>
+        <w:rPr>
+          <w:rFonts w:ascii="宋体" w:eastAsia="宋体" w:hAnsi="宋体" w:hint="eastAsia"/>
+          <w:sz w:val="18"/>
+          <w:szCs w:val="18"/>
+          <w:lang w:val="en-US"/>
+        </w:rPr>
+        <w:t>显示的是发行版本信息</w:t>
       </w:r>
     </w:p>
     <w:p>
@@ -4349,7 +5589,27 @@
           <w:szCs w:val="18"/>
           <w:lang w:val="en-US"/>
         </w:rPr>
-        <w:t>du [-abcDhHklmsSx][-L &lt;</w:t>
+        <w:t>du [-</w:t>
+      </w:r>
+      <w:proofErr w:type="spellStart"/>
+      <w:r>
+        <w:rPr>
+          <w:rFonts w:ascii="宋体" w:eastAsia="宋体" w:hAnsi="宋体"/>
+          <w:sz w:val="18"/>
+          <w:szCs w:val="18"/>
+          <w:lang w:val="en-US"/>
+        </w:rPr>
+        <w:t>abcDhHklmsSx</w:t>
+      </w:r>
+      <w:proofErr w:type="spellEnd"/>
+      <w:r>
+        <w:rPr>
+          <w:rFonts w:ascii="宋体" w:eastAsia="宋体" w:hAnsi="宋体"/>
+          <w:sz w:val="18"/>
+          <w:szCs w:val="18"/>
+          <w:lang w:val="en-US"/>
+        </w:rPr>
+        <w:t>][-L &lt;</w:t>
       </w:r>
       <w:r>
         <w:rPr>
@@ -4852,7 +6112,25 @@
           <w:sz w:val="18"/>
           <w:szCs w:val="18"/>
         </w:rPr>
-        <w:t>u -sh *</w:t>
+        <w:t>u -</w:t>
+      </w:r>
+      <w:proofErr w:type="spellStart"/>
+      <w:r>
+        <w:rPr>
+          <w:rFonts w:ascii="宋体" w:eastAsia="宋体" w:hAnsi="宋体"/>
+          <w:sz w:val="18"/>
+          <w:szCs w:val="18"/>
+        </w:rPr>
+        <w:t>sh</w:t>
+      </w:r>
+      <w:proofErr w:type="spellEnd"/>
+      <w:r>
+        <w:rPr>
+          <w:rFonts w:ascii="宋体" w:eastAsia="宋体" w:hAnsi="宋体"/>
+          <w:sz w:val="18"/>
+          <w:szCs w:val="18"/>
+        </w:rPr>
+        <w:t xml:space="preserve"> *</w:t>
       </w:r>
       <w:r>
         <w:rPr>
@@ -4966,16 +6244,46 @@
           <w:lang w:val="en-US"/>
         </w:rPr>
         <w:tab/>
-        <w:t xml:space="preserve">-i </w:t>
-      </w:r>
-      <w:r>
-        <w:rPr>
-          <w:rFonts w:ascii="宋体" w:eastAsia="宋体" w:hAnsi="宋体" w:hint="eastAsia"/>
-          <w:sz w:val="18"/>
-          <w:szCs w:val="18"/>
-          <w:lang w:val="en-US"/>
-        </w:rPr>
-        <w:t>只显示i</w:t>
+        <w:t>-</w:t>
+      </w:r>
+      <w:proofErr w:type="spellStart"/>
+      <w:r>
+        <w:rPr>
+          <w:rFonts w:ascii="宋体" w:eastAsia="宋体" w:hAnsi="宋体"/>
+          <w:sz w:val="18"/>
+          <w:szCs w:val="18"/>
+          <w:lang w:val="en-US"/>
+        </w:rPr>
+        <w:t>i</w:t>
+      </w:r>
+      <w:proofErr w:type="spellEnd"/>
+      <w:r>
+        <w:rPr>
+          <w:rFonts w:ascii="宋体" w:eastAsia="宋体" w:hAnsi="宋体"/>
+          <w:sz w:val="18"/>
+          <w:szCs w:val="18"/>
+          <w:lang w:val="en-US"/>
+        </w:rPr>
+        <w:t xml:space="preserve"> </w:t>
+      </w:r>
+      <w:r>
+        <w:rPr>
+          <w:rFonts w:ascii="宋体" w:eastAsia="宋体" w:hAnsi="宋体" w:hint="eastAsia"/>
+          <w:sz w:val="18"/>
+          <w:szCs w:val="18"/>
+          <w:lang w:val="en-US"/>
+        </w:rPr>
+        <w:t>只显示</w:t>
+      </w:r>
+      <w:proofErr w:type="spellStart"/>
+      <w:r>
+        <w:rPr>
+          <w:rFonts w:ascii="宋体" w:eastAsia="宋体" w:hAnsi="宋体" w:hint="eastAsia"/>
+          <w:sz w:val="18"/>
+          <w:szCs w:val="18"/>
+          <w:lang w:val="en-US"/>
+        </w:rPr>
+        <w:t>i</w:t>
       </w:r>
       <w:r>
         <w:rPr>
@@ -4986,14 +6294,25 @@
         </w:rPr>
         <w:t>nodes</w:t>
       </w:r>
-      <w:r>
-        <w:rPr>
-          <w:rFonts w:ascii="宋体" w:eastAsia="宋体" w:hAnsi="宋体" w:hint="eastAsia"/>
-          <w:sz w:val="18"/>
-          <w:szCs w:val="18"/>
-          <w:lang w:val="en-US"/>
-        </w:rPr>
-        <w:t>信息，服务器在磁盘空间占满或者i</w:t>
+      <w:proofErr w:type="spellEnd"/>
+      <w:r>
+        <w:rPr>
+          <w:rFonts w:ascii="宋体" w:eastAsia="宋体" w:hAnsi="宋体" w:hint="eastAsia"/>
+          <w:sz w:val="18"/>
+          <w:szCs w:val="18"/>
+          <w:lang w:val="en-US"/>
+        </w:rPr>
+        <w:t>信息，服务器在磁盘空间占满或者</w:t>
+      </w:r>
+      <w:proofErr w:type="spellStart"/>
+      <w:r>
+        <w:rPr>
+          <w:rFonts w:ascii="宋体" w:eastAsia="宋体" w:hAnsi="宋体" w:hint="eastAsia"/>
+          <w:sz w:val="18"/>
+          <w:szCs w:val="18"/>
+          <w:lang w:val="en-US"/>
+        </w:rPr>
+        <w:t>i</w:t>
       </w:r>
       <w:r>
         <w:rPr>
@@ -5004,6 +6323,7 @@
         </w:rPr>
         <w:t>nodes</w:t>
       </w:r>
+      <w:proofErr w:type="spellEnd"/>
       <w:r>
         <w:rPr>
           <w:rFonts w:ascii="宋体" w:eastAsia="宋体" w:hAnsi="宋体" w:hint="eastAsia"/>
@@ -5049,14 +6369,25 @@
           <w:lang w:val="en-US"/>
         </w:rPr>
       </w:pPr>
-      <w:r>
-        <w:rPr>
-          <w:rFonts w:ascii="宋体" w:eastAsia="宋体" w:hAnsi="宋体" w:hint="eastAsia"/>
-          <w:sz w:val="18"/>
-          <w:szCs w:val="18"/>
-          <w:lang w:val="en-US"/>
-        </w:rPr>
-        <w:t>scp是secure copy的简写</w:t>
+      <w:proofErr w:type="spellStart"/>
+      <w:r>
+        <w:rPr>
+          <w:rFonts w:ascii="宋体" w:eastAsia="宋体" w:hAnsi="宋体" w:hint="eastAsia"/>
+          <w:sz w:val="18"/>
+          <w:szCs w:val="18"/>
+          <w:lang w:val="en-US"/>
+        </w:rPr>
+        <w:t>scp</w:t>
+      </w:r>
+      <w:proofErr w:type="spellEnd"/>
+      <w:r>
+        <w:rPr>
+          <w:rFonts w:ascii="宋体" w:eastAsia="宋体" w:hAnsi="宋体" w:hint="eastAsia"/>
+          <w:sz w:val="18"/>
+          <w:szCs w:val="18"/>
+          <w:lang w:val="en-US"/>
+        </w:rPr>
+        <w:t>是secure copy的简写</w:t>
       </w:r>
       <w:r>
         <w:rPr>
@@ -5119,26 +6450,77 @@
           <w:szCs w:val="18"/>
           <w:lang w:val="en-US"/>
         </w:rPr>
-        <w:t>，用于在Linux下进行远程拷贝文件的命令，和它类似的命令有cp，不过cp只是在本机进行拷贝不能跨服务器，而且scp传输是加密的。可能会稍微影响一下速度。当你服务器硬盘变为只读 read only system时，用scp可以帮你把文件移出来。</w:t>
-      </w:r>
-    </w:p>
-    <w:p>
-      <w:pPr>
-        <w:rPr>
-          <w:rFonts w:ascii="宋体" w:eastAsia="宋体" w:hAnsi="宋体"/>
-          <w:sz w:val="18"/>
-          <w:szCs w:val="18"/>
-          <w:lang w:val="en-US"/>
-        </w:rPr>
-      </w:pPr>
-      <w:r>
-        <w:rPr>
-          <w:rFonts w:ascii="宋体" w:eastAsia="宋体" w:hAnsi="宋体"/>
-          <w:sz w:val="18"/>
-          <w:szCs w:val="18"/>
-          <w:lang w:val="en-US"/>
-        </w:rPr>
-        <w:t>scp [</w:t>
+        <w:t>，用于在Linux下进行远程拷贝文件的命令，和它类似的命令有cp，不过cp只是在本机进行拷贝不能跨服务器，而且</w:t>
+      </w:r>
+      <w:proofErr w:type="spellStart"/>
+      <w:r>
+        <w:rPr>
+          <w:rFonts w:ascii="宋体" w:eastAsia="宋体" w:hAnsi="宋体" w:hint="eastAsia"/>
+          <w:sz w:val="18"/>
+          <w:szCs w:val="18"/>
+          <w:lang w:val="en-US"/>
+        </w:rPr>
+        <w:t>scp</w:t>
+      </w:r>
+      <w:proofErr w:type="spellEnd"/>
+      <w:r>
+        <w:rPr>
+          <w:rFonts w:ascii="宋体" w:eastAsia="宋体" w:hAnsi="宋体" w:hint="eastAsia"/>
+          <w:sz w:val="18"/>
+          <w:szCs w:val="18"/>
+          <w:lang w:val="en-US"/>
+        </w:rPr>
+        <w:t>传输是加密的。可能会稍微影响一下速度。当你服务器硬盘变为只读 read only system时，用</w:t>
+      </w:r>
+      <w:proofErr w:type="spellStart"/>
+      <w:r>
+        <w:rPr>
+          <w:rFonts w:ascii="宋体" w:eastAsia="宋体" w:hAnsi="宋体" w:hint="eastAsia"/>
+          <w:sz w:val="18"/>
+          <w:szCs w:val="18"/>
+          <w:lang w:val="en-US"/>
+        </w:rPr>
+        <w:t>scp</w:t>
+      </w:r>
+      <w:proofErr w:type="spellEnd"/>
+      <w:r>
+        <w:rPr>
+          <w:rFonts w:ascii="宋体" w:eastAsia="宋体" w:hAnsi="宋体" w:hint="eastAsia"/>
+          <w:sz w:val="18"/>
+          <w:szCs w:val="18"/>
+          <w:lang w:val="en-US"/>
+        </w:rPr>
+        <w:t>可以帮你把文件移出来。</w:t>
+      </w:r>
+    </w:p>
+    <w:p>
+      <w:pPr>
+        <w:rPr>
+          <w:rFonts w:ascii="宋体" w:eastAsia="宋体" w:hAnsi="宋体"/>
+          <w:sz w:val="18"/>
+          <w:szCs w:val="18"/>
+          <w:lang w:val="en-US"/>
+        </w:rPr>
+      </w:pPr>
+      <w:proofErr w:type="spellStart"/>
+      <w:r>
+        <w:rPr>
+          <w:rFonts w:ascii="宋体" w:eastAsia="宋体" w:hAnsi="宋体"/>
+          <w:sz w:val="18"/>
+          <w:szCs w:val="18"/>
+          <w:lang w:val="en-US"/>
+        </w:rPr>
+        <w:t>scp</w:t>
+      </w:r>
+      <w:proofErr w:type="spellEnd"/>
+      <w:r>
+        <w:rPr>
+          <w:rFonts w:ascii="宋体" w:eastAsia="宋体" w:hAnsi="宋体"/>
+          <w:sz w:val="18"/>
+          <w:szCs w:val="18"/>
+          <w:lang w:val="en-US"/>
+        </w:rPr>
+        <w:t xml:space="preserve"> [</w:t>
       </w:r>
       <w:r>
         <w:rPr>
@@ -5156,7 +6538,47 @@
           <w:szCs w:val="18"/>
           <w:lang w:val="en-US"/>
         </w:rPr>
-        <w:t xml:space="preserve">] file_source file_target </w:t>
+        <w:t xml:space="preserve">] </w:t>
+      </w:r>
+      <w:proofErr w:type="spellStart"/>
+      <w:r>
+        <w:rPr>
+          <w:rFonts w:ascii="宋体" w:eastAsia="宋体" w:hAnsi="宋体"/>
+          <w:sz w:val="18"/>
+          <w:szCs w:val="18"/>
+          <w:lang w:val="en-US"/>
+        </w:rPr>
+        <w:t>file_source</w:t>
+      </w:r>
+      <w:proofErr w:type="spellEnd"/>
+      <w:r>
+        <w:rPr>
+          <w:rFonts w:ascii="宋体" w:eastAsia="宋体" w:hAnsi="宋体"/>
+          <w:sz w:val="18"/>
+          <w:szCs w:val="18"/>
+          <w:lang w:val="en-US"/>
+        </w:rPr>
+        <w:t xml:space="preserve"> </w:t>
+      </w:r>
+      <w:proofErr w:type="spellStart"/>
+      <w:r>
+        <w:rPr>
+          <w:rFonts w:ascii="宋体" w:eastAsia="宋体" w:hAnsi="宋体"/>
+          <w:sz w:val="18"/>
+          <w:szCs w:val="18"/>
+          <w:lang w:val="en-US"/>
+        </w:rPr>
+        <w:t>file_target</w:t>
+      </w:r>
+      <w:proofErr w:type="spellEnd"/>
+      <w:r>
+        <w:rPr>
+          <w:rFonts w:ascii="宋体" w:eastAsia="宋体" w:hAnsi="宋体"/>
+          <w:sz w:val="18"/>
+          <w:szCs w:val="18"/>
+          <w:lang w:val="en-US"/>
+        </w:rPr>
+        <w:t xml:space="preserve"> </w:t>
       </w:r>
     </w:p>
     <w:p>
@@ -5262,15 +6684,57 @@
         </w:rPr>
         <w:t xml:space="preserve">   </w:t>
       </w:r>
-      <w:r>
-        <w:rPr>
-          <w:rFonts w:ascii="宋体" w:eastAsia="宋体" w:hAnsi="宋体" w:hint="eastAsia"/>
-          <w:sz w:val="18"/>
-          <w:szCs w:val="18"/>
-          <w:lang w:val="en-US"/>
-        </w:rPr>
-        <w:t>scp local_file remote_username@remote_ip:remote_folder</w:t>
-      </w:r>
+      <w:proofErr w:type="spellStart"/>
+      <w:r>
+        <w:rPr>
+          <w:rFonts w:ascii="宋体" w:eastAsia="宋体" w:hAnsi="宋体" w:hint="eastAsia"/>
+          <w:sz w:val="18"/>
+          <w:szCs w:val="18"/>
+          <w:lang w:val="en-US"/>
+        </w:rPr>
+        <w:t>scp</w:t>
+      </w:r>
+      <w:proofErr w:type="spellEnd"/>
+      <w:r>
+        <w:rPr>
+          <w:rFonts w:ascii="宋体" w:eastAsia="宋体" w:hAnsi="宋体" w:hint="eastAsia"/>
+          <w:sz w:val="18"/>
+          <w:szCs w:val="18"/>
+          <w:lang w:val="en-US"/>
+        </w:rPr>
+        <w:t xml:space="preserve"> </w:t>
+      </w:r>
+      <w:proofErr w:type="spellStart"/>
+      <w:r>
+        <w:rPr>
+          <w:rFonts w:ascii="宋体" w:eastAsia="宋体" w:hAnsi="宋体" w:hint="eastAsia"/>
+          <w:sz w:val="18"/>
+          <w:szCs w:val="18"/>
+          <w:lang w:val="en-US"/>
+        </w:rPr>
+        <w:t>local_file</w:t>
+      </w:r>
+      <w:proofErr w:type="spellEnd"/>
+      <w:r>
+        <w:rPr>
+          <w:rFonts w:ascii="宋体" w:eastAsia="宋体" w:hAnsi="宋体" w:hint="eastAsia"/>
+          <w:sz w:val="18"/>
+          <w:szCs w:val="18"/>
+          <w:lang w:val="en-US"/>
+        </w:rPr>
+        <w:t xml:space="preserve"> </w:t>
+      </w:r>
+      <w:proofErr w:type="spellStart"/>
+      <w:r>
+        <w:rPr>
+          <w:rFonts w:ascii="宋体" w:eastAsia="宋体" w:hAnsi="宋体" w:hint="eastAsia"/>
+          <w:sz w:val="18"/>
+          <w:szCs w:val="18"/>
+          <w:lang w:val="en-US"/>
+        </w:rPr>
+        <w:t>remote_username@remote_ip:remote_folder</w:t>
+      </w:r>
+      <w:proofErr w:type="spellEnd"/>
     </w:p>
     <w:p>
       <w:pPr>
@@ -5327,14 +6791,25 @@
         </w:rPr>
         <w:t xml:space="preserve">   </w:t>
       </w:r>
-      <w:r>
-        <w:rPr>
-          <w:rFonts w:ascii="宋体" w:eastAsia="宋体" w:hAnsi="宋体" w:hint="eastAsia"/>
-          <w:sz w:val="18"/>
-          <w:szCs w:val="18"/>
-          <w:lang w:val="en-US"/>
-        </w:rPr>
-        <w:t xml:space="preserve">scp </w:t>
+      <w:proofErr w:type="spellStart"/>
+      <w:r>
+        <w:rPr>
+          <w:rFonts w:ascii="宋体" w:eastAsia="宋体" w:hAnsi="宋体" w:hint="eastAsia"/>
+          <w:sz w:val="18"/>
+          <w:szCs w:val="18"/>
+          <w:lang w:val="en-US"/>
+        </w:rPr>
+        <w:t>scp</w:t>
+      </w:r>
+      <w:proofErr w:type="spellEnd"/>
+      <w:r>
+        <w:rPr>
+          <w:rFonts w:ascii="宋体" w:eastAsia="宋体" w:hAnsi="宋体" w:hint="eastAsia"/>
+          <w:sz w:val="18"/>
+          <w:szCs w:val="18"/>
+          <w:lang w:val="en-US"/>
+        </w:rPr>
+        <w:t xml:space="preserve"> </w:t>
       </w:r>
       <w:hyperlink r:id="rId10" w:history="1">
         <w:r>
@@ -5411,7 +6886,17 @@
           <w:szCs w:val="18"/>
           <w:lang w:val="en-US"/>
         </w:rPr>
-        <w:t>或者S</w:t>
+        <w:t>或者</w:t>
+      </w:r>
+      <w:proofErr w:type="spellStart"/>
+      <w:r>
+        <w:rPr>
+          <w:rFonts w:ascii="宋体" w:eastAsia="宋体" w:hAnsi="宋体" w:hint="eastAsia"/>
+          <w:sz w:val="18"/>
+          <w:szCs w:val="18"/>
+          <w:lang w:val="en-US"/>
+        </w:rPr>
+        <w:t>S</w:t>
       </w:r>
       <w:r>
         <w:rPr>
@@ -5422,6 +6907,7 @@
         </w:rPr>
         <w:t>cp</w:t>
       </w:r>
+      <w:proofErr w:type="spellEnd"/>
       <w:r>
         <w:rPr>
           <w:rFonts w:ascii="宋体" w:eastAsia="宋体" w:hAnsi="宋体" w:hint="eastAsia"/>
@@ -5492,7 +6978,27 @@
           <w:szCs w:val="18"/>
           <w:lang w:val="en-US"/>
         </w:rPr>
-        <w:t>将本地主机A的公钥放入远端主机的a</w:t>
+        <w:t>将本地主机A的公</w:t>
+      </w:r>
+      <w:proofErr w:type="gramStart"/>
+      <w:r>
+        <w:rPr>
+          <w:rFonts w:ascii="宋体" w:eastAsia="宋体" w:hAnsi="宋体" w:hint="eastAsia"/>
+          <w:sz w:val="18"/>
+          <w:szCs w:val="18"/>
+          <w:lang w:val="en-US"/>
+        </w:rPr>
+        <w:t>钥</w:t>
+      </w:r>
+      <w:proofErr w:type="gramEnd"/>
+      <w:r>
+        <w:rPr>
+          <w:rFonts w:ascii="宋体" w:eastAsia="宋体" w:hAnsi="宋体" w:hint="eastAsia"/>
+          <w:sz w:val="18"/>
+          <w:szCs w:val="18"/>
+          <w:lang w:val="en-US"/>
+        </w:rPr>
+        <w:t>放入远端主机的a</w:t>
       </w:r>
       <w:r>
         <w:rPr>
@@ -5620,8 +7126,79 @@
           <w:szCs w:val="18"/>
           <w:lang w:val="en-US"/>
         </w:rPr>
-        <w:t>find /your_dir/ -maxdepth 1 -type d -mtime +3 -exec rm -rf {} \;</w:t>
-      </w:r>
+        <w:t>find /</w:t>
+      </w:r>
+      <w:proofErr w:type="spellStart"/>
+      <w:r>
+        <w:rPr>
+          <w:rFonts w:ascii="宋体" w:eastAsia="宋体" w:hAnsi="宋体"/>
+          <w:sz w:val="18"/>
+          <w:szCs w:val="18"/>
+          <w:lang w:val="en-US"/>
+        </w:rPr>
+        <w:t>your_dir</w:t>
+      </w:r>
+      <w:proofErr w:type="spellEnd"/>
+      <w:r>
+        <w:rPr>
+          <w:rFonts w:ascii="宋体" w:eastAsia="宋体" w:hAnsi="宋体"/>
+          <w:sz w:val="18"/>
+          <w:szCs w:val="18"/>
+          <w:lang w:val="en-US"/>
+        </w:rPr>
+        <w:t>/ -</w:t>
+      </w:r>
+      <w:proofErr w:type="spellStart"/>
+      <w:r>
+        <w:rPr>
+          <w:rFonts w:ascii="宋体" w:eastAsia="宋体" w:hAnsi="宋体"/>
+          <w:sz w:val="18"/>
+          <w:szCs w:val="18"/>
+          <w:lang w:val="en-US"/>
+        </w:rPr>
+        <w:t>maxdepth</w:t>
+      </w:r>
+      <w:proofErr w:type="spellEnd"/>
+      <w:r>
+        <w:rPr>
+          <w:rFonts w:ascii="宋体" w:eastAsia="宋体" w:hAnsi="宋体"/>
+          <w:sz w:val="18"/>
+          <w:szCs w:val="18"/>
+          <w:lang w:val="en-US"/>
+        </w:rPr>
+        <w:t xml:space="preserve"> 1 -type d -</w:t>
+      </w:r>
+      <w:proofErr w:type="spellStart"/>
+      <w:r>
+        <w:rPr>
+          <w:rFonts w:ascii="宋体" w:eastAsia="宋体" w:hAnsi="宋体"/>
+          <w:sz w:val="18"/>
+          <w:szCs w:val="18"/>
+          <w:lang w:val="en-US"/>
+        </w:rPr>
+        <w:t>mtime</w:t>
+      </w:r>
+      <w:proofErr w:type="spellEnd"/>
+      <w:r>
+        <w:rPr>
+          <w:rFonts w:ascii="宋体" w:eastAsia="宋体" w:hAnsi="宋体"/>
+          <w:sz w:val="18"/>
+          <w:szCs w:val="18"/>
+          <w:lang w:val="en-US"/>
+        </w:rPr>
+        <w:t xml:space="preserve"> +3 -exec rm -rf {} </w:t>
+      </w:r>
+      <w:proofErr w:type="gramStart"/>
+      <w:r>
+        <w:rPr>
+          <w:rFonts w:ascii="宋体" w:eastAsia="宋体" w:hAnsi="宋体"/>
+          <w:sz w:val="18"/>
+          <w:szCs w:val="18"/>
+          <w:lang w:val="en-US"/>
+        </w:rPr>
+        <w:t>\;</w:t>
+      </w:r>
+      <w:proofErr w:type="gramEnd"/>
     </w:p>
     <w:p>
       <w:pPr>
@@ -5670,33 +7247,64 @@
           <w:lang w:val="en-US"/>
         </w:rPr>
       </w:pPr>
-      <w:r>
-        <w:rPr>
-          <w:rFonts w:ascii="宋体" w:eastAsia="宋体" w:hAnsi="宋体" w:hint="eastAsia"/>
-          <w:sz w:val="18"/>
-          <w:szCs w:val="18"/>
-          <w:lang w:val="en-US"/>
-        </w:rPr>
-        <w:t>your_dir - 目标目录</w:t>
-      </w:r>
-    </w:p>
-    <w:p>
-      <w:pPr>
-        <w:rPr>
-          <w:rFonts w:ascii="宋体" w:eastAsia="宋体" w:hAnsi="宋体"/>
-          <w:sz w:val="18"/>
-          <w:szCs w:val="18"/>
-          <w:lang w:val="en-US"/>
-        </w:rPr>
-      </w:pPr>
-      <w:r>
-        <w:rPr>
-          <w:rFonts w:ascii="宋体" w:eastAsia="宋体" w:hAnsi="宋体" w:hint="eastAsia"/>
-          <w:sz w:val="18"/>
-          <w:szCs w:val="18"/>
-          <w:lang w:val="en-US"/>
-        </w:rPr>
-        <w:t>-maxdepth - 最大目录层次，我要从第一级目录开始删除，1就可以了</w:t>
+      <w:proofErr w:type="spellStart"/>
+      <w:r>
+        <w:rPr>
+          <w:rFonts w:ascii="宋体" w:eastAsia="宋体" w:hAnsi="宋体" w:hint="eastAsia"/>
+          <w:sz w:val="18"/>
+          <w:szCs w:val="18"/>
+          <w:lang w:val="en-US"/>
+        </w:rPr>
+        <w:t>your_dir</w:t>
+      </w:r>
+      <w:proofErr w:type="spellEnd"/>
+      <w:r>
+        <w:rPr>
+          <w:rFonts w:ascii="宋体" w:eastAsia="宋体" w:hAnsi="宋体" w:hint="eastAsia"/>
+          <w:sz w:val="18"/>
+          <w:szCs w:val="18"/>
+          <w:lang w:val="en-US"/>
+        </w:rPr>
+        <w:t xml:space="preserve"> - 目标目录</w:t>
+      </w:r>
+    </w:p>
+    <w:p>
+      <w:pPr>
+        <w:rPr>
+          <w:rFonts w:ascii="宋体" w:eastAsia="宋体" w:hAnsi="宋体"/>
+          <w:sz w:val="18"/>
+          <w:szCs w:val="18"/>
+          <w:lang w:val="en-US"/>
+        </w:rPr>
+      </w:pPr>
+      <w:r>
+        <w:rPr>
+          <w:rFonts w:ascii="宋体" w:eastAsia="宋体" w:hAnsi="宋体" w:hint="eastAsia"/>
+          <w:sz w:val="18"/>
+          <w:szCs w:val="18"/>
+          <w:lang w:val="en-US"/>
+        </w:rPr>
+        <w:t>-</w:t>
+      </w:r>
+      <w:proofErr w:type="spellStart"/>
+      <w:r>
+        <w:rPr>
+          <w:rFonts w:ascii="宋体" w:eastAsia="宋体" w:hAnsi="宋体" w:hint="eastAsia"/>
+          <w:sz w:val="18"/>
+          <w:szCs w:val="18"/>
+          <w:lang w:val="en-US"/>
+        </w:rPr>
+        <w:t>maxdepth</w:t>
+      </w:r>
+      <w:proofErr w:type="spellEnd"/>
+      <w:r>
+        <w:rPr>
+          <w:rFonts w:ascii="宋体" w:eastAsia="宋体" w:hAnsi="宋体" w:hint="eastAsia"/>
+          <w:sz w:val="18"/>
+          <w:szCs w:val="18"/>
+          <w:lang w:val="en-US"/>
+        </w:rPr>
+        <w:t xml:space="preserve"> - 最大目录层次，我要从第一级目录开始删除，1就可以了</w:t>
       </w:r>
     </w:p>
     <w:p>
@@ -5734,7 +7342,27 @@
           <w:szCs w:val="18"/>
           <w:lang w:val="en-US"/>
         </w:rPr>
-        <w:t>-mtime +3 - 3天前的目录</w:t>
+        <w:t>-</w:t>
+      </w:r>
+      <w:proofErr w:type="spellStart"/>
+      <w:r>
+        <w:rPr>
+          <w:rFonts w:ascii="宋体" w:eastAsia="宋体" w:hAnsi="宋体" w:hint="eastAsia"/>
+          <w:sz w:val="18"/>
+          <w:szCs w:val="18"/>
+          <w:lang w:val="en-US"/>
+        </w:rPr>
+        <w:t>mtime</w:t>
+      </w:r>
+      <w:proofErr w:type="spellEnd"/>
+      <w:r>
+        <w:rPr>
+          <w:rFonts w:ascii="宋体" w:eastAsia="宋体" w:hAnsi="宋体" w:hint="eastAsia"/>
+          <w:sz w:val="18"/>
+          <w:szCs w:val="18"/>
+          <w:lang w:val="en-US"/>
+        </w:rPr>
+        <w:t xml:space="preserve"> +3 - 3天前的目录</w:t>
       </w:r>
     </w:p>
     <w:p>
@@ -6140,6 +7768,7 @@
         </w:rPr>
         <w:t>下建立.</w:t>
       </w:r>
+      <w:proofErr w:type="spellStart"/>
       <w:r>
         <w:rPr>
           <w:rFonts w:ascii="宋体" w:eastAsia="宋体" w:hAnsi="宋体"/>
@@ -6149,6 +7778,7 @@
         </w:rPr>
         <w:t>bashrc</w:t>
       </w:r>
+      <w:proofErr w:type="spellEnd"/>
       <w:r>
         <w:rPr>
           <w:rFonts w:ascii="宋体" w:eastAsia="宋体" w:hAnsi="宋体" w:hint="eastAsia"/>
@@ -6176,6 +7806,7 @@
         </w:rPr>
         <w:t>.</w:t>
       </w:r>
+      <w:proofErr w:type="spellStart"/>
       <w:r>
         <w:rPr>
           <w:rFonts w:ascii="宋体" w:eastAsia="宋体" w:hAnsi="宋体"/>
@@ -6185,6 +7816,7 @@
         </w:rPr>
         <w:t>bashrc</w:t>
       </w:r>
+      <w:proofErr w:type="spellEnd"/>
       <w:r>
         <w:rPr>
           <w:rFonts w:ascii="宋体" w:eastAsia="宋体" w:hAnsi="宋体" w:hint="eastAsia"/>
@@ -6347,16 +7979,36 @@
           <w:szCs w:val="18"/>
           <w:lang w:val="en-US"/>
         </w:rPr>
-        <w:t>使用其他用户进行c</w:t>
-      </w:r>
-      <w:r>
-        <w:rPr>
-          <w:rFonts w:ascii="宋体" w:eastAsia="宋体" w:hAnsi="宋体"/>
-          <w:sz w:val="18"/>
-          <w:szCs w:val="18"/>
-          <w:lang w:val="en-US"/>
-        </w:rPr>
-        <w:t>rontrab -e</w:t>
+        <w:t>使用其他用户进行</w:t>
+      </w:r>
+      <w:proofErr w:type="spellStart"/>
+      <w:r>
+        <w:rPr>
+          <w:rFonts w:ascii="宋体" w:eastAsia="宋体" w:hAnsi="宋体" w:hint="eastAsia"/>
+          <w:sz w:val="18"/>
+          <w:szCs w:val="18"/>
+          <w:lang w:val="en-US"/>
+        </w:rPr>
+        <w:t>c</w:t>
+      </w:r>
+      <w:r>
+        <w:rPr>
+          <w:rFonts w:ascii="宋体" w:eastAsia="宋体" w:hAnsi="宋体"/>
+          <w:sz w:val="18"/>
+          <w:szCs w:val="18"/>
+          <w:lang w:val="en-US"/>
+        </w:rPr>
+        <w:t>rontrab</w:t>
+      </w:r>
+      <w:proofErr w:type="spellEnd"/>
+      <w:r>
+        <w:rPr>
+          <w:rFonts w:ascii="宋体" w:eastAsia="宋体" w:hAnsi="宋体"/>
+          <w:sz w:val="18"/>
+          <w:szCs w:val="18"/>
+          <w:lang w:val="en-US"/>
+        </w:rPr>
+        <w:t xml:space="preserve"> -e</w:t>
       </w:r>
       <w:r>
         <w:rPr>
@@ -6412,8 +8064,19 @@
           <w:szCs w:val="18"/>
           <w:lang w:val="en-US"/>
         </w:rPr>
-        <w:t>Linux wc</w:t>
-      </w:r>
+        <w:t xml:space="preserve">Linux </w:t>
+      </w:r>
+      <w:proofErr w:type="spellStart"/>
+      <w:r>
+        <w:rPr>
+          <w:rFonts w:ascii="宋体" w:eastAsia="宋体" w:hAnsi="宋体"/>
+          <w:sz w:val="18"/>
+          <w:szCs w:val="18"/>
+          <w:lang w:val="en-US"/>
+        </w:rPr>
+        <w:t>wc</w:t>
+      </w:r>
+      <w:proofErr w:type="spellEnd"/>
       <w:r>
         <w:rPr>
           <w:rFonts w:ascii="宋体" w:eastAsia="宋体" w:hAnsi="宋体" w:hint="eastAsia"/>
@@ -6441,6 +8104,7 @@
         </w:rPr>
         <w:t>利用</w:t>
       </w:r>
+      <w:proofErr w:type="spellStart"/>
       <w:r>
         <w:rPr>
           <w:rFonts w:ascii="宋体" w:eastAsia="宋体" w:hAnsi="宋体"/>
@@ -6450,6 +8114,7 @@
         </w:rPr>
         <w:t>wc</w:t>
       </w:r>
+      <w:proofErr w:type="spellEnd"/>
       <w:r>
         <w:rPr>
           <w:rFonts w:ascii="宋体" w:eastAsia="宋体" w:hAnsi="宋体" w:hint="eastAsia"/>
@@ -6495,6 +8160,7 @@
         </w:rPr>
         <w:t>，则</w:t>
       </w:r>
+      <w:proofErr w:type="spellStart"/>
       <w:r>
         <w:rPr>
           <w:rFonts w:ascii="宋体" w:eastAsia="宋体" w:hAnsi="宋体"/>
@@ -6504,6 +8170,7 @@
         </w:rPr>
         <w:t>wc</w:t>
       </w:r>
+      <w:proofErr w:type="spellEnd"/>
       <w:r>
         <w:rPr>
           <w:rFonts w:ascii="宋体" w:eastAsia="宋体" w:hAnsi="宋体" w:hint="eastAsia"/>
@@ -6532,6 +8199,7 @@
           <w:lang w:val="en-US"/>
         </w:rPr>
       </w:pPr>
+      <w:proofErr w:type="spellStart"/>
       <w:r>
         <w:rPr>
           <w:rFonts w:ascii="宋体" w:eastAsia="宋体" w:hAnsi="宋体"/>
@@ -6540,7 +8208,17 @@
           <w:lang w:val="en-US"/>
         </w:rPr>
         <w:lastRenderedPageBreak/>
-        <w:t xml:space="preserve">wc -l </w:t>
+        <w:t>wc</w:t>
+      </w:r>
+      <w:proofErr w:type="spellEnd"/>
+      <w:r>
+        <w:rPr>
+          <w:rFonts w:ascii="宋体" w:eastAsia="宋体" w:hAnsi="宋体"/>
+          <w:sz w:val="18"/>
+          <w:szCs w:val="18"/>
+          <w:lang w:val="en-US"/>
+        </w:rPr>
+        <w:t xml:space="preserve"> -l </w:t>
       </w:r>
       <w:r>
         <w:rPr>
@@ -6561,14 +8239,25 @@
           <w:lang w:val="en-US"/>
         </w:rPr>
       </w:pPr>
-      <w:r>
-        <w:rPr>
-          <w:rFonts w:ascii="宋体" w:eastAsia="宋体" w:hAnsi="宋体"/>
-          <w:sz w:val="18"/>
-          <w:szCs w:val="18"/>
-          <w:lang w:val="en-US"/>
-        </w:rPr>
-        <w:t xml:space="preserve">wc -w </w:t>
+      <w:proofErr w:type="spellStart"/>
+      <w:r>
+        <w:rPr>
+          <w:rFonts w:ascii="宋体" w:eastAsia="宋体" w:hAnsi="宋体"/>
+          <w:sz w:val="18"/>
+          <w:szCs w:val="18"/>
+          <w:lang w:val="en-US"/>
+        </w:rPr>
+        <w:t>wc</w:t>
+      </w:r>
+      <w:proofErr w:type="spellEnd"/>
+      <w:r>
+        <w:rPr>
+          <w:rFonts w:ascii="宋体" w:eastAsia="宋体" w:hAnsi="宋体"/>
+          <w:sz w:val="18"/>
+          <w:szCs w:val="18"/>
+          <w:lang w:val="en-US"/>
+        </w:rPr>
+        <w:t xml:space="preserve"> -w </w:t>
       </w:r>
       <w:r>
         <w:rPr>
@@ -6589,14 +8278,25 @@
           <w:lang w:val="en-US"/>
         </w:rPr>
       </w:pPr>
-      <w:r>
-        <w:rPr>
-          <w:rFonts w:ascii="宋体" w:eastAsia="宋体" w:hAnsi="宋体"/>
-          <w:sz w:val="18"/>
-          <w:szCs w:val="18"/>
-          <w:lang w:val="en-US"/>
-        </w:rPr>
-        <w:t xml:space="preserve">wc -c </w:t>
+      <w:proofErr w:type="spellStart"/>
+      <w:r>
+        <w:rPr>
+          <w:rFonts w:ascii="宋体" w:eastAsia="宋体" w:hAnsi="宋体"/>
+          <w:sz w:val="18"/>
+          <w:szCs w:val="18"/>
+          <w:lang w:val="en-US"/>
+        </w:rPr>
+        <w:t>wc</w:t>
+      </w:r>
+      <w:proofErr w:type="spellEnd"/>
+      <w:r>
+        <w:rPr>
+          <w:rFonts w:ascii="宋体" w:eastAsia="宋体" w:hAnsi="宋体"/>
+          <w:sz w:val="18"/>
+          <w:szCs w:val="18"/>
+          <w:lang w:val="en-US"/>
+        </w:rPr>
+        <w:t xml:space="preserve"> -c </w:t>
       </w:r>
       <w:r>
         <w:rPr>
@@ -6789,8 +8489,19 @@
           <w:szCs w:val="18"/>
           <w:lang w:val="en-US"/>
         </w:rPr>
-        <w:t>/proc/meminfo</w:t>
-      </w:r>
+        <w:t>/proc/</w:t>
+      </w:r>
+      <w:proofErr w:type="spellStart"/>
+      <w:r>
+        <w:rPr>
+          <w:rFonts w:ascii="宋体" w:eastAsia="宋体" w:hAnsi="宋体" w:hint="eastAsia"/>
+          <w:sz w:val="18"/>
+          <w:szCs w:val="18"/>
+          <w:lang w:val="en-US"/>
+        </w:rPr>
+        <w:t>meminfo</w:t>
+      </w:r>
+      <w:proofErr w:type="spellEnd"/>
       <w:r>
         <w:rPr>
           <w:rFonts w:ascii="宋体" w:eastAsia="宋体" w:hAnsi="宋体"/>
@@ -6800,6 +8511,7 @@
         </w:rPr>
         <w:t xml:space="preserve"> </w:t>
       </w:r>
+      <w:proofErr w:type="spellStart"/>
       <w:r>
         <w:rPr>
           <w:rFonts w:ascii="宋体" w:eastAsia="宋体" w:hAnsi="宋体"/>
@@ -6809,6 +8521,7 @@
         </w:rPr>
         <w:t>meminfo</w:t>
       </w:r>
+      <w:proofErr w:type="spellEnd"/>
       <w:r>
         <w:rPr>
           <w:rFonts w:ascii="宋体" w:eastAsia="宋体" w:hAnsi="宋体" w:hint="eastAsia"/>
@@ -6982,7 +8695,27 @@
           <w:szCs w:val="18"/>
           <w:lang w:val="en-US"/>
         </w:rPr>
-        <w:t>比如 /etc/</w:t>
+        <w:t>比如 /</w:t>
+      </w:r>
+      <w:proofErr w:type="spellStart"/>
+      <w:r>
+        <w:rPr>
+          <w:rFonts w:ascii="宋体" w:eastAsia="宋体" w:hAnsi="宋体" w:hint="eastAsia"/>
+          <w:sz w:val="18"/>
+          <w:szCs w:val="18"/>
+          <w:lang w:val="en-US"/>
+        </w:rPr>
+        <w:t>etc</w:t>
+      </w:r>
+      <w:proofErr w:type="spellEnd"/>
+      <w:r>
+        <w:rPr>
+          <w:rFonts w:ascii="宋体" w:eastAsia="宋体" w:hAnsi="宋体" w:hint="eastAsia"/>
+          <w:sz w:val="18"/>
+          <w:szCs w:val="18"/>
+          <w:lang w:val="en-US"/>
+        </w:rPr>
+        <w:t>/</w:t>
       </w:r>
       <w:r>
         <w:rPr>
@@ -7616,6 +9349,7 @@
           <w:lang w:val="en-US"/>
         </w:rPr>
       </w:pPr>
+      <w:proofErr w:type="spellStart"/>
       <w:r>
         <w:rPr>
           <w:rFonts w:ascii="宋体" w:eastAsia="宋体" w:hAnsi="宋体"/>
@@ -7624,8 +9358,9 @@
           <w:lang w:val="en-US"/>
         </w:rPr>
         <w:lastRenderedPageBreak/>
-        <w:t>ps axu | head -n 10</w:t>
-      </w:r>
+        <w:t>ps</w:t>
+      </w:r>
+      <w:proofErr w:type="spellEnd"/>
       <w:r>
         <w:rPr>
           <w:rFonts w:ascii="宋体" w:eastAsia="宋体" w:hAnsi="宋体"/>
@@ -7635,6 +9370,35 @@
         </w:rPr>
         <w:t xml:space="preserve"> </w:t>
       </w:r>
+      <w:proofErr w:type="spellStart"/>
+      <w:r>
+        <w:rPr>
+          <w:rFonts w:ascii="宋体" w:eastAsia="宋体" w:hAnsi="宋体"/>
+          <w:sz w:val="18"/>
+          <w:szCs w:val="18"/>
+          <w:lang w:val="en-US"/>
+        </w:rPr>
+        <w:t>axu</w:t>
+      </w:r>
+      <w:proofErr w:type="spellEnd"/>
+      <w:r>
+        <w:rPr>
+          <w:rFonts w:ascii="宋体" w:eastAsia="宋体" w:hAnsi="宋体"/>
+          <w:sz w:val="18"/>
+          <w:szCs w:val="18"/>
+          <w:lang w:val="en-US"/>
+        </w:rPr>
+        <w:t xml:space="preserve"> | head -n 10</w:t>
+      </w:r>
+      <w:r>
+        <w:rPr>
+          <w:rFonts w:ascii="宋体" w:eastAsia="宋体" w:hAnsi="宋体"/>
+          <w:sz w:val="18"/>
+          <w:szCs w:val="18"/>
+          <w:lang w:val="en-US"/>
+        </w:rPr>
+        <w:t xml:space="preserve"> </w:t>
+      </w:r>
       <w:r>
         <w:rPr>
           <w:rFonts w:ascii="宋体" w:eastAsia="宋体" w:hAnsi="宋体" w:hint="eastAsia"/>
@@ -7778,16 +9542,56 @@
           <w:szCs w:val="18"/>
           <w:lang w:val="en-US"/>
         </w:rPr>
-        <w:t>我们再通过</w:t>
-      </w:r>
-      <w:r>
-        <w:rPr>
-          <w:rFonts w:ascii="宋体" w:eastAsia="宋体" w:hAnsi="宋体" w:hint="eastAsia"/>
-          <w:sz w:val="18"/>
-          <w:szCs w:val="18"/>
-          <w:lang w:val="en-US"/>
-        </w:rPr>
-        <w:t>命令拼接可以对指令列以大小的顺序进行排序，达到输出前10各占用C</w:t>
+        <w:t>我们再通</w:t>
+      </w:r>
+      <w:proofErr w:type="gramStart"/>
+      <w:r>
+        <w:rPr>
+          <w:rFonts w:ascii="宋体" w:eastAsia="宋体" w:hAnsi="宋体" w:hint="eastAsia"/>
+          <w:sz w:val="18"/>
+          <w:szCs w:val="18"/>
+          <w:lang w:val="en-US"/>
+        </w:rPr>
+        <w:t>过</w:t>
+      </w:r>
+      <w:r>
+        <w:rPr>
+          <w:rFonts w:ascii="宋体" w:eastAsia="宋体" w:hAnsi="宋体" w:hint="eastAsia"/>
+          <w:sz w:val="18"/>
+          <w:szCs w:val="18"/>
+          <w:lang w:val="en-US"/>
+        </w:rPr>
+        <w:t>命令</w:t>
+      </w:r>
+      <w:proofErr w:type="gramEnd"/>
+      <w:r>
+        <w:rPr>
+          <w:rFonts w:ascii="宋体" w:eastAsia="宋体" w:hAnsi="宋体" w:hint="eastAsia"/>
+          <w:sz w:val="18"/>
+          <w:szCs w:val="18"/>
+          <w:lang w:val="en-US"/>
+        </w:rPr>
+        <w:t>拼接可以对指令列以大小的顺序进行排序，达到输出前10</w:t>
+      </w:r>
+      <w:proofErr w:type="gramStart"/>
+      <w:r>
+        <w:rPr>
+          <w:rFonts w:ascii="宋体" w:eastAsia="宋体" w:hAnsi="宋体" w:hint="eastAsia"/>
+          <w:sz w:val="18"/>
+          <w:szCs w:val="18"/>
+          <w:lang w:val="en-US"/>
+        </w:rPr>
+        <w:t>各</w:t>
+      </w:r>
+      <w:proofErr w:type="gramEnd"/>
+      <w:r>
+        <w:rPr>
+          <w:rFonts w:ascii="宋体" w:eastAsia="宋体" w:hAnsi="宋体" w:hint="eastAsia"/>
+          <w:sz w:val="18"/>
+          <w:szCs w:val="18"/>
+          <w:lang w:val="en-US"/>
+        </w:rPr>
+        <w:t>占用C</w:t>
       </w:r>
       <w:r>
         <w:rPr>
@@ -7817,14 +9621,25 @@
           <w:lang w:val="en-US"/>
         </w:rPr>
       </w:pPr>
-      <w:r>
-        <w:rPr>
-          <w:rFonts w:ascii="宋体" w:eastAsia="宋体" w:hAnsi="宋体"/>
-          <w:sz w:val="18"/>
-          <w:szCs w:val="18"/>
-          <w:lang w:val="en-US"/>
-        </w:rPr>
-        <w:t>ps aux | sort -k4nr | head -n 10</w:t>
+      <w:proofErr w:type="spellStart"/>
+      <w:r>
+        <w:rPr>
+          <w:rFonts w:ascii="宋体" w:eastAsia="宋体" w:hAnsi="宋体"/>
+          <w:sz w:val="18"/>
+          <w:szCs w:val="18"/>
+          <w:lang w:val="en-US"/>
+        </w:rPr>
+        <w:t>ps</w:t>
+      </w:r>
+      <w:proofErr w:type="spellEnd"/>
+      <w:r>
+        <w:rPr>
+          <w:rFonts w:ascii="宋体" w:eastAsia="宋体" w:hAnsi="宋体"/>
+          <w:sz w:val="18"/>
+          <w:szCs w:val="18"/>
+          <w:lang w:val="en-US"/>
+        </w:rPr>
+        <w:t xml:space="preserve"> aux | sort -k4nr | head -n 10</w:t>
       </w:r>
       <w:r>
         <w:rPr>
@@ -7960,16 +9775,56 @@
           <w:szCs w:val="18"/>
           <w:lang w:val="en-US"/>
         </w:rPr>
-        <w:t>r表示进行倒序，以从大到小进行排序。由于p</w:t>
-      </w:r>
-      <w:r>
-        <w:rPr>
-          <w:rFonts w:ascii="宋体" w:eastAsia="宋体" w:hAnsi="宋体"/>
-          <w:sz w:val="18"/>
-          <w:szCs w:val="18"/>
-          <w:lang w:val="en-US"/>
-        </w:rPr>
-        <w:t>s aux</w:t>
+        <w:t>r表示进行倒序，以从大到</w:t>
+      </w:r>
+      <w:proofErr w:type="gramStart"/>
+      <w:r>
+        <w:rPr>
+          <w:rFonts w:ascii="宋体" w:eastAsia="宋体" w:hAnsi="宋体" w:hint="eastAsia"/>
+          <w:sz w:val="18"/>
+          <w:szCs w:val="18"/>
+          <w:lang w:val="en-US"/>
+        </w:rPr>
+        <w:t>小进行</w:t>
+      </w:r>
+      <w:proofErr w:type="gramEnd"/>
+      <w:r>
+        <w:rPr>
+          <w:rFonts w:ascii="宋体" w:eastAsia="宋体" w:hAnsi="宋体" w:hint="eastAsia"/>
+          <w:sz w:val="18"/>
+          <w:szCs w:val="18"/>
+          <w:lang w:val="en-US"/>
+        </w:rPr>
+        <w:t>排序。由于</w:t>
+      </w:r>
+      <w:proofErr w:type="spellStart"/>
+      <w:r>
+        <w:rPr>
+          <w:rFonts w:ascii="宋体" w:eastAsia="宋体" w:hAnsi="宋体" w:hint="eastAsia"/>
+          <w:sz w:val="18"/>
+          <w:szCs w:val="18"/>
+          <w:lang w:val="en-US"/>
+        </w:rPr>
+        <w:t>p</w:t>
+      </w:r>
+      <w:r>
+        <w:rPr>
+          <w:rFonts w:ascii="宋体" w:eastAsia="宋体" w:hAnsi="宋体"/>
+          <w:sz w:val="18"/>
+          <w:szCs w:val="18"/>
+          <w:lang w:val="en-US"/>
+        </w:rPr>
+        <w:t>s</w:t>
+      </w:r>
+      <w:proofErr w:type="spellEnd"/>
+      <w:r>
+        <w:rPr>
+          <w:rFonts w:ascii="宋体" w:eastAsia="宋体" w:hAnsi="宋体"/>
+          <w:sz w:val="18"/>
+          <w:szCs w:val="18"/>
+          <w:lang w:val="en-US"/>
+        </w:rPr>
+        <w:t xml:space="preserve"> aux</w:t>
       </w:r>
       <w:r>
         <w:rPr>
@@ -7990,14 +9845,25 @@
           <w:lang w:val="en-US"/>
         </w:rPr>
       </w:pPr>
-      <w:r>
-        <w:rPr>
-          <w:rFonts w:ascii="宋体" w:eastAsia="宋体" w:hAnsi="宋体"/>
-          <w:sz w:val="18"/>
-          <w:szCs w:val="18"/>
-          <w:lang w:val="en-US"/>
-        </w:rPr>
-        <w:t>ps aux | sort -k</w:t>
+      <w:proofErr w:type="spellStart"/>
+      <w:r>
+        <w:rPr>
+          <w:rFonts w:ascii="宋体" w:eastAsia="宋体" w:hAnsi="宋体"/>
+          <w:sz w:val="18"/>
+          <w:szCs w:val="18"/>
+          <w:lang w:val="en-US"/>
+        </w:rPr>
+        <w:t>ps</w:t>
+      </w:r>
+      <w:proofErr w:type="spellEnd"/>
+      <w:r>
+        <w:rPr>
+          <w:rFonts w:ascii="宋体" w:eastAsia="宋体" w:hAnsi="宋体"/>
+          <w:sz w:val="18"/>
+          <w:szCs w:val="18"/>
+          <w:lang w:val="en-US"/>
+        </w:rPr>
+        <w:t xml:space="preserve"> aux | sort -k</w:t>
       </w:r>
       <w:r>
         <w:rPr>
@@ -8169,16 +10035,56 @@
           <w:szCs w:val="18"/>
           <w:lang w:val="en-US"/>
         </w:rPr>
-        <w:t>列排序，n表示依照数值大小默认进行从小到大排序，r表示进行倒序，以从大到小进行排序。由于p</w:t>
-      </w:r>
-      <w:r>
-        <w:rPr>
-          <w:rFonts w:ascii="宋体" w:eastAsia="宋体" w:hAnsi="宋体"/>
-          <w:sz w:val="18"/>
-          <w:szCs w:val="18"/>
-          <w:lang w:val="en-US"/>
-        </w:rPr>
-        <w:t>s aux</w:t>
+        <w:t>列排序，n表示依照数值大小默认进行从小到大排序，r表示进行倒序，以从大到</w:t>
+      </w:r>
+      <w:proofErr w:type="gramStart"/>
+      <w:r>
+        <w:rPr>
+          <w:rFonts w:ascii="宋体" w:eastAsia="宋体" w:hAnsi="宋体" w:hint="eastAsia"/>
+          <w:sz w:val="18"/>
+          <w:szCs w:val="18"/>
+          <w:lang w:val="en-US"/>
+        </w:rPr>
+        <w:t>小进行</w:t>
+      </w:r>
+      <w:proofErr w:type="gramEnd"/>
+      <w:r>
+        <w:rPr>
+          <w:rFonts w:ascii="宋体" w:eastAsia="宋体" w:hAnsi="宋体" w:hint="eastAsia"/>
+          <w:sz w:val="18"/>
+          <w:szCs w:val="18"/>
+          <w:lang w:val="en-US"/>
+        </w:rPr>
+        <w:t>排序。由于</w:t>
+      </w:r>
+      <w:proofErr w:type="spellStart"/>
+      <w:r>
+        <w:rPr>
+          <w:rFonts w:ascii="宋体" w:eastAsia="宋体" w:hAnsi="宋体" w:hint="eastAsia"/>
+          <w:sz w:val="18"/>
+          <w:szCs w:val="18"/>
+          <w:lang w:val="en-US"/>
+        </w:rPr>
+        <w:t>p</w:t>
+      </w:r>
+      <w:r>
+        <w:rPr>
+          <w:rFonts w:ascii="宋体" w:eastAsia="宋体" w:hAnsi="宋体"/>
+          <w:sz w:val="18"/>
+          <w:szCs w:val="18"/>
+          <w:lang w:val="en-US"/>
+        </w:rPr>
+        <w:t>s</w:t>
+      </w:r>
+      <w:proofErr w:type="spellEnd"/>
+      <w:r>
+        <w:rPr>
+          <w:rFonts w:ascii="宋体" w:eastAsia="宋体" w:hAnsi="宋体"/>
+          <w:sz w:val="18"/>
+          <w:szCs w:val="18"/>
+          <w:lang w:val="en-US"/>
+        </w:rPr>
+        <w:t xml:space="preserve"> aux</w:t>
       </w:r>
       <w:r>
         <w:rPr>
@@ -8399,7 +10305,27 @@
           <w:szCs w:val="18"/>
           <w:lang w:val="en-US"/>
         </w:rPr>
-        <w:t xml:space="preserve"> i-node</w:t>
+        <w:t xml:space="preserve"> </w:t>
+      </w:r>
+      <w:proofErr w:type="spellStart"/>
+      <w:r>
+        <w:rPr>
+          <w:rFonts w:ascii="宋体" w:eastAsia="宋体" w:hAnsi="宋体" w:cstheme="minorBidi"/>
+          <w:sz w:val="18"/>
+          <w:szCs w:val="18"/>
+          <w:lang w:val="en-US"/>
+        </w:rPr>
+        <w:t>i</w:t>
+      </w:r>
+      <w:proofErr w:type="spellEnd"/>
+      <w:r>
+        <w:rPr>
+          <w:rFonts w:ascii="宋体" w:eastAsia="宋体" w:hAnsi="宋体" w:cstheme="minorBidi"/>
+          <w:sz w:val="18"/>
+          <w:szCs w:val="18"/>
+          <w:lang w:val="en-US"/>
+        </w:rPr>
+        <w:t>-node</w:t>
       </w:r>
       <w:r>
         <w:rPr>
@@ -8484,7 +10410,47 @@
           <w:szCs w:val="18"/>
           <w:lang w:val="en-US"/>
         </w:rPr>
-        <w:t xml:space="preserve">echo 3 &gt; /proc/sys/vm/drop_caches </w:t>
+        <w:t>echo 3 &gt; /proc/sys/</w:t>
+      </w:r>
+      <w:proofErr w:type="spellStart"/>
+      <w:r>
+        <w:rPr>
+          <w:rFonts w:ascii="宋体" w:eastAsia="宋体" w:hAnsi="宋体" w:cstheme="minorBidi"/>
+          <w:sz w:val="18"/>
+          <w:szCs w:val="18"/>
+          <w:lang w:val="en-US"/>
+        </w:rPr>
+        <w:t>vm</w:t>
+      </w:r>
+      <w:proofErr w:type="spellEnd"/>
+      <w:r>
+        <w:rPr>
+          <w:rFonts w:ascii="宋体" w:eastAsia="宋体" w:hAnsi="宋体" w:cstheme="minorBidi"/>
+          <w:sz w:val="18"/>
+          <w:szCs w:val="18"/>
+          <w:lang w:val="en-US"/>
+        </w:rPr>
+        <w:t>/</w:t>
+      </w:r>
+      <w:proofErr w:type="spellStart"/>
+      <w:r>
+        <w:rPr>
+          <w:rFonts w:ascii="宋体" w:eastAsia="宋体" w:hAnsi="宋体" w:cstheme="minorBidi"/>
+          <w:sz w:val="18"/>
+          <w:szCs w:val="18"/>
+          <w:lang w:val="en-US"/>
+        </w:rPr>
+        <w:t>drop_caches</w:t>
+      </w:r>
+      <w:proofErr w:type="spellEnd"/>
+      <w:r>
+        <w:rPr>
+          <w:rFonts w:ascii="宋体" w:eastAsia="宋体" w:hAnsi="宋体" w:cstheme="minorBidi"/>
+          <w:sz w:val="18"/>
+          <w:szCs w:val="18"/>
+          <w:lang w:val="en-US"/>
+        </w:rPr>
+        <w:t xml:space="preserve"> </w:t>
       </w:r>
       <w:r>
         <w:rPr>
@@ -8533,7 +10499,27 @@
           <w:szCs w:val="18"/>
           <w:lang w:val="en-US"/>
         </w:rPr>
-        <w:t>/tmp目录的自动清理机制</w:t>
+        <w:t>/</w:t>
+      </w:r>
+      <w:proofErr w:type="spellStart"/>
+      <w:r>
+        <w:rPr>
+          <w:rFonts w:ascii="宋体" w:eastAsia="宋体" w:hAnsi="宋体" w:cstheme="minorBidi" w:hint="eastAsia"/>
+          <w:sz w:val="18"/>
+          <w:szCs w:val="18"/>
+          <w:lang w:val="en-US"/>
+        </w:rPr>
+        <w:t>tmp</w:t>
+      </w:r>
+      <w:proofErr w:type="spellEnd"/>
+      <w:r>
+        <w:rPr>
+          <w:rFonts w:ascii="宋体" w:eastAsia="宋体" w:hAnsi="宋体" w:cstheme="minorBidi" w:hint="eastAsia"/>
+          <w:sz w:val="18"/>
+          <w:szCs w:val="18"/>
+          <w:lang w:val="en-US"/>
+        </w:rPr>
+        <w:t>目录的自动清理机制</w:t>
       </w:r>
     </w:p>
     <w:p>
@@ -8580,7 +10566,67 @@
           <w:szCs w:val="18"/>
           <w:lang w:val="en-US"/>
         </w:rPr>
-        <w:t>的tmp目录下的文件每次重启后自动删除。可以修该/etc/default/rcS文件中的</w:t>
+        <w:t>的</w:t>
+      </w:r>
+      <w:proofErr w:type="spellStart"/>
+      <w:r>
+        <w:rPr>
+          <w:rFonts w:ascii="宋体" w:eastAsia="宋体" w:hAnsi="宋体" w:cstheme="minorBidi" w:hint="eastAsia"/>
+          <w:sz w:val="18"/>
+          <w:szCs w:val="18"/>
+          <w:lang w:val="en-US"/>
+        </w:rPr>
+        <w:t>tmp</w:t>
+      </w:r>
+      <w:proofErr w:type="spellEnd"/>
+      <w:r>
+        <w:rPr>
+          <w:rFonts w:ascii="宋体" w:eastAsia="宋体" w:hAnsi="宋体" w:cstheme="minorBidi" w:hint="eastAsia"/>
+          <w:sz w:val="18"/>
+          <w:szCs w:val="18"/>
+          <w:lang w:val="en-US"/>
+        </w:rPr>
+        <w:t>目录下的文件每次重启后自动删除。可以修该/</w:t>
+      </w:r>
+      <w:proofErr w:type="spellStart"/>
+      <w:r>
+        <w:rPr>
+          <w:rFonts w:ascii="宋体" w:eastAsia="宋体" w:hAnsi="宋体" w:cstheme="minorBidi" w:hint="eastAsia"/>
+          <w:sz w:val="18"/>
+          <w:szCs w:val="18"/>
+          <w:lang w:val="en-US"/>
+        </w:rPr>
+        <w:t>etc</w:t>
+      </w:r>
+      <w:proofErr w:type="spellEnd"/>
+      <w:r>
+        <w:rPr>
+          <w:rFonts w:ascii="宋体" w:eastAsia="宋体" w:hAnsi="宋体" w:cstheme="minorBidi" w:hint="eastAsia"/>
+          <w:sz w:val="18"/>
+          <w:szCs w:val="18"/>
+          <w:lang w:val="en-US"/>
+        </w:rPr>
+        <w:t>/default/</w:t>
+      </w:r>
+      <w:proofErr w:type="spellStart"/>
+      <w:r>
+        <w:rPr>
+          <w:rFonts w:ascii="宋体" w:eastAsia="宋体" w:hAnsi="宋体" w:cstheme="minorBidi" w:hint="eastAsia"/>
+          <w:sz w:val="18"/>
+          <w:szCs w:val="18"/>
+          <w:lang w:val="en-US"/>
+        </w:rPr>
+        <w:t>rcS</w:t>
+      </w:r>
+      <w:proofErr w:type="spellEnd"/>
+      <w:r>
+        <w:rPr>
+          <w:rFonts w:ascii="宋体" w:eastAsia="宋体" w:hAnsi="宋体" w:cstheme="minorBidi" w:hint="eastAsia"/>
+          <w:sz w:val="18"/>
+          <w:szCs w:val="18"/>
+          <w:lang w:val="en-US"/>
+        </w:rPr>
+        <w:t>文件中的</w:t>
       </w:r>
       <w:r>
         <w:rPr>
@@ -8631,6 +10677,7 @@
           <w:lang w:val="en-US"/>
         </w:rPr>
       </w:pPr>
+      <w:proofErr w:type="spellStart"/>
       <w:r>
         <w:rPr>
           <w:rFonts w:ascii="宋体" w:eastAsia="宋体" w:hAnsi="宋体" w:cstheme="minorBidi" w:hint="eastAsia"/>
@@ -8649,6 +10696,7 @@
         </w:rPr>
         <w:t>hat</w:t>
       </w:r>
+      <w:proofErr w:type="spellEnd"/>
       <w:r>
         <w:rPr>
           <w:rFonts w:ascii="宋体" w:eastAsia="宋体" w:hAnsi="宋体" w:cstheme="minorBidi" w:hint="eastAsia"/>
@@ -8674,8 +10722,59 @@
           <w:szCs w:val="18"/>
           <w:lang w:val="en-US"/>
         </w:rPr>
-        <w:t>/etc/cron.daily/tmpwatch</w:t>
-      </w:r>
+        <w:t>/</w:t>
+      </w:r>
+      <w:proofErr w:type="spellStart"/>
+      <w:r>
+        <w:rPr>
+          <w:rFonts w:ascii="宋体" w:eastAsia="宋体" w:hAnsi="宋体" w:cstheme="minorBidi"/>
+          <w:sz w:val="18"/>
+          <w:szCs w:val="18"/>
+          <w:lang w:val="en-US"/>
+        </w:rPr>
+        <w:t>etc</w:t>
+      </w:r>
+      <w:proofErr w:type="spellEnd"/>
+      <w:r>
+        <w:rPr>
+          <w:rFonts w:ascii="宋体" w:eastAsia="宋体" w:hAnsi="宋体" w:cstheme="minorBidi"/>
+          <w:sz w:val="18"/>
+          <w:szCs w:val="18"/>
+          <w:lang w:val="en-US"/>
+        </w:rPr>
+        <w:t>/</w:t>
+      </w:r>
+      <w:proofErr w:type="spellStart"/>
+      <w:r>
+        <w:rPr>
+          <w:rFonts w:ascii="宋体" w:eastAsia="宋体" w:hAnsi="宋体" w:cstheme="minorBidi"/>
+          <w:sz w:val="18"/>
+          <w:szCs w:val="18"/>
+          <w:lang w:val="en-US"/>
+        </w:rPr>
+        <w:t>cron.daily</w:t>
+      </w:r>
+      <w:proofErr w:type="spellEnd"/>
+      <w:r>
+        <w:rPr>
+          <w:rFonts w:ascii="宋体" w:eastAsia="宋体" w:hAnsi="宋体" w:cstheme="minorBidi"/>
+          <w:sz w:val="18"/>
+          <w:szCs w:val="18"/>
+          <w:lang w:val="en-US"/>
+        </w:rPr>
+        <w:t>/</w:t>
+      </w:r>
+      <w:proofErr w:type="spellStart"/>
+      <w:r>
+        <w:rPr>
+          <w:rFonts w:ascii="宋体" w:eastAsia="宋体" w:hAnsi="宋体" w:cstheme="minorBidi"/>
+          <w:sz w:val="18"/>
+          <w:szCs w:val="18"/>
+          <w:lang w:val="en-US"/>
+        </w:rPr>
+        <w:t>tmpwatch</w:t>
+      </w:r>
+      <w:proofErr w:type="spellEnd"/>
       <w:r>
         <w:rPr>
           <w:rFonts w:ascii="宋体" w:eastAsia="宋体" w:hAnsi="宋体" w:cstheme="minorBidi" w:hint="eastAsia"/>
@@ -8685,6 +10784,7 @@
         </w:rPr>
         <w:t>将清除/</w:t>
       </w:r>
+      <w:proofErr w:type="spellStart"/>
       <w:r>
         <w:rPr>
           <w:rFonts w:ascii="宋体" w:eastAsia="宋体" w:hAnsi="宋体" w:cstheme="minorBidi"/>
@@ -8694,6 +10794,7 @@
         </w:rPr>
         <w:t>tmp</w:t>
       </w:r>
+      <w:proofErr w:type="spellEnd"/>
       <w:r>
         <w:rPr>
           <w:rFonts w:ascii="宋体" w:eastAsia="宋体" w:hAnsi="宋体" w:cstheme="minorBidi" w:hint="eastAsia"/>
@@ -9150,7 +11251,47 @@
           <w:szCs w:val="18"/>
           <w:lang w:val="en-US"/>
         </w:rPr>
-        <w:t>docker rm $(docker ps -aq)</w:t>
+        <w:t xml:space="preserve">docker rm $(docker </w:t>
+      </w:r>
+      <w:proofErr w:type="spellStart"/>
+      <w:r>
+        <w:rPr>
+          <w:rFonts w:ascii="宋体" w:eastAsia="宋体" w:hAnsi="宋体" w:cstheme="minorBidi"/>
+          <w:sz w:val="18"/>
+          <w:szCs w:val="18"/>
+          <w:lang w:val="en-US"/>
+        </w:rPr>
+        <w:t>ps</w:t>
+      </w:r>
+      <w:proofErr w:type="spellEnd"/>
+      <w:r>
+        <w:rPr>
+          <w:rFonts w:ascii="宋体" w:eastAsia="宋体" w:hAnsi="宋体" w:cstheme="minorBidi"/>
+          <w:sz w:val="18"/>
+          <w:szCs w:val="18"/>
+          <w:lang w:val="en-US"/>
+        </w:rPr>
+        <w:t xml:space="preserve"> -</w:t>
+      </w:r>
+      <w:proofErr w:type="spellStart"/>
+      <w:r>
+        <w:rPr>
+          <w:rFonts w:ascii="宋体" w:eastAsia="宋体" w:hAnsi="宋体" w:cstheme="minorBidi"/>
+          <w:sz w:val="18"/>
+          <w:szCs w:val="18"/>
+          <w:lang w:val="en-US"/>
+        </w:rPr>
+        <w:t>aq</w:t>
+      </w:r>
+      <w:proofErr w:type="spellEnd"/>
+      <w:r>
+        <w:rPr>
+          <w:rFonts w:ascii="宋体" w:eastAsia="宋体" w:hAnsi="宋体" w:cstheme="minorBidi"/>
+          <w:sz w:val="18"/>
+          <w:szCs w:val="18"/>
+          <w:lang w:val="en-US"/>
+        </w:rPr>
+        <w:t>)</w:t>
       </w:r>
     </w:p>
     <w:p>
@@ -9287,7 +11428,27 @@
           <w:szCs w:val="18"/>
           <w:lang w:val="en-US"/>
         </w:rPr>
-        <w:t xml:space="preserve"> |xargs </w:t>
+        <w:t xml:space="preserve"> |</w:t>
+      </w:r>
+      <w:proofErr w:type="spellStart"/>
+      <w:r>
+        <w:rPr>
+          <w:rFonts w:ascii="宋体" w:eastAsia="宋体" w:hAnsi="宋体" w:cstheme="minorBidi"/>
+          <w:sz w:val="18"/>
+          <w:szCs w:val="18"/>
+          <w:lang w:val="en-US"/>
+        </w:rPr>
+        <w:t>xargs</w:t>
+      </w:r>
+      <w:proofErr w:type="spellEnd"/>
+      <w:r>
+        <w:rPr>
+          <w:rFonts w:ascii="宋体" w:eastAsia="宋体" w:hAnsi="宋体" w:cstheme="minorBidi"/>
+          <w:sz w:val="18"/>
+          <w:szCs w:val="18"/>
+          <w:lang w:val="en-US"/>
+        </w:rPr>
+        <w:t xml:space="preserve"> </w:t>
       </w:r>
       <w:r>
         <w:rPr>
@@ -9365,8 +11526,19 @@
           <w:szCs w:val="18"/>
           <w:lang w:val="en-US"/>
         </w:rPr>
-        <w:t>Linux AutoFS</w:t>
-      </w:r>
+        <w:t xml:space="preserve">Linux </w:t>
+      </w:r>
+      <w:proofErr w:type="spellStart"/>
+      <w:r>
+        <w:rPr>
+          <w:rFonts w:ascii="宋体" w:eastAsia="宋体" w:hAnsi="宋体" w:cstheme="minorBidi"/>
+          <w:sz w:val="18"/>
+          <w:szCs w:val="18"/>
+          <w:lang w:val="en-US"/>
+        </w:rPr>
+        <w:t>AutoFS</w:t>
+      </w:r>
+      <w:proofErr w:type="spellEnd"/>
       <w:r>
         <w:rPr>
           <w:rFonts w:ascii="宋体" w:eastAsia="宋体" w:hAnsi="宋体" w:cstheme="minorBidi" w:hint="eastAsia"/>
@@ -9374,7 +11546,17 @@
           <w:szCs w:val="18"/>
           <w:lang w:val="en-US"/>
         </w:rPr>
-        <w:t>（也就是A</w:t>
+        <w:t>（也就是</w:t>
+      </w:r>
+      <w:proofErr w:type="spellStart"/>
+      <w:r>
+        <w:rPr>
+          <w:rFonts w:ascii="宋体" w:eastAsia="宋体" w:hAnsi="宋体" w:cstheme="minorBidi" w:hint="eastAsia"/>
+          <w:sz w:val="18"/>
+          <w:szCs w:val="18"/>
+          <w:lang w:val="en-US"/>
+        </w:rPr>
+        <w:t>A</w:t>
       </w:r>
       <w:r>
         <w:rPr>
@@ -9385,6 +11567,7 @@
         </w:rPr>
         <w:t>utoMount</w:t>
       </w:r>
+      <w:proofErr w:type="spellEnd"/>
       <w:r>
         <w:rPr>
           <w:rFonts w:ascii="宋体" w:eastAsia="宋体" w:hAnsi="宋体" w:cstheme="minorBidi" w:hint="eastAsia"/>
@@ -9468,7 +11651,27 @@
           <w:szCs w:val="18"/>
           <w:lang w:val="en-US"/>
         </w:rPr>
-        <w:t>指令临时挂载。当系统重启的时候，挂载盘将消失。</w:t>
+        <w:t>指令临时挂载。当系统重启的时候，</w:t>
+      </w:r>
+      <w:proofErr w:type="gramStart"/>
+      <w:r>
+        <w:rPr>
+          <w:rFonts w:ascii="宋体" w:eastAsia="宋体" w:hAnsi="宋体" w:cstheme="minorBidi" w:hint="eastAsia"/>
+          <w:sz w:val="18"/>
+          <w:szCs w:val="18"/>
+          <w:lang w:val="en-US"/>
+        </w:rPr>
+        <w:t>挂载盘</w:t>
+      </w:r>
+      <w:proofErr w:type="gramEnd"/>
+      <w:r>
+        <w:rPr>
+          <w:rFonts w:ascii="宋体" w:eastAsia="宋体" w:hAnsi="宋体" w:cstheme="minorBidi" w:hint="eastAsia"/>
+          <w:sz w:val="18"/>
+          <w:szCs w:val="18"/>
+          <w:lang w:val="en-US"/>
+        </w:rPr>
+        <w:t>将消失。</w:t>
       </w:r>
     </w:p>
     <w:p>
@@ -9497,8 +11700,39 @@
           <w:szCs w:val="18"/>
           <w:lang w:val="en-US"/>
         </w:rPr>
-        <w:t>/etc/fstab</w:t>
-      </w:r>
+        <w:t>/</w:t>
+      </w:r>
+      <w:proofErr w:type="spellStart"/>
+      <w:r>
+        <w:rPr>
+          <w:rFonts w:ascii="宋体" w:eastAsia="宋体" w:hAnsi="宋体" w:cstheme="minorBidi"/>
+          <w:sz w:val="18"/>
+          <w:szCs w:val="18"/>
+          <w:lang w:val="en-US"/>
+        </w:rPr>
+        <w:t>etc</w:t>
+      </w:r>
+      <w:proofErr w:type="spellEnd"/>
+      <w:r>
+        <w:rPr>
+          <w:rFonts w:ascii="宋体" w:eastAsia="宋体" w:hAnsi="宋体" w:cstheme="minorBidi"/>
+          <w:sz w:val="18"/>
+          <w:szCs w:val="18"/>
+          <w:lang w:val="en-US"/>
+        </w:rPr>
+        <w:t>/</w:t>
+      </w:r>
+      <w:proofErr w:type="spellStart"/>
+      <w:r>
+        <w:rPr>
+          <w:rFonts w:ascii="宋体" w:eastAsia="宋体" w:hAnsi="宋体" w:cstheme="minorBidi"/>
+          <w:sz w:val="18"/>
+          <w:szCs w:val="18"/>
+          <w:lang w:val="en-US"/>
+        </w:rPr>
+        <w:t>fstab</w:t>
+      </w:r>
+      <w:proofErr w:type="spellEnd"/>
       <w:r>
         <w:rPr>
           <w:rFonts w:ascii="宋体" w:eastAsia="宋体" w:hAnsi="宋体" w:cstheme="minorBidi" w:hint="eastAsia"/>
@@ -9506,7 +11740,27 @@
           <w:szCs w:val="18"/>
           <w:lang w:val="en-US"/>
         </w:rPr>
-        <w:t>配置挂载，当系统重启时候，挂载盘会被重新挂载。</w:t>
+        <w:t>配置挂载，当系统重启时候，</w:t>
+      </w:r>
+      <w:proofErr w:type="gramStart"/>
+      <w:r>
+        <w:rPr>
+          <w:rFonts w:ascii="宋体" w:eastAsia="宋体" w:hAnsi="宋体" w:cstheme="minorBidi" w:hint="eastAsia"/>
+          <w:sz w:val="18"/>
+          <w:szCs w:val="18"/>
+          <w:lang w:val="en-US"/>
+        </w:rPr>
+        <w:t>挂载盘</w:t>
+      </w:r>
+      <w:proofErr w:type="gramEnd"/>
+      <w:r>
+        <w:rPr>
+          <w:rFonts w:ascii="宋体" w:eastAsia="宋体" w:hAnsi="宋体" w:cstheme="minorBidi" w:hint="eastAsia"/>
+          <w:sz w:val="18"/>
+          <w:szCs w:val="18"/>
+          <w:lang w:val="en-US"/>
+        </w:rPr>
+        <w:t>会被重新挂载。</w:t>
       </w:r>
     </w:p>
     <w:p>
@@ -9526,17 +11780,9 @@
           <w:szCs w:val="18"/>
           <w:lang w:val="en-US"/>
         </w:rPr>
-        <w:t>方式3：使用A</w:t>
-      </w:r>
-      <w:r>
-        <w:rPr>
-          <w:rFonts w:ascii="宋体" w:eastAsia="宋体" w:hAnsi="宋体" w:cstheme="minorBidi"/>
-          <w:sz w:val="18"/>
-          <w:szCs w:val="18"/>
-          <w:lang w:val="en-US"/>
-        </w:rPr>
-        <w:t>utoFS. AutoFS</w:t>
-      </w:r>
+        <w:t>方式3：使用</w:t>
+      </w:r>
+      <w:proofErr w:type="spellStart"/>
       <w:r>
         <w:rPr>
           <w:rFonts w:ascii="宋体" w:eastAsia="宋体" w:hAnsi="宋体" w:cstheme="minorBidi" w:hint="eastAsia"/>
@@ -9544,17 +11790,78 @@
           <w:szCs w:val="18"/>
           <w:lang w:val="en-US"/>
         </w:rPr>
+        <w:t>A</w:t>
+      </w:r>
+      <w:r>
+        <w:rPr>
+          <w:rFonts w:ascii="宋体" w:eastAsia="宋体" w:hAnsi="宋体" w:cstheme="minorBidi"/>
+          <w:sz w:val="18"/>
+          <w:szCs w:val="18"/>
+          <w:lang w:val="en-US"/>
+        </w:rPr>
+        <w:t>utoFS</w:t>
+      </w:r>
+      <w:proofErr w:type="spellEnd"/>
+      <w:r>
+        <w:rPr>
+          <w:rFonts w:ascii="宋体" w:eastAsia="宋体" w:hAnsi="宋体" w:cstheme="minorBidi"/>
+          <w:sz w:val="18"/>
+          <w:szCs w:val="18"/>
+          <w:lang w:val="en-US"/>
+        </w:rPr>
+        <w:t xml:space="preserve">. </w:t>
+      </w:r>
+      <w:proofErr w:type="spellStart"/>
+      <w:r>
+        <w:rPr>
+          <w:rFonts w:ascii="宋体" w:eastAsia="宋体" w:hAnsi="宋体" w:cstheme="minorBidi"/>
+          <w:sz w:val="18"/>
+          <w:szCs w:val="18"/>
+          <w:lang w:val="en-US"/>
+        </w:rPr>
+        <w:t>AutoFS</w:t>
+      </w:r>
+      <w:proofErr w:type="spellEnd"/>
+      <w:r>
+        <w:rPr>
+          <w:rFonts w:ascii="宋体" w:eastAsia="宋体" w:hAnsi="宋体" w:cstheme="minorBidi" w:hint="eastAsia"/>
+          <w:sz w:val="18"/>
+          <w:szCs w:val="18"/>
+          <w:lang w:val="en-US"/>
+        </w:rPr>
         <w:t>和/</w:t>
       </w:r>
-      <w:r>
-        <w:rPr>
-          <w:rFonts w:ascii="宋体" w:eastAsia="宋体" w:hAnsi="宋体" w:cstheme="minorBidi"/>
-          <w:sz w:val="18"/>
-          <w:szCs w:val="18"/>
-          <w:lang w:val="en-US"/>
-        </w:rPr>
-        <w:t>etc/fstab</w:t>
-      </w:r>
+      <w:proofErr w:type="spellStart"/>
+      <w:r>
+        <w:rPr>
+          <w:rFonts w:ascii="宋体" w:eastAsia="宋体" w:hAnsi="宋体" w:cstheme="minorBidi"/>
+          <w:sz w:val="18"/>
+          <w:szCs w:val="18"/>
+          <w:lang w:val="en-US"/>
+        </w:rPr>
+        <w:t>etc</w:t>
+      </w:r>
+      <w:proofErr w:type="spellEnd"/>
+      <w:r>
+        <w:rPr>
+          <w:rFonts w:ascii="宋体" w:eastAsia="宋体" w:hAnsi="宋体" w:cstheme="minorBidi"/>
+          <w:sz w:val="18"/>
+          <w:szCs w:val="18"/>
+          <w:lang w:val="en-US"/>
+        </w:rPr>
+        <w:t>/</w:t>
+      </w:r>
+      <w:proofErr w:type="spellStart"/>
+      <w:r>
+        <w:rPr>
+          <w:rFonts w:ascii="宋体" w:eastAsia="宋体" w:hAnsi="宋体" w:cstheme="minorBidi"/>
+          <w:sz w:val="18"/>
+          <w:szCs w:val="18"/>
+          <w:lang w:val="en-US"/>
+        </w:rPr>
+        <w:t>fstab</w:t>
+      </w:r>
+      <w:proofErr w:type="spellEnd"/>
       <w:r>
         <w:rPr>
           <w:rFonts w:ascii="宋体" w:eastAsia="宋体" w:hAnsi="宋体" w:cstheme="minorBidi" w:hint="eastAsia"/>
@@ -9562,7 +11869,17 @@
           <w:szCs w:val="18"/>
           <w:lang w:val="en-US"/>
         </w:rPr>
-        <w:t>的区别在于，A</w:t>
+        <w:t>的区别在于，</w:t>
+      </w:r>
+      <w:proofErr w:type="spellStart"/>
+      <w:r>
+        <w:rPr>
+          <w:rFonts w:ascii="宋体" w:eastAsia="宋体" w:hAnsi="宋体" w:cstheme="minorBidi" w:hint="eastAsia"/>
+          <w:sz w:val="18"/>
+          <w:szCs w:val="18"/>
+          <w:lang w:val="en-US"/>
+        </w:rPr>
+        <w:t>A</w:t>
       </w:r>
       <w:r>
         <w:rPr>
@@ -9573,6 +11890,7 @@
         </w:rPr>
         <w:t>utoFS</w:t>
       </w:r>
+      <w:proofErr w:type="spellEnd"/>
       <w:r>
         <w:rPr>
           <w:rFonts w:ascii="宋体" w:eastAsia="宋体" w:hAnsi="宋体" w:cstheme="minorBidi" w:hint="eastAsia"/>
@@ -9600,15 +11918,37 @@
         </w:rPr>
         <w:t>实现动态挂载。而/</w:t>
       </w:r>
-      <w:r>
-        <w:rPr>
-          <w:rFonts w:ascii="宋体" w:eastAsia="宋体" w:hAnsi="宋体" w:cstheme="minorBidi"/>
-          <w:sz w:val="18"/>
-          <w:szCs w:val="18"/>
-          <w:lang w:val="en-US"/>
-        </w:rPr>
-        <w:t>etc/fstab</w:t>
-      </w:r>
+      <w:proofErr w:type="spellStart"/>
+      <w:r>
+        <w:rPr>
+          <w:rFonts w:ascii="宋体" w:eastAsia="宋体" w:hAnsi="宋体" w:cstheme="minorBidi"/>
+          <w:sz w:val="18"/>
+          <w:szCs w:val="18"/>
+          <w:lang w:val="en-US"/>
+        </w:rPr>
+        <w:t>etc</w:t>
+      </w:r>
+      <w:proofErr w:type="spellEnd"/>
+      <w:r>
+        <w:rPr>
+          <w:rFonts w:ascii="宋体" w:eastAsia="宋体" w:hAnsi="宋体" w:cstheme="minorBidi"/>
+          <w:sz w:val="18"/>
+          <w:szCs w:val="18"/>
+          <w:lang w:val="en-US"/>
+        </w:rPr>
+        <w:t>/</w:t>
+      </w:r>
+      <w:proofErr w:type="spellStart"/>
+      <w:r>
+        <w:rPr>
+          <w:rFonts w:ascii="宋体" w:eastAsia="宋体" w:hAnsi="宋体" w:cstheme="minorBidi"/>
+          <w:sz w:val="18"/>
+          <w:szCs w:val="18"/>
+          <w:lang w:val="en-US"/>
+        </w:rPr>
+        <w:t>fstab</w:t>
+      </w:r>
+      <w:proofErr w:type="spellEnd"/>
       <w:r>
         <w:rPr>
           <w:rFonts w:ascii="宋体" w:eastAsia="宋体" w:hAnsi="宋体" w:cstheme="minorBidi" w:hint="eastAsia"/>
@@ -9852,7 +12192,47 @@
           <w:szCs w:val="18"/>
           <w:lang w:val="en-US"/>
         </w:rPr>
-        <w:t>/usr/local/bin:/usr/bin:/bin</w:t>
+        <w:t>/</w:t>
+      </w:r>
+      <w:proofErr w:type="spellStart"/>
+      <w:r>
+        <w:rPr>
+          <w:rFonts w:ascii="宋体" w:eastAsia="宋体" w:hAnsi="宋体" w:cstheme="minorBidi"/>
+          <w:sz w:val="18"/>
+          <w:szCs w:val="18"/>
+          <w:lang w:val="en-US"/>
+        </w:rPr>
+        <w:t>usr</w:t>
+      </w:r>
+      <w:proofErr w:type="spellEnd"/>
+      <w:r>
+        <w:rPr>
+          <w:rFonts w:ascii="宋体" w:eastAsia="宋体" w:hAnsi="宋体" w:cstheme="minorBidi"/>
+          <w:sz w:val="18"/>
+          <w:szCs w:val="18"/>
+          <w:lang w:val="en-US"/>
+        </w:rPr>
+        <w:t>/local/bin:/</w:t>
+      </w:r>
+      <w:proofErr w:type="spellStart"/>
+      <w:r>
+        <w:rPr>
+          <w:rFonts w:ascii="宋体" w:eastAsia="宋体" w:hAnsi="宋体" w:cstheme="minorBidi"/>
+          <w:sz w:val="18"/>
+          <w:szCs w:val="18"/>
+          <w:lang w:val="en-US"/>
+        </w:rPr>
+        <w:t>usr</w:t>
+      </w:r>
+      <w:proofErr w:type="spellEnd"/>
+      <w:r>
+        <w:rPr>
+          <w:rFonts w:ascii="宋体" w:eastAsia="宋体" w:hAnsi="宋体" w:cstheme="minorBidi"/>
+          <w:sz w:val="18"/>
+          <w:szCs w:val="18"/>
+          <w:lang w:val="en-US"/>
+        </w:rPr>
+        <w:t>/bin:/bin</w:t>
       </w:r>
     </w:p>
     <w:p>
@@ -9896,13 +12276,23 @@
         </w:rPr>
         <w:t>/</w:t>
       </w:r>
-      <w:r>
-        <w:rPr>
-          <w:rFonts w:ascii="宋体" w:eastAsia="宋体" w:hAnsi="宋体" w:cstheme="minorBidi"/>
-          <w:sz w:val="18"/>
-          <w:szCs w:val="18"/>
-        </w:rPr>
-        <w:t>usr/local/bin</w:t>
+      <w:proofErr w:type="spellStart"/>
+      <w:r>
+        <w:rPr>
+          <w:rFonts w:ascii="宋体" w:eastAsia="宋体" w:hAnsi="宋体" w:cstheme="minorBidi"/>
+          <w:sz w:val="18"/>
+          <w:szCs w:val="18"/>
+        </w:rPr>
+        <w:t>usr</w:t>
+      </w:r>
+      <w:proofErr w:type="spellEnd"/>
+      <w:r>
+        <w:rPr>
+          <w:rFonts w:ascii="宋体" w:eastAsia="宋体" w:hAnsi="宋体" w:cstheme="minorBidi"/>
+          <w:sz w:val="18"/>
+          <w:szCs w:val="18"/>
+        </w:rPr>
+        <w:t>/local/bin</w:t>
       </w:r>
       <w:r>
         <w:rPr>
@@ -9912,13 +12302,23 @@
         </w:rPr>
         <w:t>中寻找，如果没有再从/</w:t>
       </w:r>
-      <w:r>
-        <w:rPr>
-          <w:rFonts w:ascii="宋体" w:eastAsia="宋体" w:hAnsi="宋体" w:cstheme="minorBidi"/>
-          <w:sz w:val="18"/>
-          <w:szCs w:val="18"/>
-        </w:rPr>
-        <w:t>usr/bin</w:t>
+      <w:proofErr w:type="spellStart"/>
+      <w:r>
+        <w:rPr>
+          <w:rFonts w:ascii="宋体" w:eastAsia="宋体" w:hAnsi="宋体" w:cstheme="minorBidi"/>
+          <w:sz w:val="18"/>
+          <w:szCs w:val="18"/>
+        </w:rPr>
+        <w:t>usr</w:t>
+      </w:r>
+      <w:proofErr w:type="spellEnd"/>
+      <w:r>
+        <w:rPr>
+          <w:rFonts w:ascii="宋体" w:eastAsia="宋体" w:hAnsi="宋体" w:cstheme="minorBidi"/>
+          <w:sz w:val="18"/>
+          <w:szCs w:val="18"/>
+        </w:rPr>
+        <w:t>/bin</w:t>
       </w:r>
       <w:r>
         <w:rPr>
@@ -10154,7 +12554,17 @@
           <w:szCs w:val="18"/>
           <w:lang w:val="en-US"/>
         </w:rPr>
-        <w:t>显示t</w:t>
+        <w:t>显示</w:t>
+      </w:r>
+      <w:proofErr w:type="spellStart"/>
+      <w:r>
+        <w:rPr>
+          <w:rFonts w:ascii="宋体" w:eastAsia="宋体" w:hAnsi="宋体" w:cstheme="minorBidi" w:hint="eastAsia"/>
+          <w:sz w:val="18"/>
+          <w:szCs w:val="18"/>
+          <w:lang w:val="en-US"/>
+        </w:rPr>
+        <w:t>t</w:t>
       </w:r>
       <w:r>
         <w:rPr>
@@ -10165,6 +12575,7 @@
         </w:rPr>
         <w:t>cp</w:t>
       </w:r>
+      <w:proofErr w:type="spellEnd"/>
       <w:r>
         <w:rPr>
           <w:rFonts w:ascii="宋体" w:eastAsia="宋体" w:hAnsi="宋体" w:cstheme="minorBidi" w:hint="eastAsia"/>
@@ -10201,7 +12612,17 @@
           <w:szCs w:val="18"/>
           <w:lang w:val="en-US"/>
         </w:rPr>
-        <w:t>显示u</w:t>
+        <w:t>显示</w:t>
+      </w:r>
+      <w:proofErr w:type="spellStart"/>
+      <w:r>
+        <w:rPr>
+          <w:rFonts w:ascii="宋体" w:eastAsia="宋体" w:hAnsi="宋体" w:cstheme="minorBidi" w:hint="eastAsia"/>
+          <w:sz w:val="18"/>
+          <w:szCs w:val="18"/>
+          <w:lang w:val="en-US"/>
+        </w:rPr>
+        <w:t>u</w:t>
       </w:r>
       <w:r>
         <w:rPr>
@@ -10212,6 +12633,7 @@
         </w:rPr>
         <w:t>dp</w:t>
       </w:r>
+      <w:proofErr w:type="spellEnd"/>
       <w:r>
         <w:rPr>
           <w:rFonts w:ascii="宋体" w:eastAsia="宋体" w:hAnsi="宋体" w:cstheme="minorBidi" w:hint="eastAsia"/>
@@ -10448,7 +12870,47 @@
           <w:szCs w:val="18"/>
           <w:lang w:val="en-US"/>
         </w:rPr>
-        <w:t>zipcheck.pl: a /usr/bin/perl script text executable</w:t>
+        <w:t>zipcheck.pl: a /</w:t>
+      </w:r>
+      <w:proofErr w:type="spellStart"/>
+      <w:r>
+        <w:rPr>
+          <w:rFonts w:ascii="宋体" w:eastAsia="宋体" w:hAnsi="宋体" w:cstheme="minorBidi"/>
+          <w:sz w:val="18"/>
+          <w:szCs w:val="18"/>
+          <w:lang w:val="en-US"/>
+        </w:rPr>
+        <w:t>usr</w:t>
+      </w:r>
+      <w:proofErr w:type="spellEnd"/>
+      <w:r>
+        <w:rPr>
+          <w:rFonts w:ascii="宋体" w:eastAsia="宋体" w:hAnsi="宋体" w:cstheme="minorBidi"/>
+          <w:sz w:val="18"/>
+          <w:szCs w:val="18"/>
+          <w:lang w:val="en-US"/>
+        </w:rPr>
+        <w:t>/bin/</w:t>
+      </w:r>
+      <w:proofErr w:type="spellStart"/>
+      <w:r>
+        <w:rPr>
+          <w:rFonts w:ascii="宋体" w:eastAsia="宋体" w:hAnsi="宋体" w:cstheme="minorBidi"/>
+          <w:sz w:val="18"/>
+          <w:szCs w:val="18"/>
+          <w:lang w:val="en-US"/>
+        </w:rPr>
+        <w:t>perl</w:t>
+      </w:r>
+      <w:proofErr w:type="spellEnd"/>
+      <w:r>
+        <w:rPr>
+          <w:rFonts w:ascii="宋体" w:eastAsia="宋体" w:hAnsi="宋体" w:cstheme="minorBidi"/>
+          <w:sz w:val="18"/>
+          <w:szCs w:val="18"/>
+          <w:lang w:val="en-US"/>
+        </w:rPr>
+        <w:t xml:space="preserve"> script text executable</w:t>
       </w:r>
     </w:p>
     <w:p>
@@ -10542,7 +13004,7 @@
 </file>
 
 <file path=word/endnotes.xml><?xml version="1.0" encoding="utf-8"?>
-<w:endnotes xmlns:wpc="http://schemas.microsoft.com/office/word/2010/wordprocessingCanvas" xmlns:cx="http://schemas.microsoft.com/office/drawing/2014/chartex" xmlns:cx1="http://schemas.microsoft.com/office/drawing/2015/9/8/chartex" xmlns:cx2="http://schemas.microsoft.com/office/drawing/2015/10/21/chartex" xmlns:cx3="http://schemas.microsoft.com/office/drawing/2016/5/9/chartex" xmlns:cx4="http://schemas.microsoft.com/office/drawing/2016/5/10/chartex" xmlns:cx5="http://schemas.microsoft.com/office/drawing/2016/5/11/chartex" xmlns:cx6="http://schemas.microsoft.com/office/drawing/2016/5/12/chartex" xmlns:cx7="http://schemas.microsoft.com/office/drawing/2016/5/13/chartex" xmlns:cx8="http://schemas.microsoft.com/office/drawing/2016/5/14/chartex" xmlns:mc="http://schemas.openxmlformats.org/markup-compatibility/2006" xmlns:aink="http://schemas.microsoft.com/office/drawing/2016/ink" xmlns:am3d="http://schemas.microsoft.com/office/drawing/2017/model3d" xmlns:o="urn:schemas-microsoft-com:office:office" xmlns:r="http://schemas.openxmlformats.org/officeDocument/2006/relationships" xmlns:m="http://schemas.openxmlformats.org/officeDocument/2006/math" xmlns:v="urn:schemas-microsoft-com:vml" xmlns:wp14="http://schemas.microsoft.com/office/word/2010/wordprocessingDrawing" xmlns:wp="http://schemas.openxmlformats.org/drawingml/2006/wordprocessingDrawing" xmlns:w10="urn:schemas-microsoft-com:office:word" xmlns:w="http://schemas.openxmlformats.org/wordprocessingml/2006/main" xmlns:w14="http://schemas.microsoft.com/office/word/2010/wordml" xmlns:w15="http://schemas.microsoft.com/office/word/2012/wordml" xmlns:w16cid="http://schemas.microsoft.com/office/word/2016/wordml/cid" xmlns:w16se="http://schemas.microsoft.com/office/word/2015/wordml/symex" xmlns:wpg="http://schemas.microsoft.com/office/word/2010/wordprocessingGroup" xmlns:wpi="http://schemas.microsoft.com/office/word/2010/wordprocessingInk" xmlns:wne="http://schemas.microsoft.com/office/word/2006/wordml" xmlns:wps="http://schemas.microsoft.com/office/word/2010/wordprocessingShape" mc:Ignorable="w14 w15 w16se w16cid wp14">
+<w:endnotes xmlns:wpc="http://schemas.microsoft.com/office/word/2010/wordprocessingCanvas" xmlns:cx="http://schemas.microsoft.com/office/drawing/2014/chartex" xmlns:cx1="http://schemas.microsoft.com/office/drawing/2015/9/8/chartex" xmlns:cx2="http://schemas.microsoft.com/office/drawing/2015/10/21/chartex" xmlns:cx3="http://schemas.microsoft.com/office/drawing/2016/5/9/chartex" xmlns:cx4="http://schemas.microsoft.com/office/drawing/2016/5/10/chartex" xmlns:cx5="http://schemas.microsoft.com/office/drawing/2016/5/11/chartex" xmlns:cx6="http://schemas.microsoft.com/office/drawing/2016/5/12/chartex" xmlns:cx7="http://schemas.microsoft.com/office/drawing/2016/5/13/chartex" xmlns:cx8="http://schemas.microsoft.com/office/drawing/2016/5/14/chartex" xmlns:mc="http://schemas.openxmlformats.org/markup-compatibility/2006" xmlns:aink="http://schemas.microsoft.com/office/drawing/2016/ink" xmlns:am3d="http://schemas.microsoft.com/office/drawing/2017/model3d" xmlns:o="urn:schemas-microsoft-com:office:office" xmlns:r="http://schemas.openxmlformats.org/officeDocument/2006/relationships" xmlns:m="http://schemas.openxmlformats.org/officeDocument/2006/math" xmlns:v="urn:schemas-microsoft-com:vml" xmlns:wp14="http://schemas.microsoft.com/office/word/2010/wordprocessingDrawing" xmlns:wp="http://schemas.openxmlformats.org/drawingml/2006/wordprocessingDrawing" xmlns:w10="urn:schemas-microsoft-com:office:word" xmlns:w="http://schemas.openxmlformats.org/wordprocessingml/2006/main" xmlns:w14="http://schemas.microsoft.com/office/word/2010/wordml" xmlns:w15="http://schemas.microsoft.com/office/word/2012/wordml" xmlns:w16cex="http://schemas.microsoft.com/office/word/2018/wordml/cex" xmlns:w16cid="http://schemas.microsoft.com/office/word/2016/wordml/cid" xmlns:w16="http://schemas.microsoft.com/office/word/2018/wordml" xmlns:w16se="http://schemas.microsoft.com/office/word/2015/wordml/symex" xmlns:wpg="http://schemas.microsoft.com/office/word/2010/wordprocessingGroup" xmlns:wpi="http://schemas.microsoft.com/office/word/2010/wordprocessingInk" xmlns:wne="http://schemas.microsoft.com/office/word/2006/wordml" xmlns:wps="http://schemas.microsoft.com/office/word/2010/wordprocessingShape" mc:Ignorable="w14 w15 w16se w16cid w16 w16cex wp14">
   <w:endnote w:type="separator" w:id="-1">
     <w:p>
       <w:pPr>
@@ -10567,7 +13029,7 @@
 </file>
 
 <file path=word/footnotes.xml><?xml version="1.0" encoding="utf-8"?>
-<w:footnotes xmlns:wpc="http://schemas.microsoft.com/office/word/2010/wordprocessingCanvas" xmlns:cx="http://schemas.microsoft.com/office/drawing/2014/chartex" xmlns:cx1="http://schemas.microsoft.com/office/drawing/2015/9/8/chartex" xmlns:cx2="http://schemas.microsoft.com/office/drawing/2015/10/21/chartex" xmlns:cx3="http://schemas.microsoft.com/office/drawing/2016/5/9/chartex" xmlns:cx4="http://schemas.microsoft.com/office/drawing/2016/5/10/chartex" xmlns:cx5="http://schemas.microsoft.com/office/drawing/2016/5/11/chartex" xmlns:cx6="http://schemas.microsoft.com/office/drawing/2016/5/12/chartex" xmlns:cx7="http://schemas.microsoft.com/office/drawing/2016/5/13/chartex" xmlns:cx8="http://schemas.microsoft.com/office/drawing/2016/5/14/chartex" xmlns:mc="http://schemas.openxmlformats.org/markup-compatibility/2006" xmlns:aink="http://schemas.microsoft.com/office/drawing/2016/ink" xmlns:am3d="http://schemas.microsoft.com/office/drawing/2017/model3d" xmlns:o="urn:schemas-microsoft-com:office:office" xmlns:r="http://schemas.openxmlformats.org/officeDocument/2006/relationships" xmlns:m="http://schemas.openxmlformats.org/officeDocument/2006/math" xmlns:v="urn:schemas-microsoft-com:vml" xmlns:wp14="http://schemas.microsoft.com/office/word/2010/wordprocessingDrawing" xmlns:wp="http://schemas.openxmlformats.org/drawingml/2006/wordprocessingDrawing" xmlns:w10="urn:schemas-microsoft-com:office:word" xmlns:w="http://schemas.openxmlformats.org/wordprocessingml/2006/main" xmlns:w14="http://schemas.microsoft.com/office/word/2010/wordml" xmlns:w15="http://schemas.microsoft.com/office/word/2012/wordml" xmlns:w16cid="http://schemas.microsoft.com/office/word/2016/wordml/cid" xmlns:w16se="http://schemas.microsoft.com/office/word/2015/wordml/symex" xmlns:wpg="http://schemas.microsoft.com/office/word/2010/wordprocessingGroup" xmlns:wpi="http://schemas.microsoft.com/office/word/2010/wordprocessingInk" xmlns:wne="http://schemas.microsoft.com/office/word/2006/wordml" xmlns:wps="http://schemas.microsoft.com/office/word/2010/wordprocessingShape" mc:Ignorable="w14 w15 w16se w16cid wp14">
+<w:footnotes xmlns:wpc="http://schemas.microsoft.com/office/word/2010/wordprocessingCanvas" xmlns:cx="http://schemas.microsoft.com/office/drawing/2014/chartex" xmlns:cx1="http://schemas.microsoft.com/office/drawing/2015/9/8/chartex" xmlns:cx2="http://schemas.microsoft.com/office/drawing/2015/10/21/chartex" xmlns:cx3="http://schemas.microsoft.com/office/drawing/2016/5/9/chartex" xmlns:cx4="http://schemas.microsoft.com/office/drawing/2016/5/10/chartex" xmlns:cx5="http://schemas.microsoft.com/office/drawing/2016/5/11/chartex" xmlns:cx6="http://schemas.microsoft.com/office/drawing/2016/5/12/chartex" xmlns:cx7="http://schemas.microsoft.com/office/drawing/2016/5/13/chartex" xmlns:cx8="http://schemas.microsoft.com/office/drawing/2016/5/14/chartex" xmlns:mc="http://schemas.openxmlformats.org/markup-compatibility/2006" xmlns:aink="http://schemas.microsoft.com/office/drawing/2016/ink" xmlns:am3d="http://schemas.microsoft.com/office/drawing/2017/model3d" xmlns:o="urn:schemas-microsoft-com:office:office" xmlns:r="http://schemas.openxmlformats.org/officeDocument/2006/relationships" xmlns:m="http://schemas.openxmlformats.org/officeDocument/2006/math" xmlns:v="urn:schemas-microsoft-com:vml" xmlns:wp14="http://schemas.microsoft.com/office/word/2010/wordprocessingDrawing" xmlns:wp="http://schemas.openxmlformats.org/drawingml/2006/wordprocessingDrawing" xmlns:w10="urn:schemas-microsoft-com:office:word" xmlns:w="http://schemas.openxmlformats.org/wordprocessingml/2006/main" xmlns:w14="http://schemas.microsoft.com/office/word/2010/wordml" xmlns:w15="http://schemas.microsoft.com/office/word/2012/wordml" xmlns:w16cex="http://schemas.microsoft.com/office/word/2018/wordml/cex" xmlns:w16cid="http://schemas.microsoft.com/office/word/2016/wordml/cid" xmlns:w16="http://schemas.microsoft.com/office/word/2018/wordml" xmlns:w16se="http://schemas.microsoft.com/office/word/2015/wordml/symex" xmlns:wpg="http://schemas.microsoft.com/office/word/2010/wordprocessingGroup" xmlns:wpi="http://schemas.microsoft.com/office/word/2010/wordprocessingInk" xmlns:wne="http://schemas.microsoft.com/office/word/2006/wordml" xmlns:wps="http://schemas.microsoft.com/office/word/2010/wordprocessingShape" mc:Ignorable="w14 w15 w16se w16cid w16 w16cex wp14">
   <w:footnote w:type="separator" w:id="-1">
     <w:p>
       <w:pPr>
@@ -10592,7 +13054,7 @@
 </file>
 
 <file path=word/numbering.xml><?xml version="1.0" encoding="utf-8"?>
-<w:numbering xmlns:wpc="http://schemas.microsoft.com/office/word/2010/wordprocessingCanvas" xmlns:cx="http://schemas.microsoft.com/office/drawing/2014/chartex" xmlns:cx1="http://schemas.microsoft.com/office/drawing/2015/9/8/chartex" xmlns:cx2="http://schemas.microsoft.com/office/drawing/2015/10/21/chartex" xmlns:cx3="http://schemas.microsoft.com/office/drawing/2016/5/9/chartex" xmlns:cx4="http://schemas.microsoft.com/office/drawing/2016/5/10/chartex" xmlns:cx5="http://schemas.microsoft.com/office/drawing/2016/5/11/chartex" xmlns:cx6="http://schemas.microsoft.com/office/drawing/2016/5/12/chartex" xmlns:cx7="http://schemas.microsoft.com/office/drawing/2016/5/13/chartex" xmlns:cx8="http://schemas.microsoft.com/office/drawing/2016/5/14/chartex" xmlns:mc="http://schemas.openxmlformats.org/markup-compatibility/2006" xmlns:aink="http://schemas.microsoft.com/office/drawing/2016/ink" xmlns:am3d="http://schemas.microsoft.com/office/drawing/2017/model3d" xmlns:o="urn:schemas-microsoft-com:office:office" xmlns:r="http://schemas.openxmlformats.org/officeDocument/2006/relationships" xmlns:m="http://schemas.openxmlformats.org/officeDocument/2006/math" xmlns:v="urn:schemas-microsoft-com:vml" xmlns:wp14="http://schemas.microsoft.com/office/word/2010/wordprocessingDrawing" xmlns:wp="http://schemas.openxmlformats.org/drawingml/2006/wordprocessingDrawing" xmlns:w10="urn:schemas-microsoft-com:office:word" xmlns:w="http://schemas.openxmlformats.org/wordprocessingml/2006/main" xmlns:w14="http://schemas.microsoft.com/office/word/2010/wordml" xmlns:w15="http://schemas.microsoft.com/office/word/2012/wordml" xmlns:w16cid="http://schemas.microsoft.com/office/word/2016/wordml/cid" xmlns:w16se="http://schemas.microsoft.com/office/word/2015/wordml/symex" xmlns:wpg="http://schemas.microsoft.com/office/word/2010/wordprocessingGroup" xmlns:wpi="http://schemas.microsoft.com/office/word/2010/wordprocessingInk" xmlns:wne="http://schemas.microsoft.com/office/word/2006/wordml" xmlns:wps="http://schemas.microsoft.com/office/word/2010/wordprocessingShape" mc:Ignorable="w14 w15 w16se w16cid wp14">
+<w:numbering xmlns:wpc="http://schemas.microsoft.com/office/word/2010/wordprocessingCanvas" xmlns:cx="http://schemas.microsoft.com/office/drawing/2014/chartex" xmlns:cx1="http://schemas.microsoft.com/office/drawing/2015/9/8/chartex" xmlns:cx2="http://schemas.microsoft.com/office/drawing/2015/10/21/chartex" xmlns:cx3="http://schemas.microsoft.com/office/drawing/2016/5/9/chartex" xmlns:cx4="http://schemas.microsoft.com/office/drawing/2016/5/10/chartex" xmlns:cx5="http://schemas.microsoft.com/office/drawing/2016/5/11/chartex" xmlns:cx6="http://schemas.microsoft.com/office/drawing/2016/5/12/chartex" xmlns:cx7="http://schemas.microsoft.com/office/drawing/2016/5/13/chartex" xmlns:cx8="http://schemas.microsoft.com/office/drawing/2016/5/14/chartex" xmlns:mc="http://schemas.openxmlformats.org/markup-compatibility/2006" xmlns:aink="http://schemas.microsoft.com/office/drawing/2016/ink" xmlns:am3d="http://schemas.microsoft.com/office/drawing/2017/model3d" xmlns:o="urn:schemas-microsoft-com:office:office" xmlns:r="http://schemas.openxmlformats.org/officeDocument/2006/relationships" xmlns:m="http://schemas.openxmlformats.org/officeDocument/2006/math" xmlns:v="urn:schemas-microsoft-com:vml" xmlns:wp14="http://schemas.microsoft.com/office/word/2010/wordprocessingDrawing" xmlns:wp="http://schemas.openxmlformats.org/drawingml/2006/wordprocessingDrawing" xmlns:w10="urn:schemas-microsoft-com:office:word" xmlns:w="http://schemas.openxmlformats.org/wordprocessingml/2006/main" xmlns:w14="http://schemas.microsoft.com/office/word/2010/wordml" xmlns:w15="http://schemas.microsoft.com/office/word/2012/wordml" xmlns:w16cex="http://schemas.microsoft.com/office/word/2018/wordml/cex" xmlns:w16cid="http://schemas.microsoft.com/office/word/2016/wordml/cid" xmlns:w16="http://schemas.microsoft.com/office/word/2018/wordml" xmlns:w16se="http://schemas.microsoft.com/office/word/2015/wordml/symex" xmlns:wpg="http://schemas.microsoft.com/office/word/2010/wordprocessingGroup" xmlns:wpi="http://schemas.microsoft.com/office/word/2010/wordprocessingInk" xmlns:wne="http://schemas.microsoft.com/office/word/2006/wordml" xmlns:wps="http://schemas.microsoft.com/office/word/2010/wordprocessingShape" mc:Ignorable="w14 w15 w16se w16cid w16 w16cex wp14">
   <w:abstractNum w:abstractNumId="0" w15:restartNumberingAfterBreak="0">
     <w:nsid w:val="26635428"/>
     <w:multiLevelType w:val="multilevel"/>
@@ -10865,7 +13327,7 @@
 </file>
 
 <file path=word/styles.xml><?xml version="1.0" encoding="utf-8"?>
-<w:styles xmlns:mc="http://schemas.openxmlformats.org/markup-compatibility/2006" xmlns:r="http://schemas.openxmlformats.org/officeDocument/2006/relationships" xmlns:w="http://schemas.openxmlformats.org/wordprocessingml/2006/main" xmlns:w14="http://schemas.microsoft.com/office/word/2010/wordml" xmlns:w15="http://schemas.microsoft.com/office/word/2012/wordml" xmlns:w16cid="http://schemas.microsoft.com/office/word/2016/wordml/cid" xmlns:w16se="http://schemas.microsoft.com/office/word/2015/wordml/symex" mc:Ignorable="w14 w15 w16se w16cid">
+<w:styles xmlns:mc="http://schemas.openxmlformats.org/markup-compatibility/2006" xmlns:r="http://schemas.openxmlformats.org/officeDocument/2006/relationships" xmlns:w="http://schemas.openxmlformats.org/wordprocessingml/2006/main" xmlns:w14="http://schemas.microsoft.com/office/word/2010/wordml" xmlns:w15="http://schemas.microsoft.com/office/word/2012/wordml" xmlns:w16cex="http://schemas.microsoft.com/office/word/2018/wordml/cex" xmlns:w16cid="http://schemas.microsoft.com/office/word/2016/wordml/cid" xmlns:w16="http://schemas.microsoft.com/office/word/2018/wordml" xmlns:w16se="http://schemas.microsoft.com/office/word/2015/wordml/symex" mc:Ignorable="w14 w15 w16se w16cid w16 w16cex">
   <w:docDefaults>
     <w:rPrDefault>
       <w:rPr>
